--- a/Manuscript.docx
+++ b/Manuscript.docx
@@ -6,7 +6,7 @@
       <w:pPr>
         <w:jc w:val="center"/>
         <w:rPr>
-          <w:rFonts w:ascii="Times New Roman" w:hAnsi="Times New Roman" w:cs="Times New Roman" w:hint="eastAsia"/>
+          <w:rFonts w:ascii="Times New Roman" w:hAnsi="Times New Roman" w:cs="Times New Roman"/>
           <w:b/>
           <w:bCs/>
           <w:sz w:val="28"/>
@@ -69,27 +69,7 @@
           <w:bCs/>
           <w:szCs w:val="21"/>
         </w:rPr>
-        <w:t xml:space="preserve">, </w:t>
-      </w:r>
-      <w:proofErr w:type="spellStart"/>
-      <w:r>
-        <w:rPr>
-          <w:rFonts w:ascii="Times New Roman" w:hAnsi="Times New Roman" w:cs="Times New Roman"/>
-          <w:b/>
-          <w:bCs/>
-          <w:szCs w:val="21"/>
-        </w:rPr>
-        <w:t>Jingfei</w:t>
-      </w:r>
-      <w:proofErr w:type="spellEnd"/>
-      <w:r>
-        <w:rPr>
-          <w:rFonts w:ascii="Times New Roman" w:hAnsi="Times New Roman" w:cs="Times New Roman"/>
-          <w:b/>
-          <w:bCs/>
-          <w:szCs w:val="21"/>
-        </w:rPr>
-        <w:t xml:space="preserve"> Jiang</w:t>
+        <w:t>, Jingfei Jiang</w:t>
       </w:r>
       <w:proofErr w:type="gramStart"/>
       <w:r>
@@ -149,27 +129,7 @@
           <w:bCs/>
           <w:szCs w:val="21"/>
         </w:rPr>
-        <w:t xml:space="preserve">, </w:t>
-      </w:r>
-      <w:proofErr w:type="spellStart"/>
-      <w:r>
-        <w:rPr>
-          <w:rFonts w:ascii="Times New Roman" w:hAnsi="Times New Roman" w:cs="Times New Roman"/>
-          <w:b/>
-          <w:bCs/>
-          <w:szCs w:val="21"/>
-        </w:rPr>
-        <w:t>Jinwei</w:t>
-      </w:r>
-      <w:proofErr w:type="spellEnd"/>
-      <w:r>
-        <w:rPr>
-          <w:rFonts w:ascii="Times New Roman" w:hAnsi="Times New Roman" w:cs="Times New Roman"/>
-          <w:b/>
-          <w:bCs/>
-          <w:szCs w:val="21"/>
-        </w:rPr>
-        <w:t xml:space="preserve"> Xu</w:t>
+        <w:t>, Jinwei Xu</w:t>
       </w:r>
       <w:r>
         <w:rPr>
@@ -322,17 +282,13 @@
     <w:p>
       <w:pPr>
         <w:rPr>
-          <w:rFonts w:ascii="Times New Roman" w:hAnsi="Times New Roman" w:cs="Times New Roman" w:hint="eastAsia"/>
+          <w:rFonts w:ascii="Times New Roman" w:hAnsi="Times New Roman" w:cs="Times New Roman"/>
           <w:sz w:val="20"/>
           <w:szCs w:val="20"/>
         </w:rPr>
         <w:sectPr>
           <w:headerReference w:type="even" r:id="rId8"/>
           <w:headerReference w:type="default" r:id="rId9"/>
-          <w:footerReference w:type="even" r:id="rId10"/>
-          <w:footerReference w:type="default" r:id="rId11"/>
-          <w:headerReference w:type="first" r:id="rId12"/>
-          <w:footerReference w:type="first" r:id="rId13"/>
           <w:pgSz w:w="11906" w:h="16838"/>
           <w:pgMar w:top="1440" w:right="1800" w:bottom="1440" w:left="1800" w:header="851" w:footer="992" w:gutter="0"/>
           <w:cols w:space="425"/>
@@ -604,43 +560,7 @@
           <w:sz w:val="20"/>
           <w:szCs w:val="20"/>
         </w:rPr>
-        <w:t xml:space="preserve">Tom S, et al 2016; </w:t>
-      </w:r>
-      <w:proofErr w:type="spellStart"/>
-      <w:r>
-        <w:rPr>
-          <w:rFonts w:ascii="Times New Roman" w:hAnsi="Times New Roman" w:cs="Times New Roman"/>
-          <w:sz w:val="20"/>
-          <w:szCs w:val="20"/>
-        </w:rPr>
-        <w:t>Muckenhirn</w:t>
-      </w:r>
-      <w:proofErr w:type="spellEnd"/>
-      <w:r>
-        <w:rPr>
-          <w:rFonts w:ascii="Times New Roman" w:hAnsi="Times New Roman" w:cs="Times New Roman"/>
-          <w:sz w:val="20"/>
-          <w:szCs w:val="20"/>
-        </w:rPr>
-        <w:t xml:space="preserve"> H, et al, 2018; </w:t>
-      </w:r>
-      <w:proofErr w:type="spellStart"/>
-      <w:r>
-        <w:rPr>
-          <w:rFonts w:ascii="Times New Roman" w:hAnsi="Times New Roman" w:cs="Times New Roman"/>
-          <w:sz w:val="20"/>
-          <w:szCs w:val="20"/>
-        </w:rPr>
-        <w:t>Palaz</w:t>
-      </w:r>
-      <w:proofErr w:type="spellEnd"/>
-      <w:r>
-        <w:rPr>
-          <w:rFonts w:ascii="Times New Roman" w:hAnsi="Times New Roman" w:cs="Times New Roman"/>
-          <w:sz w:val="20"/>
-          <w:szCs w:val="20"/>
-        </w:rPr>
-        <w:t xml:space="preserve"> D, et al, 2015</w:t>
+        <w:t>Tom S, et al 2016; Muckenhirn H, et al, 2018; Palaz D, et al, 2015</w:t>
       </w:r>
       <w:r>
         <w:rPr>
@@ -704,25 +624,7 @@
           <w:sz w:val="20"/>
           <w:szCs w:val="20"/>
         </w:rPr>
-        <w:t xml:space="preserve"> (</w:t>
-      </w:r>
-      <w:proofErr w:type="spellStart"/>
-      <w:r>
-        <w:rPr>
-          <w:rFonts w:ascii="Times New Roman" w:hAnsi="Times New Roman" w:cs="Times New Roman"/>
-          <w:sz w:val="20"/>
-          <w:szCs w:val="20"/>
-        </w:rPr>
-        <w:t>Pakyurek</w:t>
-      </w:r>
-      <w:proofErr w:type="spellEnd"/>
-      <w:r>
-        <w:rPr>
-          <w:rFonts w:ascii="Times New Roman" w:hAnsi="Times New Roman" w:cs="Times New Roman"/>
-          <w:sz w:val="20"/>
-          <w:szCs w:val="20"/>
-        </w:rPr>
-        <w:t xml:space="preserve"> </w:t>
+        <w:t xml:space="preserve"> (Pakyurek </w:t>
       </w:r>
       <w:proofErr w:type="gramStart"/>
       <w:r>
@@ -872,27 +774,7 @@
           <w:sz w:val="20"/>
           <w:szCs w:val="20"/>
         </w:rPr>
-        <w:t xml:space="preserve">Jyrki </w:t>
-      </w:r>
-      <w:proofErr w:type="spellStart"/>
-      <w:r>
-        <w:rPr>
-          <w:rFonts w:ascii="Times New Roman" w:hAnsi="Times New Roman" w:cs="Times New Roman"/>
-          <w:kern w:val="0"/>
-          <w:sz w:val="20"/>
-          <w:szCs w:val="20"/>
-        </w:rPr>
-        <w:t>Kivinen</w:t>
-      </w:r>
-      <w:proofErr w:type="spellEnd"/>
-      <w:r>
-        <w:rPr>
-          <w:rFonts w:ascii="Times New Roman" w:hAnsi="Times New Roman" w:cs="Times New Roman"/>
-          <w:kern w:val="0"/>
-          <w:sz w:val="20"/>
-          <w:szCs w:val="20"/>
-        </w:rPr>
-        <w:t xml:space="preserve"> M K W</w:t>
+        <w:t>Jyrki Kivinen M K W</w:t>
       </w:r>
       <w:r>
         <w:rPr>
@@ -1074,7 +956,6 @@
         </w:rPr>
         <w:t xml:space="preserve">, et al, 2016; </w:t>
       </w:r>
-      <w:proofErr w:type="spellStart"/>
       <w:r>
         <w:rPr>
           <w:rFonts w:ascii="Times New Roman" w:hAnsi="Times New Roman" w:cs="Times New Roman"/>
@@ -1082,17 +963,7 @@
           <w:sz w:val="20"/>
           <w:szCs w:val="20"/>
         </w:rPr>
-        <w:t>Dundar</w:t>
-      </w:r>
-      <w:proofErr w:type="spellEnd"/>
-      <w:r>
-        <w:rPr>
-          <w:rFonts w:ascii="Times New Roman" w:hAnsi="Times New Roman" w:cs="Times New Roman"/>
-          <w:kern w:val="0"/>
-          <w:sz w:val="20"/>
-          <w:szCs w:val="20"/>
-        </w:rPr>
-        <w:t xml:space="preserve"> G</w:t>
+        <w:t>Dundar G</w:t>
       </w:r>
       <w:r>
         <w:rPr>
@@ -1292,84 +1163,700 @@
     </w:p>
     <w:p>
       <w:pPr>
-        <w:jc w:val="center"/>
-        <w:rPr>
-          <w:rFonts w:ascii="Times New Roman" w:hAnsi="Times New Roman" w:cs="Times New Roman"/>
-          <w:sz w:val="20"/>
-          <w:szCs w:val="20"/>
-        </w:rPr>
-      </w:pPr>
-      <w:r>
-        <w:rPr>
-          <w:noProof/>
-        </w:rPr>
-        <w:drawing>
-          <wp:inline distT="0" distB="0" distL="0" distR="0" wp14:anchorId="5B0CFFF0" wp14:editId="49C074BB">
-            <wp:extent cx="2580008" cy="3624453"/>
-            <wp:effectExtent l="0" t="0" r="0" b="0"/>
-            <wp:docPr id="5" name="图片 5"/>
-            <wp:cNvGraphicFramePr>
-              <a:graphicFrameLocks xmlns:a="http://schemas.openxmlformats.org/drawingml/2006/main" noChangeAspect="1"/>
-            </wp:cNvGraphicFramePr>
-            <a:graphic xmlns:a="http://schemas.openxmlformats.org/drawingml/2006/main">
-              <a:graphicData uri="http://schemas.openxmlformats.org/drawingml/2006/picture">
-                <pic:pic xmlns:pic="http://schemas.openxmlformats.org/drawingml/2006/picture">
-                  <pic:nvPicPr>
-                    <pic:cNvPr id="0" name="Picture 11"/>
-                    <pic:cNvPicPr>
-                      <a:picLocks noChangeAspect="1" noChangeArrowheads="1"/>
-                    </pic:cNvPicPr>
-                  </pic:nvPicPr>
-                  <pic:blipFill>
-                    <a:blip r:embed="rId14" cstate="print">
-                      <a:extLst>
-                        <a:ext uri="{28A0092B-C50C-407E-A947-70E740481C1C}">
-                          <a14:useLocalDpi xmlns:a14="http://schemas.microsoft.com/office/drawing/2010/main" val="0"/>
-                        </a:ext>
-                      </a:extLst>
-                    </a:blip>
-                    <a:srcRect/>
-                    <a:stretch>
-                      <a:fillRect/>
-                    </a:stretch>
-                  </pic:blipFill>
-                  <pic:spPr bwMode="auto">
-                    <a:xfrm>
-                      <a:off x="0" y="0"/>
-                      <a:ext cx="2582417" cy="3627837"/>
-                    </a:xfrm>
-                    <a:prstGeom prst="rect">
-                      <a:avLst/>
-                    </a:prstGeom>
-                    <a:noFill/>
-                    <a:ln>
-                      <a:noFill/>
-                    </a:ln>
-                  </pic:spPr>
-                </pic:pic>
-              </a:graphicData>
-            </a:graphic>
-          </wp:inline>
-        </w:drawing>
+        <w:ind w:firstLine="420"/>
+        <w:rPr>
+          <w:rFonts w:ascii="Times New Roman" w:hAnsi="Times New Roman" w:cs="Times New Roman"/>
+          <w:sz w:val="20"/>
+          <w:szCs w:val="20"/>
+        </w:rPr>
+      </w:pPr>
+      <w:r>
+        <w:rPr>
+          <w:rFonts w:ascii="Times New Roman" w:hAnsi="Times New Roman" w:cs="Times New Roman"/>
+          <w:sz w:val="20"/>
+          <w:szCs w:val="20"/>
+        </w:rPr>
+        <w:t>Compared with CPU and GPU, ASIC and FPGA are more suitable to accelerate a specific task for their reconfigurable feature. These reconfigurable platforms can be customized by setting pipeline and expanding parallelism degree, lowering power consumption and raising computing performance. Although ASIC owns huge advantages over FPGA on power and speed, expensive designing and manufacturing cost limits it’s general application. On the contrast, FPGA keeps a good balance between performance, power, flexibility and expense due to programmable feature and mature industry design. Now, FPGA has been widely used in cloud computing and intelligence computing by Microsoft, Amazon and Alibaba</w:t>
+      </w:r>
+      <w:r>
+        <w:rPr>
+          <w:rFonts w:ascii="Times New Roman" w:hAnsi="Times New Roman" w:cs="Times New Roman"/>
+          <w:sz w:val="20"/>
+          <w:szCs w:val="20"/>
+        </w:rPr>
+        <w:t xml:space="preserve"> </w:t>
+      </w:r>
+      <w:r>
+        <w:rPr>
+          <w:rFonts w:ascii="Times New Roman" w:hAnsi="Times New Roman" w:cs="Times New Roman"/>
+          <w:color w:val="000000" w:themeColor="text1"/>
+          <w:sz w:val="20"/>
+          <w:szCs w:val="20"/>
+        </w:rPr>
+        <w:t>(</w:t>
+      </w:r>
+      <w:r>
+        <w:rPr>
+          <w:rFonts w:ascii="Times New Roman" w:hAnsi="Times New Roman" w:cs="Times New Roman"/>
+          <w:kern w:val="0"/>
+          <w:sz w:val="20"/>
+          <w:szCs w:val="20"/>
+        </w:rPr>
+        <w:t>Gwennap L</w:t>
+      </w:r>
+      <w:r>
+        <w:rPr>
+          <w:rFonts w:ascii="Times New Roman" w:hAnsi="Times New Roman" w:cs="Times New Roman"/>
+          <w:kern w:val="0"/>
+          <w:sz w:val="20"/>
+          <w:szCs w:val="20"/>
+        </w:rPr>
+        <w:t xml:space="preserve">, et al, 2017; </w:t>
+      </w:r>
+      <w:r>
+        <w:rPr>
+          <w:rFonts w:ascii="Times New Roman" w:hAnsi="Times New Roman" w:cs="Times New Roman"/>
+          <w:kern w:val="0"/>
+          <w:sz w:val="20"/>
+          <w:szCs w:val="20"/>
+        </w:rPr>
+        <w:t>Turan F</w:t>
+      </w:r>
+      <w:r>
+        <w:rPr>
+          <w:rFonts w:ascii="Times New Roman" w:hAnsi="Times New Roman" w:cs="Times New Roman"/>
+          <w:kern w:val="0"/>
+          <w:sz w:val="20"/>
+          <w:szCs w:val="20"/>
+        </w:rPr>
+        <w:t>, et al, 2020</w:t>
+      </w:r>
+      <w:r>
+        <w:rPr>
+          <w:rFonts w:ascii="Times New Roman" w:hAnsi="Times New Roman" w:cs="Times New Roman"/>
+          <w:color w:val="000000" w:themeColor="text1"/>
+          <w:sz w:val="20"/>
+          <w:szCs w:val="20"/>
+        </w:rPr>
+        <w:t>)</w:t>
+      </w:r>
+      <w:r>
+        <w:rPr>
+          <w:rFonts w:ascii="Times New Roman" w:hAnsi="Times New Roman" w:cs="Times New Roman"/>
+          <w:color w:val="000000" w:themeColor="text1"/>
+          <w:sz w:val="20"/>
+          <w:szCs w:val="20"/>
+        </w:rPr>
+        <w:t>,</w:t>
+      </w:r>
+      <w:r>
+        <w:rPr>
+          <w:rFonts w:ascii="Times New Roman" w:hAnsi="Times New Roman" w:cs="Times New Roman"/>
+          <w:sz w:val="20"/>
+          <w:szCs w:val="20"/>
+        </w:rPr>
+        <w:t xml:space="preserve"> becoming an important part of high</w:t>
+      </w:r>
+      <w:r>
+        <w:rPr>
+          <w:rFonts w:ascii="Times New Roman" w:hAnsi="Times New Roman" w:cs="Times New Roman"/>
+          <w:sz w:val="20"/>
+          <w:szCs w:val="20"/>
+        </w:rPr>
+        <w:t>-</w:t>
+      </w:r>
+      <w:r>
+        <w:rPr>
+          <w:rFonts w:ascii="Times New Roman" w:hAnsi="Times New Roman" w:cs="Times New Roman"/>
+          <w:sz w:val="20"/>
+          <w:szCs w:val="20"/>
+        </w:rPr>
+        <w:t xml:space="preserve"> performance computing.</w:t>
       </w:r>
     </w:p>
     <w:p>
       <w:pPr>
-        <w:rPr>
-          <w:rFonts w:ascii="Times New Roman" w:hAnsi="Times New Roman" w:cs="Times New Roman" w:hint="eastAsia"/>
-          <w:sz w:val="20"/>
-          <w:szCs w:val="20"/>
-        </w:rPr>
-      </w:pPr>
-      <w:r>
-        <w:rPr>
-          <w:rFonts w:ascii="Times New Roman" w:hAnsi="Times New Roman" w:cs="Times New Roman" w:hint="eastAsia"/>
+        <w:ind w:firstLine="420"/>
+        <w:rPr>
+          <w:rFonts w:ascii="Times New Roman" w:hAnsi="Times New Roman" w:cs="Times New Roman"/>
+          <w:sz w:val="20"/>
+          <w:szCs w:val="20"/>
+        </w:rPr>
+      </w:pPr>
+      <w:r>
+        <w:rPr>
+          <w:rFonts w:ascii="Times New Roman" w:hAnsi="Times New Roman" w:cs="Times New Roman"/>
+          <w:sz w:val="20"/>
+          <w:szCs w:val="20"/>
+        </w:rPr>
+        <w:t>The sound classification model which focuses on specific speech instructions or acoustics signal</w:t>
+      </w:r>
+      <w:r>
+        <w:rPr>
+          <w:rFonts w:ascii="Times New Roman" w:hAnsi="Times New Roman" w:cs="Times New Roman"/>
+          <w:sz w:val="20"/>
+          <w:szCs w:val="20"/>
+        </w:rPr>
+        <w:t>,</w:t>
+      </w:r>
+      <w:r>
+        <w:rPr>
+          <w:rFonts w:ascii="Times New Roman" w:hAnsi="Times New Roman" w:cs="Times New Roman"/>
+          <w:sz w:val="20"/>
+          <w:szCs w:val="20"/>
+        </w:rPr>
+        <w:t xml:space="preserve"> is a basic component of intelligent scenario analysis in both cloud and </w:t>
+      </w:r>
+      <w:r>
+        <w:rPr>
+          <w:rFonts w:ascii="Times New Roman" w:hAnsi="Times New Roman" w:cs="Times New Roman"/>
+          <w:sz w:val="20"/>
+          <w:szCs w:val="20"/>
+        </w:rPr>
+        <w:t>edge end</w:t>
+      </w:r>
+      <w:r>
+        <w:rPr>
+          <w:rFonts w:ascii="Times New Roman" w:hAnsi="Times New Roman" w:cs="Times New Roman"/>
+          <w:sz w:val="20"/>
+          <w:szCs w:val="20"/>
+        </w:rPr>
+        <w:t>. Such applying circumstance</w:t>
+      </w:r>
+      <w:r>
+        <w:rPr>
+          <w:rFonts w:ascii="Times New Roman" w:hAnsi="Times New Roman" w:cs="Times New Roman"/>
+          <w:sz w:val="20"/>
+          <w:szCs w:val="20"/>
+        </w:rPr>
+        <w:t xml:space="preserve"> needs a </w:t>
+      </w:r>
+      <w:r>
+        <w:rPr>
+          <w:rFonts w:ascii="Times New Roman" w:hAnsi="Times New Roman" w:cs="Times New Roman"/>
+          <w:sz w:val="20"/>
+          <w:szCs w:val="20"/>
+        </w:rPr>
+        <w:t>low-power but high-performance</w:t>
+      </w:r>
+      <w:r>
+        <w:rPr>
+          <w:rFonts w:ascii="Times New Roman" w:hAnsi="Times New Roman" w:cs="Times New Roman"/>
+          <w:sz w:val="20"/>
+          <w:szCs w:val="20"/>
+        </w:rPr>
+        <w:t xml:space="preserve"> computing platform especially. </w:t>
+      </w:r>
+      <w:r>
+        <w:rPr>
+          <w:rFonts w:ascii="Times New Roman" w:hAnsi="Times New Roman" w:cs="Times New Roman"/>
+          <w:sz w:val="20"/>
+          <w:szCs w:val="20"/>
+        </w:rPr>
+        <w:t>T</w:t>
+      </w:r>
+      <w:r>
+        <w:rPr>
+          <w:rFonts w:ascii="Times New Roman" w:hAnsi="Times New Roman" w:cs="Times New Roman"/>
+          <w:sz w:val="20"/>
+          <w:szCs w:val="20"/>
+        </w:rPr>
+        <w:t>ypical deep convolution neural networks can do coarse sound classification work well</w:t>
+      </w:r>
+      <w:r>
+        <w:rPr>
+          <w:rFonts w:ascii="Times New Roman" w:hAnsi="Times New Roman" w:cs="Times New Roman"/>
+          <w:sz w:val="20"/>
+          <w:szCs w:val="20"/>
+        </w:rPr>
+        <w:t>.</w:t>
+      </w:r>
+      <w:r>
+        <w:rPr>
+          <w:rFonts w:ascii="Times New Roman" w:hAnsi="Times New Roman" w:cs="Times New Roman"/>
+          <w:sz w:val="20"/>
+          <w:szCs w:val="20"/>
+        </w:rPr>
+        <w:t xml:space="preserve"> </w:t>
+      </w:r>
+      <w:r>
+        <w:rPr>
+          <w:rFonts w:ascii="Times New Roman" w:hAnsi="Times New Roman" w:cs="Times New Roman"/>
+          <w:sz w:val="20"/>
+          <w:szCs w:val="20"/>
+        </w:rPr>
+        <w:t xml:space="preserve">However, </w:t>
+      </w:r>
+      <w:r>
+        <w:rPr>
+          <w:rFonts w:ascii="Times New Roman" w:hAnsi="Times New Roman" w:cs="Times New Roman"/>
+          <w:sz w:val="20"/>
+          <w:szCs w:val="20"/>
+        </w:rPr>
+        <w:t xml:space="preserve">there still exists some space to </w:t>
+      </w:r>
+      <w:r>
+        <w:rPr>
+          <w:rFonts w:ascii="Times New Roman" w:hAnsi="Times New Roman" w:cs="Times New Roman"/>
+          <w:sz w:val="20"/>
+          <w:szCs w:val="20"/>
+        </w:rPr>
+        <w:t>accelerate</w:t>
+      </w:r>
+      <w:r>
+        <w:rPr>
+          <w:rFonts w:ascii="Times New Roman" w:hAnsi="Times New Roman" w:cs="Times New Roman"/>
+          <w:sz w:val="20"/>
+          <w:szCs w:val="20"/>
+        </w:rPr>
+        <w:t xml:space="preserve"> </w:t>
+      </w:r>
+      <w:r>
+        <w:rPr>
+          <w:rFonts w:ascii="Times New Roman" w:hAnsi="Times New Roman" w:cs="Times New Roman"/>
+          <w:sz w:val="20"/>
+          <w:szCs w:val="20"/>
+        </w:rPr>
+        <w:t>CNN model</w:t>
+      </w:r>
+      <w:r>
+        <w:rPr>
+          <w:rFonts w:ascii="Times New Roman" w:hAnsi="Times New Roman" w:cs="Times New Roman"/>
+          <w:sz w:val="20"/>
+          <w:szCs w:val="20"/>
+        </w:rPr>
+        <w:t xml:space="preserve"> </w:t>
+      </w:r>
+      <w:r>
+        <w:rPr>
+          <w:rFonts w:ascii="Times New Roman" w:hAnsi="Times New Roman" w:cs="Times New Roman"/>
+          <w:sz w:val="20"/>
+          <w:szCs w:val="20"/>
+        </w:rPr>
+        <w:t xml:space="preserve">and </w:t>
+      </w:r>
+      <w:r>
+        <w:rPr>
+          <w:rFonts w:ascii="Times New Roman" w:hAnsi="Times New Roman" w:cs="Times New Roman"/>
+          <w:sz w:val="20"/>
+          <w:szCs w:val="20"/>
+        </w:rPr>
+        <w:t xml:space="preserve">reduce </w:t>
+      </w:r>
+      <w:r>
+        <w:rPr>
+          <w:rFonts w:ascii="Times New Roman" w:hAnsi="Times New Roman" w:cs="Times New Roman"/>
+          <w:sz w:val="20"/>
+          <w:szCs w:val="20"/>
+        </w:rPr>
+        <w:t>computing platform’s</w:t>
+      </w:r>
+      <w:r>
+        <w:rPr>
+          <w:rFonts w:ascii="Times New Roman" w:hAnsi="Times New Roman" w:cs="Times New Roman"/>
+          <w:sz w:val="20"/>
+          <w:szCs w:val="20"/>
+        </w:rPr>
+        <w:t xml:space="preserve"> energy consumption</w:t>
+      </w:r>
+      <w:r>
+        <w:rPr>
+          <w:rFonts w:ascii="Times New Roman" w:hAnsi="Times New Roman" w:cs="Times New Roman"/>
+          <w:sz w:val="20"/>
+          <w:szCs w:val="20"/>
+        </w:rPr>
+        <w:t xml:space="preserve"> by quantization and customized hardware design. </w:t>
+      </w:r>
+      <w:r>
+        <w:rPr>
+          <w:rFonts w:ascii="Times New Roman" w:hAnsi="Times New Roman" w:cs="Times New Roman"/>
+          <w:sz w:val="20"/>
+          <w:szCs w:val="20"/>
+        </w:rPr>
+        <w:t xml:space="preserve">To implement this power-efficient sound classification computation platform, we choose a typical CNN-based speech classification </w:t>
+      </w:r>
+      <w:r>
+        <w:rPr>
+          <w:rFonts w:ascii="Times New Roman" w:hAnsi="Times New Roman" w:cs="Times New Roman"/>
+          <w:sz w:val="20"/>
+          <w:szCs w:val="20"/>
+        </w:rPr>
+        <w:t>model</w:t>
+      </w:r>
+      <w:r>
+        <w:rPr>
+          <w:rFonts w:ascii="Times New Roman" w:hAnsi="Times New Roman" w:cs="Times New Roman"/>
+          <w:sz w:val="20"/>
+          <w:szCs w:val="20"/>
+        </w:rPr>
+        <w:t xml:space="preserve"> where weight value is +1 or -1 and activation data is in full precision floating-data format</w:t>
+      </w:r>
+      <w:r>
+        <w:rPr>
+          <w:rFonts w:ascii="Times New Roman" w:hAnsi="Times New Roman" w:cs="Times New Roman"/>
+          <w:sz w:val="20"/>
+          <w:szCs w:val="20"/>
+        </w:rPr>
+        <w:t xml:space="preserve"> </w:t>
+      </w:r>
+      <w:r>
+        <w:rPr>
+          <w:rFonts w:ascii="Times New Roman" w:hAnsi="Times New Roman" w:cs="Times New Roman"/>
+          <w:color w:val="000000" w:themeColor="text1"/>
+          <w:sz w:val="20"/>
+          <w:szCs w:val="20"/>
+        </w:rPr>
+        <w:t>(</w:t>
+      </w:r>
+      <w:r>
+        <w:rPr>
+          <w:rFonts w:ascii="Times New Roman" w:hAnsi="Times New Roman" w:cs="Times New Roman"/>
+          <w:kern w:val="0"/>
+          <w:sz w:val="20"/>
+          <w:szCs w:val="20"/>
+        </w:rPr>
+        <w:t>Bo L</w:t>
+      </w:r>
+      <w:r>
+        <w:rPr>
+          <w:rFonts w:ascii="Times New Roman" w:hAnsi="Times New Roman" w:cs="Times New Roman"/>
+          <w:kern w:val="0"/>
+          <w:sz w:val="20"/>
+          <w:szCs w:val="20"/>
+        </w:rPr>
+        <w:t>, et al, 201</w:t>
+      </w:r>
+      <w:r>
+        <w:rPr>
+          <w:rFonts w:ascii="Times New Roman" w:hAnsi="Times New Roman" w:cs="Times New Roman"/>
+          <w:kern w:val="0"/>
+          <w:sz w:val="20"/>
+          <w:szCs w:val="20"/>
+        </w:rPr>
+        <w:t>8</w:t>
+      </w:r>
+      <w:r>
+        <w:rPr>
+          <w:rFonts w:ascii="Times New Roman" w:hAnsi="Times New Roman" w:cs="Times New Roman"/>
+          <w:color w:val="000000" w:themeColor="text1"/>
+          <w:sz w:val="20"/>
+          <w:szCs w:val="20"/>
+        </w:rPr>
+        <w:t>)</w:t>
+      </w:r>
+      <w:r>
+        <w:rPr>
+          <w:rFonts w:ascii="Times New Roman" w:hAnsi="Times New Roman" w:cs="Times New Roman"/>
+          <w:sz w:val="20"/>
+          <w:szCs w:val="20"/>
+        </w:rPr>
+        <w:t xml:space="preserve">. We design an accelerator based on Xilinx XCKU-115 FPGA platform </w:t>
+      </w:r>
+      <w:r>
+        <w:rPr>
+          <w:rFonts w:ascii="Times New Roman" w:hAnsi="Times New Roman" w:cs="Times New Roman"/>
+          <w:sz w:val="20"/>
+          <w:szCs w:val="20"/>
+        </w:rPr>
+        <w:t>and</w:t>
+      </w:r>
+      <w:r>
+        <w:rPr>
+          <w:rFonts w:ascii="Times New Roman" w:hAnsi="Times New Roman" w:cs="Times New Roman"/>
+          <w:sz w:val="20"/>
+          <w:szCs w:val="20"/>
+        </w:rPr>
+        <w:t xml:space="preserve"> run this BWN (Binary Weight Network) model. </w:t>
+      </w:r>
+      <w:r>
+        <w:rPr>
+          <w:rFonts w:ascii="Times New Roman" w:hAnsi="Times New Roman" w:cs="Times New Roman"/>
+          <w:sz w:val="20"/>
+          <w:szCs w:val="20"/>
+        </w:rPr>
+        <w:t>Compared with state-of-art CPU platform, our accelerator achieves 18-300x throughput speed up ratio and high energy efficiency.</w:t>
+      </w:r>
+      <w:r>
+        <w:rPr>
+          <w:rFonts w:ascii="Times New Roman" w:hAnsi="Times New Roman" w:cs="Times New Roman"/>
+          <w:sz w:val="20"/>
+          <w:szCs w:val="20"/>
+        </w:rPr>
+        <w:t xml:space="preserve"> The main contributions of this work are as follows:</w:t>
+      </w:r>
+    </w:p>
+    <w:p>
+      <w:pPr>
+        <w:ind w:left="420"/>
+        <w:rPr>
+          <w:rFonts w:ascii="Times New Roman" w:hAnsi="Times New Roman" w:cs="Times New Roman"/>
+          <w:sz w:val="20"/>
+          <w:szCs w:val="20"/>
+        </w:rPr>
+      </w:pPr>
+      <w:r>
+        <w:rPr>
+          <w:rFonts w:ascii="Times New Roman" w:hAnsi="Times New Roman" w:cs="Times New Roman"/>
+          <w:sz w:val="20"/>
+          <w:szCs w:val="20"/>
+        </w:rPr>
+        <w:t xml:space="preserve">1. </w:t>
+      </w:r>
+      <w:r>
+        <w:rPr>
+          <w:rFonts w:ascii="Times New Roman" w:hAnsi="Times New Roman" w:cs="Times New Roman"/>
+          <w:sz w:val="20"/>
+          <w:szCs w:val="20"/>
+        </w:rPr>
+        <w:t>We turn float-type feature data into fix-point data each level by design space exploration method</w:t>
+      </w:r>
+      <w:r>
+        <w:rPr>
+          <w:rFonts w:ascii="Times New Roman" w:hAnsi="Times New Roman" w:cs="Times New Roman"/>
+          <w:sz w:val="20"/>
+          <w:szCs w:val="20"/>
+        </w:rPr>
+        <w:t>. Model’s</w:t>
+      </w:r>
+      <w:r>
+        <w:rPr>
+          <w:rFonts w:ascii="Times New Roman" w:hAnsi="Times New Roman" w:cs="Times New Roman"/>
+          <w:sz w:val="20"/>
+          <w:szCs w:val="20"/>
+        </w:rPr>
+        <w:t xml:space="preserve"> loss </w:t>
+      </w:r>
+      <w:r>
+        <w:rPr>
+          <w:rFonts w:ascii="Times New Roman" w:hAnsi="Times New Roman" w:cs="Times New Roman"/>
+          <w:sz w:val="20"/>
+          <w:szCs w:val="20"/>
+        </w:rPr>
+        <w:t>on</w:t>
+      </w:r>
+      <w:r>
+        <w:rPr>
+          <w:rFonts w:ascii="Times New Roman" w:hAnsi="Times New Roman" w:cs="Times New Roman"/>
+          <w:sz w:val="20"/>
+          <w:szCs w:val="20"/>
+        </w:rPr>
+        <w:t xml:space="preserve"> accuracy will be covered by the performance of fix-point computing on FPGA platforms</w:t>
+      </w:r>
+      <w:r>
+        <w:rPr>
+          <w:rFonts w:ascii="Times New Roman" w:hAnsi="Times New Roman" w:cs="Times New Roman"/>
+          <w:sz w:val="20"/>
+          <w:szCs w:val="20"/>
+        </w:rPr>
+        <w:t>.</w:t>
+      </w:r>
+    </w:p>
+    <w:p>
+      <w:pPr>
+        <w:ind w:left="420"/>
+        <w:rPr>
+          <w:rFonts w:ascii="Times New Roman" w:hAnsi="Times New Roman" w:cs="Times New Roman"/>
+          <w:sz w:val="20"/>
+          <w:szCs w:val="20"/>
+        </w:rPr>
+      </w:pPr>
+      <w:r>
+        <w:rPr>
+          <w:rFonts w:ascii="Times New Roman" w:hAnsi="Times New Roman" w:cs="Times New Roman"/>
+          <w:sz w:val="20"/>
+          <w:szCs w:val="20"/>
+        </w:rPr>
+        <w:t>2.</w:t>
+      </w:r>
+      <w:r>
+        <w:rPr>
+          <w:rFonts w:ascii="Times New Roman" w:hAnsi="Times New Roman" w:cs="Times New Roman"/>
+          <w:sz w:val="20"/>
+          <w:szCs w:val="20"/>
+        </w:rPr>
+        <w:t xml:space="preserve"> </w:t>
+      </w:r>
+      <w:r>
+        <w:rPr>
+          <w:rFonts w:ascii="Times New Roman" w:hAnsi="Times New Roman" w:cs="Times New Roman"/>
+          <w:sz w:val="20"/>
+          <w:szCs w:val="20"/>
+        </w:rPr>
+        <w:t>We design a multi-PE BWN accelerator on FPGA, which has shared weight storage, balanced pipeline structure and low-delay pipeline between CNN’s levels.</w:t>
+      </w:r>
+      <w:r>
+        <w:rPr>
+          <w:rFonts w:ascii="Times New Roman" w:hAnsi="Times New Roman" w:cs="Times New Roman"/>
+          <w:sz w:val="20"/>
+          <w:szCs w:val="20"/>
+        </w:rPr>
+        <w:t xml:space="preserve"> Also, the performance, power consumption and energy efficiency of this accelerator are discussed</w:t>
+      </w:r>
+      <w:r>
+        <w:rPr>
+          <w:rFonts w:ascii="Times New Roman" w:hAnsi="Times New Roman" w:cs="Times New Roman"/>
+          <w:sz w:val="20"/>
+          <w:szCs w:val="20"/>
+        </w:rPr>
+        <w:t>.</w:t>
+      </w:r>
+    </w:p>
+    <w:p>
+      <w:pPr>
+        <w:ind w:left="420"/>
+        <w:rPr>
+          <w:rFonts w:ascii="Times New Roman" w:hAnsi="Times New Roman" w:cs="Times New Roman"/>
+          <w:sz w:val="20"/>
+          <w:szCs w:val="20"/>
+        </w:rPr>
+      </w:pPr>
+      <w:r>
+        <w:rPr>
+          <w:rFonts w:ascii="Times New Roman" w:hAnsi="Times New Roman" w:cs="Times New Roman"/>
+          <w:sz w:val="20"/>
+          <w:szCs w:val="20"/>
+        </w:rPr>
+        <w:t>3.</w:t>
+      </w:r>
+      <w:r>
+        <w:rPr>
+          <w:rFonts w:ascii="Times New Roman" w:hAnsi="Times New Roman" w:cs="Times New Roman"/>
+          <w:sz w:val="20"/>
+          <w:szCs w:val="20"/>
+        </w:rPr>
+        <w:t xml:space="preserve"> </w:t>
+      </w:r>
+      <w:r>
+        <w:rPr>
+          <w:rFonts w:ascii="Times New Roman" w:hAnsi="Times New Roman" w:cs="Times New Roman"/>
+          <w:sz w:val="20"/>
+          <w:szCs w:val="20"/>
+        </w:rPr>
+        <w:t xml:space="preserve">The </w:t>
+      </w:r>
+      <w:r>
+        <w:rPr>
+          <w:rFonts w:ascii="Times New Roman" w:hAnsi="Times New Roman" w:cs="Times New Roman"/>
+          <w:sz w:val="20"/>
+          <w:szCs w:val="20"/>
+        </w:rPr>
+        <w:t xml:space="preserve">target speech </w:t>
+      </w:r>
+      <w:r>
+        <w:rPr>
+          <w:rFonts w:ascii="Times New Roman" w:hAnsi="Times New Roman" w:cs="Times New Roman"/>
+          <w:sz w:val="20"/>
+          <w:szCs w:val="20"/>
+        </w:rPr>
+        <w:t>classification</w:t>
+      </w:r>
+      <w:r>
+        <w:rPr>
+          <w:rFonts w:ascii="Times New Roman" w:hAnsi="Times New Roman" w:cs="Times New Roman"/>
+          <w:sz w:val="20"/>
+          <w:szCs w:val="20"/>
+        </w:rPr>
+        <w:t xml:space="preserve"> </w:t>
+      </w:r>
+      <w:r>
+        <w:rPr>
+          <w:rFonts w:ascii="Times New Roman" w:hAnsi="Times New Roman" w:cs="Times New Roman"/>
+          <w:sz w:val="20"/>
+          <w:szCs w:val="20"/>
+        </w:rPr>
+        <w:t>model is tested</w:t>
+      </w:r>
+      <w:r>
+        <w:rPr>
+          <w:rFonts w:ascii="Times New Roman" w:hAnsi="Times New Roman" w:cs="Times New Roman"/>
+          <w:sz w:val="20"/>
+          <w:szCs w:val="20"/>
+        </w:rPr>
+        <w:t xml:space="preserve"> under single thread, multi-thread and multi-node environments to get sufficient performance baseline. Compared with </w:t>
+      </w:r>
+      <w:r>
+        <w:rPr>
+          <w:rFonts w:ascii="Times New Roman" w:hAnsi="Times New Roman" w:cs="Times New Roman"/>
+          <w:sz w:val="20"/>
+          <w:szCs w:val="20"/>
+        </w:rPr>
+        <w:t>these</w:t>
+      </w:r>
+      <w:r>
+        <w:rPr>
+          <w:rFonts w:ascii="Times New Roman" w:hAnsi="Times New Roman" w:cs="Times New Roman"/>
+          <w:sz w:val="20"/>
+          <w:szCs w:val="20"/>
+        </w:rPr>
+        <w:t xml:space="preserve"> test result</w:t>
+      </w:r>
+      <w:r>
+        <w:rPr>
+          <w:rFonts w:ascii="Times New Roman" w:hAnsi="Times New Roman" w:cs="Times New Roman"/>
+          <w:sz w:val="20"/>
+          <w:szCs w:val="20"/>
+        </w:rPr>
+        <w:t>s</w:t>
+      </w:r>
+      <w:r>
+        <w:rPr>
+          <w:rFonts w:ascii="Times New Roman" w:hAnsi="Times New Roman" w:cs="Times New Roman"/>
+          <w:sz w:val="20"/>
+          <w:szCs w:val="20"/>
+        </w:rPr>
+        <w:t xml:space="preserve">, our design has absolute advantage on </w:t>
+      </w:r>
+      <w:r>
+        <w:rPr>
+          <w:rFonts w:ascii="Times New Roman" w:hAnsi="Times New Roman" w:cs="Times New Roman"/>
+          <w:sz w:val="20"/>
+          <w:szCs w:val="20"/>
+        </w:rPr>
+        <w:t>performance per watt</w:t>
+      </w:r>
+      <w:r>
+        <w:rPr>
+          <w:rFonts w:ascii="Times New Roman" w:hAnsi="Times New Roman" w:cs="Times New Roman"/>
+          <w:sz w:val="20"/>
+          <w:szCs w:val="20"/>
+        </w:rPr>
+        <w:t xml:space="preserve"> and </w:t>
+      </w:r>
+      <w:r>
+        <w:rPr>
+          <w:rFonts w:ascii="Times New Roman" w:hAnsi="Times New Roman" w:cs="Times New Roman"/>
+          <w:sz w:val="20"/>
+          <w:szCs w:val="20"/>
+        </w:rPr>
+        <w:t>throughput</w:t>
+      </w:r>
+      <w:r>
+        <w:rPr>
+          <w:rFonts w:ascii="Times New Roman" w:hAnsi="Times New Roman" w:cs="Times New Roman"/>
+          <w:sz w:val="20"/>
+          <w:szCs w:val="20"/>
+        </w:rPr>
+        <w:t>.</w:t>
+      </w:r>
+    </w:p>
+    <w:p>
+      <w:pPr>
+        <w:rPr>
+          <w:rFonts w:ascii="Times New Roman" w:hAnsi="Times New Roman" w:cs="Times New Roman"/>
           <w:b/>
           <w:bCs/>
           <w:sz w:val="20"/>
           <w:szCs w:val="20"/>
         </w:rPr>
-        <w:t>F</w:t>
+      </w:pPr>
+      <w:r>
+        <w:rPr>
+          <w:rFonts w:ascii="Times New Roman" w:hAnsi="Times New Roman" w:cs="Times New Roman"/>
+          <w:b/>
+          <w:sz w:val="20"/>
+          <w:szCs w:val="20"/>
+        </w:rPr>
+        <w:t xml:space="preserve">2. </w:t>
       </w:r>
       <w:r>
         <w:rPr>
@@ -1379,175 +1866,230 @@
           <w:sz w:val="20"/>
           <w:szCs w:val="20"/>
         </w:rPr>
-        <w:t>ig.1</w:t>
-      </w:r>
-      <w:r>
-        <w:rPr>
-          <w:rFonts w:ascii="Times New Roman" w:hAnsi="Times New Roman" w:cs="Times New Roman"/>
-          <w:sz w:val="20"/>
-          <w:szCs w:val="20"/>
-        </w:rPr>
-        <w:t xml:space="preserve"> FPGA Accelerating Microsoft Bing Searching Task. (</w:t>
-      </w:r>
-      <w:r>
-        <w:rPr>
-          <w:rFonts w:ascii="Times New Roman" w:hAnsi="Times New Roman" w:cs="Times New Roman"/>
-          <w:color w:val="000000" w:themeColor="text1"/>
-          <w:sz w:val="20"/>
-          <w:szCs w:val="20"/>
-        </w:rPr>
-        <w:t>Hernandez, P eta al, 2018</w:t>
-      </w:r>
-      <w:r>
-        <w:rPr>
-          <w:rFonts w:ascii="Times New Roman" w:hAnsi="Times New Roman" w:cs="Times New Roman"/>
-          <w:sz w:val="20"/>
-          <w:szCs w:val="20"/>
-        </w:rPr>
-        <w:t>)</w:t>
+        <w:t>Neural Network Forwarding Quantization</w:t>
       </w:r>
     </w:p>
     <w:p>
       <w:pPr>
         <w:ind w:firstLine="420"/>
         <w:rPr>
+          <w:rFonts w:ascii="Times New Roman" w:hAnsi="Times New Roman" w:cs="Times New Roman"/>
+          <w:sz w:val="20"/>
+          <w:szCs w:val="20"/>
+        </w:rPr>
+      </w:pPr>
+      <w:r>
+        <w:rPr>
+          <w:rFonts w:ascii="Times New Roman" w:hAnsi="Times New Roman" w:cs="Times New Roman"/>
+          <w:sz w:val="20"/>
+          <w:szCs w:val="20"/>
+        </w:rPr>
+        <w:t xml:space="preserve">When training a deep neural network, researchers usually choose full-precision data format to ensure best model accuracy. </w:t>
+      </w:r>
+      <w:r>
+        <w:rPr>
+          <w:rFonts w:ascii="Times New Roman" w:hAnsi="Times New Roman" w:cs="Times New Roman"/>
+          <w:sz w:val="20"/>
+          <w:szCs w:val="20"/>
+        </w:rPr>
+        <w:t xml:space="preserve">However, </w:t>
+      </w:r>
+      <w:r>
+        <w:rPr>
+          <w:rFonts w:ascii="Times New Roman" w:hAnsi="Times New Roman" w:cs="Times New Roman"/>
+          <w:sz w:val="20"/>
+          <w:szCs w:val="20"/>
+        </w:rPr>
+        <w:lastRenderedPageBreak/>
+        <w:t xml:space="preserve">in inference task, these parameters will not be changed and therefore we can prune them in an offline method. </w:t>
+      </w:r>
+      <w:r>
+        <w:rPr>
+          <w:rFonts w:ascii="Times New Roman" w:hAnsi="Times New Roman" w:cs="Times New Roman"/>
+          <w:color w:val="000000" w:themeColor="text1"/>
+          <w:sz w:val="20"/>
+          <w:szCs w:val="20"/>
+        </w:rPr>
+        <w:t>(</w:t>
+      </w:r>
+      <w:r>
+        <w:rPr>
+          <w:rFonts w:ascii="Times New Roman" w:hAnsi="Times New Roman" w:cs="Times New Roman"/>
+          <w:kern w:val="0"/>
+          <w:sz w:val="20"/>
+          <w:szCs w:val="20"/>
+        </w:rPr>
+        <w:t>Bo L</w:t>
+      </w:r>
+      <w:r>
+        <w:rPr>
+          <w:rFonts w:ascii="Times New Roman" w:hAnsi="Times New Roman" w:cs="Times New Roman"/>
+          <w:kern w:val="0"/>
+          <w:sz w:val="20"/>
+          <w:szCs w:val="20"/>
+        </w:rPr>
+        <w:t>, et al, 2018</w:t>
+      </w:r>
+      <w:r>
+        <w:rPr>
+          <w:rFonts w:ascii="Times New Roman" w:hAnsi="Times New Roman" w:cs="Times New Roman"/>
+          <w:color w:val="000000" w:themeColor="text1"/>
+          <w:sz w:val="20"/>
+          <w:szCs w:val="20"/>
+        </w:rPr>
+        <w:t xml:space="preserve">) </w:t>
+      </w:r>
+      <w:r>
+        <w:rPr>
+          <w:rFonts w:ascii="Times New Roman" w:hAnsi="Times New Roman" w:cs="Times New Roman"/>
+          <w:sz w:val="20"/>
+          <w:szCs w:val="20"/>
+        </w:rPr>
+        <w:t>raises an algorithm to compress floating-point DNN parameter</w:t>
+      </w:r>
+      <w:r>
+        <w:rPr>
+          <w:rFonts w:ascii="Times New Roman" w:hAnsi="Times New Roman" w:cs="Times New Roman"/>
+          <w:sz w:val="20"/>
+          <w:szCs w:val="20"/>
+        </w:rPr>
+        <w:t>s</w:t>
+      </w:r>
+      <w:r>
+        <w:rPr>
+          <w:rFonts w:ascii="Times New Roman" w:hAnsi="Times New Roman" w:cs="Times New Roman"/>
+          <w:sz w:val="20"/>
+          <w:szCs w:val="20"/>
+        </w:rPr>
+        <w:t xml:space="preserve"> into binary data</w:t>
+      </w:r>
+      <w:r>
+        <w:rPr>
+          <w:rFonts w:ascii="Times New Roman" w:hAnsi="Times New Roman" w:cs="Times New Roman"/>
+          <w:sz w:val="20"/>
+          <w:szCs w:val="20"/>
+        </w:rPr>
+        <w:t>,</w:t>
+      </w:r>
+      <w:r>
+        <w:rPr>
+          <w:rFonts w:ascii="Times New Roman" w:hAnsi="Times New Roman" w:cs="Times New Roman"/>
+          <w:sz w:val="20"/>
+          <w:szCs w:val="20"/>
+        </w:rPr>
+        <w:t xml:space="preserve"> which </w:t>
+      </w:r>
+      <w:r>
+        <w:rPr>
+          <w:rFonts w:ascii="Times New Roman" w:hAnsi="Times New Roman" w:cs="Times New Roman"/>
+          <w:sz w:val="20"/>
+          <w:szCs w:val="20"/>
+        </w:rPr>
+        <w:t>is consisted</w:t>
+      </w:r>
+      <w:r>
+        <w:rPr>
+          <w:rFonts w:ascii="Times New Roman" w:hAnsi="Times New Roman" w:cs="Times New Roman"/>
+          <w:sz w:val="20"/>
+          <w:szCs w:val="20"/>
+        </w:rPr>
+        <w:t xml:space="preserve"> of +1 and -1. Compared with </w:t>
+      </w:r>
+      <w:r>
+        <w:rPr>
+          <w:rFonts w:ascii="Times New Roman" w:hAnsi="Times New Roman" w:cs="Times New Roman"/>
+          <w:sz w:val="20"/>
+          <w:szCs w:val="20"/>
+        </w:rPr>
+        <w:t>common</w:t>
+      </w:r>
+      <w:r>
+        <w:rPr>
+          <w:rFonts w:ascii="Times New Roman" w:hAnsi="Times New Roman" w:cs="Times New Roman"/>
+          <w:sz w:val="20"/>
+          <w:szCs w:val="20"/>
+        </w:rPr>
+        <w:t xml:space="preserve"> </w:t>
+      </w:r>
+      <w:r>
+        <w:rPr>
+          <w:rFonts w:ascii="Times New Roman" w:hAnsi="Times New Roman" w:cs="Times New Roman"/>
+          <w:sz w:val="20"/>
+          <w:szCs w:val="20"/>
+        </w:rPr>
+        <w:t xml:space="preserve">DNN with </w:t>
+      </w:r>
+      <w:r>
+        <w:rPr>
+          <w:rFonts w:ascii="Times New Roman" w:hAnsi="Times New Roman" w:cs="Times New Roman"/>
+          <w:sz w:val="20"/>
+          <w:szCs w:val="20"/>
+        </w:rPr>
+        <w:t>floating-point</w:t>
+      </w:r>
+      <w:r>
+        <w:rPr>
+          <w:rFonts w:ascii="Times New Roman" w:hAnsi="Times New Roman" w:cs="Times New Roman"/>
+          <w:sz w:val="20"/>
+          <w:szCs w:val="20"/>
+        </w:rPr>
+        <w:t xml:space="preserve"> weight and activation</w:t>
+      </w:r>
+      <w:r>
+        <w:rPr>
+          <w:rFonts w:ascii="Times New Roman" w:hAnsi="Times New Roman" w:cs="Times New Roman"/>
+          <w:sz w:val="20"/>
+          <w:szCs w:val="20"/>
+        </w:rPr>
+        <w:t xml:space="preserve">, this compression method not only sharply reduces parameter storage, but also replaces multiplication </w:t>
+      </w:r>
+      <w:r>
+        <w:rPr>
+          <w:rFonts w:ascii="Times New Roman" w:hAnsi="Times New Roman" w:cs="Times New Roman"/>
+          <w:sz w:val="20"/>
+          <w:szCs w:val="20"/>
+        </w:rPr>
+        <w:t>and division with</w:t>
+      </w:r>
+      <w:r>
+        <w:rPr>
+          <w:rFonts w:ascii="Times New Roman" w:hAnsi="Times New Roman" w:cs="Times New Roman"/>
+          <w:sz w:val="20"/>
+          <w:szCs w:val="20"/>
+        </w:rPr>
+        <w:t xml:space="preserve"> add and minus</w:t>
+      </w:r>
+      <w:r>
+        <w:rPr>
+          <w:rFonts w:ascii="Times New Roman" w:hAnsi="Times New Roman" w:cs="Times New Roman"/>
+          <w:sz w:val="20"/>
+          <w:szCs w:val="20"/>
+        </w:rPr>
+        <w:t xml:space="preserve">. Less storage space and multiplication mean less </w:t>
+      </w:r>
+      <w:r>
+        <w:rPr>
           <w:rFonts w:ascii="Times New Roman" w:hAnsi="Times New Roman" w:cs="Times New Roman" w:hint="eastAsia"/>
           <w:sz w:val="20"/>
           <w:szCs w:val="20"/>
         </w:rPr>
-      </w:pPr>
-      <w:r>
-        <w:rPr>
-          <w:rFonts w:ascii="Times New Roman" w:hAnsi="Times New Roman" w:cs="Times New Roman"/>
-          <w:sz w:val="20"/>
-          <w:szCs w:val="20"/>
-        </w:rPr>
-        <w:t xml:space="preserve">Compared with CPU and GPU, ASIC and </w:t>
-      </w:r>
-      <w:r>
-        <w:rPr>
-          <w:rFonts w:ascii="Times New Roman" w:hAnsi="Times New Roman" w:cs="Times New Roman"/>
-          <w:sz w:val="20"/>
-          <w:szCs w:val="20"/>
-        </w:rPr>
-        <w:t>FPGA are more suitable to accelerate a specific task for their reconfigurable feature. These reconfigurable platforms can be customized by setting pipeline and expanding parallelism degree, lowering power consumption and raising computing performance. Although ASIC owns huge advantages over FPGA on power and speed, expensive designing and manufacturing cost limits it’s general application. On the contrast, FPGA keeps a good balance between performance, power, flexibility and expense due to programmable feature and mature industry design. Now, FPGA has been widely used in cloud computing and intelligence computing by Microsoft, Amazon and Alibaba</w:t>
-      </w:r>
-      <w:r>
-        <w:rPr>
-          <w:rFonts w:ascii="Times New Roman" w:hAnsi="Times New Roman" w:cs="Times New Roman"/>
-          <w:sz w:val="20"/>
-          <w:szCs w:val="20"/>
-        </w:rPr>
-        <w:t xml:space="preserve"> </w:t>
-      </w:r>
-      <w:r>
-        <w:rPr>
-          <w:rFonts w:ascii="Times New Roman" w:hAnsi="Times New Roman" w:cs="Times New Roman"/>
-          <w:color w:val="000000" w:themeColor="text1"/>
-          <w:sz w:val="20"/>
-          <w:szCs w:val="20"/>
-        </w:rPr>
-        <w:t>(</w:t>
-      </w:r>
-      <w:proofErr w:type="spellStart"/>
-      <w:r>
-        <w:rPr>
-          <w:rFonts w:ascii="Times New Roman" w:hAnsi="Times New Roman" w:cs="Times New Roman"/>
-          <w:kern w:val="0"/>
-          <w:sz w:val="20"/>
-          <w:szCs w:val="20"/>
-        </w:rPr>
-        <w:t>Gwennap</w:t>
-      </w:r>
-      <w:proofErr w:type="spellEnd"/>
-      <w:r>
-        <w:rPr>
-          <w:rFonts w:ascii="Times New Roman" w:hAnsi="Times New Roman" w:cs="Times New Roman"/>
-          <w:kern w:val="0"/>
-          <w:sz w:val="20"/>
-          <w:szCs w:val="20"/>
-        </w:rPr>
-        <w:t xml:space="preserve"> L</w:t>
-      </w:r>
-      <w:r>
-        <w:rPr>
-          <w:rFonts w:ascii="Times New Roman" w:hAnsi="Times New Roman" w:cs="Times New Roman"/>
-          <w:kern w:val="0"/>
-          <w:sz w:val="20"/>
-          <w:szCs w:val="20"/>
-        </w:rPr>
-        <w:t xml:space="preserve">, et al, 2017; </w:t>
-      </w:r>
-      <w:proofErr w:type="spellStart"/>
-      <w:r>
-        <w:rPr>
-          <w:rFonts w:ascii="Times New Roman" w:hAnsi="Times New Roman" w:cs="Times New Roman"/>
-          <w:kern w:val="0"/>
-          <w:sz w:val="20"/>
-          <w:szCs w:val="20"/>
-        </w:rPr>
-        <w:t>Turan</w:t>
-      </w:r>
-      <w:proofErr w:type="spellEnd"/>
-      <w:r>
-        <w:rPr>
-          <w:rFonts w:ascii="Times New Roman" w:hAnsi="Times New Roman" w:cs="Times New Roman"/>
-          <w:kern w:val="0"/>
-          <w:sz w:val="20"/>
-          <w:szCs w:val="20"/>
-        </w:rPr>
-        <w:t xml:space="preserve"> F</w:t>
-      </w:r>
-      <w:r>
-        <w:rPr>
-          <w:rFonts w:ascii="Times New Roman" w:hAnsi="Times New Roman" w:cs="Times New Roman"/>
-          <w:kern w:val="0"/>
-          <w:sz w:val="20"/>
-          <w:szCs w:val="20"/>
-        </w:rPr>
-        <w:t>, et al, 2020</w:t>
-      </w:r>
-      <w:r>
-        <w:rPr>
-          <w:rFonts w:ascii="Times New Roman" w:hAnsi="Times New Roman" w:cs="Times New Roman"/>
-          <w:color w:val="000000" w:themeColor="text1"/>
-          <w:sz w:val="20"/>
-          <w:szCs w:val="20"/>
-        </w:rPr>
-        <w:t>)</w:t>
-      </w:r>
-      <w:r>
-        <w:rPr>
-          <w:rFonts w:ascii="Times New Roman" w:hAnsi="Times New Roman" w:cs="Times New Roman"/>
-          <w:color w:val="000000" w:themeColor="text1"/>
-          <w:sz w:val="20"/>
-          <w:szCs w:val="20"/>
-        </w:rPr>
-        <w:t>,</w:t>
-      </w:r>
-      <w:r>
-        <w:rPr>
-          <w:rFonts w:ascii="Times New Roman" w:hAnsi="Times New Roman" w:cs="Times New Roman"/>
-          <w:sz w:val="20"/>
-          <w:szCs w:val="20"/>
-        </w:rPr>
-        <w:t xml:space="preserve"> becoming an important part of high</w:t>
-      </w:r>
-      <w:r>
-        <w:rPr>
-          <w:rFonts w:ascii="Times New Roman" w:hAnsi="Times New Roman" w:cs="Times New Roman"/>
-          <w:sz w:val="20"/>
-          <w:szCs w:val="20"/>
-        </w:rPr>
-        <w:t>-</w:t>
-      </w:r>
-      <w:r>
-        <w:rPr>
-          <w:rFonts w:ascii="Times New Roman" w:hAnsi="Times New Roman" w:cs="Times New Roman"/>
-          <w:sz w:val="20"/>
-          <w:szCs w:val="20"/>
-        </w:rPr>
-        <w:t xml:space="preserve"> performance computing.</w:t>
+        <w:t>mem</w:t>
+      </w:r>
+      <w:r>
+        <w:rPr>
+          <w:rFonts w:ascii="Times New Roman" w:hAnsi="Times New Roman" w:cs="Times New Roman"/>
+          <w:sz w:val="20"/>
+          <w:szCs w:val="20"/>
+        </w:rPr>
+        <w:t>ory-consuming energy and less computing cycles, leading to faster lower power consumption and faster working speed</w:t>
+      </w:r>
+      <w:r>
+        <w:rPr>
+          <w:rFonts w:ascii="Times New Roman" w:hAnsi="Times New Roman" w:cs="Times New Roman"/>
+          <w:sz w:val="20"/>
+          <w:szCs w:val="20"/>
+        </w:rPr>
+        <w:t>.</w:t>
       </w:r>
     </w:p>
     <w:p>
@@ -1562,86 +2104,86 @@
       <w:r>
         <w:rPr>
           <w:rFonts w:ascii="Times New Roman" w:hAnsi="Times New Roman" w:cs="Times New Roman"/>
-          <w:sz w:val="20"/>
-          <w:szCs w:val="20"/>
-        </w:rPr>
-        <w:t>The sound classification model which focuses on specific speech instructions or acoustics signal</w:t>
-      </w:r>
-      <w:r>
-        <w:rPr>
-          <w:rFonts w:ascii="Times New Roman" w:hAnsi="Times New Roman" w:cs="Times New Roman"/>
-          <w:sz w:val="20"/>
-          <w:szCs w:val="20"/>
-        </w:rPr>
-        <w:t>,</w:t>
-      </w:r>
-      <w:r>
-        <w:rPr>
-          <w:rFonts w:ascii="Times New Roman" w:hAnsi="Times New Roman" w:cs="Times New Roman"/>
-          <w:sz w:val="20"/>
-          <w:szCs w:val="20"/>
-        </w:rPr>
-        <w:t xml:space="preserve"> is a basic component of intelligent scenario analysis in both cloud and edge end</w:t>
-      </w:r>
-      <w:r>
-        <w:rPr>
-          <w:rFonts w:ascii="Times New Roman" w:hAnsi="Times New Roman" w:cs="Times New Roman"/>
-          <w:sz w:val="20"/>
-          <w:szCs w:val="20"/>
-        </w:rPr>
-        <w:t>. Such applying circumstance</w:t>
-      </w:r>
-      <w:r>
-        <w:rPr>
-          <w:rFonts w:ascii="Times New Roman" w:hAnsi="Times New Roman" w:cs="Times New Roman"/>
-          <w:sz w:val="20"/>
-          <w:szCs w:val="20"/>
-        </w:rPr>
-        <w:t xml:space="preserve"> needs a </w:t>
-      </w:r>
-      <w:r>
-        <w:rPr>
-          <w:rFonts w:ascii="Times New Roman" w:hAnsi="Times New Roman" w:cs="Times New Roman"/>
-          <w:sz w:val="20"/>
-          <w:szCs w:val="20"/>
-        </w:rPr>
-        <w:t>low-power but high-performance</w:t>
-      </w:r>
-      <w:r>
-        <w:rPr>
-          <w:rFonts w:ascii="Times New Roman" w:hAnsi="Times New Roman" w:cs="Times New Roman"/>
-          <w:sz w:val="20"/>
-          <w:szCs w:val="20"/>
-        </w:rPr>
-        <w:t xml:space="preserve"> computing platform especially. </w:t>
-      </w:r>
-      <w:r>
-        <w:rPr>
-          <w:rFonts w:ascii="Times New Roman" w:hAnsi="Times New Roman" w:cs="Times New Roman"/>
-          <w:sz w:val="20"/>
-          <w:szCs w:val="20"/>
-        </w:rPr>
-        <w:t>T</w:t>
-      </w:r>
-      <w:r>
-        <w:rPr>
-          <w:rFonts w:ascii="Times New Roman" w:hAnsi="Times New Roman" w:cs="Times New Roman"/>
-          <w:sz w:val="20"/>
-          <w:szCs w:val="20"/>
-        </w:rPr>
-        <w:t>ypical deep convolution neural networks can do coarse sound classification work well</w:t>
-      </w:r>
-      <w:r>
-        <w:rPr>
-          <w:rFonts w:ascii="Times New Roman" w:hAnsi="Times New Roman" w:cs="Times New Roman"/>
-          <w:sz w:val="20"/>
-          <w:szCs w:val="20"/>
-        </w:rPr>
-        <w:t>.</w:t>
-      </w:r>
-      <w:r>
-        <w:rPr>
-          <w:rFonts w:ascii="Times New Roman" w:hAnsi="Times New Roman" w:cs="Times New Roman"/>
+          <w:color w:val="000000" w:themeColor="text1"/>
+          <w:sz w:val="20"/>
+          <w:szCs w:val="20"/>
+        </w:rPr>
+        <w:t>(</w:t>
+      </w:r>
+      <w:r>
+        <w:rPr>
+          <w:rFonts w:ascii="Times New Roman" w:hAnsi="Times New Roman" w:cs="Times New Roman"/>
+          <w:kern w:val="0"/>
+          <w:sz w:val="20"/>
+          <w:szCs w:val="20"/>
+        </w:rPr>
+        <w:t>Matthieu C,</w:t>
+      </w:r>
+      <w:r>
+        <w:rPr>
+          <w:rFonts w:ascii="Times New Roman" w:hAnsi="Times New Roman" w:cs="Times New Roman"/>
+          <w:kern w:val="0"/>
+          <w:sz w:val="20"/>
+          <w:szCs w:val="20"/>
+        </w:rPr>
+        <w:t xml:space="preserve"> et al, </w:t>
+      </w:r>
+      <w:proofErr w:type="gramStart"/>
+      <w:r>
+        <w:rPr>
+          <w:rFonts w:ascii="Times New Roman" w:hAnsi="Times New Roman" w:cs="Times New Roman"/>
+          <w:kern w:val="0"/>
+          <w:sz w:val="20"/>
+          <w:szCs w:val="20"/>
+        </w:rPr>
+        <w:t>2016</w:t>
+      </w:r>
+      <w:r>
+        <w:rPr>
+          <w:rFonts w:ascii="Times New Roman" w:hAnsi="Times New Roman" w:cs="Times New Roman"/>
+          <w:color w:val="000000" w:themeColor="text1"/>
+          <w:sz w:val="20"/>
+          <w:szCs w:val="20"/>
+        </w:rPr>
+        <w:t>)</w:t>
+      </w:r>
+      <w:r>
+        <w:rPr>
+          <w:rFonts w:ascii="Times New Roman" w:hAnsi="Times New Roman" w:cs="Times New Roman"/>
+          <w:sz w:val="20"/>
+          <w:szCs w:val="20"/>
+        </w:rPr>
+        <w:t>brings</w:t>
+      </w:r>
+      <w:proofErr w:type="gramEnd"/>
+      <w:r>
+        <w:rPr>
+          <w:rFonts w:ascii="Times New Roman" w:hAnsi="Times New Roman" w:cs="Times New Roman"/>
+          <w:sz w:val="20"/>
+          <w:szCs w:val="20"/>
+        </w:rPr>
+        <w:t xml:space="preserve"> out a method to turn activation into binary format. Unlike parameter in neural networks, activation data fluctuates </w:t>
+      </w:r>
+      <w:r>
+        <w:rPr>
+          <w:rFonts w:ascii="Times New Roman" w:hAnsi="Times New Roman" w:cs="Times New Roman" w:hint="eastAsia"/>
+          <w:sz w:val="20"/>
+          <w:szCs w:val="20"/>
+        </w:rPr>
+        <w:t>nu</w:t>
+      </w:r>
+      <w:r>
+        <w:rPr>
+          <w:rFonts w:ascii="Times New Roman" w:hAnsi="Times New Roman" w:cs="Times New Roman"/>
+          <w:sz w:val="20"/>
+          <w:szCs w:val="20"/>
+        </w:rPr>
+        <w:t>merically with different input (such like input image or input audio feature map). Although</w:t>
+      </w:r>
+      <w:r>
+        <w:rPr>
+          <w:rFonts w:ascii="Times New Roman" w:hAnsi="Times New Roman" w:cs="Times New Roman"/>
+          <w:color w:val="FF0000"/>
           <w:sz w:val="20"/>
           <w:szCs w:val="20"/>
         </w:rPr>
@@ -1650,26 +2192,46 @@
       <w:r>
         <w:rPr>
           <w:rFonts w:ascii="Times New Roman" w:hAnsi="Times New Roman" w:cs="Times New Roman"/>
-          <w:sz w:val="20"/>
-          <w:szCs w:val="20"/>
-        </w:rPr>
-        <w:t xml:space="preserve">However, </w:t>
-      </w:r>
-      <w:r>
-        <w:rPr>
-          <w:rFonts w:ascii="Times New Roman" w:hAnsi="Times New Roman" w:cs="Times New Roman"/>
-          <w:sz w:val="20"/>
-          <w:szCs w:val="20"/>
-        </w:rPr>
-        <w:t xml:space="preserve">there still exists some space to </w:t>
-      </w:r>
-      <w:r>
-        <w:rPr>
-          <w:rFonts w:ascii="Times New Roman" w:hAnsi="Times New Roman" w:cs="Times New Roman"/>
-          <w:sz w:val="20"/>
-          <w:szCs w:val="20"/>
-        </w:rPr>
-        <w:t>accelerate</w:t>
+          <w:color w:val="000000" w:themeColor="text1"/>
+          <w:sz w:val="20"/>
+          <w:szCs w:val="20"/>
+        </w:rPr>
+        <w:t>(</w:t>
+      </w:r>
+      <w:r>
+        <w:rPr>
+          <w:rFonts w:ascii="Times New Roman" w:hAnsi="Times New Roman" w:cs="Times New Roman"/>
+          <w:kern w:val="0"/>
+          <w:sz w:val="20"/>
+          <w:szCs w:val="20"/>
+        </w:rPr>
+        <w:t>Matthieu C,</w:t>
+      </w:r>
+      <w:r>
+        <w:rPr>
+          <w:rFonts w:ascii="Times New Roman" w:hAnsi="Times New Roman" w:cs="Times New Roman"/>
+          <w:kern w:val="0"/>
+          <w:sz w:val="20"/>
+          <w:szCs w:val="20"/>
+        </w:rPr>
+        <w:t xml:space="preserve"> et al, 2016</w:t>
+      </w:r>
+      <w:r>
+        <w:rPr>
+          <w:rFonts w:ascii="Times New Roman" w:hAnsi="Times New Roman" w:cs="Times New Roman"/>
+          <w:color w:val="000000" w:themeColor="text1"/>
+          <w:sz w:val="20"/>
+          <w:szCs w:val="20"/>
+        </w:rPr>
+        <w:t>)</w:t>
+      </w:r>
+      <w:r>
+        <w:rPr>
+          <w:rFonts w:ascii="Times New Roman" w:hAnsi="Times New Roman" w:cs="Times New Roman"/>
+          <w:sz w:val="20"/>
+          <w:szCs w:val="20"/>
+        </w:rPr>
+        <w:t xml:space="preserve"> still keeps a good model accuracy on very deep CNNs like VGGNet, great numerical precision loss would be brought out binary activation data, which may cause vital influence on some small-size CNNs</w:t>
       </w:r>
       <w:r>
         <w:rPr>
@@ -1682,94 +2244,6 @@
       <w:r>
         <w:rPr>
           <w:rFonts w:ascii="Times New Roman" w:hAnsi="Times New Roman" w:cs="Times New Roman"/>
-          <w:sz w:val="20"/>
-          <w:szCs w:val="20"/>
-        </w:rPr>
-        <w:t>CNN model</w:t>
-      </w:r>
-      <w:r>
-        <w:rPr>
-          <w:rFonts w:ascii="Times New Roman" w:hAnsi="Times New Roman" w:cs="Times New Roman"/>
-          <w:sz w:val="20"/>
-          <w:szCs w:val="20"/>
-        </w:rPr>
-        <w:t xml:space="preserve"> </w:t>
-      </w:r>
-      <w:r>
-        <w:rPr>
-          <w:rFonts w:ascii="Times New Roman" w:hAnsi="Times New Roman" w:cs="Times New Roman"/>
-          <w:sz w:val="20"/>
-          <w:szCs w:val="20"/>
-        </w:rPr>
-        <w:t xml:space="preserve">and </w:t>
-      </w:r>
-      <w:r>
-        <w:rPr>
-          <w:rFonts w:ascii="Times New Roman" w:hAnsi="Times New Roman" w:cs="Times New Roman"/>
-          <w:sz w:val="20"/>
-          <w:szCs w:val="20"/>
-        </w:rPr>
-        <w:t xml:space="preserve">reduce </w:t>
-      </w:r>
-      <w:r>
-        <w:rPr>
-          <w:rFonts w:ascii="Times New Roman" w:hAnsi="Times New Roman" w:cs="Times New Roman"/>
-          <w:sz w:val="20"/>
-          <w:szCs w:val="20"/>
-        </w:rPr>
-        <w:t>computing platform’s</w:t>
-      </w:r>
-      <w:r>
-        <w:rPr>
-          <w:rFonts w:ascii="Times New Roman" w:hAnsi="Times New Roman" w:cs="Times New Roman"/>
-          <w:sz w:val="20"/>
-          <w:szCs w:val="20"/>
-        </w:rPr>
-        <w:t xml:space="preserve"> energy consumption</w:t>
-      </w:r>
-      <w:r>
-        <w:rPr>
-          <w:rFonts w:ascii="Times New Roman" w:hAnsi="Times New Roman" w:cs="Times New Roman"/>
-          <w:sz w:val="20"/>
-          <w:szCs w:val="20"/>
-        </w:rPr>
-        <w:t xml:space="preserve"> by quantization and customized hardware design. </w:t>
-      </w:r>
-      <w:r>
-        <w:rPr>
-          <w:rFonts w:ascii="Times New Roman" w:hAnsi="Times New Roman" w:cs="Times New Roman"/>
-          <w:sz w:val="20"/>
-          <w:szCs w:val="20"/>
-        </w:rPr>
-        <w:t xml:space="preserve">To implement this power-efficient sound classification computation platform, we choose a typical CNN-based speech classification </w:t>
-      </w:r>
-      <w:r>
-        <w:rPr>
-          <w:rFonts w:ascii="Times New Roman" w:hAnsi="Times New Roman" w:cs="Times New Roman"/>
-          <w:sz w:val="20"/>
-          <w:szCs w:val="20"/>
-        </w:rPr>
-        <w:t>model</w:t>
-      </w:r>
-      <w:r>
-        <w:rPr>
-          <w:rFonts w:ascii="Times New Roman" w:hAnsi="Times New Roman" w:cs="Times New Roman"/>
-          <w:sz w:val="20"/>
-          <w:szCs w:val="20"/>
-        </w:rPr>
-        <w:t xml:space="preserve"> where weight value is +1 or -1 and activation data is in full precision floating-data format</w:t>
-      </w:r>
-      <w:r>
-        <w:rPr>
-          <w:rFonts w:ascii="Times New Roman" w:hAnsi="Times New Roman" w:cs="Times New Roman"/>
-          <w:sz w:val="20"/>
-          <w:szCs w:val="20"/>
-        </w:rPr>
-        <w:t xml:space="preserve"> </w:t>
-      </w:r>
-      <w:r>
-        <w:rPr>
-          <w:rFonts w:ascii="Times New Roman" w:hAnsi="Times New Roman" w:cs="Times New Roman"/>
           <w:color w:val="000000" w:themeColor="text1"/>
           <w:sz w:val="20"/>
           <w:szCs w:val="20"/>
@@ -1783,7 +2257,7 @@
           <w:sz w:val="20"/>
           <w:szCs w:val="20"/>
         </w:rPr>
-        <w:t>Bo L</w:t>
+        <w:t>Jacob B</w:t>
       </w:r>
       <w:r>
         <w:rPr>
@@ -1792,7 +2266,7 @@
           <w:sz w:val="20"/>
           <w:szCs w:val="20"/>
         </w:rPr>
-        <w:t>, et al, 201</w:t>
+        <w:t xml:space="preserve">, et al, 2017; </w:t>
       </w:r>
       <w:r>
         <w:rPr>
@@ -1801,7 +2275,16 @@
           <w:sz w:val="20"/>
           <w:szCs w:val="20"/>
         </w:rPr>
-        <w:t>8</w:t>
+        <w:t>Xu Y</w:t>
+      </w:r>
+      <w:r>
+        <w:rPr>
+          <w:rFonts w:ascii="Times New Roman" w:hAnsi="Times New Roman" w:cs="Times New Roman"/>
+          <w:kern w:val="0"/>
+          <w:sz w:val="20"/>
+          <w:szCs w:val="20"/>
+        </w:rPr>
+        <w:t>, et al, 2018</w:t>
       </w:r>
       <w:r>
         <w:rPr>
@@ -1818,776 +2301,15 @@
           <w:sz w:val="20"/>
           <w:szCs w:val="20"/>
         </w:rPr>
-        <w:t xml:space="preserve">. We design an accelerator based on Xilinx XCKU-115 FPGA platform </w:t>
-      </w:r>
-      <w:r>
-        <w:rPr>
-          <w:rFonts w:ascii="Times New Roman" w:hAnsi="Times New Roman" w:cs="Times New Roman"/>
-          <w:sz w:val="20"/>
-          <w:szCs w:val="20"/>
-        </w:rPr>
-        <w:t>and</w:t>
-      </w:r>
-      <w:r>
-        <w:rPr>
-          <w:rFonts w:ascii="Times New Roman" w:hAnsi="Times New Roman" w:cs="Times New Roman"/>
-          <w:sz w:val="20"/>
-          <w:szCs w:val="20"/>
-        </w:rPr>
-        <w:t xml:space="preserve"> run this BWN (Binary Weight Network) model. </w:t>
-      </w:r>
-      <w:r>
-        <w:rPr>
-          <w:rFonts w:ascii="Times New Roman" w:hAnsi="Times New Roman" w:cs="Times New Roman"/>
-          <w:sz w:val="20"/>
-          <w:szCs w:val="20"/>
-        </w:rPr>
-        <w:t>Compared with state-of-art CPU platform, our accelerator achieves 18-300x throughput speed up ratio and high energy efficiency.</w:t>
-      </w:r>
-      <w:r>
-        <w:rPr>
-          <w:rFonts w:ascii="Times New Roman" w:hAnsi="Times New Roman" w:cs="Times New Roman"/>
-          <w:sz w:val="20"/>
-          <w:szCs w:val="20"/>
-        </w:rPr>
-        <w:t xml:space="preserve"> The main contributions of this work are as follows:</w:t>
-      </w:r>
-    </w:p>
-    <w:p>
-      <w:pPr>
-        <w:ind w:left="420"/>
-        <w:rPr>
-          <w:rFonts w:ascii="Times New Roman" w:hAnsi="Times New Roman" w:cs="Times New Roman"/>
-          <w:sz w:val="20"/>
-          <w:szCs w:val="20"/>
-        </w:rPr>
-      </w:pPr>
-      <w:r>
-        <w:rPr>
-          <w:rFonts w:ascii="Times New Roman" w:hAnsi="Times New Roman" w:cs="Times New Roman"/>
-          <w:sz w:val="20"/>
-          <w:szCs w:val="20"/>
-        </w:rPr>
-        <w:t xml:space="preserve">1. </w:t>
-      </w:r>
-      <w:r>
-        <w:rPr>
-          <w:rFonts w:ascii="Times New Roman" w:hAnsi="Times New Roman" w:cs="Times New Roman"/>
-          <w:sz w:val="20"/>
-          <w:szCs w:val="20"/>
-        </w:rPr>
-        <w:t>We turn float-type feature data into fix-point data each level by design space exploration method</w:t>
-      </w:r>
-      <w:r>
-        <w:rPr>
-          <w:rFonts w:ascii="Times New Roman" w:hAnsi="Times New Roman" w:cs="Times New Roman"/>
-          <w:sz w:val="20"/>
-          <w:szCs w:val="20"/>
-        </w:rPr>
-        <w:t>. Model’s</w:t>
-      </w:r>
-      <w:r>
-        <w:rPr>
-          <w:rFonts w:ascii="Times New Roman" w:hAnsi="Times New Roman" w:cs="Times New Roman"/>
-          <w:sz w:val="20"/>
-          <w:szCs w:val="20"/>
-        </w:rPr>
-        <w:t xml:space="preserve"> loss </w:t>
-      </w:r>
-      <w:r>
-        <w:rPr>
-          <w:rFonts w:ascii="Times New Roman" w:hAnsi="Times New Roman" w:cs="Times New Roman"/>
-          <w:sz w:val="20"/>
-          <w:szCs w:val="20"/>
-        </w:rPr>
-        <w:t>on</w:t>
-      </w:r>
-      <w:r>
-        <w:rPr>
-          <w:rFonts w:ascii="Times New Roman" w:hAnsi="Times New Roman" w:cs="Times New Roman"/>
-          <w:sz w:val="20"/>
-          <w:szCs w:val="20"/>
-        </w:rPr>
-        <w:t xml:space="preserve"> </w:t>
-      </w:r>
-      <w:r>
-        <w:rPr>
-          <w:rFonts w:ascii="Times New Roman" w:hAnsi="Times New Roman" w:cs="Times New Roman"/>
-          <w:sz w:val="20"/>
-          <w:szCs w:val="20"/>
-        </w:rPr>
-        <w:lastRenderedPageBreak/>
-        <w:t>accuracy will be covered by the performance of fix-point computing on FPGA platforms</w:t>
-      </w:r>
-      <w:r>
-        <w:rPr>
-          <w:rFonts w:ascii="Times New Roman" w:hAnsi="Times New Roman" w:cs="Times New Roman"/>
-          <w:sz w:val="20"/>
-          <w:szCs w:val="20"/>
-        </w:rPr>
-        <w:t>.</w:t>
-      </w:r>
-    </w:p>
-    <w:p>
-      <w:pPr>
-        <w:ind w:left="420"/>
-        <w:rPr>
-          <w:rFonts w:ascii="Times New Roman" w:hAnsi="Times New Roman" w:cs="Times New Roman"/>
-          <w:sz w:val="20"/>
-          <w:szCs w:val="20"/>
-        </w:rPr>
-      </w:pPr>
-      <w:r>
-        <w:rPr>
-          <w:rFonts w:ascii="Times New Roman" w:hAnsi="Times New Roman" w:cs="Times New Roman"/>
-          <w:sz w:val="20"/>
-          <w:szCs w:val="20"/>
-        </w:rPr>
-        <w:t>2.</w:t>
-      </w:r>
-      <w:r>
-        <w:rPr>
-          <w:rFonts w:ascii="Times New Roman" w:hAnsi="Times New Roman" w:cs="Times New Roman"/>
-          <w:sz w:val="20"/>
-          <w:szCs w:val="20"/>
-        </w:rPr>
-        <w:t xml:space="preserve"> </w:t>
-      </w:r>
-      <w:r>
-        <w:rPr>
-          <w:rFonts w:ascii="Times New Roman" w:hAnsi="Times New Roman" w:cs="Times New Roman"/>
-          <w:sz w:val="20"/>
-          <w:szCs w:val="20"/>
-        </w:rPr>
-        <w:t>We design a multi-PE BWN accelerator on FPGA, which has shared weight storage, balanced pipeline structure and low-delay pipeline between CNN’s levels.</w:t>
-      </w:r>
-      <w:r>
-        <w:rPr>
-          <w:rFonts w:ascii="Times New Roman" w:hAnsi="Times New Roman" w:cs="Times New Roman"/>
-          <w:sz w:val="20"/>
-          <w:szCs w:val="20"/>
-        </w:rPr>
-        <w:t xml:space="preserve"> Also, the performance, power consumption and energy efficiency of this accelerator are discussed</w:t>
-      </w:r>
-      <w:r>
-        <w:rPr>
-          <w:rFonts w:ascii="Times New Roman" w:hAnsi="Times New Roman" w:cs="Times New Roman"/>
-          <w:sz w:val="20"/>
-          <w:szCs w:val="20"/>
-        </w:rPr>
-        <w:t>.</w:t>
-      </w:r>
-    </w:p>
-    <w:p>
-      <w:pPr>
-        <w:ind w:left="420"/>
-        <w:rPr>
-          <w:rFonts w:ascii="Times New Roman" w:hAnsi="Times New Roman" w:cs="Times New Roman"/>
-          <w:sz w:val="20"/>
-          <w:szCs w:val="20"/>
-        </w:rPr>
-      </w:pPr>
-      <w:r>
-        <w:rPr>
-          <w:rFonts w:ascii="Times New Roman" w:hAnsi="Times New Roman" w:cs="Times New Roman"/>
-          <w:sz w:val="20"/>
-          <w:szCs w:val="20"/>
-        </w:rPr>
-        <w:t>3.</w:t>
-      </w:r>
-      <w:r>
-        <w:rPr>
-          <w:rFonts w:ascii="Times New Roman" w:hAnsi="Times New Roman" w:cs="Times New Roman"/>
-          <w:sz w:val="20"/>
-          <w:szCs w:val="20"/>
-        </w:rPr>
-        <w:t xml:space="preserve"> </w:t>
-      </w:r>
-      <w:r>
-        <w:rPr>
-          <w:rFonts w:ascii="Times New Roman" w:hAnsi="Times New Roman" w:cs="Times New Roman"/>
-          <w:sz w:val="20"/>
-          <w:szCs w:val="20"/>
-        </w:rPr>
-        <w:t xml:space="preserve">The </w:t>
-      </w:r>
-      <w:r>
-        <w:rPr>
-          <w:rFonts w:ascii="Times New Roman" w:hAnsi="Times New Roman" w:cs="Times New Roman"/>
-          <w:sz w:val="20"/>
-          <w:szCs w:val="20"/>
-        </w:rPr>
-        <w:t xml:space="preserve">target speech </w:t>
-      </w:r>
-      <w:r>
-        <w:rPr>
-          <w:rFonts w:ascii="Times New Roman" w:hAnsi="Times New Roman" w:cs="Times New Roman"/>
-          <w:sz w:val="20"/>
-          <w:szCs w:val="20"/>
-        </w:rPr>
-        <w:t>classification</w:t>
-      </w:r>
-      <w:r>
-        <w:rPr>
-          <w:rFonts w:ascii="Times New Roman" w:hAnsi="Times New Roman" w:cs="Times New Roman"/>
-          <w:sz w:val="20"/>
-          <w:szCs w:val="20"/>
-        </w:rPr>
-        <w:t xml:space="preserve"> </w:t>
-      </w:r>
-      <w:r>
-        <w:rPr>
-          <w:rFonts w:ascii="Times New Roman" w:hAnsi="Times New Roman" w:cs="Times New Roman"/>
-          <w:sz w:val="20"/>
-          <w:szCs w:val="20"/>
-        </w:rPr>
-        <w:t>model is tested</w:t>
-      </w:r>
-      <w:r>
-        <w:rPr>
-          <w:rFonts w:ascii="Times New Roman" w:hAnsi="Times New Roman" w:cs="Times New Roman"/>
-          <w:sz w:val="20"/>
-          <w:szCs w:val="20"/>
-        </w:rPr>
-        <w:t xml:space="preserve"> under single thread, multi-thread and multi-node environments to get sufficient performance baseline. Compared with </w:t>
-      </w:r>
-      <w:r>
-        <w:rPr>
-          <w:rFonts w:ascii="Times New Roman" w:hAnsi="Times New Roman" w:cs="Times New Roman"/>
-          <w:sz w:val="20"/>
-          <w:szCs w:val="20"/>
-        </w:rPr>
-        <w:t>these</w:t>
-      </w:r>
-      <w:r>
-        <w:rPr>
-          <w:rFonts w:ascii="Times New Roman" w:hAnsi="Times New Roman" w:cs="Times New Roman"/>
-          <w:sz w:val="20"/>
-          <w:szCs w:val="20"/>
-        </w:rPr>
-        <w:t xml:space="preserve"> test result</w:t>
-      </w:r>
-      <w:r>
-        <w:rPr>
-          <w:rFonts w:ascii="Times New Roman" w:hAnsi="Times New Roman" w:cs="Times New Roman"/>
-          <w:sz w:val="20"/>
-          <w:szCs w:val="20"/>
-        </w:rPr>
-        <w:t>s</w:t>
-      </w:r>
-      <w:r>
-        <w:rPr>
-          <w:rFonts w:ascii="Times New Roman" w:hAnsi="Times New Roman" w:cs="Times New Roman"/>
-          <w:sz w:val="20"/>
-          <w:szCs w:val="20"/>
-        </w:rPr>
-        <w:t xml:space="preserve">, our design has absolute advantage on </w:t>
-      </w:r>
-      <w:r>
-        <w:rPr>
-          <w:rFonts w:ascii="Times New Roman" w:hAnsi="Times New Roman" w:cs="Times New Roman"/>
-          <w:sz w:val="20"/>
-          <w:szCs w:val="20"/>
-        </w:rPr>
-        <w:t>performance per watt</w:t>
-      </w:r>
-      <w:r>
-        <w:rPr>
-          <w:rFonts w:ascii="Times New Roman" w:hAnsi="Times New Roman" w:cs="Times New Roman"/>
-          <w:sz w:val="20"/>
-          <w:szCs w:val="20"/>
-        </w:rPr>
-        <w:t xml:space="preserve"> and </w:t>
-      </w:r>
-      <w:r>
-        <w:rPr>
-          <w:rFonts w:ascii="Times New Roman" w:hAnsi="Times New Roman" w:cs="Times New Roman"/>
-          <w:sz w:val="20"/>
-          <w:szCs w:val="20"/>
-        </w:rPr>
-        <w:t>throughput</w:t>
-      </w:r>
-      <w:r>
-        <w:rPr>
-          <w:rFonts w:ascii="Times New Roman" w:hAnsi="Times New Roman" w:cs="Times New Roman"/>
-          <w:sz w:val="20"/>
-          <w:szCs w:val="20"/>
-        </w:rPr>
-        <w:t>.</w:t>
-      </w:r>
-    </w:p>
-    <w:p>
-      <w:pPr>
-        <w:rPr>
-          <w:rFonts w:ascii="Times New Roman" w:hAnsi="Times New Roman" w:cs="Times New Roman"/>
-          <w:b/>
-          <w:bCs/>
-          <w:sz w:val="20"/>
-          <w:szCs w:val="20"/>
-        </w:rPr>
-      </w:pPr>
-      <w:r>
-        <w:rPr>
-          <w:rFonts w:ascii="Times New Roman" w:hAnsi="Times New Roman" w:cs="Times New Roman"/>
-          <w:b/>
-          <w:sz w:val="20"/>
-          <w:szCs w:val="20"/>
-        </w:rPr>
-        <w:t xml:space="preserve">2. </w:t>
-      </w:r>
-      <w:r>
-        <w:rPr>
-          <w:rFonts w:ascii="Times New Roman" w:hAnsi="Times New Roman" w:cs="Times New Roman"/>
-          <w:b/>
-          <w:bCs/>
-          <w:sz w:val="20"/>
-          <w:szCs w:val="20"/>
-        </w:rPr>
-        <w:t>Neural Network Forwarding Quantization</w:t>
-      </w:r>
-    </w:p>
-    <w:p>
-      <w:pPr>
-        <w:ind w:firstLine="420"/>
-        <w:rPr>
-          <w:rFonts w:ascii="Times New Roman" w:hAnsi="Times New Roman" w:cs="Times New Roman"/>
-          <w:sz w:val="20"/>
-          <w:szCs w:val="20"/>
-        </w:rPr>
-      </w:pPr>
-      <w:r>
-        <w:rPr>
-          <w:rFonts w:ascii="Times New Roman" w:hAnsi="Times New Roman" w:cs="Times New Roman"/>
-          <w:sz w:val="20"/>
-          <w:szCs w:val="20"/>
-        </w:rPr>
-        <w:t xml:space="preserve">When training a deep neural network, researchers usually choose full-precision data format to ensure best model accuracy. </w:t>
-      </w:r>
-      <w:r>
-        <w:rPr>
-          <w:rFonts w:ascii="Times New Roman" w:hAnsi="Times New Roman" w:cs="Times New Roman"/>
-          <w:sz w:val="20"/>
-          <w:szCs w:val="20"/>
-        </w:rPr>
-        <w:t xml:space="preserve">However, in inference task, these parameters will not be changed and therefore we can prune them in an offline method. </w:t>
-      </w:r>
-      <w:r>
-        <w:rPr>
-          <w:rFonts w:ascii="Times New Roman" w:hAnsi="Times New Roman" w:cs="Times New Roman"/>
-          <w:color w:val="000000" w:themeColor="text1"/>
-          <w:sz w:val="20"/>
-          <w:szCs w:val="20"/>
-        </w:rPr>
-        <w:t>(</w:t>
-      </w:r>
-      <w:r>
-        <w:rPr>
-          <w:rFonts w:ascii="Times New Roman" w:hAnsi="Times New Roman" w:cs="Times New Roman"/>
-          <w:kern w:val="0"/>
-          <w:sz w:val="20"/>
-          <w:szCs w:val="20"/>
-        </w:rPr>
-        <w:t>Bo L</w:t>
-      </w:r>
-      <w:r>
-        <w:rPr>
-          <w:rFonts w:ascii="Times New Roman" w:hAnsi="Times New Roman" w:cs="Times New Roman"/>
-          <w:kern w:val="0"/>
-          <w:sz w:val="20"/>
-          <w:szCs w:val="20"/>
-        </w:rPr>
-        <w:t>, et al, 2018</w:t>
-      </w:r>
-      <w:r>
-        <w:rPr>
-          <w:rFonts w:ascii="Times New Roman" w:hAnsi="Times New Roman" w:cs="Times New Roman"/>
-          <w:color w:val="000000" w:themeColor="text1"/>
-          <w:sz w:val="20"/>
-          <w:szCs w:val="20"/>
-        </w:rPr>
-        <w:t xml:space="preserve">) </w:t>
-      </w:r>
-      <w:r>
-        <w:rPr>
-          <w:rFonts w:ascii="Times New Roman" w:hAnsi="Times New Roman" w:cs="Times New Roman"/>
-          <w:sz w:val="20"/>
-          <w:szCs w:val="20"/>
-        </w:rPr>
-        <w:t>raises an algorithm to compress floating-point DNN parameter</w:t>
-      </w:r>
-      <w:r>
-        <w:rPr>
-          <w:rFonts w:ascii="Times New Roman" w:hAnsi="Times New Roman" w:cs="Times New Roman"/>
-          <w:sz w:val="20"/>
-          <w:szCs w:val="20"/>
-        </w:rPr>
-        <w:t>s</w:t>
-      </w:r>
-      <w:r>
-        <w:rPr>
-          <w:rFonts w:ascii="Times New Roman" w:hAnsi="Times New Roman" w:cs="Times New Roman"/>
-          <w:sz w:val="20"/>
-          <w:szCs w:val="20"/>
-        </w:rPr>
-        <w:t xml:space="preserve"> into binary data</w:t>
-      </w:r>
-      <w:r>
-        <w:rPr>
-          <w:rFonts w:ascii="Times New Roman" w:hAnsi="Times New Roman" w:cs="Times New Roman"/>
-          <w:sz w:val="20"/>
-          <w:szCs w:val="20"/>
-        </w:rPr>
-        <w:t>,</w:t>
-      </w:r>
-      <w:r>
-        <w:rPr>
-          <w:rFonts w:ascii="Times New Roman" w:hAnsi="Times New Roman" w:cs="Times New Roman"/>
-          <w:sz w:val="20"/>
-          <w:szCs w:val="20"/>
-        </w:rPr>
-        <w:t xml:space="preserve"> which </w:t>
-      </w:r>
-      <w:r>
-        <w:rPr>
-          <w:rFonts w:ascii="Times New Roman" w:hAnsi="Times New Roman" w:cs="Times New Roman"/>
-          <w:sz w:val="20"/>
-          <w:szCs w:val="20"/>
-        </w:rPr>
-        <w:t>is consisted</w:t>
-      </w:r>
-      <w:r>
-        <w:rPr>
-          <w:rFonts w:ascii="Times New Roman" w:hAnsi="Times New Roman" w:cs="Times New Roman"/>
-          <w:sz w:val="20"/>
-          <w:szCs w:val="20"/>
-        </w:rPr>
-        <w:t xml:space="preserve"> of +1 and -1. Compared with </w:t>
-      </w:r>
-      <w:r>
-        <w:rPr>
-          <w:rFonts w:ascii="Times New Roman" w:hAnsi="Times New Roman" w:cs="Times New Roman"/>
-          <w:sz w:val="20"/>
-          <w:szCs w:val="20"/>
-        </w:rPr>
-        <w:t>common</w:t>
-      </w:r>
-      <w:r>
-        <w:rPr>
-          <w:rFonts w:ascii="Times New Roman" w:hAnsi="Times New Roman" w:cs="Times New Roman"/>
-          <w:sz w:val="20"/>
-          <w:szCs w:val="20"/>
-        </w:rPr>
-        <w:t xml:space="preserve"> </w:t>
-      </w:r>
-      <w:r>
-        <w:rPr>
-          <w:rFonts w:ascii="Times New Roman" w:hAnsi="Times New Roman" w:cs="Times New Roman"/>
-          <w:sz w:val="20"/>
-          <w:szCs w:val="20"/>
-        </w:rPr>
-        <w:t xml:space="preserve">DNN with </w:t>
-      </w:r>
-      <w:r>
-        <w:rPr>
-          <w:rFonts w:ascii="Times New Roman" w:hAnsi="Times New Roman" w:cs="Times New Roman"/>
-          <w:sz w:val="20"/>
-          <w:szCs w:val="20"/>
-        </w:rPr>
-        <w:t>floating-point</w:t>
-      </w:r>
-      <w:r>
-        <w:rPr>
-          <w:rFonts w:ascii="Times New Roman" w:hAnsi="Times New Roman" w:cs="Times New Roman"/>
-          <w:sz w:val="20"/>
-          <w:szCs w:val="20"/>
-        </w:rPr>
-        <w:t xml:space="preserve"> weight and activation</w:t>
-      </w:r>
-      <w:r>
-        <w:rPr>
-          <w:rFonts w:ascii="Times New Roman" w:hAnsi="Times New Roman" w:cs="Times New Roman"/>
-          <w:sz w:val="20"/>
-          <w:szCs w:val="20"/>
-        </w:rPr>
-        <w:t xml:space="preserve">, this compression method not only sharply reduces parameter storage, but also replaces multiplication </w:t>
-      </w:r>
-      <w:r>
-        <w:rPr>
-          <w:rFonts w:ascii="Times New Roman" w:hAnsi="Times New Roman" w:cs="Times New Roman"/>
-          <w:sz w:val="20"/>
-          <w:szCs w:val="20"/>
-        </w:rPr>
-        <w:t>and division with</w:t>
-      </w:r>
-      <w:r>
-        <w:rPr>
-          <w:rFonts w:ascii="Times New Roman" w:hAnsi="Times New Roman" w:cs="Times New Roman"/>
-          <w:sz w:val="20"/>
-          <w:szCs w:val="20"/>
-        </w:rPr>
-        <w:t xml:space="preserve"> add and minus</w:t>
-      </w:r>
-      <w:r>
-        <w:rPr>
-          <w:rFonts w:ascii="Times New Roman" w:hAnsi="Times New Roman" w:cs="Times New Roman"/>
-          <w:sz w:val="20"/>
-          <w:szCs w:val="20"/>
-        </w:rPr>
-        <w:t xml:space="preserve">. Less storage space and multiplication mean less </w:t>
-      </w:r>
-      <w:r>
-        <w:rPr>
-          <w:rFonts w:ascii="Times New Roman" w:hAnsi="Times New Roman" w:cs="Times New Roman" w:hint="eastAsia"/>
-          <w:sz w:val="20"/>
-          <w:szCs w:val="20"/>
-        </w:rPr>
-        <w:t>mem</w:t>
-      </w:r>
-      <w:r>
-        <w:rPr>
-          <w:rFonts w:ascii="Times New Roman" w:hAnsi="Times New Roman" w:cs="Times New Roman"/>
-          <w:sz w:val="20"/>
-          <w:szCs w:val="20"/>
-        </w:rPr>
-        <w:t>ory-consuming energy and less computing cycles, leading to faster lower power consumption and faster working speed</w:t>
-      </w:r>
-      <w:r>
-        <w:rPr>
-          <w:rFonts w:ascii="Times New Roman" w:hAnsi="Times New Roman" w:cs="Times New Roman"/>
-          <w:sz w:val="20"/>
-          <w:szCs w:val="20"/>
-        </w:rPr>
-        <w:t>.</w:t>
-      </w:r>
-    </w:p>
-    <w:p>
-      <w:pPr>
-        <w:ind w:firstLine="420"/>
-        <w:rPr>
-          <w:rFonts w:ascii="Times New Roman" w:hAnsi="Times New Roman" w:cs="Times New Roman"/>
-          <w:sz w:val="20"/>
-          <w:szCs w:val="20"/>
-        </w:rPr>
-      </w:pPr>
-      <w:r>
-        <w:rPr>
-          <w:rFonts w:ascii="Times New Roman" w:hAnsi="Times New Roman" w:cs="Times New Roman"/>
-          <w:color w:val="000000" w:themeColor="text1"/>
-          <w:sz w:val="20"/>
-          <w:szCs w:val="20"/>
-        </w:rPr>
-        <w:t>(</w:t>
-      </w:r>
-      <w:r>
-        <w:rPr>
-          <w:rFonts w:ascii="Times New Roman" w:hAnsi="Times New Roman" w:cs="Times New Roman"/>
-          <w:kern w:val="0"/>
-          <w:sz w:val="20"/>
-          <w:szCs w:val="20"/>
-        </w:rPr>
-        <w:t>Matthieu C,</w:t>
-      </w:r>
-      <w:r>
-        <w:rPr>
-          <w:rFonts w:ascii="Times New Roman" w:hAnsi="Times New Roman" w:cs="Times New Roman"/>
-          <w:kern w:val="0"/>
-          <w:sz w:val="20"/>
-          <w:szCs w:val="20"/>
-        </w:rPr>
-        <w:t xml:space="preserve"> et al, </w:t>
-      </w:r>
-      <w:proofErr w:type="gramStart"/>
-      <w:r>
-        <w:rPr>
-          <w:rFonts w:ascii="Times New Roman" w:hAnsi="Times New Roman" w:cs="Times New Roman"/>
-          <w:kern w:val="0"/>
-          <w:sz w:val="20"/>
-          <w:szCs w:val="20"/>
-        </w:rPr>
-        <w:t>2016</w:t>
-      </w:r>
-      <w:r>
-        <w:rPr>
-          <w:rFonts w:ascii="Times New Roman" w:hAnsi="Times New Roman" w:cs="Times New Roman"/>
-          <w:color w:val="000000" w:themeColor="text1"/>
-          <w:sz w:val="20"/>
-          <w:szCs w:val="20"/>
-        </w:rPr>
-        <w:t>)</w:t>
-      </w:r>
-      <w:r>
-        <w:rPr>
-          <w:rFonts w:ascii="Times New Roman" w:hAnsi="Times New Roman" w:cs="Times New Roman"/>
-          <w:sz w:val="20"/>
-          <w:szCs w:val="20"/>
-        </w:rPr>
-        <w:t>brings</w:t>
-      </w:r>
-      <w:proofErr w:type="gramEnd"/>
-      <w:r>
-        <w:rPr>
-          <w:rFonts w:ascii="Times New Roman" w:hAnsi="Times New Roman" w:cs="Times New Roman"/>
-          <w:sz w:val="20"/>
-          <w:szCs w:val="20"/>
-        </w:rPr>
-        <w:t xml:space="preserve"> out a method to turn activation into binary format. Unlike parameter in neural networks, activation data fluctuates </w:t>
-      </w:r>
-      <w:r>
-        <w:rPr>
-          <w:rFonts w:ascii="Times New Roman" w:hAnsi="Times New Roman" w:cs="Times New Roman" w:hint="eastAsia"/>
-          <w:sz w:val="20"/>
-          <w:szCs w:val="20"/>
-        </w:rPr>
-        <w:t>nu</w:t>
-      </w:r>
-      <w:r>
-        <w:rPr>
-          <w:rFonts w:ascii="Times New Roman" w:hAnsi="Times New Roman" w:cs="Times New Roman"/>
-          <w:sz w:val="20"/>
-          <w:szCs w:val="20"/>
-        </w:rPr>
-        <w:t>merically with different input (such like input image or input audio feature map). Although</w:t>
-      </w:r>
-      <w:r>
-        <w:rPr>
-          <w:rFonts w:ascii="Times New Roman" w:hAnsi="Times New Roman" w:cs="Times New Roman"/>
-          <w:color w:val="FF0000"/>
-          <w:sz w:val="20"/>
-          <w:szCs w:val="20"/>
-        </w:rPr>
-        <w:t xml:space="preserve"> </w:t>
-      </w:r>
-      <w:r>
-        <w:rPr>
-          <w:rFonts w:ascii="Times New Roman" w:hAnsi="Times New Roman" w:cs="Times New Roman"/>
-          <w:color w:val="000000" w:themeColor="text1"/>
-          <w:sz w:val="20"/>
-          <w:szCs w:val="20"/>
-        </w:rPr>
-        <w:t>(</w:t>
-      </w:r>
-      <w:r>
-        <w:rPr>
-          <w:rFonts w:ascii="Times New Roman" w:hAnsi="Times New Roman" w:cs="Times New Roman"/>
-          <w:kern w:val="0"/>
-          <w:sz w:val="20"/>
-          <w:szCs w:val="20"/>
-        </w:rPr>
-        <w:t>Matthieu C,</w:t>
-      </w:r>
-      <w:r>
-        <w:rPr>
-          <w:rFonts w:ascii="Times New Roman" w:hAnsi="Times New Roman" w:cs="Times New Roman"/>
-          <w:kern w:val="0"/>
-          <w:sz w:val="20"/>
-          <w:szCs w:val="20"/>
-        </w:rPr>
-        <w:t xml:space="preserve"> et al, 2016</w:t>
-      </w:r>
-      <w:r>
-        <w:rPr>
-          <w:rFonts w:ascii="Times New Roman" w:hAnsi="Times New Roman" w:cs="Times New Roman"/>
-          <w:color w:val="000000" w:themeColor="text1"/>
-          <w:sz w:val="20"/>
-          <w:szCs w:val="20"/>
-        </w:rPr>
-        <w:t>)</w:t>
-      </w:r>
-      <w:r>
-        <w:rPr>
-          <w:rFonts w:ascii="Times New Roman" w:hAnsi="Times New Roman" w:cs="Times New Roman"/>
-          <w:sz w:val="20"/>
-          <w:szCs w:val="20"/>
-        </w:rPr>
-        <w:t xml:space="preserve"> still keeps a good model accuracy on very deep CNNs like </w:t>
-      </w:r>
-      <w:proofErr w:type="spellStart"/>
-      <w:r>
-        <w:rPr>
-          <w:rFonts w:ascii="Times New Roman" w:hAnsi="Times New Roman" w:cs="Times New Roman"/>
-          <w:sz w:val="20"/>
-          <w:szCs w:val="20"/>
-        </w:rPr>
-        <w:t>VGGNet</w:t>
-      </w:r>
-      <w:proofErr w:type="spellEnd"/>
-      <w:r>
-        <w:rPr>
-          <w:rFonts w:ascii="Times New Roman" w:hAnsi="Times New Roman" w:cs="Times New Roman"/>
-          <w:sz w:val="20"/>
-          <w:szCs w:val="20"/>
-        </w:rPr>
-        <w:t>, great numerical precision loss would be brought out binary activation data, which may cause vital influence on some small-size CNNs</w:t>
-      </w:r>
-      <w:r>
-        <w:rPr>
-          <w:rFonts w:ascii="Times New Roman" w:hAnsi="Times New Roman" w:cs="Times New Roman"/>
-          <w:sz w:val="20"/>
-          <w:szCs w:val="20"/>
-        </w:rPr>
-        <w:t xml:space="preserve"> </w:t>
-      </w:r>
-      <w:r>
-        <w:rPr>
-          <w:rFonts w:ascii="Times New Roman" w:hAnsi="Times New Roman" w:cs="Times New Roman"/>
-          <w:color w:val="000000" w:themeColor="text1"/>
-          <w:sz w:val="20"/>
-          <w:szCs w:val="20"/>
-        </w:rPr>
-        <w:t>(</w:t>
-      </w:r>
-      <w:r>
-        <w:rPr>
-          <w:rFonts w:ascii="Times New Roman" w:hAnsi="Times New Roman" w:cs="Times New Roman"/>
-          <w:kern w:val="0"/>
-          <w:sz w:val="20"/>
-          <w:szCs w:val="20"/>
-        </w:rPr>
-        <w:t>Jacob B</w:t>
-      </w:r>
-      <w:r>
-        <w:rPr>
-          <w:rFonts w:ascii="Times New Roman" w:hAnsi="Times New Roman" w:cs="Times New Roman"/>
-          <w:kern w:val="0"/>
-          <w:sz w:val="20"/>
-          <w:szCs w:val="20"/>
-        </w:rPr>
-        <w:t xml:space="preserve">, et al, 2017; </w:t>
-      </w:r>
-      <w:r>
-        <w:rPr>
-          <w:rFonts w:ascii="Times New Roman" w:hAnsi="Times New Roman" w:cs="Times New Roman"/>
-          <w:kern w:val="0"/>
-          <w:sz w:val="20"/>
-          <w:szCs w:val="20"/>
-        </w:rPr>
-        <w:t>Xu Y</w:t>
-      </w:r>
-      <w:r>
-        <w:rPr>
-          <w:rFonts w:ascii="Times New Roman" w:hAnsi="Times New Roman" w:cs="Times New Roman"/>
-          <w:kern w:val="0"/>
-          <w:sz w:val="20"/>
-          <w:szCs w:val="20"/>
-        </w:rPr>
-        <w:t>, et al, 2018</w:t>
-      </w:r>
-      <w:r>
-        <w:rPr>
-          <w:rFonts w:ascii="Times New Roman" w:hAnsi="Times New Roman" w:cs="Times New Roman"/>
-          <w:color w:val="000000" w:themeColor="text1"/>
-          <w:sz w:val="20"/>
-          <w:szCs w:val="20"/>
-        </w:rPr>
-        <w:t>)</w:t>
-      </w:r>
-      <w:r>
-        <w:rPr>
-          <w:rFonts w:ascii="Times New Roman" w:hAnsi="Times New Roman" w:cs="Times New Roman"/>
-          <w:sz w:val="20"/>
-          <w:szCs w:val="20"/>
-        </w:rPr>
-        <w:t xml:space="preserve">. In this situation, turning floating data into fix-point format can keep a good balance between computing performance and model accuracy: fix-point data computation needs </w:t>
+        <w:t>. In this situation, turning floating data into fix-point format can keep a good balance between computing performance and model accuracy: fix-</w:t>
+      </w:r>
+      <w:r>
+        <w:rPr>
+          <w:rFonts w:ascii="Times New Roman" w:hAnsi="Times New Roman" w:cs="Times New Roman"/>
+          <w:sz w:val="20"/>
+          <w:szCs w:val="20"/>
+        </w:rPr>
+        <w:t xml:space="preserve">point data computation needs </w:t>
       </w:r>
       <w:proofErr w:type="gramStart"/>
       <w:r>
@@ -2630,30 +2352,299 @@
           <w:sz w:val="20"/>
           <w:szCs w:val="20"/>
         </w:rPr>
-        <w:t xml:space="preserve">In Fig </w:t>
-      </w:r>
-      <w:r>
-        <w:rPr>
-          <w:rFonts w:ascii="Times New Roman" w:hAnsi="Times New Roman" w:cs="Times New Roman"/>
-          <w:sz w:val="20"/>
-          <w:szCs w:val="20"/>
-        </w:rPr>
-        <w:t>2</w:t>
-      </w:r>
-      <w:r>
-        <w:rPr>
-          <w:rFonts w:ascii="Times New Roman" w:hAnsi="Times New Roman" w:cs="Times New Roman"/>
-          <w:sz w:val="20"/>
-          <w:szCs w:val="20"/>
-        </w:rPr>
-        <w:t>, when integer part is allocated with more bitwise, it can indicate bigger data; and when we give decimal part longer word-length, it can improve numerical precision correspondingly. However, increasing the length of fix-point data format will add cycle counts to computation or excess hardware’s limitation, so taking speed and accuracy into account, it is important to find the relatively best data format.</w:t>
+        <w:t>W</w:t>
+      </w:r>
+      <w:r>
+        <w:rPr>
+          <w:rFonts w:ascii="Times New Roman" w:hAnsi="Times New Roman" w:cs="Times New Roman"/>
+          <w:sz w:val="20"/>
+          <w:szCs w:val="20"/>
+        </w:rPr>
+        <w:t xml:space="preserve">hen integer part is allocated with more bitwise, it can </w:t>
+      </w:r>
+      <w:r>
+        <w:rPr>
+          <w:rFonts w:ascii="Times New Roman" w:hAnsi="Times New Roman" w:cs="Times New Roman" w:hint="eastAsia"/>
+          <w:sz w:val="20"/>
+          <w:szCs w:val="20"/>
+        </w:rPr>
+        <w:t>expand</w:t>
+      </w:r>
+      <w:r>
+        <w:rPr>
+          <w:rFonts w:ascii="Times New Roman" w:hAnsi="Times New Roman" w:cs="Times New Roman"/>
+          <w:sz w:val="20"/>
+          <w:szCs w:val="20"/>
+        </w:rPr>
+        <w:t xml:space="preserve"> data-indication range</w:t>
+      </w:r>
+      <w:r>
+        <w:rPr>
+          <w:rFonts w:ascii="Times New Roman" w:hAnsi="Times New Roman" w:cs="Times New Roman"/>
+          <w:sz w:val="20"/>
+          <w:szCs w:val="20"/>
+        </w:rPr>
+        <w:t xml:space="preserve">; and when we give decimal part longer word-length, it can </w:t>
+      </w:r>
+      <w:r>
+        <w:rPr>
+          <w:rFonts w:ascii="Times New Roman" w:hAnsi="Times New Roman" w:cs="Times New Roman"/>
+          <w:sz w:val="20"/>
+          <w:szCs w:val="20"/>
+        </w:rPr>
+        <w:t>achieve better</w:t>
+      </w:r>
+      <w:r>
+        <w:rPr>
+          <w:rFonts w:ascii="Times New Roman" w:hAnsi="Times New Roman" w:cs="Times New Roman"/>
+          <w:sz w:val="20"/>
+          <w:szCs w:val="20"/>
+        </w:rPr>
+        <w:t xml:space="preserve"> numerical precision correspondingly.</w:t>
+      </w:r>
+      <w:r>
+        <w:rPr>
+          <w:rFonts w:ascii="Times New Roman" w:hAnsi="Times New Roman" w:cs="Times New Roman"/>
+          <w:sz w:val="20"/>
+          <w:szCs w:val="20"/>
+        </w:rPr>
+        <w:t xml:space="preserve"> For example, given a decimal number 10.06. With four-bit integer part</w:t>
+      </w:r>
+      <w:r>
+        <w:rPr>
+          <w:rFonts w:ascii="Times New Roman" w:hAnsi="Times New Roman" w:cs="Times New Roman"/>
+          <w:sz w:val="20"/>
+          <w:szCs w:val="20"/>
+        </w:rPr>
+        <w:t xml:space="preserve"> and five-bit decimal part, this number can be indicated as 1010.00001 in binary format, which is 10.0625 when again translated </w:t>
+      </w:r>
+      <w:r>
+        <w:rPr>
+          <w:rFonts w:ascii="Times New Roman" w:hAnsi="Times New Roman" w:cs="Times New Roman"/>
+          <w:sz w:val="20"/>
+          <w:szCs w:val="20"/>
+        </w:rPr>
+        <w:t>into decimal number.</w:t>
+      </w:r>
+      <w:r>
+        <w:rPr>
+          <w:rFonts w:ascii="Times New Roman" w:hAnsi="Times New Roman" w:cs="Times New Roman"/>
+          <w:sz w:val="20"/>
+          <w:szCs w:val="20"/>
+        </w:rPr>
+        <w:t xml:space="preserve"> Numerical precision loss here is generated by </w:t>
+      </w:r>
+      <w:r>
+        <w:rPr>
+          <w:rFonts w:ascii="Times New Roman" w:hAnsi="Times New Roman" w:cs="Times New Roman"/>
+          <w:sz w:val="20"/>
+          <w:szCs w:val="20"/>
+        </w:rPr>
+        <w:t xml:space="preserve">binary data’s </w:t>
+      </w:r>
+      <w:r>
+        <w:rPr>
+          <w:rFonts w:ascii="Times New Roman" w:hAnsi="Times New Roman" w:cs="Times New Roman" w:hint="eastAsia"/>
+          <w:sz w:val="20"/>
+          <w:szCs w:val="20"/>
+        </w:rPr>
+        <w:t>dis</w:t>
+      </w:r>
+      <w:r>
+        <w:rPr>
+          <w:rFonts w:ascii="Times New Roman" w:hAnsi="Times New Roman" w:cs="Times New Roman"/>
+          <w:sz w:val="20"/>
+          <w:szCs w:val="20"/>
+        </w:rPr>
+        <w:t xml:space="preserve">crete </w:t>
+      </w:r>
+      <w:r>
+        <w:rPr>
+          <w:rFonts w:ascii="Times New Roman" w:hAnsi="Times New Roman" w:cs="Times New Roman"/>
+          <w:sz w:val="20"/>
+          <w:szCs w:val="20"/>
+        </w:rPr>
+        <w:t>indicating method.</w:t>
+      </w:r>
+      <w:r>
+        <w:rPr>
+          <w:rFonts w:ascii="Times New Roman" w:hAnsi="Times New Roman" w:cs="Times New Roman"/>
+          <w:sz w:val="20"/>
+          <w:szCs w:val="20"/>
+        </w:rPr>
+        <w:t xml:space="preserve"> With same integer part length and ten </w:t>
+      </w:r>
+      <w:proofErr w:type="gramStart"/>
+      <w:r>
+        <w:rPr>
+          <w:rFonts w:ascii="Times New Roman" w:hAnsi="Times New Roman" w:cs="Times New Roman"/>
+          <w:sz w:val="20"/>
+          <w:szCs w:val="20"/>
+        </w:rPr>
+        <w:t>bit</w:t>
+      </w:r>
+      <w:proofErr w:type="gramEnd"/>
+      <w:r>
+        <w:rPr>
+          <w:rFonts w:ascii="Times New Roman" w:hAnsi="Times New Roman" w:cs="Times New Roman"/>
+          <w:sz w:val="20"/>
+          <w:szCs w:val="20"/>
+        </w:rPr>
+        <w:t xml:space="preserve"> allocated to decimal part, the number 10.06</w:t>
+      </w:r>
+      <w:r>
+        <w:rPr>
+          <w:rFonts w:ascii="Times New Roman" w:hAnsi="Times New Roman" w:cs="Times New Roman"/>
+          <w:sz w:val="20"/>
+          <w:szCs w:val="20"/>
+        </w:rPr>
+        <w:t xml:space="preserve"> can then be reset as 1010.0000011111, which is 10.060546875 </w:t>
+      </w:r>
+      <w:r>
+        <w:rPr>
+          <w:rFonts w:ascii="Times New Roman" w:hAnsi="Times New Roman" w:cs="Times New Roman"/>
+          <w:sz w:val="20"/>
+          <w:szCs w:val="20"/>
+        </w:rPr>
+        <w:t xml:space="preserve">when </w:t>
+      </w:r>
+      <w:r>
+        <w:rPr>
+          <w:rFonts w:ascii="Times New Roman" w:hAnsi="Times New Roman" w:cs="Times New Roman"/>
+          <w:sz w:val="20"/>
+          <w:szCs w:val="20"/>
+        </w:rPr>
+        <w:t>translated</w:t>
+      </w:r>
+      <w:r>
+        <w:rPr>
+          <w:rFonts w:ascii="Times New Roman" w:hAnsi="Times New Roman" w:cs="Times New Roman"/>
+          <w:sz w:val="20"/>
+          <w:szCs w:val="20"/>
+        </w:rPr>
+        <w:t xml:space="preserve"> </w:t>
+      </w:r>
+      <w:r>
+        <w:rPr>
+          <w:rFonts w:ascii="Times New Roman" w:hAnsi="Times New Roman" w:cs="Times New Roman"/>
+          <w:sz w:val="20"/>
+          <w:szCs w:val="20"/>
+        </w:rPr>
+        <w:t xml:space="preserve">into original format. </w:t>
+      </w:r>
+      <w:r>
+        <w:rPr>
+          <w:rFonts w:ascii="Times New Roman" w:hAnsi="Times New Roman" w:cs="Times New Roman"/>
+          <w:sz w:val="20"/>
+          <w:szCs w:val="20"/>
+        </w:rPr>
+        <w:t xml:space="preserve">This example </w:t>
+      </w:r>
+      <w:r>
+        <w:rPr>
+          <w:rFonts w:ascii="Times New Roman" w:hAnsi="Times New Roman" w:cs="Times New Roman"/>
+          <w:sz w:val="20"/>
+          <w:szCs w:val="20"/>
+        </w:rPr>
+        <w:t xml:space="preserve">shows that with longer decimal bit length, quantized can keep better numerical precision. </w:t>
+      </w:r>
+      <w:r>
+        <w:rPr>
+          <w:rFonts w:ascii="Times New Roman" w:hAnsi="Times New Roman" w:cs="Times New Roman"/>
+          <w:sz w:val="20"/>
+          <w:szCs w:val="20"/>
+        </w:rPr>
+        <w:t xml:space="preserve">However, increasing the length of fix-point data format will add cycle counts to computation or </w:t>
+      </w:r>
+      <w:r>
+        <w:rPr>
+          <w:rFonts w:ascii="Times New Roman" w:hAnsi="Times New Roman" w:cs="Times New Roman"/>
+          <w:sz w:val="20"/>
+          <w:szCs w:val="20"/>
+        </w:rPr>
+        <w:t>occupy more</w:t>
+      </w:r>
+      <w:r>
+        <w:rPr>
+          <w:rFonts w:ascii="Times New Roman" w:hAnsi="Times New Roman" w:cs="Times New Roman"/>
+          <w:sz w:val="20"/>
+          <w:szCs w:val="20"/>
+        </w:rPr>
+        <w:t xml:space="preserve"> hardware’s </w:t>
+      </w:r>
+      <w:r>
+        <w:rPr>
+          <w:rFonts w:ascii="Times New Roman" w:hAnsi="Times New Roman" w:cs="Times New Roman"/>
+          <w:sz w:val="20"/>
+          <w:szCs w:val="20"/>
+        </w:rPr>
+        <w:t>resource on FPGA</w:t>
+      </w:r>
+      <w:r>
+        <w:rPr>
+          <w:rFonts w:ascii="Times New Roman" w:hAnsi="Times New Roman" w:cs="Times New Roman"/>
+          <w:sz w:val="20"/>
+          <w:szCs w:val="20"/>
+        </w:rPr>
+        <w:t>.</w:t>
+      </w:r>
+      <w:r>
+        <w:rPr>
+          <w:rFonts w:ascii="Times New Roman" w:hAnsi="Times New Roman" w:cs="Times New Roman"/>
+          <w:sz w:val="20"/>
+          <w:szCs w:val="20"/>
+        </w:rPr>
+        <w:t xml:space="preserve"> </w:t>
+      </w:r>
+      <w:proofErr w:type="gramStart"/>
+      <w:r>
+        <w:rPr>
+          <w:rFonts w:ascii="Times New Roman" w:hAnsi="Times New Roman" w:cs="Times New Roman"/>
+          <w:sz w:val="20"/>
+          <w:szCs w:val="20"/>
+        </w:rPr>
+        <w:t>S</w:t>
+      </w:r>
+      <w:r>
+        <w:rPr>
+          <w:rFonts w:ascii="Times New Roman" w:hAnsi="Times New Roman" w:cs="Times New Roman"/>
+          <w:sz w:val="20"/>
+          <w:szCs w:val="20"/>
+        </w:rPr>
+        <w:t>o</w:t>
+      </w:r>
+      <w:proofErr w:type="gramEnd"/>
+      <w:r>
+        <w:rPr>
+          <w:rFonts w:ascii="Times New Roman" w:hAnsi="Times New Roman" w:cs="Times New Roman"/>
+          <w:sz w:val="20"/>
+          <w:szCs w:val="20"/>
+        </w:rPr>
+        <w:t xml:space="preserve"> taking speed and </w:t>
+      </w:r>
+      <w:r>
+        <w:rPr>
+          <w:rFonts w:ascii="Times New Roman" w:hAnsi="Times New Roman" w:cs="Times New Roman"/>
+          <w:sz w:val="20"/>
+          <w:szCs w:val="20"/>
+        </w:rPr>
+        <w:t>computation precision</w:t>
+      </w:r>
+      <w:r>
+        <w:rPr>
+          <w:rFonts w:ascii="Times New Roman" w:hAnsi="Times New Roman" w:cs="Times New Roman"/>
+          <w:sz w:val="20"/>
+          <w:szCs w:val="20"/>
+        </w:rPr>
+        <w:t xml:space="preserve"> into account, it is important to find the relatively best data format.</w:t>
       </w:r>
     </w:p>
     <w:p>
       <w:pPr>
+        <w:ind w:right="500"/>
         <w:jc w:val="right"/>
         <w:rPr>
-          <w:rFonts w:ascii="Times New Roman" w:hAnsi="Times New Roman" w:cs="Times New Roman"/>
+          <w:rFonts w:ascii="Times New Roman" w:hAnsi="Times New Roman" w:cs="Times New Roman" w:hint="eastAsia"/>
           <w:b/>
           <w:sz w:val="20"/>
           <w:szCs w:val="20"/>
@@ -2666,8 +2657,808 @@
           <w:docGrid w:type="lines" w:linePitch="312"/>
         </w:sectPr>
       </w:pPr>
-      <w:r>
-        <w:object w:dxaOrig="10800" w:dyaOrig="5430" w14:anchorId="4E9582EE">
+    </w:p>
+    <w:p>
+      <w:pPr>
+        <w:rPr>
+          <w:rFonts w:ascii="Times New Roman" w:hAnsi="Times New Roman" w:cs="Times New Roman" w:hint="eastAsia"/>
+          <w:b/>
+          <w:sz w:val="20"/>
+          <w:szCs w:val="20"/>
+        </w:rPr>
+        <w:sectPr>
+          <w:type w:val="continuous"/>
+          <w:pgSz w:w="11906" w:h="16838"/>
+          <w:pgMar w:top="1440" w:right="1800" w:bottom="1440" w:left="1800" w:header="851" w:footer="992" w:gutter="0"/>
+          <w:cols w:space="425"/>
+          <w:docGrid w:type="lines" w:linePitch="312"/>
+        </w:sectPr>
+      </w:pPr>
+    </w:p>
+    <w:p>
+      <w:pPr>
+        <w:rPr>
+          <w:rFonts w:ascii="Times New Roman" w:hAnsi="Times New Roman" w:cs="Times New Roman"/>
+          <w:b/>
+          <w:sz w:val="20"/>
+          <w:szCs w:val="20"/>
+        </w:rPr>
+      </w:pPr>
+      <w:r>
+        <w:rPr>
+          <w:rFonts w:ascii="Times New Roman" w:hAnsi="Times New Roman" w:cs="Times New Roman"/>
+          <w:b/>
+          <w:sz w:val="20"/>
+          <w:szCs w:val="20"/>
+        </w:rPr>
+        <w:t>3.</w:t>
+      </w:r>
+      <w:r>
+        <w:rPr>
+          <w:rFonts w:ascii="Times New Roman" w:hAnsi="Times New Roman" w:cs="Times New Roman"/>
+          <w:b/>
+          <w:sz w:val="20"/>
+          <w:szCs w:val="20"/>
+        </w:rPr>
+        <w:t xml:space="preserve"> Speech Classification Model</w:t>
+      </w:r>
+    </w:p>
+    <w:p>
+      <w:pPr>
+        <w:rPr>
+          <w:rFonts w:ascii="Times New Roman" w:hAnsi="Times New Roman" w:cs="Times New Roman"/>
+          <w:b/>
+          <w:sz w:val="20"/>
+          <w:szCs w:val="20"/>
+        </w:rPr>
+      </w:pPr>
+      <w:r>
+        <w:rPr>
+          <w:rFonts w:ascii="Times New Roman" w:hAnsi="Times New Roman" w:cs="Times New Roman"/>
+          <w:b/>
+          <w:sz w:val="20"/>
+          <w:szCs w:val="20"/>
+        </w:rPr>
+        <w:t xml:space="preserve">3.1 </w:t>
+      </w:r>
+      <w:r>
+        <w:rPr>
+          <w:rFonts w:ascii="Times New Roman" w:hAnsi="Times New Roman" w:cs="Times New Roman"/>
+          <w:b/>
+          <w:sz w:val="20"/>
+          <w:szCs w:val="20"/>
+        </w:rPr>
+        <w:t>Model Architecture and Weight Binarization</w:t>
+      </w:r>
+    </w:p>
+    <w:p>
+      <w:pPr>
+        <w:ind w:firstLine="420"/>
+        <w:rPr>
+          <w:rFonts w:ascii="Times New Roman" w:hAnsi="Times New Roman" w:cs="Times New Roman"/>
+          <w:sz w:val="20"/>
+          <w:szCs w:val="20"/>
+        </w:rPr>
+      </w:pPr>
+      <w:r>
+        <w:rPr>
+          <w:rFonts w:ascii="Times New Roman" w:hAnsi="Times New Roman" w:cs="Times New Roman"/>
+          <w:sz w:val="20"/>
+          <w:szCs w:val="20"/>
+        </w:rPr>
+        <w:t>This CNN-based speech recognition model is trained on Tensorflow speech command dataset</w:t>
+      </w:r>
+      <w:r>
+        <w:rPr>
+          <w:rFonts w:ascii="Times New Roman" w:hAnsi="Times New Roman" w:cs="Times New Roman"/>
+          <w:sz w:val="20"/>
+          <w:szCs w:val="20"/>
+        </w:rPr>
+        <w:t>.</w:t>
+      </w:r>
+      <w:r>
+        <w:rPr>
+          <w:rFonts w:ascii="Times New Roman" w:hAnsi="Times New Roman" w:cs="Times New Roman"/>
+          <w:sz w:val="20"/>
+          <w:szCs w:val="20"/>
+        </w:rPr>
+        <w:t xml:space="preserve"> </w:t>
+      </w:r>
+      <w:r>
+        <w:rPr>
+          <w:rFonts w:ascii="Times New Roman" w:hAnsi="Times New Roman" w:cs="Times New Roman"/>
+          <w:sz w:val="20"/>
+          <w:szCs w:val="20"/>
+        </w:rPr>
+        <w:t>It</w:t>
+      </w:r>
+      <w:r>
+        <w:rPr>
+          <w:rFonts w:ascii="Times New Roman" w:hAnsi="Times New Roman" w:cs="Times New Roman"/>
+          <w:sz w:val="20"/>
+          <w:szCs w:val="20"/>
+        </w:rPr>
+        <w:t xml:space="preserve"> can recognize the six sort of short speech segment “up”, “down”, “yes”, “right”, “left” and</w:t>
+      </w:r>
+      <w:r>
+        <w:rPr>
+          <w:rFonts w:ascii="Times New Roman" w:hAnsi="Times New Roman" w:cs="Times New Roman"/>
+          <w:sz w:val="20"/>
+          <w:szCs w:val="20"/>
+        </w:rPr>
+        <w:t xml:space="preserve"> “</w:t>
+      </w:r>
+      <w:r>
+        <w:rPr>
+          <w:rFonts w:ascii="Times New Roman" w:hAnsi="Times New Roman" w:cs="Times New Roman"/>
+          <w:sz w:val="20"/>
+          <w:szCs w:val="20"/>
+        </w:rPr>
+        <w:t>unknown words</w:t>
+      </w:r>
+      <w:r>
+        <w:rPr>
+          <w:rFonts w:ascii="Times New Roman" w:hAnsi="Times New Roman" w:cs="Times New Roman"/>
+          <w:sz w:val="20"/>
+          <w:szCs w:val="20"/>
+        </w:rPr>
+        <w:t>”</w:t>
+      </w:r>
+      <w:r>
+        <w:rPr>
+          <w:rFonts w:ascii="Times New Roman" w:hAnsi="Times New Roman" w:cs="Times New Roman"/>
+          <w:sz w:val="20"/>
+          <w:szCs w:val="20"/>
+        </w:rPr>
+        <w:t xml:space="preserve">. </w:t>
+      </w:r>
+      <w:r>
+        <w:rPr>
+          <w:rFonts w:ascii="Times New Roman" w:hAnsi="Times New Roman" w:cs="Times New Roman"/>
+          <w:sz w:val="20"/>
+          <w:szCs w:val="20"/>
+        </w:rPr>
+        <w:t>T</w:t>
+      </w:r>
+      <w:r>
+        <w:rPr>
+          <w:rFonts w:ascii="Times New Roman" w:hAnsi="Times New Roman" w:cs="Times New Roman"/>
+          <w:sz w:val="20"/>
+          <w:szCs w:val="20"/>
+        </w:rPr>
+        <w:t>his model</w:t>
+      </w:r>
+      <w:r>
+        <w:rPr>
+          <w:rFonts w:ascii="Times New Roman" w:hAnsi="Times New Roman" w:cs="Times New Roman"/>
+          <w:sz w:val="20"/>
+          <w:szCs w:val="20"/>
+        </w:rPr>
+        <w:t xml:space="preserve"> first</w:t>
+      </w:r>
+      <w:r>
+        <w:rPr>
+          <w:rFonts w:ascii="Times New Roman" w:hAnsi="Times New Roman" w:cs="Times New Roman"/>
+          <w:sz w:val="20"/>
+          <w:szCs w:val="20"/>
+        </w:rPr>
+        <w:t xml:space="preserve"> uses MFCC algorithm </w:t>
+      </w:r>
+      <w:r>
+        <w:rPr>
+          <w:rFonts w:ascii="Times New Roman" w:hAnsi="Times New Roman" w:cs="Times New Roman"/>
+          <w:sz w:val="20"/>
+          <w:szCs w:val="20"/>
+        </w:rPr>
+        <w:t xml:space="preserve">turning an </w:t>
+      </w:r>
+      <w:r>
+        <w:rPr>
+          <w:rFonts w:ascii="Times New Roman" w:hAnsi="Times New Roman" w:cs="Times New Roman"/>
+          <w:sz w:val="20"/>
+          <w:szCs w:val="20"/>
+        </w:rPr>
+        <w:t>audio file into</w:t>
+      </w:r>
+      <w:r>
+        <w:rPr>
+          <w:rFonts w:ascii="Times New Roman" w:hAnsi="Times New Roman" w:cs="Times New Roman"/>
+          <w:sz w:val="20"/>
+          <w:szCs w:val="20"/>
+        </w:rPr>
+        <w:t xml:space="preserve"> a </w:t>
+      </w:r>
+      <w:r>
+        <w:rPr>
+          <w:rFonts w:ascii="Times New Roman" w:hAnsi="Times New Roman" w:cs="Times New Roman"/>
+          <w:sz w:val="20"/>
+          <w:szCs w:val="20"/>
+        </w:rPr>
+        <w:t>float-type tensor</w:t>
+      </w:r>
+      <w:r>
+        <w:rPr>
+          <w:rFonts w:ascii="Times New Roman" w:hAnsi="Times New Roman" w:cs="Times New Roman"/>
+          <w:sz w:val="20"/>
+          <w:szCs w:val="20"/>
+        </w:rPr>
+        <w:t xml:space="preserve">, </w:t>
+      </w:r>
+      <w:r>
+        <w:rPr>
+          <w:rFonts w:ascii="Times New Roman" w:hAnsi="Times New Roman" w:cs="Times New Roman"/>
+          <w:sz w:val="20"/>
+          <w:szCs w:val="20"/>
+        </w:rPr>
+        <w:t>whose dimension is 20</w:t>
+      </w:r>
+      <w:r>
+        <w:rPr>
+          <w:rFonts w:ascii="Times New Roman" w:hAnsi="Times New Roman" w:cs="Times New Roman"/>
+          <w:sz w:val="20"/>
+          <w:szCs w:val="20"/>
+        </w:rPr>
+        <w:t>x</w:t>
+      </w:r>
+      <w:r>
+        <w:rPr>
+          <w:rFonts w:ascii="Times New Roman" w:hAnsi="Times New Roman" w:cs="Times New Roman"/>
+          <w:sz w:val="20"/>
+          <w:szCs w:val="20"/>
+        </w:rPr>
+        <w:t>49</w:t>
+      </w:r>
+      <w:r>
+        <w:rPr>
+          <w:rFonts w:ascii="Times New Roman" w:hAnsi="Times New Roman" w:cs="Times New Roman"/>
+          <w:sz w:val="20"/>
+          <w:szCs w:val="20"/>
+        </w:rPr>
+        <w:t>x</w:t>
+      </w:r>
+      <w:r>
+        <w:rPr>
+          <w:rFonts w:ascii="Times New Roman" w:hAnsi="Times New Roman" w:cs="Times New Roman"/>
+          <w:sz w:val="20"/>
+          <w:szCs w:val="20"/>
+        </w:rPr>
+        <w:t>1. Then this tensor will be sent into a convolution neural network</w:t>
+      </w:r>
+      <w:r>
+        <w:rPr>
+          <w:rFonts w:ascii="Times New Roman" w:hAnsi="Times New Roman" w:cs="Times New Roman"/>
+          <w:sz w:val="20"/>
+          <w:szCs w:val="20"/>
+        </w:rPr>
+        <w:t>,</w:t>
+      </w:r>
+      <w:r>
+        <w:rPr>
+          <w:rFonts w:ascii="Times New Roman" w:hAnsi="Times New Roman" w:cs="Times New Roman"/>
+          <w:sz w:val="20"/>
+          <w:szCs w:val="20"/>
+        </w:rPr>
+        <w:t xml:space="preserve"> which </w:t>
+      </w:r>
+      <w:r>
+        <w:rPr>
+          <w:rFonts w:ascii="Times New Roman" w:hAnsi="Times New Roman" w:cs="Times New Roman"/>
+          <w:sz w:val="20"/>
+          <w:szCs w:val="20"/>
+        </w:rPr>
+        <w:t>is consisted of</w:t>
+      </w:r>
+      <w:r>
+        <w:rPr>
+          <w:rFonts w:ascii="Times New Roman" w:hAnsi="Times New Roman" w:cs="Times New Roman"/>
+          <w:sz w:val="20"/>
+          <w:szCs w:val="20"/>
+        </w:rPr>
+        <w:t xml:space="preserve"> two convolution layers</w:t>
+      </w:r>
+      <w:r>
+        <w:rPr>
+          <w:rFonts w:ascii="Times New Roman" w:hAnsi="Times New Roman" w:cs="Times New Roman"/>
+          <w:sz w:val="20"/>
+          <w:szCs w:val="20"/>
+        </w:rPr>
+        <w:t xml:space="preserve">, </w:t>
+      </w:r>
+      <w:r>
+        <w:rPr>
+          <w:rFonts w:ascii="Times New Roman" w:hAnsi="Times New Roman" w:cs="Times New Roman"/>
+          <w:sz w:val="20"/>
+          <w:szCs w:val="20"/>
+        </w:rPr>
+        <w:t>three full</w:t>
+      </w:r>
+      <w:r>
+        <w:rPr>
+          <w:rFonts w:ascii="Times New Roman" w:hAnsi="Times New Roman" w:cs="Times New Roman"/>
+          <w:sz w:val="20"/>
+          <w:szCs w:val="20"/>
+        </w:rPr>
+        <w:t>-</w:t>
+      </w:r>
+      <w:r>
+        <w:rPr>
+          <w:rFonts w:ascii="Times New Roman" w:hAnsi="Times New Roman" w:cs="Times New Roman"/>
+          <w:sz w:val="20"/>
+          <w:szCs w:val="20"/>
+        </w:rPr>
+        <w:t>connected layers</w:t>
+      </w:r>
+      <w:r>
+        <w:rPr>
+          <w:rFonts w:ascii="Times New Roman" w:hAnsi="Times New Roman" w:cs="Times New Roman"/>
+          <w:sz w:val="20"/>
+          <w:szCs w:val="20"/>
+        </w:rPr>
+        <w:t xml:space="preserve"> and binary weight parameters</w:t>
+      </w:r>
+      <w:r>
+        <w:rPr>
+          <w:rFonts w:ascii="Times New Roman" w:hAnsi="Times New Roman" w:cs="Times New Roman"/>
+          <w:sz w:val="20"/>
+          <w:szCs w:val="20"/>
+        </w:rPr>
+        <w:t>. The detail</w:t>
+      </w:r>
+      <w:r>
+        <w:rPr>
+          <w:rFonts w:ascii="Times New Roman" w:hAnsi="Times New Roman" w:cs="Times New Roman"/>
+          <w:sz w:val="20"/>
+          <w:szCs w:val="20"/>
+        </w:rPr>
+        <w:t xml:space="preserve"> information</w:t>
+      </w:r>
+      <w:r>
+        <w:rPr>
+          <w:rFonts w:ascii="Times New Roman" w:hAnsi="Times New Roman" w:cs="Times New Roman"/>
+          <w:sz w:val="20"/>
+          <w:szCs w:val="20"/>
+        </w:rPr>
+        <w:t xml:space="preserve"> of </w:t>
+      </w:r>
+      <w:r>
+        <w:rPr>
+          <w:rFonts w:ascii="Times New Roman" w:hAnsi="Times New Roman" w:cs="Times New Roman"/>
+          <w:sz w:val="20"/>
+          <w:szCs w:val="20"/>
+        </w:rPr>
+        <w:t>model architecture is shown in Fig</w:t>
+      </w:r>
+      <w:r>
+        <w:rPr>
+          <w:rFonts w:ascii="Times New Roman" w:hAnsi="Times New Roman" w:cs="Times New Roman"/>
+          <w:sz w:val="20"/>
+          <w:szCs w:val="20"/>
+        </w:rPr>
+        <w:t xml:space="preserve"> </w:t>
+      </w:r>
+      <w:r>
+        <w:rPr>
+          <w:rFonts w:ascii="Times New Roman" w:hAnsi="Times New Roman" w:cs="Times New Roman"/>
+          <w:sz w:val="20"/>
+          <w:szCs w:val="20"/>
+        </w:rPr>
+        <w:t>3</w:t>
+      </w:r>
+      <w:r>
+        <w:rPr>
+          <w:rFonts w:ascii="Times New Roman" w:hAnsi="Times New Roman" w:cs="Times New Roman"/>
+          <w:sz w:val="20"/>
+          <w:szCs w:val="20"/>
+        </w:rPr>
+        <w:t>.</w:t>
+      </w:r>
+      <w:r>
+        <w:rPr>
+          <w:rFonts w:ascii="Times New Roman" w:hAnsi="Times New Roman" w:cs="Times New Roman"/>
+          <w:sz w:val="20"/>
+          <w:szCs w:val="20"/>
+        </w:rPr>
+        <w:t xml:space="preserve"> All </w:t>
+      </w:r>
+      <w:r>
+        <w:rPr>
+          <w:rFonts w:ascii="Times New Roman" w:hAnsi="Times New Roman" w:cs="Times New Roman"/>
+          <w:sz w:val="20"/>
+          <w:szCs w:val="20"/>
+        </w:rPr>
+        <w:t>convolution</w:t>
+      </w:r>
+      <w:r>
+        <w:rPr>
+          <w:rFonts w:ascii="Times New Roman" w:hAnsi="Times New Roman" w:cs="Times New Roman"/>
+          <w:sz w:val="20"/>
+          <w:szCs w:val="20"/>
+        </w:rPr>
+        <w:t xml:space="preserve"> kernel size is 3 and convolution stride is 1. T</w:t>
+      </w:r>
+      <w:r>
+        <w:rPr>
+          <w:rFonts w:ascii="Times New Roman" w:hAnsi="Times New Roman" w:cs="Times New Roman" w:hint="eastAsia"/>
+          <w:sz w:val="20"/>
+          <w:szCs w:val="20"/>
+        </w:rPr>
+        <w:t>her</w:t>
+      </w:r>
+      <w:r>
+        <w:rPr>
+          <w:rFonts w:ascii="Times New Roman" w:hAnsi="Times New Roman" w:cs="Times New Roman"/>
+          <w:sz w:val="20"/>
+          <w:szCs w:val="20"/>
+        </w:rPr>
+        <w:t>e is no padding and expansion</w:t>
+      </w:r>
+      <w:r>
+        <w:rPr>
+          <w:rFonts w:ascii="Times New Roman" w:hAnsi="Times New Roman" w:cs="Times New Roman"/>
+          <w:sz w:val="20"/>
+          <w:szCs w:val="20"/>
+        </w:rPr>
+        <w:t xml:space="preserve"> operation</w:t>
+      </w:r>
+      <w:r>
+        <w:rPr>
+          <w:rFonts w:ascii="Times New Roman" w:hAnsi="Times New Roman" w:cs="Times New Roman"/>
+          <w:sz w:val="20"/>
+          <w:szCs w:val="20"/>
+        </w:rPr>
+        <w:t xml:space="preserve"> in this network, which is convenient for us to accelerate.</w:t>
+      </w:r>
+      <w:r>
+        <w:rPr>
+          <w:rFonts w:ascii="Times New Roman" w:hAnsi="Times New Roman" w:cs="Times New Roman"/>
+          <w:sz w:val="20"/>
+          <w:szCs w:val="20"/>
+        </w:rPr>
+        <w:t xml:space="preserve"> </w:t>
+      </w:r>
+      <w:r>
+        <w:rPr>
+          <w:rFonts w:ascii="Times New Roman" w:hAnsi="Times New Roman" w:cs="Times New Roman"/>
+          <w:sz w:val="20"/>
+          <w:szCs w:val="20"/>
+        </w:rPr>
+        <w:t>To be noticed</w:t>
+      </w:r>
+      <w:r>
+        <w:rPr>
+          <w:rFonts w:ascii="Times New Roman" w:hAnsi="Times New Roman" w:cs="Times New Roman"/>
+          <w:sz w:val="20"/>
+          <w:szCs w:val="20"/>
+        </w:rPr>
+        <w:t xml:space="preserve"> that activation</w:t>
+      </w:r>
+      <w:r>
+        <w:rPr>
+          <w:rFonts w:ascii="Times New Roman" w:hAnsi="Times New Roman" w:cs="Times New Roman"/>
+          <w:sz w:val="20"/>
+          <w:szCs w:val="20"/>
+        </w:rPr>
+        <w:t xml:space="preserve"> is still in float </w:t>
+      </w:r>
+      <w:r>
+        <w:rPr>
+          <w:rFonts w:ascii="Times New Roman" w:hAnsi="Times New Roman" w:cs="Times New Roman"/>
+          <w:sz w:val="20"/>
+          <w:szCs w:val="20"/>
+        </w:rPr>
+        <w:t>format</w:t>
+      </w:r>
+      <w:r>
+        <w:rPr>
+          <w:rFonts w:ascii="Times New Roman" w:hAnsi="Times New Roman" w:cs="Times New Roman"/>
+          <w:sz w:val="20"/>
+          <w:szCs w:val="20"/>
+        </w:rPr>
+        <w:t xml:space="preserve"> at this stage. </w:t>
+      </w:r>
+      <w:r>
+        <w:rPr>
+          <w:rFonts w:ascii="Times New Roman" w:hAnsi="Times New Roman" w:cs="Times New Roman"/>
+          <w:sz w:val="20"/>
+          <w:szCs w:val="20"/>
+        </w:rPr>
+        <w:t>V</w:t>
+      </w:r>
+      <w:r>
+        <w:rPr>
+          <w:rFonts w:ascii="Times New Roman" w:hAnsi="Times New Roman" w:cs="Times New Roman"/>
+          <w:sz w:val="20"/>
+          <w:szCs w:val="20"/>
+        </w:rPr>
+        <w:t>ia softmax function</w:t>
+      </w:r>
+      <w:r>
+        <w:rPr>
+          <w:rFonts w:ascii="Times New Roman" w:hAnsi="Times New Roman" w:cs="Times New Roman"/>
+          <w:sz w:val="20"/>
+          <w:szCs w:val="20"/>
+        </w:rPr>
+        <w:t xml:space="preserve">, </w:t>
+      </w:r>
+      <w:r>
+        <w:rPr>
+          <w:rFonts w:ascii="Times New Roman" w:hAnsi="Times New Roman" w:cs="Times New Roman"/>
+          <w:sz w:val="20"/>
+          <w:szCs w:val="20"/>
+        </w:rPr>
+        <w:t>this model outputs the possibility of six type of labels.</w:t>
+      </w:r>
+    </w:p>
+    <w:p>
+      <w:pPr>
+        <w:ind w:firstLine="420"/>
+        <w:rPr>
+          <w:rFonts w:ascii="Times New Roman" w:hAnsi="Times New Roman" w:cs="Times New Roman"/>
+          <w:sz w:val="20"/>
+          <w:szCs w:val="20"/>
+        </w:rPr>
+      </w:pPr>
+      <w:r>
+        <w:rPr>
+          <w:rFonts w:ascii="Times New Roman" w:hAnsi="Times New Roman" w:cs="Times New Roman"/>
+          <w:sz w:val="20"/>
+          <w:szCs w:val="20"/>
+        </w:rPr>
+        <w:t>After</w:t>
+      </w:r>
+      <w:r>
+        <w:rPr>
+          <w:rFonts w:ascii="Times New Roman" w:hAnsi="Times New Roman" w:cs="Times New Roman"/>
+          <w:sz w:val="20"/>
+          <w:szCs w:val="20"/>
+        </w:rPr>
+        <w:t xml:space="preserve"> model parameter</w:t>
+      </w:r>
+      <w:r>
+        <w:rPr>
+          <w:rFonts w:ascii="Times New Roman" w:hAnsi="Times New Roman" w:cs="Times New Roman"/>
+          <w:sz w:val="20"/>
+          <w:szCs w:val="20"/>
+        </w:rPr>
+        <w:t>s</w:t>
+      </w:r>
+      <w:r>
+        <w:rPr>
+          <w:rFonts w:ascii="Times New Roman" w:hAnsi="Times New Roman" w:cs="Times New Roman"/>
+          <w:sz w:val="20"/>
+          <w:szCs w:val="20"/>
+        </w:rPr>
+        <w:t xml:space="preserve"> </w:t>
+      </w:r>
+      <w:r>
+        <w:rPr>
+          <w:rFonts w:ascii="Times New Roman" w:hAnsi="Times New Roman" w:cs="Times New Roman"/>
+          <w:sz w:val="20"/>
+          <w:szCs w:val="20"/>
+        </w:rPr>
+        <w:t>being</w:t>
+      </w:r>
+      <w:r>
+        <w:rPr>
+          <w:rFonts w:ascii="Times New Roman" w:hAnsi="Times New Roman" w:cs="Times New Roman"/>
+          <w:sz w:val="20"/>
+          <w:szCs w:val="20"/>
+        </w:rPr>
+        <w:t xml:space="preserve"> fixed in the training process, we </w:t>
+      </w:r>
+      <w:r>
+        <w:rPr>
+          <w:rFonts w:ascii="Times New Roman" w:hAnsi="Times New Roman" w:cs="Times New Roman"/>
+          <w:sz w:val="20"/>
+          <w:szCs w:val="20"/>
+        </w:rPr>
+        <w:t xml:space="preserve">can </w:t>
+      </w:r>
+      <w:r>
+        <w:rPr>
+          <w:rFonts w:ascii="Times New Roman" w:hAnsi="Times New Roman" w:cs="Times New Roman"/>
+          <w:sz w:val="20"/>
+          <w:szCs w:val="20"/>
+        </w:rPr>
+        <w:t>transfer float weight value into (-1, 1). Fig</w:t>
+      </w:r>
+      <w:r>
+        <w:rPr>
+          <w:rFonts w:ascii="Times New Roman" w:hAnsi="Times New Roman" w:cs="Times New Roman"/>
+          <w:sz w:val="20"/>
+          <w:szCs w:val="20"/>
+        </w:rPr>
+        <w:t xml:space="preserve"> </w:t>
+      </w:r>
+      <w:r>
+        <w:rPr>
+          <w:rFonts w:ascii="Times New Roman" w:hAnsi="Times New Roman" w:cs="Times New Roman"/>
+          <w:sz w:val="20"/>
+          <w:szCs w:val="20"/>
+        </w:rPr>
+        <w:t>4</w:t>
+      </w:r>
+      <w:r>
+        <w:rPr>
+          <w:rFonts w:ascii="Times New Roman" w:hAnsi="Times New Roman" w:cs="Times New Roman"/>
+          <w:sz w:val="20"/>
+          <w:szCs w:val="20"/>
+        </w:rPr>
+        <w:t xml:space="preserve"> shows how we </w:t>
+      </w:r>
+      <w:r>
+        <w:rPr>
+          <w:rFonts w:ascii="Times New Roman" w:hAnsi="Times New Roman" w:cs="Times New Roman"/>
+          <w:sz w:val="20"/>
+          <w:szCs w:val="20"/>
+        </w:rPr>
+        <w:t>processing</w:t>
+      </w:r>
+      <w:r>
+        <w:rPr>
+          <w:rFonts w:ascii="Times New Roman" w:hAnsi="Times New Roman" w:cs="Times New Roman"/>
+          <w:sz w:val="20"/>
+          <w:szCs w:val="20"/>
+        </w:rPr>
+        <w:t xml:space="preserve"> weight data</w:t>
+      </w:r>
+      <w:r>
+        <w:rPr>
+          <w:rFonts w:ascii="Times New Roman" w:hAnsi="Times New Roman" w:cs="Times New Roman"/>
+          <w:sz w:val="20"/>
+          <w:szCs w:val="20"/>
+        </w:rPr>
+        <w:t xml:space="preserve">. We assume the distribution of primitive parameter is normal distribution, the numerical distributing range is then modified by </w:t>
+      </w:r>
+      <w:r>
+        <w:rPr>
+          <w:rFonts w:ascii="Times New Roman" w:hAnsi="Times New Roman" w:cs="Times New Roman"/>
+          <w:sz w:val="20"/>
+          <w:szCs w:val="20"/>
+        </w:rPr>
+        <w:lastRenderedPageBreak/>
+        <w:t xml:space="preserve">tanh function and </w:t>
+      </w:r>
+      <w:r>
+        <w:rPr>
+          <w:rFonts w:ascii="Times New Roman" w:hAnsi="Times New Roman" w:cs="Times New Roman"/>
+          <w:sz w:val="20"/>
+          <w:szCs w:val="20"/>
+        </w:rPr>
+        <w:t>a series of</w:t>
+      </w:r>
+      <w:r>
+        <w:rPr>
+          <w:rFonts w:ascii="Times New Roman" w:hAnsi="Times New Roman" w:cs="Times New Roman"/>
+          <w:sz w:val="20"/>
+          <w:szCs w:val="20"/>
+        </w:rPr>
+        <w:t xml:space="preserve"> scale method</w:t>
+      </w:r>
+      <w:r>
+        <w:rPr>
+          <w:rFonts w:ascii="Times New Roman" w:hAnsi="Times New Roman" w:cs="Times New Roman"/>
+          <w:sz w:val="20"/>
+          <w:szCs w:val="20"/>
+        </w:rPr>
+        <w:t>s.</w:t>
+      </w:r>
+      <w:r>
+        <w:rPr>
+          <w:rFonts w:ascii="Times New Roman" w:hAnsi="Times New Roman" w:cs="Times New Roman"/>
+          <w:sz w:val="20"/>
+          <w:szCs w:val="20"/>
+        </w:rPr>
+        <w:t xml:space="preserve"> </w:t>
+      </w:r>
+      <w:r>
+        <w:rPr>
+          <w:rFonts w:ascii="Times New Roman" w:hAnsi="Times New Roman" w:cs="Times New Roman"/>
+          <w:sz w:val="20"/>
+          <w:szCs w:val="20"/>
+        </w:rPr>
+        <w:t>F</w:t>
+      </w:r>
+      <w:r>
+        <w:rPr>
+          <w:rFonts w:ascii="Times New Roman" w:hAnsi="Times New Roman" w:cs="Times New Roman"/>
+          <w:sz w:val="20"/>
+          <w:szCs w:val="20"/>
+        </w:rPr>
+        <w:t>inally</w:t>
+      </w:r>
+      <w:r>
+        <w:rPr>
+          <w:rFonts w:ascii="Times New Roman" w:hAnsi="Times New Roman" w:cs="Times New Roman"/>
+          <w:sz w:val="20"/>
+          <w:szCs w:val="20"/>
+        </w:rPr>
+        <w:t>, all parameters are discretized</w:t>
+      </w:r>
+      <w:r>
+        <w:rPr>
+          <w:rFonts w:ascii="Times New Roman" w:hAnsi="Times New Roman" w:cs="Times New Roman"/>
+          <w:sz w:val="20"/>
+          <w:szCs w:val="20"/>
+        </w:rPr>
+        <w:t xml:space="preserve"> to -1 or +1. This stage’s </w:t>
+      </w:r>
+      <w:r>
+        <w:rPr>
+          <w:rFonts w:ascii="Times New Roman" w:hAnsi="Times New Roman" w:cs="Times New Roman"/>
+          <w:sz w:val="20"/>
+          <w:szCs w:val="20"/>
+        </w:rPr>
+        <w:t>BWN</w:t>
+      </w:r>
+      <w:r>
+        <w:rPr>
+          <w:rFonts w:ascii="Times New Roman" w:hAnsi="Times New Roman" w:cs="Times New Roman"/>
+          <w:sz w:val="20"/>
+          <w:szCs w:val="20"/>
+        </w:rPr>
+        <w:t xml:space="preserve"> model</w:t>
+      </w:r>
+      <w:r>
+        <w:rPr>
+          <w:rFonts w:ascii="Times New Roman" w:hAnsi="Times New Roman" w:cs="Times New Roman"/>
+          <w:sz w:val="20"/>
+          <w:szCs w:val="20"/>
+        </w:rPr>
+        <w:t xml:space="preserve"> (activation data is still </w:t>
+      </w:r>
+      <w:r>
+        <w:rPr>
+          <w:rFonts w:ascii="Times New Roman" w:hAnsi="Times New Roman" w:cs="Times New Roman"/>
+          <w:sz w:val="20"/>
+          <w:szCs w:val="20"/>
+        </w:rPr>
+        <w:t>in floating format)</w:t>
+      </w:r>
+      <w:r>
+        <w:rPr>
+          <w:rFonts w:ascii="Times New Roman" w:hAnsi="Times New Roman" w:cs="Times New Roman"/>
+          <w:sz w:val="20"/>
+          <w:szCs w:val="20"/>
+        </w:rPr>
+        <w:t xml:space="preserve"> can provide the accuracy no less than 85%.</w:t>
+      </w:r>
+      <w:r>
+        <w:rPr>
+          <w:rFonts w:ascii="Times New Roman" w:hAnsi="Times New Roman" w:cs="Times New Roman"/>
+          <w:sz w:val="20"/>
+          <w:szCs w:val="20"/>
+        </w:rPr>
+        <w:t xml:space="preserve"> </w:t>
+      </w:r>
+    </w:p>
+    <w:p>
+      <w:pPr>
+        <w:rPr>
+          <w:rFonts w:ascii="Times New Roman" w:hAnsi="Times New Roman" w:cs="Times New Roman"/>
+          <w:sz w:val="20"/>
+          <w:szCs w:val="20"/>
+        </w:rPr>
+        <w:sectPr>
+          <w:type w:val="continuous"/>
+          <w:pgSz w:w="11906" w:h="16838"/>
+          <w:pgMar w:top="1440" w:right="1800" w:bottom="1440" w:left="1800" w:header="851" w:footer="992" w:gutter="0"/>
+          <w:cols w:num="2" w:space="425"/>
+          <w:docGrid w:type="lines" w:linePitch="312"/>
+        </w:sectPr>
+      </w:pPr>
+    </w:p>
+    <w:bookmarkStart w:id="0" w:name="_Hlk43146759"/>
+    <w:p>
+      <w:pPr>
+        <w:rPr>
+          <w:rFonts w:ascii="Times New Roman" w:hAnsi="Times New Roman" w:cs="Times New Roman"/>
+          <w:sz w:val="20"/>
+          <w:szCs w:val="20"/>
+        </w:rPr>
+      </w:pPr>
+      <w:r>
+        <w:object w:dxaOrig="16583" w:dyaOrig="7395" w14:anchorId="1BC9316D">
           <v:shapetype id="_x0000_t75" coordsize="21600,21600" o:spt="75" o:preferrelative="t" path="m@4@5l@4@11@9@11@9@5xe" filled="f" stroked="f">
             <v:stroke joinstyle="miter"/>
             <v:formulas>
@@ -2687,10 +3478,10 @@
             <v:path o:extrusionok="f" gradientshapeok="t" o:connecttype="rect"/>
             <o:lock v:ext="edit" aspectratio="t"/>
           </v:shapetype>
-          <v:shape id="_x0000_i1025" type="#_x0000_t75" style="width:366.35pt;height:184.3pt" o:ole="">
-            <v:imagedata r:id="rId15" o:title=""/>
+          <v:shape id="_x0000_i1082" type="#_x0000_t75" style="width:414.7pt;height:185.45pt" o:ole="">
+            <v:imagedata r:id="rId10" o:title=""/>
           </v:shape>
-          <o:OLEObject Type="Embed" ProgID="Visio.Drawing.15" ShapeID="_x0000_i1025" DrawAspect="Content" ObjectID="_1654005820" r:id="rId16"/>
+          <o:OLEObject Type="Embed" ProgID="Visio.Drawing.15" ShapeID="_x0000_i1082" DrawAspect="Content" ObjectID="_1659165541" r:id="rId11"/>
         </w:object>
       </w:r>
       <w:r>
@@ -2700,888 +3491,16 @@
           <w:sz w:val="20"/>
           <w:szCs w:val="20"/>
         </w:rPr>
-        <w:t xml:space="preserve"> </w:t>
-      </w:r>
-    </w:p>
-    <w:p>
-      <w:pPr>
-        <w:jc w:val="left"/>
-        <w:rPr>
-          <w:rFonts w:ascii="Times New Roman" w:hAnsi="Times New Roman" w:cs="Times New Roman"/>
-          <w:sz w:val="20"/>
-          <w:szCs w:val="20"/>
-        </w:rPr>
-      </w:pPr>
-      <w:r>
-        <w:rPr>
-          <w:rFonts w:ascii="Times New Roman" w:hAnsi="Times New Roman" w:cs="Times New Roman" w:hint="eastAsia"/>
+        <w:t xml:space="preserve">Fig. </w:t>
+      </w:r>
+      <w:r>
+        <w:rPr>
+          <w:rFonts w:ascii="Times New Roman" w:hAnsi="Times New Roman" w:cs="Times New Roman"/>
           <w:b/>
           <w:sz w:val="20"/>
           <w:szCs w:val="20"/>
         </w:rPr>
-        <w:lastRenderedPageBreak/>
-        <w:t>F</w:t>
-      </w:r>
-      <w:r>
-        <w:rPr>
-          <w:rFonts w:ascii="Times New Roman" w:hAnsi="Times New Roman" w:cs="Times New Roman"/>
-          <w:b/>
-          <w:sz w:val="20"/>
-          <w:szCs w:val="20"/>
-        </w:rPr>
-        <w:t>ig.</w:t>
-      </w:r>
-      <w:r>
-        <w:rPr>
-          <w:rFonts w:ascii="Times New Roman" w:hAnsi="Times New Roman" w:cs="Times New Roman"/>
-          <w:b/>
-          <w:sz w:val="20"/>
-          <w:szCs w:val="20"/>
-        </w:rPr>
-        <w:t>2</w:t>
-      </w:r>
-      <w:r>
-        <w:rPr>
-          <w:rFonts w:ascii="Times New Roman" w:hAnsi="Times New Roman" w:cs="Times New Roman"/>
-          <w:sz w:val="20"/>
-          <w:szCs w:val="20"/>
-        </w:rPr>
-        <w:t xml:space="preserve"> </w:t>
-      </w:r>
-      <w:r>
-        <w:rPr>
-          <w:rFonts w:ascii="Times New Roman" w:hAnsi="Times New Roman" w:cs="Times New Roman"/>
-          <w:sz w:val="20"/>
-          <w:szCs w:val="20"/>
-        </w:rPr>
-        <w:t>How Bitwise Influences Numerical Precision</w:t>
-      </w:r>
-    </w:p>
-    <w:p>
-      <w:pPr>
-        <w:rPr>
-          <w:rFonts w:ascii="Times New Roman" w:hAnsi="Times New Roman" w:cs="Times New Roman"/>
-          <w:b/>
-          <w:sz w:val="20"/>
-          <w:szCs w:val="20"/>
-        </w:rPr>
-        <w:sectPr>
-          <w:type w:val="continuous"/>
-          <w:pgSz w:w="11906" w:h="16838"/>
-          <w:pgMar w:top="1440" w:right="1800" w:bottom="1440" w:left="1800" w:header="851" w:footer="992" w:gutter="0"/>
-          <w:cols w:space="425"/>
-          <w:docGrid w:type="lines" w:linePitch="312"/>
-        </w:sectPr>
-      </w:pPr>
-    </w:p>
-    <w:p>
-      <w:pPr>
-        <w:rPr>
-          <w:rFonts w:ascii="Times New Roman" w:hAnsi="Times New Roman" w:cs="Times New Roman"/>
-          <w:b/>
-          <w:sz w:val="20"/>
-          <w:szCs w:val="20"/>
-        </w:rPr>
-      </w:pPr>
-    </w:p>
-    <w:p>
-      <w:pPr>
-        <w:rPr>
-          <w:rFonts w:ascii="Times New Roman" w:hAnsi="Times New Roman" w:cs="Times New Roman"/>
-          <w:b/>
-          <w:sz w:val="20"/>
-          <w:szCs w:val="20"/>
-        </w:rPr>
-      </w:pPr>
-      <w:r>
-        <w:rPr>
-          <w:rFonts w:ascii="Times New Roman" w:hAnsi="Times New Roman" w:cs="Times New Roman"/>
-          <w:b/>
-          <w:sz w:val="20"/>
-          <w:szCs w:val="20"/>
-        </w:rPr>
-        <w:t>3.</w:t>
-      </w:r>
-      <w:r>
-        <w:rPr>
-          <w:rFonts w:ascii="Times New Roman" w:hAnsi="Times New Roman" w:cs="Times New Roman"/>
-          <w:b/>
-          <w:sz w:val="20"/>
-          <w:szCs w:val="20"/>
-        </w:rPr>
-        <w:t xml:space="preserve"> Speech Classification Model</w:t>
-      </w:r>
-    </w:p>
-    <w:p>
-      <w:pPr>
-        <w:rPr>
-          <w:rFonts w:ascii="Times New Roman" w:hAnsi="Times New Roman" w:cs="Times New Roman"/>
-          <w:b/>
-          <w:sz w:val="20"/>
-          <w:szCs w:val="20"/>
-        </w:rPr>
-      </w:pPr>
-      <w:r>
-        <w:rPr>
-          <w:rFonts w:ascii="Times New Roman" w:hAnsi="Times New Roman" w:cs="Times New Roman"/>
-          <w:b/>
-          <w:sz w:val="20"/>
-          <w:szCs w:val="20"/>
-        </w:rPr>
-        <w:t xml:space="preserve">3.1 </w:t>
-      </w:r>
-      <w:r>
-        <w:rPr>
-          <w:rFonts w:ascii="Times New Roman" w:hAnsi="Times New Roman" w:cs="Times New Roman"/>
-          <w:b/>
-          <w:sz w:val="20"/>
-          <w:szCs w:val="20"/>
-        </w:rPr>
-        <w:t>Model Architecture and Weight Binarization</w:t>
-      </w:r>
-    </w:p>
-    <w:p>
-      <w:pPr>
-        <w:ind w:firstLine="420"/>
-        <w:rPr>
-          <w:rFonts w:ascii="Times New Roman" w:hAnsi="Times New Roman" w:cs="Times New Roman"/>
-          <w:sz w:val="20"/>
-          <w:szCs w:val="20"/>
-        </w:rPr>
-      </w:pPr>
-      <w:r>
-        <w:rPr>
-          <w:rFonts w:ascii="Times New Roman" w:hAnsi="Times New Roman" w:cs="Times New Roman"/>
-          <w:sz w:val="20"/>
-          <w:szCs w:val="20"/>
-        </w:rPr>
-        <w:t>This CNN-based speech recognition model is trained on Tensorflow speech command dataset</w:t>
-      </w:r>
-      <w:r>
-        <w:rPr>
-          <w:rFonts w:ascii="Times New Roman" w:hAnsi="Times New Roman" w:cs="Times New Roman"/>
-          <w:sz w:val="20"/>
-          <w:szCs w:val="20"/>
-        </w:rPr>
-        <w:t>.</w:t>
-      </w:r>
-      <w:r>
-        <w:rPr>
-          <w:rFonts w:ascii="Times New Roman" w:hAnsi="Times New Roman" w:cs="Times New Roman"/>
-          <w:sz w:val="20"/>
-          <w:szCs w:val="20"/>
-        </w:rPr>
-        <w:t xml:space="preserve"> </w:t>
-      </w:r>
-      <w:r>
-        <w:rPr>
-          <w:rFonts w:ascii="Times New Roman" w:hAnsi="Times New Roman" w:cs="Times New Roman"/>
-          <w:sz w:val="20"/>
-          <w:szCs w:val="20"/>
-        </w:rPr>
-        <w:t>It</w:t>
-      </w:r>
-      <w:r>
-        <w:rPr>
-          <w:rFonts w:ascii="Times New Roman" w:hAnsi="Times New Roman" w:cs="Times New Roman"/>
-          <w:sz w:val="20"/>
-          <w:szCs w:val="20"/>
-        </w:rPr>
-        <w:t xml:space="preserve"> can recognize the six sort of short speech segment “up”, “down”, “yes”, “right”, “left” and</w:t>
-      </w:r>
-      <w:r>
-        <w:rPr>
-          <w:rFonts w:ascii="Times New Roman" w:hAnsi="Times New Roman" w:cs="Times New Roman"/>
-          <w:sz w:val="20"/>
-          <w:szCs w:val="20"/>
-        </w:rPr>
-        <w:t xml:space="preserve"> “</w:t>
-      </w:r>
-      <w:r>
-        <w:rPr>
-          <w:rFonts w:ascii="Times New Roman" w:hAnsi="Times New Roman" w:cs="Times New Roman"/>
-          <w:sz w:val="20"/>
-          <w:szCs w:val="20"/>
-        </w:rPr>
-        <w:t>unknown words</w:t>
-      </w:r>
-      <w:r>
-        <w:rPr>
-          <w:rFonts w:ascii="Times New Roman" w:hAnsi="Times New Roman" w:cs="Times New Roman"/>
-          <w:sz w:val="20"/>
-          <w:szCs w:val="20"/>
-        </w:rPr>
-        <w:t>”</w:t>
-      </w:r>
-      <w:r>
-        <w:rPr>
-          <w:rFonts w:ascii="Times New Roman" w:hAnsi="Times New Roman" w:cs="Times New Roman"/>
-          <w:sz w:val="20"/>
-          <w:szCs w:val="20"/>
-        </w:rPr>
-        <w:t xml:space="preserve">. </w:t>
-      </w:r>
-      <w:r>
-        <w:rPr>
-          <w:rFonts w:ascii="Times New Roman" w:hAnsi="Times New Roman" w:cs="Times New Roman"/>
-          <w:sz w:val="20"/>
-          <w:szCs w:val="20"/>
-        </w:rPr>
-        <w:t>T</w:t>
-      </w:r>
-      <w:r>
-        <w:rPr>
-          <w:rFonts w:ascii="Times New Roman" w:hAnsi="Times New Roman" w:cs="Times New Roman"/>
-          <w:sz w:val="20"/>
-          <w:szCs w:val="20"/>
-        </w:rPr>
-        <w:t>his model</w:t>
-      </w:r>
-      <w:r>
-        <w:rPr>
-          <w:rFonts w:ascii="Times New Roman" w:hAnsi="Times New Roman" w:cs="Times New Roman"/>
-          <w:sz w:val="20"/>
-          <w:szCs w:val="20"/>
-        </w:rPr>
-        <w:t xml:space="preserve"> first</w:t>
-      </w:r>
-      <w:r>
-        <w:rPr>
-          <w:rFonts w:ascii="Times New Roman" w:hAnsi="Times New Roman" w:cs="Times New Roman"/>
-          <w:sz w:val="20"/>
-          <w:szCs w:val="20"/>
-        </w:rPr>
-        <w:t xml:space="preserve"> uses MFCC algorithm </w:t>
-      </w:r>
-      <w:r>
-        <w:rPr>
-          <w:rFonts w:ascii="Times New Roman" w:hAnsi="Times New Roman" w:cs="Times New Roman"/>
-          <w:sz w:val="20"/>
-          <w:szCs w:val="20"/>
-        </w:rPr>
-        <w:t xml:space="preserve">turning an </w:t>
-      </w:r>
-      <w:r>
-        <w:rPr>
-          <w:rFonts w:ascii="Times New Roman" w:hAnsi="Times New Roman" w:cs="Times New Roman"/>
-          <w:sz w:val="20"/>
-          <w:szCs w:val="20"/>
-        </w:rPr>
-        <w:t>audio file into</w:t>
-      </w:r>
-      <w:r>
-        <w:rPr>
-          <w:rFonts w:ascii="Times New Roman" w:hAnsi="Times New Roman" w:cs="Times New Roman"/>
-          <w:sz w:val="20"/>
-          <w:szCs w:val="20"/>
-        </w:rPr>
-        <w:t xml:space="preserve"> a </w:t>
-      </w:r>
-      <w:r>
-        <w:rPr>
-          <w:rFonts w:ascii="Times New Roman" w:hAnsi="Times New Roman" w:cs="Times New Roman"/>
-          <w:sz w:val="20"/>
-          <w:szCs w:val="20"/>
-        </w:rPr>
-        <w:t>float-type tensor</w:t>
-      </w:r>
-      <w:r>
-        <w:rPr>
-          <w:rFonts w:ascii="Times New Roman" w:hAnsi="Times New Roman" w:cs="Times New Roman"/>
-          <w:sz w:val="20"/>
-          <w:szCs w:val="20"/>
-        </w:rPr>
-        <w:t xml:space="preserve">, </w:t>
-      </w:r>
-      <w:r>
-        <w:rPr>
-          <w:rFonts w:ascii="Times New Roman" w:hAnsi="Times New Roman" w:cs="Times New Roman"/>
-          <w:sz w:val="20"/>
-          <w:szCs w:val="20"/>
-        </w:rPr>
-        <w:t>whose dimension is 20</w:t>
-      </w:r>
-      <w:r>
-        <w:rPr>
-          <w:rFonts w:ascii="Times New Roman" w:hAnsi="Times New Roman" w:cs="Times New Roman"/>
-          <w:sz w:val="20"/>
-          <w:szCs w:val="20"/>
-        </w:rPr>
-        <w:t>x</w:t>
-      </w:r>
-      <w:r>
-        <w:rPr>
-          <w:rFonts w:ascii="Times New Roman" w:hAnsi="Times New Roman" w:cs="Times New Roman"/>
-          <w:sz w:val="20"/>
-          <w:szCs w:val="20"/>
-        </w:rPr>
-        <w:t>49</w:t>
-      </w:r>
-      <w:r>
-        <w:rPr>
-          <w:rFonts w:ascii="Times New Roman" w:hAnsi="Times New Roman" w:cs="Times New Roman"/>
-          <w:sz w:val="20"/>
-          <w:szCs w:val="20"/>
-        </w:rPr>
-        <w:t>x</w:t>
-      </w:r>
-      <w:r>
-        <w:rPr>
-          <w:rFonts w:ascii="Times New Roman" w:hAnsi="Times New Roman" w:cs="Times New Roman"/>
-          <w:sz w:val="20"/>
-          <w:szCs w:val="20"/>
-        </w:rPr>
-        <w:t>1. Then this tensor will be sent into a convolution neural network</w:t>
-      </w:r>
-      <w:r>
-        <w:rPr>
-          <w:rFonts w:ascii="Times New Roman" w:hAnsi="Times New Roman" w:cs="Times New Roman"/>
-          <w:sz w:val="20"/>
-          <w:szCs w:val="20"/>
-        </w:rPr>
-        <w:t>,</w:t>
-      </w:r>
-      <w:r>
-        <w:rPr>
-          <w:rFonts w:ascii="Times New Roman" w:hAnsi="Times New Roman" w:cs="Times New Roman"/>
-          <w:sz w:val="20"/>
-          <w:szCs w:val="20"/>
-        </w:rPr>
-        <w:t xml:space="preserve"> which </w:t>
-      </w:r>
-      <w:r>
-        <w:rPr>
-          <w:rFonts w:ascii="Times New Roman" w:hAnsi="Times New Roman" w:cs="Times New Roman"/>
-          <w:sz w:val="20"/>
-          <w:szCs w:val="20"/>
-        </w:rPr>
-        <w:t>is consisted of</w:t>
-      </w:r>
-      <w:r>
-        <w:rPr>
-          <w:rFonts w:ascii="Times New Roman" w:hAnsi="Times New Roman" w:cs="Times New Roman"/>
-          <w:sz w:val="20"/>
-          <w:szCs w:val="20"/>
-        </w:rPr>
-        <w:t xml:space="preserve"> two convolution layers</w:t>
-      </w:r>
-      <w:r>
-        <w:rPr>
-          <w:rFonts w:ascii="Times New Roman" w:hAnsi="Times New Roman" w:cs="Times New Roman"/>
-          <w:sz w:val="20"/>
-          <w:szCs w:val="20"/>
-        </w:rPr>
-        <w:t xml:space="preserve">, </w:t>
-      </w:r>
-      <w:r>
-        <w:rPr>
-          <w:rFonts w:ascii="Times New Roman" w:hAnsi="Times New Roman" w:cs="Times New Roman"/>
-          <w:sz w:val="20"/>
-          <w:szCs w:val="20"/>
-        </w:rPr>
-        <w:t>three full</w:t>
-      </w:r>
-      <w:r>
-        <w:rPr>
-          <w:rFonts w:ascii="Times New Roman" w:hAnsi="Times New Roman" w:cs="Times New Roman"/>
-          <w:sz w:val="20"/>
-          <w:szCs w:val="20"/>
-        </w:rPr>
-        <w:t>-</w:t>
-      </w:r>
-      <w:r>
-        <w:rPr>
-          <w:rFonts w:ascii="Times New Roman" w:hAnsi="Times New Roman" w:cs="Times New Roman"/>
-          <w:sz w:val="20"/>
-          <w:szCs w:val="20"/>
-        </w:rPr>
-        <w:t>connected layers</w:t>
-      </w:r>
-      <w:r>
-        <w:rPr>
-          <w:rFonts w:ascii="Times New Roman" w:hAnsi="Times New Roman" w:cs="Times New Roman"/>
-          <w:sz w:val="20"/>
-          <w:szCs w:val="20"/>
-        </w:rPr>
-        <w:t xml:space="preserve"> and binary weight parameters</w:t>
-      </w:r>
-      <w:r>
-        <w:rPr>
-          <w:rFonts w:ascii="Times New Roman" w:hAnsi="Times New Roman" w:cs="Times New Roman"/>
-          <w:sz w:val="20"/>
-          <w:szCs w:val="20"/>
-        </w:rPr>
-        <w:t>. The detail</w:t>
-      </w:r>
-      <w:r>
-        <w:rPr>
-          <w:rFonts w:ascii="Times New Roman" w:hAnsi="Times New Roman" w:cs="Times New Roman"/>
-          <w:sz w:val="20"/>
-          <w:szCs w:val="20"/>
-        </w:rPr>
-        <w:t xml:space="preserve"> information</w:t>
-      </w:r>
-      <w:r>
-        <w:rPr>
-          <w:rFonts w:ascii="Times New Roman" w:hAnsi="Times New Roman" w:cs="Times New Roman"/>
-          <w:sz w:val="20"/>
-          <w:szCs w:val="20"/>
-        </w:rPr>
-        <w:t xml:space="preserve"> of model architecture is shown in Fig</w:t>
-      </w:r>
-      <w:r>
-        <w:rPr>
-          <w:rFonts w:ascii="Times New Roman" w:hAnsi="Times New Roman" w:cs="Times New Roman"/>
-          <w:sz w:val="20"/>
-          <w:szCs w:val="20"/>
-        </w:rPr>
-        <w:t xml:space="preserve"> </w:t>
-      </w:r>
-      <w:r>
-        <w:rPr>
-          <w:rFonts w:ascii="Times New Roman" w:hAnsi="Times New Roman" w:cs="Times New Roman"/>
-          <w:sz w:val="20"/>
-          <w:szCs w:val="20"/>
-        </w:rPr>
-        <w:t>3</w:t>
-      </w:r>
-      <w:r>
-        <w:rPr>
-          <w:rFonts w:ascii="Times New Roman" w:hAnsi="Times New Roman" w:cs="Times New Roman"/>
-          <w:sz w:val="20"/>
-          <w:szCs w:val="20"/>
-        </w:rPr>
-        <w:t>.</w:t>
-      </w:r>
-      <w:r>
-        <w:rPr>
-          <w:rFonts w:ascii="Times New Roman" w:hAnsi="Times New Roman" w:cs="Times New Roman"/>
-          <w:sz w:val="20"/>
-          <w:szCs w:val="20"/>
-        </w:rPr>
-        <w:t xml:space="preserve"> All </w:t>
-      </w:r>
-      <w:r>
-        <w:rPr>
-          <w:rFonts w:ascii="Times New Roman" w:hAnsi="Times New Roman" w:cs="Times New Roman"/>
-          <w:sz w:val="20"/>
-          <w:szCs w:val="20"/>
-        </w:rPr>
-        <w:t>convolution</w:t>
-      </w:r>
-      <w:r>
-        <w:rPr>
-          <w:rFonts w:ascii="Times New Roman" w:hAnsi="Times New Roman" w:cs="Times New Roman"/>
-          <w:sz w:val="20"/>
-          <w:szCs w:val="20"/>
-        </w:rPr>
-        <w:t xml:space="preserve"> kernel size is 3 and convolution </w:t>
-      </w:r>
-      <w:r>
-        <w:rPr>
-          <w:rFonts w:ascii="Times New Roman" w:hAnsi="Times New Roman" w:cs="Times New Roman"/>
-          <w:sz w:val="20"/>
-          <w:szCs w:val="20"/>
-        </w:rPr>
-        <w:t>stride is 1. T</w:t>
-      </w:r>
-      <w:r>
-        <w:rPr>
-          <w:rFonts w:ascii="Times New Roman" w:hAnsi="Times New Roman" w:cs="Times New Roman" w:hint="eastAsia"/>
-          <w:sz w:val="20"/>
-          <w:szCs w:val="20"/>
-        </w:rPr>
-        <w:t>her</w:t>
-      </w:r>
-      <w:r>
-        <w:rPr>
-          <w:rFonts w:ascii="Times New Roman" w:hAnsi="Times New Roman" w:cs="Times New Roman"/>
-          <w:sz w:val="20"/>
-          <w:szCs w:val="20"/>
-        </w:rPr>
-        <w:t>e is no padding and expansion</w:t>
-      </w:r>
-      <w:r>
-        <w:rPr>
-          <w:rFonts w:ascii="Times New Roman" w:hAnsi="Times New Roman" w:cs="Times New Roman"/>
-          <w:sz w:val="20"/>
-          <w:szCs w:val="20"/>
-        </w:rPr>
-        <w:t xml:space="preserve"> operation</w:t>
-      </w:r>
-      <w:r>
-        <w:rPr>
-          <w:rFonts w:ascii="Times New Roman" w:hAnsi="Times New Roman" w:cs="Times New Roman"/>
-          <w:sz w:val="20"/>
-          <w:szCs w:val="20"/>
-        </w:rPr>
-        <w:t xml:space="preserve"> in this network, which is convenient for us to accelerate.</w:t>
-      </w:r>
-      <w:r>
-        <w:rPr>
-          <w:rFonts w:ascii="Times New Roman" w:hAnsi="Times New Roman" w:cs="Times New Roman"/>
-          <w:sz w:val="20"/>
-          <w:szCs w:val="20"/>
-        </w:rPr>
-        <w:t xml:space="preserve"> </w:t>
-      </w:r>
-      <w:r>
-        <w:rPr>
-          <w:rFonts w:ascii="Times New Roman" w:hAnsi="Times New Roman" w:cs="Times New Roman"/>
-          <w:sz w:val="20"/>
-          <w:szCs w:val="20"/>
-        </w:rPr>
-        <w:t>To be noticed</w:t>
-      </w:r>
-      <w:r>
-        <w:rPr>
-          <w:rFonts w:ascii="Times New Roman" w:hAnsi="Times New Roman" w:cs="Times New Roman"/>
-          <w:sz w:val="20"/>
-          <w:szCs w:val="20"/>
-        </w:rPr>
-        <w:t xml:space="preserve"> that activation</w:t>
-      </w:r>
-      <w:r>
-        <w:rPr>
-          <w:rFonts w:ascii="Times New Roman" w:hAnsi="Times New Roman" w:cs="Times New Roman"/>
-          <w:sz w:val="20"/>
-          <w:szCs w:val="20"/>
-        </w:rPr>
-        <w:t xml:space="preserve"> is still in float </w:t>
-      </w:r>
-      <w:r>
-        <w:rPr>
-          <w:rFonts w:ascii="Times New Roman" w:hAnsi="Times New Roman" w:cs="Times New Roman"/>
-          <w:sz w:val="20"/>
-          <w:szCs w:val="20"/>
-        </w:rPr>
-        <w:t>format</w:t>
-      </w:r>
-      <w:r>
-        <w:rPr>
-          <w:rFonts w:ascii="Times New Roman" w:hAnsi="Times New Roman" w:cs="Times New Roman"/>
-          <w:sz w:val="20"/>
-          <w:szCs w:val="20"/>
-        </w:rPr>
-        <w:t xml:space="preserve"> at this stage. </w:t>
-      </w:r>
-      <w:r>
-        <w:rPr>
-          <w:rFonts w:ascii="Times New Roman" w:hAnsi="Times New Roman" w:cs="Times New Roman"/>
-          <w:sz w:val="20"/>
-          <w:szCs w:val="20"/>
-        </w:rPr>
-        <w:t>V</w:t>
-      </w:r>
-      <w:r>
-        <w:rPr>
-          <w:rFonts w:ascii="Times New Roman" w:hAnsi="Times New Roman" w:cs="Times New Roman"/>
-          <w:sz w:val="20"/>
-          <w:szCs w:val="20"/>
-        </w:rPr>
-        <w:t>ia softmax function</w:t>
-      </w:r>
-      <w:r>
-        <w:rPr>
-          <w:rFonts w:ascii="Times New Roman" w:hAnsi="Times New Roman" w:cs="Times New Roman"/>
-          <w:sz w:val="20"/>
-          <w:szCs w:val="20"/>
-        </w:rPr>
-        <w:t xml:space="preserve">, </w:t>
-      </w:r>
-      <w:r>
-        <w:rPr>
-          <w:rFonts w:ascii="Times New Roman" w:hAnsi="Times New Roman" w:cs="Times New Roman"/>
-          <w:sz w:val="20"/>
-          <w:szCs w:val="20"/>
-        </w:rPr>
-        <w:t>this model outputs the possibility of six type of labels.</w:t>
-      </w:r>
-    </w:p>
-    <w:p>
-      <w:pPr>
-        <w:ind w:firstLine="420"/>
-        <w:rPr>
-          <w:rFonts w:ascii="Times New Roman" w:hAnsi="Times New Roman" w:cs="Times New Roman"/>
-          <w:sz w:val="20"/>
-          <w:szCs w:val="20"/>
-        </w:rPr>
-      </w:pPr>
-      <w:r>
-        <w:rPr>
-          <w:rFonts w:ascii="Times New Roman" w:hAnsi="Times New Roman" w:cs="Times New Roman"/>
-          <w:sz w:val="20"/>
-          <w:szCs w:val="20"/>
-        </w:rPr>
-        <w:t>After</w:t>
-      </w:r>
-      <w:r>
-        <w:rPr>
-          <w:rFonts w:ascii="Times New Roman" w:hAnsi="Times New Roman" w:cs="Times New Roman"/>
-          <w:sz w:val="20"/>
-          <w:szCs w:val="20"/>
-        </w:rPr>
-        <w:t xml:space="preserve"> model parameter</w:t>
-      </w:r>
-      <w:r>
-        <w:rPr>
-          <w:rFonts w:ascii="Times New Roman" w:hAnsi="Times New Roman" w:cs="Times New Roman"/>
-          <w:sz w:val="20"/>
-          <w:szCs w:val="20"/>
-        </w:rPr>
-        <w:t>s</w:t>
-      </w:r>
-      <w:r>
-        <w:rPr>
-          <w:rFonts w:ascii="Times New Roman" w:hAnsi="Times New Roman" w:cs="Times New Roman"/>
-          <w:sz w:val="20"/>
-          <w:szCs w:val="20"/>
-        </w:rPr>
-        <w:t xml:space="preserve"> </w:t>
-      </w:r>
-      <w:r>
-        <w:rPr>
-          <w:rFonts w:ascii="Times New Roman" w:hAnsi="Times New Roman" w:cs="Times New Roman"/>
-          <w:sz w:val="20"/>
-          <w:szCs w:val="20"/>
-        </w:rPr>
-        <w:t>being</w:t>
-      </w:r>
-      <w:r>
-        <w:rPr>
-          <w:rFonts w:ascii="Times New Roman" w:hAnsi="Times New Roman" w:cs="Times New Roman"/>
-          <w:sz w:val="20"/>
-          <w:szCs w:val="20"/>
-        </w:rPr>
-        <w:t xml:space="preserve"> fixed in the training process, we </w:t>
-      </w:r>
-      <w:r>
-        <w:rPr>
-          <w:rFonts w:ascii="Times New Roman" w:hAnsi="Times New Roman" w:cs="Times New Roman"/>
-          <w:sz w:val="20"/>
-          <w:szCs w:val="20"/>
-        </w:rPr>
-        <w:t xml:space="preserve">can </w:t>
-      </w:r>
-      <w:r>
-        <w:rPr>
-          <w:rFonts w:ascii="Times New Roman" w:hAnsi="Times New Roman" w:cs="Times New Roman"/>
-          <w:sz w:val="20"/>
-          <w:szCs w:val="20"/>
-        </w:rPr>
-        <w:t>transfer float weight value into (-1, 1). Fig</w:t>
-      </w:r>
-      <w:r>
-        <w:rPr>
-          <w:rFonts w:ascii="Times New Roman" w:hAnsi="Times New Roman" w:cs="Times New Roman"/>
-          <w:sz w:val="20"/>
-          <w:szCs w:val="20"/>
-        </w:rPr>
-        <w:t xml:space="preserve"> </w:t>
-      </w:r>
-      <w:r>
-        <w:rPr>
-          <w:rFonts w:ascii="Times New Roman" w:hAnsi="Times New Roman" w:cs="Times New Roman"/>
-          <w:sz w:val="20"/>
-          <w:szCs w:val="20"/>
-        </w:rPr>
-        <w:t>4</w:t>
-      </w:r>
-      <w:r>
-        <w:rPr>
-          <w:rFonts w:ascii="Times New Roman" w:hAnsi="Times New Roman" w:cs="Times New Roman"/>
-          <w:sz w:val="20"/>
-          <w:szCs w:val="20"/>
-        </w:rPr>
-        <w:t xml:space="preserve"> shows how we </w:t>
-      </w:r>
-      <w:r>
-        <w:rPr>
-          <w:rFonts w:ascii="Times New Roman" w:hAnsi="Times New Roman" w:cs="Times New Roman"/>
-          <w:sz w:val="20"/>
-          <w:szCs w:val="20"/>
-        </w:rPr>
-        <w:t>processing</w:t>
-      </w:r>
-      <w:r>
-        <w:rPr>
-          <w:rFonts w:ascii="Times New Roman" w:hAnsi="Times New Roman" w:cs="Times New Roman"/>
-          <w:sz w:val="20"/>
-          <w:szCs w:val="20"/>
-        </w:rPr>
-        <w:t xml:space="preserve"> weight data</w:t>
-      </w:r>
-      <w:r>
-        <w:rPr>
-          <w:rFonts w:ascii="Times New Roman" w:hAnsi="Times New Roman" w:cs="Times New Roman"/>
-          <w:sz w:val="20"/>
-          <w:szCs w:val="20"/>
-        </w:rPr>
-        <w:t xml:space="preserve">. We assume the distribution of primitive parameter is normal distribution, the numerical distributing range is then modified by </w:t>
-      </w:r>
-      <w:r>
-        <w:rPr>
-          <w:rFonts w:ascii="Times New Roman" w:hAnsi="Times New Roman" w:cs="Times New Roman"/>
-          <w:sz w:val="20"/>
-          <w:szCs w:val="20"/>
-        </w:rPr>
-        <w:t xml:space="preserve">tanh function and </w:t>
-      </w:r>
-      <w:r>
-        <w:rPr>
-          <w:rFonts w:ascii="Times New Roman" w:hAnsi="Times New Roman" w:cs="Times New Roman"/>
-          <w:sz w:val="20"/>
-          <w:szCs w:val="20"/>
-        </w:rPr>
-        <w:t>a series of</w:t>
-      </w:r>
-      <w:r>
-        <w:rPr>
-          <w:rFonts w:ascii="Times New Roman" w:hAnsi="Times New Roman" w:cs="Times New Roman"/>
-          <w:sz w:val="20"/>
-          <w:szCs w:val="20"/>
-        </w:rPr>
-        <w:t xml:space="preserve"> scale method</w:t>
-      </w:r>
-      <w:r>
-        <w:rPr>
-          <w:rFonts w:ascii="Times New Roman" w:hAnsi="Times New Roman" w:cs="Times New Roman"/>
-          <w:sz w:val="20"/>
-          <w:szCs w:val="20"/>
-        </w:rPr>
-        <w:t>s.</w:t>
-      </w:r>
-      <w:r>
-        <w:rPr>
-          <w:rFonts w:ascii="Times New Roman" w:hAnsi="Times New Roman" w:cs="Times New Roman"/>
-          <w:sz w:val="20"/>
-          <w:szCs w:val="20"/>
-        </w:rPr>
-        <w:t xml:space="preserve"> </w:t>
-      </w:r>
-      <w:r>
-        <w:rPr>
-          <w:rFonts w:ascii="Times New Roman" w:hAnsi="Times New Roman" w:cs="Times New Roman"/>
-          <w:sz w:val="20"/>
-          <w:szCs w:val="20"/>
-        </w:rPr>
-        <w:t>F</w:t>
-      </w:r>
-      <w:r>
-        <w:rPr>
-          <w:rFonts w:ascii="Times New Roman" w:hAnsi="Times New Roman" w:cs="Times New Roman"/>
-          <w:sz w:val="20"/>
-          <w:szCs w:val="20"/>
-        </w:rPr>
-        <w:t>inally</w:t>
-      </w:r>
-      <w:r>
-        <w:rPr>
-          <w:rFonts w:ascii="Times New Roman" w:hAnsi="Times New Roman" w:cs="Times New Roman"/>
-          <w:sz w:val="20"/>
-          <w:szCs w:val="20"/>
-        </w:rPr>
-        <w:t>, all parameters are discretized</w:t>
-      </w:r>
-      <w:r>
-        <w:rPr>
-          <w:rFonts w:ascii="Times New Roman" w:hAnsi="Times New Roman" w:cs="Times New Roman"/>
-          <w:sz w:val="20"/>
-          <w:szCs w:val="20"/>
-        </w:rPr>
-        <w:t xml:space="preserve"> to -1 or +1. This stage’s </w:t>
-      </w:r>
-      <w:r>
-        <w:rPr>
-          <w:rFonts w:ascii="Times New Roman" w:hAnsi="Times New Roman" w:cs="Times New Roman"/>
-          <w:sz w:val="20"/>
-          <w:szCs w:val="20"/>
-        </w:rPr>
-        <w:t>BWN</w:t>
-      </w:r>
-      <w:r>
-        <w:rPr>
-          <w:rFonts w:ascii="Times New Roman" w:hAnsi="Times New Roman" w:cs="Times New Roman"/>
-          <w:sz w:val="20"/>
-          <w:szCs w:val="20"/>
-        </w:rPr>
-        <w:t xml:space="preserve"> model</w:t>
-      </w:r>
-      <w:r>
-        <w:rPr>
-          <w:rFonts w:ascii="Times New Roman" w:hAnsi="Times New Roman" w:cs="Times New Roman"/>
-          <w:sz w:val="20"/>
-          <w:szCs w:val="20"/>
-        </w:rPr>
-        <w:t xml:space="preserve"> (activation data is still in floating format)</w:t>
-      </w:r>
-      <w:r>
-        <w:rPr>
-          <w:rFonts w:ascii="Times New Roman" w:hAnsi="Times New Roman" w:cs="Times New Roman"/>
-          <w:sz w:val="20"/>
-          <w:szCs w:val="20"/>
-        </w:rPr>
-        <w:t xml:space="preserve"> can provide the accuracy no less than 85%.</w:t>
-      </w:r>
-      <w:r>
-        <w:rPr>
-          <w:rFonts w:ascii="Times New Roman" w:hAnsi="Times New Roman" w:cs="Times New Roman"/>
-          <w:sz w:val="20"/>
-          <w:szCs w:val="20"/>
-        </w:rPr>
-        <w:t xml:space="preserve"> </w:t>
-      </w:r>
-    </w:p>
-    <w:p>
-      <w:pPr>
-        <w:rPr>
-          <w:rFonts w:ascii="Times New Roman" w:hAnsi="Times New Roman" w:cs="Times New Roman"/>
-          <w:sz w:val="20"/>
-          <w:szCs w:val="20"/>
-        </w:rPr>
-        <w:sectPr>
-          <w:type w:val="continuous"/>
-          <w:pgSz w:w="11906" w:h="16838"/>
-          <w:pgMar w:top="1440" w:right="1800" w:bottom="1440" w:left="1800" w:header="851" w:footer="992" w:gutter="0"/>
-          <w:cols w:num="2" w:space="425"/>
-          <w:docGrid w:type="lines" w:linePitch="312"/>
-        </w:sectPr>
-      </w:pPr>
-    </w:p>
-    <w:bookmarkStart w:id="0" w:name="_Hlk43146759"/>
-    <w:p>
-      <w:pPr>
-        <w:rPr>
-          <w:rFonts w:ascii="Times New Roman" w:hAnsi="Times New Roman" w:cs="Times New Roman"/>
-          <w:sz w:val="20"/>
-          <w:szCs w:val="20"/>
-        </w:rPr>
-      </w:pPr>
-      <w:r>
-        <w:object w:dxaOrig="16583" w:dyaOrig="7395" w14:anchorId="1BC9316D">
-          <v:shape id="_x0000_i1026" type="#_x0000_t75" style="width:414.7pt;height:185.45pt" o:ole="">
-            <v:imagedata r:id="rId17" o:title=""/>
-          </v:shape>
-          <o:OLEObject Type="Embed" ProgID="Visio.Drawing.15" ShapeID="_x0000_i1026" DrawAspect="Content" ObjectID="_1654005821" r:id="rId18"/>
-        </w:object>
-      </w:r>
-      <w:r>
-        <w:rPr>
-          <w:rFonts w:ascii="Times New Roman" w:hAnsi="Times New Roman" w:cs="Times New Roman"/>
-          <w:b/>
-          <w:sz w:val="20"/>
-          <w:szCs w:val="20"/>
-        </w:rPr>
-        <w:t xml:space="preserve">Fig. </w:t>
-      </w:r>
-      <w:r>
-        <w:rPr>
-          <w:rFonts w:ascii="Times New Roman" w:hAnsi="Times New Roman" w:cs="Times New Roman"/>
-          <w:b/>
-          <w:sz w:val="20"/>
-          <w:szCs w:val="20"/>
-        </w:rPr>
-        <w:t>3</w:t>
+        <w:t>1</w:t>
       </w:r>
       <w:r>
         <w:rPr>
@@ -3649,10 +3568,10 @@
       </w:pPr>
       <w:r>
         <w:object w:dxaOrig="28636" w:dyaOrig="17460" w14:anchorId="691B4894">
-          <v:shape id="_x0000_i1041" type="#_x0000_t75" style="width:382.45pt;height:233.3pt" o:ole="">
-            <v:imagedata r:id="rId19" o:title=""/>
+          <v:shape id="_x0000_i1083" type="#_x0000_t75" style="width:382.45pt;height:233.3pt" o:ole="">
+            <v:imagedata r:id="rId12" o:title=""/>
           </v:shape>
-          <o:OLEObject Type="Embed" ProgID="Visio.Drawing.15" ShapeID="_x0000_i1041" DrawAspect="Content" ObjectID="_1654005822" r:id="rId20"/>
+          <o:OLEObject Type="Embed" ProgID="Visio.Drawing.15" ShapeID="_x0000_i1083" DrawAspect="Content" ObjectID="_1659165542" r:id="rId13"/>
         </w:object>
       </w:r>
     </w:p>
@@ -3680,7 +3599,7 @@
           <w:sz w:val="20"/>
           <w:szCs w:val="20"/>
         </w:rPr>
-        <w:t>4</w:t>
+        <w:t>2</w:t>
       </w:r>
       <w:r>
         <w:rPr>
@@ -3839,7 +3758,15 @@
           <w:sz w:val="20"/>
           <w:szCs w:val="20"/>
         </w:rPr>
-        <w:t xml:space="preserve">In some cases, absolute value and variance value of middle results can be huge, both of them will be narrowed down in batch-normalization process. </w:t>
+        <w:t xml:space="preserve">In some cases, absolute value and variance value of middle results can be </w:t>
+      </w:r>
+      <w:r>
+        <w:rPr>
+          <w:rFonts w:ascii="Times New Roman" w:hAnsi="Times New Roman" w:cs="Times New Roman"/>
+          <w:sz w:val="20"/>
+          <w:szCs w:val="20"/>
+        </w:rPr>
+        <w:t xml:space="preserve">huge, both of them will be narrowed down in batch-normalization process. </w:t>
       </w:r>
       <w:r>
         <w:rPr>
@@ -4075,6 +4002,7 @@
           <w:sz w:val="20"/>
           <w:szCs w:val="20"/>
         </w:rPr>
+        <w:lastRenderedPageBreak/>
         <w:t>I</w:t>
       </w:r>
       <w:r>
@@ -4099,7 +4027,15 @@
           <w:sz w:val="20"/>
           <w:szCs w:val="20"/>
         </w:rPr>
-        <w:t xml:space="preserve">we raise a design space search method to find best bitwise combination for two types of data and finally get a </w:t>
+        <w:t xml:space="preserve">we raise a design space search method to find best bitwise </w:t>
+      </w:r>
+      <w:r>
+        <w:rPr>
+          <w:rFonts w:ascii="Times New Roman" w:hAnsi="Times New Roman" w:cs="Times New Roman"/>
+          <w:sz w:val="20"/>
+          <w:szCs w:val="20"/>
+        </w:rPr>
+        <w:t xml:space="preserve">combination for two types of data and finally get a </w:t>
       </w:r>
       <w:r>
         <w:rPr>
@@ -4323,7 +4259,6 @@
         <w:rPr>
           <w:noProof/>
         </w:rPr>
-        <w:lastRenderedPageBreak/>
         <w:drawing>
           <wp:inline distT="0" distB="0" distL="0" distR="0" wp14:anchorId="5BE871B9" wp14:editId="5529FEA5">
             <wp:extent cx="5274310" cy="5211445"/>
@@ -4342,7 +4277,7 @@
                     </pic:cNvPicPr>
                   </pic:nvPicPr>
                   <pic:blipFill>
-                    <a:blip r:embed="rId21" cstate="print">
+                    <a:blip r:embed="rId14" cstate="print">
                       <a:extLst>
                         <a:ext uri="{28A0092B-C50C-407E-A947-70E740481C1C}">
                           <a14:useLocalDpi xmlns:a14="http://schemas.microsoft.com/office/drawing/2010/main" val="0"/>
@@ -4408,7 +4343,7 @@
           <w:sz w:val="20"/>
           <w:szCs w:val="20"/>
         </w:rPr>
-        <w:t>5</w:t>
+        <w:t>3</w:t>
       </w:r>
       <w:r>
         <w:rPr>
@@ -4611,7 +4546,15 @@
           <w:sz w:val="20"/>
           <w:szCs w:val="20"/>
         </w:rPr>
-        <w:t xml:space="preserve">, our </w:t>
+        <w:t xml:space="preserve">, </w:t>
+      </w:r>
+      <w:r>
+        <w:rPr>
+          <w:rFonts w:ascii="Times New Roman" w:hAnsi="Times New Roman" w:cs="Times New Roman"/>
+          <w:sz w:val="20"/>
+          <w:szCs w:val="20"/>
+        </w:rPr>
+        <w:t xml:space="preserve">our </w:t>
       </w:r>
       <w:r>
         <w:rPr>
@@ -4683,7 +4626,16 @@
           <w:sz w:val="20"/>
           <w:szCs w:val="20"/>
         </w:rPr>
-        <w:t>s is showed in Table 1</w:t>
+        <w:t xml:space="preserve">s is showed in </w:t>
+      </w:r>
+      <w:r>
+        <w:rPr>
+          <w:rFonts w:ascii="Times New Roman" w:hAnsi="Times New Roman" w:cs="Times New Roman"/>
+          <w:sz w:val="20"/>
+          <w:szCs w:val="20"/>
+        </w:rPr>
+        <w:lastRenderedPageBreak/>
+        <w:t>Table 1</w:t>
       </w:r>
       <w:r>
         <w:rPr>
@@ -4709,7 +4661,15 @@
           <w:sz w:val="20"/>
           <w:szCs w:val="20"/>
         </w:rPr>
-        <w:t>FC-1 layer occupies most of the parameter size, while other layers’ data is rather tiny and can be directly stored on chip. Considering the scale of FC-1 parameter, it is natural to share them between several PEs. In order to simplify the design, we set all PEs working synchronously and fetching exactly the same pretrained data at FC-1 computing step. Shared memory structure is consisted of 32 block memory generators, each for one kernel in FC-1.</w:t>
+        <w:t xml:space="preserve">FC-1 layer occupies most of the parameter size, while other layers’ data is rather tiny and can be directly stored on chip. Considering the scale of FC-1 parameter, it is natural to share them between several PEs. In order to simplify the </w:t>
+      </w:r>
+      <w:r>
+        <w:rPr>
+          <w:rFonts w:ascii="Times New Roman" w:hAnsi="Times New Roman" w:cs="Times New Roman"/>
+          <w:sz w:val="20"/>
+          <w:szCs w:val="20"/>
+        </w:rPr>
+        <w:t>design, we set all PEs working synchronously and fetching exactly the same pretrained data at FC-1 computing step. Shared memory structure is consisted of 32 block memory generators, each for one kernel in FC-1.</w:t>
       </w:r>
     </w:p>
     <w:p>
@@ -5506,7 +5466,6 @@
                 <w:rFonts w:ascii="Times New Roman" w:hAnsi="Times New Roman" w:cs="Times New Roman"/>
                 <w:szCs w:val="21"/>
               </w:rPr>
-              <w:lastRenderedPageBreak/>
               <w:t>fc3</w:t>
             </w:r>
           </w:p>
@@ -5694,10 +5653,10 @@
     <w:p>
       <w:r>
         <w:object w:dxaOrig="7245" w:dyaOrig="11175" w14:anchorId="72E42EE9">
-          <v:shape id="_x0000_i1028" type="#_x0000_t75" style="width:195.85pt;height:303pt" o:ole="">
-            <v:imagedata r:id="rId22" o:title=""/>
+          <v:shape id="_x0000_i1084" type="#_x0000_t75" style="width:195.85pt;height:303pt" o:ole="">
+            <v:imagedata r:id="rId15" o:title=""/>
           </v:shape>
-          <o:OLEObject Type="Embed" ProgID="Visio.Drawing.15" ShapeID="_x0000_i1028" DrawAspect="Content" ObjectID="_1654005823" r:id="rId23"/>
+          <o:OLEObject Type="Embed" ProgID="Visio.Drawing.15" ShapeID="_x0000_i1084" DrawAspect="Content" ObjectID="_1659165543" r:id="rId16"/>
         </w:object>
       </w:r>
     </w:p>
@@ -5737,7 +5696,7 @@
           <w:sz w:val="20"/>
           <w:szCs w:val="20"/>
         </w:rPr>
-        <w:t>6</w:t>
+        <w:t>4</w:t>
       </w:r>
       <w:r>
         <w:rPr>
@@ -5781,7 +5740,15 @@
           <w:sz w:val="20"/>
           <w:szCs w:val="20"/>
         </w:rPr>
-        <w:t>s to other binary weight, we can store them directly on the chip. Similar to the shared parameter structure, each BRAM block is responsible for one filter. When the vector processing unit in Fig</w:t>
+        <w:t xml:space="preserve">s to other binary weight, we can store them directly on the chip. Similar to the shared </w:t>
+      </w:r>
+      <w:r>
+        <w:rPr>
+          <w:rFonts w:ascii="Times New Roman" w:hAnsi="Times New Roman" w:cs="Times New Roman"/>
+          <w:sz w:val="20"/>
+          <w:szCs w:val="20"/>
+        </w:rPr>
+        <w:t>parameter structure, each BRAM block is responsible for one filter. When the vector processing unit in Fig</w:t>
       </w:r>
       <w:r>
         <w:rPr>
@@ -5805,15 +5772,7 @@
           <w:sz w:val="20"/>
           <w:szCs w:val="20"/>
         </w:rPr>
-        <w:t xml:space="preserve"> starts computing, BRAM </w:t>
-      </w:r>
-      <w:r>
-        <w:rPr>
-          <w:rFonts w:ascii="Times New Roman" w:hAnsi="Times New Roman" w:cs="Times New Roman"/>
-          <w:sz w:val="20"/>
-          <w:szCs w:val="20"/>
-        </w:rPr>
-        <w:t>blocks directly send related parameters to the unit and these binary data then compute with activation. The vector unit will either keep original activation value or reverse it due to the input binary weight (indicating +1 or -1), each channel will have 32 temporary results. All temporary data will then be put through parallel adder tree to compute for result, each channel will get one valid data every computation and 32 valid data for 32 channels.</w:t>
+        <w:t xml:space="preserve"> starts computing, BRAM blocks directly send related parameters to the unit and these binary data then compute with activation. The vector unit will either keep original activation value or reverse it due to the input binary weight (indicating +1 or -1), each channel will have 32 temporary results. All temporary data will then be put through parallel adder tree to compute for result, each channel will get one valid data every computation and 32 valid data for 32 channels.</w:t>
       </w:r>
     </w:p>
     <w:p>
@@ -6051,6 +6010,7 @@
           <w:sz w:val="20"/>
           <w:szCs w:val="20"/>
         </w:rPr>
+        <w:lastRenderedPageBreak/>
         <w:t>bitwise</w:t>
       </w:r>
       <w:r>
@@ -6107,7 +6067,15 @@
           <w:sz w:val="20"/>
           <w:szCs w:val="20"/>
         </w:rPr>
-        <w:t xml:space="preserve"> to both feature data and normalization parameter when computing. After DSP outputting multiply results, those extra decimal </w:t>
+        <w:t xml:space="preserve"> to both feature data and normalization parameter when computing. After </w:t>
+      </w:r>
+      <w:r>
+        <w:rPr>
+          <w:rFonts w:ascii="Times New Roman" w:hAnsi="Times New Roman" w:cs="Times New Roman"/>
+          <w:sz w:val="20"/>
+          <w:szCs w:val="20"/>
+        </w:rPr>
+        <w:t xml:space="preserve">DSP outputting multiply results, those extra decimal </w:t>
       </w:r>
       <w:r>
         <w:rPr>
@@ -6169,7 +6137,6 @@
         <w:rPr>
           <w:noProof/>
         </w:rPr>
-        <w:lastRenderedPageBreak/>
         <w:drawing>
           <wp:inline distT="0" distB="0" distL="0" distR="0" wp14:anchorId="585CE715" wp14:editId="75E859F3">
             <wp:extent cx="5463565" cy="2485770"/>
@@ -6188,7 +6155,7 @@
                     </pic:cNvPicPr>
                   </pic:nvPicPr>
                   <pic:blipFill>
-                    <a:blip r:embed="rId24">
+                    <a:blip r:embed="rId17">
                       <a:extLst>
                         <a:ext uri="{28A0092B-C50C-407E-A947-70E740481C1C}">
                           <a14:useLocalDpi xmlns:a14="http://schemas.microsoft.com/office/drawing/2010/main" val="0"/>
@@ -6247,7 +6214,17 @@
           <w:sz w:val="20"/>
           <w:szCs w:val="20"/>
         </w:rPr>
-        <w:t xml:space="preserve">7 </w:t>
+        <w:t>5</w:t>
+      </w:r>
+      <w:r>
+        <w:rPr>
+          <w:rFonts w:ascii="Times New Roman" w:hAnsi="Times New Roman" w:cs="Times New Roman"/>
+          <w:b/>
+          <w:bCs/>
+          <w:sz w:val="20"/>
+          <w:szCs w:val="20"/>
+        </w:rPr>
+        <w:t xml:space="preserve"> </w:t>
       </w:r>
       <w:r>
         <w:rPr>
@@ -6264,10 +6241,10 @@
       </w:pPr>
       <w:r>
         <w:object w:dxaOrig="8760" w:dyaOrig="9166" w14:anchorId="1430C18C">
-          <v:shape id="_x0000_i1029" type="#_x0000_t75" style="width:335.8pt;height:351.95pt" o:ole="">
-            <v:imagedata r:id="rId25" o:title=""/>
+          <v:shape id="_x0000_i1085" type="#_x0000_t75" style="width:335.8pt;height:351.95pt" o:ole="">
+            <v:imagedata r:id="rId18" o:title=""/>
           </v:shape>
-          <o:OLEObject Type="Embed" ProgID="Visio.Drawing.15" ShapeID="_x0000_i1029" DrawAspect="Content" ObjectID="_1654005824" r:id="rId26"/>
+          <o:OLEObject Type="Embed" ProgID="Visio.Drawing.15" ShapeID="_x0000_i1085" DrawAspect="Content" ObjectID="_1659165544" r:id="rId19"/>
         </w:object>
       </w:r>
     </w:p>
@@ -6318,7 +6295,17 @@
           <w:sz w:val="20"/>
           <w:szCs w:val="20"/>
         </w:rPr>
-        <w:t xml:space="preserve">8 </w:t>
+        <w:t>6</w:t>
+      </w:r>
+      <w:r>
+        <w:rPr>
+          <w:rFonts w:ascii="Times New Roman" w:hAnsi="Times New Roman" w:cs="Times New Roman"/>
+          <w:b/>
+          <w:bCs/>
+          <w:sz w:val="20"/>
+          <w:szCs w:val="20"/>
+        </w:rPr>
+        <w:t xml:space="preserve"> </w:t>
       </w:r>
       <w:r>
         <w:rPr>
@@ -6456,6 +6443,7 @@
           <w:sz w:val="20"/>
           <w:szCs w:val="20"/>
         </w:rPr>
+        <w:lastRenderedPageBreak/>
         <w:t>out that this method ensure</w:t>
       </w:r>
       <w:r>
@@ -6535,16 +6523,7 @@
           <w:sz w:val="20"/>
           <w:szCs w:val="20"/>
         </w:rPr>
-        <w:t xml:space="preserve"> level-by-level pipeline’s implementation is to balance running periods between levels. In deep convolution neural </w:t>
-      </w:r>
-      <w:r>
-        <w:rPr>
-          <w:rFonts w:ascii="Times New Roman" w:hAnsi="Times New Roman" w:cs="Times New Roman"/>
-          <w:sz w:val="20"/>
-          <w:szCs w:val="20"/>
-        </w:rPr>
-        <w:lastRenderedPageBreak/>
-        <w:t>networks such as VGG-16 and AlexNet</w:t>
+        <w:t xml:space="preserve"> level-by-level pipeline’s implementation is to balance running periods between levels. In deep convolution neural networks such as VGG-16 and AlexNet</w:t>
       </w:r>
       <w:r>
         <w:rPr>
@@ -6828,7 +6807,15 @@
           <w:sz w:val="20"/>
           <w:szCs w:val="20"/>
         </w:rPr>
-        <w:t>1 vectors in one macro pipeline period, and in next period these vectors will be sent to Conv-2 and generate one 32</w:t>
+        <w:t xml:space="preserve">1 vectors in one macro pipeline period, and in next period these vectors will be sent to </w:t>
+      </w:r>
+      <w:r>
+        <w:rPr>
+          <w:rFonts w:ascii="Times New Roman" w:hAnsi="Times New Roman" w:cs="Times New Roman"/>
+          <w:sz w:val="20"/>
+          <w:szCs w:val="20"/>
+        </w:rPr>
+        <w:t>Conv-2 and generate one 32</w:t>
       </w:r>
       <w:r>
         <w:rPr>
@@ -6844,15 +6831,7 @@
           <w:sz w:val="20"/>
           <w:szCs w:val="20"/>
         </w:rPr>
-        <w:t xml:space="preserve">1 vector for FC-1 layer. Conv-2’s function is running in one macro period as well. FC-1 layer is the bottleneck of this </w:t>
-      </w:r>
-      <w:r>
-        <w:rPr>
-          <w:rFonts w:ascii="Times New Roman" w:hAnsi="Times New Roman" w:cs="Times New Roman"/>
-          <w:sz w:val="20"/>
-          <w:szCs w:val="20"/>
-        </w:rPr>
-        <w:t xml:space="preserve">accelerator, it is unbearable to keep balance this layer with two convolution layers for its huge </w:t>
+        <w:t xml:space="preserve">1 vector for FC-1 layer. Conv-2’s function is running in one macro period as well. FC-1 layer is the bottleneck of this accelerator, it is unbearable to keep balance this layer with two convolution layers for its huge </w:t>
       </w:r>
       <w:r>
         <w:rPr>
@@ -7180,6 +7159,7 @@
         <w:rPr>
           <w:noProof/>
         </w:rPr>
+        <w:lastRenderedPageBreak/>
         <w:drawing>
           <wp:inline distT="0" distB="0" distL="0" distR="0" wp14:anchorId="740B3D0B" wp14:editId="78C989E3">
             <wp:extent cx="5349834" cy="2921000"/>
@@ -7198,7 +7178,7 @@
                     </pic:cNvPicPr>
                   </pic:nvPicPr>
                   <pic:blipFill>
-                    <a:blip r:embed="rId27" cstate="print">
+                    <a:blip r:embed="rId20" cstate="print">
                       <a:extLst>
                         <a:ext uri="{28A0092B-C50C-407E-A947-70E740481C1C}">
                           <a14:useLocalDpi xmlns:a14="http://schemas.microsoft.com/office/drawing/2010/main" val="0"/>
@@ -7262,7 +7242,7 @@
           <w:sz w:val="20"/>
           <w:szCs w:val="20"/>
         </w:rPr>
-        <w:t>9</w:t>
+        <w:t>7</w:t>
       </w:r>
       <w:r>
         <w:rPr>
@@ -7312,7 +7292,6 @@
           <w:sz w:val="20"/>
           <w:szCs w:val="20"/>
         </w:rPr>
-        <w:lastRenderedPageBreak/>
         <w:t>T</w:t>
       </w:r>
       <w:r>
@@ -7374,7 +7353,7 @@
             <wp:cNvGraphicFramePr/>
             <a:graphic xmlns:a="http://schemas.openxmlformats.org/drawingml/2006/main">
               <a:graphicData uri="http://schemas.openxmlformats.org/drawingml/2006/chart">
-                <c:chart xmlns:c="http://schemas.openxmlformats.org/drawingml/2006/chart" xmlns:r="http://schemas.openxmlformats.org/officeDocument/2006/relationships" r:id="rId28"/>
+                <c:chart xmlns:c="http://schemas.openxmlformats.org/drawingml/2006/chart" xmlns:r="http://schemas.openxmlformats.org/officeDocument/2006/relationships" r:id="rId21"/>
               </a:graphicData>
             </a:graphic>
           </wp:inline>
@@ -7398,6 +7377,7 @@
           <w:sz w:val="20"/>
           <w:szCs w:val="20"/>
         </w:rPr>
+        <w:lastRenderedPageBreak/>
         <w:t>Fig.</w:t>
       </w:r>
       <w:r>
@@ -7408,7 +7388,7 @@
           <w:sz w:val="20"/>
           <w:szCs w:val="20"/>
         </w:rPr>
-        <w:t>10</w:t>
+        <w:t>8</w:t>
       </w:r>
       <w:r>
         <w:rPr>
@@ -7535,25 +7515,7 @@
           <w:sz w:val="20"/>
           <w:szCs w:val="20"/>
         </w:rPr>
-        <w:t xml:space="preserve">hardware cannot handle division operation as easy as </w:t>
-      </w:r>
-      <w:proofErr w:type="spellStart"/>
-      <w:r>
-        <w:rPr>
-          <w:rFonts w:ascii="Times New Roman" w:hAnsi="Times New Roman" w:cs="Times New Roman"/>
-          <w:sz w:val="20"/>
-          <w:szCs w:val="20"/>
-        </w:rPr>
-        <w:t>Matlab</w:t>
-      </w:r>
-      <w:proofErr w:type="spellEnd"/>
-      <w:r>
-        <w:rPr>
-          <w:rFonts w:ascii="Times New Roman" w:hAnsi="Times New Roman" w:cs="Times New Roman"/>
-          <w:sz w:val="20"/>
-          <w:szCs w:val="20"/>
-        </w:rPr>
-        <w:t xml:space="preserve"> code, so we turn variance’s division in </w:t>
+        <w:t xml:space="preserve">hardware cannot handle division operation as easy as Matlab code, so we turn variance’s division in </w:t>
       </w:r>
       <w:r>
         <w:rPr>
@@ -7610,25 +7572,7 @@
           <w:sz w:val="20"/>
           <w:szCs w:val="20"/>
         </w:rPr>
-        <w:t xml:space="preserve">e run our non-quantization version of </w:t>
-      </w:r>
-      <w:proofErr w:type="spellStart"/>
-      <w:r>
-        <w:rPr>
-          <w:rFonts w:ascii="Times New Roman" w:hAnsi="Times New Roman" w:cs="Times New Roman"/>
-          <w:sz w:val="20"/>
-          <w:szCs w:val="20"/>
-        </w:rPr>
-        <w:t>Matlab</w:t>
-      </w:r>
-      <w:proofErr w:type="spellEnd"/>
-      <w:r>
-        <w:rPr>
-          <w:rFonts w:ascii="Times New Roman" w:hAnsi="Times New Roman" w:cs="Times New Roman"/>
-          <w:sz w:val="20"/>
-          <w:szCs w:val="20"/>
-        </w:rPr>
-        <w:t xml:space="preserve"> code on Intel core i7-8700K with and without multi-thread accelerating library. We divide whole program into several function segments and test their running time. Table 2 shows that when ignore the MFCC segment, the second convolution layer is performance bottleneck on CPU platform and has vital effect to the model, which is corresponded to the large computing scale of Conv-2 layer.</w:t>
+        <w:t>e run our non-quantization version of Matlab code on Intel core i7-8700K with and without multi-thread accelerating library. We divide whole program into several function segments and test their running time. Table 2 shows that when ignore the MFCC segment, the second convolution layer is performance bottleneck on CPU platform and has vital effect to the model, which is corresponded to the large computing scale of Conv-2 layer.</w:t>
       </w:r>
       <w:r>
         <w:rPr>
@@ -7827,7 +7771,6 @@
                 <w:kern w:val="0"/>
                 <w:sz w:val="22"/>
               </w:rPr>
-              <w:lastRenderedPageBreak/>
               <w:t>Data Loading &amp; Pre-process</w:t>
             </w:r>
           </w:p>
@@ -9435,6 +9378,7 @@
           <w:noProof/>
           <w:color w:val="000000" w:themeColor="text1"/>
         </w:rPr>
+        <w:lastRenderedPageBreak/>
         <w:drawing>
           <wp:inline distT="0" distB="0" distL="0" distR="0" wp14:anchorId="16210411" wp14:editId="51F5C21B">
             <wp:extent cx="5142015" cy="3402190"/>
@@ -9449,7 +9393,7 @@
             <wp:cNvGraphicFramePr/>
             <a:graphic xmlns:a="http://schemas.openxmlformats.org/drawingml/2006/main">
               <a:graphicData uri="http://schemas.openxmlformats.org/drawingml/2006/chart">
-                <c:chart xmlns:c="http://schemas.openxmlformats.org/drawingml/2006/chart" xmlns:r="http://schemas.openxmlformats.org/officeDocument/2006/relationships" r:id="rId29"/>
+                <c:chart xmlns:c="http://schemas.openxmlformats.org/drawingml/2006/chart" xmlns:r="http://schemas.openxmlformats.org/officeDocument/2006/relationships" r:id="rId22"/>
               </a:graphicData>
             </a:graphic>
           </wp:inline>
@@ -9487,16 +9431,7 @@
           <w:sz w:val="20"/>
           <w:szCs w:val="20"/>
         </w:rPr>
-        <w:t>1</w:t>
-      </w:r>
-      <w:r>
-        <w:rPr>
-          <w:rFonts w:ascii="Times New Roman" w:hAnsi="Times New Roman" w:cs="Times New Roman"/>
-          <w:b/>
-          <w:sz w:val="20"/>
-          <w:szCs w:val="20"/>
-        </w:rPr>
-        <w:t>1</w:t>
+        <w:t>9</w:t>
       </w:r>
       <w:r>
         <w:rPr>
@@ -9562,33 +9497,7 @@
           <w:sz w:val="20"/>
           <w:szCs w:val="20"/>
         </w:rPr>
-        <w:t xml:space="preserve">e run this sound classification model on intel Core i7-8700K (3.7GHz, 6 cores, 95W) with single thread, intel Core i7-8700K with multi-thread and multi-node intel Xeon 5220 (2.2GHz, 18 cores, 125W) with </w:t>
-      </w:r>
-      <w:proofErr w:type="spellStart"/>
-      <w:r>
-        <w:rPr>
-          <w:rFonts w:ascii="Times New Roman" w:hAnsi="Times New Roman" w:cs="Times New Roman"/>
-          <w:sz w:val="20"/>
-          <w:szCs w:val="20"/>
-        </w:rPr>
-        <w:t>Matlab</w:t>
-      </w:r>
-      <w:proofErr w:type="spellEnd"/>
-      <w:r>
-        <w:rPr>
-          <w:rFonts w:ascii="Times New Roman" w:hAnsi="Times New Roman" w:cs="Times New Roman"/>
-          <w:sz w:val="20"/>
-          <w:szCs w:val="20"/>
-        </w:rPr>
-        <w:t xml:space="preserve"> distributed parallel library, the whole dataset contains 1512 audio </w:t>
-      </w:r>
-      <w:r>
-        <w:rPr>
-          <w:rFonts w:ascii="Times New Roman" w:hAnsi="Times New Roman" w:cs="Times New Roman"/>
-          <w:sz w:val="20"/>
-          <w:szCs w:val="20"/>
-        </w:rPr>
-        <w:t>files. We only test the running time of neural network’s forwarding part for we do not implement the MFCC and data pre-process on FPGA. Fig 1</w:t>
+        <w:t>e run this sound classification model on intel Core i7-8700K (3.7GHz, 6 cores, 95W) with single thread, intel Core i7-8700K with multi-thread and multi-node intel Xeon 5220 (2.2GHz, 18 cores, 125W) with Matlab distributed parallel library, the whole dataset contains 1512 audio files. We only test the running time of neural network’s forwarding part for we do not implement the MFCC and data pre-process on FPGA. Fig 1</w:t>
       </w:r>
       <w:r>
         <w:rPr>
@@ -9612,7 +9521,6 @@
           <w:sz w:val="20"/>
           <w:szCs w:val="20"/>
         </w:rPr>
-        <w:lastRenderedPageBreak/>
         <w:t>Table</w:t>
       </w:r>
       <w:r>
@@ -9629,7 +9537,15 @@
           <w:sz w:val="20"/>
           <w:szCs w:val="20"/>
         </w:rPr>
-        <w:t xml:space="preserve"> shows that Conv-2 layer is the most time-costing function, however, by using balanced level-by-level pipeline, our accelerator can eliminate bottlenecks in the original neural networks and achieve excellent accelerating performance. Also, the data stream inside the pipeline reduce the DDR bus communication </w:t>
+        <w:t xml:space="preserve"> shows that Conv-2 layer is the most time-costing function, however, by using balanced level-by-level pipeline, our accelerator can eliminate bottlenecks in the original neural networks and achieve excellent accelerating performance. Also, the data stream inside the </w:t>
+      </w:r>
+      <w:r>
+        <w:rPr>
+          <w:rFonts w:ascii="Times New Roman" w:hAnsi="Times New Roman" w:cs="Times New Roman"/>
+          <w:sz w:val="20"/>
+          <w:szCs w:val="20"/>
+        </w:rPr>
+        <w:t xml:space="preserve">pipeline reduce the DDR bus communication </w:t>
       </w:r>
       <w:r>
         <w:rPr>
@@ -9671,25 +9587,7 @@
           <w:sz w:val="20"/>
           <w:szCs w:val="20"/>
         </w:rPr>
-        <w:t xml:space="preserve"> </w:t>
-      </w:r>
-      <w:proofErr w:type="spellStart"/>
-      <w:r>
-        <w:rPr>
-          <w:rFonts w:ascii="Times New Roman" w:hAnsi="Times New Roman" w:cs="Times New Roman"/>
-          <w:sz w:val="20"/>
-          <w:szCs w:val="20"/>
-        </w:rPr>
-        <w:t>Vivado</w:t>
-      </w:r>
-      <w:proofErr w:type="spellEnd"/>
-      <w:r>
-        <w:rPr>
-          <w:rFonts w:ascii="Times New Roman" w:hAnsi="Times New Roman" w:cs="Times New Roman"/>
-          <w:sz w:val="20"/>
-          <w:szCs w:val="20"/>
-        </w:rPr>
-        <w:t xml:space="preserve"> 2018.3 and</w:t>
+        <w:t xml:space="preserve"> Vivado 2018.3 and</w:t>
       </w:r>
       <w:r>
         <w:rPr>
@@ -10851,6 +10749,7 @@
                 <w:sz w:val="20"/>
                 <w:szCs w:val="20"/>
               </w:rPr>
+              <w:lastRenderedPageBreak/>
               <w:t>Perf. Per Watt (fps/W)</w:t>
             </w:r>
           </w:p>
@@ -12945,24 +12844,7 @@
           <w:sz w:val="20"/>
           <w:szCs w:val="20"/>
         </w:rPr>
-        <w:t xml:space="preserve">To pursue power-efficiency, high-performance computing and model accuracy, we </w:t>
-      </w:r>
-      <w:r>
-        <w:rPr>
-          <w:rFonts w:ascii="Times New Roman" w:hAnsi="Times New Roman" w:cs="Times New Roman"/>
-          <w:sz w:val="20"/>
-          <w:szCs w:val="20"/>
-        </w:rPr>
-        <w:t xml:space="preserve">first optimize a sound classification algorithm based on deep convolution neural network. By quantization method, the activation size is </w:t>
-      </w:r>
-      <w:r>
-        <w:rPr>
-          <w:rFonts w:ascii="Times New Roman" w:hAnsi="Times New Roman" w:cs="Times New Roman"/>
-          <w:sz w:val="20"/>
-          <w:szCs w:val="20"/>
-        </w:rPr>
-        <w:lastRenderedPageBreak/>
-        <w:t xml:space="preserve">reduced sharply and time-consuming floating computation is replaced by faster fix-point computation. </w:t>
+        <w:t xml:space="preserve">To pursue power-efficiency, high-performance computing and model accuracy, we first optimize a sound classification algorithm based on deep convolution neural network. By quantization method, the activation size is reduced sharply and time-consuming floating computation is replaced by faster fix-point computation. </w:t>
       </w:r>
       <w:r>
         <w:rPr>
@@ -12978,7 +12860,15 @@
           <w:sz w:val="20"/>
           <w:szCs w:val="20"/>
         </w:rPr>
-        <w:t>ur accelerator design then focuses on parameter-shared storage structure, bitwise expansion and balanced level-pipeline. With the combination of deep convolution neural network quantization and customized circuit design, we bring out a high-throughput, energy-efficient and high-performance sound classification computing platform based on FPGA. Compared with current state-of-art CPU platform and other RNN-based acoustic task accelerator, our hardware design has great advantages on both computing performance and power efficiency. We implement our design on Xilinx FPGA, it turns out this accelerator is a reliable and high-performance intelligent computing platform.</w:t>
+        <w:t xml:space="preserve">ur accelerator design then focuses on parameter-shared storage structure, bitwise expansion and balanced level-pipeline. With the combination of deep convolution neural network quantization and customized circuit design, we bring out a high-throughput, energy-efficient and high-performance sound classification computing platform based on FPGA. Compared with current state-of-art CPU platform and other RNN-based acoustic task accelerator, our hardware design has great advantages on both computing performance and power efficiency. We implement our design on Xilinx FPGA, it turns out this accelerator is a reliable and high-performance intelligent </w:t>
+      </w:r>
+      <w:r>
+        <w:rPr>
+          <w:rFonts w:ascii="Times New Roman" w:hAnsi="Times New Roman" w:cs="Times New Roman"/>
+          <w:sz w:val="20"/>
+          <w:szCs w:val="20"/>
+        </w:rPr>
+        <w:t>computing platform.</w:t>
       </w:r>
     </w:p>
     <w:p>
@@ -13194,7 +13084,7 @@
           <w:sz w:val="20"/>
           <w:szCs w:val="20"/>
         </w:rPr>
-        <w:t xml:space="preserve">Muckenhirn H , Magimai.-Doss M , Marcell S . [IEEE ICASSP 2018 - 2018 IEEE International Conference on Acoustics, Speech and Signal Processing (ICASSP) - Calgary, AB (2018.4.15-2018.4.20)] 2018 IEEE International Conference on Acoustics, Speech and </w:t>
+        <w:t xml:space="preserve">Muckenhirn H , Magimai.-Doss M , Marcell S . </w:t>
       </w:r>
       <w:r>
         <w:rPr>
@@ -13203,7 +13093,8 @@
           <w:sz w:val="20"/>
           <w:szCs w:val="20"/>
         </w:rPr>
-        <w:t>Signal Processing (ICASSP) - Towards Directly Modeling Raw Speech Signal for Speaker Verification Using CNNS[C]// 2018:4884-4888.</w:t>
+        <w:lastRenderedPageBreak/>
+        <w:t>[IEEE ICASSP 2018 - 2018 IEEE International Conference on Acoustics, Speech and Signal Processing (ICASSP) - Calgary, AB (2018.4.15-2018.4.20)] 2018 IEEE International Conference on Acoustics, Speech and Signal Processing (ICASSP) - Towards Directly Modeling Raw Speech Signal for Speaker Verification Using CNNS[C]// 2018:4884-4888.</w:t>
       </w:r>
     </w:p>
     <w:p>
@@ -13371,7 +13262,16 @@
           <w:sz w:val="20"/>
           <w:szCs w:val="20"/>
         </w:rPr>
-        <w:t>Dundar G , Rose K . The effects of quantization on multilayer neural networks[J]. IEEE Transactions on Neural Networks, 1995, 6(6):1446-1451.</w:t>
+        <w:t xml:space="preserve">Dundar G , Rose K . The effects of quantization on multilayer neural networks[J]. IEEE Transactions on Neural Networks, </w:t>
+      </w:r>
+      <w:r>
+        <w:rPr>
+          <w:rFonts w:ascii="Times New Roman" w:hAnsi="Times New Roman" w:cs="Times New Roman"/>
+          <w:kern w:val="0"/>
+          <w:sz w:val="20"/>
+          <w:szCs w:val="20"/>
+        </w:rPr>
+        <w:t>1995, 6(6):1446-1451.</w:t>
       </w:r>
     </w:p>
     <w:p>
@@ -13419,17 +13319,7 @@
           <w:sz w:val="20"/>
           <w:szCs w:val="20"/>
         </w:rPr>
-        <w:t xml:space="preserve">Liang S , Yin S , Liu L , et al. FP-BNN: </w:t>
-      </w:r>
-      <w:r>
-        <w:rPr>
-          <w:rFonts w:ascii="Times New Roman" w:hAnsi="Times New Roman" w:cs="Times New Roman"/>
-          <w:kern w:val="0"/>
-          <w:sz w:val="20"/>
-          <w:szCs w:val="20"/>
-        </w:rPr>
-        <w:lastRenderedPageBreak/>
-        <w:t>Binarized neural network on FPGA[J]. Neurocomputing, 2018, 275(JAN.31):1072-1086.</w:t>
+        <w:t>Liang S , Yin S , Liu L , et al. FP-BNN: Binarized neural network on FPGA[J]. Neurocomputing, 2018, 275(JAN.31):1072-1086.</w:t>
       </w:r>
     </w:p>
     <w:p>
@@ -13568,6 +13458,7 @@
         <w:t>vidia. Deep Learning Accelerator[C]. IEEE Hot Chips 2018.</w:t>
       </w:r>
     </w:p>
+    <w:bookmarkEnd w:id="3"/>
     <w:p>
       <w:pPr>
         <w:autoSpaceDE w:val="0"/>
@@ -13584,13 +13475,14 @@
       </w:pPr>
       <w:r>
         <w:rPr>
-          <w:rFonts w:ascii="Times New Roman" w:hAnsi="Times New Roman" w:cs="Times New Roman" w:hint="eastAsia"/>
+          <w:rFonts w:ascii="Times New Roman" w:hAnsi="Times New Roman" w:cs="Times New Roman"/>
           <w:kern w:val="0"/>
           <w:sz w:val="20"/>
           <w:szCs w:val="20"/>
         </w:rPr>
-        <w:t>H</w:t>
-      </w:r>
+        <w:t xml:space="preserve">Gwennap </w:t>
+      </w:r>
+      <w:proofErr w:type="gramStart"/>
       <w:r>
         <w:rPr>
           <w:rFonts w:ascii="Times New Roman" w:hAnsi="Times New Roman" w:cs="Times New Roman"/>
@@ -13598,8 +13490,9 @@
           <w:sz w:val="20"/>
           <w:szCs w:val="20"/>
         </w:rPr>
-        <w:t>ernandez P.</w:t>
-      </w:r>
+        <w:t>L .</w:t>
+      </w:r>
+      <w:proofErr w:type="gramEnd"/>
       <w:r>
         <w:rPr>
           <w:rFonts w:ascii="Times New Roman" w:hAnsi="Times New Roman" w:cs="Times New Roman"/>
@@ -13607,10 +13500,9 @@
           <w:sz w:val="20"/>
           <w:szCs w:val="20"/>
         </w:rPr>
-        <w:t xml:space="preserve"> Microsoft Uses Intel FPGAs for Smarter Bing Searches[J]. Technology, Knowledge and Learning, 2018.</w:t>
+        <w:t xml:space="preserve"> Microsoft Brainwave Uses FPGAs[J]. Microprocessor Report, 2017, 31(11):25-27.</w:t>
       </w:r>
     </w:p>
-    <w:bookmarkEnd w:id="3"/>
     <w:p>
       <w:pPr>
         <w:autoSpaceDE w:val="0"/>
@@ -13632,27 +13524,7 @@
           <w:sz w:val="20"/>
           <w:szCs w:val="20"/>
         </w:rPr>
-        <w:t xml:space="preserve">Gwennap </w:t>
-      </w:r>
-      <w:proofErr w:type="gramStart"/>
-      <w:r>
-        <w:rPr>
-          <w:rFonts w:ascii="Times New Roman" w:hAnsi="Times New Roman" w:cs="Times New Roman"/>
-          <w:kern w:val="0"/>
-          <w:sz w:val="20"/>
-          <w:szCs w:val="20"/>
-        </w:rPr>
-        <w:t>L .</w:t>
-      </w:r>
-      <w:proofErr w:type="gramEnd"/>
-      <w:r>
-        <w:rPr>
-          <w:rFonts w:ascii="Times New Roman" w:hAnsi="Times New Roman" w:cs="Times New Roman"/>
-          <w:kern w:val="0"/>
-          <w:sz w:val="20"/>
-          <w:szCs w:val="20"/>
-        </w:rPr>
-        <w:t xml:space="preserve"> Microsoft Brainwave Uses FPGAs[J]. Microprocessor Report, 2017, 31(11):25-27.</w:t>
+        <w:t>Turan F , Roy S S , Verbauwhede I . HEAWS: An Accelerator for Homomorphic Encryption on the Amazon AWS FPGA[J]. IEEE Transactions on Computers, 2020, PP(99):1-1.</w:t>
       </w:r>
     </w:p>
     <w:p>
@@ -13676,7 +13548,7 @@
           <w:sz w:val="20"/>
           <w:szCs w:val="20"/>
         </w:rPr>
-        <w:t>Turan F , Roy S S , Verbauwhede I . HEAWS: An Accelerator for Homomorphic Encryption on the Amazon AWS FPGA[J]. IEEE Transactions on Computers, 2020, PP(99):1-1.</w:t>
+        <w:t>Bo L, Hai Q, Yu G, et al. EERA-ASR: An Energy-Efficient Reconfigurable Architecture for Automatic Speech Recognition with Hybrid DNN and Approximate Computing[J]. IEEE ACCESS, 2018, 6:52227-52237.</w:t>
       </w:r>
     </w:p>
     <w:p>
@@ -13700,7 +13572,7 @@
           <w:sz w:val="20"/>
           <w:szCs w:val="20"/>
         </w:rPr>
-        <w:t>Bo L, Hai Q, Yu G, et al. EERA-ASR: An Energy-Efficient Reconfigurable Architecture for Automatic Speech Recognition with Hybrid DNN and Approximate Computing[J]. IEEE ACCESS, 2018, 6:52227-52237.</w:t>
+        <w:t>Matthieu C, Itay H, Daniel S, et al. Training Deep Neural Networks with Weights and Activations Constrained to +1 or -1[C/OL]. arXiv:1602.02830v3[cs.LG].</w:t>
       </w:r>
     </w:p>
     <w:p>
@@ -13724,7 +13596,7 @@
           <w:sz w:val="20"/>
           <w:szCs w:val="20"/>
         </w:rPr>
-        <w:t>Matthieu C, Itay H, Daniel S, et al. Training Deep Neural Networks with Weights and Activations Constrained to +1 or -1[C/OL]. arXiv:1602.02830v3[cs.LG].</w:t>
+        <w:t>Jacob B , Kligys S , Chen B , et al. Quantization and Training of Neural Networks for Efficient Integer-Arithmetic-Only Inference[J]. 2017.</w:t>
       </w:r>
     </w:p>
     <w:p>
@@ -13748,7 +13620,17 @@
           <w:sz w:val="20"/>
           <w:szCs w:val="20"/>
         </w:rPr>
-        <w:t>Jacob B , Kligys S , Chen B , et al. Quantization and Training of Neural Networks for Efficient Integer-Arithmetic-Only Inference[J]. 2017.</w:t>
+        <w:t xml:space="preserve">Xu Y , Wang Y , Zhou A , et al. Deep Neural Network Compression with Single and </w:t>
+      </w:r>
+      <w:r>
+        <w:rPr>
+          <w:rFonts w:ascii="Times New Roman" w:hAnsi="Times New Roman" w:cs="Times New Roman"/>
+          <w:kern w:val="0"/>
+          <w:sz w:val="20"/>
+          <w:szCs w:val="20"/>
+        </w:rPr>
+        <w:lastRenderedPageBreak/>
+        <w:t>Multiple Level Quantization[J]. 2018.</w:t>
       </w:r>
     </w:p>
     <w:p>
@@ -13772,7 +13654,7 @@
           <w:sz w:val="20"/>
           <w:szCs w:val="20"/>
         </w:rPr>
-        <w:t>Xu Y , Wang Y , Zhou A , et al. Deep Neural Network Compression with Single and Multiple Level Quantization[J]. 2018.</w:t>
+        <w:t>Santurkar S , Tsipras D , Ilyas A , et al. How Does Batch Normalization Help Optimization [J]. 2018.</w:t>
       </w:r>
     </w:p>
     <w:p>
@@ -13796,16 +13678,7 @@
           <w:sz w:val="20"/>
           <w:szCs w:val="20"/>
         </w:rPr>
-        <w:t xml:space="preserve">Santurkar S , Tsipras D , Ilyas A , et al. How Does Batch Normalization Help </w:t>
-      </w:r>
-      <w:r>
-        <w:rPr>
-          <w:rFonts w:ascii="Times New Roman" w:hAnsi="Times New Roman" w:cs="Times New Roman"/>
-          <w:kern w:val="0"/>
-          <w:sz w:val="20"/>
-          <w:szCs w:val="20"/>
-        </w:rPr>
-        <w:t>Optimization [J]. 2018.</w:t>
+        <w:t>Liu M , Wu W , Gu Z , et al. Deep Learning Based on Batch Normalization for P300 Signal Detection[J]. Neurocomputing, 2017:S0925231217314601.</w:t>
       </w:r>
     </w:p>
     <w:p>
@@ -13829,7 +13702,7 @@
           <w:sz w:val="20"/>
           <w:szCs w:val="20"/>
         </w:rPr>
-        <w:t>Liu M , Wu W , Gu Z , et al. Deep Learning Based on Batch Normalization for P300 Signal Detection[J]. Neurocomputing, 2017:S0925231217314601.</w:t>
+        <w:t>Giri E P , Fanany M I , Arymurthy A M , et al. Ischemic Stroke Identification Based on EEG and EOG using 1D Convolutional Neural Network and Batch Normalization[C]// ICACSIS. IEEE, 2016.</w:t>
       </w:r>
     </w:p>
     <w:p>
@@ -13853,7 +13726,7 @@
           <w:sz w:val="20"/>
           <w:szCs w:val="20"/>
         </w:rPr>
-        <w:t>Giri E P , Fanany M I , Arymurthy A M , et al. Ischemic Stroke Identification Based on EEG and EOG using 1D Convolutional Neural Network and Batch Normalization[C]// ICACSIS. IEEE, 2016.</w:t>
+        <w:t>Cheung K , Schultz S R , Luk W . A Large-Scale Spiking Neural Network Accelerator for FPGA Systems[C]// Proceedings of the 22nd international conference on Artificial Neural Networks and Machine Learning - Volume Part I. Springer, Berlin, Heidelberg, 2012.</w:t>
       </w:r>
     </w:p>
     <w:p>
@@ -13877,7 +13750,7 @@
           <w:sz w:val="20"/>
           <w:szCs w:val="20"/>
         </w:rPr>
-        <w:t>Cheung K , Schultz S R , Luk W . A Large-Scale Spiking Neural Network Accelerator for FPGA Systems[C]// Proceedings of the 22nd international conference on Artificial Neural Networks and Machine Learning - Volume Part I. Springer, Berlin, Heidelberg, 2012.</w:t>
+        <w:t>Alessandro A , Hesham M , Enrico C , et al. NullHop: A Flexible Convolutional Neural Network Accelerator Based on Sparse Representations of Feature Maps[J]. IEEE Transactions on Neural Networks &amp; Learning Systems, 2018:1-13.</w:t>
       </w:r>
     </w:p>
     <w:p>
@@ -13901,7 +13774,7 @@
           <w:sz w:val="20"/>
           <w:szCs w:val="20"/>
         </w:rPr>
-        <w:t>Alessandro A , Hesham M , Enrico C , et al. NullHop: A Flexible Convolutional Neural Network Accelerator Based on Sparse Representations of Feature Maps[J]. IEEE Transactions on Neural Networks &amp; Learning Systems, 2018:1-13.</w:t>
+        <w:t>Chen T , Du Z , Sun N , et al. A High-Throughput Neural Network Accelerator[J]. IEEE Micro, 2015, 35(3):24-32.</w:t>
       </w:r>
     </w:p>
     <w:p>
@@ -13925,7 +13798,7 @@
           <w:sz w:val="20"/>
           <w:szCs w:val="20"/>
         </w:rPr>
-        <w:t>Chen T , Du Z , Sun N , et al. A High-Throughput Neural Network Accelerator[J]. IEEE Micro, 2015, 35(3):24-32.</w:t>
+        <w:t>Wei Z , Jingyi Q , Renbiao W . Straight Convolutional Neural Networks Algorithm Based on Batch Normalization for Image Classification[J]. Journal of Computer-Aided Design &amp; Computer Graphics, 2017.</w:t>
       </w:r>
     </w:p>
     <w:p>
@@ -13949,7 +13822,7 @@
           <w:sz w:val="20"/>
           <w:szCs w:val="20"/>
         </w:rPr>
-        <w:t>Wei Z , Jingyi Q , Renbiao W . Straight Convolutional Neural Networks Algorithm Based on Batch Normalization for Image Classification[J]. Journal of Computer-Aided Design &amp; Computer Graphics, 2017.</w:t>
+        <w:t>Simonyan K , Zisserman A . Very Deep Convolutional Networks for Large-Scale Image Recognition[J]. Computer Science, 2014.</w:t>
       </w:r>
     </w:p>
     <w:p>
@@ -13973,7 +13846,16 @@
           <w:sz w:val="20"/>
           <w:szCs w:val="20"/>
         </w:rPr>
-        <w:t>Simonyan K , Zisserman A . Very Deep Convolutional Networks for Large-Scale Image Recognition[J]. Computer Science, 2014.</w:t>
+        <w:t xml:space="preserve">Krizhevsky A , Sutskever I , Hinton G . </w:t>
+      </w:r>
+      <w:r>
+        <w:rPr>
+          <w:rFonts w:ascii="Times New Roman" w:hAnsi="Times New Roman" w:cs="Times New Roman"/>
+          <w:kern w:val="0"/>
+          <w:sz w:val="20"/>
+          <w:szCs w:val="20"/>
+        </w:rPr>
+        <w:t>ImageNet Classification with Deep Convolutional Neural Networks[C]// NIPS. Curran Associates Inc. 2012.</w:t>
       </w:r>
     </w:p>
     <w:p>
@@ -13997,31 +13879,6 @@
           <w:sz w:val="20"/>
           <w:szCs w:val="20"/>
         </w:rPr>
-        <w:t>Krizhevsky A , Sutskever I , Hinton G . ImageNet Classification with Deep Convolutional Neural Networks[C]// NIPS. Curran Associates Inc. 2012.</w:t>
-      </w:r>
-    </w:p>
-    <w:p>
-      <w:pPr>
-        <w:autoSpaceDE w:val="0"/>
-        <w:autoSpaceDN w:val="0"/>
-        <w:adjustRightInd w:val="0"/>
-        <w:ind w:left="720" w:hanging="720"/>
-        <w:jc w:val="left"/>
-        <w:rPr>
-          <w:rFonts w:ascii="Times New Roman" w:hAnsi="Times New Roman" w:cs="Times New Roman"/>
-          <w:kern w:val="0"/>
-          <w:sz w:val="20"/>
-          <w:szCs w:val="20"/>
-        </w:rPr>
-      </w:pPr>
-      <w:r>
-        <w:rPr>
-          <w:rFonts w:ascii="Times New Roman" w:hAnsi="Times New Roman" w:cs="Times New Roman"/>
-          <w:kern w:val="0"/>
-          <w:sz w:val="20"/>
-          <w:szCs w:val="20"/>
-        </w:rPr>
-        <w:lastRenderedPageBreak/>
         <w:t>Sicheng L, Chunpeng W, Hai L et al. FPGA Acceleration of Recurrent Neural Network Based Language Model[C]. 2015 IEEE 23rd Annual International Symposium on Field-Programmable Custom Computing Mahcines, pp. 111-118.</w:t>
       </w:r>
     </w:p>
@@ -14106,36 +13963,6 @@
 </w:endnotes>
 </file>
 
-<file path=word/footer1.xml><?xml version="1.0" encoding="utf-8"?>
-<w:ftr xmlns:wpc="http://schemas.microsoft.com/office/word/2010/wordprocessingCanvas" xmlns:cx="http://schemas.microsoft.com/office/drawing/2014/chartex" xmlns:cx1="http://schemas.microsoft.com/office/drawing/2015/9/8/chartex" xmlns:cx2="http://schemas.microsoft.com/office/drawing/2015/10/21/chartex" xmlns:cx3="http://schemas.microsoft.com/office/drawing/2016/5/9/chartex" xmlns:cx4="http://schemas.microsoft.com/office/drawing/2016/5/10/chartex" xmlns:cx5="http://schemas.microsoft.com/office/drawing/2016/5/11/chartex" xmlns:cx6="http://schemas.microsoft.com/office/drawing/2016/5/12/chartex" xmlns:cx7="http://schemas.microsoft.com/office/drawing/2016/5/13/chartex" xmlns:cx8="http://schemas.microsoft.com/office/drawing/2016/5/14/chartex" xmlns:mc="http://schemas.openxmlformats.org/markup-compatibility/2006" xmlns:aink="http://schemas.microsoft.com/office/drawing/2016/ink" xmlns:am3d="http://schemas.microsoft.com/office/drawing/2017/model3d" xmlns:o="urn:schemas-microsoft-com:office:office" xmlns:r="http://schemas.openxmlformats.org/officeDocument/2006/relationships" xmlns:m="http://schemas.openxmlformats.org/officeDocument/2006/math" xmlns:v="urn:schemas-microsoft-com:vml" xmlns:wp14="http://schemas.microsoft.com/office/word/2010/wordprocessingDrawing" xmlns:wp="http://schemas.openxmlformats.org/drawingml/2006/wordprocessingDrawing" xmlns:w10="urn:schemas-microsoft-com:office:word" xmlns:w="http://schemas.openxmlformats.org/wordprocessingml/2006/main" xmlns:w14="http://schemas.microsoft.com/office/word/2010/wordml" xmlns:w15="http://schemas.microsoft.com/office/word/2012/wordml" xmlns:w16cex="http://schemas.microsoft.com/office/word/2018/wordml/cex" xmlns:w16cid="http://schemas.microsoft.com/office/word/2016/wordml/cid" xmlns:w16="http://schemas.microsoft.com/office/word/2018/wordml" xmlns:w16se="http://schemas.microsoft.com/office/word/2015/wordml/symex" xmlns:wpg="http://schemas.microsoft.com/office/word/2010/wordprocessingGroup" xmlns:wpi="http://schemas.microsoft.com/office/word/2010/wordprocessingInk" xmlns:wne="http://schemas.microsoft.com/office/word/2006/wordml" xmlns:wps="http://schemas.microsoft.com/office/word/2010/wordprocessingShape" mc:Ignorable="w14 w15 w16se w16cid w16 w16cex wp14">
-  <w:p>
-    <w:pPr>
-      <w:pStyle w:val="a8"/>
-    </w:pPr>
-  </w:p>
-</w:ftr>
-</file>
-
-<file path=word/footer2.xml><?xml version="1.0" encoding="utf-8"?>
-<w:ftr xmlns:wpc="http://schemas.microsoft.com/office/word/2010/wordprocessingCanvas" xmlns:cx="http://schemas.microsoft.com/office/drawing/2014/chartex" xmlns:cx1="http://schemas.microsoft.com/office/drawing/2015/9/8/chartex" xmlns:cx2="http://schemas.microsoft.com/office/drawing/2015/10/21/chartex" xmlns:cx3="http://schemas.microsoft.com/office/drawing/2016/5/9/chartex" xmlns:cx4="http://schemas.microsoft.com/office/drawing/2016/5/10/chartex" xmlns:cx5="http://schemas.microsoft.com/office/drawing/2016/5/11/chartex" xmlns:cx6="http://schemas.microsoft.com/office/drawing/2016/5/12/chartex" xmlns:cx7="http://schemas.microsoft.com/office/drawing/2016/5/13/chartex" xmlns:cx8="http://schemas.microsoft.com/office/drawing/2016/5/14/chartex" xmlns:mc="http://schemas.openxmlformats.org/markup-compatibility/2006" xmlns:aink="http://schemas.microsoft.com/office/drawing/2016/ink" xmlns:am3d="http://schemas.microsoft.com/office/drawing/2017/model3d" xmlns:o="urn:schemas-microsoft-com:office:office" xmlns:r="http://schemas.openxmlformats.org/officeDocument/2006/relationships" xmlns:m="http://schemas.openxmlformats.org/officeDocument/2006/math" xmlns:v="urn:schemas-microsoft-com:vml" xmlns:wp14="http://schemas.microsoft.com/office/word/2010/wordprocessingDrawing" xmlns:wp="http://schemas.openxmlformats.org/drawingml/2006/wordprocessingDrawing" xmlns:w10="urn:schemas-microsoft-com:office:word" xmlns:w="http://schemas.openxmlformats.org/wordprocessingml/2006/main" xmlns:w14="http://schemas.microsoft.com/office/word/2010/wordml" xmlns:w15="http://schemas.microsoft.com/office/word/2012/wordml" xmlns:w16cex="http://schemas.microsoft.com/office/word/2018/wordml/cex" xmlns:w16cid="http://schemas.microsoft.com/office/word/2016/wordml/cid" xmlns:w16="http://schemas.microsoft.com/office/word/2018/wordml" xmlns:w16se="http://schemas.microsoft.com/office/word/2015/wordml/symex" xmlns:wpg="http://schemas.microsoft.com/office/word/2010/wordprocessingGroup" xmlns:wpi="http://schemas.microsoft.com/office/word/2010/wordprocessingInk" xmlns:wne="http://schemas.microsoft.com/office/word/2006/wordml" xmlns:wps="http://schemas.microsoft.com/office/word/2010/wordprocessingShape" mc:Ignorable="w14 w15 w16se w16cid w16 w16cex wp14">
-  <w:p>
-    <w:pPr>
-      <w:pStyle w:val="a8"/>
-    </w:pPr>
-  </w:p>
-</w:ftr>
-</file>
-
-<file path=word/footer3.xml><?xml version="1.0" encoding="utf-8"?>
-<w:ftr xmlns:wpc="http://schemas.microsoft.com/office/word/2010/wordprocessingCanvas" xmlns:cx="http://schemas.microsoft.com/office/drawing/2014/chartex" xmlns:cx1="http://schemas.microsoft.com/office/drawing/2015/9/8/chartex" xmlns:cx2="http://schemas.microsoft.com/office/drawing/2015/10/21/chartex" xmlns:cx3="http://schemas.microsoft.com/office/drawing/2016/5/9/chartex" xmlns:cx4="http://schemas.microsoft.com/office/drawing/2016/5/10/chartex" xmlns:cx5="http://schemas.microsoft.com/office/drawing/2016/5/11/chartex" xmlns:cx6="http://schemas.microsoft.com/office/drawing/2016/5/12/chartex" xmlns:cx7="http://schemas.microsoft.com/office/drawing/2016/5/13/chartex" xmlns:cx8="http://schemas.microsoft.com/office/drawing/2016/5/14/chartex" xmlns:mc="http://schemas.openxmlformats.org/markup-compatibility/2006" xmlns:aink="http://schemas.microsoft.com/office/drawing/2016/ink" xmlns:am3d="http://schemas.microsoft.com/office/drawing/2017/model3d" xmlns:o="urn:schemas-microsoft-com:office:office" xmlns:r="http://schemas.openxmlformats.org/officeDocument/2006/relationships" xmlns:m="http://schemas.openxmlformats.org/officeDocument/2006/math" xmlns:v="urn:schemas-microsoft-com:vml" xmlns:wp14="http://schemas.microsoft.com/office/word/2010/wordprocessingDrawing" xmlns:wp="http://schemas.openxmlformats.org/drawingml/2006/wordprocessingDrawing" xmlns:w10="urn:schemas-microsoft-com:office:word" xmlns:w="http://schemas.openxmlformats.org/wordprocessingml/2006/main" xmlns:w14="http://schemas.microsoft.com/office/word/2010/wordml" xmlns:w15="http://schemas.microsoft.com/office/word/2012/wordml" xmlns:w16cex="http://schemas.microsoft.com/office/word/2018/wordml/cex" xmlns:w16cid="http://schemas.microsoft.com/office/word/2016/wordml/cid" xmlns:w16="http://schemas.microsoft.com/office/word/2018/wordml" xmlns:w16se="http://schemas.microsoft.com/office/word/2015/wordml/symex" xmlns:wpg="http://schemas.microsoft.com/office/word/2010/wordprocessingGroup" xmlns:wpi="http://schemas.microsoft.com/office/word/2010/wordprocessingInk" xmlns:wne="http://schemas.microsoft.com/office/word/2006/wordml" xmlns:wps="http://schemas.microsoft.com/office/word/2010/wordprocessingShape" mc:Ignorable="w14 w15 w16se w16cid w16 w16cex wp14">
-  <w:p>
-    <w:pPr>
-      <w:pStyle w:val="a8"/>
-    </w:pPr>
-  </w:p>
-</w:ftr>
-</file>
-
 <file path=word/footnotes.xml><?xml version="1.0" encoding="utf-8"?>
 <w:footnotes xmlns:wpc="http://schemas.microsoft.com/office/word/2010/wordprocessingCanvas" xmlns:cx="http://schemas.microsoft.com/office/drawing/2014/chartex" xmlns:cx1="http://schemas.microsoft.com/office/drawing/2015/9/8/chartex" xmlns:cx2="http://schemas.microsoft.com/office/drawing/2015/10/21/chartex" xmlns:cx3="http://schemas.microsoft.com/office/drawing/2016/5/9/chartex" xmlns:cx4="http://schemas.microsoft.com/office/drawing/2016/5/10/chartex" xmlns:cx5="http://schemas.microsoft.com/office/drawing/2016/5/11/chartex" xmlns:cx6="http://schemas.microsoft.com/office/drawing/2016/5/12/chartex" xmlns:cx7="http://schemas.microsoft.com/office/drawing/2016/5/13/chartex" xmlns:cx8="http://schemas.microsoft.com/office/drawing/2016/5/14/chartex" xmlns:mc="http://schemas.openxmlformats.org/markup-compatibility/2006" xmlns:aink="http://schemas.microsoft.com/office/drawing/2016/ink" xmlns:am3d="http://schemas.microsoft.com/office/drawing/2017/model3d" xmlns:o="urn:schemas-microsoft-com:office:office" xmlns:r="http://schemas.openxmlformats.org/officeDocument/2006/relationships" xmlns:m="http://schemas.openxmlformats.org/officeDocument/2006/math" xmlns:v="urn:schemas-microsoft-com:vml" xmlns:wp14="http://schemas.microsoft.com/office/word/2010/wordprocessingDrawing" xmlns:wp="http://schemas.openxmlformats.org/drawingml/2006/wordprocessingDrawing" xmlns:w10="urn:schemas-microsoft-com:office:word" xmlns:w="http://schemas.openxmlformats.org/wordprocessingml/2006/main" xmlns:w14="http://schemas.microsoft.com/office/word/2010/wordml" xmlns:w15="http://schemas.microsoft.com/office/word/2012/wordml" xmlns:w16cex="http://schemas.microsoft.com/office/word/2018/wordml/cex" xmlns:w16cid="http://schemas.microsoft.com/office/word/2016/wordml/cid" xmlns:w16="http://schemas.microsoft.com/office/word/2018/wordml" xmlns:w16se="http://schemas.microsoft.com/office/word/2015/wordml/symex" xmlns:wpg="http://schemas.microsoft.com/office/word/2010/wordprocessingGroup" xmlns:wpi="http://schemas.microsoft.com/office/word/2010/wordprocessingInk" xmlns:wne="http://schemas.microsoft.com/office/word/2006/wordml" xmlns:wps="http://schemas.microsoft.com/office/word/2010/wordprocessingShape" mc:Ignorable="w14 w15 w16se w16cid w16 w16cex wp14">
   <w:footnote w:type="separator" w:id="-1">
@@ -14156,9 +13983,6 @@
     <w:p>
       <w:pPr>
         <w:pStyle w:val="aa"/>
-        <w:rPr>
-          <w:rFonts w:hint="eastAsia"/>
-        </w:rPr>
       </w:pPr>
       <w:r>
         <w:rPr>
@@ -14183,9 +14007,6 @@
     <w:p>
       <w:pPr>
         <w:pStyle w:val="aa"/>
-        <w:rPr>
-          <w:rFonts w:hint="eastAsia"/>
-        </w:rPr>
       </w:pPr>
       <w:r>
         <w:t>* Corresponding Author</w:t>
@@ -14222,16 +14043,6 @@
       <w:pBdr>
         <w:bottom w:val="none" w:sz="0" w:space="0" w:color="auto"/>
       </w:pBdr>
-    </w:pPr>
-  </w:p>
-</w:hdr>
-</file>
-
-<file path=word/header3.xml><?xml version="1.0" encoding="utf-8"?>
-<w:hdr xmlns:wpc="http://schemas.microsoft.com/office/word/2010/wordprocessingCanvas" xmlns:cx="http://schemas.microsoft.com/office/drawing/2014/chartex" xmlns:cx1="http://schemas.microsoft.com/office/drawing/2015/9/8/chartex" xmlns:cx2="http://schemas.microsoft.com/office/drawing/2015/10/21/chartex" xmlns:cx3="http://schemas.microsoft.com/office/drawing/2016/5/9/chartex" xmlns:cx4="http://schemas.microsoft.com/office/drawing/2016/5/10/chartex" xmlns:cx5="http://schemas.microsoft.com/office/drawing/2016/5/11/chartex" xmlns:cx6="http://schemas.microsoft.com/office/drawing/2016/5/12/chartex" xmlns:cx7="http://schemas.microsoft.com/office/drawing/2016/5/13/chartex" xmlns:cx8="http://schemas.microsoft.com/office/drawing/2016/5/14/chartex" xmlns:mc="http://schemas.openxmlformats.org/markup-compatibility/2006" xmlns:aink="http://schemas.microsoft.com/office/drawing/2016/ink" xmlns:am3d="http://schemas.microsoft.com/office/drawing/2017/model3d" xmlns:o="urn:schemas-microsoft-com:office:office" xmlns:r="http://schemas.openxmlformats.org/officeDocument/2006/relationships" xmlns:m="http://schemas.openxmlformats.org/officeDocument/2006/math" xmlns:v="urn:schemas-microsoft-com:vml" xmlns:wp14="http://schemas.microsoft.com/office/word/2010/wordprocessingDrawing" xmlns:wp="http://schemas.openxmlformats.org/drawingml/2006/wordprocessingDrawing" xmlns:w10="urn:schemas-microsoft-com:office:word" xmlns:w="http://schemas.openxmlformats.org/wordprocessingml/2006/main" xmlns:w14="http://schemas.microsoft.com/office/word/2010/wordml" xmlns:w15="http://schemas.microsoft.com/office/word/2012/wordml" xmlns:w16cex="http://schemas.microsoft.com/office/word/2018/wordml/cex" xmlns:w16cid="http://schemas.microsoft.com/office/word/2016/wordml/cid" xmlns:w16="http://schemas.microsoft.com/office/word/2018/wordml" xmlns:w16se="http://schemas.microsoft.com/office/word/2015/wordml/symex" xmlns:wpg="http://schemas.microsoft.com/office/word/2010/wordprocessingGroup" xmlns:wpi="http://schemas.microsoft.com/office/word/2010/wordprocessingInk" xmlns:wne="http://schemas.microsoft.com/office/word/2006/wordml" xmlns:wps="http://schemas.microsoft.com/office/word/2010/wordprocessingShape" mc:Ignorable="w14 w15 w16se w16cid w16 w16cex wp14">
-  <w:p>
-    <w:pPr>
-      <w:pStyle w:val="a6"/>
     </w:pPr>
   </w:p>
 </w:hdr>
@@ -15183,6 +14994,141 @@
       <w:jc w:val="both"/>
     </w:pPr>
   </w:style>
+  <w:style w:type="paragraph" w:styleId="1">
+    <w:name w:val="heading 1"/>
+    <w:basedOn w:val="a"/>
+    <w:next w:val="a"/>
+    <w:link w:val="10"/>
+    <w:uiPriority w:val="9"/>
+    <w:qFormat/>
+    <w:rsid w:val="00080235"/>
+    <w:pPr>
+      <w:keepNext/>
+      <w:keepLines/>
+      <w:spacing w:before="340" w:after="330" w:line="578" w:lineRule="auto"/>
+      <w:outlineLvl w:val="0"/>
+    </w:pPr>
+    <w:rPr>
+      <w:b/>
+      <w:bCs/>
+      <w:kern w:val="44"/>
+      <w:sz w:val="44"/>
+      <w:szCs w:val="44"/>
+    </w:rPr>
+  </w:style>
+  <w:style w:type="paragraph" w:styleId="2">
+    <w:name w:val="heading 2"/>
+    <w:basedOn w:val="a"/>
+    <w:next w:val="a"/>
+    <w:link w:val="20"/>
+    <w:uiPriority w:val="9"/>
+    <w:unhideWhenUsed/>
+    <w:qFormat/>
+    <w:rsid w:val="00080235"/>
+    <w:pPr>
+      <w:keepNext/>
+      <w:keepLines/>
+      <w:spacing w:before="260" w:after="260" w:line="416" w:lineRule="auto"/>
+      <w:outlineLvl w:val="1"/>
+    </w:pPr>
+    <w:rPr>
+      <w:rFonts w:asciiTheme="majorHAnsi" w:eastAsiaTheme="majorEastAsia" w:hAnsiTheme="majorHAnsi" w:cstheme="majorBidi"/>
+      <w:b/>
+      <w:bCs/>
+      <w:sz w:val="32"/>
+      <w:szCs w:val="32"/>
+    </w:rPr>
+  </w:style>
+  <w:style w:type="paragraph" w:styleId="3">
+    <w:name w:val="heading 3"/>
+    <w:basedOn w:val="a"/>
+    <w:next w:val="a"/>
+    <w:link w:val="30"/>
+    <w:uiPriority w:val="9"/>
+    <w:unhideWhenUsed/>
+    <w:qFormat/>
+    <w:rsid w:val="00080235"/>
+    <w:pPr>
+      <w:keepNext/>
+      <w:keepLines/>
+      <w:spacing w:before="260" w:after="260" w:line="416" w:lineRule="auto"/>
+      <w:outlineLvl w:val="2"/>
+    </w:pPr>
+    <w:rPr>
+      <w:b/>
+      <w:bCs/>
+      <w:sz w:val="32"/>
+      <w:szCs w:val="32"/>
+    </w:rPr>
+  </w:style>
+  <w:style w:type="paragraph" w:styleId="4">
+    <w:name w:val="heading 4"/>
+    <w:basedOn w:val="a"/>
+    <w:next w:val="a"/>
+    <w:link w:val="40"/>
+    <w:uiPriority w:val="9"/>
+    <w:unhideWhenUsed/>
+    <w:qFormat/>
+    <w:rsid w:val="00080235"/>
+    <w:pPr>
+      <w:keepNext/>
+      <w:keepLines/>
+      <w:spacing w:before="280" w:after="290" w:line="376" w:lineRule="auto"/>
+      <w:outlineLvl w:val="3"/>
+    </w:pPr>
+    <w:rPr>
+      <w:rFonts w:asciiTheme="majorHAnsi" w:eastAsiaTheme="majorEastAsia" w:hAnsiTheme="majorHAnsi" w:cstheme="majorBidi"/>
+      <w:b/>
+      <w:bCs/>
+      <w:sz w:val="28"/>
+      <w:szCs w:val="28"/>
+    </w:rPr>
+  </w:style>
+  <w:style w:type="paragraph" w:styleId="5">
+    <w:name w:val="heading 5"/>
+    <w:basedOn w:val="a"/>
+    <w:next w:val="a"/>
+    <w:link w:val="50"/>
+    <w:uiPriority w:val="9"/>
+    <w:unhideWhenUsed/>
+    <w:qFormat/>
+    <w:rsid w:val="00080235"/>
+    <w:pPr>
+      <w:keepNext/>
+      <w:keepLines/>
+      <w:spacing w:before="280" w:after="290" w:line="376" w:lineRule="auto"/>
+      <w:outlineLvl w:val="4"/>
+    </w:pPr>
+    <w:rPr>
+      <w:b/>
+      <w:bCs/>
+      <w:sz w:val="28"/>
+      <w:szCs w:val="28"/>
+    </w:rPr>
+  </w:style>
+  <w:style w:type="paragraph" w:styleId="6">
+    <w:name w:val="heading 6"/>
+    <w:basedOn w:val="a"/>
+    <w:next w:val="a"/>
+    <w:link w:val="60"/>
+    <w:uiPriority w:val="9"/>
+    <w:unhideWhenUsed/>
+    <w:qFormat/>
+    <w:rsid w:val="00080235"/>
+    <w:pPr>
+      <w:keepNext/>
+      <w:keepLines/>
+      <w:spacing w:before="240" w:after="64" w:line="320" w:lineRule="auto"/>
+      <w:outlineLvl w:val="5"/>
+    </w:pPr>
+    <w:rPr>
+      <w:rFonts w:asciiTheme="majorHAnsi" w:eastAsiaTheme="majorEastAsia" w:hAnsiTheme="majorHAnsi" w:cstheme="majorBidi"/>
+      <w:b/>
+      <w:bCs/>
+      <w:sz w:val="24"/>
+      <w:szCs w:val="24"/>
+    </w:rPr>
+  </w:style>
   <w:style w:type="character" w:default="1" w:styleId="a0">
     <w:name w:val="Default Paragraph Font"/>
     <w:uiPriority w:val="1"/>
@@ -15402,6 +15348,226 @@
     <w:rPr>
       <w:vertAlign w:val="superscript"/>
     </w:rPr>
+  </w:style>
+  <w:style w:type="character" w:customStyle="1" w:styleId="10">
+    <w:name w:val="标题 1 字符"/>
+    <w:basedOn w:val="a0"/>
+    <w:link w:val="1"/>
+    <w:uiPriority w:val="9"/>
+    <w:rsid w:val="00080235"/>
+    <w:rPr>
+      <w:b/>
+      <w:bCs/>
+      <w:kern w:val="44"/>
+      <w:sz w:val="44"/>
+      <w:szCs w:val="44"/>
+    </w:rPr>
+  </w:style>
+  <w:style w:type="character" w:customStyle="1" w:styleId="20">
+    <w:name w:val="标题 2 字符"/>
+    <w:basedOn w:val="a0"/>
+    <w:link w:val="2"/>
+    <w:uiPriority w:val="9"/>
+    <w:rsid w:val="00080235"/>
+    <w:rPr>
+      <w:rFonts w:asciiTheme="majorHAnsi" w:eastAsiaTheme="majorEastAsia" w:hAnsiTheme="majorHAnsi" w:cstheme="majorBidi"/>
+      <w:b/>
+      <w:bCs/>
+      <w:sz w:val="32"/>
+      <w:szCs w:val="32"/>
+    </w:rPr>
+  </w:style>
+  <w:style w:type="character" w:customStyle="1" w:styleId="30">
+    <w:name w:val="标题 3 字符"/>
+    <w:basedOn w:val="a0"/>
+    <w:link w:val="3"/>
+    <w:uiPriority w:val="9"/>
+    <w:rsid w:val="00080235"/>
+    <w:rPr>
+      <w:b/>
+      <w:bCs/>
+      <w:sz w:val="32"/>
+      <w:szCs w:val="32"/>
+    </w:rPr>
+  </w:style>
+  <w:style w:type="character" w:customStyle="1" w:styleId="40">
+    <w:name w:val="标题 4 字符"/>
+    <w:basedOn w:val="a0"/>
+    <w:link w:val="4"/>
+    <w:uiPriority w:val="9"/>
+    <w:rsid w:val="00080235"/>
+    <w:rPr>
+      <w:rFonts w:asciiTheme="majorHAnsi" w:eastAsiaTheme="majorEastAsia" w:hAnsiTheme="majorHAnsi" w:cstheme="majorBidi"/>
+      <w:b/>
+      <w:bCs/>
+      <w:sz w:val="28"/>
+      <w:szCs w:val="28"/>
+    </w:rPr>
+  </w:style>
+  <w:style w:type="character" w:customStyle="1" w:styleId="50">
+    <w:name w:val="标题 5 字符"/>
+    <w:basedOn w:val="a0"/>
+    <w:link w:val="5"/>
+    <w:uiPriority w:val="9"/>
+    <w:rsid w:val="00080235"/>
+    <w:rPr>
+      <w:b/>
+      <w:bCs/>
+      <w:sz w:val="28"/>
+      <w:szCs w:val="28"/>
+    </w:rPr>
+  </w:style>
+  <w:style w:type="character" w:customStyle="1" w:styleId="60">
+    <w:name w:val="标题 6 字符"/>
+    <w:basedOn w:val="a0"/>
+    <w:link w:val="6"/>
+    <w:uiPriority w:val="9"/>
+    <w:rsid w:val="00080235"/>
+    <w:rPr>
+      <w:rFonts w:asciiTheme="majorHAnsi" w:eastAsiaTheme="majorEastAsia" w:hAnsiTheme="majorHAnsi" w:cstheme="majorBidi"/>
+      <w:b/>
+      <w:bCs/>
+      <w:sz w:val="24"/>
+      <w:szCs w:val="24"/>
+    </w:rPr>
+  </w:style>
+  <w:style w:type="paragraph" w:styleId="ad">
+    <w:name w:val="List"/>
+    <w:basedOn w:val="a"/>
+    <w:uiPriority w:val="99"/>
+    <w:unhideWhenUsed/>
+    <w:rsid w:val="00080235"/>
+    <w:pPr>
+      <w:ind w:left="200" w:hangingChars="200" w:hanging="200"/>
+      <w:contextualSpacing/>
+    </w:pPr>
+  </w:style>
+  <w:style w:type="paragraph" w:styleId="ae">
+    <w:name w:val="caption"/>
+    <w:basedOn w:val="a"/>
+    <w:next w:val="a"/>
+    <w:uiPriority w:val="35"/>
+    <w:unhideWhenUsed/>
+    <w:qFormat/>
+    <w:rsid w:val="00080235"/>
+    <w:rPr>
+      <w:rFonts w:asciiTheme="majorHAnsi" w:eastAsia="黑体" w:hAnsiTheme="majorHAnsi" w:cstheme="majorBidi"/>
+      <w:sz w:val="20"/>
+      <w:szCs w:val="20"/>
+    </w:rPr>
+  </w:style>
+  <w:style w:type="paragraph" w:styleId="af">
+    <w:name w:val="Title"/>
+    <w:basedOn w:val="a"/>
+    <w:next w:val="a"/>
+    <w:link w:val="af0"/>
+    <w:uiPriority w:val="10"/>
+    <w:qFormat/>
+    <w:rsid w:val="00080235"/>
+    <w:pPr>
+      <w:spacing w:before="240" w:after="60"/>
+      <w:jc w:val="center"/>
+      <w:outlineLvl w:val="0"/>
+    </w:pPr>
+    <w:rPr>
+      <w:rFonts w:asciiTheme="majorHAnsi" w:eastAsiaTheme="majorEastAsia" w:hAnsiTheme="majorHAnsi" w:cstheme="majorBidi"/>
+      <w:b/>
+      <w:bCs/>
+      <w:sz w:val="32"/>
+      <w:szCs w:val="32"/>
+    </w:rPr>
+  </w:style>
+  <w:style w:type="character" w:customStyle="1" w:styleId="af0">
+    <w:name w:val="标题 字符"/>
+    <w:basedOn w:val="a0"/>
+    <w:link w:val="af"/>
+    <w:uiPriority w:val="10"/>
+    <w:rsid w:val="00080235"/>
+    <w:rPr>
+      <w:rFonts w:asciiTheme="majorHAnsi" w:eastAsiaTheme="majorEastAsia" w:hAnsiTheme="majorHAnsi" w:cstheme="majorBidi"/>
+      <w:b/>
+      <w:bCs/>
+      <w:sz w:val="32"/>
+      <w:szCs w:val="32"/>
+    </w:rPr>
+  </w:style>
+  <w:style w:type="paragraph" w:styleId="af1">
+    <w:name w:val="Body Text"/>
+    <w:basedOn w:val="a"/>
+    <w:link w:val="af2"/>
+    <w:uiPriority w:val="99"/>
+    <w:unhideWhenUsed/>
+    <w:rsid w:val="00080235"/>
+    <w:pPr>
+      <w:spacing w:after="120"/>
+    </w:pPr>
+  </w:style>
+  <w:style w:type="character" w:customStyle="1" w:styleId="af2">
+    <w:name w:val="正文文本 字符"/>
+    <w:basedOn w:val="a0"/>
+    <w:link w:val="af1"/>
+    <w:uiPriority w:val="99"/>
+    <w:rsid w:val="00080235"/>
+  </w:style>
+  <w:style w:type="paragraph" w:styleId="af3">
+    <w:name w:val="Body Text Indent"/>
+    <w:basedOn w:val="a"/>
+    <w:link w:val="af4"/>
+    <w:uiPriority w:val="99"/>
+    <w:unhideWhenUsed/>
+    <w:rsid w:val="00080235"/>
+    <w:pPr>
+      <w:spacing w:after="120"/>
+      <w:ind w:leftChars="200" w:left="420"/>
+    </w:pPr>
+  </w:style>
+  <w:style w:type="character" w:customStyle="1" w:styleId="af4">
+    <w:name w:val="正文文本缩进 字符"/>
+    <w:basedOn w:val="a0"/>
+    <w:link w:val="af3"/>
+    <w:uiPriority w:val="99"/>
+    <w:rsid w:val="00080235"/>
+  </w:style>
+  <w:style w:type="paragraph" w:customStyle="1" w:styleId="af5">
+    <w:name w:val="参考文献行"/>
+    <w:basedOn w:val="af1"/>
+    <w:rsid w:val="00080235"/>
+  </w:style>
+  <w:style w:type="paragraph" w:styleId="af6">
+    <w:name w:val="Body Text First Indent"/>
+    <w:basedOn w:val="af1"/>
+    <w:link w:val="af7"/>
+    <w:uiPriority w:val="99"/>
+    <w:unhideWhenUsed/>
+    <w:rsid w:val="00080235"/>
+    <w:pPr>
+      <w:ind w:firstLineChars="100" w:firstLine="420"/>
+    </w:pPr>
+  </w:style>
+  <w:style w:type="character" w:customStyle="1" w:styleId="af7">
+    <w:name w:val="正文文本首行缩进 字符"/>
+    <w:basedOn w:val="af2"/>
+    <w:link w:val="af6"/>
+    <w:uiPriority w:val="99"/>
+    <w:rsid w:val="00080235"/>
+  </w:style>
+  <w:style w:type="paragraph" w:styleId="21">
+    <w:name w:val="Body Text First Indent 2"/>
+    <w:basedOn w:val="af3"/>
+    <w:link w:val="22"/>
+    <w:uiPriority w:val="99"/>
+    <w:unhideWhenUsed/>
+    <w:rsid w:val="00080235"/>
+    <w:pPr>
+      <w:ind w:firstLineChars="200" w:firstLine="420"/>
+    </w:pPr>
+  </w:style>
+  <w:style w:type="character" w:customStyle="1" w:styleId="22">
+    <w:name w:val="正文文本首行缩进 2 字符"/>
+    <w:basedOn w:val="af4"/>
+    <w:link w:val="21"/>
+    <w:uiPriority w:val="99"/>
+    <w:rsid w:val="00080235"/>
   </w:style>
 </w:styles>
 </file>

--- a/Manuscript.docx
+++ b/Manuscript.docx
@@ -71,7 +71,6 @@
         </w:rPr>
         <w:t>, Jingfei Jiang</w:t>
       </w:r>
-      <w:proofErr w:type="gramStart"/>
       <w:r>
         <w:rPr>
           <w:rFonts w:ascii="Times New Roman" w:hAnsi="Times New Roman" w:cs="Times New Roman"/>
@@ -102,7 +101,6 @@
         </w:rPr>
         <w:t>*</w:t>
       </w:r>
-      <w:proofErr w:type="gramEnd"/>
       <w:r>
         <w:rPr>
           <w:rFonts w:ascii="Times New Roman" w:hAnsi="Times New Roman" w:cs="Times New Roman"/>
@@ -624,25 +622,7 @@
           <w:sz w:val="20"/>
           <w:szCs w:val="20"/>
         </w:rPr>
-        <w:t xml:space="preserve"> (Pakyurek </w:t>
-      </w:r>
-      <w:proofErr w:type="gramStart"/>
-      <w:r>
-        <w:rPr>
-          <w:rFonts w:ascii="Times New Roman" w:hAnsi="Times New Roman" w:cs="Times New Roman"/>
-          <w:sz w:val="20"/>
-          <w:szCs w:val="20"/>
-        </w:rPr>
-        <w:t>M,,</w:t>
-      </w:r>
-      <w:proofErr w:type="gramEnd"/>
-      <w:r>
-        <w:rPr>
-          <w:rFonts w:ascii="Times New Roman" w:hAnsi="Times New Roman" w:cs="Times New Roman"/>
-          <w:sz w:val="20"/>
-          <w:szCs w:val="20"/>
-        </w:rPr>
-        <w:t xml:space="preserve"> et al, 2020)</w:t>
+        <w:t xml:space="preserve"> (Pakyurek M,, et al, 2020)</w:t>
       </w:r>
       <w:r>
         <w:rPr>
@@ -2126,9 +2106,59 @@
           <w:sz w:val="20"/>
           <w:szCs w:val="20"/>
         </w:rPr>
-        <w:t xml:space="preserve"> et al, </w:t>
-      </w:r>
-      <w:proofErr w:type="gramStart"/>
+        <w:t xml:space="preserve"> et al, 2016</w:t>
+      </w:r>
+      <w:r>
+        <w:rPr>
+          <w:rFonts w:ascii="Times New Roman" w:hAnsi="Times New Roman" w:cs="Times New Roman"/>
+          <w:color w:val="000000" w:themeColor="text1"/>
+          <w:sz w:val="20"/>
+          <w:szCs w:val="20"/>
+        </w:rPr>
+        <w:t>)</w:t>
+      </w:r>
+      <w:r>
+        <w:rPr>
+          <w:rFonts w:ascii="Times New Roman" w:hAnsi="Times New Roman" w:cs="Times New Roman"/>
+          <w:sz w:val="20"/>
+          <w:szCs w:val="20"/>
+        </w:rPr>
+        <w:t xml:space="preserve">brings out a method to turn activation into binary format. Unlike parameter in neural networks, activation data fluctuates </w:t>
+      </w:r>
+      <w:r>
+        <w:rPr>
+          <w:rFonts w:ascii="Times New Roman" w:hAnsi="Times New Roman" w:cs="Times New Roman" w:hint="eastAsia"/>
+          <w:sz w:val="20"/>
+          <w:szCs w:val="20"/>
+        </w:rPr>
+        <w:t>nu</w:t>
+      </w:r>
+      <w:r>
+        <w:rPr>
+          <w:rFonts w:ascii="Times New Roman" w:hAnsi="Times New Roman" w:cs="Times New Roman"/>
+          <w:sz w:val="20"/>
+          <w:szCs w:val="20"/>
+        </w:rPr>
+        <w:t>merically with different input (such like input image or input audio feature map). Although</w:t>
+      </w:r>
+      <w:r>
+        <w:rPr>
+          <w:rFonts w:ascii="Times New Roman" w:hAnsi="Times New Roman" w:cs="Times New Roman"/>
+          <w:color w:val="FF0000"/>
+          <w:sz w:val="20"/>
+          <w:szCs w:val="20"/>
+        </w:rPr>
+        <w:t xml:space="preserve"> </w:t>
+      </w:r>
+      <w:r>
+        <w:rPr>
+          <w:rFonts w:ascii="Times New Roman" w:hAnsi="Times New Roman" w:cs="Times New Roman"/>
+          <w:color w:val="000000" w:themeColor="text1"/>
+          <w:sz w:val="20"/>
+          <w:szCs w:val="20"/>
+        </w:rPr>
+        <w:t>(</w:t>
+      </w:r>
       <w:r>
         <w:rPr>
           <w:rFonts w:ascii="Times New Roman" w:hAnsi="Times New Roman" w:cs="Times New Roman"/>
@@ -2136,7 +2166,16 @@
           <w:sz w:val="20"/>
           <w:szCs w:val="20"/>
         </w:rPr>
-        <w:t>2016</w:t>
+        <w:t>Matthieu C,</w:t>
+      </w:r>
+      <w:r>
+        <w:rPr>
+          <w:rFonts w:ascii="Times New Roman" w:hAnsi="Times New Roman" w:cs="Times New Roman"/>
+          <w:kern w:val="0"/>
+          <w:sz w:val="20"/>
+          <w:szCs w:val="20"/>
+        </w:rPr>
+        <w:t xml:space="preserve"> et al, 2016</w:t>
       </w:r>
       <w:r>
         <w:rPr>
@@ -2153,37 +2192,11 @@
           <w:sz w:val="20"/>
           <w:szCs w:val="20"/>
         </w:rPr>
-        <w:t>brings</w:t>
-      </w:r>
-      <w:proofErr w:type="gramEnd"/>
-      <w:r>
-        <w:rPr>
-          <w:rFonts w:ascii="Times New Roman" w:hAnsi="Times New Roman" w:cs="Times New Roman"/>
-          <w:sz w:val="20"/>
-          <w:szCs w:val="20"/>
-        </w:rPr>
-        <w:t xml:space="preserve"> out a method to turn activation into binary format. Unlike parameter in neural networks, activation data fluctuates </w:t>
-      </w:r>
-      <w:r>
-        <w:rPr>
-          <w:rFonts w:ascii="Times New Roman" w:hAnsi="Times New Roman" w:cs="Times New Roman" w:hint="eastAsia"/>
-          <w:sz w:val="20"/>
-          <w:szCs w:val="20"/>
-        </w:rPr>
-        <w:t>nu</w:t>
-      </w:r>
-      <w:r>
-        <w:rPr>
-          <w:rFonts w:ascii="Times New Roman" w:hAnsi="Times New Roman" w:cs="Times New Roman"/>
-          <w:sz w:val="20"/>
-          <w:szCs w:val="20"/>
-        </w:rPr>
-        <w:t>merically with different input (such like input image or input audio feature map). Although</w:t>
-      </w:r>
-      <w:r>
-        <w:rPr>
-          <w:rFonts w:ascii="Times New Roman" w:hAnsi="Times New Roman" w:cs="Times New Roman"/>
-          <w:color w:val="FF0000"/>
+        <w:t xml:space="preserve"> still keeps a good model accuracy on very deep CNNs like VGGNet, great numerical precision loss would be brought out binary activation data, which may cause vital influence on some small-size CNNs</w:t>
+      </w:r>
+      <w:r>
+        <w:rPr>
+          <w:rFonts w:ascii="Times New Roman" w:hAnsi="Times New Roman" w:cs="Times New Roman"/>
           <w:sz w:val="20"/>
           <w:szCs w:val="20"/>
         </w:rPr>
@@ -2205,7 +2218,7 @@
           <w:sz w:val="20"/>
           <w:szCs w:val="20"/>
         </w:rPr>
-        <w:t>Matthieu C,</w:t>
+        <w:t>Jacob B</w:t>
       </w:r>
       <w:r>
         <w:rPr>
@@ -2214,7 +2227,25 @@
           <w:sz w:val="20"/>
           <w:szCs w:val="20"/>
         </w:rPr>
-        <w:t xml:space="preserve"> et al, 2016</w:t>
+        <w:t xml:space="preserve">, et al, 2017; </w:t>
+      </w:r>
+      <w:r>
+        <w:rPr>
+          <w:rFonts w:ascii="Times New Roman" w:hAnsi="Times New Roman" w:cs="Times New Roman"/>
+          <w:kern w:val="0"/>
+          <w:sz w:val="20"/>
+          <w:szCs w:val="20"/>
+        </w:rPr>
+        <w:t>Xu Y</w:t>
+      </w:r>
+      <w:r>
+        <w:rPr>
+          <w:rFonts w:ascii="Times New Roman" w:hAnsi="Times New Roman" w:cs="Times New Roman"/>
+          <w:kern w:val="0"/>
+          <w:sz w:val="20"/>
+          <w:szCs w:val="20"/>
+        </w:rPr>
+        <w:t>, et al, 2018</w:t>
       </w:r>
       <w:r>
         <w:rPr>
@@ -2231,76 +2262,6 @@
           <w:sz w:val="20"/>
           <w:szCs w:val="20"/>
         </w:rPr>
-        <w:t xml:space="preserve"> still keeps a good model accuracy on very deep CNNs like VGGNet, great numerical precision loss would be brought out binary activation data, which may cause vital influence on some small-size CNNs</w:t>
-      </w:r>
-      <w:r>
-        <w:rPr>
-          <w:rFonts w:ascii="Times New Roman" w:hAnsi="Times New Roman" w:cs="Times New Roman"/>
-          <w:sz w:val="20"/>
-          <w:szCs w:val="20"/>
-        </w:rPr>
-        <w:t xml:space="preserve"> </w:t>
-      </w:r>
-      <w:r>
-        <w:rPr>
-          <w:rFonts w:ascii="Times New Roman" w:hAnsi="Times New Roman" w:cs="Times New Roman"/>
-          <w:color w:val="000000" w:themeColor="text1"/>
-          <w:sz w:val="20"/>
-          <w:szCs w:val="20"/>
-        </w:rPr>
-        <w:t>(</w:t>
-      </w:r>
-      <w:r>
-        <w:rPr>
-          <w:rFonts w:ascii="Times New Roman" w:hAnsi="Times New Roman" w:cs="Times New Roman"/>
-          <w:kern w:val="0"/>
-          <w:sz w:val="20"/>
-          <w:szCs w:val="20"/>
-        </w:rPr>
-        <w:t>Jacob B</w:t>
-      </w:r>
-      <w:r>
-        <w:rPr>
-          <w:rFonts w:ascii="Times New Roman" w:hAnsi="Times New Roman" w:cs="Times New Roman"/>
-          <w:kern w:val="0"/>
-          <w:sz w:val="20"/>
-          <w:szCs w:val="20"/>
-        </w:rPr>
-        <w:t xml:space="preserve">, et al, 2017; </w:t>
-      </w:r>
-      <w:r>
-        <w:rPr>
-          <w:rFonts w:ascii="Times New Roman" w:hAnsi="Times New Roman" w:cs="Times New Roman"/>
-          <w:kern w:val="0"/>
-          <w:sz w:val="20"/>
-          <w:szCs w:val="20"/>
-        </w:rPr>
-        <w:t>Xu Y</w:t>
-      </w:r>
-      <w:r>
-        <w:rPr>
-          <w:rFonts w:ascii="Times New Roman" w:hAnsi="Times New Roman" w:cs="Times New Roman"/>
-          <w:kern w:val="0"/>
-          <w:sz w:val="20"/>
-          <w:szCs w:val="20"/>
-        </w:rPr>
-        <w:t>, et al, 2018</w:t>
-      </w:r>
-      <w:r>
-        <w:rPr>
-          <w:rFonts w:ascii="Times New Roman" w:hAnsi="Times New Roman" w:cs="Times New Roman"/>
-          <w:color w:val="000000" w:themeColor="text1"/>
-          <w:sz w:val="20"/>
-          <w:szCs w:val="20"/>
-        </w:rPr>
-        <w:t>)</w:t>
-      </w:r>
-      <w:r>
-        <w:rPr>
-          <w:rFonts w:ascii="Times New Roman" w:hAnsi="Times New Roman" w:cs="Times New Roman"/>
-          <w:sz w:val="20"/>
-          <w:szCs w:val="20"/>
-        </w:rPr>
         <w:t>. In this situation, turning floating data into fix-point format can keep a good balance between computing performance and model accuracy: fix-</w:t>
       </w:r>
       <w:r>
@@ -2309,25 +2270,7 @@
           <w:sz w:val="20"/>
           <w:szCs w:val="20"/>
         </w:rPr>
-        <w:t xml:space="preserve">point data computation needs </w:t>
-      </w:r>
-      <w:proofErr w:type="gramStart"/>
-      <w:r>
-        <w:rPr>
-          <w:rFonts w:ascii="Times New Roman" w:hAnsi="Times New Roman" w:cs="Times New Roman"/>
-          <w:sz w:val="20"/>
-          <w:szCs w:val="20"/>
-        </w:rPr>
-        <w:t>less</w:t>
-      </w:r>
-      <w:proofErr w:type="gramEnd"/>
-      <w:r>
-        <w:rPr>
-          <w:rFonts w:ascii="Times New Roman" w:hAnsi="Times New Roman" w:cs="Times New Roman"/>
-          <w:sz w:val="20"/>
-          <w:szCs w:val="20"/>
-        </w:rPr>
-        <w:t xml:space="preserve"> computing cycles compared with floating data, and, fix-point can adapt to data’s numerical distribution by flexible allocation of integer bitwise and decimal bitwise.</w:t>
+        <w:t>point data computation needs less computing cycles compared with floating data, and, fix-point can adapt to data’s numerical distribution by flexible allocation of integer bitwise and decimal bitwise.</w:t>
       </w:r>
     </w:p>
     <w:p>
@@ -2472,25 +2415,7 @@
           <w:sz w:val="20"/>
           <w:szCs w:val="20"/>
         </w:rPr>
-        <w:t xml:space="preserve"> With same integer part length and ten </w:t>
-      </w:r>
-      <w:proofErr w:type="gramStart"/>
-      <w:r>
-        <w:rPr>
-          <w:rFonts w:ascii="Times New Roman" w:hAnsi="Times New Roman" w:cs="Times New Roman"/>
-          <w:sz w:val="20"/>
-          <w:szCs w:val="20"/>
-        </w:rPr>
-        <w:t>bit</w:t>
-      </w:r>
-      <w:proofErr w:type="gramEnd"/>
-      <w:r>
-        <w:rPr>
-          <w:rFonts w:ascii="Times New Roman" w:hAnsi="Times New Roman" w:cs="Times New Roman"/>
-          <w:sz w:val="20"/>
-          <w:szCs w:val="20"/>
-        </w:rPr>
-        <w:t xml:space="preserve"> allocated to decimal part, the number 10.06</w:t>
+        <w:t xml:space="preserve"> With same integer part length and ten bit allocated to decimal part, the number 10.06</w:t>
       </w:r>
       <w:r>
         <w:rPr>
@@ -2596,7 +2521,6 @@
         </w:rPr>
         <w:t xml:space="preserve"> </w:t>
       </w:r>
-      <w:proofErr w:type="gramStart"/>
       <w:r>
         <w:rPr>
           <w:rFonts w:ascii="Times New Roman" w:hAnsi="Times New Roman" w:cs="Times New Roman"/>
@@ -2611,16 +2535,7 @@
           <w:sz w:val="20"/>
           <w:szCs w:val="20"/>
         </w:rPr>
-        <w:t>o</w:t>
-      </w:r>
-      <w:proofErr w:type="gramEnd"/>
-      <w:r>
-        <w:rPr>
-          <w:rFonts w:ascii="Times New Roman" w:hAnsi="Times New Roman" w:cs="Times New Roman"/>
-          <w:sz w:val="20"/>
-          <w:szCs w:val="20"/>
-        </w:rPr>
-        <w:t xml:space="preserve"> taking speed and </w:t>
+        <w:t xml:space="preserve">o taking speed and </w:t>
       </w:r>
       <w:r>
         <w:rPr>
@@ -2644,7 +2559,7 @@
         <w:ind w:right="500"/>
         <w:jc w:val="right"/>
         <w:rPr>
-          <w:rFonts w:ascii="Times New Roman" w:hAnsi="Times New Roman" w:cs="Times New Roman" w:hint="eastAsia"/>
+          <w:rFonts w:ascii="Times New Roman" w:hAnsi="Times New Roman" w:cs="Times New Roman"/>
           <w:b/>
           <w:sz w:val="20"/>
           <w:szCs w:val="20"/>
@@ -2661,7 +2576,7 @@
     <w:p>
       <w:pPr>
         <w:rPr>
-          <w:rFonts w:ascii="Times New Roman" w:hAnsi="Times New Roman" w:cs="Times New Roman" w:hint="eastAsia"/>
+          <w:rFonts w:ascii="Times New Roman" w:hAnsi="Times New Roman" w:cs="Times New Roman"/>
           <w:b/>
           <w:sz w:val="20"/>
           <w:szCs w:val="20"/>
@@ -3042,7 +2957,7 @@
           <w:sz w:val="20"/>
           <w:szCs w:val="20"/>
         </w:rPr>
-        <w:t>3</w:t>
+        <w:t>1</w:t>
       </w:r>
       <w:r>
         <w:rPr>
@@ -3276,7 +3191,7 @@
           <w:sz w:val="20"/>
           <w:szCs w:val="20"/>
         </w:rPr>
-        <w:t>4</w:t>
+        <w:t>2</w:t>
       </w:r>
       <w:r>
         <w:rPr>
@@ -3478,10 +3393,10 @@
             <v:path o:extrusionok="f" gradientshapeok="t" o:connecttype="rect"/>
             <o:lock v:ext="edit" aspectratio="t"/>
           </v:shapetype>
-          <v:shape id="_x0000_i1082" type="#_x0000_t75" style="width:414.7pt;height:185.45pt" o:ole="">
+          <v:shape id="_x0000_i1025" type="#_x0000_t75" style="width:414.7pt;height:185.45pt" o:ole="">
             <v:imagedata r:id="rId10" o:title=""/>
           </v:shape>
-          <o:OLEObject Type="Embed" ProgID="Visio.Drawing.15" ShapeID="_x0000_i1082" DrawAspect="Content" ObjectID="_1659165541" r:id="rId11"/>
+          <o:OLEObject Type="Embed" ProgID="Visio.Drawing.15" ShapeID="_x0000_i1025" DrawAspect="Content" ObjectID="_1659285526" r:id="rId11"/>
         </w:object>
       </w:r>
       <w:r>
@@ -3568,10 +3483,10 @@
       </w:pPr>
       <w:r>
         <w:object w:dxaOrig="28636" w:dyaOrig="17460" w14:anchorId="691B4894">
-          <v:shape id="_x0000_i1083" type="#_x0000_t75" style="width:382.45pt;height:233.3pt" o:ole="">
+          <v:shape id="_x0000_i1026" type="#_x0000_t75" style="width:382.45pt;height:233.3pt" o:ole="">
             <v:imagedata r:id="rId12" o:title=""/>
           </v:shape>
-          <o:OLEObject Type="Embed" ProgID="Visio.Drawing.15" ShapeID="_x0000_i1083" DrawAspect="Content" ObjectID="_1659165542" r:id="rId13"/>
+          <o:OLEObject Type="Embed" ProgID="Visio.Drawing.15" ShapeID="_x0000_i1026" DrawAspect="Content" ObjectID="_1659285527" r:id="rId13"/>
         </w:object>
       </w:r>
     </w:p>
@@ -4027,15 +3942,7 @@
           <w:sz w:val="20"/>
           <w:szCs w:val="20"/>
         </w:rPr>
-        <w:t xml:space="preserve">we raise a design space search method to find best bitwise </w:t>
-      </w:r>
-      <w:r>
-        <w:rPr>
-          <w:rFonts w:ascii="Times New Roman" w:hAnsi="Times New Roman" w:cs="Times New Roman"/>
-          <w:sz w:val="20"/>
-          <w:szCs w:val="20"/>
-        </w:rPr>
-        <w:t xml:space="preserve">combination for two types of data and finally get a </w:t>
+        <w:t xml:space="preserve">we raise a design space search method to find best bitwise combination for two types of data and finally get a </w:t>
       </w:r>
       <w:r>
         <w:rPr>
@@ -4103,137 +4010,7 @@
       <w:pPr>
         <w:ind w:firstLine="420"/>
         <w:rPr>
-          <w:rFonts w:ascii="Times New Roman" w:hAnsi="Times New Roman" w:cs="Times New Roman"/>
-          <w:sz w:val="20"/>
-          <w:szCs w:val="20"/>
-        </w:rPr>
-      </w:pPr>
-      <w:r>
-        <w:rPr>
-          <w:rFonts w:ascii="Times New Roman" w:hAnsi="Times New Roman" w:cs="Times New Roman"/>
-          <w:sz w:val="20"/>
-          <w:szCs w:val="20"/>
-        </w:rPr>
-        <w:t xml:space="preserve">The target model is small, shallow and </w:t>
-      </w:r>
-      <w:r>
-        <w:rPr>
-          <w:rFonts w:ascii="Times New Roman" w:hAnsi="Times New Roman" w:cs="Times New Roman"/>
-          <w:sz w:val="20"/>
-          <w:szCs w:val="20"/>
-        </w:rPr>
-        <w:t>weight-binarized</w:t>
-      </w:r>
-      <w:r>
-        <w:rPr>
-          <w:rFonts w:ascii="Times New Roman" w:hAnsi="Times New Roman" w:cs="Times New Roman"/>
-          <w:sz w:val="20"/>
-          <w:szCs w:val="20"/>
-        </w:rPr>
-        <w:t>, so the main method</w:t>
-      </w:r>
-      <w:r>
-        <w:rPr>
-          <w:rFonts w:ascii="Times New Roman" w:hAnsi="Times New Roman" w:cs="Times New Roman"/>
-          <w:sz w:val="20"/>
-          <w:szCs w:val="20"/>
-        </w:rPr>
-        <w:t xml:space="preserve">s </w:t>
-      </w:r>
-      <w:r>
-        <w:rPr>
-          <w:rFonts w:ascii="Times New Roman" w:hAnsi="Times New Roman" w:cs="Times New Roman"/>
-          <w:sz w:val="20"/>
-          <w:szCs w:val="20"/>
-        </w:rPr>
-        <w:t xml:space="preserve">we </w:t>
-      </w:r>
-      <w:r>
-        <w:rPr>
-          <w:rFonts w:ascii="Times New Roman" w:hAnsi="Times New Roman" w:cs="Times New Roman"/>
-          <w:sz w:val="20"/>
-          <w:szCs w:val="20"/>
-        </w:rPr>
-        <w:t>focus</w:t>
-      </w:r>
-      <w:r>
-        <w:rPr>
-          <w:rFonts w:ascii="Times New Roman" w:hAnsi="Times New Roman" w:cs="Times New Roman"/>
-          <w:sz w:val="20"/>
-          <w:szCs w:val="20"/>
-        </w:rPr>
-        <w:t xml:space="preserve"> </w:t>
-      </w:r>
-      <w:r>
-        <w:rPr>
-          <w:rFonts w:ascii="Times New Roman" w:hAnsi="Times New Roman" w:cs="Times New Roman"/>
-          <w:sz w:val="20"/>
-          <w:szCs w:val="20"/>
-        </w:rPr>
-        <w:t>are</w:t>
-      </w:r>
-      <w:r>
-        <w:rPr>
-          <w:rFonts w:ascii="Times New Roman" w:hAnsi="Times New Roman" w:cs="Times New Roman"/>
-          <w:sz w:val="20"/>
-          <w:szCs w:val="20"/>
-        </w:rPr>
-        <w:t xml:space="preserve"> </w:t>
-      </w:r>
-      <w:r>
-        <w:rPr>
-          <w:rFonts w:ascii="Times New Roman" w:hAnsi="Times New Roman" w:cs="Times New Roman"/>
-          <w:sz w:val="20"/>
-          <w:szCs w:val="20"/>
-        </w:rPr>
-        <w:t>setting</w:t>
-      </w:r>
-      <w:r>
-        <w:rPr>
-          <w:rFonts w:ascii="Times New Roman" w:hAnsi="Times New Roman" w:cs="Times New Roman"/>
-          <w:sz w:val="20"/>
-          <w:szCs w:val="20"/>
-        </w:rPr>
-        <w:t xml:space="preserve"> shared parameter</w:t>
-      </w:r>
-      <w:r>
-        <w:rPr>
-          <w:rFonts w:ascii="Times New Roman" w:hAnsi="Times New Roman" w:cs="Times New Roman"/>
-          <w:sz w:val="20"/>
-          <w:szCs w:val="20"/>
-        </w:rPr>
-        <w:t>s storage</w:t>
-      </w:r>
-      <w:r>
-        <w:rPr>
-          <w:rFonts w:ascii="Times New Roman" w:hAnsi="Times New Roman" w:cs="Times New Roman"/>
-          <w:sz w:val="20"/>
-          <w:szCs w:val="20"/>
-        </w:rPr>
-        <w:t xml:space="preserve"> on chip, accelerating neural network level by level and designing pipeline between levels</w:t>
-      </w:r>
-      <w:r>
-        <w:rPr>
-          <w:rFonts w:ascii="Times New Roman" w:hAnsi="Times New Roman" w:cs="Times New Roman"/>
-          <w:sz w:val="20"/>
-          <w:szCs w:val="20"/>
-        </w:rPr>
-        <w:t>.</w:t>
-      </w:r>
-      <w:r>
-        <w:rPr>
-          <w:rFonts w:ascii="Times New Roman" w:hAnsi="Times New Roman" w:cs="Times New Roman"/>
-          <w:sz w:val="20"/>
-          <w:szCs w:val="20"/>
-        </w:rPr>
-        <w:t xml:space="preserve"> </w:t>
-      </w:r>
-    </w:p>
-    <w:p>
-      <w:pPr>
-        <w:rPr>
-          <w:rFonts w:ascii="Times New Roman" w:hAnsi="Times New Roman" w:cs="Times New Roman"/>
-          <w:b/>
+          <w:rFonts w:ascii="Times New Roman" w:hAnsi="Times New Roman" w:cs="Times New Roman" w:hint="eastAsia"/>
           <w:sz w:val="20"/>
           <w:szCs w:val="20"/>
         </w:rPr>
@@ -4245,6 +4022,294 @@
           <w:docGrid w:type="lines" w:linePitch="312"/>
         </w:sectPr>
       </w:pPr>
+      <w:r>
+        <w:rPr>
+          <w:rFonts w:ascii="Times New Roman" w:hAnsi="Times New Roman" w:cs="Times New Roman"/>
+          <w:sz w:val="20"/>
+          <w:szCs w:val="20"/>
+        </w:rPr>
+        <w:t xml:space="preserve">The target model is small, shallow and </w:t>
+      </w:r>
+      <w:r>
+        <w:rPr>
+          <w:rFonts w:ascii="Times New Roman" w:hAnsi="Times New Roman" w:cs="Times New Roman"/>
+          <w:sz w:val="20"/>
+          <w:szCs w:val="20"/>
+        </w:rPr>
+        <w:t>weight-binarized</w:t>
+      </w:r>
+      <w:r>
+        <w:rPr>
+          <w:rFonts w:ascii="Times New Roman" w:hAnsi="Times New Roman" w:cs="Times New Roman"/>
+          <w:sz w:val="20"/>
+          <w:szCs w:val="20"/>
+        </w:rPr>
+        <w:t>, so the main method</w:t>
+      </w:r>
+      <w:r>
+        <w:rPr>
+          <w:rFonts w:ascii="Times New Roman" w:hAnsi="Times New Roman" w:cs="Times New Roman"/>
+          <w:sz w:val="20"/>
+          <w:szCs w:val="20"/>
+        </w:rPr>
+        <w:t xml:space="preserve">s </w:t>
+      </w:r>
+      <w:r>
+        <w:rPr>
+          <w:rFonts w:ascii="Times New Roman" w:hAnsi="Times New Roman" w:cs="Times New Roman"/>
+          <w:sz w:val="20"/>
+          <w:szCs w:val="20"/>
+        </w:rPr>
+        <w:t xml:space="preserve">we </w:t>
+      </w:r>
+      <w:r>
+        <w:rPr>
+          <w:rFonts w:ascii="Times New Roman" w:hAnsi="Times New Roman" w:cs="Times New Roman"/>
+          <w:sz w:val="20"/>
+          <w:szCs w:val="20"/>
+        </w:rPr>
+        <w:t>focus</w:t>
+      </w:r>
+      <w:r>
+        <w:rPr>
+          <w:rFonts w:ascii="Times New Roman" w:hAnsi="Times New Roman" w:cs="Times New Roman"/>
+          <w:sz w:val="20"/>
+          <w:szCs w:val="20"/>
+        </w:rPr>
+        <w:t xml:space="preserve"> </w:t>
+      </w:r>
+      <w:r>
+        <w:rPr>
+          <w:rFonts w:ascii="Times New Roman" w:hAnsi="Times New Roman" w:cs="Times New Roman"/>
+          <w:sz w:val="20"/>
+          <w:szCs w:val="20"/>
+        </w:rPr>
+        <w:t>are</w:t>
+      </w:r>
+      <w:r>
+        <w:rPr>
+          <w:rFonts w:ascii="Times New Roman" w:hAnsi="Times New Roman" w:cs="Times New Roman"/>
+          <w:sz w:val="20"/>
+          <w:szCs w:val="20"/>
+        </w:rPr>
+        <w:t xml:space="preserve"> </w:t>
+      </w:r>
+      <w:r>
+        <w:rPr>
+          <w:rFonts w:ascii="Times New Roman" w:hAnsi="Times New Roman" w:cs="Times New Roman"/>
+          <w:sz w:val="20"/>
+          <w:szCs w:val="20"/>
+        </w:rPr>
+        <w:t>setting</w:t>
+      </w:r>
+      <w:r>
+        <w:rPr>
+          <w:rFonts w:ascii="Times New Roman" w:hAnsi="Times New Roman" w:cs="Times New Roman"/>
+          <w:sz w:val="20"/>
+          <w:szCs w:val="20"/>
+        </w:rPr>
+        <w:t xml:space="preserve"> shared parameter</w:t>
+      </w:r>
+      <w:r>
+        <w:rPr>
+          <w:rFonts w:ascii="Times New Roman" w:hAnsi="Times New Roman" w:cs="Times New Roman"/>
+          <w:sz w:val="20"/>
+          <w:szCs w:val="20"/>
+        </w:rPr>
+        <w:t>s storage</w:t>
+      </w:r>
+      <w:r>
+        <w:rPr>
+          <w:rFonts w:ascii="Times New Roman" w:hAnsi="Times New Roman" w:cs="Times New Roman"/>
+          <w:sz w:val="20"/>
+          <w:szCs w:val="20"/>
+        </w:rPr>
+        <w:t xml:space="preserve"> on chip, accelerating neural network </w:t>
+      </w:r>
+      <w:r>
+        <w:rPr>
+          <w:rFonts w:ascii="Times New Roman" w:hAnsi="Times New Roman" w:cs="Times New Roman"/>
+          <w:sz w:val="20"/>
+          <w:szCs w:val="20"/>
+        </w:rPr>
+        <w:t>layer</w:t>
+      </w:r>
+      <w:r>
+        <w:rPr>
+          <w:rFonts w:ascii="Times New Roman" w:hAnsi="Times New Roman" w:cs="Times New Roman"/>
+          <w:sz w:val="20"/>
+          <w:szCs w:val="20"/>
+        </w:rPr>
+        <w:t xml:space="preserve"> by </w:t>
+      </w:r>
+      <w:r>
+        <w:rPr>
+          <w:rFonts w:ascii="Times New Roman" w:hAnsi="Times New Roman" w:cs="Times New Roman"/>
+          <w:sz w:val="20"/>
+          <w:szCs w:val="20"/>
+        </w:rPr>
+        <w:t>layer</w:t>
+      </w:r>
+      <w:r>
+        <w:rPr>
+          <w:rFonts w:ascii="Times New Roman" w:hAnsi="Times New Roman" w:cs="Times New Roman"/>
+          <w:sz w:val="20"/>
+          <w:szCs w:val="20"/>
+        </w:rPr>
+        <w:t xml:space="preserve"> and designing pipeline between levels</w:t>
+      </w:r>
+      <w:r>
+        <w:rPr>
+          <w:rFonts w:ascii="Times New Roman" w:hAnsi="Times New Roman" w:cs="Times New Roman"/>
+          <w:sz w:val="20"/>
+          <w:szCs w:val="20"/>
+        </w:rPr>
+        <w:t>.</w:t>
+      </w:r>
+      <w:r>
+        <w:rPr>
+          <w:rFonts w:ascii="Times New Roman" w:hAnsi="Times New Roman" w:cs="Times New Roman"/>
+          <w:sz w:val="20"/>
+          <w:szCs w:val="20"/>
+        </w:rPr>
+        <w:t xml:space="preserve"> </w:t>
+      </w:r>
+      <w:r>
+        <w:rPr>
+          <w:rFonts w:ascii="Times New Roman" w:hAnsi="Times New Roman" w:cs="Times New Roman"/>
+          <w:sz w:val="20"/>
+          <w:szCs w:val="20"/>
+        </w:rPr>
+        <w:t>The general architecture of the accelerator is shown is Fig.3.</w:t>
+      </w:r>
+      <w:r>
+        <w:rPr>
+          <w:rFonts w:ascii="Times New Roman" w:hAnsi="Times New Roman" w:cs="Times New Roman"/>
+          <w:sz w:val="20"/>
+          <w:szCs w:val="20"/>
+        </w:rPr>
+        <w:t xml:space="preserve"> Our accelerator contacts with DDR via input-data FIFO, output-data FIFO</w:t>
+      </w:r>
+      <w:r>
+        <w:rPr>
+          <w:rFonts w:ascii="Times New Roman" w:hAnsi="Times New Roman" w:cs="Times New Roman"/>
+          <w:sz w:val="20"/>
+          <w:szCs w:val="20"/>
+        </w:rPr>
+        <w:t xml:space="preserve"> </w:t>
+      </w:r>
+      <w:r>
+        <w:rPr>
+          <w:rFonts w:ascii="Times New Roman" w:hAnsi="Times New Roman" w:cs="Times New Roman"/>
+          <w:sz w:val="20"/>
+          <w:szCs w:val="20"/>
+        </w:rPr>
+        <w:t>and series of address signal wire</w:t>
+      </w:r>
+      <w:r>
+        <w:rPr>
+          <w:rFonts w:ascii="Times New Roman" w:hAnsi="Times New Roman" w:cs="Times New Roman"/>
+          <w:sz w:val="20"/>
+          <w:szCs w:val="20"/>
+        </w:rPr>
+        <w:t>s</w:t>
+      </w:r>
+      <w:r>
+        <w:rPr>
+          <w:rFonts w:ascii="Times New Roman" w:hAnsi="Times New Roman" w:cs="Times New Roman"/>
+          <w:sz w:val="20"/>
+          <w:szCs w:val="20"/>
+        </w:rPr>
+        <w:t>.</w:t>
+      </w:r>
+      <w:r>
+        <w:rPr>
+          <w:rFonts w:ascii="Times New Roman" w:hAnsi="Times New Roman" w:cs="Times New Roman"/>
+          <w:sz w:val="20"/>
+          <w:szCs w:val="20"/>
+        </w:rPr>
+        <w:t xml:space="preserve"> Inside each process element, </w:t>
+      </w:r>
+      <w:r>
+        <w:rPr>
+          <w:rFonts w:ascii="Times New Roman" w:hAnsi="Times New Roman" w:cs="Times New Roman"/>
+          <w:sz w:val="20"/>
+          <w:szCs w:val="20"/>
+        </w:rPr>
+        <w:t xml:space="preserve">  there comes</w:t>
+      </w:r>
+      <w:r>
+        <w:rPr>
+          <w:rFonts w:ascii="Times New Roman" w:hAnsi="Times New Roman" w:cs="Times New Roman"/>
+          <w:sz w:val="20"/>
+          <w:szCs w:val="20"/>
+        </w:rPr>
+        <w:t xml:space="preserve"> different modules that mapped to different neural network’s layers</w:t>
+      </w:r>
+      <w:r>
+        <w:rPr>
+          <w:rFonts w:ascii="Times New Roman" w:hAnsi="Times New Roman" w:cs="Times New Roman"/>
+          <w:sz w:val="20"/>
+          <w:szCs w:val="20"/>
+        </w:rPr>
+        <w:t xml:space="preserve">, we can deploy layer-by-layer pipeline acceleration naturally </w:t>
+      </w:r>
+      <w:r>
+        <w:rPr>
+          <w:rFonts w:ascii="Times New Roman" w:hAnsi="Times New Roman" w:cs="Times New Roman"/>
+          <w:sz w:val="20"/>
+          <w:szCs w:val="20"/>
+        </w:rPr>
+        <w:t>by</w:t>
+      </w:r>
+      <w:r>
+        <w:rPr>
+          <w:rFonts w:ascii="Times New Roman" w:hAnsi="Times New Roman" w:cs="Times New Roman"/>
+          <w:sz w:val="20"/>
+          <w:szCs w:val="20"/>
+        </w:rPr>
+        <w:t xml:space="preserve"> this design method.</w:t>
+      </w:r>
+      <w:r>
+        <w:rPr>
+          <w:rFonts w:ascii="Times New Roman" w:hAnsi="Times New Roman" w:cs="Times New Roman"/>
+          <w:sz w:val="20"/>
+          <w:szCs w:val="20"/>
+        </w:rPr>
+        <w:t xml:space="preserve"> Also, shared parameter storage element is settled between each PE</w:t>
+      </w:r>
+      <w:r>
+        <w:rPr>
+          <w:rFonts w:ascii="Times New Roman" w:hAnsi="Times New Roman" w:cs="Times New Roman"/>
+          <w:sz w:val="20"/>
+          <w:szCs w:val="20"/>
+        </w:rPr>
+        <w:t xml:space="preserve">, </w:t>
+      </w:r>
+      <w:r>
+        <w:rPr>
+          <w:rFonts w:ascii="Times New Roman" w:hAnsi="Times New Roman" w:cs="Times New Roman"/>
+          <w:sz w:val="20"/>
+          <w:szCs w:val="20"/>
+        </w:rPr>
+        <w:t>reduc</w:t>
+      </w:r>
+      <w:r>
+        <w:rPr>
+          <w:rFonts w:ascii="Times New Roman" w:hAnsi="Times New Roman" w:cs="Times New Roman"/>
+          <w:sz w:val="20"/>
+          <w:szCs w:val="20"/>
+        </w:rPr>
+        <w:t>ing</w:t>
+      </w:r>
+      <w:r>
+        <w:rPr>
+          <w:rFonts w:ascii="Times New Roman" w:hAnsi="Times New Roman" w:cs="Times New Roman"/>
+          <w:sz w:val="20"/>
+          <w:szCs w:val="20"/>
+        </w:rPr>
+        <w:t xml:space="preserve"> resource utilization on FPGA.</w:t>
+      </w:r>
     </w:p>
     <w:p>
       <w:pPr>
@@ -4405,6 +4470,7 @@
           <w:sz w:val="20"/>
           <w:szCs w:val="20"/>
         </w:rPr>
+        <w:lastRenderedPageBreak/>
         <w:t>4.</w:t>
       </w:r>
       <w:r>
@@ -4546,15 +4612,7 @@
           <w:sz w:val="20"/>
           <w:szCs w:val="20"/>
         </w:rPr>
-        <w:t xml:space="preserve">, </w:t>
-      </w:r>
-      <w:r>
-        <w:rPr>
-          <w:rFonts w:ascii="Times New Roman" w:hAnsi="Times New Roman" w:cs="Times New Roman"/>
-          <w:sz w:val="20"/>
-          <w:szCs w:val="20"/>
-        </w:rPr>
-        <w:t xml:space="preserve">our </w:t>
+        <w:t xml:space="preserve">, our </w:t>
       </w:r>
       <w:r>
         <w:rPr>
@@ -4626,16 +4684,23 @@
           <w:sz w:val="20"/>
           <w:szCs w:val="20"/>
         </w:rPr>
-        <w:t xml:space="preserve">s is showed in </w:t>
-      </w:r>
-      <w:r>
-        <w:rPr>
-          <w:rFonts w:ascii="Times New Roman" w:hAnsi="Times New Roman" w:cs="Times New Roman"/>
-          <w:sz w:val="20"/>
-          <w:szCs w:val="20"/>
-        </w:rPr>
-        <w:lastRenderedPageBreak/>
-        <w:t>Table 1</w:t>
+        <w:t>s is show</w:t>
+      </w:r>
+      <w:r>
+        <w:rPr>
+          <w:rFonts w:ascii="Times New Roman" w:hAnsi="Times New Roman" w:cs="Times New Roman"/>
+          <w:sz w:val="20"/>
+          <w:szCs w:val="20"/>
+        </w:rPr>
+        <w:t>n</w:t>
+      </w:r>
+      <w:r>
+        <w:rPr>
+          <w:rFonts w:ascii="Times New Roman" w:hAnsi="Times New Roman" w:cs="Times New Roman"/>
+          <w:sz w:val="20"/>
+          <w:szCs w:val="20"/>
+        </w:rPr>
+        <w:t xml:space="preserve"> in Table 1</w:t>
       </w:r>
       <w:r>
         <w:rPr>
@@ -4661,15 +4726,7 @@
           <w:sz w:val="20"/>
           <w:szCs w:val="20"/>
         </w:rPr>
-        <w:t xml:space="preserve">FC-1 layer occupies most of the parameter size, while other layers’ data is rather tiny and can be directly stored on chip. Considering the scale of FC-1 parameter, it is natural to share them between several PEs. In order to simplify the </w:t>
-      </w:r>
-      <w:r>
-        <w:rPr>
-          <w:rFonts w:ascii="Times New Roman" w:hAnsi="Times New Roman" w:cs="Times New Roman"/>
-          <w:sz w:val="20"/>
-          <w:szCs w:val="20"/>
-        </w:rPr>
-        <w:t>design, we set all PEs working synchronously and fetching exactly the same pretrained data at FC-1 computing step. Shared memory structure is consisted of 32 block memory generators, each for one kernel in FC-1.</w:t>
+        <w:t>FC-1 layer occupies most of the parameter size, while other layers’ data is rather tiny and can be directly stored on chip. Considering the scale of FC-1 parameter, it is natural to share them between several PEs. In order to simplify the design, we set all PEs working synchronously and fetching exactly the same pretrained data at FC-1 computing step. Shared memory structure is consisted of 32 block memory generators, each for one kernel in FC-1.</w:t>
       </w:r>
     </w:p>
     <w:p>
@@ -5631,7 +5688,55 @@
           <w:sz w:val="20"/>
           <w:szCs w:val="20"/>
         </w:rPr>
-        <w:t>PEs send target parameters’ loaf addresses to shared storage structure. These addresses are line addresses to BRAM blocks so BRAM blocks can access data with no delay. Parameters are stored along the third dimension in BRAM, which is consistent to the input data’s organization method of FC-1 layer. Shared-parameter data is sent to all P</w:t>
+        <w:t xml:space="preserve">The </w:t>
+      </w:r>
+      <w:r>
+        <w:rPr>
+          <w:rFonts w:ascii="Times New Roman" w:hAnsi="Times New Roman" w:cs="Times New Roman"/>
+          <w:sz w:val="20"/>
+          <w:szCs w:val="20"/>
+        </w:rPr>
+        <w:t>design</w:t>
+      </w:r>
+      <w:r>
+        <w:rPr>
+          <w:rFonts w:ascii="Times New Roman" w:hAnsi="Times New Roman" w:cs="Times New Roman"/>
+          <w:sz w:val="20"/>
+          <w:szCs w:val="20"/>
+        </w:rPr>
+        <w:t xml:space="preserve"> detail of shared storage is demonstrated in Fig.4.</w:t>
+      </w:r>
+      <w:r>
+        <w:rPr>
+          <w:rFonts w:ascii="Times New Roman" w:hAnsi="Times New Roman" w:cs="Times New Roman"/>
+          <w:sz w:val="20"/>
+          <w:szCs w:val="20"/>
+        </w:rPr>
+        <w:t xml:space="preserve"> </w:t>
+      </w:r>
+      <w:r>
+        <w:rPr>
+          <w:rFonts w:ascii="Times New Roman" w:hAnsi="Times New Roman" w:cs="Times New Roman"/>
+          <w:sz w:val="20"/>
+          <w:szCs w:val="20"/>
+        </w:rPr>
+        <w:t xml:space="preserve">PEs send target parameters’ loaf addresses to shared storage structure. These addresses are line addresses </w:t>
+      </w:r>
+      <w:r>
+        <w:rPr>
+          <w:rFonts w:ascii="Times New Roman" w:hAnsi="Times New Roman" w:cs="Times New Roman"/>
+          <w:sz w:val="20"/>
+          <w:szCs w:val="20"/>
+        </w:rPr>
+        <w:t>of</w:t>
+      </w:r>
+      <w:r>
+        <w:rPr>
+          <w:rFonts w:ascii="Times New Roman" w:hAnsi="Times New Roman" w:cs="Times New Roman"/>
+          <w:sz w:val="20"/>
+          <w:szCs w:val="20"/>
+        </w:rPr>
+        <w:t xml:space="preserve"> BRAM blocks so BRAM blocks can access data with no delay. Parameters are stored along the third dimension in BRAM, which is consistent to the input data’s organization method of FC-1 layer. Shared-parameter data is sent to all P</w:t>
       </w:r>
       <w:r>
         <w:rPr>
@@ -5653,10 +5758,10 @@
     <w:p>
       <w:r>
         <w:object w:dxaOrig="7245" w:dyaOrig="11175" w14:anchorId="72E42EE9">
-          <v:shape id="_x0000_i1084" type="#_x0000_t75" style="width:195.85pt;height:303pt" o:ole="">
+          <v:shape id="_x0000_i1027" type="#_x0000_t75" style="width:210.8pt;height:326.6pt" o:ole="">
             <v:imagedata r:id="rId15" o:title=""/>
           </v:shape>
-          <o:OLEObject Type="Embed" ProgID="Visio.Drawing.15" ShapeID="_x0000_i1084" DrawAspect="Content" ObjectID="_1659165543" r:id="rId16"/>
+          <o:OLEObject Type="Embed" ProgID="Visio.Drawing.15" ShapeID="_x0000_i1027" DrawAspect="Content" ObjectID="_1659285528" r:id="rId16"/>
         </w:object>
       </w:r>
     </w:p>
@@ -5740,31 +5845,96 @@
           <w:sz w:val="20"/>
           <w:szCs w:val="20"/>
         </w:rPr>
-        <w:t xml:space="preserve">s to other binary weight, we can store them directly on the chip. Similar to the shared </w:t>
-      </w:r>
-      <w:r>
-        <w:rPr>
-          <w:rFonts w:ascii="Times New Roman" w:hAnsi="Times New Roman" w:cs="Times New Roman"/>
-          <w:sz w:val="20"/>
-          <w:szCs w:val="20"/>
-        </w:rPr>
-        <w:t>parameter structure, each BRAM block is responsible for one filter. When the vector processing unit in Fig</w:t>
-      </w:r>
-      <w:r>
-        <w:rPr>
-          <w:rFonts w:ascii="Times New Roman" w:hAnsi="Times New Roman" w:cs="Times New Roman"/>
-          <w:sz w:val="20"/>
-          <w:szCs w:val="20"/>
-        </w:rPr>
-        <w:t xml:space="preserve"> </w:t>
-      </w:r>
-      <w:r>
-        <w:rPr>
-          <w:rFonts w:ascii="Times New Roman" w:hAnsi="Times New Roman" w:cs="Times New Roman"/>
-          <w:sz w:val="20"/>
-          <w:szCs w:val="20"/>
-        </w:rPr>
-        <w:t>7</w:t>
+        <w:t>s to other</w:t>
+      </w:r>
+      <w:r>
+        <w:rPr>
+          <w:rFonts w:ascii="Times New Roman" w:hAnsi="Times New Roman" w:cs="Times New Roman"/>
+          <w:sz w:val="20"/>
+          <w:szCs w:val="20"/>
+        </w:rPr>
+        <w:t xml:space="preserve"> layer</w:t>
+      </w:r>
+      <w:r>
+        <w:rPr>
+          <w:rFonts w:ascii="Times New Roman" w:hAnsi="Times New Roman" w:cs="Times New Roman"/>
+          <w:sz w:val="20"/>
+          <w:szCs w:val="20"/>
+        </w:rPr>
+        <w:t>s’</w:t>
+      </w:r>
+      <w:r>
+        <w:rPr>
+          <w:rFonts w:ascii="Times New Roman" w:hAnsi="Times New Roman" w:cs="Times New Roman"/>
+          <w:sz w:val="20"/>
+          <w:szCs w:val="20"/>
+        </w:rPr>
+        <w:t xml:space="preserve"> binary weight, we store them directly </w:t>
+      </w:r>
+      <w:r>
+        <w:rPr>
+          <w:rFonts w:ascii="Times New Roman" w:hAnsi="Times New Roman" w:cs="Times New Roman"/>
+          <w:sz w:val="20"/>
+          <w:szCs w:val="20"/>
+        </w:rPr>
+        <w:t>inside module</w:t>
+      </w:r>
+      <w:r>
+        <w:rPr>
+          <w:rFonts w:ascii="Times New Roman" w:hAnsi="Times New Roman" w:cs="Times New Roman"/>
+          <w:sz w:val="20"/>
+          <w:szCs w:val="20"/>
+        </w:rPr>
+        <w:t xml:space="preserve">s that mapped to </w:t>
+      </w:r>
+      <w:r>
+        <w:rPr>
+          <w:rFonts w:ascii="Times New Roman" w:hAnsi="Times New Roman" w:cs="Times New Roman"/>
+          <w:sz w:val="20"/>
+          <w:szCs w:val="20"/>
+        </w:rPr>
+        <w:t>corresponding layer</w:t>
+      </w:r>
+      <w:r>
+        <w:rPr>
+          <w:rFonts w:ascii="Times New Roman" w:hAnsi="Times New Roman" w:cs="Times New Roman"/>
+          <w:sz w:val="20"/>
+          <w:szCs w:val="20"/>
+        </w:rPr>
+        <w:t>s</w:t>
+      </w:r>
+      <w:r>
+        <w:rPr>
+          <w:rFonts w:ascii="Times New Roman" w:hAnsi="Times New Roman" w:cs="Times New Roman"/>
+          <w:sz w:val="20"/>
+          <w:szCs w:val="20"/>
+        </w:rPr>
+        <w:t xml:space="preserve">. Similar to the shared parameter structure, each BRAM block is </w:t>
+      </w:r>
+      <w:r>
+        <w:rPr>
+          <w:rFonts w:ascii="Times New Roman" w:hAnsi="Times New Roman" w:cs="Times New Roman"/>
+          <w:sz w:val="20"/>
+          <w:szCs w:val="20"/>
+        </w:rPr>
+        <w:lastRenderedPageBreak/>
+        <w:t>responsible for one filter. When the vector processing unit in Fig</w:t>
+      </w:r>
+      <w:r>
+        <w:rPr>
+          <w:rFonts w:ascii="Times New Roman" w:hAnsi="Times New Roman" w:cs="Times New Roman"/>
+          <w:sz w:val="20"/>
+          <w:szCs w:val="20"/>
+        </w:rPr>
+        <w:t>.</w:t>
+      </w:r>
+      <w:r>
+        <w:rPr>
+          <w:rFonts w:ascii="Times New Roman" w:hAnsi="Times New Roman" w:cs="Times New Roman"/>
+          <w:sz w:val="20"/>
+          <w:szCs w:val="20"/>
+        </w:rPr>
+        <w:t>5</w:t>
       </w:r>
       <w:r>
         <w:rPr>
@@ -5904,7 +6074,16 @@
           <w:sz w:val="20"/>
           <w:szCs w:val="20"/>
         </w:rPr>
-        <w:t>, et al, 2017</w:t>
+        <w:t xml:space="preserve">, et al, </w:t>
+      </w:r>
+      <w:r>
+        <w:rPr>
+          <w:rFonts w:ascii="Times New Roman" w:hAnsi="Times New Roman" w:cs="Times New Roman"/>
+          <w:kern w:val="0"/>
+          <w:sz w:val="20"/>
+          <w:szCs w:val="20"/>
+        </w:rPr>
+        <w:t>2017</w:t>
       </w:r>
       <w:r>
         <w:rPr>
@@ -6010,7 +6189,6 @@
           <w:sz w:val="20"/>
           <w:szCs w:val="20"/>
         </w:rPr>
-        <w:lastRenderedPageBreak/>
         <w:t>bitwise</w:t>
       </w:r>
       <w:r>
@@ -6067,15 +6245,39 @@
           <w:sz w:val="20"/>
           <w:szCs w:val="20"/>
         </w:rPr>
-        <w:t xml:space="preserve"> to both feature data and normalization parameter when computing. After </w:t>
-      </w:r>
-      <w:r>
-        <w:rPr>
-          <w:rFonts w:ascii="Times New Roman" w:hAnsi="Times New Roman" w:cs="Times New Roman"/>
-          <w:sz w:val="20"/>
-          <w:szCs w:val="20"/>
-        </w:rPr>
-        <w:t xml:space="preserve">DSP outputting multiply results, those extra decimal </w:t>
+        <w:t xml:space="preserve"> to both feature data and normalization parameter when computing. After DSP outputting multiply results,</w:t>
+      </w:r>
+      <w:r>
+        <w:rPr>
+          <w:rFonts w:ascii="Times New Roman" w:hAnsi="Times New Roman" w:cs="Times New Roman"/>
+          <w:sz w:val="20"/>
+          <w:szCs w:val="20"/>
+        </w:rPr>
+        <w:t xml:space="preserve"> </w:t>
+      </w:r>
+      <w:r>
+        <w:rPr>
+          <w:rFonts w:ascii="Times New Roman" w:hAnsi="Times New Roman" w:cs="Times New Roman"/>
+          <w:sz w:val="20"/>
+          <w:szCs w:val="20"/>
+        </w:rPr>
+        <w:t>those</w:t>
+      </w:r>
+      <w:r>
+        <w:rPr>
+          <w:rFonts w:ascii="Times New Roman" w:hAnsi="Times New Roman" w:cs="Times New Roman"/>
+          <w:sz w:val="20"/>
+          <w:szCs w:val="20"/>
+        </w:rPr>
+        <w:t xml:space="preserve"> </w:t>
+      </w:r>
+      <w:r>
+        <w:rPr>
+          <w:rFonts w:ascii="Times New Roman" w:hAnsi="Times New Roman" w:cs="Times New Roman"/>
+          <w:sz w:val="20"/>
+          <w:szCs w:val="20"/>
+        </w:rPr>
+        <w:t xml:space="preserve">extra decimal </w:t>
       </w:r>
       <w:r>
         <w:rPr>
@@ -6104,8 +6306,9 @@
     </w:p>
     <w:p>
       <w:pPr>
-        <w:rPr>
-          <w:rFonts w:ascii="Times New Roman" w:hAnsi="Times New Roman" w:cs="Times New Roman"/>
+        <w:ind w:firstLine="420"/>
+        <w:rPr>
+          <w:rFonts w:ascii="Times New Roman" w:hAnsi="Times New Roman" w:cs="Times New Roman" w:hint="eastAsia"/>
           <w:sz w:val="20"/>
           <w:szCs w:val="20"/>
         </w:rPr>
@@ -6117,6 +6320,134 @@
           <w:docGrid w:type="lines" w:linePitch="312"/>
         </w:sectPr>
       </w:pPr>
+      <w:r>
+        <w:rPr>
+          <w:rFonts w:ascii="Times New Roman" w:hAnsi="Times New Roman" w:cs="Times New Roman"/>
+          <w:sz w:val="20"/>
+          <w:szCs w:val="20"/>
+        </w:rPr>
+        <w:t xml:space="preserve">The batch-normalization operations can be divided into four steps: </w:t>
+      </w:r>
+      <w:r>
+        <w:rPr>
+          <w:rFonts w:ascii="Times New Roman" w:hAnsi="Times New Roman" w:cs="Times New Roman"/>
+          <w:sz w:val="20"/>
+          <w:szCs w:val="20"/>
+        </w:rPr>
+        <w:t>subtracting</w:t>
+      </w:r>
+      <w:r>
+        <w:rPr>
+          <w:rFonts w:ascii="Times New Roman" w:hAnsi="Times New Roman" w:cs="Times New Roman"/>
+          <w:sz w:val="20"/>
+          <w:szCs w:val="20"/>
+        </w:rPr>
+        <w:t xml:space="preserve"> mean value, </w:t>
+      </w:r>
+      <w:r>
+        <w:rPr>
+          <w:rFonts w:ascii="Times New Roman" w:hAnsi="Times New Roman" w:cs="Times New Roman"/>
+          <w:sz w:val="20"/>
+          <w:szCs w:val="20"/>
+        </w:rPr>
+        <w:t xml:space="preserve">multiplying </w:t>
+      </w:r>
+      <w:r>
+        <w:rPr>
+          <w:rFonts w:ascii="Times New Roman" w:hAnsi="Times New Roman" w:cs="Times New Roman"/>
+          <w:sz w:val="20"/>
+          <w:szCs w:val="20"/>
+        </w:rPr>
+        <w:t xml:space="preserve">offset, dividing the square root of variance (which </w:t>
+      </w:r>
+      <w:r>
+        <w:rPr>
+          <w:rFonts w:ascii="Times New Roman" w:hAnsi="Times New Roman" w:cs="Times New Roman"/>
+          <w:sz w:val="20"/>
+          <w:szCs w:val="20"/>
+        </w:rPr>
+        <w:t>is</w:t>
+      </w:r>
+      <w:r>
+        <w:rPr>
+          <w:rFonts w:ascii="Times New Roman" w:hAnsi="Times New Roman" w:cs="Times New Roman"/>
+          <w:sz w:val="20"/>
+          <w:szCs w:val="20"/>
+        </w:rPr>
+        <w:t xml:space="preserve"> substituted by multiplying the reciprocal </w:t>
+      </w:r>
+      <w:r>
+        <w:rPr>
+          <w:rFonts w:ascii="Times New Roman" w:hAnsi="Times New Roman" w:cs="Times New Roman"/>
+          <w:sz w:val="20"/>
+          <w:szCs w:val="20"/>
+        </w:rPr>
+        <w:t>of variance’s square root</w:t>
+      </w:r>
+      <w:r>
+        <w:rPr>
+          <w:rFonts w:ascii="Times New Roman" w:hAnsi="Times New Roman" w:cs="Times New Roman"/>
+          <w:sz w:val="20"/>
+          <w:szCs w:val="20"/>
+        </w:rPr>
+        <w:t xml:space="preserve"> on our hardware design</w:t>
+      </w:r>
+      <w:r>
+        <w:rPr>
+          <w:rFonts w:ascii="Times New Roman" w:hAnsi="Times New Roman" w:cs="Times New Roman"/>
+          <w:sz w:val="20"/>
+          <w:szCs w:val="20"/>
+        </w:rPr>
+        <w:t>)</w:t>
+      </w:r>
+      <w:r>
+        <w:rPr>
+          <w:rFonts w:ascii="Times New Roman" w:hAnsi="Times New Roman" w:cs="Times New Roman"/>
+          <w:sz w:val="20"/>
+          <w:szCs w:val="20"/>
+        </w:rPr>
+        <w:t xml:space="preserve"> and adding bias.</w:t>
+      </w:r>
+      <w:r>
+        <w:rPr>
+          <w:rFonts w:ascii="Times New Roman" w:hAnsi="Times New Roman" w:cs="Times New Roman"/>
+          <w:sz w:val="20"/>
+          <w:szCs w:val="20"/>
+        </w:rPr>
+        <w:t xml:space="preserve"> We implement these four parts of normalization in pipeline </w:t>
+      </w:r>
+      <w:r>
+        <w:rPr>
+          <w:rFonts w:ascii="Times New Roman" w:hAnsi="Times New Roman" w:cs="Times New Roman"/>
+          <w:sz w:val="20"/>
+          <w:szCs w:val="20"/>
+        </w:rPr>
+        <w:t>way</w:t>
+      </w:r>
+      <w:r>
+        <w:rPr>
+          <w:rFonts w:ascii="Times New Roman" w:hAnsi="Times New Roman" w:cs="Times New Roman"/>
+          <w:sz w:val="20"/>
+          <w:szCs w:val="20"/>
+        </w:rPr>
+        <w:t>, as explained in Fig.6</w:t>
+      </w:r>
+      <w:r>
+        <w:rPr>
+          <w:rFonts w:ascii="Times New Roman" w:hAnsi="Times New Roman" w:cs="Times New Roman"/>
+          <w:sz w:val="20"/>
+          <w:szCs w:val="20"/>
+        </w:rPr>
+        <w:t>, to reduce the negative impact of multiply computation on FPGA.</w:t>
+      </w:r>
+      <w:r>
+        <w:rPr>
+          <w:rFonts w:ascii="Times New Roman" w:hAnsi="Times New Roman" w:cs="Times New Roman"/>
+          <w:sz w:val="20"/>
+          <w:szCs w:val="20"/>
+        </w:rPr>
+        <w:t xml:space="preserve"> </w:t>
+      </w:r>
     </w:p>
     <w:p>
       <w:pPr>
@@ -6241,10 +6572,10 @@
       </w:pPr>
       <w:r>
         <w:object w:dxaOrig="8760" w:dyaOrig="9166" w14:anchorId="1430C18C">
-          <v:shape id="_x0000_i1085" type="#_x0000_t75" style="width:335.8pt;height:351.95pt" o:ole="">
+          <v:shape id="_x0000_i1028" type="#_x0000_t75" style="width:335.8pt;height:351.95pt" o:ole="">
             <v:imagedata r:id="rId18" o:title=""/>
           </v:shape>
-          <o:OLEObject Type="Embed" ProgID="Visio.Drawing.15" ShapeID="_x0000_i1085" DrawAspect="Content" ObjectID="_1659165544" r:id="rId19"/>
+          <o:OLEObject Type="Embed" ProgID="Visio.Drawing.15" ShapeID="_x0000_i1028" DrawAspect="Content" ObjectID="_1659285529" r:id="rId19"/>
         </w:object>
       </w:r>
     </w:p>
@@ -6435,16 +6766,7 @@
           <w:sz w:val="20"/>
           <w:szCs w:val="20"/>
         </w:rPr>
-        <w:t xml:space="preserve"> MAC, it turns </w:t>
-      </w:r>
-      <w:r>
-        <w:rPr>
-          <w:rFonts w:ascii="Times New Roman" w:hAnsi="Times New Roman" w:cs="Times New Roman"/>
-          <w:sz w:val="20"/>
-          <w:szCs w:val="20"/>
-        </w:rPr>
-        <w:lastRenderedPageBreak/>
-        <w:t>out that this method ensure</w:t>
+        <w:t xml:space="preserve"> MAC, it turns out that this method ensure</w:t>
       </w:r>
       <w:r>
         <w:rPr>
@@ -6488,7 +6810,34 @@
           <w:sz w:val="20"/>
           <w:szCs w:val="20"/>
         </w:rPr>
-        <w:t>Level-by-level Pipeline</w:t>
+        <w:t>Layer</w:t>
+      </w:r>
+      <w:r>
+        <w:rPr>
+          <w:rFonts w:ascii="Times New Roman" w:hAnsi="Times New Roman" w:cs="Times New Roman"/>
+          <w:b/>
+          <w:sz w:val="20"/>
+          <w:szCs w:val="20"/>
+        </w:rPr>
+        <w:t>-by-l</w:t>
+      </w:r>
+      <w:r>
+        <w:rPr>
+          <w:rFonts w:ascii="Times New Roman" w:hAnsi="Times New Roman" w:cs="Times New Roman"/>
+          <w:b/>
+          <w:sz w:val="20"/>
+          <w:szCs w:val="20"/>
+        </w:rPr>
+        <w:t>ayer</w:t>
+      </w:r>
+      <w:r>
+        <w:rPr>
+          <w:rFonts w:ascii="Times New Roman" w:hAnsi="Times New Roman" w:cs="Times New Roman"/>
+          <w:b/>
+          <w:sz w:val="20"/>
+          <w:szCs w:val="20"/>
+        </w:rPr>
+        <w:t xml:space="preserve"> Pipeline</w:t>
       </w:r>
     </w:p>
     <w:p>
@@ -6507,23 +6856,7 @@
           <w:sz w:val="20"/>
           <w:szCs w:val="20"/>
         </w:rPr>
-        <w:t xml:space="preserve">The key point </w:t>
-      </w:r>
-      <w:r>
-        <w:rPr>
-          <w:rFonts w:ascii="Times New Roman" w:hAnsi="Times New Roman" w:cs="Times New Roman"/>
-          <w:sz w:val="20"/>
-          <w:szCs w:val="20"/>
-        </w:rPr>
-        <w:t>of</w:t>
-      </w:r>
-      <w:r>
-        <w:rPr>
-          <w:rFonts w:ascii="Times New Roman" w:hAnsi="Times New Roman" w:cs="Times New Roman"/>
-          <w:sz w:val="20"/>
-          <w:szCs w:val="20"/>
-        </w:rPr>
-        <w:t xml:space="preserve"> level-by-level pipeline’s implementation is to balance running periods between levels. In deep convolution neural networks such as VGG-16 and AlexNet</w:t>
+        <w:t>In deep convolution neural networks such as VGG-16 and AlexNet</w:t>
       </w:r>
       <w:r>
         <w:rPr>
@@ -6677,39 +7010,351 @@
           <w:sz w:val="20"/>
           <w:szCs w:val="20"/>
         </w:rPr>
-        <w:t xml:space="preserve">The target neural network is shallow and tiny, so it is relatively easy to keep balance between two convolution layers. </w:t>
-      </w:r>
-      <w:r>
-        <w:rPr>
-          <w:rFonts w:ascii="Times New Roman" w:hAnsi="Times New Roman" w:cs="Times New Roman"/>
-          <w:sz w:val="20"/>
-          <w:szCs w:val="20"/>
-        </w:rPr>
-        <w:t xml:space="preserve">The data-fetching address generating strategy of Conv-1 layer is adjusted to </w:t>
-      </w:r>
-      <w:r>
-        <w:rPr>
-          <w:rFonts w:ascii="Times New Roman" w:hAnsi="Times New Roman" w:cs="Times New Roman"/>
-          <w:sz w:val="20"/>
-          <w:szCs w:val="20"/>
-        </w:rPr>
-        <w:t xml:space="preserve">cooperate with Conv-2 layer’s computing mode. Also, we expand the scale of parallelism of Conv-1 layer’s function module in order to generate one </w:t>
-      </w:r>
-      <w:r>
-        <w:rPr>
-          <w:rFonts w:ascii="Times New Roman" w:hAnsi="Times New Roman" w:cs="Times New Roman"/>
-          <w:sz w:val="20"/>
-          <w:szCs w:val="20"/>
-        </w:rPr>
-        <w:t>loaf</w:t>
-      </w:r>
-      <w:r>
-        <w:rPr>
-          <w:rFonts w:ascii="Times New Roman" w:hAnsi="Times New Roman" w:cs="Times New Roman"/>
-          <w:sz w:val="20"/>
-          <w:szCs w:val="20"/>
-        </w:rPr>
-        <w:t xml:space="preserve"> of Conv-2 layer’s input data in one level pipeline’s beat. </w:t>
+        <w:t xml:space="preserve">The target neural network is shallow and tiny, so it is </w:t>
+      </w:r>
+      <w:r>
+        <w:rPr>
+          <w:rFonts w:ascii="Times New Roman" w:hAnsi="Times New Roman" w:cs="Times New Roman"/>
+          <w:sz w:val="20"/>
+          <w:szCs w:val="20"/>
+        </w:rPr>
+        <w:t>possible</w:t>
+      </w:r>
+      <w:r>
+        <w:rPr>
+          <w:rFonts w:ascii="Times New Roman" w:hAnsi="Times New Roman" w:cs="Times New Roman"/>
+          <w:sz w:val="20"/>
+          <w:szCs w:val="20"/>
+        </w:rPr>
+        <w:t xml:space="preserve"> to keep balance between </w:t>
+      </w:r>
+      <w:r>
+        <w:rPr>
+          <w:rFonts w:ascii="Times New Roman" w:hAnsi="Times New Roman" w:cs="Times New Roman"/>
+          <w:sz w:val="20"/>
+          <w:szCs w:val="20"/>
+        </w:rPr>
+        <w:t>different</w:t>
+      </w:r>
+      <w:r>
+        <w:rPr>
+          <w:rFonts w:ascii="Times New Roman" w:hAnsi="Times New Roman" w:cs="Times New Roman"/>
+          <w:sz w:val="20"/>
+          <w:szCs w:val="20"/>
+        </w:rPr>
+        <w:t xml:space="preserve"> </w:t>
+      </w:r>
+      <w:r>
+        <w:rPr>
+          <w:rFonts w:ascii="Times New Roman" w:hAnsi="Times New Roman" w:cs="Times New Roman"/>
+          <w:sz w:val="20"/>
+          <w:szCs w:val="20"/>
+        </w:rPr>
+        <w:t>layers.</w:t>
+      </w:r>
+      <w:r>
+        <w:rPr>
+          <w:rFonts w:ascii="Times New Roman" w:hAnsi="Times New Roman" w:cs="Times New Roman"/>
+          <w:sz w:val="20"/>
+          <w:szCs w:val="20"/>
+        </w:rPr>
+        <w:t xml:space="preserve"> </w:t>
+      </w:r>
+      <w:r>
+        <w:rPr>
+          <w:rFonts w:ascii="Times New Roman" w:hAnsi="Times New Roman" w:cs="Times New Roman"/>
+          <w:sz w:val="20"/>
+          <w:szCs w:val="20"/>
+        </w:rPr>
+        <w:t xml:space="preserve">The key point </w:t>
+      </w:r>
+      <w:r>
+        <w:rPr>
+          <w:rFonts w:ascii="Times New Roman" w:hAnsi="Times New Roman" w:cs="Times New Roman"/>
+          <w:sz w:val="20"/>
+          <w:szCs w:val="20"/>
+        </w:rPr>
+        <w:t>of</w:t>
+      </w:r>
+      <w:r>
+        <w:rPr>
+          <w:rFonts w:ascii="Times New Roman" w:hAnsi="Times New Roman" w:cs="Times New Roman"/>
+          <w:sz w:val="20"/>
+          <w:szCs w:val="20"/>
+        </w:rPr>
+        <w:t xml:space="preserve"> l</w:t>
+      </w:r>
+      <w:r>
+        <w:rPr>
+          <w:rFonts w:ascii="Times New Roman" w:hAnsi="Times New Roman" w:cs="Times New Roman"/>
+          <w:sz w:val="20"/>
+          <w:szCs w:val="20"/>
+        </w:rPr>
+        <w:t>ayer</w:t>
+      </w:r>
+      <w:r>
+        <w:rPr>
+          <w:rFonts w:ascii="Times New Roman" w:hAnsi="Times New Roman" w:cs="Times New Roman"/>
+          <w:sz w:val="20"/>
+          <w:szCs w:val="20"/>
+        </w:rPr>
+        <w:t>-by-l</w:t>
+      </w:r>
+      <w:r>
+        <w:rPr>
+          <w:rFonts w:ascii="Times New Roman" w:hAnsi="Times New Roman" w:cs="Times New Roman"/>
+          <w:sz w:val="20"/>
+          <w:szCs w:val="20"/>
+        </w:rPr>
+        <w:t>ayer</w:t>
+      </w:r>
+      <w:r>
+        <w:rPr>
+          <w:rFonts w:ascii="Times New Roman" w:hAnsi="Times New Roman" w:cs="Times New Roman"/>
+          <w:sz w:val="20"/>
+          <w:szCs w:val="20"/>
+        </w:rPr>
+        <w:t xml:space="preserve"> pipeline’s implementation is to balance running </w:t>
+      </w:r>
+      <w:r>
+        <w:rPr>
+          <w:rFonts w:ascii="Times New Roman" w:hAnsi="Times New Roman" w:cs="Times New Roman"/>
+          <w:sz w:val="20"/>
+          <w:szCs w:val="20"/>
+        </w:rPr>
+        <w:t xml:space="preserve">periods between </w:t>
+      </w:r>
+      <w:r>
+        <w:rPr>
+          <w:rFonts w:ascii="Times New Roman" w:hAnsi="Times New Roman" w:cs="Times New Roman"/>
+          <w:sz w:val="20"/>
+          <w:szCs w:val="20"/>
+        </w:rPr>
+        <w:t>different function layers in neural network</w:t>
+      </w:r>
+      <w:r>
+        <w:rPr>
+          <w:rFonts w:ascii="Times New Roman" w:hAnsi="Times New Roman" w:cs="Times New Roman"/>
+          <w:sz w:val="20"/>
+          <w:szCs w:val="20"/>
+        </w:rPr>
+        <w:t>.</w:t>
+      </w:r>
+      <w:r>
+        <w:rPr>
+          <w:rFonts w:ascii="Times New Roman" w:hAnsi="Times New Roman" w:cs="Times New Roman"/>
+          <w:sz w:val="20"/>
+          <w:szCs w:val="20"/>
+        </w:rPr>
+        <w:t xml:space="preserve"> In convolution neural networks, </w:t>
+      </w:r>
+      <w:r>
+        <w:rPr>
+          <w:rFonts w:ascii="Times New Roman" w:hAnsi="Times New Roman" w:cs="Times New Roman"/>
+          <w:sz w:val="20"/>
+          <w:szCs w:val="20"/>
+        </w:rPr>
+        <w:t>computation</w:t>
+      </w:r>
+      <w:r>
+        <w:rPr>
+          <w:rFonts w:ascii="Times New Roman" w:hAnsi="Times New Roman" w:cs="Times New Roman"/>
+          <w:sz w:val="20"/>
+          <w:szCs w:val="20"/>
+        </w:rPr>
+        <w:t xml:space="preserve"> </w:t>
+      </w:r>
+      <w:r>
+        <w:rPr>
+          <w:rFonts w:ascii="Times New Roman" w:hAnsi="Times New Roman" w:cs="Times New Roman"/>
+          <w:sz w:val="20"/>
+          <w:szCs w:val="20"/>
+        </w:rPr>
+        <w:t>involve</w:t>
+      </w:r>
+      <w:r>
+        <w:rPr>
+          <w:rFonts w:ascii="Times New Roman" w:hAnsi="Times New Roman" w:cs="Times New Roman"/>
+          <w:sz w:val="20"/>
+          <w:szCs w:val="20"/>
+        </w:rPr>
+        <w:t>s</w:t>
+      </w:r>
+      <w:r>
+        <w:rPr>
+          <w:rFonts w:ascii="Times New Roman" w:hAnsi="Times New Roman" w:cs="Times New Roman"/>
+          <w:sz w:val="20"/>
+          <w:szCs w:val="20"/>
+        </w:rPr>
+        <w:t xml:space="preserve"> convolution kernels and </w:t>
+      </w:r>
+      <w:r>
+        <w:rPr>
+          <w:rFonts w:ascii="Times New Roman" w:hAnsi="Times New Roman" w:cs="Times New Roman"/>
+          <w:sz w:val="20"/>
+          <w:szCs w:val="20"/>
+        </w:rPr>
+        <w:t>feature</w:t>
+      </w:r>
+      <w:r>
+        <w:rPr>
+          <w:rFonts w:ascii="Times New Roman" w:hAnsi="Times New Roman" w:cs="Times New Roman"/>
+          <w:sz w:val="20"/>
+          <w:szCs w:val="20"/>
+        </w:rPr>
+        <w:t>’s</w:t>
+      </w:r>
+      <w:r>
+        <w:rPr>
+          <w:rFonts w:ascii="Times New Roman" w:hAnsi="Times New Roman" w:cs="Times New Roman"/>
+          <w:sz w:val="20"/>
+          <w:szCs w:val="20"/>
+        </w:rPr>
+        <w:t xml:space="preserve"> </w:t>
+      </w:r>
+      <w:r>
+        <w:rPr>
+          <w:rFonts w:ascii="Times New Roman" w:hAnsi="Times New Roman" w:cs="Times New Roman"/>
+          <w:sz w:val="20"/>
+          <w:szCs w:val="20"/>
+        </w:rPr>
+        <w:t>sub-</w:t>
+      </w:r>
+      <w:r>
+        <w:rPr>
+          <w:rFonts w:ascii="Times New Roman" w:hAnsi="Times New Roman" w:cs="Times New Roman"/>
+          <w:sz w:val="20"/>
+          <w:szCs w:val="20"/>
+        </w:rPr>
+        <w:t>map</w:t>
+      </w:r>
+      <w:r>
+        <w:rPr>
+          <w:rFonts w:ascii="Times New Roman" w:hAnsi="Times New Roman" w:cs="Times New Roman"/>
+          <w:sz w:val="20"/>
+          <w:szCs w:val="20"/>
+        </w:rPr>
+        <w:t xml:space="preserve"> </w:t>
+      </w:r>
+      <w:r>
+        <w:rPr>
+          <w:rFonts w:ascii="Times New Roman" w:hAnsi="Times New Roman" w:cs="Times New Roman"/>
+          <w:sz w:val="20"/>
+          <w:szCs w:val="20"/>
+        </w:rPr>
+        <w:t xml:space="preserve">on specific position </w:t>
+      </w:r>
+      <w:r>
+        <w:rPr>
+          <w:rFonts w:ascii="Times New Roman" w:hAnsi="Times New Roman" w:cs="Times New Roman"/>
+          <w:sz w:val="20"/>
+          <w:szCs w:val="20"/>
+        </w:rPr>
+        <w:t>is the basic computing model</w:t>
+      </w:r>
+      <w:r>
+        <w:rPr>
+          <w:rFonts w:ascii="Times New Roman" w:hAnsi="Times New Roman" w:cs="Times New Roman"/>
+          <w:sz w:val="20"/>
+          <w:szCs w:val="20"/>
+        </w:rPr>
+        <w:t>.</w:t>
+      </w:r>
+      <w:r>
+        <w:rPr>
+          <w:rFonts w:ascii="Times New Roman" w:hAnsi="Times New Roman" w:cs="Times New Roman"/>
+          <w:sz w:val="20"/>
+          <w:szCs w:val="20"/>
+        </w:rPr>
+        <w:t xml:space="preserve"> This operation is time-costing and need large amount of circuit resource, so</w:t>
+      </w:r>
+      <w:r>
+        <w:rPr>
+          <w:rFonts w:ascii="Times New Roman" w:hAnsi="Times New Roman" w:cs="Times New Roman"/>
+          <w:sz w:val="20"/>
+          <w:szCs w:val="20"/>
+        </w:rPr>
+        <w:t xml:space="preserve"> </w:t>
+      </w:r>
+      <w:r>
+        <w:rPr>
+          <w:rFonts w:ascii="Times New Roman" w:hAnsi="Times New Roman" w:cs="Times New Roman"/>
+          <w:sz w:val="20"/>
+          <w:szCs w:val="20"/>
+        </w:rPr>
+        <w:t>it</w:t>
+      </w:r>
+      <w:r>
+        <w:rPr>
+          <w:rFonts w:ascii="Times New Roman" w:hAnsi="Times New Roman" w:cs="Times New Roman"/>
+          <w:sz w:val="20"/>
+          <w:szCs w:val="20"/>
+        </w:rPr>
+        <w:t xml:space="preserve"> is difficult </w:t>
+      </w:r>
+      <w:r>
+        <w:rPr>
+          <w:rFonts w:ascii="Times New Roman" w:hAnsi="Times New Roman" w:cs="Times New Roman"/>
+          <w:sz w:val="20"/>
+          <w:szCs w:val="20"/>
+        </w:rPr>
+        <w:t xml:space="preserve">to design balanced pipeline </w:t>
+      </w:r>
+      <w:r>
+        <w:rPr>
+          <w:rFonts w:ascii="Times New Roman" w:hAnsi="Times New Roman" w:cs="Times New Roman"/>
+          <w:sz w:val="20"/>
+          <w:szCs w:val="20"/>
+        </w:rPr>
+        <w:t xml:space="preserve">on </w:t>
+      </w:r>
+      <w:r>
+        <w:rPr>
+          <w:rFonts w:ascii="Times New Roman" w:hAnsi="Times New Roman" w:cs="Times New Roman"/>
+          <w:sz w:val="20"/>
+          <w:szCs w:val="20"/>
+        </w:rPr>
+        <w:t xml:space="preserve">resource-limited </w:t>
+      </w:r>
+      <w:r>
+        <w:rPr>
+          <w:rFonts w:ascii="Times New Roman" w:hAnsi="Times New Roman" w:cs="Times New Roman"/>
+          <w:sz w:val="20"/>
+          <w:szCs w:val="20"/>
+        </w:rPr>
+        <w:t>FPGA</w:t>
+      </w:r>
+      <w:r>
+        <w:rPr>
+          <w:rFonts w:ascii="Times New Roman" w:hAnsi="Times New Roman" w:cs="Times New Roman"/>
+          <w:sz w:val="20"/>
+          <w:szCs w:val="20"/>
+        </w:rPr>
+        <w:t xml:space="preserve"> if choose convoluting computation as the basic grid of our pipeline. </w:t>
+      </w:r>
+      <w:r>
+        <w:rPr>
+          <w:rFonts w:ascii="Times New Roman" w:hAnsi="Times New Roman" w:cs="Times New Roman"/>
+          <w:sz w:val="20"/>
+          <w:szCs w:val="20"/>
+        </w:rPr>
+        <w:t>To decrease the waiting time and starting cost of</w:t>
+      </w:r>
+      <w:r>
+        <w:rPr>
+          <w:rFonts w:ascii="Times New Roman" w:hAnsi="Times New Roman" w:cs="Times New Roman"/>
+          <w:sz w:val="20"/>
+          <w:szCs w:val="20"/>
+        </w:rPr>
+        <w:t xml:space="preserve"> pipeline, we use the “loaf data” in Fig.7 as our basic data grid.</w:t>
+      </w:r>
+      <w:r>
+        <w:rPr>
+          <w:rFonts w:ascii="Times New Roman" w:hAnsi="Times New Roman" w:cs="Times New Roman"/>
+          <w:sz w:val="20"/>
+          <w:szCs w:val="20"/>
+        </w:rPr>
+        <w:t xml:space="preserve"> </w:t>
       </w:r>
     </w:p>
     <w:p>
@@ -6727,6 +7372,30 @@
           <w:sz w:val="20"/>
           <w:szCs w:val="20"/>
         </w:rPr>
+        <w:t xml:space="preserve">Fig.7 shows </w:t>
+      </w:r>
+      <w:r>
+        <w:rPr>
+          <w:rFonts w:ascii="Times New Roman" w:hAnsi="Times New Roman" w:cs="Times New Roman"/>
+          <w:sz w:val="20"/>
+          <w:szCs w:val="20"/>
+        </w:rPr>
+        <w:t xml:space="preserve">the </w:t>
+      </w:r>
+      <w:r>
+        <w:rPr>
+          <w:rFonts w:ascii="Times New Roman" w:hAnsi="Times New Roman" w:cs="Times New Roman"/>
+          <w:sz w:val="20"/>
+          <w:szCs w:val="20"/>
+        </w:rPr>
+        <w:t xml:space="preserve">cost of keeping balance between each network layer. </w:t>
+      </w:r>
+      <w:r>
+        <w:rPr>
+          <w:rFonts w:ascii="Times New Roman" w:hAnsi="Times New Roman" w:cs="Times New Roman"/>
+          <w:sz w:val="20"/>
+          <w:szCs w:val="20"/>
+        </w:rPr>
         <w:t>To produce one</w:t>
       </w:r>
       <w:r>
@@ -6807,15 +7476,16 @@
           <w:sz w:val="20"/>
           <w:szCs w:val="20"/>
         </w:rPr>
-        <w:t xml:space="preserve">1 vectors in one macro pipeline period, and in next period these vectors will be sent to </w:t>
-      </w:r>
-      <w:r>
-        <w:rPr>
-          <w:rFonts w:ascii="Times New Roman" w:hAnsi="Times New Roman" w:cs="Times New Roman"/>
-          <w:sz w:val="20"/>
-          <w:szCs w:val="20"/>
-        </w:rPr>
-        <w:t>Conv-2 and generate one 32</w:t>
+        <w:t xml:space="preserve">1 vectors in one macro pipeline period, and in next period these </w:t>
+      </w:r>
+      <w:r>
+        <w:rPr>
+          <w:rFonts w:ascii="Times New Roman" w:hAnsi="Times New Roman" w:cs="Times New Roman"/>
+          <w:sz w:val="20"/>
+          <w:szCs w:val="20"/>
+        </w:rPr>
+        <w:lastRenderedPageBreak/>
+        <w:t>vectors will be sent to Conv-2 and generate one 32</w:t>
       </w:r>
       <w:r>
         <w:rPr>
@@ -6831,7 +7501,55 @@
           <w:sz w:val="20"/>
           <w:szCs w:val="20"/>
         </w:rPr>
-        <w:t xml:space="preserve">1 vector for FC-1 layer. Conv-2’s function is running in one macro period as well. FC-1 layer is the bottleneck of this accelerator, it is unbearable to keep balance this layer with two convolution layers for its huge </w:t>
+        <w:t xml:space="preserve">1 vector for FC-1 layer. </w:t>
+      </w:r>
+      <w:r>
+        <w:rPr>
+          <w:rFonts w:ascii="Times New Roman" w:hAnsi="Times New Roman" w:cs="Times New Roman"/>
+          <w:sz w:val="20"/>
+          <w:szCs w:val="20"/>
+        </w:rPr>
+        <w:t xml:space="preserve">The data-fetching address generating strategy of Conv-1 layer is adjusted to </w:t>
+      </w:r>
+      <w:r>
+        <w:rPr>
+          <w:rFonts w:ascii="Times New Roman" w:hAnsi="Times New Roman" w:cs="Times New Roman"/>
+          <w:sz w:val="20"/>
+          <w:szCs w:val="20"/>
+        </w:rPr>
+        <w:t xml:space="preserve">cooperate with Conv-2 layer’s computing mode. Also, we expand the scale of parallelism of Conv-1 layer’s function module in order to generate one </w:t>
+      </w:r>
+      <w:r>
+        <w:rPr>
+          <w:rFonts w:ascii="Times New Roman" w:hAnsi="Times New Roman" w:cs="Times New Roman"/>
+          <w:sz w:val="20"/>
+          <w:szCs w:val="20"/>
+        </w:rPr>
+        <w:t>loaf</w:t>
+      </w:r>
+      <w:r>
+        <w:rPr>
+          <w:rFonts w:ascii="Times New Roman" w:hAnsi="Times New Roman" w:cs="Times New Roman"/>
+          <w:sz w:val="20"/>
+          <w:szCs w:val="20"/>
+        </w:rPr>
+        <w:t xml:space="preserve"> of Conv-2 layer’s input data in one level pipeline’s beat.</w:t>
+      </w:r>
+      <w:r>
+        <w:rPr>
+          <w:rFonts w:ascii="Times New Roman" w:hAnsi="Times New Roman" w:cs="Times New Roman"/>
+          <w:sz w:val="20"/>
+          <w:szCs w:val="20"/>
+        </w:rPr>
+        <w:t xml:space="preserve"> </w:t>
+      </w:r>
+      <w:r>
+        <w:rPr>
+          <w:rFonts w:ascii="Times New Roman" w:hAnsi="Times New Roman" w:cs="Times New Roman"/>
+          <w:sz w:val="20"/>
+          <w:szCs w:val="20"/>
+        </w:rPr>
+        <w:t xml:space="preserve">Conv-2’s function is running in one macro period as well. FC-1 layer is the bottleneck of this accelerator, it is unbearable to keep balance this layer with two convolution layers for its huge </w:t>
       </w:r>
       <w:r>
         <w:rPr>
@@ -6945,7 +7663,15 @@
           <w:sz w:val="20"/>
           <w:szCs w:val="20"/>
         </w:rPr>
-        <w:t>n another word, we keep data stream in level pipeline from input audio feature to final predict results without stop. The accelerator only communicates with DRAM in fetching and final writing back. Inside each level’s pipeline, we also divide all computing into some function parts like vector computing unit, normalization unit in pipeline method, which help to rise hardware running frequency.</w:t>
+        <w:t xml:space="preserve">n another word, </w:t>
+      </w:r>
+      <w:r>
+        <w:rPr>
+          <w:rFonts w:ascii="Times New Roman" w:hAnsi="Times New Roman" w:cs="Times New Roman"/>
+          <w:sz w:val="20"/>
+          <w:szCs w:val="20"/>
+        </w:rPr>
+        <w:t>we keep data stream in level pipeline from input audio feature to final predict results without stop. The accelerator only communicates with DRAM in fetching and final writing back. Inside each level’s pipeline, we also divide all computing into some function parts like vector computing unit, normalization unit in pipeline method, which help to rise hardware running frequency.</w:t>
       </w:r>
     </w:p>
     <w:p>
@@ -7159,7 +7885,6 @@
         <w:rPr>
           <w:noProof/>
         </w:rPr>
-        <w:lastRenderedPageBreak/>
         <w:drawing>
           <wp:inline distT="0" distB="0" distL="0" distR="0" wp14:anchorId="740B3D0B" wp14:editId="78C989E3">
             <wp:extent cx="5349834" cy="2921000"/>
@@ -7300,15 +8025,32 @@
           <w:sz w:val="20"/>
           <w:szCs w:val="20"/>
         </w:rPr>
-        <w:t xml:space="preserve">o run neural networks on our specific hardware platform, the data format must fit the hardware design code. We set the bitwise of all kinds of data must range in 16 bits to 32 bits, which is the boundary condition for design space searching. The actual experiments show that the integer bitwise of middle results usually needs 8~12 bits while normalization parameter needs 20~21 bits for integer part. This result can help us </w:t>
-      </w:r>
-      <w:r>
-        <w:rPr>
-          <w:rFonts w:ascii="Times New Roman" w:hAnsi="Times New Roman" w:cs="Times New Roman"/>
-          <w:sz w:val="20"/>
-          <w:szCs w:val="20"/>
-        </w:rPr>
-        <w:t>to determine the upper bound of decimal bitwise. In deep neural networks, activation and middle results are relatively unsensitive to numerical precision, so we do not have to devote too much work on these data’s decimal bitwise. On the other hand, normalization parameter needs more data format accuracy than middle results, so in principle, we give it decimal bitwise no less than middle result.</w:t>
+        <w:t xml:space="preserve">o run neural networks on our specific hardware platform, the data format must fit the hardware design code. We set the bitwise of all kinds of data must range in 16 bits to 32 bits, which is the boundary condition for design space searching. The actual experiments show that the integer bitwise of middle results usually needs 8~12 bits while normalization parameter needs </w:t>
+      </w:r>
+      <w:r>
+        <w:rPr>
+          <w:rFonts w:ascii="Times New Roman" w:hAnsi="Times New Roman" w:cs="Times New Roman"/>
+          <w:sz w:val="20"/>
+          <w:szCs w:val="20"/>
+        </w:rPr>
+        <w:t xml:space="preserve">20~21 bits for integer part. This result can help us to determine the upper bound of decimal bitwise. In deep neural networks, activation and middle results are relatively unsensitive to numerical precision, so we do not have to devote too much work on these data’s decimal bitwise. On the other hand, normalization parameter needs more data format accuracy than middle results, so in </w:t>
+      </w:r>
+      <w:r>
+        <w:rPr>
+          <w:rFonts w:ascii="Times New Roman" w:hAnsi="Times New Roman" w:cs="Times New Roman"/>
+          <w:sz w:val="20"/>
+          <w:szCs w:val="20"/>
+        </w:rPr>
+        <w:lastRenderedPageBreak/>
+        <w:t xml:space="preserve">principle, we give it decimal bitwise no less than </w:t>
+      </w:r>
+      <w:r>
+        <w:rPr>
+          <w:rFonts w:ascii="Times New Roman" w:hAnsi="Times New Roman" w:cs="Times New Roman"/>
+          <w:sz w:val="20"/>
+          <w:szCs w:val="20"/>
+        </w:rPr>
+        <w:t>middle result.</w:t>
       </w:r>
     </w:p>
     <w:p>
@@ -7377,7 +8119,6 @@
           <w:sz w:val="20"/>
           <w:szCs w:val="20"/>
         </w:rPr>
-        <w:lastRenderedPageBreak/>
         <w:t>Fig.</w:t>
       </w:r>
       <w:r>
@@ -8496,6 +9237,7 @@
                 <w:kern w:val="0"/>
                 <w:sz w:val="22"/>
               </w:rPr>
+              <w:lastRenderedPageBreak/>
               <w:t>Function Segment</w:t>
             </w:r>
           </w:p>
@@ -9378,7 +10120,6 @@
           <w:noProof/>
           <w:color w:val="000000" w:themeColor="text1"/>
         </w:rPr>
-        <w:lastRenderedPageBreak/>
         <w:drawing>
           <wp:inline distT="0" distB="0" distL="0" distR="0" wp14:anchorId="16210411" wp14:editId="51F5C21B">
             <wp:extent cx="5142015" cy="3402190"/>
@@ -9537,15 +10278,15 @@
           <w:sz w:val="20"/>
           <w:szCs w:val="20"/>
         </w:rPr>
-        <w:t xml:space="preserve"> shows that Conv-2 layer is the most time-costing function, however, by using balanced level-by-level pipeline, our accelerator can eliminate bottlenecks in the original neural networks and achieve excellent accelerating performance. Also, the data stream inside the </w:t>
-      </w:r>
-      <w:r>
-        <w:rPr>
-          <w:rFonts w:ascii="Times New Roman" w:hAnsi="Times New Roman" w:cs="Times New Roman"/>
-          <w:sz w:val="20"/>
-          <w:szCs w:val="20"/>
-        </w:rPr>
-        <w:t xml:space="preserve">pipeline reduce the DDR bus communication </w:t>
+        <w:t xml:space="preserve"> shows that Conv-2 layer is the most time-costing function, however, by using balanced </w:t>
+      </w:r>
+      <w:r>
+        <w:rPr>
+          <w:rFonts w:ascii="Times New Roman" w:hAnsi="Times New Roman" w:cs="Times New Roman"/>
+          <w:sz w:val="20"/>
+          <w:szCs w:val="20"/>
+        </w:rPr>
+        <w:t xml:space="preserve">level-by-level pipeline, our accelerator can eliminate bottlenecks in the original neural networks and achieve excellent accelerating performance. Also, the data stream inside the pipeline reduce the DDR bus communication </w:t>
       </w:r>
       <w:r>
         <w:rPr>
@@ -9683,7 +10424,16 @@
           <w:sz w:val="20"/>
           <w:szCs w:val="20"/>
         </w:rPr>
-        <w:t xml:space="preserve"> The implement results are shown in Table 4.</w:t>
+        <w:t xml:space="preserve"> The implement results are </w:t>
+      </w:r>
+      <w:r>
+        <w:rPr>
+          <w:rFonts w:ascii="Times New Roman" w:hAnsi="Times New Roman" w:cs="Times New Roman"/>
+          <w:sz w:val="20"/>
+          <w:szCs w:val="20"/>
+        </w:rPr>
+        <w:lastRenderedPageBreak/>
+        <w:t>shown in Table 4.</w:t>
       </w:r>
     </w:p>
     <w:p>
@@ -9725,7 +10475,15 @@
           <w:sz w:val="20"/>
           <w:szCs w:val="20"/>
         </w:rPr>
-        <w:t xml:space="preserve">tomized circuit design and replacing floating data with fix-point data, our accelerator has great energy efficiency improvement on this sound classification task. </w:t>
+        <w:t xml:space="preserve">tomized circuit design </w:t>
+      </w:r>
+      <w:r>
+        <w:rPr>
+          <w:rFonts w:ascii="Times New Roman" w:hAnsi="Times New Roman" w:cs="Times New Roman"/>
+          <w:sz w:val="20"/>
+          <w:szCs w:val="20"/>
+        </w:rPr>
+        <w:t xml:space="preserve">and replacing floating data with fix-point data, our accelerator has great energy efficiency improvement on this sound classification task. </w:t>
       </w:r>
     </w:p>
     <w:p>
@@ -10749,7 +11507,6 @@
                 <w:sz w:val="20"/>
                 <w:szCs w:val="20"/>
               </w:rPr>
-              <w:lastRenderedPageBreak/>
               <w:t>Perf. Per Watt (fps/W)</w:t>
             </w:r>
           </w:p>
@@ -12860,14 +13617,23 @@
           <w:sz w:val="20"/>
           <w:szCs w:val="20"/>
         </w:rPr>
-        <w:t xml:space="preserve">ur accelerator design then focuses on parameter-shared storage structure, bitwise expansion and balanced level-pipeline. With the combination of deep convolution neural network quantization and customized circuit design, we bring out a high-throughput, energy-efficient and high-performance sound classification computing platform based on FPGA. Compared with current state-of-art CPU platform and other RNN-based acoustic task accelerator, our hardware design has great advantages on both computing performance and power efficiency. We implement our design on Xilinx FPGA, it turns out this accelerator is a reliable and high-performance intelligent </w:t>
-      </w:r>
-      <w:r>
-        <w:rPr>
-          <w:rFonts w:ascii="Times New Roman" w:hAnsi="Times New Roman" w:cs="Times New Roman"/>
-          <w:sz w:val="20"/>
-          <w:szCs w:val="20"/>
-        </w:rPr>
+        <w:t xml:space="preserve">ur accelerator design then focuses on parameter-shared storage structure, bitwise expansion and balanced level-pipeline. With the </w:t>
+      </w:r>
+      <w:r>
+        <w:rPr>
+          <w:rFonts w:ascii="Times New Roman" w:hAnsi="Times New Roman" w:cs="Times New Roman"/>
+          <w:sz w:val="20"/>
+          <w:szCs w:val="20"/>
+        </w:rPr>
+        <w:t xml:space="preserve">combination of deep convolution neural network quantization and customized circuit design, we bring out a high-throughput, energy-efficient and high-performance sound classification computing platform based on FPGA. Compared with current state-of-art CPU platform and other RNN-based acoustic task accelerator, our hardware design has great advantages on both computing performance and power efficiency. We implement our design on Xilinx FPGA, it turns out this accelerator is a reliable and high-performance intelligent </w:t>
+      </w:r>
+      <w:r>
+        <w:rPr>
+          <w:rFonts w:ascii="Times New Roman" w:hAnsi="Times New Roman" w:cs="Times New Roman"/>
+          <w:sz w:val="20"/>
+          <w:szCs w:val="20"/>
+        </w:rPr>
+        <w:lastRenderedPageBreak/>
         <w:t>computing platform.</w:t>
       </w:r>
     </w:p>
@@ -13084,17 +13850,7 @@
           <w:sz w:val="20"/>
           <w:szCs w:val="20"/>
         </w:rPr>
-        <w:t xml:space="preserve">Muckenhirn H , Magimai.-Doss M , Marcell S . </w:t>
-      </w:r>
-      <w:r>
-        <w:rPr>
-          <w:rFonts w:ascii="Times New Roman" w:hAnsi="Times New Roman" w:cs="Times New Roman"/>
-          <w:kern w:val="0"/>
-          <w:sz w:val="20"/>
-          <w:szCs w:val="20"/>
-        </w:rPr>
-        <w:lastRenderedPageBreak/>
-        <w:t>[IEEE ICASSP 2018 - 2018 IEEE International Conference on Acoustics, Speech and Signal Processing (ICASSP) - Calgary, AB (2018.4.15-2018.4.20)] 2018 IEEE International Conference on Acoustics, Speech and Signal Processing (ICASSP) - Towards Directly Modeling Raw Speech Signal for Speaker Verification Using CNNS[C]// 2018:4884-4888.</w:t>
+        <w:t>Muckenhirn H , Magimai.-Doss M , Marcell S . [IEEE ICASSP 2018 - 2018 IEEE International Conference on Acoustics, Speech and Signal Processing (ICASSP) - Calgary, AB (2018.4.15-2018.4.20)] 2018 IEEE International Conference on Acoustics, Speech and Signal Processing (ICASSP) - Towards Directly Modeling Raw Speech Signal for Speaker Verification Using CNNS[C]// 2018:4884-4888.</w:t>
       </w:r>
     </w:p>
     <w:p>
@@ -13142,7 +13898,16 @@
           <w:sz w:val="20"/>
           <w:szCs w:val="20"/>
         </w:rPr>
-        <w:t>Pakyurek M, Atmis M, Kulac S, et al. Extraction of Novel Features Based on Histograms of MFCCs Used in Emotion Classification from Generated Original Speech Dataset[J]. Electronics &amp; Electrical Engineering, 2020, 26:46-51.</w:t>
+        <w:t xml:space="preserve">Pakyurek M, Atmis M, Kulac S, et al. Extraction of Novel Features Based on Histograms of MFCCs Used in Emotion Classification from Generated Original Speech Dataset[J]. Electronics &amp; </w:t>
+      </w:r>
+      <w:r>
+        <w:rPr>
+          <w:rFonts w:ascii="Times New Roman" w:hAnsi="Times New Roman" w:cs="Times New Roman"/>
+          <w:kern w:val="0"/>
+          <w:sz w:val="20"/>
+          <w:szCs w:val="20"/>
+        </w:rPr>
+        <w:t>Electrical Engineering, 2020, 26:46-51.</w:t>
       </w:r>
     </w:p>
     <w:p>
@@ -13262,16 +14027,7 @@
           <w:sz w:val="20"/>
           <w:szCs w:val="20"/>
         </w:rPr>
-        <w:t xml:space="preserve">Dundar G , Rose K . The effects of quantization on multilayer neural networks[J]. IEEE Transactions on Neural Networks, </w:t>
-      </w:r>
-      <w:r>
-        <w:rPr>
-          <w:rFonts w:ascii="Times New Roman" w:hAnsi="Times New Roman" w:cs="Times New Roman"/>
-          <w:kern w:val="0"/>
-          <w:sz w:val="20"/>
-          <w:szCs w:val="20"/>
-        </w:rPr>
-        <w:t>1995, 6(6):1446-1451.</w:t>
+        <w:t>Dundar G , Rose K . The effects of quantization on multilayer neural networks[J]. IEEE Transactions on Neural Networks, 1995, 6(6):1446-1451.</w:t>
       </w:r>
     </w:p>
     <w:p>
@@ -13480,9 +14236,8 @@
           <w:sz w:val="20"/>
           <w:szCs w:val="20"/>
         </w:rPr>
-        <w:t xml:space="preserve">Gwennap </w:t>
-      </w:r>
-      <w:proofErr w:type="gramStart"/>
+        <w:t xml:space="preserve">Gwennap L . Microsoft Brainwave Uses FPGAs[J]. Microprocessor Report, </w:t>
+      </w:r>
       <w:r>
         <w:rPr>
           <w:rFonts w:ascii="Times New Roman" w:hAnsi="Times New Roman" w:cs="Times New Roman"/>
@@ -13490,17 +14245,8 @@
           <w:sz w:val="20"/>
           <w:szCs w:val="20"/>
         </w:rPr>
-        <w:t>L .</w:t>
-      </w:r>
-      <w:proofErr w:type="gramEnd"/>
-      <w:r>
-        <w:rPr>
-          <w:rFonts w:ascii="Times New Roman" w:hAnsi="Times New Roman" w:cs="Times New Roman"/>
-          <w:kern w:val="0"/>
-          <w:sz w:val="20"/>
-          <w:szCs w:val="20"/>
-        </w:rPr>
-        <w:t xml:space="preserve"> Microsoft Brainwave Uses FPGAs[J]. Microprocessor Report, 2017, 31(11):25-27.</w:t>
+        <w:lastRenderedPageBreak/>
+        <w:t>2017, 31(11):25-27.</w:t>
       </w:r>
     </w:p>
     <w:p>
@@ -13620,17 +14366,7 @@
           <w:sz w:val="20"/>
           <w:szCs w:val="20"/>
         </w:rPr>
-        <w:t xml:space="preserve">Xu Y , Wang Y , Zhou A , et al. Deep Neural Network Compression with Single and </w:t>
-      </w:r>
-      <w:r>
-        <w:rPr>
-          <w:rFonts w:ascii="Times New Roman" w:hAnsi="Times New Roman" w:cs="Times New Roman"/>
-          <w:kern w:val="0"/>
-          <w:sz w:val="20"/>
-          <w:szCs w:val="20"/>
-        </w:rPr>
-        <w:lastRenderedPageBreak/>
-        <w:t>Multiple Level Quantization[J]. 2018.</w:t>
+        <w:t>Xu Y , Wang Y , Zhou A , et al. Deep Neural Network Compression with Single and Multiple Level Quantization[J]. 2018.</w:t>
       </w:r>
     </w:p>
     <w:p>
@@ -13750,7 +14486,16 @@
           <w:sz w:val="20"/>
           <w:szCs w:val="20"/>
         </w:rPr>
-        <w:t>Alessandro A , Hesham M , Enrico C , et al. NullHop: A Flexible Convolutional Neural Network Accelerator Based on Sparse Representations of Feature Maps[J]. IEEE Transactions on Neural Networks &amp; Learning Systems, 2018:1-13.</w:t>
+        <w:t xml:space="preserve">Alessandro A , Hesham M , Enrico C , et al. </w:t>
+      </w:r>
+      <w:r>
+        <w:rPr>
+          <w:rFonts w:ascii="Times New Roman" w:hAnsi="Times New Roman" w:cs="Times New Roman"/>
+          <w:kern w:val="0"/>
+          <w:sz w:val="20"/>
+          <w:szCs w:val="20"/>
+        </w:rPr>
+        <w:t>NullHop: A Flexible Convolutional Neural Network Accelerator Based on Sparse Representations of Feature Maps[J]. IEEE Transactions on Neural Networks &amp; Learning Systems, 2018:1-13.</w:t>
       </w:r>
     </w:p>
     <w:p>
@@ -13846,16 +14591,7 @@
           <w:sz w:val="20"/>
           <w:szCs w:val="20"/>
         </w:rPr>
-        <w:t xml:space="preserve">Krizhevsky A , Sutskever I , Hinton G . </w:t>
-      </w:r>
-      <w:r>
-        <w:rPr>
-          <w:rFonts w:ascii="Times New Roman" w:hAnsi="Times New Roman" w:cs="Times New Roman"/>
-          <w:kern w:val="0"/>
-          <w:sz w:val="20"/>
-          <w:szCs w:val="20"/>
-        </w:rPr>
-        <w:t>ImageNet Classification with Deep Convolutional Neural Networks[C]// NIPS. Curran Associates Inc. 2012.</w:t>
+        <w:t>Krizhevsky A , Sutskever I , Hinton G . ImageNet Classification with Deep Convolutional Neural Networks[C]// NIPS. Curran Associates Inc. 2012.</w:t>
       </w:r>
     </w:p>
     <w:p>

--- a/Manuscript.docx
+++ b/Manuscript.docx
@@ -69,8 +69,29 @@
           <w:bCs/>
           <w:szCs w:val="21"/>
         </w:rPr>
-        <w:t>, Jingfei Jiang</w:t>
-      </w:r>
+        <w:t xml:space="preserve">, </w:t>
+      </w:r>
+      <w:proofErr w:type="spellStart"/>
+      <w:r>
+        <w:rPr>
+          <w:rFonts w:ascii="Times New Roman" w:hAnsi="Times New Roman" w:cs="Times New Roman"/>
+          <w:b/>
+          <w:bCs/>
+          <w:szCs w:val="21"/>
+        </w:rPr>
+        <w:t>Jingfei</w:t>
+      </w:r>
+      <w:proofErr w:type="spellEnd"/>
+      <w:r>
+        <w:rPr>
+          <w:rFonts w:ascii="Times New Roman" w:hAnsi="Times New Roman" w:cs="Times New Roman"/>
+          <w:b/>
+          <w:bCs/>
+          <w:szCs w:val="21"/>
+        </w:rPr>
+        <w:t xml:space="preserve"> Jiang</w:t>
+      </w:r>
+      <w:proofErr w:type="gramStart"/>
       <w:r>
         <w:rPr>
           <w:rFonts w:ascii="Times New Roman" w:hAnsi="Times New Roman" w:cs="Times New Roman"/>
@@ -101,6 +122,7 @@
         </w:rPr>
         <w:t>*</w:t>
       </w:r>
+      <w:proofErr w:type="gramEnd"/>
       <w:r>
         <w:rPr>
           <w:rFonts w:ascii="Times New Roman" w:hAnsi="Times New Roman" w:cs="Times New Roman"/>
@@ -127,7 +149,27 @@
           <w:bCs/>
           <w:szCs w:val="21"/>
         </w:rPr>
-        <w:t>, Jinwei Xu</w:t>
+        <w:t xml:space="preserve">, </w:t>
+      </w:r>
+      <w:proofErr w:type="spellStart"/>
+      <w:r>
+        <w:rPr>
+          <w:rFonts w:ascii="Times New Roman" w:hAnsi="Times New Roman" w:cs="Times New Roman"/>
+          <w:b/>
+          <w:bCs/>
+          <w:szCs w:val="21"/>
+        </w:rPr>
+        <w:t>Jinwei</w:t>
+      </w:r>
+      <w:proofErr w:type="spellEnd"/>
+      <w:r>
+        <w:rPr>
+          <w:rFonts w:ascii="Times New Roman" w:hAnsi="Times New Roman" w:cs="Times New Roman"/>
+          <w:b/>
+          <w:bCs/>
+          <w:szCs w:val="21"/>
+        </w:rPr>
+        <w:t xml:space="preserve"> Xu</w:t>
       </w:r>
       <w:r>
         <w:rPr>
@@ -558,7 +600,43 @@
           <w:sz w:val="20"/>
           <w:szCs w:val="20"/>
         </w:rPr>
-        <w:t>Tom S, et al 2016; Muckenhirn H, et al, 2018; Palaz D, et al, 2015</w:t>
+        <w:t xml:space="preserve">Tom S, et al 2016; </w:t>
+      </w:r>
+      <w:proofErr w:type="spellStart"/>
+      <w:r>
+        <w:rPr>
+          <w:rFonts w:ascii="Times New Roman" w:hAnsi="Times New Roman" w:cs="Times New Roman"/>
+          <w:sz w:val="20"/>
+          <w:szCs w:val="20"/>
+        </w:rPr>
+        <w:t>Muckenhirn</w:t>
+      </w:r>
+      <w:proofErr w:type="spellEnd"/>
+      <w:r>
+        <w:rPr>
+          <w:rFonts w:ascii="Times New Roman" w:hAnsi="Times New Roman" w:cs="Times New Roman"/>
+          <w:sz w:val="20"/>
+          <w:szCs w:val="20"/>
+        </w:rPr>
+        <w:t xml:space="preserve"> H, et al, 2018; </w:t>
+      </w:r>
+      <w:proofErr w:type="spellStart"/>
+      <w:r>
+        <w:rPr>
+          <w:rFonts w:ascii="Times New Roman" w:hAnsi="Times New Roman" w:cs="Times New Roman"/>
+          <w:sz w:val="20"/>
+          <w:szCs w:val="20"/>
+        </w:rPr>
+        <w:t>Palaz</w:t>
+      </w:r>
+      <w:proofErr w:type="spellEnd"/>
+      <w:r>
+        <w:rPr>
+          <w:rFonts w:ascii="Times New Roman" w:hAnsi="Times New Roman" w:cs="Times New Roman"/>
+          <w:sz w:val="20"/>
+          <w:szCs w:val="20"/>
+        </w:rPr>
+        <w:t xml:space="preserve"> D, et al, 2015</w:t>
       </w:r>
       <w:r>
         <w:rPr>
@@ -622,7 +700,43 @@
           <w:sz w:val="20"/>
           <w:szCs w:val="20"/>
         </w:rPr>
-        <w:t xml:space="preserve"> (Pakyurek M,, et al, 2020)</w:t>
+        <w:t xml:space="preserve"> (</w:t>
+      </w:r>
+      <w:proofErr w:type="spellStart"/>
+      <w:r>
+        <w:rPr>
+          <w:rFonts w:ascii="Times New Roman" w:hAnsi="Times New Roman" w:cs="Times New Roman"/>
+          <w:sz w:val="20"/>
+          <w:szCs w:val="20"/>
+        </w:rPr>
+        <w:t>Pakyurek</w:t>
+      </w:r>
+      <w:proofErr w:type="spellEnd"/>
+      <w:r>
+        <w:rPr>
+          <w:rFonts w:ascii="Times New Roman" w:hAnsi="Times New Roman" w:cs="Times New Roman"/>
+          <w:sz w:val="20"/>
+          <w:szCs w:val="20"/>
+        </w:rPr>
+        <w:t xml:space="preserve"> </w:t>
+      </w:r>
+      <w:proofErr w:type="gramStart"/>
+      <w:r>
+        <w:rPr>
+          <w:rFonts w:ascii="Times New Roman" w:hAnsi="Times New Roman" w:cs="Times New Roman"/>
+          <w:sz w:val="20"/>
+          <w:szCs w:val="20"/>
+        </w:rPr>
+        <w:t>M,,</w:t>
+      </w:r>
+      <w:proofErr w:type="gramEnd"/>
+      <w:r>
+        <w:rPr>
+          <w:rFonts w:ascii="Times New Roman" w:hAnsi="Times New Roman" w:cs="Times New Roman"/>
+          <w:sz w:val="20"/>
+          <w:szCs w:val="20"/>
+        </w:rPr>
+        <w:t xml:space="preserve"> et al, 2020)</w:t>
       </w:r>
       <w:r>
         <w:rPr>
@@ -754,7 +868,27 @@
           <w:sz w:val="20"/>
           <w:szCs w:val="20"/>
         </w:rPr>
-        <w:t>Jyrki Kivinen M K W</w:t>
+        <w:t xml:space="preserve">Jyrki </w:t>
+      </w:r>
+      <w:proofErr w:type="spellStart"/>
+      <w:r>
+        <w:rPr>
+          <w:rFonts w:ascii="Times New Roman" w:hAnsi="Times New Roman" w:cs="Times New Roman"/>
+          <w:kern w:val="0"/>
+          <w:sz w:val="20"/>
+          <w:szCs w:val="20"/>
+        </w:rPr>
+        <w:t>Kivinen</w:t>
+      </w:r>
+      <w:proofErr w:type="spellEnd"/>
+      <w:r>
+        <w:rPr>
+          <w:rFonts w:ascii="Times New Roman" w:hAnsi="Times New Roman" w:cs="Times New Roman"/>
+          <w:kern w:val="0"/>
+          <w:sz w:val="20"/>
+          <w:szCs w:val="20"/>
+        </w:rPr>
+        <w:t xml:space="preserve"> M K W</w:t>
       </w:r>
       <w:r>
         <w:rPr>
@@ -936,14 +1070,25 @@
         </w:rPr>
         <w:t xml:space="preserve">, et al, 2016; </w:t>
       </w:r>
-      <w:r>
-        <w:rPr>
-          <w:rFonts w:ascii="Times New Roman" w:hAnsi="Times New Roman" w:cs="Times New Roman"/>
-          <w:kern w:val="0"/>
-          <w:sz w:val="20"/>
-          <w:szCs w:val="20"/>
-        </w:rPr>
-        <w:t>Dundar G</w:t>
+      <w:proofErr w:type="spellStart"/>
+      <w:r>
+        <w:rPr>
+          <w:rFonts w:ascii="Times New Roman" w:hAnsi="Times New Roman" w:cs="Times New Roman"/>
+          <w:kern w:val="0"/>
+          <w:sz w:val="20"/>
+          <w:szCs w:val="20"/>
+        </w:rPr>
+        <w:t>Dundar</w:t>
+      </w:r>
+      <w:proofErr w:type="spellEnd"/>
+      <w:r>
+        <w:rPr>
+          <w:rFonts w:ascii="Times New Roman" w:hAnsi="Times New Roman" w:cs="Times New Roman"/>
+          <w:kern w:val="0"/>
+          <w:sz w:val="20"/>
+          <w:szCs w:val="20"/>
+        </w:rPr>
+        <w:t xml:space="preserve"> G</w:t>
       </w:r>
       <w:r>
         <w:rPr>
@@ -1175,14 +1320,25 @@
         </w:rPr>
         <w:t>(</w:t>
       </w:r>
-      <w:r>
-        <w:rPr>
-          <w:rFonts w:ascii="Times New Roman" w:hAnsi="Times New Roman" w:cs="Times New Roman"/>
-          <w:kern w:val="0"/>
-          <w:sz w:val="20"/>
-          <w:szCs w:val="20"/>
-        </w:rPr>
-        <w:t>Gwennap L</w:t>
+      <w:proofErr w:type="spellStart"/>
+      <w:r>
+        <w:rPr>
+          <w:rFonts w:ascii="Times New Roman" w:hAnsi="Times New Roman" w:cs="Times New Roman"/>
+          <w:kern w:val="0"/>
+          <w:sz w:val="20"/>
+          <w:szCs w:val="20"/>
+        </w:rPr>
+        <w:t>Gwennap</w:t>
+      </w:r>
+      <w:proofErr w:type="spellEnd"/>
+      <w:r>
+        <w:rPr>
+          <w:rFonts w:ascii="Times New Roman" w:hAnsi="Times New Roman" w:cs="Times New Roman"/>
+          <w:kern w:val="0"/>
+          <w:sz w:val="20"/>
+          <w:szCs w:val="20"/>
+        </w:rPr>
+        <w:t xml:space="preserve"> L</w:t>
       </w:r>
       <w:r>
         <w:rPr>
@@ -1193,14 +1349,25 @@
         </w:rPr>
         <w:t xml:space="preserve">, et al, 2017; </w:t>
       </w:r>
-      <w:r>
-        <w:rPr>
-          <w:rFonts w:ascii="Times New Roman" w:hAnsi="Times New Roman" w:cs="Times New Roman"/>
-          <w:kern w:val="0"/>
-          <w:sz w:val="20"/>
-          <w:szCs w:val="20"/>
-        </w:rPr>
-        <w:t>Turan F</w:t>
+      <w:proofErr w:type="spellStart"/>
+      <w:r>
+        <w:rPr>
+          <w:rFonts w:ascii="Times New Roman" w:hAnsi="Times New Roman" w:cs="Times New Roman"/>
+          <w:kern w:val="0"/>
+          <w:sz w:val="20"/>
+          <w:szCs w:val="20"/>
+        </w:rPr>
+        <w:t>Turan</w:t>
+      </w:r>
+      <w:proofErr w:type="spellEnd"/>
+      <w:r>
+        <w:rPr>
+          <w:rFonts w:ascii="Times New Roman" w:hAnsi="Times New Roman" w:cs="Times New Roman"/>
+          <w:kern w:val="0"/>
+          <w:sz w:val="20"/>
+          <w:szCs w:val="20"/>
+        </w:rPr>
+        <w:t xml:space="preserve"> F</w:t>
       </w:r>
       <w:r>
         <w:rPr>
@@ -2106,6 +2273,94 @@
           <w:sz w:val="20"/>
           <w:szCs w:val="20"/>
         </w:rPr>
+        <w:t xml:space="preserve"> et al, </w:t>
+      </w:r>
+      <w:proofErr w:type="gramStart"/>
+      <w:r>
+        <w:rPr>
+          <w:rFonts w:ascii="Times New Roman" w:hAnsi="Times New Roman" w:cs="Times New Roman"/>
+          <w:kern w:val="0"/>
+          <w:sz w:val="20"/>
+          <w:szCs w:val="20"/>
+        </w:rPr>
+        <w:t>2016</w:t>
+      </w:r>
+      <w:r>
+        <w:rPr>
+          <w:rFonts w:ascii="Times New Roman" w:hAnsi="Times New Roman" w:cs="Times New Roman"/>
+          <w:color w:val="000000" w:themeColor="text1"/>
+          <w:sz w:val="20"/>
+          <w:szCs w:val="20"/>
+        </w:rPr>
+        <w:t>)</w:t>
+      </w:r>
+      <w:r>
+        <w:rPr>
+          <w:rFonts w:ascii="Times New Roman" w:hAnsi="Times New Roman" w:cs="Times New Roman"/>
+          <w:sz w:val="20"/>
+          <w:szCs w:val="20"/>
+        </w:rPr>
+        <w:t>brings</w:t>
+      </w:r>
+      <w:proofErr w:type="gramEnd"/>
+      <w:r>
+        <w:rPr>
+          <w:rFonts w:ascii="Times New Roman" w:hAnsi="Times New Roman" w:cs="Times New Roman"/>
+          <w:sz w:val="20"/>
+          <w:szCs w:val="20"/>
+        </w:rPr>
+        <w:t xml:space="preserve"> out a method to turn activation into binary format. Unlike parameter in neural networks, activation data fluctuates </w:t>
+      </w:r>
+      <w:r>
+        <w:rPr>
+          <w:rFonts w:ascii="Times New Roman" w:hAnsi="Times New Roman" w:cs="Times New Roman" w:hint="eastAsia"/>
+          <w:sz w:val="20"/>
+          <w:szCs w:val="20"/>
+        </w:rPr>
+        <w:t>nu</w:t>
+      </w:r>
+      <w:r>
+        <w:rPr>
+          <w:rFonts w:ascii="Times New Roman" w:hAnsi="Times New Roman" w:cs="Times New Roman"/>
+          <w:sz w:val="20"/>
+          <w:szCs w:val="20"/>
+        </w:rPr>
+        <w:t>merically with different input (such like input image or input audio feature map). Although</w:t>
+      </w:r>
+      <w:r>
+        <w:rPr>
+          <w:rFonts w:ascii="Times New Roman" w:hAnsi="Times New Roman" w:cs="Times New Roman"/>
+          <w:color w:val="FF0000"/>
+          <w:sz w:val="20"/>
+          <w:szCs w:val="20"/>
+        </w:rPr>
+        <w:t xml:space="preserve"> </w:t>
+      </w:r>
+      <w:r>
+        <w:rPr>
+          <w:rFonts w:ascii="Times New Roman" w:hAnsi="Times New Roman" w:cs="Times New Roman"/>
+          <w:color w:val="000000" w:themeColor="text1"/>
+          <w:sz w:val="20"/>
+          <w:szCs w:val="20"/>
+        </w:rPr>
+        <w:t>(</w:t>
+      </w:r>
+      <w:r>
+        <w:rPr>
+          <w:rFonts w:ascii="Times New Roman" w:hAnsi="Times New Roman" w:cs="Times New Roman"/>
+          <w:kern w:val="0"/>
+          <w:sz w:val="20"/>
+          <w:szCs w:val="20"/>
+        </w:rPr>
+        <w:t>Matthieu C,</w:t>
+      </w:r>
+      <w:r>
+        <w:rPr>
+          <w:rFonts w:ascii="Times New Roman" w:hAnsi="Times New Roman" w:cs="Times New Roman"/>
+          <w:kern w:val="0"/>
+          <w:sz w:val="20"/>
+          <w:szCs w:val="20"/>
+        </w:rPr>
         <w:t xml:space="preserve"> et al, 2016</w:t>
       </w:r>
       <w:r>
@@ -2123,28 +2378,29 @@
           <w:sz w:val="20"/>
           <w:szCs w:val="20"/>
         </w:rPr>
-        <w:t xml:space="preserve">brings out a method to turn activation into binary format. Unlike parameter in neural networks, activation data fluctuates </w:t>
-      </w:r>
-      <w:r>
-        <w:rPr>
-          <w:rFonts w:ascii="Times New Roman" w:hAnsi="Times New Roman" w:cs="Times New Roman" w:hint="eastAsia"/>
-          <w:sz w:val="20"/>
-          <w:szCs w:val="20"/>
-        </w:rPr>
-        <w:t>nu</w:t>
-      </w:r>
-      <w:r>
-        <w:rPr>
-          <w:rFonts w:ascii="Times New Roman" w:hAnsi="Times New Roman" w:cs="Times New Roman"/>
-          <w:sz w:val="20"/>
-          <w:szCs w:val="20"/>
-        </w:rPr>
-        <w:t>merically with different input (such like input image or input audio feature map). Although</w:t>
-      </w:r>
-      <w:r>
-        <w:rPr>
-          <w:rFonts w:ascii="Times New Roman" w:hAnsi="Times New Roman" w:cs="Times New Roman"/>
-          <w:color w:val="FF0000"/>
+        <w:t xml:space="preserve"> still keeps a good model accuracy on very deep CNNs like </w:t>
+      </w:r>
+      <w:proofErr w:type="spellStart"/>
+      <w:r>
+        <w:rPr>
+          <w:rFonts w:ascii="Times New Roman" w:hAnsi="Times New Roman" w:cs="Times New Roman"/>
+          <w:sz w:val="20"/>
+          <w:szCs w:val="20"/>
+        </w:rPr>
+        <w:t>VGGNet</w:t>
+      </w:r>
+      <w:proofErr w:type="spellEnd"/>
+      <w:r>
+        <w:rPr>
+          <w:rFonts w:ascii="Times New Roman" w:hAnsi="Times New Roman" w:cs="Times New Roman"/>
+          <w:sz w:val="20"/>
+          <w:szCs w:val="20"/>
+        </w:rPr>
+        <w:t>, great numerical precision loss would be brought out binary activation data, which may cause vital influence on some small-size CNNs</w:t>
+      </w:r>
+      <w:r>
+        <w:rPr>
+          <w:rFonts w:ascii="Times New Roman" w:hAnsi="Times New Roman" w:cs="Times New Roman"/>
           <w:sz w:val="20"/>
           <w:szCs w:val="20"/>
         </w:rPr>
@@ -2166,16 +2422,34 @@
           <w:sz w:val="20"/>
           <w:szCs w:val="20"/>
         </w:rPr>
-        <w:t>Matthieu C,</w:t>
-      </w:r>
-      <w:r>
-        <w:rPr>
-          <w:rFonts w:ascii="Times New Roman" w:hAnsi="Times New Roman" w:cs="Times New Roman"/>
-          <w:kern w:val="0"/>
-          <w:sz w:val="20"/>
-          <w:szCs w:val="20"/>
-        </w:rPr>
-        <w:t xml:space="preserve"> et al, 2016</w:t>
+        <w:t>Jacob B</w:t>
+      </w:r>
+      <w:r>
+        <w:rPr>
+          <w:rFonts w:ascii="Times New Roman" w:hAnsi="Times New Roman" w:cs="Times New Roman"/>
+          <w:kern w:val="0"/>
+          <w:sz w:val="20"/>
+          <w:szCs w:val="20"/>
+        </w:rPr>
+        <w:t xml:space="preserve">, et al, 2017; </w:t>
+      </w:r>
+      <w:r>
+        <w:rPr>
+          <w:rFonts w:ascii="Times New Roman" w:hAnsi="Times New Roman" w:cs="Times New Roman"/>
+          <w:kern w:val="0"/>
+          <w:sz w:val="20"/>
+          <w:szCs w:val="20"/>
+        </w:rPr>
+        <w:t>Xu Y</w:t>
+      </w:r>
+      <w:r>
+        <w:rPr>
+          <w:rFonts w:ascii="Times New Roman" w:hAnsi="Times New Roman" w:cs="Times New Roman"/>
+          <w:kern w:val="0"/>
+          <w:sz w:val="20"/>
+          <w:szCs w:val="20"/>
+        </w:rPr>
+        <w:t>, et al, 2018</w:t>
       </w:r>
       <w:r>
         <w:rPr>
@@ -2192,76 +2466,6 @@
           <w:sz w:val="20"/>
           <w:szCs w:val="20"/>
         </w:rPr>
-        <w:t xml:space="preserve"> still keeps a good model accuracy on very deep CNNs like VGGNet, great numerical precision loss would be brought out binary activation data, which may cause vital influence on some small-size CNNs</w:t>
-      </w:r>
-      <w:r>
-        <w:rPr>
-          <w:rFonts w:ascii="Times New Roman" w:hAnsi="Times New Roman" w:cs="Times New Roman"/>
-          <w:sz w:val="20"/>
-          <w:szCs w:val="20"/>
-        </w:rPr>
-        <w:t xml:space="preserve"> </w:t>
-      </w:r>
-      <w:r>
-        <w:rPr>
-          <w:rFonts w:ascii="Times New Roman" w:hAnsi="Times New Roman" w:cs="Times New Roman"/>
-          <w:color w:val="000000" w:themeColor="text1"/>
-          <w:sz w:val="20"/>
-          <w:szCs w:val="20"/>
-        </w:rPr>
-        <w:t>(</w:t>
-      </w:r>
-      <w:r>
-        <w:rPr>
-          <w:rFonts w:ascii="Times New Roman" w:hAnsi="Times New Roman" w:cs="Times New Roman"/>
-          <w:kern w:val="0"/>
-          <w:sz w:val="20"/>
-          <w:szCs w:val="20"/>
-        </w:rPr>
-        <w:t>Jacob B</w:t>
-      </w:r>
-      <w:r>
-        <w:rPr>
-          <w:rFonts w:ascii="Times New Roman" w:hAnsi="Times New Roman" w:cs="Times New Roman"/>
-          <w:kern w:val="0"/>
-          <w:sz w:val="20"/>
-          <w:szCs w:val="20"/>
-        </w:rPr>
-        <w:t xml:space="preserve">, et al, 2017; </w:t>
-      </w:r>
-      <w:r>
-        <w:rPr>
-          <w:rFonts w:ascii="Times New Roman" w:hAnsi="Times New Roman" w:cs="Times New Roman"/>
-          <w:kern w:val="0"/>
-          <w:sz w:val="20"/>
-          <w:szCs w:val="20"/>
-        </w:rPr>
-        <w:t>Xu Y</w:t>
-      </w:r>
-      <w:r>
-        <w:rPr>
-          <w:rFonts w:ascii="Times New Roman" w:hAnsi="Times New Roman" w:cs="Times New Roman"/>
-          <w:kern w:val="0"/>
-          <w:sz w:val="20"/>
-          <w:szCs w:val="20"/>
-        </w:rPr>
-        <w:t>, et al, 2018</w:t>
-      </w:r>
-      <w:r>
-        <w:rPr>
-          <w:rFonts w:ascii="Times New Roman" w:hAnsi="Times New Roman" w:cs="Times New Roman"/>
-          <w:color w:val="000000" w:themeColor="text1"/>
-          <w:sz w:val="20"/>
-          <w:szCs w:val="20"/>
-        </w:rPr>
-        <w:t>)</w:t>
-      </w:r>
-      <w:r>
-        <w:rPr>
-          <w:rFonts w:ascii="Times New Roman" w:hAnsi="Times New Roman" w:cs="Times New Roman"/>
-          <w:sz w:val="20"/>
-          <w:szCs w:val="20"/>
-        </w:rPr>
         <w:t>. In this situation, turning floating data into fix-point format can keep a good balance between computing performance and model accuracy: fix-</w:t>
       </w:r>
       <w:r>
@@ -2270,7 +2474,25 @@
           <w:sz w:val="20"/>
           <w:szCs w:val="20"/>
         </w:rPr>
-        <w:t>point data computation needs less computing cycles compared with floating data, and, fix-point can adapt to data’s numerical distribution by flexible allocation of integer bitwise and decimal bitwise.</w:t>
+        <w:t xml:space="preserve">point data computation needs </w:t>
+      </w:r>
+      <w:proofErr w:type="gramStart"/>
+      <w:r>
+        <w:rPr>
+          <w:rFonts w:ascii="Times New Roman" w:hAnsi="Times New Roman" w:cs="Times New Roman"/>
+          <w:sz w:val="20"/>
+          <w:szCs w:val="20"/>
+        </w:rPr>
+        <w:t>less</w:t>
+      </w:r>
+      <w:proofErr w:type="gramEnd"/>
+      <w:r>
+        <w:rPr>
+          <w:rFonts w:ascii="Times New Roman" w:hAnsi="Times New Roman" w:cs="Times New Roman"/>
+          <w:sz w:val="20"/>
+          <w:szCs w:val="20"/>
+        </w:rPr>
+        <w:t xml:space="preserve"> computing cycles compared with floating data, and, fix-point can adapt to data’s numerical distribution by flexible allocation of integer bitwise and decimal bitwise.</w:t>
       </w:r>
     </w:p>
     <w:p>
@@ -2415,7 +2637,25 @@
           <w:sz w:val="20"/>
           <w:szCs w:val="20"/>
         </w:rPr>
-        <w:t xml:space="preserve"> With same integer part length and ten bit allocated to decimal part, the number 10.06</w:t>
+        <w:t xml:space="preserve"> With same integer part length and ten </w:t>
+      </w:r>
+      <w:proofErr w:type="gramStart"/>
+      <w:r>
+        <w:rPr>
+          <w:rFonts w:ascii="Times New Roman" w:hAnsi="Times New Roman" w:cs="Times New Roman"/>
+          <w:sz w:val="20"/>
+          <w:szCs w:val="20"/>
+        </w:rPr>
+        <w:t>bit</w:t>
+      </w:r>
+      <w:proofErr w:type="gramEnd"/>
+      <w:r>
+        <w:rPr>
+          <w:rFonts w:ascii="Times New Roman" w:hAnsi="Times New Roman" w:cs="Times New Roman"/>
+          <w:sz w:val="20"/>
+          <w:szCs w:val="20"/>
+        </w:rPr>
+        <w:t xml:space="preserve"> allocated to decimal part, the number 10.06</w:t>
       </w:r>
       <w:r>
         <w:rPr>
@@ -2521,6 +2761,7 @@
         </w:rPr>
         <w:t xml:space="preserve"> </w:t>
       </w:r>
+      <w:proofErr w:type="gramStart"/>
       <w:r>
         <w:rPr>
           <w:rFonts w:ascii="Times New Roman" w:hAnsi="Times New Roman" w:cs="Times New Roman"/>
@@ -2535,7 +2776,16 @@
           <w:sz w:val="20"/>
           <w:szCs w:val="20"/>
         </w:rPr>
-        <w:t xml:space="preserve">o taking speed and </w:t>
+        <w:t>o</w:t>
+      </w:r>
+      <w:proofErr w:type="gramEnd"/>
+      <w:r>
+        <w:rPr>
+          <w:rFonts w:ascii="Times New Roman" w:hAnsi="Times New Roman" w:cs="Times New Roman"/>
+          <w:sz w:val="20"/>
+          <w:szCs w:val="20"/>
+        </w:rPr>
+        <w:t xml:space="preserve"> taking speed and </w:t>
       </w:r>
       <w:r>
         <w:rPr>
@@ -2661,7 +2911,25 @@
           <w:sz w:val="20"/>
           <w:szCs w:val="20"/>
         </w:rPr>
-        <w:t>This CNN-based speech recognition model is trained on Tensorflow speech command dataset</w:t>
+        <w:t xml:space="preserve">This CNN-based speech recognition model is trained on </w:t>
+      </w:r>
+      <w:proofErr w:type="spellStart"/>
+      <w:r>
+        <w:rPr>
+          <w:rFonts w:ascii="Times New Roman" w:hAnsi="Times New Roman" w:cs="Times New Roman"/>
+          <w:sz w:val="20"/>
+          <w:szCs w:val="20"/>
+        </w:rPr>
+        <w:t>Tensorflow</w:t>
+      </w:r>
+      <w:proofErr w:type="spellEnd"/>
+      <w:r>
+        <w:rPr>
+          <w:rFonts w:ascii="Times New Roman" w:hAnsi="Times New Roman" w:cs="Times New Roman"/>
+          <w:sz w:val="20"/>
+          <w:szCs w:val="20"/>
+        </w:rPr>
+        <w:t xml:space="preserve"> speech command dataset</w:t>
       </w:r>
       <w:r>
         <w:rPr>
@@ -3085,7 +3353,25 @@
           <w:sz w:val="20"/>
           <w:szCs w:val="20"/>
         </w:rPr>
-        <w:t>ia softmax function</w:t>
+        <w:t xml:space="preserve">ia </w:t>
+      </w:r>
+      <w:proofErr w:type="spellStart"/>
+      <w:r>
+        <w:rPr>
+          <w:rFonts w:ascii="Times New Roman" w:hAnsi="Times New Roman" w:cs="Times New Roman"/>
+          <w:sz w:val="20"/>
+          <w:szCs w:val="20"/>
+        </w:rPr>
+        <w:t>softmax</w:t>
+      </w:r>
+      <w:proofErr w:type="spellEnd"/>
+      <w:r>
+        <w:rPr>
+          <w:rFonts w:ascii="Times New Roman" w:hAnsi="Times New Roman" w:cs="Times New Roman"/>
+          <w:sz w:val="20"/>
+          <w:szCs w:val="20"/>
+        </w:rPr>
+        <w:t xml:space="preserve"> function</w:t>
       </w:r>
       <w:r>
         <w:rPr>
@@ -3396,7 +3682,7 @@
           <v:shape id="_x0000_i1025" type="#_x0000_t75" style="width:414.7pt;height:185.45pt" o:ole="">
             <v:imagedata r:id="rId10" o:title=""/>
           </v:shape>
-          <o:OLEObject Type="Embed" ProgID="Visio.Drawing.15" ShapeID="_x0000_i1025" DrawAspect="Content" ObjectID="_1659285526" r:id="rId11"/>
+          <o:OLEObject Type="Embed" ProgID="Visio.Drawing.15" ShapeID="_x0000_i1025" DrawAspect="Content" ObjectID="_1659806241" r:id="rId11"/>
         </w:object>
       </w:r>
       <w:r>
@@ -3486,7 +3772,7 @@
           <v:shape id="_x0000_i1026" type="#_x0000_t75" style="width:382.45pt;height:233.3pt" o:ole="">
             <v:imagedata r:id="rId12" o:title=""/>
           </v:shape>
-          <o:OLEObject Type="Embed" ProgID="Visio.Drawing.15" ShapeID="_x0000_i1026" DrawAspect="Content" ObjectID="_1659285527" r:id="rId13"/>
+          <o:OLEObject Type="Embed" ProgID="Visio.Drawing.15" ShapeID="_x0000_i1026" DrawAspect="Content" ObjectID="_1659806242" r:id="rId13"/>
         </w:object>
       </w:r>
     </w:p>
@@ -3732,14 +4018,25 @@
         </w:rPr>
         <w:t>(</w:t>
       </w:r>
-      <w:r>
-        <w:rPr>
-          <w:rFonts w:ascii="Times New Roman" w:hAnsi="Times New Roman" w:cs="Times New Roman"/>
-          <w:kern w:val="0"/>
-          <w:sz w:val="20"/>
-          <w:szCs w:val="20"/>
-        </w:rPr>
-        <w:t>Santurkar S</w:t>
+      <w:proofErr w:type="spellStart"/>
+      <w:r>
+        <w:rPr>
+          <w:rFonts w:ascii="Times New Roman" w:hAnsi="Times New Roman" w:cs="Times New Roman"/>
+          <w:kern w:val="0"/>
+          <w:sz w:val="20"/>
+          <w:szCs w:val="20"/>
+        </w:rPr>
+        <w:t>Santurkar</w:t>
+      </w:r>
+      <w:proofErr w:type="spellEnd"/>
+      <w:r>
+        <w:rPr>
+          <w:rFonts w:ascii="Times New Roman" w:hAnsi="Times New Roman" w:cs="Times New Roman"/>
+          <w:kern w:val="0"/>
+          <w:sz w:val="20"/>
+          <w:szCs w:val="20"/>
+        </w:rPr>
+        <w:t xml:space="preserve"> S</w:t>
       </w:r>
       <w:r>
         <w:rPr>
@@ -3826,14 +4123,25 @@
         </w:rPr>
         <w:t xml:space="preserve"> (</w:t>
       </w:r>
-      <w:r>
-        <w:rPr>
-          <w:rFonts w:ascii="Times New Roman" w:hAnsi="Times New Roman" w:cs="Times New Roman"/>
-          <w:kern w:val="0"/>
-          <w:sz w:val="20"/>
-          <w:szCs w:val="20"/>
-        </w:rPr>
-        <w:t>Giri E P</w:t>
+      <w:proofErr w:type="spellStart"/>
+      <w:r>
+        <w:rPr>
+          <w:rFonts w:ascii="Times New Roman" w:hAnsi="Times New Roman" w:cs="Times New Roman"/>
+          <w:kern w:val="0"/>
+          <w:sz w:val="20"/>
+          <w:szCs w:val="20"/>
+        </w:rPr>
+        <w:t>Giri</w:t>
+      </w:r>
+      <w:proofErr w:type="spellEnd"/>
+      <w:r>
+        <w:rPr>
+          <w:rFonts w:ascii="Times New Roman" w:hAnsi="Times New Roman" w:cs="Times New Roman"/>
+          <w:kern w:val="0"/>
+          <w:sz w:val="20"/>
+          <w:szCs w:val="20"/>
+        </w:rPr>
+        <w:t xml:space="preserve"> E P</w:t>
       </w:r>
       <w:r>
         <w:rPr>
@@ -4010,7 +4318,7 @@
       <w:pPr>
         <w:ind w:firstLine="420"/>
         <w:rPr>
-          <w:rFonts w:ascii="Times New Roman" w:hAnsi="Times New Roman" w:cs="Times New Roman" w:hint="eastAsia"/>
+          <w:rFonts w:ascii="Times New Roman" w:hAnsi="Times New Roman" w:cs="Times New Roman"/>
           <w:sz w:val="20"/>
           <w:szCs w:val="20"/>
         </w:rPr>
@@ -4228,15 +4536,33 @@
           <w:sz w:val="20"/>
           <w:szCs w:val="20"/>
         </w:rPr>
-        <w:t xml:space="preserve"> Inside each process element, </w:t>
-      </w:r>
-      <w:r>
-        <w:rPr>
-          <w:rFonts w:ascii="Times New Roman" w:hAnsi="Times New Roman" w:cs="Times New Roman"/>
-          <w:sz w:val="20"/>
-          <w:szCs w:val="20"/>
-        </w:rPr>
-        <w:t xml:space="preserve">  there comes</w:t>
+        <w:t xml:space="preserve"> Inside each process </w:t>
+      </w:r>
+      <w:proofErr w:type="gramStart"/>
+      <w:r>
+        <w:rPr>
+          <w:rFonts w:ascii="Times New Roman" w:hAnsi="Times New Roman" w:cs="Times New Roman"/>
+          <w:sz w:val="20"/>
+          <w:szCs w:val="20"/>
+        </w:rPr>
+        <w:t xml:space="preserve">element, </w:t>
+      </w:r>
+      <w:r>
+        <w:rPr>
+          <w:rFonts w:ascii="Times New Roman" w:hAnsi="Times New Roman" w:cs="Times New Roman"/>
+          <w:sz w:val="20"/>
+          <w:szCs w:val="20"/>
+        </w:rPr>
+        <w:t xml:space="preserve">  </w:t>
+      </w:r>
+      <w:proofErr w:type="gramEnd"/>
+      <w:r>
+        <w:rPr>
+          <w:rFonts w:ascii="Times New Roman" w:hAnsi="Times New Roman" w:cs="Times New Roman"/>
+          <w:sz w:val="20"/>
+          <w:szCs w:val="20"/>
+        </w:rPr>
+        <w:t>there comes</w:t>
       </w:r>
       <w:r>
         <w:rPr>
@@ -5704,15 +6030,7 @@
           <w:sz w:val="20"/>
           <w:szCs w:val="20"/>
         </w:rPr>
-        <w:t xml:space="preserve"> detail of shared storage is demonstrated in Fig.4.</w:t>
-      </w:r>
-      <w:r>
-        <w:rPr>
-          <w:rFonts w:ascii="Times New Roman" w:hAnsi="Times New Roman" w:cs="Times New Roman"/>
-          <w:sz w:val="20"/>
-          <w:szCs w:val="20"/>
-        </w:rPr>
-        <w:t xml:space="preserve"> </w:t>
+        <w:t xml:space="preserve"> detail of shared storage is demonstrated in Fig.4. </w:t>
       </w:r>
       <w:r>
         <w:rPr>
@@ -5761,7 +6079,7 @@
           <v:shape id="_x0000_i1027" type="#_x0000_t75" style="width:210.8pt;height:326.6pt" o:ole="">
             <v:imagedata r:id="rId15" o:title=""/>
           </v:shape>
-          <o:OLEObject Type="Embed" ProgID="Visio.Drawing.15" ShapeID="_x0000_i1027" DrawAspect="Content" ObjectID="_1659285528" r:id="rId16"/>
+          <o:OLEObject Type="Embed" ProgID="Visio.Drawing.15" ShapeID="_x0000_i1027" DrawAspect="Content" ObjectID="_1659806243" r:id="rId16"/>
         </w:object>
       </w:r>
     </w:p>
@@ -5885,15 +6203,7 @@
           <w:sz w:val="20"/>
           <w:szCs w:val="20"/>
         </w:rPr>
-        <w:t xml:space="preserve">s that mapped to </w:t>
-      </w:r>
-      <w:r>
-        <w:rPr>
-          <w:rFonts w:ascii="Times New Roman" w:hAnsi="Times New Roman" w:cs="Times New Roman"/>
-          <w:sz w:val="20"/>
-          <w:szCs w:val="20"/>
-        </w:rPr>
-        <w:t>corresponding layer</w:t>
+        <w:t>s that mapped to corresponding layer</w:t>
       </w:r>
       <w:r>
         <w:rPr>
@@ -6255,6 +6565,7 @@
         </w:rPr>
         <w:t xml:space="preserve"> </w:t>
       </w:r>
+      <w:proofErr w:type="gramStart"/>
       <w:r>
         <w:rPr>
           <w:rFonts w:ascii="Times New Roman" w:hAnsi="Times New Roman" w:cs="Times New Roman"/>
@@ -6277,7 +6588,16 @@
           <w:sz w:val="20"/>
           <w:szCs w:val="20"/>
         </w:rPr>
-        <w:t xml:space="preserve">extra decimal </w:t>
+        <w:t>extra decimal</w:t>
+      </w:r>
+      <w:proofErr w:type="gramEnd"/>
+      <w:r>
+        <w:rPr>
+          <w:rFonts w:ascii="Times New Roman" w:hAnsi="Times New Roman" w:cs="Times New Roman"/>
+          <w:sz w:val="20"/>
+          <w:szCs w:val="20"/>
+        </w:rPr>
+        <w:t xml:space="preserve"> </w:t>
       </w:r>
       <w:r>
         <w:rPr>
@@ -6308,7 +6628,7 @@
       <w:pPr>
         <w:ind w:firstLine="420"/>
         <w:rPr>
-          <w:rFonts w:ascii="Times New Roman" w:hAnsi="Times New Roman" w:cs="Times New Roman" w:hint="eastAsia"/>
+          <w:rFonts w:ascii="Times New Roman" w:hAnsi="Times New Roman" w:cs="Times New Roman"/>
           <w:sz w:val="20"/>
           <w:szCs w:val="20"/>
         </w:rPr>
@@ -6575,7 +6895,7 @@
           <v:shape id="_x0000_i1028" type="#_x0000_t75" style="width:335.8pt;height:351.95pt" o:ole="">
             <v:imagedata r:id="rId18" o:title=""/>
           </v:shape>
-          <o:OLEObject Type="Embed" ProgID="Visio.Drawing.15" ShapeID="_x0000_i1028" DrawAspect="Content" ObjectID="_1659285529" r:id="rId19"/>
+          <o:OLEObject Type="Embed" ProgID="Visio.Drawing.15" ShapeID="_x0000_i1028" DrawAspect="Content" ObjectID="_1659806244" r:id="rId19"/>
         </w:object>
       </w:r>
     </w:p>
@@ -6856,8 +7176,18 @@
           <w:sz w:val="20"/>
           <w:szCs w:val="20"/>
         </w:rPr>
-        <w:t>In deep convolution neural networks such as VGG-16 and AlexNet</w:t>
-      </w:r>
+        <w:t xml:space="preserve">In deep convolution neural networks such as VGG-16 and </w:t>
+      </w:r>
+      <w:proofErr w:type="spellStart"/>
+      <w:r>
+        <w:rPr>
+          <w:rFonts w:ascii="Times New Roman" w:hAnsi="Times New Roman" w:cs="Times New Roman"/>
+          <w:sz w:val="20"/>
+          <w:szCs w:val="20"/>
+        </w:rPr>
+        <w:t>AlexNet</w:t>
+      </w:r>
+      <w:proofErr w:type="spellEnd"/>
       <w:r>
         <w:rPr>
           <w:rFonts w:ascii="Times New Roman" w:hAnsi="Times New Roman" w:cs="Times New Roman"/>
@@ -6876,14 +7206,25 @@
         </w:rPr>
         <w:t>(</w:t>
       </w:r>
-      <w:r>
-        <w:rPr>
-          <w:rFonts w:ascii="Times New Roman" w:hAnsi="Times New Roman" w:cs="Times New Roman"/>
-          <w:kern w:val="0"/>
-          <w:sz w:val="20"/>
-          <w:szCs w:val="20"/>
-        </w:rPr>
-        <w:t>Simonyan K</w:t>
+      <w:proofErr w:type="spellStart"/>
+      <w:r>
+        <w:rPr>
+          <w:rFonts w:ascii="Times New Roman" w:hAnsi="Times New Roman" w:cs="Times New Roman"/>
+          <w:kern w:val="0"/>
+          <w:sz w:val="20"/>
+          <w:szCs w:val="20"/>
+        </w:rPr>
+        <w:t>Simonyan</w:t>
+      </w:r>
+      <w:proofErr w:type="spellEnd"/>
+      <w:r>
+        <w:rPr>
+          <w:rFonts w:ascii="Times New Roman" w:hAnsi="Times New Roman" w:cs="Times New Roman"/>
+          <w:kern w:val="0"/>
+          <w:sz w:val="20"/>
+          <w:szCs w:val="20"/>
+        </w:rPr>
+        <w:t xml:space="preserve"> K</w:t>
       </w:r>
       <w:r>
         <w:rPr>
@@ -6903,14 +7244,25 @@
         </w:rPr>
         <w:t xml:space="preserve"> </w:t>
       </w:r>
-      <w:r>
-        <w:rPr>
-          <w:rFonts w:ascii="Times New Roman" w:hAnsi="Times New Roman" w:cs="Times New Roman"/>
-          <w:kern w:val="0"/>
-          <w:sz w:val="20"/>
-          <w:szCs w:val="20"/>
-        </w:rPr>
-        <w:t>Krizhevsky A</w:t>
+      <w:proofErr w:type="spellStart"/>
+      <w:r>
+        <w:rPr>
+          <w:rFonts w:ascii="Times New Roman" w:hAnsi="Times New Roman" w:cs="Times New Roman"/>
+          <w:kern w:val="0"/>
+          <w:sz w:val="20"/>
+          <w:szCs w:val="20"/>
+        </w:rPr>
+        <w:t>Krizhevsky</w:t>
+      </w:r>
+      <w:proofErr w:type="spellEnd"/>
+      <w:r>
+        <w:rPr>
+          <w:rFonts w:ascii="Times New Roman" w:hAnsi="Times New Roman" w:cs="Times New Roman"/>
+          <w:kern w:val="0"/>
+          <w:sz w:val="20"/>
+          <w:szCs w:val="20"/>
+        </w:rPr>
+        <w:t xml:space="preserve"> A</w:t>
       </w:r>
       <w:r>
         <w:rPr>
@@ -7194,15 +7546,55 @@
           <w:sz w:val="20"/>
           <w:szCs w:val="20"/>
         </w:rPr>
-        <w:t>feature</w:t>
-      </w:r>
-      <w:r>
-        <w:rPr>
-          <w:rFonts w:ascii="Times New Roman" w:hAnsi="Times New Roman" w:cs="Times New Roman"/>
-          <w:sz w:val="20"/>
-          <w:szCs w:val="20"/>
-        </w:rPr>
-        <w:t>’s</w:t>
+        <w:t xml:space="preserve">feature’s </w:t>
+      </w:r>
+      <w:r>
+        <w:rPr>
+          <w:rFonts w:ascii="Times New Roman" w:hAnsi="Times New Roman" w:cs="Times New Roman"/>
+          <w:sz w:val="20"/>
+          <w:szCs w:val="20"/>
+        </w:rPr>
+        <w:t>sub-</w:t>
+      </w:r>
+      <w:r>
+        <w:rPr>
+          <w:rFonts w:ascii="Times New Roman" w:hAnsi="Times New Roman" w:cs="Times New Roman"/>
+          <w:sz w:val="20"/>
+          <w:szCs w:val="20"/>
+        </w:rPr>
+        <w:t xml:space="preserve">map </w:t>
+      </w:r>
+      <w:r>
+        <w:rPr>
+          <w:rFonts w:ascii="Times New Roman" w:hAnsi="Times New Roman" w:cs="Times New Roman"/>
+          <w:sz w:val="20"/>
+          <w:szCs w:val="20"/>
+        </w:rPr>
+        <w:t xml:space="preserve">on specific position </w:t>
+      </w:r>
+      <w:r>
+        <w:rPr>
+          <w:rFonts w:ascii="Times New Roman" w:hAnsi="Times New Roman" w:cs="Times New Roman"/>
+          <w:sz w:val="20"/>
+          <w:szCs w:val="20"/>
+        </w:rPr>
+        <w:t>is the basic computing model</w:t>
+      </w:r>
+      <w:r>
+        <w:rPr>
+          <w:rFonts w:ascii="Times New Roman" w:hAnsi="Times New Roman" w:cs="Times New Roman"/>
+          <w:sz w:val="20"/>
+          <w:szCs w:val="20"/>
+        </w:rPr>
+        <w:t>.</w:t>
+      </w:r>
+      <w:r>
+        <w:rPr>
+          <w:rFonts w:ascii="Times New Roman" w:hAnsi="Times New Roman" w:cs="Times New Roman"/>
+          <w:sz w:val="20"/>
+          <w:szCs w:val="20"/>
+        </w:rPr>
+        <w:t xml:space="preserve"> This operation is time-costing and need large amount of circuit resource, so</w:t>
       </w:r>
       <w:r>
         <w:rPr>
@@ -7218,39 +7610,87 @@
           <w:sz w:val="20"/>
           <w:szCs w:val="20"/>
         </w:rPr>
-        <w:t>sub-</w:t>
-      </w:r>
-      <w:r>
-        <w:rPr>
-          <w:rFonts w:ascii="Times New Roman" w:hAnsi="Times New Roman" w:cs="Times New Roman"/>
-          <w:sz w:val="20"/>
-          <w:szCs w:val="20"/>
-        </w:rPr>
-        <w:t>map</w:t>
-      </w:r>
-      <w:r>
-        <w:rPr>
-          <w:rFonts w:ascii="Times New Roman" w:hAnsi="Times New Roman" w:cs="Times New Roman"/>
-          <w:sz w:val="20"/>
-          <w:szCs w:val="20"/>
-        </w:rPr>
-        <w:t xml:space="preserve"> </w:t>
-      </w:r>
-      <w:r>
-        <w:rPr>
-          <w:rFonts w:ascii="Times New Roman" w:hAnsi="Times New Roman" w:cs="Times New Roman"/>
-          <w:sz w:val="20"/>
-          <w:szCs w:val="20"/>
-        </w:rPr>
-        <w:t xml:space="preserve">on specific position </w:t>
-      </w:r>
-      <w:r>
-        <w:rPr>
-          <w:rFonts w:ascii="Times New Roman" w:hAnsi="Times New Roman" w:cs="Times New Roman"/>
-          <w:sz w:val="20"/>
-          <w:szCs w:val="20"/>
-        </w:rPr>
-        <w:t>is the basic computing model</w:t>
+        <w:t>it</w:t>
+      </w:r>
+      <w:r>
+        <w:rPr>
+          <w:rFonts w:ascii="Times New Roman" w:hAnsi="Times New Roman" w:cs="Times New Roman"/>
+          <w:sz w:val="20"/>
+          <w:szCs w:val="20"/>
+        </w:rPr>
+        <w:t xml:space="preserve"> is difficult </w:t>
+      </w:r>
+      <w:r>
+        <w:rPr>
+          <w:rFonts w:ascii="Times New Roman" w:hAnsi="Times New Roman" w:cs="Times New Roman"/>
+          <w:sz w:val="20"/>
+          <w:szCs w:val="20"/>
+        </w:rPr>
+        <w:t xml:space="preserve">to design balanced pipeline </w:t>
+      </w:r>
+      <w:r>
+        <w:rPr>
+          <w:rFonts w:ascii="Times New Roman" w:hAnsi="Times New Roman" w:cs="Times New Roman"/>
+          <w:sz w:val="20"/>
+          <w:szCs w:val="20"/>
+        </w:rPr>
+        <w:t xml:space="preserve">on </w:t>
+      </w:r>
+      <w:r>
+        <w:rPr>
+          <w:rFonts w:ascii="Times New Roman" w:hAnsi="Times New Roman" w:cs="Times New Roman"/>
+          <w:sz w:val="20"/>
+          <w:szCs w:val="20"/>
+        </w:rPr>
+        <w:t xml:space="preserve">resource-limited </w:t>
+      </w:r>
+      <w:r>
+        <w:rPr>
+          <w:rFonts w:ascii="Times New Roman" w:hAnsi="Times New Roman" w:cs="Times New Roman"/>
+          <w:sz w:val="20"/>
+          <w:szCs w:val="20"/>
+        </w:rPr>
+        <w:t>FPGA</w:t>
+      </w:r>
+      <w:r>
+        <w:rPr>
+          <w:rFonts w:ascii="Times New Roman" w:hAnsi="Times New Roman" w:cs="Times New Roman"/>
+          <w:sz w:val="20"/>
+          <w:szCs w:val="20"/>
+        </w:rPr>
+        <w:t xml:space="preserve"> if choose convoluting computation as the basic grid of our pipeline. </w:t>
+      </w:r>
+      <w:r>
+        <w:rPr>
+          <w:rFonts w:ascii="Times New Roman" w:hAnsi="Times New Roman" w:cs="Times New Roman"/>
+          <w:sz w:val="20"/>
+          <w:szCs w:val="20"/>
+        </w:rPr>
+        <w:t>To decrease the waiting time and starting cost of</w:t>
+      </w:r>
+      <w:r>
+        <w:rPr>
+          <w:rFonts w:ascii="Times New Roman" w:hAnsi="Times New Roman" w:cs="Times New Roman"/>
+          <w:sz w:val="20"/>
+          <w:szCs w:val="20"/>
+        </w:rPr>
+        <w:t xml:space="preserve"> pipeline, we use the “loaf data” in Fig.7 as our basic data </w:t>
+      </w:r>
+      <w:r>
+        <w:rPr>
+          <w:rFonts w:ascii="Times New Roman" w:hAnsi="Times New Roman" w:cs="Times New Roman" w:hint="eastAsia"/>
+          <w:sz w:val="20"/>
+          <w:szCs w:val="20"/>
+        </w:rPr>
+        <w:t>op</w:t>
+      </w:r>
+      <w:r>
+        <w:rPr>
+          <w:rFonts w:ascii="Times New Roman" w:hAnsi="Times New Roman" w:cs="Times New Roman"/>
+          <w:sz w:val="20"/>
+          <w:szCs w:val="20"/>
+        </w:rPr>
+        <w:t>eration unit</w:t>
       </w:r>
       <w:r>
         <w:rPr>
@@ -7259,94 +7699,6 @@
           <w:szCs w:val="20"/>
         </w:rPr>
         <w:t>.</w:t>
-      </w:r>
-      <w:r>
-        <w:rPr>
-          <w:rFonts w:ascii="Times New Roman" w:hAnsi="Times New Roman" w:cs="Times New Roman"/>
-          <w:sz w:val="20"/>
-          <w:szCs w:val="20"/>
-        </w:rPr>
-        <w:t xml:space="preserve"> This operation is time-costing and need large amount of circuit resource, so</w:t>
-      </w:r>
-      <w:r>
-        <w:rPr>
-          <w:rFonts w:ascii="Times New Roman" w:hAnsi="Times New Roman" w:cs="Times New Roman"/>
-          <w:sz w:val="20"/>
-          <w:szCs w:val="20"/>
-        </w:rPr>
-        <w:t xml:space="preserve"> </w:t>
-      </w:r>
-      <w:r>
-        <w:rPr>
-          <w:rFonts w:ascii="Times New Roman" w:hAnsi="Times New Roman" w:cs="Times New Roman"/>
-          <w:sz w:val="20"/>
-          <w:szCs w:val="20"/>
-        </w:rPr>
-        <w:t>it</w:t>
-      </w:r>
-      <w:r>
-        <w:rPr>
-          <w:rFonts w:ascii="Times New Roman" w:hAnsi="Times New Roman" w:cs="Times New Roman"/>
-          <w:sz w:val="20"/>
-          <w:szCs w:val="20"/>
-        </w:rPr>
-        <w:t xml:space="preserve"> is difficult </w:t>
-      </w:r>
-      <w:r>
-        <w:rPr>
-          <w:rFonts w:ascii="Times New Roman" w:hAnsi="Times New Roman" w:cs="Times New Roman"/>
-          <w:sz w:val="20"/>
-          <w:szCs w:val="20"/>
-        </w:rPr>
-        <w:t xml:space="preserve">to design balanced pipeline </w:t>
-      </w:r>
-      <w:r>
-        <w:rPr>
-          <w:rFonts w:ascii="Times New Roman" w:hAnsi="Times New Roman" w:cs="Times New Roman"/>
-          <w:sz w:val="20"/>
-          <w:szCs w:val="20"/>
-        </w:rPr>
-        <w:t xml:space="preserve">on </w:t>
-      </w:r>
-      <w:r>
-        <w:rPr>
-          <w:rFonts w:ascii="Times New Roman" w:hAnsi="Times New Roman" w:cs="Times New Roman"/>
-          <w:sz w:val="20"/>
-          <w:szCs w:val="20"/>
-        </w:rPr>
-        <w:t xml:space="preserve">resource-limited </w:t>
-      </w:r>
-      <w:r>
-        <w:rPr>
-          <w:rFonts w:ascii="Times New Roman" w:hAnsi="Times New Roman" w:cs="Times New Roman"/>
-          <w:sz w:val="20"/>
-          <w:szCs w:val="20"/>
-        </w:rPr>
-        <w:t>FPGA</w:t>
-      </w:r>
-      <w:r>
-        <w:rPr>
-          <w:rFonts w:ascii="Times New Roman" w:hAnsi="Times New Roman" w:cs="Times New Roman"/>
-          <w:sz w:val="20"/>
-          <w:szCs w:val="20"/>
-        </w:rPr>
-        <w:t xml:space="preserve"> if choose convoluting computation as the basic grid of our pipeline. </w:t>
-      </w:r>
-      <w:r>
-        <w:rPr>
-          <w:rFonts w:ascii="Times New Roman" w:hAnsi="Times New Roman" w:cs="Times New Roman"/>
-          <w:sz w:val="20"/>
-          <w:szCs w:val="20"/>
-        </w:rPr>
-        <w:t>To decrease the waiting time and starting cost of</w:t>
-      </w:r>
-      <w:r>
-        <w:rPr>
-          <w:rFonts w:ascii="Times New Roman" w:hAnsi="Times New Roman" w:cs="Times New Roman"/>
-          <w:sz w:val="20"/>
-          <w:szCs w:val="20"/>
-        </w:rPr>
-        <w:t xml:space="preserve"> pipeline, we use the “loaf data” in Fig.7 as our basic data grid.</w:t>
       </w:r>
       <w:r>
         <w:rPr>
@@ -7404,15 +7756,73 @@
           <w:sz w:val="20"/>
           <w:szCs w:val="20"/>
         </w:rPr>
-        <w:t xml:space="preserve"> group of</w:t>
-      </w:r>
-      <w:r>
-        <w:rPr>
-          <w:rFonts w:ascii="Times New Roman" w:hAnsi="Times New Roman" w:cs="Times New Roman"/>
-          <w:sz w:val="20"/>
-          <w:szCs w:val="20"/>
-        </w:rPr>
-        <w:t xml:space="preserve"> result in Conv-2 layers, this neural network has to compute one 3</w:t>
+        <w:t xml:space="preserve"> </w:t>
+      </w:r>
+      <w:r>
+        <w:rPr>
+          <w:rFonts w:ascii="Times New Roman" w:hAnsi="Times New Roman" w:cs="Times New Roman"/>
+          <w:sz w:val="20"/>
+          <w:szCs w:val="20"/>
+        </w:rPr>
+        <w:t>unit</w:t>
+      </w:r>
+      <w:r>
+        <w:rPr>
+          <w:rFonts w:ascii="Times New Roman" w:hAnsi="Times New Roman" w:cs="Times New Roman"/>
+          <w:sz w:val="20"/>
+          <w:szCs w:val="20"/>
+        </w:rPr>
+        <w:t xml:space="preserve"> of</w:t>
+      </w:r>
+      <w:r>
+        <w:rPr>
+          <w:rFonts w:ascii="Times New Roman" w:hAnsi="Times New Roman" w:cs="Times New Roman"/>
+          <w:sz w:val="20"/>
+          <w:szCs w:val="20"/>
+        </w:rPr>
+        <w:t xml:space="preserve"> result in Conv-2 layers</w:t>
+      </w:r>
+      <w:r>
+        <w:rPr>
+          <w:rFonts w:ascii="Times New Roman" w:hAnsi="Times New Roman" w:cs="Times New Roman"/>
+          <w:sz w:val="20"/>
+          <w:szCs w:val="20"/>
+        </w:rPr>
+        <w:t xml:space="preserve"> (</w:t>
+      </w:r>
+      <w:r>
+        <w:rPr>
+          <w:rFonts w:ascii="Times New Roman" w:hAnsi="Times New Roman" w:cs="Times New Roman"/>
+          <w:sz w:val="20"/>
+          <w:szCs w:val="20"/>
+        </w:rPr>
+        <w:t>which can just meets the need of starting full-connect layer’s pipeline</w:t>
+      </w:r>
+      <w:proofErr w:type="gramStart"/>
+      <w:r>
+        <w:rPr>
+          <w:rFonts w:ascii="Times New Roman" w:hAnsi="Times New Roman" w:cs="Times New Roman"/>
+          <w:sz w:val="20"/>
+          <w:szCs w:val="20"/>
+        </w:rPr>
+        <w:t>)</w:t>
+      </w:r>
+      <w:r>
+        <w:rPr>
+          <w:rFonts w:ascii="Times New Roman" w:hAnsi="Times New Roman" w:cs="Times New Roman"/>
+          <w:sz w:val="20"/>
+          <w:szCs w:val="20"/>
+        </w:rPr>
+        <w:t xml:space="preserve"> ,</w:t>
+      </w:r>
+      <w:proofErr w:type="gramEnd"/>
+      <w:r>
+        <w:rPr>
+          <w:rFonts w:ascii="Times New Roman" w:hAnsi="Times New Roman" w:cs="Times New Roman"/>
+          <w:sz w:val="20"/>
+          <w:szCs w:val="20"/>
+        </w:rPr>
+        <w:t xml:space="preserve"> this neural network has to compute one 3</w:t>
       </w:r>
       <w:r>
         <w:rPr>
@@ -7460,7 +7870,48 @@
           <w:sz w:val="20"/>
           <w:szCs w:val="20"/>
         </w:rPr>
-        <w:t>5 area on input audio feature. We expand the scale of Conv-1’s computing array to make it generate nine 32</w:t>
+        <w:t>5 area on input audio feature.</w:t>
+      </w:r>
+      <w:r>
+        <w:rPr>
+          <w:rFonts w:ascii="Times New Roman" w:hAnsi="Times New Roman" w:cs="Times New Roman"/>
+          <w:sz w:val="20"/>
+          <w:szCs w:val="20"/>
+        </w:rPr>
+        <w:t xml:space="preserve"> Adjusting to this computation </w:t>
+      </w:r>
+      <w:r>
+        <w:rPr>
+          <w:rFonts w:ascii="Times New Roman" w:hAnsi="Times New Roman" w:cs="Times New Roman"/>
+          <w:sz w:val="20"/>
+          <w:szCs w:val="20"/>
+        </w:rPr>
+        <w:lastRenderedPageBreak/>
+        <w:t>pattern, w</w:t>
+      </w:r>
+      <w:r>
+        <w:rPr>
+          <w:rFonts w:ascii="Times New Roman" w:hAnsi="Times New Roman" w:cs="Times New Roman"/>
+          <w:sz w:val="20"/>
+          <w:szCs w:val="20"/>
+        </w:rPr>
+        <w:t xml:space="preserve">e expand the scale of Conv-1’s computing array to make it </w:t>
+      </w:r>
+      <w:r>
+        <w:rPr>
+          <w:rFonts w:ascii="Times New Roman" w:hAnsi="Times New Roman" w:cs="Times New Roman"/>
+          <w:sz w:val="20"/>
+          <w:szCs w:val="20"/>
+        </w:rPr>
+        <w:t xml:space="preserve">can </w:t>
+      </w:r>
+      <w:r>
+        <w:rPr>
+          <w:rFonts w:ascii="Times New Roman" w:hAnsi="Times New Roman" w:cs="Times New Roman"/>
+          <w:sz w:val="20"/>
+          <w:szCs w:val="20"/>
+        </w:rPr>
+        <w:t>generate nine 32</w:t>
       </w:r>
       <w:r>
         <w:rPr>
@@ -7476,16 +7927,7 @@
           <w:sz w:val="20"/>
           <w:szCs w:val="20"/>
         </w:rPr>
-        <w:t xml:space="preserve">1 vectors in one macro pipeline period, and in next period these </w:t>
-      </w:r>
-      <w:r>
-        <w:rPr>
-          <w:rFonts w:ascii="Times New Roman" w:hAnsi="Times New Roman" w:cs="Times New Roman"/>
-          <w:sz w:val="20"/>
-          <w:szCs w:val="20"/>
-        </w:rPr>
-        <w:lastRenderedPageBreak/>
-        <w:t>vectors will be sent to Conv-2 and generate one 32</w:t>
+        <w:t>1 vectors in one macro pipeline period, and in next period these vectors will be sent to Conv-2 and generate one 32</w:t>
       </w:r>
       <w:r>
         <w:rPr>
@@ -7501,39 +7943,47 @@
           <w:sz w:val="20"/>
           <w:szCs w:val="20"/>
         </w:rPr>
-        <w:t xml:space="preserve">1 vector for FC-1 layer. </w:t>
-      </w:r>
-      <w:r>
-        <w:rPr>
-          <w:rFonts w:ascii="Times New Roman" w:hAnsi="Times New Roman" w:cs="Times New Roman"/>
-          <w:sz w:val="20"/>
-          <w:szCs w:val="20"/>
-        </w:rPr>
-        <w:t xml:space="preserve">The data-fetching address generating strategy of Conv-1 layer is adjusted to </w:t>
-      </w:r>
-      <w:r>
-        <w:rPr>
-          <w:rFonts w:ascii="Times New Roman" w:hAnsi="Times New Roman" w:cs="Times New Roman"/>
-          <w:sz w:val="20"/>
-          <w:szCs w:val="20"/>
-        </w:rPr>
-        <w:t xml:space="preserve">cooperate with Conv-2 layer’s computing mode. Also, we expand the scale of parallelism of Conv-1 layer’s function module in order to generate one </w:t>
-      </w:r>
-      <w:r>
-        <w:rPr>
-          <w:rFonts w:ascii="Times New Roman" w:hAnsi="Times New Roman" w:cs="Times New Roman"/>
-          <w:sz w:val="20"/>
-          <w:szCs w:val="20"/>
-        </w:rPr>
-        <w:t>loaf</w:t>
-      </w:r>
-      <w:r>
-        <w:rPr>
-          <w:rFonts w:ascii="Times New Roman" w:hAnsi="Times New Roman" w:cs="Times New Roman"/>
-          <w:sz w:val="20"/>
-          <w:szCs w:val="20"/>
-        </w:rPr>
-        <w:t xml:space="preserve"> of Conv-2 layer’s input data in one level pipeline’s beat.</w:t>
+        <w:t>1 vector for FC-1 layer</w:t>
+      </w:r>
+      <w:r>
+        <w:rPr>
+          <w:rFonts w:ascii="Times New Roman" w:hAnsi="Times New Roman" w:cs="Times New Roman"/>
+          <w:sz w:val="20"/>
+          <w:szCs w:val="20"/>
+        </w:rPr>
+        <w:t>’s input</w:t>
+      </w:r>
+      <w:r>
+        <w:rPr>
+          <w:rFonts w:ascii="Times New Roman" w:hAnsi="Times New Roman" w:cs="Times New Roman"/>
+          <w:sz w:val="20"/>
+          <w:szCs w:val="20"/>
+        </w:rPr>
+        <w:t xml:space="preserve">. </w:t>
+      </w:r>
+      <w:r>
+        <w:rPr>
+          <w:rFonts w:ascii="Times New Roman" w:hAnsi="Times New Roman" w:cs="Times New Roman"/>
+          <w:sz w:val="20"/>
+          <w:szCs w:val="20"/>
+        </w:rPr>
+        <w:t xml:space="preserve">In this way, Conv-1 layer, Conv-2 layer and FC-1 layer of the neural network can work in a pipeline mode, which </w:t>
+      </w:r>
+      <w:r>
+        <w:rPr>
+          <w:rFonts w:ascii="Times New Roman" w:hAnsi="Times New Roman" w:cs="Times New Roman"/>
+          <w:sz w:val="20"/>
+          <w:szCs w:val="20"/>
+        </w:rPr>
+        <w:t>in practice consists</w:t>
+      </w:r>
+      <w:r>
+        <w:rPr>
+          <w:rFonts w:ascii="Times New Roman" w:hAnsi="Times New Roman" w:cs="Times New Roman"/>
+          <w:sz w:val="20"/>
+          <w:szCs w:val="20"/>
+        </w:rPr>
+        <w:t xml:space="preserve"> the “layer-by-layer” pipeline design.</w:t>
       </w:r>
       <w:r>
         <w:rPr>
@@ -7542,30 +7992,6 @@
           <w:szCs w:val="20"/>
         </w:rPr>
         <w:t xml:space="preserve"> </w:t>
-      </w:r>
-      <w:r>
-        <w:rPr>
-          <w:rFonts w:ascii="Times New Roman" w:hAnsi="Times New Roman" w:cs="Times New Roman"/>
-          <w:sz w:val="20"/>
-          <w:szCs w:val="20"/>
-        </w:rPr>
-        <w:t xml:space="preserve">Conv-2’s function is running in one macro period as well. FC-1 layer is the bottleneck of this accelerator, it is unbearable to keep balance this layer with two convolution layers for its huge </w:t>
-      </w:r>
-      <w:r>
-        <w:rPr>
-          <w:rFonts w:ascii="Times New Roman" w:hAnsi="Times New Roman" w:cs="Times New Roman"/>
-          <w:sz w:val="20"/>
-          <w:szCs w:val="20"/>
-        </w:rPr>
-        <w:t>computing resource</w:t>
-      </w:r>
-      <w:r>
-        <w:rPr>
-          <w:rFonts w:ascii="Times New Roman" w:hAnsi="Times New Roman" w:cs="Times New Roman"/>
-          <w:sz w:val="20"/>
-          <w:szCs w:val="20"/>
-        </w:rPr>
-        <w:t xml:space="preserve"> utilization, but we can ensure FC-1 layer keep getting one vector in each macro period for accumulation.</w:t>
       </w:r>
     </w:p>
     <w:p>
@@ -7579,11 +8005,283 @@
       </w:pPr>
       <w:r>
         <w:rPr>
-          <w:rFonts w:ascii="Times New Roman" w:hAnsi="Times New Roman" w:cs="Times New Roman"/>
-          <w:sz w:val="20"/>
-          <w:szCs w:val="20"/>
-        </w:rPr>
-        <w:t>By adapting pipeline on levels, target neural networks can be accelerated without putting between-levels</w:t>
+          <w:rFonts w:ascii="Times New Roman" w:hAnsi="Times New Roman" w:cs="Times New Roman" w:hint="eastAsia"/>
+          <w:sz w:val="20"/>
+          <w:szCs w:val="20"/>
+        </w:rPr>
+        <w:t>I</w:t>
+      </w:r>
+      <w:r>
+        <w:rPr>
+          <w:rFonts w:ascii="Times New Roman" w:hAnsi="Times New Roman" w:cs="Times New Roman"/>
+          <w:sz w:val="20"/>
+          <w:szCs w:val="20"/>
+        </w:rPr>
+        <w:t>n our neural network model, FC-1 layer occupies huge size of parameter and relative</w:t>
+      </w:r>
+      <w:r>
+        <w:rPr>
+          <w:rFonts w:ascii="Times New Roman" w:hAnsi="Times New Roman" w:cs="Times New Roman"/>
+          <w:sz w:val="20"/>
+          <w:szCs w:val="20"/>
+        </w:rPr>
+        <w:t>ly</w:t>
+      </w:r>
+      <w:r>
+        <w:rPr>
+          <w:rFonts w:ascii="Times New Roman" w:hAnsi="Times New Roman" w:cs="Times New Roman"/>
+          <w:sz w:val="20"/>
+          <w:szCs w:val="20"/>
+        </w:rPr>
+        <w:t xml:space="preserve"> small size of computation, and more important, FC-1 layer </w:t>
+      </w:r>
+      <w:r>
+        <w:rPr>
+          <w:rFonts w:ascii="Times New Roman" w:hAnsi="Times New Roman" w:cs="Times New Roman"/>
+          <w:sz w:val="20"/>
+          <w:szCs w:val="20"/>
+        </w:rPr>
+        <w:t>start</w:t>
+      </w:r>
+      <w:r>
+        <w:rPr>
+          <w:rFonts w:ascii="Times New Roman" w:hAnsi="Times New Roman" w:cs="Times New Roman"/>
+          <w:sz w:val="20"/>
+          <w:szCs w:val="20"/>
+        </w:rPr>
+        <w:t>s</w:t>
+      </w:r>
+      <w:r>
+        <w:rPr>
+          <w:rFonts w:ascii="Times New Roman" w:hAnsi="Times New Roman" w:cs="Times New Roman"/>
+          <w:sz w:val="20"/>
+          <w:szCs w:val="20"/>
+        </w:rPr>
+        <w:t xml:space="preserve"> after</w:t>
+      </w:r>
+      <w:r>
+        <w:rPr>
+          <w:rFonts w:ascii="Times New Roman" w:hAnsi="Times New Roman" w:cs="Times New Roman"/>
+          <w:sz w:val="20"/>
+          <w:szCs w:val="20"/>
+        </w:rPr>
+        <w:t xml:space="preserve"> convolution layers ahead </w:t>
+      </w:r>
+      <w:r>
+        <w:rPr>
+          <w:rFonts w:ascii="Times New Roman" w:hAnsi="Times New Roman" w:cs="Times New Roman"/>
+          <w:sz w:val="20"/>
+          <w:szCs w:val="20"/>
+        </w:rPr>
+        <w:t>computing</w:t>
+      </w:r>
+      <w:r>
+        <w:rPr>
+          <w:rFonts w:ascii="Times New Roman" w:hAnsi="Times New Roman" w:cs="Times New Roman"/>
+          <w:sz w:val="20"/>
+          <w:szCs w:val="20"/>
+        </w:rPr>
+        <w:t xml:space="preserve"> corresponding data. </w:t>
+      </w:r>
+      <w:r>
+        <w:rPr>
+          <w:rFonts w:ascii="Times New Roman" w:hAnsi="Times New Roman" w:cs="Times New Roman"/>
+          <w:sz w:val="20"/>
+          <w:szCs w:val="20"/>
+        </w:rPr>
+        <w:t>It bring</w:t>
+      </w:r>
+      <w:r>
+        <w:rPr>
+          <w:rFonts w:ascii="Times New Roman" w:hAnsi="Times New Roman" w:cs="Times New Roman"/>
+          <w:sz w:val="20"/>
+          <w:szCs w:val="20"/>
+        </w:rPr>
+        <w:t>s</w:t>
+      </w:r>
+      <w:r>
+        <w:rPr>
+          <w:rFonts w:ascii="Times New Roman" w:hAnsi="Times New Roman" w:cs="Times New Roman"/>
+          <w:sz w:val="20"/>
+          <w:szCs w:val="20"/>
+        </w:rPr>
+        <w:t xml:space="preserve"> unbearable cost if FC-1 layer will </w:t>
+      </w:r>
+      <w:r>
+        <w:rPr>
+          <w:rFonts w:ascii="Times New Roman" w:hAnsi="Times New Roman" w:cs="Times New Roman"/>
+          <w:sz w:val="20"/>
+          <w:szCs w:val="20"/>
+        </w:rPr>
+        <w:t>wait</w:t>
+      </w:r>
+      <w:r>
+        <w:rPr>
+          <w:rFonts w:ascii="Times New Roman" w:hAnsi="Times New Roman" w:cs="Times New Roman"/>
+          <w:sz w:val="20"/>
+          <w:szCs w:val="20"/>
+        </w:rPr>
+        <w:t xml:space="preserve"> until Conv-2’s computation is done, </w:t>
+      </w:r>
+      <w:r>
+        <w:rPr>
+          <w:rFonts w:ascii="Times New Roman" w:hAnsi="Times New Roman" w:cs="Times New Roman"/>
+          <w:sz w:val="20"/>
+          <w:szCs w:val="20"/>
+        </w:rPr>
+        <w:t>for it</w:t>
+      </w:r>
+      <w:r>
+        <w:rPr>
+          <w:rFonts w:ascii="Times New Roman" w:hAnsi="Times New Roman" w:cs="Times New Roman"/>
+          <w:sz w:val="20"/>
+          <w:szCs w:val="20"/>
+        </w:rPr>
+        <w:t xml:space="preserve"> demand</w:t>
+      </w:r>
+      <w:r>
+        <w:rPr>
+          <w:rFonts w:ascii="Times New Roman" w:hAnsi="Times New Roman" w:cs="Times New Roman"/>
+          <w:sz w:val="20"/>
+          <w:szCs w:val="20"/>
+        </w:rPr>
+        <w:t>ing</w:t>
+      </w:r>
+      <w:r>
+        <w:rPr>
+          <w:rFonts w:ascii="Times New Roman" w:hAnsi="Times New Roman" w:cs="Times New Roman"/>
+          <w:sz w:val="20"/>
+          <w:szCs w:val="20"/>
+        </w:rPr>
+        <w:t xml:space="preserve"> lots of on-chip storage resource to keep middle result</w:t>
+      </w:r>
+      <w:r>
+        <w:rPr>
+          <w:rFonts w:ascii="Times New Roman" w:hAnsi="Times New Roman" w:cs="Times New Roman"/>
+          <w:sz w:val="20"/>
+          <w:szCs w:val="20"/>
+        </w:rPr>
+        <w:t xml:space="preserve"> and increase </w:t>
+      </w:r>
+      <w:r>
+        <w:rPr>
+          <w:rFonts w:ascii="Times New Roman" w:hAnsi="Times New Roman" w:cs="Times New Roman"/>
+          <w:sz w:val="20"/>
+          <w:szCs w:val="20"/>
+        </w:rPr>
+        <w:t xml:space="preserve">pipeline’s </w:t>
+      </w:r>
+      <w:r>
+        <w:rPr>
+          <w:rFonts w:ascii="Times New Roman" w:hAnsi="Times New Roman" w:cs="Times New Roman"/>
+          <w:sz w:val="20"/>
+          <w:szCs w:val="20"/>
+        </w:rPr>
+        <w:t>waiting time</w:t>
+      </w:r>
+      <w:r>
+        <w:rPr>
+          <w:rFonts w:ascii="Times New Roman" w:hAnsi="Times New Roman" w:cs="Times New Roman"/>
+          <w:sz w:val="20"/>
+          <w:szCs w:val="20"/>
+        </w:rPr>
+        <w:t>.</w:t>
+      </w:r>
+      <w:r>
+        <w:rPr>
+          <w:rFonts w:ascii="Times New Roman" w:hAnsi="Times New Roman" w:cs="Times New Roman"/>
+          <w:sz w:val="20"/>
+          <w:szCs w:val="20"/>
+        </w:rPr>
+        <w:t xml:space="preserve"> To eliminate</w:t>
+      </w:r>
+      <w:r>
+        <w:rPr>
+          <w:rFonts w:ascii="Times New Roman" w:hAnsi="Times New Roman" w:cs="Times New Roman"/>
+          <w:sz w:val="20"/>
+          <w:szCs w:val="20"/>
+        </w:rPr>
+        <w:t xml:space="preserve"> the bottleneck of FC-1 layer, </w:t>
+      </w:r>
+      <w:r>
+        <w:rPr>
+          <w:rFonts w:ascii="Times New Roman" w:hAnsi="Times New Roman" w:cs="Times New Roman"/>
+          <w:sz w:val="20"/>
+          <w:szCs w:val="20"/>
+        </w:rPr>
+        <w:t xml:space="preserve">we set </w:t>
+      </w:r>
+      <w:r>
+        <w:rPr>
+          <w:rFonts w:ascii="Times New Roman" w:hAnsi="Times New Roman" w:cs="Times New Roman"/>
+          <w:sz w:val="20"/>
+          <w:szCs w:val="20"/>
+        </w:rPr>
+        <w:t>“loaf data”</w:t>
+      </w:r>
+      <w:r>
+        <w:rPr>
+          <w:rFonts w:ascii="Times New Roman" w:hAnsi="Times New Roman" w:cs="Times New Roman"/>
+          <w:sz w:val="20"/>
+          <w:szCs w:val="20"/>
+        </w:rPr>
+        <w:t xml:space="preserve"> as FC-1layer’s activating condition: every m</w:t>
+      </w:r>
+      <w:r>
+        <w:rPr>
+          <w:rFonts w:ascii="Times New Roman" w:hAnsi="Times New Roman" w:cs="Times New Roman"/>
+          <w:sz w:val="20"/>
+          <w:szCs w:val="20"/>
+        </w:rPr>
+        <w:t>a</w:t>
+      </w:r>
+      <w:r>
+        <w:rPr>
+          <w:rFonts w:ascii="Times New Roman" w:hAnsi="Times New Roman" w:cs="Times New Roman"/>
+          <w:sz w:val="20"/>
+          <w:szCs w:val="20"/>
+        </w:rPr>
+        <w:t>cro-period, FC-1 layer will get one vector</w:t>
+      </w:r>
+      <w:r>
+        <w:rPr>
+          <w:rFonts w:ascii="Times New Roman" w:hAnsi="Times New Roman" w:cs="Times New Roman"/>
+          <w:sz w:val="20"/>
+          <w:szCs w:val="20"/>
+        </w:rPr>
+        <w:t xml:space="preserve"> (one load data)</w:t>
+      </w:r>
+      <w:r>
+        <w:rPr>
+          <w:rFonts w:ascii="Times New Roman" w:hAnsi="Times New Roman" w:cs="Times New Roman"/>
+          <w:sz w:val="20"/>
+          <w:szCs w:val="20"/>
+        </w:rPr>
+        <w:t xml:space="preserve"> as input</w:t>
+      </w:r>
+      <w:r>
+        <w:rPr>
+          <w:rFonts w:ascii="Times New Roman" w:hAnsi="Times New Roman" w:cs="Times New Roman"/>
+          <w:sz w:val="20"/>
+          <w:szCs w:val="20"/>
+        </w:rPr>
+        <w:t>,</w:t>
+      </w:r>
+      <w:r>
+        <w:rPr>
+          <w:rFonts w:ascii="Times New Roman" w:hAnsi="Times New Roman" w:cs="Times New Roman"/>
+          <w:sz w:val="20"/>
+          <w:szCs w:val="20"/>
+        </w:rPr>
+        <w:t xml:space="preserve"> fetch 32 group</w:t>
+      </w:r>
+      <w:r>
+        <w:rPr>
+          <w:rFonts w:ascii="Times New Roman" w:hAnsi="Times New Roman" w:cs="Times New Roman"/>
+          <w:sz w:val="20"/>
+          <w:szCs w:val="20"/>
+        </w:rPr>
+        <w:t>s</w:t>
       </w:r>
       <w:r>
         <w:rPr>
@@ -7599,47 +8297,7 @@
           <w:sz w:val="20"/>
           <w:szCs w:val="20"/>
         </w:rPr>
-        <w:t>result</w:t>
-      </w:r>
-      <w:r>
-        <w:rPr>
-          <w:rFonts w:ascii="Times New Roman" w:hAnsi="Times New Roman" w:cs="Times New Roman"/>
-          <w:sz w:val="20"/>
-          <w:szCs w:val="20"/>
-        </w:rPr>
-        <w:t>s</w:t>
-      </w:r>
-      <w:r>
-        <w:rPr>
-          <w:rFonts w:ascii="Times New Roman" w:hAnsi="Times New Roman" w:cs="Times New Roman"/>
-          <w:sz w:val="20"/>
-          <w:szCs w:val="20"/>
-        </w:rPr>
-        <w:t xml:space="preserve"> into DRAM and thus reducing memory</w:t>
-      </w:r>
-      <w:r>
-        <w:rPr>
-          <w:rFonts w:ascii="Times New Roman" w:hAnsi="Times New Roman" w:cs="Times New Roman"/>
-          <w:sz w:val="20"/>
-          <w:szCs w:val="20"/>
-        </w:rPr>
-        <w:t xml:space="preserve"> accessing</w:t>
-      </w:r>
-      <w:r>
-        <w:rPr>
-          <w:rFonts w:ascii="Times New Roman" w:hAnsi="Times New Roman" w:cs="Times New Roman"/>
-          <w:sz w:val="20"/>
-          <w:szCs w:val="20"/>
-        </w:rPr>
-        <w:t xml:space="preserve"> cost</w:t>
-      </w:r>
-      <w:r>
-        <w:rPr>
-          <w:rFonts w:ascii="Times New Roman" w:hAnsi="Times New Roman" w:cs="Times New Roman"/>
-          <w:sz w:val="20"/>
-          <w:szCs w:val="20"/>
-        </w:rPr>
-        <w:t>.</w:t>
+        <w:t>of</w:t>
       </w:r>
       <w:r>
         <w:rPr>
@@ -7655,23 +8313,103 @@
           <w:sz w:val="20"/>
           <w:szCs w:val="20"/>
         </w:rPr>
-        <w:t>I</w:t>
-      </w:r>
-      <w:r>
-        <w:rPr>
-          <w:rFonts w:ascii="Times New Roman" w:hAnsi="Times New Roman" w:cs="Times New Roman"/>
-          <w:sz w:val="20"/>
-          <w:szCs w:val="20"/>
-        </w:rPr>
-        <w:t xml:space="preserve">n another word, </w:t>
-      </w:r>
-      <w:r>
-        <w:rPr>
-          <w:rFonts w:ascii="Times New Roman" w:hAnsi="Times New Roman" w:cs="Times New Roman"/>
-          <w:sz w:val="20"/>
-          <w:szCs w:val="20"/>
-        </w:rPr>
-        <w:t>we keep data stream in level pipeline from input audio feature to final predict results without stop. The accelerator only communicates with DRAM in fetching and final writing back. Inside each level’s pipeline, we also divide all computing into some function parts like vector computing unit, normalization unit in pipeline method, which help to rise hardware running frequency.</w:t>
+        <w:t xml:space="preserve">parameter from </w:t>
+      </w:r>
+      <w:r>
+        <w:rPr>
+          <w:rFonts w:ascii="Times New Roman" w:hAnsi="Times New Roman" w:cs="Times New Roman"/>
+          <w:sz w:val="20"/>
+          <w:szCs w:val="20"/>
+        </w:rPr>
+        <w:t>shared storage</w:t>
+      </w:r>
+      <w:r>
+        <w:rPr>
+          <w:rFonts w:ascii="Times New Roman" w:hAnsi="Times New Roman" w:cs="Times New Roman"/>
+          <w:sz w:val="20"/>
+          <w:szCs w:val="20"/>
+        </w:rPr>
+        <w:t xml:space="preserve"> and compute them in one m</w:t>
+      </w:r>
+      <w:r>
+        <w:rPr>
+          <w:rFonts w:ascii="Times New Roman" w:hAnsi="Times New Roman" w:cs="Times New Roman"/>
+          <w:sz w:val="20"/>
+          <w:szCs w:val="20"/>
+        </w:rPr>
+        <w:t>a</w:t>
+      </w:r>
+      <w:r>
+        <w:rPr>
+          <w:rFonts w:ascii="Times New Roman" w:hAnsi="Times New Roman" w:cs="Times New Roman"/>
+          <w:sz w:val="20"/>
+          <w:szCs w:val="20"/>
+        </w:rPr>
+        <w:t>cro-period as well.</w:t>
+      </w:r>
+      <w:r>
+        <w:rPr>
+          <w:rFonts w:ascii="Times New Roman" w:hAnsi="Times New Roman" w:cs="Times New Roman"/>
+          <w:sz w:val="20"/>
+          <w:szCs w:val="20"/>
+        </w:rPr>
+        <w:t xml:space="preserve"> The middle results only need one register which also functions as an accumulator.</w:t>
+      </w:r>
+      <w:r>
+        <w:rPr>
+          <w:rFonts w:ascii="Times New Roman" w:hAnsi="Times New Roman" w:cs="Times New Roman"/>
+          <w:sz w:val="20"/>
+          <w:szCs w:val="20"/>
+        </w:rPr>
+        <w:t xml:space="preserve"> With the </w:t>
+      </w:r>
+      <w:r>
+        <w:rPr>
+          <w:rFonts w:ascii="Times New Roman" w:hAnsi="Times New Roman" w:cs="Times New Roman"/>
+          <w:sz w:val="20"/>
+          <w:szCs w:val="20"/>
+        </w:rPr>
+        <w:t>method</w:t>
+      </w:r>
+      <w:r>
+        <w:rPr>
+          <w:rFonts w:ascii="Times New Roman" w:hAnsi="Times New Roman" w:cs="Times New Roman"/>
+          <w:sz w:val="20"/>
+          <w:szCs w:val="20"/>
+        </w:rPr>
+        <w:t xml:space="preserve"> show</w:t>
+      </w:r>
+      <w:r>
+        <w:rPr>
+          <w:rFonts w:ascii="Times New Roman" w:hAnsi="Times New Roman" w:cs="Times New Roman"/>
+          <w:sz w:val="20"/>
+          <w:szCs w:val="20"/>
+        </w:rPr>
+        <w:t>n</w:t>
+      </w:r>
+      <w:r>
+        <w:rPr>
+          <w:rFonts w:ascii="Times New Roman" w:hAnsi="Times New Roman" w:cs="Times New Roman"/>
+          <w:sz w:val="20"/>
+          <w:szCs w:val="20"/>
+        </w:rPr>
+        <w:t xml:space="preserve"> in Fig.7, we finally get a balanced and high</w:t>
+      </w:r>
+      <w:r>
+        <w:rPr>
+          <w:rFonts w:ascii="Times New Roman" w:hAnsi="Times New Roman" w:cs="Times New Roman"/>
+          <w:sz w:val="20"/>
+          <w:szCs w:val="20"/>
+        </w:rPr>
+        <w:t>-</w:t>
+      </w:r>
+      <w:r>
+        <w:rPr>
+          <w:rFonts w:ascii="Times New Roman" w:hAnsi="Times New Roman" w:cs="Times New Roman"/>
+          <w:sz w:val="20"/>
+          <w:szCs w:val="20"/>
+        </w:rPr>
+        <w:t xml:space="preserve">performance layer-by-layer pipeline design. </w:t>
       </w:r>
     </w:p>
     <w:p>
@@ -7873,7 +8611,7 @@
     </w:p>
     <w:p>
       <w:pPr>
-        <w:jc w:val="left"/>
+        <w:jc w:val="center"/>
         <w:rPr>
           <w:rFonts w:ascii="Times New Roman" w:hAnsi="Times New Roman" w:cs="Times New Roman"/>
           <w:b/>
@@ -7886,10 +8624,10 @@
           <w:noProof/>
         </w:rPr>
         <w:drawing>
-          <wp:inline distT="0" distB="0" distL="0" distR="0" wp14:anchorId="740B3D0B" wp14:editId="78C989E3">
-            <wp:extent cx="5349834" cy="2921000"/>
-            <wp:effectExtent l="0" t="0" r="3810" b="0"/>
-            <wp:docPr id="10" name="图片 10"/>
+          <wp:inline distT="0" distB="0" distL="0" distR="0" wp14:anchorId="702F61D4" wp14:editId="7D440B86">
+            <wp:extent cx="5274310" cy="2994025"/>
+            <wp:effectExtent l="0" t="0" r="2540" b="0"/>
+            <wp:docPr id="4" name="图片 4"/>
             <wp:cNvGraphicFramePr>
               <a:graphicFrameLocks xmlns:a="http://schemas.openxmlformats.org/drawingml/2006/main" noChangeAspect="1"/>
             </wp:cNvGraphicFramePr>
@@ -7897,7 +8635,7 @@
               <a:graphicData uri="http://schemas.openxmlformats.org/drawingml/2006/picture">
                 <pic:pic xmlns:pic="http://schemas.openxmlformats.org/drawingml/2006/picture">
                   <pic:nvPicPr>
-                    <pic:cNvPr id="0" name="Picture 40"/>
+                    <pic:cNvPr id="0" name="Picture 5"/>
                     <pic:cNvPicPr>
                       <a:picLocks noChangeAspect="1" noChangeArrowheads="1"/>
                     </pic:cNvPicPr>
@@ -7918,7 +8656,7 @@
                   <pic:spPr bwMode="auto">
                     <a:xfrm>
                       <a:off x="0" y="0"/>
-                      <a:ext cx="5426779" cy="2963012"/>
+                      <a:ext cx="5274310" cy="2994025"/>
                     </a:xfrm>
                     <a:prstGeom prst="rect">
                       <a:avLst/>
@@ -8025,15 +8763,15 @@
           <w:sz w:val="20"/>
           <w:szCs w:val="20"/>
         </w:rPr>
-        <w:t xml:space="preserve">o run neural networks on our specific hardware platform, the data format must fit the hardware design code. We set the bitwise of all kinds of data must range in 16 bits to 32 bits, which is the boundary condition for design space searching. The actual experiments show that the integer bitwise of middle results usually needs 8~12 bits while normalization parameter needs </w:t>
-      </w:r>
-      <w:r>
-        <w:rPr>
-          <w:rFonts w:ascii="Times New Roman" w:hAnsi="Times New Roman" w:cs="Times New Roman"/>
-          <w:sz w:val="20"/>
-          <w:szCs w:val="20"/>
-        </w:rPr>
-        <w:t xml:space="preserve">20~21 bits for integer part. This result can help us to determine the upper bound of decimal bitwise. In deep neural networks, activation and middle results are relatively unsensitive to numerical precision, so we do not have to devote too much work on these data’s decimal bitwise. On the other hand, normalization parameter needs more data format accuracy than middle results, so in </w:t>
+        <w:t xml:space="preserve">o run neural networks on our specific hardware platform, the data format must fit the hardware design code. We set the bitwise of all kinds of data must range in 16 bits to 32 bits, which is the boundary condition for design space searching. The actual experiments show that the integer bitwise of middle results usually needs </w:t>
+      </w:r>
+      <w:r>
+        <w:rPr>
+          <w:rFonts w:ascii="Times New Roman" w:hAnsi="Times New Roman" w:cs="Times New Roman"/>
+          <w:sz w:val="20"/>
+          <w:szCs w:val="20"/>
+        </w:rPr>
+        <w:t xml:space="preserve">8~12 bits while normalization parameter needs 20~21 bits for integer part. This result can help us to determine the upper bound of decimal bitwise. In deep neural networks, activation and middle results are relatively unsensitive to numerical precision, so we do not have to devote too much work on these data’s decimal bitwise. On the </w:t>
       </w:r>
       <w:r>
         <w:rPr>
@@ -8042,15 +8780,15 @@
           <w:szCs w:val="20"/>
         </w:rPr>
         <w:lastRenderedPageBreak/>
-        <w:t xml:space="preserve">principle, we give it decimal bitwise no less than </w:t>
-      </w:r>
-      <w:r>
-        <w:rPr>
-          <w:rFonts w:ascii="Times New Roman" w:hAnsi="Times New Roman" w:cs="Times New Roman"/>
-          <w:sz w:val="20"/>
-          <w:szCs w:val="20"/>
-        </w:rPr>
-        <w:t>middle result.</w:t>
+        <w:t xml:space="preserve">other hand, normalization parameter needs more data format accuracy than middle results, so in </w:t>
+      </w:r>
+      <w:r>
+        <w:rPr>
+          <w:rFonts w:ascii="Times New Roman" w:hAnsi="Times New Roman" w:cs="Times New Roman"/>
+          <w:sz w:val="20"/>
+          <w:szCs w:val="20"/>
+        </w:rPr>
+        <w:t>principle, we give it decimal bitwise no less than middle result.</w:t>
       </w:r>
     </w:p>
     <w:p>
@@ -8190,15 +8928,23 @@
           <w:sz w:val="20"/>
           <w:szCs w:val="20"/>
         </w:rPr>
-        <w:t xml:space="preserve">he result in Fig </w:t>
-      </w:r>
-      <w:r>
-        <w:rPr>
-          <w:rFonts w:ascii="Times New Roman" w:hAnsi="Times New Roman" w:cs="Times New Roman"/>
-          <w:sz w:val="20"/>
-          <w:szCs w:val="20"/>
-        </w:rPr>
-        <w:t>10</w:t>
+        <w:t>he result in Fig</w:t>
+      </w:r>
+      <w:r>
+        <w:rPr>
+          <w:rFonts w:ascii="Times New Roman" w:hAnsi="Times New Roman" w:cs="Times New Roman"/>
+          <w:sz w:val="20"/>
+          <w:szCs w:val="20"/>
+        </w:rPr>
+        <w:t>.</w:t>
+      </w:r>
+      <w:r>
+        <w:rPr>
+          <w:rFonts w:ascii="Times New Roman" w:hAnsi="Times New Roman" w:cs="Times New Roman"/>
+          <w:sz w:val="20"/>
+          <w:szCs w:val="20"/>
+        </w:rPr>
+        <w:t>8</w:t>
       </w:r>
       <w:r>
         <w:rPr>
@@ -8256,7 +9002,25 @@
           <w:sz w:val="20"/>
           <w:szCs w:val="20"/>
         </w:rPr>
-        <w:t xml:space="preserve">hardware cannot handle division operation as easy as Matlab code, so we turn variance’s division in </w:t>
+        <w:t xml:space="preserve">hardware cannot handle division operation as easy as </w:t>
+      </w:r>
+      <w:proofErr w:type="spellStart"/>
+      <w:r>
+        <w:rPr>
+          <w:rFonts w:ascii="Times New Roman" w:hAnsi="Times New Roman" w:cs="Times New Roman"/>
+          <w:sz w:val="20"/>
+          <w:szCs w:val="20"/>
+        </w:rPr>
+        <w:t>Matlab</w:t>
+      </w:r>
+      <w:proofErr w:type="spellEnd"/>
+      <w:r>
+        <w:rPr>
+          <w:rFonts w:ascii="Times New Roman" w:hAnsi="Times New Roman" w:cs="Times New Roman"/>
+          <w:sz w:val="20"/>
+          <w:szCs w:val="20"/>
+        </w:rPr>
+        <w:t xml:space="preserve"> code, so we turn variance’s division in </w:t>
       </w:r>
       <w:r>
         <w:rPr>
@@ -8313,7 +9077,25 @@
           <w:sz w:val="20"/>
           <w:szCs w:val="20"/>
         </w:rPr>
-        <w:t>e run our non-quantization version of Matlab code on Intel core i7-8700K with and without multi-thread accelerating library. We divide whole program into several function segments and test their running time. Table 2 shows that when ignore the MFCC segment, the second convolution layer is performance bottleneck on CPU platform and has vital effect to the model, which is corresponded to the large computing scale of Conv-2 layer.</w:t>
+        <w:t xml:space="preserve">e run our non-quantization version of </w:t>
+      </w:r>
+      <w:proofErr w:type="spellStart"/>
+      <w:r>
+        <w:rPr>
+          <w:rFonts w:ascii="Times New Roman" w:hAnsi="Times New Roman" w:cs="Times New Roman"/>
+          <w:sz w:val="20"/>
+          <w:szCs w:val="20"/>
+        </w:rPr>
+        <w:t>Matlab</w:t>
+      </w:r>
+      <w:proofErr w:type="spellEnd"/>
+      <w:r>
+        <w:rPr>
+          <w:rFonts w:ascii="Times New Roman" w:hAnsi="Times New Roman" w:cs="Times New Roman"/>
+          <w:sz w:val="20"/>
+          <w:szCs w:val="20"/>
+        </w:rPr>
+        <w:t xml:space="preserve"> code on Intel core i7-8700K with and without multi-thread accelerating library. We divide whole program into several function segments and test their running time. Table 2 shows that when ignore the MFCC segment, the second convolution layer is performance bottleneck on CPU platform and has vital effect to the model, which is corresponded to the large computing scale of Conv-2 layer.</w:t>
       </w:r>
       <w:r>
         <w:rPr>
@@ -9198,6 +9980,7 @@
                 <w:kern w:val="0"/>
                 <w:sz w:val="22"/>
               </w:rPr>
+              <w:lastRenderedPageBreak/>
               <w:t xml:space="preserve">8700K with Parallelism </w:t>
             </w:r>
           </w:p>
@@ -9237,7 +10020,6 @@
                 <w:kern w:val="0"/>
                 <w:sz w:val="22"/>
               </w:rPr>
-              <w:lastRenderedPageBreak/>
               <w:t>Function Segment</w:t>
             </w:r>
           </w:p>
@@ -10085,7 +10867,43 @@
           <w:sz w:val="20"/>
           <w:szCs w:val="20"/>
         </w:rPr>
-        <w:t>Accelerator’s Performance</w:t>
+        <w:t xml:space="preserve">Accelerator’s </w:t>
+      </w:r>
+      <w:r>
+        <w:rPr>
+          <w:rFonts w:ascii="Times New Roman" w:hAnsi="Times New Roman" w:cs="Times New Roman"/>
+          <w:b/>
+          <w:sz w:val="20"/>
+          <w:szCs w:val="20"/>
+        </w:rPr>
+        <w:t>I</w:t>
+      </w:r>
+      <w:r>
+        <w:rPr>
+          <w:rFonts w:ascii="Times New Roman" w:hAnsi="Times New Roman" w:cs="Times New Roman"/>
+          <w:b/>
+          <w:sz w:val="20"/>
+          <w:szCs w:val="20"/>
+        </w:rPr>
+        <w:t>m</w:t>
+      </w:r>
+      <w:r>
+        <w:rPr>
+          <w:rFonts w:ascii="Times New Roman" w:hAnsi="Times New Roman" w:cs="Times New Roman"/>
+          <w:b/>
+          <w:sz w:val="20"/>
+          <w:szCs w:val="20"/>
+        </w:rPr>
+        <w:t xml:space="preserve">plement and </w:t>
+      </w:r>
+      <w:r>
+        <w:rPr>
+          <w:rFonts w:ascii="Times New Roman" w:hAnsi="Times New Roman" w:cs="Times New Roman"/>
+          <w:b/>
+          <w:sz w:val="20"/>
+          <w:szCs w:val="20"/>
+        </w:rPr>
+        <w:t>Performance</w:t>
       </w:r>
     </w:p>
     <w:p>
@@ -10226,82 +11044,130 @@
       </w:pPr>
       <w:r>
         <w:rPr>
+          <w:rFonts w:ascii="Times New Roman" w:hAnsi="Times New Roman" w:cs="Times New Roman"/>
+          <w:sz w:val="20"/>
+          <w:szCs w:val="20"/>
+        </w:rPr>
+        <w:t xml:space="preserve">To implement our layer-by-layer pipeline, </w:t>
+      </w:r>
+      <w:r>
+        <w:rPr>
+          <w:rFonts w:ascii="Times New Roman" w:hAnsi="Times New Roman" w:cs="Times New Roman"/>
+          <w:sz w:val="20"/>
+          <w:szCs w:val="20"/>
+        </w:rPr>
+        <w:t>i</w:t>
+      </w:r>
+      <w:r>
+        <w:rPr>
+          <w:rFonts w:ascii="Times New Roman" w:hAnsi="Times New Roman" w:cs="Times New Roman"/>
+          <w:sz w:val="20"/>
+          <w:szCs w:val="20"/>
+        </w:rPr>
+        <w:t>t is necessary to expand Conv-1’s</w:t>
+      </w:r>
+      <w:r>
+        <w:rPr>
+          <w:rFonts w:ascii="Times New Roman" w:hAnsi="Times New Roman" w:cs="Times New Roman"/>
+          <w:sz w:val="20"/>
+          <w:szCs w:val="20"/>
+        </w:rPr>
+        <w:t xml:space="preserve"> degree of</w:t>
+      </w:r>
+      <w:r>
+        <w:rPr>
+          <w:rFonts w:ascii="Times New Roman" w:hAnsi="Times New Roman" w:cs="Times New Roman"/>
+          <w:sz w:val="20"/>
+          <w:szCs w:val="20"/>
+        </w:rPr>
+        <w:t xml:space="preserve"> parallelism </w:t>
+      </w:r>
+      <w:r>
+        <w:rPr>
+          <w:rFonts w:ascii="Times New Roman" w:hAnsi="Times New Roman" w:cs="Times New Roman"/>
+          <w:sz w:val="20"/>
+          <w:szCs w:val="20"/>
+        </w:rPr>
+        <w:t>to handle nine 3</w:t>
+      </w:r>
+      <w:r>
+        <w:rPr>
           <w:rFonts w:ascii="Times New Roman" w:hAnsi="Times New Roman" w:cs="Times New Roman" w:hint="eastAsia"/>
           <w:sz w:val="20"/>
           <w:szCs w:val="20"/>
         </w:rPr>
-        <w:t>W</w:t>
-      </w:r>
-      <w:r>
-        <w:rPr>
-          <w:rFonts w:ascii="Times New Roman" w:hAnsi="Times New Roman" w:cs="Times New Roman"/>
-          <w:sz w:val="20"/>
-          <w:szCs w:val="20"/>
-        </w:rPr>
-        <w:t>e run this sound classification model on intel Core i7-8700K (3.7GHz, 6 cores, 95W) with single thread, intel Core i7-8700K with multi-thread and multi-node intel Xeon 5220 (2.2GHz, 18 cores, 125W) with Matlab distributed parallel library, the whole dataset contains 1512 audio files. We only test the running time of neural network’s forwarding part for we do not implement the MFCC and data pre-process on FPGA. Fig 1</w:t>
-      </w:r>
-      <w:r>
-        <w:rPr>
-          <w:rFonts w:ascii="Times New Roman" w:hAnsi="Times New Roman" w:cs="Times New Roman"/>
-          <w:sz w:val="20"/>
-          <w:szCs w:val="20"/>
-        </w:rPr>
-        <w:t>1</w:t>
-      </w:r>
-      <w:r>
-        <w:rPr>
-          <w:rFonts w:ascii="Times New Roman" w:hAnsi="Times New Roman" w:cs="Times New Roman"/>
-          <w:sz w:val="20"/>
-          <w:szCs w:val="20"/>
-        </w:rPr>
-        <w:t xml:space="preserve"> shows that compared to state-of-art CPU platform, our single PE version accelerator achieves 18~300x throughput speed up ratio. </w:t>
-      </w:r>
-      <w:r>
-        <w:rPr>
-          <w:rFonts w:ascii="Times New Roman" w:hAnsi="Times New Roman" w:cs="Times New Roman"/>
-          <w:sz w:val="20"/>
-          <w:szCs w:val="20"/>
-        </w:rPr>
-        <w:t>Table</w:t>
-      </w:r>
-      <w:r>
-        <w:rPr>
-          <w:rFonts w:ascii="Times New Roman" w:hAnsi="Times New Roman" w:cs="Times New Roman"/>
-          <w:sz w:val="20"/>
-          <w:szCs w:val="20"/>
-        </w:rPr>
-        <w:t xml:space="preserve"> 2</w:t>
-      </w:r>
-      <w:r>
-        <w:rPr>
-          <w:rFonts w:ascii="Times New Roman" w:hAnsi="Times New Roman" w:cs="Times New Roman"/>
-          <w:sz w:val="20"/>
-          <w:szCs w:val="20"/>
-        </w:rPr>
-        <w:t xml:space="preserve"> shows that Conv-2 layer is the most time-costing function, however, by using balanced </w:t>
-      </w:r>
-      <w:r>
-        <w:rPr>
-          <w:rFonts w:ascii="Times New Roman" w:hAnsi="Times New Roman" w:cs="Times New Roman"/>
-          <w:sz w:val="20"/>
-          <w:szCs w:val="20"/>
-        </w:rPr>
-        <w:t xml:space="preserve">level-by-level pipeline, our accelerator can eliminate bottlenecks in the original neural networks and achieve excellent accelerating performance. Also, the data stream inside the pipeline reduce the DDR bus communication </w:t>
-      </w:r>
-      <w:r>
-        <w:rPr>
-          <w:rFonts w:ascii="Times New Roman" w:hAnsi="Times New Roman" w:cs="Times New Roman"/>
-          <w:sz w:val="20"/>
-          <w:szCs w:val="20"/>
-        </w:rPr>
-        <w:t>tremendously, eliminate the DRAM limit on CPU platform.</w:t>
+        <w:t>x</w:t>
+      </w:r>
+      <w:r>
+        <w:rPr>
+          <w:rFonts w:ascii="Times New Roman" w:hAnsi="Times New Roman" w:cs="Times New Roman"/>
+          <w:sz w:val="20"/>
+          <w:szCs w:val="20"/>
+        </w:rPr>
+        <w:t xml:space="preserve">3 slide windows on a 5x5 feature </w:t>
+      </w:r>
+      <w:r>
+        <w:rPr>
+          <w:rFonts w:ascii="Times New Roman" w:hAnsi="Times New Roman" w:cs="Times New Roman"/>
+          <w:sz w:val="20"/>
+          <w:szCs w:val="20"/>
+        </w:rPr>
+        <w:t>area.</w:t>
+      </w:r>
+      <w:r>
+        <w:rPr>
+          <w:rFonts w:ascii="Times New Roman" w:hAnsi="Times New Roman" w:cs="Times New Roman"/>
+          <w:sz w:val="20"/>
+          <w:szCs w:val="20"/>
+        </w:rPr>
+        <w:t xml:space="preserve"> Not only the Conv-1 layer’s computing scale</w:t>
+      </w:r>
+      <w:r>
+        <w:rPr>
+          <w:rFonts w:ascii="Times New Roman" w:hAnsi="Times New Roman" w:cs="Times New Roman"/>
+          <w:sz w:val="20"/>
+          <w:szCs w:val="20"/>
+        </w:rPr>
+        <w:t xml:space="preserve"> is expanded, but the data-address generating strategy</w:t>
+      </w:r>
+      <w:r>
+        <w:rPr>
+          <w:rFonts w:ascii="Times New Roman" w:hAnsi="Times New Roman" w:cs="Times New Roman"/>
+          <w:sz w:val="20"/>
+          <w:szCs w:val="20"/>
+        </w:rPr>
+        <w:t xml:space="preserve"> is also modified </w:t>
+      </w:r>
+      <w:r>
+        <w:rPr>
+          <w:rFonts w:ascii="Times New Roman" w:hAnsi="Times New Roman" w:cs="Times New Roman"/>
+          <w:sz w:val="20"/>
+          <w:szCs w:val="20"/>
+        </w:rPr>
+        <w:t xml:space="preserve">to fetch input feature pixel in specific order. </w:t>
+      </w:r>
+      <w:r>
+        <w:rPr>
+          <w:rFonts w:ascii="Times New Roman" w:hAnsi="Times New Roman" w:cs="Times New Roman"/>
+          <w:sz w:val="20"/>
+          <w:szCs w:val="20"/>
+        </w:rPr>
+        <w:t xml:space="preserve"> </w:t>
+      </w:r>
+      <w:r>
+        <w:rPr>
+          <w:rFonts w:ascii="Times New Roman" w:hAnsi="Times New Roman" w:cs="Times New Roman"/>
+          <w:sz w:val="20"/>
+          <w:szCs w:val="20"/>
+        </w:rPr>
+        <w:t xml:space="preserve"> </w:t>
       </w:r>
     </w:p>
     <w:p>
       <w:pPr>
         <w:ind w:firstLine="420"/>
         <w:rPr>
-          <w:rFonts w:ascii="Times New Roman" w:hAnsi="Times New Roman" w:cs="Times New Roman"/>
+          <w:rFonts w:ascii="Times New Roman" w:hAnsi="Times New Roman" w:cs="Times New Roman" w:hint="eastAsia"/>
           <w:sz w:val="20"/>
           <w:szCs w:val="20"/>
         </w:rPr>
@@ -10312,39 +11178,31 @@
           <w:sz w:val="20"/>
           <w:szCs w:val="20"/>
         </w:rPr>
-        <w:t>The multi-PE version of our accelerator is implemented</w:t>
-      </w:r>
-      <w:r>
-        <w:rPr>
-          <w:rFonts w:ascii="Times New Roman" w:hAnsi="Times New Roman" w:cs="Times New Roman"/>
-          <w:sz w:val="20"/>
-          <w:szCs w:val="20"/>
-        </w:rPr>
-        <w:t xml:space="preserve"> on Xilinx</w:t>
-      </w:r>
-      <w:r>
-        <w:rPr>
-          <w:rFonts w:ascii="Times New Roman" w:hAnsi="Times New Roman" w:cs="Times New Roman"/>
-          <w:sz w:val="20"/>
-          <w:szCs w:val="20"/>
-        </w:rPr>
-        <w:t xml:space="preserve"> Vivado 2018.3 and</w:t>
-      </w:r>
-      <w:r>
-        <w:rPr>
-          <w:rFonts w:ascii="Times New Roman" w:hAnsi="Times New Roman" w:cs="Times New Roman"/>
-          <w:sz w:val="20"/>
-          <w:szCs w:val="20"/>
-        </w:rPr>
-        <w:t xml:space="preserve"> KU-115 FPGA platforms</w:t>
-      </w:r>
-      <w:r>
-        <w:rPr>
-          <w:rFonts w:ascii="Times New Roman" w:hAnsi="Times New Roman" w:cs="Times New Roman"/>
-          <w:sz w:val="20"/>
-          <w:szCs w:val="20"/>
-        </w:rPr>
-        <w:t>. We conduct the test of</w:t>
+        <w:t xml:space="preserve">By adapting pipeline on </w:t>
+      </w:r>
+      <w:r>
+        <w:rPr>
+          <w:rFonts w:ascii="Times New Roman" w:hAnsi="Times New Roman" w:cs="Times New Roman"/>
+          <w:sz w:val="20"/>
+          <w:szCs w:val="20"/>
+        </w:rPr>
+        <w:t>layers</w:t>
+      </w:r>
+      <w:r>
+        <w:rPr>
+          <w:rFonts w:ascii="Times New Roman" w:hAnsi="Times New Roman" w:cs="Times New Roman"/>
+          <w:sz w:val="20"/>
+          <w:szCs w:val="20"/>
+        </w:rPr>
+        <w:t>, target neural networks can be accelerated without putting between-</w:t>
+      </w:r>
+      <w:r>
+        <w:rPr>
+          <w:rFonts w:ascii="Times New Roman" w:hAnsi="Times New Roman" w:cs="Times New Roman"/>
+          <w:sz w:val="20"/>
+          <w:szCs w:val="20"/>
+        </w:rPr>
+        <w:t>layers</w:t>
       </w:r>
       <w:r>
         <w:rPr>
@@ -10360,55 +11218,39 @@
           <w:sz w:val="20"/>
           <w:szCs w:val="20"/>
         </w:rPr>
-        <w:t xml:space="preserve">computing </w:t>
-      </w:r>
-      <w:r>
-        <w:rPr>
-          <w:rFonts w:ascii="Times New Roman" w:hAnsi="Times New Roman" w:cs="Times New Roman"/>
-          <w:sz w:val="20"/>
-          <w:szCs w:val="20"/>
-        </w:rPr>
-        <w:t>accuracy</w:t>
-      </w:r>
-      <w:r>
-        <w:rPr>
-          <w:rFonts w:ascii="Times New Roman" w:hAnsi="Times New Roman" w:cs="Times New Roman"/>
-          <w:sz w:val="20"/>
-          <w:szCs w:val="20"/>
-        </w:rPr>
-        <w:t>, speed-up ratio</w:t>
-      </w:r>
-      <w:r>
-        <w:rPr>
-          <w:rFonts w:ascii="Times New Roman" w:hAnsi="Times New Roman" w:cs="Times New Roman"/>
-          <w:sz w:val="20"/>
-          <w:szCs w:val="20"/>
-        </w:rPr>
-        <w:t xml:space="preserve"> and power performance</w:t>
-      </w:r>
-      <w:r>
-        <w:rPr>
-          <w:rFonts w:ascii="Times New Roman" w:hAnsi="Times New Roman" w:cs="Times New Roman"/>
-          <w:sz w:val="20"/>
-          <w:szCs w:val="20"/>
-        </w:rPr>
-        <w:t xml:space="preserve"> validating hardware design</w:t>
-      </w:r>
-      <w:r>
-        <w:rPr>
-          <w:rFonts w:ascii="Times New Roman" w:hAnsi="Times New Roman" w:cs="Times New Roman"/>
-          <w:sz w:val="20"/>
-          <w:szCs w:val="20"/>
-        </w:rPr>
-        <w:t xml:space="preserve">. </w:t>
-      </w:r>
-      <w:r>
-        <w:rPr>
-          <w:rFonts w:ascii="Times New Roman" w:hAnsi="Times New Roman" w:cs="Times New Roman"/>
-          <w:sz w:val="20"/>
-          <w:szCs w:val="20"/>
-        </w:rPr>
-        <w:t>To ensure reliability, we conduct extensive pressure test for up to two hours</w:t>
+        <w:t>result</w:t>
+      </w:r>
+      <w:r>
+        <w:rPr>
+          <w:rFonts w:ascii="Times New Roman" w:hAnsi="Times New Roman" w:cs="Times New Roman"/>
+          <w:sz w:val="20"/>
+          <w:szCs w:val="20"/>
+        </w:rPr>
+        <w:t>s</w:t>
+      </w:r>
+      <w:r>
+        <w:rPr>
+          <w:rFonts w:ascii="Times New Roman" w:hAnsi="Times New Roman" w:cs="Times New Roman"/>
+          <w:sz w:val="20"/>
+          <w:szCs w:val="20"/>
+        </w:rPr>
+        <w:t xml:space="preserve"> into DRAM and thus reducing memory</w:t>
+      </w:r>
+      <w:r>
+        <w:rPr>
+          <w:rFonts w:ascii="Times New Roman" w:hAnsi="Times New Roman" w:cs="Times New Roman"/>
+          <w:sz w:val="20"/>
+          <w:szCs w:val="20"/>
+        </w:rPr>
+        <w:t xml:space="preserve"> accessing</w:t>
+      </w:r>
+      <w:r>
+        <w:rPr>
+          <w:rFonts w:ascii="Times New Roman" w:hAnsi="Times New Roman" w:cs="Times New Roman"/>
+          <w:sz w:val="20"/>
+          <w:szCs w:val="20"/>
+        </w:rPr>
+        <w:t xml:space="preserve"> cost</w:t>
       </w:r>
       <w:r>
         <w:rPr>
@@ -10424,16 +11266,71 @@
           <w:sz w:val="20"/>
           <w:szCs w:val="20"/>
         </w:rPr>
-        <w:t xml:space="preserve"> The implement results are </w:t>
-      </w:r>
-      <w:r>
-        <w:rPr>
-          <w:rFonts w:ascii="Times New Roman" w:hAnsi="Times New Roman" w:cs="Times New Roman"/>
-          <w:sz w:val="20"/>
-          <w:szCs w:val="20"/>
-        </w:rPr>
-        <w:lastRenderedPageBreak/>
-        <w:t>shown in Table 4.</w:t>
+        <w:t xml:space="preserve"> </w:t>
+      </w:r>
+      <w:r>
+        <w:rPr>
+          <w:rFonts w:ascii="Times New Roman" w:hAnsi="Times New Roman" w:cs="Times New Roman"/>
+          <w:sz w:val="20"/>
+          <w:szCs w:val="20"/>
+        </w:rPr>
+        <w:t>I</w:t>
+      </w:r>
+      <w:r>
+        <w:rPr>
+          <w:rFonts w:ascii="Times New Roman" w:hAnsi="Times New Roman" w:cs="Times New Roman"/>
+          <w:sz w:val="20"/>
+          <w:szCs w:val="20"/>
+        </w:rPr>
+        <w:t xml:space="preserve">n another word, we keep data stream in level pipeline from input audio feature to final predict results without stop. </w:t>
+      </w:r>
+      <w:r>
+        <w:rPr>
+          <w:rFonts w:ascii="Times New Roman" w:hAnsi="Times New Roman" w:cs="Times New Roman"/>
+          <w:sz w:val="20"/>
+          <w:szCs w:val="20"/>
+        </w:rPr>
+        <w:t xml:space="preserve">The accelerator only communicates with DRAM in fetching and final writing back. Inside each </w:t>
+      </w:r>
+      <w:r>
+        <w:rPr>
+          <w:rFonts w:ascii="Times New Roman" w:hAnsi="Times New Roman" w:cs="Times New Roman"/>
+          <w:sz w:val="20"/>
+          <w:szCs w:val="20"/>
+        </w:rPr>
+        <w:t>layer’</w:t>
+      </w:r>
+      <w:r>
+        <w:rPr>
+          <w:rFonts w:ascii="Times New Roman" w:hAnsi="Times New Roman" w:cs="Times New Roman"/>
+          <w:sz w:val="20"/>
+          <w:szCs w:val="20"/>
+        </w:rPr>
+        <w:t>s</w:t>
+      </w:r>
+      <w:r>
+        <w:rPr>
+          <w:rFonts w:ascii="Times New Roman" w:hAnsi="Times New Roman" w:cs="Times New Roman"/>
+          <w:sz w:val="20"/>
+          <w:szCs w:val="20"/>
+        </w:rPr>
+        <w:t xml:space="preserve"> pipeline, we also divide all computing into some function parts like vector computing unit, normalization unit in pipeline method, which</w:t>
+      </w:r>
+      <w:r>
+        <w:rPr>
+          <w:rFonts w:ascii="Times New Roman" w:hAnsi="Times New Roman" w:cs="Times New Roman"/>
+          <w:sz w:val="20"/>
+          <w:szCs w:val="20"/>
+        </w:rPr>
+        <w:t xml:space="preserve"> can</w:t>
+      </w:r>
+      <w:r>
+        <w:rPr>
+          <w:rFonts w:ascii="Times New Roman" w:hAnsi="Times New Roman" w:cs="Times New Roman"/>
+          <w:sz w:val="20"/>
+          <w:szCs w:val="20"/>
+        </w:rPr>
+        <w:t xml:space="preserve"> help to rise hardware running frequency.</w:t>
       </w:r>
     </w:p>
     <w:p>
@@ -10459,6 +11356,255 @@
           <w:sz w:val="20"/>
           <w:szCs w:val="20"/>
         </w:rPr>
+        <w:t xml:space="preserve">e run this sound classification model on intel Core i7-8700K (3.7GHz, 6 cores, 95W) with single thread, intel Core i7-8700K with multi-thread and multi-node intel Xeon 5220 (2.2GHz, 18 cores, 125W) with </w:t>
+      </w:r>
+      <w:proofErr w:type="spellStart"/>
+      <w:r>
+        <w:rPr>
+          <w:rFonts w:ascii="Times New Roman" w:hAnsi="Times New Roman" w:cs="Times New Roman"/>
+          <w:sz w:val="20"/>
+          <w:szCs w:val="20"/>
+        </w:rPr>
+        <w:t>Matlab</w:t>
+      </w:r>
+      <w:proofErr w:type="spellEnd"/>
+      <w:r>
+        <w:rPr>
+          <w:rFonts w:ascii="Times New Roman" w:hAnsi="Times New Roman" w:cs="Times New Roman"/>
+          <w:sz w:val="20"/>
+          <w:szCs w:val="20"/>
+        </w:rPr>
+        <w:t xml:space="preserve"> distributed parallel library, the whole dataset contains 1512 audio files. We only test the running time of neural </w:t>
+      </w:r>
+      <w:r>
+        <w:rPr>
+          <w:rFonts w:ascii="Times New Roman" w:hAnsi="Times New Roman" w:cs="Times New Roman"/>
+          <w:sz w:val="20"/>
+          <w:szCs w:val="20"/>
+        </w:rPr>
+        <w:lastRenderedPageBreak/>
+        <w:t>network’s forwarding part for we do not implement the MFCC and data pre-process on FPGA. Fig</w:t>
+      </w:r>
+      <w:r>
+        <w:rPr>
+          <w:rFonts w:ascii="Times New Roman" w:hAnsi="Times New Roman" w:cs="Times New Roman"/>
+          <w:sz w:val="20"/>
+          <w:szCs w:val="20"/>
+        </w:rPr>
+        <w:t>.9</w:t>
+      </w:r>
+      <w:r>
+        <w:rPr>
+          <w:rFonts w:ascii="Times New Roman" w:hAnsi="Times New Roman" w:cs="Times New Roman"/>
+          <w:sz w:val="20"/>
+          <w:szCs w:val="20"/>
+        </w:rPr>
+        <w:t xml:space="preserve"> shows that compared to state-of-art CPU platform, our single PE version accelerator achieves 18~300x throughput speed up ratio. </w:t>
+      </w:r>
+      <w:r>
+        <w:rPr>
+          <w:rFonts w:ascii="Times New Roman" w:hAnsi="Times New Roman" w:cs="Times New Roman"/>
+          <w:sz w:val="20"/>
+          <w:szCs w:val="20"/>
+        </w:rPr>
+        <w:t>Table</w:t>
+      </w:r>
+      <w:r>
+        <w:rPr>
+          <w:rFonts w:ascii="Times New Roman" w:hAnsi="Times New Roman" w:cs="Times New Roman"/>
+          <w:sz w:val="20"/>
+          <w:szCs w:val="20"/>
+        </w:rPr>
+        <w:t xml:space="preserve"> 2</w:t>
+      </w:r>
+      <w:r>
+        <w:rPr>
+          <w:rFonts w:ascii="Times New Roman" w:hAnsi="Times New Roman" w:cs="Times New Roman"/>
+          <w:sz w:val="20"/>
+          <w:szCs w:val="20"/>
+        </w:rPr>
+        <w:t xml:space="preserve"> shows that Conv-2 layer is the most time-costing function, however, by using balanced level-by-level pipeline, our accelerator can eliminate bottlenecks in the original neural networks and achieve excellent accelerating performance. Also, the data stream inside the pipeline reduce the DDR bus communication </w:t>
+      </w:r>
+      <w:r>
+        <w:rPr>
+          <w:rFonts w:ascii="Times New Roman" w:hAnsi="Times New Roman" w:cs="Times New Roman"/>
+          <w:sz w:val="20"/>
+          <w:szCs w:val="20"/>
+        </w:rPr>
+        <w:t>tremendously, eliminate the DRAM limit on CPU platform.</w:t>
+      </w:r>
+    </w:p>
+    <w:p>
+      <w:pPr>
+        <w:ind w:firstLine="420"/>
+        <w:rPr>
+          <w:rFonts w:ascii="Times New Roman" w:hAnsi="Times New Roman" w:cs="Times New Roman"/>
+          <w:sz w:val="20"/>
+          <w:szCs w:val="20"/>
+        </w:rPr>
+      </w:pPr>
+      <w:r>
+        <w:rPr>
+          <w:rFonts w:ascii="Times New Roman" w:hAnsi="Times New Roman" w:cs="Times New Roman"/>
+          <w:sz w:val="20"/>
+          <w:szCs w:val="20"/>
+        </w:rPr>
+        <w:t>The multi-PE version of our accelerator is implemented</w:t>
+      </w:r>
+      <w:r>
+        <w:rPr>
+          <w:rFonts w:ascii="Times New Roman" w:hAnsi="Times New Roman" w:cs="Times New Roman"/>
+          <w:sz w:val="20"/>
+          <w:szCs w:val="20"/>
+        </w:rPr>
+        <w:t xml:space="preserve"> on Xilinx</w:t>
+      </w:r>
+      <w:r>
+        <w:rPr>
+          <w:rFonts w:ascii="Times New Roman" w:hAnsi="Times New Roman" w:cs="Times New Roman"/>
+          <w:sz w:val="20"/>
+          <w:szCs w:val="20"/>
+        </w:rPr>
+        <w:t xml:space="preserve"> </w:t>
+      </w:r>
+      <w:proofErr w:type="spellStart"/>
+      <w:r>
+        <w:rPr>
+          <w:rFonts w:ascii="Times New Roman" w:hAnsi="Times New Roman" w:cs="Times New Roman"/>
+          <w:sz w:val="20"/>
+          <w:szCs w:val="20"/>
+        </w:rPr>
+        <w:t>Vivado</w:t>
+      </w:r>
+      <w:proofErr w:type="spellEnd"/>
+      <w:r>
+        <w:rPr>
+          <w:rFonts w:ascii="Times New Roman" w:hAnsi="Times New Roman" w:cs="Times New Roman"/>
+          <w:sz w:val="20"/>
+          <w:szCs w:val="20"/>
+        </w:rPr>
+        <w:t xml:space="preserve"> 2018.3 and</w:t>
+      </w:r>
+      <w:r>
+        <w:rPr>
+          <w:rFonts w:ascii="Times New Roman" w:hAnsi="Times New Roman" w:cs="Times New Roman"/>
+          <w:sz w:val="20"/>
+          <w:szCs w:val="20"/>
+        </w:rPr>
+        <w:t xml:space="preserve"> KU-115 FPGA platforms</w:t>
+      </w:r>
+      <w:r>
+        <w:rPr>
+          <w:rFonts w:ascii="Times New Roman" w:hAnsi="Times New Roman" w:cs="Times New Roman"/>
+          <w:sz w:val="20"/>
+          <w:szCs w:val="20"/>
+        </w:rPr>
+        <w:t>. We conduct the test of</w:t>
+      </w:r>
+      <w:r>
+        <w:rPr>
+          <w:rFonts w:ascii="Times New Roman" w:hAnsi="Times New Roman" w:cs="Times New Roman"/>
+          <w:sz w:val="20"/>
+          <w:szCs w:val="20"/>
+        </w:rPr>
+        <w:t xml:space="preserve"> </w:t>
+      </w:r>
+      <w:r>
+        <w:rPr>
+          <w:rFonts w:ascii="Times New Roman" w:hAnsi="Times New Roman" w:cs="Times New Roman"/>
+          <w:sz w:val="20"/>
+          <w:szCs w:val="20"/>
+        </w:rPr>
+        <w:t xml:space="preserve">computing </w:t>
+      </w:r>
+      <w:r>
+        <w:rPr>
+          <w:rFonts w:ascii="Times New Roman" w:hAnsi="Times New Roman" w:cs="Times New Roman"/>
+          <w:sz w:val="20"/>
+          <w:szCs w:val="20"/>
+        </w:rPr>
+        <w:t>accuracy</w:t>
+      </w:r>
+      <w:r>
+        <w:rPr>
+          <w:rFonts w:ascii="Times New Roman" w:hAnsi="Times New Roman" w:cs="Times New Roman"/>
+          <w:sz w:val="20"/>
+          <w:szCs w:val="20"/>
+        </w:rPr>
+        <w:t>, speed-up ratio</w:t>
+      </w:r>
+      <w:r>
+        <w:rPr>
+          <w:rFonts w:ascii="Times New Roman" w:hAnsi="Times New Roman" w:cs="Times New Roman"/>
+          <w:sz w:val="20"/>
+          <w:szCs w:val="20"/>
+        </w:rPr>
+        <w:t xml:space="preserve"> and power performance</w:t>
+      </w:r>
+      <w:r>
+        <w:rPr>
+          <w:rFonts w:ascii="Times New Roman" w:hAnsi="Times New Roman" w:cs="Times New Roman"/>
+          <w:sz w:val="20"/>
+          <w:szCs w:val="20"/>
+        </w:rPr>
+        <w:t xml:space="preserve"> validating hardware design</w:t>
+      </w:r>
+      <w:r>
+        <w:rPr>
+          <w:rFonts w:ascii="Times New Roman" w:hAnsi="Times New Roman" w:cs="Times New Roman"/>
+          <w:sz w:val="20"/>
+          <w:szCs w:val="20"/>
+        </w:rPr>
+        <w:t xml:space="preserve">. </w:t>
+      </w:r>
+      <w:r>
+        <w:rPr>
+          <w:rFonts w:ascii="Times New Roman" w:hAnsi="Times New Roman" w:cs="Times New Roman"/>
+          <w:sz w:val="20"/>
+          <w:szCs w:val="20"/>
+        </w:rPr>
+        <w:t>To ensure reliability, we conduct extensive pressure test for up to two hours</w:t>
+      </w:r>
+      <w:r>
+        <w:rPr>
+          <w:rFonts w:ascii="Times New Roman" w:hAnsi="Times New Roman" w:cs="Times New Roman"/>
+          <w:sz w:val="20"/>
+          <w:szCs w:val="20"/>
+        </w:rPr>
+        <w:t>.</w:t>
+      </w:r>
+      <w:r>
+        <w:rPr>
+          <w:rFonts w:ascii="Times New Roman" w:hAnsi="Times New Roman" w:cs="Times New Roman"/>
+          <w:sz w:val="20"/>
+          <w:szCs w:val="20"/>
+        </w:rPr>
+        <w:t xml:space="preserve"> The implement results are shown in Table 4.</w:t>
+      </w:r>
+    </w:p>
+    <w:p>
+      <w:pPr>
+        <w:ind w:firstLine="420"/>
+        <w:rPr>
+          <w:rFonts w:ascii="Times New Roman" w:hAnsi="Times New Roman" w:cs="Times New Roman"/>
+          <w:sz w:val="20"/>
+          <w:szCs w:val="20"/>
+        </w:rPr>
+      </w:pPr>
+      <w:r>
+        <w:rPr>
+          <w:rFonts w:ascii="Times New Roman" w:hAnsi="Times New Roman" w:cs="Times New Roman" w:hint="eastAsia"/>
+          <w:sz w:val="20"/>
+          <w:szCs w:val="20"/>
+        </w:rPr>
+        <w:t>W</w:t>
+      </w:r>
+      <w:r>
+        <w:rPr>
+          <w:rFonts w:ascii="Times New Roman" w:hAnsi="Times New Roman" w:cs="Times New Roman"/>
+          <w:sz w:val="20"/>
+          <w:szCs w:val="20"/>
+        </w:rPr>
         <w:t xml:space="preserve">e compute the energy efficiency of state-of-art CPU platforms and ours. The results in Table 5 shows that by </w:t>
       </w:r>
       <w:r>
@@ -10475,15 +11621,7 @@
           <w:sz w:val="20"/>
           <w:szCs w:val="20"/>
         </w:rPr>
-        <w:t xml:space="preserve">tomized circuit design </w:t>
-      </w:r>
-      <w:r>
-        <w:rPr>
-          <w:rFonts w:ascii="Times New Roman" w:hAnsi="Times New Roman" w:cs="Times New Roman"/>
-          <w:sz w:val="20"/>
-          <w:szCs w:val="20"/>
-        </w:rPr>
-        <w:t xml:space="preserve">and replacing floating data with fix-point data, our accelerator has great energy efficiency improvement on this sound classification task. </w:t>
+        <w:t xml:space="preserve">tomized circuit design and replacing floating data with fix-point data, our accelerator has great energy efficiency improvement on this sound classification task. </w:t>
       </w:r>
     </w:p>
     <w:p>
@@ -12174,6 +13312,7 @@
                 <w:szCs w:val="20"/>
               </w:rPr>
             </w:pPr>
+            <w:proofErr w:type="spellStart"/>
             <w:r>
               <w:rPr>
                 <w:rFonts w:ascii="Times New Roman" w:hAnsi="Times New Roman" w:cs="Times New Roman"/>
@@ -12181,7 +13320,17 @@
                 <w:sz w:val="20"/>
                 <w:szCs w:val="20"/>
               </w:rPr>
-              <w:t>Sicheng L</w:t>
+              <w:t>Sicheng</w:t>
+            </w:r>
+            <w:proofErr w:type="spellEnd"/>
+            <w:r>
+              <w:rPr>
+                <w:rFonts w:ascii="Times New Roman" w:hAnsi="Times New Roman" w:cs="Times New Roman"/>
+                <w:kern w:val="0"/>
+                <w:sz w:val="20"/>
+                <w:szCs w:val="20"/>
+              </w:rPr>
+              <w:t xml:space="preserve"> L</w:t>
             </w:r>
             <w:r>
               <w:rPr>
@@ -13595,12 +14744,23 @@
           <w:szCs w:val="20"/>
         </w:rPr>
       </w:pPr>
-      <w:r>
-        <w:rPr>
-          <w:rFonts w:ascii="Times New Roman" w:hAnsi="Times New Roman" w:cs="Times New Roman"/>
-          <w:sz w:val="20"/>
-          <w:szCs w:val="20"/>
-        </w:rPr>
+    </w:p>
+    <w:p>
+      <w:pPr>
+        <w:ind w:firstLine="420"/>
+        <w:rPr>
+          <w:rFonts w:ascii="Times New Roman" w:hAnsi="Times New Roman" w:cs="Times New Roman"/>
+          <w:sz w:val="20"/>
+          <w:szCs w:val="20"/>
+        </w:rPr>
+      </w:pPr>
+      <w:r>
+        <w:rPr>
+          <w:rFonts w:ascii="Times New Roman" w:hAnsi="Times New Roman" w:cs="Times New Roman"/>
+          <w:sz w:val="20"/>
+          <w:szCs w:val="20"/>
+        </w:rPr>
+        <w:lastRenderedPageBreak/>
         <w:t xml:space="preserve">To pursue power-efficiency, high-performance computing and model accuracy, we first optimize a sound classification algorithm based on deep convolution neural network. By quantization method, the activation size is reduced sharply and time-consuming floating computation is replaced by faster fix-point computation. </w:t>
       </w:r>
       <w:r>
@@ -13617,24 +14777,7 @@
           <w:sz w:val="20"/>
           <w:szCs w:val="20"/>
         </w:rPr>
-        <w:t xml:space="preserve">ur accelerator design then focuses on parameter-shared storage structure, bitwise expansion and balanced level-pipeline. With the </w:t>
-      </w:r>
-      <w:r>
-        <w:rPr>
-          <w:rFonts w:ascii="Times New Roman" w:hAnsi="Times New Roman" w:cs="Times New Roman"/>
-          <w:sz w:val="20"/>
-          <w:szCs w:val="20"/>
-        </w:rPr>
-        <w:t xml:space="preserve">combination of deep convolution neural network quantization and customized circuit design, we bring out a high-throughput, energy-efficient and high-performance sound classification computing platform based on FPGA. Compared with current state-of-art CPU platform and other RNN-based acoustic task accelerator, our hardware design has great advantages on both computing performance and power efficiency. We implement our design on Xilinx FPGA, it turns out this accelerator is a reliable and high-performance intelligent </w:t>
-      </w:r>
-      <w:r>
-        <w:rPr>
-          <w:rFonts w:ascii="Times New Roman" w:hAnsi="Times New Roman" w:cs="Times New Roman"/>
-          <w:sz w:val="20"/>
-          <w:szCs w:val="20"/>
-        </w:rPr>
-        <w:lastRenderedPageBreak/>
-        <w:t>computing platform.</w:t>
+        <w:t>ur accelerator design then focuses on parameter-shared storage structure, bitwise expansion and balanced level-pipeline. With the combination of deep convolution neural network quantization and customized circuit design, we bring out a high-throughput, energy-efficient and high-performance sound classification computing platform based on FPGA. Compared with current state-of-art CPU platform and other RNN-based acoustic task accelerator, our hardware design has great advantages on both computing performance and power efficiency. We implement our design on Xilinx FPGA, it turns out this accelerator is a reliable and high-performance intelligent computing platform.</w:t>
       </w:r>
     </w:p>
     <w:p>
@@ -13802,7 +14945,27 @@
           <w:sz w:val="20"/>
           <w:szCs w:val="20"/>
         </w:rPr>
-        <w:t>Wan H , Guo S , Yin K , et al. CTS-LSTM: LSTM-based neural networks for correlated time series prediction[J]. Knowledge Based Systems, 2019, 191.</w:t>
+        <w:t xml:space="preserve">Wan </w:t>
+      </w:r>
+      <w:proofErr w:type="gramStart"/>
+      <w:r>
+        <w:rPr>
+          <w:rFonts w:ascii="Times New Roman" w:hAnsi="Times New Roman" w:cs="Times New Roman"/>
+          <w:kern w:val="0"/>
+          <w:sz w:val="20"/>
+          <w:szCs w:val="20"/>
+        </w:rPr>
+        <w:t>H ,</w:t>
+      </w:r>
+      <w:proofErr w:type="gramEnd"/>
+      <w:r>
+        <w:rPr>
+          <w:rFonts w:ascii="Times New Roman" w:hAnsi="Times New Roman" w:cs="Times New Roman"/>
+          <w:kern w:val="0"/>
+          <w:sz w:val="20"/>
+          <w:szCs w:val="20"/>
+        </w:rPr>
+        <w:t xml:space="preserve"> Guo S , Yin K , et al. CTS-LSTM: LSTM-based neural networks for correlated time series prediction[J]. Knowledge Based Systems, 2019, 191.</w:t>
       </w:r>
     </w:p>
     <w:p>
@@ -13826,7 +14989,27 @@
           <w:sz w:val="20"/>
           <w:szCs w:val="20"/>
         </w:rPr>
-        <w:t>Tom S, Vaibhava G. Advances in Very Deep Convolutional Neural Networks for LVCSR[C/OL]. arXiv:1604.01792v2[cs.CL].</w:t>
+        <w:t xml:space="preserve">Tom S, </w:t>
+      </w:r>
+      <w:proofErr w:type="spellStart"/>
+      <w:r>
+        <w:rPr>
+          <w:rFonts w:ascii="Times New Roman" w:hAnsi="Times New Roman" w:cs="Times New Roman"/>
+          <w:kern w:val="0"/>
+          <w:sz w:val="20"/>
+          <w:szCs w:val="20"/>
+        </w:rPr>
+        <w:t>Vaibhava</w:t>
+      </w:r>
+      <w:proofErr w:type="spellEnd"/>
+      <w:r>
+        <w:rPr>
+          <w:rFonts w:ascii="Times New Roman" w:hAnsi="Times New Roman" w:cs="Times New Roman"/>
+          <w:kern w:val="0"/>
+          <w:sz w:val="20"/>
+          <w:szCs w:val="20"/>
+        </w:rPr>
+        <w:t xml:space="preserve"> G. Advances in Very Deep Convolutional Neural Networks for LVCSR[C/OL]. arXiv:1604.01792v2[cs.CL].</w:t>
       </w:r>
     </w:p>
     <w:p>
@@ -13843,14 +15026,74 @@
           <w:szCs w:val="20"/>
         </w:rPr>
       </w:pPr>
-      <w:r>
-        <w:rPr>
-          <w:rFonts w:ascii="Times New Roman" w:hAnsi="Times New Roman" w:cs="Times New Roman"/>
-          <w:kern w:val="0"/>
-          <w:sz w:val="20"/>
-          <w:szCs w:val="20"/>
-        </w:rPr>
-        <w:t>Muckenhirn H , Magimai.-Doss M , Marcell S . [IEEE ICASSP 2018 - 2018 IEEE International Conference on Acoustics, Speech and Signal Processing (ICASSP) - Calgary, AB (2018.4.15-2018.4.20)] 2018 IEEE International Conference on Acoustics, Speech and Signal Processing (ICASSP) - Towards Directly Modeling Raw Speech Signal for Speaker Verification Using CNNS[C]// 2018:4884-4888.</w:t>
+      <w:proofErr w:type="spellStart"/>
+      <w:r>
+        <w:rPr>
+          <w:rFonts w:ascii="Times New Roman" w:hAnsi="Times New Roman" w:cs="Times New Roman"/>
+          <w:kern w:val="0"/>
+          <w:sz w:val="20"/>
+          <w:szCs w:val="20"/>
+        </w:rPr>
+        <w:t>Muckenhirn</w:t>
+      </w:r>
+      <w:proofErr w:type="spellEnd"/>
+      <w:r>
+        <w:rPr>
+          <w:rFonts w:ascii="Times New Roman" w:hAnsi="Times New Roman" w:cs="Times New Roman"/>
+          <w:kern w:val="0"/>
+          <w:sz w:val="20"/>
+          <w:szCs w:val="20"/>
+        </w:rPr>
+        <w:t xml:space="preserve"> </w:t>
+      </w:r>
+      <w:proofErr w:type="gramStart"/>
+      <w:r>
+        <w:rPr>
+          <w:rFonts w:ascii="Times New Roman" w:hAnsi="Times New Roman" w:cs="Times New Roman"/>
+          <w:kern w:val="0"/>
+          <w:sz w:val="20"/>
+          <w:szCs w:val="20"/>
+        </w:rPr>
+        <w:t>H ,</w:t>
+      </w:r>
+      <w:proofErr w:type="gramEnd"/>
+      <w:r>
+        <w:rPr>
+          <w:rFonts w:ascii="Times New Roman" w:hAnsi="Times New Roman" w:cs="Times New Roman"/>
+          <w:kern w:val="0"/>
+          <w:sz w:val="20"/>
+          <w:szCs w:val="20"/>
+        </w:rPr>
+        <w:t xml:space="preserve"> </w:t>
+      </w:r>
+      <w:proofErr w:type="spellStart"/>
+      <w:r>
+        <w:rPr>
+          <w:rFonts w:ascii="Times New Roman" w:hAnsi="Times New Roman" w:cs="Times New Roman"/>
+          <w:kern w:val="0"/>
+          <w:sz w:val="20"/>
+          <w:szCs w:val="20"/>
+        </w:rPr>
+        <w:t>Magimai</w:t>
+      </w:r>
+      <w:proofErr w:type="spellEnd"/>
+      <w:r>
+        <w:rPr>
+          <w:rFonts w:ascii="Times New Roman" w:hAnsi="Times New Roman" w:cs="Times New Roman"/>
+          <w:kern w:val="0"/>
+          <w:sz w:val="20"/>
+          <w:szCs w:val="20"/>
+        </w:rPr>
+        <w:t xml:space="preserve">.-Doss M , Marcell S . [IEEE ICASSP 2018 - 2018 IEEE </w:t>
+      </w:r>
+      <w:r>
+        <w:rPr>
+          <w:rFonts w:ascii="Times New Roman" w:hAnsi="Times New Roman" w:cs="Times New Roman"/>
+          <w:kern w:val="0"/>
+          <w:sz w:val="20"/>
+          <w:szCs w:val="20"/>
+        </w:rPr>
+        <w:t>International Conference on Acoustics, Speech and Signal Processing (ICASSP) - Calgary, AB (2018.4.15-2018.4.20)] 2018 IEEE International Conference on Acoustics, Speech and Signal Processing (ICASSP) - Towards Directly Modeling Raw Speech Signal for Speaker Verification Using CNNS[C]// 2018:4884-4888.</w:t>
       </w:r>
     </w:p>
     <w:p>
@@ -13867,14 +15110,85 @@
           <w:szCs w:val="20"/>
         </w:rPr>
       </w:pPr>
-      <w:r>
-        <w:rPr>
-          <w:rFonts w:ascii="Times New Roman" w:hAnsi="Times New Roman" w:cs="Times New Roman"/>
-          <w:kern w:val="0"/>
-          <w:sz w:val="20"/>
-          <w:szCs w:val="20"/>
-        </w:rPr>
-        <w:t>Palaz D , Magimai.-Doss M , Collobert R . Convolutional neural networks-based continuous speech recognition using raw speech signal[C]// 2015 IEEE International Conference on Acoustics, Speech and Signal Processing (ICASSP). IEEE, 2015.</w:t>
+      <w:proofErr w:type="spellStart"/>
+      <w:r>
+        <w:rPr>
+          <w:rFonts w:ascii="Times New Roman" w:hAnsi="Times New Roman" w:cs="Times New Roman"/>
+          <w:kern w:val="0"/>
+          <w:sz w:val="20"/>
+          <w:szCs w:val="20"/>
+        </w:rPr>
+        <w:t>Palaz</w:t>
+      </w:r>
+      <w:proofErr w:type="spellEnd"/>
+      <w:r>
+        <w:rPr>
+          <w:rFonts w:ascii="Times New Roman" w:hAnsi="Times New Roman" w:cs="Times New Roman"/>
+          <w:kern w:val="0"/>
+          <w:sz w:val="20"/>
+          <w:szCs w:val="20"/>
+        </w:rPr>
+        <w:t xml:space="preserve"> </w:t>
+      </w:r>
+      <w:proofErr w:type="gramStart"/>
+      <w:r>
+        <w:rPr>
+          <w:rFonts w:ascii="Times New Roman" w:hAnsi="Times New Roman" w:cs="Times New Roman"/>
+          <w:kern w:val="0"/>
+          <w:sz w:val="20"/>
+          <w:szCs w:val="20"/>
+        </w:rPr>
+        <w:t>D ,</w:t>
+      </w:r>
+      <w:proofErr w:type="gramEnd"/>
+      <w:r>
+        <w:rPr>
+          <w:rFonts w:ascii="Times New Roman" w:hAnsi="Times New Roman" w:cs="Times New Roman"/>
+          <w:kern w:val="0"/>
+          <w:sz w:val="20"/>
+          <w:szCs w:val="20"/>
+        </w:rPr>
+        <w:t xml:space="preserve"> </w:t>
+      </w:r>
+      <w:proofErr w:type="spellStart"/>
+      <w:r>
+        <w:rPr>
+          <w:rFonts w:ascii="Times New Roman" w:hAnsi="Times New Roman" w:cs="Times New Roman"/>
+          <w:kern w:val="0"/>
+          <w:sz w:val="20"/>
+          <w:szCs w:val="20"/>
+        </w:rPr>
+        <w:t>Magimai</w:t>
+      </w:r>
+      <w:proofErr w:type="spellEnd"/>
+      <w:r>
+        <w:rPr>
+          <w:rFonts w:ascii="Times New Roman" w:hAnsi="Times New Roman" w:cs="Times New Roman"/>
+          <w:kern w:val="0"/>
+          <w:sz w:val="20"/>
+          <w:szCs w:val="20"/>
+        </w:rPr>
+        <w:t xml:space="preserve">.-Doss M , </w:t>
+      </w:r>
+      <w:proofErr w:type="spellStart"/>
+      <w:r>
+        <w:rPr>
+          <w:rFonts w:ascii="Times New Roman" w:hAnsi="Times New Roman" w:cs="Times New Roman"/>
+          <w:kern w:val="0"/>
+          <w:sz w:val="20"/>
+          <w:szCs w:val="20"/>
+        </w:rPr>
+        <w:t>Collobert</w:t>
+      </w:r>
+      <w:proofErr w:type="spellEnd"/>
+      <w:r>
+        <w:rPr>
+          <w:rFonts w:ascii="Times New Roman" w:hAnsi="Times New Roman" w:cs="Times New Roman"/>
+          <w:kern w:val="0"/>
+          <w:sz w:val="20"/>
+          <w:szCs w:val="20"/>
+        </w:rPr>
+        <w:t xml:space="preserve"> R . Convolutional neural networks-based continuous speech recognition using raw speech signal[C]// 2015 IEEE International Conference on Acoustics, Speech and Signal Processing (ICASSP). IEEE, 2015.</w:t>
       </w:r>
     </w:p>
     <w:p>
@@ -13891,23 +15205,65 @@
           <w:szCs w:val="20"/>
         </w:rPr>
       </w:pPr>
-      <w:r>
-        <w:rPr>
-          <w:rFonts w:ascii="Times New Roman" w:hAnsi="Times New Roman" w:cs="Times New Roman"/>
-          <w:kern w:val="0"/>
-          <w:sz w:val="20"/>
-          <w:szCs w:val="20"/>
-        </w:rPr>
-        <w:t xml:space="preserve">Pakyurek M, Atmis M, Kulac S, et al. Extraction of Novel Features Based on Histograms of MFCCs Used in Emotion Classification from Generated Original Speech Dataset[J]. Electronics &amp; </w:t>
-      </w:r>
-      <w:r>
-        <w:rPr>
-          <w:rFonts w:ascii="Times New Roman" w:hAnsi="Times New Roman" w:cs="Times New Roman"/>
-          <w:kern w:val="0"/>
-          <w:sz w:val="20"/>
-          <w:szCs w:val="20"/>
-        </w:rPr>
-        <w:t>Electrical Engineering, 2020, 26:46-51.</w:t>
+      <w:proofErr w:type="spellStart"/>
+      <w:r>
+        <w:rPr>
+          <w:rFonts w:ascii="Times New Roman" w:hAnsi="Times New Roman" w:cs="Times New Roman"/>
+          <w:kern w:val="0"/>
+          <w:sz w:val="20"/>
+          <w:szCs w:val="20"/>
+        </w:rPr>
+        <w:t>Pakyurek</w:t>
+      </w:r>
+      <w:proofErr w:type="spellEnd"/>
+      <w:r>
+        <w:rPr>
+          <w:rFonts w:ascii="Times New Roman" w:hAnsi="Times New Roman" w:cs="Times New Roman"/>
+          <w:kern w:val="0"/>
+          <w:sz w:val="20"/>
+          <w:szCs w:val="20"/>
+        </w:rPr>
+        <w:t xml:space="preserve"> M, </w:t>
+      </w:r>
+      <w:proofErr w:type="spellStart"/>
+      <w:r>
+        <w:rPr>
+          <w:rFonts w:ascii="Times New Roman" w:hAnsi="Times New Roman" w:cs="Times New Roman"/>
+          <w:kern w:val="0"/>
+          <w:sz w:val="20"/>
+          <w:szCs w:val="20"/>
+        </w:rPr>
+        <w:t>Atmis</w:t>
+      </w:r>
+      <w:proofErr w:type="spellEnd"/>
+      <w:r>
+        <w:rPr>
+          <w:rFonts w:ascii="Times New Roman" w:hAnsi="Times New Roman" w:cs="Times New Roman"/>
+          <w:kern w:val="0"/>
+          <w:sz w:val="20"/>
+          <w:szCs w:val="20"/>
+        </w:rPr>
+        <w:t xml:space="preserve"> M, </w:t>
+      </w:r>
+      <w:proofErr w:type="spellStart"/>
+      <w:r>
+        <w:rPr>
+          <w:rFonts w:ascii="Times New Roman" w:hAnsi="Times New Roman" w:cs="Times New Roman"/>
+          <w:kern w:val="0"/>
+          <w:sz w:val="20"/>
+          <w:szCs w:val="20"/>
+        </w:rPr>
+        <w:t>Kulac</w:t>
+      </w:r>
+      <w:proofErr w:type="spellEnd"/>
+      <w:r>
+        <w:rPr>
+          <w:rFonts w:ascii="Times New Roman" w:hAnsi="Times New Roman" w:cs="Times New Roman"/>
+          <w:kern w:val="0"/>
+          <w:sz w:val="20"/>
+          <w:szCs w:val="20"/>
+        </w:rPr>
+        <w:t xml:space="preserve"> S, et al. Extraction of Novel Features Based on Histograms of MFCCs Used in Emotion Classification from Generated Original Speech Dataset[J]. Electronics &amp; Electrical Engineering, 2020, 26:46-51.</w:t>
       </w:r>
     </w:p>
     <w:p>
@@ -13931,7 +15287,67 @@
           <w:sz w:val="20"/>
           <w:szCs w:val="20"/>
         </w:rPr>
-        <w:t>Jyrki Kivinen M K W . Exponentiated Gradient versus Gradient Descent for Linear Predictors[J]. Information and Computation, 1997, 132( 1):1-63.</w:t>
+        <w:t xml:space="preserve">Jyrki </w:t>
+      </w:r>
+      <w:proofErr w:type="spellStart"/>
+      <w:r>
+        <w:rPr>
+          <w:rFonts w:ascii="Times New Roman" w:hAnsi="Times New Roman" w:cs="Times New Roman"/>
+          <w:kern w:val="0"/>
+          <w:sz w:val="20"/>
+          <w:szCs w:val="20"/>
+        </w:rPr>
+        <w:t>Kivinen</w:t>
+      </w:r>
+      <w:proofErr w:type="spellEnd"/>
+      <w:r>
+        <w:rPr>
+          <w:rFonts w:ascii="Times New Roman" w:hAnsi="Times New Roman" w:cs="Times New Roman"/>
+          <w:kern w:val="0"/>
+          <w:sz w:val="20"/>
+          <w:szCs w:val="20"/>
+        </w:rPr>
+        <w:t xml:space="preserve"> M K </w:t>
+      </w:r>
+      <w:proofErr w:type="gramStart"/>
+      <w:r>
+        <w:rPr>
+          <w:rFonts w:ascii="Times New Roman" w:hAnsi="Times New Roman" w:cs="Times New Roman"/>
+          <w:kern w:val="0"/>
+          <w:sz w:val="20"/>
+          <w:szCs w:val="20"/>
+        </w:rPr>
+        <w:t>W .</w:t>
+      </w:r>
+      <w:proofErr w:type="gramEnd"/>
+      <w:r>
+        <w:rPr>
+          <w:rFonts w:ascii="Times New Roman" w:hAnsi="Times New Roman" w:cs="Times New Roman"/>
+          <w:kern w:val="0"/>
+          <w:sz w:val="20"/>
+          <w:szCs w:val="20"/>
+        </w:rPr>
+        <w:t xml:space="preserve"> Exponentiated Gradient versus Gradient Descent for Linear Predictors[J]. Information and Computation, 1997, </w:t>
+      </w:r>
+      <w:proofErr w:type="gramStart"/>
+      <w:r>
+        <w:rPr>
+          <w:rFonts w:ascii="Times New Roman" w:hAnsi="Times New Roman" w:cs="Times New Roman"/>
+          <w:kern w:val="0"/>
+          <w:sz w:val="20"/>
+          <w:szCs w:val="20"/>
+        </w:rPr>
+        <w:t>132( 1</w:t>
+      </w:r>
+      <w:proofErr w:type="gramEnd"/>
+      <w:r>
+        <w:rPr>
+          <w:rFonts w:ascii="Times New Roman" w:hAnsi="Times New Roman" w:cs="Times New Roman"/>
+          <w:kern w:val="0"/>
+          <w:sz w:val="20"/>
+          <w:szCs w:val="20"/>
+        </w:rPr>
+        <w:t>):1-63.</w:t>
       </w:r>
     </w:p>
     <w:p>
@@ -13955,7 +15371,47 @@
           <w:sz w:val="20"/>
           <w:szCs w:val="20"/>
         </w:rPr>
-        <w:t>Perkins S , Lacker K , Theiler J . Grafting: Fast, Incremental Feature Selection by Gradient Descent in Function Space[J]. Journal of Machine Learning Research, 2003, 3(3):1333-1356.</w:t>
+        <w:t xml:space="preserve">Perkins </w:t>
+      </w:r>
+      <w:proofErr w:type="gramStart"/>
+      <w:r>
+        <w:rPr>
+          <w:rFonts w:ascii="Times New Roman" w:hAnsi="Times New Roman" w:cs="Times New Roman"/>
+          <w:kern w:val="0"/>
+          <w:sz w:val="20"/>
+          <w:szCs w:val="20"/>
+        </w:rPr>
+        <w:t>S ,</w:t>
+      </w:r>
+      <w:proofErr w:type="gramEnd"/>
+      <w:r>
+        <w:rPr>
+          <w:rFonts w:ascii="Times New Roman" w:hAnsi="Times New Roman" w:cs="Times New Roman"/>
+          <w:kern w:val="0"/>
+          <w:sz w:val="20"/>
+          <w:szCs w:val="20"/>
+        </w:rPr>
+        <w:t xml:space="preserve"> </w:t>
+      </w:r>
+      <w:proofErr w:type="spellStart"/>
+      <w:r>
+        <w:rPr>
+          <w:rFonts w:ascii="Times New Roman" w:hAnsi="Times New Roman" w:cs="Times New Roman"/>
+          <w:kern w:val="0"/>
+          <w:sz w:val="20"/>
+          <w:szCs w:val="20"/>
+        </w:rPr>
+        <w:t>Lacker</w:t>
+      </w:r>
+      <w:proofErr w:type="spellEnd"/>
+      <w:r>
+        <w:rPr>
+          <w:rFonts w:ascii="Times New Roman" w:hAnsi="Times New Roman" w:cs="Times New Roman"/>
+          <w:kern w:val="0"/>
+          <w:sz w:val="20"/>
+          <w:szCs w:val="20"/>
+        </w:rPr>
+        <w:t xml:space="preserve"> K , Theiler J . Grafting: Fast, Incremental Feature Selection by Gradient Descent in Function Space[J]. Journal of Machine Learning Research, 2003, 3(3):1333-1356.</w:t>
       </w:r>
     </w:p>
     <w:p>
@@ -13979,7 +15435,107 @@
           <w:sz w:val="20"/>
           <w:szCs w:val="20"/>
         </w:rPr>
-        <w:t>Liu S , Pattabiraman K , Moscibroda T , et al. Flikker: Saving DRAM Refresh-power through Critical Data Partitioning[J]. Computer architecture news, 2011, 39(1):p.213-224.</w:t>
+        <w:t xml:space="preserve">Liu </w:t>
+      </w:r>
+      <w:proofErr w:type="gramStart"/>
+      <w:r>
+        <w:rPr>
+          <w:rFonts w:ascii="Times New Roman" w:hAnsi="Times New Roman" w:cs="Times New Roman"/>
+          <w:kern w:val="0"/>
+          <w:sz w:val="20"/>
+          <w:szCs w:val="20"/>
+        </w:rPr>
+        <w:t>S ,</w:t>
+      </w:r>
+      <w:proofErr w:type="gramEnd"/>
+      <w:r>
+        <w:rPr>
+          <w:rFonts w:ascii="Times New Roman" w:hAnsi="Times New Roman" w:cs="Times New Roman"/>
+          <w:kern w:val="0"/>
+          <w:sz w:val="20"/>
+          <w:szCs w:val="20"/>
+        </w:rPr>
+        <w:t xml:space="preserve"> </w:t>
+      </w:r>
+      <w:proofErr w:type="spellStart"/>
+      <w:r>
+        <w:rPr>
+          <w:rFonts w:ascii="Times New Roman" w:hAnsi="Times New Roman" w:cs="Times New Roman"/>
+          <w:kern w:val="0"/>
+          <w:sz w:val="20"/>
+          <w:szCs w:val="20"/>
+        </w:rPr>
+        <w:t>Pattabiraman</w:t>
+      </w:r>
+      <w:proofErr w:type="spellEnd"/>
+      <w:r>
+        <w:rPr>
+          <w:rFonts w:ascii="Times New Roman" w:hAnsi="Times New Roman" w:cs="Times New Roman"/>
+          <w:kern w:val="0"/>
+          <w:sz w:val="20"/>
+          <w:szCs w:val="20"/>
+        </w:rPr>
+        <w:t xml:space="preserve"> K , </w:t>
+      </w:r>
+      <w:proofErr w:type="spellStart"/>
+      <w:r>
+        <w:rPr>
+          <w:rFonts w:ascii="Times New Roman" w:hAnsi="Times New Roman" w:cs="Times New Roman"/>
+          <w:kern w:val="0"/>
+          <w:sz w:val="20"/>
+          <w:szCs w:val="20"/>
+        </w:rPr>
+        <w:t>Moscibroda</w:t>
+      </w:r>
+      <w:proofErr w:type="spellEnd"/>
+      <w:r>
+        <w:rPr>
+          <w:rFonts w:ascii="Times New Roman" w:hAnsi="Times New Roman" w:cs="Times New Roman"/>
+          <w:kern w:val="0"/>
+          <w:sz w:val="20"/>
+          <w:szCs w:val="20"/>
+        </w:rPr>
+        <w:t xml:space="preserve"> T , et al. </w:t>
+      </w:r>
+      <w:proofErr w:type="spellStart"/>
+      <w:r>
+        <w:rPr>
+          <w:rFonts w:ascii="Times New Roman" w:hAnsi="Times New Roman" w:cs="Times New Roman"/>
+          <w:kern w:val="0"/>
+          <w:sz w:val="20"/>
+          <w:szCs w:val="20"/>
+        </w:rPr>
+        <w:t>Flikker</w:t>
+      </w:r>
+      <w:proofErr w:type="spellEnd"/>
+      <w:r>
+        <w:rPr>
+          <w:rFonts w:ascii="Times New Roman" w:hAnsi="Times New Roman" w:cs="Times New Roman"/>
+          <w:kern w:val="0"/>
+          <w:sz w:val="20"/>
+          <w:szCs w:val="20"/>
+        </w:rPr>
+        <w:t>: Saving DRAM Refresh-power through Critical Data Partitioning[J]. Computer architecture news, 2011, 39(1</w:t>
+      </w:r>
+      <w:proofErr w:type="gramStart"/>
+      <w:r>
+        <w:rPr>
+          <w:rFonts w:ascii="Times New Roman" w:hAnsi="Times New Roman" w:cs="Times New Roman"/>
+          <w:kern w:val="0"/>
+          <w:sz w:val="20"/>
+          <w:szCs w:val="20"/>
+        </w:rPr>
+        <w:t>):p.</w:t>
+      </w:r>
+      <w:proofErr w:type="gramEnd"/>
+      <w:r>
+        <w:rPr>
+          <w:rFonts w:ascii="Times New Roman" w:hAnsi="Times New Roman" w:cs="Times New Roman"/>
+          <w:kern w:val="0"/>
+          <w:sz w:val="20"/>
+          <w:szCs w:val="20"/>
+        </w:rPr>
+        <w:t>213-224.</w:t>
       </w:r>
     </w:p>
     <w:p>
@@ -14003,7 +15559,27 @@
           <w:sz w:val="20"/>
           <w:szCs w:val="20"/>
         </w:rPr>
-        <w:t>Han S , Mao H , Dally W J . Deep Compression: Compressing Deep Neural Networks with Pruning, Trained Quantization and Huffman Coding[C]// ICLR. 2016.</w:t>
+        <w:t xml:space="preserve">Han </w:t>
+      </w:r>
+      <w:proofErr w:type="gramStart"/>
+      <w:r>
+        <w:rPr>
+          <w:rFonts w:ascii="Times New Roman" w:hAnsi="Times New Roman" w:cs="Times New Roman"/>
+          <w:kern w:val="0"/>
+          <w:sz w:val="20"/>
+          <w:szCs w:val="20"/>
+        </w:rPr>
+        <w:t>S ,</w:t>
+      </w:r>
+      <w:proofErr w:type="gramEnd"/>
+      <w:r>
+        <w:rPr>
+          <w:rFonts w:ascii="Times New Roman" w:hAnsi="Times New Roman" w:cs="Times New Roman"/>
+          <w:kern w:val="0"/>
+          <w:sz w:val="20"/>
+          <w:szCs w:val="20"/>
+        </w:rPr>
+        <w:t xml:space="preserve"> Mao H , Dally W J . Deep Compression: Compressing Deep Neural Networks with Pruning, Trained Quantization and Huffman Coding[C]// ICLR. 2016.</w:t>
       </w:r>
     </w:p>
     <w:p>
@@ -14020,14 +15596,45 @@
           <w:szCs w:val="20"/>
         </w:rPr>
       </w:pPr>
-      <w:r>
-        <w:rPr>
-          <w:rFonts w:ascii="Times New Roman" w:hAnsi="Times New Roman" w:cs="Times New Roman"/>
-          <w:kern w:val="0"/>
-          <w:sz w:val="20"/>
-          <w:szCs w:val="20"/>
-        </w:rPr>
-        <w:t>Dundar G , Rose K . The effects of quantization on multilayer neural networks[J]. IEEE Transactions on Neural Networks, 1995, 6(6):1446-1451.</w:t>
+      <w:proofErr w:type="spellStart"/>
+      <w:r>
+        <w:rPr>
+          <w:rFonts w:ascii="Times New Roman" w:hAnsi="Times New Roman" w:cs="Times New Roman"/>
+          <w:kern w:val="0"/>
+          <w:sz w:val="20"/>
+          <w:szCs w:val="20"/>
+        </w:rPr>
+        <w:t>Dundar</w:t>
+      </w:r>
+      <w:proofErr w:type="spellEnd"/>
+      <w:r>
+        <w:rPr>
+          <w:rFonts w:ascii="Times New Roman" w:hAnsi="Times New Roman" w:cs="Times New Roman"/>
+          <w:kern w:val="0"/>
+          <w:sz w:val="20"/>
+          <w:szCs w:val="20"/>
+        </w:rPr>
+        <w:t xml:space="preserve"> </w:t>
+      </w:r>
+      <w:proofErr w:type="gramStart"/>
+      <w:r>
+        <w:rPr>
+          <w:rFonts w:ascii="Times New Roman" w:hAnsi="Times New Roman" w:cs="Times New Roman"/>
+          <w:kern w:val="0"/>
+          <w:sz w:val="20"/>
+          <w:szCs w:val="20"/>
+        </w:rPr>
+        <w:t>G ,</w:t>
+      </w:r>
+      <w:proofErr w:type="gramEnd"/>
+      <w:r>
+        <w:rPr>
+          <w:rFonts w:ascii="Times New Roman" w:hAnsi="Times New Roman" w:cs="Times New Roman"/>
+          <w:kern w:val="0"/>
+          <w:sz w:val="20"/>
+          <w:szCs w:val="20"/>
+        </w:rPr>
+        <w:t xml:space="preserve"> Rose K . The effects of quantization on multilayer neural networks[J]. IEEE Transactions on Neural Networks, 1995, 6(6):1446-1451.</w:t>
       </w:r>
     </w:p>
     <w:p>
@@ -14051,7 +15658,28 @@
           <w:sz w:val="20"/>
           <w:szCs w:val="20"/>
         </w:rPr>
-        <w:t>Guo P , Ma H , Chen R , et al. A High-Efficiency FPGA-Based Accelerator for Binarized Neural Networks[J]. Journal of Circuits System &amp; Computers, 2019.</w:t>
+        <w:lastRenderedPageBreak/>
+        <w:t xml:space="preserve">Guo </w:t>
+      </w:r>
+      <w:proofErr w:type="gramStart"/>
+      <w:r>
+        <w:rPr>
+          <w:rFonts w:ascii="Times New Roman" w:hAnsi="Times New Roman" w:cs="Times New Roman"/>
+          <w:kern w:val="0"/>
+          <w:sz w:val="20"/>
+          <w:szCs w:val="20"/>
+        </w:rPr>
+        <w:t>P ,</w:t>
+      </w:r>
+      <w:proofErr w:type="gramEnd"/>
+      <w:r>
+        <w:rPr>
+          <w:rFonts w:ascii="Times New Roman" w:hAnsi="Times New Roman" w:cs="Times New Roman"/>
+          <w:kern w:val="0"/>
+          <w:sz w:val="20"/>
+          <w:szCs w:val="20"/>
+        </w:rPr>
+        <w:t xml:space="preserve"> Ma H , Chen R , et al. A High-Efficiency FPGA-Based Accelerator for Binarized Neural Networks[J]. Journal of Circuits System &amp; Computers, 2019.</w:t>
       </w:r>
     </w:p>
     <w:p>
@@ -14075,7 +15703,27 @@
           <w:sz w:val="20"/>
           <w:szCs w:val="20"/>
         </w:rPr>
-        <w:t>Liang S , Yin S , Liu L , et al. FP-BNN: Binarized neural network on FPGA[J]. Neurocomputing, 2018, 275(JAN.31):1072-1086.</w:t>
+        <w:t xml:space="preserve">Liang </w:t>
+      </w:r>
+      <w:proofErr w:type="gramStart"/>
+      <w:r>
+        <w:rPr>
+          <w:rFonts w:ascii="Times New Roman" w:hAnsi="Times New Roman" w:cs="Times New Roman"/>
+          <w:kern w:val="0"/>
+          <w:sz w:val="20"/>
+          <w:szCs w:val="20"/>
+        </w:rPr>
+        <w:t>S ,</w:t>
+      </w:r>
+      <w:proofErr w:type="gramEnd"/>
+      <w:r>
+        <w:rPr>
+          <w:rFonts w:ascii="Times New Roman" w:hAnsi="Times New Roman" w:cs="Times New Roman"/>
+          <w:kern w:val="0"/>
+          <w:sz w:val="20"/>
+          <w:szCs w:val="20"/>
+        </w:rPr>
+        <w:t xml:space="preserve"> Yin S , Liu L , et al. FP-BNN: Binarized neural network on FPGA[J]. Neurocomputing, 2018, 275(JAN.31):1072-1086.</w:t>
       </w:r>
     </w:p>
     <w:p>
@@ -14099,7 +15747,47 @@
           <w:sz w:val="20"/>
           <w:szCs w:val="20"/>
         </w:rPr>
-        <w:t>Conti F , Schiavone P D , Benini L . XNOR Neural Engine: A Hardware Accelerator IP for 21.6-fJ/op Binary Neural Network Inference[J]. IEEE Transactions on Computer Aided Design of Integrated Circuits &amp; Systems, 2018, 37(11):2940-2951.</w:t>
+        <w:t xml:space="preserve">Conti </w:t>
+      </w:r>
+      <w:proofErr w:type="gramStart"/>
+      <w:r>
+        <w:rPr>
+          <w:rFonts w:ascii="Times New Roman" w:hAnsi="Times New Roman" w:cs="Times New Roman"/>
+          <w:kern w:val="0"/>
+          <w:sz w:val="20"/>
+          <w:szCs w:val="20"/>
+        </w:rPr>
+        <w:t>F ,</w:t>
+      </w:r>
+      <w:proofErr w:type="gramEnd"/>
+      <w:r>
+        <w:rPr>
+          <w:rFonts w:ascii="Times New Roman" w:hAnsi="Times New Roman" w:cs="Times New Roman"/>
+          <w:kern w:val="0"/>
+          <w:sz w:val="20"/>
+          <w:szCs w:val="20"/>
+        </w:rPr>
+        <w:t xml:space="preserve"> Schiavone P D , </w:t>
+      </w:r>
+      <w:proofErr w:type="spellStart"/>
+      <w:r>
+        <w:rPr>
+          <w:rFonts w:ascii="Times New Roman" w:hAnsi="Times New Roman" w:cs="Times New Roman"/>
+          <w:kern w:val="0"/>
+          <w:sz w:val="20"/>
+          <w:szCs w:val="20"/>
+        </w:rPr>
+        <w:t>Benini</w:t>
+      </w:r>
+      <w:proofErr w:type="spellEnd"/>
+      <w:r>
+        <w:rPr>
+          <w:rFonts w:ascii="Times New Roman" w:hAnsi="Times New Roman" w:cs="Times New Roman"/>
+          <w:kern w:val="0"/>
+          <w:sz w:val="20"/>
+          <w:szCs w:val="20"/>
+        </w:rPr>
+        <w:t xml:space="preserve"> L . XNOR Neural Engine: A Hardware Accelerator IP for 21.6-fJ/op Binary Neural Network Inference[J]. IEEE Transactions on Computer Aided Design of Integrated Circuits &amp; Systems, 2018, 37(11):2940-2951.</w:t>
       </w:r>
     </w:p>
     <w:p>
@@ -14229,24 +15917,45 @@
           <w:szCs w:val="20"/>
         </w:rPr>
       </w:pPr>
-      <w:r>
-        <w:rPr>
-          <w:rFonts w:ascii="Times New Roman" w:hAnsi="Times New Roman" w:cs="Times New Roman"/>
-          <w:kern w:val="0"/>
-          <w:sz w:val="20"/>
-          <w:szCs w:val="20"/>
-        </w:rPr>
-        <w:t xml:space="preserve">Gwennap L . Microsoft Brainwave Uses FPGAs[J]. Microprocessor Report, </w:t>
-      </w:r>
-      <w:r>
-        <w:rPr>
-          <w:rFonts w:ascii="Times New Roman" w:hAnsi="Times New Roman" w:cs="Times New Roman"/>
-          <w:kern w:val="0"/>
-          <w:sz w:val="20"/>
-          <w:szCs w:val="20"/>
-        </w:rPr>
-        <w:lastRenderedPageBreak/>
-        <w:t>2017, 31(11):25-27.</w:t>
+      <w:proofErr w:type="spellStart"/>
+      <w:r>
+        <w:rPr>
+          <w:rFonts w:ascii="Times New Roman" w:hAnsi="Times New Roman" w:cs="Times New Roman"/>
+          <w:kern w:val="0"/>
+          <w:sz w:val="20"/>
+          <w:szCs w:val="20"/>
+        </w:rPr>
+        <w:t>Gwennap</w:t>
+      </w:r>
+      <w:proofErr w:type="spellEnd"/>
+      <w:r>
+        <w:rPr>
+          <w:rFonts w:ascii="Times New Roman" w:hAnsi="Times New Roman" w:cs="Times New Roman"/>
+          <w:kern w:val="0"/>
+          <w:sz w:val="20"/>
+          <w:szCs w:val="20"/>
+        </w:rPr>
+        <w:t xml:space="preserve"> </w:t>
+      </w:r>
+      <w:proofErr w:type="gramStart"/>
+      <w:r>
+        <w:rPr>
+          <w:rFonts w:ascii="Times New Roman" w:hAnsi="Times New Roman" w:cs="Times New Roman"/>
+          <w:kern w:val="0"/>
+          <w:sz w:val="20"/>
+          <w:szCs w:val="20"/>
+        </w:rPr>
+        <w:t>L .</w:t>
+      </w:r>
+      <w:proofErr w:type="gramEnd"/>
+      <w:r>
+        <w:rPr>
+          <w:rFonts w:ascii="Times New Roman" w:hAnsi="Times New Roman" w:cs="Times New Roman"/>
+          <w:kern w:val="0"/>
+          <w:sz w:val="20"/>
+          <w:szCs w:val="20"/>
+        </w:rPr>
+        <w:t xml:space="preserve"> Microsoft Brainwave Uses FPGAs[J]. Microprocessor Report, 2017, 31(11):25-27.</w:t>
       </w:r>
     </w:p>
     <w:p>
@@ -14263,14 +15972,105 @@
           <w:szCs w:val="20"/>
         </w:rPr>
       </w:pPr>
-      <w:r>
-        <w:rPr>
-          <w:rFonts w:ascii="Times New Roman" w:hAnsi="Times New Roman" w:cs="Times New Roman"/>
-          <w:kern w:val="0"/>
-          <w:sz w:val="20"/>
-          <w:szCs w:val="20"/>
-        </w:rPr>
-        <w:t>Turan F , Roy S S , Verbauwhede I . HEAWS: An Accelerator for Homomorphic Encryption on the Amazon AWS FPGA[J]. IEEE Transactions on Computers, 2020, PP(99):1-1.</w:t>
+      <w:proofErr w:type="spellStart"/>
+      <w:r>
+        <w:rPr>
+          <w:rFonts w:ascii="Times New Roman" w:hAnsi="Times New Roman" w:cs="Times New Roman"/>
+          <w:kern w:val="0"/>
+          <w:sz w:val="20"/>
+          <w:szCs w:val="20"/>
+        </w:rPr>
+        <w:t>Turan</w:t>
+      </w:r>
+      <w:proofErr w:type="spellEnd"/>
+      <w:r>
+        <w:rPr>
+          <w:rFonts w:ascii="Times New Roman" w:hAnsi="Times New Roman" w:cs="Times New Roman"/>
+          <w:kern w:val="0"/>
+          <w:sz w:val="20"/>
+          <w:szCs w:val="20"/>
+        </w:rPr>
+        <w:t xml:space="preserve"> </w:t>
+      </w:r>
+      <w:proofErr w:type="gramStart"/>
+      <w:r>
+        <w:rPr>
+          <w:rFonts w:ascii="Times New Roman" w:hAnsi="Times New Roman" w:cs="Times New Roman"/>
+          <w:kern w:val="0"/>
+          <w:sz w:val="20"/>
+          <w:szCs w:val="20"/>
+        </w:rPr>
+        <w:t>F ,</w:t>
+      </w:r>
+      <w:proofErr w:type="gramEnd"/>
+      <w:r>
+        <w:rPr>
+          <w:rFonts w:ascii="Times New Roman" w:hAnsi="Times New Roman" w:cs="Times New Roman"/>
+          <w:kern w:val="0"/>
+          <w:sz w:val="20"/>
+          <w:szCs w:val="20"/>
+        </w:rPr>
+        <w:t xml:space="preserve"> Roy S </w:t>
+      </w:r>
+      <w:proofErr w:type="spellStart"/>
+      <w:r>
+        <w:rPr>
+          <w:rFonts w:ascii="Times New Roman" w:hAnsi="Times New Roman" w:cs="Times New Roman"/>
+          <w:kern w:val="0"/>
+          <w:sz w:val="20"/>
+          <w:szCs w:val="20"/>
+        </w:rPr>
+        <w:t>S</w:t>
+      </w:r>
+      <w:proofErr w:type="spellEnd"/>
+      <w:r>
+        <w:rPr>
+          <w:rFonts w:ascii="Times New Roman" w:hAnsi="Times New Roman" w:cs="Times New Roman"/>
+          <w:kern w:val="0"/>
+          <w:sz w:val="20"/>
+          <w:szCs w:val="20"/>
+        </w:rPr>
+        <w:t xml:space="preserve"> , </w:t>
+      </w:r>
+      <w:proofErr w:type="spellStart"/>
+      <w:r>
+        <w:rPr>
+          <w:rFonts w:ascii="Times New Roman" w:hAnsi="Times New Roman" w:cs="Times New Roman"/>
+          <w:kern w:val="0"/>
+          <w:sz w:val="20"/>
+          <w:szCs w:val="20"/>
+        </w:rPr>
+        <w:t>Verbauwhede</w:t>
+      </w:r>
+      <w:proofErr w:type="spellEnd"/>
+      <w:r>
+        <w:rPr>
+          <w:rFonts w:ascii="Times New Roman" w:hAnsi="Times New Roman" w:cs="Times New Roman"/>
+          <w:kern w:val="0"/>
+          <w:sz w:val="20"/>
+          <w:szCs w:val="20"/>
+        </w:rPr>
+        <w:t xml:space="preserve"> I . HEAWS: An Accelerator for Homomorphic Encryption on the Amazon AWS FPGA[J]. IEEE Transactions on Computers, 2020, </w:t>
+      </w:r>
+      <w:proofErr w:type="gramStart"/>
+      <w:r>
+        <w:rPr>
+          <w:rFonts w:ascii="Times New Roman" w:hAnsi="Times New Roman" w:cs="Times New Roman"/>
+          <w:kern w:val="0"/>
+          <w:sz w:val="20"/>
+          <w:szCs w:val="20"/>
+        </w:rPr>
+        <w:t>PP(</w:t>
+      </w:r>
+      <w:proofErr w:type="gramEnd"/>
+      <w:r>
+        <w:rPr>
+          <w:rFonts w:ascii="Times New Roman" w:hAnsi="Times New Roman" w:cs="Times New Roman"/>
+          <w:kern w:val="0"/>
+          <w:sz w:val="20"/>
+          <w:szCs w:val="20"/>
+        </w:rPr>
+        <w:t>99):1-1.</w:t>
       </w:r>
     </w:p>
     <w:p>
@@ -14318,7 +16118,49 @@
           <w:sz w:val="20"/>
           <w:szCs w:val="20"/>
         </w:rPr>
-        <w:t>Matthieu C, Itay H, Daniel S, et al. Training Deep Neural Networks with Weights and Activations Constrained to +1 or -1[C/OL]. arXiv:1602.02830v3[cs.LG].</w:t>
+        <w:t xml:space="preserve">Matthieu C, </w:t>
+      </w:r>
+      <w:proofErr w:type="spellStart"/>
+      <w:r>
+        <w:rPr>
+          <w:rFonts w:ascii="Times New Roman" w:hAnsi="Times New Roman" w:cs="Times New Roman"/>
+          <w:kern w:val="0"/>
+          <w:sz w:val="20"/>
+          <w:szCs w:val="20"/>
+        </w:rPr>
+        <w:t>Itay</w:t>
+      </w:r>
+      <w:proofErr w:type="spellEnd"/>
+      <w:r>
+        <w:rPr>
+          <w:rFonts w:ascii="Times New Roman" w:hAnsi="Times New Roman" w:cs="Times New Roman"/>
+          <w:kern w:val="0"/>
+          <w:sz w:val="20"/>
+          <w:szCs w:val="20"/>
+        </w:rPr>
+        <w:t xml:space="preserve"> H, Daniel S, et al. Training Deep Neural Networks with Weights and Activations Constrained to +1 or -1[C/OL]. arXiv:1602.02830v3[</w:t>
+      </w:r>
+      <w:proofErr w:type="spellStart"/>
+      <w:proofErr w:type="gramStart"/>
+      <w:r>
+        <w:rPr>
+          <w:rFonts w:ascii="Times New Roman" w:hAnsi="Times New Roman" w:cs="Times New Roman"/>
+          <w:kern w:val="0"/>
+          <w:sz w:val="20"/>
+          <w:szCs w:val="20"/>
+        </w:rPr>
+        <w:t>cs.LG</w:t>
+      </w:r>
+      <w:proofErr w:type="spellEnd"/>
+      <w:proofErr w:type="gramEnd"/>
+      <w:r>
+        <w:rPr>
+          <w:rFonts w:ascii="Times New Roman" w:hAnsi="Times New Roman" w:cs="Times New Roman"/>
+          <w:kern w:val="0"/>
+          <w:sz w:val="20"/>
+          <w:szCs w:val="20"/>
+        </w:rPr>
+        <w:t>].</w:t>
       </w:r>
     </w:p>
     <w:p>
@@ -14342,7 +16184,47 @@
           <w:sz w:val="20"/>
           <w:szCs w:val="20"/>
         </w:rPr>
-        <w:t>Jacob B , Kligys S , Chen B , et al. Quantization and Training of Neural Networks for Efficient Integer-Arithmetic-Only Inference[J]. 2017.</w:t>
+        <w:t xml:space="preserve">Jacob </w:t>
+      </w:r>
+      <w:proofErr w:type="gramStart"/>
+      <w:r>
+        <w:rPr>
+          <w:rFonts w:ascii="Times New Roman" w:hAnsi="Times New Roman" w:cs="Times New Roman"/>
+          <w:kern w:val="0"/>
+          <w:sz w:val="20"/>
+          <w:szCs w:val="20"/>
+        </w:rPr>
+        <w:t>B ,</w:t>
+      </w:r>
+      <w:proofErr w:type="gramEnd"/>
+      <w:r>
+        <w:rPr>
+          <w:rFonts w:ascii="Times New Roman" w:hAnsi="Times New Roman" w:cs="Times New Roman"/>
+          <w:kern w:val="0"/>
+          <w:sz w:val="20"/>
+          <w:szCs w:val="20"/>
+        </w:rPr>
+        <w:t xml:space="preserve"> </w:t>
+      </w:r>
+      <w:proofErr w:type="spellStart"/>
+      <w:r>
+        <w:rPr>
+          <w:rFonts w:ascii="Times New Roman" w:hAnsi="Times New Roman" w:cs="Times New Roman"/>
+          <w:kern w:val="0"/>
+          <w:sz w:val="20"/>
+          <w:szCs w:val="20"/>
+        </w:rPr>
+        <w:t>Kligys</w:t>
+      </w:r>
+      <w:proofErr w:type="spellEnd"/>
+      <w:r>
+        <w:rPr>
+          <w:rFonts w:ascii="Times New Roman" w:hAnsi="Times New Roman" w:cs="Times New Roman"/>
+          <w:kern w:val="0"/>
+          <w:sz w:val="20"/>
+          <w:szCs w:val="20"/>
+        </w:rPr>
+        <w:t xml:space="preserve"> S , Chen B , et al. Quantization and Training of Neural Networks for Efficient Integer-Arithmetic-Only Inference[J]. 2017.</w:t>
       </w:r>
     </w:p>
     <w:p>
@@ -14366,7 +16248,27 @@
           <w:sz w:val="20"/>
           <w:szCs w:val="20"/>
         </w:rPr>
-        <w:t>Xu Y , Wang Y , Zhou A , et al. Deep Neural Network Compression with Single and Multiple Level Quantization[J]. 2018.</w:t>
+        <w:t xml:space="preserve">Xu </w:t>
+      </w:r>
+      <w:proofErr w:type="gramStart"/>
+      <w:r>
+        <w:rPr>
+          <w:rFonts w:ascii="Times New Roman" w:hAnsi="Times New Roman" w:cs="Times New Roman"/>
+          <w:kern w:val="0"/>
+          <w:sz w:val="20"/>
+          <w:szCs w:val="20"/>
+        </w:rPr>
+        <w:t>Y ,</w:t>
+      </w:r>
+      <w:proofErr w:type="gramEnd"/>
+      <w:r>
+        <w:rPr>
+          <w:rFonts w:ascii="Times New Roman" w:hAnsi="Times New Roman" w:cs="Times New Roman"/>
+          <w:kern w:val="0"/>
+          <w:sz w:val="20"/>
+          <w:szCs w:val="20"/>
+        </w:rPr>
+        <w:t xml:space="preserve"> Wang Y , Zhou A , et al. Deep Neural Network Compression with Single and Multiple Level Quantization[J]. 2018.</w:t>
       </w:r>
     </w:p>
     <w:p>
@@ -14383,14 +16285,65 @@
           <w:szCs w:val="20"/>
         </w:rPr>
       </w:pPr>
-      <w:r>
-        <w:rPr>
-          <w:rFonts w:ascii="Times New Roman" w:hAnsi="Times New Roman" w:cs="Times New Roman"/>
-          <w:kern w:val="0"/>
-          <w:sz w:val="20"/>
-          <w:szCs w:val="20"/>
-        </w:rPr>
-        <w:t>Santurkar S , Tsipras D , Ilyas A , et al. How Does Batch Normalization Help Optimization [J]. 2018.</w:t>
+      <w:proofErr w:type="spellStart"/>
+      <w:r>
+        <w:rPr>
+          <w:rFonts w:ascii="Times New Roman" w:hAnsi="Times New Roman" w:cs="Times New Roman"/>
+          <w:kern w:val="0"/>
+          <w:sz w:val="20"/>
+          <w:szCs w:val="20"/>
+        </w:rPr>
+        <w:t>Santurkar</w:t>
+      </w:r>
+      <w:proofErr w:type="spellEnd"/>
+      <w:r>
+        <w:rPr>
+          <w:rFonts w:ascii="Times New Roman" w:hAnsi="Times New Roman" w:cs="Times New Roman"/>
+          <w:kern w:val="0"/>
+          <w:sz w:val="20"/>
+          <w:szCs w:val="20"/>
+        </w:rPr>
+        <w:t xml:space="preserve"> </w:t>
+      </w:r>
+      <w:proofErr w:type="gramStart"/>
+      <w:r>
+        <w:rPr>
+          <w:rFonts w:ascii="Times New Roman" w:hAnsi="Times New Roman" w:cs="Times New Roman"/>
+          <w:kern w:val="0"/>
+          <w:sz w:val="20"/>
+          <w:szCs w:val="20"/>
+        </w:rPr>
+        <w:t>S ,</w:t>
+      </w:r>
+      <w:proofErr w:type="gramEnd"/>
+      <w:r>
+        <w:rPr>
+          <w:rFonts w:ascii="Times New Roman" w:hAnsi="Times New Roman" w:cs="Times New Roman"/>
+          <w:kern w:val="0"/>
+          <w:sz w:val="20"/>
+          <w:szCs w:val="20"/>
+        </w:rPr>
+        <w:t xml:space="preserve"> Tsipras D , Ilyas A , et al. How Does Batch Normalization Help Optimization [</w:t>
+      </w:r>
+      <w:proofErr w:type="gramStart"/>
+      <w:r>
+        <w:rPr>
+          <w:rFonts w:ascii="Times New Roman" w:hAnsi="Times New Roman" w:cs="Times New Roman"/>
+          <w:kern w:val="0"/>
+          <w:sz w:val="20"/>
+          <w:szCs w:val="20"/>
+        </w:rPr>
+        <w:t>J].</w:t>
+      </w:r>
+      <w:proofErr w:type="gramEnd"/>
+      <w:r>
+        <w:rPr>
+          <w:rFonts w:ascii="Times New Roman" w:hAnsi="Times New Roman" w:cs="Times New Roman"/>
+          <w:kern w:val="0"/>
+          <w:sz w:val="20"/>
+          <w:szCs w:val="20"/>
+        </w:rPr>
+        <w:t xml:space="preserve"> 2018.</w:t>
       </w:r>
     </w:p>
     <w:p>
@@ -14414,7 +16367,47 @@
           <w:sz w:val="20"/>
           <w:szCs w:val="20"/>
         </w:rPr>
-        <w:t>Liu M , Wu W , Gu Z , et al. Deep Learning Based on Batch Normalization for P300 Signal Detection[J]. Neurocomputing, 2017:S0925231217314601.</w:t>
+        <w:t xml:space="preserve">Liu </w:t>
+      </w:r>
+      <w:proofErr w:type="gramStart"/>
+      <w:r>
+        <w:rPr>
+          <w:rFonts w:ascii="Times New Roman" w:hAnsi="Times New Roman" w:cs="Times New Roman"/>
+          <w:kern w:val="0"/>
+          <w:sz w:val="20"/>
+          <w:szCs w:val="20"/>
+        </w:rPr>
+        <w:t>M ,</w:t>
+      </w:r>
+      <w:proofErr w:type="gramEnd"/>
+      <w:r>
+        <w:rPr>
+          <w:rFonts w:ascii="Times New Roman" w:hAnsi="Times New Roman" w:cs="Times New Roman"/>
+          <w:kern w:val="0"/>
+          <w:sz w:val="20"/>
+          <w:szCs w:val="20"/>
+        </w:rPr>
+        <w:t xml:space="preserve"> Wu W , Gu Z , et al. Deep Learning Based on Batch Normalization for P300 Signal Detection[J]. Neurocomputing, </w:t>
+      </w:r>
+      <w:proofErr w:type="gramStart"/>
+      <w:r>
+        <w:rPr>
+          <w:rFonts w:ascii="Times New Roman" w:hAnsi="Times New Roman" w:cs="Times New Roman"/>
+          <w:kern w:val="0"/>
+          <w:sz w:val="20"/>
+          <w:szCs w:val="20"/>
+        </w:rPr>
+        <w:t>2017:S</w:t>
+      </w:r>
+      <w:proofErr w:type="gramEnd"/>
+      <w:r>
+        <w:rPr>
+          <w:rFonts w:ascii="Times New Roman" w:hAnsi="Times New Roman" w:cs="Times New Roman"/>
+          <w:kern w:val="0"/>
+          <w:sz w:val="20"/>
+          <w:szCs w:val="20"/>
+        </w:rPr>
+        <w:t>0925231217314601.</w:t>
       </w:r>
     </w:p>
     <w:p>
@@ -14431,14 +16424,65 @@
           <w:szCs w:val="20"/>
         </w:rPr>
       </w:pPr>
-      <w:r>
-        <w:rPr>
-          <w:rFonts w:ascii="Times New Roman" w:hAnsi="Times New Roman" w:cs="Times New Roman"/>
-          <w:kern w:val="0"/>
-          <w:sz w:val="20"/>
-          <w:szCs w:val="20"/>
-        </w:rPr>
-        <w:t>Giri E P , Fanany M I , Arymurthy A M , et al. Ischemic Stroke Identification Based on EEG and EOG using 1D Convolutional Neural Network and Batch Normalization[C]// ICACSIS. IEEE, 2016.</w:t>
+      <w:proofErr w:type="spellStart"/>
+      <w:r>
+        <w:rPr>
+          <w:rFonts w:ascii="Times New Roman" w:hAnsi="Times New Roman" w:cs="Times New Roman"/>
+          <w:kern w:val="0"/>
+          <w:sz w:val="20"/>
+          <w:szCs w:val="20"/>
+        </w:rPr>
+        <w:t>Giri</w:t>
+      </w:r>
+      <w:proofErr w:type="spellEnd"/>
+      <w:r>
+        <w:rPr>
+          <w:rFonts w:ascii="Times New Roman" w:hAnsi="Times New Roman" w:cs="Times New Roman"/>
+          <w:kern w:val="0"/>
+          <w:sz w:val="20"/>
+          <w:szCs w:val="20"/>
+        </w:rPr>
+        <w:t xml:space="preserve"> E </w:t>
+      </w:r>
+      <w:proofErr w:type="gramStart"/>
+      <w:r>
+        <w:rPr>
+          <w:rFonts w:ascii="Times New Roman" w:hAnsi="Times New Roman" w:cs="Times New Roman"/>
+          <w:kern w:val="0"/>
+          <w:sz w:val="20"/>
+          <w:szCs w:val="20"/>
+        </w:rPr>
+        <w:t>P ,</w:t>
+      </w:r>
+      <w:proofErr w:type="gramEnd"/>
+      <w:r>
+        <w:rPr>
+          <w:rFonts w:ascii="Times New Roman" w:hAnsi="Times New Roman" w:cs="Times New Roman"/>
+          <w:kern w:val="0"/>
+          <w:sz w:val="20"/>
+          <w:szCs w:val="20"/>
+        </w:rPr>
+        <w:t xml:space="preserve"> Fanany M I , </w:t>
+      </w:r>
+      <w:proofErr w:type="spellStart"/>
+      <w:r>
+        <w:rPr>
+          <w:rFonts w:ascii="Times New Roman" w:hAnsi="Times New Roman" w:cs="Times New Roman"/>
+          <w:kern w:val="0"/>
+          <w:sz w:val="20"/>
+          <w:szCs w:val="20"/>
+        </w:rPr>
+        <w:t>Arymurthy</w:t>
+      </w:r>
+      <w:proofErr w:type="spellEnd"/>
+      <w:r>
+        <w:rPr>
+          <w:rFonts w:ascii="Times New Roman" w:hAnsi="Times New Roman" w:cs="Times New Roman"/>
+          <w:kern w:val="0"/>
+          <w:sz w:val="20"/>
+          <w:szCs w:val="20"/>
+        </w:rPr>
+        <w:t xml:space="preserve"> A M , et al. Ischemic Stroke Identification Based on EEG and EOG using 1D Convolutional Neural Network and Batch Normalization[C]// ICACSIS. IEEE, 2016.</w:t>
       </w:r>
     </w:p>
     <w:p>
@@ -14462,7 +16506,47 @@
           <w:sz w:val="20"/>
           <w:szCs w:val="20"/>
         </w:rPr>
-        <w:t>Cheung K , Schultz S R , Luk W . A Large-Scale Spiking Neural Network Accelerator for FPGA Systems[C]// Proceedings of the 22nd international conference on Artificial Neural Networks and Machine Learning - Volume Part I. Springer, Berlin, Heidelberg, 2012.</w:t>
+        <w:t xml:space="preserve">Cheung </w:t>
+      </w:r>
+      <w:proofErr w:type="gramStart"/>
+      <w:r>
+        <w:rPr>
+          <w:rFonts w:ascii="Times New Roman" w:hAnsi="Times New Roman" w:cs="Times New Roman"/>
+          <w:kern w:val="0"/>
+          <w:sz w:val="20"/>
+          <w:szCs w:val="20"/>
+        </w:rPr>
+        <w:t>K ,</w:t>
+      </w:r>
+      <w:proofErr w:type="gramEnd"/>
+      <w:r>
+        <w:rPr>
+          <w:rFonts w:ascii="Times New Roman" w:hAnsi="Times New Roman" w:cs="Times New Roman"/>
+          <w:kern w:val="0"/>
+          <w:sz w:val="20"/>
+          <w:szCs w:val="20"/>
+        </w:rPr>
+        <w:t xml:space="preserve"> Schultz S R , </w:t>
+      </w:r>
+      <w:proofErr w:type="spellStart"/>
+      <w:r>
+        <w:rPr>
+          <w:rFonts w:ascii="Times New Roman" w:hAnsi="Times New Roman" w:cs="Times New Roman"/>
+          <w:kern w:val="0"/>
+          <w:sz w:val="20"/>
+          <w:szCs w:val="20"/>
+        </w:rPr>
+        <w:t>Luk</w:t>
+      </w:r>
+      <w:proofErr w:type="spellEnd"/>
+      <w:r>
+        <w:rPr>
+          <w:rFonts w:ascii="Times New Roman" w:hAnsi="Times New Roman" w:cs="Times New Roman"/>
+          <w:kern w:val="0"/>
+          <w:sz w:val="20"/>
+          <w:szCs w:val="20"/>
+        </w:rPr>
+        <w:t xml:space="preserve"> W . A Large-Scale Spiking Neural Network Accelerator for FPGA Systems[C]// Proceedings of the 22nd international conference on Artificial Neural Networks and Machine Learning - Volume Part I. Springer, Berlin, Heidelberg, 2012.</w:t>
       </w:r>
     </w:p>
     <w:p>
@@ -14486,16 +16570,47 @@
           <w:sz w:val="20"/>
           <w:szCs w:val="20"/>
         </w:rPr>
-        <w:t xml:space="preserve">Alessandro A , Hesham M , Enrico C , et al. </w:t>
-      </w:r>
-      <w:r>
-        <w:rPr>
-          <w:rFonts w:ascii="Times New Roman" w:hAnsi="Times New Roman" w:cs="Times New Roman"/>
-          <w:kern w:val="0"/>
-          <w:sz w:val="20"/>
-          <w:szCs w:val="20"/>
-        </w:rPr>
-        <w:t>NullHop: A Flexible Convolutional Neural Network Accelerator Based on Sparse Representations of Feature Maps[J]. IEEE Transactions on Neural Networks &amp; Learning Systems, 2018:1-13.</w:t>
+        <w:t xml:space="preserve">Alessandro </w:t>
+      </w:r>
+      <w:proofErr w:type="gramStart"/>
+      <w:r>
+        <w:rPr>
+          <w:rFonts w:ascii="Times New Roman" w:hAnsi="Times New Roman" w:cs="Times New Roman"/>
+          <w:kern w:val="0"/>
+          <w:sz w:val="20"/>
+          <w:szCs w:val="20"/>
+        </w:rPr>
+        <w:t>A ,</w:t>
+      </w:r>
+      <w:proofErr w:type="gramEnd"/>
+      <w:r>
+        <w:rPr>
+          <w:rFonts w:ascii="Times New Roman" w:hAnsi="Times New Roman" w:cs="Times New Roman"/>
+          <w:kern w:val="0"/>
+          <w:sz w:val="20"/>
+          <w:szCs w:val="20"/>
+        </w:rPr>
+        <w:t xml:space="preserve"> Hesham M , Enrico C , et al. </w:t>
+      </w:r>
+      <w:proofErr w:type="spellStart"/>
+      <w:r>
+        <w:rPr>
+          <w:rFonts w:ascii="Times New Roman" w:hAnsi="Times New Roman" w:cs="Times New Roman"/>
+          <w:kern w:val="0"/>
+          <w:sz w:val="20"/>
+          <w:szCs w:val="20"/>
+        </w:rPr>
+        <w:t>NullHop</w:t>
+      </w:r>
+      <w:proofErr w:type="spellEnd"/>
+      <w:r>
+        <w:rPr>
+          <w:rFonts w:ascii="Times New Roman" w:hAnsi="Times New Roman" w:cs="Times New Roman"/>
+          <w:kern w:val="0"/>
+          <w:sz w:val="20"/>
+          <w:szCs w:val="20"/>
+        </w:rPr>
+        <w:t>: A Flexible Convolutional Neural Network Accelerator Based on Sparse Representations of Feature Maps[J]. IEEE Transactions on Neural Networks &amp; Learning Systems, 2018:1-13.</w:t>
       </w:r>
     </w:p>
     <w:p>
@@ -14519,7 +16634,27 @@
           <w:sz w:val="20"/>
           <w:szCs w:val="20"/>
         </w:rPr>
-        <w:t>Chen T , Du Z , Sun N , et al. A High-Throughput Neural Network Accelerator[J]. IEEE Micro, 2015, 35(3):24-32.</w:t>
+        <w:t xml:space="preserve">Chen </w:t>
+      </w:r>
+      <w:proofErr w:type="gramStart"/>
+      <w:r>
+        <w:rPr>
+          <w:rFonts w:ascii="Times New Roman" w:hAnsi="Times New Roman" w:cs="Times New Roman"/>
+          <w:kern w:val="0"/>
+          <w:sz w:val="20"/>
+          <w:szCs w:val="20"/>
+        </w:rPr>
+        <w:t>T ,</w:t>
+      </w:r>
+      <w:proofErr w:type="gramEnd"/>
+      <w:r>
+        <w:rPr>
+          <w:rFonts w:ascii="Times New Roman" w:hAnsi="Times New Roman" w:cs="Times New Roman"/>
+          <w:kern w:val="0"/>
+          <w:sz w:val="20"/>
+          <w:szCs w:val="20"/>
+        </w:rPr>
+        <w:t xml:space="preserve"> Du Z , Sun N , et al. A High-Throughput Neural Network Accelerator[J]. IEEE Micro, 2015, 35(3):24-32.</w:t>
       </w:r>
     </w:p>
     <w:p>
@@ -14543,7 +16678,67 @@
           <w:sz w:val="20"/>
           <w:szCs w:val="20"/>
         </w:rPr>
-        <w:t>Wei Z , Jingyi Q , Renbiao W . Straight Convolutional Neural Networks Algorithm Based on Batch Normalization for Image Classification[J]. Journal of Computer-Aided Design &amp; Computer Graphics, 2017.</w:t>
+        <w:t xml:space="preserve">Wei </w:t>
+      </w:r>
+      <w:proofErr w:type="gramStart"/>
+      <w:r>
+        <w:rPr>
+          <w:rFonts w:ascii="Times New Roman" w:hAnsi="Times New Roman" w:cs="Times New Roman"/>
+          <w:kern w:val="0"/>
+          <w:sz w:val="20"/>
+          <w:szCs w:val="20"/>
+        </w:rPr>
+        <w:t>Z ,</w:t>
+      </w:r>
+      <w:proofErr w:type="gramEnd"/>
+      <w:r>
+        <w:rPr>
+          <w:rFonts w:ascii="Times New Roman" w:hAnsi="Times New Roman" w:cs="Times New Roman"/>
+          <w:kern w:val="0"/>
+          <w:sz w:val="20"/>
+          <w:szCs w:val="20"/>
+        </w:rPr>
+        <w:t xml:space="preserve"> </w:t>
+      </w:r>
+      <w:proofErr w:type="spellStart"/>
+      <w:r>
+        <w:rPr>
+          <w:rFonts w:ascii="Times New Roman" w:hAnsi="Times New Roman" w:cs="Times New Roman"/>
+          <w:kern w:val="0"/>
+          <w:sz w:val="20"/>
+          <w:szCs w:val="20"/>
+        </w:rPr>
+        <w:t>Jingyi</w:t>
+      </w:r>
+      <w:proofErr w:type="spellEnd"/>
+      <w:r>
+        <w:rPr>
+          <w:rFonts w:ascii="Times New Roman" w:hAnsi="Times New Roman" w:cs="Times New Roman"/>
+          <w:kern w:val="0"/>
+          <w:sz w:val="20"/>
+          <w:szCs w:val="20"/>
+        </w:rPr>
+        <w:t xml:space="preserve"> Q , </w:t>
+      </w:r>
+      <w:proofErr w:type="spellStart"/>
+      <w:r>
+        <w:rPr>
+          <w:rFonts w:ascii="Times New Roman" w:hAnsi="Times New Roman" w:cs="Times New Roman"/>
+          <w:kern w:val="0"/>
+          <w:sz w:val="20"/>
+          <w:szCs w:val="20"/>
+        </w:rPr>
+        <w:t>Renbiao</w:t>
+      </w:r>
+      <w:proofErr w:type="spellEnd"/>
+      <w:r>
+        <w:rPr>
+          <w:rFonts w:ascii="Times New Roman" w:hAnsi="Times New Roman" w:cs="Times New Roman"/>
+          <w:kern w:val="0"/>
+          <w:sz w:val="20"/>
+          <w:szCs w:val="20"/>
+        </w:rPr>
+        <w:t xml:space="preserve"> W . Straight Convolutional Neural Networks Algorithm Based on Batch Normalization for Image Classification[J]. Journal of Computer-Aided Design &amp; Computer Graphics, 2017.</w:t>
       </w:r>
     </w:p>
     <w:p>
@@ -14560,14 +16755,45 @@
           <w:szCs w:val="20"/>
         </w:rPr>
       </w:pPr>
-      <w:r>
-        <w:rPr>
-          <w:rFonts w:ascii="Times New Roman" w:hAnsi="Times New Roman" w:cs="Times New Roman"/>
-          <w:kern w:val="0"/>
-          <w:sz w:val="20"/>
-          <w:szCs w:val="20"/>
-        </w:rPr>
-        <w:t>Simonyan K , Zisserman A . Very Deep Convolutional Networks for Large-Scale Image Recognition[J]. Computer Science, 2014.</w:t>
+      <w:proofErr w:type="spellStart"/>
+      <w:r>
+        <w:rPr>
+          <w:rFonts w:ascii="Times New Roman" w:hAnsi="Times New Roman" w:cs="Times New Roman"/>
+          <w:kern w:val="0"/>
+          <w:sz w:val="20"/>
+          <w:szCs w:val="20"/>
+        </w:rPr>
+        <w:t>Simonyan</w:t>
+      </w:r>
+      <w:proofErr w:type="spellEnd"/>
+      <w:r>
+        <w:rPr>
+          <w:rFonts w:ascii="Times New Roman" w:hAnsi="Times New Roman" w:cs="Times New Roman"/>
+          <w:kern w:val="0"/>
+          <w:sz w:val="20"/>
+          <w:szCs w:val="20"/>
+        </w:rPr>
+        <w:t xml:space="preserve"> </w:t>
+      </w:r>
+      <w:proofErr w:type="gramStart"/>
+      <w:r>
+        <w:rPr>
+          <w:rFonts w:ascii="Times New Roman" w:hAnsi="Times New Roman" w:cs="Times New Roman"/>
+          <w:kern w:val="0"/>
+          <w:sz w:val="20"/>
+          <w:szCs w:val="20"/>
+        </w:rPr>
+        <w:t>K ,</w:t>
+      </w:r>
+      <w:proofErr w:type="gramEnd"/>
+      <w:r>
+        <w:rPr>
+          <w:rFonts w:ascii="Times New Roman" w:hAnsi="Times New Roman" w:cs="Times New Roman"/>
+          <w:kern w:val="0"/>
+          <w:sz w:val="20"/>
+          <w:szCs w:val="20"/>
+        </w:rPr>
+        <w:t xml:space="preserve"> Zisserman A . Very Deep Convolutional Networks for Large-Scale Image Recognition[J]. Computer Science, 2014.</w:t>
       </w:r>
     </w:p>
     <w:p>
@@ -14584,14 +16810,75 @@
           <w:szCs w:val="20"/>
         </w:rPr>
       </w:pPr>
-      <w:r>
-        <w:rPr>
-          <w:rFonts w:ascii="Times New Roman" w:hAnsi="Times New Roman" w:cs="Times New Roman"/>
-          <w:kern w:val="0"/>
-          <w:sz w:val="20"/>
-          <w:szCs w:val="20"/>
-        </w:rPr>
-        <w:t>Krizhevsky A , Sutskever I , Hinton G . ImageNet Classification with Deep Convolutional Neural Networks[C]// NIPS. Curran Associates Inc. 2012.</w:t>
+      <w:proofErr w:type="spellStart"/>
+      <w:r>
+        <w:rPr>
+          <w:rFonts w:ascii="Times New Roman" w:hAnsi="Times New Roman" w:cs="Times New Roman"/>
+          <w:kern w:val="0"/>
+          <w:sz w:val="20"/>
+          <w:szCs w:val="20"/>
+        </w:rPr>
+        <w:t>Krizhevsky</w:t>
+      </w:r>
+      <w:proofErr w:type="spellEnd"/>
+      <w:r>
+        <w:rPr>
+          <w:rFonts w:ascii="Times New Roman" w:hAnsi="Times New Roman" w:cs="Times New Roman"/>
+          <w:kern w:val="0"/>
+          <w:sz w:val="20"/>
+          <w:szCs w:val="20"/>
+        </w:rPr>
+        <w:t xml:space="preserve"> </w:t>
+      </w:r>
+      <w:proofErr w:type="gramStart"/>
+      <w:r>
+        <w:rPr>
+          <w:rFonts w:ascii="Times New Roman" w:hAnsi="Times New Roman" w:cs="Times New Roman"/>
+          <w:kern w:val="0"/>
+          <w:sz w:val="20"/>
+          <w:szCs w:val="20"/>
+        </w:rPr>
+        <w:t>A ,</w:t>
+      </w:r>
+      <w:proofErr w:type="gramEnd"/>
+      <w:r>
+        <w:rPr>
+          <w:rFonts w:ascii="Times New Roman" w:hAnsi="Times New Roman" w:cs="Times New Roman"/>
+          <w:kern w:val="0"/>
+          <w:sz w:val="20"/>
+          <w:szCs w:val="20"/>
+        </w:rPr>
+        <w:t xml:space="preserve"> </w:t>
+      </w:r>
+      <w:proofErr w:type="spellStart"/>
+      <w:r>
+        <w:rPr>
+          <w:rFonts w:ascii="Times New Roman" w:hAnsi="Times New Roman" w:cs="Times New Roman"/>
+          <w:kern w:val="0"/>
+          <w:sz w:val="20"/>
+          <w:szCs w:val="20"/>
+        </w:rPr>
+        <w:t>Sutskever</w:t>
+      </w:r>
+      <w:proofErr w:type="spellEnd"/>
+      <w:r>
+        <w:rPr>
+          <w:rFonts w:ascii="Times New Roman" w:hAnsi="Times New Roman" w:cs="Times New Roman"/>
+          <w:kern w:val="0"/>
+          <w:sz w:val="20"/>
+          <w:szCs w:val="20"/>
+        </w:rPr>
+        <w:t xml:space="preserve"> I , Hinton G . ImageNet Classification with Deep </w:t>
+      </w:r>
+      <w:r>
+        <w:rPr>
+          <w:rFonts w:ascii="Times New Roman" w:hAnsi="Times New Roman" w:cs="Times New Roman"/>
+          <w:kern w:val="0"/>
+          <w:sz w:val="20"/>
+          <w:szCs w:val="20"/>
+        </w:rPr>
+        <w:lastRenderedPageBreak/>
+        <w:t>Convolutional Neural Networks[C]// NIPS. Curran Associates Inc. 2012.</w:t>
       </w:r>
     </w:p>
     <w:p>
@@ -14608,14 +16895,65 @@
           <w:szCs w:val="20"/>
         </w:rPr>
       </w:pPr>
-      <w:r>
-        <w:rPr>
-          <w:rFonts w:ascii="Times New Roman" w:hAnsi="Times New Roman" w:cs="Times New Roman"/>
-          <w:kern w:val="0"/>
-          <w:sz w:val="20"/>
-          <w:szCs w:val="20"/>
-        </w:rPr>
-        <w:t>Sicheng L, Chunpeng W, Hai L et al. FPGA Acceleration of Recurrent Neural Network Based Language Model[C]. 2015 IEEE 23rd Annual International Symposium on Field-Programmable Custom Computing Mahcines, pp. 111-118.</w:t>
+      <w:proofErr w:type="spellStart"/>
+      <w:r>
+        <w:rPr>
+          <w:rFonts w:ascii="Times New Roman" w:hAnsi="Times New Roman" w:cs="Times New Roman"/>
+          <w:kern w:val="0"/>
+          <w:sz w:val="20"/>
+          <w:szCs w:val="20"/>
+        </w:rPr>
+        <w:t>Sicheng</w:t>
+      </w:r>
+      <w:proofErr w:type="spellEnd"/>
+      <w:r>
+        <w:rPr>
+          <w:rFonts w:ascii="Times New Roman" w:hAnsi="Times New Roman" w:cs="Times New Roman"/>
+          <w:kern w:val="0"/>
+          <w:sz w:val="20"/>
+          <w:szCs w:val="20"/>
+        </w:rPr>
+        <w:t xml:space="preserve"> L, </w:t>
+      </w:r>
+      <w:proofErr w:type="spellStart"/>
+      <w:r>
+        <w:rPr>
+          <w:rFonts w:ascii="Times New Roman" w:hAnsi="Times New Roman" w:cs="Times New Roman"/>
+          <w:kern w:val="0"/>
+          <w:sz w:val="20"/>
+          <w:szCs w:val="20"/>
+        </w:rPr>
+        <w:t>Chunpeng</w:t>
+      </w:r>
+      <w:proofErr w:type="spellEnd"/>
+      <w:r>
+        <w:rPr>
+          <w:rFonts w:ascii="Times New Roman" w:hAnsi="Times New Roman" w:cs="Times New Roman"/>
+          <w:kern w:val="0"/>
+          <w:sz w:val="20"/>
+          <w:szCs w:val="20"/>
+        </w:rPr>
+        <w:t xml:space="preserve"> W, Hai L et al. FPGA Acceleration of Recurrent Neural Network Based Language Model[C]. 2015 IEEE 23rd Annual International Symposium on Field-Programmable Custom Computing </w:t>
+      </w:r>
+      <w:proofErr w:type="spellStart"/>
+      <w:r>
+        <w:rPr>
+          <w:rFonts w:ascii="Times New Roman" w:hAnsi="Times New Roman" w:cs="Times New Roman"/>
+          <w:kern w:val="0"/>
+          <w:sz w:val="20"/>
+          <w:szCs w:val="20"/>
+        </w:rPr>
+        <w:t>Mahcines</w:t>
+      </w:r>
+      <w:proofErr w:type="spellEnd"/>
+      <w:r>
+        <w:rPr>
+          <w:rFonts w:ascii="Times New Roman" w:hAnsi="Times New Roman" w:cs="Times New Roman"/>
+          <w:kern w:val="0"/>
+          <w:sz w:val="20"/>
+          <w:szCs w:val="20"/>
+        </w:rPr>
+        <w:t>, pp. 111-118.</w:t>
       </w:r>
     </w:p>
     <w:p>
@@ -14639,7 +16977,47 @@
           <w:sz w:val="20"/>
           <w:szCs w:val="20"/>
         </w:rPr>
-        <w:t>Andre C, Berin M, Eugenio C. Recurrent Neural Networks Hardware Implementation on FPGA[C/OL]. arXiv: 1511</w:t>
+        <w:t xml:space="preserve">Andre C, </w:t>
+      </w:r>
+      <w:proofErr w:type="spellStart"/>
+      <w:r>
+        <w:rPr>
+          <w:rFonts w:ascii="Times New Roman" w:hAnsi="Times New Roman" w:cs="Times New Roman"/>
+          <w:kern w:val="0"/>
+          <w:sz w:val="20"/>
+          <w:szCs w:val="20"/>
+        </w:rPr>
+        <w:t>Berin</w:t>
+      </w:r>
+      <w:proofErr w:type="spellEnd"/>
+      <w:r>
+        <w:rPr>
+          <w:rFonts w:ascii="Times New Roman" w:hAnsi="Times New Roman" w:cs="Times New Roman"/>
+          <w:kern w:val="0"/>
+          <w:sz w:val="20"/>
+          <w:szCs w:val="20"/>
+        </w:rPr>
+        <w:t xml:space="preserve"> M, Eugenio C. Recurrent Neural Networks Hardware Implementation on FPGA[C/OL]. </w:t>
+      </w:r>
+      <w:proofErr w:type="spellStart"/>
+      <w:r>
+        <w:rPr>
+          <w:rFonts w:ascii="Times New Roman" w:hAnsi="Times New Roman" w:cs="Times New Roman"/>
+          <w:kern w:val="0"/>
+          <w:sz w:val="20"/>
+          <w:szCs w:val="20"/>
+        </w:rPr>
+        <w:t>arXiv</w:t>
+      </w:r>
+      <w:proofErr w:type="spellEnd"/>
+      <w:r>
+        <w:rPr>
+          <w:rFonts w:ascii="Times New Roman" w:hAnsi="Times New Roman" w:cs="Times New Roman"/>
+          <w:kern w:val="0"/>
+          <w:sz w:val="20"/>
+          <w:szCs w:val="20"/>
+        </w:rPr>
+        <w:t>: 1511</w:t>
       </w:r>
       <w:r>
         <w:rPr>

--- a/Manuscript.docx
+++ b/Manuscript.docx
@@ -13,7 +13,10 @@
           <w:szCs w:val="28"/>
         </w:rPr>
       </w:pPr>
-      <w:r>
+    </w:p>
+    <w:p>
+      <w:pPr>
+        <w:jc w:val="center"/>
         <w:rPr>
           <w:rFonts w:ascii="Times New Roman" w:hAnsi="Times New Roman" w:cs="Times New Roman"/>
           <w:b/>
@@ -21,6 +24,15 @@
           <w:sz w:val="28"/>
           <w:szCs w:val="28"/>
         </w:rPr>
+      </w:pPr>
+      <w:r>
+        <w:rPr>
+          <w:rFonts w:ascii="Times New Roman" w:hAnsi="Times New Roman" w:cs="Times New Roman"/>
+          <w:b/>
+          <w:bCs/>
+          <w:sz w:val="28"/>
+          <w:szCs w:val="28"/>
+        </w:rPr>
         <w:t>An Energy-efficient Speech Classification Convolution Neural Network Accelerator Based on FPGA and Quantization</w:t>
       </w:r>
     </w:p>
@@ -69,29 +81,8 @@
           <w:bCs/>
           <w:szCs w:val="21"/>
         </w:rPr>
-        <w:t xml:space="preserve">, </w:t>
-      </w:r>
-      <w:proofErr w:type="spellStart"/>
-      <w:r>
-        <w:rPr>
-          <w:rFonts w:ascii="Times New Roman" w:hAnsi="Times New Roman" w:cs="Times New Roman"/>
-          <w:b/>
-          <w:bCs/>
-          <w:szCs w:val="21"/>
-        </w:rPr>
-        <w:t>Jingfei</w:t>
-      </w:r>
-      <w:proofErr w:type="spellEnd"/>
-      <w:r>
-        <w:rPr>
-          <w:rFonts w:ascii="Times New Roman" w:hAnsi="Times New Roman" w:cs="Times New Roman"/>
-          <w:b/>
-          <w:bCs/>
-          <w:szCs w:val="21"/>
-        </w:rPr>
-        <w:t xml:space="preserve"> Jiang</w:t>
-      </w:r>
-      <w:proofErr w:type="gramStart"/>
+        <w:t>, Jingfei Jiang</w:t>
+      </w:r>
       <w:r>
         <w:rPr>
           <w:rFonts w:ascii="Times New Roman" w:hAnsi="Times New Roman" w:cs="Times New Roman"/>
@@ -122,7 +113,6 @@
         </w:rPr>
         <w:t>*</w:t>
       </w:r>
-      <w:proofErr w:type="gramEnd"/>
       <w:r>
         <w:rPr>
           <w:rFonts w:ascii="Times New Roman" w:hAnsi="Times New Roman" w:cs="Times New Roman"/>
@@ -149,27 +139,7 @@
           <w:bCs/>
           <w:szCs w:val="21"/>
         </w:rPr>
-        <w:t xml:space="preserve">, </w:t>
-      </w:r>
-      <w:proofErr w:type="spellStart"/>
-      <w:r>
-        <w:rPr>
-          <w:rFonts w:ascii="Times New Roman" w:hAnsi="Times New Roman" w:cs="Times New Roman"/>
-          <w:b/>
-          <w:bCs/>
-          <w:szCs w:val="21"/>
-        </w:rPr>
-        <w:t>Jinwei</w:t>
-      </w:r>
-      <w:proofErr w:type="spellEnd"/>
-      <w:r>
-        <w:rPr>
-          <w:rFonts w:ascii="Times New Roman" w:hAnsi="Times New Roman" w:cs="Times New Roman"/>
-          <w:b/>
-          <w:bCs/>
-          <w:szCs w:val="21"/>
-        </w:rPr>
-        <w:t xml:space="preserve"> Xu</w:t>
+        <w:t>, Jinwei Xu</w:t>
       </w:r>
       <w:r>
         <w:rPr>
@@ -600,43 +570,7 @@
           <w:sz w:val="20"/>
           <w:szCs w:val="20"/>
         </w:rPr>
-        <w:t xml:space="preserve">Tom S, et al 2016; </w:t>
-      </w:r>
-      <w:proofErr w:type="spellStart"/>
-      <w:r>
-        <w:rPr>
-          <w:rFonts w:ascii="Times New Roman" w:hAnsi="Times New Roman" w:cs="Times New Roman"/>
-          <w:sz w:val="20"/>
-          <w:szCs w:val="20"/>
-        </w:rPr>
-        <w:t>Muckenhirn</w:t>
-      </w:r>
-      <w:proofErr w:type="spellEnd"/>
-      <w:r>
-        <w:rPr>
-          <w:rFonts w:ascii="Times New Roman" w:hAnsi="Times New Roman" w:cs="Times New Roman"/>
-          <w:sz w:val="20"/>
-          <w:szCs w:val="20"/>
-        </w:rPr>
-        <w:t xml:space="preserve"> H, et al, 2018; </w:t>
-      </w:r>
-      <w:proofErr w:type="spellStart"/>
-      <w:r>
-        <w:rPr>
-          <w:rFonts w:ascii="Times New Roman" w:hAnsi="Times New Roman" w:cs="Times New Roman"/>
-          <w:sz w:val="20"/>
-          <w:szCs w:val="20"/>
-        </w:rPr>
-        <w:t>Palaz</w:t>
-      </w:r>
-      <w:proofErr w:type="spellEnd"/>
-      <w:r>
-        <w:rPr>
-          <w:rFonts w:ascii="Times New Roman" w:hAnsi="Times New Roman" w:cs="Times New Roman"/>
-          <w:sz w:val="20"/>
-          <w:szCs w:val="20"/>
-        </w:rPr>
-        <w:t xml:space="preserve"> D, et al, 2015</w:t>
+        <w:t>Tom S, et al 2016; Muckenhirn H, et al, 2018; Palaz D, et al, 2015</w:t>
       </w:r>
       <w:r>
         <w:rPr>
@@ -660,23 +594,23 @@
           <w:sz w:val="20"/>
           <w:szCs w:val="20"/>
         </w:rPr>
-        <w:t xml:space="preserve"> Audio files can be transferred into feature maps or feature matrixes by wave-filtering algorithms (such as </w:t>
-      </w:r>
-      <w:r>
-        <w:rPr>
-          <w:rFonts w:ascii="Times New Roman" w:hAnsi="Times New Roman" w:cs="Times New Roman"/>
-          <w:sz w:val="20"/>
-          <w:szCs w:val="20"/>
-        </w:rPr>
-        <w:t xml:space="preserve">Mel Frequency Cepstral </w:t>
-      </w:r>
-      <w:r>
-        <w:rPr>
-          <w:rFonts w:ascii="Times New Roman" w:hAnsi="Times New Roman" w:cs="Times New Roman"/>
-          <w:sz w:val="20"/>
-          <w:szCs w:val="20"/>
-        </w:rPr>
-        <w:t>Coefficients</w:t>
+        <w:t xml:space="preserve"> Audio files can be transferred into feature </w:t>
+      </w:r>
+      <w:r>
+        <w:rPr>
+          <w:rFonts w:ascii="Times New Roman" w:hAnsi="Times New Roman" w:cs="Times New Roman"/>
+          <w:sz w:val="20"/>
+          <w:szCs w:val="20"/>
+        </w:rPr>
+        <w:t xml:space="preserve">maps or feature matrixes by wave-filtering algorithms (such as </w:t>
+      </w:r>
+      <w:r>
+        <w:rPr>
+          <w:rFonts w:ascii="Times New Roman" w:hAnsi="Times New Roman" w:cs="Times New Roman"/>
+          <w:sz w:val="20"/>
+          <w:szCs w:val="20"/>
+        </w:rPr>
+        <w:t>Mel Frequency Cepstral Coefficients</w:t>
       </w:r>
       <w:r>
         <w:rPr>
@@ -700,43 +634,7 @@
           <w:sz w:val="20"/>
           <w:szCs w:val="20"/>
         </w:rPr>
-        <w:t xml:space="preserve"> (</w:t>
-      </w:r>
-      <w:proofErr w:type="spellStart"/>
-      <w:r>
-        <w:rPr>
-          <w:rFonts w:ascii="Times New Roman" w:hAnsi="Times New Roman" w:cs="Times New Roman"/>
-          <w:sz w:val="20"/>
-          <w:szCs w:val="20"/>
-        </w:rPr>
-        <w:t>Pakyurek</w:t>
-      </w:r>
-      <w:proofErr w:type="spellEnd"/>
-      <w:r>
-        <w:rPr>
-          <w:rFonts w:ascii="Times New Roman" w:hAnsi="Times New Roman" w:cs="Times New Roman"/>
-          <w:sz w:val="20"/>
-          <w:szCs w:val="20"/>
-        </w:rPr>
-        <w:t xml:space="preserve"> </w:t>
-      </w:r>
-      <w:proofErr w:type="gramStart"/>
-      <w:r>
-        <w:rPr>
-          <w:rFonts w:ascii="Times New Roman" w:hAnsi="Times New Roman" w:cs="Times New Roman"/>
-          <w:sz w:val="20"/>
-          <w:szCs w:val="20"/>
-        </w:rPr>
-        <w:t>M,,</w:t>
-      </w:r>
-      <w:proofErr w:type="gramEnd"/>
-      <w:r>
-        <w:rPr>
-          <w:rFonts w:ascii="Times New Roman" w:hAnsi="Times New Roman" w:cs="Times New Roman"/>
-          <w:sz w:val="20"/>
-          <w:szCs w:val="20"/>
-        </w:rPr>
-        <w:t xml:space="preserve"> et al, 2020)</w:t>
+        <w:t xml:space="preserve"> (Pakyurek M,, et al, 2020)</w:t>
       </w:r>
       <w:r>
         <w:rPr>
@@ -868,9 +766,8 @@
           <w:sz w:val="20"/>
           <w:szCs w:val="20"/>
         </w:rPr>
-        <w:t xml:space="preserve">Jyrki </w:t>
-      </w:r>
-      <w:proofErr w:type="spellStart"/>
+        <w:t>Jyrki Kivinen M K W</w:t>
+      </w:r>
       <w:r>
         <w:rPr>
           <w:rFonts w:ascii="Times New Roman" w:hAnsi="Times New Roman" w:cs="Times New Roman"/>
@@ -878,9 +775,41 @@
           <w:sz w:val="20"/>
           <w:szCs w:val="20"/>
         </w:rPr>
-        <w:t>Kivinen</w:t>
-      </w:r>
-      <w:proofErr w:type="spellEnd"/>
+        <w:t>, et al, 1997</w:t>
+      </w:r>
+      <w:r>
+        <w:rPr>
+          <w:rFonts w:ascii="Times New Roman" w:hAnsi="Times New Roman" w:cs="Times New Roman"/>
+          <w:color w:val="000000" w:themeColor="text1"/>
+          <w:sz w:val="20"/>
+          <w:szCs w:val="20"/>
+        </w:rPr>
+        <w:t>)</w:t>
+      </w:r>
+      <w:r>
+        <w:rPr>
+          <w:rFonts w:ascii="Times New Roman" w:hAnsi="Times New Roman" w:cs="Times New Roman"/>
+          <w:sz w:val="20"/>
+          <w:szCs w:val="20"/>
+        </w:rPr>
+        <w:t>, which is sensitive to numerical fluctuation</w:t>
+      </w:r>
+      <w:r>
+        <w:rPr>
+          <w:rFonts w:ascii="Times New Roman" w:hAnsi="Times New Roman" w:cs="Times New Roman"/>
+          <w:sz w:val="20"/>
+          <w:szCs w:val="20"/>
+        </w:rPr>
+        <w:t xml:space="preserve"> </w:t>
+      </w:r>
+      <w:r>
+        <w:rPr>
+          <w:rFonts w:ascii="Times New Roman" w:hAnsi="Times New Roman" w:cs="Times New Roman"/>
+          <w:sz w:val="20"/>
+          <w:szCs w:val="20"/>
+        </w:rPr>
+        <w:t>(</w:t>
+      </w:r>
       <w:r>
         <w:rPr>
           <w:rFonts w:ascii="Times New Roman" w:hAnsi="Times New Roman" w:cs="Times New Roman"/>
@@ -888,7 +817,7 @@
           <w:sz w:val="20"/>
           <w:szCs w:val="20"/>
         </w:rPr>
-        <w:t xml:space="preserve"> M K W</w:t>
+        <w:t>Perkins S</w:t>
       </w:r>
       <w:r>
         <w:rPr>
@@ -897,12 +826,11 @@
           <w:sz w:val="20"/>
           <w:szCs w:val="20"/>
         </w:rPr>
-        <w:t>, et al, 1997</w:t>
-      </w:r>
-      <w:r>
-        <w:rPr>
-          <w:rFonts w:ascii="Times New Roman" w:hAnsi="Times New Roman" w:cs="Times New Roman"/>
-          <w:color w:val="000000" w:themeColor="text1"/>
+        <w:t>, et al, 2003</w:t>
+      </w:r>
+      <w:r>
+        <w:rPr>
+          <w:rFonts w:ascii="Times New Roman" w:hAnsi="Times New Roman" w:cs="Times New Roman"/>
           <w:sz w:val="20"/>
           <w:szCs w:val="20"/>
         </w:rPr>
@@ -914,7 +842,16 @@
           <w:sz w:val="20"/>
           <w:szCs w:val="20"/>
         </w:rPr>
-        <w:t>, which is sensitive to numerical fluctuation</w:t>
+        <w:t xml:space="preserve">, is widely applied to train deep neural networks (DNN). To pursue best DNN performance, it is necessary to store data in full-precision format during training process. However, floating data format needs longer word-length to store and more circuit parts to compute, leading to more energy consumption and bigger circuit designing </w:t>
+      </w:r>
+      <w:r>
+        <w:rPr>
+          <w:rFonts w:ascii="Times New Roman" w:hAnsi="Times New Roman" w:cs="Times New Roman"/>
+          <w:sz w:val="20"/>
+          <w:szCs w:val="20"/>
+        </w:rPr>
+        <w:lastRenderedPageBreak/>
+        <w:t>area</w:t>
       </w:r>
       <w:r>
         <w:rPr>
@@ -939,7 +876,7 @@
           <w:sz w:val="20"/>
           <w:szCs w:val="20"/>
         </w:rPr>
-        <w:t>Perkins S</w:t>
+        <w:t>Liu S</w:t>
       </w:r>
       <w:r>
         <w:rPr>
@@ -948,7 +885,7 @@
           <w:sz w:val="20"/>
           <w:szCs w:val="20"/>
         </w:rPr>
-        <w:t>, et al, 2003</w:t>
+        <w:t>, et al, 2011</w:t>
       </w:r>
       <w:r>
         <w:rPr>
@@ -964,66 +901,7 @@
           <w:sz w:val="20"/>
           <w:szCs w:val="20"/>
         </w:rPr>
-        <w:t>, is widely applied to train deep neural networks (DNN). To pursue best DNN performance, it is necessary to store data in full-precision format during training process. However, floating data format needs longer word-length to store and more circuit parts to compute, leading to more energy consumption and bigger circuit designing area</w:t>
-      </w:r>
-      <w:r>
-        <w:rPr>
-          <w:rFonts w:ascii="Times New Roman" w:hAnsi="Times New Roman" w:cs="Times New Roman"/>
-          <w:sz w:val="20"/>
-          <w:szCs w:val="20"/>
-        </w:rPr>
-        <w:t xml:space="preserve"> </w:t>
-      </w:r>
-      <w:r>
-        <w:rPr>
-          <w:rFonts w:ascii="Times New Roman" w:hAnsi="Times New Roman" w:cs="Times New Roman"/>
-          <w:sz w:val="20"/>
-          <w:szCs w:val="20"/>
-        </w:rPr>
-        <w:t>(</w:t>
-      </w:r>
-      <w:r>
-        <w:rPr>
-          <w:rFonts w:ascii="Times New Roman" w:hAnsi="Times New Roman" w:cs="Times New Roman"/>
-          <w:kern w:val="0"/>
-          <w:sz w:val="20"/>
-          <w:szCs w:val="20"/>
-        </w:rPr>
-        <w:t>Liu S</w:t>
-      </w:r>
-      <w:r>
-        <w:rPr>
-          <w:rFonts w:ascii="Times New Roman" w:hAnsi="Times New Roman" w:cs="Times New Roman"/>
-          <w:kern w:val="0"/>
-          <w:sz w:val="20"/>
-          <w:szCs w:val="20"/>
-        </w:rPr>
-        <w:t>, et al, 2011</w:t>
-      </w:r>
-      <w:r>
-        <w:rPr>
-          <w:rFonts w:ascii="Times New Roman" w:hAnsi="Times New Roman" w:cs="Times New Roman"/>
-          <w:sz w:val="20"/>
-          <w:szCs w:val="20"/>
-        </w:rPr>
-        <w:t>)</w:t>
-      </w:r>
-      <w:r>
-        <w:rPr>
-          <w:rFonts w:ascii="Times New Roman" w:hAnsi="Times New Roman" w:cs="Times New Roman"/>
-          <w:sz w:val="20"/>
-          <w:szCs w:val="20"/>
-        </w:rPr>
-        <w:t xml:space="preserve">. Also, the computing complexity of floating-point data makes it difficult to reduce computing cycle counts. Floating computation, although can keep </w:t>
-      </w:r>
-      <w:r>
-        <w:rPr>
-          <w:rFonts w:ascii="Times New Roman" w:hAnsi="Times New Roman" w:cs="Times New Roman"/>
-          <w:sz w:val="20"/>
-          <w:szCs w:val="20"/>
-        </w:rPr>
-        <w:lastRenderedPageBreak/>
-        <w:t xml:space="preserve">precision well, has become the bottleneck of power-efficiency high performance computing. </w:t>
+        <w:t xml:space="preserve">. Also, the computing complexity of floating-point data makes it difficult to reduce computing cycle counts. Floating computation, although can keep precision well, has become the bottleneck of power-efficiency high performance computing. </w:t>
       </w:r>
     </w:p>
     <w:p>
@@ -1070,7 +948,6 @@
         </w:rPr>
         <w:t xml:space="preserve">, et al, 2016; </w:t>
       </w:r>
-      <w:proofErr w:type="spellStart"/>
       <w:r>
         <w:rPr>
           <w:rFonts w:ascii="Times New Roman" w:hAnsi="Times New Roman" w:cs="Times New Roman"/>
@@ -1078,17 +955,7 @@
           <w:sz w:val="20"/>
           <w:szCs w:val="20"/>
         </w:rPr>
-        <w:t>Dundar</w:t>
-      </w:r>
-      <w:proofErr w:type="spellEnd"/>
-      <w:r>
-        <w:rPr>
-          <w:rFonts w:ascii="Times New Roman" w:hAnsi="Times New Roman" w:cs="Times New Roman"/>
-          <w:kern w:val="0"/>
-          <w:sz w:val="20"/>
-          <w:szCs w:val="20"/>
-        </w:rPr>
-        <w:t xml:space="preserve"> G</w:t>
+        <w:t>Dundar G</w:t>
       </w:r>
       <w:r>
         <w:rPr>
@@ -1320,7 +1187,6 @@
         </w:rPr>
         <w:t>(</w:t>
       </w:r>
-      <w:proofErr w:type="spellStart"/>
       <w:r>
         <w:rPr>
           <w:rFonts w:ascii="Times New Roman" w:hAnsi="Times New Roman" w:cs="Times New Roman"/>
@@ -1328,9 +1194,8 @@
           <w:sz w:val="20"/>
           <w:szCs w:val="20"/>
         </w:rPr>
-        <w:t>Gwennap</w:t>
-      </w:r>
-      <w:proofErr w:type="spellEnd"/>
+        <w:t>Gwennap L</w:t>
+      </w:r>
       <w:r>
         <w:rPr>
           <w:rFonts w:ascii="Times New Roman" w:hAnsi="Times New Roman" w:cs="Times New Roman"/>
@@ -1338,7 +1203,7 @@
           <w:sz w:val="20"/>
           <w:szCs w:val="20"/>
         </w:rPr>
-        <w:t xml:space="preserve"> L</w:t>
+        <w:t xml:space="preserve">, et al, 2017; </w:t>
       </w:r>
       <w:r>
         <w:rPr>
@@ -1347,27 +1212,7 @@
           <w:sz w:val="20"/>
           <w:szCs w:val="20"/>
         </w:rPr>
-        <w:t xml:space="preserve">, et al, 2017; </w:t>
-      </w:r>
-      <w:proofErr w:type="spellStart"/>
-      <w:r>
-        <w:rPr>
-          <w:rFonts w:ascii="Times New Roman" w:hAnsi="Times New Roman" w:cs="Times New Roman"/>
-          <w:kern w:val="0"/>
-          <w:sz w:val="20"/>
-          <w:szCs w:val="20"/>
-        </w:rPr>
-        <w:t>Turan</w:t>
-      </w:r>
-      <w:proofErr w:type="spellEnd"/>
-      <w:r>
-        <w:rPr>
-          <w:rFonts w:ascii="Times New Roman" w:hAnsi="Times New Roman" w:cs="Times New Roman"/>
-          <w:kern w:val="0"/>
-          <w:sz w:val="20"/>
-          <w:szCs w:val="20"/>
-        </w:rPr>
-        <w:t xml:space="preserve"> F</w:t>
+        <w:t>Turan F</w:t>
       </w:r>
       <w:r>
         <w:rPr>
@@ -1452,15 +1297,7 @@
           <w:sz w:val="20"/>
           <w:szCs w:val="20"/>
         </w:rPr>
-        <w:t xml:space="preserve"> is a basic component of intelligent scenario analysis in both cloud and </w:t>
-      </w:r>
-      <w:r>
-        <w:rPr>
-          <w:rFonts w:ascii="Times New Roman" w:hAnsi="Times New Roman" w:cs="Times New Roman"/>
-          <w:sz w:val="20"/>
-          <w:szCs w:val="20"/>
-        </w:rPr>
-        <w:t>edge end</w:t>
+        <w:t xml:space="preserve"> is a basic component of intelligent scenario analysis in both cloud and edge end</w:t>
       </w:r>
       <w:r>
         <w:rPr>
@@ -2003,6 +1840,7 @@
           <w:sz w:val="20"/>
           <w:szCs w:val="20"/>
         </w:rPr>
+        <w:lastRenderedPageBreak/>
         <w:t xml:space="preserve">2. </w:t>
       </w:r>
       <w:r>
@@ -2039,16 +1877,7 @@
           <w:sz w:val="20"/>
           <w:szCs w:val="20"/>
         </w:rPr>
-        <w:t xml:space="preserve">However, </w:t>
-      </w:r>
-      <w:r>
-        <w:rPr>
-          <w:rFonts w:ascii="Times New Roman" w:hAnsi="Times New Roman" w:cs="Times New Roman"/>
-          <w:sz w:val="20"/>
-          <w:szCs w:val="20"/>
-        </w:rPr>
-        <w:lastRenderedPageBreak/>
-        <w:t xml:space="preserve">in inference task, these parameters will not be changed and therefore we can prune them in an offline method. </w:t>
+        <w:t xml:space="preserve">However, in inference task, these parameters will not be changed and therefore we can prune them in an offline method. </w:t>
       </w:r>
       <w:r>
         <w:rPr>
@@ -2273,9 +2102,59 @@
           <w:sz w:val="20"/>
           <w:szCs w:val="20"/>
         </w:rPr>
-        <w:t xml:space="preserve"> et al, </w:t>
-      </w:r>
-      <w:proofErr w:type="gramStart"/>
+        <w:t xml:space="preserve"> et al, 2016</w:t>
+      </w:r>
+      <w:r>
+        <w:rPr>
+          <w:rFonts w:ascii="Times New Roman" w:hAnsi="Times New Roman" w:cs="Times New Roman"/>
+          <w:color w:val="000000" w:themeColor="text1"/>
+          <w:sz w:val="20"/>
+          <w:szCs w:val="20"/>
+        </w:rPr>
+        <w:t>)</w:t>
+      </w:r>
+      <w:r>
+        <w:rPr>
+          <w:rFonts w:ascii="Times New Roman" w:hAnsi="Times New Roman" w:cs="Times New Roman"/>
+          <w:sz w:val="20"/>
+          <w:szCs w:val="20"/>
+        </w:rPr>
+        <w:t xml:space="preserve">brings out a method to turn activation into binary format. Unlike parameter in neural networks, activation data fluctuates </w:t>
+      </w:r>
+      <w:r>
+        <w:rPr>
+          <w:rFonts w:ascii="Times New Roman" w:hAnsi="Times New Roman" w:cs="Times New Roman" w:hint="eastAsia"/>
+          <w:sz w:val="20"/>
+          <w:szCs w:val="20"/>
+        </w:rPr>
+        <w:t>nu</w:t>
+      </w:r>
+      <w:r>
+        <w:rPr>
+          <w:rFonts w:ascii="Times New Roman" w:hAnsi="Times New Roman" w:cs="Times New Roman"/>
+          <w:sz w:val="20"/>
+          <w:szCs w:val="20"/>
+        </w:rPr>
+        <w:t>merically with different input (such like input image or input audio feature map). Although</w:t>
+      </w:r>
+      <w:r>
+        <w:rPr>
+          <w:rFonts w:ascii="Times New Roman" w:hAnsi="Times New Roman" w:cs="Times New Roman"/>
+          <w:color w:val="FF0000"/>
+          <w:sz w:val="20"/>
+          <w:szCs w:val="20"/>
+        </w:rPr>
+        <w:t xml:space="preserve"> </w:t>
+      </w:r>
+      <w:r>
+        <w:rPr>
+          <w:rFonts w:ascii="Times New Roman" w:hAnsi="Times New Roman" w:cs="Times New Roman"/>
+          <w:color w:val="000000" w:themeColor="text1"/>
+          <w:sz w:val="20"/>
+          <w:szCs w:val="20"/>
+        </w:rPr>
+        <w:t>(</w:t>
+      </w:r>
       <w:r>
         <w:rPr>
           <w:rFonts w:ascii="Times New Roman" w:hAnsi="Times New Roman" w:cs="Times New Roman"/>
@@ -2283,7 +2162,16 @@
           <w:sz w:val="20"/>
           <w:szCs w:val="20"/>
         </w:rPr>
-        <w:t>2016</w:t>
+        <w:t>Matthieu C,</w:t>
+      </w:r>
+      <w:r>
+        <w:rPr>
+          <w:rFonts w:ascii="Times New Roman" w:hAnsi="Times New Roman" w:cs="Times New Roman"/>
+          <w:kern w:val="0"/>
+          <w:sz w:val="20"/>
+          <w:szCs w:val="20"/>
+        </w:rPr>
+        <w:t xml:space="preserve"> et al, 2016</w:t>
       </w:r>
       <w:r>
         <w:rPr>
@@ -2300,37 +2188,11 @@
           <w:sz w:val="20"/>
           <w:szCs w:val="20"/>
         </w:rPr>
-        <w:t>brings</w:t>
-      </w:r>
-      <w:proofErr w:type="gramEnd"/>
-      <w:r>
-        <w:rPr>
-          <w:rFonts w:ascii="Times New Roman" w:hAnsi="Times New Roman" w:cs="Times New Roman"/>
-          <w:sz w:val="20"/>
-          <w:szCs w:val="20"/>
-        </w:rPr>
-        <w:t xml:space="preserve"> out a method to turn activation into binary format. Unlike parameter in neural networks, activation data fluctuates </w:t>
-      </w:r>
-      <w:r>
-        <w:rPr>
-          <w:rFonts w:ascii="Times New Roman" w:hAnsi="Times New Roman" w:cs="Times New Roman" w:hint="eastAsia"/>
-          <w:sz w:val="20"/>
-          <w:szCs w:val="20"/>
-        </w:rPr>
-        <w:t>nu</w:t>
-      </w:r>
-      <w:r>
-        <w:rPr>
-          <w:rFonts w:ascii="Times New Roman" w:hAnsi="Times New Roman" w:cs="Times New Roman"/>
-          <w:sz w:val="20"/>
-          <w:szCs w:val="20"/>
-        </w:rPr>
-        <w:t>merically with different input (such like input image or input audio feature map). Although</w:t>
-      </w:r>
-      <w:r>
-        <w:rPr>
-          <w:rFonts w:ascii="Times New Roman" w:hAnsi="Times New Roman" w:cs="Times New Roman"/>
-          <w:color w:val="FF0000"/>
+        <w:t xml:space="preserve"> still keeps a good model accuracy on very deep CNNs like VGGNet, great numerical precision loss would be brought out binary activation data, which may cause vital influence on some small-size CNNs</w:t>
+      </w:r>
+      <w:r>
+        <w:rPr>
+          <w:rFonts w:ascii="Times New Roman" w:hAnsi="Times New Roman" w:cs="Times New Roman"/>
           <w:sz w:val="20"/>
           <w:szCs w:val="20"/>
         </w:rPr>
@@ -2352,7 +2214,7 @@
           <w:sz w:val="20"/>
           <w:szCs w:val="20"/>
         </w:rPr>
-        <w:t>Matthieu C,</w:t>
+        <w:t>Jacob B</w:t>
       </w:r>
       <w:r>
         <w:rPr>
@@ -2361,7 +2223,25 @@
           <w:sz w:val="20"/>
           <w:szCs w:val="20"/>
         </w:rPr>
-        <w:t xml:space="preserve"> et al, 2016</w:t>
+        <w:t xml:space="preserve">, et al, 2017; </w:t>
+      </w:r>
+      <w:r>
+        <w:rPr>
+          <w:rFonts w:ascii="Times New Roman" w:hAnsi="Times New Roman" w:cs="Times New Roman"/>
+          <w:kern w:val="0"/>
+          <w:sz w:val="20"/>
+          <w:szCs w:val="20"/>
+        </w:rPr>
+        <w:t>Xu Y</w:t>
+      </w:r>
+      <w:r>
+        <w:rPr>
+          <w:rFonts w:ascii="Times New Roman" w:hAnsi="Times New Roman" w:cs="Times New Roman"/>
+          <w:kern w:val="0"/>
+          <w:sz w:val="20"/>
+          <w:szCs w:val="20"/>
+        </w:rPr>
+        <w:t>, et al, 2018</w:t>
       </w:r>
       <w:r>
         <w:rPr>
@@ -2378,121 +2258,15 @@
           <w:sz w:val="20"/>
           <w:szCs w:val="20"/>
         </w:rPr>
-        <w:t xml:space="preserve"> still keeps a good model accuracy on very deep CNNs like </w:t>
-      </w:r>
-      <w:proofErr w:type="spellStart"/>
-      <w:r>
-        <w:rPr>
-          <w:rFonts w:ascii="Times New Roman" w:hAnsi="Times New Roman" w:cs="Times New Roman"/>
-          <w:sz w:val="20"/>
-          <w:szCs w:val="20"/>
-        </w:rPr>
-        <w:t>VGGNet</w:t>
-      </w:r>
-      <w:proofErr w:type="spellEnd"/>
-      <w:r>
-        <w:rPr>
-          <w:rFonts w:ascii="Times New Roman" w:hAnsi="Times New Roman" w:cs="Times New Roman"/>
-          <w:sz w:val="20"/>
-          <w:szCs w:val="20"/>
-        </w:rPr>
-        <w:t>, great numerical precision loss would be brought out binary activation data, which may cause vital influence on some small-size CNNs</w:t>
-      </w:r>
-      <w:r>
-        <w:rPr>
-          <w:rFonts w:ascii="Times New Roman" w:hAnsi="Times New Roman" w:cs="Times New Roman"/>
-          <w:sz w:val="20"/>
-          <w:szCs w:val="20"/>
-        </w:rPr>
-        <w:t xml:space="preserve"> </w:t>
-      </w:r>
-      <w:r>
-        <w:rPr>
-          <w:rFonts w:ascii="Times New Roman" w:hAnsi="Times New Roman" w:cs="Times New Roman"/>
-          <w:color w:val="000000" w:themeColor="text1"/>
-          <w:sz w:val="20"/>
-          <w:szCs w:val="20"/>
-        </w:rPr>
-        <w:t>(</w:t>
-      </w:r>
-      <w:r>
-        <w:rPr>
-          <w:rFonts w:ascii="Times New Roman" w:hAnsi="Times New Roman" w:cs="Times New Roman"/>
-          <w:kern w:val="0"/>
-          <w:sz w:val="20"/>
-          <w:szCs w:val="20"/>
-        </w:rPr>
-        <w:t>Jacob B</w:t>
-      </w:r>
-      <w:r>
-        <w:rPr>
-          <w:rFonts w:ascii="Times New Roman" w:hAnsi="Times New Roman" w:cs="Times New Roman"/>
-          <w:kern w:val="0"/>
-          <w:sz w:val="20"/>
-          <w:szCs w:val="20"/>
-        </w:rPr>
-        <w:t xml:space="preserve">, et al, 2017; </w:t>
-      </w:r>
-      <w:r>
-        <w:rPr>
-          <w:rFonts w:ascii="Times New Roman" w:hAnsi="Times New Roman" w:cs="Times New Roman"/>
-          <w:kern w:val="0"/>
-          <w:sz w:val="20"/>
-          <w:szCs w:val="20"/>
-        </w:rPr>
-        <w:t>Xu Y</w:t>
-      </w:r>
-      <w:r>
-        <w:rPr>
-          <w:rFonts w:ascii="Times New Roman" w:hAnsi="Times New Roman" w:cs="Times New Roman"/>
-          <w:kern w:val="0"/>
-          <w:sz w:val="20"/>
-          <w:szCs w:val="20"/>
-        </w:rPr>
-        <w:t>, et al, 2018</w:t>
-      </w:r>
-      <w:r>
-        <w:rPr>
-          <w:rFonts w:ascii="Times New Roman" w:hAnsi="Times New Roman" w:cs="Times New Roman"/>
-          <w:color w:val="000000" w:themeColor="text1"/>
-          <w:sz w:val="20"/>
-          <w:szCs w:val="20"/>
-        </w:rPr>
-        <w:t>)</w:t>
-      </w:r>
-      <w:r>
-        <w:rPr>
-          <w:rFonts w:ascii="Times New Roman" w:hAnsi="Times New Roman" w:cs="Times New Roman"/>
-          <w:sz w:val="20"/>
-          <w:szCs w:val="20"/>
-        </w:rPr>
-        <w:t>. In this situation, turning floating data into fix-point format can keep a good balance between computing performance and model accuracy: fix-</w:t>
-      </w:r>
-      <w:r>
-        <w:rPr>
-          <w:rFonts w:ascii="Times New Roman" w:hAnsi="Times New Roman" w:cs="Times New Roman"/>
-          <w:sz w:val="20"/>
-          <w:szCs w:val="20"/>
-        </w:rPr>
-        <w:t xml:space="preserve">point data computation needs </w:t>
-      </w:r>
-      <w:proofErr w:type="gramStart"/>
-      <w:r>
-        <w:rPr>
-          <w:rFonts w:ascii="Times New Roman" w:hAnsi="Times New Roman" w:cs="Times New Roman"/>
-          <w:sz w:val="20"/>
-          <w:szCs w:val="20"/>
-        </w:rPr>
-        <w:t>less</w:t>
-      </w:r>
-      <w:proofErr w:type="gramEnd"/>
-      <w:r>
-        <w:rPr>
-          <w:rFonts w:ascii="Times New Roman" w:hAnsi="Times New Roman" w:cs="Times New Roman"/>
-          <w:sz w:val="20"/>
-          <w:szCs w:val="20"/>
-        </w:rPr>
-        <w:t xml:space="preserve"> computing cycles compared with floating data, and, fix-point can adapt to data’s numerical distribution by flexible allocation of integer bitwise and decimal bitwise.</w:t>
+        <w:t xml:space="preserve">. In this situation, turning floating data into fix-point </w:t>
+      </w:r>
+      <w:r>
+        <w:rPr>
+          <w:rFonts w:ascii="Times New Roman" w:hAnsi="Times New Roman" w:cs="Times New Roman"/>
+          <w:sz w:val="20"/>
+          <w:szCs w:val="20"/>
+        </w:rPr>
+        <w:t>format can keep a good balance between computing performance and model accuracy: fix-point data computation needs less computing cycles compared with floating data, and, fix-point can adapt to data’s numerical distribution by flexible allocation of integer bitwise and decimal bitwise.</w:t>
       </w:r>
     </w:p>
     <w:p>
@@ -2637,25 +2411,7 @@
           <w:sz w:val="20"/>
           <w:szCs w:val="20"/>
         </w:rPr>
-        <w:t xml:space="preserve"> With same integer part length and ten </w:t>
-      </w:r>
-      <w:proofErr w:type="gramStart"/>
-      <w:r>
-        <w:rPr>
-          <w:rFonts w:ascii="Times New Roman" w:hAnsi="Times New Roman" w:cs="Times New Roman"/>
-          <w:sz w:val="20"/>
-          <w:szCs w:val="20"/>
-        </w:rPr>
-        <w:t>bit</w:t>
-      </w:r>
-      <w:proofErr w:type="gramEnd"/>
-      <w:r>
-        <w:rPr>
-          <w:rFonts w:ascii="Times New Roman" w:hAnsi="Times New Roman" w:cs="Times New Roman"/>
-          <w:sz w:val="20"/>
-          <w:szCs w:val="20"/>
-        </w:rPr>
-        <w:t xml:space="preserve"> allocated to decimal part, the number 10.06</w:t>
+        <w:t xml:space="preserve"> With same integer part length and ten bit allocated to decimal part, the number 10.06</w:t>
       </w:r>
       <w:r>
         <w:rPr>
@@ -2761,7 +2517,6 @@
         </w:rPr>
         <w:t xml:space="preserve"> </w:t>
       </w:r>
-      <w:proofErr w:type="gramStart"/>
       <w:r>
         <w:rPr>
           <w:rFonts w:ascii="Times New Roman" w:hAnsi="Times New Roman" w:cs="Times New Roman"/>
@@ -2776,16 +2531,7 @@
           <w:sz w:val="20"/>
           <w:szCs w:val="20"/>
         </w:rPr>
-        <w:t>o</w:t>
-      </w:r>
-      <w:proofErr w:type="gramEnd"/>
-      <w:r>
-        <w:rPr>
-          <w:rFonts w:ascii="Times New Roman" w:hAnsi="Times New Roman" w:cs="Times New Roman"/>
-          <w:sz w:val="20"/>
-          <w:szCs w:val="20"/>
-        </w:rPr>
-        <w:t xml:space="preserve"> taking speed and </w:t>
+        <w:t xml:space="preserve">o taking speed and </w:t>
       </w:r>
       <w:r>
         <w:rPr>
@@ -2911,25 +2657,7 @@
           <w:sz w:val="20"/>
           <w:szCs w:val="20"/>
         </w:rPr>
-        <w:t xml:space="preserve">This CNN-based speech recognition model is trained on </w:t>
-      </w:r>
-      <w:proofErr w:type="spellStart"/>
-      <w:r>
-        <w:rPr>
-          <w:rFonts w:ascii="Times New Roman" w:hAnsi="Times New Roman" w:cs="Times New Roman"/>
-          <w:sz w:val="20"/>
-          <w:szCs w:val="20"/>
-        </w:rPr>
-        <w:t>Tensorflow</w:t>
-      </w:r>
-      <w:proofErr w:type="spellEnd"/>
-      <w:r>
-        <w:rPr>
-          <w:rFonts w:ascii="Times New Roman" w:hAnsi="Times New Roman" w:cs="Times New Roman"/>
-          <w:sz w:val="20"/>
-          <w:szCs w:val="20"/>
-        </w:rPr>
-        <w:t xml:space="preserve"> speech command dataset</w:t>
+        <w:t>This CNN-based speech recognition model is trained on Tensorflow speech command dataset</w:t>
       </w:r>
       <w:r>
         <w:rPr>
@@ -3137,7 +2865,15 @@
           <w:sz w:val="20"/>
           <w:szCs w:val="20"/>
         </w:rPr>
-        <w:t xml:space="preserve"> two convolution layers</w:t>
+        <w:t xml:space="preserve"> two convolution </w:t>
+      </w:r>
+      <w:r>
+        <w:rPr>
+          <w:rFonts w:ascii="Times New Roman" w:hAnsi="Times New Roman" w:cs="Times New Roman"/>
+          <w:sz w:val="20"/>
+          <w:szCs w:val="20"/>
+        </w:rPr>
+        <w:t>layers</w:t>
       </w:r>
       <w:r>
         <w:rPr>
@@ -3201,15 +2937,7 @@
           <w:sz w:val="20"/>
           <w:szCs w:val="20"/>
         </w:rPr>
-        <w:t xml:space="preserve"> of </w:t>
-      </w:r>
-      <w:r>
-        <w:rPr>
-          <w:rFonts w:ascii="Times New Roman" w:hAnsi="Times New Roman" w:cs="Times New Roman"/>
-          <w:sz w:val="20"/>
-          <w:szCs w:val="20"/>
-        </w:rPr>
-        <w:t>model architecture is shown in Fig</w:t>
+        <w:t xml:space="preserve"> of model architecture is shown in Fig</w:t>
       </w:r>
       <w:r>
         <w:rPr>
@@ -3353,25 +3081,7 @@
           <w:sz w:val="20"/>
           <w:szCs w:val="20"/>
         </w:rPr>
-        <w:t xml:space="preserve">ia </w:t>
-      </w:r>
-      <w:proofErr w:type="spellStart"/>
-      <w:r>
-        <w:rPr>
-          <w:rFonts w:ascii="Times New Roman" w:hAnsi="Times New Roman" w:cs="Times New Roman"/>
-          <w:sz w:val="20"/>
-          <w:szCs w:val="20"/>
-        </w:rPr>
-        <w:t>softmax</w:t>
-      </w:r>
-      <w:proofErr w:type="spellEnd"/>
-      <w:r>
-        <w:rPr>
-          <w:rFonts w:ascii="Times New Roman" w:hAnsi="Times New Roman" w:cs="Times New Roman"/>
-          <w:sz w:val="20"/>
-          <w:szCs w:val="20"/>
-        </w:rPr>
-        <w:t xml:space="preserve"> function</w:t>
+        <w:t>ia softmax function</w:t>
       </w:r>
       <w:r>
         <w:rPr>
@@ -3461,7 +3171,16 @@
           <w:sz w:val="20"/>
           <w:szCs w:val="20"/>
         </w:rPr>
-        <w:t>transfer float weight value into (-1, 1). Fig</w:t>
+        <w:t xml:space="preserve">transfer float weight </w:t>
+      </w:r>
+      <w:r>
+        <w:rPr>
+          <w:rFonts w:ascii="Times New Roman" w:hAnsi="Times New Roman" w:cs="Times New Roman"/>
+          <w:sz w:val="20"/>
+          <w:szCs w:val="20"/>
+        </w:rPr>
+        <w:lastRenderedPageBreak/>
+        <w:t>value into (-1, 1). Fig</w:t>
       </w:r>
       <w:r>
         <w:rPr>
@@ -3517,7 +3236,6 @@
           <w:sz w:val="20"/>
           <w:szCs w:val="20"/>
         </w:rPr>
-        <w:lastRenderedPageBreak/>
         <w:t xml:space="preserve">tanh function and </w:t>
       </w:r>
       <w:r>
@@ -3606,15 +3324,7 @@
           <w:sz w:val="20"/>
           <w:szCs w:val="20"/>
         </w:rPr>
-        <w:t xml:space="preserve"> (activation data is still </w:t>
-      </w:r>
-      <w:r>
-        <w:rPr>
-          <w:rFonts w:ascii="Times New Roman" w:hAnsi="Times New Roman" w:cs="Times New Roman"/>
-          <w:sz w:val="20"/>
-          <w:szCs w:val="20"/>
-        </w:rPr>
-        <w:t>in floating format)</w:t>
+        <w:t xml:space="preserve"> (activation data is still in floating format)</w:t>
       </w:r>
       <w:r>
         <w:rPr>
@@ -3682,7 +3392,7 @@
           <v:shape id="_x0000_i1025" type="#_x0000_t75" style="width:414.7pt;height:185.45pt" o:ole="">
             <v:imagedata r:id="rId10" o:title=""/>
           </v:shape>
-          <o:OLEObject Type="Embed" ProgID="Visio.Drawing.15" ShapeID="_x0000_i1025" DrawAspect="Content" ObjectID="_1659806241" r:id="rId11"/>
+          <o:OLEObject Type="Embed" ProgID="Visio.Drawing.15" ShapeID="_x0000_i1025" DrawAspect="Content" ObjectID="_1659892515" r:id="rId11"/>
         </w:object>
       </w:r>
       <w:r>
@@ -3772,7 +3482,7 @@
           <v:shape id="_x0000_i1026" type="#_x0000_t75" style="width:382.45pt;height:233.3pt" o:ole="">
             <v:imagedata r:id="rId12" o:title=""/>
           </v:shape>
-          <o:OLEObject Type="Embed" ProgID="Visio.Drawing.15" ShapeID="_x0000_i1026" DrawAspect="Content" ObjectID="_1659806242" r:id="rId13"/>
+          <o:OLEObject Type="Embed" ProgID="Visio.Drawing.15" ShapeID="_x0000_i1026" DrawAspect="Content" ObjectID="_1659892516" r:id="rId13"/>
         </w:object>
       </w:r>
     </w:p>
@@ -3943,7 +3653,15 @@
           <w:sz w:val="20"/>
           <w:szCs w:val="20"/>
         </w:rPr>
-        <w:t xml:space="preserve"> (this result will be transferred to next level)</w:t>
+        <w:t xml:space="preserve"> (this result will be </w:t>
+      </w:r>
+      <w:r>
+        <w:rPr>
+          <w:rFonts w:ascii="Times New Roman" w:hAnsi="Times New Roman" w:cs="Times New Roman"/>
+          <w:sz w:val="20"/>
+          <w:szCs w:val="20"/>
+        </w:rPr>
+        <w:t>transferred to next level)</w:t>
       </w:r>
       <w:r>
         <w:rPr>
@@ -3959,15 +3677,7 @@
           <w:sz w:val="20"/>
           <w:szCs w:val="20"/>
         </w:rPr>
-        <w:t xml:space="preserve">In some cases, absolute value and variance value of middle results can be </w:t>
-      </w:r>
-      <w:r>
-        <w:rPr>
-          <w:rFonts w:ascii="Times New Roman" w:hAnsi="Times New Roman" w:cs="Times New Roman"/>
-          <w:sz w:val="20"/>
-          <w:szCs w:val="20"/>
-        </w:rPr>
-        <w:t xml:space="preserve">huge, both of them will be narrowed down in batch-normalization process. </w:t>
+        <w:t xml:space="preserve">In some cases, absolute value and variance value of middle results can be huge, both of them will be narrowed down in batch-normalization process. </w:t>
       </w:r>
       <w:r>
         <w:rPr>
@@ -4018,7 +3728,6 @@
         </w:rPr>
         <w:t>(</w:t>
       </w:r>
-      <w:proofErr w:type="spellStart"/>
       <w:r>
         <w:rPr>
           <w:rFonts w:ascii="Times New Roman" w:hAnsi="Times New Roman" w:cs="Times New Roman"/>
@@ -4026,9 +3735,8 @@
           <w:sz w:val="20"/>
           <w:szCs w:val="20"/>
         </w:rPr>
-        <w:t>Santurkar</w:t>
-      </w:r>
-      <w:proofErr w:type="spellEnd"/>
+        <w:t>Santurkar S</w:t>
+      </w:r>
       <w:r>
         <w:rPr>
           <w:rFonts w:ascii="Times New Roman" w:hAnsi="Times New Roman" w:cs="Times New Roman"/>
@@ -4036,7 +3744,7 @@
           <w:sz w:val="20"/>
           <w:szCs w:val="20"/>
         </w:rPr>
-        <w:t xml:space="preserve"> S</w:t>
+        <w:t xml:space="preserve">, et al, 2018; </w:t>
       </w:r>
       <w:r>
         <w:rPr>
@@ -4045,7 +3753,7 @@
           <w:sz w:val="20"/>
           <w:szCs w:val="20"/>
         </w:rPr>
-        <w:t xml:space="preserve">, et al, 2018; </w:t>
+        <w:t>Liu M</w:t>
       </w:r>
       <w:r>
         <w:rPr>
@@ -4054,7 +3762,7 @@
           <w:sz w:val="20"/>
           <w:szCs w:val="20"/>
         </w:rPr>
-        <w:t>Liu M</w:t>
+        <w:t>, et al, 201</w:t>
       </w:r>
       <w:r>
         <w:rPr>
@@ -4063,7 +3771,65 @@
           <w:sz w:val="20"/>
           <w:szCs w:val="20"/>
         </w:rPr>
-        <w:t>, et al, 201</w:t>
+        <w:t>7</w:t>
+      </w:r>
+      <w:r>
+        <w:rPr>
+          <w:rFonts w:ascii="Times New Roman" w:hAnsi="Times New Roman" w:cs="Times New Roman"/>
+          <w:color w:val="000000" w:themeColor="text1"/>
+          <w:sz w:val="20"/>
+          <w:szCs w:val="20"/>
+        </w:rPr>
+        <w:t>)</w:t>
+      </w:r>
+      <w:r>
+        <w:rPr>
+          <w:rFonts w:ascii="Times New Roman" w:hAnsi="Times New Roman" w:cs="Times New Roman"/>
+          <w:sz w:val="20"/>
+          <w:szCs w:val="20"/>
+        </w:rPr>
+        <w:t>. However,</w:t>
+      </w:r>
+      <w:r>
+        <w:rPr>
+          <w:rFonts w:ascii="Times New Roman" w:hAnsi="Times New Roman" w:cs="Times New Roman"/>
+          <w:sz w:val="20"/>
+          <w:szCs w:val="20"/>
+        </w:rPr>
+        <w:t xml:space="preserve"> the multiplication and division in this process not only depend on </w:t>
+      </w:r>
+      <w:r>
+        <w:rPr>
+          <w:rFonts w:ascii="Times New Roman" w:hAnsi="Times New Roman" w:cs="Times New Roman" w:hint="eastAsia"/>
+          <w:sz w:val="20"/>
+          <w:szCs w:val="20"/>
+        </w:rPr>
+        <w:t>p</w:t>
+      </w:r>
+      <w:r>
+        <w:rPr>
+          <w:rFonts w:ascii="Times New Roman" w:hAnsi="Times New Roman" w:cs="Times New Roman"/>
+          <w:sz w:val="20"/>
+          <w:szCs w:val="20"/>
+        </w:rPr>
+        <w:t xml:space="preserve">rior mean and variance, but also are sensitive to numerical </w:t>
+      </w:r>
+      <w:r>
+        <w:rPr>
+          <w:rFonts w:ascii="Times New Roman" w:hAnsi="Times New Roman" w:cs="Times New Roman"/>
+          <w:sz w:val="20"/>
+          <w:szCs w:val="20"/>
+        </w:rPr>
+        <w:lastRenderedPageBreak/>
+        <w:t>precision</w:t>
+      </w:r>
+      <w:r>
+        <w:rPr>
+          <w:rFonts w:ascii="Times New Roman" w:hAnsi="Times New Roman" w:cs="Times New Roman"/>
+          <w:sz w:val="20"/>
+          <w:szCs w:val="20"/>
+        </w:rPr>
+        <w:t xml:space="preserve"> (</w:t>
       </w:r>
       <w:r>
         <w:rPr>
@@ -4072,76 +3838,7 @@
           <w:sz w:val="20"/>
           <w:szCs w:val="20"/>
         </w:rPr>
-        <w:t>7</w:t>
-      </w:r>
-      <w:r>
-        <w:rPr>
-          <w:rFonts w:ascii="Times New Roman" w:hAnsi="Times New Roman" w:cs="Times New Roman"/>
-          <w:color w:val="000000" w:themeColor="text1"/>
-          <w:sz w:val="20"/>
-          <w:szCs w:val="20"/>
-        </w:rPr>
-        <w:t>)</w:t>
-      </w:r>
-      <w:r>
-        <w:rPr>
-          <w:rFonts w:ascii="Times New Roman" w:hAnsi="Times New Roman" w:cs="Times New Roman"/>
-          <w:sz w:val="20"/>
-          <w:szCs w:val="20"/>
-        </w:rPr>
-        <w:t>. However,</w:t>
-      </w:r>
-      <w:r>
-        <w:rPr>
-          <w:rFonts w:ascii="Times New Roman" w:hAnsi="Times New Roman" w:cs="Times New Roman"/>
-          <w:sz w:val="20"/>
-          <w:szCs w:val="20"/>
-        </w:rPr>
-        <w:t xml:space="preserve"> the multiplication and division in this process not only depend on </w:t>
-      </w:r>
-      <w:r>
-        <w:rPr>
-          <w:rFonts w:ascii="Times New Roman" w:hAnsi="Times New Roman" w:cs="Times New Roman" w:hint="eastAsia"/>
-          <w:sz w:val="20"/>
-          <w:szCs w:val="20"/>
-        </w:rPr>
-        <w:t>p</w:t>
-      </w:r>
-      <w:r>
-        <w:rPr>
-          <w:rFonts w:ascii="Times New Roman" w:hAnsi="Times New Roman" w:cs="Times New Roman"/>
-          <w:sz w:val="20"/>
-          <w:szCs w:val="20"/>
-        </w:rPr>
-        <w:t>rior mean and variance, but also are sensitive to numerical precision</w:t>
-      </w:r>
-      <w:r>
-        <w:rPr>
-          <w:rFonts w:ascii="Times New Roman" w:hAnsi="Times New Roman" w:cs="Times New Roman"/>
-          <w:sz w:val="20"/>
-          <w:szCs w:val="20"/>
-        </w:rPr>
-        <w:t xml:space="preserve"> (</w:t>
-      </w:r>
-      <w:proofErr w:type="spellStart"/>
-      <w:r>
-        <w:rPr>
-          <w:rFonts w:ascii="Times New Roman" w:hAnsi="Times New Roman" w:cs="Times New Roman"/>
-          <w:kern w:val="0"/>
-          <w:sz w:val="20"/>
-          <w:szCs w:val="20"/>
-        </w:rPr>
-        <w:t>Giri</w:t>
-      </w:r>
-      <w:proofErr w:type="spellEnd"/>
-      <w:r>
-        <w:rPr>
-          <w:rFonts w:ascii="Times New Roman" w:hAnsi="Times New Roman" w:cs="Times New Roman"/>
-          <w:kern w:val="0"/>
-          <w:sz w:val="20"/>
-          <w:szCs w:val="20"/>
-        </w:rPr>
-        <w:t xml:space="preserve"> E P</w:t>
+        <w:t>Giri E P</w:t>
       </w:r>
       <w:r>
         <w:rPr>
@@ -4225,7 +3922,6 @@
           <w:sz w:val="20"/>
           <w:szCs w:val="20"/>
         </w:rPr>
-        <w:lastRenderedPageBreak/>
         <w:t>I</w:t>
       </w:r>
       <w:r>
@@ -4274,7 +3970,15 @@
           <w:sz w:val="20"/>
           <w:szCs w:val="20"/>
         </w:rPr>
-        <w:t xml:space="preserve"> sound classification model. In the Experiment section, we will discuss the detail quantization experiment results.</w:t>
+        <w:t xml:space="preserve"> sound classification model. In the Experiment section, we will discuss </w:t>
+      </w:r>
+      <w:r>
+        <w:rPr>
+          <w:rFonts w:ascii="Times New Roman" w:hAnsi="Times New Roman" w:cs="Times New Roman"/>
+          <w:sz w:val="20"/>
+          <w:szCs w:val="20"/>
+        </w:rPr>
+        <w:t>the detail quantization experiment results.</w:t>
       </w:r>
     </w:p>
     <w:p>
@@ -4536,33 +4240,15 @@
           <w:sz w:val="20"/>
           <w:szCs w:val="20"/>
         </w:rPr>
-        <w:t xml:space="preserve"> Inside each process </w:t>
-      </w:r>
-      <w:proofErr w:type="gramStart"/>
-      <w:r>
-        <w:rPr>
-          <w:rFonts w:ascii="Times New Roman" w:hAnsi="Times New Roman" w:cs="Times New Roman"/>
-          <w:sz w:val="20"/>
-          <w:szCs w:val="20"/>
-        </w:rPr>
-        <w:t xml:space="preserve">element, </w:t>
-      </w:r>
-      <w:r>
-        <w:rPr>
-          <w:rFonts w:ascii="Times New Roman" w:hAnsi="Times New Roman" w:cs="Times New Roman"/>
-          <w:sz w:val="20"/>
-          <w:szCs w:val="20"/>
-        </w:rPr>
-        <w:t xml:space="preserve">  </w:t>
-      </w:r>
-      <w:proofErr w:type="gramEnd"/>
-      <w:r>
-        <w:rPr>
-          <w:rFonts w:ascii="Times New Roman" w:hAnsi="Times New Roman" w:cs="Times New Roman"/>
-          <w:sz w:val="20"/>
-          <w:szCs w:val="20"/>
-        </w:rPr>
-        <w:t>there comes</w:t>
+        <w:t xml:space="preserve"> Inside each process element, </w:t>
+      </w:r>
+      <w:r>
+        <w:rPr>
+          <w:rFonts w:ascii="Times New Roman" w:hAnsi="Times New Roman" w:cs="Times New Roman"/>
+          <w:sz w:val="20"/>
+          <w:szCs w:val="20"/>
+        </w:rPr>
+        <w:t xml:space="preserve">  there comes</w:t>
       </w:r>
       <w:r>
         <w:rPr>
@@ -4716,6 +4402,7 @@
           <w:sz w:val="20"/>
           <w:szCs w:val="20"/>
         </w:rPr>
+        <w:lastRenderedPageBreak/>
         <w:t>F</w:t>
       </w:r>
       <w:r>
@@ -4796,7 +4483,6 @@
           <w:sz w:val="20"/>
           <w:szCs w:val="20"/>
         </w:rPr>
-        <w:lastRenderedPageBreak/>
         <w:t>4.</w:t>
       </w:r>
       <w:r>
@@ -6079,7 +5765,7 @@
           <v:shape id="_x0000_i1027" type="#_x0000_t75" style="width:210.8pt;height:326.6pt" o:ole="">
             <v:imagedata r:id="rId15" o:title=""/>
           </v:shape>
-          <o:OLEObject Type="Embed" ProgID="Visio.Drawing.15" ShapeID="_x0000_i1027" DrawAspect="Content" ObjectID="_1659806243" r:id="rId16"/>
+          <o:OLEObject Type="Embed" ProgID="Visio.Drawing.15" ShapeID="_x0000_i1027" DrawAspect="Content" ObjectID="_1659892517" r:id="rId16"/>
         </w:object>
       </w:r>
     </w:p>
@@ -6219,7 +5905,7 @@
           <w:sz w:val="20"/>
           <w:szCs w:val="20"/>
         </w:rPr>
-        <w:t xml:space="preserve">. Similar to the shared parameter structure, each BRAM block is </w:t>
+        <w:t xml:space="preserve">. Similar to the shared </w:t>
       </w:r>
       <w:r>
         <w:rPr>
@@ -6228,7 +5914,7 @@
           <w:szCs w:val="20"/>
         </w:rPr>
         <w:lastRenderedPageBreak/>
-        <w:t>responsible for one filter. When the vector processing unit in Fig</w:t>
+        <w:t>parameter structure, each BRAM block is responsible for one filter. When the vector processing unit in Fig</w:t>
       </w:r>
       <w:r>
         <w:rPr>
@@ -6350,7 +6036,15 @@
           <w:sz w:val="20"/>
           <w:szCs w:val="20"/>
         </w:rPr>
-        <w:t xml:space="preserve"> small range, however, after MAC, the data’s variance can be huge and irregular</w:t>
+        <w:t xml:space="preserve"> small range, however, after MAC, the data’s </w:t>
+      </w:r>
+      <w:r>
+        <w:rPr>
+          <w:rFonts w:ascii="Times New Roman" w:hAnsi="Times New Roman" w:cs="Times New Roman"/>
+          <w:sz w:val="20"/>
+          <w:szCs w:val="20"/>
+        </w:rPr>
+        <w:t>variance can be huge and irregular</w:t>
       </w:r>
       <w:r>
         <w:rPr>
@@ -6384,16 +6078,7 @@
           <w:sz w:val="20"/>
           <w:szCs w:val="20"/>
         </w:rPr>
-        <w:t xml:space="preserve">, et al, </w:t>
-      </w:r>
-      <w:r>
-        <w:rPr>
-          <w:rFonts w:ascii="Times New Roman" w:hAnsi="Times New Roman" w:cs="Times New Roman"/>
-          <w:kern w:val="0"/>
-          <w:sz w:val="20"/>
-          <w:szCs w:val="20"/>
-        </w:rPr>
-        <w:t>2017</w:t>
+        <w:t>, et al, 2017</w:t>
       </w:r>
       <w:r>
         <w:rPr>
@@ -6565,7 +6250,6 @@
         </w:rPr>
         <w:t xml:space="preserve"> </w:t>
       </w:r>
-      <w:proofErr w:type="gramStart"/>
       <w:r>
         <w:rPr>
           <w:rFonts w:ascii="Times New Roman" w:hAnsi="Times New Roman" w:cs="Times New Roman"/>
@@ -6588,16 +6272,7 @@
           <w:sz w:val="20"/>
           <w:szCs w:val="20"/>
         </w:rPr>
-        <w:t>extra decimal</w:t>
-      </w:r>
-      <w:proofErr w:type="gramEnd"/>
-      <w:r>
-        <w:rPr>
-          <w:rFonts w:ascii="Times New Roman" w:hAnsi="Times New Roman" w:cs="Times New Roman"/>
-          <w:sz w:val="20"/>
-          <w:szCs w:val="20"/>
-        </w:rPr>
-        <w:t xml:space="preserve"> </w:t>
+        <w:t xml:space="preserve">extra decimal </w:t>
       </w:r>
       <w:r>
         <w:rPr>
@@ -6895,7 +6570,7 @@
           <v:shape id="_x0000_i1028" type="#_x0000_t75" style="width:335.8pt;height:351.95pt" o:ole="">
             <v:imagedata r:id="rId18" o:title=""/>
           </v:shape>
-          <o:OLEObject Type="Embed" ProgID="Visio.Drawing.15" ShapeID="_x0000_i1028" DrawAspect="Content" ObjectID="_1659806244" r:id="rId19"/>
+          <o:OLEObject Type="Embed" ProgID="Visio.Drawing.15" ShapeID="_x0000_i1028" DrawAspect="Content" ObjectID="_1659892518" r:id="rId19"/>
         </w:object>
       </w:r>
     </w:p>
@@ -7176,18 +6851,8 @@
           <w:sz w:val="20"/>
           <w:szCs w:val="20"/>
         </w:rPr>
-        <w:t xml:space="preserve">In deep convolution neural networks such as VGG-16 and </w:t>
-      </w:r>
-      <w:proofErr w:type="spellStart"/>
-      <w:r>
-        <w:rPr>
-          <w:rFonts w:ascii="Times New Roman" w:hAnsi="Times New Roman" w:cs="Times New Roman"/>
-          <w:sz w:val="20"/>
-          <w:szCs w:val="20"/>
-        </w:rPr>
-        <w:t>AlexNet</w:t>
-      </w:r>
-      <w:proofErr w:type="spellEnd"/>
+        <w:t>In deep convolution neural networks such as VGG-16 and AlexNet</w:t>
+      </w:r>
       <w:r>
         <w:rPr>
           <w:rFonts w:ascii="Times New Roman" w:hAnsi="Times New Roman" w:cs="Times New Roman"/>
@@ -7206,7 +6871,6 @@
         </w:rPr>
         <w:t>(</w:t>
       </w:r>
-      <w:proofErr w:type="spellStart"/>
       <w:r>
         <w:rPr>
           <w:rFonts w:ascii="Times New Roman" w:hAnsi="Times New Roman" w:cs="Times New Roman"/>
@@ -7214,17 +6878,7 @@
           <w:sz w:val="20"/>
           <w:szCs w:val="20"/>
         </w:rPr>
-        <w:t>Simonyan</w:t>
-      </w:r>
-      <w:proofErr w:type="spellEnd"/>
-      <w:r>
-        <w:rPr>
-          <w:rFonts w:ascii="Times New Roman" w:hAnsi="Times New Roman" w:cs="Times New Roman"/>
-          <w:kern w:val="0"/>
-          <w:sz w:val="20"/>
-          <w:szCs w:val="20"/>
-        </w:rPr>
-        <w:t xml:space="preserve"> K</w:t>
+        <w:t>Simonyan K</w:t>
       </w:r>
       <w:r>
         <w:rPr>
@@ -7244,7 +6898,6 @@
         </w:rPr>
         <w:t xml:space="preserve"> </w:t>
       </w:r>
-      <w:proofErr w:type="spellStart"/>
       <w:r>
         <w:rPr>
           <w:rFonts w:ascii="Times New Roman" w:hAnsi="Times New Roman" w:cs="Times New Roman"/>
@@ -7252,17 +6905,7 @@
           <w:sz w:val="20"/>
           <w:szCs w:val="20"/>
         </w:rPr>
-        <w:t>Krizhevsky</w:t>
-      </w:r>
-      <w:proofErr w:type="spellEnd"/>
-      <w:r>
-        <w:rPr>
-          <w:rFonts w:ascii="Times New Roman" w:hAnsi="Times New Roman" w:cs="Times New Roman"/>
-          <w:kern w:val="0"/>
-          <w:sz w:val="20"/>
-          <w:szCs w:val="20"/>
-        </w:rPr>
-        <w:t xml:space="preserve"> A</w:t>
+        <w:t>Krizhevsky A</w:t>
       </w:r>
       <w:r>
         <w:rPr>
@@ -7788,24 +7431,7 @@
           <w:sz w:val="20"/>
           <w:szCs w:val="20"/>
         </w:rPr>
-        <w:t xml:space="preserve"> (</w:t>
-      </w:r>
-      <w:r>
-        <w:rPr>
-          <w:rFonts w:ascii="Times New Roman" w:hAnsi="Times New Roman" w:cs="Times New Roman"/>
-          <w:sz w:val="20"/>
-          <w:szCs w:val="20"/>
-        </w:rPr>
-        <w:t>which can just meets the need of starting full-connect layer’s pipeline</w:t>
-      </w:r>
-      <w:proofErr w:type="gramStart"/>
-      <w:r>
-        <w:rPr>
-          <w:rFonts w:ascii="Times New Roman" w:hAnsi="Times New Roman" w:cs="Times New Roman"/>
-          <w:sz w:val="20"/>
-          <w:szCs w:val="20"/>
-        </w:rPr>
-        <w:t>)</w:t>
+        <w:t xml:space="preserve"> (which can just meets the need of starting full-connect layer’s pipeline)</w:t>
       </w:r>
       <w:r>
         <w:rPr>
@@ -7815,7 +7441,6 @@
         </w:rPr>
         <w:t xml:space="preserve"> ,</w:t>
       </w:r>
-      <w:proofErr w:type="gramEnd"/>
       <w:r>
         <w:rPr>
           <w:rFonts w:ascii="Times New Roman" w:hAnsi="Times New Roman" w:cs="Times New Roman"/>
@@ -8751,27 +8376,131 @@
       </w:pPr>
       <w:r>
         <w:rPr>
+          <w:rFonts w:ascii="Times New Roman" w:hAnsi="Times New Roman" w:cs="Times New Roman"/>
+          <w:sz w:val="20"/>
+          <w:szCs w:val="20"/>
+        </w:rPr>
+        <w:t>C</w:t>
+      </w:r>
+      <w:r>
+        <w:rPr>
           <w:rFonts w:ascii="Times New Roman" w:hAnsi="Times New Roman" w:cs="Times New Roman" w:hint="eastAsia"/>
           <w:sz w:val="20"/>
           <w:szCs w:val="20"/>
         </w:rPr>
-        <w:t>T</w:t>
-      </w:r>
-      <w:r>
-        <w:rPr>
-          <w:rFonts w:ascii="Times New Roman" w:hAnsi="Times New Roman" w:cs="Times New Roman"/>
-          <w:sz w:val="20"/>
-          <w:szCs w:val="20"/>
-        </w:rPr>
-        <w:t xml:space="preserve">o run neural networks on our specific hardware platform, the data format must fit the hardware design code. We set the bitwise of all kinds of data must range in 16 bits to 32 bits, which is the boundary condition for design space searching. The actual experiments show that the integer bitwise of middle results usually needs </w:t>
-      </w:r>
-      <w:r>
-        <w:rPr>
-          <w:rFonts w:ascii="Times New Roman" w:hAnsi="Times New Roman" w:cs="Times New Roman"/>
-          <w:sz w:val="20"/>
-          <w:szCs w:val="20"/>
-        </w:rPr>
-        <w:t xml:space="preserve">8~12 bits while normalization parameter needs 20~21 bits for integer part. This result can help us to determine the upper bound of decimal bitwise. In deep neural networks, activation and middle results are relatively unsensitive to numerical precision, so we do not have to devote too much work on these data’s decimal bitwise. On the </w:t>
+        <w:t>ons</w:t>
+      </w:r>
+      <w:r>
+        <w:rPr>
+          <w:rFonts w:ascii="Times New Roman" w:hAnsi="Times New Roman" w:cs="Times New Roman"/>
+          <w:sz w:val="20"/>
+          <w:szCs w:val="20"/>
+        </w:rPr>
+        <w:t>ide</w:t>
+      </w:r>
+      <w:r>
+        <w:rPr>
+          <w:rFonts w:ascii="Times New Roman" w:hAnsi="Times New Roman" w:cs="Times New Roman"/>
+          <w:sz w:val="20"/>
+          <w:szCs w:val="20"/>
+        </w:rPr>
+        <w:t>r</w:t>
+      </w:r>
+      <w:r>
+        <w:rPr>
+          <w:rFonts w:ascii="Times New Roman" w:hAnsi="Times New Roman" w:cs="Times New Roman"/>
+          <w:sz w:val="20"/>
+          <w:szCs w:val="20"/>
+        </w:rPr>
+        <w:t>ing</w:t>
+      </w:r>
+      <w:r>
+        <w:rPr>
+          <w:rFonts w:ascii="Times New Roman" w:hAnsi="Times New Roman" w:cs="Times New Roman"/>
+          <w:sz w:val="20"/>
+          <w:szCs w:val="20"/>
+        </w:rPr>
+        <w:t xml:space="preserve"> run</w:t>
+      </w:r>
+      <w:r>
+        <w:rPr>
+          <w:rFonts w:ascii="Times New Roman" w:hAnsi="Times New Roman" w:cs="Times New Roman"/>
+          <w:sz w:val="20"/>
+          <w:szCs w:val="20"/>
+        </w:rPr>
+        <w:t>ning</w:t>
+      </w:r>
+      <w:r>
+        <w:rPr>
+          <w:rFonts w:ascii="Times New Roman" w:hAnsi="Times New Roman" w:cs="Times New Roman"/>
+          <w:sz w:val="20"/>
+          <w:szCs w:val="20"/>
+        </w:rPr>
+        <w:t xml:space="preserve"> neural networks on our specific hardware platform, the data format must fit the hardware design code. We set the bitwise of all data must range in 16 bits to 32 bits, which is</w:t>
+      </w:r>
+      <w:r>
+        <w:rPr>
+          <w:rFonts w:ascii="Times New Roman" w:hAnsi="Times New Roman" w:cs="Times New Roman"/>
+          <w:sz w:val="20"/>
+          <w:szCs w:val="20"/>
+        </w:rPr>
+        <w:t xml:space="preserve"> hardware-</w:t>
+      </w:r>
+      <w:r>
+        <w:rPr>
+          <w:rFonts w:ascii="Times New Roman" w:hAnsi="Times New Roman" w:cs="Times New Roman"/>
+          <w:sz w:val="20"/>
+          <w:szCs w:val="20"/>
+        </w:rPr>
+        <w:t>friendly</w:t>
+      </w:r>
+      <w:r>
+        <w:rPr>
+          <w:rFonts w:ascii="Times New Roman" w:hAnsi="Times New Roman" w:cs="Times New Roman"/>
+          <w:sz w:val="20"/>
+          <w:szCs w:val="20"/>
+        </w:rPr>
+        <w:t xml:space="preserve"> to our FPGA platform</w:t>
+      </w:r>
+      <w:r>
+        <w:rPr>
+          <w:rFonts w:ascii="Times New Roman" w:hAnsi="Times New Roman" w:cs="Times New Roman"/>
+          <w:sz w:val="20"/>
+          <w:szCs w:val="20"/>
+        </w:rPr>
+        <w:t>,</w:t>
+      </w:r>
+      <w:r>
+        <w:rPr>
+          <w:rFonts w:ascii="Times New Roman" w:hAnsi="Times New Roman" w:cs="Times New Roman"/>
+          <w:sz w:val="20"/>
+          <w:szCs w:val="20"/>
+        </w:rPr>
+        <w:t xml:space="preserve"> </w:t>
+      </w:r>
+      <w:r>
+        <w:rPr>
+          <w:rFonts w:ascii="Times New Roman" w:hAnsi="Times New Roman" w:cs="Times New Roman"/>
+          <w:sz w:val="20"/>
+          <w:szCs w:val="20"/>
+        </w:rPr>
+        <w:t xml:space="preserve">as </w:t>
+      </w:r>
+      <w:r>
+        <w:rPr>
+          <w:rFonts w:ascii="Times New Roman" w:hAnsi="Times New Roman" w:cs="Times New Roman"/>
+          <w:sz w:val="20"/>
+          <w:szCs w:val="20"/>
+        </w:rPr>
+        <w:t xml:space="preserve">the boundary condition for design space searching. The actual experiments show that the integer </w:t>
+      </w:r>
+      <w:r>
+        <w:rPr>
+          <w:rFonts w:ascii="Times New Roman" w:hAnsi="Times New Roman" w:cs="Times New Roman"/>
+          <w:sz w:val="20"/>
+          <w:szCs w:val="20"/>
+        </w:rPr>
+        <w:t xml:space="preserve">bitwise of middle results usually needs 8~12 bits while normalization parameter needs 20~21 bits for integer part. This result can help us to determine the upper bound of decimal bitwise. In deep neural networks, activation and middle results are relatively unsensitive to numerical precision, so we do not have to devote too much </w:t>
       </w:r>
       <w:r>
         <w:rPr>
@@ -8780,15 +8509,15 @@
           <w:szCs w:val="20"/>
         </w:rPr>
         <w:lastRenderedPageBreak/>
-        <w:t xml:space="preserve">other hand, normalization parameter needs more data format accuracy than middle results, so in </w:t>
-      </w:r>
-      <w:r>
-        <w:rPr>
-          <w:rFonts w:ascii="Times New Roman" w:hAnsi="Times New Roman" w:cs="Times New Roman"/>
-          <w:sz w:val="20"/>
-          <w:szCs w:val="20"/>
-        </w:rPr>
-        <w:t>principle, we give it decimal bitwise no less than middle result.</w:t>
+        <w:t xml:space="preserve">work on these data’s decimal bitwise. On the other hand, normalization parameter needs more data format accuracy than middle results, so in </w:t>
+      </w:r>
+      <w:r>
+        <w:rPr>
+          <w:rFonts w:ascii="Times New Roman" w:hAnsi="Times New Roman" w:cs="Times New Roman"/>
+          <w:sz w:val="20"/>
+          <w:szCs w:val="20"/>
+        </w:rPr>
+        <w:t>principle, we give decimal bitwise no less than middle result.</w:t>
       </w:r>
     </w:p>
     <w:p>
@@ -8809,6 +8538,7 @@
     </w:p>
     <w:p>
       <w:pPr>
+        <w:jc w:val="center"/>
         <w:rPr>
           <w:rFonts w:ascii="Times New Roman" w:hAnsi="Times New Roman" w:cs="Times New Roman"/>
           <w:sz w:val="20"/>
@@ -8820,13 +8550,13 @@
           <w:noProof/>
         </w:rPr>
         <w:drawing>
-          <wp:inline distT="0" distB="0" distL="0" distR="0" wp14:anchorId="726BAC11" wp14:editId="305C9263">
-            <wp:extent cx="5320030" cy="3611993"/>
-            <wp:effectExtent l="0" t="0" r="13970" b="7620"/>
+          <wp:inline distT="0" distB="0" distL="0" distR="0" wp14:anchorId="4229FC3B" wp14:editId="43C579B4">
+            <wp:extent cx="4572000" cy="2743200"/>
+            <wp:effectExtent l="0" t="0" r="0" b="0"/>
             <wp:docPr id="1" name="图表 1">
               <a:extLst xmlns:a="http://schemas.openxmlformats.org/drawingml/2006/main">
                 <a:ext uri="{FF2B5EF4-FFF2-40B4-BE49-F238E27FC236}">
-                  <a16:creationId xmlns:a16="http://schemas.microsoft.com/office/drawing/2014/main" id="{56BBCD03-D0B6-4175-AA9E-9F441A9863E5}"/>
+                  <a16:creationId xmlns:a16="http://schemas.microsoft.com/office/drawing/2014/main" id="{27E3F686-83AE-43AA-B432-8755D68413A6}"/>
                 </a:ext>
               </a:extLst>
             </wp:docPr>
@@ -8916,19 +8646,107 @@
       </w:pPr>
       <w:r>
         <w:rPr>
+          <w:rFonts w:ascii="Times New Roman" w:hAnsi="Times New Roman" w:cs="Times New Roman"/>
+          <w:sz w:val="20"/>
+          <w:szCs w:val="20"/>
+        </w:rPr>
+        <w:t>To find best</w:t>
+      </w:r>
+      <w:r>
+        <w:rPr>
+          <w:rFonts w:ascii="Times New Roman" w:hAnsi="Times New Roman" w:cs="Times New Roman"/>
+          <w:sz w:val="20"/>
+          <w:szCs w:val="20"/>
+        </w:rPr>
+        <w:t xml:space="preserve"> </w:t>
+      </w:r>
+      <w:r>
+        <w:rPr>
+          <w:rFonts w:ascii="Times New Roman" w:hAnsi="Times New Roman" w:cs="Times New Roman"/>
+          <w:sz w:val="20"/>
+          <w:szCs w:val="20"/>
+        </w:rPr>
+        <w:t xml:space="preserve">quantization </w:t>
+      </w:r>
+      <w:r>
+        <w:rPr>
+          <w:rFonts w:ascii="Times New Roman" w:hAnsi="Times New Roman" w:cs="Times New Roman"/>
+          <w:sz w:val="20"/>
+          <w:szCs w:val="20"/>
+        </w:rPr>
+        <w:t xml:space="preserve">bitwise allocation </w:t>
+      </w:r>
+      <w:r>
+        <w:rPr>
           <w:rFonts w:ascii="Times New Roman" w:hAnsi="Times New Roman" w:cs="Times New Roman" w:hint="eastAsia"/>
           <w:sz w:val="20"/>
           <w:szCs w:val="20"/>
         </w:rPr>
-        <w:t>T</w:t>
-      </w:r>
-      <w:r>
-        <w:rPr>
-          <w:rFonts w:ascii="Times New Roman" w:hAnsi="Times New Roman" w:cs="Times New Roman"/>
-          <w:sz w:val="20"/>
-          <w:szCs w:val="20"/>
-        </w:rPr>
-        <w:t>he result in Fig</w:t>
+        <w:t>sche</w:t>
+      </w:r>
+      <w:r>
+        <w:rPr>
+          <w:rFonts w:ascii="Times New Roman" w:hAnsi="Times New Roman" w:cs="Times New Roman"/>
+          <w:sz w:val="20"/>
+          <w:szCs w:val="20"/>
+        </w:rPr>
+        <w:t>me</w:t>
+      </w:r>
+      <w:r>
+        <w:rPr>
+          <w:rFonts w:ascii="Times New Roman" w:hAnsi="Times New Roman" w:cs="Times New Roman"/>
+          <w:sz w:val="20"/>
+          <w:szCs w:val="20"/>
+        </w:rPr>
+        <w:t>, we conduct serval experiments under the condition discussed ahead</w:t>
+      </w:r>
+      <w:r>
+        <w:rPr>
+          <w:rFonts w:ascii="Times New Roman" w:hAnsi="Times New Roman" w:cs="Times New Roman"/>
+          <w:sz w:val="20"/>
+          <w:szCs w:val="20"/>
+        </w:rPr>
+        <w:t xml:space="preserve"> </w:t>
+      </w:r>
+      <w:r>
+        <w:rPr>
+          <w:rFonts w:ascii="Times New Roman" w:hAnsi="Times New Roman" w:cs="Times New Roman"/>
+          <w:sz w:val="20"/>
+          <w:szCs w:val="20"/>
+        </w:rPr>
+        <w:t>and experiment</w:t>
+      </w:r>
+      <w:r>
+        <w:rPr>
+          <w:rFonts w:ascii="Times New Roman" w:hAnsi="Times New Roman" w:cs="Times New Roman"/>
+          <w:sz w:val="20"/>
+          <w:szCs w:val="20"/>
+        </w:rPr>
+        <w:t>s’</w:t>
+      </w:r>
+      <w:r>
+        <w:rPr>
+          <w:rFonts w:ascii="Times New Roman" w:hAnsi="Times New Roman" w:cs="Times New Roman"/>
+          <w:sz w:val="20"/>
+          <w:szCs w:val="20"/>
+        </w:rPr>
+        <w:t xml:space="preserve"> result </w:t>
+      </w:r>
+      <w:r>
+        <w:rPr>
+          <w:rFonts w:ascii="Times New Roman" w:hAnsi="Times New Roman" w:cs="Times New Roman"/>
+          <w:sz w:val="20"/>
+          <w:szCs w:val="20"/>
+        </w:rPr>
+        <w:t xml:space="preserve">is illustrated </w:t>
+      </w:r>
+      <w:r>
+        <w:rPr>
+          <w:rFonts w:ascii="Times New Roman" w:hAnsi="Times New Roman" w:cs="Times New Roman"/>
+          <w:sz w:val="20"/>
+          <w:szCs w:val="20"/>
+        </w:rPr>
+        <w:t>in Fig</w:t>
       </w:r>
       <w:r>
         <w:rPr>
@@ -8952,7 +8770,119 @@
           <w:sz w:val="20"/>
           <w:szCs w:val="20"/>
         </w:rPr>
-        <w:t xml:space="preserve"> shows that when middle data apply 8-bit decimal bitwise and normalization parameter apply 9-bit decimal bitwise the model will achieve best accuracy. We also implement the experiment that middle result owns more accuracy space than normalization data’s which violates our searching principle, the final result supports our idea effectively.</w:t>
+        <w:t>.</w:t>
+      </w:r>
+      <w:r>
+        <w:rPr>
+          <w:rFonts w:ascii="Times New Roman" w:hAnsi="Times New Roman" w:cs="Times New Roman"/>
+          <w:sz w:val="20"/>
+          <w:szCs w:val="20"/>
+        </w:rPr>
+        <w:t xml:space="preserve"> </w:t>
+      </w:r>
+      <w:r>
+        <w:rPr>
+          <w:rFonts w:ascii="Times New Roman" w:hAnsi="Times New Roman" w:cs="Times New Roman"/>
+          <w:sz w:val="20"/>
+          <w:szCs w:val="20"/>
+        </w:rPr>
+        <w:t xml:space="preserve">The horizontal axis </w:t>
+      </w:r>
+      <w:r>
+        <w:rPr>
+          <w:rFonts w:ascii="Times New Roman" w:hAnsi="Times New Roman" w:cs="Times New Roman"/>
+          <w:sz w:val="20"/>
+          <w:szCs w:val="20"/>
+        </w:rPr>
+        <w:t>(MRDB, NRDB)</w:t>
+      </w:r>
+      <w:r>
+        <w:rPr>
+          <w:rFonts w:ascii="Times New Roman" w:hAnsi="Times New Roman" w:cs="Times New Roman"/>
+          <w:sz w:val="20"/>
+          <w:szCs w:val="20"/>
+        </w:rPr>
+        <w:t xml:space="preserve"> means different combination of Middle Result Decimal Bitwise and Normalization Result Decimal Bitwise,</w:t>
+      </w:r>
+      <w:r>
+        <w:rPr>
+          <w:rFonts w:ascii="Times New Roman" w:hAnsi="Times New Roman" w:cs="Times New Roman"/>
+          <w:sz w:val="20"/>
+          <w:szCs w:val="20"/>
+        </w:rPr>
+        <w:t xml:space="preserve"> while the vertical axis shows the corresponding accuracy</w:t>
+      </w:r>
+      <w:r>
+        <w:rPr>
+          <w:rFonts w:ascii="Times New Roman" w:hAnsi="Times New Roman" w:cs="Times New Roman"/>
+          <w:sz w:val="20"/>
+          <w:szCs w:val="20"/>
+        </w:rPr>
+        <w:t>.</w:t>
+      </w:r>
+      <w:r>
+        <w:rPr>
+          <w:rFonts w:ascii="Times New Roman" w:hAnsi="Times New Roman" w:cs="Times New Roman"/>
+          <w:sz w:val="20"/>
+          <w:szCs w:val="20"/>
+        </w:rPr>
+        <w:t xml:space="preserve"> </w:t>
+      </w:r>
+      <w:r>
+        <w:rPr>
+          <w:rFonts w:ascii="Times New Roman" w:hAnsi="Times New Roman" w:cs="Times New Roman"/>
+          <w:sz w:val="20"/>
+          <w:szCs w:val="20"/>
+        </w:rPr>
+        <w:t>It turns</w:t>
+      </w:r>
+      <w:r>
+        <w:rPr>
+          <w:rFonts w:ascii="Times New Roman" w:hAnsi="Times New Roman" w:cs="Times New Roman"/>
+          <w:sz w:val="20"/>
+          <w:szCs w:val="20"/>
+        </w:rPr>
+        <w:t xml:space="preserve"> out</w:t>
+      </w:r>
+      <w:r>
+        <w:rPr>
+          <w:rFonts w:ascii="Times New Roman" w:hAnsi="Times New Roman" w:cs="Times New Roman"/>
+          <w:sz w:val="20"/>
+          <w:szCs w:val="20"/>
+        </w:rPr>
+        <w:t xml:space="preserve"> when middle data apply 8-bit decimal bitwise and normalization parameter apply 9-bit decimal bitwise</w:t>
+      </w:r>
+      <w:r>
+        <w:rPr>
+          <w:rFonts w:ascii="Times New Roman" w:hAnsi="Times New Roman" w:cs="Times New Roman"/>
+          <w:sz w:val="20"/>
+          <w:szCs w:val="20"/>
+        </w:rPr>
+        <w:t>,</w:t>
+      </w:r>
+      <w:r>
+        <w:rPr>
+          <w:rFonts w:ascii="Times New Roman" w:hAnsi="Times New Roman" w:cs="Times New Roman"/>
+          <w:sz w:val="20"/>
+          <w:szCs w:val="20"/>
+        </w:rPr>
+        <w:t xml:space="preserve"> t</w:t>
+      </w:r>
+      <w:r>
+        <w:rPr>
+          <w:rFonts w:ascii="Times New Roman" w:hAnsi="Times New Roman" w:cs="Times New Roman"/>
+          <w:sz w:val="20"/>
+          <w:szCs w:val="20"/>
+        </w:rPr>
+        <w:t>his</w:t>
+      </w:r>
+      <w:r>
+        <w:rPr>
+          <w:rFonts w:ascii="Times New Roman" w:hAnsi="Times New Roman" w:cs="Times New Roman"/>
+          <w:sz w:val="20"/>
+          <w:szCs w:val="20"/>
+        </w:rPr>
+        <w:t xml:space="preserve"> model will achieve best accuracy. We also implement the experiment that middle result owns more accuracy space than normalization data’s which violates our searching principle, the final result supports our idea effectively.</w:t>
       </w:r>
     </w:p>
     <w:p>
@@ -9002,25 +8932,7 @@
           <w:sz w:val="20"/>
           <w:szCs w:val="20"/>
         </w:rPr>
-        <w:t xml:space="preserve">hardware cannot handle division operation as easy as </w:t>
-      </w:r>
-      <w:proofErr w:type="spellStart"/>
-      <w:r>
-        <w:rPr>
-          <w:rFonts w:ascii="Times New Roman" w:hAnsi="Times New Roman" w:cs="Times New Roman"/>
-          <w:sz w:val="20"/>
-          <w:szCs w:val="20"/>
-        </w:rPr>
-        <w:t>Matlab</w:t>
-      </w:r>
-      <w:proofErr w:type="spellEnd"/>
-      <w:r>
-        <w:rPr>
-          <w:rFonts w:ascii="Times New Roman" w:hAnsi="Times New Roman" w:cs="Times New Roman"/>
-          <w:sz w:val="20"/>
-          <w:szCs w:val="20"/>
-        </w:rPr>
-        <w:t xml:space="preserve"> code, so we turn variance’s division in </w:t>
+        <w:t xml:space="preserve">hardware cannot handle division operation as easy as Matlab code, so we turn variance’s division in </w:t>
       </w:r>
       <w:r>
         <w:rPr>
@@ -9036,15 +8948,7 @@
           <w:sz w:val="20"/>
           <w:szCs w:val="20"/>
         </w:rPr>
-        <w:t xml:space="preserve">normalization into reciprocal </w:t>
-      </w:r>
-      <w:r>
-        <w:rPr>
-          <w:rFonts w:ascii="Times New Roman" w:hAnsi="Times New Roman" w:cs="Times New Roman"/>
-          <w:sz w:val="20"/>
-          <w:szCs w:val="20"/>
-        </w:rPr>
-        <w:t>multiplication and expand decimal bit-width to ensure accuracy.</w:t>
+        <w:t>normalization into reciprocal multiplication and expand decimal bit-width to ensure accuracy.</w:t>
       </w:r>
     </w:p>
     <w:p>
@@ -9077,25 +8981,7 @@
           <w:sz w:val="20"/>
           <w:szCs w:val="20"/>
         </w:rPr>
-        <w:t xml:space="preserve">e run our non-quantization version of </w:t>
-      </w:r>
-      <w:proofErr w:type="spellStart"/>
-      <w:r>
-        <w:rPr>
-          <w:rFonts w:ascii="Times New Roman" w:hAnsi="Times New Roman" w:cs="Times New Roman"/>
-          <w:sz w:val="20"/>
-          <w:szCs w:val="20"/>
-        </w:rPr>
-        <w:t>Matlab</w:t>
-      </w:r>
-      <w:proofErr w:type="spellEnd"/>
-      <w:r>
-        <w:rPr>
-          <w:rFonts w:ascii="Times New Roman" w:hAnsi="Times New Roman" w:cs="Times New Roman"/>
-          <w:sz w:val="20"/>
-          <w:szCs w:val="20"/>
-        </w:rPr>
-        <w:t xml:space="preserve"> code on Intel core i7-8700K with and without multi-thread accelerating library. We divide whole program into several function segments and test their running time. Table 2 shows that when ignore the MFCC segment, the second convolution layer is performance bottleneck on CPU platform and has vital effect to the model, which is corresponded to the large computing scale of Conv-2 layer.</w:t>
+        <w:t>e run our non-quantization version of Matlab code on Intel core i7-8700K with and without multi-thread accelerating library. We divide whole program into several function segments and test their running time. Table 2 shows that when ignore the MFCC segment, the second convolution layer is performance bottleneck on CPU platform and has vital effect to the model, which is corresponded to the large computing scale of Conv-2 layer.</w:t>
       </w:r>
       <w:r>
         <w:rPr>
@@ -11167,7 +11053,7 @@
       <w:pPr>
         <w:ind w:firstLine="420"/>
         <w:rPr>
-          <w:rFonts w:ascii="Times New Roman" w:hAnsi="Times New Roman" w:cs="Times New Roman" w:hint="eastAsia"/>
+          <w:rFonts w:ascii="Times New Roman" w:hAnsi="Times New Roman" w:cs="Times New Roman"/>
           <w:sz w:val="20"/>
           <w:szCs w:val="20"/>
         </w:rPr>
@@ -11356,25 +11242,7 @@
           <w:sz w:val="20"/>
           <w:szCs w:val="20"/>
         </w:rPr>
-        <w:t xml:space="preserve">e run this sound classification model on intel Core i7-8700K (3.7GHz, 6 cores, 95W) with single thread, intel Core i7-8700K with multi-thread and multi-node intel Xeon 5220 (2.2GHz, 18 cores, 125W) with </w:t>
-      </w:r>
-      <w:proofErr w:type="spellStart"/>
-      <w:r>
-        <w:rPr>
-          <w:rFonts w:ascii="Times New Roman" w:hAnsi="Times New Roman" w:cs="Times New Roman"/>
-          <w:sz w:val="20"/>
-          <w:szCs w:val="20"/>
-        </w:rPr>
-        <w:t>Matlab</w:t>
-      </w:r>
-      <w:proofErr w:type="spellEnd"/>
-      <w:r>
-        <w:rPr>
-          <w:rFonts w:ascii="Times New Roman" w:hAnsi="Times New Roman" w:cs="Times New Roman"/>
-          <w:sz w:val="20"/>
-          <w:szCs w:val="20"/>
-        </w:rPr>
-        <w:t xml:space="preserve"> distributed parallel library, the whole dataset contains 1512 audio files. We only test the running time of neural </w:t>
+        <w:t xml:space="preserve">e run this sound classification model on intel Core i7-8700K (3.7GHz, 6 cores, 95W) with single thread, intel Core i7-8700K with multi-thread and multi-node intel Xeon 5220 (2.2GHz, 18 cores, 125W) with Matlab distributed parallel library, the whole dataset contains 1512 audio files. We only test the running time of neural </w:t>
       </w:r>
       <w:r>
         <w:rPr>
@@ -11465,25 +11333,7 @@
           <w:sz w:val="20"/>
           <w:szCs w:val="20"/>
         </w:rPr>
-        <w:t xml:space="preserve"> </w:t>
-      </w:r>
-      <w:proofErr w:type="spellStart"/>
-      <w:r>
-        <w:rPr>
-          <w:rFonts w:ascii="Times New Roman" w:hAnsi="Times New Roman" w:cs="Times New Roman"/>
-          <w:sz w:val="20"/>
-          <w:szCs w:val="20"/>
-        </w:rPr>
-        <w:t>Vivado</w:t>
-      </w:r>
-      <w:proofErr w:type="spellEnd"/>
-      <w:r>
-        <w:rPr>
-          <w:rFonts w:ascii="Times New Roman" w:hAnsi="Times New Roman" w:cs="Times New Roman"/>
-          <w:sz w:val="20"/>
-          <w:szCs w:val="20"/>
-        </w:rPr>
-        <w:t xml:space="preserve"> 2018.3 and</w:t>
+        <w:t xml:space="preserve"> Vivado 2018.3 and</w:t>
       </w:r>
       <w:r>
         <w:rPr>
@@ -13312,7 +13162,6 @@
                 <w:szCs w:val="20"/>
               </w:rPr>
             </w:pPr>
-            <w:proofErr w:type="spellStart"/>
             <w:r>
               <w:rPr>
                 <w:rFonts w:ascii="Times New Roman" w:hAnsi="Times New Roman" w:cs="Times New Roman"/>
@@ -13320,17 +13169,7 @@
                 <w:sz w:val="20"/>
                 <w:szCs w:val="20"/>
               </w:rPr>
-              <w:t>Sicheng</w:t>
-            </w:r>
-            <w:proofErr w:type="spellEnd"/>
-            <w:r>
-              <w:rPr>
-                <w:rFonts w:ascii="Times New Roman" w:hAnsi="Times New Roman" w:cs="Times New Roman"/>
-                <w:kern w:val="0"/>
-                <w:sz w:val="20"/>
-                <w:szCs w:val="20"/>
-              </w:rPr>
-              <w:t xml:space="preserve"> L</w:t>
+              <w:t>Sicheng L</w:t>
             </w:r>
             <w:r>
               <w:rPr>
@@ -14945,27 +14784,7 @@
           <w:sz w:val="20"/>
           <w:szCs w:val="20"/>
         </w:rPr>
-        <w:t xml:space="preserve">Wan </w:t>
-      </w:r>
-      <w:proofErr w:type="gramStart"/>
-      <w:r>
-        <w:rPr>
-          <w:rFonts w:ascii="Times New Roman" w:hAnsi="Times New Roman" w:cs="Times New Roman"/>
-          <w:kern w:val="0"/>
-          <w:sz w:val="20"/>
-          <w:szCs w:val="20"/>
-        </w:rPr>
-        <w:t>H ,</w:t>
-      </w:r>
-      <w:proofErr w:type="gramEnd"/>
-      <w:r>
-        <w:rPr>
-          <w:rFonts w:ascii="Times New Roman" w:hAnsi="Times New Roman" w:cs="Times New Roman"/>
-          <w:kern w:val="0"/>
-          <w:sz w:val="20"/>
-          <w:szCs w:val="20"/>
-        </w:rPr>
-        <w:t xml:space="preserve"> Guo S , Yin K , et al. CTS-LSTM: LSTM-based neural networks for correlated time series prediction[J]. Knowledge Based Systems, 2019, 191.</w:t>
+        <w:t>Wan H , Guo S , Yin K , et al. CTS-LSTM: LSTM-based neural networks for correlated time series prediction[J]. Knowledge Based Systems, 2019, 191.</w:t>
       </w:r>
     </w:p>
     <w:p>
@@ -14989,27 +14808,7 @@
           <w:sz w:val="20"/>
           <w:szCs w:val="20"/>
         </w:rPr>
-        <w:t xml:space="preserve">Tom S, </w:t>
-      </w:r>
-      <w:proofErr w:type="spellStart"/>
-      <w:r>
-        <w:rPr>
-          <w:rFonts w:ascii="Times New Roman" w:hAnsi="Times New Roman" w:cs="Times New Roman"/>
-          <w:kern w:val="0"/>
-          <w:sz w:val="20"/>
-          <w:szCs w:val="20"/>
-        </w:rPr>
-        <w:t>Vaibhava</w:t>
-      </w:r>
-      <w:proofErr w:type="spellEnd"/>
-      <w:r>
-        <w:rPr>
-          <w:rFonts w:ascii="Times New Roman" w:hAnsi="Times New Roman" w:cs="Times New Roman"/>
-          <w:kern w:val="0"/>
-          <w:sz w:val="20"/>
-          <w:szCs w:val="20"/>
-        </w:rPr>
-        <w:t xml:space="preserve"> G. Advances in Very Deep Convolutional Neural Networks for LVCSR[C/OL]. arXiv:1604.01792v2[cs.CL].</w:t>
+        <w:t>Tom S, Vaibhava G. Advances in Very Deep Convolutional Neural Networks for LVCSR[C/OL]. arXiv:1604.01792v2[cs.CL].</w:t>
       </w:r>
     </w:p>
     <w:p>
@@ -15026,7 +14825,6 @@
           <w:szCs w:val="20"/>
         </w:rPr>
       </w:pPr>
-      <w:proofErr w:type="spellStart"/>
       <w:r>
         <w:rPr>
           <w:rFonts w:ascii="Times New Roman" w:hAnsi="Times New Roman" w:cs="Times New Roman"/>
@@ -15034,57 +14832,7 @@
           <w:sz w:val="20"/>
           <w:szCs w:val="20"/>
         </w:rPr>
-        <w:t>Muckenhirn</w:t>
-      </w:r>
-      <w:proofErr w:type="spellEnd"/>
-      <w:r>
-        <w:rPr>
-          <w:rFonts w:ascii="Times New Roman" w:hAnsi="Times New Roman" w:cs="Times New Roman"/>
-          <w:kern w:val="0"/>
-          <w:sz w:val="20"/>
-          <w:szCs w:val="20"/>
-        </w:rPr>
-        <w:t xml:space="preserve"> </w:t>
-      </w:r>
-      <w:proofErr w:type="gramStart"/>
-      <w:r>
-        <w:rPr>
-          <w:rFonts w:ascii="Times New Roman" w:hAnsi="Times New Roman" w:cs="Times New Roman"/>
-          <w:kern w:val="0"/>
-          <w:sz w:val="20"/>
-          <w:szCs w:val="20"/>
-        </w:rPr>
-        <w:t>H ,</w:t>
-      </w:r>
-      <w:proofErr w:type="gramEnd"/>
-      <w:r>
-        <w:rPr>
-          <w:rFonts w:ascii="Times New Roman" w:hAnsi="Times New Roman" w:cs="Times New Roman"/>
-          <w:kern w:val="0"/>
-          <w:sz w:val="20"/>
-          <w:szCs w:val="20"/>
-        </w:rPr>
-        <w:t xml:space="preserve"> </w:t>
-      </w:r>
-      <w:proofErr w:type="spellStart"/>
-      <w:r>
-        <w:rPr>
-          <w:rFonts w:ascii="Times New Roman" w:hAnsi="Times New Roman" w:cs="Times New Roman"/>
-          <w:kern w:val="0"/>
-          <w:sz w:val="20"/>
-          <w:szCs w:val="20"/>
-        </w:rPr>
-        <w:t>Magimai</w:t>
-      </w:r>
-      <w:proofErr w:type="spellEnd"/>
-      <w:r>
-        <w:rPr>
-          <w:rFonts w:ascii="Times New Roman" w:hAnsi="Times New Roman" w:cs="Times New Roman"/>
-          <w:kern w:val="0"/>
-          <w:sz w:val="20"/>
-          <w:szCs w:val="20"/>
-        </w:rPr>
-        <w:t xml:space="preserve">.-Doss M , Marcell S . [IEEE ICASSP 2018 - 2018 IEEE </w:t>
+        <w:t xml:space="preserve">Muckenhirn H , Magimai.-Doss M , Marcell S . [IEEE ICASSP 2018 - 2018 IEEE </w:t>
       </w:r>
       <w:r>
         <w:rPr>
@@ -15110,7 +14858,6 @@
           <w:szCs w:val="20"/>
         </w:rPr>
       </w:pPr>
-      <w:proofErr w:type="spellStart"/>
       <w:r>
         <w:rPr>
           <w:rFonts w:ascii="Times New Roman" w:hAnsi="Times New Roman" w:cs="Times New Roman"/>
@@ -15118,77 +14865,7 @@
           <w:sz w:val="20"/>
           <w:szCs w:val="20"/>
         </w:rPr>
-        <w:t>Palaz</w:t>
-      </w:r>
-      <w:proofErr w:type="spellEnd"/>
-      <w:r>
-        <w:rPr>
-          <w:rFonts w:ascii="Times New Roman" w:hAnsi="Times New Roman" w:cs="Times New Roman"/>
-          <w:kern w:val="0"/>
-          <w:sz w:val="20"/>
-          <w:szCs w:val="20"/>
-        </w:rPr>
-        <w:t xml:space="preserve"> </w:t>
-      </w:r>
-      <w:proofErr w:type="gramStart"/>
-      <w:r>
-        <w:rPr>
-          <w:rFonts w:ascii="Times New Roman" w:hAnsi="Times New Roman" w:cs="Times New Roman"/>
-          <w:kern w:val="0"/>
-          <w:sz w:val="20"/>
-          <w:szCs w:val="20"/>
-        </w:rPr>
-        <w:t>D ,</w:t>
-      </w:r>
-      <w:proofErr w:type="gramEnd"/>
-      <w:r>
-        <w:rPr>
-          <w:rFonts w:ascii="Times New Roman" w:hAnsi="Times New Roman" w:cs="Times New Roman"/>
-          <w:kern w:val="0"/>
-          <w:sz w:val="20"/>
-          <w:szCs w:val="20"/>
-        </w:rPr>
-        <w:t xml:space="preserve"> </w:t>
-      </w:r>
-      <w:proofErr w:type="spellStart"/>
-      <w:r>
-        <w:rPr>
-          <w:rFonts w:ascii="Times New Roman" w:hAnsi="Times New Roman" w:cs="Times New Roman"/>
-          <w:kern w:val="0"/>
-          <w:sz w:val="20"/>
-          <w:szCs w:val="20"/>
-        </w:rPr>
-        <w:t>Magimai</w:t>
-      </w:r>
-      <w:proofErr w:type="spellEnd"/>
-      <w:r>
-        <w:rPr>
-          <w:rFonts w:ascii="Times New Roman" w:hAnsi="Times New Roman" w:cs="Times New Roman"/>
-          <w:kern w:val="0"/>
-          <w:sz w:val="20"/>
-          <w:szCs w:val="20"/>
-        </w:rPr>
-        <w:t xml:space="preserve">.-Doss M , </w:t>
-      </w:r>
-      <w:proofErr w:type="spellStart"/>
-      <w:r>
-        <w:rPr>
-          <w:rFonts w:ascii="Times New Roman" w:hAnsi="Times New Roman" w:cs="Times New Roman"/>
-          <w:kern w:val="0"/>
-          <w:sz w:val="20"/>
-          <w:szCs w:val="20"/>
-        </w:rPr>
-        <w:t>Collobert</w:t>
-      </w:r>
-      <w:proofErr w:type="spellEnd"/>
-      <w:r>
-        <w:rPr>
-          <w:rFonts w:ascii="Times New Roman" w:hAnsi="Times New Roman" w:cs="Times New Roman"/>
-          <w:kern w:val="0"/>
-          <w:sz w:val="20"/>
-          <w:szCs w:val="20"/>
-        </w:rPr>
-        <w:t xml:space="preserve"> R . Convolutional neural networks-based continuous speech recognition using raw speech signal[C]// 2015 IEEE International Conference on Acoustics, Speech and Signal Processing (ICASSP). IEEE, 2015.</w:t>
+        <w:t>Palaz D , Magimai.-Doss M , Collobert R . Convolutional neural networks-based continuous speech recognition using raw speech signal[C]// 2015 IEEE International Conference on Acoustics, Speech and Signal Processing (ICASSP). IEEE, 2015.</w:t>
       </w:r>
     </w:p>
     <w:p>
@@ -15205,7 +14882,6 @@
           <w:szCs w:val="20"/>
         </w:rPr>
       </w:pPr>
-      <w:proofErr w:type="spellStart"/>
       <w:r>
         <w:rPr>
           <w:rFonts w:ascii="Times New Roman" w:hAnsi="Times New Roman" w:cs="Times New Roman"/>
@@ -15213,57 +14889,7 @@
           <w:sz w:val="20"/>
           <w:szCs w:val="20"/>
         </w:rPr>
-        <w:t>Pakyurek</w:t>
-      </w:r>
-      <w:proofErr w:type="spellEnd"/>
-      <w:r>
-        <w:rPr>
-          <w:rFonts w:ascii="Times New Roman" w:hAnsi="Times New Roman" w:cs="Times New Roman"/>
-          <w:kern w:val="0"/>
-          <w:sz w:val="20"/>
-          <w:szCs w:val="20"/>
-        </w:rPr>
-        <w:t xml:space="preserve"> M, </w:t>
-      </w:r>
-      <w:proofErr w:type="spellStart"/>
-      <w:r>
-        <w:rPr>
-          <w:rFonts w:ascii="Times New Roman" w:hAnsi="Times New Roman" w:cs="Times New Roman"/>
-          <w:kern w:val="0"/>
-          <w:sz w:val="20"/>
-          <w:szCs w:val="20"/>
-        </w:rPr>
-        <w:t>Atmis</w:t>
-      </w:r>
-      <w:proofErr w:type="spellEnd"/>
-      <w:r>
-        <w:rPr>
-          <w:rFonts w:ascii="Times New Roman" w:hAnsi="Times New Roman" w:cs="Times New Roman"/>
-          <w:kern w:val="0"/>
-          <w:sz w:val="20"/>
-          <w:szCs w:val="20"/>
-        </w:rPr>
-        <w:t xml:space="preserve"> M, </w:t>
-      </w:r>
-      <w:proofErr w:type="spellStart"/>
-      <w:r>
-        <w:rPr>
-          <w:rFonts w:ascii="Times New Roman" w:hAnsi="Times New Roman" w:cs="Times New Roman"/>
-          <w:kern w:val="0"/>
-          <w:sz w:val="20"/>
-          <w:szCs w:val="20"/>
-        </w:rPr>
-        <w:t>Kulac</w:t>
-      </w:r>
-      <w:proofErr w:type="spellEnd"/>
-      <w:r>
-        <w:rPr>
-          <w:rFonts w:ascii="Times New Roman" w:hAnsi="Times New Roman" w:cs="Times New Roman"/>
-          <w:kern w:val="0"/>
-          <w:sz w:val="20"/>
-          <w:szCs w:val="20"/>
-        </w:rPr>
-        <w:t xml:space="preserve"> S, et al. Extraction of Novel Features Based on Histograms of MFCCs Used in Emotion Classification from Generated Original Speech Dataset[J]. Electronics &amp; Electrical Engineering, 2020, 26:46-51.</w:t>
+        <w:t>Pakyurek M, Atmis M, Kulac S, et al. Extraction of Novel Features Based on Histograms of MFCCs Used in Emotion Classification from Generated Original Speech Dataset[J]. Electronics &amp; Electrical Engineering, 2020, 26:46-51.</w:t>
       </w:r>
     </w:p>
     <w:p>
@@ -15287,67 +14913,7 @@
           <w:sz w:val="20"/>
           <w:szCs w:val="20"/>
         </w:rPr>
-        <w:t xml:space="preserve">Jyrki </w:t>
-      </w:r>
-      <w:proofErr w:type="spellStart"/>
-      <w:r>
-        <w:rPr>
-          <w:rFonts w:ascii="Times New Roman" w:hAnsi="Times New Roman" w:cs="Times New Roman"/>
-          <w:kern w:val="0"/>
-          <w:sz w:val="20"/>
-          <w:szCs w:val="20"/>
-        </w:rPr>
-        <w:t>Kivinen</w:t>
-      </w:r>
-      <w:proofErr w:type="spellEnd"/>
-      <w:r>
-        <w:rPr>
-          <w:rFonts w:ascii="Times New Roman" w:hAnsi="Times New Roman" w:cs="Times New Roman"/>
-          <w:kern w:val="0"/>
-          <w:sz w:val="20"/>
-          <w:szCs w:val="20"/>
-        </w:rPr>
-        <w:t xml:space="preserve"> M K </w:t>
-      </w:r>
-      <w:proofErr w:type="gramStart"/>
-      <w:r>
-        <w:rPr>
-          <w:rFonts w:ascii="Times New Roman" w:hAnsi="Times New Roman" w:cs="Times New Roman"/>
-          <w:kern w:val="0"/>
-          <w:sz w:val="20"/>
-          <w:szCs w:val="20"/>
-        </w:rPr>
-        <w:t>W .</w:t>
-      </w:r>
-      <w:proofErr w:type="gramEnd"/>
-      <w:r>
-        <w:rPr>
-          <w:rFonts w:ascii="Times New Roman" w:hAnsi="Times New Roman" w:cs="Times New Roman"/>
-          <w:kern w:val="0"/>
-          <w:sz w:val="20"/>
-          <w:szCs w:val="20"/>
-        </w:rPr>
-        <w:t xml:space="preserve"> Exponentiated Gradient versus Gradient Descent for Linear Predictors[J]. Information and Computation, 1997, </w:t>
-      </w:r>
-      <w:proofErr w:type="gramStart"/>
-      <w:r>
-        <w:rPr>
-          <w:rFonts w:ascii="Times New Roman" w:hAnsi="Times New Roman" w:cs="Times New Roman"/>
-          <w:kern w:val="0"/>
-          <w:sz w:val="20"/>
-          <w:szCs w:val="20"/>
-        </w:rPr>
-        <w:t>132( 1</w:t>
-      </w:r>
-      <w:proofErr w:type="gramEnd"/>
-      <w:r>
-        <w:rPr>
-          <w:rFonts w:ascii="Times New Roman" w:hAnsi="Times New Roman" w:cs="Times New Roman"/>
-          <w:kern w:val="0"/>
-          <w:sz w:val="20"/>
-          <w:szCs w:val="20"/>
-        </w:rPr>
-        <w:t>):1-63.</w:t>
+        <w:t>Jyrki Kivinen M K W . Exponentiated Gradient versus Gradient Descent for Linear Predictors[J]. Information and Computation, 1997, 132( 1):1-63.</w:t>
       </w:r>
     </w:p>
     <w:p>
@@ -15371,47 +14937,7 @@
           <w:sz w:val="20"/>
           <w:szCs w:val="20"/>
         </w:rPr>
-        <w:t xml:space="preserve">Perkins </w:t>
-      </w:r>
-      <w:proofErr w:type="gramStart"/>
-      <w:r>
-        <w:rPr>
-          <w:rFonts w:ascii="Times New Roman" w:hAnsi="Times New Roman" w:cs="Times New Roman"/>
-          <w:kern w:val="0"/>
-          <w:sz w:val="20"/>
-          <w:szCs w:val="20"/>
-        </w:rPr>
-        <w:t>S ,</w:t>
-      </w:r>
-      <w:proofErr w:type="gramEnd"/>
-      <w:r>
-        <w:rPr>
-          <w:rFonts w:ascii="Times New Roman" w:hAnsi="Times New Roman" w:cs="Times New Roman"/>
-          <w:kern w:val="0"/>
-          <w:sz w:val="20"/>
-          <w:szCs w:val="20"/>
-        </w:rPr>
-        <w:t xml:space="preserve"> </w:t>
-      </w:r>
-      <w:proofErr w:type="spellStart"/>
-      <w:r>
-        <w:rPr>
-          <w:rFonts w:ascii="Times New Roman" w:hAnsi="Times New Roman" w:cs="Times New Roman"/>
-          <w:kern w:val="0"/>
-          <w:sz w:val="20"/>
-          <w:szCs w:val="20"/>
-        </w:rPr>
-        <w:t>Lacker</w:t>
-      </w:r>
-      <w:proofErr w:type="spellEnd"/>
-      <w:r>
-        <w:rPr>
-          <w:rFonts w:ascii="Times New Roman" w:hAnsi="Times New Roman" w:cs="Times New Roman"/>
-          <w:kern w:val="0"/>
-          <w:sz w:val="20"/>
-          <w:szCs w:val="20"/>
-        </w:rPr>
-        <w:t xml:space="preserve"> K , Theiler J . Grafting: Fast, Incremental Feature Selection by Gradient Descent in Function Space[J]. Journal of Machine Learning Research, 2003, 3(3):1333-1356.</w:t>
+        <w:t>Perkins S , Lacker K , Theiler J . Grafting: Fast, Incremental Feature Selection by Gradient Descent in Function Space[J]. Journal of Machine Learning Research, 2003, 3(3):1333-1356.</w:t>
       </w:r>
     </w:p>
     <w:p>
@@ -15435,107 +14961,7 @@
           <w:sz w:val="20"/>
           <w:szCs w:val="20"/>
         </w:rPr>
-        <w:t xml:space="preserve">Liu </w:t>
-      </w:r>
-      <w:proofErr w:type="gramStart"/>
-      <w:r>
-        <w:rPr>
-          <w:rFonts w:ascii="Times New Roman" w:hAnsi="Times New Roman" w:cs="Times New Roman"/>
-          <w:kern w:val="0"/>
-          <w:sz w:val="20"/>
-          <w:szCs w:val="20"/>
-        </w:rPr>
-        <w:t>S ,</w:t>
-      </w:r>
-      <w:proofErr w:type="gramEnd"/>
-      <w:r>
-        <w:rPr>
-          <w:rFonts w:ascii="Times New Roman" w:hAnsi="Times New Roman" w:cs="Times New Roman"/>
-          <w:kern w:val="0"/>
-          <w:sz w:val="20"/>
-          <w:szCs w:val="20"/>
-        </w:rPr>
-        <w:t xml:space="preserve"> </w:t>
-      </w:r>
-      <w:proofErr w:type="spellStart"/>
-      <w:r>
-        <w:rPr>
-          <w:rFonts w:ascii="Times New Roman" w:hAnsi="Times New Roman" w:cs="Times New Roman"/>
-          <w:kern w:val="0"/>
-          <w:sz w:val="20"/>
-          <w:szCs w:val="20"/>
-        </w:rPr>
-        <w:t>Pattabiraman</w:t>
-      </w:r>
-      <w:proofErr w:type="spellEnd"/>
-      <w:r>
-        <w:rPr>
-          <w:rFonts w:ascii="Times New Roman" w:hAnsi="Times New Roman" w:cs="Times New Roman"/>
-          <w:kern w:val="0"/>
-          <w:sz w:val="20"/>
-          <w:szCs w:val="20"/>
-        </w:rPr>
-        <w:t xml:space="preserve"> K , </w:t>
-      </w:r>
-      <w:proofErr w:type="spellStart"/>
-      <w:r>
-        <w:rPr>
-          <w:rFonts w:ascii="Times New Roman" w:hAnsi="Times New Roman" w:cs="Times New Roman"/>
-          <w:kern w:val="0"/>
-          <w:sz w:val="20"/>
-          <w:szCs w:val="20"/>
-        </w:rPr>
-        <w:t>Moscibroda</w:t>
-      </w:r>
-      <w:proofErr w:type="spellEnd"/>
-      <w:r>
-        <w:rPr>
-          <w:rFonts w:ascii="Times New Roman" w:hAnsi="Times New Roman" w:cs="Times New Roman"/>
-          <w:kern w:val="0"/>
-          <w:sz w:val="20"/>
-          <w:szCs w:val="20"/>
-        </w:rPr>
-        <w:t xml:space="preserve"> T , et al. </w:t>
-      </w:r>
-      <w:proofErr w:type="spellStart"/>
-      <w:r>
-        <w:rPr>
-          <w:rFonts w:ascii="Times New Roman" w:hAnsi="Times New Roman" w:cs="Times New Roman"/>
-          <w:kern w:val="0"/>
-          <w:sz w:val="20"/>
-          <w:szCs w:val="20"/>
-        </w:rPr>
-        <w:t>Flikker</w:t>
-      </w:r>
-      <w:proofErr w:type="spellEnd"/>
-      <w:r>
-        <w:rPr>
-          <w:rFonts w:ascii="Times New Roman" w:hAnsi="Times New Roman" w:cs="Times New Roman"/>
-          <w:kern w:val="0"/>
-          <w:sz w:val="20"/>
-          <w:szCs w:val="20"/>
-        </w:rPr>
-        <w:t>: Saving DRAM Refresh-power through Critical Data Partitioning[J]. Computer architecture news, 2011, 39(1</w:t>
-      </w:r>
-      <w:proofErr w:type="gramStart"/>
-      <w:r>
-        <w:rPr>
-          <w:rFonts w:ascii="Times New Roman" w:hAnsi="Times New Roman" w:cs="Times New Roman"/>
-          <w:kern w:val="0"/>
-          <w:sz w:val="20"/>
-          <w:szCs w:val="20"/>
-        </w:rPr>
-        <w:t>):p.</w:t>
-      </w:r>
-      <w:proofErr w:type="gramEnd"/>
-      <w:r>
-        <w:rPr>
-          <w:rFonts w:ascii="Times New Roman" w:hAnsi="Times New Roman" w:cs="Times New Roman"/>
-          <w:kern w:val="0"/>
-          <w:sz w:val="20"/>
-          <w:szCs w:val="20"/>
-        </w:rPr>
-        <w:t>213-224.</w:t>
+        <w:t>Liu S , Pattabiraman K , Moscibroda T , et al. Flikker: Saving DRAM Refresh-power through Critical Data Partitioning[J]. Computer architecture news, 2011, 39(1):p.213-224.</w:t>
       </w:r>
     </w:p>
     <w:p>
@@ -15559,27 +14985,7 @@
           <w:sz w:val="20"/>
           <w:szCs w:val="20"/>
         </w:rPr>
-        <w:t xml:space="preserve">Han </w:t>
-      </w:r>
-      <w:proofErr w:type="gramStart"/>
-      <w:r>
-        <w:rPr>
-          <w:rFonts w:ascii="Times New Roman" w:hAnsi="Times New Roman" w:cs="Times New Roman"/>
-          <w:kern w:val="0"/>
-          <w:sz w:val="20"/>
-          <w:szCs w:val="20"/>
-        </w:rPr>
-        <w:t>S ,</w:t>
-      </w:r>
-      <w:proofErr w:type="gramEnd"/>
-      <w:r>
-        <w:rPr>
-          <w:rFonts w:ascii="Times New Roman" w:hAnsi="Times New Roman" w:cs="Times New Roman"/>
-          <w:kern w:val="0"/>
-          <w:sz w:val="20"/>
-          <w:szCs w:val="20"/>
-        </w:rPr>
-        <w:t xml:space="preserve"> Mao H , Dally W J . Deep Compression: Compressing Deep Neural Networks with Pruning, Trained Quantization and Huffman Coding[C]// ICLR. 2016.</w:t>
+        <w:t>Han S , Mao H , Dally W J . Deep Compression: Compressing Deep Neural Networks with Pruning, Trained Quantization and Huffman Coding[C]// ICLR. 2016.</w:t>
       </w:r>
     </w:p>
     <w:p>
@@ -15596,7 +15002,6 @@
           <w:szCs w:val="20"/>
         </w:rPr>
       </w:pPr>
-      <w:proofErr w:type="spellStart"/>
       <w:r>
         <w:rPr>
           <w:rFonts w:ascii="Times New Roman" w:hAnsi="Times New Roman" w:cs="Times New Roman"/>
@@ -15604,37 +15009,7 @@
           <w:sz w:val="20"/>
           <w:szCs w:val="20"/>
         </w:rPr>
-        <w:t>Dundar</w:t>
-      </w:r>
-      <w:proofErr w:type="spellEnd"/>
-      <w:r>
-        <w:rPr>
-          <w:rFonts w:ascii="Times New Roman" w:hAnsi="Times New Roman" w:cs="Times New Roman"/>
-          <w:kern w:val="0"/>
-          <w:sz w:val="20"/>
-          <w:szCs w:val="20"/>
-        </w:rPr>
-        <w:t xml:space="preserve"> </w:t>
-      </w:r>
-      <w:proofErr w:type="gramStart"/>
-      <w:r>
-        <w:rPr>
-          <w:rFonts w:ascii="Times New Roman" w:hAnsi="Times New Roman" w:cs="Times New Roman"/>
-          <w:kern w:val="0"/>
-          <w:sz w:val="20"/>
-          <w:szCs w:val="20"/>
-        </w:rPr>
-        <w:t>G ,</w:t>
-      </w:r>
-      <w:proofErr w:type="gramEnd"/>
-      <w:r>
-        <w:rPr>
-          <w:rFonts w:ascii="Times New Roman" w:hAnsi="Times New Roman" w:cs="Times New Roman"/>
-          <w:kern w:val="0"/>
-          <w:sz w:val="20"/>
-          <w:szCs w:val="20"/>
-        </w:rPr>
-        <w:t xml:space="preserve"> Rose K . The effects of quantization on multilayer neural networks[J]. IEEE Transactions on Neural Networks, 1995, 6(6):1446-1451.</w:t>
+        <w:t>Dundar G , Rose K . The effects of quantization on multilayer neural networks[J]. IEEE Transactions on Neural Networks, 1995, 6(6):1446-1451.</w:t>
       </w:r>
     </w:p>
     <w:p>
@@ -15659,27 +15034,7 @@
           <w:szCs w:val="20"/>
         </w:rPr>
         <w:lastRenderedPageBreak/>
-        <w:t xml:space="preserve">Guo </w:t>
-      </w:r>
-      <w:proofErr w:type="gramStart"/>
-      <w:r>
-        <w:rPr>
-          <w:rFonts w:ascii="Times New Roman" w:hAnsi="Times New Roman" w:cs="Times New Roman"/>
-          <w:kern w:val="0"/>
-          <w:sz w:val="20"/>
-          <w:szCs w:val="20"/>
-        </w:rPr>
-        <w:t>P ,</w:t>
-      </w:r>
-      <w:proofErr w:type="gramEnd"/>
-      <w:r>
-        <w:rPr>
-          <w:rFonts w:ascii="Times New Roman" w:hAnsi="Times New Roman" w:cs="Times New Roman"/>
-          <w:kern w:val="0"/>
-          <w:sz w:val="20"/>
-          <w:szCs w:val="20"/>
-        </w:rPr>
-        <w:t xml:space="preserve"> Ma H , Chen R , et al. A High-Efficiency FPGA-Based Accelerator for Binarized Neural Networks[J]. Journal of Circuits System &amp; Computers, 2019.</w:t>
+        <w:t>Guo P , Ma H , Chen R , et al. A High-Efficiency FPGA-Based Accelerator for Binarized Neural Networks[J]. Journal of Circuits System &amp; Computers, 2019.</w:t>
       </w:r>
     </w:p>
     <w:p>
@@ -15703,27 +15058,7 @@
           <w:sz w:val="20"/>
           <w:szCs w:val="20"/>
         </w:rPr>
-        <w:t xml:space="preserve">Liang </w:t>
-      </w:r>
-      <w:proofErr w:type="gramStart"/>
-      <w:r>
-        <w:rPr>
-          <w:rFonts w:ascii="Times New Roman" w:hAnsi="Times New Roman" w:cs="Times New Roman"/>
-          <w:kern w:val="0"/>
-          <w:sz w:val="20"/>
-          <w:szCs w:val="20"/>
-        </w:rPr>
-        <w:t>S ,</w:t>
-      </w:r>
-      <w:proofErr w:type="gramEnd"/>
-      <w:r>
-        <w:rPr>
-          <w:rFonts w:ascii="Times New Roman" w:hAnsi="Times New Roman" w:cs="Times New Roman"/>
-          <w:kern w:val="0"/>
-          <w:sz w:val="20"/>
-          <w:szCs w:val="20"/>
-        </w:rPr>
-        <w:t xml:space="preserve"> Yin S , Liu L , et al. FP-BNN: Binarized neural network on FPGA[J]. Neurocomputing, 2018, 275(JAN.31):1072-1086.</w:t>
+        <w:t>Liang S , Yin S , Liu L , et al. FP-BNN: Binarized neural network on FPGA[J]. Neurocomputing, 2018, 275(JAN.31):1072-1086.</w:t>
       </w:r>
     </w:p>
     <w:p>
@@ -15747,47 +15082,7 @@
           <w:sz w:val="20"/>
           <w:szCs w:val="20"/>
         </w:rPr>
-        <w:t xml:space="preserve">Conti </w:t>
-      </w:r>
-      <w:proofErr w:type="gramStart"/>
-      <w:r>
-        <w:rPr>
-          <w:rFonts w:ascii="Times New Roman" w:hAnsi="Times New Roman" w:cs="Times New Roman"/>
-          <w:kern w:val="0"/>
-          <w:sz w:val="20"/>
-          <w:szCs w:val="20"/>
-        </w:rPr>
-        <w:t>F ,</w:t>
-      </w:r>
-      <w:proofErr w:type="gramEnd"/>
-      <w:r>
-        <w:rPr>
-          <w:rFonts w:ascii="Times New Roman" w:hAnsi="Times New Roman" w:cs="Times New Roman"/>
-          <w:kern w:val="0"/>
-          <w:sz w:val="20"/>
-          <w:szCs w:val="20"/>
-        </w:rPr>
-        <w:t xml:space="preserve"> Schiavone P D , </w:t>
-      </w:r>
-      <w:proofErr w:type="spellStart"/>
-      <w:r>
-        <w:rPr>
-          <w:rFonts w:ascii="Times New Roman" w:hAnsi="Times New Roman" w:cs="Times New Roman"/>
-          <w:kern w:val="0"/>
-          <w:sz w:val="20"/>
-          <w:szCs w:val="20"/>
-        </w:rPr>
-        <w:t>Benini</w:t>
-      </w:r>
-      <w:proofErr w:type="spellEnd"/>
-      <w:r>
-        <w:rPr>
-          <w:rFonts w:ascii="Times New Roman" w:hAnsi="Times New Roman" w:cs="Times New Roman"/>
-          <w:kern w:val="0"/>
-          <w:sz w:val="20"/>
-          <w:szCs w:val="20"/>
-        </w:rPr>
-        <w:t xml:space="preserve"> L . XNOR Neural Engine: A Hardware Accelerator IP for 21.6-fJ/op Binary Neural Network Inference[J]. IEEE Transactions on Computer Aided Design of Integrated Circuits &amp; Systems, 2018, 37(11):2940-2951.</w:t>
+        <w:t>Conti F , Schiavone P D , Benini L . XNOR Neural Engine: A Hardware Accelerator IP for 21.6-fJ/op Binary Neural Network Inference[J]. IEEE Transactions on Computer Aided Design of Integrated Circuits &amp; Systems, 2018, 37(11):2940-2951.</w:t>
       </w:r>
     </w:p>
     <w:p>
@@ -15917,7 +15212,6 @@
           <w:szCs w:val="20"/>
         </w:rPr>
       </w:pPr>
-      <w:proofErr w:type="spellStart"/>
       <w:r>
         <w:rPr>
           <w:rFonts w:ascii="Times New Roman" w:hAnsi="Times New Roman" w:cs="Times New Roman"/>
@@ -15925,37 +15219,7 @@
           <w:sz w:val="20"/>
           <w:szCs w:val="20"/>
         </w:rPr>
-        <w:t>Gwennap</w:t>
-      </w:r>
-      <w:proofErr w:type="spellEnd"/>
-      <w:r>
-        <w:rPr>
-          <w:rFonts w:ascii="Times New Roman" w:hAnsi="Times New Roman" w:cs="Times New Roman"/>
-          <w:kern w:val="0"/>
-          <w:sz w:val="20"/>
-          <w:szCs w:val="20"/>
-        </w:rPr>
-        <w:t xml:space="preserve"> </w:t>
-      </w:r>
-      <w:proofErr w:type="gramStart"/>
-      <w:r>
-        <w:rPr>
-          <w:rFonts w:ascii="Times New Roman" w:hAnsi="Times New Roman" w:cs="Times New Roman"/>
-          <w:kern w:val="0"/>
-          <w:sz w:val="20"/>
-          <w:szCs w:val="20"/>
-        </w:rPr>
-        <w:t>L .</w:t>
-      </w:r>
-      <w:proofErr w:type="gramEnd"/>
-      <w:r>
-        <w:rPr>
-          <w:rFonts w:ascii="Times New Roman" w:hAnsi="Times New Roman" w:cs="Times New Roman"/>
-          <w:kern w:val="0"/>
-          <w:sz w:val="20"/>
-          <w:szCs w:val="20"/>
-        </w:rPr>
-        <w:t xml:space="preserve"> Microsoft Brainwave Uses FPGAs[J]. Microprocessor Report, 2017, 31(11):25-27.</w:t>
+        <w:t>Gwennap L . Microsoft Brainwave Uses FPGAs[J]. Microprocessor Report, 2017, 31(11):25-27.</w:t>
       </w:r>
     </w:p>
     <w:p>
@@ -15972,7 +15236,6 @@
           <w:szCs w:val="20"/>
         </w:rPr>
       </w:pPr>
-      <w:proofErr w:type="spellStart"/>
       <w:r>
         <w:rPr>
           <w:rFonts w:ascii="Times New Roman" w:hAnsi="Times New Roman" w:cs="Times New Roman"/>
@@ -15980,97 +15243,7 @@
           <w:sz w:val="20"/>
           <w:szCs w:val="20"/>
         </w:rPr>
-        <w:t>Turan</w:t>
-      </w:r>
-      <w:proofErr w:type="spellEnd"/>
-      <w:r>
-        <w:rPr>
-          <w:rFonts w:ascii="Times New Roman" w:hAnsi="Times New Roman" w:cs="Times New Roman"/>
-          <w:kern w:val="0"/>
-          <w:sz w:val="20"/>
-          <w:szCs w:val="20"/>
-        </w:rPr>
-        <w:t xml:space="preserve"> </w:t>
-      </w:r>
-      <w:proofErr w:type="gramStart"/>
-      <w:r>
-        <w:rPr>
-          <w:rFonts w:ascii="Times New Roman" w:hAnsi="Times New Roman" w:cs="Times New Roman"/>
-          <w:kern w:val="0"/>
-          <w:sz w:val="20"/>
-          <w:szCs w:val="20"/>
-        </w:rPr>
-        <w:t>F ,</w:t>
-      </w:r>
-      <w:proofErr w:type="gramEnd"/>
-      <w:r>
-        <w:rPr>
-          <w:rFonts w:ascii="Times New Roman" w:hAnsi="Times New Roman" w:cs="Times New Roman"/>
-          <w:kern w:val="0"/>
-          <w:sz w:val="20"/>
-          <w:szCs w:val="20"/>
-        </w:rPr>
-        <w:t xml:space="preserve"> Roy S </w:t>
-      </w:r>
-      <w:proofErr w:type="spellStart"/>
-      <w:r>
-        <w:rPr>
-          <w:rFonts w:ascii="Times New Roman" w:hAnsi="Times New Roman" w:cs="Times New Roman"/>
-          <w:kern w:val="0"/>
-          <w:sz w:val="20"/>
-          <w:szCs w:val="20"/>
-        </w:rPr>
-        <w:t>S</w:t>
-      </w:r>
-      <w:proofErr w:type="spellEnd"/>
-      <w:r>
-        <w:rPr>
-          <w:rFonts w:ascii="Times New Roman" w:hAnsi="Times New Roman" w:cs="Times New Roman"/>
-          <w:kern w:val="0"/>
-          <w:sz w:val="20"/>
-          <w:szCs w:val="20"/>
-        </w:rPr>
-        <w:t xml:space="preserve"> , </w:t>
-      </w:r>
-      <w:proofErr w:type="spellStart"/>
-      <w:r>
-        <w:rPr>
-          <w:rFonts w:ascii="Times New Roman" w:hAnsi="Times New Roman" w:cs="Times New Roman"/>
-          <w:kern w:val="0"/>
-          <w:sz w:val="20"/>
-          <w:szCs w:val="20"/>
-        </w:rPr>
-        <w:t>Verbauwhede</w:t>
-      </w:r>
-      <w:proofErr w:type="spellEnd"/>
-      <w:r>
-        <w:rPr>
-          <w:rFonts w:ascii="Times New Roman" w:hAnsi="Times New Roman" w:cs="Times New Roman"/>
-          <w:kern w:val="0"/>
-          <w:sz w:val="20"/>
-          <w:szCs w:val="20"/>
-        </w:rPr>
-        <w:t xml:space="preserve"> I . HEAWS: An Accelerator for Homomorphic Encryption on the Amazon AWS FPGA[J]. IEEE Transactions on Computers, 2020, </w:t>
-      </w:r>
-      <w:proofErr w:type="gramStart"/>
-      <w:r>
-        <w:rPr>
-          <w:rFonts w:ascii="Times New Roman" w:hAnsi="Times New Roman" w:cs="Times New Roman"/>
-          <w:kern w:val="0"/>
-          <w:sz w:val="20"/>
-          <w:szCs w:val="20"/>
-        </w:rPr>
-        <w:t>PP(</w:t>
-      </w:r>
-      <w:proofErr w:type="gramEnd"/>
-      <w:r>
-        <w:rPr>
-          <w:rFonts w:ascii="Times New Roman" w:hAnsi="Times New Roman" w:cs="Times New Roman"/>
-          <w:kern w:val="0"/>
-          <w:sz w:val="20"/>
-          <w:szCs w:val="20"/>
-        </w:rPr>
-        <w:t>99):1-1.</w:t>
+        <w:t>Turan F , Roy S S , Verbauwhede I . HEAWS: An Accelerator for Homomorphic Encryption on the Amazon AWS FPGA[J]. IEEE Transactions on Computers, 2020, PP(99):1-1.</w:t>
       </w:r>
     </w:p>
     <w:p>
@@ -16118,49 +15291,7 @@
           <w:sz w:val="20"/>
           <w:szCs w:val="20"/>
         </w:rPr>
-        <w:t xml:space="preserve">Matthieu C, </w:t>
-      </w:r>
-      <w:proofErr w:type="spellStart"/>
-      <w:r>
-        <w:rPr>
-          <w:rFonts w:ascii="Times New Roman" w:hAnsi="Times New Roman" w:cs="Times New Roman"/>
-          <w:kern w:val="0"/>
-          <w:sz w:val="20"/>
-          <w:szCs w:val="20"/>
-        </w:rPr>
-        <w:t>Itay</w:t>
-      </w:r>
-      <w:proofErr w:type="spellEnd"/>
-      <w:r>
-        <w:rPr>
-          <w:rFonts w:ascii="Times New Roman" w:hAnsi="Times New Roman" w:cs="Times New Roman"/>
-          <w:kern w:val="0"/>
-          <w:sz w:val="20"/>
-          <w:szCs w:val="20"/>
-        </w:rPr>
-        <w:t xml:space="preserve"> H, Daniel S, et al. Training Deep Neural Networks with Weights and Activations Constrained to +1 or -1[C/OL]. arXiv:1602.02830v3[</w:t>
-      </w:r>
-      <w:proofErr w:type="spellStart"/>
-      <w:proofErr w:type="gramStart"/>
-      <w:r>
-        <w:rPr>
-          <w:rFonts w:ascii="Times New Roman" w:hAnsi="Times New Roman" w:cs="Times New Roman"/>
-          <w:kern w:val="0"/>
-          <w:sz w:val="20"/>
-          <w:szCs w:val="20"/>
-        </w:rPr>
-        <w:t>cs.LG</w:t>
-      </w:r>
-      <w:proofErr w:type="spellEnd"/>
-      <w:proofErr w:type="gramEnd"/>
-      <w:r>
-        <w:rPr>
-          <w:rFonts w:ascii="Times New Roman" w:hAnsi="Times New Roman" w:cs="Times New Roman"/>
-          <w:kern w:val="0"/>
-          <w:sz w:val="20"/>
-          <w:szCs w:val="20"/>
-        </w:rPr>
-        <w:t>].</w:t>
+        <w:t>Matthieu C, Itay H, Daniel S, et al. Training Deep Neural Networks with Weights and Activations Constrained to +1 or -1[C/OL]. arXiv:1602.02830v3[cs.LG].</w:t>
       </w:r>
     </w:p>
     <w:p>
@@ -16184,47 +15315,7 @@
           <w:sz w:val="20"/>
           <w:szCs w:val="20"/>
         </w:rPr>
-        <w:t xml:space="preserve">Jacob </w:t>
-      </w:r>
-      <w:proofErr w:type="gramStart"/>
-      <w:r>
-        <w:rPr>
-          <w:rFonts w:ascii="Times New Roman" w:hAnsi="Times New Roman" w:cs="Times New Roman"/>
-          <w:kern w:val="0"/>
-          <w:sz w:val="20"/>
-          <w:szCs w:val="20"/>
-        </w:rPr>
-        <w:t>B ,</w:t>
-      </w:r>
-      <w:proofErr w:type="gramEnd"/>
-      <w:r>
-        <w:rPr>
-          <w:rFonts w:ascii="Times New Roman" w:hAnsi="Times New Roman" w:cs="Times New Roman"/>
-          <w:kern w:val="0"/>
-          <w:sz w:val="20"/>
-          <w:szCs w:val="20"/>
-        </w:rPr>
-        <w:t xml:space="preserve"> </w:t>
-      </w:r>
-      <w:proofErr w:type="spellStart"/>
-      <w:r>
-        <w:rPr>
-          <w:rFonts w:ascii="Times New Roman" w:hAnsi="Times New Roman" w:cs="Times New Roman"/>
-          <w:kern w:val="0"/>
-          <w:sz w:val="20"/>
-          <w:szCs w:val="20"/>
-        </w:rPr>
-        <w:t>Kligys</w:t>
-      </w:r>
-      <w:proofErr w:type="spellEnd"/>
-      <w:r>
-        <w:rPr>
-          <w:rFonts w:ascii="Times New Roman" w:hAnsi="Times New Roman" w:cs="Times New Roman"/>
-          <w:kern w:val="0"/>
-          <w:sz w:val="20"/>
-          <w:szCs w:val="20"/>
-        </w:rPr>
-        <w:t xml:space="preserve"> S , Chen B , et al. Quantization and Training of Neural Networks for Efficient Integer-Arithmetic-Only Inference[J]. 2017.</w:t>
+        <w:t>Jacob B , Kligys S , Chen B , et al. Quantization and Training of Neural Networks for Efficient Integer-Arithmetic-Only Inference[J]. 2017.</w:t>
       </w:r>
     </w:p>
     <w:p>
@@ -16248,27 +15339,7 @@
           <w:sz w:val="20"/>
           <w:szCs w:val="20"/>
         </w:rPr>
-        <w:t xml:space="preserve">Xu </w:t>
-      </w:r>
-      <w:proofErr w:type="gramStart"/>
-      <w:r>
-        <w:rPr>
-          <w:rFonts w:ascii="Times New Roman" w:hAnsi="Times New Roman" w:cs="Times New Roman"/>
-          <w:kern w:val="0"/>
-          <w:sz w:val="20"/>
-          <w:szCs w:val="20"/>
-        </w:rPr>
-        <w:t>Y ,</w:t>
-      </w:r>
-      <w:proofErr w:type="gramEnd"/>
-      <w:r>
-        <w:rPr>
-          <w:rFonts w:ascii="Times New Roman" w:hAnsi="Times New Roman" w:cs="Times New Roman"/>
-          <w:kern w:val="0"/>
-          <w:sz w:val="20"/>
-          <w:szCs w:val="20"/>
-        </w:rPr>
-        <w:t xml:space="preserve"> Wang Y , Zhou A , et al. Deep Neural Network Compression with Single and Multiple Level Quantization[J]. 2018.</w:t>
+        <w:t>Xu Y , Wang Y , Zhou A , et al. Deep Neural Network Compression with Single and Multiple Level Quantization[J]. 2018.</w:t>
       </w:r>
     </w:p>
     <w:p>
@@ -16285,7 +15356,6 @@
           <w:szCs w:val="20"/>
         </w:rPr>
       </w:pPr>
-      <w:proofErr w:type="spellStart"/>
       <w:r>
         <w:rPr>
           <w:rFonts w:ascii="Times New Roman" w:hAnsi="Times New Roman" w:cs="Times New Roman"/>
@@ -16293,57 +15363,7 @@
           <w:sz w:val="20"/>
           <w:szCs w:val="20"/>
         </w:rPr>
-        <w:t>Santurkar</w:t>
-      </w:r>
-      <w:proofErr w:type="spellEnd"/>
-      <w:r>
-        <w:rPr>
-          <w:rFonts w:ascii="Times New Roman" w:hAnsi="Times New Roman" w:cs="Times New Roman"/>
-          <w:kern w:val="0"/>
-          <w:sz w:val="20"/>
-          <w:szCs w:val="20"/>
-        </w:rPr>
-        <w:t xml:space="preserve"> </w:t>
-      </w:r>
-      <w:proofErr w:type="gramStart"/>
-      <w:r>
-        <w:rPr>
-          <w:rFonts w:ascii="Times New Roman" w:hAnsi="Times New Roman" w:cs="Times New Roman"/>
-          <w:kern w:val="0"/>
-          <w:sz w:val="20"/>
-          <w:szCs w:val="20"/>
-        </w:rPr>
-        <w:t>S ,</w:t>
-      </w:r>
-      <w:proofErr w:type="gramEnd"/>
-      <w:r>
-        <w:rPr>
-          <w:rFonts w:ascii="Times New Roman" w:hAnsi="Times New Roman" w:cs="Times New Roman"/>
-          <w:kern w:val="0"/>
-          <w:sz w:val="20"/>
-          <w:szCs w:val="20"/>
-        </w:rPr>
-        <w:t xml:space="preserve"> Tsipras D , Ilyas A , et al. How Does Batch Normalization Help Optimization [</w:t>
-      </w:r>
-      <w:proofErr w:type="gramStart"/>
-      <w:r>
-        <w:rPr>
-          <w:rFonts w:ascii="Times New Roman" w:hAnsi="Times New Roman" w:cs="Times New Roman"/>
-          <w:kern w:val="0"/>
-          <w:sz w:val="20"/>
-          <w:szCs w:val="20"/>
-        </w:rPr>
-        <w:t>J].</w:t>
-      </w:r>
-      <w:proofErr w:type="gramEnd"/>
-      <w:r>
-        <w:rPr>
-          <w:rFonts w:ascii="Times New Roman" w:hAnsi="Times New Roman" w:cs="Times New Roman"/>
-          <w:kern w:val="0"/>
-          <w:sz w:val="20"/>
-          <w:szCs w:val="20"/>
-        </w:rPr>
-        <w:t xml:space="preserve"> 2018.</w:t>
+        <w:t>Santurkar S , Tsipras D , Ilyas A , et al. How Does Batch Normalization Help Optimization [J]. 2018.</w:t>
       </w:r>
     </w:p>
     <w:p>
@@ -16367,47 +15387,7 @@
           <w:sz w:val="20"/>
           <w:szCs w:val="20"/>
         </w:rPr>
-        <w:t xml:space="preserve">Liu </w:t>
-      </w:r>
-      <w:proofErr w:type="gramStart"/>
-      <w:r>
-        <w:rPr>
-          <w:rFonts w:ascii="Times New Roman" w:hAnsi="Times New Roman" w:cs="Times New Roman"/>
-          <w:kern w:val="0"/>
-          <w:sz w:val="20"/>
-          <w:szCs w:val="20"/>
-        </w:rPr>
-        <w:t>M ,</w:t>
-      </w:r>
-      <w:proofErr w:type="gramEnd"/>
-      <w:r>
-        <w:rPr>
-          <w:rFonts w:ascii="Times New Roman" w:hAnsi="Times New Roman" w:cs="Times New Roman"/>
-          <w:kern w:val="0"/>
-          <w:sz w:val="20"/>
-          <w:szCs w:val="20"/>
-        </w:rPr>
-        <w:t xml:space="preserve"> Wu W , Gu Z , et al. Deep Learning Based on Batch Normalization for P300 Signal Detection[J]. Neurocomputing, </w:t>
-      </w:r>
-      <w:proofErr w:type="gramStart"/>
-      <w:r>
-        <w:rPr>
-          <w:rFonts w:ascii="Times New Roman" w:hAnsi="Times New Roman" w:cs="Times New Roman"/>
-          <w:kern w:val="0"/>
-          <w:sz w:val="20"/>
-          <w:szCs w:val="20"/>
-        </w:rPr>
-        <w:t>2017:S</w:t>
-      </w:r>
-      <w:proofErr w:type="gramEnd"/>
-      <w:r>
-        <w:rPr>
-          <w:rFonts w:ascii="Times New Roman" w:hAnsi="Times New Roman" w:cs="Times New Roman"/>
-          <w:kern w:val="0"/>
-          <w:sz w:val="20"/>
-          <w:szCs w:val="20"/>
-        </w:rPr>
-        <w:t>0925231217314601.</w:t>
+        <w:t>Liu M , Wu W , Gu Z , et al. Deep Learning Based on Batch Normalization for P300 Signal Detection[J]. Neurocomputing, 2017:S0925231217314601.</w:t>
       </w:r>
     </w:p>
     <w:p>
@@ -16424,7 +15404,6 @@
           <w:szCs w:val="20"/>
         </w:rPr>
       </w:pPr>
-      <w:proofErr w:type="spellStart"/>
       <w:r>
         <w:rPr>
           <w:rFonts w:ascii="Times New Roman" w:hAnsi="Times New Roman" w:cs="Times New Roman"/>
@@ -16432,57 +15411,7 @@
           <w:sz w:val="20"/>
           <w:szCs w:val="20"/>
         </w:rPr>
-        <w:t>Giri</w:t>
-      </w:r>
-      <w:proofErr w:type="spellEnd"/>
-      <w:r>
-        <w:rPr>
-          <w:rFonts w:ascii="Times New Roman" w:hAnsi="Times New Roman" w:cs="Times New Roman"/>
-          <w:kern w:val="0"/>
-          <w:sz w:val="20"/>
-          <w:szCs w:val="20"/>
-        </w:rPr>
-        <w:t xml:space="preserve"> E </w:t>
-      </w:r>
-      <w:proofErr w:type="gramStart"/>
-      <w:r>
-        <w:rPr>
-          <w:rFonts w:ascii="Times New Roman" w:hAnsi="Times New Roman" w:cs="Times New Roman"/>
-          <w:kern w:val="0"/>
-          <w:sz w:val="20"/>
-          <w:szCs w:val="20"/>
-        </w:rPr>
-        <w:t>P ,</w:t>
-      </w:r>
-      <w:proofErr w:type="gramEnd"/>
-      <w:r>
-        <w:rPr>
-          <w:rFonts w:ascii="Times New Roman" w:hAnsi="Times New Roman" w:cs="Times New Roman"/>
-          <w:kern w:val="0"/>
-          <w:sz w:val="20"/>
-          <w:szCs w:val="20"/>
-        </w:rPr>
-        <w:t xml:space="preserve"> Fanany M I , </w:t>
-      </w:r>
-      <w:proofErr w:type="spellStart"/>
-      <w:r>
-        <w:rPr>
-          <w:rFonts w:ascii="Times New Roman" w:hAnsi="Times New Roman" w:cs="Times New Roman"/>
-          <w:kern w:val="0"/>
-          <w:sz w:val="20"/>
-          <w:szCs w:val="20"/>
-        </w:rPr>
-        <w:t>Arymurthy</w:t>
-      </w:r>
-      <w:proofErr w:type="spellEnd"/>
-      <w:r>
-        <w:rPr>
-          <w:rFonts w:ascii="Times New Roman" w:hAnsi="Times New Roman" w:cs="Times New Roman"/>
-          <w:kern w:val="0"/>
-          <w:sz w:val="20"/>
-          <w:szCs w:val="20"/>
-        </w:rPr>
-        <w:t xml:space="preserve"> A M , et al. Ischemic Stroke Identification Based on EEG and EOG using 1D Convolutional Neural Network and Batch Normalization[C]// ICACSIS. IEEE, 2016.</w:t>
+        <w:t>Giri E P , Fanany M I , Arymurthy A M , et al. Ischemic Stroke Identification Based on EEG and EOG using 1D Convolutional Neural Network and Batch Normalization[C]// ICACSIS. IEEE, 2016.</w:t>
       </w:r>
     </w:p>
     <w:p>
@@ -16506,47 +15435,7 @@
           <w:sz w:val="20"/>
           <w:szCs w:val="20"/>
         </w:rPr>
-        <w:t xml:space="preserve">Cheung </w:t>
-      </w:r>
-      <w:proofErr w:type="gramStart"/>
-      <w:r>
-        <w:rPr>
-          <w:rFonts w:ascii="Times New Roman" w:hAnsi="Times New Roman" w:cs="Times New Roman"/>
-          <w:kern w:val="0"/>
-          <w:sz w:val="20"/>
-          <w:szCs w:val="20"/>
-        </w:rPr>
-        <w:t>K ,</w:t>
-      </w:r>
-      <w:proofErr w:type="gramEnd"/>
-      <w:r>
-        <w:rPr>
-          <w:rFonts w:ascii="Times New Roman" w:hAnsi="Times New Roman" w:cs="Times New Roman"/>
-          <w:kern w:val="0"/>
-          <w:sz w:val="20"/>
-          <w:szCs w:val="20"/>
-        </w:rPr>
-        <w:t xml:space="preserve"> Schultz S R , </w:t>
-      </w:r>
-      <w:proofErr w:type="spellStart"/>
-      <w:r>
-        <w:rPr>
-          <w:rFonts w:ascii="Times New Roman" w:hAnsi="Times New Roman" w:cs="Times New Roman"/>
-          <w:kern w:val="0"/>
-          <w:sz w:val="20"/>
-          <w:szCs w:val="20"/>
-        </w:rPr>
-        <w:t>Luk</w:t>
-      </w:r>
-      <w:proofErr w:type="spellEnd"/>
-      <w:r>
-        <w:rPr>
-          <w:rFonts w:ascii="Times New Roman" w:hAnsi="Times New Roman" w:cs="Times New Roman"/>
-          <w:kern w:val="0"/>
-          <w:sz w:val="20"/>
-          <w:szCs w:val="20"/>
-        </w:rPr>
-        <w:t xml:space="preserve"> W . A Large-Scale Spiking Neural Network Accelerator for FPGA Systems[C]// Proceedings of the 22nd international conference on Artificial Neural Networks and Machine Learning - Volume Part I. Springer, Berlin, Heidelberg, 2012.</w:t>
+        <w:t>Cheung K , Schultz S R , Luk W . A Large-Scale Spiking Neural Network Accelerator for FPGA Systems[C]// Proceedings of the 22nd international conference on Artificial Neural Networks and Machine Learning - Volume Part I. Springer, Berlin, Heidelberg, 2012.</w:t>
       </w:r>
     </w:p>
     <w:p>
@@ -16570,47 +15459,7 @@
           <w:sz w:val="20"/>
           <w:szCs w:val="20"/>
         </w:rPr>
-        <w:t xml:space="preserve">Alessandro </w:t>
-      </w:r>
-      <w:proofErr w:type="gramStart"/>
-      <w:r>
-        <w:rPr>
-          <w:rFonts w:ascii="Times New Roman" w:hAnsi="Times New Roman" w:cs="Times New Roman"/>
-          <w:kern w:val="0"/>
-          <w:sz w:val="20"/>
-          <w:szCs w:val="20"/>
-        </w:rPr>
-        <w:t>A ,</w:t>
-      </w:r>
-      <w:proofErr w:type="gramEnd"/>
-      <w:r>
-        <w:rPr>
-          <w:rFonts w:ascii="Times New Roman" w:hAnsi="Times New Roman" w:cs="Times New Roman"/>
-          <w:kern w:val="0"/>
-          <w:sz w:val="20"/>
-          <w:szCs w:val="20"/>
-        </w:rPr>
-        <w:t xml:space="preserve"> Hesham M , Enrico C , et al. </w:t>
-      </w:r>
-      <w:proofErr w:type="spellStart"/>
-      <w:r>
-        <w:rPr>
-          <w:rFonts w:ascii="Times New Roman" w:hAnsi="Times New Roman" w:cs="Times New Roman"/>
-          <w:kern w:val="0"/>
-          <w:sz w:val="20"/>
-          <w:szCs w:val="20"/>
-        </w:rPr>
-        <w:t>NullHop</w:t>
-      </w:r>
-      <w:proofErr w:type="spellEnd"/>
-      <w:r>
-        <w:rPr>
-          <w:rFonts w:ascii="Times New Roman" w:hAnsi="Times New Roman" w:cs="Times New Roman"/>
-          <w:kern w:val="0"/>
-          <w:sz w:val="20"/>
-          <w:szCs w:val="20"/>
-        </w:rPr>
-        <w:t>: A Flexible Convolutional Neural Network Accelerator Based on Sparse Representations of Feature Maps[J]. IEEE Transactions on Neural Networks &amp; Learning Systems, 2018:1-13.</w:t>
+        <w:t>Alessandro A , Hesham M , Enrico C , et al. NullHop: A Flexible Convolutional Neural Network Accelerator Based on Sparse Representations of Feature Maps[J]. IEEE Transactions on Neural Networks &amp; Learning Systems, 2018:1-13.</w:t>
       </w:r>
     </w:p>
     <w:p>
@@ -16634,27 +15483,7 @@
           <w:sz w:val="20"/>
           <w:szCs w:val="20"/>
         </w:rPr>
-        <w:t xml:space="preserve">Chen </w:t>
-      </w:r>
-      <w:proofErr w:type="gramStart"/>
-      <w:r>
-        <w:rPr>
-          <w:rFonts w:ascii="Times New Roman" w:hAnsi="Times New Roman" w:cs="Times New Roman"/>
-          <w:kern w:val="0"/>
-          <w:sz w:val="20"/>
-          <w:szCs w:val="20"/>
-        </w:rPr>
-        <w:t>T ,</w:t>
-      </w:r>
-      <w:proofErr w:type="gramEnd"/>
-      <w:r>
-        <w:rPr>
-          <w:rFonts w:ascii="Times New Roman" w:hAnsi="Times New Roman" w:cs="Times New Roman"/>
-          <w:kern w:val="0"/>
-          <w:sz w:val="20"/>
-          <w:szCs w:val="20"/>
-        </w:rPr>
-        <w:t xml:space="preserve"> Du Z , Sun N , et al. A High-Throughput Neural Network Accelerator[J]. IEEE Micro, 2015, 35(3):24-32.</w:t>
+        <w:t>Chen T , Du Z , Sun N , et al. A High-Throughput Neural Network Accelerator[J]. IEEE Micro, 2015, 35(3):24-32.</w:t>
       </w:r>
     </w:p>
     <w:p>
@@ -16678,67 +15507,7 @@
           <w:sz w:val="20"/>
           <w:szCs w:val="20"/>
         </w:rPr>
-        <w:t xml:space="preserve">Wei </w:t>
-      </w:r>
-      <w:proofErr w:type="gramStart"/>
-      <w:r>
-        <w:rPr>
-          <w:rFonts w:ascii="Times New Roman" w:hAnsi="Times New Roman" w:cs="Times New Roman"/>
-          <w:kern w:val="0"/>
-          <w:sz w:val="20"/>
-          <w:szCs w:val="20"/>
-        </w:rPr>
-        <w:t>Z ,</w:t>
-      </w:r>
-      <w:proofErr w:type="gramEnd"/>
-      <w:r>
-        <w:rPr>
-          <w:rFonts w:ascii="Times New Roman" w:hAnsi="Times New Roman" w:cs="Times New Roman"/>
-          <w:kern w:val="0"/>
-          <w:sz w:val="20"/>
-          <w:szCs w:val="20"/>
-        </w:rPr>
-        <w:t xml:space="preserve"> </w:t>
-      </w:r>
-      <w:proofErr w:type="spellStart"/>
-      <w:r>
-        <w:rPr>
-          <w:rFonts w:ascii="Times New Roman" w:hAnsi="Times New Roman" w:cs="Times New Roman"/>
-          <w:kern w:val="0"/>
-          <w:sz w:val="20"/>
-          <w:szCs w:val="20"/>
-        </w:rPr>
-        <w:t>Jingyi</w:t>
-      </w:r>
-      <w:proofErr w:type="spellEnd"/>
-      <w:r>
-        <w:rPr>
-          <w:rFonts w:ascii="Times New Roman" w:hAnsi="Times New Roman" w:cs="Times New Roman"/>
-          <w:kern w:val="0"/>
-          <w:sz w:val="20"/>
-          <w:szCs w:val="20"/>
-        </w:rPr>
-        <w:t xml:space="preserve"> Q , </w:t>
-      </w:r>
-      <w:proofErr w:type="spellStart"/>
-      <w:r>
-        <w:rPr>
-          <w:rFonts w:ascii="Times New Roman" w:hAnsi="Times New Roman" w:cs="Times New Roman"/>
-          <w:kern w:val="0"/>
-          <w:sz w:val="20"/>
-          <w:szCs w:val="20"/>
-        </w:rPr>
-        <w:t>Renbiao</w:t>
-      </w:r>
-      <w:proofErr w:type="spellEnd"/>
-      <w:r>
-        <w:rPr>
-          <w:rFonts w:ascii="Times New Roman" w:hAnsi="Times New Roman" w:cs="Times New Roman"/>
-          <w:kern w:val="0"/>
-          <w:sz w:val="20"/>
-          <w:szCs w:val="20"/>
-        </w:rPr>
-        <w:t xml:space="preserve"> W . Straight Convolutional Neural Networks Algorithm Based on Batch Normalization for Image Classification[J]. Journal of Computer-Aided Design &amp; Computer Graphics, 2017.</w:t>
+        <w:t>Wei Z , Jingyi Q , Renbiao W . Straight Convolutional Neural Networks Algorithm Based on Batch Normalization for Image Classification[J]. Journal of Computer-Aided Design &amp; Computer Graphics, 2017.</w:t>
       </w:r>
     </w:p>
     <w:p>
@@ -16755,7 +15524,6 @@
           <w:szCs w:val="20"/>
         </w:rPr>
       </w:pPr>
-      <w:proofErr w:type="spellStart"/>
       <w:r>
         <w:rPr>
           <w:rFonts w:ascii="Times New Roman" w:hAnsi="Times New Roman" w:cs="Times New Roman"/>
@@ -16763,37 +15531,7 @@
           <w:sz w:val="20"/>
           <w:szCs w:val="20"/>
         </w:rPr>
-        <w:t>Simonyan</w:t>
-      </w:r>
-      <w:proofErr w:type="spellEnd"/>
-      <w:r>
-        <w:rPr>
-          <w:rFonts w:ascii="Times New Roman" w:hAnsi="Times New Roman" w:cs="Times New Roman"/>
-          <w:kern w:val="0"/>
-          <w:sz w:val="20"/>
-          <w:szCs w:val="20"/>
-        </w:rPr>
-        <w:t xml:space="preserve"> </w:t>
-      </w:r>
-      <w:proofErr w:type="gramStart"/>
-      <w:r>
-        <w:rPr>
-          <w:rFonts w:ascii="Times New Roman" w:hAnsi="Times New Roman" w:cs="Times New Roman"/>
-          <w:kern w:val="0"/>
-          <w:sz w:val="20"/>
-          <w:szCs w:val="20"/>
-        </w:rPr>
-        <w:t>K ,</w:t>
-      </w:r>
-      <w:proofErr w:type="gramEnd"/>
-      <w:r>
-        <w:rPr>
-          <w:rFonts w:ascii="Times New Roman" w:hAnsi="Times New Roman" w:cs="Times New Roman"/>
-          <w:kern w:val="0"/>
-          <w:sz w:val="20"/>
-          <w:szCs w:val="20"/>
-        </w:rPr>
-        <w:t xml:space="preserve"> Zisserman A . Very Deep Convolutional Networks for Large-Scale Image Recognition[J]. Computer Science, 2014.</w:t>
+        <w:t>Simonyan K , Zisserman A . Very Deep Convolutional Networks for Large-Scale Image Recognition[J]. Computer Science, 2014.</w:t>
       </w:r>
     </w:p>
     <w:p>
@@ -16810,7 +15548,6 @@
           <w:szCs w:val="20"/>
         </w:rPr>
       </w:pPr>
-      <w:proofErr w:type="spellStart"/>
       <w:r>
         <w:rPr>
           <w:rFonts w:ascii="Times New Roman" w:hAnsi="Times New Roman" w:cs="Times New Roman"/>
@@ -16818,57 +15555,7 @@
           <w:sz w:val="20"/>
           <w:szCs w:val="20"/>
         </w:rPr>
-        <w:t>Krizhevsky</w:t>
-      </w:r>
-      <w:proofErr w:type="spellEnd"/>
-      <w:r>
-        <w:rPr>
-          <w:rFonts w:ascii="Times New Roman" w:hAnsi="Times New Roman" w:cs="Times New Roman"/>
-          <w:kern w:val="0"/>
-          <w:sz w:val="20"/>
-          <w:szCs w:val="20"/>
-        </w:rPr>
-        <w:t xml:space="preserve"> </w:t>
-      </w:r>
-      <w:proofErr w:type="gramStart"/>
-      <w:r>
-        <w:rPr>
-          <w:rFonts w:ascii="Times New Roman" w:hAnsi="Times New Roman" w:cs="Times New Roman"/>
-          <w:kern w:val="0"/>
-          <w:sz w:val="20"/>
-          <w:szCs w:val="20"/>
-        </w:rPr>
-        <w:t>A ,</w:t>
-      </w:r>
-      <w:proofErr w:type="gramEnd"/>
-      <w:r>
-        <w:rPr>
-          <w:rFonts w:ascii="Times New Roman" w:hAnsi="Times New Roman" w:cs="Times New Roman"/>
-          <w:kern w:val="0"/>
-          <w:sz w:val="20"/>
-          <w:szCs w:val="20"/>
-        </w:rPr>
-        <w:t xml:space="preserve"> </w:t>
-      </w:r>
-      <w:proofErr w:type="spellStart"/>
-      <w:r>
-        <w:rPr>
-          <w:rFonts w:ascii="Times New Roman" w:hAnsi="Times New Roman" w:cs="Times New Roman"/>
-          <w:kern w:val="0"/>
-          <w:sz w:val="20"/>
-          <w:szCs w:val="20"/>
-        </w:rPr>
-        <w:t>Sutskever</w:t>
-      </w:r>
-      <w:proofErr w:type="spellEnd"/>
-      <w:r>
-        <w:rPr>
-          <w:rFonts w:ascii="Times New Roman" w:hAnsi="Times New Roman" w:cs="Times New Roman"/>
-          <w:kern w:val="0"/>
-          <w:sz w:val="20"/>
-          <w:szCs w:val="20"/>
-        </w:rPr>
-        <w:t xml:space="preserve"> I , Hinton G . ImageNet Classification with Deep </w:t>
+        <w:t xml:space="preserve">Krizhevsky A , Sutskever I , Hinton G . ImageNet Classification with Deep </w:t>
       </w:r>
       <w:r>
         <w:rPr>
@@ -16895,7 +15582,6 @@
           <w:szCs w:val="20"/>
         </w:rPr>
       </w:pPr>
-      <w:proofErr w:type="spellStart"/>
       <w:r>
         <w:rPr>
           <w:rFonts w:ascii="Times New Roman" w:hAnsi="Times New Roman" w:cs="Times New Roman"/>
@@ -16903,57 +15589,7 @@
           <w:sz w:val="20"/>
           <w:szCs w:val="20"/>
         </w:rPr>
-        <w:t>Sicheng</w:t>
-      </w:r>
-      <w:proofErr w:type="spellEnd"/>
-      <w:r>
-        <w:rPr>
-          <w:rFonts w:ascii="Times New Roman" w:hAnsi="Times New Roman" w:cs="Times New Roman"/>
-          <w:kern w:val="0"/>
-          <w:sz w:val="20"/>
-          <w:szCs w:val="20"/>
-        </w:rPr>
-        <w:t xml:space="preserve"> L, </w:t>
-      </w:r>
-      <w:proofErr w:type="spellStart"/>
-      <w:r>
-        <w:rPr>
-          <w:rFonts w:ascii="Times New Roman" w:hAnsi="Times New Roman" w:cs="Times New Roman"/>
-          <w:kern w:val="0"/>
-          <w:sz w:val="20"/>
-          <w:szCs w:val="20"/>
-        </w:rPr>
-        <w:t>Chunpeng</w:t>
-      </w:r>
-      <w:proofErr w:type="spellEnd"/>
-      <w:r>
-        <w:rPr>
-          <w:rFonts w:ascii="Times New Roman" w:hAnsi="Times New Roman" w:cs="Times New Roman"/>
-          <w:kern w:val="0"/>
-          <w:sz w:val="20"/>
-          <w:szCs w:val="20"/>
-        </w:rPr>
-        <w:t xml:space="preserve"> W, Hai L et al. FPGA Acceleration of Recurrent Neural Network Based Language Model[C]. 2015 IEEE 23rd Annual International Symposium on Field-Programmable Custom Computing </w:t>
-      </w:r>
-      <w:proofErr w:type="spellStart"/>
-      <w:r>
-        <w:rPr>
-          <w:rFonts w:ascii="Times New Roman" w:hAnsi="Times New Roman" w:cs="Times New Roman"/>
-          <w:kern w:val="0"/>
-          <w:sz w:val="20"/>
-          <w:szCs w:val="20"/>
-        </w:rPr>
-        <w:t>Mahcines</w:t>
-      </w:r>
-      <w:proofErr w:type="spellEnd"/>
-      <w:r>
-        <w:rPr>
-          <w:rFonts w:ascii="Times New Roman" w:hAnsi="Times New Roman" w:cs="Times New Roman"/>
-          <w:kern w:val="0"/>
-          <w:sz w:val="20"/>
-          <w:szCs w:val="20"/>
-        </w:rPr>
-        <w:t>, pp. 111-118.</w:t>
+        <w:t>Sicheng L, Chunpeng W, Hai L et al. FPGA Acceleration of Recurrent Neural Network Based Language Model[C]. 2015 IEEE 23rd Annual International Symposium on Field-Programmable Custom Computing Mahcines, pp. 111-118.</w:t>
       </w:r>
     </w:p>
     <w:p>
@@ -16977,47 +15613,7 @@
           <w:sz w:val="20"/>
           <w:szCs w:val="20"/>
         </w:rPr>
-        <w:t xml:space="preserve">Andre C, </w:t>
-      </w:r>
-      <w:proofErr w:type="spellStart"/>
-      <w:r>
-        <w:rPr>
-          <w:rFonts w:ascii="Times New Roman" w:hAnsi="Times New Roman" w:cs="Times New Roman"/>
-          <w:kern w:val="0"/>
-          <w:sz w:val="20"/>
-          <w:szCs w:val="20"/>
-        </w:rPr>
-        <w:t>Berin</w:t>
-      </w:r>
-      <w:proofErr w:type="spellEnd"/>
-      <w:r>
-        <w:rPr>
-          <w:rFonts w:ascii="Times New Roman" w:hAnsi="Times New Roman" w:cs="Times New Roman"/>
-          <w:kern w:val="0"/>
-          <w:sz w:val="20"/>
-          <w:szCs w:val="20"/>
-        </w:rPr>
-        <w:t xml:space="preserve"> M, Eugenio C. Recurrent Neural Networks Hardware Implementation on FPGA[C/OL]. </w:t>
-      </w:r>
-      <w:proofErr w:type="spellStart"/>
-      <w:r>
-        <w:rPr>
-          <w:rFonts w:ascii="Times New Roman" w:hAnsi="Times New Roman" w:cs="Times New Roman"/>
-          <w:kern w:val="0"/>
-          <w:sz w:val="20"/>
-          <w:szCs w:val="20"/>
-        </w:rPr>
-        <w:t>arXiv</w:t>
-      </w:r>
-      <w:proofErr w:type="spellEnd"/>
-      <w:r>
-        <w:rPr>
-          <w:rFonts w:ascii="Times New Roman" w:hAnsi="Times New Roman" w:cs="Times New Roman"/>
-          <w:kern w:val="0"/>
-          <w:sz w:val="20"/>
-          <w:szCs w:val="20"/>
-        </w:rPr>
-        <w:t>: 1511</w:t>
+        <w:t>Andre C, Berin M, Eugenio C. Recurrent Neural Networks Hardware Implementation on FPGA[C/OL]. arXiv: 1511</w:t>
       </w:r>
       <w:r>
         <w:rPr>
@@ -18699,358 +17295,41 @@
       <c:style val="2"/>
     </mc:Fallback>
   </mc:AlternateContent>
-  <c:clrMapOvr bg1="lt1" tx1="dk1" bg2="lt2" tx2="dk2" accent1="accent1" accent2="accent2" accent3="accent3" accent4="accent4" accent5="accent5" accent6="accent6" hlink="hlink" folHlink="folHlink"/>
   <c:chart>
     <c:autoTitleDeleted val="1"/>
     <c:plotArea>
       <c:layout/>
-      <c:barChart>
-        <c:barDir val="col"/>
-        <c:grouping val="clustered"/>
+      <c:lineChart>
+        <c:grouping val="standard"/>
         <c:varyColors val="0"/>
         <c:ser>
           <c:idx val="0"/>
           <c:order val="0"/>
-          <c:tx>
-            <c:strRef>
-              <c:f>Sheet1!$A$1</c:f>
-              <c:strCache>
-                <c:ptCount val="1"/>
-                <c:pt idx="0">
-                  <c:v>Middle Results Decimal Bitwise</c:v>
-                </c:pt>
-              </c:strCache>
-            </c:strRef>
-          </c:tx>
-          <c:spPr>
-            <a:solidFill>
-              <a:schemeClr val="accent1"/>
-            </a:solidFill>
-            <a:ln>
-              <a:noFill/>
-            </a:ln>
-            <a:effectLst/>
-          </c:spPr>
-          <c:invertIfNegative val="0"/>
-          <c:dLbls>
-            <c:delete val="1"/>
-          </c:dLbls>
-          <c:val>
-            <c:numRef>
-              <c:f>Sheet1!$A$2:$A$9</c:f>
-              <c:numCache>
-                <c:formatCode>General</c:formatCode>
-                <c:ptCount val="8"/>
-                <c:pt idx="0">
-                  <c:v>8</c:v>
-                </c:pt>
-                <c:pt idx="1">
-                  <c:v>8</c:v>
-                </c:pt>
-                <c:pt idx="2">
-                  <c:v>9</c:v>
-                </c:pt>
-                <c:pt idx="3">
-                  <c:v>8</c:v>
-                </c:pt>
-                <c:pt idx="4">
-                  <c:v>8</c:v>
-                </c:pt>
-                <c:pt idx="5">
-                  <c:v>8</c:v>
-                </c:pt>
-                <c:pt idx="6">
-                  <c:v>10</c:v>
-                </c:pt>
-                <c:pt idx="7">
-                  <c:v>7</c:v>
-                </c:pt>
-              </c:numCache>
-            </c:numRef>
-          </c:val>
-          <c:extLst>
-            <c:ext xmlns:c16="http://schemas.microsoft.com/office/drawing/2014/chart" uri="{C3380CC4-5D6E-409C-BE32-E72D297353CC}">
-              <c16:uniqueId val="{00000000-1DC1-4A86-8FBF-ED0BB650C074}"/>
-            </c:ext>
-          </c:extLst>
-        </c:ser>
-        <c:ser>
-          <c:idx val="1"/>
-          <c:order val="1"/>
-          <c:tx>
-            <c:strRef>
-              <c:f>Sheet1!$B$1</c:f>
-              <c:strCache>
-                <c:ptCount val="1"/>
-                <c:pt idx="0">
-                  <c:v>Normalization Results Decimal Bitwise</c:v>
-                </c:pt>
-              </c:strCache>
-            </c:strRef>
-          </c:tx>
-          <c:spPr>
-            <a:solidFill>
-              <a:schemeClr val="accent3"/>
-            </a:solidFill>
-            <a:ln>
-              <a:noFill/>
-            </a:ln>
-            <a:effectLst/>
-          </c:spPr>
-          <c:invertIfNegative val="0"/>
-          <c:dLbls>
-            <c:delete val="1"/>
-          </c:dLbls>
-          <c:val>
-            <c:numRef>
-              <c:f>Sheet1!$B$2:$B$9</c:f>
-              <c:numCache>
-                <c:formatCode>General</c:formatCode>
-                <c:ptCount val="8"/>
-                <c:pt idx="0">
-                  <c:v>8</c:v>
-                </c:pt>
-                <c:pt idx="1">
-                  <c:v>9</c:v>
-                </c:pt>
-                <c:pt idx="2">
-                  <c:v>9</c:v>
-                </c:pt>
-                <c:pt idx="3">
-                  <c:v>10</c:v>
-                </c:pt>
-                <c:pt idx="4">
-                  <c:v>11</c:v>
-                </c:pt>
-                <c:pt idx="5">
-                  <c:v>7</c:v>
-                </c:pt>
-                <c:pt idx="6">
-                  <c:v>10</c:v>
-                </c:pt>
-                <c:pt idx="7">
-                  <c:v>7</c:v>
-                </c:pt>
-              </c:numCache>
-            </c:numRef>
-          </c:val>
-          <c:extLst>
-            <c:ext xmlns:c16="http://schemas.microsoft.com/office/drawing/2014/chart" uri="{C3380CC4-5D6E-409C-BE32-E72D297353CC}">
-              <c16:uniqueId val="{00000001-1DC1-4A86-8FBF-ED0BB650C074}"/>
-            </c:ext>
-          </c:extLst>
-        </c:ser>
-        <c:dLbls>
-          <c:showLegendKey val="0"/>
-          <c:showVal val="1"/>
-          <c:showCatName val="0"/>
-          <c:showSerName val="0"/>
-          <c:showPercent val="0"/>
-          <c:showBubbleSize val="0"/>
-        </c:dLbls>
-        <c:gapWidth val="219"/>
-        <c:overlap val="-27"/>
-        <c:axId val="678503112"/>
-        <c:axId val="678500816"/>
-      </c:barChart>
-      <c:lineChart>
-        <c:grouping val="standard"/>
-        <c:varyColors val="0"/>
-        <c:ser>
-          <c:idx val="2"/>
-          <c:order val="2"/>
-          <c:tx>
-            <c:strRef>
-              <c:f>Sheet1!$C$1</c:f>
-              <c:strCache>
-                <c:ptCount val="1"/>
-                <c:pt idx="0">
-                  <c:v>Accuracy</c:v>
-                </c:pt>
-              </c:strCache>
-            </c:strRef>
-          </c:tx>
           <c:spPr>
             <a:ln w="28575" cap="rnd">
               <a:solidFill>
-                <a:schemeClr val="accent5"/>
+                <a:schemeClr val="accent1"/>
               </a:solidFill>
               <a:round/>
             </a:ln>
             <a:effectLst/>
           </c:spPr>
           <c:marker>
-            <c:symbol val="none"/>
+            <c:symbol val="circle"/>
+            <c:size val="5"/>
+            <c:spPr>
+              <a:solidFill>
+                <a:schemeClr val="accent1"/>
+              </a:solidFill>
+              <a:ln w="9525">
+                <a:solidFill>
+                  <a:schemeClr val="accent1"/>
+                </a:solidFill>
+              </a:ln>
+              <a:effectLst/>
+            </c:spPr>
           </c:marker>
           <c:dLbls>
-            <c:dLbl>
-              <c:idx val="0"/>
-              <c:layout>
-                <c:manualLayout>
-                  <c:x val="-2.9400955531054783E-2"/>
-                  <c:y val="3.4104750304506611E-2"/>
-                </c:manualLayout>
-              </c:layout>
-              <c:showLegendKey val="0"/>
-              <c:showVal val="1"/>
-              <c:showCatName val="0"/>
-              <c:showSerName val="0"/>
-              <c:showPercent val="0"/>
-              <c:showBubbleSize val="0"/>
-              <c:extLst>
-                <c:ext xmlns:c15="http://schemas.microsoft.com/office/drawing/2012/chart" uri="{CE6537A1-D6FC-4f65-9D91-7224C49458BB}"/>
-                <c:ext xmlns:c16="http://schemas.microsoft.com/office/drawing/2014/chart" uri="{C3380CC4-5D6E-409C-BE32-E72D297353CC}">
-                  <c16:uniqueId val="{00000002-1DC1-4A86-8FBF-ED0BB650C074}"/>
-                </c:ext>
-              </c:extLst>
-            </c:dLbl>
-            <c:dLbl>
-              <c:idx val="1"/>
-              <c:layout>
-                <c:manualLayout>
-                  <c:x val="-3.1851035158642654E-2"/>
-                  <c:y val="-3.4104750304506722E-2"/>
-                </c:manualLayout>
-              </c:layout>
-              <c:showLegendKey val="0"/>
-              <c:showVal val="1"/>
-              <c:showCatName val="0"/>
-              <c:showSerName val="0"/>
-              <c:showPercent val="0"/>
-              <c:showBubbleSize val="0"/>
-              <c:extLst>
-                <c:ext xmlns:c15="http://schemas.microsoft.com/office/drawing/2012/chart" uri="{CE6537A1-D6FC-4f65-9D91-7224C49458BB}"/>
-                <c:ext xmlns:c16="http://schemas.microsoft.com/office/drawing/2014/chart" uri="{C3380CC4-5D6E-409C-BE32-E72D297353CC}">
-                  <c16:uniqueId val="{00000003-1DC1-4A86-8FBF-ED0BB650C074}"/>
-                </c:ext>
-              </c:extLst>
-            </c:dLbl>
-            <c:dLbl>
-              <c:idx val="2"/>
-              <c:layout>
-                <c:manualLayout>
-                  <c:x val="-2.8161379201414243E-2"/>
-                  <c:y val="-5.5267702936096716E-2"/>
-                </c:manualLayout>
-              </c:layout>
-              <c:showLegendKey val="0"/>
-              <c:showVal val="1"/>
-              <c:showCatName val="0"/>
-              <c:showSerName val="0"/>
-              <c:showPercent val="0"/>
-              <c:showBubbleSize val="0"/>
-              <c:extLst>
-                <c:ext xmlns:c15="http://schemas.microsoft.com/office/drawing/2012/chart" uri="{CE6537A1-D6FC-4f65-9D91-7224C49458BB}"/>
-                <c:ext xmlns:c16="http://schemas.microsoft.com/office/drawing/2014/chart" uri="{C3380CC4-5D6E-409C-BE32-E72D297353CC}">
-                  <c16:uniqueId val="{00000004-1DC1-4A86-8FBF-ED0BB650C074}"/>
-                </c:ext>
-              </c:extLst>
-            </c:dLbl>
-            <c:dLbl>
-              <c:idx val="3"/>
-              <c:layout>
-                <c:manualLayout>
-                  <c:x val="-3.2493899078554898E-2"/>
-                  <c:y val="-5.8721934369602824E-2"/>
-                </c:manualLayout>
-              </c:layout>
-              <c:showLegendKey val="0"/>
-              <c:showVal val="1"/>
-              <c:showCatName val="0"/>
-              <c:showSerName val="0"/>
-              <c:showPercent val="0"/>
-              <c:showBubbleSize val="0"/>
-              <c:extLst>
-                <c:ext xmlns:c15="http://schemas.microsoft.com/office/drawing/2012/chart" uri="{CE6537A1-D6FC-4f65-9D91-7224C49458BB}"/>
-                <c:ext xmlns:c16="http://schemas.microsoft.com/office/drawing/2014/chart" uri="{C3380CC4-5D6E-409C-BE32-E72D297353CC}">
-                  <c16:uniqueId val="{00000005-1DC1-4A86-8FBF-ED0BB650C074}"/>
-                </c:ext>
-              </c:extLst>
-            </c:dLbl>
-            <c:dLbl>
-              <c:idx val="4"/>
-              <c:layout>
-                <c:manualLayout>
-                  <c:x val="-3.2493899078554975E-2"/>
-                  <c:y val="-3.7996545768566495E-2"/>
-                </c:manualLayout>
-              </c:layout>
-              <c:showLegendKey val="0"/>
-              <c:showVal val="1"/>
-              <c:showCatName val="0"/>
-              <c:showSerName val="0"/>
-              <c:showPercent val="0"/>
-              <c:showBubbleSize val="0"/>
-              <c:extLst>
-                <c:ext xmlns:c15="http://schemas.microsoft.com/office/drawing/2012/chart" uri="{CE6537A1-D6FC-4f65-9D91-7224C49458BB}"/>
-                <c:ext xmlns:c16="http://schemas.microsoft.com/office/drawing/2014/chart" uri="{C3380CC4-5D6E-409C-BE32-E72D297353CC}">
-                  <c16:uniqueId val="{00000006-1DC1-4A86-8FBF-ED0BB650C074}"/>
-                </c:ext>
-              </c:extLst>
-            </c:dLbl>
-            <c:dLbl>
-              <c:idx val="5"/>
-              <c:layout>
-                <c:manualLayout>
-                  <c:x val="-3.2493899078554975E-2"/>
-                  <c:y val="-4.1450777202072603E-2"/>
-                </c:manualLayout>
-              </c:layout>
-              <c:showLegendKey val="0"/>
-              <c:showVal val="1"/>
-              <c:showCatName val="0"/>
-              <c:showSerName val="0"/>
-              <c:showPercent val="0"/>
-              <c:showBubbleSize val="0"/>
-              <c:extLst>
-                <c:ext xmlns:c15="http://schemas.microsoft.com/office/drawing/2012/chart" uri="{CE6537A1-D6FC-4f65-9D91-7224C49458BB}"/>
-                <c:ext xmlns:c16="http://schemas.microsoft.com/office/drawing/2014/chart" uri="{C3380CC4-5D6E-409C-BE32-E72D297353CC}">
-                  <c16:uniqueId val="{00000007-1DC1-4A86-8FBF-ED0BB650C074}"/>
-                </c:ext>
-              </c:extLst>
-            </c:dLbl>
-            <c:dLbl>
-              <c:idx val="6"/>
-              <c:layout>
-                <c:manualLayout>
-                  <c:x val="-2.8161379201414243E-2"/>
-                  <c:y val="-3.4542314335060449E-2"/>
-                </c:manualLayout>
-              </c:layout>
-              <c:showLegendKey val="0"/>
-              <c:showVal val="1"/>
-              <c:showCatName val="0"/>
-              <c:showSerName val="0"/>
-              <c:showPercent val="0"/>
-              <c:showBubbleSize val="0"/>
-              <c:extLst>
-                <c:ext xmlns:c15="http://schemas.microsoft.com/office/drawing/2012/chart" uri="{CE6537A1-D6FC-4f65-9D91-7224C49458BB}"/>
-                <c:ext xmlns:c16="http://schemas.microsoft.com/office/drawing/2014/chart" uri="{C3380CC4-5D6E-409C-BE32-E72D297353CC}">
-                  <c16:uniqueId val="{00000008-1DC1-4A86-8FBF-ED0BB650C074}"/>
-                </c:ext>
-              </c:extLst>
-            </c:dLbl>
-            <c:dLbl>
-              <c:idx val="7"/>
-              <c:layout>
-                <c:manualLayout>
-                  <c:x val="-2.5995119262843917E-2"/>
-                  <c:y val="-3.4542314335060449E-2"/>
-                </c:manualLayout>
-              </c:layout>
-              <c:showLegendKey val="0"/>
-              <c:showVal val="1"/>
-              <c:showCatName val="0"/>
-              <c:showSerName val="0"/>
-              <c:showPercent val="0"/>
-              <c:showBubbleSize val="0"/>
-              <c:extLst>
-                <c:ext xmlns:c15="http://schemas.microsoft.com/office/drawing/2012/chart" uri="{CE6537A1-D6FC-4f65-9D91-7224C49458BB}"/>
-                <c:ext xmlns:c16="http://schemas.microsoft.com/office/drawing/2014/chart" uri="{C3380CC4-5D6E-409C-BE32-E72D297353CC}">
-                  <c16:uniqueId val="{00000009-1DC1-4A86-8FBF-ED0BB650C074}"/>
-                </c:ext>
-              </c:extLst>
-            </c:dLbl>
             <c:spPr>
               <a:noFill/>
               <a:ln>
@@ -19059,22 +17338,25 @@
               <a:effectLst/>
             </c:spPr>
             <c:txPr>
-              <a:bodyPr rot="0" spcFirstLastPara="1" vertOverflow="ellipsis" vert="horz" wrap="square" anchor="ctr" anchorCtr="1"/>
+              <a:bodyPr rot="0" spcFirstLastPara="1" vertOverflow="ellipsis" vert="horz" wrap="square" lIns="38100" tIns="19050" rIns="38100" bIns="19050" anchor="ctr" anchorCtr="1">
+                <a:spAutoFit/>
+              </a:bodyPr>
               <a:lstStyle/>
               <a:p>
                 <a:pPr>
                   <a:defRPr sz="900" b="0" i="0" u="none" strike="noStrike" kern="1200" baseline="0">
                     <a:solidFill>
-                      <a:schemeClr val="tx1"/>
+                      <a:sysClr val="windowText" lastClr="000000"/>
                     </a:solidFill>
                     <a:latin typeface="Times New Roman" panose="02020603050405020304" pitchFamily="18" charset="0"/>
                     <a:ea typeface="+mn-ea"/>
-                    <a:cs typeface="Times New Roman" panose="02020603050405020304" pitchFamily="18" charset="0"/>
+                    <a:cs typeface="+mn-cs"/>
                   </a:defRPr>
                 </a:pPr>
                 <a:endParaRPr lang="zh-CN"/>
               </a:p>
             </c:txPr>
+            <c:dLblPos val="t"/>
             <c:showLegendKey val="0"/>
             <c:showVal val="1"/>
             <c:showCatName val="0"/>
@@ -19102,35 +17384,67 @@
               </c:ext>
             </c:extLst>
           </c:dLbls>
+          <c:cat>
+            <c:strRef>
+              <c:f>Sheet1!$B$30:$B$37</c:f>
+              <c:strCache>
+                <c:ptCount val="8"/>
+                <c:pt idx="0">
+                  <c:v>(7, 7)</c:v>
+                </c:pt>
+                <c:pt idx="1">
+                  <c:v>(8, 7)</c:v>
+                </c:pt>
+                <c:pt idx="2">
+                  <c:v>(8, 8)</c:v>
+                </c:pt>
+                <c:pt idx="3">
+                  <c:v>(8, 9)</c:v>
+                </c:pt>
+                <c:pt idx="4">
+                  <c:v>(9, 9)</c:v>
+                </c:pt>
+                <c:pt idx="5">
+                  <c:v>(8, 10)</c:v>
+                </c:pt>
+                <c:pt idx="6">
+                  <c:v>(10, 10)</c:v>
+                </c:pt>
+                <c:pt idx="7">
+                  <c:v>(8, 11)</c:v>
+                </c:pt>
+              </c:strCache>
+            </c:strRef>
+          </c:cat>
           <c:val>
             <c:numRef>
-              <c:f>Sheet1!$C$2:$C$9</c:f>
+              <c:f>Sheet1!$C$30:$C$37</c:f>
               <c:numCache>
                 <c:formatCode>0.00%</c:formatCode>
                 <c:ptCount val="8"/>
                 <c:pt idx="0">
+                  <c:v>0.8306</c:v>
+                </c:pt>
+                <c:pt idx="1">
+                  <c:v>0.83289999999999997</c:v>
+                </c:pt>
+                <c:pt idx="2">
                   <c:v>0.8357</c:v>
                 </c:pt>
-                <c:pt idx="1">
+                <c:pt idx="3">
                   <c:v>0.84960000000000002</c:v>
                 </c:pt>
-                <c:pt idx="2">
+                <c:pt idx="4">
                   <c:v>0.83620000000000005</c:v>
                 </c:pt>
-                <c:pt idx="3">
+                <c:pt idx="5">
                   <c:v>0.83350000000000002</c:v>
-                </c:pt>
-                <c:pt idx="4">
-                  <c:v>0.83530000000000004</c:v>
-                </c:pt>
-                <c:pt idx="5">
-                  <c:v>0.83289999999999997</c:v>
                 </c:pt>
                 <c:pt idx="6">
                   <c:v>0.8337</c:v>
                 </c:pt>
                 <c:pt idx="7">
-                  <c:v>0.8306</c:v>
+                  <c:v>0.83530000000000004</c:v>
                 </c:pt>
               </c:numCache>
             </c:numRef>
@@ -19138,11 +17452,12 @@
           <c:smooth val="0"/>
           <c:extLst>
             <c:ext xmlns:c16="http://schemas.microsoft.com/office/drawing/2014/chart" uri="{C3380CC4-5D6E-409C-BE32-E72D297353CC}">
-              <c16:uniqueId val="{0000000A-1DC1-4A86-8FBF-ED0BB650C074}"/>
+              <c16:uniqueId val="{00000000-8E8D-4C1D-94BA-53CDDFECF350}"/>
             </c:ext>
           </c:extLst>
         </c:ser>
         <c:dLbls>
+          <c:dLblPos val="t"/>
           <c:showLegendKey val="0"/>
           <c:showVal val="1"/>
           <c:showCatName val="0"/>
@@ -19152,21 +17467,127 @@
         </c:dLbls>
         <c:marker val="1"/>
         <c:smooth val="0"/>
-        <c:axId val="678498848"/>
-        <c:axId val="678503768"/>
+        <c:axId val="607977952"/>
+        <c:axId val="607983528"/>
       </c:lineChart>
       <c:catAx>
-        <c:axId val="678503112"/>
+        <c:axId val="607977952"/>
         <c:scaling>
           <c:orientation val="minMax"/>
         </c:scaling>
-        <c:delete val="1"/>
+        <c:delete val="0"/>
         <c:axPos val="b"/>
+        <c:title>
+          <c:tx>
+            <c:rich>
+              <a:bodyPr rot="0" spcFirstLastPara="1" vertOverflow="ellipsis" vert="horz" wrap="square" anchor="ctr" anchorCtr="1"/>
+              <a:lstStyle/>
+              <a:p>
+                <a:pPr>
+                  <a:defRPr sz="1000" b="1" i="0" u="none" strike="noStrike" kern="1200" baseline="0">
+                    <a:solidFill>
+                      <a:schemeClr val="tx1">
+                        <a:lumMod val="65000"/>
+                        <a:lumOff val="35000"/>
+                      </a:schemeClr>
+                    </a:solidFill>
+                    <a:latin typeface="+mn-lt"/>
+                    <a:ea typeface="+mn-ea"/>
+                    <a:cs typeface="+mn-cs"/>
+                  </a:defRPr>
+                </a:pPr>
+                <a:r>
+                  <a:rPr lang="en-US" altLang="zh-CN" sz="1000" b="1" baseline="0">
+                    <a:solidFill>
+                      <a:sysClr val="windowText" lastClr="000000"/>
+                    </a:solidFill>
+                    <a:latin typeface="Times New Roman" panose="02020603050405020304" pitchFamily="18" charset="0"/>
+                    <a:cs typeface="Times New Roman" panose="02020603050405020304" pitchFamily="18" charset="0"/>
+                  </a:rPr>
+                  <a:t>(MRDB, NRDB)</a:t>
+                </a:r>
+                <a:endParaRPr lang="zh-CN" altLang="en-US" sz="1000" b="1" baseline="0">
+                  <a:solidFill>
+                    <a:sysClr val="windowText" lastClr="000000"/>
+                  </a:solidFill>
+                  <a:latin typeface="Times New Roman" panose="02020603050405020304" pitchFamily="18" charset="0"/>
+                  <a:cs typeface="Times New Roman" panose="02020603050405020304" pitchFamily="18" charset="0"/>
+                </a:endParaRPr>
+              </a:p>
+            </c:rich>
+          </c:tx>
+          <c:layout>
+            <c:manualLayout>
+              <c:xMode val="edge"/>
+              <c:yMode val="edge"/>
+              <c:x val="0.40685061242344706"/>
+              <c:y val="0.88699074074074069"/>
+            </c:manualLayout>
+          </c:layout>
+          <c:overlay val="0"/>
+          <c:spPr>
+            <a:noFill/>
+            <a:ln>
+              <a:noFill/>
+            </a:ln>
+            <a:effectLst/>
+          </c:spPr>
+          <c:txPr>
+            <a:bodyPr rot="0" spcFirstLastPara="1" vertOverflow="ellipsis" vert="horz" wrap="square" anchor="ctr" anchorCtr="1"/>
+            <a:lstStyle/>
+            <a:p>
+              <a:pPr>
+                <a:defRPr sz="1000" b="1" i="0" u="none" strike="noStrike" kern="1200" baseline="0">
+                  <a:solidFill>
+                    <a:schemeClr val="tx1">
+                      <a:lumMod val="65000"/>
+                      <a:lumOff val="35000"/>
+                    </a:schemeClr>
+                  </a:solidFill>
+                  <a:latin typeface="+mn-lt"/>
+                  <a:ea typeface="+mn-ea"/>
+                  <a:cs typeface="+mn-cs"/>
+                </a:defRPr>
+              </a:pPr>
+              <a:endParaRPr lang="zh-CN"/>
+            </a:p>
+          </c:txPr>
+        </c:title>
         <c:numFmt formatCode="General" sourceLinked="1"/>
         <c:majorTickMark val="none"/>
         <c:minorTickMark val="none"/>
         <c:tickLblPos val="nextTo"/>
-        <c:crossAx val="678500816"/>
+        <c:spPr>
+          <a:noFill/>
+          <a:ln w="9525" cap="flat" cmpd="sng" algn="ctr">
+            <a:solidFill>
+              <a:schemeClr val="tx1">
+                <a:lumMod val="15000"/>
+                <a:lumOff val="85000"/>
+              </a:schemeClr>
+            </a:solidFill>
+            <a:round/>
+          </a:ln>
+          <a:effectLst/>
+        </c:spPr>
+        <c:txPr>
+          <a:bodyPr rot="-60000000" spcFirstLastPara="1" vertOverflow="ellipsis" vert="horz" wrap="square" anchor="ctr" anchorCtr="1"/>
+          <a:lstStyle/>
+          <a:p>
+            <a:pPr>
+              <a:defRPr sz="1000" b="0" i="0" u="none" strike="noStrike" kern="1200" baseline="0">
+                <a:solidFill>
+                  <a:sysClr val="windowText" lastClr="000000"/>
+                </a:solidFill>
+                <a:latin typeface="Times New Roman" panose="02020603050405020304" pitchFamily="18" charset="0"/>
+                <a:ea typeface="+mn-ea"/>
+                <a:cs typeface="+mn-cs"/>
+              </a:defRPr>
+            </a:pPr>
+            <a:endParaRPr lang="zh-CN"/>
+          </a:p>
+        </c:txPr>
+        <c:crossAx val="607983528"/>
         <c:crosses val="autoZero"/>
         <c:auto val="1"/>
         <c:lblAlgn val="ctr"/>
@@ -19174,7 +17595,7 @@
         <c:noMultiLvlLbl val="0"/>
       </c:catAx>
       <c:valAx>
-        <c:axId val="678500816"/>
+        <c:axId val="607983528"/>
         <c:scaling>
           <c:orientation val="minMax"/>
         </c:scaling>
@@ -19201,23 +17622,46 @@
               <a:lstStyle/>
               <a:p>
                 <a:pPr>
-                  <a:defRPr sz="1000" b="0" i="0" u="none" strike="noStrike" kern="1200" baseline="0">
+                  <a:defRPr sz="1080" b="0" i="0" u="none" strike="noStrike" kern="1200" baseline="0">
                     <a:solidFill>
-                      <a:schemeClr val="tx1"/>
+                      <a:schemeClr val="tx1">
+                        <a:lumMod val="65000"/>
+                        <a:lumOff val="35000"/>
+                      </a:schemeClr>
                     </a:solidFill>
-                    <a:latin typeface="Times New Roman" panose="02020603050405020304" pitchFamily="18" charset="0"/>
+                    <a:latin typeface="+mn-lt"/>
                     <a:ea typeface="+mn-ea"/>
-                    <a:cs typeface="Times New Roman" panose="02020603050405020304" pitchFamily="18" charset="0"/>
+                    <a:cs typeface="+mn-cs"/>
                   </a:defRPr>
                 </a:pPr>
                 <a:r>
-                  <a:rPr lang="en-US"/>
-                  <a:t>Bitwise</a:t>
+                  <a:rPr lang="en-US" altLang="zh-CN" sz="1000" b="1" baseline="0">
+                    <a:solidFill>
+                      <a:sysClr val="windowText" lastClr="000000"/>
+                    </a:solidFill>
+                    <a:latin typeface="Times New Roman" panose="02020603050405020304" pitchFamily="18" charset="0"/>
+                    <a:cs typeface="Times New Roman" panose="02020603050405020304" pitchFamily="18" charset="0"/>
+                  </a:rPr>
+                  <a:t>Accuracy</a:t>
                 </a:r>
-                <a:endParaRPr lang="zh-CN"/>
+                <a:endParaRPr lang="zh-CN" altLang="en-US" sz="1000" b="1" baseline="0">
+                  <a:solidFill>
+                    <a:sysClr val="windowText" lastClr="000000"/>
+                  </a:solidFill>
+                  <a:latin typeface="Times New Roman" panose="02020603050405020304" pitchFamily="18" charset="0"/>
+                  <a:cs typeface="Times New Roman" panose="02020603050405020304" pitchFamily="18" charset="0"/>
+                </a:endParaRPr>
               </a:p>
             </c:rich>
           </c:tx>
+          <c:layout>
+            <c:manualLayout>
+              <c:xMode val="edge"/>
+              <c:yMode val="edge"/>
+              <c:x val="1.9444444444444445E-2"/>
+              <c:y val="0.32491141732283463"/>
+            </c:manualLayout>
+          </c:layout>
           <c:overlay val="0"/>
           <c:spPr>
             <a:noFill/>
@@ -19231,102 +17675,16 @@
             <a:lstStyle/>
             <a:p>
               <a:pPr>
-                <a:defRPr sz="1000" b="0" i="0" u="none" strike="noStrike" kern="1200" baseline="0">
+                <a:defRPr sz="1080" b="0" i="0" u="none" strike="noStrike" kern="1200" baseline="0">
                   <a:solidFill>
-                    <a:schemeClr val="tx1"/>
+                    <a:schemeClr val="tx1">
+                      <a:lumMod val="65000"/>
+                      <a:lumOff val="35000"/>
+                    </a:schemeClr>
                   </a:solidFill>
-                  <a:latin typeface="Times New Roman" panose="02020603050405020304" pitchFamily="18" charset="0"/>
+                  <a:latin typeface="+mn-lt"/>
                   <a:ea typeface="+mn-ea"/>
-                  <a:cs typeface="Times New Roman" panose="02020603050405020304" pitchFamily="18" charset="0"/>
-                </a:defRPr>
-              </a:pPr>
-              <a:endParaRPr lang="zh-CN"/>
-            </a:p>
-          </c:txPr>
-        </c:title>
-        <c:numFmt formatCode="General" sourceLinked="1"/>
-        <c:majorTickMark val="none"/>
-        <c:minorTickMark val="none"/>
-        <c:tickLblPos val="nextTo"/>
-        <c:spPr>
-          <a:noFill/>
-          <a:ln>
-            <a:noFill/>
-          </a:ln>
-          <a:effectLst/>
-        </c:spPr>
-        <c:txPr>
-          <a:bodyPr rot="-60000000" spcFirstLastPara="1" vertOverflow="ellipsis" vert="horz" wrap="square" anchor="ctr" anchorCtr="1"/>
-          <a:lstStyle/>
-          <a:p>
-            <a:pPr>
-              <a:defRPr sz="900" b="0" i="0" u="none" strike="noStrike" kern="1200" baseline="0">
-                <a:solidFill>
-                  <a:schemeClr val="tx1"/>
-                </a:solidFill>
-                <a:latin typeface="Times New Roman" panose="02020603050405020304" pitchFamily="18" charset="0"/>
-                <a:ea typeface="+mn-ea"/>
-                <a:cs typeface="Times New Roman" panose="02020603050405020304" pitchFamily="18" charset="0"/>
-              </a:defRPr>
-            </a:pPr>
-            <a:endParaRPr lang="zh-CN"/>
-          </a:p>
-        </c:txPr>
-        <c:crossAx val="678503112"/>
-        <c:crosses val="autoZero"/>
-        <c:crossBetween val="between"/>
-      </c:valAx>
-      <c:valAx>
-        <c:axId val="678503768"/>
-        <c:scaling>
-          <c:orientation val="minMax"/>
-        </c:scaling>
-        <c:delete val="0"/>
-        <c:axPos val="r"/>
-        <c:title>
-          <c:tx>
-            <c:rich>
-              <a:bodyPr rot="-5400000" spcFirstLastPara="1" vertOverflow="ellipsis" vert="horz" wrap="square" anchor="ctr" anchorCtr="1"/>
-              <a:lstStyle/>
-              <a:p>
-                <a:pPr>
-                  <a:defRPr sz="1000" b="0" i="0" u="none" strike="noStrike" kern="1200" baseline="0">
-                    <a:solidFill>
-                      <a:schemeClr val="tx1"/>
-                    </a:solidFill>
-                    <a:latin typeface="Times New Roman" panose="02020603050405020304" pitchFamily="18" charset="0"/>
-                    <a:ea typeface="+mn-ea"/>
-                    <a:cs typeface="Times New Roman" panose="02020603050405020304" pitchFamily="18" charset="0"/>
-                  </a:defRPr>
-                </a:pPr>
-                <a:r>
-                  <a:rPr lang="en-US"/>
-                  <a:t>Accuracy</a:t>
-                </a:r>
-                <a:endParaRPr lang="zh-CN"/>
-              </a:p>
-            </c:rich>
-          </c:tx>
-          <c:overlay val="0"/>
-          <c:spPr>
-            <a:noFill/>
-            <a:ln>
-              <a:noFill/>
-            </a:ln>
-            <a:effectLst/>
-          </c:spPr>
-          <c:txPr>
-            <a:bodyPr rot="-5400000" spcFirstLastPara="1" vertOverflow="ellipsis" vert="horz" wrap="square" anchor="ctr" anchorCtr="1"/>
-            <a:lstStyle/>
-            <a:p>
-              <a:pPr>
-                <a:defRPr sz="1000" b="0" i="0" u="none" strike="noStrike" kern="1200" baseline="0">
-                  <a:solidFill>
-                    <a:schemeClr val="tx1"/>
-                  </a:solidFill>
-                  <a:latin typeface="Times New Roman" panose="02020603050405020304" pitchFamily="18" charset="0"/>
-                  <a:ea typeface="+mn-ea"/>
-                  <a:cs typeface="Times New Roman" panose="02020603050405020304" pitchFamily="18" charset="0"/>
+                  <a:cs typeface="+mn-cs"/>
                 </a:defRPr>
               </a:pPr>
               <a:endParaRPr lang="zh-CN"/>
@@ -19349,39 +17707,22 @@
           <a:lstStyle/>
           <a:p>
             <a:pPr>
-              <a:defRPr sz="900" b="0" i="0" u="none" strike="noStrike" kern="1200" baseline="0">
+              <a:defRPr sz="1000" b="0" i="0" u="none" strike="noStrike" kern="1200" baseline="0">
                 <a:solidFill>
-                  <a:schemeClr val="tx1"/>
+                  <a:sysClr val="windowText" lastClr="000000"/>
                 </a:solidFill>
                 <a:latin typeface="Times New Roman" panose="02020603050405020304" pitchFamily="18" charset="0"/>
                 <a:ea typeface="+mn-ea"/>
-                <a:cs typeface="Times New Roman" panose="02020603050405020304" pitchFamily="18" charset="0"/>
+                <a:cs typeface="+mn-cs"/>
               </a:defRPr>
             </a:pPr>
             <a:endParaRPr lang="zh-CN"/>
           </a:p>
         </c:txPr>
-        <c:crossAx val="678498848"/>
-        <c:crosses val="max"/>
+        <c:crossAx val="607977952"/>
+        <c:crosses val="autoZero"/>
         <c:crossBetween val="between"/>
       </c:valAx>
-      <c:catAx>
-        <c:axId val="678498848"/>
-        <c:scaling>
-          <c:orientation val="minMax"/>
-        </c:scaling>
-        <c:delete val="1"/>
-        <c:axPos val="b"/>
-        <c:majorTickMark val="none"/>
-        <c:minorTickMark val="none"/>
-        <c:tickLblPos val="nextTo"/>
-        <c:crossAx val="678503768"/>
-        <c:crosses val="autoZero"/>
-        <c:auto val="1"/>
-        <c:lblAlgn val="ctr"/>
-        <c:lblOffset val="100"/>
-        <c:noMultiLvlLbl val="0"/>
-      </c:catAx>
       <c:spPr>
         <a:noFill/>
         <a:ln>
@@ -19390,36 +17731,15 @@
         <a:effectLst/>
       </c:spPr>
     </c:plotArea>
-    <c:legend>
-      <c:legendPos val="b"/>
-      <c:overlay val="0"/>
-      <c:spPr>
-        <a:noFill/>
-        <a:ln>
-          <a:noFill/>
-        </a:ln>
-        <a:effectLst/>
-      </c:spPr>
-      <c:txPr>
-        <a:bodyPr rot="0" spcFirstLastPara="1" vertOverflow="ellipsis" vert="horz" wrap="square" anchor="ctr" anchorCtr="1"/>
-        <a:lstStyle/>
-        <a:p>
-          <a:pPr>
-            <a:defRPr sz="900" b="0" i="0" u="none" strike="noStrike" kern="1200" baseline="0">
-              <a:solidFill>
-                <a:schemeClr val="tx1"/>
-              </a:solidFill>
-              <a:latin typeface="Times New Roman" panose="02020603050405020304" pitchFamily="18" charset="0"/>
-              <a:ea typeface="+mn-ea"/>
-              <a:cs typeface="Times New Roman" panose="02020603050405020304" pitchFamily="18" charset="0"/>
-            </a:defRPr>
-          </a:pPr>
-          <a:endParaRPr lang="zh-CN"/>
-        </a:p>
-      </c:txPr>
-    </c:legend>
     <c:plotVisOnly val="1"/>
     <c:dispBlanksAs val="gap"/>
+    <c:extLst>
+      <c:ext xmlns:c16r3="http://schemas.microsoft.com/office/drawing/2017/03/chart" uri="{56B9EC1D-385E-4148-901F-78D8002777C0}">
+        <c16r3:dataDisplayOptions16>
+          <c16r3:dispNaAsBlank val="1"/>
+        </c16r3:dataDisplayOptions16>
+      </c:ext>
+    </c:extLst>
     <c:showDLblsOverMax val="0"/>
   </c:chart>
   <c:spPr>
@@ -19442,18 +17762,12 @@
     <a:lstStyle/>
     <a:p>
       <a:pPr>
-        <a:defRPr>
-          <a:solidFill>
-            <a:schemeClr val="tx1"/>
-          </a:solidFill>
-          <a:latin typeface="Times New Roman" panose="02020603050405020304" pitchFamily="18" charset="0"/>
-          <a:cs typeface="Times New Roman" panose="02020603050405020304" pitchFamily="18" charset="0"/>
-        </a:defRPr>
+        <a:defRPr/>
       </a:pPr>
       <a:endParaRPr lang="zh-CN"/>
     </a:p>
   </c:txPr>
-  <c:externalData r:id="rId4">
+  <c:externalData r:id="rId3">
     <c:autoUpdate val="0"/>
   </c:externalData>
 </c:chartSpace>
@@ -20030,10 +18344,13 @@
 </file>
 
 <file path=word/charts/colors1.xml><?xml version="1.0" encoding="utf-8"?>
-<cs:colorStyle xmlns:cs="http://schemas.microsoft.com/office/drawing/2012/chartStyle" xmlns:a="http://schemas.openxmlformats.org/drawingml/2006/main" meth="cycle" id="11">
+<cs:colorStyle xmlns:cs="http://schemas.microsoft.com/office/drawing/2012/chartStyle" xmlns:a="http://schemas.openxmlformats.org/drawingml/2006/main" meth="cycle" id="10">
   <a:schemeClr val="accent1"/>
+  <a:schemeClr val="accent2"/>
   <a:schemeClr val="accent3"/>
+  <a:schemeClr val="accent4"/>
   <a:schemeClr val="accent5"/>
+  <a:schemeClr val="accent6"/>
   <cs:variation/>
   <cs:variation>
     <a:lumMod val="60000"/>
@@ -20104,7 +18421,7 @@
 </file>
 
 <file path=word/charts/style1.xml><?xml version="1.0" encoding="utf-8"?>
-<cs:chartStyle xmlns:cs="http://schemas.microsoft.com/office/drawing/2012/chartStyle" xmlns:a="http://schemas.openxmlformats.org/drawingml/2006/main" id="201">
+<cs:chartStyle xmlns:cs="http://schemas.microsoft.com/office/drawing/2012/chartStyle" xmlns:a="http://schemas.openxmlformats.org/drawingml/2006/main" id="332">
   <cs:axisTitle>
     <cs:lnRef idx="0"/>
     <cs:fillRef idx="0"/>
@@ -21395,258 +19712,6 @@
 </a:theme>
 </file>
 
-<file path=word/theme/themeOverride1.xml><?xml version="1.0" encoding="utf-8"?>
-<a:themeOverride xmlns:a="http://schemas.openxmlformats.org/drawingml/2006/main">
-  <a:clrScheme name="Office">
-    <a:dk1>
-      <a:sysClr val="windowText" lastClr="000000"/>
-    </a:dk1>
-    <a:lt1>
-      <a:sysClr val="window" lastClr="FFFFFF"/>
-    </a:lt1>
-    <a:dk2>
-      <a:srgbClr val="44546A"/>
-    </a:dk2>
-    <a:lt2>
-      <a:srgbClr val="E7E6E6"/>
-    </a:lt2>
-    <a:accent1>
-      <a:srgbClr val="5B9BD5"/>
-    </a:accent1>
-    <a:accent2>
-      <a:srgbClr val="ED7D31"/>
-    </a:accent2>
-    <a:accent3>
-      <a:srgbClr val="A5A5A5"/>
-    </a:accent3>
-    <a:accent4>
-      <a:srgbClr val="FFC000"/>
-    </a:accent4>
-    <a:accent5>
-      <a:srgbClr val="4472C4"/>
-    </a:accent5>
-    <a:accent6>
-      <a:srgbClr val="70AD47"/>
-    </a:accent6>
-    <a:hlink>
-      <a:srgbClr val="0563C1"/>
-    </a:hlink>
-    <a:folHlink>
-      <a:srgbClr val="954F72"/>
-    </a:folHlink>
-  </a:clrScheme>
-  <a:fontScheme name="Office">
-    <a:majorFont>
-      <a:latin typeface="Calibri Light" panose="020F0302020204030204"/>
-      <a:ea typeface=""/>
-      <a:cs typeface=""/>
-      <a:font script="Jpan" typeface="Yu Gothic Light"/>
-      <a:font script="Hang" typeface="맑은 고딕"/>
-      <a:font script="Hans" typeface="等线 Light"/>
-      <a:font script="Hant" typeface="新細明體"/>
-      <a:font script="Arab" typeface="Times New Roman"/>
-      <a:font script="Hebr" typeface="Times New Roman"/>
-      <a:font script="Thai" typeface="Tahoma"/>
-      <a:font script="Ethi" typeface="Nyala"/>
-      <a:font script="Beng" typeface="Vrinda"/>
-      <a:font script="Gujr" typeface="Shruti"/>
-      <a:font script="Khmr" typeface="MoolBoran"/>
-      <a:font script="Knda" typeface="Tunga"/>
-      <a:font script="Guru" typeface="Raavi"/>
-      <a:font script="Cans" typeface="Euphemia"/>
-      <a:font script="Cher" typeface="Plantagenet Cherokee"/>
-      <a:font script="Yiii" typeface="Microsoft Yi Baiti"/>
-      <a:font script="Tibt" typeface="Microsoft Himalaya"/>
-      <a:font script="Thaa" typeface="MV Boli"/>
-      <a:font script="Deva" typeface="Mangal"/>
-      <a:font script="Telu" typeface="Gautami"/>
-      <a:font script="Taml" typeface="Latha"/>
-      <a:font script="Syrc" typeface="Estrangelo Edessa"/>
-      <a:font script="Orya" typeface="Kalinga"/>
-      <a:font script="Mlym" typeface="Kartika"/>
-      <a:font script="Laoo" typeface="DokChampa"/>
-      <a:font script="Sinh" typeface="Iskoola Pota"/>
-      <a:font script="Mong" typeface="Mongolian Baiti"/>
-      <a:font script="Viet" typeface="Times New Roman"/>
-      <a:font script="Uigh" typeface="Microsoft Uighur"/>
-      <a:font script="Geor" typeface="Sylfaen"/>
-    </a:majorFont>
-    <a:minorFont>
-      <a:latin typeface="Calibri" panose="020F0502020204030204"/>
-      <a:ea typeface=""/>
-      <a:cs typeface=""/>
-      <a:font script="Jpan" typeface="Yu Gothic"/>
-      <a:font script="Hang" typeface="맑은 고딕"/>
-      <a:font script="Hans" typeface="等线"/>
-      <a:font script="Hant" typeface="新細明體"/>
-      <a:font script="Arab" typeface="Arial"/>
-      <a:font script="Hebr" typeface="Arial"/>
-      <a:font script="Thai" typeface="Tahoma"/>
-      <a:font script="Ethi" typeface="Nyala"/>
-      <a:font script="Beng" typeface="Vrinda"/>
-      <a:font script="Gujr" typeface="Shruti"/>
-      <a:font script="Khmr" typeface="DaunPenh"/>
-      <a:font script="Knda" typeface="Tunga"/>
-      <a:font script="Guru" typeface="Raavi"/>
-      <a:font script="Cans" typeface="Euphemia"/>
-      <a:font script="Cher" typeface="Plantagenet Cherokee"/>
-      <a:font script="Yiii" typeface="Microsoft Yi Baiti"/>
-      <a:font script="Tibt" typeface="Microsoft Himalaya"/>
-      <a:font script="Thaa" typeface="MV Boli"/>
-      <a:font script="Deva" typeface="Mangal"/>
-      <a:font script="Telu" typeface="Gautami"/>
-      <a:font script="Taml" typeface="Latha"/>
-      <a:font script="Syrc" typeface="Estrangelo Edessa"/>
-      <a:font script="Orya" typeface="Kalinga"/>
-      <a:font script="Mlym" typeface="Kartika"/>
-      <a:font script="Laoo" typeface="DokChampa"/>
-      <a:font script="Sinh" typeface="Iskoola Pota"/>
-      <a:font script="Mong" typeface="Mongolian Baiti"/>
-      <a:font script="Viet" typeface="Arial"/>
-      <a:font script="Uigh" typeface="Microsoft Uighur"/>
-      <a:font script="Geor" typeface="Sylfaen"/>
-    </a:minorFont>
-  </a:fontScheme>
-  <a:fmtScheme name="Office">
-    <a:fillStyleLst>
-      <a:solidFill>
-        <a:schemeClr val="phClr"/>
-      </a:solidFill>
-      <a:gradFill rotWithShape="1">
-        <a:gsLst>
-          <a:gs pos="0">
-            <a:schemeClr val="phClr">
-              <a:lumMod val="110000"/>
-              <a:satMod val="105000"/>
-              <a:tint val="67000"/>
-            </a:schemeClr>
-          </a:gs>
-          <a:gs pos="50000">
-            <a:schemeClr val="phClr">
-              <a:lumMod val="105000"/>
-              <a:satMod val="103000"/>
-              <a:tint val="73000"/>
-            </a:schemeClr>
-          </a:gs>
-          <a:gs pos="100000">
-            <a:schemeClr val="phClr">
-              <a:lumMod val="105000"/>
-              <a:satMod val="109000"/>
-              <a:tint val="81000"/>
-            </a:schemeClr>
-          </a:gs>
-        </a:gsLst>
-        <a:lin ang="5400000" scaled="0"/>
-      </a:gradFill>
-      <a:gradFill rotWithShape="1">
-        <a:gsLst>
-          <a:gs pos="0">
-            <a:schemeClr val="phClr">
-              <a:satMod val="103000"/>
-              <a:lumMod val="102000"/>
-              <a:tint val="94000"/>
-            </a:schemeClr>
-          </a:gs>
-          <a:gs pos="50000">
-            <a:schemeClr val="phClr">
-              <a:satMod val="110000"/>
-              <a:lumMod val="100000"/>
-              <a:shade val="100000"/>
-            </a:schemeClr>
-          </a:gs>
-          <a:gs pos="100000">
-            <a:schemeClr val="phClr">
-              <a:lumMod val="99000"/>
-              <a:satMod val="120000"/>
-              <a:shade val="78000"/>
-            </a:schemeClr>
-          </a:gs>
-        </a:gsLst>
-        <a:lin ang="5400000" scaled="0"/>
-      </a:gradFill>
-    </a:fillStyleLst>
-    <a:lnStyleLst>
-      <a:ln w="6350" cap="flat" cmpd="sng" algn="ctr">
-        <a:solidFill>
-          <a:schemeClr val="phClr"/>
-        </a:solidFill>
-        <a:prstDash val="solid"/>
-        <a:miter lim="800000"/>
-      </a:ln>
-      <a:ln w="12700" cap="flat" cmpd="sng" algn="ctr">
-        <a:solidFill>
-          <a:schemeClr val="phClr"/>
-        </a:solidFill>
-        <a:prstDash val="solid"/>
-        <a:miter lim="800000"/>
-      </a:ln>
-      <a:ln w="19050" cap="flat" cmpd="sng" algn="ctr">
-        <a:solidFill>
-          <a:schemeClr val="phClr"/>
-        </a:solidFill>
-        <a:prstDash val="solid"/>
-        <a:miter lim="800000"/>
-      </a:ln>
-    </a:lnStyleLst>
-    <a:effectStyleLst>
-      <a:effectStyle>
-        <a:effectLst/>
-      </a:effectStyle>
-      <a:effectStyle>
-        <a:effectLst/>
-      </a:effectStyle>
-      <a:effectStyle>
-        <a:effectLst>
-          <a:outerShdw blurRad="57150" dist="19050" dir="5400000" algn="ctr" rotWithShape="0">
-            <a:srgbClr val="000000">
-              <a:alpha val="63000"/>
-            </a:srgbClr>
-          </a:outerShdw>
-        </a:effectLst>
-      </a:effectStyle>
-    </a:effectStyleLst>
-    <a:bgFillStyleLst>
-      <a:solidFill>
-        <a:schemeClr val="phClr"/>
-      </a:solidFill>
-      <a:solidFill>
-        <a:schemeClr val="phClr">
-          <a:tint val="95000"/>
-          <a:satMod val="170000"/>
-        </a:schemeClr>
-      </a:solidFill>
-      <a:gradFill rotWithShape="1">
-        <a:gsLst>
-          <a:gs pos="0">
-            <a:schemeClr val="phClr">
-              <a:tint val="93000"/>
-              <a:satMod val="150000"/>
-              <a:shade val="98000"/>
-              <a:lumMod val="102000"/>
-            </a:schemeClr>
-          </a:gs>
-          <a:gs pos="50000">
-            <a:schemeClr val="phClr">
-              <a:tint val="98000"/>
-              <a:satMod val="130000"/>
-              <a:shade val="90000"/>
-              <a:lumMod val="103000"/>
-            </a:schemeClr>
-          </a:gs>
-          <a:gs pos="100000">
-            <a:schemeClr val="phClr">
-              <a:shade val="63000"/>
-              <a:satMod val="120000"/>
-            </a:schemeClr>
-          </a:gs>
-        </a:gsLst>
-        <a:lin ang="5400000" scaled="0"/>
-      </a:gradFill>
-    </a:bgFillStyleLst>
-  </a:fmtScheme>
-</a:themeOverride>
-</file>
-
 <file path=customXml/item1.xml><?xml version="1.0" encoding="utf-8"?>
 <b:Sources xmlns:b="http://schemas.openxmlformats.org/officeDocument/2006/bibliography" xmlns="http://schemas.openxmlformats.org/officeDocument/2006/bibliography" SelectedStyle="\APASixthEditionOfficeOnline.xsl" StyleName="APA" Version="6"/>
 </file>

--- a/Manuscript.docx
+++ b/Manuscript.docx
@@ -2116,6 +2116,15 @@
       <w:r>
         <w:rPr>
           <w:rFonts w:ascii="Times New Roman" w:hAnsi="Times New Roman" w:cs="Times New Roman"/>
+          <w:color w:val="000000" w:themeColor="text1"/>
+          <w:sz w:val="20"/>
+          <w:szCs w:val="20"/>
+        </w:rPr>
+        <w:t xml:space="preserve"> </w:t>
+      </w:r>
+      <w:r>
+        <w:rPr>
+          <w:rFonts w:ascii="Times New Roman" w:hAnsi="Times New Roman" w:cs="Times New Roman"/>
           <w:sz w:val="20"/>
           <w:szCs w:val="20"/>
         </w:rPr>
@@ -2523,15 +2532,15 @@
           <w:sz w:val="20"/>
           <w:szCs w:val="20"/>
         </w:rPr>
-        <w:t>S</w:t>
-      </w:r>
-      <w:r>
-        <w:rPr>
-          <w:rFonts w:ascii="Times New Roman" w:hAnsi="Times New Roman" w:cs="Times New Roman"/>
-          <w:sz w:val="20"/>
-          <w:szCs w:val="20"/>
-        </w:rPr>
-        <w:t xml:space="preserve">o taking speed and </w:t>
+        <w:t>T</w:t>
+      </w:r>
+      <w:r>
+        <w:rPr>
+          <w:rFonts w:ascii="Times New Roman" w:hAnsi="Times New Roman" w:cs="Times New Roman"/>
+          <w:sz w:val="20"/>
+          <w:szCs w:val="20"/>
+        </w:rPr>
+        <w:t xml:space="preserve">aking speed and </w:t>
       </w:r>
       <w:r>
         <w:rPr>
@@ -3392,7 +3401,7 @@
           <v:shape id="_x0000_i1025" type="#_x0000_t75" style="width:414.7pt;height:185.45pt" o:ole="">
             <v:imagedata r:id="rId10" o:title=""/>
           </v:shape>
-          <o:OLEObject Type="Embed" ProgID="Visio.Drawing.15" ShapeID="_x0000_i1025" DrawAspect="Content" ObjectID="_1659892515" r:id="rId11"/>
+          <o:OLEObject Type="Embed" ProgID="Visio.Drawing.15" ShapeID="_x0000_i1025" DrawAspect="Content" ObjectID="_1660309450" r:id="rId11"/>
         </w:object>
       </w:r>
       <w:r>
@@ -3482,7 +3491,7 @@
           <v:shape id="_x0000_i1026" type="#_x0000_t75" style="width:382.45pt;height:233.3pt" o:ole="">
             <v:imagedata r:id="rId12" o:title=""/>
           </v:shape>
-          <o:OLEObject Type="Embed" ProgID="Visio.Drawing.15" ShapeID="_x0000_i1026" DrawAspect="Content" ObjectID="_1659892516" r:id="rId13"/>
+          <o:OLEObject Type="Embed" ProgID="Visio.Drawing.15" ShapeID="_x0000_i1026" DrawAspect="Content" ObjectID="_1660309451" r:id="rId13"/>
         </w:object>
       </w:r>
     </w:p>
@@ -5765,7 +5774,7 @@
           <v:shape id="_x0000_i1027" type="#_x0000_t75" style="width:210.8pt;height:326.6pt" o:ole="">
             <v:imagedata r:id="rId15" o:title=""/>
           </v:shape>
-          <o:OLEObject Type="Embed" ProgID="Visio.Drawing.15" ShapeID="_x0000_i1027" DrawAspect="Content" ObjectID="_1659892517" r:id="rId16"/>
+          <o:OLEObject Type="Embed" ProgID="Visio.Drawing.15" ShapeID="_x0000_i1027" DrawAspect="Content" ObjectID="_1660309452" r:id="rId16"/>
         </w:object>
       </w:r>
     </w:p>
@@ -6570,7 +6579,7 @@
           <v:shape id="_x0000_i1028" type="#_x0000_t75" style="width:335.8pt;height:351.95pt" o:ole="">
             <v:imagedata r:id="rId18" o:title=""/>
           </v:shape>
-          <o:OLEObject Type="Embed" ProgID="Visio.Drawing.15" ShapeID="_x0000_i1028" DrawAspect="Content" ObjectID="_1659892518" r:id="rId19"/>
+          <o:OLEObject Type="Embed" ProgID="Visio.Drawing.15" ShapeID="_x0000_i1028" DrawAspect="Content" ObjectID="_1660309453" r:id="rId19"/>
         </w:object>
       </w:r>
     </w:p>
@@ -8574,7 +8583,7 @@
       <w:pPr>
         <w:jc w:val="left"/>
         <w:rPr>
-          <w:rFonts w:ascii="Times New Roman" w:hAnsi="Times New Roman" w:cs="Times New Roman"/>
+          <w:rFonts w:ascii="Times New Roman" w:hAnsi="Times New Roman" w:cs="Times New Roman" w:hint="eastAsia"/>
           <w:sz w:val="20"/>
           <w:szCs w:val="20"/>
         </w:rPr>
@@ -8617,10 +8626,34 @@
           <w:szCs w:val="20"/>
         </w:rPr>
       </w:pPr>
+      <w:r>
+        <w:rPr>
+          <w:rFonts w:ascii="Times New Roman" w:hAnsi="Times New Roman" w:cs="Times New Roman"/>
+          <w:sz w:val="20"/>
+          <w:szCs w:val="20"/>
+        </w:rPr>
+        <w:t>The horizontal axis (</w:t>
+      </w:r>
+      <w:r>
+        <w:rPr>
+          <w:rFonts w:ascii="Times New Roman" w:hAnsi="Times New Roman" w:cs="Times New Roman"/>
+          <w:sz w:val="20"/>
+          <w:szCs w:val="20"/>
+        </w:rPr>
+        <w:t>MRDB, NRDB) means different combination of Middle Result Decimal Bitwise and Normalization Result Decimal Bitwise</w:t>
+      </w:r>
     </w:p>
     <w:p>
       <w:pPr>
-        <w:ind w:firstLine="420"/>
+        <w:rPr>
+          <w:rFonts w:ascii="Times New Roman" w:hAnsi="Times New Roman" w:cs="Times New Roman"/>
+          <w:sz w:val="20"/>
+          <w:szCs w:val="20"/>
+        </w:rPr>
+      </w:pPr>
+    </w:p>
+    <w:p>
+      <w:pPr>
         <w:rPr>
           <w:rFonts w:ascii="Times New Roman" w:hAnsi="Times New Roman" w:cs="Times New Roman"/>
           <w:sz w:val="20"/>
@@ -8786,31 +8819,71 @@
           <w:sz w:val="20"/>
           <w:szCs w:val="20"/>
         </w:rPr>
-        <w:t xml:space="preserve">The horizontal axis </w:t>
-      </w:r>
-      <w:r>
-        <w:rPr>
-          <w:rFonts w:ascii="Times New Roman" w:hAnsi="Times New Roman" w:cs="Times New Roman"/>
-          <w:sz w:val="20"/>
-          <w:szCs w:val="20"/>
-        </w:rPr>
-        <w:t>(MRDB, NRDB)</w:t>
-      </w:r>
-      <w:r>
-        <w:rPr>
-          <w:rFonts w:ascii="Times New Roman" w:hAnsi="Times New Roman" w:cs="Times New Roman"/>
-          <w:sz w:val="20"/>
-          <w:szCs w:val="20"/>
-        </w:rPr>
-        <w:t xml:space="preserve"> means different combination of Middle Result Decimal Bitwise and Normalization Result Decimal Bitwise,</w:t>
-      </w:r>
-      <w:r>
-        <w:rPr>
-          <w:rFonts w:ascii="Times New Roman" w:hAnsi="Times New Roman" w:cs="Times New Roman"/>
-          <w:sz w:val="20"/>
-          <w:szCs w:val="20"/>
-        </w:rPr>
-        <w:t xml:space="preserve"> while the vertical axis shows the corresponding accuracy</w:t>
+        <w:t>V</w:t>
+      </w:r>
+      <w:r>
+        <w:rPr>
+          <w:rFonts w:ascii="Times New Roman" w:hAnsi="Times New Roman" w:cs="Times New Roman"/>
+          <w:sz w:val="20"/>
+          <w:szCs w:val="20"/>
+        </w:rPr>
+        <w:t>ertical axis shows the corresponding</w:t>
+      </w:r>
+      <w:r>
+        <w:rPr>
+          <w:rFonts w:ascii="Times New Roman" w:hAnsi="Times New Roman" w:cs="Times New Roman"/>
+          <w:sz w:val="20"/>
+          <w:szCs w:val="20"/>
+        </w:rPr>
+        <w:t xml:space="preserve"> CNN based acoustic</w:t>
+      </w:r>
+      <w:r>
+        <w:rPr>
+          <w:rFonts w:ascii="Times New Roman" w:hAnsi="Times New Roman" w:cs="Times New Roman"/>
+          <w:sz w:val="20"/>
+          <w:szCs w:val="20"/>
+        </w:rPr>
+        <w:t xml:space="preserve"> </w:t>
+      </w:r>
+      <w:r>
+        <w:rPr>
+          <w:rFonts w:ascii="Times New Roman" w:hAnsi="Times New Roman" w:cs="Times New Roman"/>
+          <w:sz w:val="20"/>
+          <w:szCs w:val="20"/>
+        </w:rPr>
+        <w:t xml:space="preserve">model’s prediction </w:t>
+      </w:r>
+      <w:r>
+        <w:rPr>
+          <w:rFonts w:ascii="Times New Roman" w:hAnsi="Times New Roman" w:cs="Times New Roman"/>
+          <w:sz w:val="20"/>
+          <w:szCs w:val="20"/>
+        </w:rPr>
+        <w:t>accuracy</w:t>
+      </w:r>
+      <w:r>
+        <w:rPr>
+          <w:rFonts w:ascii="Times New Roman" w:hAnsi="Times New Roman" w:cs="Times New Roman"/>
+          <w:sz w:val="20"/>
+          <w:szCs w:val="20"/>
+        </w:rPr>
+        <w:t xml:space="preserve"> </w:t>
+      </w:r>
+      <w:r>
+        <w:rPr>
+          <w:rFonts w:ascii="Times New Roman" w:hAnsi="Times New Roman" w:cs="Times New Roman" w:hint="eastAsia"/>
+          <w:sz w:val="20"/>
+          <w:szCs w:val="20"/>
+        </w:rPr>
+        <w:t>with</w:t>
+      </w:r>
+      <w:r>
+        <w:rPr>
+          <w:rFonts w:ascii="Times New Roman" w:hAnsi="Times New Roman" w:cs="Times New Roman"/>
+          <w:sz w:val="20"/>
+          <w:szCs w:val="20"/>
+        </w:rPr>
+        <w:t xml:space="preserve"> different combination of MRDB and NRDB</w:t>
       </w:r>
       <w:r>
         <w:rPr>
@@ -8981,7 +9054,23 @@
           <w:sz w:val="20"/>
           <w:szCs w:val="20"/>
         </w:rPr>
-        <w:t>e run our non-quantization version of Matlab code on Intel core i7-8700K with and without multi-thread accelerating library. We divide whole program into several function segments and test their running time. Table 2 shows that when ignore the MFCC segment, the second convolution layer is performance bottleneck on CPU platform and has vital effect to the model, which is corresponded to the large computing scale of Conv-2 layer.</w:t>
+        <w:t>e run our non-quantization version of Matlab code on Intel core i7-8700K with and without multi-thread accelerating library. We divide whole program into several function segments and test their running time. Table</w:t>
+      </w:r>
+      <w:r>
+        <w:rPr>
+          <w:rFonts w:ascii="Times New Roman" w:hAnsi="Times New Roman" w:cs="Times New Roman"/>
+          <w:sz w:val="20"/>
+          <w:szCs w:val="20"/>
+        </w:rPr>
+        <w:t>.</w:t>
+      </w:r>
+      <w:r>
+        <w:rPr>
+          <w:rFonts w:ascii="Times New Roman" w:hAnsi="Times New Roman" w:cs="Times New Roman"/>
+          <w:sz w:val="20"/>
+          <w:szCs w:val="20"/>
+        </w:rPr>
+        <w:t>2 shows that when ignore the MFCC segment, the second convolution layer is performance bottleneck on CPU platform and has vital effect to the model, which is corresponded to the large computing scale of Conv-2 layer.</w:t>
       </w:r>
       <w:r>
         <w:rPr>
@@ -9759,6 +9848,7 @@
                 <w:kern w:val="0"/>
                 <w:sz w:val="22"/>
               </w:rPr>
+              <w:lastRenderedPageBreak/>
               <w:t>Total</w:t>
             </w:r>
           </w:p>
@@ -9866,7 +9956,6 @@
                 <w:kern w:val="0"/>
                 <w:sz w:val="22"/>
               </w:rPr>
-              <w:lastRenderedPageBreak/>
               <w:t xml:space="preserve">8700K with Parallelism </w:t>
             </w:r>
           </w:p>
@@ -11168,15 +11257,15 @@
           <w:sz w:val="20"/>
           <w:szCs w:val="20"/>
         </w:rPr>
-        <w:t xml:space="preserve">n another word, we keep data stream in level pipeline from input audio feature to final predict results without stop. </w:t>
-      </w:r>
-      <w:r>
-        <w:rPr>
-          <w:rFonts w:ascii="Times New Roman" w:hAnsi="Times New Roman" w:cs="Times New Roman"/>
-          <w:sz w:val="20"/>
-          <w:szCs w:val="20"/>
-        </w:rPr>
-        <w:t xml:space="preserve">The accelerator only communicates with DRAM in fetching and final writing back. Inside each </w:t>
+        <w:t xml:space="preserve">n another word, we keep data stream in level pipeline from input </w:t>
+      </w:r>
+      <w:r>
+        <w:rPr>
+          <w:rFonts w:ascii="Times New Roman" w:hAnsi="Times New Roman" w:cs="Times New Roman"/>
+          <w:sz w:val="20"/>
+          <w:szCs w:val="20"/>
+        </w:rPr>
+        <w:t xml:space="preserve">audio feature to final predict results without stop. The accelerator only communicates with DRAM in fetching and final writing back. Inside each </w:t>
       </w:r>
       <w:r>
         <w:rPr>
@@ -11242,7 +11331,7 @@
           <w:sz w:val="20"/>
           <w:szCs w:val="20"/>
         </w:rPr>
-        <w:t xml:space="preserve">e run this sound classification model on intel Core i7-8700K (3.7GHz, 6 cores, 95W) with single thread, intel Core i7-8700K with multi-thread and multi-node intel Xeon 5220 (2.2GHz, 18 cores, 125W) with Matlab distributed parallel library, the whole dataset contains 1512 audio files. We only test the running time of neural </w:t>
+        <w:t xml:space="preserve">e run this sound classification model on intel Core i7-8700K (3.7GHz, 6 cores, 95W) with single thread, intel Core i7-8700K with multi-thread and multi-node intel Xeon 5220 (2.2GHz, 18 cores, 125W) with Matlab distributed parallel </w:t>
       </w:r>
       <w:r>
         <w:rPr>
@@ -11251,7 +11340,7 @@
           <w:szCs w:val="20"/>
         </w:rPr>
         <w:lastRenderedPageBreak/>
-        <w:t>network’s forwarding part for we do not implement the MFCC and data pre-process on FPGA. Fig</w:t>
+        <w:t>library, the whole dataset contains 1512 audio files. We only test the running time of neural network’s forwarding part for we do not implement the MFCC and data pre-process on FPGA. Fig</w:t>
       </w:r>
       <w:r>
         <w:rPr>
@@ -11283,7 +11372,15 @@
           <w:sz w:val="20"/>
           <w:szCs w:val="20"/>
         </w:rPr>
-        <w:t xml:space="preserve"> 2</w:t>
+        <w:t>.</w:t>
+      </w:r>
+      <w:r>
+        <w:rPr>
+          <w:rFonts w:ascii="Times New Roman" w:hAnsi="Times New Roman" w:cs="Times New Roman"/>
+          <w:sz w:val="20"/>
+          <w:szCs w:val="20"/>
+        </w:rPr>
+        <w:t>2</w:t>
       </w:r>
       <w:r>
         <w:rPr>
@@ -11299,7 +11396,15 @@
           <w:sz w:val="20"/>
           <w:szCs w:val="20"/>
         </w:rPr>
-        <w:t>tremendously, eliminate the DRAM limit on CPU platform.</w:t>
+        <w:t xml:space="preserve">tremendously, eliminate the DRAM limit on CPU </w:t>
+      </w:r>
+      <w:r>
+        <w:rPr>
+          <w:rFonts w:ascii="Times New Roman" w:hAnsi="Times New Roman" w:cs="Times New Roman"/>
+          <w:sz w:val="20"/>
+          <w:szCs w:val="20"/>
+        </w:rPr>
+        <w:t>platform.</w:t>
       </w:r>
     </w:p>
     <w:p>
@@ -11429,7 +11534,31 @@
           <w:sz w:val="20"/>
           <w:szCs w:val="20"/>
         </w:rPr>
-        <w:t xml:space="preserve"> The implement results are shown in Table 4.</w:t>
+        <w:t xml:space="preserve"> The implement results are shown in Table</w:t>
+      </w:r>
+      <w:r>
+        <w:rPr>
+          <w:rFonts w:ascii="Times New Roman" w:hAnsi="Times New Roman" w:cs="Times New Roman"/>
+          <w:sz w:val="20"/>
+          <w:szCs w:val="20"/>
+        </w:rPr>
+        <w:t>.</w:t>
+      </w:r>
+      <w:r>
+        <w:rPr>
+          <w:rFonts w:ascii="Times New Roman" w:hAnsi="Times New Roman" w:cs="Times New Roman"/>
+          <w:sz w:val="20"/>
+          <w:szCs w:val="20"/>
+        </w:rPr>
+        <w:t>3</w:t>
+      </w:r>
+      <w:r>
+        <w:rPr>
+          <w:rFonts w:ascii="Times New Roman" w:hAnsi="Times New Roman" w:cs="Times New Roman"/>
+          <w:sz w:val="20"/>
+          <w:szCs w:val="20"/>
+        </w:rPr>
+        <w:t>.</w:t>
       </w:r>
     </w:p>
     <w:p>
@@ -11455,7 +11584,31 @@
           <w:sz w:val="20"/>
           <w:szCs w:val="20"/>
         </w:rPr>
-        <w:t xml:space="preserve">e compute the energy efficiency of state-of-art CPU platforms and ours. The results in Table 5 shows that by </w:t>
+        <w:t>e compute the energy efficiency of state-of-art CPU platforms and ours. The results in Table</w:t>
+      </w:r>
+      <w:r>
+        <w:rPr>
+          <w:rFonts w:ascii="Times New Roman" w:hAnsi="Times New Roman" w:cs="Times New Roman"/>
+          <w:sz w:val="20"/>
+          <w:szCs w:val="20"/>
+        </w:rPr>
+        <w:t>.</w:t>
+      </w:r>
+      <w:r>
+        <w:rPr>
+          <w:rFonts w:ascii="Times New Roman" w:hAnsi="Times New Roman" w:cs="Times New Roman"/>
+          <w:sz w:val="20"/>
+          <w:szCs w:val="20"/>
+        </w:rPr>
+        <w:t>4</w:t>
+      </w:r>
+      <w:r>
+        <w:rPr>
+          <w:rFonts w:ascii="Times New Roman" w:hAnsi="Times New Roman" w:cs="Times New Roman"/>
+          <w:sz w:val="20"/>
+          <w:szCs w:val="20"/>
+        </w:rPr>
+        <w:t xml:space="preserve"> shows that by </w:t>
       </w:r>
       <w:r>
         <w:rPr>
@@ -12170,7 +12323,17 @@
           <w:sz w:val="20"/>
           <w:szCs w:val="20"/>
         </w:rPr>
-        <w:t>Table.4</w:t>
+        <w:t>Table.</w:t>
+      </w:r>
+      <w:r>
+        <w:rPr>
+          <w:rFonts w:ascii="Times New Roman" w:hAnsi="Times New Roman" w:cs="Times New Roman"/>
+          <w:b/>
+          <w:bCs/>
+          <w:sz w:val="20"/>
+          <w:szCs w:val="20"/>
+        </w:rPr>
+        <w:t>3</w:t>
       </w:r>
       <w:r>
         <w:rPr>
@@ -12970,15 +13133,25 @@
           <w:sz w:val="20"/>
           <w:szCs w:val="20"/>
         </w:rPr>
-        <w:t>able.5</w:t>
-      </w:r>
-      <w:r>
-        <w:rPr>
-          <w:rFonts w:ascii="Times New Roman" w:hAnsi="Times New Roman" w:cs="Times New Roman"/>
-          <w:sz w:val="20"/>
-          <w:szCs w:val="20"/>
-        </w:rPr>
-        <w:t xml:space="preserve"> Energy Efficiency on Different Platforms</w:t>
+        <w:t>able.</w:t>
+      </w:r>
+      <w:r>
+        <w:rPr>
+          <w:rFonts w:ascii="Times New Roman" w:hAnsi="Times New Roman" w:cs="Times New Roman"/>
+          <w:b/>
+          <w:bCs/>
+          <w:sz w:val="20"/>
+          <w:szCs w:val="20"/>
+        </w:rPr>
+        <w:t xml:space="preserve">4 </w:t>
+      </w:r>
+      <w:r>
+        <w:rPr>
+          <w:rFonts w:ascii="Times New Roman" w:hAnsi="Times New Roman" w:cs="Times New Roman"/>
+          <w:sz w:val="20"/>
+          <w:szCs w:val="20"/>
+        </w:rPr>
+        <w:t>Energy Efficiency on Different Platforms</w:t>
       </w:r>
     </w:p>
     <w:p>
@@ -13031,7 +13204,31 @@
           <w:sz w:val="20"/>
           <w:szCs w:val="20"/>
         </w:rPr>
-        <w:t xml:space="preserve">n Table 6, we choose two typical FPGA accelerators based on RNN models and compare their performance with our BWN accelerator. It turns out that when working frequency is similar, our work has great advantages on power, peak performance, throughput and energy efficiency over RNN accelerators. We take advantage of </w:t>
+        <w:t>n Table</w:t>
+      </w:r>
+      <w:r>
+        <w:rPr>
+          <w:rFonts w:ascii="Times New Roman" w:hAnsi="Times New Roman" w:cs="Times New Roman"/>
+          <w:sz w:val="20"/>
+          <w:szCs w:val="20"/>
+        </w:rPr>
+        <w:t>.</w:t>
+      </w:r>
+      <w:r>
+        <w:rPr>
+          <w:rFonts w:ascii="Times New Roman" w:hAnsi="Times New Roman" w:cs="Times New Roman"/>
+          <w:sz w:val="20"/>
+          <w:szCs w:val="20"/>
+        </w:rPr>
+        <w:t>5</w:t>
+      </w:r>
+      <w:r>
+        <w:rPr>
+          <w:rFonts w:ascii="Times New Roman" w:hAnsi="Times New Roman" w:cs="Times New Roman"/>
+          <w:sz w:val="20"/>
+          <w:szCs w:val="20"/>
+        </w:rPr>
+        <w:t xml:space="preserve">, we choose two typical FPGA accelerators based on RNN models and compare their performance with our BWN accelerator. It turns out that when working frequency is similar, our work has great advantages on power, peak performance, throughput and energy efficiency over RNN accelerators. We take advantage of </w:t>
       </w:r>
       <w:r>
         <w:rPr>
@@ -14517,7 +14714,17 @@
           <w:bCs/>
           <w:szCs w:val="20"/>
         </w:rPr>
-        <w:t xml:space="preserve">6 </w:t>
+        <w:t>5</w:t>
+      </w:r>
+      <w:r>
+        <w:rPr>
+          <w:rStyle w:val="def"/>
+          <w:rFonts w:ascii="Times New Roman" w:hAnsi="Times New Roman" w:cs="Times New Roman"/>
+          <w:b/>
+          <w:bCs/>
+          <w:szCs w:val="20"/>
+        </w:rPr>
+        <w:t xml:space="preserve"> </w:t>
       </w:r>
       <w:r>
         <w:rPr>
@@ -14549,7 +14756,7 @@
     <w:p>
       <w:pPr>
         <w:rPr>
-          <w:rFonts w:ascii="Times New Roman" w:hAnsi="Times New Roman" w:cs="Times New Roman"/>
+          <w:rFonts w:ascii="Times New Roman" w:hAnsi="Times New Roman" w:cs="Times New Roman" w:hint="eastAsia"/>
           <w:b/>
           <w:sz w:val="20"/>
           <w:szCs w:val="20"/>
@@ -14562,6 +14769,7 @@
           <w:sz w:val="20"/>
           <w:szCs w:val="20"/>
         </w:rPr>
+        <w:lastRenderedPageBreak/>
         <w:t xml:space="preserve">6. </w:t>
       </w:r>
       <w:r>
@@ -14583,23 +14791,12 @@
           <w:szCs w:val="20"/>
         </w:rPr>
       </w:pPr>
-    </w:p>
-    <w:p>
-      <w:pPr>
-        <w:ind w:firstLine="420"/>
-        <w:rPr>
-          <w:rFonts w:ascii="Times New Roman" w:hAnsi="Times New Roman" w:cs="Times New Roman"/>
-          <w:sz w:val="20"/>
-          <w:szCs w:val="20"/>
-        </w:rPr>
-      </w:pPr>
-      <w:r>
-        <w:rPr>
-          <w:rFonts w:ascii="Times New Roman" w:hAnsi="Times New Roman" w:cs="Times New Roman"/>
-          <w:sz w:val="20"/>
-          <w:szCs w:val="20"/>
-        </w:rPr>
-        <w:lastRenderedPageBreak/>
+      <w:r>
+        <w:rPr>
+          <w:rFonts w:ascii="Times New Roman" w:hAnsi="Times New Roman" w:cs="Times New Roman"/>
+          <w:sz w:val="20"/>
+          <w:szCs w:val="20"/>
+        </w:rPr>
         <w:t xml:space="preserve">To pursue power-efficiency, high-performance computing and model accuracy, we first optimize a sound classification algorithm based on deep convolution neural network. By quantization method, the activation size is reduced sharply and time-consuming floating computation is replaced by faster fix-point computation. </w:t>
       </w:r>
       <w:r>
@@ -14832,7 +15029,7 @@
           <w:sz w:val="20"/>
           <w:szCs w:val="20"/>
         </w:rPr>
-        <w:t xml:space="preserve">Muckenhirn H , Magimai.-Doss M , Marcell S . [IEEE ICASSP 2018 - 2018 IEEE </w:t>
+        <w:t xml:space="preserve">Muckenhirn H , Magimai.-Doss M , Marcell S . </w:t>
       </w:r>
       <w:r>
         <w:rPr>
@@ -14841,7 +15038,7 @@
           <w:sz w:val="20"/>
           <w:szCs w:val="20"/>
         </w:rPr>
-        <w:t>International Conference on Acoustics, Speech and Signal Processing (ICASSP) - Calgary, AB (2018.4.15-2018.4.20)] 2018 IEEE International Conference on Acoustics, Speech and Signal Processing (ICASSP) - Towards Directly Modeling Raw Speech Signal for Speaker Verification Using CNNS[C]// 2018:4884-4888.</w:t>
+        <w:t>[IEEE ICASSP 2018 - 2018 IEEE International Conference on Acoustics, Speech and Signal Processing (ICASSP) - Calgary, AB (2018.4.15-2018.4.20)] 2018 IEEE International Conference on Acoustics, Speech and Signal Processing (ICASSP) - Towards Directly Modeling Raw Speech Signal for Speaker Verification Using CNNS[C]// 2018:4884-4888.</w:t>
       </w:r>
     </w:p>
     <w:p>
@@ -15009,7 +15206,17 @@
           <w:sz w:val="20"/>
           <w:szCs w:val="20"/>
         </w:rPr>
-        <w:t>Dundar G , Rose K . The effects of quantization on multilayer neural networks[J]. IEEE Transactions on Neural Networks, 1995, 6(6):1446-1451.</w:t>
+        <w:t xml:space="preserve">Dundar G , Rose K . The effects of quantization on multilayer neural networks[J]. IEEE Transactions on Neural Networks, </w:t>
+      </w:r>
+      <w:r>
+        <w:rPr>
+          <w:rFonts w:ascii="Times New Roman" w:hAnsi="Times New Roman" w:cs="Times New Roman"/>
+          <w:kern w:val="0"/>
+          <w:sz w:val="20"/>
+          <w:szCs w:val="20"/>
+        </w:rPr>
+        <w:lastRenderedPageBreak/>
+        <w:t>1995, 6(6):1446-1451.</w:t>
       </w:r>
     </w:p>
     <w:p>
@@ -15033,7 +15240,6 @@
           <w:sz w:val="20"/>
           <w:szCs w:val="20"/>
         </w:rPr>
-        <w:lastRenderedPageBreak/>
         <w:t>Guo P , Ma H , Chen R , et al. A High-Efficiency FPGA-Based Accelerator for Binarized Neural Networks[J]. Journal of Circuits System &amp; Computers, 2019.</w:t>
       </w:r>
     </w:p>
@@ -15339,7 +15545,16 @@
           <w:sz w:val="20"/>
           <w:szCs w:val="20"/>
         </w:rPr>
-        <w:t>Xu Y , Wang Y , Zhou A , et al. Deep Neural Network Compression with Single and Multiple Level Quantization[J]. 2018.</w:t>
+        <w:t xml:space="preserve">Xu Y , Wang Y , Zhou A , et al. Deep Neural Network Compression with Single and </w:t>
+      </w:r>
+      <w:r>
+        <w:rPr>
+          <w:rFonts w:ascii="Times New Roman" w:hAnsi="Times New Roman" w:cs="Times New Roman"/>
+          <w:kern w:val="0"/>
+          <w:sz w:val="20"/>
+          <w:szCs w:val="20"/>
+        </w:rPr>
+        <w:t>Multiple Level Quantization[J]. 2018.</w:t>
       </w:r>
     </w:p>
     <w:p>
@@ -15555,7 +15770,7 @@
           <w:sz w:val="20"/>
           <w:szCs w:val="20"/>
         </w:rPr>
-        <w:t xml:space="preserve">Krizhevsky A , Sutskever I , Hinton G . ImageNet Classification with Deep </w:t>
+        <w:t xml:space="preserve">Krizhevsky A , Sutskever I , Hinton G . </w:t>
       </w:r>
       <w:r>
         <w:rPr>
@@ -15565,7 +15780,7 @@
           <w:szCs w:val="20"/>
         </w:rPr>
         <w:lastRenderedPageBreak/>
-        <w:t>Convolutional Neural Networks[C]// NIPS. Curran Associates Inc. 2012.</w:t>
+        <w:t>ImageNet Classification with Deep Convolutional Neural Networks[C]// NIPS. Curran Associates Inc. 2012.</w:t>
       </w:r>
     </w:p>
     <w:p>

--- a/Manuscript.docx
+++ b/Manuscript.docx
@@ -215,13 +215,93 @@
           <w:sz w:val="20"/>
           <w:szCs w:val="20"/>
         </w:rPr>
-        <w:t>Deep convolution neural networks (CNN) have been shown to own unique advantages in acoustic tasks over recurrent neural networks (RNN). However, activation data in convolution neural networks is often indicated in floating format, which is both time-consuming and power-consuming when be computed. Quantization method can turn activation into fix-point, replacing floating computing into faster and more energy-saving fix-point computing. Based on this method, this article provides a design space searching method to quantize a binary weight neural network with least accuracy loss. We also design a specific accelerator on FPGA platform, which is high-throughput and energy-efficient compared with CPU or RNN-based accelerators.</w:t>
+        <w:t xml:space="preserve">Deep convolution neural networks (CNN) have been shown to own unique advantages in acoustic tasks over recurrent neural networks (RNN). However, activation data in convolution neural networks is often indicated in floating format, which is both time-consuming and power-consuming when be computed. Quantization method can turn activation into fix-point, replacing floating computing into faster and more energy-saving fix-point computing. Based on this method, this article provides a design space searching method to quantize a binary weight neural network. We </w:t>
+      </w:r>
+      <w:r>
+        <w:rPr>
+          <w:rFonts w:ascii="Times New Roman" w:hAnsi="Times New Roman" w:cs="Times New Roman"/>
+          <w:sz w:val="20"/>
+          <w:szCs w:val="20"/>
+        </w:rPr>
+        <w:t>then</w:t>
+      </w:r>
+      <w:r>
+        <w:rPr>
+          <w:rFonts w:ascii="Times New Roman" w:hAnsi="Times New Roman" w:cs="Times New Roman"/>
+          <w:sz w:val="20"/>
+          <w:szCs w:val="20"/>
+        </w:rPr>
+        <w:t xml:space="preserve"> </w:t>
+      </w:r>
+      <w:r>
+        <w:rPr>
+          <w:rFonts w:ascii="Times New Roman" w:hAnsi="Times New Roman" w:cs="Times New Roman"/>
+          <w:sz w:val="20"/>
+          <w:szCs w:val="20"/>
+        </w:rPr>
+        <w:t>compl</w:t>
+      </w:r>
+      <w:r>
+        <w:rPr>
+          <w:rFonts w:ascii="Times New Roman" w:hAnsi="Times New Roman" w:cs="Times New Roman"/>
+          <w:sz w:val="20"/>
+          <w:szCs w:val="20"/>
+        </w:rPr>
+        <w:t>e</w:t>
+      </w:r>
+      <w:r>
+        <w:rPr>
+          <w:rFonts w:ascii="Times New Roman" w:hAnsi="Times New Roman" w:cs="Times New Roman"/>
+          <w:sz w:val="20"/>
+          <w:szCs w:val="20"/>
+        </w:rPr>
+        <w:t>te</w:t>
+      </w:r>
+      <w:r>
+        <w:rPr>
+          <w:rFonts w:ascii="Times New Roman" w:hAnsi="Times New Roman" w:cs="Times New Roman"/>
+          <w:sz w:val="20"/>
+          <w:szCs w:val="20"/>
+        </w:rPr>
+        <w:t xml:space="preserve"> a specific accelerator on FPGA platform, which </w:t>
+      </w:r>
+      <w:r>
+        <w:rPr>
+          <w:rFonts w:ascii="Times New Roman" w:hAnsi="Times New Roman" w:cs="Times New Roman"/>
+          <w:sz w:val="20"/>
+          <w:szCs w:val="20"/>
+        </w:rPr>
+        <w:t>owns layer-by-layer pipeline design</w:t>
+      </w:r>
+      <w:r>
+        <w:rPr>
+          <w:rFonts w:ascii="Times New Roman" w:hAnsi="Times New Roman" w:cs="Times New Roman"/>
+          <w:sz w:val="20"/>
+          <w:szCs w:val="20"/>
+        </w:rPr>
+        <w:t xml:space="preserve"> and</w:t>
+      </w:r>
+      <w:r>
+        <w:rPr>
+          <w:rFonts w:ascii="Times New Roman" w:hAnsi="Times New Roman" w:cs="Times New Roman"/>
+          <w:sz w:val="20"/>
+          <w:szCs w:val="20"/>
+        </w:rPr>
+        <w:t xml:space="preserve"> </w:t>
+      </w:r>
+      <w:r>
+        <w:rPr>
+          <w:rFonts w:ascii="Times New Roman" w:hAnsi="Times New Roman" w:cs="Times New Roman"/>
+          <w:sz w:val="20"/>
+          <w:szCs w:val="20"/>
+        </w:rPr>
+        <w:t>is high-throughput and energy-efficient compared with CPU or RNN-based accelerators.</w:t>
       </w:r>
     </w:p>
     <w:p>
       <w:pPr>
         <w:rPr>
-          <w:rFonts w:ascii="Times New Roman" w:hAnsi="Times New Roman" w:cs="Times New Roman"/>
+          <w:rFonts w:ascii="Times New Roman" w:hAnsi="Times New Roman" w:cs="Times New Roman" w:hint="eastAsia"/>
           <w:b/>
           <w:sz w:val="20"/>
           <w:szCs w:val="20"/>
@@ -1592,15 +1672,151 @@
           <w:sz w:val="20"/>
           <w:szCs w:val="20"/>
         </w:rPr>
-        <w:t>We turn float-type feature data into fix-point data each level by design space exploration method</w:t>
-      </w:r>
-      <w:r>
-        <w:rPr>
-          <w:rFonts w:ascii="Times New Roman" w:hAnsi="Times New Roman" w:cs="Times New Roman"/>
-          <w:sz w:val="20"/>
-          <w:szCs w:val="20"/>
-        </w:rPr>
-        <w:t>. Model’s</w:t>
+        <w:t xml:space="preserve">We turn float-type feature data into fix-point data </w:t>
+      </w:r>
+      <w:r>
+        <w:rPr>
+          <w:rFonts w:ascii="Times New Roman" w:hAnsi="Times New Roman" w:cs="Times New Roman"/>
+          <w:sz w:val="20"/>
+          <w:szCs w:val="20"/>
+        </w:rPr>
+        <w:t>in a rather common method</w:t>
+      </w:r>
+      <w:r>
+        <w:rPr>
+          <w:rFonts w:ascii="Times New Roman" w:hAnsi="Times New Roman" w:cs="Times New Roman"/>
+          <w:sz w:val="20"/>
+          <w:szCs w:val="20"/>
+        </w:rPr>
+        <w:t>.</w:t>
+      </w:r>
+      <w:r>
+        <w:rPr>
+          <w:rFonts w:ascii="Times New Roman" w:hAnsi="Times New Roman" w:cs="Times New Roman"/>
+          <w:sz w:val="20"/>
+          <w:szCs w:val="20"/>
+        </w:rPr>
+        <w:t xml:space="preserve"> </w:t>
+      </w:r>
+      <w:r>
+        <w:rPr>
+          <w:rFonts w:ascii="Times New Roman" w:hAnsi="Times New Roman" w:cs="Times New Roman"/>
+          <w:sz w:val="20"/>
+          <w:szCs w:val="20"/>
+        </w:rPr>
+        <w:t>However</w:t>
+      </w:r>
+      <w:r>
+        <w:rPr>
+          <w:rFonts w:ascii="Times New Roman" w:hAnsi="Times New Roman" w:cs="Times New Roman"/>
+          <w:sz w:val="20"/>
+          <w:szCs w:val="20"/>
+        </w:rPr>
+        <w:t>,</w:t>
+      </w:r>
+      <w:r>
+        <w:rPr>
+          <w:rFonts w:ascii="Times New Roman" w:hAnsi="Times New Roman" w:cs="Times New Roman"/>
+          <w:sz w:val="20"/>
+          <w:szCs w:val="20"/>
+        </w:rPr>
+        <w:t xml:space="preserve"> as to super parameter like batch-normalization arguments,</w:t>
+      </w:r>
+      <w:r>
+        <w:rPr>
+          <w:rFonts w:ascii="Times New Roman" w:hAnsi="Times New Roman" w:cs="Times New Roman"/>
+          <w:sz w:val="20"/>
+          <w:szCs w:val="20"/>
+        </w:rPr>
+        <w:t xml:space="preserve"> w</w:t>
+      </w:r>
+      <w:r>
+        <w:rPr>
+          <w:rFonts w:ascii="Times New Roman" w:hAnsi="Times New Roman" w:cs="Times New Roman"/>
+          <w:sz w:val="20"/>
+          <w:szCs w:val="20"/>
+        </w:rPr>
+        <w:t xml:space="preserve">e take a </w:t>
+      </w:r>
+      <w:r>
+        <w:rPr>
+          <w:rFonts w:ascii="Times New Roman" w:hAnsi="Times New Roman" w:cs="Times New Roman"/>
+          <w:sz w:val="20"/>
+          <w:szCs w:val="20"/>
+        </w:rPr>
+        <w:t>special</w:t>
+      </w:r>
+      <w:r>
+        <w:rPr>
+          <w:rFonts w:ascii="Times New Roman" w:hAnsi="Times New Roman" w:cs="Times New Roman"/>
+          <w:sz w:val="20"/>
+          <w:szCs w:val="20"/>
+        </w:rPr>
+        <w:t xml:space="preserve"> bitwise </w:t>
+      </w:r>
+      <w:r>
+        <w:rPr>
+          <w:rFonts w:ascii="Times New Roman" w:hAnsi="Times New Roman" w:cs="Times New Roman"/>
+          <w:sz w:val="20"/>
+          <w:szCs w:val="20"/>
+        </w:rPr>
+        <w:t>allocation</w:t>
+      </w:r>
+      <w:r>
+        <w:rPr>
+          <w:rFonts w:ascii="Times New Roman" w:hAnsi="Times New Roman" w:cs="Times New Roman"/>
+          <w:sz w:val="20"/>
+          <w:szCs w:val="20"/>
+        </w:rPr>
+        <w:t xml:space="preserve"> method</w:t>
+      </w:r>
+      <w:r>
+        <w:rPr>
+          <w:rFonts w:ascii="Times New Roman" w:hAnsi="Times New Roman" w:cs="Times New Roman"/>
+          <w:sz w:val="20"/>
+          <w:szCs w:val="20"/>
+        </w:rPr>
+        <w:t xml:space="preserve"> and apply design space exploration means to find best quantization scheme</w:t>
+      </w:r>
+      <w:r>
+        <w:rPr>
+          <w:rFonts w:ascii="Times New Roman" w:hAnsi="Times New Roman" w:cs="Times New Roman"/>
+          <w:sz w:val="20"/>
+          <w:szCs w:val="20"/>
+        </w:rPr>
+        <w:t>.</w:t>
+      </w:r>
+      <w:r>
+        <w:rPr>
+          <w:rFonts w:ascii="Times New Roman" w:hAnsi="Times New Roman" w:cs="Times New Roman"/>
+          <w:sz w:val="20"/>
+          <w:szCs w:val="20"/>
+        </w:rPr>
+        <w:t xml:space="preserve"> We also sperate middle result from feature data and take different quantization </w:t>
+      </w:r>
+      <w:r>
+        <w:rPr>
+          <w:rFonts w:ascii="Times New Roman" w:hAnsi="Times New Roman" w:cs="Times New Roman"/>
+          <w:sz w:val="20"/>
+          <w:szCs w:val="20"/>
+        </w:rPr>
+        <w:t>settings</w:t>
+      </w:r>
+      <w:r>
+        <w:rPr>
+          <w:rFonts w:ascii="Times New Roman" w:hAnsi="Times New Roman" w:cs="Times New Roman"/>
+          <w:sz w:val="20"/>
+          <w:szCs w:val="20"/>
+        </w:rPr>
+        <w:t>.</w:t>
+      </w:r>
+      <w:r>
+        <w:rPr>
+          <w:rFonts w:ascii="Times New Roman" w:hAnsi="Times New Roman" w:cs="Times New Roman"/>
+          <w:sz w:val="20"/>
+          <w:szCs w:val="20"/>
+        </w:rPr>
+        <w:t xml:space="preserve"> Model’s</w:t>
       </w:r>
       <w:r>
         <w:rPr>
@@ -1624,7 +1840,71 @@
           <w:sz w:val="20"/>
           <w:szCs w:val="20"/>
         </w:rPr>
-        <w:t xml:space="preserve"> accuracy will be covered by the performance of fix-point computing on FPGA platforms</w:t>
+        <w:t xml:space="preserve"> </w:t>
+      </w:r>
+      <w:r>
+        <w:rPr>
+          <w:rFonts w:ascii="Times New Roman" w:hAnsi="Times New Roman" w:cs="Times New Roman"/>
+          <w:sz w:val="20"/>
+          <w:szCs w:val="20"/>
+        </w:rPr>
+        <w:t xml:space="preserve">prediction </w:t>
+      </w:r>
+      <w:r>
+        <w:rPr>
+          <w:rFonts w:ascii="Times New Roman" w:hAnsi="Times New Roman" w:cs="Times New Roman"/>
+          <w:sz w:val="20"/>
+          <w:szCs w:val="20"/>
+        </w:rPr>
+        <w:t>accuracy will be covered by the performance</w:t>
+      </w:r>
+      <w:r>
+        <w:rPr>
+          <w:rFonts w:ascii="Times New Roman" w:hAnsi="Times New Roman" w:cs="Times New Roman"/>
+          <w:sz w:val="20"/>
+          <w:szCs w:val="20"/>
+        </w:rPr>
+        <w:t xml:space="preserve"> enhanced</w:t>
+      </w:r>
+      <w:r>
+        <w:rPr>
+          <w:rFonts w:ascii="Times New Roman" w:hAnsi="Times New Roman" w:cs="Times New Roman"/>
+          <w:sz w:val="20"/>
+          <w:szCs w:val="20"/>
+        </w:rPr>
+        <w:t xml:space="preserve"> </w:t>
+      </w:r>
+      <w:r>
+        <w:rPr>
+          <w:rFonts w:ascii="Times New Roman" w:hAnsi="Times New Roman" w:cs="Times New Roman"/>
+          <w:sz w:val="20"/>
+          <w:szCs w:val="20"/>
+        </w:rPr>
+        <w:t>by</w:t>
+      </w:r>
+      <w:r>
+        <w:rPr>
+          <w:rFonts w:ascii="Times New Roman" w:hAnsi="Times New Roman" w:cs="Times New Roman"/>
+          <w:sz w:val="20"/>
+          <w:szCs w:val="20"/>
+        </w:rPr>
+        <w:t xml:space="preserve"> </w:t>
+      </w:r>
+      <w:r>
+        <w:rPr>
+          <w:rFonts w:ascii="Times New Roman" w:hAnsi="Times New Roman" w:cs="Times New Roman"/>
+          <w:sz w:val="20"/>
+          <w:szCs w:val="20"/>
+        </w:rPr>
+        <w:t>taking</w:t>
+      </w:r>
+      <w:r>
+        <w:rPr>
+          <w:rFonts w:ascii="Times New Roman" w:hAnsi="Times New Roman" w:cs="Times New Roman"/>
+          <w:sz w:val="20"/>
+          <w:szCs w:val="20"/>
+        </w:rPr>
+        <w:t xml:space="preserve"> fix-point computing on FPGA platforms</w:t>
       </w:r>
       <w:r>
         <w:rPr>
@@ -1666,15 +1946,151 @@
           <w:sz w:val="20"/>
           <w:szCs w:val="20"/>
         </w:rPr>
-        <w:t>We design a multi-PE BWN accelerator on FPGA, which has shared weight storage, balanced pipeline structure and low-delay pipeline between CNN’s levels.</w:t>
-      </w:r>
-      <w:r>
-        <w:rPr>
-          <w:rFonts w:ascii="Times New Roman" w:hAnsi="Times New Roman" w:cs="Times New Roman"/>
-          <w:sz w:val="20"/>
-          <w:szCs w:val="20"/>
-        </w:rPr>
-        <w:t xml:space="preserve"> Also, the performance, power consumption and energy efficiency of this accelerator are discussed</w:t>
+        <w:t>We design a</w:t>
+      </w:r>
+      <w:r>
+        <w:rPr>
+          <w:rFonts w:ascii="Times New Roman" w:hAnsi="Times New Roman" w:cs="Times New Roman"/>
+          <w:sz w:val="20"/>
+          <w:szCs w:val="20"/>
+        </w:rPr>
+        <w:t xml:space="preserve"> </w:t>
+      </w:r>
+      <w:r>
+        <w:rPr>
+          <w:rFonts w:ascii="Times New Roman" w:hAnsi="Times New Roman" w:cs="Times New Roman"/>
+          <w:sz w:val="20"/>
+          <w:szCs w:val="20"/>
+        </w:rPr>
+        <w:t xml:space="preserve">novel </w:t>
+      </w:r>
+      <w:r>
+        <w:rPr>
+          <w:rFonts w:ascii="Times New Roman" w:hAnsi="Times New Roman" w:cs="Times New Roman"/>
+          <w:sz w:val="20"/>
+          <w:szCs w:val="20"/>
+        </w:rPr>
+        <w:t>layer-by-layer pipeline structure on our</w:t>
+      </w:r>
+      <w:r>
+        <w:rPr>
+          <w:rFonts w:ascii="Times New Roman" w:hAnsi="Times New Roman" w:cs="Times New Roman"/>
+          <w:sz w:val="20"/>
+          <w:szCs w:val="20"/>
+        </w:rPr>
+        <w:t xml:space="preserve"> multi-PE BWN accelerator</w:t>
+      </w:r>
+      <w:r>
+        <w:rPr>
+          <w:rFonts w:ascii="Times New Roman" w:hAnsi="Times New Roman" w:cs="Times New Roman"/>
+          <w:sz w:val="20"/>
+          <w:szCs w:val="20"/>
+        </w:rPr>
+        <w:t>,</w:t>
+      </w:r>
+      <w:r>
+        <w:rPr>
+          <w:rFonts w:ascii="Times New Roman" w:hAnsi="Times New Roman" w:cs="Times New Roman"/>
+          <w:sz w:val="20"/>
+          <w:szCs w:val="20"/>
+        </w:rPr>
+        <w:t xml:space="preserve"> </w:t>
+      </w:r>
+      <w:r>
+        <w:rPr>
+          <w:rFonts w:ascii="Times New Roman" w:hAnsi="Times New Roman" w:cs="Times New Roman"/>
+          <w:sz w:val="20"/>
+          <w:szCs w:val="20"/>
+        </w:rPr>
+        <w:t xml:space="preserve"> </w:t>
+      </w:r>
+      <w:r>
+        <w:rPr>
+          <w:rFonts w:ascii="Times New Roman" w:hAnsi="Times New Roman" w:cs="Times New Roman"/>
+          <w:sz w:val="20"/>
+          <w:szCs w:val="20"/>
+        </w:rPr>
+        <w:t xml:space="preserve"> </w:t>
+      </w:r>
+      <w:r>
+        <w:rPr>
+          <w:rFonts w:ascii="Times New Roman" w:hAnsi="Times New Roman" w:cs="Times New Roman"/>
+          <w:sz w:val="20"/>
+          <w:szCs w:val="20"/>
+        </w:rPr>
+        <w:t xml:space="preserve"> which has shared weight storage, balanced pipeline </w:t>
+      </w:r>
+      <w:r>
+        <w:rPr>
+          <w:rFonts w:ascii="Times New Roman" w:hAnsi="Times New Roman" w:cs="Times New Roman" w:hint="eastAsia"/>
+          <w:sz w:val="20"/>
+          <w:szCs w:val="20"/>
+        </w:rPr>
+        <w:t>pa</w:t>
+      </w:r>
+      <w:r>
+        <w:rPr>
+          <w:rFonts w:ascii="Times New Roman" w:hAnsi="Times New Roman" w:cs="Times New Roman"/>
+          <w:sz w:val="20"/>
+          <w:szCs w:val="20"/>
+        </w:rPr>
+        <w:t xml:space="preserve">rtition </w:t>
+      </w:r>
+      <w:r>
+        <w:rPr>
+          <w:rFonts w:ascii="Times New Roman" w:hAnsi="Times New Roman" w:cs="Times New Roman"/>
+          <w:sz w:val="20"/>
+          <w:szCs w:val="20"/>
+        </w:rPr>
+        <w:t>and</w:t>
+      </w:r>
+      <w:r>
+        <w:rPr>
+          <w:rFonts w:ascii="Times New Roman" w:hAnsi="Times New Roman" w:cs="Times New Roman"/>
+          <w:sz w:val="20"/>
+          <w:szCs w:val="20"/>
+        </w:rPr>
+        <w:t xml:space="preserve"> bitwise expansion</w:t>
+      </w:r>
+      <w:r>
+        <w:rPr>
+          <w:rFonts w:ascii="Times New Roman" w:hAnsi="Times New Roman" w:cs="Times New Roman"/>
+          <w:sz w:val="20"/>
+          <w:szCs w:val="20"/>
+        </w:rPr>
+        <w:t>.</w:t>
+      </w:r>
+      <w:r>
+        <w:rPr>
+          <w:rFonts w:ascii="Times New Roman" w:hAnsi="Times New Roman" w:cs="Times New Roman"/>
+          <w:sz w:val="20"/>
+          <w:szCs w:val="20"/>
+        </w:rPr>
+        <w:t xml:space="preserve"> </w:t>
+      </w:r>
+      <w:r>
+        <w:rPr>
+          <w:rFonts w:ascii="Times New Roman" w:hAnsi="Times New Roman" w:cs="Times New Roman"/>
+          <w:sz w:val="20"/>
+          <w:szCs w:val="20"/>
+        </w:rPr>
+        <w:t>T</w:t>
+      </w:r>
+      <w:r>
+        <w:rPr>
+          <w:rFonts w:ascii="Times New Roman" w:hAnsi="Times New Roman" w:cs="Times New Roman"/>
+          <w:sz w:val="20"/>
+          <w:szCs w:val="20"/>
+        </w:rPr>
+        <w:t>he performance, power consumption and energy efficiency of this accelerator are discussed</w:t>
+      </w:r>
+      <w:r>
+        <w:rPr>
+          <w:rFonts w:ascii="Times New Roman" w:hAnsi="Times New Roman" w:cs="Times New Roman"/>
+          <w:sz w:val="20"/>
+          <w:szCs w:val="20"/>
+        </w:rPr>
+        <w:t xml:space="preserve"> in Section 5</w:t>
       </w:r>
       <w:r>
         <w:rPr>
@@ -1748,7 +2164,16 @@
           <w:sz w:val="20"/>
           <w:szCs w:val="20"/>
         </w:rPr>
-        <w:t>model is tested</w:t>
+        <w:t xml:space="preserve">model is </w:t>
+      </w:r>
+      <w:r>
+        <w:rPr>
+          <w:rFonts w:ascii="Times New Roman" w:hAnsi="Times New Roman" w:cs="Times New Roman"/>
+          <w:sz w:val="20"/>
+          <w:szCs w:val="20"/>
+        </w:rPr>
+        <w:lastRenderedPageBreak/>
+        <w:t>tested</w:t>
       </w:r>
       <w:r>
         <w:rPr>
@@ -1840,7 +2265,6 @@
           <w:sz w:val="20"/>
           <w:szCs w:val="20"/>
         </w:rPr>
-        <w:lastRenderedPageBreak/>
         <w:t xml:space="preserve">2. </w:t>
       </w:r>
       <w:r>
@@ -2197,7 +2621,15 @@
           <w:sz w:val="20"/>
           <w:szCs w:val="20"/>
         </w:rPr>
-        <w:t xml:space="preserve"> still keeps a good model accuracy on very deep CNNs like VGGNet, great numerical precision loss would be brought out binary activation data, which may cause vital influence on some small-size CNNs</w:t>
+        <w:t xml:space="preserve"> still keeps a good model accuracy on very deep CNNs like VGGNet, great numerical precision loss would be brought out binary activation data, which may </w:t>
+      </w:r>
+      <w:r>
+        <w:rPr>
+          <w:rFonts w:ascii="Times New Roman" w:hAnsi="Times New Roman" w:cs="Times New Roman"/>
+          <w:sz w:val="20"/>
+          <w:szCs w:val="20"/>
+        </w:rPr>
+        <w:t>cause vital influence on some small-size CNNs</w:t>
       </w:r>
       <w:r>
         <w:rPr>
@@ -2267,15 +2699,7 @@
           <w:sz w:val="20"/>
           <w:szCs w:val="20"/>
         </w:rPr>
-        <w:t xml:space="preserve">. In this situation, turning floating data into fix-point </w:t>
-      </w:r>
-      <w:r>
-        <w:rPr>
-          <w:rFonts w:ascii="Times New Roman" w:hAnsi="Times New Roman" w:cs="Times New Roman"/>
-          <w:sz w:val="20"/>
-          <w:szCs w:val="20"/>
-        </w:rPr>
-        <w:t>format can keep a good balance between computing performance and model accuracy: fix-point data computation needs less computing cycles compared with floating data, and, fix-point can adapt to data’s numerical distribution by flexible allocation of integer bitwise and decimal bitwise.</w:t>
+        <w:t>. In this situation, turning floating data into fix-point format can keep a good balance between computing performance and model accuracy: fix-point data computation needs less computing cycles compared with floating data, and, fix-point can adapt to data’s numerical distribution by flexible allocation of integer bitwise and decimal bitwise.</w:t>
       </w:r>
     </w:p>
     <w:p>
@@ -2794,7 +3218,15 @@
           <w:sz w:val="20"/>
           <w:szCs w:val="20"/>
         </w:rPr>
-        <w:t>float-type tensor</w:t>
+        <w:t xml:space="preserve">float-type </w:t>
+      </w:r>
+      <w:r>
+        <w:rPr>
+          <w:rFonts w:ascii="Times New Roman" w:hAnsi="Times New Roman" w:cs="Times New Roman"/>
+          <w:sz w:val="20"/>
+          <w:szCs w:val="20"/>
+        </w:rPr>
+        <w:t>tensor</w:t>
       </w:r>
       <w:r>
         <w:rPr>
@@ -2874,15 +3306,7 @@
           <w:sz w:val="20"/>
           <w:szCs w:val="20"/>
         </w:rPr>
-        <w:t xml:space="preserve"> two convolution </w:t>
-      </w:r>
-      <w:r>
-        <w:rPr>
-          <w:rFonts w:ascii="Times New Roman" w:hAnsi="Times New Roman" w:cs="Times New Roman"/>
-          <w:sz w:val="20"/>
-          <w:szCs w:val="20"/>
-        </w:rPr>
-        <w:t>layers</w:t>
+        <w:t xml:space="preserve"> two convolution layers</w:t>
       </w:r>
       <w:r>
         <w:rPr>
@@ -3026,7 +3450,16 @@
           <w:sz w:val="20"/>
           <w:szCs w:val="20"/>
         </w:rPr>
-        <w:t xml:space="preserve"> in this network, which is convenient for us to accelerate.</w:t>
+        <w:t xml:space="preserve"> in this network, which is convenient for </w:t>
+      </w:r>
+      <w:r>
+        <w:rPr>
+          <w:rFonts w:ascii="Times New Roman" w:hAnsi="Times New Roman" w:cs="Times New Roman"/>
+          <w:sz w:val="20"/>
+          <w:szCs w:val="20"/>
+        </w:rPr>
+        <w:lastRenderedPageBreak/>
+        <w:t>us to accelerate.</w:t>
       </w:r>
       <w:r>
         <w:rPr>
@@ -3180,16 +3613,7 @@
           <w:sz w:val="20"/>
           <w:szCs w:val="20"/>
         </w:rPr>
-        <w:t xml:space="preserve">transfer float weight </w:t>
-      </w:r>
-      <w:r>
-        <w:rPr>
-          <w:rFonts w:ascii="Times New Roman" w:hAnsi="Times New Roman" w:cs="Times New Roman"/>
-          <w:sz w:val="20"/>
-          <w:szCs w:val="20"/>
-        </w:rPr>
-        <w:lastRenderedPageBreak/>
-        <w:t>value into (-1, 1). Fig</w:t>
+        <w:t>transfer float weight value into (-1, 1). Fig</w:t>
       </w:r>
       <w:r>
         <w:rPr>
@@ -3237,7 +3661,15 @@
           <w:sz w:val="20"/>
           <w:szCs w:val="20"/>
         </w:rPr>
-        <w:t xml:space="preserve">. We assume the distribution of primitive parameter is normal distribution, the numerical distributing range is then modified by </w:t>
+        <w:t xml:space="preserve">. We assume the distribution of </w:t>
+      </w:r>
+      <w:r>
+        <w:rPr>
+          <w:rFonts w:ascii="Times New Roman" w:hAnsi="Times New Roman" w:cs="Times New Roman"/>
+          <w:sz w:val="20"/>
+          <w:szCs w:val="20"/>
+        </w:rPr>
+        <w:t xml:space="preserve">primitive parameter is normal distribution, the numerical distributing range is then modified by </w:t>
       </w:r>
       <w:r>
         <w:rPr>
@@ -3401,7 +3833,7 @@
           <v:shape id="_x0000_i1025" type="#_x0000_t75" style="width:414.7pt;height:185.45pt" o:ole="">
             <v:imagedata r:id="rId10" o:title=""/>
           </v:shape>
-          <o:OLEObject Type="Embed" ProgID="Visio.Drawing.15" ShapeID="_x0000_i1025" DrawAspect="Content" ObjectID="_1660309450" r:id="rId11"/>
+          <o:OLEObject Type="Embed" ProgID="Visio.Drawing.15" ShapeID="_x0000_i1025" DrawAspect="Content" ObjectID="_1660314152" r:id="rId11"/>
         </w:object>
       </w:r>
       <w:r>
@@ -3491,7 +3923,7 @@
           <v:shape id="_x0000_i1026" type="#_x0000_t75" style="width:382.45pt;height:233.3pt" o:ole="">
             <v:imagedata r:id="rId12" o:title=""/>
           </v:shape>
-          <o:OLEObject Type="Embed" ProgID="Visio.Drawing.15" ShapeID="_x0000_i1026" DrawAspect="Content" ObjectID="_1660309451" r:id="rId13"/>
+          <o:OLEObject Type="Embed" ProgID="Visio.Drawing.15" ShapeID="_x0000_i1026" DrawAspect="Content" ObjectID="_1660314153" r:id="rId13"/>
         </w:object>
       </w:r>
     </w:p>
@@ -3580,7 +4012,25 @@
           <w:sz w:val="20"/>
           <w:szCs w:val="20"/>
         </w:rPr>
-        <w:t>Feature Data Quantization</w:t>
+        <w:t>Feature Data</w:t>
+      </w:r>
+      <w:r>
+        <w:rPr>
+          <w:rFonts w:ascii="Times New Roman" w:hAnsi="Times New Roman" w:cs="Times New Roman"/>
+          <w:b/>
+          <w:sz w:val="20"/>
+          <w:szCs w:val="20"/>
+        </w:rPr>
+        <w:t xml:space="preserve"> and Middle Result</w:t>
+      </w:r>
+      <w:r>
+        <w:rPr>
+          <w:rFonts w:ascii="Times New Roman" w:hAnsi="Times New Roman" w:cs="Times New Roman"/>
+          <w:b/>
+          <w:sz w:val="20"/>
+          <w:szCs w:val="20"/>
+        </w:rPr>
+        <w:t xml:space="preserve"> Quantization</w:t>
       </w:r>
     </w:p>
     <w:p>
@@ -3598,7 +4048,15 @@
           <w:sz w:val="20"/>
           <w:szCs w:val="20"/>
         </w:rPr>
-        <w:t xml:space="preserve">Once we change floating input feature into fix-point format, middle result, activation and other hyper-parameter (such as bias and batch-normalization parameter) will be in fix-point format naturally. </w:t>
+        <w:t xml:space="preserve">Once we change floating input feature into fix-point format, middle result, activation and other hyper-parameter (such as bias and batch-normalization parameter) will be in fix-point </w:t>
+      </w:r>
+      <w:r>
+        <w:rPr>
+          <w:rFonts w:ascii="Times New Roman" w:hAnsi="Times New Roman" w:cs="Times New Roman"/>
+          <w:sz w:val="20"/>
+          <w:szCs w:val="20"/>
+        </w:rPr>
+        <w:t xml:space="preserve">format naturally. </w:t>
       </w:r>
       <w:r>
         <w:rPr>
@@ -3622,7 +4080,23 @@
           <w:sz w:val="20"/>
           <w:szCs w:val="20"/>
         </w:rPr>
-        <w:t xml:space="preserve"> each level can be divided to two parts: middle results after MAC</w:t>
+        <w:t xml:space="preserve"> each </w:t>
+      </w:r>
+      <w:r>
+        <w:rPr>
+          <w:rFonts w:ascii="Times New Roman" w:hAnsi="Times New Roman" w:cs="Times New Roman"/>
+          <w:sz w:val="20"/>
+          <w:szCs w:val="20"/>
+        </w:rPr>
+        <w:t>layer</w:t>
+      </w:r>
+      <w:r>
+        <w:rPr>
+          <w:rFonts w:ascii="Times New Roman" w:hAnsi="Times New Roman" w:cs="Times New Roman"/>
+          <w:sz w:val="20"/>
+          <w:szCs w:val="20"/>
+        </w:rPr>
+        <w:t xml:space="preserve"> can be divided to two parts: middle results after MAC</w:t>
       </w:r>
       <w:r>
         <w:rPr>
@@ -3662,15 +4136,23 @@
           <w:sz w:val="20"/>
           <w:szCs w:val="20"/>
         </w:rPr>
-        <w:t xml:space="preserve"> (this result will be </w:t>
-      </w:r>
-      <w:r>
-        <w:rPr>
-          <w:rFonts w:ascii="Times New Roman" w:hAnsi="Times New Roman" w:cs="Times New Roman"/>
-          <w:sz w:val="20"/>
-          <w:szCs w:val="20"/>
-        </w:rPr>
-        <w:t>transferred to next level)</w:t>
+        <w:t xml:space="preserve"> (this result will be transferred to next </w:t>
+      </w:r>
+      <w:r>
+        <w:rPr>
+          <w:rFonts w:ascii="Times New Roman" w:hAnsi="Times New Roman" w:cs="Times New Roman"/>
+          <w:sz w:val="20"/>
+          <w:szCs w:val="20"/>
+        </w:rPr>
+        <w:t>layer</w:t>
+      </w:r>
+      <w:r>
+        <w:rPr>
+          <w:rFonts w:ascii="Times New Roman" w:hAnsi="Times New Roman" w:cs="Times New Roman"/>
+          <w:sz w:val="20"/>
+          <w:szCs w:val="20"/>
+        </w:rPr>
+        <w:t>)</w:t>
       </w:r>
       <w:r>
         <w:rPr>
@@ -3686,7 +4168,16 @@
           <w:sz w:val="20"/>
           <w:szCs w:val="20"/>
         </w:rPr>
-        <w:t xml:space="preserve">In some cases, absolute value and variance value of middle results can be huge, both of them will be narrowed down in batch-normalization process. </w:t>
+        <w:t xml:space="preserve">In some cases, absolute value and variance value of middle results can be </w:t>
+      </w:r>
+      <w:r>
+        <w:rPr>
+          <w:rFonts w:ascii="Times New Roman" w:hAnsi="Times New Roman" w:cs="Times New Roman"/>
+          <w:sz w:val="20"/>
+          <w:szCs w:val="20"/>
+        </w:rPr>
+        <w:lastRenderedPageBreak/>
+        <w:t xml:space="preserve">huge, both of them will be narrowed down in batch-normalization process. </w:t>
       </w:r>
       <w:r>
         <w:rPr>
@@ -3718,7 +4209,23 @@
           <w:sz w:val="20"/>
           <w:szCs w:val="20"/>
         </w:rPr>
-        <w:t>is vital to model’s final accuracy</w:t>
+        <w:t>is</w:t>
+      </w:r>
+      <w:r>
+        <w:rPr>
+          <w:rFonts w:ascii="Times New Roman" w:hAnsi="Times New Roman" w:cs="Times New Roman"/>
+          <w:sz w:val="20"/>
+          <w:szCs w:val="20"/>
+        </w:rPr>
+        <w:t xml:space="preserve"> proven to be</w:t>
+      </w:r>
+      <w:r>
+        <w:rPr>
+          <w:rFonts w:ascii="Times New Roman" w:hAnsi="Times New Roman" w:cs="Times New Roman"/>
+          <w:sz w:val="20"/>
+          <w:szCs w:val="20"/>
+        </w:rPr>
+        <w:t xml:space="preserve"> vital to model’s final accuracy</w:t>
       </w:r>
       <w:r>
         <w:rPr>
@@ -3821,16 +4328,7 @@
           <w:sz w:val="20"/>
           <w:szCs w:val="20"/>
         </w:rPr>
-        <w:t xml:space="preserve">rior mean and variance, but also are sensitive to numerical </w:t>
-      </w:r>
-      <w:r>
-        <w:rPr>
-          <w:rFonts w:ascii="Times New Roman" w:hAnsi="Times New Roman" w:cs="Times New Roman"/>
-          <w:sz w:val="20"/>
-          <w:szCs w:val="20"/>
-        </w:rPr>
-        <w:lastRenderedPageBreak/>
-        <w:t>precision</w:t>
+        <w:t>rior mean and variance, but also are sensitive to numerical precision</w:t>
       </w:r>
       <w:r>
         <w:rPr>
@@ -3955,7 +4453,15 @@
           <w:sz w:val="20"/>
           <w:szCs w:val="20"/>
         </w:rPr>
-        <w:t xml:space="preserve">we raise a design space search method to find best bitwise combination for two types of data and finally get a </w:t>
+        <w:t xml:space="preserve">we raise a design </w:t>
+      </w:r>
+      <w:r>
+        <w:rPr>
+          <w:rFonts w:ascii="Times New Roman" w:hAnsi="Times New Roman" w:cs="Times New Roman"/>
+          <w:sz w:val="20"/>
+          <w:szCs w:val="20"/>
+        </w:rPr>
+        <w:t xml:space="preserve">space search method to find best bitwise combination for two types of data and finally get a </w:t>
       </w:r>
       <w:r>
         <w:rPr>
@@ -3979,15 +4485,7 @@
           <w:sz w:val="20"/>
           <w:szCs w:val="20"/>
         </w:rPr>
-        <w:t xml:space="preserve"> sound classification model. In the Experiment section, we will discuss </w:t>
-      </w:r>
-      <w:r>
-        <w:rPr>
-          <w:rFonts w:ascii="Times New Roman" w:hAnsi="Times New Roman" w:cs="Times New Roman"/>
-          <w:sz w:val="20"/>
-          <w:szCs w:val="20"/>
-        </w:rPr>
-        <w:t>the detail quantization experiment results.</w:t>
+        <w:t xml:space="preserve"> sound classification model. In the Experiment section, we will discuss the detail quantization experiment results.</w:t>
       </w:r>
     </w:p>
     <w:p>
@@ -4177,7 +4675,23 @@
           <w:sz w:val="20"/>
           <w:szCs w:val="20"/>
         </w:rPr>
-        <w:t xml:space="preserve"> and designing pipeline between levels</w:t>
+        <w:t xml:space="preserve"> and designing pipeline between l</w:t>
+      </w:r>
+      <w:r>
+        <w:rPr>
+          <w:rFonts w:ascii="Times New Roman" w:hAnsi="Times New Roman" w:cs="Times New Roman"/>
+          <w:sz w:val="20"/>
+          <w:szCs w:val="20"/>
+        </w:rPr>
+        <w:t>ayer</w:t>
+      </w:r>
+      <w:r>
+        <w:rPr>
+          <w:rFonts w:ascii="Times New Roman" w:hAnsi="Times New Roman" w:cs="Times New Roman"/>
+          <w:sz w:val="20"/>
+          <w:szCs w:val="20"/>
+        </w:rPr>
+        <w:t>s</w:t>
       </w:r>
       <w:r>
         <w:rPr>
@@ -4345,6 +4859,7 @@
         <w:rPr>
           <w:noProof/>
         </w:rPr>
+        <w:lastRenderedPageBreak/>
         <w:drawing>
           <wp:inline distT="0" distB="0" distL="0" distR="0" wp14:anchorId="5BE871B9" wp14:editId="5529FEA5">
             <wp:extent cx="5274310" cy="5211445"/>
@@ -4411,7 +4926,6 @@
           <w:sz w:val="20"/>
           <w:szCs w:val="20"/>
         </w:rPr>
-        <w:lastRenderedPageBreak/>
         <w:t>F</w:t>
       </w:r>
       <w:r>
@@ -4826,7 +5340,7 @@
                 <w:rFonts w:ascii="Times New Roman" w:hAnsi="Times New Roman" w:cs="Times New Roman"/>
                 <w:szCs w:val="21"/>
               </w:rPr>
-              <w:t>evel</w:t>
+              <w:t>ayer</w:t>
             </w:r>
           </w:p>
         </w:tc>
@@ -5544,6 +6058,7 @@
                 <w:rFonts w:ascii="Times New Roman" w:hAnsi="Times New Roman" w:cs="Times New Roman"/>
                 <w:szCs w:val="21"/>
               </w:rPr>
+              <w:lastRenderedPageBreak/>
               <w:t>fc3</w:t>
             </w:r>
           </w:p>
@@ -5774,7 +6289,7 @@
           <v:shape id="_x0000_i1027" type="#_x0000_t75" style="width:210.8pt;height:326.6pt" o:ole="">
             <v:imagedata r:id="rId15" o:title=""/>
           </v:shape>
-          <o:OLEObject Type="Embed" ProgID="Visio.Drawing.15" ShapeID="_x0000_i1027" DrawAspect="Content" ObjectID="_1660309452" r:id="rId16"/>
+          <o:OLEObject Type="Embed" ProgID="Visio.Drawing.15" ShapeID="_x0000_i1027" DrawAspect="Content" ObjectID="_1660314154" r:id="rId16"/>
         </w:object>
       </w:r>
     </w:p>
@@ -5914,16 +6429,7 @@
           <w:sz w:val="20"/>
           <w:szCs w:val="20"/>
         </w:rPr>
-        <w:t xml:space="preserve">. Similar to the shared </w:t>
-      </w:r>
-      <w:r>
-        <w:rPr>
-          <w:rFonts w:ascii="Times New Roman" w:hAnsi="Times New Roman" w:cs="Times New Roman"/>
-          <w:sz w:val="20"/>
-          <w:szCs w:val="20"/>
-        </w:rPr>
-        <w:lastRenderedPageBreak/>
-        <w:t>parameter structure, each BRAM block is responsible for one filter. When the vector processing unit in Fig</w:t>
+        <w:t>. Similar to the shared parameter structure, each BRAM block is responsible for one filter. When the vector processing unit in Fig</w:t>
       </w:r>
       <w:r>
         <w:rPr>
@@ -5947,7 +6453,15 @@
           <w:sz w:val="20"/>
           <w:szCs w:val="20"/>
         </w:rPr>
-        <w:t xml:space="preserve"> starts computing, BRAM blocks directly send related parameters to the unit and these binary data then compute with activation. The vector unit will either keep original activation value or reverse it due to the input binary weight (indicating +1 or -1), each channel will have 32 temporary results. All temporary data will then be put through parallel adder tree to compute for result, each channel will get one valid data every computation and 32 valid data for 32 channels.</w:t>
+        <w:t xml:space="preserve"> starts computing, BRAM blocks directly send related parameters to the unit and these binary data then compute with activation. The vector unit will either keep </w:t>
+      </w:r>
+      <w:r>
+        <w:rPr>
+          <w:rFonts w:ascii="Times New Roman" w:hAnsi="Times New Roman" w:cs="Times New Roman"/>
+          <w:sz w:val="20"/>
+          <w:szCs w:val="20"/>
+        </w:rPr>
+        <w:t>original activation value or reverse it due to the input binary weight (indicating +1 or -1), each channel will have 32 temporary results. All temporary data will then be put through parallel adder tree to compute for result, each channel will get one valid data every computation and 32 valid data for 32 channels.</w:t>
       </w:r>
     </w:p>
     <w:p>
@@ -6045,15 +6559,7 @@
           <w:sz w:val="20"/>
           <w:szCs w:val="20"/>
         </w:rPr>
-        <w:t xml:space="preserve"> small range, however, after MAC, the data’s </w:t>
-      </w:r>
-      <w:r>
-        <w:rPr>
-          <w:rFonts w:ascii="Times New Roman" w:hAnsi="Times New Roman" w:cs="Times New Roman"/>
-          <w:sz w:val="20"/>
-          <w:szCs w:val="20"/>
-        </w:rPr>
-        <w:t>variance can be huge and irregular</w:t>
+        <w:t xml:space="preserve"> small range, however, after MAC, the data’s variance can be huge and irregular</w:t>
       </w:r>
       <w:r>
         <w:rPr>
@@ -6472,6 +6978,7 @@
         <w:rPr>
           <w:noProof/>
         </w:rPr>
+        <w:lastRenderedPageBreak/>
         <w:drawing>
           <wp:inline distT="0" distB="0" distL="0" distR="0" wp14:anchorId="585CE715" wp14:editId="75E859F3">
             <wp:extent cx="5463565" cy="2485770"/>
@@ -6579,7 +7086,7 @@
           <v:shape id="_x0000_i1028" type="#_x0000_t75" style="width:335.8pt;height:351.95pt" o:ole="">
             <v:imagedata r:id="rId18" o:title=""/>
           </v:shape>
-          <o:OLEObject Type="Embed" ProgID="Visio.Drawing.15" ShapeID="_x0000_i1028" DrawAspect="Content" ObjectID="_1660309453" r:id="rId19"/>
+          <o:OLEObject Type="Embed" ProgID="Visio.Drawing.15" ShapeID="_x0000_i1028" DrawAspect="Content" ObjectID="_1660314155" r:id="rId19"/>
         </w:object>
       </w:r>
     </w:p>
@@ -6770,7 +7277,15 @@
           <w:sz w:val="20"/>
           <w:szCs w:val="20"/>
         </w:rPr>
-        <w:t xml:space="preserve"> MAC, it turns out that this method ensure</w:t>
+        <w:t xml:space="preserve"> MAC, it turns </w:t>
+      </w:r>
+      <w:r>
+        <w:rPr>
+          <w:rFonts w:ascii="Times New Roman" w:hAnsi="Times New Roman" w:cs="Times New Roman"/>
+          <w:sz w:val="20"/>
+          <w:szCs w:val="20"/>
+        </w:rPr>
+        <w:t>out that this method ensure</w:t>
       </w:r>
       <w:r>
         <w:rPr>
@@ -6940,7 +7455,16 @@
           <w:sz w:val="20"/>
           <w:szCs w:val="20"/>
         </w:rPr>
-        <w:t xml:space="preserve"> it is difficult to keep this balance </w:t>
+        <w:t xml:space="preserve"> it is difficult to keep </w:t>
+      </w:r>
+      <w:r>
+        <w:rPr>
+          <w:rFonts w:ascii="Times New Roman" w:hAnsi="Times New Roman" w:cs="Times New Roman"/>
+          <w:sz w:val="20"/>
+          <w:szCs w:val="20"/>
+        </w:rPr>
+        <w:lastRenderedPageBreak/>
+        <w:t xml:space="preserve">this balance </w:t>
       </w:r>
       <w:r>
         <w:rPr>
@@ -6956,7 +7480,15 @@
           <w:sz w:val="20"/>
           <w:szCs w:val="20"/>
         </w:rPr>
-        <w:t xml:space="preserve"> as networks going deeper, deep level</w:t>
+        <w:t xml:space="preserve"> as networks going deeper, deep l</w:t>
+      </w:r>
+      <w:r>
+        <w:rPr>
+          <w:rFonts w:ascii="Times New Roman" w:hAnsi="Times New Roman" w:cs="Times New Roman"/>
+          <w:sz w:val="20"/>
+          <w:szCs w:val="20"/>
+        </w:rPr>
+        <w:t>ayer</w:t>
       </w:r>
       <w:r>
         <w:rPr>
@@ -6972,7 +7504,23 @@
           <w:sz w:val="20"/>
           <w:szCs w:val="20"/>
         </w:rPr>
-        <w:t xml:space="preserve"> will demand levels ahead to generate feature result at a faster speed, which is beyond current</w:t>
+        <w:t xml:space="preserve"> will demand l</w:t>
+      </w:r>
+      <w:r>
+        <w:rPr>
+          <w:rFonts w:ascii="Times New Roman" w:hAnsi="Times New Roman" w:cs="Times New Roman"/>
+          <w:sz w:val="20"/>
+          <w:szCs w:val="20"/>
+        </w:rPr>
+        <w:t>ayer</w:t>
+      </w:r>
+      <w:r>
+        <w:rPr>
+          <w:rFonts w:ascii="Times New Roman" w:hAnsi="Times New Roman" w:cs="Times New Roman"/>
+          <w:sz w:val="20"/>
+          <w:szCs w:val="20"/>
+        </w:rPr>
+        <w:t>s ahead to generate feature result at a faster speed, which is beyond current</w:t>
       </w:r>
       <w:r>
         <w:rPr>
@@ -7118,15 +7666,7 @@
           <w:sz w:val="20"/>
           <w:szCs w:val="20"/>
         </w:rPr>
-        <w:t xml:space="preserve"> pipeline’s implementation is to balance running </w:t>
-      </w:r>
-      <w:r>
-        <w:rPr>
-          <w:rFonts w:ascii="Times New Roman" w:hAnsi="Times New Roman" w:cs="Times New Roman"/>
-          <w:sz w:val="20"/>
-          <w:szCs w:val="20"/>
-        </w:rPr>
-        <w:t xml:space="preserve">periods between </w:t>
+        <w:t xml:space="preserve"> pipeline’s implementation is to balance running periods between </w:t>
       </w:r>
       <w:r>
         <w:rPr>
@@ -7512,16 +8052,7 @@
           <w:sz w:val="20"/>
           <w:szCs w:val="20"/>
         </w:rPr>
-        <w:t xml:space="preserve"> Adjusting to this computation </w:t>
-      </w:r>
-      <w:r>
-        <w:rPr>
-          <w:rFonts w:ascii="Times New Roman" w:hAnsi="Times New Roman" w:cs="Times New Roman"/>
-          <w:sz w:val="20"/>
-          <w:szCs w:val="20"/>
-        </w:rPr>
-        <w:lastRenderedPageBreak/>
-        <w:t>pattern, w</w:t>
+        <w:t xml:space="preserve"> Adjusting to this computation pattern, w</w:t>
       </w:r>
       <w:r>
         <w:rPr>
@@ -7585,7 +8116,15 @@
           <w:sz w:val="20"/>
           <w:szCs w:val="20"/>
         </w:rPr>
-        <w:t>’s input</w:t>
+        <w:t xml:space="preserve">’s </w:t>
+      </w:r>
+      <w:r>
+        <w:rPr>
+          <w:rFonts w:ascii="Times New Roman" w:hAnsi="Times New Roman" w:cs="Times New Roman"/>
+          <w:sz w:val="20"/>
+          <w:szCs w:val="20"/>
+        </w:rPr>
+        <w:t>input</w:t>
       </w:r>
       <w:r>
         <w:rPr>
@@ -7843,15 +8382,7 @@
           <w:sz w:val="20"/>
           <w:szCs w:val="20"/>
         </w:rPr>
-        <w:t xml:space="preserve">we set </w:t>
-      </w:r>
-      <w:r>
-        <w:rPr>
-          <w:rFonts w:ascii="Times New Roman" w:hAnsi="Times New Roman" w:cs="Times New Roman"/>
-          <w:sz w:val="20"/>
-          <w:szCs w:val="20"/>
-        </w:rPr>
-        <w:t>“loaf data”</w:t>
+        <w:t>we set “loaf data”</w:t>
       </w:r>
       <w:r>
         <w:rPr>
@@ -8257,6 +8788,7 @@
         <w:rPr>
           <w:noProof/>
         </w:rPr>
+        <w:lastRenderedPageBreak/>
         <w:drawing>
           <wp:inline distT="0" distB="0" distL="0" distR="0" wp14:anchorId="702F61D4" wp14:editId="7D440B86">
             <wp:extent cx="5274310" cy="2994025"/>
@@ -8501,32 +9033,15 @@
           <w:sz w:val="20"/>
           <w:szCs w:val="20"/>
         </w:rPr>
-        <w:t xml:space="preserve">the boundary condition for design space searching. The actual experiments show that the integer </w:t>
-      </w:r>
-      <w:r>
-        <w:rPr>
-          <w:rFonts w:ascii="Times New Roman" w:hAnsi="Times New Roman" w:cs="Times New Roman"/>
-          <w:sz w:val="20"/>
-          <w:szCs w:val="20"/>
-        </w:rPr>
-        <w:t xml:space="preserve">bitwise of middle results usually needs 8~12 bits while normalization parameter needs 20~21 bits for integer part. This result can help us to determine the upper bound of decimal bitwise. In deep neural networks, activation and middle results are relatively unsensitive to numerical precision, so we do not have to devote too much </w:t>
-      </w:r>
-      <w:r>
-        <w:rPr>
-          <w:rFonts w:ascii="Times New Roman" w:hAnsi="Times New Roman" w:cs="Times New Roman"/>
-          <w:sz w:val="20"/>
-          <w:szCs w:val="20"/>
-        </w:rPr>
-        <w:lastRenderedPageBreak/>
-        <w:t xml:space="preserve">work on these data’s decimal bitwise. On the other hand, normalization parameter needs more data format accuracy than middle results, so in </w:t>
-      </w:r>
-      <w:r>
-        <w:rPr>
-          <w:rFonts w:ascii="Times New Roman" w:hAnsi="Times New Roman" w:cs="Times New Roman"/>
-          <w:sz w:val="20"/>
-          <w:szCs w:val="20"/>
-        </w:rPr>
-        <w:t>principle, we give decimal bitwise no less than middle result.</w:t>
+        <w:t xml:space="preserve">the boundary condition for design space searching. The actual experiments show that the integer bitwise of middle results usually needs 8~12 bits while normalization parameter needs 20~21 bits for integer part. This result can help us to </w:t>
+      </w:r>
+      <w:r>
+        <w:rPr>
+          <w:rFonts w:ascii="Times New Roman" w:hAnsi="Times New Roman" w:cs="Times New Roman"/>
+          <w:sz w:val="20"/>
+          <w:szCs w:val="20"/>
+        </w:rPr>
+        <w:t>determine the upper bound of decimal bitwise. In deep neural networks, activation and middle results are relatively unsensitive to numerical precision, so we do not have to devote too much work on these data’s decimal bitwise. On the other hand, normalization parameter needs more data format accuracy than middle results, so in principle, we give decimal bitwise no less than middle result.</w:t>
       </w:r>
     </w:p>
     <w:p>
@@ -8640,7 +9155,24 @@
           <w:sz w:val="20"/>
           <w:szCs w:val="20"/>
         </w:rPr>
-        <w:t>MRDB, NRDB) means different combination of Middle Result Decimal Bitwise and Normalization Result Decimal Bitwise</w:t>
+        <w:t xml:space="preserve">MRDB, NRDB) means different combination of Middle Result Decimal </w:t>
+      </w:r>
+      <w:r>
+        <w:rPr>
+          <w:rFonts w:ascii="Times New Roman" w:hAnsi="Times New Roman" w:cs="Times New Roman"/>
+          <w:sz w:val="20"/>
+          <w:szCs w:val="20"/>
+        </w:rPr>
+        <w:lastRenderedPageBreak/>
+        <w:t>Bitwise and Normalization Result Decimal Bitwise</w:t>
+      </w:r>
+      <w:r>
+        <w:rPr>
+          <w:rFonts w:ascii="Times New Roman" w:hAnsi="Times New Roman" w:cs="Times New Roman"/>
+          <w:sz w:val="20"/>
+          <w:szCs w:val="20"/>
+        </w:rPr>
+        <w:t>.</w:t>
       </w:r>
     </w:p>
     <w:p>
@@ -8827,23 +9359,7 @@
           <w:sz w:val="20"/>
           <w:szCs w:val="20"/>
         </w:rPr>
-        <w:t>ertical axis shows the corresponding</w:t>
-      </w:r>
-      <w:r>
-        <w:rPr>
-          <w:rFonts w:ascii="Times New Roman" w:hAnsi="Times New Roman" w:cs="Times New Roman"/>
-          <w:sz w:val="20"/>
-          <w:szCs w:val="20"/>
-        </w:rPr>
-        <w:t xml:space="preserve"> CNN based acoustic</w:t>
-      </w:r>
-      <w:r>
-        <w:rPr>
-          <w:rFonts w:ascii="Times New Roman" w:hAnsi="Times New Roman" w:cs="Times New Roman"/>
-          <w:sz w:val="20"/>
-          <w:szCs w:val="20"/>
-        </w:rPr>
-        <w:t xml:space="preserve"> </w:t>
+        <w:t xml:space="preserve">ertical axis shows the corresponding </w:t>
       </w:r>
       <w:r>
         <w:rPr>
@@ -9848,7 +10364,6 @@
                 <w:kern w:val="0"/>
                 <w:sz w:val="22"/>
               </w:rPr>
-              <w:lastRenderedPageBreak/>
               <w:t>Total</w:t>
             </w:r>
           </w:p>
@@ -10913,6 +11428,7 @@
           <w:noProof/>
           <w:color w:val="000000" w:themeColor="text1"/>
         </w:rPr>
+        <w:lastRenderedPageBreak/>
         <w:drawing>
           <wp:inline distT="0" distB="0" distL="0" distR="0" wp14:anchorId="16210411" wp14:editId="51F5C21B">
             <wp:extent cx="5142015" cy="3402190"/>
@@ -11257,15 +11773,23 @@
           <w:sz w:val="20"/>
           <w:szCs w:val="20"/>
         </w:rPr>
-        <w:t xml:space="preserve">n another word, we keep data stream in level pipeline from input </w:t>
-      </w:r>
-      <w:r>
-        <w:rPr>
-          <w:rFonts w:ascii="Times New Roman" w:hAnsi="Times New Roman" w:cs="Times New Roman"/>
-          <w:sz w:val="20"/>
-          <w:szCs w:val="20"/>
-        </w:rPr>
-        <w:t xml:space="preserve">audio feature to final predict results without stop. The accelerator only communicates with DRAM in fetching and final writing back. Inside each </w:t>
+        <w:t>n another word, we keep data stream in l</w:t>
+      </w:r>
+      <w:r>
+        <w:rPr>
+          <w:rFonts w:ascii="Times New Roman" w:hAnsi="Times New Roman" w:cs="Times New Roman"/>
+          <w:sz w:val="20"/>
+          <w:szCs w:val="20"/>
+        </w:rPr>
+        <w:t>ayer</w:t>
+      </w:r>
+      <w:r>
+        <w:rPr>
+          <w:rFonts w:ascii="Times New Roman" w:hAnsi="Times New Roman" w:cs="Times New Roman"/>
+          <w:sz w:val="20"/>
+          <w:szCs w:val="20"/>
+        </w:rPr>
+        <w:t xml:space="preserve"> pipeline from input audio feature to final predict results without stop. The accelerator only communicates with DRAM in fetching and final writing back. Inside each </w:t>
       </w:r>
       <w:r>
         <w:rPr>
@@ -11331,16 +11855,15 @@
           <w:sz w:val="20"/>
           <w:szCs w:val="20"/>
         </w:rPr>
-        <w:t xml:space="preserve">e run this sound classification model on intel Core i7-8700K (3.7GHz, 6 cores, 95W) with single thread, intel Core i7-8700K with multi-thread and multi-node intel Xeon 5220 (2.2GHz, 18 cores, 125W) with Matlab distributed parallel </w:t>
-      </w:r>
-      <w:r>
-        <w:rPr>
-          <w:rFonts w:ascii="Times New Roman" w:hAnsi="Times New Roman" w:cs="Times New Roman"/>
-          <w:sz w:val="20"/>
-          <w:szCs w:val="20"/>
-        </w:rPr>
-        <w:lastRenderedPageBreak/>
-        <w:t>library, the whole dataset contains 1512 audio files. We only test the running time of neural network’s forwarding part for we do not implement the MFCC and data pre-process on FPGA. Fig</w:t>
+        <w:t xml:space="preserve">e run this sound classification model on intel Core i7-8700K (3.7GHz, 6 cores, 95W) with single thread, intel Core i7-8700K with multi-thread and multi-node intel Xeon 5220 (2.2GHz, 18 cores, 125W) with Matlab distributed parallel library, the whole dataset contains 1512 audio </w:t>
+      </w:r>
+      <w:r>
+        <w:rPr>
+          <w:rFonts w:ascii="Times New Roman" w:hAnsi="Times New Roman" w:cs="Times New Roman"/>
+          <w:sz w:val="20"/>
+          <w:szCs w:val="20"/>
+        </w:rPr>
+        <w:t>files. We only test the running time of neural network’s forwarding part for we do not implement the MFCC and data pre-process on FPGA. Fig</w:t>
       </w:r>
       <w:r>
         <w:rPr>
@@ -11388,23 +11911,63 @@
           <w:sz w:val="20"/>
           <w:szCs w:val="20"/>
         </w:rPr>
-        <w:t xml:space="preserve"> shows that Conv-2 layer is the most time-costing function, however, by using balanced level-by-level pipeline, our accelerator can eliminate bottlenecks in the original neural networks and achieve excellent accelerating performance. Also, the data stream inside the pipeline reduce the DDR bus communication </w:t>
-      </w:r>
-      <w:r>
-        <w:rPr>
-          <w:rFonts w:ascii="Times New Roman" w:hAnsi="Times New Roman" w:cs="Times New Roman"/>
-          <w:sz w:val="20"/>
-          <w:szCs w:val="20"/>
-        </w:rPr>
-        <w:t xml:space="preserve">tremendously, eliminate the DRAM limit on CPU </w:t>
-      </w:r>
-      <w:r>
-        <w:rPr>
-          <w:rFonts w:ascii="Times New Roman" w:hAnsi="Times New Roman" w:cs="Times New Roman"/>
-          <w:sz w:val="20"/>
-          <w:szCs w:val="20"/>
-        </w:rPr>
-        <w:t>platform.</w:t>
+        <w:t xml:space="preserve"> shows that Conv-2 layer is the most time-costing function, however, by using balanced l</w:t>
+      </w:r>
+      <w:r>
+        <w:rPr>
+          <w:rFonts w:ascii="Times New Roman" w:hAnsi="Times New Roman" w:cs="Times New Roman"/>
+          <w:sz w:val="20"/>
+          <w:szCs w:val="20"/>
+        </w:rPr>
+        <w:t>ayer</w:t>
+      </w:r>
+      <w:r>
+        <w:rPr>
+          <w:rFonts w:ascii="Times New Roman" w:hAnsi="Times New Roman" w:cs="Times New Roman"/>
+          <w:sz w:val="20"/>
+          <w:szCs w:val="20"/>
+        </w:rPr>
+        <w:t>-by-</w:t>
+      </w:r>
+      <w:r>
+        <w:rPr>
+          <w:rFonts w:ascii="Times New Roman" w:hAnsi="Times New Roman" w:cs="Times New Roman"/>
+          <w:sz w:val="20"/>
+          <w:szCs w:val="20"/>
+        </w:rPr>
+        <w:t>l</w:t>
+      </w:r>
+      <w:r>
+        <w:rPr>
+          <w:rFonts w:ascii="Times New Roman" w:hAnsi="Times New Roman" w:cs="Times New Roman"/>
+          <w:sz w:val="20"/>
+          <w:szCs w:val="20"/>
+        </w:rPr>
+        <w:t>ayer</w:t>
+      </w:r>
+      <w:r>
+        <w:rPr>
+          <w:rFonts w:ascii="Times New Roman" w:hAnsi="Times New Roman" w:cs="Times New Roman"/>
+          <w:sz w:val="20"/>
+          <w:szCs w:val="20"/>
+        </w:rPr>
+        <w:t xml:space="preserve"> </w:t>
+      </w:r>
+      <w:r>
+        <w:rPr>
+          <w:rFonts w:ascii="Times New Roman" w:hAnsi="Times New Roman" w:cs="Times New Roman"/>
+          <w:sz w:val="20"/>
+          <w:szCs w:val="20"/>
+        </w:rPr>
+        <w:t xml:space="preserve">pipeline, our accelerator can eliminate bottlenecks in the original neural networks and achieve excellent accelerating performance. Also, the data stream inside the pipeline reduce the DDR bus communication </w:t>
+      </w:r>
+      <w:r>
+        <w:rPr>
+          <w:rFonts w:ascii="Times New Roman" w:hAnsi="Times New Roman" w:cs="Times New Roman"/>
+          <w:sz w:val="20"/>
+          <w:szCs w:val="20"/>
+        </w:rPr>
+        <w:t>tremendously, eliminate the DRAM limit on CPU platform.</w:t>
       </w:r>
     </w:p>
     <w:p>
@@ -11584,7 +12147,16 @@
           <w:sz w:val="20"/>
           <w:szCs w:val="20"/>
         </w:rPr>
-        <w:t>e compute the energy efficiency of state-of-art CPU platforms and ours. The results in Table</w:t>
+        <w:t xml:space="preserve">e compute the energy efficiency of state-of-art CPU platforms and ours. The results in </w:t>
+      </w:r>
+      <w:r>
+        <w:rPr>
+          <w:rFonts w:ascii="Times New Roman" w:hAnsi="Times New Roman" w:cs="Times New Roman"/>
+          <w:sz w:val="20"/>
+          <w:szCs w:val="20"/>
+        </w:rPr>
+        <w:lastRenderedPageBreak/>
+        <w:t>Table</w:t>
       </w:r>
       <w:r>
         <w:rPr>
@@ -11624,7 +12196,15 @@
           <w:sz w:val="20"/>
           <w:szCs w:val="20"/>
         </w:rPr>
-        <w:t xml:space="preserve">tomized circuit design and replacing floating data with fix-point data, our accelerator has great energy efficiency improvement on this sound classification task. </w:t>
+        <w:t xml:space="preserve">tomized circuit design and replacing floating data with fix-point data, </w:t>
+      </w:r>
+      <w:r>
+        <w:rPr>
+          <w:rFonts w:ascii="Times New Roman" w:hAnsi="Times New Roman" w:cs="Times New Roman"/>
+          <w:sz w:val="20"/>
+          <w:szCs w:val="20"/>
+        </w:rPr>
+        <w:t xml:space="preserve">our accelerator has great energy efficiency improvement on this sound classification task. </w:t>
       </w:r>
     </w:p>
     <w:p>
@@ -14769,7 +15349,6 @@
           <w:sz w:val="20"/>
           <w:szCs w:val="20"/>
         </w:rPr>
-        <w:lastRenderedPageBreak/>
         <w:t xml:space="preserve">6. </w:t>
       </w:r>
       <w:r>
@@ -14813,7 +15392,31 @@
           <w:sz w:val="20"/>
           <w:szCs w:val="20"/>
         </w:rPr>
-        <w:t>ur accelerator design then focuses on parameter-shared storage structure, bitwise expansion and balanced level-pipeline. With the combination of deep convolution neural network quantization and customized circuit design, we bring out a high-throughput, energy-efficient and high-performance sound classification computing platform based on FPGA. Compared with current state-of-art CPU platform and other RNN-based acoustic task accelerator, our hardware design has great advantages on both computing performance and power efficiency. We implement our design on Xilinx FPGA, it turns out this accelerator is a reliable and high-performance intelligent computing platform.</w:t>
+        <w:t>ur accelerator design then focuses on parameter-shared storage structure, bitwise expansion and balanced l</w:t>
+      </w:r>
+      <w:r>
+        <w:rPr>
+          <w:rFonts w:ascii="Times New Roman" w:hAnsi="Times New Roman" w:cs="Times New Roman"/>
+          <w:sz w:val="20"/>
+          <w:szCs w:val="20"/>
+        </w:rPr>
+        <w:t>ayer</w:t>
+      </w:r>
+      <w:r>
+        <w:rPr>
+          <w:rFonts w:ascii="Times New Roman" w:hAnsi="Times New Roman" w:cs="Times New Roman"/>
+          <w:sz w:val="20"/>
+          <w:szCs w:val="20"/>
+        </w:rPr>
+        <w:t xml:space="preserve">-pipeline. With the combination of deep convolution neural network quantization and customized circuit design, we </w:t>
+      </w:r>
+      <w:r>
+        <w:rPr>
+          <w:rFonts w:ascii="Times New Roman" w:hAnsi="Times New Roman" w:cs="Times New Roman"/>
+          <w:sz w:val="20"/>
+          <w:szCs w:val="20"/>
+        </w:rPr>
+        <w:t>bring out a high-throughput, energy-efficient and high-performance sound classification computing platform based on FPGA. Compared with current state-of-art CPU platform and other RNN-based acoustic task accelerator, our hardware design has great advantages on both computing performance and power efficiency. We implement our design on Xilinx FPGA, it turns out this accelerator is a reliable and high-performance intelligent computing platform.</w:t>
       </w:r>
     </w:p>
     <w:p>
@@ -14869,6 +15472,7 @@
           <w:sz w:val="20"/>
           <w:szCs w:val="20"/>
         </w:rPr>
+        <w:lastRenderedPageBreak/>
         <w:t>Compliance with ethical standards</w:t>
       </w:r>
     </w:p>
@@ -15029,16 +15633,7 @@
           <w:sz w:val="20"/>
           <w:szCs w:val="20"/>
         </w:rPr>
-        <w:t xml:space="preserve">Muckenhirn H , Magimai.-Doss M , Marcell S . </w:t>
-      </w:r>
-      <w:r>
-        <w:rPr>
-          <w:rFonts w:ascii="Times New Roman" w:hAnsi="Times New Roman" w:cs="Times New Roman"/>
-          <w:kern w:val="0"/>
-          <w:sz w:val="20"/>
-          <w:szCs w:val="20"/>
-        </w:rPr>
-        <w:t>[IEEE ICASSP 2018 - 2018 IEEE International Conference on Acoustics, Speech and Signal Processing (ICASSP) - Calgary, AB (2018.4.15-2018.4.20)] 2018 IEEE International Conference on Acoustics, Speech and Signal Processing (ICASSP) - Towards Directly Modeling Raw Speech Signal for Speaker Verification Using CNNS[C]// 2018:4884-4888.</w:t>
+        <w:t>Muckenhirn H , Magimai.-Doss M , Marcell S . [IEEE ICASSP 2018 - 2018 IEEE International Conference on Acoustics, Speech and Signal Processing (ICASSP) - Calgary, AB (2018.4.15-2018.4.20)] 2018 IEEE International Conference on Acoustics, Speech and Signal Processing (ICASSP) - Towards Directly Modeling Raw Speech Signal for Speaker Verification Using CNNS[C]// 2018:4884-4888.</w:t>
       </w:r>
     </w:p>
     <w:p>
@@ -15110,7 +15705,16 @@
           <w:sz w:val="20"/>
           <w:szCs w:val="20"/>
         </w:rPr>
-        <w:t>Jyrki Kivinen M K W . Exponentiated Gradient versus Gradient Descent for Linear Predictors[J]. Information and Computation, 1997, 132( 1):1-63.</w:t>
+        <w:t xml:space="preserve">Jyrki Kivinen M K W . Exponentiated Gradient versus Gradient Descent for Linear Predictors[J]. Information and </w:t>
+      </w:r>
+      <w:r>
+        <w:rPr>
+          <w:rFonts w:ascii="Times New Roman" w:hAnsi="Times New Roman" w:cs="Times New Roman"/>
+          <w:kern w:val="0"/>
+          <w:sz w:val="20"/>
+          <w:szCs w:val="20"/>
+        </w:rPr>
+        <w:t>Computation, 1997, 132( 1):1-63.</w:t>
       </w:r>
     </w:p>
     <w:p>
@@ -15206,17 +15810,7 @@
           <w:sz w:val="20"/>
           <w:szCs w:val="20"/>
         </w:rPr>
-        <w:t xml:space="preserve">Dundar G , Rose K . The effects of quantization on multilayer neural networks[J]. IEEE Transactions on Neural Networks, </w:t>
-      </w:r>
-      <w:r>
-        <w:rPr>
-          <w:rFonts w:ascii="Times New Roman" w:hAnsi="Times New Roman" w:cs="Times New Roman"/>
-          <w:kern w:val="0"/>
-          <w:sz w:val="20"/>
-          <w:szCs w:val="20"/>
-        </w:rPr>
-        <w:lastRenderedPageBreak/>
-        <w:t>1995, 6(6):1446-1451.</w:t>
+        <w:t>Dundar G , Rose K . The effects of quantization on multilayer neural networks[J]. IEEE Transactions on Neural Networks, 1995, 6(6):1446-1451.</w:t>
       </w:r>
     </w:p>
     <w:p>
@@ -15449,7 +16043,17 @@
           <w:sz w:val="20"/>
           <w:szCs w:val="20"/>
         </w:rPr>
-        <w:t>Turan F , Roy S S , Verbauwhede I . HEAWS: An Accelerator for Homomorphic Encryption on the Amazon AWS FPGA[J]. IEEE Transactions on Computers, 2020, PP(99):1-1.</w:t>
+        <w:t xml:space="preserve">Turan F , Roy S S , Verbauwhede I . HEAWS: An Accelerator for Homomorphic Encryption on the Amazon AWS </w:t>
+      </w:r>
+      <w:r>
+        <w:rPr>
+          <w:rFonts w:ascii="Times New Roman" w:hAnsi="Times New Roman" w:cs="Times New Roman"/>
+          <w:kern w:val="0"/>
+          <w:sz w:val="20"/>
+          <w:szCs w:val="20"/>
+        </w:rPr>
+        <w:lastRenderedPageBreak/>
+        <w:t>FPGA[J]. IEEE Transactions on Computers, 2020, PP(99):1-1.</w:t>
       </w:r>
     </w:p>
     <w:p>
@@ -15545,16 +16149,7 @@
           <w:sz w:val="20"/>
           <w:szCs w:val="20"/>
         </w:rPr>
-        <w:t xml:space="preserve">Xu Y , Wang Y , Zhou A , et al. Deep Neural Network Compression with Single and </w:t>
-      </w:r>
-      <w:r>
-        <w:rPr>
-          <w:rFonts w:ascii="Times New Roman" w:hAnsi="Times New Roman" w:cs="Times New Roman"/>
-          <w:kern w:val="0"/>
-          <w:sz w:val="20"/>
-          <w:szCs w:val="20"/>
-        </w:rPr>
-        <w:t>Multiple Level Quantization[J]. 2018.</w:t>
+        <w:t>Xu Y , Wang Y , Zhou A , et al. Deep Neural Network Compression with Single and Multiple Level Quantization[J]. 2018.</w:t>
       </w:r>
     </w:p>
     <w:p>
@@ -15674,7 +16269,16 @@
           <w:sz w:val="20"/>
           <w:szCs w:val="20"/>
         </w:rPr>
-        <w:t>Alessandro A , Hesham M , Enrico C , et al. NullHop: A Flexible Convolutional Neural Network Accelerator Based on Sparse Representations of Feature Maps[J]. IEEE Transactions on Neural Networks &amp; Learning Systems, 2018:1-13.</w:t>
+        <w:t xml:space="preserve">Alessandro A , Hesham M , Enrico C , et al. NullHop: A Flexible Convolutional Neural Network Accelerator Based on Sparse Representations of Feature Maps[J]. IEEE Transactions on Neural </w:t>
+      </w:r>
+      <w:r>
+        <w:rPr>
+          <w:rFonts w:ascii="Times New Roman" w:hAnsi="Times New Roman" w:cs="Times New Roman"/>
+          <w:kern w:val="0"/>
+          <w:sz w:val="20"/>
+          <w:szCs w:val="20"/>
+        </w:rPr>
+        <w:t>Networks &amp; Learning Systems, 2018:1-13.</w:t>
       </w:r>
     </w:p>
     <w:p>
@@ -15770,17 +16374,7 @@
           <w:sz w:val="20"/>
           <w:szCs w:val="20"/>
         </w:rPr>
-        <w:t xml:space="preserve">Krizhevsky A , Sutskever I , Hinton G . </w:t>
-      </w:r>
-      <w:r>
-        <w:rPr>
-          <w:rFonts w:ascii="Times New Roman" w:hAnsi="Times New Roman" w:cs="Times New Roman"/>
-          <w:kern w:val="0"/>
-          <w:sz w:val="20"/>
-          <w:szCs w:val="20"/>
-        </w:rPr>
-        <w:lastRenderedPageBreak/>
-        <w:t>ImageNet Classification with Deep Convolutional Neural Networks[C]// NIPS. Curran Associates Inc. 2012.</w:t>
+        <w:t>Krizhevsky A , Sutskever I , Hinton G . ImageNet Classification with Deep Convolutional Neural Networks[C]// NIPS. Curran Associates Inc. 2012.</w:t>
       </w:r>
     </w:p>
     <w:p>

--- a/Manuscript.docx
+++ b/Manuscript.docx
@@ -301,7 +301,7 @@
     <w:p>
       <w:pPr>
         <w:rPr>
-          <w:rFonts w:ascii="Times New Roman" w:hAnsi="Times New Roman" w:cs="Times New Roman" w:hint="eastAsia"/>
+          <w:rFonts w:ascii="Times New Roman" w:hAnsi="Times New Roman" w:cs="Times New Roman"/>
           <w:b/>
           <w:sz w:val="20"/>
           <w:szCs w:val="20"/>
@@ -1816,95 +1816,55 @@
           <w:sz w:val="20"/>
           <w:szCs w:val="20"/>
         </w:rPr>
-        <w:t xml:space="preserve"> Model’s</w:t>
-      </w:r>
-      <w:r>
-        <w:rPr>
-          <w:rFonts w:ascii="Times New Roman" w:hAnsi="Times New Roman" w:cs="Times New Roman"/>
-          <w:sz w:val="20"/>
-          <w:szCs w:val="20"/>
-        </w:rPr>
-        <w:t xml:space="preserve"> loss </w:t>
-      </w:r>
-      <w:r>
-        <w:rPr>
-          <w:rFonts w:ascii="Times New Roman" w:hAnsi="Times New Roman" w:cs="Times New Roman"/>
-          <w:sz w:val="20"/>
-          <w:szCs w:val="20"/>
-        </w:rPr>
-        <w:t>on</w:t>
-      </w:r>
-      <w:r>
-        <w:rPr>
-          <w:rFonts w:ascii="Times New Roman" w:hAnsi="Times New Roman" w:cs="Times New Roman"/>
-          <w:sz w:val="20"/>
-          <w:szCs w:val="20"/>
-        </w:rPr>
-        <w:t xml:space="preserve"> </w:t>
-      </w:r>
-      <w:r>
-        <w:rPr>
-          <w:rFonts w:ascii="Times New Roman" w:hAnsi="Times New Roman" w:cs="Times New Roman"/>
-          <w:sz w:val="20"/>
-          <w:szCs w:val="20"/>
-        </w:rPr>
-        <w:t xml:space="preserve">prediction </w:t>
-      </w:r>
-      <w:r>
-        <w:rPr>
-          <w:rFonts w:ascii="Times New Roman" w:hAnsi="Times New Roman" w:cs="Times New Roman"/>
-          <w:sz w:val="20"/>
-          <w:szCs w:val="20"/>
-        </w:rPr>
-        <w:t>accuracy will be covered by the performance</w:t>
-      </w:r>
-      <w:r>
-        <w:rPr>
-          <w:rFonts w:ascii="Times New Roman" w:hAnsi="Times New Roman" w:cs="Times New Roman"/>
-          <w:sz w:val="20"/>
-          <w:szCs w:val="20"/>
-        </w:rPr>
-        <w:t xml:space="preserve"> enhanced</w:t>
-      </w:r>
-      <w:r>
-        <w:rPr>
-          <w:rFonts w:ascii="Times New Roman" w:hAnsi="Times New Roman" w:cs="Times New Roman"/>
-          <w:sz w:val="20"/>
-          <w:szCs w:val="20"/>
-        </w:rPr>
-        <w:t xml:space="preserve"> </w:t>
-      </w:r>
-      <w:r>
-        <w:rPr>
-          <w:rFonts w:ascii="Times New Roman" w:hAnsi="Times New Roman" w:cs="Times New Roman"/>
-          <w:sz w:val="20"/>
-          <w:szCs w:val="20"/>
-        </w:rPr>
-        <w:t>by</w:t>
-      </w:r>
-      <w:r>
-        <w:rPr>
-          <w:rFonts w:ascii="Times New Roman" w:hAnsi="Times New Roman" w:cs="Times New Roman"/>
-          <w:sz w:val="20"/>
-          <w:szCs w:val="20"/>
-        </w:rPr>
-        <w:t xml:space="preserve"> </w:t>
-      </w:r>
-      <w:r>
-        <w:rPr>
-          <w:rFonts w:ascii="Times New Roman" w:hAnsi="Times New Roman" w:cs="Times New Roman"/>
-          <w:sz w:val="20"/>
-          <w:szCs w:val="20"/>
-        </w:rPr>
-        <w:t>taking</w:t>
-      </w:r>
-      <w:r>
-        <w:rPr>
-          <w:rFonts w:ascii="Times New Roman" w:hAnsi="Times New Roman" w:cs="Times New Roman"/>
-          <w:sz w:val="20"/>
-          <w:szCs w:val="20"/>
-        </w:rPr>
-        <w:t xml:space="preserve"> fix-point computing on FPGA platforms</w:t>
+        <w:t xml:space="preserve"> Based on</w:t>
+      </w:r>
+      <w:r>
+        <w:rPr>
+          <w:rFonts w:ascii="Times New Roman" w:hAnsi="Times New Roman" w:cs="Times New Roman"/>
+          <w:sz w:val="20"/>
+          <w:szCs w:val="20"/>
+        </w:rPr>
+        <w:t xml:space="preserve"> usual quantization method, we take</w:t>
+      </w:r>
+      <w:r>
+        <w:rPr>
+          <w:rFonts w:ascii="Times New Roman" w:hAnsi="Times New Roman" w:cs="Times New Roman"/>
+          <w:sz w:val="20"/>
+          <w:szCs w:val="20"/>
+        </w:rPr>
+        <w:t xml:space="preserve"> t</w:t>
+      </w:r>
+      <w:r>
+        <w:rPr>
+          <w:rFonts w:ascii="Times New Roman" w:hAnsi="Times New Roman" w:cs="Times New Roman"/>
+          <w:sz w:val="20"/>
+          <w:szCs w:val="20"/>
+        </w:rPr>
+        <w:t>hese operations</w:t>
+      </w:r>
+      <w:r>
+        <w:rPr>
+          <w:rFonts w:ascii="Times New Roman" w:hAnsi="Times New Roman" w:cs="Times New Roman"/>
+          <w:sz w:val="20"/>
+          <w:szCs w:val="20"/>
+        </w:rPr>
+        <w:t xml:space="preserve"> to</w:t>
+      </w:r>
+      <w:r>
+        <w:rPr>
+          <w:rFonts w:ascii="Times New Roman" w:hAnsi="Times New Roman" w:cs="Times New Roman"/>
+          <w:sz w:val="20"/>
+          <w:szCs w:val="20"/>
+        </w:rPr>
+        <w:t xml:space="preserve"> help to decrease accuracy loss caused by quantization</w:t>
+      </w:r>
+      <w:r>
+        <w:rPr>
+          <w:rFonts w:ascii="Times New Roman" w:hAnsi="Times New Roman" w:cs="Times New Roman"/>
+          <w:sz w:val="20"/>
+          <w:szCs w:val="20"/>
+        </w:rPr>
+        <w:t xml:space="preserve"> and achieve a closed model prediction accuracy compared with non-quantized model</w:t>
       </w:r>
       <w:r>
         <w:rPr>
@@ -2082,7 +2042,16 @@
           <w:sz w:val="20"/>
           <w:szCs w:val="20"/>
         </w:rPr>
-        <w:t>he performance, power consumption and energy efficiency of this accelerator are discussed</w:t>
+        <w:t xml:space="preserve">he performance, power consumption and energy efficiency of this accelerator are </w:t>
+      </w:r>
+      <w:r>
+        <w:rPr>
+          <w:rFonts w:ascii="Times New Roman" w:hAnsi="Times New Roman" w:cs="Times New Roman"/>
+          <w:sz w:val="20"/>
+          <w:szCs w:val="20"/>
+        </w:rPr>
+        <w:lastRenderedPageBreak/>
+        <w:t>discussed</w:t>
       </w:r>
       <w:r>
         <w:rPr>
@@ -2164,16 +2133,7 @@
           <w:sz w:val="20"/>
           <w:szCs w:val="20"/>
         </w:rPr>
-        <w:t xml:space="preserve">model is </w:t>
-      </w:r>
-      <w:r>
-        <w:rPr>
-          <w:rFonts w:ascii="Times New Roman" w:hAnsi="Times New Roman" w:cs="Times New Roman"/>
-          <w:sz w:val="20"/>
-          <w:szCs w:val="20"/>
-        </w:rPr>
-        <w:lastRenderedPageBreak/>
-        <w:t>tested</w:t>
+        <w:t>model is tested</w:t>
       </w:r>
       <w:r>
         <w:rPr>
@@ -2621,15 +2581,15 @@
           <w:sz w:val="20"/>
           <w:szCs w:val="20"/>
         </w:rPr>
-        <w:t xml:space="preserve"> still keeps a good model accuracy on very deep CNNs like VGGNet, great numerical precision loss would be brought out binary activation data, which may </w:t>
-      </w:r>
-      <w:r>
-        <w:rPr>
-          <w:rFonts w:ascii="Times New Roman" w:hAnsi="Times New Roman" w:cs="Times New Roman"/>
-          <w:sz w:val="20"/>
-          <w:szCs w:val="20"/>
-        </w:rPr>
-        <w:t>cause vital influence on some small-size CNNs</w:t>
+        <w:t xml:space="preserve"> still keeps a good model accuracy on very deep CNNs like VGGNet, great numerical precision loss would be </w:t>
+      </w:r>
+      <w:r>
+        <w:rPr>
+          <w:rFonts w:ascii="Times New Roman" w:hAnsi="Times New Roman" w:cs="Times New Roman"/>
+          <w:sz w:val="20"/>
+          <w:szCs w:val="20"/>
+        </w:rPr>
+        <w:t>brought out binary activation data, which may cause vital influence on some small-size CNNs</w:t>
       </w:r>
       <w:r>
         <w:rPr>
@@ -3186,7 +3146,15 @@
           <w:sz w:val="20"/>
           <w:szCs w:val="20"/>
         </w:rPr>
-        <w:t xml:space="preserve"> uses MFCC algorithm </w:t>
+        <w:t xml:space="preserve"> uses MFCC </w:t>
+      </w:r>
+      <w:r>
+        <w:rPr>
+          <w:rFonts w:ascii="Times New Roman" w:hAnsi="Times New Roman" w:cs="Times New Roman"/>
+          <w:sz w:val="20"/>
+          <w:szCs w:val="20"/>
+        </w:rPr>
+        <w:t xml:space="preserve">algorithm </w:t>
       </w:r>
       <w:r>
         <w:rPr>
@@ -3218,15 +3186,7 @@
           <w:sz w:val="20"/>
           <w:szCs w:val="20"/>
         </w:rPr>
-        <w:t xml:space="preserve">float-type </w:t>
-      </w:r>
-      <w:r>
-        <w:rPr>
-          <w:rFonts w:ascii="Times New Roman" w:hAnsi="Times New Roman" w:cs="Times New Roman"/>
-          <w:sz w:val="20"/>
-          <w:szCs w:val="20"/>
-        </w:rPr>
-        <w:t>tensor</w:t>
+        <w:t>float-type tensor</w:t>
       </w:r>
       <w:r>
         <w:rPr>
@@ -3418,7 +3378,16 @@
           <w:sz w:val="20"/>
           <w:szCs w:val="20"/>
         </w:rPr>
-        <w:t xml:space="preserve"> kernel size is 3 and convolution stride is 1. T</w:t>
+        <w:t xml:space="preserve"> kernel size is 3 and convolution </w:t>
+      </w:r>
+      <w:r>
+        <w:rPr>
+          <w:rFonts w:ascii="Times New Roman" w:hAnsi="Times New Roman" w:cs="Times New Roman"/>
+          <w:sz w:val="20"/>
+          <w:szCs w:val="20"/>
+        </w:rPr>
+        <w:lastRenderedPageBreak/>
+        <w:t>stride is 1. T</w:t>
       </w:r>
       <w:r>
         <w:rPr>
@@ -3450,16 +3419,7 @@
           <w:sz w:val="20"/>
           <w:szCs w:val="20"/>
         </w:rPr>
-        <w:t xml:space="preserve"> in this network, which is convenient for </w:t>
-      </w:r>
-      <w:r>
-        <w:rPr>
-          <w:rFonts w:ascii="Times New Roman" w:hAnsi="Times New Roman" w:cs="Times New Roman"/>
-          <w:sz w:val="20"/>
-          <w:szCs w:val="20"/>
-        </w:rPr>
-        <w:lastRenderedPageBreak/>
-        <w:t>us to accelerate.</w:t>
+        <w:t xml:space="preserve"> in this network, which is convenient for us to accelerate.</w:t>
       </w:r>
       <w:r>
         <w:rPr>
@@ -3653,23 +3613,23 @@
           <w:sz w:val="20"/>
           <w:szCs w:val="20"/>
         </w:rPr>
-        <w:t xml:space="preserve"> weight data</w:t>
-      </w:r>
-      <w:r>
-        <w:rPr>
-          <w:rFonts w:ascii="Times New Roman" w:hAnsi="Times New Roman" w:cs="Times New Roman"/>
-          <w:sz w:val="20"/>
-          <w:szCs w:val="20"/>
-        </w:rPr>
-        <w:t xml:space="preserve">. We assume the distribution of </w:t>
-      </w:r>
-      <w:r>
-        <w:rPr>
-          <w:rFonts w:ascii="Times New Roman" w:hAnsi="Times New Roman" w:cs="Times New Roman"/>
-          <w:sz w:val="20"/>
-          <w:szCs w:val="20"/>
-        </w:rPr>
-        <w:t xml:space="preserve">primitive parameter is normal distribution, the numerical distributing range is then modified by </w:t>
+        <w:t xml:space="preserve"> </w:t>
+      </w:r>
+      <w:r>
+        <w:rPr>
+          <w:rFonts w:ascii="Times New Roman" w:hAnsi="Times New Roman" w:cs="Times New Roman"/>
+          <w:sz w:val="20"/>
+          <w:szCs w:val="20"/>
+        </w:rPr>
+        <w:t>weight data</w:t>
+      </w:r>
+      <w:r>
+        <w:rPr>
+          <w:rFonts w:ascii="Times New Roman" w:hAnsi="Times New Roman" w:cs="Times New Roman"/>
+          <w:sz w:val="20"/>
+          <w:szCs w:val="20"/>
+        </w:rPr>
+        <w:t xml:space="preserve">. We assume the distribution of primitive parameter is normal distribution, the numerical distributing range is then modified by </w:t>
       </w:r>
       <w:r>
         <w:rPr>
@@ -3833,7 +3793,7 @@
           <v:shape id="_x0000_i1025" type="#_x0000_t75" style="width:414.7pt;height:185.45pt" o:ole="">
             <v:imagedata r:id="rId10" o:title=""/>
           </v:shape>
-          <o:OLEObject Type="Embed" ProgID="Visio.Drawing.15" ShapeID="_x0000_i1025" DrawAspect="Content" ObjectID="_1660314152" r:id="rId11"/>
+          <o:OLEObject Type="Embed" ProgID="Visio.Drawing.15" ShapeID="_x0000_i1025" DrawAspect="Content" ObjectID="_1660378181" r:id="rId11"/>
         </w:object>
       </w:r>
       <w:r>
@@ -3923,7 +3883,7 @@
           <v:shape id="_x0000_i1026" type="#_x0000_t75" style="width:382.45pt;height:233.3pt" o:ole="">
             <v:imagedata r:id="rId12" o:title=""/>
           </v:shape>
-          <o:OLEObject Type="Embed" ProgID="Visio.Drawing.15" ShapeID="_x0000_i1026" DrawAspect="Content" ObjectID="_1660314153" r:id="rId13"/>
+          <o:OLEObject Type="Embed" ProgID="Visio.Drawing.15" ShapeID="_x0000_i1026" DrawAspect="Content" ObjectID="_1660378182" r:id="rId13"/>
         </w:object>
       </w:r>
     </w:p>
@@ -4030,6 +3990,15 @@
           <w:sz w:val="20"/>
           <w:szCs w:val="20"/>
         </w:rPr>
+        <w:t>’s</w:t>
+      </w:r>
+      <w:r>
+        <w:rPr>
+          <w:rFonts w:ascii="Times New Roman" w:hAnsi="Times New Roman" w:cs="Times New Roman"/>
+          <w:b/>
+          <w:sz w:val="20"/>
+          <w:szCs w:val="20"/>
+        </w:rPr>
         <w:t xml:space="preserve"> Quantization</w:t>
       </w:r>
     </w:p>
@@ -4048,15 +4017,15 @@
           <w:sz w:val="20"/>
           <w:szCs w:val="20"/>
         </w:rPr>
-        <w:t xml:space="preserve">Once we change floating input feature into fix-point format, middle result, activation and other hyper-parameter (such as bias and batch-normalization parameter) will be in fix-point </w:t>
-      </w:r>
-      <w:r>
-        <w:rPr>
-          <w:rFonts w:ascii="Times New Roman" w:hAnsi="Times New Roman" w:cs="Times New Roman"/>
-          <w:sz w:val="20"/>
-          <w:szCs w:val="20"/>
-        </w:rPr>
-        <w:t xml:space="preserve">format naturally. </w:t>
+        <w:t>Once we change floating input feature into fix-point format, middle result, activation and other hyper-parameter (such as bias and batch-</w:t>
+      </w:r>
+      <w:r>
+        <w:rPr>
+          <w:rFonts w:ascii="Times New Roman" w:hAnsi="Times New Roman" w:cs="Times New Roman"/>
+          <w:sz w:val="20"/>
+          <w:szCs w:val="20"/>
+        </w:rPr>
+        <w:t xml:space="preserve">normalization parameter) will be in fix-point format naturally. </w:t>
       </w:r>
       <w:r>
         <w:rPr>
@@ -4128,31 +4097,152 @@
           <w:sz w:val="20"/>
           <w:szCs w:val="20"/>
         </w:rPr>
-        <w:t>batch-normalized output data</w:t>
-      </w:r>
-      <w:r>
-        <w:rPr>
-          <w:rFonts w:ascii="Times New Roman" w:hAnsi="Times New Roman" w:cs="Times New Roman"/>
-          <w:sz w:val="20"/>
-          <w:szCs w:val="20"/>
-        </w:rPr>
-        <w:t xml:space="preserve"> (this result will be transferred to next </w:t>
-      </w:r>
-      <w:r>
-        <w:rPr>
-          <w:rFonts w:ascii="Times New Roman" w:hAnsi="Times New Roman" w:cs="Times New Roman"/>
-          <w:sz w:val="20"/>
-          <w:szCs w:val="20"/>
-        </w:rPr>
-        <w:t>layer</w:t>
-      </w:r>
-      <w:r>
-        <w:rPr>
-          <w:rFonts w:ascii="Times New Roman" w:hAnsi="Times New Roman" w:cs="Times New Roman"/>
-          <w:sz w:val="20"/>
-          <w:szCs w:val="20"/>
-        </w:rPr>
-        <w:t>)</w:t>
+        <w:t xml:space="preserve">batch-normalized output data. </w:t>
+      </w:r>
+      <w:r>
+        <w:rPr>
+          <w:rFonts w:ascii="Times New Roman" w:hAnsi="Times New Roman" w:cs="Times New Roman"/>
+          <w:sz w:val="20"/>
+          <w:szCs w:val="20"/>
+        </w:rPr>
+        <w:t>The batch-</w:t>
+      </w:r>
+      <w:r>
+        <w:rPr>
+          <w:rFonts w:ascii="Times New Roman" w:hAnsi="Times New Roman" w:cs="Times New Roman"/>
+          <w:sz w:val="20"/>
+          <w:szCs w:val="20"/>
+        </w:rPr>
+        <w:lastRenderedPageBreak/>
+        <w:t>normalized output data is feature data which will be transferred to next layer of neural network</w:t>
+      </w:r>
+      <w:r>
+        <w:rPr>
+          <w:rFonts w:ascii="Times New Roman" w:hAnsi="Times New Roman" w:cs="Times New Roman"/>
+          <w:sz w:val="20"/>
+          <w:szCs w:val="20"/>
+        </w:rPr>
+        <w:t>.</w:t>
+      </w:r>
+      <w:r>
+        <w:rPr>
+          <w:rFonts w:ascii="Times New Roman" w:hAnsi="Times New Roman" w:cs="Times New Roman"/>
+          <w:sz w:val="20"/>
+          <w:szCs w:val="20"/>
+        </w:rPr>
+        <w:t xml:space="preserve"> </w:t>
+      </w:r>
+      <w:r>
+        <w:rPr>
+          <w:rFonts w:ascii="Times New Roman" w:hAnsi="Times New Roman" w:cs="Times New Roman"/>
+          <w:sz w:val="20"/>
+          <w:szCs w:val="20"/>
+        </w:rPr>
+        <w:t>In some cases, absolute value and variance value of middle results can be huge,</w:t>
+      </w:r>
+      <w:r>
+        <w:rPr>
+          <w:rFonts w:ascii="Times New Roman" w:hAnsi="Times New Roman" w:cs="Times New Roman"/>
+          <w:sz w:val="20"/>
+          <w:szCs w:val="20"/>
+        </w:rPr>
+        <w:t xml:space="preserve"> in another word, the data distribution of middle result is rather fluctuant</w:t>
+      </w:r>
+      <w:r>
+        <w:rPr>
+          <w:rFonts w:ascii="Times New Roman" w:hAnsi="Times New Roman" w:cs="Times New Roman"/>
+          <w:sz w:val="20"/>
+          <w:szCs w:val="20"/>
+        </w:rPr>
+        <w:t>, which brings difficulty to quantization</w:t>
+      </w:r>
+      <w:r>
+        <w:rPr>
+          <w:rFonts w:ascii="Times New Roman" w:hAnsi="Times New Roman" w:cs="Times New Roman"/>
+          <w:sz w:val="20"/>
+          <w:szCs w:val="20"/>
+        </w:rPr>
+        <w:t>.</w:t>
+      </w:r>
+      <w:r>
+        <w:rPr>
+          <w:rFonts w:ascii="Times New Roman" w:hAnsi="Times New Roman" w:cs="Times New Roman"/>
+          <w:sz w:val="20"/>
+          <w:szCs w:val="20"/>
+        </w:rPr>
+        <w:t xml:space="preserve"> </w:t>
+      </w:r>
+      <w:r>
+        <w:rPr>
+          <w:rFonts w:ascii="Times New Roman" w:hAnsi="Times New Roman" w:cs="Times New Roman"/>
+          <w:sz w:val="20"/>
+          <w:szCs w:val="20"/>
+        </w:rPr>
+        <w:t>These middle result</w:t>
+      </w:r>
+      <w:r>
+        <w:rPr>
+          <w:rFonts w:ascii="Times New Roman" w:hAnsi="Times New Roman" w:cs="Times New Roman"/>
+          <w:sz w:val="20"/>
+          <w:szCs w:val="20"/>
+        </w:rPr>
+        <w:t>s</w:t>
+      </w:r>
+      <w:r>
+        <w:rPr>
+          <w:rFonts w:ascii="Times New Roman" w:hAnsi="Times New Roman" w:cs="Times New Roman"/>
+          <w:sz w:val="20"/>
+          <w:szCs w:val="20"/>
+        </w:rPr>
+        <w:t xml:space="preserve"> will </w:t>
+      </w:r>
+      <w:r>
+        <w:rPr>
+          <w:rFonts w:ascii="Times New Roman" w:hAnsi="Times New Roman" w:cs="Times New Roman"/>
+          <w:sz w:val="20"/>
+          <w:szCs w:val="20"/>
+        </w:rPr>
+        <w:t xml:space="preserve">then </w:t>
+      </w:r>
+      <w:r>
+        <w:rPr>
+          <w:rFonts w:ascii="Times New Roman" w:hAnsi="Times New Roman" w:cs="Times New Roman"/>
+          <w:sz w:val="20"/>
+          <w:szCs w:val="20"/>
+        </w:rPr>
+        <w:t>be normalized,</w:t>
+      </w:r>
+      <w:r>
+        <w:rPr>
+          <w:rFonts w:ascii="Times New Roman" w:hAnsi="Times New Roman" w:cs="Times New Roman"/>
+          <w:sz w:val="20"/>
+          <w:szCs w:val="20"/>
+        </w:rPr>
+        <w:t xml:space="preserve"> </w:t>
+      </w:r>
+      <w:r>
+        <w:rPr>
+          <w:rFonts w:ascii="Times New Roman" w:hAnsi="Times New Roman" w:cs="Times New Roman"/>
+          <w:sz w:val="20"/>
+          <w:szCs w:val="20"/>
+        </w:rPr>
+        <w:t xml:space="preserve">where </w:t>
+      </w:r>
+      <w:r>
+        <w:rPr>
+          <w:rFonts w:ascii="Times New Roman" w:hAnsi="Times New Roman" w:cs="Times New Roman"/>
+          <w:sz w:val="20"/>
+          <w:szCs w:val="20"/>
+        </w:rPr>
+        <w:t xml:space="preserve">both absolute value and variance is </w:t>
+      </w:r>
+      <w:r>
+        <w:rPr>
+          <w:rFonts w:ascii="Times New Roman" w:hAnsi="Times New Roman" w:cs="Times New Roman"/>
+          <w:sz w:val="20"/>
+          <w:szCs w:val="20"/>
+        </w:rPr>
+        <w:t>narrowed down</w:t>
       </w:r>
       <w:r>
         <w:rPr>
@@ -4168,68 +4258,35 @@
           <w:sz w:val="20"/>
           <w:szCs w:val="20"/>
         </w:rPr>
-        <w:t xml:space="preserve">In some cases, absolute value and variance value of middle results can be </w:t>
-      </w:r>
-      <w:r>
-        <w:rPr>
-          <w:rFonts w:ascii="Times New Roman" w:hAnsi="Times New Roman" w:cs="Times New Roman"/>
-          <w:sz w:val="20"/>
-          <w:szCs w:val="20"/>
-        </w:rPr>
-        <w:lastRenderedPageBreak/>
-        <w:t xml:space="preserve">huge, both of them will be narrowed down in batch-normalization process. </w:t>
-      </w:r>
-      <w:r>
-        <w:rPr>
-          <w:rFonts w:ascii="Times New Roman" w:hAnsi="Times New Roman" w:cs="Times New Roman"/>
-          <w:sz w:val="20"/>
-          <w:szCs w:val="20"/>
-        </w:rPr>
-        <w:t>This</w:t>
-      </w:r>
-      <w:r>
-        <w:rPr>
-          <w:rFonts w:ascii="Times New Roman" w:hAnsi="Times New Roman" w:cs="Times New Roman"/>
-          <w:sz w:val="20"/>
-          <w:szCs w:val="20"/>
-        </w:rPr>
-        <w:t xml:space="preserve"> batch-normalization </w:t>
-      </w:r>
-      <w:r>
-        <w:rPr>
-          <w:rFonts w:ascii="Times New Roman" w:hAnsi="Times New Roman" w:cs="Times New Roman"/>
-          <w:sz w:val="20"/>
-          <w:szCs w:val="20"/>
-        </w:rPr>
-        <w:t xml:space="preserve">step </w:t>
-      </w:r>
-      <w:r>
-        <w:rPr>
-          <w:rFonts w:ascii="Times New Roman" w:hAnsi="Times New Roman" w:cs="Times New Roman"/>
-          <w:sz w:val="20"/>
-          <w:szCs w:val="20"/>
-        </w:rPr>
-        <w:t>is</w:t>
-      </w:r>
-      <w:r>
-        <w:rPr>
-          <w:rFonts w:ascii="Times New Roman" w:hAnsi="Times New Roman" w:cs="Times New Roman"/>
-          <w:sz w:val="20"/>
-          <w:szCs w:val="20"/>
-        </w:rPr>
-        <w:t xml:space="preserve"> proven to be</w:t>
-      </w:r>
-      <w:r>
-        <w:rPr>
-          <w:rFonts w:ascii="Times New Roman" w:hAnsi="Times New Roman" w:cs="Times New Roman"/>
-          <w:sz w:val="20"/>
-          <w:szCs w:val="20"/>
-        </w:rPr>
-        <w:t xml:space="preserve"> vital to model’s final accuracy</w:t>
-      </w:r>
-      <w:r>
-        <w:rPr>
-          <w:rFonts w:ascii="Times New Roman" w:hAnsi="Times New Roman" w:cs="Times New Roman"/>
+        <w:t xml:space="preserve">Unlike </w:t>
+      </w:r>
+      <w:r>
+        <w:rPr>
+          <w:rFonts w:ascii="Times New Roman" w:hAnsi="Times New Roman" w:cs="Times New Roman"/>
+          <w:sz w:val="20"/>
+          <w:szCs w:val="20"/>
+        </w:rPr>
+        <w:t>middle result data, the feature data follows</w:t>
+      </w:r>
+      <w:r>
+        <w:rPr>
+          <w:rFonts w:ascii="Times New Roman" w:hAnsi="Times New Roman" w:cs="Times New Roman"/>
+          <w:sz w:val="20"/>
+          <w:szCs w:val="20"/>
+        </w:rPr>
+        <w:t xml:space="preserve"> normal distribution</w:t>
+      </w:r>
+      <w:r>
+        <w:rPr>
+          <w:rFonts w:ascii="Times New Roman" w:hAnsi="Times New Roman" w:cs="Times New Roman"/>
+          <w:sz w:val="20"/>
+          <w:szCs w:val="20"/>
+        </w:rPr>
+        <w:t xml:space="preserve"> and easy to be quantized.</w:t>
+      </w:r>
+      <w:r>
+        <w:rPr>
+          <w:rFonts w:ascii="Times New Roman" w:hAnsi="Times New Roman" w:cs="Times New Roman" w:hint="eastAsia"/>
           <w:sz w:val="20"/>
           <w:szCs w:val="20"/>
         </w:rPr>
@@ -4238,156 +4295,58 @@
       <w:r>
         <w:rPr>
           <w:rFonts w:ascii="Times New Roman" w:hAnsi="Times New Roman" w:cs="Times New Roman"/>
-          <w:color w:val="000000" w:themeColor="text1"/>
-          <w:sz w:val="20"/>
-          <w:szCs w:val="20"/>
-        </w:rPr>
-        <w:t>(</w:t>
-      </w:r>
-      <w:r>
-        <w:rPr>
-          <w:rFonts w:ascii="Times New Roman" w:hAnsi="Times New Roman" w:cs="Times New Roman"/>
-          <w:kern w:val="0"/>
-          <w:sz w:val="20"/>
-          <w:szCs w:val="20"/>
-        </w:rPr>
-        <w:t>Santurkar S</w:t>
-      </w:r>
-      <w:r>
-        <w:rPr>
-          <w:rFonts w:ascii="Times New Roman" w:hAnsi="Times New Roman" w:cs="Times New Roman"/>
-          <w:kern w:val="0"/>
-          <w:sz w:val="20"/>
-          <w:szCs w:val="20"/>
-        </w:rPr>
-        <w:t xml:space="preserve">, et al, 2018; </w:t>
-      </w:r>
-      <w:r>
-        <w:rPr>
-          <w:rFonts w:ascii="Times New Roman" w:hAnsi="Times New Roman" w:cs="Times New Roman"/>
-          <w:kern w:val="0"/>
-          <w:sz w:val="20"/>
-          <w:szCs w:val="20"/>
-        </w:rPr>
-        <w:t>Liu M</w:t>
-      </w:r>
-      <w:r>
-        <w:rPr>
-          <w:rFonts w:ascii="Times New Roman" w:hAnsi="Times New Roman" w:cs="Times New Roman"/>
-          <w:kern w:val="0"/>
-          <w:sz w:val="20"/>
-          <w:szCs w:val="20"/>
-        </w:rPr>
-        <w:t>, et al, 201</w:t>
-      </w:r>
-      <w:r>
-        <w:rPr>
-          <w:rFonts w:ascii="Times New Roman" w:hAnsi="Times New Roman" w:cs="Times New Roman"/>
-          <w:kern w:val="0"/>
-          <w:sz w:val="20"/>
-          <w:szCs w:val="20"/>
-        </w:rPr>
-        <w:t>7</w:t>
-      </w:r>
-      <w:r>
-        <w:rPr>
-          <w:rFonts w:ascii="Times New Roman" w:hAnsi="Times New Roman" w:cs="Times New Roman"/>
-          <w:color w:val="000000" w:themeColor="text1"/>
-          <w:sz w:val="20"/>
-          <w:szCs w:val="20"/>
-        </w:rPr>
-        <w:t>)</w:t>
-      </w:r>
-      <w:r>
-        <w:rPr>
-          <w:rFonts w:ascii="Times New Roman" w:hAnsi="Times New Roman" w:cs="Times New Roman"/>
-          <w:sz w:val="20"/>
-          <w:szCs w:val="20"/>
-        </w:rPr>
-        <w:t>. However,</w:t>
-      </w:r>
-      <w:r>
-        <w:rPr>
-          <w:rFonts w:ascii="Times New Roman" w:hAnsi="Times New Roman" w:cs="Times New Roman"/>
-          <w:sz w:val="20"/>
-          <w:szCs w:val="20"/>
-        </w:rPr>
-        <w:t xml:space="preserve"> the multiplication and division in this process not only depend on </w:t>
-      </w:r>
-      <w:r>
-        <w:rPr>
-          <w:rFonts w:ascii="Times New Roman" w:hAnsi="Times New Roman" w:cs="Times New Roman" w:hint="eastAsia"/>
-          <w:sz w:val="20"/>
-          <w:szCs w:val="20"/>
-        </w:rPr>
-        <w:t>p</w:t>
-      </w:r>
-      <w:r>
-        <w:rPr>
-          <w:rFonts w:ascii="Times New Roman" w:hAnsi="Times New Roman" w:cs="Times New Roman"/>
-          <w:sz w:val="20"/>
-          <w:szCs w:val="20"/>
-        </w:rPr>
-        <w:t>rior mean and variance, but also are sensitive to numerical precision</w:t>
-      </w:r>
-      <w:r>
-        <w:rPr>
-          <w:rFonts w:ascii="Times New Roman" w:hAnsi="Times New Roman" w:cs="Times New Roman"/>
-          <w:sz w:val="20"/>
-          <w:szCs w:val="20"/>
-        </w:rPr>
-        <w:t xml:space="preserve"> (</w:t>
-      </w:r>
-      <w:r>
-        <w:rPr>
-          <w:rFonts w:ascii="Times New Roman" w:hAnsi="Times New Roman" w:cs="Times New Roman"/>
-          <w:kern w:val="0"/>
-          <w:sz w:val="20"/>
-          <w:szCs w:val="20"/>
-        </w:rPr>
-        <w:t>Giri E P</w:t>
-      </w:r>
-      <w:r>
-        <w:rPr>
-          <w:rFonts w:ascii="Times New Roman" w:hAnsi="Times New Roman" w:cs="Times New Roman"/>
-          <w:kern w:val="0"/>
-          <w:sz w:val="20"/>
-          <w:szCs w:val="20"/>
-        </w:rPr>
-        <w:t xml:space="preserve">, et al, </w:t>
-      </w:r>
-      <w:r>
-        <w:rPr>
-          <w:rFonts w:ascii="Times New Roman" w:hAnsi="Times New Roman" w:cs="Times New Roman"/>
-          <w:kern w:val="0"/>
-          <w:sz w:val="20"/>
-          <w:szCs w:val="20"/>
-        </w:rPr>
-        <w:t>2016</w:t>
-      </w:r>
-      <w:r>
-        <w:rPr>
-          <w:rFonts w:ascii="Times New Roman" w:hAnsi="Times New Roman" w:cs="Times New Roman"/>
-          <w:sz w:val="20"/>
-          <w:szCs w:val="20"/>
-        </w:rPr>
-        <w:t>)</w:t>
-      </w:r>
-      <w:r>
-        <w:rPr>
-          <w:rFonts w:ascii="Times New Roman" w:hAnsi="Times New Roman" w:cs="Times New Roman"/>
-          <w:sz w:val="20"/>
-          <w:szCs w:val="20"/>
-        </w:rPr>
-        <w:t xml:space="preserve">. To ensure both hardware implement and model’s performance, we need to </w:t>
-      </w:r>
-      <w:r>
-        <w:rPr>
-          <w:rFonts w:ascii="Times New Roman" w:hAnsi="Times New Roman" w:cs="Times New Roman"/>
-          <w:sz w:val="20"/>
-          <w:szCs w:val="20"/>
-        </w:rPr>
-        <w:t>apply</w:t>
+          <w:sz w:val="20"/>
+          <w:szCs w:val="20"/>
+        </w:rPr>
+        <w:t>T</w:t>
+      </w:r>
+      <w:r>
+        <w:rPr>
+          <w:rFonts w:ascii="Times New Roman" w:hAnsi="Times New Roman" w:cs="Times New Roman"/>
+          <w:sz w:val="20"/>
+          <w:szCs w:val="20"/>
+        </w:rPr>
+        <w:t>o turn middle result and batch-normalized data into fix-point format, the approximate data range of these two kinds of data needs to be determined first for numerical distribution range deciding data’s integer part bitwise.</w:t>
+      </w:r>
+      <w:r>
+        <w:rPr>
+          <w:rFonts w:ascii="Times New Roman" w:hAnsi="Times New Roman" w:cs="Times New Roman"/>
+          <w:sz w:val="20"/>
+          <w:szCs w:val="20"/>
+        </w:rPr>
+        <w:t xml:space="preserve"> Middle result</w:t>
+      </w:r>
+      <w:r>
+        <w:rPr>
+          <w:rFonts w:ascii="Times New Roman" w:hAnsi="Times New Roman" w:cs="Times New Roman"/>
+          <w:sz w:val="20"/>
+          <w:szCs w:val="20"/>
+        </w:rPr>
+        <w:t>’s quantization</w:t>
+      </w:r>
+      <w:r>
+        <w:rPr>
+          <w:rFonts w:ascii="Times New Roman" w:hAnsi="Times New Roman" w:cs="Times New Roman"/>
+          <w:sz w:val="20"/>
+          <w:szCs w:val="20"/>
+        </w:rPr>
+        <w:t xml:space="preserve"> thus demand</w:t>
+      </w:r>
+      <w:r>
+        <w:rPr>
+          <w:rFonts w:ascii="Times New Roman" w:hAnsi="Times New Roman" w:cs="Times New Roman"/>
+          <w:sz w:val="20"/>
+          <w:szCs w:val="20"/>
+        </w:rPr>
+        <w:t>s</w:t>
+      </w:r>
+      <w:r>
+        <w:rPr>
+          <w:rFonts w:ascii="Times New Roman" w:hAnsi="Times New Roman" w:cs="Times New Roman"/>
+          <w:sz w:val="20"/>
+          <w:szCs w:val="20"/>
+        </w:rPr>
+        <w:t xml:space="preserve"> longer integer indication</w:t>
       </w:r>
       <w:r>
         <w:rPr>
@@ -4403,7 +4362,15 @@
           <w:sz w:val="20"/>
           <w:szCs w:val="20"/>
         </w:rPr>
-        <w:t>special bitwise allocation method to two kinds of data</w:t>
+        <w:t>for</w:t>
+      </w:r>
+      <w:r>
+        <w:rPr>
+          <w:rFonts w:ascii="Times New Roman" w:hAnsi="Times New Roman" w:cs="Times New Roman"/>
+          <w:sz w:val="20"/>
+          <w:szCs w:val="20"/>
+        </w:rPr>
+        <w:t xml:space="preserve"> fluctuant data distribution</w:t>
       </w:r>
       <w:r>
         <w:rPr>
@@ -4429,15 +4396,143 @@
           <w:sz w:val="20"/>
           <w:szCs w:val="20"/>
         </w:rPr>
-        <w:t>I</w:t>
-      </w:r>
-      <w:r>
-        <w:rPr>
-          <w:rFonts w:ascii="Times New Roman" w:hAnsi="Times New Roman" w:cs="Times New Roman"/>
-          <w:sz w:val="20"/>
-          <w:szCs w:val="20"/>
-        </w:rPr>
-        <w:t>n order to turn middle result and batch-normalized data into fix-point format with least precision loss, the approximate data range of these two kinds of data needs to be determined first for numerical distribution range deciding data’s integer part bitwise. After allocating bitwise for integer, the decimal bitwise of prior parameters in batch-normalization should be set properly for extra precision demands from this process. Based on these ideas,</w:t>
+        <w:t>O</w:t>
+      </w:r>
+      <w:r>
+        <w:rPr>
+          <w:rFonts w:ascii="Times New Roman" w:hAnsi="Times New Roman" w:cs="Times New Roman"/>
+          <w:sz w:val="20"/>
+          <w:szCs w:val="20"/>
+        </w:rPr>
+        <w:t xml:space="preserve">n </w:t>
+      </w:r>
+      <w:r>
+        <w:rPr>
+          <w:rFonts w:ascii="Times New Roman" w:hAnsi="Times New Roman" w:cs="Times New Roman"/>
+          <w:sz w:val="20"/>
+          <w:szCs w:val="20"/>
+        </w:rPr>
+        <w:t>integrated development environment</w:t>
+      </w:r>
+      <w:r>
+        <w:rPr>
+          <w:rFonts w:ascii="Times New Roman" w:hAnsi="Times New Roman" w:cs="Times New Roman"/>
+          <w:sz w:val="20"/>
+          <w:szCs w:val="20"/>
+        </w:rPr>
+        <w:t xml:space="preserve"> such as Matlab, </w:t>
+      </w:r>
+      <w:r>
+        <w:rPr>
+          <w:rFonts w:ascii="Times New Roman" w:hAnsi="Times New Roman" w:cs="Times New Roman"/>
+          <w:sz w:val="20"/>
+          <w:szCs w:val="20"/>
+        </w:rPr>
+        <w:t>their quantization function</w:t>
+      </w:r>
+      <w:r>
+        <w:rPr>
+          <w:rFonts w:ascii="Times New Roman" w:hAnsi="Times New Roman" w:cs="Times New Roman"/>
+          <w:sz w:val="20"/>
+          <w:szCs w:val="20"/>
+        </w:rPr>
+        <w:t>s</w:t>
+      </w:r>
+      <w:r>
+        <w:rPr>
+          <w:rFonts w:ascii="Times New Roman" w:hAnsi="Times New Roman" w:cs="Times New Roman"/>
+          <w:sz w:val="20"/>
+          <w:szCs w:val="20"/>
+        </w:rPr>
+        <w:t xml:space="preserve"> library usually cannot reflect the </w:t>
+      </w:r>
+      <w:r>
+        <w:rPr>
+          <w:rFonts w:ascii="Times New Roman" w:hAnsi="Times New Roman" w:cs="Times New Roman"/>
+          <w:sz w:val="20"/>
+          <w:szCs w:val="20"/>
+        </w:rPr>
+        <w:t>real condition of middle result for CPU platforms do</w:t>
+      </w:r>
+      <w:r>
+        <w:rPr>
+          <w:rFonts w:ascii="Times New Roman" w:hAnsi="Times New Roman" w:cs="Times New Roman"/>
+          <w:sz w:val="20"/>
+          <w:szCs w:val="20"/>
+        </w:rPr>
+        <w:t>ing</w:t>
+      </w:r>
+      <w:r>
+        <w:rPr>
+          <w:rFonts w:ascii="Times New Roman" w:hAnsi="Times New Roman" w:cs="Times New Roman"/>
+          <w:sz w:val="20"/>
+          <w:szCs w:val="20"/>
+        </w:rPr>
+        <w:t xml:space="preserve"> float computation first and then convert</w:t>
+      </w:r>
+      <w:r>
+        <w:rPr>
+          <w:rFonts w:ascii="Times New Roman" w:hAnsi="Times New Roman" w:cs="Times New Roman"/>
+          <w:sz w:val="20"/>
+          <w:szCs w:val="20"/>
+        </w:rPr>
+        <w:t>ing</w:t>
+      </w:r>
+      <w:r>
+        <w:rPr>
+          <w:rFonts w:ascii="Times New Roman" w:hAnsi="Times New Roman" w:cs="Times New Roman"/>
+          <w:sz w:val="20"/>
+          <w:szCs w:val="20"/>
+        </w:rPr>
+        <w:t xml:space="preserve"> result into fix-point format </w:t>
+      </w:r>
+      <w:r>
+        <w:rPr>
+          <w:rFonts w:ascii="Times New Roman" w:hAnsi="Times New Roman" w:cs="Times New Roman"/>
+          <w:sz w:val="20"/>
+          <w:szCs w:val="20"/>
+        </w:rPr>
+        <w:t xml:space="preserve">when running quantization </w:t>
+      </w:r>
+      <w:r>
+        <w:rPr>
+          <w:rFonts w:ascii="Times New Roman" w:hAnsi="Times New Roman" w:cs="Times New Roman"/>
+          <w:sz w:val="20"/>
+          <w:szCs w:val="20"/>
+        </w:rPr>
+        <w:t>operations</w:t>
+      </w:r>
+      <w:r>
+        <w:rPr>
+          <w:rFonts w:ascii="Times New Roman" w:hAnsi="Times New Roman" w:cs="Times New Roman"/>
+          <w:sz w:val="20"/>
+          <w:szCs w:val="20"/>
+        </w:rPr>
+        <w:t>.</w:t>
+      </w:r>
+      <w:r>
+        <w:rPr>
+          <w:rFonts w:ascii="Times New Roman" w:hAnsi="Times New Roman" w:cs="Times New Roman"/>
+          <w:sz w:val="20"/>
+          <w:szCs w:val="20"/>
+        </w:rPr>
+        <w:t xml:space="preserve"> However, </w:t>
+      </w:r>
+      <w:r>
+        <w:rPr>
+          <w:rFonts w:ascii="Times New Roman" w:hAnsi="Times New Roman" w:cs="Times New Roman"/>
+          <w:sz w:val="20"/>
+          <w:szCs w:val="20"/>
+        </w:rPr>
+        <w:t>on FPGA platforms, hardware design and resource utilization will be influenced</w:t>
+      </w:r>
+      <w:r>
+        <w:rPr>
+          <w:rFonts w:ascii="Times New Roman" w:hAnsi="Times New Roman" w:cs="Times New Roman"/>
+          <w:sz w:val="20"/>
+          <w:szCs w:val="20"/>
+        </w:rPr>
+        <w:t xml:space="preserve"> by</w:t>
       </w:r>
       <w:r>
         <w:rPr>
@@ -4453,15 +4548,343 @@
           <w:sz w:val="20"/>
           <w:szCs w:val="20"/>
         </w:rPr>
-        <w:t xml:space="preserve">we raise a design </w:t>
-      </w:r>
-      <w:r>
-        <w:rPr>
-          <w:rFonts w:ascii="Times New Roman" w:hAnsi="Times New Roman" w:cs="Times New Roman"/>
-          <w:sz w:val="20"/>
-          <w:szCs w:val="20"/>
-        </w:rPr>
-        <w:t xml:space="preserve">space search method to find best bitwise combination for two types of data and finally get a </w:t>
+        <w:t>middle result’s demand for longer word</w:t>
+      </w:r>
+      <w:r>
+        <w:rPr>
+          <w:rFonts w:ascii="Times New Roman" w:hAnsi="Times New Roman" w:cs="Times New Roman"/>
+          <w:sz w:val="20"/>
+          <w:szCs w:val="20"/>
+        </w:rPr>
+        <w:t xml:space="preserve"> </w:t>
+      </w:r>
+      <w:r>
+        <w:rPr>
+          <w:rFonts w:ascii="Times New Roman" w:hAnsi="Times New Roman" w:cs="Times New Roman"/>
+          <w:sz w:val="20"/>
+          <w:szCs w:val="20"/>
+        </w:rPr>
+        <w:t>length</w:t>
+      </w:r>
+      <w:r>
+        <w:rPr>
+          <w:rFonts w:ascii="Times New Roman" w:hAnsi="Times New Roman" w:cs="Times New Roman"/>
+          <w:sz w:val="20"/>
+          <w:szCs w:val="20"/>
+        </w:rPr>
+        <w:t>.</w:t>
+      </w:r>
+      <w:r>
+        <w:rPr>
+          <w:rFonts w:ascii="Times New Roman" w:hAnsi="Times New Roman" w:cs="Times New Roman"/>
+          <w:sz w:val="20"/>
+          <w:szCs w:val="20"/>
+        </w:rPr>
+        <w:t xml:space="preserve"> FPGA has to use more LUT to complete such fix-point computation and more register to store middle result.</w:t>
+      </w:r>
+    </w:p>
+    <w:p>
+      <w:pPr>
+        <w:ind w:firstLine="420"/>
+        <w:rPr>
+          <w:rFonts w:ascii="Times New Roman" w:hAnsi="Times New Roman" w:cs="Times New Roman"/>
+          <w:sz w:val="20"/>
+          <w:szCs w:val="20"/>
+        </w:rPr>
+      </w:pPr>
+    </w:p>
+    <w:p>
+      <w:pPr>
+        <w:ind w:firstLine="420"/>
+        <w:rPr>
+          <w:rFonts w:ascii="Times New Roman" w:hAnsi="Times New Roman" w:cs="Times New Roman"/>
+          <w:sz w:val="20"/>
+          <w:szCs w:val="20"/>
+        </w:rPr>
+      </w:pPr>
+      <w:r>
+        <w:rPr>
+          <w:rFonts w:ascii="Times New Roman" w:hAnsi="Times New Roman" w:cs="Times New Roman"/>
+          <w:sz w:val="20"/>
+          <w:szCs w:val="20"/>
+        </w:rPr>
+        <w:t xml:space="preserve"> </w:t>
+      </w:r>
+      <w:r>
+        <w:rPr>
+          <w:rFonts w:ascii="Times New Roman" w:hAnsi="Times New Roman" w:cs="Times New Roman"/>
+          <w:sz w:val="20"/>
+          <w:szCs w:val="20"/>
+        </w:rPr>
+        <w:t>This</w:t>
+      </w:r>
+      <w:r>
+        <w:rPr>
+          <w:rFonts w:ascii="Times New Roman" w:hAnsi="Times New Roman" w:cs="Times New Roman"/>
+          <w:sz w:val="20"/>
+          <w:szCs w:val="20"/>
+        </w:rPr>
+        <w:t xml:space="preserve"> batch-normalization </w:t>
+      </w:r>
+      <w:r>
+        <w:rPr>
+          <w:rFonts w:ascii="Times New Roman" w:hAnsi="Times New Roman" w:cs="Times New Roman"/>
+          <w:sz w:val="20"/>
+          <w:szCs w:val="20"/>
+        </w:rPr>
+        <w:t xml:space="preserve">step </w:t>
+      </w:r>
+      <w:r>
+        <w:rPr>
+          <w:rFonts w:ascii="Times New Roman" w:hAnsi="Times New Roman" w:cs="Times New Roman"/>
+          <w:sz w:val="20"/>
+          <w:szCs w:val="20"/>
+        </w:rPr>
+        <w:t>is</w:t>
+      </w:r>
+      <w:r>
+        <w:rPr>
+          <w:rFonts w:ascii="Times New Roman" w:hAnsi="Times New Roman" w:cs="Times New Roman"/>
+          <w:sz w:val="20"/>
+          <w:szCs w:val="20"/>
+        </w:rPr>
+        <w:t xml:space="preserve"> proven to be</w:t>
+      </w:r>
+      <w:r>
+        <w:rPr>
+          <w:rFonts w:ascii="Times New Roman" w:hAnsi="Times New Roman" w:cs="Times New Roman"/>
+          <w:sz w:val="20"/>
+          <w:szCs w:val="20"/>
+        </w:rPr>
+        <w:t xml:space="preserve"> vital to model’s final accuracy</w:t>
+      </w:r>
+      <w:r>
+        <w:rPr>
+          <w:rFonts w:ascii="Times New Roman" w:hAnsi="Times New Roman" w:cs="Times New Roman"/>
+          <w:sz w:val="20"/>
+          <w:szCs w:val="20"/>
+        </w:rPr>
+        <w:t xml:space="preserve"> </w:t>
+      </w:r>
+      <w:r>
+        <w:rPr>
+          <w:rFonts w:ascii="Times New Roman" w:hAnsi="Times New Roman" w:cs="Times New Roman"/>
+          <w:color w:val="000000" w:themeColor="text1"/>
+          <w:sz w:val="20"/>
+          <w:szCs w:val="20"/>
+        </w:rPr>
+        <w:t>(</w:t>
+      </w:r>
+      <w:r>
+        <w:rPr>
+          <w:rFonts w:ascii="Times New Roman" w:hAnsi="Times New Roman" w:cs="Times New Roman"/>
+          <w:kern w:val="0"/>
+          <w:sz w:val="20"/>
+          <w:szCs w:val="20"/>
+        </w:rPr>
+        <w:t>Santurkar S</w:t>
+      </w:r>
+      <w:r>
+        <w:rPr>
+          <w:rFonts w:ascii="Times New Roman" w:hAnsi="Times New Roman" w:cs="Times New Roman"/>
+          <w:kern w:val="0"/>
+          <w:sz w:val="20"/>
+          <w:szCs w:val="20"/>
+        </w:rPr>
+        <w:t xml:space="preserve">, et al, 2018; </w:t>
+      </w:r>
+      <w:r>
+        <w:rPr>
+          <w:rFonts w:ascii="Times New Roman" w:hAnsi="Times New Roman" w:cs="Times New Roman"/>
+          <w:kern w:val="0"/>
+          <w:sz w:val="20"/>
+          <w:szCs w:val="20"/>
+        </w:rPr>
+        <w:t>Liu M</w:t>
+      </w:r>
+      <w:r>
+        <w:rPr>
+          <w:rFonts w:ascii="Times New Roman" w:hAnsi="Times New Roman" w:cs="Times New Roman"/>
+          <w:kern w:val="0"/>
+          <w:sz w:val="20"/>
+          <w:szCs w:val="20"/>
+        </w:rPr>
+        <w:t>, et al, 201</w:t>
+      </w:r>
+      <w:r>
+        <w:rPr>
+          <w:rFonts w:ascii="Times New Roman" w:hAnsi="Times New Roman" w:cs="Times New Roman"/>
+          <w:kern w:val="0"/>
+          <w:sz w:val="20"/>
+          <w:szCs w:val="20"/>
+        </w:rPr>
+        <w:t>7</w:t>
+      </w:r>
+      <w:r>
+        <w:rPr>
+          <w:rFonts w:ascii="Times New Roman" w:hAnsi="Times New Roman" w:cs="Times New Roman"/>
+          <w:color w:val="000000" w:themeColor="text1"/>
+          <w:sz w:val="20"/>
+          <w:szCs w:val="20"/>
+        </w:rPr>
+        <w:t>)</w:t>
+      </w:r>
+      <w:r>
+        <w:rPr>
+          <w:rFonts w:ascii="Times New Roman" w:hAnsi="Times New Roman" w:cs="Times New Roman"/>
+          <w:sz w:val="20"/>
+          <w:szCs w:val="20"/>
+        </w:rPr>
+        <w:t>. However,</w:t>
+      </w:r>
+      <w:r>
+        <w:rPr>
+          <w:rFonts w:ascii="Times New Roman" w:hAnsi="Times New Roman" w:cs="Times New Roman"/>
+          <w:sz w:val="20"/>
+          <w:szCs w:val="20"/>
+        </w:rPr>
+        <w:t xml:space="preserve"> the </w:t>
+      </w:r>
+      <w:r>
+        <w:rPr>
+          <w:rFonts w:ascii="Times New Roman" w:hAnsi="Times New Roman" w:cs="Times New Roman"/>
+          <w:sz w:val="20"/>
+          <w:szCs w:val="20"/>
+        </w:rPr>
+        <w:t xml:space="preserve">multiplication and division in this process not only depend on </w:t>
+      </w:r>
+      <w:r>
+        <w:rPr>
+          <w:rFonts w:ascii="Times New Roman" w:hAnsi="Times New Roman" w:cs="Times New Roman" w:hint="eastAsia"/>
+          <w:sz w:val="20"/>
+          <w:szCs w:val="20"/>
+        </w:rPr>
+        <w:t>p</w:t>
+      </w:r>
+      <w:r>
+        <w:rPr>
+          <w:rFonts w:ascii="Times New Roman" w:hAnsi="Times New Roman" w:cs="Times New Roman"/>
+          <w:sz w:val="20"/>
+          <w:szCs w:val="20"/>
+        </w:rPr>
+        <w:t>rior mean and variance, but also are sensitive to numerical precision</w:t>
+      </w:r>
+      <w:r>
+        <w:rPr>
+          <w:rFonts w:ascii="Times New Roman" w:hAnsi="Times New Roman" w:cs="Times New Roman"/>
+          <w:sz w:val="20"/>
+          <w:szCs w:val="20"/>
+        </w:rPr>
+        <w:t xml:space="preserve"> (</w:t>
+      </w:r>
+      <w:r>
+        <w:rPr>
+          <w:rFonts w:ascii="Times New Roman" w:hAnsi="Times New Roman" w:cs="Times New Roman"/>
+          <w:kern w:val="0"/>
+          <w:sz w:val="20"/>
+          <w:szCs w:val="20"/>
+        </w:rPr>
+        <w:t>Giri E P</w:t>
+      </w:r>
+      <w:r>
+        <w:rPr>
+          <w:rFonts w:ascii="Times New Roman" w:hAnsi="Times New Roman" w:cs="Times New Roman"/>
+          <w:kern w:val="0"/>
+          <w:sz w:val="20"/>
+          <w:szCs w:val="20"/>
+        </w:rPr>
+        <w:t xml:space="preserve">, et al, </w:t>
+      </w:r>
+      <w:r>
+        <w:rPr>
+          <w:rFonts w:ascii="Times New Roman" w:hAnsi="Times New Roman" w:cs="Times New Roman"/>
+          <w:kern w:val="0"/>
+          <w:sz w:val="20"/>
+          <w:szCs w:val="20"/>
+        </w:rPr>
+        <w:t>2016</w:t>
+      </w:r>
+      <w:r>
+        <w:rPr>
+          <w:rFonts w:ascii="Times New Roman" w:hAnsi="Times New Roman" w:cs="Times New Roman"/>
+          <w:sz w:val="20"/>
+          <w:szCs w:val="20"/>
+        </w:rPr>
+        <w:t>)</w:t>
+      </w:r>
+      <w:r>
+        <w:rPr>
+          <w:rFonts w:ascii="Times New Roman" w:hAnsi="Times New Roman" w:cs="Times New Roman"/>
+          <w:sz w:val="20"/>
+          <w:szCs w:val="20"/>
+        </w:rPr>
+        <w:t xml:space="preserve">. To ensure both hardware implement and model’s performance, we need to </w:t>
+      </w:r>
+      <w:r>
+        <w:rPr>
+          <w:rFonts w:ascii="Times New Roman" w:hAnsi="Times New Roman" w:cs="Times New Roman"/>
+          <w:sz w:val="20"/>
+          <w:szCs w:val="20"/>
+        </w:rPr>
+        <w:t>apply</w:t>
+      </w:r>
+      <w:r>
+        <w:rPr>
+          <w:rFonts w:ascii="Times New Roman" w:hAnsi="Times New Roman" w:cs="Times New Roman"/>
+          <w:sz w:val="20"/>
+          <w:szCs w:val="20"/>
+        </w:rPr>
+        <w:t xml:space="preserve"> </w:t>
+      </w:r>
+      <w:r>
+        <w:rPr>
+          <w:rFonts w:ascii="Times New Roman" w:hAnsi="Times New Roman" w:cs="Times New Roman"/>
+          <w:sz w:val="20"/>
+          <w:szCs w:val="20"/>
+        </w:rPr>
+        <w:t>special bitwise allocation method to two kinds of data</w:t>
+      </w:r>
+      <w:r>
+        <w:rPr>
+          <w:rFonts w:ascii="Times New Roman" w:hAnsi="Times New Roman" w:cs="Times New Roman"/>
+          <w:sz w:val="20"/>
+          <w:szCs w:val="20"/>
+        </w:rPr>
+        <w:t>.</w:t>
+      </w:r>
+    </w:p>
+    <w:p>
+      <w:pPr>
+        <w:ind w:firstLine="420"/>
+        <w:rPr>
+          <w:rFonts w:ascii="Times New Roman" w:hAnsi="Times New Roman" w:cs="Times New Roman"/>
+          <w:sz w:val="20"/>
+          <w:szCs w:val="20"/>
+        </w:rPr>
+      </w:pPr>
+      <w:r>
+        <w:rPr>
+          <w:rFonts w:ascii="Times New Roman" w:hAnsi="Times New Roman" w:cs="Times New Roman"/>
+          <w:sz w:val="20"/>
+          <w:szCs w:val="20"/>
+        </w:rPr>
+        <w:t>After allocating bitwise for integer, the decimal bitwise of prior parameters in batch-normalization should be set properly for extra precision demands from this process. Based on these ideas,</w:t>
+      </w:r>
+      <w:r>
+        <w:rPr>
+          <w:rFonts w:ascii="Times New Roman" w:hAnsi="Times New Roman" w:cs="Times New Roman"/>
+          <w:sz w:val="20"/>
+          <w:szCs w:val="20"/>
+        </w:rPr>
+        <w:t xml:space="preserve"> </w:t>
+      </w:r>
+      <w:r>
+        <w:rPr>
+          <w:rFonts w:ascii="Times New Roman" w:hAnsi="Times New Roman" w:cs="Times New Roman"/>
+          <w:sz w:val="20"/>
+          <w:szCs w:val="20"/>
+        </w:rPr>
+        <w:t xml:space="preserve">we raise a design space search method to find best bitwise combination for two types of data and finally get a </w:t>
       </w:r>
       <w:r>
         <w:rPr>
@@ -6289,7 +6712,7 @@
           <v:shape id="_x0000_i1027" type="#_x0000_t75" style="width:210.8pt;height:326.6pt" o:ole="">
             <v:imagedata r:id="rId15" o:title=""/>
           </v:shape>
-          <o:OLEObject Type="Embed" ProgID="Visio.Drawing.15" ShapeID="_x0000_i1027" DrawAspect="Content" ObjectID="_1660314154" r:id="rId16"/>
+          <o:OLEObject Type="Embed" ProgID="Visio.Drawing.15" ShapeID="_x0000_i1027" DrawAspect="Content" ObjectID="_1660378183" r:id="rId16"/>
         </w:object>
       </w:r>
     </w:p>
@@ -7086,7 +7509,7 @@
           <v:shape id="_x0000_i1028" type="#_x0000_t75" style="width:335.8pt;height:351.95pt" o:ole="">
             <v:imagedata r:id="rId18" o:title=""/>
           </v:shape>
-          <o:OLEObject Type="Embed" ProgID="Visio.Drawing.15" ShapeID="_x0000_i1028" DrawAspect="Content" ObjectID="_1660314155" r:id="rId19"/>
+          <o:OLEObject Type="Embed" ProgID="Visio.Drawing.15" ShapeID="_x0000_i1028" DrawAspect="Content" ObjectID="_1660378184" r:id="rId19"/>
         </w:object>
       </w:r>
     </w:p>
@@ -9098,7 +9521,7 @@
       <w:pPr>
         <w:jc w:val="left"/>
         <w:rPr>
-          <w:rFonts w:ascii="Times New Roman" w:hAnsi="Times New Roman" w:cs="Times New Roman" w:hint="eastAsia"/>
+          <w:rFonts w:ascii="Times New Roman" w:hAnsi="Times New Roman" w:cs="Times New Roman"/>
           <w:sz w:val="20"/>
           <w:szCs w:val="20"/>
         </w:rPr>
@@ -15336,7 +15759,7 @@
     <w:p>
       <w:pPr>
         <w:rPr>
-          <w:rFonts w:ascii="Times New Roman" w:hAnsi="Times New Roman" w:cs="Times New Roman" w:hint="eastAsia"/>
+          <w:rFonts w:ascii="Times New Roman" w:hAnsi="Times New Roman" w:cs="Times New Roman"/>
           <w:b/>
           <w:sz w:val="20"/>
           <w:szCs w:val="20"/>

--- a/Manuscript.docx
+++ b/Manuscript.docx
@@ -3790,10 +3790,10 @@
             <v:path o:extrusionok="f" gradientshapeok="t" o:connecttype="rect"/>
             <o:lock v:ext="edit" aspectratio="t"/>
           </v:shapetype>
-          <v:shape id="_x0000_i1025" type="#_x0000_t75" style="width:414.7pt;height:185.45pt" o:ole="">
+          <v:shape id="_x0000_i1025" type="#_x0000_t75" style="width:414.4pt;height:185.45pt" o:ole="">
             <v:imagedata r:id="rId10" o:title=""/>
           </v:shape>
-          <o:OLEObject Type="Embed" ProgID="Visio.Drawing.15" ShapeID="_x0000_i1025" DrawAspect="Content" ObjectID="_1660378181" r:id="rId11"/>
+          <o:OLEObject Type="Embed" ProgID="Visio.Drawing.15" ShapeID="_x0000_i1025" DrawAspect="Content" ObjectID="_1660391229" r:id="rId11"/>
         </w:object>
       </w:r>
       <w:r>
@@ -3880,10 +3880,10 @@
       </w:pPr>
       <w:r>
         <w:object w:dxaOrig="28636" w:dyaOrig="17460" w14:anchorId="691B4894">
-          <v:shape id="_x0000_i1026" type="#_x0000_t75" style="width:382.45pt;height:233.3pt" o:ole="">
+          <v:shape id="_x0000_i1026" type="#_x0000_t75" style="width:382.2pt;height:233.15pt" o:ole="">
             <v:imagedata r:id="rId12" o:title=""/>
           </v:shape>
-          <o:OLEObject Type="Embed" ProgID="Visio.Drawing.15" ShapeID="_x0000_i1026" DrawAspect="Content" ObjectID="_1660378182" r:id="rId13"/>
+          <o:OLEObject Type="Embed" ProgID="Visio.Drawing.15" ShapeID="_x0000_i1026" DrawAspect="Content" ObjectID="_1660391230" r:id="rId13"/>
         </w:object>
       </w:r>
     </w:p>
@@ -3963,7 +3963,7 @@
           <w:sz w:val="20"/>
           <w:szCs w:val="20"/>
         </w:rPr>
-        <w:t xml:space="preserve">3.2 </w:t>
+        <w:t>3.2</w:t>
       </w:r>
       <w:r>
         <w:rPr>
@@ -3972,6 +3972,24 @@
           <w:sz w:val="20"/>
           <w:szCs w:val="20"/>
         </w:rPr>
+        <w:t xml:space="preserve"> Quantizing</w:t>
+      </w:r>
+      <w:r>
+        <w:rPr>
+          <w:rFonts w:ascii="Times New Roman" w:hAnsi="Times New Roman" w:cs="Times New Roman"/>
+          <w:b/>
+          <w:sz w:val="20"/>
+          <w:szCs w:val="20"/>
+        </w:rPr>
+        <w:t xml:space="preserve"> </w:t>
+      </w:r>
+      <w:r>
+        <w:rPr>
+          <w:rFonts w:ascii="Times New Roman" w:hAnsi="Times New Roman" w:cs="Times New Roman"/>
+          <w:b/>
+          <w:sz w:val="20"/>
+          <w:szCs w:val="20"/>
+        </w:rPr>
         <w:t>Feature Data</w:t>
       </w:r>
       <w:r>
@@ -3990,16 +4008,7 @@
           <w:sz w:val="20"/>
           <w:szCs w:val="20"/>
         </w:rPr>
-        <w:t>’s</w:t>
-      </w:r>
-      <w:r>
-        <w:rPr>
-          <w:rFonts w:ascii="Times New Roman" w:hAnsi="Times New Roman" w:cs="Times New Roman"/>
-          <w:b/>
-          <w:sz w:val="20"/>
-          <w:szCs w:val="20"/>
-        </w:rPr>
-        <w:t xml:space="preserve"> Quantization</w:t>
+        <w:t>s</w:t>
       </w:r>
     </w:p>
     <w:p>
@@ -4452,7 +4461,23 @@
           <w:sz w:val="20"/>
           <w:szCs w:val="20"/>
         </w:rPr>
-        <w:t>real condition of middle result for CPU platforms do</w:t>
+        <w:t>real condition of middle result</w:t>
+      </w:r>
+      <w:r>
+        <w:rPr>
+          <w:rFonts w:ascii="Times New Roman" w:hAnsi="Times New Roman" w:cs="Times New Roman"/>
+          <w:sz w:val="20"/>
+          <w:szCs w:val="20"/>
+        </w:rPr>
+        <w:t>s</w:t>
+      </w:r>
+      <w:r>
+        <w:rPr>
+          <w:rFonts w:ascii="Times New Roman" w:hAnsi="Times New Roman" w:cs="Times New Roman"/>
+          <w:sz w:val="20"/>
+          <w:szCs w:val="20"/>
+        </w:rPr>
+        <w:t xml:space="preserve"> for CPU platforms do</w:t>
       </w:r>
       <w:r>
         <w:rPr>
@@ -4580,7 +4605,39 @@
           <w:sz w:val="20"/>
           <w:szCs w:val="20"/>
         </w:rPr>
-        <w:t xml:space="preserve"> FPGA has to use more LUT to complete such fix-point computation and more register to store middle result.</w:t>
+        <w:t xml:space="preserve"> </w:t>
+      </w:r>
+      <w:r>
+        <w:rPr>
+          <w:rFonts w:ascii="Times New Roman" w:hAnsi="Times New Roman" w:cs="Times New Roman"/>
+          <w:sz w:val="20"/>
+          <w:szCs w:val="20"/>
+        </w:rPr>
+        <w:t>A</w:t>
+      </w:r>
+      <w:r>
+        <w:rPr>
+          <w:rFonts w:ascii="Times New Roman" w:hAnsi="Times New Roman" w:cs="Times New Roman" w:hint="eastAsia"/>
+          <w:sz w:val="20"/>
+          <w:szCs w:val="20"/>
+        </w:rPr>
+        <w:t>s</w:t>
+      </w:r>
+      <w:r>
+        <w:rPr>
+          <w:rFonts w:ascii="Times New Roman" w:hAnsi="Times New Roman" w:cs="Times New Roman"/>
+          <w:sz w:val="20"/>
+          <w:szCs w:val="20"/>
+        </w:rPr>
+        <w:t xml:space="preserve"> a result, </w:t>
+      </w:r>
+      <w:r>
+        <w:rPr>
+          <w:rFonts w:ascii="Times New Roman" w:hAnsi="Times New Roman" w:cs="Times New Roman"/>
+          <w:sz w:val="20"/>
+          <w:szCs w:val="20"/>
+        </w:rPr>
+        <w:t>FPGA has to use more LUT to complete such fix-point computation and more register to store middle result.</w:t>
       </w:r>
     </w:p>
     <w:p>
@@ -4592,6 +4649,441 @@
           <w:szCs w:val="20"/>
         </w:rPr>
       </w:pPr>
+      <w:r>
+        <w:rPr>
+          <w:rFonts w:ascii="Times New Roman" w:hAnsi="Times New Roman" w:cs="Times New Roman" w:hint="eastAsia"/>
+          <w:sz w:val="20"/>
+          <w:szCs w:val="20"/>
+        </w:rPr>
+        <w:t>W</w:t>
+      </w:r>
+      <w:r>
+        <w:rPr>
+          <w:rFonts w:ascii="Times New Roman" w:hAnsi="Times New Roman" w:cs="Times New Roman"/>
+          <w:sz w:val="20"/>
+          <w:szCs w:val="20"/>
+        </w:rPr>
+        <w:t>hen quantize feature data, we</w:t>
+      </w:r>
+      <w:r>
+        <w:rPr>
+          <w:rFonts w:ascii="Times New Roman" w:hAnsi="Times New Roman" w:cs="Times New Roman"/>
+          <w:sz w:val="20"/>
+          <w:szCs w:val="20"/>
+        </w:rPr>
+        <w:t xml:space="preserve"> usually</w:t>
+      </w:r>
+      <w:r>
+        <w:rPr>
+          <w:rFonts w:ascii="Times New Roman" w:hAnsi="Times New Roman" w:cs="Times New Roman"/>
+          <w:sz w:val="20"/>
+          <w:szCs w:val="20"/>
+        </w:rPr>
+        <w:t xml:space="preserve"> use eight bits for integer part </w:t>
+      </w:r>
+      <w:r>
+        <w:rPr>
+          <w:rFonts w:ascii="Times New Roman" w:hAnsi="Times New Roman" w:cs="Times New Roman"/>
+          <w:sz w:val="20"/>
+          <w:szCs w:val="20"/>
+        </w:rPr>
+        <w:t>(</w:t>
+      </w:r>
+      <w:r>
+        <w:rPr>
+          <w:rFonts w:ascii="Times New Roman" w:hAnsi="Times New Roman" w:cs="Times New Roman"/>
+          <w:sz w:val="20"/>
+          <w:szCs w:val="20"/>
+        </w:rPr>
+        <w:t>one for sign and seven for indicating value</w:t>
+      </w:r>
+      <w:r>
+        <w:rPr>
+          <w:rFonts w:ascii="Times New Roman" w:hAnsi="Times New Roman" w:cs="Times New Roman"/>
+          <w:sz w:val="20"/>
+          <w:szCs w:val="20"/>
+        </w:rPr>
+        <w:t xml:space="preserve">) </w:t>
+      </w:r>
+      <w:r>
+        <w:rPr>
+          <w:rFonts w:ascii="Times New Roman" w:hAnsi="Times New Roman" w:cs="Times New Roman"/>
+          <w:sz w:val="20"/>
+          <w:szCs w:val="20"/>
+        </w:rPr>
+        <w:t>and eight bits for decimal part in satur</w:t>
+      </w:r>
+      <w:r>
+        <w:rPr>
+          <w:rFonts w:ascii="Times New Roman" w:hAnsi="Times New Roman" w:cs="Times New Roman"/>
+          <w:sz w:val="20"/>
+          <w:szCs w:val="20"/>
+        </w:rPr>
+        <w:t>ation</w:t>
+      </w:r>
+      <w:r>
+        <w:rPr>
+          <w:rFonts w:ascii="Times New Roman" w:hAnsi="Times New Roman" w:cs="Times New Roman"/>
+          <w:sz w:val="20"/>
+          <w:szCs w:val="20"/>
+        </w:rPr>
+        <w:t xml:space="preserve"> mode</w:t>
+      </w:r>
+      <w:r>
+        <w:rPr>
+          <w:rFonts w:ascii="Times New Roman" w:hAnsi="Times New Roman" w:cs="Times New Roman"/>
+          <w:sz w:val="20"/>
+          <w:szCs w:val="20"/>
+        </w:rPr>
+        <w:t>, some layers’ feature data may need more decimal bits</w:t>
+      </w:r>
+      <w:r>
+        <w:rPr>
+          <w:rFonts w:ascii="Times New Roman" w:hAnsi="Times New Roman" w:cs="Times New Roman"/>
+          <w:sz w:val="20"/>
+          <w:szCs w:val="20"/>
+        </w:rPr>
+        <w:t xml:space="preserve"> to increase indication precision</w:t>
+      </w:r>
+      <w:r>
+        <w:rPr>
+          <w:rFonts w:ascii="Times New Roman" w:hAnsi="Times New Roman" w:cs="Times New Roman"/>
+          <w:sz w:val="20"/>
+          <w:szCs w:val="20"/>
+        </w:rPr>
+        <w:t xml:space="preserve">. </w:t>
+      </w:r>
+      <w:r>
+        <w:rPr>
+          <w:rFonts w:ascii="Times New Roman" w:hAnsi="Times New Roman" w:cs="Times New Roman"/>
+          <w:sz w:val="20"/>
+          <w:szCs w:val="20"/>
+        </w:rPr>
+        <w:t>But i</w:t>
+      </w:r>
+      <w:r>
+        <w:rPr>
+          <w:rFonts w:ascii="Times New Roman" w:hAnsi="Times New Roman" w:cs="Times New Roman"/>
+          <w:sz w:val="20"/>
+          <w:szCs w:val="20"/>
+        </w:rPr>
+        <w:t>t is obvious</w:t>
+      </w:r>
+      <w:r>
+        <w:rPr>
+          <w:rFonts w:ascii="Times New Roman" w:hAnsi="Times New Roman" w:cs="Times New Roman"/>
+          <w:sz w:val="20"/>
+          <w:szCs w:val="20"/>
+        </w:rPr>
+        <w:t xml:space="preserve"> that this quantization setting is not suitable for middle results whose absolute value can go far beyond 127</w:t>
+      </w:r>
+      <w:r>
+        <w:rPr>
+          <w:rFonts w:ascii="Times New Roman" w:hAnsi="Times New Roman" w:cs="Times New Roman"/>
+          <w:sz w:val="20"/>
+          <w:szCs w:val="20"/>
+        </w:rPr>
+        <w:t>, we need to find a quantization format for middle results sep</w:t>
+      </w:r>
+      <w:r>
+        <w:rPr>
+          <w:rFonts w:ascii="Times New Roman" w:hAnsi="Times New Roman" w:cs="Times New Roman"/>
+          <w:sz w:val="20"/>
+          <w:szCs w:val="20"/>
+        </w:rPr>
+        <w:t>a</w:t>
+      </w:r>
+      <w:r>
+        <w:rPr>
+          <w:rFonts w:ascii="Times New Roman" w:hAnsi="Times New Roman" w:cs="Times New Roman"/>
+          <w:sz w:val="20"/>
+          <w:szCs w:val="20"/>
+        </w:rPr>
+        <w:t>r</w:t>
+      </w:r>
+      <w:r>
+        <w:rPr>
+          <w:rFonts w:ascii="Times New Roman" w:hAnsi="Times New Roman" w:cs="Times New Roman"/>
+          <w:sz w:val="20"/>
+          <w:szCs w:val="20"/>
+        </w:rPr>
+        <w:t>a</w:t>
+      </w:r>
+      <w:r>
+        <w:rPr>
+          <w:rFonts w:ascii="Times New Roman" w:hAnsi="Times New Roman" w:cs="Times New Roman"/>
+          <w:sz w:val="20"/>
+          <w:szCs w:val="20"/>
+        </w:rPr>
+        <w:t>t</w:t>
+      </w:r>
+      <w:r>
+        <w:rPr>
+          <w:rFonts w:ascii="Times New Roman" w:hAnsi="Times New Roman" w:cs="Times New Roman"/>
+          <w:sz w:val="20"/>
+          <w:szCs w:val="20"/>
+        </w:rPr>
+        <w:t>e</w:t>
+      </w:r>
+      <w:r>
+        <w:rPr>
+          <w:rFonts w:ascii="Times New Roman" w:hAnsi="Times New Roman" w:cs="Times New Roman"/>
+          <w:sz w:val="20"/>
+          <w:szCs w:val="20"/>
+        </w:rPr>
+        <w:t>ly</w:t>
+      </w:r>
+      <w:r>
+        <w:rPr>
+          <w:rFonts w:ascii="Times New Roman" w:hAnsi="Times New Roman" w:cs="Times New Roman"/>
+          <w:sz w:val="20"/>
+          <w:szCs w:val="20"/>
+        </w:rPr>
+        <w:t>.</w:t>
+      </w:r>
+      <w:r>
+        <w:rPr>
+          <w:rFonts w:ascii="Times New Roman" w:hAnsi="Times New Roman" w:cs="Times New Roman"/>
+          <w:sz w:val="20"/>
+          <w:szCs w:val="20"/>
+        </w:rPr>
+        <w:t xml:space="preserve"> </w:t>
+      </w:r>
+      <w:r>
+        <w:rPr>
+          <w:rFonts w:ascii="Times New Roman" w:hAnsi="Times New Roman" w:cs="Times New Roman"/>
+          <w:sz w:val="20"/>
+          <w:szCs w:val="20"/>
+        </w:rPr>
+        <w:t xml:space="preserve">Once we determine the absolute value’s range and corresponding integer bits for middle result, </w:t>
+      </w:r>
+      <w:r>
+        <w:rPr>
+          <w:rFonts w:ascii="Times New Roman" w:hAnsi="Times New Roman" w:cs="Times New Roman"/>
+          <w:sz w:val="20"/>
+          <w:szCs w:val="20"/>
+        </w:rPr>
+        <w:t>it is necessary</w:t>
+      </w:r>
+      <w:r>
+        <w:rPr>
+          <w:rFonts w:ascii="Times New Roman" w:hAnsi="Times New Roman" w:cs="Times New Roman"/>
+          <w:sz w:val="20"/>
+          <w:szCs w:val="20"/>
+        </w:rPr>
+        <w:t xml:space="preserve"> to </w:t>
+      </w:r>
+      <w:r>
+        <w:rPr>
+          <w:rFonts w:ascii="Times New Roman" w:hAnsi="Times New Roman" w:cs="Times New Roman"/>
+          <w:sz w:val="20"/>
+          <w:szCs w:val="20"/>
+        </w:rPr>
+        <w:t>decrease</w:t>
+      </w:r>
+      <w:r>
+        <w:rPr>
+          <w:rFonts w:ascii="Times New Roman" w:hAnsi="Times New Roman" w:cs="Times New Roman"/>
+          <w:sz w:val="20"/>
+          <w:szCs w:val="20"/>
+        </w:rPr>
+        <w:t xml:space="preserve"> decimal parts </w:t>
+      </w:r>
+      <w:r>
+        <w:rPr>
+          <w:rFonts w:ascii="Times New Roman" w:hAnsi="Times New Roman" w:cs="Times New Roman"/>
+          <w:sz w:val="20"/>
+          <w:szCs w:val="20"/>
+        </w:rPr>
+        <w:t>to reduce</w:t>
+      </w:r>
+      <w:r>
+        <w:rPr>
+          <w:rFonts w:ascii="Times New Roman" w:hAnsi="Times New Roman" w:cs="Times New Roman"/>
+          <w:sz w:val="20"/>
+          <w:szCs w:val="20"/>
+        </w:rPr>
+        <w:t xml:space="preserve"> resource utilization. </w:t>
+      </w:r>
+      <w:r>
+        <w:rPr>
+          <w:rFonts w:ascii="Times New Roman" w:hAnsi="Times New Roman" w:cs="Times New Roman"/>
+          <w:sz w:val="20"/>
+          <w:szCs w:val="20"/>
+        </w:rPr>
+        <w:t xml:space="preserve">We try </w:t>
+      </w:r>
+      <w:r>
+        <w:rPr>
+          <w:rFonts w:ascii="Times New Roman" w:hAnsi="Times New Roman" w:cs="Times New Roman"/>
+          <w:sz w:val="20"/>
+          <w:szCs w:val="20"/>
+        </w:rPr>
+        <w:t>seval</w:t>
+      </w:r>
+      <w:r>
+        <w:rPr>
+          <w:rFonts w:ascii="Times New Roman" w:hAnsi="Times New Roman" w:cs="Times New Roman"/>
+          <w:sz w:val="20"/>
+          <w:szCs w:val="20"/>
+        </w:rPr>
+        <w:t xml:space="preserve"> </w:t>
+      </w:r>
+      <w:r>
+        <w:rPr>
+          <w:rFonts w:ascii="Times New Roman" w:hAnsi="Times New Roman" w:cs="Times New Roman"/>
+          <w:sz w:val="20"/>
+          <w:szCs w:val="20"/>
+        </w:rPr>
+        <w:t>bitwise</w:t>
+      </w:r>
+      <w:r>
+        <w:rPr>
+          <w:rFonts w:ascii="Times New Roman" w:hAnsi="Times New Roman" w:cs="Times New Roman"/>
+          <w:sz w:val="20"/>
+          <w:szCs w:val="20"/>
+        </w:rPr>
+        <w:t xml:space="preserve"> scheme</w:t>
+      </w:r>
+      <w:r>
+        <w:rPr>
+          <w:rFonts w:ascii="Times New Roman" w:hAnsi="Times New Roman" w:cs="Times New Roman"/>
+          <w:sz w:val="20"/>
+          <w:szCs w:val="20"/>
+        </w:rPr>
+        <w:t>s</w:t>
+      </w:r>
+      <w:r>
+        <w:rPr>
+          <w:rFonts w:ascii="Times New Roman" w:hAnsi="Times New Roman" w:cs="Times New Roman"/>
+          <w:sz w:val="20"/>
+          <w:szCs w:val="20"/>
+        </w:rPr>
+        <w:t xml:space="preserve"> and the</w:t>
+      </w:r>
+      <w:r>
+        <w:rPr>
+          <w:rFonts w:ascii="Times New Roman" w:hAnsi="Times New Roman" w:cs="Times New Roman"/>
+          <w:sz w:val="20"/>
+          <w:szCs w:val="20"/>
+        </w:rPr>
+        <w:t xml:space="preserve"> experiment</w:t>
+      </w:r>
+      <w:r>
+        <w:rPr>
+          <w:rFonts w:ascii="Times New Roman" w:hAnsi="Times New Roman" w:cs="Times New Roman"/>
+          <w:sz w:val="20"/>
+          <w:szCs w:val="20"/>
+        </w:rPr>
+        <w:t xml:space="preserve"> result</w:t>
+      </w:r>
+      <w:r>
+        <w:rPr>
+          <w:rFonts w:ascii="Times New Roman" w:hAnsi="Times New Roman" w:cs="Times New Roman"/>
+          <w:sz w:val="20"/>
+          <w:szCs w:val="20"/>
+        </w:rPr>
+        <w:t xml:space="preserve"> is discussed in section 5.1.</w:t>
+      </w:r>
+      <w:r>
+        <w:rPr>
+          <w:rFonts w:ascii="Times New Roman" w:hAnsi="Times New Roman" w:cs="Times New Roman"/>
+          <w:sz w:val="20"/>
+          <w:szCs w:val="20"/>
+        </w:rPr>
+        <w:t xml:space="preserve"> </w:t>
+      </w:r>
+    </w:p>
+    <w:p>
+      <w:pPr>
+        <w:rPr>
+          <w:rFonts w:ascii="Times New Roman" w:hAnsi="Times New Roman" w:cs="Times New Roman" w:hint="eastAsia"/>
+          <w:b/>
+          <w:sz w:val="20"/>
+          <w:szCs w:val="20"/>
+        </w:rPr>
+      </w:pPr>
+      <w:r>
+        <w:rPr>
+          <w:rFonts w:ascii="Times New Roman" w:hAnsi="Times New Roman" w:cs="Times New Roman"/>
+          <w:b/>
+          <w:sz w:val="20"/>
+          <w:szCs w:val="20"/>
+        </w:rPr>
+        <w:t>3.</w:t>
+      </w:r>
+      <w:r>
+        <w:rPr>
+          <w:rFonts w:ascii="Times New Roman" w:hAnsi="Times New Roman" w:cs="Times New Roman"/>
+          <w:b/>
+          <w:sz w:val="20"/>
+          <w:szCs w:val="20"/>
+        </w:rPr>
+        <w:t>3</w:t>
+      </w:r>
+      <w:r>
+        <w:rPr>
+          <w:rFonts w:ascii="Times New Roman" w:hAnsi="Times New Roman" w:cs="Times New Roman"/>
+          <w:b/>
+          <w:sz w:val="20"/>
+          <w:szCs w:val="20"/>
+        </w:rPr>
+        <w:t xml:space="preserve"> </w:t>
+      </w:r>
+      <w:r>
+        <w:rPr>
+          <w:rFonts w:ascii="Times New Roman" w:hAnsi="Times New Roman" w:cs="Times New Roman"/>
+          <w:b/>
+          <w:sz w:val="20"/>
+          <w:szCs w:val="20"/>
+        </w:rPr>
+        <w:t>Quantizing</w:t>
+      </w:r>
+      <w:r>
+        <w:rPr>
+          <w:rFonts w:ascii="Times New Roman" w:hAnsi="Times New Roman" w:cs="Times New Roman"/>
+          <w:b/>
+          <w:sz w:val="20"/>
+          <w:szCs w:val="20"/>
+        </w:rPr>
+        <w:t xml:space="preserve"> </w:t>
+      </w:r>
+      <w:r>
+        <w:rPr>
+          <w:rFonts w:ascii="Times New Roman" w:hAnsi="Times New Roman" w:cs="Times New Roman"/>
+          <w:b/>
+          <w:sz w:val="20"/>
+          <w:szCs w:val="20"/>
+        </w:rPr>
+        <w:t>Batch-normalization</w:t>
+      </w:r>
+      <w:r>
+        <w:rPr>
+          <w:rFonts w:ascii="Times New Roman" w:hAnsi="Times New Roman" w:cs="Times New Roman"/>
+          <w:b/>
+          <w:sz w:val="20"/>
+          <w:szCs w:val="20"/>
+        </w:rPr>
+        <w:t>’s</w:t>
+      </w:r>
+      <w:r>
+        <w:rPr>
+          <w:rFonts w:ascii="Times New Roman" w:hAnsi="Times New Roman" w:cs="Times New Roman"/>
+          <w:b/>
+          <w:sz w:val="20"/>
+          <w:szCs w:val="20"/>
+        </w:rPr>
+        <w:t xml:space="preserve"> Parameter</w:t>
+      </w:r>
+      <w:r>
+        <w:rPr>
+          <w:rFonts w:ascii="Times New Roman" w:hAnsi="Times New Roman" w:cs="Times New Roman"/>
+          <w:b/>
+          <w:sz w:val="20"/>
+          <w:szCs w:val="20"/>
+        </w:rPr>
+        <w:t>s</w:t>
+      </w:r>
     </w:p>
     <w:p>
       <w:pPr>
@@ -4616,31 +5108,71 @@
           <w:sz w:val="20"/>
           <w:szCs w:val="20"/>
         </w:rPr>
-        <w:t>This</w:t>
-      </w:r>
-      <w:r>
-        <w:rPr>
-          <w:rFonts w:ascii="Times New Roman" w:hAnsi="Times New Roman" w:cs="Times New Roman"/>
-          <w:sz w:val="20"/>
-          <w:szCs w:val="20"/>
-        </w:rPr>
-        <w:t xml:space="preserve"> batch-normalization </w:t>
-      </w:r>
-      <w:r>
-        <w:rPr>
-          <w:rFonts w:ascii="Times New Roman" w:hAnsi="Times New Roman" w:cs="Times New Roman"/>
-          <w:sz w:val="20"/>
-          <w:szCs w:val="20"/>
-        </w:rPr>
-        <w:t xml:space="preserve">step </w:t>
-      </w:r>
-      <w:r>
-        <w:rPr>
-          <w:rFonts w:ascii="Times New Roman" w:hAnsi="Times New Roman" w:cs="Times New Roman"/>
-          <w:sz w:val="20"/>
-          <w:szCs w:val="20"/>
-        </w:rPr>
-        <w:t>is</w:t>
+        <w:t>B</w:t>
+      </w:r>
+      <w:r>
+        <w:rPr>
+          <w:rFonts w:ascii="Times New Roman" w:hAnsi="Times New Roman" w:cs="Times New Roman"/>
+          <w:sz w:val="20"/>
+          <w:szCs w:val="20"/>
+        </w:rPr>
+        <w:t xml:space="preserve">atch-normalization </w:t>
+      </w:r>
+      <w:r>
+        <w:rPr>
+          <w:rFonts w:ascii="Times New Roman" w:hAnsi="Times New Roman" w:cs="Times New Roman"/>
+          <w:sz w:val="20"/>
+          <w:szCs w:val="20"/>
+        </w:rPr>
+        <w:t>operation, which improve data distribution</w:t>
+      </w:r>
+      <w:r>
+        <w:rPr>
+          <w:rFonts w:ascii="Times New Roman" w:hAnsi="Times New Roman" w:cs="Times New Roman"/>
+          <w:sz w:val="20"/>
+          <w:szCs w:val="20"/>
+        </w:rPr>
+        <w:t xml:space="preserve"> greatly</w:t>
+      </w:r>
+      <w:r>
+        <w:rPr>
+          <w:rFonts w:ascii="Times New Roman" w:hAnsi="Times New Roman" w:cs="Times New Roman"/>
+          <w:sz w:val="20"/>
+          <w:szCs w:val="20"/>
+        </w:rPr>
+        <w:t xml:space="preserve"> among</w:t>
+      </w:r>
+      <w:r>
+        <w:rPr>
+          <w:rFonts w:ascii="Times New Roman" w:hAnsi="Times New Roman" w:cs="Times New Roman"/>
+          <w:sz w:val="20"/>
+          <w:szCs w:val="20"/>
+        </w:rPr>
+        <w:t xml:space="preserve"> neural network</w:t>
+      </w:r>
+      <w:r>
+        <w:rPr>
+          <w:rFonts w:ascii="Times New Roman" w:hAnsi="Times New Roman" w:cs="Times New Roman"/>
+          <w:sz w:val="20"/>
+          <w:szCs w:val="20"/>
+        </w:rPr>
+        <w:t xml:space="preserve"> layers,</w:t>
+      </w:r>
+      <w:r>
+        <w:rPr>
+          <w:rFonts w:ascii="Times New Roman" w:hAnsi="Times New Roman" w:cs="Times New Roman"/>
+          <w:sz w:val="20"/>
+          <w:szCs w:val="20"/>
+        </w:rPr>
+        <w:t xml:space="preserve"> </w:t>
+      </w:r>
+      <w:r>
+        <w:rPr>
+          <w:rFonts w:ascii="Times New Roman" w:hAnsi="Times New Roman" w:cs="Times New Roman"/>
+          <w:sz w:val="20"/>
+          <w:szCs w:val="20"/>
+        </w:rPr>
+        <w:t>has been</w:t>
       </w:r>
       <w:r>
         <w:rPr>
@@ -4656,7 +5188,23 @@
           <w:sz w:val="20"/>
           <w:szCs w:val="20"/>
         </w:rPr>
-        <w:t xml:space="preserve"> vital to model’s final accuracy</w:t>
+        <w:t xml:space="preserve"> vital to model’s final </w:t>
+      </w:r>
+      <w:r>
+        <w:rPr>
+          <w:rFonts w:ascii="Times New Roman" w:hAnsi="Times New Roman" w:cs="Times New Roman"/>
+          <w:sz w:val="20"/>
+          <w:szCs w:val="20"/>
+        </w:rPr>
+        <w:t>p</w:t>
+      </w:r>
+      <w:r>
+        <w:rPr>
+          <w:rFonts w:ascii="Times New Roman" w:hAnsi="Times New Roman" w:cs="Times New Roman"/>
+          <w:sz w:val="20"/>
+          <w:szCs w:val="20"/>
+        </w:rPr>
+        <w:t>rediction accuracy</w:t>
       </w:r>
       <w:r>
         <w:rPr>
@@ -4743,31 +5291,47 @@
           <w:sz w:val="20"/>
           <w:szCs w:val="20"/>
         </w:rPr>
-        <w:t xml:space="preserve"> the </w:t>
-      </w:r>
-      <w:r>
-        <w:rPr>
-          <w:rFonts w:ascii="Times New Roman" w:hAnsi="Times New Roman" w:cs="Times New Roman"/>
-          <w:sz w:val="20"/>
-          <w:szCs w:val="20"/>
-        </w:rPr>
-        <w:t xml:space="preserve">multiplication and division in this process not only depend on </w:t>
-      </w:r>
-      <w:r>
-        <w:rPr>
-          <w:rFonts w:ascii="Times New Roman" w:hAnsi="Times New Roman" w:cs="Times New Roman" w:hint="eastAsia"/>
-          <w:sz w:val="20"/>
-          <w:szCs w:val="20"/>
-        </w:rPr>
-        <w:t>p</w:t>
-      </w:r>
-      <w:r>
-        <w:rPr>
-          <w:rFonts w:ascii="Times New Roman" w:hAnsi="Times New Roman" w:cs="Times New Roman"/>
-          <w:sz w:val="20"/>
-          <w:szCs w:val="20"/>
-        </w:rPr>
-        <w:t>rior mean and variance, but also are sensitive to numerical precision</w:t>
+        <w:t xml:space="preserve"> the multiplication and division in this process not only depend on </w:t>
+      </w:r>
+      <w:r>
+        <w:rPr>
+          <w:rFonts w:ascii="Times New Roman" w:hAnsi="Times New Roman" w:cs="Times New Roman"/>
+          <w:sz w:val="20"/>
+          <w:szCs w:val="20"/>
+        </w:rPr>
+        <w:t>middle results</w:t>
+      </w:r>
+      <w:r>
+        <w:rPr>
+          <w:rFonts w:ascii="Times New Roman" w:hAnsi="Times New Roman" w:cs="Times New Roman"/>
+          <w:sz w:val="20"/>
+          <w:szCs w:val="20"/>
+        </w:rPr>
+        <w:t>, but also are sensitive to</w:t>
+      </w:r>
+      <w:r>
+        <w:rPr>
+          <w:rFonts w:ascii="Times New Roman" w:hAnsi="Times New Roman" w:cs="Times New Roman"/>
+          <w:sz w:val="20"/>
+          <w:szCs w:val="20"/>
+        </w:rPr>
+        <w:t xml:space="preserve"> parameter</w:t>
+      </w:r>
+      <w:r>
+        <w:rPr>
+          <w:rFonts w:ascii="Times New Roman" w:hAnsi="Times New Roman" w:cs="Times New Roman"/>
+          <w:sz w:val="20"/>
+          <w:szCs w:val="20"/>
+        </w:rPr>
+        <w:t>s’</w:t>
+      </w:r>
+      <w:r>
+        <w:rPr>
+          <w:rFonts w:ascii="Times New Roman" w:hAnsi="Times New Roman" w:cs="Times New Roman"/>
+          <w:sz w:val="20"/>
+          <w:szCs w:val="20"/>
+        </w:rPr>
+        <w:t xml:space="preserve"> numerical precision</w:t>
       </w:r>
       <w:r>
         <w:rPr>
@@ -4811,6 +5375,14 @@
           <w:szCs w:val="20"/>
         </w:rPr>
         <w:t>)</w:t>
+      </w:r>
+      <w:r>
+        <w:rPr>
+          <w:rFonts w:ascii="Times New Roman" w:hAnsi="Times New Roman" w:cs="Times New Roman"/>
+          <w:sz w:val="20"/>
+          <w:szCs w:val="20"/>
+        </w:rPr>
+        <w:t>, such as variance and mean value</w:t>
       </w:r>
       <w:r>
         <w:rPr>
@@ -6709,10 +7281,10 @@
     <w:p>
       <w:r>
         <w:object w:dxaOrig="7245" w:dyaOrig="11175" w14:anchorId="72E42EE9">
-          <v:shape id="_x0000_i1027" type="#_x0000_t75" style="width:210.8pt;height:326.6pt" o:ole="">
+          <v:shape id="_x0000_i1027" type="#_x0000_t75" style="width:211pt;height:326.95pt" o:ole="">
             <v:imagedata r:id="rId15" o:title=""/>
           </v:shape>
-          <o:OLEObject Type="Embed" ProgID="Visio.Drawing.15" ShapeID="_x0000_i1027" DrawAspect="Content" ObjectID="_1660378183" r:id="rId16"/>
+          <o:OLEObject Type="Embed" ProgID="Visio.Drawing.15" ShapeID="_x0000_i1027" DrawAspect="Content" ObjectID="_1660391231" r:id="rId16"/>
         </w:object>
       </w:r>
     </w:p>
@@ -7506,10 +8078,10 @@
       </w:pPr>
       <w:r>
         <w:object w:dxaOrig="8760" w:dyaOrig="9166" w14:anchorId="1430C18C">
-          <v:shape id="_x0000_i1028" type="#_x0000_t75" style="width:335.8pt;height:351.95pt" o:ole="">
+          <v:shape id="_x0000_i1028" type="#_x0000_t75" style="width:336.15pt;height:352.05pt" o:ole="">
             <v:imagedata r:id="rId18" o:title=""/>
           </v:shape>
-          <o:OLEObject Type="Embed" ProgID="Visio.Drawing.15" ShapeID="_x0000_i1028" DrawAspect="Content" ObjectID="_1660378184" r:id="rId19"/>
+          <o:OLEObject Type="Embed" ProgID="Visio.Drawing.15" ShapeID="_x0000_i1028" DrawAspect="Content" ObjectID="_1660391232" r:id="rId19"/>
         </w:object>
       </w:r>
     </w:p>

--- a/Manuscript.docx
+++ b/Manuscript.docx
@@ -81,8 +81,29 @@
           <w:bCs/>
           <w:szCs w:val="21"/>
         </w:rPr>
-        <w:t>, Jingfei Jiang</w:t>
-      </w:r>
+        <w:t xml:space="preserve">, </w:t>
+      </w:r>
+      <w:proofErr w:type="spellStart"/>
+      <w:r>
+        <w:rPr>
+          <w:rFonts w:ascii="Times New Roman" w:hAnsi="Times New Roman" w:cs="Times New Roman"/>
+          <w:b/>
+          <w:bCs/>
+          <w:szCs w:val="21"/>
+        </w:rPr>
+        <w:t>Jingfei</w:t>
+      </w:r>
+      <w:proofErr w:type="spellEnd"/>
+      <w:r>
+        <w:rPr>
+          <w:rFonts w:ascii="Times New Roman" w:hAnsi="Times New Roman" w:cs="Times New Roman"/>
+          <w:b/>
+          <w:bCs/>
+          <w:szCs w:val="21"/>
+        </w:rPr>
+        <w:t xml:space="preserve"> Jiang</w:t>
+      </w:r>
+      <w:proofErr w:type="gramStart"/>
       <w:r>
         <w:rPr>
           <w:rFonts w:ascii="Times New Roman" w:hAnsi="Times New Roman" w:cs="Times New Roman"/>
@@ -113,6 +134,7 @@
         </w:rPr>
         <w:t>*</w:t>
       </w:r>
+      <w:proofErr w:type="gramEnd"/>
       <w:r>
         <w:rPr>
           <w:rFonts w:ascii="Times New Roman" w:hAnsi="Times New Roman" w:cs="Times New Roman"/>
@@ -139,7 +161,27 @@
           <w:bCs/>
           <w:szCs w:val="21"/>
         </w:rPr>
-        <w:t>, Jinwei Xu</w:t>
+        <w:t xml:space="preserve">, </w:t>
+      </w:r>
+      <w:proofErr w:type="spellStart"/>
+      <w:r>
+        <w:rPr>
+          <w:rFonts w:ascii="Times New Roman" w:hAnsi="Times New Roman" w:cs="Times New Roman"/>
+          <w:b/>
+          <w:bCs/>
+          <w:szCs w:val="21"/>
+        </w:rPr>
+        <w:t>Jinwei</w:t>
+      </w:r>
+      <w:proofErr w:type="spellEnd"/>
+      <w:r>
+        <w:rPr>
+          <w:rFonts w:ascii="Times New Roman" w:hAnsi="Times New Roman" w:cs="Times New Roman"/>
+          <w:b/>
+          <w:bCs/>
+          <w:szCs w:val="21"/>
+        </w:rPr>
+        <w:t xml:space="preserve"> Xu</w:t>
       </w:r>
       <w:r>
         <w:rPr>
@@ -650,7 +692,43 @@
           <w:sz w:val="20"/>
           <w:szCs w:val="20"/>
         </w:rPr>
-        <w:t>Tom S, et al 2016; Muckenhirn H, et al, 2018; Palaz D, et al, 2015</w:t>
+        <w:t xml:space="preserve">Tom S, et al 2016; </w:t>
+      </w:r>
+      <w:proofErr w:type="spellStart"/>
+      <w:r>
+        <w:rPr>
+          <w:rFonts w:ascii="Times New Roman" w:hAnsi="Times New Roman" w:cs="Times New Roman"/>
+          <w:sz w:val="20"/>
+          <w:szCs w:val="20"/>
+        </w:rPr>
+        <w:t>Muckenhirn</w:t>
+      </w:r>
+      <w:proofErr w:type="spellEnd"/>
+      <w:r>
+        <w:rPr>
+          <w:rFonts w:ascii="Times New Roman" w:hAnsi="Times New Roman" w:cs="Times New Roman"/>
+          <w:sz w:val="20"/>
+          <w:szCs w:val="20"/>
+        </w:rPr>
+        <w:t xml:space="preserve"> H, et al, 2018; </w:t>
+      </w:r>
+      <w:proofErr w:type="spellStart"/>
+      <w:r>
+        <w:rPr>
+          <w:rFonts w:ascii="Times New Roman" w:hAnsi="Times New Roman" w:cs="Times New Roman"/>
+          <w:sz w:val="20"/>
+          <w:szCs w:val="20"/>
+        </w:rPr>
+        <w:t>Palaz</w:t>
+      </w:r>
+      <w:proofErr w:type="spellEnd"/>
+      <w:r>
+        <w:rPr>
+          <w:rFonts w:ascii="Times New Roman" w:hAnsi="Times New Roman" w:cs="Times New Roman"/>
+          <w:sz w:val="20"/>
+          <w:szCs w:val="20"/>
+        </w:rPr>
+        <w:t xml:space="preserve"> D, et al, 2015</w:t>
       </w:r>
       <w:r>
         <w:rPr>
@@ -714,7 +792,43 @@
           <w:sz w:val="20"/>
           <w:szCs w:val="20"/>
         </w:rPr>
-        <w:t xml:space="preserve"> (Pakyurek M,, et al, 2020)</w:t>
+        <w:t xml:space="preserve"> (</w:t>
+      </w:r>
+      <w:proofErr w:type="spellStart"/>
+      <w:r>
+        <w:rPr>
+          <w:rFonts w:ascii="Times New Roman" w:hAnsi="Times New Roman" w:cs="Times New Roman"/>
+          <w:sz w:val="20"/>
+          <w:szCs w:val="20"/>
+        </w:rPr>
+        <w:t>Pakyurek</w:t>
+      </w:r>
+      <w:proofErr w:type="spellEnd"/>
+      <w:r>
+        <w:rPr>
+          <w:rFonts w:ascii="Times New Roman" w:hAnsi="Times New Roman" w:cs="Times New Roman"/>
+          <w:sz w:val="20"/>
+          <w:szCs w:val="20"/>
+        </w:rPr>
+        <w:t xml:space="preserve"> </w:t>
+      </w:r>
+      <w:proofErr w:type="gramStart"/>
+      <w:r>
+        <w:rPr>
+          <w:rFonts w:ascii="Times New Roman" w:hAnsi="Times New Roman" w:cs="Times New Roman"/>
+          <w:sz w:val="20"/>
+          <w:szCs w:val="20"/>
+        </w:rPr>
+        <w:t>M,,</w:t>
+      </w:r>
+      <w:proofErr w:type="gramEnd"/>
+      <w:r>
+        <w:rPr>
+          <w:rFonts w:ascii="Times New Roman" w:hAnsi="Times New Roman" w:cs="Times New Roman"/>
+          <w:sz w:val="20"/>
+          <w:szCs w:val="20"/>
+        </w:rPr>
+        <w:t xml:space="preserve"> et al, 2020)</w:t>
       </w:r>
       <w:r>
         <w:rPr>
@@ -846,7 +960,27 @@
           <w:sz w:val="20"/>
           <w:szCs w:val="20"/>
         </w:rPr>
-        <w:t>Jyrki Kivinen M K W</w:t>
+        <w:t xml:space="preserve">Jyrki </w:t>
+      </w:r>
+      <w:proofErr w:type="spellStart"/>
+      <w:r>
+        <w:rPr>
+          <w:rFonts w:ascii="Times New Roman" w:hAnsi="Times New Roman" w:cs="Times New Roman"/>
+          <w:kern w:val="0"/>
+          <w:sz w:val="20"/>
+          <w:szCs w:val="20"/>
+        </w:rPr>
+        <w:t>Kivinen</w:t>
+      </w:r>
+      <w:proofErr w:type="spellEnd"/>
+      <w:r>
+        <w:rPr>
+          <w:rFonts w:ascii="Times New Roman" w:hAnsi="Times New Roman" w:cs="Times New Roman"/>
+          <w:kern w:val="0"/>
+          <w:sz w:val="20"/>
+          <w:szCs w:val="20"/>
+        </w:rPr>
+        <w:t xml:space="preserve"> M K W</w:t>
       </w:r>
       <w:r>
         <w:rPr>
@@ -1028,14 +1162,25 @@
         </w:rPr>
         <w:t xml:space="preserve">, et al, 2016; </w:t>
       </w:r>
-      <w:r>
-        <w:rPr>
-          <w:rFonts w:ascii="Times New Roman" w:hAnsi="Times New Roman" w:cs="Times New Roman"/>
-          <w:kern w:val="0"/>
-          <w:sz w:val="20"/>
-          <w:szCs w:val="20"/>
-        </w:rPr>
-        <w:t>Dundar G</w:t>
+      <w:proofErr w:type="spellStart"/>
+      <w:r>
+        <w:rPr>
+          <w:rFonts w:ascii="Times New Roman" w:hAnsi="Times New Roman" w:cs="Times New Roman"/>
+          <w:kern w:val="0"/>
+          <w:sz w:val="20"/>
+          <w:szCs w:val="20"/>
+        </w:rPr>
+        <w:t>Dundar</w:t>
+      </w:r>
+      <w:proofErr w:type="spellEnd"/>
+      <w:r>
+        <w:rPr>
+          <w:rFonts w:ascii="Times New Roman" w:hAnsi="Times New Roman" w:cs="Times New Roman"/>
+          <w:kern w:val="0"/>
+          <w:sz w:val="20"/>
+          <w:szCs w:val="20"/>
+        </w:rPr>
+        <w:t xml:space="preserve"> G</w:t>
       </w:r>
       <w:r>
         <w:rPr>
@@ -1267,14 +1412,25 @@
         </w:rPr>
         <w:t>(</w:t>
       </w:r>
-      <w:r>
-        <w:rPr>
-          <w:rFonts w:ascii="Times New Roman" w:hAnsi="Times New Roman" w:cs="Times New Roman"/>
-          <w:kern w:val="0"/>
-          <w:sz w:val="20"/>
-          <w:szCs w:val="20"/>
-        </w:rPr>
-        <w:t>Gwennap L</w:t>
+      <w:proofErr w:type="spellStart"/>
+      <w:r>
+        <w:rPr>
+          <w:rFonts w:ascii="Times New Roman" w:hAnsi="Times New Roman" w:cs="Times New Roman"/>
+          <w:kern w:val="0"/>
+          <w:sz w:val="20"/>
+          <w:szCs w:val="20"/>
+        </w:rPr>
+        <w:t>Gwennap</w:t>
+      </w:r>
+      <w:proofErr w:type="spellEnd"/>
+      <w:r>
+        <w:rPr>
+          <w:rFonts w:ascii="Times New Roman" w:hAnsi="Times New Roman" w:cs="Times New Roman"/>
+          <w:kern w:val="0"/>
+          <w:sz w:val="20"/>
+          <w:szCs w:val="20"/>
+        </w:rPr>
+        <w:t xml:space="preserve"> L</w:t>
       </w:r>
       <w:r>
         <w:rPr>
@@ -1285,14 +1441,25 @@
         </w:rPr>
         <w:t xml:space="preserve">, et al, 2017; </w:t>
       </w:r>
-      <w:r>
-        <w:rPr>
-          <w:rFonts w:ascii="Times New Roman" w:hAnsi="Times New Roman" w:cs="Times New Roman"/>
-          <w:kern w:val="0"/>
-          <w:sz w:val="20"/>
-          <w:szCs w:val="20"/>
-        </w:rPr>
-        <w:t>Turan F</w:t>
+      <w:proofErr w:type="spellStart"/>
+      <w:r>
+        <w:rPr>
+          <w:rFonts w:ascii="Times New Roman" w:hAnsi="Times New Roman" w:cs="Times New Roman"/>
+          <w:kern w:val="0"/>
+          <w:sz w:val="20"/>
+          <w:szCs w:val="20"/>
+        </w:rPr>
+        <w:t>Turan</w:t>
+      </w:r>
+      <w:proofErr w:type="spellEnd"/>
+      <w:r>
+        <w:rPr>
+          <w:rFonts w:ascii="Times New Roman" w:hAnsi="Times New Roman" w:cs="Times New Roman"/>
+          <w:kern w:val="0"/>
+          <w:sz w:val="20"/>
+          <w:szCs w:val="20"/>
+        </w:rPr>
+        <w:t xml:space="preserve"> F</w:t>
       </w:r>
       <w:r>
         <w:rPr>
@@ -1938,7 +2105,16 @@
           <w:sz w:val="20"/>
           <w:szCs w:val="20"/>
         </w:rPr>
-        <w:t xml:space="preserve"> multi-PE BWN accelerator</w:t>
+        <w:t xml:space="preserve"> multi-PE BWN </w:t>
+      </w:r>
+      <w:proofErr w:type="gramStart"/>
+      <w:r>
+        <w:rPr>
+          <w:rFonts w:ascii="Times New Roman" w:hAnsi="Times New Roman" w:cs="Times New Roman"/>
+          <w:sz w:val="20"/>
+          <w:szCs w:val="20"/>
+        </w:rPr>
+        <w:t>accelerator</w:t>
       </w:r>
       <w:r>
         <w:rPr>
@@ -1972,6 +2148,7 @@
         </w:rPr>
         <w:t xml:space="preserve"> </w:t>
       </w:r>
+      <w:proofErr w:type="gramEnd"/>
       <w:r>
         <w:rPr>
           <w:rFonts w:ascii="Times New Roman" w:hAnsi="Times New Roman" w:cs="Times New Roman"/>
@@ -2581,7 +2758,25 @@
           <w:sz w:val="20"/>
           <w:szCs w:val="20"/>
         </w:rPr>
-        <w:t xml:space="preserve"> still keeps a good model accuracy on very deep CNNs like VGGNet, great numerical precision loss would be </w:t>
+        <w:t xml:space="preserve"> still keeps a good model accuracy on very deep CNNs like </w:t>
+      </w:r>
+      <w:proofErr w:type="spellStart"/>
+      <w:r>
+        <w:rPr>
+          <w:rFonts w:ascii="Times New Roman" w:hAnsi="Times New Roman" w:cs="Times New Roman"/>
+          <w:sz w:val="20"/>
+          <w:szCs w:val="20"/>
+        </w:rPr>
+        <w:t>VGGNet</w:t>
+      </w:r>
+      <w:proofErr w:type="spellEnd"/>
+      <w:r>
+        <w:rPr>
+          <w:rFonts w:ascii="Times New Roman" w:hAnsi="Times New Roman" w:cs="Times New Roman"/>
+          <w:sz w:val="20"/>
+          <w:szCs w:val="20"/>
+        </w:rPr>
+        <w:t xml:space="preserve">, great numerical precision loss would be </w:t>
       </w:r>
       <w:r>
         <w:rPr>
@@ -2659,7 +2854,25 @@
           <w:sz w:val="20"/>
           <w:szCs w:val="20"/>
         </w:rPr>
-        <w:t>. In this situation, turning floating data into fix-point format can keep a good balance between computing performance and model accuracy: fix-point data computation needs less computing cycles compared with floating data, and, fix-point can adapt to data’s numerical distribution by flexible allocation of integer bitwise and decimal bitwise.</w:t>
+        <w:t xml:space="preserve">. In this situation, turning floating data into fix-point format can keep a good balance between computing performance and model accuracy: fix-point data computation needs </w:t>
+      </w:r>
+      <w:proofErr w:type="gramStart"/>
+      <w:r>
+        <w:rPr>
+          <w:rFonts w:ascii="Times New Roman" w:hAnsi="Times New Roman" w:cs="Times New Roman"/>
+          <w:sz w:val="20"/>
+          <w:szCs w:val="20"/>
+        </w:rPr>
+        <w:t>less</w:t>
+      </w:r>
+      <w:proofErr w:type="gramEnd"/>
+      <w:r>
+        <w:rPr>
+          <w:rFonts w:ascii="Times New Roman" w:hAnsi="Times New Roman" w:cs="Times New Roman"/>
+          <w:sz w:val="20"/>
+          <w:szCs w:val="20"/>
+        </w:rPr>
+        <w:t xml:space="preserve"> computing cycles compared with floating data, and, fix-point can adapt to data’s numerical distribution by flexible allocation of integer bitwise and decimal bitwise.</w:t>
       </w:r>
     </w:p>
     <w:p>
@@ -2804,7 +3017,25 @@
           <w:sz w:val="20"/>
           <w:szCs w:val="20"/>
         </w:rPr>
-        <w:t xml:space="preserve"> With same integer part length and ten bit allocated to decimal part, the number 10.06</w:t>
+        <w:t xml:space="preserve"> With same integer part length and ten </w:t>
+      </w:r>
+      <w:proofErr w:type="gramStart"/>
+      <w:r>
+        <w:rPr>
+          <w:rFonts w:ascii="Times New Roman" w:hAnsi="Times New Roman" w:cs="Times New Roman"/>
+          <w:sz w:val="20"/>
+          <w:szCs w:val="20"/>
+        </w:rPr>
+        <w:t>bit</w:t>
+      </w:r>
+      <w:proofErr w:type="gramEnd"/>
+      <w:r>
+        <w:rPr>
+          <w:rFonts w:ascii="Times New Roman" w:hAnsi="Times New Roman" w:cs="Times New Roman"/>
+          <w:sz w:val="20"/>
+          <w:szCs w:val="20"/>
+        </w:rPr>
+        <w:t xml:space="preserve"> allocated to decimal part, the number 10.06</w:t>
       </w:r>
       <w:r>
         <w:rPr>
@@ -3050,7 +3281,25 @@
           <w:sz w:val="20"/>
           <w:szCs w:val="20"/>
         </w:rPr>
-        <w:t>This CNN-based speech recognition model is trained on Tensorflow speech command dataset</w:t>
+        <w:t xml:space="preserve">This CNN-based speech recognition model is trained on </w:t>
+      </w:r>
+      <w:proofErr w:type="spellStart"/>
+      <w:r>
+        <w:rPr>
+          <w:rFonts w:ascii="Times New Roman" w:hAnsi="Times New Roman" w:cs="Times New Roman"/>
+          <w:sz w:val="20"/>
+          <w:szCs w:val="20"/>
+        </w:rPr>
+        <w:t>Tensorflow</w:t>
+      </w:r>
+      <w:proofErr w:type="spellEnd"/>
+      <w:r>
+        <w:rPr>
+          <w:rFonts w:ascii="Times New Roman" w:hAnsi="Times New Roman" w:cs="Times New Roman"/>
+          <w:sz w:val="20"/>
+          <w:szCs w:val="20"/>
+        </w:rPr>
+        <w:t xml:space="preserve"> speech command dataset</w:t>
       </w:r>
       <w:r>
         <w:rPr>
@@ -3483,7 +3732,25 @@
           <w:sz w:val="20"/>
           <w:szCs w:val="20"/>
         </w:rPr>
-        <w:t>ia softmax function</w:t>
+        <w:t xml:space="preserve">ia </w:t>
+      </w:r>
+      <w:proofErr w:type="spellStart"/>
+      <w:r>
+        <w:rPr>
+          <w:rFonts w:ascii="Times New Roman" w:hAnsi="Times New Roman" w:cs="Times New Roman"/>
+          <w:sz w:val="20"/>
+          <w:szCs w:val="20"/>
+        </w:rPr>
+        <w:t>softmax</w:t>
+      </w:r>
+      <w:proofErr w:type="spellEnd"/>
+      <w:r>
+        <w:rPr>
+          <w:rFonts w:ascii="Times New Roman" w:hAnsi="Times New Roman" w:cs="Times New Roman"/>
+          <w:sz w:val="20"/>
+          <w:szCs w:val="20"/>
+        </w:rPr>
+        <w:t xml:space="preserve"> function</w:t>
       </w:r>
       <w:r>
         <w:rPr>
@@ -3790,10 +4057,10 @@
             <v:path o:extrusionok="f" gradientshapeok="t" o:connecttype="rect"/>
             <o:lock v:ext="edit" aspectratio="t"/>
           </v:shapetype>
-          <v:shape id="_x0000_i1025" type="#_x0000_t75" style="width:414.4pt;height:185.45pt" o:ole="">
+          <v:shape id="_x0000_i1025" type="#_x0000_t75" style="width:414.7pt;height:185.45pt" o:ole="">
             <v:imagedata r:id="rId10" o:title=""/>
           </v:shape>
-          <o:OLEObject Type="Embed" ProgID="Visio.Drawing.15" ShapeID="_x0000_i1025" DrawAspect="Content" ObjectID="_1660391229" r:id="rId11"/>
+          <o:OLEObject Type="Embed" ProgID="Visio.Drawing.15" ShapeID="_x0000_i1025" DrawAspect="Content" ObjectID="_1660417313" r:id="rId11"/>
         </w:object>
       </w:r>
       <w:r>
@@ -3880,10 +4147,10 @@
       </w:pPr>
       <w:r>
         <w:object w:dxaOrig="28636" w:dyaOrig="17460" w14:anchorId="691B4894">
-          <v:shape id="_x0000_i1026" type="#_x0000_t75" style="width:382.2pt;height:233.15pt" o:ole="">
+          <v:shape id="_x0000_i1026" type="#_x0000_t75" style="width:382.45pt;height:233.3pt" o:ole="">
             <v:imagedata r:id="rId12" o:title=""/>
           </v:shape>
-          <o:OLEObject Type="Embed" ProgID="Visio.Drawing.15" ShapeID="_x0000_i1026" DrawAspect="Content" ObjectID="_1660391230" r:id="rId13"/>
+          <o:OLEObject Type="Embed" ProgID="Visio.Drawing.15" ShapeID="_x0000_i1026" DrawAspect="Content" ObjectID="_1660417314" r:id="rId13"/>
         </w:object>
       </w:r>
     </w:p>
@@ -4429,7 +4696,25 @@
           <w:sz w:val="20"/>
           <w:szCs w:val="20"/>
         </w:rPr>
-        <w:t xml:space="preserve"> such as Matlab, </w:t>
+        <w:t xml:space="preserve"> such as </w:t>
+      </w:r>
+      <w:proofErr w:type="spellStart"/>
+      <w:r>
+        <w:rPr>
+          <w:rFonts w:ascii="Times New Roman" w:hAnsi="Times New Roman" w:cs="Times New Roman"/>
+          <w:sz w:val="20"/>
+          <w:szCs w:val="20"/>
+        </w:rPr>
+        <w:t>Matlab</w:t>
+      </w:r>
+      <w:proofErr w:type="spellEnd"/>
+      <w:r>
+        <w:rPr>
+          <w:rFonts w:ascii="Times New Roman" w:hAnsi="Times New Roman" w:cs="Times New Roman"/>
+          <w:sz w:val="20"/>
+          <w:szCs w:val="20"/>
+        </w:rPr>
+        <w:t xml:space="preserve">, </w:t>
       </w:r>
       <w:r>
         <w:rPr>
@@ -4919,7 +5204,23 @@
           <w:sz w:val="20"/>
           <w:szCs w:val="20"/>
         </w:rPr>
-        <w:t>seval</w:t>
+        <w:t>se</w:t>
+      </w:r>
+      <w:r>
+        <w:rPr>
+          <w:rFonts w:ascii="Times New Roman" w:hAnsi="Times New Roman" w:cs="Times New Roman"/>
+          <w:sz w:val="20"/>
+          <w:szCs w:val="20"/>
+        </w:rPr>
+        <w:t>r</w:t>
+      </w:r>
+      <w:r>
+        <w:rPr>
+          <w:rFonts w:ascii="Times New Roman" w:hAnsi="Times New Roman" w:cs="Times New Roman"/>
+          <w:sz w:val="20"/>
+          <w:szCs w:val="20"/>
+        </w:rPr>
+        <w:t>val</w:t>
       </w:r>
       <w:r>
         <w:rPr>
@@ -4959,7 +5260,49 @@
           <w:sz w:val="20"/>
           <w:szCs w:val="20"/>
         </w:rPr>
-        <w:t xml:space="preserve"> and the</w:t>
+        <w:t xml:space="preserve"> with</w:t>
+      </w:r>
+      <w:r>
+        <w:rPr>
+          <w:rFonts w:ascii="Times New Roman" w:hAnsi="Times New Roman" w:cs="Times New Roman"/>
+          <w:sz w:val="20"/>
+          <w:szCs w:val="20"/>
+        </w:rPr>
+        <w:t xml:space="preserve"> design space search </w:t>
+      </w:r>
+      <w:proofErr w:type="gramStart"/>
+      <w:r>
+        <w:rPr>
+          <w:rFonts w:ascii="Times New Roman" w:hAnsi="Times New Roman" w:cs="Times New Roman"/>
+          <w:sz w:val="20"/>
+          <w:szCs w:val="20"/>
+        </w:rPr>
+        <w:t xml:space="preserve">method </w:t>
+      </w:r>
+      <w:r>
+        <w:rPr>
+          <w:rFonts w:ascii="Times New Roman" w:hAnsi="Times New Roman" w:cs="Times New Roman"/>
+          <w:sz w:val="20"/>
+          <w:szCs w:val="20"/>
+        </w:rPr>
+        <w:t xml:space="preserve"> </w:t>
+      </w:r>
+      <w:r>
+        <w:rPr>
+          <w:rFonts w:ascii="Times New Roman" w:hAnsi="Times New Roman" w:cs="Times New Roman"/>
+          <w:sz w:val="20"/>
+          <w:szCs w:val="20"/>
+        </w:rPr>
+        <w:t>and</w:t>
+      </w:r>
+      <w:proofErr w:type="gramEnd"/>
+      <w:r>
+        <w:rPr>
+          <w:rFonts w:ascii="Times New Roman" w:hAnsi="Times New Roman" w:cs="Times New Roman"/>
+          <w:sz w:val="20"/>
+          <w:szCs w:val="20"/>
+        </w:rPr>
+        <w:t xml:space="preserve"> the</w:t>
       </w:r>
       <w:r>
         <w:rPr>
@@ -4997,7 +5340,7 @@
     <w:p>
       <w:pPr>
         <w:rPr>
-          <w:rFonts w:ascii="Times New Roman" w:hAnsi="Times New Roman" w:cs="Times New Roman" w:hint="eastAsia"/>
+          <w:rFonts w:ascii="Times New Roman" w:hAnsi="Times New Roman" w:cs="Times New Roman"/>
           <w:b/>
           <w:sz w:val="20"/>
           <w:szCs w:val="20"/>
@@ -5089,7 +5432,7 @@
       <w:pPr>
         <w:ind w:firstLine="420"/>
         <w:rPr>
-          <w:rFonts w:ascii="Times New Roman" w:hAnsi="Times New Roman" w:cs="Times New Roman"/>
+          <w:rFonts w:ascii="Times New Roman" w:hAnsi="Times New Roman" w:cs="Times New Roman" w:hint="eastAsia"/>
           <w:sz w:val="20"/>
           <w:szCs w:val="20"/>
         </w:rPr>
@@ -5124,7 +5467,23 @@
           <w:sz w:val="20"/>
           <w:szCs w:val="20"/>
         </w:rPr>
-        <w:t>operation, which improve data distribution</w:t>
+        <w:t>operation, which improve</w:t>
+      </w:r>
+      <w:r>
+        <w:rPr>
+          <w:rFonts w:ascii="Times New Roman" w:hAnsi="Times New Roman" w:cs="Times New Roman" w:hint="eastAsia"/>
+          <w:sz w:val="20"/>
+          <w:szCs w:val="20"/>
+        </w:rPr>
+        <w:t>s</w:t>
+      </w:r>
+      <w:r>
+        <w:rPr>
+          <w:rFonts w:ascii="Times New Roman" w:hAnsi="Times New Roman" w:cs="Times New Roman"/>
+          <w:sz w:val="20"/>
+          <w:szCs w:val="20"/>
+        </w:rPr>
+        <w:t xml:space="preserve"> data distribution</w:t>
       </w:r>
       <w:r>
         <w:rPr>
@@ -5223,14 +5582,25 @@
         </w:rPr>
         <w:t>(</w:t>
       </w:r>
-      <w:r>
-        <w:rPr>
-          <w:rFonts w:ascii="Times New Roman" w:hAnsi="Times New Roman" w:cs="Times New Roman"/>
-          <w:kern w:val="0"/>
-          <w:sz w:val="20"/>
-          <w:szCs w:val="20"/>
-        </w:rPr>
-        <w:t>Santurkar S</w:t>
+      <w:proofErr w:type="spellStart"/>
+      <w:r>
+        <w:rPr>
+          <w:rFonts w:ascii="Times New Roman" w:hAnsi="Times New Roman" w:cs="Times New Roman"/>
+          <w:kern w:val="0"/>
+          <w:sz w:val="20"/>
+          <w:szCs w:val="20"/>
+        </w:rPr>
+        <w:t>Santurkar</w:t>
+      </w:r>
+      <w:proofErr w:type="spellEnd"/>
+      <w:r>
+        <w:rPr>
+          <w:rFonts w:ascii="Times New Roman" w:hAnsi="Times New Roman" w:cs="Times New Roman"/>
+          <w:kern w:val="0"/>
+          <w:sz w:val="20"/>
+          <w:szCs w:val="20"/>
+        </w:rPr>
+        <w:t xml:space="preserve"> S</w:t>
       </w:r>
       <w:r>
         <w:rPr>
@@ -5339,16 +5709,35 @@
           <w:sz w:val="20"/>
           <w:szCs w:val="20"/>
         </w:rPr>
-        <w:t xml:space="preserve"> (</w:t>
-      </w:r>
-      <w:r>
-        <w:rPr>
-          <w:rFonts w:ascii="Times New Roman" w:hAnsi="Times New Roman" w:cs="Times New Roman"/>
-          <w:kern w:val="0"/>
-          <w:sz w:val="20"/>
-          <w:szCs w:val="20"/>
-        </w:rPr>
-        <w:t>Giri E P</w:t>
+        <w:t xml:space="preserve"> </w:t>
+      </w:r>
+      <w:r>
+        <w:rPr>
+          <w:rFonts w:ascii="Times New Roman" w:hAnsi="Times New Roman" w:cs="Times New Roman"/>
+          <w:sz w:val="20"/>
+          <w:szCs w:val="20"/>
+        </w:rPr>
+        <w:t>(</w:t>
+      </w:r>
+      <w:proofErr w:type="spellStart"/>
+      <w:r>
+        <w:rPr>
+          <w:rFonts w:ascii="Times New Roman" w:hAnsi="Times New Roman" w:cs="Times New Roman"/>
+          <w:kern w:val="0"/>
+          <w:sz w:val="20"/>
+          <w:szCs w:val="20"/>
+        </w:rPr>
+        <w:t>Giri</w:t>
+      </w:r>
+      <w:proofErr w:type="spellEnd"/>
+      <w:r>
+        <w:rPr>
+          <w:rFonts w:ascii="Times New Roman" w:hAnsi="Times New Roman" w:cs="Times New Roman"/>
+          <w:kern w:val="0"/>
+          <w:sz w:val="20"/>
+          <w:szCs w:val="20"/>
+        </w:rPr>
+        <w:t xml:space="preserve"> E P</w:t>
       </w:r>
       <w:r>
         <w:rPr>
@@ -5382,47 +5771,15 @@
           <w:sz w:val="20"/>
           <w:szCs w:val="20"/>
         </w:rPr>
-        <w:t>, such as variance and mean value</w:t>
-      </w:r>
-      <w:r>
-        <w:rPr>
-          <w:rFonts w:ascii="Times New Roman" w:hAnsi="Times New Roman" w:cs="Times New Roman"/>
-          <w:sz w:val="20"/>
-          <w:szCs w:val="20"/>
-        </w:rPr>
-        <w:t xml:space="preserve">. To ensure both hardware implement and model’s performance, we need to </w:t>
-      </w:r>
-      <w:r>
-        <w:rPr>
-          <w:rFonts w:ascii="Times New Roman" w:hAnsi="Times New Roman" w:cs="Times New Roman"/>
-          <w:sz w:val="20"/>
-          <w:szCs w:val="20"/>
-        </w:rPr>
-        <w:t>apply</w:t>
-      </w:r>
-      <w:r>
-        <w:rPr>
-          <w:rFonts w:ascii="Times New Roman" w:hAnsi="Times New Roman" w:cs="Times New Roman"/>
-          <w:sz w:val="20"/>
-          <w:szCs w:val="20"/>
-        </w:rPr>
-        <w:t xml:space="preserve"> </w:t>
-      </w:r>
-      <w:r>
-        <w:rPr>
-          <w:rFonts w:ascii="Times New Roman" w:hAnsi="Times New Roman" w:cs="Times New Roman"/>
-          <w:sz w:val="20"/>
-          <w:szCs w:val="20"/>
-        </w:rPr>
-        <w:t>special bitwise allocation method to two kinds of data</w:t>
-      </w:r>
-      <w:r>
-        <w:rPr>
-          <w:rFonts w:ascii="Times New Roman" w:hAnsi="Times New Roman" w:cs="Times New Roman"/>
-          <w:sz w:val="20"/>
-          <w:szCs w:val="20"/>
-        </w:rPr>
         <w:t>.</w:t>
+      </w:r>
+      <w:r>
+        <w:rPr>
+          <w:rFonts w:ascii="Times New Roman" w:hAnsi="Times New Roman" w:cs="Times New Roman"/>
+          <w:sz w:val="20"/>
+          <w:szCs w:val="20"/>
+        </w:rPr>
+        <w:t xml:space="preserve"> The experiment in section 5.1 shows the decimal bitwise of normalization parameters, which reflects numerical precision, influence model’s prediction performance greatly.</w:t>
       </w:r>
     </w:p>
     <w:p>
@@ -5440,7 +5797,81 @@
           <w:sz w:val="20"/>
           <w:szCs w:val="20"/>
         </w:rPr>
-        <w:t>After allocating bitwise for integer, the decimal bitwise of prior parameters in batch-normalization should be set properly for extra precision demands from this process. Based on these ideas,</w:t>
+        <w:t xml:space="preserve">Despite taking occupy of more hardware resource, </w:t>
+      </w:r>
+      <w:r>
+        <w:rPr>
+          <w:rFonts w:ascii="Times New Roman" w:hAnsi="Times New Roman" w:cs="Times New Roman"/>
+          <w:sz w:val="20"/>
+          <w:szCs w:val="20"/>
+        </w:rPr>
+        <w:t xml:space="preserve">experiment result indicates that </w:t>
+      </w:r>
+      <w:r>
+        <w:rPr>
+          <w:rFonts w:ascii="Times New Roman" w:hAnsi="Times New Roman" w:cs="Times New Roman"/>
+          <w:sz w:val="20"/>
+          <w:szCs w:val="20"/>
+        </w:rPr>
+        <w:t>it is still important to allocate more decimal bits for batch-normalization param</w:t>
+      </w:r>
+      <w:r>
+        <w:rPr>
+          <w:rFonts w:ascii="Times New Roman" w:hAnsi="Times New Roman" w:cs="Times New Roman"/>
+          <w:sz w:val="20"/>
+          <w:szCs w:val="20"/>
+        </w:rPr>
+        <w:t>e</w:t>
+      </w:r>
+      <w:r>
+        <w:rPr>
+          <w:rFonts w:ascii="Times New Roman" w:hAnsi="Times New Roman" w:cs="Times New Roman"/>
+          <w:sz w:val="20"/>
+          <w:szCs w:val="20"/>
+        </w:rPr>
+        <w:t>ters.</w:t>
+      </w:r>
+      <w:r>
+        <w:rPr>
+          <w:rFonts w:ascii="Times New Roman" w:hAnsi="Times New Roman" w:cs="Times New Roman"/>
+          <w:sz w:val="20"/>
+          <w:szCs w:val="20"/>
+        </w:rPr>
+        <w:t xml:space="preserve"> Considering the module size of batch-normalization is not that large, our FPGA platform affords raising the computing precision in this process. </w:t>
+      </w:r>
+    </w:p>
+    <w:p>
+      <w:pPr>
+        <w:ind w:firstLine="420"/>
+        <w:rPr>
+          <w:rFonts w:ascii="Times New Roman" w:hAnsi="Times New Roman" w:cs="Times New Roman"/>
+          <w:sz w:val="20"/>
+          <w:szCs w:val="20"/>
+        </w:rPr>
+      </w:pPr>
+      <w:r>
+        <w:rPr>
+          <w:rFonts w:ascii="Times New Roman" w:hAnsi="Times New Roman" w:cs="Times New Roman"/>
+          <w:sz w:val="20"/>
+          <w:szCs w:val="20"/>
+        </w:rPr>
+        <w:t>Based on</w:t>
+      </w:r>
+      <w:r>
+        <w:rPr>
+          <w:rFonts w:ascii="Times New Roman" w:hAnsi="Times New Roman" w:cs="Times New Roman"/>
+          <w:sz w:val="20"/>
+          <w:szCs w:val="20"/>
+        </w:rPr>
+        <w:t xml:space="preserve"> original quantization</w:t>
+      </w:r>
+      <w:r>
+        <w:rPr>
+          <w:rFonts w:ascii="Times New Roman" w:hAnsi="Times New Roman" w:cs="Times New Roman"/>
+          <w:sz w:val="20"/>
+          <w:szCs w:val="20"/>
+        </w:rPr>
+        <w:t xml:space="preserve"> idea,</w:t>
       </w:r>
       <w:r>
         <w:rPr>
@@ -5456,31 +5887,143 @@
           <w:sz w:val="20"/>
           <w:szCs w:val="20"/>
         </w:rPr>
-        <w:t xml:space="preserve">we raise a design space search method to find best bitwise combination for two types of data and finally get a </w:t>
-      </w:r>
-      <w:r>
-        <w:rPr>
-          <w:rFonts w:ascii="Times New Roman" w:hAnsi="Times New Roman" w:cs="Times New Roman"/>
-          <w:sz w:val="20"/>
-          <w:szCs w:val="20"/>
-        </w:rPr>
-        <w:t xml:space="preserve">fix-point-activation </w:t>
-      </w:r>
-      <w:r>
-        <w:rPr>
-          <w:rFonts w:ascii="Times New Roman" w:hAnsi="Times New Roman" w:cs="Times New Roman"/>
-          <w:sz w:val="20"/>
-          <w:szCs w:val="20"/>
-        </w:rPr>
-        <w:t>BWN</w:t>
-      </w:r>
-      <w:r>
-        <w:rPr>
-          <w:rFonts w:ascii="Times New Roman" w:hAnsi="Times New Roman" w:cs="Times New Roman"/>
-          <w:sz w:val="20"/>
-          <w:szCs w:val="20"/>
-        </w:rPr>
-        <w:t xml:space="preserve"> sound classification model. In the Experiment section, we will discuss the detail quantization experiment results.</w:t>
+        <w:t xml:space="preserve">we </w:t>
+      </w:r>
+      <w:r>
+        <w:rPr>
+          <w:rFonts w:ascii="Times New Roman" w:hAnsi="Times New Roman" w:cs="Times New Roman"/>
+          <w:sz w:val="20"/>
+          <w:szCs w:val="20"/>
+        </w:rPr>
+        <w:t>separate</w:t>
+      </w:r>
+      <w:r>
+        <w:rPr>
+          <w:rFonts w:ascii="Times New Roman" w:hAnsi="Times New Roman" w:cs="Times New Roman"/>
+          <w:sz w:val="20"/>
+          <w:szCs w:val="20"/>
+        </w:rPr>
+        <w:t>ly</w:t>
+      </w:r>
+      <w:r>
+        <w:rPr>
+          <w:rFonts w:ascii="Times New Roman" w:hAnsi="Times New Roman" w:cs="Times New Roman"/>
+          <w:sz w:val="20"/>
+          <w:szCs w:val="20"/>
+        </w:rPr>
+        <w:t xml:space="preserve"> </w:t>
+      </w:r>
+      <w:r>
+        <w:rPr>
+          <w:rFonts w:ascii="Times New Roman" w:hAnsi="Times New Roman" w:cs="Times New Roman"/>
+          <w:sz w:val="20"/>
+          <w:szCs w:val="20"/>
+        </w:rPr>
+        <w:t>raise</w:t>
+      </w:r>
+      <w:r>
+        <w:rPr>
+          <w:rFonts w:ascii="Times New Roman" w:hAnsi="Times New Roman" w:cs="Times New Roman"/>
+          <w:sz w:val="20"/>
+          <w:szCs w:val="20"/>
+        </w:rPr>
+        <w:t xml:space="preserve"> thr</w:t>
+      </w:r>
+      <w:r>
+        <w:rPr>
+          <w:rFonts w:ascii="Times New Roman" w:hAnsi="Times New Roman" w:cs="Times New Roman"/>
+          <w:sz w:val="20"/>
+          <w:szCs w:val="20"/>
+        </w:rPr>
+        <w:t>ee</w:t>
+      </w:r>
+      <w:r>
+        <w:rPr>
+          <w:rFonts w:ascii="Times New Roman" w:hAnsi="Times New Roman" w:cs="Times New Roman"/>
+          <w:sz w:val="20"/>
+          <w:szCs w:val="20"/>
+        </w:rPr>
+        <w:t xml:space="preserve"> quantization</w:t>
+      </w:r>
+      <w:r>
+        <w:rPr>
+          <w:rFonts w:ascii="Times New Roman" w:hAnsi="Times New Roman" w:cs="Times New Roman"/>
+          <w:sz w:val="20"/>
+          <w:szCs w:val="20"/>
+        </w:rPr>
+        <w:t xml:space="preserve"> format</w:t>
+      </w:r>
+      <w:r>
+        <w:rPr>
+          <w:rFonts w:ascii="Times New Roman" w:hAnsi="Times New Roman" w:cs="Times New Roman"/>
+          <w:sz w:val="20"/>
+          <w:szCs w:val="20"/>
+        </w:rPr>
+        <w:t>s</w:t>
+      </w:r>
+      <w:r>
+        <w:rPr>
+          <w:rFonts w:ascii="Times New Roman" w:hAnsi="Times New Roman" w:cs="Times New Roman"/>
+          <w:sz w:val="20"/>
+          <w:szCs w:val="20"/>
+        </w:rPr>
+        <w:t xml:space="preserve"> for</w:t>
+      </w:r>
+      <w:r>
+        <w:rPr>
+          <w:rFonts w:ascii="Times New Roman" w:hAnsi="Times New Roman" w:cs="Times New Roman"/>
+          <w:sz w:val="20"/>
+          <w:szCs w:val="20"/>
+        </w:rPr>
+        <w:t xml:space="preserve"> feature data, middle results and normalization parameters</w:t>
+      </w:r>
+      <w:r>
+        <w:rPr>
+          <w:rFonts w:ascii="Times New Roman" w:hAnsi="Times New Roman" w:cs="Times New Roman"/>
+          <w:sz w:val="20"/>
+          <w:szCs w:val="20"/>
+        </w:rPr>
+        <w:t>.</w:t>
+      </w:r>
+      <w:r>
+        <w:rPr>
+          <w:rFonts w:ascii="Times New Roman" w:hAnsi="Times New Roman" w:cs="Times New Roman"/>
+          <w:sz w:val="20"/>
+          <w:szCs w:val="20"/>
+        </w:rPr>
+        <w:t xml:space="preserve"> We focus on keeping balance between hardware performance and numerical computing precision</w:t>
+      </w:r>
+      <w:r>
+        <w:rPr>
+          <w:rFonts w:ascii="Times New Roman" w:hAnsi="Times New Roman" w:cs="Times New Roman"/>
+          <w:sz w:val="20"/>
+          <w:szCs w:val="20"/>
+        </w:rPr>
+        <w:t xml:space="preserve"> and apply search method to find best solution for</w:t>
+      </w:r>
+      <w:r>
+        <w:rPr>
+          <w:rFonts w:ascii="Times New Roman" w:hAnsi="Times New Roman" w:cs="Times New Roman"/>
+          <w:sz w:val="20"/>
+          <w:szCs w:val="20"/>
+        </w:rPr>
+        <w:t xml:space="preserve"> middle results</w:t>
+      </w:r>
+      <w:r>
+        <w:rPr>
+          <w:rFonts w:ascii="Times New Roman" w:hAnsi="Times New Roman" w:cs="Times New Roman"/>
+          <w:sz w:val="20"/>
+          <w:szCs w:val="20"/>
+        </w:rPr>
+        <w:t>’ quantization.</w:t>
+      </w:r>
+      <w:r>
+        <w:rPr>
+          <w:rFonts w:ascii="Times New Roman" w:hAnsi="Times New Roman" w:cs="Times New Roman"/>
+          <w:sz w:val="20"/>
+          <w:szCs w:val="20"/>
+        </w:rPr>
+        <w:t xml:space="preserve"> In the Experiment section, we will discuss detail quantization experiment results.</w:t>
       </w:r>
     </w:p>
     <w:p>
@@ -5758,15 +6301,33 @@
           <w:sz w:val="20"/>
           <w:szCs w:val="20"/>
         </w:rPr>
-        <w:t xml:space="preserve"> Inside each process element, </w:t>
-      </w:r>
-      <w:r>
-        <w:rPr>
-          <w:rFonts w:ascii="Times New Roman" w:hAnsi="Times New Roman" w:cs="Times New Roman"/>
-          <w:sz w:val="20"/>
-          <w:szCs w:val="20"/>
-        </w:rPr>
-        <w:t xml:space="preserve">  there comes</w:t>
+        <w:t xml:space="preserve"> Inside each process </w:t>
+      </w:r>
+      <w:proofErr w:type="gramStart"/>
+      <w:r>
+        <w:rPr>
+          <w:rFonts w:ascii="Times New Roman" w:hAnsi="Times New Roman" w:cs="Times New Roman"/>
+          <w:sz w:val="20"/>
+          <w:szCs w:val="20"/>
+        </w:rPr>
+        <w:t xml:space="preserve">element, </w:t>
+      </w:r>
+      <w:r>
+        <w:rPr>
+          <w:rFonts w:ascii="Times New Roman" w:hAnsi="Times New Roman" w:cs="Times New Roman"/>
+          <w:sz w:val="20"/>
+          <w:szCs w:val="20"/>
+        </w:rPr>
+        <w:t xml:space="preserve">  </w:t>
+      </w:r>
+      <w:proofErr w:type="gramEnd"/>
+      <w:r>
+        <w:rPr>
+          <w:rFonts w:ascii="Times New Roman" w:hAnsi="Times New Roman" w:cs="Times New Roman"/>
+          <w:sz w:val="20"/>
+          <w:szCs w:val="20"/>
+        </w:rPr>
+        <w:t>there comes</w:t>
       </w:r>
       <w:r>
         <w:rPr>
@@ -5782,7 +6343,16 @@
           <w:sz w:val="20"/>
           <w:szCs w:val="20"/>
         </w:rPr>
-        <w:t xml:space="preserve">, we can deploy layer-by-layer pipeline acceleration naturally </w:t>
+        <w:t xml:space="preserve">, we can deploy </w:t>
+      </w:r>
+      <w:r>
+        <w:rPr>
+          <w:rFonts w:ascii="Times New Roman" w:hAnsi="Times New Roman" w:cs="Times New Roman"/>
+          <w:sz w:val="20"/>
+          <w:szCs w:val="20"/>
+        </w:rPr>
+        <w:lastRenderedPageBreak/>
+        <w:t xml:space="preserve">layer-by-layer pipeline acceleration naturally </w:t>
       </w:r>
       <w:r>
         <w:rPr>
@@ -5806,7 +6376,15 @@
           <w:sz w:val="20"/>
           <w:szCs w:val="20"/>
         </w:rPr>
-        <w:t xml:space="preserve"> Also, shared parameter storage element is settled between each PE</w:t>
+        <w:t xml:space="preserve"> Also, shared parameter </w:t>
+      </w:r>
+      <w:r>
+        <w:rPr>
+          <w:rFonts w:ascii="Times New Roman" w:hAnsi="Times New Roman" w:cs="Times New Roman"/>
+          <w:sz w:val="20"/>
+          <w:szCs w:val="20"/>
+        </w:rPr>
+        <w:t>storage element is settled between each PE</w:t>
       </w:r>
       <w:r>
         <w:rPr>
@@ -5854,7 +6432,6 @@
         <w:rPr>
           <w:noProof/>
         </w:rPr>
-        <w:lastRenderedPageBreak/>
         <w:drawing>
           <wp:inline distT="0" distB="0" distL="0" distR="0" wp14:anchorId="5BE871B9" wp14:editId="5529FEA5">
             <wp:extent cx="5274310" cy="5211445"/>
@@ -6796,6 +7373,7 @@
                 <w:rFonts w:ascii="Times New Roman" w:hAnsi="Times New Roman" w:cs="Times New Roman"/>
                 <w:szCs w:val="21"/>
               </w:rPr>
+              <w:lastRenderedPageBreak/>
               <w:t>fc1</w:t>
             </w:r>
           </w:p>
@@ -7053,7 +7631,6 @@
                 <w:rFonts w:ascii="Times New Roman" w:hAnsi="Times New Roman" w:cs="Times New Roman"/>
                 <w:szCs w:val="21"/>
               </w:rPr>
-              <w:lastRenderedPageBreak/>
               <w:t>fc3</w:t>
             </w:r>
           </w:p>
@@ -7281,10 +7858,10 @@
     <w:p>
       <w:r>
         <w:object w:dxaOrig="7245" w:dyaOrig="11175" w14:anchorId="72E42EE9">
-          <v:shape id="_x0000_i1027" type="#_x0000_t75" style="width:211pt;height:326.95pt" o:ole="">
+          <v:shape id="_x0000_i1027" type="#_x0000_t75" style="width:210.8pt;height:326.6pt" o:ole="">
             <v:imagedata r:id="rId15" o:title=""/>
           </v:shape>
-          <o:OLEObject Type="Embed" ProgID="Visio.Drawing.15" ShapeID="_x0000_i1027" DrawAspect="Content" ObjectID="_1660391231" r:id="rId16"/>
+          <o:OLEObject Type="Embed" ProgID="Visio.Drawing.15" ShapeID="_x0000_i1027" DrawAspect="Content" ObjectID="_1660417315" r:id="rId16"/>
         </w:object>
       </w:r>
     </w:p>
@@ -7644,6 +8221,30 @@
           <w:sz w:val="20"/>
           <w:szCs w:val="20"/>
         </w:rPr>
+        <w:t>middle result</w:t>
+      </w:r>
+      <w:r>
+        <w:rPr>
+          <w:rFonts w:ascii="Times New Roman" w:hAnsi="Times New Roman" w:cs="Times New Roman"/>
+          <w:sz w:val="20"/>
+          <w:szCs w:val="20"/>
+        </w:rPr>
+        <w:t>s</w:t>
+      </w:r>
+      <w:r>
+        <w:rPr>
+          <w:rFonts w:ascii="Times New Roman" w:hAnsi="Times New Roman" w:cs="Times New Roman"/>
+          <w:sz w:val="20"/>
+          <w:szCs w:val="20"/>
+        </w:rPr>
+        <w:t xml:space="preserve"> </w:t>
+      </w:r>
+      <w:r>
+        <w:rPr>
+          <w:rFonts w:ascii="Times New Roman" w:hAnsi="Times New Roman" w:cs="Times New Roman"/>
+          <w:sz w:val="20"/>
+          <w:szCs w:val="20"/>
+        </w:rPr>
         <w:t>data in batch-</w:t>
       </w:r>
       <w:r>
@@ -7668,7 +8269,23 @@
           <w:sz w:val="20"/>
           <w:szCs w:val="20"/>
         </w:rPr>
-        <w:t xml:space="preserve"> unnecessary loss to final result.</w:t>
+        <w:t xml:space="preserve"> unnecessary loss to final </w:t>
+      </w:r>
+      <w:r>
+        <w:rPr>
+          <w:rFonts w:ascii="Times New Roman" w:hAnsi="Times New Roman" w:cs="Times New Roman"/>
+          <w:sz w:val="20"/>
+          <w:szCs w:val="20"/>
+        </w:rPr>
+        <w:t>prediction</w:t>
+      </w:r>
+      <w:r>
+        <w:rPr>
+          <w:rFonts w:ascii="Times New Roman" w:hAnsi="Times New Roman" w:cs="Times New Roman"/>
+          <w:sz w:val="20"/>
+          <w:szCs w:val="20"/>
+        </w:rPr>
+        <w:t>.</w:t>
       </w:r>
     </w:p>
     <w:p>
@@ -7766,7 +8383,7 @@
           <w:sz w:val="20"/>
           <w:szCs w:val="20"/>
         </w:rPr>
-        <w:t>those</w:t>
+        <w:t>these</w:t>
       </w:r>
       <w:r>
         <w:rPr>
@@ -7790,7 +8407,7 @@
           <w:sz w:val="20"/>
           <w:szCs w:val="20"/>
         </w:rPr>
-        <w:t>bitwise</w:t>
+        <w:t>bits</w:t>
       </w:r>
       <w:r>
         <w:rPr>
@@ -7943,7 +8560,16 @@
           <w:sz w:val="20"/>
           <w:szCs w:val="20"/>
         </w:rPr>
-        <w:t>, to reduce the negative impact of multiply computation on FPGA.</w:t>
+        <w:t xml:space="preserve">, to reduce the negative </w:t>
+      </w:r>
+      <w:r>
+        <w:rPr>
+          <w:rFonts w:ascii="Times New Roman" w:hAnsi="Times New Roman" w:cs="Times New Roman"/>
+          <w:sz w:val="20"/>
+          <w:szCs w:val="20"/>
+        </w:rPr>
+        <w:lastRenderedPageBreak/>
+        <w:t>impact of multiply computation on FPGA.</w:t>
       </w:r>
       <w:r>
         <w:rPr>
@@ -7973,7 +8599,6 @@
         <w:rPr>
           <w:noProof/>
         </w:rPr>
-        <w:lastRenderedPageBreak/>
         <w:drawing>
           <wp:inline distT="0" distB="0" distL="0" distR="0" wp14:anchorId="585CE715" wp14:editId="75E859F3">
             <wp:extent cx="5463565" cy="2485770"/>
@@ -8078,10 +8703,10 @@
       </w:pPr>
       <w:r>
         <w:object w:dxaOrig="8760" w:dyaOrig="9166" w14:anchorId="1430C18C">
-          <v:shape id="_x0000_i1028" type="#_x0000_t75" style="width:336.15pt;height:352.05pt" o:ole="">
+          <v:shape id="_x0000_i1028" type="#_x0000_t75" style="width:335.8pt;height:351.95pt" o:ole="">
             <v:imagedata r:id="rId18" o:title=""/>
           </v:shape>
-          <o:OLEObject Type="Embed" ProgID="Visio.Drawing.15" ShapeID="_x0000_i1028" DrawAspect="Content" ObjectID="_1660391232" r:id="rId19"/>
+          <o:OLEObject Type="Embed" ProgID="Visio.Drawing.15" ShapeID="_x0000_i1028" DrawAspect="Content" ObjectID="_1660417316" r:id="rId19"/>
         </w:object>
       </w:r>
     </w:p>
@@ -8256,7 +8881,15 @@
           <w:sz w:val="20"/>
           <w:szCs w:val="20"/>
         </w:rPr>
-        <w:t xml:space="preserve"> in integer part instead of decimal number. We apply expansion to both normalization step and</w:t>
+        <w:t xml:space="preserve"> in integer part instead of decimal number. We apply expansion to both normalization step </w:t>
+      </w:r>
+      <w:r>
+        <w:rPr>
+          <w:rFonts w:ascii="Times New Roman" w:hAnsi="Times New Roman" w:cs="Times New Roman"/>
+          <w:sz w:val="20"/>
+          <w:szCs w:val="20"/>
+        </w:rPr>
+        <w:t>and</w:t>
       </w:r>
       <w:r>
         <w:rPr>
@@ -8272,15 +8905,7 @@
           <w:sz w:val="20"/>
           <w:szCs w:val="20"/>
         </w:rPr>
-        <w:t xml:space="preserve"> MAC, it turns </w:t>
-      </w:r>
-      <w:r>
-        <w:rPr>
-          <w:rFonts w:ascii="Times New Roman" w:hAnsi="Times New Roman" w:cs="Times New Roman"/>
-          <w:sz w:val="20"/>
-          <w:szCs w:val="20"/>
-        </w:rPr>
-        <w:t>out that this method ensure</w:t>
+        <w:t xml:space="preserve"> MAC, it turns out that this method ensure</w:t>
       </w:r>
       <w:r>
         <w:rPr>
@@ -8370,8 +8995,27 @@
           <w:sz w:val="20"/>
           <w:szCs w:val="20"/>
         </w:rPr>
-        <w:t>In deep convolution neural networks such as VGG-16 and AlexNet</w:t>
-      </w:r>
+        <w:t xml:space="preserve">In deep convolution neural networks such as </w:t>
+      </w:r>
+      <w:r>
+        <w:rPr>
+          <w:rFonts w:ascii="Times New Roman" w:hAnsi="Times New Roman" w:cs="Times New Roman"/>
+          <w:sz w:val="20"/>
+          <w:szCs w:val="20"/>
+        </w:rPr>
+        <w:lastRenderedPageBreak/>
+        <w:t xml:space="preserve">VGG-16 and </w:t>
+      </w:r>
+      <w:proofErr w:type="spellStart"/>
+      <w:r>
+        <w:rPr>
+          <w:rFonts w:ascii="Times New Roman" w:hAnsi="Times New Roman" w:cs="Times New Roman"/>
+          <w:sz w:val="20"/>
+          <w:szCs w:val="20"/>
+        </w:rPr>
+        <w:t>AlexNet</w:t>
+      </w:r>
+      <w:proofErr w:type="spellEnd"/>
       <w:r>
         <w:rPr>
           <w:rFonts w:ascii="Times New Roman" w:hAnsi="Times New Roman" w:cs="Times New Roman"/>
@@ -8390,14 +9034,25 @@
         </w:rPr>
         <w:t>(</w:t>
       </w:r>
-      <w:r>
-        <w:rPr>
-          <w:rFonts w:ascii="Times New Roman" w:hAnsi="Times New Roman" w:cs="Times New Roman"/>
-          <w:kern w:val="0"/>
-          <w:sz w:val="20"/>
-          <w:szCs w:val="20"/>
-        </w:rPr>
-        <w:t>Simonyan K</w:t>
+      <w:proofErr w:type="spellStart"/>
+      <w:r>
+        <w:rPr>
+          <w:rFonts w:ascii="Times New Roman" w:hAnsi="Times New Roman" w:cs="Times New Roman"/>
+          <w:kern w:val="0"/>
+          <w:sz w:val="20"/>
+          <w:szCs w:val="20"/>
+        </w:rPr>
+        <w:t>Simonyan</w:t>
+      </w:r>
+      <w:proofErr w:type="spellEnd"/>
+      <w:r>
+        <w:rPr>
+          <w:rFonts w:ascii="Times New Roman" w:hAnsi="Times New Roman" w:cs="Times New Roman"/>
+          <w:kern w:val="0"/>
+          <w:sz w:val="20"/>
+          <w:szCs w:val="20"/>
+        </w:rPr>
+        <w:t xml:space="preserve"> K</w:t>
       </w:r>
       <w:r>
         <w:rPr>
@@ -8417,14 +9072,25 @@
         </w:rPr>
         <w:t xml:space="preserve"> </w:t>
       </w:r>
-      <w:r>
-        <w:rPr>
-          <w:rFonts w:ascii="Times New Roman" w:hAnsi="Times New Roman" w:cs="Times New Roman"/>
-          <w:kern w:val="0"/>
-          <w:sz w:val="20"/>
-          <w:szCs w:val="20"/>
-        </w:rPr>
-        <w:t>Krizhevsky A</w:t>
+      <w:proofErr w:type="spellStart"/>
+      <w:r>
+        <w:rPr>
+          <w:rFonts w:ascii="Times New Roman" w:hAnsi="Times New Roman" w:cs="Times New Roman"/>
+          <w:kern w:val="0"/>
+          <w:sz w:val="20"/>
+          <w:szCs w:val="20"/>
+        </w:rPr>
+        <w:t>Krizhevsky</w:t>
+      </w:r>
+      <w:proofErr w:type="spellEnd"/>
+      <w:r>
+        <w:rPr>
+          <w:rFonts w:ascii="Times New Roman" w:hAnsi="Times New Roman" w:cs="Times New Roman"/>
+          <w:kern w:val="0"/>
+          <w:sz w:val="20"/>
+          <w:szCs w:val="20"/>
+        </w:rPr>
+        <w:t xml:space="preserve"> A</w:t>
       </w:r>
       <w:r>
         <w:rPr>
@@ -8450,16 +9116,7 @@
           <w:sz w:val="20"/>
           <w:szCs w:val="20"/>
         </w:rPr>
-        <w:t xml:space="preserve"> it is difficult to keep </w:t>
-      </w:r>
-      <w:r>
-        <w:rPr>
-          <w:rFonts w:ascii="Times New Roman" w:hAnsi="Times New Roman" w:cs="Times New Roman"/>
-          <w:sz w:val="20"/>
-          <w:szCs w:val="20"/>
-        </w:rPr>
-        <w:lastRenderedPageBreak/>
-        <w:t xml:space="preserve">this balance </w:t>
+        <w:t xml:space="preserve"> it is difficult to keep this balance </w:t>
       </w:r>
       <w:r>
         <w:rPr>
@@ -8975,7 +9632,16 @@
           <w:sz w:val="20"/>
           <w:szCs w:val="20"/>
         </w:rPr>
-        <w:t xml:space="preserve"> (which can just meets the need of starting full-connect layer’s pipeline)</w:t>
+        <w:t xml:space="preserve"> (which can just meets the need of starting full-connect layer’s pipeline</w:t>
+      </w:r>
+      <w:proofErr w:type="gramStart"/>
+      <w:r>
+        <w:rPr>
+          <w:rFonts w:ascii="Times New Roman" w:hAnsi="Times New Roman" w:cs="Times New Roman"/>
+          <w:sz w:val="20"/>
+          <w:szCs w:val="20"/>
+        </w:rPr>
+        <w:t>)</w:t>
       </w:r>
       <w:r>
         <w:rPr>
@@ -8985,6 +9651,7 @@
         </w:rPr>
         <w:t xml:space="preserve"> ,</w:t>
       </w:r>
+      <w:proofErr w:type="gramEnd"/>
       <w:r>
         <w:rPr>
           <w:rFonts w:ascii="Times New Roman" w:hAnsi="Times New Roman" w:cs="Times New Roman"/>
@@ -9087,7 +9754,15 @@
           <w:sz w:val="20"/>
           <w:szCs w:val="20"/>
         </w:rPr>
-        <w:t>1 vectors in one macro pipeline period, and in next period these vectors will be sent to Conv-2 and generate one 32</w:t>
+        <w:t xml:space="preserve">1 vectors in one macro pipeline period, and in next period these vectors will be sent to Conv-2 </w:t>
+      </w:r>
+      <w:r>
+        <w:rPr>
+          <w:rFonts w:ascii="Times New Roman" w:hAnsi="Times New Roman" w:cs="Times New Roman"/>
+          <w:sz w:val="20"/>
+          <w:szCs w:val="20"/>
+        </w:rPr>
+        <w:t>and generate one 32</w:t>
       </w:r>
       <w:r>
         <w:rPr>
@@ -9111,15 +9786,7 @@
           <w:sz w:val="20"/>
           <w:szCs w:val="20"/>
         </w:rPr>
-        <w:t xml:space="preserve">’s </w:t>
-      </w:r>
-      <w:r>
-        <w:rPr>
-          <w:rFonts w:ascii="Times New Roman" w:hAnsi="Times New Roman" w:cs="Times New Roman"/>
-          <w:sz w:val="20"/>
-          <w:szCs w:val="20"/>
-        </w:rPr>
-        <w:t>input</w:t>
+        <w:t>’s input</w:t>
       </w:r>
       <w:r>
         <w:rPr>
@@ -9598,6 +10265,15 @@
           <w:szCs w:val="20"/>
         </w:rPr>
         <w:t>Experiment</w:t>
+      </w:r>
+      <w:r>
+        <w:rPr>
+          <w:rFonts w:ascii="Times New Roman" w:hAnsi="Times New Roman" w:cs="Times New Roman"/>
+          <w:b/>
+          <w:sz w:val="20"/>
+          <w:szCs w:val="20"/>
+        </w:rPr>
+        <w:t xml:space="preserve"> and Discuss</w:t>
       </w:r>
     </w:p>
     <w:p>
@@ -10042,7 +10718,7 @@
     <w:p>
       <w:pPr>
         <w:rPr>
-          <w:rFonts w:ascii="Times New Roman" w:hAnsi="Times New Roman" w:cs="Times New Roman"/>
+          <w:rFonts w:ascii="Times New Roman" w:hAnsi="Times New Roman" w:cs="Times New Roman" w:hint="eastAsia"/>
           <w:sz w:val="20"/>
           <w:szCs w:val="20"/>
         </w:rPr>
@@ -10069,7 +10745,7 @@
           <w:noProof/>
         </w:rPr>
         <w:drawing>
-          <wp:inline distT="0" distB="0" distL="0" distR="0" wp14:anchorId="4229FC3B" wp14:editId="43C579B4">
+          <wp:inline distT="0" distB="0" distL="0" distR="0" wp14:anchorId="4229FC3B" wp14:editId="0AE308A2">
             <wp:extent cx="4572000" cy="2743200"/>
             <wp:effectExtent l="0" t="0" r="0" b="0"/>
             <wp:docPr id="1" name="图表 1">
@@ -10173,16 +10849,7 @@
     <w:p>
       <w:pPr>
         <w:rPr>
-          <w:rFonts w:ascii="Times New Roman" w:hAnsi="Times New Roman" w:cs="Times New Roman"/>
-          <w:sz w:val="20"/>
-          <w:szCs w:val="20"/>
-        </w:rPr>
-      </w:pPr>
-    </w:p>
-    <w:p>
-      <w:pPr>
-        <w:rPr>
-          <w:rFonts w:ascii="Times New Roman" w:hAnsi="Times New Roman" w:cs="Times New Roman"/>
+          <w:rFonts w:ascii="Times New Roman" w:hAnsi="Times New Roman" w:cs="Times New Roman" w:hint="eastAsia"/>
           <w:sz w:val="20"/>
           <w:szCs w:val="20"/>
         </w:rPr>
@@ -10199,7 +10866,7 @@
       <w:pPr>
         <w:ind w:firstLine="420"/>
         <w:rPr>
-          <w:rFonts w:ascii="Times New Roman" w:hAnsi="Times New Roman" w:cs="Times New Roman"/>
+          <w:rFonts w:ascii="Times New Roman" w:hAnsi="Times New Roman" w:cs="Times New Roman" w:hint="eastAsia"/>
           <w:sz w:val="20"/>
           <w:szCs w:val="20"/>
         </w:rPr>
@@ -10466,7 +11133,23 @@
           <w:sz w:val="20"/>
           <w:szCs w:val="20"/>
         </w:rPr>
-        <w:t xml:space="preserve"> model will achieve best accuracy. We also implement the experiment that middle result owns more accuracy space than normalization data’s which violates our searching principle, the final result supports our idea effectively.</w:t>
+        <w:t xml:space="preserve"> model will achieve best accuracy. We also implement the experiment that middle result owns more </w:t>
+      </w:r>
+      <w:r>
+        <w:rPr>
+          <w:rFonts w:ascii="Times New Roman" w:hAnsi="Times New Roman" w:cs="Times New Roman"/>
+          <w:sz w:val="20"/>
+          <w:szCs w:val="20"/>
+        </w:rPr>
+        <w:t>decimal length</w:t>
+      </w:r>
+      <w:r>
+        <w:rPr>
+          <w:rFonts w:ascii="Times New Roman" w:hAnsi="Times New Roman" w:cs="Times New Roman"/>
+          <w:sz w:val="20"/>
+          <w:szCs w:val="20"/>
+        </w:rPr>
+        <w:t xml:space="preserve"> than normalization data’s which violates our searching principle, the final result supports our idea effectively.</w:t>
       </w:r>
     </w:p>
     <w:p>
@@ -10516,7 +11199,25 @@
           <w:sz w:val="20"/>
           <w:szCs w:val="20"/>
         </w:rPr>
-        <w:t xml:space="preserve">hardware cannot handle division operation as easy as Matlab code, so we turn variance’s division in </w:t>
+        <w:t xml:space="preserve">hardware cannot handle division operation as easy as </w:t>
+      </w:r>
+      <w:proofErr w:type="spellStart"/>
+      <w:r>
+        <w:rPr>
+          <w:rFonts w:ascii="Times New Roman" w:hAnsi="Times New Roman" w:cs="Times New Roman"/>
+          <w:sz w:val="20"/>
+          <w:szCs w:val="20"/>
+        </w:rPr>
+        <w:t>Matlab</w:t>
+      </w:r>
+      <w:proofErr w:type="spellEnd"/>
+      <w:r>
+        <w:rPr>
+          <w:rFonts w:ascii="Times New Roman" w:hAnsi="Times New Roman" w:cs="Times New Roman"/>
+          <w:sz w:val="20"/>
+          <w:szCs w:val="20"/>
+        </w:rPr>
+        <w:t xml:space="preserve"> code, so we turn variance’s division in </w:t>
       </w:r>
       <w:r>
         <w:rPr>
@@ -10533,6 +11234,74 @@
           <w:szCs w:val="20"/>
         </w:rPr>
         <w:t>normalization into reciprocal multiplication and expand decimal bit-width to ensure accuracy.</w:t>
+      </w:r>
+    </w:p>
+    <w:p>
+      <w:pPr>
+        <w:ind w:firstLine="420"/>
+        <w:rPr>
+          <w:rFonts w:ascii="Times New Roman" w:hAnsi="Times New Roman" w:cs="Times New Roman"/>
+          <w:sz w:val="20"/>
+          <w:szCs w:val="20"/>
+        </w:rPr>
+      </w:pPr>
+      <w:r>
+        <w:rPr>
+          <w:rFonts w:ascii="Times New Roman" w:hAnsi="Times New Roman" w:cs="Times New Roman" w:hint="eastAsia"/>
+          <w:sz w:val="20"/>
+          <w:szCs w:val="20"/>
+        </w:rPr>
+        <w:t>W</w:t>
+      </w:r>
+      <w:r>
+        <w:rPr>
+          <w:rFonts w:ascii="Times New Roman" w:hAnsi="Times New Roman" w:cs="Times New Roman"/>
+          <w:sz w:val="20"/>
+          <w:szCs w:val="20"/>
+        </w:rPr>
+        <w:t xml:space="preserve">e run our non-quantization version of </w:t>
+      </w:r>
+      <w:proofErr w:type="spellStart"/>
+      <w:r>
+        <w:rPr>
+          <w:rFonts w:ascii="Times New Roman" w:hAnsi="Times New Roman" w:cs="Times New Roman"/>
+          <w:sz w:val="20"/>
+          <w:szCs w:val="20"/>
+        </w:rPr>
+        <w:t>Matlab</w:t>
+      </w:r>
+      <w:proofErr w:type="spellEnd"/>
+      <w:r>
+        <w:rPr>
+          <w:rFonts w:ascii="Times New Roman" w:hAnsi="Times New Roman" w:cs="Times New Roman"/>
+          <w:sz w:val="20"/>
+          <w:szCs w:val="20"/>
+        </w:rPr>
+        <w:t xml:space="preserve"> code on Intel core i7-8700K with and without multi-thread accelerating library. We divide whole program into several function segments and test their running time. Table</w:t>
+      </w:r>
+      <w:r>
+        <w:rPr>
+          <w:rFonts w:ascii="Times New Roman" w:hAnsi="Times New Roman" w:cs="Times New Roman"/>
+          <w:sz w:val="20"/>
+          <w:szCs w:val="20"/>
+        </w:rPr>
+        <w:t>.</w:t>
+      </w:r>
+      <w:r>
+        <w:rPr>
+          <w:rFonts w:ascii="Times New Roman" w:hAnsi="Times New Roman" w:cs="Times New Roman"/>
+          <w:sz w:val="20"/>
+          <w:szCs w:val="20"/>
+        </w:rPr>
+        <w:t>2 shows that when ignore the MFCC segment, the second convolution layer is performance bottleneck on CPU platform and has vital effect to the model, which is corresponded to the large computing scale of Conv-2 layer.</w:t>
+      </w:r>
+      <w:r>
+        <w:rPr>
+          <w:rFonts w:ascii="Times New Roman" w:hAnsi="Times New Roman" w:cs="Times New Roman"/>
+          <w:sz w:val="20"/>
+          <w:szCs w:val="20"/>
+        </w:rPr>
+        <w:t xml:space="preserve"> </w:t>
       </w:r>
     </w:p>
     <w:p>
@@ -10551,46 +11320,6 @@
           <w:docGrid w:type="lines" w:linePitch="312"/>
         </w:sectPr>
       </w:pPr>
-      <w:r>
-        <w:rPr>
-          <w:rFonts w:ascii="Times New Roman" w:hAnsi="Times New Roman" w:cs="Times New Roman" w:hint="eastAsia"/>
-          <w:sz w:val="20"/>
-          <w:szCs w:val="20"/>
-        </w:rPr>
-        <w:t>W</w:t>
-      </w:r>
-      <w:r>
-        <w:rPr>
-          <w:rFonts w:ascii="Times New Roman" w:hAnsi="Times New Roman" w:cs="Times New Roman"/>
-          <w:sz w:val="20"/>
-          <w:szCs w:val="20"/>
-        </w:rPr>
-        <w:t>e run our non-quantization version of Matlab code on Intel core i7-8700K with and without multi-thread accelerating library. We divide whole program into several function segments and test their running time. Table</w:t>
-      </w:r>
-      <w:r>
-        <w:rPr>
-          <w:rFonts w:ascii="Times New Roman" w:hAnsi="Times New Roman" w:cs="Times New Roman"/>
-          <w:sz w:val="20"/>
-          <w:szCs w:val="20"/>
-        </w:rPr>
-        <w:t>.</w:t>
-      </w:r>
-      <w:r>
-        <w:rPr>
-          <w:rFonts w:ascii="Times New Roman" w:hAnsi="Times New Roman" w:cs="Times New Roman"/>
-          <w:sz w:val="20"/>
-          <w:szCs w:val="20"/>
-        </w:rPr>
-        <w:t>2 shows that when ignore the MFCC segment, the second convolution layer is performance bottleneck on CPU platform and has vital effect to the model, which is corresponded to the large computing scale of Conv-2 layer.</w:t>
-      </w:r>
-      <w:r>
-        <w:rPr>
-          <w:rFonts w:ascii="Times New Roman" w:hAnsi="Times New Roman" w:cs="Times New Roman"/>
-          <w:sz w:val="20"/>
-          <w:szCs w:val="20"/>
-        </w:rPr>
-        <w:t xml:space="preserve"> </w:t>
-      </w:r>
     </w:p>
     <w:tbl>
       <w:tblPr>
@@ -12304,10 +13033,95 @@
         <w:tabs>
           <w:tab w:val="left" w:pos="1589"/>
         </w:tabs>
+        <w:jc w:val="center"/>
         <w:rPr>
           <w:rFonts w:ascii="Times New Roman" w:hAnsi="Times New Roman" w:cs="Times New Roman"/>
         </w:rPr>
       </w:pPr>
+      <w:r>
+        <w:rPr>
+          <w:rFonts w:ascii="Times New Roman" w:hAnsi="Times New Roman" w:cs="Times New Roman"/>
+          <w:noProof/>
+        </w:rPr>
+        <w:lastRenderedPageBreak/>
+        <w:drawing>
+          <wp:inline distT="0" distB="0" distL="0" distR="0" wp14:anchorId="72EB50CF" wp14:editId="30DD13FF">
+            <wp:extent cx="4578350" cy="2749550"/>
+            <wp:effectExtent l="0" t="0" r="0" b="0"/>
+            <wp:docPr id="10" name="图片 10"/>
+            <wp:cNvGraphicFramePr>
+              <a:graphicFrameLocks xmlns:a="http://schemas.openxmlformats.org/drawingml/2006/main" noChangeAspect="1"/>
+            </wp:cNvGraphicFramePr>
+            <a:graphic xmlns:a="http://schemas.openxmlformats.org/drawingml/2006/main">
+              <a:graphicData uri="http://schemas.openxmlformats.org/drawingml/2006/picture">
+                <pic:pic xmlns:pic="http://schemas.openxmlformats.org/drawingml/2006/picture">
+                  <pic:nvPicPr>
+                    <pic:cNvPr id="0" name="Picture 9"/>
+                    <pic:cNvPicPr>
+                      <a:picLocks noChangeAspect="1" noChangeArrowheads="1"/>
+                    </pic:cNvPicPr>
+                  </pic:nvPicPr>
+                  <pic:blipFill>
+                    <a:blip r:embed="rId22">
+                      <a:extLst>
+                        <a:ext uri="{28A0092B-C50C-407E-A947-70E740481C1C}">
+                          <a14:useLocalDpi xmlns:a14="http://schemas.microsoft.com/office/drawing/2010/main" val="0"/>
+                        </a:ext>
+                      </a:extLst>
+                    </a:blip>
+                    <a:srcRect/>
+                    <a:stretch>
+                      <a:fillRect/>
+                    </a:stretch>
+                  </pic:blipFill>
+                  <pic:spPr bwMode="auto">
+                    <a:xfrm>
+                      <a:off x="0" y="0"/>
+                      <a:ext cx="4578350" cy="2749550"/>
+                    </a:xfrm>
+                    <a:prstGeom prst="rect">
+                      <a:avLst/>
+                    </a:prstGeom>
+                    <a:noFill/>
+                  </pic:spPr>
+                </pic:pic>
+              </a:graphicData>
+            </a:graphic>
+          </wp:inline>
+        </w:drawing>
+      </w:r>
+    </w:p>
+    <w:p>
+      <w:pPr>
+        <w:tabs>
+          <w:tab w:val="left" w:pos="1589"/>
+        </w:tabs>
+        <w:rPr>
+          <w:rFonts w:ascii="Times New Roman" w:hAnsi="Times New Roman" w:cs="Times New Roman" w:hint="eastAsia"/>
+        </w:rPr>
+      </w:pPr>
+      <w:r>
+        <w:rPr>
+          <w:rFonts w:ascii="Times New Roman" w:hAnsi="Times New Roman" w:cs="Times New Roman" w:hint="eastAsia"/>
+          <w:b/>
+          <w:bCs/>
+        </w:rPr>
+        <w:t>F</w:t>
+      </w:r>
+      <w:r>
+        <w:rPr>
+          <w:rFonts w:ascii="Times New Roman" w:hAnsi="Times New Roman" w:cs="Times New Roman"/>
+          <w:b/>
+          <w:bCs/>
+        </w:rPr>
+        <w:t>ig.9</w:t>
+      </w:r>
+      <w:r>
+        <w:rPr>
+          <w:rFonts w:ascii="Times New Roman" w:hAnsi="Times New Roman" w:cs="Times New Roman"/>
+        </w:rPr>
+        <w:t xml:space="preserve"> The Relationship between Batch-Normalization Parameters’ Decimal Bits and Model’s Prediction Accuracy</w:t>
+      </w:r>
     </w:p>
     <w:p>
       <w:pPr>
@@ -12423,7 +13237,6 @@
           <w:noProof/>
           <w:color w:val="000000" w:themeColor="text1"/>
         </w:rPr>
-        <w:lastRenderedPageBreak/>
         <w:drawing>
           <wp:inline distT="0" distB="0" distL="0" distR="0" wp14:anchorId="16210411" wp14:editId="51F5C21B">
             <wp:extent cx="5142015" cy="3402190"/>
@@ -12438,7 +13251,7 @@
             <wp:cNvGraphicFramePr/>
             <a:graphic xmlns:a="http://schemas.openxmlformats.org/drawingml/2006/main">
               <a:graphicData uri="http://schemas.openxmlformats.org/drawingml/2006/chart">
-                <c:chart xmlns:c="http://schemas.openxmlformats.org/drawingml/2006/chart" xmlns:r="http://schemas.openxmlformats.org/officeDocument/2006/relationships" r:id="rId22"/>
+                <c:chart xmlns:c="http://schemas.openxmlformats.org/drawingml/2006/chart" xmlns:r="http://schemas.openxmlformats.org/officeDocument/2006/relationships" r:id="rId23"/>
               </a:graphicData>
             </a:graphic>
           </wp:inline>
@@ -12476,7 +13289,7 @@
           <w:sz w:val="20"/>
           <w:szCs w:val="20"/>
         </w:rPr>
-        <w:t>9</w:t>
+        <w:t>10</w:t>
       </w:r>
       <w:r>
         <w:rPr>
@@ -12680,7 +13493,15 @@
           <w:sz w:val="20"/>
           <w:szCs w:val="20"/>
         </w:rPr>
-        <w:t>, target neural networks can be accelerated without putting between-</w:t>
+        <w:t xml:space="preserve">, target neural </w:t>
+      </w:r>
+      <w:r>
+        <w:rPr>
+          <w:rFonts w:ascii="Times New Roman" w:hAnsi="Times New Roman" w:cs="Times New Roman"/>
+          <w:sz w:val="20"/>
+          <w:szCs w:val="20"/>
+        </w:rPr>
+        <w:t>networks can be accelerated without putting between-</w:t>
       </w:r>
       <w:r>
         <w:rPr>
@@ -12808,7 +13629,16 @@
           <w:sz w:val="20"/>
           <w:szCs w:val="20"/>
         </w:rPr>
-        <w:t xml:space="preserve"> pipeline, we also divide all computing into some function parts like vector computing unit, normalization unit in pipeline method, which</w:t>
+        <w:t xml:space="preserve"> pipeline, we also divide all computing into </w:t>
+      </w:r>
+      <w:r>
+        <w:rPr>
+          <w:rFonts w:ascii="Times New Roman" w:hAnsi="Times New Roman" w:cs="Times New Roman"/>
+          <w:sz w:val="20"/>
+          <w:szCs w:val="20"/>
+        </w:rPr>
+        <w:lastRenderedPageBreak/>
+        <w:t>some function parts like vector computing unit, normalization unit in pipeline method, which</w:t>
       </w:r>
       <w:r>
         <w:rPr>
@@ -12850,23 +13680,41 @@
           <w:sz w:val="20"/>
           <w:szCs w:val="20"/>
         </w:rPr>
-        <w:t xml:space="preserve">e run this sound classification model on intel Core i7-8700K (3.7GHz, 6 cores, 95W) with single thread, intel Core i7-8700K with multi-thread and multi-node intel Xeon 5220 (2.2GHz, 18 cores, 125W) with Matlab distributed parallel library, the whole dataset contains 1512 audio </w:t>
-      </w:r>
-      <w:r>
-        <w:rPr>
-          <w:rFonts w:ascii="Times New Roman" w:hAnsi="Times New Roman" w:cs="Times New Roman"/>
-          <w:sz w:val="20"/>
-          <w:szCs w:val="20"/>
-        </w:rPr>
-        <w:t>files. We only test the running time of neural network’s forwarding part for we do not implement the MFCC and data pre-process on FPGA. Fig</w:t>
-      </w:r>
-      <w:r>
-        <w:rPr>
-          <w:rFonts w:ascii="Times New Roman" w:hAnsi="Times New Roman" w:cs="Times New Roman"/>
-          <w:sz w:val="20"/>
-          <w:szCs w:val="20"/>
-        </w:rPr>
-        <w:t>.9</w:t>
+        <w:t xml:space="preserve">e run this sound classification model on intel Core i7-8700K (3.7GHz, 6 cores, 95W) with single thread, intel Core i7-8700K with multi-thread and multi-node intel Xeon 5220 (2.2GHz, 18 cores, 125W) with </w:t>
+      </w:r>
+      <w:proofErr w:type="spellStart"/>
+      <w:r>
+        <w:rPr>
+          <w:rFonts w:ascii="Times New Roman" w:hAnsi="Times New Roman" w:cs="Times New Roman"/>
+          <w:sz w:val="20"/>
+          <w:szCs w:val="20"/>
+        </w:rPr>
+        <w:t>Matlab</w:t>
+      </w:r>
+      <w:proofErr w:type="spellEnd"/>
+      <w:r>
+        <w:rPr>
+          <w:rFonts w:ascii="Times New Roman" w:hAnsi="Times New Roman" w:cs="Times New Roman"/>
+          <w:sz w:val="20"/>
+          <w:szCs w:val="20"/>
+        </w:rPr>
+        <w:t xml:space="preserve"> distributed parallel library, the whole dataset contains 1512 audio files. We only test the running time of neural network’s forwarding part for we do not implement the MFCC and data pre-process on FPGA. Fig</w:t>
+      </w:r>
+      <w:r>
+        <w:rPr>
+          <w:rFonts w:ascii="Times New Roman" w:hAnsi="Times New Roman" w:cs="Times New Roman"/>
+          <w:sz w:val="20"/>
+          <w:szCs w:val="20"/>
+        </w:rPr>
+        <w:t>.</w:t>
+      </w:r>
+      <w:r>
+        <w:rPr>
+          <w:rFonts w:ascii="Times New Roman" w:hAnsi="Times New Roman" w:cs="Times New Roman"/>
+          <w:sz w:val="20"/>
+          <w:szCs w:val="20"/>
+        </w:rPr>
+        <w:t>10</w:t>
       </w:r>
       <w:r>
         <w:rPr>
@@ -12954,7 +13802,15 @@
           <w:sz w:val="20"/>
           <w:szCs w:val="20"/>
         </w:rPr>
-        <w:t xml:space="preserve">pipeline, our accelerator can eliminate bottlenecks in the original neural networks and achieve excellent accelerating performance. Also, the data stream inside the pipeline reduce the DDR bus communication </w:t>
+        <w:t xml:space="preserve">pipeline, our accelerator can eliminate bottlenecks in the original neural </w:t>
+      </w:r>
+      <w:r>
+        <w:rPr>
+          <w:rFonts w:ascii="Times New Roman" w:hAnsi="Times New Roman" w:cs="Times New Roman"/>
+          <w:sz w:val="20"/>
+          <w:szCs w:val="20"/>
+        </w:rPr>
+        <w:t xml:space="preserve">networks and achieve excellent accelerating performance. Also, the data stream inside the pipeline reduce the DDR bus communication </w:t>
       </w:r>
       <w:r>
         <w:rPr>
@@ -12996,7 +13852,25 @@
           <w:sz w:val="20"/>
           <w:szCs w:val="20"/>
         </w:rPr>
-        <w:t xml:space="preserve"> Vivado 2018.3 and</w:t>
+        <w:t xml:space="preserve"> </w:t>
+      </w:r>
+      <w:proofErr w:type="spellStart"/>
+      <w:r>
+        <w:rPr>
+          <w:rFonts w:ascii="Times New Roman" w:hAnsi="Times New Roman" w:cs="Times New Roman"/>
+          <w:sz w:val="20"/>
+          <w:szCs w:val="20"/>
+        </w:rPr>
+        <w:t>Vivado</w:t>
+      </w:r>
+      <w:proofErr w:type="spellEnd"/>
+      <w:r>
+        <w:rPr>
+          <w:rFonts w:ascii="Times New Roman" w:hAnsi="Times New Roman" w:cs="Times New Roman"/>
+          <w:sz w:val="20"/>
+          <w:szCs w:val="20"/>
+        </w:rPr>
+        <w:t xml:space="preserve"> 2018.3 and</w:t>
       </w:r>
       <w:r>
         <w:rPr>
@@ -13142,16 +14016,7 @@
           <w:sz w:val="20"/>
           <w:szCs w:val="20"/>
         </w:rPr>
-        <w:t xml:space="preserve">e compute the energy efficiency of state-of-art CPU platforms and ours. The results in </w:t>
-      </w:r>
-      <w:r>
-        <w:rPr>
-          <w:rFonts w:ascii="Times New Roman" w:hAnsi="Times New Roman" w:cs="Times New Roman"/>
-          <w:sz w:val="20"/>
-          <w:szCs w:val="20"/>
-        </w:rPr>
-        <w:lastRenderedPageBreak/>
-        <w:t>Table</w:t>
+        <w:t>e compute the energy efficiency of state-of-art CPU platforms and ours. The results in Table</w:t>
       </w:r>
       <w:r>
         <w:rPr>
@@ -13191,15 +14056,7 @@
           <w:sz w:val="20"/>
           <w:szCs w:val="20"/>
         </w:rPr>
-        <w:t xml:space="preserve">tomized circuit design and replacing floating data with fix-point data, </w:t>
-      </w:r>
-      <w:r>
-        <w:rPr>
-          <w:rFonts w:ascii="Times New Roman" w:hAnsi="Times New Roman" w:cs="Times New Roman"/>
-          <w:sz w:val="20"/>
-          <w:szCs w:val="20"/>
-        </w:rPr>
-        <w:t xml:space="preserve">our accelerator has great energy efficiency improvement on this sound classification task. </w:t>
+        <w:t xml:space="preserve">tomized circuit design and replacing floating data with fix-point data, our accelerator has great energy efficiency improvement on this sound classification task. </w:t>
       </w:r>
     </w:p>
     <w:p>
@@ -14934,6 +15791,7 @@
                 <w:szCs w:val="20"/>
               </w:rPr>
             </w:pPr>
+            <w:proofErr w:type="spellStart"/>
             <w:r>
               <w:rPr>
                 <w:rFonts w:ascii="Times New Roman" w:hAnsi="Times New Roman" w:cs="Times New Roman"/>
@@ -14941,7 +15799,17 @@
                 <w:sz w:val="20"/>
                 <w:szCs w:val="20"/>
               </w:rPr>
-              <w:t>Sicheng L</w:t>
+              <w:t>Sicheng</w:t>
+            </w:r>
+            <w:proofErr w:type="spellEnd"/>
+            <w:r>
+              <w:rPr>
+                <w:rFonts w:ascii="Times New Roman" w:hAnsi="Times New Roman" w:cs="Times New Roman"/>
+                <w:kern w:val="0"/>
+                <w:sz w:val="20"/>
+                <w:szCs w:val="20"/>
+              </w:rPr>
+              <w:t xml:space="preserve"> L</w:t>
             </w:r>
             <w:r>
               <w:rPr>
@@ -15780,6 +16648,7 @@
                 <w:sz w:val="20"/>
                 <w:szCs w:val="20"/>
               </w:rPr>
+              <w:lastRenderedPageBreak/>
               <w:t>Throughput</w:t>
             </w:r>
           </w:p>
@@ -16403,15 +17272,7 @@
           <w:sz w:val="20"/>
           <w:szCs w:val="20"/>
         </w:rPr>
-        <w:t xml:space="preserve">-pipeline. With the combination of deep convolution neural network quantization and customized circuit design, we </w:t>
-      </w:r>
-      <w:r>
-        <w:rPr>
-          <w:rFonts w:ascii="Times New Roman" w:hAnsi="Times New Roman" w:cs="Times New Roman"/>
-          <w:sz w:val="20"/>
-          <w:szCs w:val="20"/>
-        </w:rPr>
-        <w:t>bring out a high-throughput, energy-efficient and high-performance sound classification computing platform based on FPGA. Compared with current state-of-art CPU platform and other RNN-based acoustic task accelerator, our hardware design has great advantages on both computing performance and power efficiency. We implement our design on Xilinx FPGA, it turns out this accelerator is a reliable and high-performance intelligent computing platform.</w:t>
+        <w:t>-pipeline. With the combination of deep convolution neural network quantization and customized circuit design, we bring out a high-throughput, energy-efficient and high-performance sound classification computing platform based on FPGA. Compared with current state-of-art CPU platform and other RNN-based acoustic task accelerator, our hardware design has great advantages on both computing performance and power efficiency. We implement our design on Xilinx FPGA, it turns out this accelerator is a reliable and high-performance intelligent computing platform.</w:t>
       </w:r>
     </w:p>
     <w:p>
@@ -16467,7 +17328,6 @@
           <w:sz w:val="20"/>
           <w:szCs w:val="20"/>
         </w:rPr>
-        <w:lastRenderedPageBreak/>
         <w:t>Compliance with ethical standards</w:t>
       </w:r>
     </w:p>
@@ -16580,7 +17440,27 @@
           <w:sz w:val="20"/>
           <w:szCs w:val="20"/>
         </w:rPr>
-        <w:t>Wan H , Guo S , Yin K , et al. CTS-LSTM: LSTM-based neural networks for correlated time series prediction[J]. Knowledge Based Systems, 2019, 191.</w:t>
+        <w:t xml:space="preserve">Wan </w:t>
+      </w:r>
+      <w:proofErr w:type="gramStart"/>
+      <w:r>
+        <w:rPr>
+          <w:rFonts w:ascii="Times New Roman" w:hAnsi="Times New Roman" w:cs="Times New Roman"/>
+          <w:kern w:val="0"/>
+          <w:sz w:val="20"/>
+          <w:szCs w:val="20"/>
+        </w:rPr>
+        <w:t>H ,</w:t>
+      </w:r>
+      <w:proofErr w:type="gramEnd"/>
+      <w:r>
+        <w:rPr>
+          <w:rFonts w:ascii="Times New Roman" w:hAnsi="Times New Roman" w:cs="Times New Roman"/>
+          <w:kern w:val="0"/>
+          <w:sz w:val="20"/>
+          <w:szCs w:val="20"/>
+        </w:rPr>
+        <w:t xml:space="preserve"> Guo S , Yin K , et al. CTS-LSTM: LSTM-based neural networks for correlated time series prediction[J]. Knowledge Based Systems, 2019, 191.</w:t>
       </w:r>
     </w:p>
     <w:p>
@@ -16604,7 +17484,36 @@
           <w:sz w:val="20"/>
           <w:szCs w:val="20"/>
         </w:rPr>
-        <w:t>Tom S, Vaibhava G. Advances in Very Deep Convolutional Neural Networks for LVCSR[C/OL]. arXiv:1604.01792v2[cs.CL].</w:t>
+        <w:t xml:space="preserve">Tom S, </w:t>
+      </w:r>
+      <w:proofErr w:type="spellStart"/>
+      <w:r>
+        <w:rPr>
+          <w:rFonts w:ascii="Times New Roman" w:hAnsi="Times New Roman" w:cs="Times New Roman"/>
+          <w:kern w:val="0"/>
+          <w:sz w:val="20"/>
+          <w:szCs w:val="20"/>
+        </w:rPr>
+        <w:t>Vaibhava</w:t>
+      </w:r>
+      <w:proofErr w:type="spellEnd"/>
+      <w:r>
+        <w:rPr>
+          <w:rFonts w:ascii="Times New Roman" w:hAnsi="Times New Roman" w:cs="Times New Roman"/>
+          <w:kern w:val="0"/>
+          <w:sz w:val="20"/>
+          <w:szCs w:val="20"/>
+        </w:rPr>
+        <w:t xml:space="preserve"> G. Advances in Very Deep </w:t>
+      </w:r>
+      <w:r>
+        <w:rPr>
+          <w:rFonts w:ascii="Times New Roman" w:hAnsi="Times New Roman" w:cs="Times New Roman"/>
+          <w:kern w:val="0"/>
+          <w:sz w:val="20"/>
+          <w:szCs w:val="20"/>
+        </w:rPr>
+        <w:t>Convolutional Neural Networks for LVCSR[C/OL]. arXiv:1604.01792v2[cs.CL].</w:t>
       </w:r>
     </w:p>
     <w:p>
@@ -16621,14 +17530,65 @@
           <w:szCs w:val="20"/>
         </w:rPr>
       </w:pPr>
-      <w:r>
-        <w:rPr>
-          <w:rFonts w:ascii="Times New Roman" w:hAnsi="Times New Roman" w:cs="Times New Roman"/>
-          <w:kern w:val="0"/>
-          <w:sz w:val="20"/>
-          <w:szCs w:val="20"/>
-        </w:rPr>
-        <w:t>Muckenhirn H , Magimai.-Doss M , Marcell S . [IEEE ICASSP 2018 - 2018 IEEE International Conference on Acoustics, Speech and Signal Processing (ICASSP) - Calgary, AB (2018.4.15-2018.4.20)] 2018 IEEE International Conference on Acoustics, Speech and Signal Processing (ICASSP) - Towards Directly Modeling Raw Speech Signal for Speaker Verification Using CNNS[C]// 2018:4884-4888.</w:t>
+      <w:proofErr w:type="spellStart"/>
+      <w:r>
+        <w:rPr>
+          <w:rFonts w:ascii="Times New Roman" w:hAnsi="Times New Roman" w:cs="Times New Roman"/>
+          <w:kern w:val="0"/>
+          <w:sz w:val="20"/>
+          <w:szCs w:val="20"/>
+        </w:rPr>
+        <w:t>Muckenhirn</w:t>
+      </w:r>
+      <w:proofErr w:type="spellEnd"/>
+      <w:r>
+        <w:rPr>
+          <w:rFonts w:ascii="Times New Roman" w:hAnsi="Times New Roman" w:cs="Times New Roman"/>
+          <w:kern w:val="0"/>
+          <w:sz w:val="20"/>
+          <w:szCs w:val="20"/>
+        </w:rPr>
+        <w:t xml:space="preserve"> </w:t>
+      </w:r>
+      <w:proofErr w:type="gramStart"/>
+      <w:r>
+        <w:rPr>
+          <w:rFonts w:ascii="Times New Roman" w:hAnsi="Times New Roman" w:cs="Times New Roman"/>
+          <w:kern w:val="0"/>
+          <w:sz w:val="20"/>
+          <w:szCs w:val="20"/>
+        </w:rPr>
+        <w:t>H ,</w:t>
+      </w:r>
+      <w:proofErr w:type="gramEnd"/>
+      <w:r>
+        <w:rPr>
+          <w:rFonts w:ascii="Times New Roman" w:hAnsi="Times New Roman" w:cs="Times New Roman"/>
+          <w:kern w:val="0"/>
+          <w:sz w:val="20"/>
+          <w:szCs w:val="20"/>
+        </w:rPr>
+        <w:t xml:space="preserve"> </w:t>
+      </w:r>
+      <w:proofErr w:type="spellStart"/>
+      <w:r>
+        <w:rPr>
+          <w:rFonts w:ascii="Times New Roman" w:hAnsi="Times New Roman" w:cs="Times New Roman"/>
+          <w:kern w:val="0"/>
+          <w:sz w:val="20"/>
+          <w:szCs w:val="20"/>
+        </w:rPr>
+        <w:t>Magimai</w:t>
+      </w:r>
+      <w:proofErr w:type="spellEnd"/>
+      <w:r>
+        <w:rPr>
+          <w:rFonts w:ascii="Times New Roman" w:hAnsi="Times New Roman" w:cs="Times New Roman"/>
+          <w:kern w:val="0"/>
+          <w:sz w:val="20"/>
+          <w:szCs w:val="20"/>
+        </w:rPr>
+        <w:t>.-Doss M , Marcell S . [IEEE ICASSP 2018 - 2018 IEEE International Conference on Acoustics, Speech and Signal Processing (ICASSP) - Calgary, AB (2018.4.15-2018.4.20)] 2018 IEEE International Conference on Acoustics, Speech and Signal Processing (ICASSP) - Towards Directly Modeling Raw Speech Signal for Speaker Verification Using CNNS[C]// 2018:4884-4888.</w:t>
       </w:r>
     </w:p>
     <w:p>
@@ -16645,14 +17605,85 @@
           <w:szCs w:val="20"/>
         </w:rPr>
       </w:pPr>
-      <w:r>
-        <w:rPr>
-          <w:rFonts w:ascii="Times New Roman" w:hAnsi="Times New Roman" w:cs="Times New Roman"/>
-          <w:kern w:val="0"/>
-          <w:sz w:val="20"/>
-          <w:szCs w:val="20"/>
-        </w:rPr>
-        <w:t>Palaz D , Magimai.-Doss M , Collobert R . Convolutional neural networks-based continuous speech recognition using raw speech signal[C]// 2015 IEEE International Conference on Acoustics, Speech and Signal Processing (ICASSP). IEEE, 2015.</w:t>
+      <w:proofErr w:type="spellStart"/>
+      <w:r>
+        <w:rPr>
+          <w:rFonts w:ascii="Times New Roman" w:hAnsi="Times New Roman" w:cs="Times New Roman"/>
+          <w:kern w:val="0"/>
+          <w:sz w:val="20"/>
+          <w:szCs w:val="20"/>
+        </w:rPr>
+        <w:t>Palaz</w:t>
+      </w:r>
+      <w:proofErr w:type="spellEnd"/>
+      <w:r>
+        <w:rPr>
+          <w:rFonts w:ascii="Times New Roman" w:hAnsi="Times New Roman" w:cs="Times New Roman"/>
+          <w:kern w:val="0"/>
+          <w:sz w:val="20"/>
+          <w:szCs w:val="20"/>
+        </w:rPr>
+        <w:t xml:space="preserve"> </w:t>
+      </w:r>
+      <w:proofErr w:type="gramStart"/>
+      <w:r>
+        <w:rPr>
+          <w:rFonts w:ascii="Times New Roman" w:hAnsi="Times New Roman" w:cs="Times New Roman"/>
+          <w:kern w:val="0"/>
+          <w:sz w:val="20"/>
+          <w:szCs w:val="20"/>
+        </w:rPr>
+        <w:t>D ,</w:t>
+      </w:r>
+      <w:proofErr w:type="gramEnd"/>
+      <w:r>
+        <w:rPr>
+          <w:rFonts w:ascii="Times New Roman" w:hAnsi="Times New Roman" w:cs="Times New Roman"/>
+          <w:kern w:val="0"/>
+          <w:sz w:val="20"/>
+          <w:szCs w:val="20"/>
+        </w:rPr>
+        <w:t xml:space="preserve"> </w:t>
+      </w:r>
+      <w:proofErr w:type="spellStart"/>
+      <w:r>
+        <w:rPr>
+          <w:rFonts w:ascii="Times New Roman" w:hAnsi="Times New Roman" w:cs="Times New Roman"/>
+          <w:kern w:val="0"/>
+          <w:sz w:val="20"/>
+          <w:szCs w:val="20"/>
+        </w:rPr>
+        <w:t>Magimai</w:t>
+      </w:r>
+      <w:proofErr w:type="spellEnd"/>
+      <w:r>
+        <w:rPr>
+          <w:rFonts w:ascii="Times New Roman" w:hAnsi="Times New Roman" w:cs="Times New Roman"/>
+          <w:kern w:val="0"/>
+          <w:sz w:val="20"/>
+          <w:szCs w:val="20"/>
+        </w:rPr>
+        <w:t xml:space="preserve">.-Doss M , </w:t>
+      </w:r>
+      <w:proofErr w:type="spellStart"/>
+      <w:r>
+        <w:rPr>
+          <w:rFonts w:ascii="Times New Roman" w:hAnsi="Times New Roman" w:cs="Times New Roman"/>
+          <w:kern w:val="0"/>
+          <w:sz w:val="20"/>
+          <w:szCs w:val="20"/>
+        </w:rPr>
+        <w:t>Collobert</w:t>
+      </w:r>
+      <w:proofErr w:type="spellEnd"/>
+      <w:r>
+        <w:rPr>
+          <w:rFonts w:ascii="Times New Roman" w:hAnsi="Times New Roman" w:cs="Times New Roman"/>
+          <w:kern w:val="0"/>
+          <w:sz w:val="20"/>
+          <w:szCs w:val="20"/>
+        </w:rPr>
+        <w:t xml:space="preserve"> R . Convolutional neural networks-based continuous speech recognition using raw speech signal[C]// 2015 IEEE International Conference on Acoustics, Speech and Signal Processing (ICASSP). IEEE, 2015.</w:t>
       </w:r>
     </w:p>
     <w:p>
@@ -16669,14 +17700,65 @@
           <w:szCs w:val="20"/>
         </w:rPr>
       </w:pPr>
-      <w:r>
-        <w:rPr>
-          <w:rFonts w:ascii="Times New Roman" w:hAnsi="Times New Roman" w:cs="Times New Roman"/>
-          <w:kern w:val="0"/>
-          <w:sz w:val="20"/>
-          <w:szCs w:val="20"/>
-        </w:rPr>
-        <w:t>Pakyurek M, Atmis M, Kulac S, et al. Extraction of Novel Features Based on Histograms of MFCCs Used in Emotion Classification from Generated Original Speech Dataset[J]. Electronics &amp; Electrical Engineering, 2020, 26:46-51.</w:t>
+      <w:proofErr w:type="spellStart"/>
+      <w:r>
+        <w:rPr>
+          <w:rFonts w:ascii="Times New Roman" w:hAnsi="Times New Roman" w:cs="Times New Roman"/>
+          <w:kern w:val="0"/>
+          <w:sz w:val="20"/>
+          <w:szCs w:val="20"/>
+        </w:rPr>
+        <w:t>Pakyurek</w:t>
+      </w:r>
+      <w:proofErr w:type="spellEnd"/>
+      <w:r>
+        <w:rPr>
+          <w:rFonts w:ascii="Times New Roman" w:hAnsi="Times New Roman" w:cs="Times New Roman"/>
+          <w:kern w:val="0"/>
+          <w:sz w:val="20"/>
+          <w:szCs w:val="20"/>
+        </w:rPr>
+        <w:t xml:space="preserve"> M, </w:t>
+      </w:r>
+      <w:proofErr w:type="spellStart"/>
+      <w:r>
+        <w:rPr>
+          <w:rFonts w:ascii="Times New Roman" w:hAnsi="Times New Roman" w:cs="Times New Roman"/>
+          <w:kern w:val="0"/>
+          <w:sz w:val="20"/>
+          <w:szCs w:val="20"/>
+        </w:rPr>
+        <w:t>Atmis</w:t>
+      </w:r>
+      <w:proofErr w:type="spellEnd"/>
+      <w:r>
+        <w:rPr>
+          <w:rFonts w:ascii="Times New Roman" w:hAnsi="Times New Roman" w:cs="Times New Roman"/>
+          <w:kern w:val="0"/>
+          <w:sz w:val="20"/>
+          <w:szCs w:val="20"/>
+        </w:rPr>
+        <w:t xml:space="preserve"> M, </w:t>
+      </w:r>
+      <w:proofErr w:type="spellStart"/>
+      <w:r>
+        <w:rPr>
+          <w:rFonts w:ascii="Times New Roman" w:hAnsi="Times New Roman" w:cs="Times New Roman"/>
+          <w:kern w:val="0"/>
+          <w:sz w:val="20"/>
+          <w:szCs w:val="20"/>
+        </w:rPr>
+        <w:t>Kulac</w:t>
+      </w:r>
+      <w:proofErr w:type="spellEnd"/>
+      <w:r>
+        <w:rPr>
+          <w:rFonts w:ascii="Times New Roman" w:hAnsi="Times New Roman" w:cs="Times New Roman"/>
+          <w:kern w:val="0"/>
+          <w:sz w:val="20"/>
+          <w:szCs w:val="20"/>
+        </w:rPr>
+        <w:t xml:space="preserve"> S, et al. Extraction of Novel Features Based on Histograms of MFCCs Used in Emotion Classification from Generated Original Speech Dataset[J]. Electronics &amp; Electrical Engineering, 2020, 26:46-51.</w:t>
       </w:r>
     </w:p>
     <w:p>
@@ -16700,16 +17782,67 @@
           <w:sz w:val="20"/>
           <w:szCs w:val="20"/>
         </w:rPr>
-        <w:t xml:space="preserve">Jyrki Kivinen M K W . Exponentiated Gradient versus Gradient Descent for Linear Predictors[J]. Information and </w:t>
-      </w:r>
-      <w:r>
-        <w:rPr>
-          <w:rFonts w:ascii="Times New Roman" w:hAnsi="Times New Roman" w:cs="Times New Roman"/>
-          <w:kern w:val="0"/>
-          <w:sz w:val="20"/>
-          <w:szCs w:val="20"/>
-        </w:rPr>
-        <w:t>Computation, 1997, 132( 1):1-63.</w:t>
+        <w:t xml:space="preserve">Jyrki </w:t>
+      </w:r>
+      <w:proofErr w:type="spellStart"/>
+      <w:r>
+        <w:rPr>
+          <w:rFonts w:ascii="Times New Roman" w:hAnsi="Times New Roman" w:cs="Times New Roman"/>
+          <w:kern w:val="0"/>
+          <w:sz w:val="20"/>
+          <w:szCs w:val="20"/>
+        </w:rPr>
+        <w:t>Kivinen</w:t>
+      </w:r>
+      <w:proofErr w:type="spellEnd"/>
+      <w:r>
+        <w:rPr>
+          <w:rFonts w:ascii="Times New Roman" w:hAnsi="Times New Roman" w:cs="Times New Roman"/>
+          <w:kern w:val="0"/>
+          <w:sz w:val="20"/>
+          <w:szCs w:val="20"/>
+        </w:rPr>
+        <w:t xml:space="preserve"> M K </w:t>
+      </w:r>
+      <w:proofErr w:type="gramStart"/>
+      <w:r>
+        <w:rPr>
+          <w:rFonts w:ascii="Times New Roman" w:hAnsi="Times New Roman" w:cs="Times New Roman"/>
+          <w:kern w:val="0"/>
+          <w:sz w:val="20"/>
+          <w:szCs w:val="20"/>
+        </w:rPr>
+        <w:t>W .</w:t>
+      </w:r>
+      <w:proofErr w:type="gramEnd"/>
+      <w:r>
+        <w:rPr>
+          <w:rFonts w:ascii="Times New Roman" w:hAnsi="Times New Roman" w:cs="Times New Roman"/>
+          <w:kern w:val="0"/>
+          <w:sz w:val="20"/>
+          <w:szCs w:val="20"/>
+        </w:rPr>
+        <w:t xml:space="preserve"> Exponentiated Gradient versus Gradient Descent for Linear Predictors[J]. Information and Computation, 1997, </w:t>
+      </w:r>
+      <w:proofErr w:type="gramStart"/>
+      <w:r>
+        <w:rPr>
+          <w:rFonts w:ascii="Times New Roman" w:hAnsi="Times New Roman" w:cs="Times New Roman"/>
+          <w:kern w:val="0"/>
+          <w:sz w:val="20"/>
+          <w:szCs w:val="20"/>
+        </w:rPr>
+        <w:t>132( 1</w:t>
+      </w:r>
+      <w:proofErr w:type="gramEnd"/>
+      <w:r>
+        <w:rPr>
+          <w:rFonts w:ascii="Times New Roman" w:hAnsi="Times New Roman" w:cs="Times New Roman"/>
+          <w:kern w:val="0"/>
+          <w:sz w:val="20"/>
+          <w:szCs w:val="20"/>
+        </w:rPr>
+        <w:t>):1-63.</w:t>
       </w:r>
     </w:p>
     <w:p>
@@ -16733,7 +17866,47 @@
           <w:sz w:val="20"/>
           <w:szCs w:val="20"/>
         </w:rPr>
-        <w:t>Perkins S , Lacker K , Theiler J . Grafting: Fast, Incremental Feature Selection by Gradient Descent in Function Space[J]. Journal of Machine Learning Research, 2003, 3(3):1333-1356.</w:t>
+        <w:t xml:space="preserve">Perkins </w:t>
+      </w:r>
+      <w:proofErr w:type="gramStart"/>
+      <w:r>
+        <w:rPr>
+          <w:rFonts w:ascii="Times New Roman" w:hAnsi="Times New Roman" w:cs="Times New Roman"/>
+          <w:kern w:val="0"/>
+          <w:sz w:val="20"/>
+          <w:szCs w:val="20"/>
+        </w:rPr>
+        <w:t>S ,</w:t>
+      </w:r>
+      <w:proofErr w:type="gramEnd"/>
+      <w:r>
+        <w:rPr>
+          <w:rFonts w:ascii="Times New Roman" w:hAnsi="Times New Roman" w:cs="Times New Roman"/>
+          <w:kern w:val="0"/>
+          <w:sz w:val="20"/>
+          <w:szCs w:val="20"/>
+        </w:rPr>
+        <w:t xml:space="preserve"> </w:t>
+      </w:r>
+      <w:proofErr w:type="spellStart"/>
+      <w:r>
+        <w:rPr>
+          <w:rFonts w:ascii="Times New Roman" w:hAnsi="Times New Roman" w:cs="Times New Roman"/>
+          <w:kern w:val="0"/>
+          <w:sz w:val="20"/>
+          <w:szCs w:val="20"/>
+        </w:rPr>
+        <w:t>Lacker</w:t>
+      </w:r>
+      <w:proofErr w:type="spellEnd"/>
+      <w:r>
+        <w:rPr>
+          <w:rFonts w:ascii="Times New Roman" w:hAnsi="Times New Roman" w:cs="Times New Roman"/>
+          <w:kern w:val="0"/>
+          <w:sz w:val="20"/>
+          <w:szCs w:val="20"/>
+        </w:rPr>
+        <w:t xml:space="preserve"> K , Theiler J . Grafting: Fast, Incremental Feature Selection by Gradient Descent in Function Space[J]. Journal of Machine Learning Research, 2003, 3(3):1333-1356.</w:t>
       </w:r>
     </w:p>
     <w:p>
@@ -16757,7 +17930,117 @@
           <w:sz w:val="20"/>
           <w:szCs w:val="20"/>
         </w:rPr>
-        <w:t>Liu S , Pattabiraman K , Moscibroda T , et al. Flikker: Saving DRAM Refresh-power through Critical Data Partitioning[J]. Computer architecture news, 2011, 39(1):p.213-224.</w:t>
+        <w:t xml:space="preserve">Liu </w:t>
+      </w:r>
+      <w:proofErr w:type="gramStart"/>
+      <w:r>
+        <w:rPr>
+          <w:rFonts w:ascii="Times New Roman" w:hAnsi="Times New Roman" w:cs="Times New Roman"/>
+          <w:kern w:val="0"/>
+          <w:sz w:val="20"/>
+          <w:szCs w:val="20"/>
+        </w:rPr>
+        <w:t>S ,</w:t>
+      </w:r>
+      <w:proofErr w:type="gramEnd"/>
+      <w:r>
+        <w:rPr>
+          <w:rFonts w:ascii="Times New Roman" w:hAnsi="Times New Roman" w:cs="Times New Roman"/>
+          <w:kern w:val="0"/>
+          <w:sz w:val="20"/>
+          <w:szCs w:val="20"/>
+        </w:rPr>
+        <w:t xml:space="preserve"> </w:t>
+      </w:r>
+      <w:proofErr w:type="spellStart"/>
+      <w:r>
+        <w:rPr>
+          <w:rFonts w:ascii="Times New Roman" w:hAnsi="Times New Roman" w:cs="Times New Roman"/>
+          <w:kern w:val="0"/>
+          <w:sz w:val="20"/>
+          <w:szCs w:val="20"/>
+        </w:rPr>
+        <w:t>Pattabiraman</w:t>
+      </w:r>
+      <w:proofErr w:type="spellEnd"/>
+      <w:r>
+        <w:rPr>
+          <w:rFonts w:ascii="Times New Roman" w:hAnsi="Times New Roman" w:cs="Times New Roman"/>
+          <w:kern w:val="0"/>
+          <w:sz w:val="20"/>
+          <w:szCs w:val="20"/>
+        </w:rPr>
+        <w:t xml:space="preserve"> K , </w:t>
+      </w:r>
+      <w:proofErr w:type="spellStart"/>
+      <w:r>
+        <w:rPr>
+          <w:rFonts w:ascii="Times New Roman" w:hAnsi="Times New Roman" w:cs="Times New Roman"/>
+          <w:kern w:val="0"/>
+          <w:sz w:val="20"/>
+          <w:szCs w:val="20"/>
+        </w:rPr>
+        <w:t>Moscibroda</w:t>
+      </w:r>
+      <w:proofErr w:type="spellEnd"/>
+      <w:r>
+        <w:rPr>
+          <w:rFonts w:ascii="Times New Roman" w:hAnsi="Times New Roman" w:cs="Times New Roman"/>
+          <w:kern w:val="0"/>
+          <w:sz w:val="20"/>
+          <w:szCs w:val="20"/>
+        </w:rPr>
+        <w:t xml:space="preserve"> T , et al. </w:t>
+      </w:r>
+      <w:proofErr w:type="spellStart"/>
+      <w:r>
+        <w:rPr>
+          <w:rFonts w:ascii="Times New Roman" w:hAnsi="Times New Roman" w:cs="Times New Roman"/>
+          <w:kern w:val="0"/>
+          <w:sz w:val="20"/>
+          <w:szCs w:val="20"/>
+        </w:rPr>
+        <w:t>Flikker</w:t>
+      </w:r>
+      <w:proofErr w:type="spellEnd"/>
+      <w:r>
+        <w:rPr>
+          <w:rFonts w:ascii="Times New Roman" w:hAnsi="Times New Roman" w:cs="Times New Roman"/>
+          <w:kern w:val="0"/>
+          <w:sz w:val="20"/>
+          <w:szCs w:val="20"/>
+        </w:rPr>
+        <w:t xml:space="preserve">: Saving DRAM Refresh-power through Critical Data Partitioning[J]. Computer architecture news, 2011, </w:t>
+      </w:r>
+      <w:r>
+        <w:rPr>
+          <w:rFonts w:ascii="Times New Roman" w:hAnsi="Times New Roman" w:cs="Times New Roman"/>
+          <w:kern w:val="0"/>
+          <w:sz w:val="20"/>
+          <w:szCs w:val="20"/>
+        </w:rPr>
+        <w:lastRenderedPageBreak/>
+        <w:t>39(1</w:t>
+      </w:r>
+      <w:proofErr w:type="gramStart"/>
+      <w:r>
+        <w:rPr>
+          <w:rFonts w:ascii="Times New Roman" w:hAnsi="Times New Roman" w:cs="Times New Roman"/>
+          <w:kern w:val="0"/>
+          <w:sz w:val="20"/>
+          <w:szCs w:val="20"/>
+        </w:rPr>
+        <w:t>):p.</w:t>
+      </w:r>
+      <w:proofErr w:type="gramEnd"/>
+      <w:r>
+        <w:rPr>
+          <w:rFonts w:ascii="Times New Roman" w:hAnsi="Times New Roman" w:cs="Times New Roman"/>
+          <w:kern w:val="0"/>
+          <w:sz w:val="20"/>
+          <w:szCs w:val="20"/>
+        </w:rPr>
+        <w:t>213-224.</w:t>
       </w:r>
     </w:p>
     <w:p>
@@ -16781,7 +18064,27 @@
           <w:sz w:val="20"/>
           <w:szCs w:val="20"/>
         </w:rPr>
-        <w:t>Han S , Mao H , Dally W J . Deep Compression: Compressing Deep Neural Networks with Pruning, Trained Quantization and Huffman Coding[C]// ICLR. 2016.</w:t>
+        <w:t xml:space="preserve">Han </w:t>
+      </w:r>
+      <w:proofErr w:type="gramStart"/>
+      <w:r>
+        <w:rPr>
+          <w:rFonts w:ascii="Times New Roman" w:hAnsi="Times New Roman" w:cs="Times New Roman"/>
+          <w:kern w:val="0"/>
+          <w:sz w:val="20"/>
+          <w:szCs w:val="20"/>
+        </w:rPr>
+        <w:t>S ,</w:t>
+      </w:r>
+      <w:proofErr w:type="gramEnd"/>
+      <w:r>
+        <w:rPr>
+          <w:rFonts w:ascii="Times New Roman" w:hAnsi="Times New Roman" w:cs="Times New Roman"/>
+          <w:kern w:val="0"/>
+          <w:sz w:val="20"/>
+          <w:szCs w:val="20"/>
+        </w:rPr>
+        <w:t xml:space="preserve"> Mao H , Dally W J . Deep Compression: Compressing Deep Neural Networks with Pruning, Trained Quantization and Huffman Coding[C]// ICLR. 2016.</w:t>
       </w:r>
     </w:p>
     <w:p>
@@ -16798,14 +18101,45 @@
           <w:szCs w:val="20"/>
         </w:rPr>
       </w:pPr>
-      <w:r>
-        <w:rPr>
-          <w:rFonts w:ascii="Times New Roman" w:hAnsi="Times New Roman" w:cs="Times New Roman"/>
-          <w:kern w:val="0"/>
-          <w:sz w:val="20"/>
-          <w:szCs w:val="20"/>
-        </w:rPr>
-        <w:t>Dundar G , Rose K . The effects of quantization on multilayer neural networks[J]. IEEE Transactions on Neural Networks, 1995, 6(6):1446-1451.</w:t>
+      <w:proofErr w:type="spellStart"/>
+      <w:r>
+        <w:rPr>
+          <w:rFonts w:ascii="Times New Roman" w:hAnsi="Times New Roman" w:cs="Times New Roman"/>
+          <w:kern w:val="0"/>
+          <w:sz w:val="20"/>
+          <w:szCs w:val="20"/>
+        </w:rPr>
+        <w:t>Dundar</w:t>
+      </w:r>
+      <w:proofErr w:type="spellEnd"/>
+      <w:r>
+        <w:rPr>
+          <w:rFonts w:ascii="Times New Roman" w:hAnsi="Times New Roman" w:cs="Times New Roman"/>
+          <w:kern w:val="0"/>
+          <w:sz w:val="20"/>
+          <w:szCs w:val="20"/>
+        </w:rPr>
+        <w:t xml:space="preserve"> </w:t>
+      </w:r>
+      <w:proofErr w:type="gramStart"/>
+      <w:r>
+        <w:rPr>
+          <w:rFonts w:ascii="Times New Roman" w:hAnsi="Times New Roman" w:cs="Times New Roman"/>
+          <w:kern w:val="0"/>
+          <w:sz w:val="20"/>
+          <w:szCs w:val="20"/>
+        </w:rPr>
+        <w:t>G ,</w:t>
+      </w:r>
+      <w:proofErr w:type="gramEnd"/>
+      <w:r>
+        <w:rPr>
+          <w:rFonts w:ascii="Times New Roman" w:hAnsi="Times New Roman" w:cs="Times New Roman"/>
+          <w:kern w:val="0"/>
+          <w:sz w:val="20"/>
+          <w:szCs w:val="20"/>
+        </w:rPr>
+        <w:t xml:space="preserve"> Rose K . The effects of quantization on multilayer neural networks[J]. IEEE Transactions on Neural Networks, 1995, 6(6):1446-1451.</w:t>
       </w:r>
     </w:p>
     <w:p>
@@ -16829,7 +18163,27 @@
           <w:sz w:val="20"/>
           <w:szCs w:val="20"/>
         </w:rPr>
-        <w:t>Guo P , Ma H , Chen R , et al. A High-Efficiency FPGA-Based Accelerator for Binarized Neural Networks[J]. Journal of Circuits System &amp; Computers, 2019.</w:t>
+        <w:t xml:space="preserve">Guo </w:t>
+      </w:r>
+      <w:proofErr w:type="gramStart"/>
+      <w:r>
+        <w:rPr>
+          <w:rFonts w:ascii="Times New Roman" w:hAnsi="Times New Roman" w:cs="Times New Roman"/>
+          <w:kern w:val="0"/>
+          <w:sz w:val="20"/>
+          <w:szCs w:val="20"/>
+        </w:rPr>
+        <w:t>P ,</w:t>
+      </w:r>
+      <w:proofErr w:type="gramEnd"/>
+      <w:r>
+        <w:rPr>
+          <w:rFonts w:ascii="Times New Roman" w:hAnsi="Times New Roman" w:cs="Times New Roman"/>
+          <w:kern w:val="0"/>
+          <w:sz w:val="20"/>
+          <w:szCs w:val="20"/>
+        </w:rPr>
+        <w:t xml:space="preserve"> Ma H , Chen R , et al. A High-Efficiency FPGA-Based Accelerator for Binarized Neural Networks[J]. Journal of Circuits System &amp; Computers, 2019.</w:t>
       </w:r>
     </w:p>
     <w:p>
@@ -16853,7 +18207,27 @@
           <w:sz w:val="20"/>
           <w:szCs w:val="20"/>
         </w:rPr>
-        <w:t>Liang S , Yin S , Liu L , et al. FP-BNN: Binarized neural network on FPGA[J]. Neurocomputing, 2018, 275(JAN.31):1072-1086.</w:t>
+        <w:t xml:space="preserve">Liang </w:t>
+      </w:r>
+      <w:proofErr w:type="gramStart"/>
+      <w:r>
+        <w:rPr>
+          <w:rFonts w:ascii="Times New Roman" w:hAnsi="Times New Roman" w:cs="Times New Roman"/>
+          <w:kern w:val="0"/>
+          <w:sz w:val="20"/>
+          <w:szCs w:val="20"/>
+        </w:rPr>
+        <w:t>S ,</w:t>
+      </w:r>
+      <w:proofErr w:type="gramEnd"/>
+      <w:r>
+        <w:rPr>
+          <w:rFonts w:ascii="Times New Roman" w:hAnsi="Times New Roman" w:cs="Times New Roman"/>
+          <w:kern w:val="0"/>
+          <w:sz w:val="20"/>
+          <w:szCs w:val="20"/>
+        </w:rPr>
+        <w:t xml:space="preserve"> Yin S , Liu L , et al. FP-BNN: Binarized neural network on FPGA[J]. Neurocomputing, 2018, 275(JAN.31):1072-1086.</w:t>
       </w:r>
     </w:p>
     <w:p>
@@ -16877,7 +18251,47 @@
           <w:sz w:val="20"/>
           <w:szCs w:val="20"/>
         </w:rPr>
-        <w:t>Conti F , Schiavone P D , Benini L . XNOR Neural Engine: A Hardware Accelerator IP for 21.6-fJ/op Binary Neural Network Inference[J]. IEEE Transactions on Computer Aided Design of Integrated Circuits &amp; Systems, 2018, 37(11):2940-2951.</w:t>
+        <w:t xml:space="preserve">Conti </w:t>
+      </w:r>
+      <w:proofErr w:type="gramStart"/>
+      <w:r>
+        <w:rPr>
+          <w:rFonts w:ascii="Times New Roman" w:hAnsi="Times New Roman" w:cs="Times New Roman"/>
+          <w:kern w:val="0"/>
+          <w:sz w:val="20"/>
+          <w:szCs w:val="20"/>
+        </w:rPr>
+        <w:t>F ,</w:t>
+      </w:r>
+      <w:proofErr w:type="gramEnd"/>
+      <w:r>
+        <w:rPr>
+          <w:rFonts w:ascii="Times New Roman" w:hAnsi="Times New Roman" w:cs="Times New Roman"/>
+          <w:kern w:val="0"/>
+          <w:sz w:val="20"/>
+          <w:szCs w:val="20"/>
+        </w:rPr>
+        <w:t xml:space="preserve"> Schiavone P D , </w:t>
+      </w:r>
+      <w:proofErr w:type="spellStart"/>
+      <w:r>
+        <w:rPr>
+          <w:rFonts w:ascii="Times New Roman" w:hAnsi="Times New Roman" w:cs="Times New Roman"/>
+          <w:kern w:val="0"/>
+          <w:sz w:val="20"/>
+          <w:szCs w:val="20"/>
+        </w:rPr>
+        <w:t>Benini</w:t>
+      </w:r>
+      <w:proofErr w:type="spellEnd"/>
+      <w:r>
+        <w:rPr>
+          <w:rFonts w:ascii="Times New Roman" w:hAnsi="Times New Roman" w:cs="Times New Roman"/>
+          <w:kern w:val="0"/>
+          <w:sz w:val="20"/>
+          <w:szCs w:val="20"/>
+        </w:rPr>
+        <w:t xml:space="preserve"> L . XNOR Neural Engine: A Hardware Accelerator IP for 21.6-fJ/op Binary Neural Network Inference[J]. IEEE Transactions on Computer Aided Design of Integrated Circuits &amp; Systems, 2018, 37(11):2940-2951.</w:t>
       </w:r>
     </w:p>
     <w:p>
@@ -17007,14 +18421,45 @@
           <w:szCs w:val="20"/>
         </w:rPr>
       </w:pPr>
-      <w:r>
-        <w:rPr>
-          <w:rFonts w:ascii="Times New Roman" w:hAnsi="Times New Roman" w:cs="Times New Roman"/>
-          <w:kern w:val="0"/>
-          <w:sz w:val="20"/>
-          <w:szCs w:val="20"/>
-        </w:rPr>
-        <w:t>Gwennap L . Microsoft Brainwave Uses FPGAs[J]. Microprocessor Report, 2017, 31(11):25-27.</w:t>
+      <w:proofErr w:type="spellStart"/>
+      <w:r>
+        <w:rPr>
+          <w:rFonts w:ascii="Times New Roman" w:hAnsi="Times New Roman" w:cs="Times New Roman"/>
+          <w:kern w:val="0"/>
+          <w:sz w:val="20"/>
+          <w:szCs w:val="20"/>
+        </w:rPr>
+        <w:t>Gwennap</w:t>
+      </w:r>
+      <w:proofErr w:type="spellEnd"/>
+      <w:r>
+        <w:rPr>
+          <w:rFonts w:ascii="Times New Roman" w:hAnsi="Times New Roman" w:cs="Times New Roman"/>
+          <w:kern w:val="0"/>
+          <w:sz w:val="20"/>
+          <w:szCs w:val="20"/>
+        </w:rPr>
+        <w:t xml:space="preserve"> </w:t>
+      </w:r>
+      <w:proofErr w:type="gramStart"/>
+      <w:r>
+        <w:rPr>
+          <w:rFonts w:ascii="Times New Roman" w:hAnsi="Times New Roman" w:cs="Times New Roman"/>
+          <w:kern w:val="0"/>
+          <w:sz w:val="20"/>
+          <w:szCs w:val="20"/>
+        </w:rPr>
+        <w:t>L .</w:t>
+      </w:r>
+      <w:proofErr w:type="gramEnd"/>
+      <w:r>
+        <w:rPr>
+          <w:rFonts w:ascii="Times New Roman" w:hAnsi="Times New Roman" w:cs="Times New Roman"/>
+          <w:kern w:val="0"/>
+          <w:sz w:val="20"/>
+          <w:szCs w:val="20"/>
+        </w:rPr>
+        <w:t xml:space="preserve"> Microsoft Brainwave Uses FPGAs[J]. Microprocessor Report, 2017, 31(11):25-27.</w:t>
       </w:r>
     </w:p>
     <w:p>
@@ -17031,24 +18476,105 @@
           <w:szCs w:val="20"/>
         </w:rPr>
       </w:pPr>
-      <w:r>
-        <w:rPr>
-          <w:rFonts w:ascii="Times New Roman" w:hAnsi="Times New Roman" w:cs="Times New Roman"/>
-          <w:kern w:val="0"/>
-          <w:sz w:val="20"/>
-          <w:szCs w:val="20"/>
-        </w:rPr>
-        <w:t xml:space="preserve">Turan F , Roy S S , Verbauwhede I . HEAWS: An Accelerator for Homomorphic Encryption on the Amazon AWS </w:t>
-      </w:r>
-      <w:r>
-        <w:rPr>
-          <w:rFonts w:ascii="Times New Roman" w:hAnsi="Times New Roman" w:cs="Times New Roman"/>
-          <w:kern w:val="0"/>
-          <w:sz w:val="20"/>
-          <w:szCs w:val="20"/>
-        </w:rPr>
-        <w:lastRenderedPageBreak/>
-        <w:t>FPGA[J]. IEEE Transactions on Computers, 2020, PP(99):1-1.</w:t>
+      <w:proofErr w:type="spellStart"/>
+      <w:r>
+        <w:rPr>
+          <w:rFonts w:ascii="Times New Roman" w:hAnsi="Times New Roman" w:cs="Times New Roman"/>
+          <w:kern w:val="0"/>
+          <w:sz w:val="20"/>
+          <w:szCs w:val="20"/>
+        </w:rPr>
+        <w:t>Turan</w:t>
+      </w:r>
+      <w:proofErr w:type="spellEnd"/>
+      <w:r>
+        <w:rPr>
+          <w:rFonts w:ascii="Times New Roman" w:hAnsi="Times New Roman" w:cs="Times New Roman"/>
+          <w:kern w:val="0"/>
+          <w:sz w:val="20"/>
+          <w:szCs w:val="20"/>
+        </w:rPr>
+        <w:t xml:space="preserve"> </w:t>
+      </w:r>
+      <w:proofErr w:type="gramStart"/>
+      <w:r>
+        <w:rPr>
+          <w:rFonts w:ascii="Times New Roman" w:hAnsi="Times New Roman" w:cs="Times New Roman"/>
+          <w:kern w:val="0"/>
+          <w:sz w:val="20"/>
+          <w:szCs w:val="20"/>
+        </w:rPr>
+        <w:t>F ,</w:t>
+      </w:r>
+      <w:proofErr w:type="gramEnd"/>
+      <w:r>
+        <w:rPr>
+          <w:rFonts w:ascii="Times New Roman" w:hAnsi="Times New Roman" w:cs="Times New Roman"/>
+          <w:kern w:val="0"/>
+          <w:sz w:val="20"/>
+          <w:szCs w:val="20"/>
+        </w:rPr>
+        <w:t xml:space="preserve"> Roy S </w:t>
+      </w:r>
+      <w:proofErr w:type="spellStart"/>
+      <w:r>
+        <w:rPr>
+          <w:rFonts w:ascii="Times New Roman" w:hAnsi="Times New Roman" w:cs="Times New Roman"/>
+          <w:kern w:val="0"/>
+          <w:sz w:val="20"/>
+          <w:szCs w:val="20"/>
+        </w:rPr>
+        <w:t>S</w:t>
+      </w:r>
+      <w:proofErr w:type="spellEnd"/>
+      <w:r>
+        <w:rPr>
+          <w:rFonts w:ascii="Times New Roman" w:hAnsi="Times New Roman" w:cs="Times New Roman"/>
+          <w:kern w:val="0"/>
+          <w:sz w:val="20"/>
+          <w:szCs w:val="20"/>
+        </w:rPr>
+        <w:t xml:space="preserve"> , </w:t>
+      </w:r>
+      <w:proofErr w:type="spellStart"/>
+      <w:r>
+        <w:rPr>
+          <w:rFonts w:ascii="Times New Roman" w:hAnsi="Times New Roman" w:cs="Times New Roman"/>
+          <w:kern w:val="0"/>
+          <w:sz w:val="20"/>
+          <w:szCs w:val="20"/>
+        </w:rPr>
+        <w:t>Verbauwhede</w:t>
+      </w:r>
+      <w:proofErr w:type="spellEnd"/>
+      <w:r>
+        <w:rPr>
+          <w:rFonts w:ascii="Times New Roman" w:hAnsi="Times New Roman" w:cs="Times New Roman"/>
+          <w:kern w:val="0"/>
+          <w:sz w:val="20"/>
+          <w:szCs w:val="20"/>
+        </w:rPr>
+        <w:t xml:space="preserve"> I . HEAWS: An Accelerator for Homomorphic Encryption on the Amazon AWS FPGA[J]. IEEE Transactions on Computers, 2020, </w:t>
+      </w:r>
+      <w:proofErr w:type="gramStart"/>
+      <w:r>
+        <w:rPr>
+          <w:rFonts w:ascii="Times New Roman" w:hAnsi="Times New Roman" w:cs="Times New Roman"/>
+          <w:kern w:val="0"/>
+          <w:sz w:val="20"/>
+          <w:szCs w:val="20"/>
+        </w:rPr>
+        <w:t>PP(</w:t>
+      </w:r>
+      <w:proofErr w:type="gramEnd"/>
+      <w:r>
+        <w:rPr>
+          <w:rFonts w:ascii="Times New Roman" w:hAnsi="Times New Roman" w:cs="Times New Roman"/>
+          <w:kern w:val="0"/>
+          <w:sz w:val="20"/>
+          <w:szCs w:val="20"/>
+        </w:rPr>
+        <w:t>99):1-1.</w:t>
       </w:r>
     </w:p>
     <w:p>
@@ -17096,7 +18622,58 @@
           <w:sz w:val="20"/>
           <w:szCs w:val="20"/>
         </w:rPr>
-        <w:t>Matthieu C, Itay H, Daniel S, et al. Training Deep Neural Networks with Weights and Activations Constrained to +1 or -1[C/OL]. arXiv:1602.02830v3[cs.LG].</w:t>
+        <w:t xml:space="preserve">Matthieu C, </w:t>
+      </w:r>
+      <w:proofErr w:type="spellStart"/>
+      <w:r>
+        <w:rPr>
+          <w:rFonts w:ascii="Times New Roman" w:hAnsi="Times New Roman" w:cs="Times New Roman"/>
+          <w:kern w:val="0"/>
+          <w:sz w:val="20"/>
+          <w:szCs w:val="20"/>
+        </w:rPr>
+        <w:t>Itay</w:t>
+      </w:r>
+      <w:proofErr w:type="spellEnd"/>
+      <w:r>
+        <w:rPr>
+          <w:rFonts w:ascii="Times New Roman" w:hAnsi="Times New Roman" w:cs="Times New Roman"/>
+          <w:kern w:val="0"/>
+          <w:sz w:val="20"/>
+          <w:szCs w:val="20"/>
+        </w:rPr>
+        <w:t xml:space="preserve"> H, Daniel S, et al. Training Deep Neural Networks with Weights </w:t>
+      </w:r>
+      <w:r>
+        <w:rPr>
+          <w:rFonts w:ascii="Times New Roman" w:hAnsi="Times New Roman" w:cs="Times New Roman"/>
+          <w:kern w:val="0"/>
+          <w:sz w:val="20"/>
+          <w:szCs w:val="20"/>
+        </w:rPr>
+        <w:t>and Activations Constrained to +1 or -1[C/OL]. arXiv:1602.02830v3[</w:t>
+      </w:r>
+      <w:proofErr w:type="spellStart"/>
+      <w:proofErr w:type="gramStart"/>
+      <w:r>
+        <w:rPr>
+          <w:rFonts w:ascii="Times New Roman" w:hAnsi="Times New Roman" w:cs="Times New Roman"/>
+          <w:kern w:val="0"/>
+          <w:sz w:val="20"/>
+          <w:szCs w:val="20"/>
+        </w:rPr>
+        <w:t>cs.LG</w:t>
+      </w:r>
+      <w:proofErr w:type="spellEnd"/>
+      <w:proofErr w:type="gramEnd"/>
+      <w:r>
+        <w:rPr>
+          <w:rFonts w:ascii="Times New Roman" w:hAnsi="Times New Roman" w:cs="Times New Roman"/>
+          <w:kern w:val="0"/>
+          <w:sz w:val="20"/>
+          <w:szCs w:val="20"/>
+        </w:rPr>
+        <w:t>].</w:t>
       </w:r>
     </w:p>
     <w:p>
@@ -17120,7 +18697,47 @@
           <w:sz w:val="20"/>
           <w:szCs w:val="20"/>
         </w:rPr>
-        <w:t>Jacob B , Kligys S , Chen B , et al. Quantization and Training of Neural Networks for Efficient Integer-Arithmetic-Only Inference[J]. 2017.</w:t>
+        <w:t xml:space="preserve">Jacob </w:t>
+      </w:r>
+      <w:proofErr w:type="gramStart"/>
+      <w:r>
+        <w:rPr>
+          <w:rFonts w:ascii="Times New Roman" w:hAnsi="Times New Roman" w:cs="Times New Roman"/>
+          <w:kern w:val="0"/>
+          <w:sz w:val="20"/>
+          <w:szCs w:val="20"/>
+        </w:rPr>
+        <w:t>B ,</w:t>
+      </w:r>
+      <w:proofErr w:type="gramEnd"/>
+      <w:r>
+        <w:rPr>
+          <w:rFonts w:ascii="Times New Roman" w:hAnsi="Times New Roman" w:cs="Times New Roman"/>
+          <w:kern w:val="0"/>
+          <w:sz w:val="20"/>
+          <w:szCs w:val="20"/>
+        </w:rPr>
+        <w:t xml:space="preserve"> </w:t>
+      </w:r>
+      <w:proofErr w:type="spellStart"/>
+      <w:r>
+        <w:rPr>
+          <w:rFonts w:ascii="Times New Roman" w:hAnsi="Times New Roman" w:cs="Times New Roman"/>
+          <w:kern w:val="0"/>
+          <w:sz w:val="20"/>
+          <w:szCs w:val="20"/>
+        </w:rPr>
+        <w:t>Kligys</w:t>
+      </w:r>
+      <w:proofErr w:type="spellEnd"/>
+      <w:r>
+        <w:rPr>
+          <w:rFonts w:ascii="Times New Roman" w:hAnsi="Times New Roman" w:cs="Times New Roman"/>
+          <w:kern w:val="0"/>
+          <w:sz w:val="20"/>
+          <w:szCs w:val="20"/>
+        </w:rPr>
+        <w:t xml:space="preserve"> S , Chen B , et al. Quantization and Training of Neural Networks for Efficient Integer-Arithmetic-Only Inference[J]. 2017.</w:t>
       </w:r>
     </w:p>
     <w:p>
@@ -17144,7 +18761,27 @@
           <w:sz w:val="20"/>
           <w:szCs w:val="20"/>
         </w:rPr>
-        <w:t>Xu Y , Wang Y , Zhou A , et al. Deep Neural Network Compression with Single and Multiple Level Quantization[J]. 2018.</w:t>
+        <w:t xml:space="preserve">Xu </w:t>
+      </w:r>
+      <w:proofErr w:type="gramStart"/>
+      <w:r>
+        <w:rPr>
+          <w:rFonts w:ascii="Times New Roman" w:hAnsi="Times New Roman" w:cs="Times New Roman"/>
+          <w:kern w:val="0"/>
+          <w:sz w:val="20"/>
+          <w:szCs w:val="20"/>
+        </w:rPr>
+        <w:t>Y ,</w:t>
+      </w:r>
+      <w:proofErr w:type="gramEnd"/>
+      <w:r>
+        <w:rPr>
+          <w:rFonts w:ascii="Times New Roman" w:hAnsi="Times New Roman" w:cs="Times New Roman"/>
+          <w:kern w:val="0"/>
+          <w:sz w:val="20"/>
+          <w:szCs w:val="20"/>
+        </w:rPr>
+        <w:t xml:space="preserve"> Wang Y , Zhou A , et al. Deep Neural Network Compression with Single and Multiple Level Quantization[J]. 2018.</w:t>
       </w:r>
     </w:p>
     <w:p>
@@ -17161,14 +18798,65 @@
           <w:szCs w:val="20"/>
         </w:rPr>
       </w:pPr>
-      <w:r>
-        <w:rPr>
-          <w:rFonts w:ascii="Times New Roman" w:hAnsi="Times New Roman" w:cs="Times New Roman"/>
-          <w:kern w:val="0"/>
-          <w:sz w:val="20"/>
-          <w:szCs w:val="20"/>
-        </w:rPr>
-        <w:t>Santurkar S , Tsipras D , Ilyas A , et al. How Does Batch Normalization Help Optimization [J]. 2018.</w:t>
+      <w:proofErr w:type="spellStart"/>
+      <w:r>
+        <w:rPr>
+          <w:rFonts w:ascii="Times New Roman" w:hAnsi="Times New Roman" w:cs="Times New Roman"/>
+          <w:kern w:val="0"/>
+          <w:sz w:val="20"/>
+          <w:szCs w:val="20"/>
+        </w:rPr>
+        <w:t>Santurkar</w:t>
+      </w:r>
+      <w:proofErr w:type="spellEnd"/>
+      <w:r>
+        <w:rPr>
+          <w:rFonts w:ascii="Times New Roman" w:hAnsi="Times New Roman" w:cs="Times New Roman"/>
+          <w:kern w:val="0"/>
+          <w:sz w:val="20"/>
+          <w:szCs w:val="20"/>
+        </w:rPr>
+        <w:t xml:space="preserve"> </w:t>
+      </w:r>
+      <w:proofErr w:type="gramStart"/>
+      <w:r>
+        <w:rPr>
+          <w:rFonts w:ascii="Times New Roman" w:hAnsi="Times New Roman" w:cs="Times New Roman"/>
+          <w:kern w:val="0"/>
+          <w:sz w:val="20"/>
+          <w:szCs w:val="20"/>
+        </w:rPr>
+        <w:t>S ,</w:t>
+      </w:r>
+      <w:proofErr w:type="gramEnd"/>
+      <w:r>
+        <w:rPr>
+          <w:rFonts w:ascii="Times New Roman" w:hAnsi="Times New Roman" w:cs="Times New Roman"/>
+          <w:kern w:val="0"/>
+          <w:sz w:val="20"/>
+          <w:szCs w:val="20"/>
+        </w:rPr>
+        <w:t xml:space="preserve"> Tsipras D , Ilyas A , et al. How Does Batch Normalization Help Optimization [</w:t>
+      </w:r>
+      <w:proofErr w:type="gramStart"/>
+      <w:r>
+        <w:rPr>
+          <w:rFonts w:ascii="Times New Roman" w:hAnsi="Times New Roman" w:cs="Times New Roman"/>
+          <w:kern w:val="0"/>
+          <w:sz w:val="20"/>
+          <w:szCs w:val="20"/>
+        </w:rPr>
+        <w:t>J].</w:t>
+      </w:r>
+      <w:proofErr w:type="gramEnd"/>
+      <w:r>
+        <w:rPr>
+          <w:rFonts w:ascii="Times New Roman" w:hAnsi="Times New Roman" w:cs="Times New Roman"/>
+          <w:kern w:val="0"/>
+          <w:sz w:val="20"/>
+          <w:szCs w:val="20"/>
+        </w:rPr>
+        <w:t xml:space="preserve"> 2018.</w:t>
       </w:r>
     </w:p>
     <w:p>
@@ -17192,7 +18880,47 @@
           <w:sz w:val="20"/>
           <w:szCs w:val="20"/>
         </w:rPr>
-        <w:t>Liu M , Wu W , Gu Z , et al. Deep Learning Based on Batch Normalization for P300 Signal Detection[J]. Neurocomputing, 2017:S0925231217314601.</w:t>
+        <w:t xml:space="preserve">Liu </w:t>
+      </w:r>
+      <w:proofErr w:type="gramStart"/>
+      <w:r>
+        <w:rPr>
+          <w:rFonts w:ascii="Times New Roman" w:hAnsi="Times New Roman" w:cs="Times New Roman"/>
+          <w:kern w:val="0"/>
+          <w:sz w:val="20"/>
+          <w:szCs w:val="20"/>
+        </w:rPr>
+        <w:t>M ,</w:t>
+      </w:r>
+      <w:proofErr w:type="gramEnd"/>
+      <w:r>
+        <w:rPr>
+          <w:rFonts w:ascii="Times New Roman" w:hAnsi="Times New Roman" w:cs="Times New Roman"/>
+          <w:kern w:val="0"/>
+          <w:sz w:val="20"/>
+          <w:szCs w:val="20"/>
+        </w:rPr>
+        <w:t xml:space="preserve"> Wu W , Gu Z , et al. Deep Learning Based on Batch Normalization for P300 Signal Detection[J]. Neurocomputing, </w:t>
+      </w:r>
+      <w:proofErr w:type="gramStart"/>
+      <w:r>
+        <w:rPr>
+          <w:rFonts w:ascii="Times New Roman" w:hAnsi="Times New Roman" w:cs="Times New Roman"/>
+          <w:kern w:val="0"/>
+          <w:sz w:val="20"/>
+          <w:szCs w:val="20"/>
+        </w:rPr>
+        <w:t>2017:S</w:t>
+      </w:r>
+      <w:proofErr w:type="gramEnd"/>
+      <w:r>
+        <w:rPr>
+          <w:rFonts w:ascii="Times New Roman" w:hAnsi="Times New Roman" w:cs="Times New Roman"/>
+          <w:kern w:val="0"/>
+          <w:sz w:val="20"/>
+          <w:szCs w:val="20"/>
+        </w:rPr>
+        <w:t>0925231217314601.</w:t>
       </w:r>
     </w:p>
     <w:p>
@@ -17209,14 +18937,65 @@
           <w:szCs w:val="20"/>
         </w:rPr>
       </w:pPr>
-      <w:r>
-        <w:rPr>
-          <w:rFonts w:ascii="Times New Roman" w:hAnsi="Times New Roman" w:cs="Times New Roman"/>
-          <w:kern w:val="0"/>
-          <w:sz w:val="20"/>
-          <w:szCs w:val="20"/>
-        </w:rPr>
-        <w:t>Giri E P , Fanany M I , Arymurthy A M , et al. Ischemic Stroke Identification Based on EEG and EOG using 1D Convolutional Neural Network and Batch Normalization[C]// ICACSIS. IEEE, 2016.</w:t>
+      <w:proofErr w:type="spellStart"/>
+      <w:r>
+        <w:rPr>
+          <w:rFonts w:ascii="Times New Roman" w:hAnsi="Times New Roman" w:cs="Times New Roman"/>
+          <w:kern w:val="0"/>
+          <w:sz w:val="20"/>
+          <w:szCs w:val="20"/>
+        </w:rPr>
+        <w:t>Giri</w:t>
+      </w:r>
+      <w:proofErr w:type="spellEnd"/>
+      <w:r>
+        <w:rPr>
+          <w:rFonts w:ascii="Times New Roman" w:hAnsi="Times New Roman" w:cs="Times New Roman"/>
+          <w:kern w:val="0"/>
+          <w:sz w:val="20"/>
+          <w:szCs w:val="20"/>
+        </w:rPr>
+        <w:t xml:space="preserve"> E </w:t>
+      </w:r>
+      <w:proofErr w:type="gramStart"/>
+      <w:r>
+        <w:rPr>
+          <w:rFonts w:ascii="Times New Roman" w:hAnsi="Times New Roman" w:cs="Times New Roman"/>
+          <w:kern w:val="0"/>
+          <w:sz w:val="20"/>
+          <w:szCs w:val="20"/>
+        </w:rPr>
+        <w:t>P ,</w:t>
+      </w:r>
+      <w:proofErr w:type="gramEnd"/>
+      <w:r>
+        <w:rPr>
+          <w:rFonts w:ascii="Times New Roman" w:hAnsi="Times New Roman" w:cs="Times New Roman"/>
+          <w:kern w:val="0"/>
+          <w:sz w:val="20"/>
+          <w:szCs w:val="20"/>
+        </w:rPr>
+        <w:t xml:space="preserve"> Fanany M I , </w:t>
+      </w:r>
+      <w:proofErr w:type="spellStart"/>
+      <w:r>
+        <w:rPr>
+          <w:rFonts w:ascii="Times New Roman" w:hAnsi="Times New Roman" w:cs="Times New Roman"/>
+          <w:kern w:val="0"/>
+          <w:sz w:val="20"/>
+          <w:szCs w:val="20"/>
+        </w:rPr>
+        <w:t>Arymurthy</w:t>
+      </w:r>
+      <w:proofErr w:type="spellEnd"/>
+      <w:r>
+        <w:rPr>
+          <w:rFonts w:ascii="Times New Roman" w:hAnsi="Times New Roman" w:cs="Times New Roman"/>
+          <w:kern w:val="0"/>
+          <w:sz w:val="20"/>
+          <w:szCs w:val="20"/>
+        </w:rPr>
+        <w:t xml:space="preserve"> A M , et al. Ischemic Stroke Identification Based on EEG and EOG using 1D Convolutional Neural Network and Batch Normalization[C]// ICACSIS. IEEE, 2016.</w:t>
       </w:r>
     </w:p>
     <w:p>
@@ -17240,7 +19019,47 @@
           <w:sz w:val="20"/>
           <w:szCs w:val="20"/>
         </w:rPr>
-        <w:t>Cheung K , Schultz S R , Luk W . A Large-Scale Spiking Neural Network Accelerator for FPGA Systems[C]// Proceedings of the 22nd international conference on Artificial Neural Networks and Machine Learning - Volume Part I. Springer, Berlin, Heidelberg, 2012.</w:t>
+        <w:t xml:space="preserve">Cheung </w:t>
+      </w:r>
+      <w:proofErr w:type="gramStart"/>
+      <w:r>
+        <w:rPr>
+          <w:rFonts w:ascii="Times New Roman" w:hAnsi="Times New Roman" w:cs="Times New Roman"/>
+          <w:kern w:val="0"/>
+          <w:sz w:val="20"/>
+          <w:szCs w:val="20"/>
+        </w:rPr>
+        <w:t>K ,</w:t>
+      </w:r>
+      <w:proofErr w:type="gramEnd"/>
+      <w:r>
+        <w:rPr>
+          <w:rFonts w:ascii="Times New Roman" w:hAnsi="Times New Roman" w:cs="Times New Roman"/>
+          <w:kern w:val="0"/>
+          <w:sz w:val="20"/>
+          <w:szCs w:val="20"/>
+        </w:rPr>
+        <w:t xml:space="preserve"> Schultz S R , </w:t>
+      </w:r>
+      <w:proofErr w:type="spellStart"/>
+      <w:r>
+        <w:rPr>
+          <w:rFonts w:ascii="Times New Roman" w:hAnsi="Times New Roman" w:cs="Times New Roman"/>
+          <w:kern w:val="0"/>
+          <w:sz w:val="20"/>
+          <w:szCs w:val="20"/>
+        </w:rPr>
+        <w:t>Luk</w:t>
+      </w:r>
+      <w:proofErr w:type="spellEnd"/>
+      <w:r>
+        <w:rPr>
+          <w:rFonts w:ascii="Times New Roman" w:hAnsi="Times New Roman" w:cs="Times New Roman"/>
+          <w:kern w:val="0"/>
+          <w:sz w:val="20"/>
+          <w:szCs w:val="20"/>
+        </w:rPr>
+        <w:t xml:space="preserve"> W . A Large-Scale Spiking Neural Network Accelerator for FPGA Systems[C]// Proceedings of the 22nd international conference on Artificial Neural Networks and Machine Learning - Volume Part I. Springer, Berlin, Heidelberg, 2012.</w:t>
       </w:r>
     </w:p>
     <w:p>
@@ -17264,16 +19083,47 @@
           <w:sz w:val="20"/>
           <w:szCs w:val="20"/>
         </w:rPr>
-        <w:t xml:space="preserve">Alessandro A , Hesham M , Enrico C , et al. NullHop: A Flexible Convolutional Neural Network Accelerator Based on Sparse Representations of Feature Maps[J]. IEEE Transactions on Neural </w:t>
-      </w:r>
-      <w:r>
-        <w:rPr>
-          <w:rFonts w:ascii="Times New Roman" w:hAnsi="Times New Roman" w:cs="Times New Roman"/>
-          <w:kern w:val="0"/>
-          <w:sz w:val="20"/>
-          <w:szCs w:val="20"/>
-        </w:rPr>
-        <w:t>Networks &amp; Learning Systems, 2018:1-13.</w:t>
+        <w:t xml:space="preserve">Alessandro </w:t>
+      </w:r>
+      <w:proofErr w:type="gramStart"/>
+      <w:r>
+        <w:rPr>
+          <w:rFonts w:ascii="Times New Roman" w:hAnsi="Times New Roman" w:cs="Times New Roman"/>
+          <w:kern w:val="0"/>
+          <w:sz w:val="20"/>
+          <w:szCs w:val="20"/>
+        </w:rPr>
+        <w:t>A ,</w:t>
+      </w:r>
+      <w:proofErr w:type="gramEnd"/>
+      <w:r>
+        <w:rPr>
+          <w:rFonts w:ascii="Times New Roman" w:hAnsi="Times New Roman" w:cs="Times New Roman"/>
+          <w:kern w:val="0"/>
+          <w:sz w:val="20"/>
+          <w:szCs w:val="20"/>
+        </w:rPr>
+        <w:t xml:space="preserve"> Hesham M , Enrico C , et al. </w:t>
+      </w:r>
+      <w:proofErr w:type="spellStart"/>
+      <w:r>
+        <w:rPr>
+          <w:rFonts w:ascii="Times New Roman" w:hAnsi="Times New Roman" w:cs="Times New Roman"/>
+          <w:kern w:val="0"/>
+          <w:sz w:val="20"/>
+          <w:szCs w:val="20"/>
+        </w:rPr>
+        <w:t>NullHop</w:t>
+      </w:r>
+      <w:proofErr w:type="spellEnd"/>
+      <w:r>
+        <w:rPr>
+          <w:rFonts w:ascii="Times New Roman" w:hAnsi="Times New Roman" w:cs="Times New Roman"/>
+          <w:kern w:val="0"/>
+          <w:sz w:val="20"/>
+          <w:szCs w:val="20"/>
+        </w:rPr>
+        <w:t>: A Flexible Convolutional Neural Network Accelerator Based on Sparse Representations of Feature Maps[J]. IEEE Transactions on Neural Networks &amp; Learning Systems, 2018:1-13.</w:t>
       </w:r>
     </w:p>
     <w:p>
@@ -17297,7 +19147,27 @@
           <w:sz w:val="20"/>
           <w:szCs w:val="20"/>
         </w:rPr>
-        <w:t>Chen T , Du Z , Sun N , et al. A High-Throughput Neural Network Accelerator[J]. IEEE Micro, 2015, 35(3):24-32.</w:t>
+        <w:t xml:space="preserve">Chen </w:t>
+      </w:r>
+      <w:proofErr w:type="gramStart"/>
+      <w:r>
+        <w:rPr>
+          <w:rFonts w:ascii="Times New Roman" w:hAnsi="Times New Roman" w:cs="Times New Roman"/>
+          <w:kern w:val="0"/>
+          <w:sz w:val="20"/>
+          <w:szCs w:val="20"/>
+        </w:rPr>
+        <w:t>T ,</w:t>
+      </w:r>
+      <w:proofErr w:type="gramEnd"/>
+      <w:r>
+        <w:rPr>
+          <w:rFonts w:ascii="Times New Roman" w:hAnsi="Times New Roman" w:cs="Times New Roman"/>
+          <w:kern w:val="0"/>
+          <w:sz w:val="20"/>
+          <w:szCs w:val="20"/>
+        </w:rPr>
+        <w:t xml:space="preserve"> Du Z , Sun N , et al. A High-Throughput Neural Network Accelerator[J]. IEEE Micro, 2015, 35(3):24-32.</w:t>
       </w:r>
     </w:p>
     <w:p>
@@ -17321,7 +19191,77 @@
           <w:sz w:val="20"/>
           <w:szCs w:val="20"/>
         </w:rPr>
-        <w:t>Wei Z , Jingyi Q , Renbiao W . Straight Convolutional Neural Networks Algorithm Based on Batch Normalization for Image Classification[J]. Journal of Computer-Aided Design &amp; Computer Graphics, 2017.</w:t>
+        <w:t xml:space="preserve">Wei </w:t>
+      </w:r>
+      <w:proofErr w:type="gramStart"/>
+      <w:r>
+        <w:rPr>
+          <w:rFonts w:ascii="Times New Roman" w:hAnsi="Times New Roman" w:cs="Times New Roman"/>
+          <w:kern w:val="0"/>
+          <w:sz w:val="20"/>
+          <w:szCs w:val="20"/>
+        </w:rPr>
+        <w:t>Z ,</w:t>
+      </w:r>
+      <w:proofErr w:type="gramEnd"/>
+      <w:r>
+        <w:rPr>
+          <w:rFonts w:ascii="Times New Roman" w:hAnsi="Times New Roman" w:cs="Times New Roman"/>
+          <w:kern w:val="0"/>
+          <w:sz w:val="20"/>
+          <w:szCs w:val="20"/>
+        </w:rPr>
+        <w:t xml:space="preserve"> </w:t>
+      </w:r>
+      <w:proofErr w:type="spellStart"/>
+      <w:r>
+        <w:rPr>
+          <w:rFonts w:ascii="Times New Roman" w:hAnsi="Times New Roman" w:cs="Times New Roman"/>
+          <w:kern w:val="0"/>
+          <w:sz w:val="20"/>
+          <w:szCs w:val="20"/>
+        </w:rPr>
+        <w:t>Jingyi</w:t>
+      </w:r>
+      <w:proofErr w:type="spellEnd"/>
+      <w:r>
+        <w:rPr>
+          <w:rFonts w:ascii="Times New Roman" w:hAnsi="Times New Roman" w:cs="Times New Roman"/>
+          <w:kern w:val="0"/>
+          <w:sz w:val="20"/>
+          <w:szCs w:val="20"/>
+        </w:rPr>
+        <w:t xml:space="preserve"> Q , </w:t>
+      </w:r>
+      <w:proofErr w:type="spellStart"/>
+      <w:r>
+        <w:rPr>
+          <w:rFonts w:ascii="Times New Roman" w:hAnsi="Times New Roman" w:cs="Times New Roman"/>
+          <w:kern w:val="0"/>
+          <w:sz w:val="20"/>
+          <w:szCs w:val="20"/>
+        </w:rPr>
+        <w:t>Renbiao</w:t>
+      </w:r>
+      <w:proofErr w:type="spellEnd"/>
+      <w:r>
+        <w:rPr>
+          <w:rFonts w:ascii="Times New Roman" w:hAnsi="Times New Roman" w:cs="Times New Roman"/>
+          <w:kern w:val="0"/>
+          <w:sz w:val="20"/>
+          <w:szCs w:val="20"/>
+        </w:rPr>
+        <w:t xml:space="preserve"> W . Straight Convolutional Neural Networks Algorithm Based on Batch Normalization for Image </w:t>
+      </w:r>
+      <w:r>
+        <w:rPr>
+          <w:rFonts w:ascii="Times New Roman" w:hAnsi="Times New Roman" w:cs="Times New Roman"/>
+          <w:kern w:val="0"/>
+          <w:sz w:val="20"/>
+          <w:szCs w:val="20"/>
+        </w:rPr>
+        <w:lastRenderedPageBreak/>
+        <w:t>Classification[J]. Journal of Computer-Aided Design &amp; Computer Graphics, 2017.</w:t>
       </w:r>
     </w:p>
     <w:p>
@@ -17338,14 +19278,45 @@
           <w:szCs w:val="20"/>
         </w:rPr>
       </w:pPr>
-      <w:r>
-        <w:rPr>
-          <w:rFonts w:ascii="Times New Roman" w:hAnsi="Times New Roman" w:cs="Times New Roman"/>
-          <w:kern w:val="0"/>
-          <w:sz w:val="20"/>
-          <w:szCs w:val="20"/>
-        </w:rPr>
-        <w:t>Simonyan K , Zisserman A . Very Deep Convolutional Networks for Large-Scale Image Recognition[J]. Computer Science, 2014.</w:t>
+      <w:proofErr w:type="spellStart"/>
+      <w:r>
+        <w:rPr>
+          <w:rFonts w:ascii="Times New Roman" w:hAnsi="Times New Roman" w:cs="Times New Roman"/>
+          <w:kern w:val="0"/>
+          <w:sz w:val="20"/>
+          <w:szCs w:val="20"/>
+        </w:rPr>
+        <w:t>Simonyan</w:t>
+      </w:r>
+      <w:proofErr w:type="spellEnd"/>
+      <w:r>
+        <w:rPr>
+          <w:rFonts w:ascii="Times New Roman" w:hAnsi="Times New Roman" w:cs="Times New Roman"/>
+          <w:kern w:val="0"/>
+          <w:sz w:val="20"/>
+          <w:szCs w:val="20"/>
+        </w:rPr>
+        <w:t xml:space="preserve"> </w:t>
+      </w:r>
+      <w:proofErr w:type="gramStart"/>
+      <w:r>
+        <w:rPr>
+          <w:rFonts w:ascii="Times New Roman" w:hAnsi="Times New Roman" w:cs="Times New Roman"/>
+          <w:kern w:val="0"/>
+          <w:sz w:val="20"/>
+          <w:szCs w:val="20"/>
+        </w:rPr>
+        <w:t>K ,</w:t>
+      </w:r>
+      <w:proofErr w:type="gramEnd"/>
+      <w:r>
+        <w:rPr>
+          <w:rFonts w:ascii="Times New Roman" w:hAnsi="Times New Roman" w:cs="Times New Roman"/>
+          <w:kern w:val="0"/>
+          <w:sz w:val="20"/>
+          <w:szCs w:val="20"/>
+        </w:rPr>
+        <w:t xml:space="preserve"> Zisserman A . Very Deep Convolutional Networks for Large-Scale Image Recognition[J]. Computer Science, 2014.</w:t>
       </w:r>
     </w:p>
     <w:p>
@@ -17362,14 +19333,65 @@
           <w:szCs w:val="20"/>
         </w:rPr>
       </w:pPr>
-      <w:r>
-        <w:rPr>
-          <w:rFonts w:ascii="Times New Roman" w:hAnsi="Times New Roman" w:cs="Times New Roman"/>
-          <w:kern w:val="0"/>
-          <w:sz w:val="20"/>
-          <w:szCs w:val="20"/>
-        </w:rPr>
-        <w:t>Krizhevsky A , Sutskever I , Hinton G . ImageNet Classification with Deep Convolutional Neural Networks[C]// NIPS. Curran Associates Inc. 2012.</w:t>
+      <w:proofErr w:type="spellStart"/>
+      <w:r>
+        <w:rPr>
+          <w:rFonts w:ascii="Times New Roman" w:hAnsi="Times New Roman" w:cs="Times New Roman"/>
+          <w:kern w:val="0"/>
+          <w:sz w:val="20"/>
+          <w:szCs w:val="20"/>
+        </w:rPr>
+        <w:t>Krizhevsky</w:t>
+      </w:r>
+      <w:proofErr w:type="spellEnd"/>
+      <w:r>
+        <w:rPr>
+          <w:rFonts w:ascii="Times New Roman" w:hAnsi="Times New Roman" w:cs="Times New Roman"/>
+          <w:kern w:val="0"/>
+          <w:sz w:val="20"/>
+          <w:szCs w:val="20"/>
+        </w:rPr>
+        <w:t xml:space="preserve"> </w:t>
+      </w:r>
+      <w:proofErr w:type="gramStart"/>
+      <w:r>
+        <w:rPr>
+          <w:rFonts w:ascii="Times New Roman" w:hAnsi="Times New Roman" w:cs="Times New Roman"/>
+          <w:kern w:val="0"/>
+          <w:sz w:val="20"/>
+          <w:szCs w:val="20"/>
+        </w:rPr>
+        <w:t>A ,</w:t>
+      </w:r>
+      <w:proofErr w:type="gramEnd"/>
+      <w:r>
+        <w:rPr>
+          <w:rFonts w:ascii="Times New Roman" w:hAnsi="Times New Roman" w:cs="Times New Roman"/>
+          <w:kern w:val="0"/>
+          <w:sz w:val="20"/>
+          <w:szCs w:val="20"/>
+        </w:rPr>
+        <w:t xml:space="preserve"> </w:t>
+      </w:r>
+      <w:proofErr w:type="spellStart"/>
+      <w:r>
+        <w:rPr>
+          <w:rFonts w:ascii="Times New Roman" w:hAnsi="Times New Roman" w:cs="Times New Roman"/>
+          <w:kern w:val="0"/>
+          <w:sz w:val="20"/>
+          <w:szCs w:val="20"/>
+        </w:rPr>
+        <w:t>Sutskever</w:t>
+      </w:r>
+      <w:proofErr w:type="spellEnd"/>
+      <w:r>
+        <w:rPr>
+          <w:rFonts w:ascii="Times New Roman" w:hAnsi="Times New Roman" w:cs="Times New Roman"/>
+          <w:kern w:val="0"/>
+          <w:sz w:val="20"/>
+          <w:szCs w:val="20"/>
+        </w:rPr>
+        <w:t xml:space="preserve"> I , Hinton G . ImageNet Classification with Deep Convolutional Neural Networks[C]// NIPS. Curran Associates Inc. 2012.</w:t>
       </w:r>
     </w:p>
     <w:p>
@@ -17386,14 +19408,65 @@
           <w:szCs w:val="20"/>
         </w:rPr>
       </w:pPr>
-      <w:r>
-        <w:rPr>
-          <w:rFonts w:ascii="Times New Roman" w:hAnsi="Times New Roman" w:cs="Times New Roman"/>
-          <w:kern w:val="0"/>
-          <w:sz w:val="20"/>
-          <w:szCs w:val="20"/>
-        </w:rPr>
-        <w:t>Sicheng L, Chunpeng W, Hai L et al. FPGA Acceleration of Recurrent Neural Network Based Language Model[C]. 2015 IEEE 23rd Annual International Symposium on Field-Programmable Custom Computing Mahcines, pp. 111-118.</w:t>
+      <w:proofErr w:type="spellStart"/>
+      <w:r>
+        <w:rPr>
+          <w:rFonts w:ascii="Times New Roman" w:hAnsi="Times New Roman" w:cs="Times New Roman"/>
+          <w:kern w:val="0"/>
+          <w:sz w:val="20"/>
+          <w:szCs w:val="20"/>
+        </w:rPr>
+        <w:t>Sicheng</w:t>
+      </w:r>
+      <w:proofErr w:type="spellEnd"/>
+      <w:r>
+        <w:rPr>
+          <w:rFonts w:ascii="Times New Roman" w:hAnsi="Times New Roman" w:cs="Times New Roman"/>
+          <w:kern w:val="0"/>
+          <w:sz w:val="20"/>
+          <w:szCs w:val="20"/>
+        </w:rPr>
+        <w:t xml:space="preserve"> L, </w:t>
+      </w:r>
+      <w:proofErr w:type="spellStart"/>
+      <w:r>
+        <w:rPr>
+          <w:rFonts w:ascii="Times New Roman" w:hAnsi="Times New Roman" w:cs="Times New Roman"/>
+          <w:kern w:val="0"/>
+          <w:sz w:val="20"/>
+          <w:szCs w:val="20"/>
+        </w:rPr>
+        <w:t>Chunpeng</w:t>
+      </w:r>
+      <w:proofErr w:type="spellEnd"/>
+      <w:r>
+        <w:rPr>
+          <w:rFonts w:ascii="Times New Roman" w:hAnsi="Times New Roman" w:cs="Times New Roman"/>
+          <w:kern w:val="0"/>
+          <w:sz w:val="20"/>
+          <w:szCs w:val="20"/>
+        </w:rPr>
+        <w:t xml:space="preserve"> W, Hai L et al. FPGA Acceleration of Recurrent Neural Network Based Language Model[C]. 2015 IEEE 23rd Annual International Symposium on Field-Programmable Custom Computing </w:t>
+      </w:r>
+      <w:proofErr w:type="spellStart"/>
+      <w:r>
+        <w:rPr>
+          <w:rFonts w:ascii="Times New Roman" w:hAnsi="Times New Roman" w:cs="Times New Roman"/>
+          <w:kern w:val="0"/>
+          <w:sz w:val="20"/>
+          <w:szCs w:val="20"/>
+        </w:rPr>
+        <w:t>Mahcines</w:t>
+      </w:r>
+      <w:proofErr w:type="spellEnd"/>
+      <w:r>
+        <w:rPr>
+          <w:rFonts w:ascii="Times New Roman" w:hAnsi="Times New Roman" w:cs="Times New Roman"/>
+          <w:kern w:val="0"/>
+          <w:sz w:val="20"/>
+          <w:szCs w:val="20"/>
+        </w:rPr>
+        <w:t>, pp. 111-118.</w:t>
       </w:r>
     </w:p>
     <w:p>
@@ -17417,7 +19490,47 @@
           <w:sz w:val="20"/>
           <w:szCs w:val="20"/>
         </w:rPr>
-        <w:t>Andre C, Berin M, Eugenio C. Recurrent Neural Networks Hardware Implementation on FPGA[C/OL]. arXiv: 1511</w:t>
+        <w:t xml:space="preserve">Andre C, </w:t>
+      </w:r>
+      <w:proofErr w:type="spellStart"/>
+      <w:r>
+        <w:rPr>
+          <w:rFonts w:ascii="Times New Roman" w:hAnsi="Times New Roman" w:cs="Times New Roman"/>
+          <w:kern w:val="0"/>
+          <w:sz w:val="20"/>
+          <w:szCs w:val="20"/>
+        </w:rPr>
+        <w:t>Berin</w:t>
+      </w:r>
+      <w:proofErr w:type="spellEnd"/>
+      <w:r>
+        <w:rPr>
+          <w:rFonts w:ascii="Times New Roman" w:hAnsi="Times New Roman" w:cs="Times New Roman"/>
+          <w:kern w:val="0"/>
+          <w:sz w:val="20"/>
+          <w:szCs w:val="20"/>
+        </w:rPr>
+        <w:t xml:space="preserve"> M, Eugenio C. Recurrent Neural Networks Hardware Implementation on FPGA[C/OL]. </w:t>
+      </w:r>
+      <w:proofErr w:type="spellStart"/>
+      <w:r>
+        <w:rPr>
+          <w:rFonts w:ascii="Times New Roman" w:hAnsi="Times New Roman" w:cs="Times New Roman"/>
+          <w:kern w:val="0"/>
+          <w:sz w:val="20"/>
+          <w:szCs w:val="20"/>
+        </w:rPr>
+        <w:t>arXiv</w:t>
+      </w:r>
+      <w:proofErr w:type="spellEnd"/>
+      <w:r>
+        <w:rPr>
+          <w:rFonts w:ascii="Times New Roman" w:hAnsi="Times New Roman" w:cs="Times New Roman"/>
+          <w:kern w:val="0"/>
+          <w:sz w:val="20"/>
+          <w:szCs w:val="20"/>
+        </w:rPr>
+        <w:t>: 1511</w:t>
       </w:r>
       <w:r>
         <w:rPr>
@@ -19110,24 +21223,24 @@
           <c:idx val="0"/>
           <c:order val="0"/>
           <c:spPr>
-            <a:ln w="28575" cap="rnd">
+            <a:ln w="15875" cap="rnd">
               <a:solidFill>
-                <a:schemeClr val="accent1"/>
+                <a:schemeClr val="tx1"/>
               </a:solidFill>
               <a:round/>
             </a:ln>
             <a:effectLst/>
           </c:spPr>
           <c:marker>
-            <c:symbol val="circle"/>
+            <c:symbol val="diamond"/>
             <c:size val="5"/>
             <c:spPr>
               <a:solidFill>
-                <a:schemeClr val="accent1"/>
+                <a:schemeClr val="tx1"/>
               </a:solidFill>
               <a:ln w="9525">
                 <a:solidFill>
-                  <a:schemeClr val="accent1"/>
+                  <a:schemeClr val="tx1"/>
                 </a:solidFill>
               </a:ln>
               <a:effectLst/>
@@ -19301,7 +21414,7 @@
                   </a:defRPr>
                 </a:pPr>
                 <a:r>
-                  <a:rPr lang="en-US" altLang="zh-CN" sz="1000" b="1" baseline="0">
+                  <a:rPr lang="en-US" altLang="zh-CN" sz="1000" b="0" baseline="0">
                     <a:solidFill>
                       <a:sysClr val="windowText" lastClr="000000"/>
                     </a:solidFill>
@@ -19310,7 +21423,7 @@
                   </a:rPr>
                   <a:t>(MRDB, NRDB)</a:t>
                 </a:r>
-                <a:endParaRPr lang="zh-CN" altLang="en-US" sz="1000" b="1" baseline="0">
+                <a:endParaRPr lang="zh-CN" altLang="en-US" sz="1000" b="0" baseline="0">
                   <a:solidFill>
                     <a:sysClr val="windowText" lastClr="000000"/>
                   </a:solidFill>
@@ -19439,7 +21552,7 @@
                   </a:defRPr>
                 </a:pPr>
                 <a:r>
-                  <a:rPr lang="en-US" altLang="zh-CN" sz="1000" b="1" baseline="0">
+                  <a:rPr lang="en-US" altLang="zh-CN" sz="1000" b="0" baseline="0">
                     <a:solidFill>
                       <a:sysClr val="windowText" lastClr="000000"/>
                     </a:solidFill>
@@ -19448,7 +21561,7 @@
                   </a:rPr>
                   <a:t>Accuracy</a:t>
                 </a:r>
-                <a:endParaRPr lang="zh-CN" altLang="en-US" sz="1000" b="1" baseline="0">
+                <a:endParaRPr lang="zh-CN" altLang="en-US" sz="1000" b="0" baseline="0">
                   <a:solidFill>
                     <a:sysClr val="windowText" lastClr="000000"/>
                   </a:solidFill>
@@ -19463,7 +21576,7 @@
               <c:xMode val="edge"/>
               <c:yMode val="edge"/>
               <c:x val="1.9444444444444445E-2"/>
-              <c:y val="0.32491141732283463"/>
+              <c:y val="0.32954104695246428"/>
             </c:manualLayout>
           </c:layout>
           <c:overlay val="0"/>

--- a/Manuscript.docx
+++ b/Manuscript.docx
@@ -81,29 +81,8 @@
           <w:bCs/>
           <w:szCs w:val="21"/>
         </w:rPr>
-        <w:t xml:space="preserve">, </w:t>
-      </w:r>
-      <w:proofErr w:type="spellStart"/>
-      <w:r>
-        <w:rPr>
-          <w:rFonts w:ascii="Times New Roman" w:hAnsi="Times New Roman" w:cs="Times New Roman"/>
-          <w:b/>
-          <w:bCs/>
-          <w:szCs w:val="21"/>
-        </w:rPr>
-        <w:t>Jingfei</w:t>
-      </w:r>
-      <w:proofErr w:type="spellEnd"/>
-      <w:r>
-        <w:rPr>
-          <w:rFonts w:ascii="Times New Roman" w:hAnsi="Times New Roman" w:cs="Times New Roman"/>
-          <w:b/>
-          <w:bCs/>
-          <w:szCs w:val="21"/>
-        </w:rPr>
-        <w:t xml:space="preserve"> Jiang</w:t>
-      </w:r>
-      <w:proofErr w:type="gramStart"/>
+        <w:t>, Jingfei Jiang</w:t>
+      </w:r>
       <w:r>
         <w:rPr>
           <w:rFonts w:ascii="Times New Roman" w:hAnsi="Times New Roman" w:cs="Times New Roman"/>
@@ -134,7 +113,6 @@
         </w:rPr>
         <w:t>*</w:t>
       </w:r>
-      <w:proofErr w:type="gramEnd"/>
       <w:r>
         <w:rPr>
           <w:rFonts w:ascii="Times New Roman" w:hAnsi="Times New Roman" w:cs="Times New Roman"/>
@@ -161,27 +139,7 @@
           <w:bCs/>
           <w:szCs w:val="21"/>
         </w:rPr>
-        <w:t xml:space="preserve">, </w:t>
-      </w:r>
-      <w:proofErr w:type="spellStart"/>
-      <w:r>
-        <w:rPr>
-          <w:rFonts w:ascii="Times New Roman" w:hAnsi="Times New Roman" w:cs="Times New Roman"/>
-          <w:b/>
-          <w:bCs/>
-          <w:szCs w:val="21"/>
-        </w:rPr>
-        <w:t>Jinwei</w:t>
-      </w:r>
-      <w:proofErr w:type="spellEnd"/>
-      <w:r>
-        <w:rPr>
-          <w:rFonts w:ascii="Times New Roman" w:hAnsi="Times New Roman" w:cs="Times New Roman"/>
-          <w:b/>
-          <w:bCs/>
-          <w:szCs w:val="21"/>
-        </w:rPr>
-        <w:t xml:space="preserve"> Xu</w:t>
+        <w:t>, Jinwei Xu</w:t>
       </w:r>
       <w:r>
         <w:rPr>
@@ -692,43 +650,7 @@
           <w:sz w:val="20"/>
           <w:szCs w:val="20"/>
         </w:rPr>
-        <w:t xml:space="preserve">Tom S, et al 2016; </w:t>
-      </w:r>
-      <w:proofErr w:type="spellStart"/>
-      <w:r>
-        <w:rPr>
-          <w:rFonts w:ascii="Times New Roman" w:hAnsi="Times New Roman" w:cs="Times New Roman"/>
-          <w:sz w:val="20"/>
-          <w:szCs w:val="20"/>
-        </w:rPr>
-        <w:t>Muckenhirn</w:t>
-      </w:r>
-      <w:proofErr w:type="spellEnd"/>
-      <w:r>
-        <w:rPr>
-          <w:rFonts w:ascii="Times New Roman" w:hAnsi="Times New Roman" w:cs="Times New Roman"/>
-          <w:sz w:val="20"/>
-          <w:szCs w:val="20"/>
-        </w:rPr>
-        <w:t xml:space="preserve"> H, et al, 2018; </w:t>
-      </w:r>
-      <w:proofErr w:type="spellStart"/>
-      <w:r>
-        <w:rPr>
-          <w:rFonts w:ascii="Times New Roman" w:hAnsi="Times New Roman" w:cs="Times New Roman"/>
-          <w:sz w:val="20"/>
-          <w:szCs w:val="20"/>
-        </w:rPr>
-        <w:t>Palaz</w:t>
-      </w:r>
-      <w:proofErr w:type="spellEnd"/>
-      <w:r>
-        <w:rPr>
-          <w:rFonts w:ascii="Times New Roman" w:hAnsi="Times New Roman" w:cs="Times New Roman"/>
-          <w:sz w:val="20"/>
-          <w:szCs w:val="20"/>
-        </w:rPr>
-        <w:t xml:space="preserve"> D, et al, 2015</w:t>
+        <w:t>Tom S, et al 2016; Muckenhirn H, et al, 2018; Palaz D, et al, 2015</w:t>
       </w:r>
       <w:r>
         <w:rPr>
@@ -792,43 +714,7 @@
           <w:sz w:val="20"/>
           <w:szCs w:val="20"/>
         </w:rPr>
-        <w:t xml:space="preserve"> (</w:t>
-      </w:r>
-      <w:proofErr w:type="spellStart"/>
-      <w:r>
-        <w:rPr>
-          <w:rFonts w:ascii="Times New Roman" w:hAnsi="Times New Roman" w:cs="Times New Roman"/>
-          <w:sz w:val="20"/>
-          <w:szCs w:val="20"/>
-        </w:rPr>
-        <w:t>Pakyurek</w:t>
-      </w:r>
-      <w:proofErr w:type="spellEnd"/>
-      <w:r>
-        <w:rPr>
-          <w:rFonts w:ascii="Times New Roman" w:hAnsi="Times New Roman" w:cs="Times New Roman"/>
-          <w:sz w:val="20"/>
-          <w:szCs w:val="20"/>
-        </w:rPr>
-        <w:t xml:space="preserve"> </w:t>
-      </w:r>
-      <w:proofErr w:type="gramStart"/>
-      <w:r>
-        <w:rPr>
-          <w:rFonts w:ascii="Times New Roman" w:hAnsi="Times New Roman" w:cs="Times New Roman"/>
-          <w:sz w:val="20"/>
-          <w:szCs w:val="20"/>
-        </w:rPr>
-        <w:t>M,,</w:t>
-      </w:r>
-      <w:proofErr w:type="gramEnd"/>
-      <w:r>
-        <w:rPr>
-          <w:rFonts w:ascii="Times New Roman" w:hAnsi="Times New Roman" w:cs="Times New Roman"/>
-          <w:sz w:val="20"/>
-          <w:szCs w:val="20"/>
-        </w:rPr>
-        <w:t xml:space="preserve"> et al, 2020)</w:t>
+        <w:t xml:space="preserve"> (Pakyurek M,, et al, 2020)</w:t>
       </w:r>
       <w:r>
         <w:rPr>
@@ -960,27 +846,7 @@
           <w:sz w:val="20"/>
           <w:szCs w:val="20"/>
         </w:rPr>
-        <w:t xml:space="preserve">Jyrki </w:t>
-      </w:r>
-      <w:proofErr w:type="spellStart"/>
-      <w:r>
-        <w:rPr>
-          <w:rFonts w:ascii="Times New Roman" w:hAnsi="Times New Roman" w:cs="Times New Roman"/>
-          <w:kern w:val="0"/>
-          <w:sz w:val="20"/>
-          <w:szCs w:val="20"/>
-        </w:rPr>
-        <w:t>Kivinen</w:t>
-      </w:r>
-      <w:proofErr w:type="spellEnd"/>
-      <w:r>
-        <w:rPr>
-          <w:rFonts w:ascii="Times New Roman" w:hAnsi="Times New Roman" w:cs="Times New Roman"/>
-          <w:kern w:val="0"/>
-          <w:sz w:val="20"/>
-          <w:szCs w:val="20"/>
-        </w:rPr>
-        <w:t xml:space="preserve"> M K W</w:t>
+        <w:t>Jyrki Kivinen M K W</w:t>
       </w:r>
       <w:r>
         <w:rPr>
@@ -1162,7 +1028,6 @@
         </w:rPr>
         <w:t xml:space="preserve">, et al, 2016; </w:t>
       </w:r>
-      <w:proofErr w:type="spellStart"/>
       <w:r>
         <w:rPr>
           <w:rFonts w:ascii="Times New Roman" w:hAnsi="Times New Roman" w:cs="Times New Roman"/>
@@ -1170,17 +1035,7 @@
           <w:sz w:val="20"/>
           <w:szCs w:val="20"/>
         </w:rPr>
-        <w:t>Dundar</w:t>
-      </w:r>
-      <w:proofErr w:type="spellEnd"/>
-      <w:r>
-        <w:rPr>
-          <w:rFonts w:ascii="Times New Roman" w:hAnsi="Times New Roman" w:cs="Times New Roman"/>
-          <w:kern w:val="0"/>
-          <w:sz w:val="20"/>
-          <w:szCs w:val="20"/>
-        </w:rPr>
-        <w:t xml:space="preserve"> G</w:t>
+        <w:t>Dundar G</w:t>
       </w:r>
       <w:r>
         <w:rPr>
@@ -1412,7 +1267,6 @@
         </w:rPr>
         <w:t>(</w:t>
       </w:r>
-      <w:proofErr w:type="spellStart"/>
       <w:r>
         <w:rPr>
           <w:rFonts w:ascii="Times New Roman" w:hAnsi="Times New Roman" w:cs="Times New Roman"/>
@@ -1420,9 +1274,8 @@
           <w:sz w:val="20"/>
           <w:szCs w:val="20"/>
         </w:rPr>
-        <w:t>Gwennap</w:t>
-      </w:r>
-      <w:proofErr w:type="spellEnd"/>
+        <w:t>Gwennap L</w:t>
+      </w:r>
       <w:r>
         <w:rPr>
           <w:rFonts w:ascii="Times New Roman" w:hAnsi="Times New Roman" w:cs="Times New Roman"/>
@@ -1430,7 +1283,7 @@
           <w:sz w:val="20"/>
           <w:szCs w:val="20"/>
         </w:rPr>
-        <w:t xml:space="preserve"> L</w:t>
+        <w:t xml:space="preserve">, et al, 2017; </w:t>
       </w:r>
       <w:r>
         <w:rPr>
@@ -1439,27 +1292,7 @@
           <w:sz w:val="20"/>
           <w:szCs w:val="20"/>
         </w:rPr>
-        <w:t xml:space="preserve">, et al, 2017; </w:t>
-      </w:r>
-      <w:proofErr w:type="spellStart"/>
-      <w:r>
-        <w:rPr>
-          <w:rFonts w:ascii="Times New Roman" w:hAnsi="Times New Roman" w:cs="Times New Roman"/>
-          <w:kern w:val="0"/>
-          <w:sz w:val="20"/>
-          <w:szCs w:val="20"/>
-        </w:rPr>
-        <w:t>Turan</w:t>
-      </w:r>
-      <w:proofErr w:type="spellEnd"/>
-      <w:r>
-        <w:rPr>
-          <w:rFonts w:ascii="Times New Roman" w:hAnsi="Times New Roman" w:cs="Times New Roman"/>
-          <w:kern w:val="0"/>
-          <w:sz w:val="20"/>
-          <w:szCs w:val="20"/>
-        </w:rPr>
-        <w:t xml:space="preserve"> F</w:t>
+        <w:t>Turan F</w:t>
       </w:r>
       <w:r>
         <w:rPr>
@@ -2105,16 +1938,7 @@
           <w:sz w:val="20"/>
           <w:szCs w:val="20"/>
         </w:rPr>
-        <w:t xml:space="preserve"> multi-PE BWN </w:t>
-      </w:r>
-      <w:proofErr w:type="gramStart"/>
-      <w:r>
-        <w:rPr>
-          <w:rFonts w:ascii="Times New Roman" w:hAnsi="Times New Roman" w:cs="Times New Roman"/>
-          <w:sz w:val="20"/>
-          <w:szCs w:val="20"/>
-        </w:rPr>
-        <w:t>accelerator</w:t>
+        <w:t xml:space="preserve"> multi-PE BWN accelerator</w:t>
       </w:r>
       <w:r>
         <w:rPr>
@@ -2148,7 +1972,6 @@
         </w:rPr>
         <w:t xml:space="preserve"> </w:t>
       </w:r>
-      <w:proofErr w:type="gramEnd"/>
       <w:r>
         <w:rPr>
           <w:rFonts w:ascii="Times New Roman" w:hAnsi="Times New Roman" w:cs="Times New Roman"/>
@@ -2758,25 +2581,7 @@
           <w:sz w:val="20"/>
           <w:szCs w:val="20"/>
         </w:rPr>
-        <w:t xml:space="preserve"> still keeps a good model accuracy on very deep CNNs like </w:t>
-      </w:r>
-      <w:proofErr w:type="spellStart"/>
-      <w:r>
-        <w:rPr>
-          <w:rFonts w:ascii="Times New Roman" w:hAnsi="Times New Roman" w:cs="Times New Roman"/>
-          <w:sz w:val="20"/>
-          <w:szCs w:val="20"/>
-        </w:rPr>
-        <w:t>VGGNet</w:t>
-      </w:r>
-      <w:proofErr w:type="spellEnd"/>
-      <w:r>
-        <w:rPr>
-          <w:rFonts w:ascii="Times New Roman" w:hAnsi="Times New Roman" w:cs="Times New Roman"/>
-          <w:sz w:val="20"/>
-          <w:szCs w:val="20"/>
-        </w:rPr>
-        <w:t xml:space="preserve">, great numerical precision loss would be </w:t>
+        <w:t xml:space="preserve"> still keeps a good model accuracy on very deep CNNs like VGGNet, great numerical precision loss would be </w:t>
       </w:r>
       <w:r>
         <w:rPr>
@@ -2854,25 +2659,7 @@
           <w:sz w:val="20"/>
           <w:szCs w:val="20"/>
         </w:rPr>
-        <w:t xml:space="preserve">. In this situation, turning floating data into fix-point format can keep a good balance between computing performance and model accuracy: fix-point data computation needs </w:t>
-      </w:r>
-      <w:proofErr w:type="gramStart"/>
-      <w:r>
-        <w:rPr>
-          <w:rFonts w:ascii="Times New Roman" w:hAnsi="Times New Roman" w:cs="Times New Roman"/>
-          <w:sz w:val="20"/>
-          <w:szCs w:val="20"/>
-        </w:rPr>
-        <w:t>less</w:t>
-      </w:r>
-      <w:proofErr w:type="gramEnd"/>
-      <w:r>
-        <w:rPr>
-          <w:rFonts w:ascii="Times New Roman" w:hAnsi="Times New Roman" w:cs="Times New Roman"/>
-          <w:sz w:val="20"/>
-          <w:szCs w:val="20"/>
-        </w:rPr>
-        <w:t xml:space="preserve"> computing cycles compared with floating data, and, fix-point can adapt to data’s numerical distribution by flexible allocation of integer bitwise and decimal bitwise.</w:t>
+        <w:t>. In this situation, turning floating data into fix-point format can keep a good balance between computing performance and model accuracy: fix-point data computation needs less computing cycles compared with floating data, and, fix-point can adapt to data’s numerical distribution by flexible allocation of integer bitwise and decimal bitwise.</w:t>
       </w:r>
     </w:p>
     <w:p>
@@ -3017,25 +2804,7 @@
           <w:sz w:val="20"/>
           <w:szCs w:val="20"/>
         </w:rPr>
-        <w:t xml:space="preserve"> With same integer part length and ten </w:t>
-      </w:r>
-      <w:proofErr w:type="gramStart"/>
-      <w:r>
-        <w:rPr>
-          <w:rFonts w:ascii="Times New Roman" w:hAnsi="Times New Roman" w:cs="Times New Roman"/>
-          <w:sz w:val="20"/>
-          <w:szCs w:val="20"/>
-        </w:rPr>
-        <w:t>bit</w:t>
-      </w:r>
-      <w:proofErr w:type="gramEnd"/>
-      <w:r>
-        <w:rPr>
-          <w:rFonts w:ascii="Times New Roman" w:hAnsi="Times New Roman" w:cs="Times New Roman"/>
-          <w:sz w:val="20"/>
-          <w:szCs w:val="20"/>
-        </w:rPr>
-        <w:t xml:space="preserve"> allocated to decimal part, the number 10.06</w:t>
+        <w:t xml:space="preserve"> With same integer part length and ten bit allocated to decimal part, the number 10.06</w:t>
       </w:r>
       <w:r>
         <w:rPr>
@@ -3281,25 +3050,7 @@
           <w:sz w:val="20"/>
           <w:szCs w:val="20"/>
         </w:rPr>
-        <w:t xml:space="preserve">This CNN-based speech recognition model is trained on </w:t>
-      </w:r>
-      <w:proofErr w:type="spellStart"/>
-      <w:r>
-        <w:rPr>
-          <w:rFonts w:ascii="Times New Roman" w:hAnsi="Times New Roman" w:cs="Times New Roman"/>
-          <w:sz w:val="20"/>
-          <w:szCs w:val="20"/>
-        </w:rPr>
-        <w:t>Tensorflow</w:t>
-      </w:r>
-      <w:proofErr w:type="spellEnd"/>
-      <w:r>
-        <w:rPr>
-          <w:rFonts w:ascii="Times New Roman" w:hAnsi="Times New Roman" w:cs="Times New Roman"/>
-          <w:sz w:val="20"/>
-          <w:szCs w:val="20"/>
-        </w:rPr>
-        <w:t xml:space="preserve"> speech command dataset</w:t>
+        <w:t>This CNN-based speech recognition model is trained on Tensorflow speech command dataset</w:t>
       </w:r>
       <w:r>
         <w:rPr>
@@ -3732,25 +3483,7 @@
           <w:sz w:val="20"/>
           <w:szCs w:val="20"/>
         </w:rPr>
-        <w:t xml:space="preserve">ia </w:t>
-      </w:r>
-      <w:proofErr w:type="spellStart"/>
-      <w:r>
-        <w:rPr>
-          <w:rFonts w:ascii="Times New Roman" w:hAnsi="Times New Roman" w:cs="Times New Roman"/>
-          <w:sz w:val="20"/>
-          <w:szCs w:val="20"/>
-        </w:rPr>
-        <w:t>softmax</w:t>
-      </w:r>
-      <w:proofErr w:type="spellEnd"/>
-      <w:r>
-        <w:rPr>
-          <w:rFonts w:ascii="Times New Roman" w:hAnsi="Times New Roman" w:cs="Times New Roman"/>
-          <w:sz w:val="20"/>
-          <w:szCs w:val="20"/>
-        </w:rPr>
-        <w:t xml:space="preserve"> function</w:t>
+        <w:t>ia softmax function</w:t>
       </w:r>
       <w:r>
         <w:rPr>
@@ -4060,7 +3793,7 @@
           <v:shape id="_x0000_i1025" type="#_x0000_t75" style="width:414.7pt;height:185.45pt" o:ole="">
             <v:imagedata r:id="rId10" o:title=""/>
           </v:shape>
-          <o:OLEObject Type="Embed" ProgID="Visio.Drawing.15" ShapeID="_x0000_i1025" DrawAspect="Content" ObjectID="_1660417313" r:id="rId11"/>
+          <o:OLEObject Type="Embed" ProgID="Visio.Drawing.15" ShapeID="_x0000_i1025" DrawAspect="Content" ObjectID="_1660461875" r:id="rId11"/>
         </w:object>
       </w:r>
       <w:r>
@@ -4150,7 +3883,7 @@
           <v:shape id="_x0000_i1026" type="#_x0000_t75" style="width:382.45pt;height:233.3pt" o:ole="">
             <v:imagedata r:id="rId12" o:title=""/>
           </v:shape>
-          <o:OLEObject Type="Embed" ProgID="Visio.Drawing.15" ShapeID="_x0000_i1026" DrawAspect="Content" ObjectID="_1660417314" r:id="rId13"/>
+          <o:OLEObject Type="Embed" ProgID="Visio.Drawing.15" ShapeID="_x0000_i1026" DrawAspect="Content" ObjectID="_1660461876" r:id="rId13"/>
         </w:object>
       </w:r>
     </w:p>
@@ -4696,25 +4429,7 @@
           <w:sz w:val="20"/>
           <w:szCs w:val="20"/>
         </w:rPr>
-        <w:t xml:space="preserve"> such as </w:t>
-      </w:r>
-      <w:proofErr w:type="spellStart"/>
-      <w:r>
-        <w:rPr>
-          <w:rFonts w:ascii="Times New Roman" w:hAnsi="Times New Roman" w:cs="Times New Roman"/>
-          <w:sz w:val="20"/>
-          <w:szCs w:val="20"/>
-        </w:rPr>
-        <w:t>Matlab</w:t>
-      </w:r>
-      <w:proofErr w:type="spellEnd"/>
-      <w:r>
-        <w:rPr>
-          <w:rFonts w:ascii="Times New Roman" w:hAnsi="Times New Roman" w:cs="Times New Roman"/>
-          <w:sz w:val="20"/>
-          <w:szCs w:val="20"/>
-        </w:rPr>
-        <w:t xml:space="preserve">, </w:t>
+        <w:t xml:space="preserve"> such as Matlab, </w:t>
       </w:r>
       <w:r>
         <w:rPr>
@@ -5268,16 +4983,7 @@
           <w:sz w:val="20"/>
           <w:szCs w:val="20"/>
         </w:rPr>
-        <w:t xml:space="preserve"> design space search </w:t>
-      </w:r>
-      <w:proofErr w:type="gramStart"/>
-      <w:r>
-        <w:rPr>
-          <w:rFonts w:ascii="Times New Roman" w:hAnsi="Times New Roman" w:cs="Times New Roman"/>
-          <w:sz w:val="20"/>
-          <w:szCs w:val="20"/>
-        </w:rPr>
-        <w:t xml:space="preserve">method </w:t>
+        <w:t xml:space="preserve"> design space search method </w:t>
       </w:r>
       <w:r>
         <w:rPr>
@@ -5293,16 +4999,7 @@
           <w:sz w:val="20"/>
           <w:szCs w:val="20"/>
         </w:rPr>
-        <w:t>and</w:t>
-      </w:r>
-      <w:proofErr w:type="gramEnd"/>
-      <w:r>
-        <w:rPr>
-          <w:rFonts w:ascii="Times New Roman" w:hAnsi="Times New Roman" w:cs="Times New Roman"/>
-          <w:sz w:val="20"/>
-          <w:szCs w:val="20"/>
-        </w:rPr>
-        <w:t xml:space="preserve"> the</w:t>
+        <w:t>and the</w:t>
       </w:r>
       <w:r>
         <w:rPr>
@@ -5432,11 +5129,91 @@
       <w:pPr>
         <w:ind w:firstLine="420"/>
         <w:rPr>
+          <w:rFonts w:ascii="Times New Roman" w:hAnsi="Times New Roman" w:cs="Times New Roman"/>
+          <w:sz w:val="20"/>
+          <w:szCs w:val="20"/>
+        </w:rPr>
+      </w:pPr>
+      <w:r>
+        <w:rPr>
+          <w:rFonts w:ascii="Times New Roman" w:hAnsi="Times New Roman" w:cs="Times New Roman"/>
+          <w:sz w:val="20"/>
+          <w:szCs w:val="20"/>
+        </w:rPr>
+        <w:t xml:space="preserve"> </w:t>
+      </w:r>
+      <w:r>
+        <w:rPr>
+          <w:rFonts w:ascii="Times New Roman" w:hAnsi="Times New Roman" w:cs="Times New Roman"/>
+          <w:sz w:val="20"/>
+          <w:szCs w:val="20"/>
+        </w:rPr>
+        <w:t>B</w:t>
+      </w:r>
+      <w:r>
+        <w:rPr>
+          <w:rFonts w:ascii="Times New Roman" w:hAnsi="Times New Roman" w:cs="Times New Roman"/>
+          <w:sz w:val="20"/>
+          <w:szCs w:val="20"/>
+        </w:rPr>
+        <w:t xml:space="preserve">atch-normalization </w:t>
+      </w:r>
+      <w:r>
+        <w:rPr>
+          <w:rFonts w:ascii="Times New Roman" w:hAnsi="Times New Roman" w:cs="Times New Roman"/>
+          <w:sz w:val="20"/>
+          <w:szCs w:val="20"/>
+        </w:rPr>
+        <w:t>operation, which improve</w:t>
+      </w:r>
+      <w:r>
+        <w:rPr>
           <w:rFonts w:ascii="Times New Roman" w:hAnsi="Times New Roman" w:cs="Times New Roman" w:hint="eastAsia"/>
           <w:sz w:val="20"/>
           <w:szCs w:val="20"/>
         </w:rPr>
-      </w:pPr>
+        <w:t>s</w:t>
+      </w:r>
+      <w:r>
+        <w:rPr>
+          <w:rFonts w:ascii="Times New Roman" w:hAnsi="Times New Roman" w:cs="Times New Roman"/>
+          <w:sz w:val="20"/>
+          <w:szCs w:val="20"/>
+        </w:rPr>
+        <w:t xml:space="preserve"> data distribution</w:t>
+      </w:r>
+      <w:r>
+        <w:rPr>
+          <w:rFonts w:ascii="Times New Roman" w:hAnsi="Times New Roman" w:cs="Times New Roman"/>
+          <w:sz w:val="20"/>
+          <w:szCs w:val="20"/>
+        </w:rPr>
+        <w:t xml:space="preserve"> greatly</w:t>
+      </w:r>
+      <w:r>
+        <w:rPr>
+          <w:rFonts w:ascii="Times New Roman" w:hAnsi="Times New Roman" w:cs="Times New Roman"/>
+          <w:sz w:val="20"/>
+          <w:szCs w:val="20"/>
+        </w:rPr>
+        <w:t xml:space="preserve"> among</w:t>
+      </w:r>
+      <w:r>
+        <w:rPr>
+          <w:rFonts w:ascii="Times New Roman" w:hAnsi="Times New Roman" w:cs="Times New Roman"/>
+          <w:sz w:val="20"/>
+          <w:szCs w:val="20"/>
+        </w:rPr>
+        <w:t xml:space="preserve"> neural network</w:t>
+      </w:r>
+      <w:r>
+        <w:rPr>
+          <w:rFonts w:ascii="Times New Roman" w:hAnsi="Times New Roman" w:cs="Times New Roman"/>
+          <w:sz w:val="20"/>
+          <w:szCs w:val="20"/>
+        </w:rPr>
+        <w:t xml:space="preserve"> layers,</w:t>
+      </w:r>
       <w:r>
         <w:rPr>
           <w:rFonts w:ascii="Times New Roman" w:hAnsi="Times New Roman" w:cs="Times New Roman"/>
@@ -5451,71 +5228,39 @@
           <w:sz w:val="20"/>
           <w:szCs w:val="20"/>
         </w:rPr>
-        <w:t>B</w:t>
-      </w:r>
-      <w:r>
-        <w:rPr>
-          <w:rFonts w:ascii="Times New Roman" w:hAnsi="Times New Roman" w:cs="Times New Roman"/>
-          <w:sz w:val="20"/>
-          <w:szCs w:val="20"/>
-        </w:rPr>
-        <w:t xml:space="preserve">atch-normalization </w:t>
-      </w:r>
-      <w:r>
-        <w:rPr>
-          <w:rFonts w:ascii="Times New Roman" w:hAnsi="Times New Roman" w:cs="Times New Roman"/>
-          <w:sz w:val="20"/>
-          <w:szCs w:val="20"/>
-        </w:rPr>
-        <w:t>operation, which improve</w:t>
-      </w:r>
-      <w:r>
-        <w:rPr>
-          <w:rFonts w:ascii="Times New Roman" w:hAnsi="Times New Roman" w:cs="Times New Roman" w:hint="eastAsia"/>
-          <w:sz w:val="20"/>
-          <w:szCs w:val="20"/>
-        </w:rPr>
-        <w:t>s</w:t>
-      </w:r>
-      <w:r>
-        <w:rPr>
-          <w:rFonts w:ascii="Times New Roman" w:hAnsi="Times New Roman" w:cs="Times New Roman"/>
-          <w:sz w:val="20"/>
-          <w:szCs w:val="20"/>
-        </w:rPr>
-        <w:t xml:space="preserve"> data distribution</w:t>
-      </w:r>
-      <w:r>
-        <w:rPr>
-          <w:rFonts w:ascii="Times New Roman" w:hAnsi="Times New Roman" w:cs="Times New Roman"/>
-          <w:sz w:val="20"/>
-          <w:szCs w:val="20"/>
-        </w:rPr>
-        <w:t xml:space="preserve"> greatly</w:t>
-      </w:r>
-      <w:r>
-        <w:rPr>
-          <w:rFonts w:ascii="Times New Roman" w:hAnsi="Times New Roman" w:cs="Times New Roman"/>
-          <w:sz w:val="20"/>
-          <w:szCs w:val="20"/>
-        </w:rPr>
-        <w:t xml:space="preserve"> among</w:t>
-      </w:r>
-      <w:r>
-        <w:rPr>
-          <w:rFonts w:ascii="Times New Roman" w:hAnsi="Times New Roman" w:cs="Times New Roman"/>
-          <w:sz w:val="20"/>
-          <w:szCs w:val="20"/>
-        </w:rPr>
-        <w:t xml:space="preserve"> neural network</w:t>
-      </w:r>
-      <w:r>
-        <w:rPr>
-          <w:rFonts w:ascii="Times New Roman" w:hAnsi="Times New Roman" w:cs="Times New Roman"/>
-          <w:sz w:val="20"/>
-          <w:szCs w:val="20"/>
-        </w:rPr>
-        <w:t xml:space="preserve"> layers,</w:t>
+        <w:t>has been</w:t>
+      </w:r>
+      <w:r>
+        <w:rPr>
+          <w:rFonts w:ascii="Times New Roman" w:hAnsi="Times New Roman" w:cs="Times New Roman"/>
+          <w:sz w:val="20"/>
+          <w:szCs w:val="20"/>
+        </w:rPr>
+        <w:t xml:space="preserve"> proven to be</w:t>
+      </w:r>
+      <w:r>
+        <w:rPr>
+          <w:rFonts w:ascii="Times New Roman" w:hAnsi="Times New Roman" w:cs="Times New Roman"/>
+          <w:sz w:val="20"/>
+          <w:szCs w:val="20"/>
+        </w:rPr>
+        <w:t xml:space="preserve"> vital to model’s final </w:t>
+      </w:r>
+      <w:r>
+        <w:rPr>
+          <w:rFonts w:ascii="Times New Roman" w:hAnsi="Times New Roman" w:cs="Times New Roman"/>
+          <w:sz w:val="20"/>
+          <w:szCs w:val="20"/>
+        </w:rPr>
+        <w:t>p</w:t>
+      </w:r>
+      <w:r>
+        <w:rPr>
+          <w:rFonts w:ascii="Times New Roman" w:hAnsi="Times New Roman" w:cs="Times New Roman"/>
+          <w:sz w:val="20"/>
+          <w:szCs w:val="20"/>
+        </w:rPr>
+        <w:t>rediction accuracy</w:t>
       </w:r>
       <w:r>
         <w:rPr>
@@ -5528,42 +5273,121 @@
       <w:r>
         <w:rPr>
           <w:rFonts w:ascii="Times New Roman" w:hAnsi="Times New Roman" w:cs="Times New Roman"/>
-          <w:sz w:val="20"/>
-          <w:szCs w:val="20"/>
-        </w:rPr>
-        <w:t>has been</w:t>
-      </w:r>
-      <w:r>
-        <w:rPr>
-          <w:rFonts w:ascii="Times New Roman" w:hAnsi="Times New Roman" w:cs="Times New Roman"/>
-          <w:sz w:val="20"/>
-          <w:szCs w:val="20"/>
-        </w:rPr>
-        <w:t xml:space="preserve"> proven to be</w:t>
-      </w:r>
-      <w:r>
-        <w:rPr>
-          <w:rFonts w:ascii="Times New Roman" w:hAnsi="Times New Roman" w:cs="Times New Roman"/>
-          <w:sz w:val="20"/>
-          <w:szCs w:val="20"/>
-        </w:rPr>
-        <w:t xml:space="preserve"> vital to model’s final </w:t>
-      </w:r>
-      <w:r>
-        <w:rPr>
-          <w:rFonts w:ascii="Times New Roman" w:hAnsi="Times New Roman" w:cs="Times New Roman"/>
-          <w:sz w:val="20"/>
-          <w:szCs w:val="20"/>
-        </w:rPr>
-        <w:t>p</w:t>
-      </w:r>
-      <w:r>
-        <w:rPr>
-          <w:rFonts w:ascii="Times New Roman" w:hAnsi="Times New Roman" w:cs="Times New Roman"/>
-          <w:sz w:val="20"/>
-          <w:szCs w:val="20"/>
-        </w:rPr>
-        <w:t>rediction accuracy</w:t>
+          <w:color w:val="000000" w:themeColor="text1"/>
+          <w:sz w:val="20"/>
+          <w:szCs w:val="20"/>
+        </w:rPr>
+        <w:t>(</w:t>
+      </w:r>
+      <w:r>
+        <w:rPr>
+          <w:rFonts w:ascii="Times New Roman" w:hAnsi="Times New Roman" w:cs="Times New Roman"/>
+          <w:kern w:val="0"/>
+          <w:sz w:val="20"/>
+          <w:szCs w:val="20"/>
+        </w:rPr>
+        <w:t>Santurkar S</w:t>
+      </w:r>
+      <w:r>
+        <w:rPr>
+          <w:rFonts w:ascii="Times New Roman" w:hAnsi="Times New Roman" w:cs="Times New Roman"/>
+          <w:kern w:val="0"/>
+          <w:sz w:val="20"/>
+          <w:szCs w:val="20"/>
+        </w:rPr>
+        <w:t xml:space="preserve">, et al, 2018; </w:t>
+      </w:r>
+      <w:r>
+        <w:rPr>
+          <w:rFonts w:ascii="Times New Roman" w:hAnsi="Times New Roman" w:cs="Times New Roman"/>
+          <w:kern w:val="0"/>
+          <w:sz w:val="20"/>
+          <w:szCs w:val="20"/>
+        </w:rPr>
+        <w:t>Liu M</w:t>
+      </w:r>
+      <w:r>
+        <w:rPr>
+          <w:rFonts w:ascii="Times New Roman" w:hAnsi="Times New Roman" w:cs="Times New Roman"/>
+          <w:kern w:val="0"/>
+          <w:sz w:val="20"/>
+          <w:szCs w:val="20"/>
+        </w:rPr>
+        <w:t>, et al, 201</w:t>
+      </w:r>
+      <w:r>
+        <w:rPr>
+          <w:rFonts w:ascii="Times New Roman" w:hAnsi="Times New Roman" w:cs="Times New Roman"/>
+          <w:kern w:val="0"/>
+          <w:sz w:val="20"/>
+          <w:szCs w:val="20"/>
+        </w:rPr>
+        <w:t>7</w:t>
+      </w:r>
+      <w:r>
+        <w:rPr>
+          <w:rFonts w:ascii="Times New Roman" w:hAnsi="Times New Roman" w:cs="Times New Roman"/>
+          <w:color w:val="000000" w:themeColor="text1"/>
+          <w:sz w:val="20"/>
+          <w:szCs w:val="20"/>
+        </w:rPr>
+        <w:t>)</w:t>
+      </w:r>
+      <w:r>
+        <w:rPr>
+          <w:rFonts w:ascii="Times New Roman" w:hAnsi="Times New Roman" w:cs="Times New Roman"/>
+          <w:sz w:val="20"/>
+          <w:szCs w:val="20"/>
+        </w:rPr>
+        <w:t>. However,</w:t>
+      </w:r>
+      <w:r>
+        <w:rPr>
+          <w:rFonts w:ascii="Times New Roman" w:hAnsi="Times New Roman" w:cs="Times New Roman"/>
+          <w:sz w:val="20"/>
+          <w:szCs w:val="20"/>
+        </w:rPr>
+        <w:t xml:space="preserve"> the multiplication and division in this process not only depend on </w:t>
+      </w:r>
+      <w:r>
+        <w:rPr>
+          <w:rFonts w:ascii="Times New Roman" w:hAnsi="Times New Roman" w:cs="Times New Roman"/>
+          <w:sz w:val="20"/>
+          <w:szCs w:val="20"/>
+        </w:rPr>
+        <w:t>middle results</w:t>
+      </w:r>
+      <w:r>
+        <w:rPr>
+          <w:rFonts w:ascii="Times New Roman" w:hAnsi="Times New Roman" w:cs="Times New Roman"/>
+          <w:sz w:val="20"/>
+          <w:szCs w:val="20"/>
+        </w:rPr>
+        <w:t>, but also are sensitive to</w:t>
+      </w:r>
+      <w:r>
+        <w:rPr>
+          <w:rFonts w:ascii="Times New Roman" w:hAnsi="Times New Roman" w:cs="Times New Roman"/>
+          <w:sz w:val="20"/>
+          <w:szCs w:val="20"/>
+        </w:rPr>
+        <w:t xml:space="preserve"> parameter</w:t>
+      </w:r>
+      <w:r>
+        <w:rPr>
+          <w:rFonts w:ascii="Times New Roman" w:hAnsi="Times New Roman" w:cs="Times New Roman"/>
+          <w:sz w:val="20"/>
+          <w:szCs w:val="20"/>
+        </w:rPr>
+        <w:t>s’</w:t>
+      </w:r>
+      <w:r>
+        <w:rPr>
+          <w:rFonts w:ascii="Times New Roman" w:hAnsi="Times New Roman" w:cs="Times New Roman"/>
+          <w:sz w:val="20"/>
+          <w:szCs w:val="20"/>
+        </w:rPr>
+        <w:t xml:space="preserve"> numerical precision</w:t>
       </w:r>
       <w:r>
         <w:rPr>
@@ -5576,13 +5400,11 @@
       <w:r>
         <w:rPr>
           <w:rFonts w:ascii="Times New Roman" w:hAnsi="Times New Roman" w:cs="Times New Roman"/>
-          <w:color w:val="000000" w:themeColor="text1"/>
           <w:sz w:val="20"/>
           <w:szCs w:val="20"/>
         </w:rPr>
         <w:t>(</w:t>
       </w:r>
-      <w:proofErr w:type="spellStart"/>
       <w:r>
         <w:rPr>
           <w:rFonts w:ascii="Times New Roman" w:hAnsi="Times New Roman" w:cs="Times New Roman"/>
@@ -5590,154 +5412,7 @@
           <w:sz w:val="20"/>
           <w:szCs w:val="20"/>
         </w:rPr>
-        <w:t>Santurkar</w:t>
-      </w:r>
-      <w:proofErr w:type="spellEnd"/>
-      <w:r>
-        <w:rPr>
-          <w:rFonts w:ascii="Times New Roman" w:hAnsi="Times New Roman" w:cs="Times New Roman"/>
-          <w:kern w:val="0"/>
-          <w:sz w:val="20"/>
-          <w:szCs w:val="20"/>
-        </w:rPr>
-        <w:t xml:space="preserve"> S</w:t>
-      </w:r>
-      <w:r>
-        <w:rPr>
-          <w:rFonts w:ascii="Times New Roman" w:hAnsi="Times New Roman" w:cs="Times New Roman"/>
-          <w:kern w:val="0"/>
-          <w:sz w:val="20"/>
-          <w:szCs w:val="20"/>
-        </w:rPr>
-        <w:t xml:space="preserve">, et al, 2018; </w:t>
-      </w:r>
-      <w:r>
-        <w:rPr>
-          <w:rFonts w:ascii="Times New Roman" w:hAnsi="Times New Roman" w:cs="Times New Roman"/>
-          <w:kern w:val="0"/>
-          <w:sz w:val="20"/>
-          <w:szCs w:val="20"/>
-        </w:rPr>
-        <w:t>Liu M</w:t>
-      </w:r>
-      <w:r>
-        <w:rPr>
-          <w:rFonts w:ascii="Times New Roman" w:hAnsi="Times New Roman" w:cs="Times New Roman"/>
-          <w:kern w:val="0"/>
-          <w:sz w:val="20"/>
-          <w:szCs w:val="20"/>
-        </w:rPr>
-        <w:t>, et al, 201</w:t>
-      </w:r>
-      <w:r>
-        <w:rPr>
-          <w:rFonts w:ascii="Times New Roman" w:hAnsi="Times New Roman" w:cs="Times New Roman"/>
-          <w:kern w:val="0"/>
-          <w:sz w:val="20"/>
-          <w:szCs w:val="20"/>
-        </w:rPr>
-        <w:t>7</w:t>
-      </w:r>
-      <w:r>
-        <w:rPr>
-          <w:rFonts w:ascii="Times New Roman" w:hAnsi="Times New Roman" w:cs="Times New Roman"/>
-          <w:color w:val="000000" w:themeColor="text1"/>
-          <w:sz w:val="20"/>
-          <w:szCs w:val="20"/>
-        </w:rPr>
-        <w:t>)</w:t>
-      </w:r>
-      <w:r>
-        <w:rPr>
-          <w:rFonts w:ascii="Times New Roman" w:hAnsi="Times New Roman" w:cs="Times New Roman"/>
-          <w:sz w:val="20"/>
-          <w:szCs w:val="20"/>
-        </w:rPr>
-        <w:t>. However,</w:t>
-      </w:r>
-      <w:r>
-        <w:rPr>
-          <w:rFonts w:ascii="Times New Roman" w:hAnsi="Times New Roman" w:cs="Times New Roman"/>
-          <w:sz w:val="20"/>
-          <w:szCs w:val="20"/>
-        </w:rPr>
-        <w:t xml:space="preserve"> the multiplication and division in this process not only depend on </w:t>
-      </w:r>
-      <w:r>
-        <w:rPr>
-          <w:rFonts w:ascii="Times New Roman" w:hAnsi="Times New Roman" w:cs="Times New Roman"/>
-          <w:sz w:val="20"/>
-          <w:szCs w:val="20"/>
-        </w:rPr>
-        <w:t>middle results</w:t>
-      </w:r>
-      <w:r>
-        <w:rPr>
-          <w:rFonts w:ascii="Times New Roman" w:hAnsi="Times New Roman" w:cs="Times New Roman"/>
-          <w:sz w:val="20"/>
-          <w:szCs w:val="20"/>
-        </w:rPr>
-        <w:t>, but also are sensitive to</w:t>
-      </w:r>
-      <w:r>
-        <w:rPr>
-          <w:rFonts w:ascii="Times New Roman" w:hAnsi="Times New Roman" w:cs="Times New Roman"/>
-          <w:sz w:val="20"/>
-          <w:szCs w:val="20"/>
-        </w:rPr>
-        <w:t xml:space="preserve"> parameter</w:t>
-      </w:r>
-      <w:r>
-        <w:rPr>
-          <w:rFonts w:ascii="Times New Roman" w:hAnsi="Times New Roman" w:cs="Times New Roman"/>
-          <w:sz w:val="20"/>
-          <w:szCs w:val="20"/>
-        </w:rPr>
-        <w:t>s’</w:t>
-      </w:r>
-      <w:r>
-        <w:rPr>
-          <w:rFonts w:ascii="Times New Roman" w:hAnsi="Times New Roman" w:cs="Times New Roman"/>
-          <w:sz w:val="20"/>
-          <w:szCs w:val="20"/>
-        </w:rPr>
-        <w:t xml:space="preserve"> numerical precision</w:t>
-      </w:r>
-      <w:r>
-        <w:rPr>
-          <w:rFonts w:ascii="Times New Roman" w:hAnsi="Times New Roman" w:cs="Times New Roman"/>
-          <w:sz w:val="20"/>
-          <w:szCs w:val="20"/>
-        </w:rPr>
-        <w:t xml:space="preserve"> </w:t>
-      </w:r>
-      <w:r>
-        <w:rPr>
-          <w:rFonts w:ascii="Times New Roman" w:hAnsi="Times New Roman" w:cs="Times New Roman"/>
-          <w:sz w:val="20"/>
-          <w:szCs w:val="20"/>
-        </w:rPr>
-        <w:t>(</w:t>
-      </w:r>
-      <w:proofErr w:type="spellStart"/>
-      <w:r>
-        <w:rPr>
-          <w:rFonts w:ascii="Times New Roman" w:hAnsi="Times New Roman" w:cs="Times New Roman"/>
-          <w:kern w:val="0"/>
-          <w:sz w:val="20"/>
-          <w:szCs w:val="20"/>
-        </w:rPr>
-        <w:t>Giri</w:t>
-      </w:r>
-      <w:proofErr w:type="spellEnd"/>
-      <w:r>
-        <w:rPr>
-          <w:rFonts w:ascii="Times New Roman" w:hAnsi="Times New Roman" w:cs="Times New Roman"/>
-          <w:kern w:val="0"/>
-          <w:sz w:val="20"/>
-          <w:szCs w:val="20"/>
-        </w:rPr>
-        <w:t xml:space="preserve"> E P</w:t>
+        <w:t>Giri E P</w:t>
       </w:r>
       <w:r>
         <w:rPr>
@@ -5895,23 +5570,7 @@
           <w:sz w:val="20"/>
           <w:szCs w:val="20"/>
         </w:rPr>
-        <w:t>separate</w:t>
-      </w:r>
-      <w:r>
-        <w:rPr>
-          <w:rFonts w:ascii="Times New Roman" w:hAnsi="Times New Roman" w:cs="Times New Roman"/>
-          <w:sz w:val="20"/>
-          <w:szCs w:val="20"/>
-        </w:rPr>
-        <w:t>ly</w:t>
-      </w:r>
-      <w:r>
-        <w:rPr>
-          <w:rFonts w:ascii="Times New Roman" w:hAnsi="Times New Roman" w:cs="Times New Roman"/>
-          <w:sz w:val="20"/>
-          <w:szCs w:val="20"/>
-        </w:rPr>
-        <w:t xml:space="preserve"> </w:t>
+        <w:t xml:space="preserve">separately </w:t>
       </w:r>
       <w:r>
         <w:rPr>
@@ -6301,33 +5960,15 @@
           <w:sz w:val="20"/>
           <w:szCs w:val="20"/>
         </w:rPr>
-        <w:t xml:space="preserve"> Inside each process </w:t>
-      </w:r>
-      <w:proofErr w:type="gramStart"/>
-      <w:r>
-        <w:rPr>
-          <w:rFonts w:ascii="Times New Roman" w:hAnsi="Times New Roman" w:cs="Times New Roman"/>
-          <w:sz w:val="20"/>
-          <w:szCs w:val="20"/>
-        </w:rPr>
-        <w:t xml:space="preserve">element, </w:t>
-      </w:r>
-      <w:r>
-        <w:rPr>
-          <w:rFonts w:ascii="Times New Roman" w:hAnsi="Times New Roman" w:cs="Times New Roman"/>
-          <w:sz w:val="20"/>
-          <w:szCs w:val="20"/>
-        </w:rPr>
-        <w:t xml:space="preserve">  </w:t>
-      </w:r>
-      <w:proofErr w:type="gramEnd"/>
-      <w:r>
-        <w:rPr>
-          <w:rFonts w:ascii="Times New Roman" w:hAnsi="Times New Roman" w:cs="Times New Roman"/>
-          <w:sz w:val="20"/>
-          <w:szCs w:val="20"/>
-        </w:rPr>
-        <w:t>there comes</w:t>
+        <w:t xml:space="preserve"> Inside each process element, </w:t>
+      </w:r>
+      <w:r>
+        <w:rPr>
+          <w:rFonts w:ascii="Times New Roman" w:hAnsi="Times New Roman" w:cs="Times New Roman"/>
+          <w:sz w:val="20"/>
+          <w:szCs w:val="20"/>
+        </w:rPr>
+        <w:t xml:space="preserve">  there comes</w:t>
       </w:r>
       <w:r>
         <w:rPr>
@@ -7861,7 +7502,7 @@
           <v:shape id="_x0000_i1027" type="#_x0000_t75" style="width:210.8pt;height:326.6pt" o:ole="">
             <v:imagedata r:id="rId15" o:title=""/>
           </v:shape>
-          <o:OLEObject Type="Embed" ProgID="Visio.Drawing.15" ShapeID="_x0000_i1027" DrawAspect="Content" ObjectID="_1660417315" r:id="rId16"/>
+          <o:OLEObject Type="Embed" ProgID="Visio.Drawing.15" ShapeID="_x0000_i1027" DrawAspect="Content" ObjectID="_1660461877" r:id="rId16"/>
         </w:object>
       </w:r>
     </w:p>
@@ -8706,7 +8347,7 @@
           <v:shape id="_x0000_i1028" type="#_x0000_t75" style="width:335.8pt;height:351.95pt" o:ole="">
             <v:imagedata r:id="rId18" o:title=""/>
           </v:shape>
-          <o:OLEObject Type="Embed" ProgID="Visio.Drawing.15" ShapeID="_x0000_i1028" DrawAspect="Content" ObjectID="_1660417316" r:id="rId19"/>
+          <o:OLEObject Type="Embed" ProgID="Visio.Drawing.15" ShapeID="_x0000_i1028" DrawAspect="Content" ObjectID="_1660461878" r:id="rId19"/>
         </w:object>
       </w:r>
     </w:p>
@@ -9004,18 +8645,8 @@
           <w:szCs w:val="20"/>
         </w:rPr>
         <w:lastRenderedPageBreak/>
-        <w:t xml:space="preserve">VGG-16 and </w:t>
-      </w:r>
-      <w:proofErr w:type="spellStart"/>
-      <w:r>
-        <w:rPr>
-          <w:rFonts w:ascii="Times New Roman" w:hAnsi="Times New Roman" w:cs="Times New Roman"/>
-          <w:sz w:val="20"/>
-          <w:szCs w:val="20"/>
-        </w:rPr>
-        <w:t>AlexNet</w:t>
-      </w:r>
-      <w:proofErr w:type="spellEnd"/>
+        <w:t>VGG-16 and AlexNet</w:t>
+      </w:r>
       <w:r>
         <w:rPr>
           <w:rFonts w:ascii="Times New Roman" w:hAnsi="Times New Roman" w:cs="Times New Roman"/>
@@ -9034,7 +8665,6 @@
         </w:rPr>
         <w:t>(</w:t>
       </w:r>
-      <w:proofErr w:type="spellStart"/>
       <w:r>
         <w:rPr>
           <w:rFonts w:ascii="Times New Roman" w:hAnsi="Times New Roman" w:cs="Times New Roman"/>
@@ -9042,17 +8672,7 @@
           <w:sz w:val="20"/>
           <w:szCs w:val="20"/>
         </w:rPr>
-        <w:t>Simonyan</w:t>
-      </w:r>
-      <w:proofErr w:type="spellEnd"/>
-      <w:r>
-        <w:rPr>
-          <w:rFonts w:ascii="Times New Roman" w:hAnsi="Times New Roman" w:cs="Times New Roman"/>
-          <w:kern w:val="0"/>
-          <w:sz w:val="20"/>
-          <w:szCs w:val="20"/>
-        </w:rPr>
-        <w:t xml:space="preserve"> K</w:t>
+        <w:t>Simonyan K</w:t>
       </w:r>
       <w:r>
         <w:rPr>
@@ -9072,7 +8692,6 @@
         </w:rPr>
         <w:t xml:space="preserve"> </w:t>
       </w:r>
-      <w:proofErr w:type="spellStart"/>
       <w:r>
         <w:rPr>
           <w:rFonts w:ascii="Times New Roman" w:hAnsi="Times New Roman" w:cs="Times New Roman"/>
@@ -9080,17 +8699,7 @@
           <w:sz w:val="20"/>
           <w:szCs w:val="20"/>
         </w:rPr>
-        <w:t>Krizhevsky</w:t>
-      </w:r>
-      <w:proofErr w:type="spellEnd"/>
-      <w:r>
-        <w:rPr>
-          <w:rFonts w:ascii="Times New Roman" w:hAnsi="Times New Roman" w:cs="Times New Roman"/>
-          <w:kern w:val="0"/>
-          <w:sz w:val="20"/>
-          <w:szCs w:val="20"/>
-        </w:rPr>
-        <w:t xml:space="preserve"> A</w:t>
+        <w:t>Krizhevsky A</w:t>
       </w:r>
       <w:r>
         <w:rPr>
@@ -9632,16 +9241,7 @@
           <w:sz w:val="20"/>
           <w:szCs w:val="20"/>
         </w:rPr>
-        <w:t xml:space="preserve"> (which can just meets the need of starting full-connect layer’s pipeline</w:t>
-      </w:r>
-      <w:proofErr w:type="gramStart"/>
-      <w:r>
-        <w:rPr>
-          <w:rFonts w:ascii="Times New Roman" w:hAnsi="Times New Roman" w:cs="Times New Roman"/>
-          <w:sz w:val="20"/>
-          <w:szCs w:val="20"/>
-        </w:rPr>
-        <w:t>)</w:t>
+        <w:t xml:space="preserve"> (which can just meets the need of starting full-connect layer’s pipeline)</w:t>
       </w:r>
       <w:r>
         <w:rPr>
@@ -9651,7 +9251,6 @@
         </w:rPr>
         <w:t xml:space="preserve"> ,</w:t>
       </w:r>
-      <w:proofErr w:type="gramEnd"/>
       <w:r>
         <w:rPr>
           <w:rFonts w:ascii="Times New Roman" w:hAnsi="Times New Roman" w:cs="Times New Roman"/>
@@ -9868,7 +9467,23 @@
           <w:sz w:val="20"/>
           <w:szCs w:val="20"/>
         </w:rPr>
-        <w:t xml:space="preserve"> small size of computation, and more important, FC-1 layer </w:t>
+        <w:t xml:space="preserve"> small size of computation, and more important</w:t>
+      </w:r>
+      <w:r>
+        <w:rPr>
+          <w:rFonts w:ascii="Times New Roman" w:hAnsi="Times New Roman" w:cs="Times New Roman"/>
+          <w:sz w:val="20"/>
+          <w:szCs w:val="20"/>
+        </w:rPr>
+        <w:t>ly</w:t>
+      </w:r>
+      <w:r>
+        <w:rPr>
+          <w:rFonts w:ascii="Times New Roman" w:hAnsi="Times New Roman" w:cs="Times New Roman"/>
+          <w:sz w:val="20"/>
+          <w:szCs w:val="20"/>
+        </w:rPr>
+        <w:t xml:space="preserve">, FC-1 layer </w:t>
       </w:r>
       <w:r>
         <w:rPr>
@@ -9900,7 +9515,15 @@
           <w:sz w:val="20"/>
           <w:szCs w:val="20"/>
         </w:rPr>
-        <w:t xml:space="preserve"> convolution layers ahead </w:t>
+        <w:t xml:space="preserve"> convolution layers</w:t>
+      </w:r>
+      <w:r>
+        <w:rPr>
+          <w:rFonts w:ascii="Times New Roman" w:hAnsi="Times New Roman" w:cs="Times New Roman"/>
+          <w:sz w:val="20"/>
+          <w:szCs w:val="20"/>
+        </w:rPr>
+        <w:t xml:space="preserve"> finishing </w:t>
       </w:r>
       <w:r>
         <w:rPr>
@@ -10036,7 +9659,23 @@
           <w:sz w:val="20"/>
           <w:szCs w:val="20"/>
         </w:rPr>
-        <w:t xml:space="preserve"> the bottleneck of FC-1 layer, </w:t>
+        <w:t xml:space="preserve"> the bottleneck of </w:t>
+      </w:r>
+      <w:r>
+        <w:rPr>
+          <w:rFonts w:ascii="Times New Roman" w:hAnsi="Times New Roman" w:cs="Times New Roman"/>
+          <w:sz w:val="20"/>
+          <w:szCs w:val="20"/>
+        </w:rPr>
+        <w:t>whole pipeline</w:t>
+      </w:r>
+      <w:r>
+        <w:rPr>
+          <w:rFonts w:ascii="Times New Roman" w:hAnsi="Times New Roman" w:cs="Times New Roman"/>
+          <w:sz w:val="20"/>
+          <w:szCs w:val="20"/>
+        </w:rPr>
+        <w:t xml:space="preserve">, </w:t>
       </w:r>
       <w:r>
         <w:rPr>
@@ -10704,21 +10343,125 @@
           <w:sz w:val="20"/>
           <w:szCs w:val="20"/>
         </w:rPr>
-        <w:t xml:space="preserve">the boundary condition for design space searching. The actual experiments show that the integer bitwise of middle results usually needs 8~12 bits while normalization parameter needs 20~21 bits for integer part. This result can help us to </w:t>
-      </w:r>
-      <w:r>
-        <w:rPr>
-          <w:rFonts w:ascii="Times New Roman" w:hAnsi="Times New Roman" w:cs="Times New Roman"/>
-          <w:sz w:val="20"/>
-          <w:szCs w:val="20"/>
-        </w:rPr>
-        <w:t>determine the upper bound of decimal bitwise. In deep neural networks, activation and middle results are relatively unsensitive to numerical precision, so we do not have to devote too much work on these data’s decimal bitwise. On the other hand, normalization parameter needs more data format accuracy than middle results, so in principle, we give decimal bitwise no less than middle result.</w:t>
+        <w:t xml:space="preserve">the boundary condition for design space searching. </w:t>
+      </w:r>
+      <w:r>
+        <w:rPr>
+          <w:rFonts w:ascii="Times New Roman" w:hAnsi="Times New Roman" w:cs="Times New Roman"/>
+          <w:sz w:val="20"/>
+          <w:szCs w:val="20"/>
+        </w:rPr>
+        <w:t>D</w:t>
+      </w:r>
+      <w:r>
+        <w:rPr>
+          <w:rFonts w:ascii="Times New Roman" w:hAnsi="Times New Roman" w:cs="Times New Roman" w:hint="eastAsia"/>
+          <w:sz w:val="20"/>
+          <w:szCs w:val="20"/>
+        </w:rPr>
+        <w:t>uring</w:t>
+      </w:r>
+      <w:r>
+        <w:rPr>
+          <w:rFonts w:ascii="Times New Roman" w:hAnsi="Times New Roman" w:cs="Times New Roman"/>
+          <w:sz w:val="20"/>
+          <w:szCs w:val="20"/>
+        </w:rPr>
+        <w:t xml:space="preserve"> actual experiments</w:t>
+      </w:r>
+      <w:r>
+        <w:rPr>
+          <w:rFonts w:ascii="Times New Roman" w:hAnsi="Times New Roman" w:cs="Times New Roman"/>
+          <w:sz w:val="20"/>
+          <w:szCs w:val="20"/>
+        </w:rPr>
+        <w:t>, we determine the approximate distribution range</w:t>
+      </w:r>
+      <w:r>
+        <w:rPr>
+          <w:rFonts w:ascii="Times New Roman" w:hAnsi="Times New Roman" w:cs="Times New Roman"/>
+          <w:sz w:val="20"/>
+          <w:szCs w:val="20"/>
+        </w:rPr>
+        <w:t xml:space="preserve"> of feature data, middle results and normalization parameters, it</w:t>
+      </w:r>
+      <w:r>
+        <w:rPr>
+          <w:rFonts w:ascii="Times New Roman" w:hAnsi="Times New Roman" w:cs="Times New Roman"/>
+          <w:sz w:val="20"/>
+          <w:szCs w:val="20"/>
+        </w:rPr>
+        <w:t xml:space="preserve"> </w:t>
+      </w:r>
+      <w:r>
+        <w:rPr>
+          <w:rFonts w:ascii="Times New Roman" w:hAnsi="Times New Roman" w:cs="Times New Roman"/>
+          <w:sz w:val="20"/>
+          <w:szCs w:val="20"/>
+        </w:rPr>
+        <w:t xml:space="preserve"> show</w:t>
+      </w:r>
+      <w:r>
+        <w:rPr>
+          <w:rFonts w:ascii="Times New Roman" w:hAnsi="Times New Roman" w:cs="Times New Roman"/>
+          <w:sz w:val="20"/>
+          <w:szCs w:val="20"/>
+        </w:rPr>
+        <w:t>s</w:t>
+      </w:r>
+      <w:r>
+        <w:rPr>
+          <w:rFonts w:ascii="Times New Roman" w:hAnsi="Times New Roman" w:cs="Times New Roman"/>
+          <w:sz w:val="20"/>
+          <w:szCs w:val="20"/>
+        </w:rPr>
+        <w:t xml:space="preserve"> that the integer bitwise of middle results usually needs 8~12 bits while normalization </w:t>
+      </w:r>
+      <w:r>
+        <w:rPr>
+          <w:rFonts w:ascii="Times New Roman" w:hAnsi="Times New Roman" w:cs="Times New Roman"/>
+          <w:sz w:val="20"/>
+          <w:szCs w:val="20"/>
+        </w:rPr>
+        <w:t>parameter needs 20~21 bits for integer part. This result can help us to determine the upper bound of decimal bitwise. In deep neural networks, activation and middle results are relatively unsensitive to numerical precision, so we do not have to devote too much work on these data’s decimal bitwise. On the other hand, normalization parameter</w:t>
+      </w:r>
+      <w:r>
+        <w:rPr>
+          <w:rFonts w:ascii="Times New Roman" w:hAnsi="Times New Roman" w:cs="Times New Roman"/>
+          <w:sz w:val="20"/>
+          <w:szCs w:val="20"/>
+        </w:rPr>
+        <w:t>s</w:t>
+      </w:r>
+      <w:r>
+        <w:rPr>
+          <w:rFonts w:ascii="Times New Roman" w:hAnsi="Times New Roman" w:cs="Times New Roman"/>
+          <w:sz w:val="20"/>
+          <w:szCs w:val="20"/>
+        </w:rPr>
+        <w:t xml:space="preserve"> need more data format accuracy than middle results, so in principle, we give </w:t>
+      </w:r>
+      <w:r>
+        <w:rPr>
+          <w:rFonts w:ascii="Times New Roman" w:hAnsi="Times New Roman" w:cs="Times New Roman"/>
+          <w:sz w:val="20"/>
+          <w:szCs w:val="20"/>
+        </w:rPr>
+        <w:t xml:space="preserve">them </w:t>
+      </w:r>
+      <w:r>
+        <w:rPr>
+          <w:rFonts w:ascii="Times New Roman" w:hAnsi="Times New Roman" w:cs="Times New Roman"/>
+          <w:sz w:val="20"/>
+          <w:szCs w:val="20"/>
+        </w:rPr>
+        <w:t>decimal bitwise no less than middle result.</w:t>
       </w:r>
     </w:p>
     <w:p>
       <w:pPr>
         <w:rPr>
-          <w:rFonts w:ascii="Times New Roman" w:hAnsi="Times New Roman" w:cs="Times New Roman" w:hint="eastAsia"/>
+          <w:rFonts w:ascii="Times New Roman" w:hAnsi="Times New Roman" w:cs="Times New Roman"/>
           <w:sz w:val="20"/>
           <w:szCs w:val="20"/>
         </w:rPr>
@@ -10818,6 +10561,7 @@
           <w:sz w:val="20"/>
           <w:szCs w:val="20"/>
         </w:rPr>
+        <w:lastRenderedPageBreak/>
         <w:t>The horizontal axis (</w:t>
       </w:r>
       <w:r>
@@ -10826,16 +10570,7 @@
           <w:sz w:val="20"/>
           <w:szCs w:val="20"/>
         </w:rPr>
-        <w:t xml:space="preserve">MRDB, NRDB) means different combination of Middle Result Decimal </w:t>
-      </w:r>
-      <w:r>
-        <w:rPr>
-          <w:rFonts w:ascii="Times New Roman" w:hAnsi="Times New Roman" w:cs="Times New Roman"/>
-          <w:sz w:val="20"/>
-          <w:szCs w:val="20"/>
-        </w:rPr>
-        <w:lastRenderedPageBreak/>
-        <w:t>Bitwise and Normalization Result Decimal Bitwise</w:t>
+        <w:t>MRDB, NRDB) means different combination of Middle Result Decimal Bitwise and Normalization Result Decimal Bitwise</w:t>
       </w:r>
       <w:r>
         <w:rPr>
@@ -10849,7 +10584,7 @@
     <w:p>
       <w:pPr>
         <w:rPr>
-          <w:rFonts w:ascii="Times New Roman" w:hAnsi="Times New Roman" w:cs="Times New Roman" w:hint="eastAsia"/>
+          <w:rFonts w:ascii="Times New Roman" w:hAnsi="Times New Roman" w:cs="Times New Roman"/>
           <w:sz w:val="20"/>
           <w:szCs w:val="20"/>
         </w:rPr>
@@ -10866,18 +10601,66 @@
       <w:pPr>
         <w:ind w:firstLine="420"/>
         <w:rPr>
+          <w:rFonts w:ascii="Times New Roman" w:hAnsi="Times New Roman" w:cs="Times New Roman"/>
+          <w:sz w:val="20"/>
+          <w:szCs w:val="20"/>
+        </w:rPr>
+      </w:pPr>
+      <w:r>
+        <w:rPr>
+          <w:rFonts w:ascii="Times New Roman" w:hAnsi="Times New Roman" w:cs="Times New Roman"/>
+          <w:sz w:val="20"/>
+          <w:szCs w:val="20"/>
+        </w:rPr>
+        <w:t>To find best</w:t>
+      </w:r>
+      <w:r>
+        <w:rPr>
+          <w:rFonts w:ascii="Times New Roman" w:hAnsi="Times New Roman" w:cs="Times New Roman"/>
+          <w:sz w:val="20"/>
+          <w:szCs w:val="20"/>
+        </w:rPr>
+        <w:t xml:space="preserve"> </w:t>
+      </w:r>
+      <w:r>
+        <w:rPr>
+          <w:rFonts w:ascii="Times New Roman" w:hAnsi="Times New Roman" w:cs="Times New Roman"/>
+          <w:sz w:val="20"/>
+          <w:szCs w:val="20"/>
+        </w:rPr>
+        <w:t xml:space="preserve">quantization </w:t>
+      </w:r>
+      <w:r>
+        <w:rPr>
+          <w:rFonts w:ascii="Times New Roman" w:hAnsi="Times New Roman" w:cs="Times New Roman"/>
+          <w:sz w:val="20"/>
+          <w:szCs w:val="20"/>
+        </w:rPr>
+        <w:t xml:space="preserve">bitwise allocation </w:t>
+      </w:r>
+      <w:r>
+        <w:rPr>
           <w:rFonts w:ascii="Times New Roman" w:hAnsi="Times New Roman" w:cs="Times New Roman" w:hint="eastAsia"/>
           <w:sz w:val="20"/>
           <w:szCs w:val="20"/>
         </w:rPr>
-      </w:pPr>
-      <w:r>
-        <w:rPr>
-          <w:rFonts w:ascii="Times New Roman" w:hAnsi="Times New Roman" w:cs="Times New Roman"/>
-          <w:sz w:val="20"/>
-          <w:szCs w:val="20"/>
-        </w:rPr>
-        <w:t>To find best</w:t>
+        <w:t>sche</w:t>
+      </w:r>
+      <w:r>
+        <w:rPr>
+          <w:rFonts w:ascii="Times New Roman" w:hAnsi="Times New Roman" w:cs="Times New Roman"/>
+          <w:sz w:val="20"/>
+          <w:szCs w:val="20"/>
+        </w:rPr>
+        <w:t>me</w:t>
+      </w:r>
+      <w:r>
+        <w:rPr>
+          <w:rFonts w:ascii="Times New Roman" w:hAnsi="Times New Roman" w:cs="Times New Roman"/>
+          <w:sz w:val="20"/>
+          <w:szCs w:val="20"/>
+        </w:rPr>
+        <w:t>, we conduct serval experiments under the condition discussed ahead</w:t>
       </w:r>
       <w:r>
         <w:rPr>
@@ -10893,39 +10676,71 @@
           <w:sz w:val="20"/>
           <w:szCs w:val="20"/>
         </w:rPr>
-        <w:t xml:space="preserve">quantization </w:t>
-      </w:r>
-      <w:r>
-        <w:rPr>
-          <w:rFonts w:ascii="Times New Roman" w:hAnsi="Times New Roman" w:cs="Times New Roman"/>
-          <w:sz w:val="20"/>
-          <w:szCs w:val="20"/>
-        </w:rPr>
-        <w:t xml:space="preserve">bitwise allocation </w:t>
-      </w:r>
-      <w:r>
-        <w:rPr>
-          <w:rFonts w:ascii="Times New Roman" w:hAnsi="Times New Roman" w:cs="Times New Roman" w:hint="eastAsia"/>
-          <w:sz w:val="20"/>
-          <w:szCs w:val="20"/>
-        </w:rPr>
-        <w:t>sche</w:t>
-      </w:r>
-      <w:r>
-        <w:rPr>
-          <w:rFonts w:ascii="Times New Roman" w:hAnsi="Times New Roman" w:cs="Times New Roman"/>
-          <w:sz w:val="20"/>
-          <w:szCs w:val="20"/>
-        </w:rPr>
-        <w:t>me</w:t>
-      </w:r>
-      <w:r>
-        <w:rPr>
-          <w:rFonts w:ascii="Times New Roman" w:hAnsi="Times New Roman" w:cs="Times New Roman"/>
-          <w:sz w:val="20"/>
-          <w:szCs w:val="20"/>
-        </w:rPr>
-        <w:t>, we conduct serval experiments under the condition discussed ahead</w:t>
+        <w:t>and experiment</w:t>
+      </w:r>
+      <w:r>
+        <w:rPr>
+          <w:rFonts w:ascii="Times New Roman" w:hAnsi="Times New Roman" w:cs="Times New Roman"/>
+          <w:sz w:val="20"/>
+          <w:szCs w:val="20"/>
+        </w:rPr>
+        <w:t>s’</w:t>
+      </w:r>
+      <w:r>
+        <w:rPr>
+          <w:rFonts w:ascii="Times New Roman" w:hAnsi="Times New Roman" w:cs="Times New Roman"/>
+          <w:sz w:val="20"/>
+          <w:szCs w:val="20"/>
+        </w:rPr>
+        <w:t xml:space="preserve"> result </w:t>
+      </w:r>
+      <w:r>
+        <w:rPr>
+          <w:rFonts w:ascii="Times New Roman" w:hAnsi="Times New Roman" w:cs="Times New Roman"/>
+          <w:sz w:val="20"/>
+          <w:szCs w:val="20"/>
+        </w:rPr>
+        <w:t xml:space="preserve">is illustrated </w:t>
+      </w:r>
+      <w:r>
+        <w:rPr>
+          <w:rFonts w:ascii="Times New Roman" w:hAnsi="Times New Roman" w:cs="Times New Roman"/>
+          <w:sz w:val="20"/>
+          <w:szCs w:val="20"/>
+        </w:rPr>
+        <w:t>in Fig</w:t>
+      </w:r>
+      <w:r>
+        <w:rPr>
+          <w:rFonts w:ascii="Times New Roman" w:hAnsi="Times New Roman" w:cs="Times New Roman"/>
+          <w:sz w:val="20"/>
+          <w:szCs w:val="20"/>
+        </w:rPr>
+        <w:t>.</w:t>
+      </w:r>
+      <w:r>
+        <w:rPr>
+          <w:rFonts w:ascii="Times New Roman" w:hAnsi="Times New Roman" w:cs="Times New Roman"/>
+          <w:sz w:val="20"/>
+          <w:szCs w:val="20"/>
+        </w:rPr>
+        <w:t>8</w:t>
+      </w:r>
+      <w:r>
+        <w:rPr>
+          <w:rFonts w:ascii="Times New Roman" w:hAnsi="Times New Roman" w:cs="Times New Roman"/>
+          <w:sz w:val="20"/>
+          <w:szCs w:val="20"/>
+        </w:rPr>
+        <w:t xml:space="preserve"> and Fig.9</w:t>
+      </w:r>
+      <w:r>
+        <w:rPr>
+          <w:rFonts w:ascii="Times New Roman" w:hAnsi="Times New Roman" w:cs="Times New Roman"/>
+          <w:sz w:val="20"/>
+          <w:szCs w:val="20"/>
+        </w:rPr>
+        <w:t>.</w:t>
       </w:r>
       <w:r>
         <w:rPr>
@@ -10941,79 +10756,15 @@
           <w:sz w:val="20"/>
           <w:szCs w:val="20"/>
         </w:rPr>
-        <w:t>and experiment</w:t>
-      </w:r>
-      <w:r>
-        <w:rPr>
-          <w:rFonts w:ascii="Times New Roman" w:hAnsi="Times New Roman" w:cs="Times New Roman"/>
-          <w:sz w:val="20"/>
-          <w:szCs w:val="20"/>
-        </w:rPr>
-        <w:t>s’</w:t>
-      </w:r>
-      <w:r>
-        <w:rPr>
-          <w:rFonts w:ascii="Times New Roman" w:hAnsi="Times New Roman" w:cs="Times New Roman"/>
-          <w:sz w:val="20"/>
-          <w:szCs w:val="20"/>
-        </w:rPr>
-        <w:t xml:space="preserve"> result </w:t>
-      </w:r>
-      <w:r>
-        <w:rPr>
-          <w:rFonts w:ascii="Times New Roman" w:hAnsi="Times New Roman" w:cs="Times New Roman"/>
-          <w:sz w:val="20"/>
-          <w:szCs w:val="20"/>
-        </w:rPr>
-        <w:t xml:space="preserve">is illustrated </w:t>
-      </w:r>
-      <w:r>
-        <w:rPr>
-          <w:rFonts w:ascii="Times New Roman" w:hAnsi="Times New Roman" w:cs="Times New Roman"/>
-          <w:sz w:val="20"/>
-          <w:szCs w:val="20"/>
-        </w:rPr>
-        <w:t>in Fig</w:t>
-      </w:r>
-      <w:r>
-        <w:rPr>
-          <w:rFonts w:ascii="Times New Roman" w:hAnsi="Times New Roman" w:cs="Times New Roman"/>
-          <w:sz w:val="20"/>
-          <w:szCs w:val="20"/>
-        </w:rPr>
-        <w:t>.</w:t>
-      </w:r>
-      <w:r>
-        <w:rPr>
-          <w:rFonts w:ascii="Times New Roman" w:hAnsi="Times New Roman" w:cs="Times New Roman"/>
-          <w:sz w:val="20"/>
-          <w:szCs w:val="20"/>
-        </w:rPr>
-        <w:t>8</w:t>
-      </w:r>
-      <w:r>
-        <w:rPr>
-          <w:rFonts w:ascii="Times New Roman" w:hAnsi="Times New Roman" w:cs="Times New Roman"/>
-          <w:sz w:val="20"/>
-          <w:szCs w:val="20"/>
-        </w:rPr>
-        <w:t>.</w:t>
-      </w:r>
-      <w:r>
-        <w:rPr>
-          <w:rFonts w:ascii="Times New Roman" w:hAnsi="Times New Roman" w:cs="Times New Roman"/>
-          <w:sz w:val="20"/>
-          <w:szCs w:val="20"/>
-        </w:rPr>
-        <w:t xml:space="preserve"> </w:t>
-      </w:r>
-      <w:r>
-        <w:rPr>
-          <w:rFonts w:ascii="Times New Roman" w:hAnsi="Times New Roman" w:cs="Times New Roman"/>
-          <w:sz w:val="20"/>
-          <w:szCs w:val="20"/>
-        </w:rPr>
-        <w:t>V</w:t>
+        <w:t xml:space="preserve">In Fig.8, </w:t>
+      </w:r>
+      <w:r>
+        <w:rPr>
+          <w:rFonts w:ascii="Times New Roman" w:hAnsi="Times New Roman" w:cs="Times New Roman"/>
+          <w:sz w:val="20"/>
+          <w:szCs w:val="20"/>
+        </w:rPr>
+        <w:t>v</w:t>
       </w:r>
       <w:r>
         <w:rPr>
@@ -11167,6 +10918,142 @@
           <w:sz w:val="20"/>
           <w:szCs w:val="20"/>
         </w:rPr>
+        <w:t>The experiment results on normalization parameters' quantization scheme are demonstrated in Fig.9.</w:t>
+      </w:r>
+      <w:r>
+        <w:rPr>
+          <w:rFonts w:ascii="Times New Roman" w:hAnsi="Times New Roman" w:cs="Times New Roman"/>
+          <w:sz w:val="20"/>
+          <w:szCs w:val="20"/>
+        </w:rPr>
+        <w:t xml:space="preserve"> </w:t>
+      </w:r>
+      <w:r>
+        <w:rPr>
+          <w:rFonts w:ascii="Times New Roman" w:hAnsi="Times New Roman" w:cs="Times New Roman"/>
+          <w:sz w:val="20"/>
+          <w:szCs w:val="20"/>
+        </w:rPr>
+        <w:t>We set (MRDB, NRDB) as (8, 9)</w:t>
+      </w:r>
+      <w:r>
+        <w:rPr>
+          <w:rFonts w:ascii="Times New Roman" w:hAnsi="Times New Roman" w:cs="Times New Roman"/>
+          <w:sz w:val="20"/>
+          <w:szCs w:val="20"/>
+        </w:rPr>
+        <w:t xml:space="preserve"> and keep other variables unchanged.</w:t>
+      </w:r>
+      <w:r>
+        <w:rPr>
+          <w:rFonts w:ascii="Times New Roman" w:hAnsi="Times New Roman" w:cs="Times New Roman"/>
+          <w:sz w:val="20"/>
+          <w:szCs w:val="20"/>
+        </w:rPr>
+        <w:t xml:space="preserve"> </w:t>
+      </w:r>
+      <w:r>
+        <w:rPr>
+          <w:rFonts w:ascii="Times New Roman" w:hAnsi="Times New Roman" w:cs="Times New Roman"/>
+          <w:sz w:val="20"/>
+          <w:szCs w:val="20"/>
+        </w:rPr>
+        <w:t xml:space="preserve">It is clearly shown that </w:t>
+      </w:r>
+      <w:r>
+        <w:rPr>
+          <w:rFonts w:ascii="Times New Roman" w:hAnsi="Times New Roman" w:cs="Times New Roman"/>
+          <w:sz w:val="20"/>
+          <w:szCs w:val="20"/>
+        </w:rPr>
+        <w:t xml:space="preserve">model’s prediction accuracy is improved by better normalization parameters </w:t>
+      </w:r>
+      <w:r>
+        <w:rPr>
+          <w:rFonts w:ascii="Times New Roman" w:hAnsi="Times New Roman" w:cs="Times New Roman"/>
+          <w:sz w:val="20"/>
+          <w:szCs w:val="20"/>
+        </w:rPr>
+        <w:t>indication precision.</w:t>
+      </w:r>
+      <w:r>
+        <w:rPr>
+          <w:rFonts w:ascii="Times New Roman" w:hAnsi="Times New Roman" w:cs="Times New Roman"/>
+          <w:sz w:val="20"/>
+          <w:szCs w:val="20"/>
+        </w:rPr>
+        <w:t xml:space="preserve"> However, </w:t>
+      </w:r>
+      <w:r>
+        <w:rPr>
+          <w:rFonts w:ascii="Times New Roman" w:hAnsi="Times New Roman" w:cs="Times New Roman"/>
+          <w:sz w:val="20"/>
+          <w:szCs w:val="20"/>
+        </w:rPr>
+        <w:t>the word length of these parameters</w:t>
+      </w:r>
+      <w:r>
+        <w:rPr>
+          <w:rFonts w:ascii="Times New Roman" w:hAnsi="Times New Roman" w:cs="Times New Roman"/>
+          <w:sz w:val="20"/>
+          <w:szCs w:val="20"/>
+        </w:rPr>
+        <w:t xml:space="preserve"> cannot exceed the upper boundary </w:t>
+      </w:r>
+      <w:r>
+        <w:rPr>
+          <w:rFonts w:ascii="Times New Roman" w:hAnsi="Times New Roman" w:cs="Times New Roman"/>
+          <w:sz w:val="20"/>
+          <w:szCs w:val="20"/>
+        </w:rPr>
+        <w:t>32 bits</w:t>
+      </w:r>
+      <w:r>
+        <w:rPr>
+          <w:rFonts w:ascii="Times New Roman" w:hAnsi="Times New Roman" w:cs="Times New Roman"/>
+          <w:sz w:val="20"/>
+          <w:szCs w:val="20"/>
+        </w:rPr>
+        <w:t xml:space="preserve">, so it is suitable to allocate 12 </w:t>
+      </w:r>
+      <w:r>
+        <w:rPr>
+          <w:rFonts w:ascii="Times New Roman" w:hAnsi="Times New Roman" w:cs="Times New Roman"/>
+          <w:sz w:val="20"/>
+          <w:szCs w:val="20"/>
+        </w:rPr>
+        <w:t xml:space="preserve">decimal </w:t>
+      </w:r>
+      <w:r>
+        <w:rPr>
+          <w:rFonts w:ascii="Times New Roman" w:hAnsi="Times New Roman" w:cs="Times New Roman"/>
+          <w:sz w:val="20"/>
+          <w:szCs w:val="20"/>
+        </w:rPr>
+        <w:t>bits for batch-normalization</w:t>
+      </w:r>
+      <w:r>
+        <w:rPr>
+          <w:rFonts w:ascii="Times New Roman" w:hAnsi="Times New Roman" w:cs="Times New Roman"/>
+          <w:sz w:val="20"/>
+          <w:szCs w:val="20"/>
+        </w:rPr>
+        <w:t xml:space="preserve"> parameters.</w:t>
+      </w:r>
+      <w:r>
+        <w:rPr>
+          <w:rFonts w:ascii="Times New Roman" w:hAnsi="Times New Roman" w:cs="Times New Roman"/>
+          <w:sz w:val="20"/>
+          <w:szCs w:val="20"/>
+        </w:rPr>
+        <w:t xml:space="preserve"> </w:t>
+      </w:r>
+      <w:r>
+        <w:rPr>
+          <w:rFonts w:ascii="Times New Roman" w:hAnsi="Times New Roman" w:cs="Times New Roman"/>
+          <w:sz w:val="20"/>
+          <w:szCs w:val="20"/>
+        </w:rPr>
         <w:t>T</w:t>
       </w:r>
       <w:r>
@@ -11199,25 +11086,7 @@
           <w:sz w:val="20"/>
           <w:szCs w:val="20"/>
         </w:rPr>
-        <w:t xml:space="preserve">hardware cannot handle division operation as easy as </w:t>
-      </w:r>
-      <w:proofErr w:type="spellStart"/>
-      <w:r>
-        <w:rPr>
-          <w:rFonts w:ascii="Times New Roman" w:hAnsi="Times New Roman" w:cs="Times New Roman"/>
-          <w:sz w:val="20"/>
-          <w:szCs w:val="20"/>
-        </w:rPr>
-        <w:t>Matlab</w:t>
-      </w:r>
-      <w:proofErr w:type="spellEnd"/>
-      <w:r>
-        <w:rPr>
-          <w:rFonts w:ascii="Times New Roman" w:hAnsi="Times New Roman" w:cs="Times New Roman"/>
-          <w:sz w:val="20"/>
-          <w:szCs w:val="20"/>
-        </w:rPr>
-        <w:t xml:space="preserve"> code, so we turn variance’s division in </w:t>
+        <w:t xml:space="preserve">hardware cannot handle division operation as easy as Matlab code, so we turn variance’s division in </w:t>
       </w:r>
       <w:r>
         <w:rPr>
@@ -11259,25 +11128,7 @@
           <w:sz w:val="20"/>
           <w:szCs w:val="20"/>
         </w:rPr>
-        <w:t xml:space="preserve">e run our non-quantization version of </w:t>
-      </w:r>
-      <w:proofErr w:type="spellStart"/>
-      <w:r>
-        <w:rPr>
-          <w:rFonts w:ascii="Times New Roman" w:hAnsi="Times New Roman" w:cs="Times New Roman"/>
-          <w:sz w:val="20"/>
-          <w:szCs w:val="20"/>
-        </w:rPr>
-        <w:t>Matlab</w:t>
-      </w:r>
-      <w:proofErr w:type="spellEnd"/>
-      <w:r>
-        <w:rPr>
-          <w:rFonts w:ascii="Times New Roman" w:hAnsi="Times New Roman" w:cs="Times New Roman"/>
-          <w:sz w:val="20"/>
-          <w:szCs w:val="20"/>
-        </w:rPr>
-        <w:t xml:space="preserve"> code on Intel core i7-8700K with and without multi-thread accelerating library. We divide whole program into several function segments and test their running time. Table</w:t>
+        <w:t>e run our non-quantization version of Matlab code on Intel core i7-8700K with and without multi-thread accelerating library. We divide whole program into several function segments and test their running time. Table</w:t>
       </w:r>
       <w:r>
         <w:rPr>
@@ -11293,7 +11144,23 @@
           <w:sz w:val="20"/>
           <w:szCs w:val="20"/>
         </w:rPr>
-        <w:t>2 shows that when ignore the MFCC segment, the second convolution layer is performance bottleneck on CPU platform and has vital effect to the model, which is corresponded to the large computing scale of Conv-2 layer.</w:t>
+        <w:t>2 shows that when ignore the MFCC segment, the second convolution layer is performance bottleneck on CPU platform and has vital effect to the model, which is corresponded to the large</w:t>
+      </w:r>
+      <w:r>
+        <w:rPr>
+          <w:rFonts w:ascii="Times New Roman" w:hAnsi="Times New Roman" w:cs="Times New Roman"/>
+          <w:sz w:val="20"/>
+          <w:szCs w:val="20"/>
+        </w:rPr>
+        <w:t>st</w:t>
+      </w:r>
+      <w:r>
+        <w:rPr>
+          <w:rFonts w:ascii="Times New Roman" w:hAnsi="Times New Roman" w:cs="Times New Roman"/>
+          <w:sz w:val="20"/>
+          <w:szCs w:val="20"/>
+        </w:rPr>
+        <w:t xml:space="preserve"> computing scale of Conv-2 layer.</w:t>
       </w:r>
       <w:r>
         <w:rPr>
@@ -13017,7 +12884,27 @@
           <w:sz w:val="20"/>
           <w:szCs w:val="20"/>
         </w:rPr>
-        <w:t xml:space="preserve">2 </w:t>
+        <w:t>2</w:t>
+      </w:r>
+      <w:r>
+        <w:rPr>
+          <w:rFonts w:ascii="Times New Roman" w:hAnsi="Times New Roman" w:cs="Times New Roman"/>
+          <w:b/>
+          <w:bCs/>
+          <w:sz w:val="20"/>
+          <w:szCs w:val="20"/>
+        </w:rPr>
+        <w:t>a</w:t>
+      </w:r>
+      <w:r>
+        <w:rPr>
+          <w:rFonts w:ascii="Times New Roman" w:hAnsi="Times New Roman" w:cs="Times New Roman"/>
+          <w:b/>
+          <w:bCs/>
+          <w:sz w:val="20"/>
+          <w:szCs w:val="20"/>
+        </w:rPr>
+        <w:t xml:space="preserve"> </w:t>
       </w:r>
       <w:r>
         <w:rPr>
@@ -13026,6 +12913,30 @@
           <w:szCs w:val="20"/>
         </w:rPr>
         <w:t>Running Time on CPU Platform</w:t>
+      </w:r>
+      <w:r>
+        <w:rPr>
+          <w:rFonts w:ascii="Times New Roman" w:hAnsi="Times New Roman" w:cs="Times New Roman"/>
+          <w:sz w:val="20"/>
+          <w:szCs w:val="20"/>
+        </w:rPr>
+        <w:t xml:space="preserve"> (Non-quantization </w:t>
+      </w:r>
+      <w:r>
+        <w:rPr>
+          <w:rFonts w:ascii="Times New Roman" w:hAnsi="Times New Roman" w:cs="Times New Roman"/>
+          <w:sz w:val="20"/>
+          <w:szCs w:val="20"/>
+        </w:rPr>
+        <w:t>Version</w:t>
+      </w:r>
+      <w:r>
+        <w:rPr>
+          <w:rFonts w:ascii="Times New Roman" w:hAnsi="Times New Roman" w:cs="Times New Roman"/>
+          <w:sz w:val="20"/>
+          <w:szCs w:val="20"/>
+        </w:rPr>
+        <w:t>)</w:t>
       </w:r>
     </w:p>
     <w:p>
@@ -13040,51 +12951,24 @@
       </w:pPr>
       <w:r>
         <w:rPr>
-          <w:rFonts w:ascii="Times New Roman" w:hAnsi="Times New Roman" w:cs="Times New Roman"/>
           <w:noProof/>
         </w:rPr>
         <w:lastRenderedPageBreak/>
         <w:drawing>
-          <wp:inline distT="0" distB="0" distL="0" distR="0" wp14:anchorId="72EB50CF" wp14:editId="30DD13FF">
-            <wp:extent cx="4578350" cy="2749550"/>
+          <wp:inline distT="0" distB="0" distL="0" distR="0" wp14:anchorId="395D0C3F" wp14:editId="41AB939F">
+            <wp:extent cx="4572000" cy="2743200"/>
             <wp:effectExtent l="0" t="0" r="0" b="0"/>
-            <wp:docPr id="10" name="图片 10"/>
-            <wp:cNvGraphicFramePr>
-              <a:graphicFrameLocks xmlns:a="http://schemas.openxmlformats.org/drawingml/2006/main" noChangeAspect="1"/>
-            </wp:cNvGraphicFramePr>
+            <wp:docPr id="5" name="图表 5">
+              <a:extLst xmlns:a="http://schemas.openxmlformats.org/drawingml/2006/main">
+                <a:ext uri="{FF2B5EF4-FFF2-40B4-BE49-F238E27FC236}">
+                  <a16:creationId xmlns:a16="http://schemas.microsoft.com/office/drawing/2014/main" id="{CF061110-C411-4055-BED1-8EC9BFEA5A39}"/>
+                </a:ext>
+              </a:extLst>
+            </wp:docPr>
+            <wp:cNvGraphicFramePr/>
             <a:graphic xmlns:a="http://schemas.openxmlformats.org/drawingml/2006/main">
-              <a:graphicData uri="http://schemas.openxmlformats.org/drawingml/2006/picture">
-                <pic:pic xmlns:pic="http://schemas.openxmlformats.org/drawingml/2006/picture">
-                  <pic:nvPicPr>
-                    <pic:cNvPr id="0" name="Picture 9"/>
-                    <pic:cNvPicPr>
-                      <a:picLocks noChangeAspect="1" noChangeArrowheads="1"/>
-                    </pic:cNvPicPr>
-                  </pic:nvPicPr>
-                  <pic:blipFill>
-                    <a:blip r:embed="rId22">
-                      <a:extLst>
-                        <a:ext uri="{28A0092B-C50C-407E-A947-70E740481C1C}">
-                          <a14:useLocalDpi xmlns:a14="http://schemas.microsoft.com/office/drawing/2010/main" val="0"/>
-                        </a:ext>
-                      </a:extLst>
-                    </a:blip>
-                    <a:srcRect/>
-                    <a:stretch>
-                      <a:fillRect/>
-                    </a:stretch>
-                  </pic:blipFill>
-                  <pic:spPr bwMode="auto">
-                    <a:xfrm>
-                      <a:off x="0" y="0"/>
-                      <a:ext cx="4578350" cy="2749550"/>
-                    </a:xfrm>
-                    <a:prstGeom prst="rect">
-                      <a:avLst/>
-                    </a:prstGeom>
-                    <a:noFill/>
-                  </pic:spPr>
-                </pic:pic>
+              <a:graphicData uri="http://schemas.openxmlformats.org/drawingml/2006/chart">
+                <c:chart xmlns:c="http://schemas.openxmlformats.org/drawingml/2006/chart" xmlns:r="http://schemas.openxmlformats.org/officeDocument/2006/relationships" r:id="rId22"/>
               </a:graphicData>
             </a:graphic>
           </wp:inline>
@@ -13097,7 +12981,7 @@
           <w:tab w:val="left" w:pos="1589"/>
         </w:tabs>
         <w:rPr>
-          <w:rFonts w:ascii="Times New Roman" w:hAnsi="Times New Roman" w:cs="Times New Roman" w:hint="eastAsia"/>
+          <w:rFonts w:ascii="Times New Roman" w:hAnsi="Times New Roman" w:cs="Times New Roman"/>
         </w:rPr>
       </w:pPr>
       <w:r>
@@ -13680,25 +13564,7 @@
           <w:sz w:val="20"/>
           <w:szCs w:val="20"/>
         </w:rPr>
-        <w:t xml:space="preserve">e run this sound classification model on intel Core i7-8700K (3.7GHz, 6 cores, 95W) with single thread, intel Core i7-8700K with multi-thread and multi-node intel Xeon 5220 (2.2GHz, 18 cores, 125W) with </w:t>
-      </w:r>
-      <w:proofErr w:type="spellStart"/>
-      <w:r>
-        <w:rPr>
-          <w:rFonts w:ascii="Times New Roman" w:hAnsi="Times New Roman" w:cs="Times New Roman"/>
-          <w:sz w:val="20"/>
-          <w:szCs w:val="20"/>
-        </w:rPr>
-        <w:t>Matlab</w:t>
-      </w:r>
-      <w:proofErr w:type="spellEnd"/>
-      <w:r>
-        <w:rPr>
-          <w:rFonts w:ascii="Times New Roman" w:hAnsi="Times New Roman" w:cs="Times New Roman"/>
-          <w:sz w:val="20"/>
-          <w:szCs w:val="20"/>
-        </w:rPr>
-        <w:t xml:space="preserve"> distributed parallel library, the whole dataset contains 1512 audio files. We only test the running time of neural network’s forwarding part for we do not implement the MFCC and data pre-process on FPGA. Fig</w:t>
+        <w:t>e run this sound classification model on intel Core i7-8700K (3.7GHz, 6 cores, 95W) with single thread, intel Core i7-8700K with multi-thread and multi-node intel Xeon 5220 (2.2GHz, 18 cores, 125W) with Matlab distributed parallel library, the whole dataset contains 1512 audio files. We only test the running time of neural network’s forwarding part for we do not implement the MFCC and data pre-process on FPGA. Fig</w:t>
       </w:r>
       <w:r>
         <w:rPr>
@@ -13802,15 +13668,47 @@
           <w:sz w:val="20"/>
           <w:szCs w:val="20"/>
         </w:rPr>
-        <w:t xml:space="preserve">pipeline, our accelerator can eliminate bottlenecks in the original neural </w:t>
-      </w:r>
-      <w:r>
-        <w:rPr>
-          <w:rFonts w:ascii="Times New Roman" w:hAnsi="Times New Roman" w:cs="Times New Roman"/>
-          <w:sz w:val="20"/>
-          <w:szCs w:val="20"/>
-        </w:rPr>
-        <w:t xml:space="preserve">networks and achieve excellent accelerating performance. Also, the data stream inside the pipeline reduce the DDR bus communication </w:t>
+        <w:t xml:space="preserve">pipeline, our accelerator can eliminate bottlenecks </w:t>
+      </w:r>
+      <w:r>
+        <w:rPr>
+          <w:rFonts w:ascii="Times New Roman" w:hAnsi="Times New Roman" w:cs="Times New Roman"/>
+          <w:sz w:val="20"/>
+          <w:szCs w:val="20"/>
+        </w:rPr>
+        <w:t>on</w:t>
+      </w:r>
+      <w:r>
+        <w:rPr>
+          <w:rFonts w:ascii="Times New Roman" w:hAnsi="Times New Roman" w:cs="Times New Roman"/>
+          <w:sz w:val="20"/>
+          <w:szCs w:val="20"/>
+        </w:rPr>
+        <w:t xml:space="preserve"> </w:t>
+      </w:r>
+      <w:r>
+        <w:rPr>
+          <w:rFonts w:ascii="Times New Roman" w:hAnsi="Times New Roman" w:cs="Times New Roman"/>
+          <w:sz w:val="20"/>
+          <w:szCs w:val="20"/>
+        </w:rPr>
+        <w:t>CPU platforms</w:t>
+      </w:r>
+      <w:r>
+        <w:rPr>
+          <w:rFonts w:ascii="Times New Roman" w:hAnsi="Times New Roman" w:cs="Times New Roman"/>
+          <w:sz w:val="20"/>
+          <w:szCs w:val="20"/>
+        </w:rPr>
+        <w:t xml:space="preserve"> and </w:t>
+      </w:r>
+      <w:r>
+        <w:rPr>
+          <w:rFonts w:ascii="Times New Roman" w:hAnsi="Times New Roman" w:cs="Times New Roman"/>
+          <w:sz w:val="20"/>
+          <w:szCs w:val="20"/>
+        </w:rPr>
+        <w:t xml:space="preserve">achieve excellent accelerating performance. Also, the data stream inside the pipeline reduce the DDR bus communication </w:t>
       </w:r>
       <w:r>
         <w:rPr>
@@ -13852,25 +13750,7 @@
           <w:sz w:val="20"/>
           <w:szCs w:val="20"/>
         </w:rPr>
-        <w:t xml:space="preserve"> </w:t>
-      </w:r>
-      <w:proofErr w:type="spellStart"/>
-      <w:r>
-        <w:rPr>
-          <w:rFonts w:ascii="Times New Roman" w:hAnsi="Times New Roman" w:cs="Times New Roman"/>
-          <w:sz w:val="20"/>
-          <w:szCs w:val="20"/>
-        </w:rPr>
-        <w:t>Vivado</w:t>
-      </w:r>
-      <w:proofErr w:type="spellEnd"/>
-      <w:r>
-        <w:rPr>
-          <w:rFonts w:ascii="Times New Roman" w:hAnsi="Times New Roman" w:cs="Times New Roman"/>
-          <w:sz w:val="20"/>
-          <w:szCs w:val="20"/>
-        </w:rPr>
-        <w:t xml:space="preserve"> 2018.3 and</w:t>
+        <w:t xml:space="preserve"> Vivado 2018.3 and</w:t>
       </w:r>
       <w:r>
         <w:rPr>
@@ -15791,7 +15671,6 @@
                 <w:szCs w:val="20"/>
               </w:rPr>
             </w:pPr>
-            <w:proofErr w:type="spellStart"/>
             <w:r>
               <w:rPr>
                 <w:rFonts w:ascii="Times New Roman" w:hAnsi="Times New Roman" w:cs="Times New Roman"/>
@@ -15799,17 +15678,7 @@
                 <w:sz w:val="20"/>
                 <w:szCs w:val="20"/>
               </w:rPr>
-              <w:t>Sicheng</w:t>
-            </w:r>
-            <w:proofErr w:type="spellEnd"/>
-            <w:r>
-              <w:rPr>
-                <w:rFonts w:ascii="Times New Roman" w:hAnsi="Times New Roman" w:cs="Times New Roman"/>
-                <w:kern w:val="0"/>
-                <w:sz w:val="20"/>
-                <w:szCs w:val="20"/>
-              </w:rPr>
-              <w:t xml:space="preserve"> L</w:t>
+              <w:t>Sicheng L</w:t>
             </w:r>
             <w:r>
               <w:rPr>
@@ -17440,27 +17309,7 @@
           <w:sz w:val="20"/>
           <w:szCs w:val="20"/>
         </w:rPr>
-        <w:t xml:space="preserve">Wan </w:t>
-      </w:r>
-      <w:proofErr w:type="gramStart"/>
-      <w:r>
-        <w:rPr>
-          <w:rFonts w:ascii="Times New Roman" w:hAnsi="Times New Roman" w:cs="Times New Roman"/>
-          <w:kern w:val="0"/>
-          <w:sz w:val="20"/>
-          <w:szCs w:val="20"/>
-        </w:rPr>
-        <w:t>H ,</w:t>
-      </w:r>
-      <w:proofErr w:type="gramEnd"/>
-      <w:r>
-        <w:rPr>
-          <w:rFonts w:ascii="Times New Roman" w:hAnsi="Times New Roman" w:cs="Times New Roman"/>
-          <w:kern w:val="0"/>
-          <w:sz w:val="20"/>
-          <w:szCs w:val="20"/>
-        </w:rPr>
-        <w:t xml:space="preserve"> Guo S , Yin K , et al. CTS-LSTM: LSTM-based neural networks for correlated time series prediction[J]. Knowledge Based Systems, 2019, 191.</w:t>
+        <w:t>Wan H , Guo S , Yin K , et al. CTS-LSTM: LSTM-based neural networks for correlated time series prediction[J]. Knowledge Based Systems, 2019, 191.</w:t>
       </w:r>
     </w:p>
     <w:p>
@@ -17484,27 +17333,7 @@
           <w:sz w:val="20"/>
           <w:szCs w:val="20"/>
         </w:rPr>
-        <w:t xml:space="preserve">Tom S, </w:t>
-      </w:r>
-      <w:proofErr w:type="spellStart"/>
-      <w:r>
-        <w:rPr>
-          <w:rFonts w:ascii="Times New Roman" w:hAnsi="Times New Roman" w:cs="Times New Roman"/>
-          <w:kern w:val="0"/>
-          <w:sz w:val="20"/>
-          <w:szCs w:val="20"/>
-        </w:rPr>
-        <w:t>Vaibhava</w:t>
-      </w:r>
-      <w:proofErr w:type="spellEnd"/>
-      <w:r>
-        <w:rPr>
-          <w:rFonts w:ascii="Times New Roman" w:hAnsi="Times New Roman" w:cs="Times New Roman"/>
-          <w:kern w:val="0"/>
-          <w:sz w:val="20"/>
-          <w:szCs w:val="20"/>
-        </w:rPr>
-        <w:t xml:space="preserve"> G. Advances in Very Deep </w:t>
+        <w:t xml:space="preserve">Tom S, Vaibhava G. Advances in Very Deep </w:t>
       </w:r>
       <w:r>
         <w:rPr>
@@ -17530,7 +17359,6 @@
           <w:szCs w:val="20"/>
         </w:rPr>
       </w:pPr>
-      <w:proofErr w:type="spellStart"/>
       <w:r>
         <w:rPr>
           <w:rFonts w:ascii="Times New Roman" w:hAnsi="Times New Roman" w:cs="Times New Roman"/>
@@ -17538,57 +17366,7 @@
           <w:sz w:val="20"/>
           <w:szCs w:val="20"/>
         </w:rPr>
-        <w:t>Muckenhirn</w:t>
-      </w:r>
-      <w:proofErr w:type="spellEnd"/>
-      <w:r>
-        <w:rPr>
-          <w:rFonts w:ascii="Times New Roman" w:hAnsi="Times New Roman" w:cs="Times New Roman"/>
-          <w:kern w:val="0"/>
-          <w:sz w:val="20"/>
-          <w:szCs w:val="20"/>
-        </w:rPr>
-        <w:t xml:space="preserve"> </w:t>
-      </w:r>
-      <w:proofErr w:type="gramStart"/>
-      <w:r>
-        <w:rPr>
-          <w:rFonts w:ascii="Times New Roman" w:hAnsi="Times New Roman" w:cs="Times New Roman"/>
-          <w:kern w:val="0"/>
-          <w:sz w:val="20"/>
-          <w:szCs w:val="20"/>
-        </w:rPr>
-        <w:t>H ,</w:t>
-      </w:r>
-      <w:proofErr w:type="gramEnd"/>
-      <w:r>
-        <w:rPr>
-          <w:rFonts w:ascii="Times New Roman" w:hAnsi="Times New Roman" w:cs="Times New Roman"/>
-          <w:kern w:val="0"/>
-          <w:sz w:val="20"/>
-          <w:szCs w:val="20"/>
-        </w:rPr>
-        <w:t xml:space="preserve"> </w:t>
-      </w:r>
-      <w:proofErr w:type="spellStart"/>
-      <w:r>
-        <w:rPr>
-          <w:rFonts w:ascii="Times New Roman" w:hAnsi="Times New Roman" w:cs="Times New Roman"/>
-          <w:kern w:val="0"/>
-          <w:sz w:val="20"/>
-          <w:szCs w:val="20"/>
-        </w:rPr>
-        <w:t>Magimai</w:t>
-      </w:r>
-      <w:proofErr w:type="spellEnd"/>
-      <w:r>
-        <w:rPr>
-          <w:rFonts w:ascii="Times New Roman" w:hAnsi="Times New Roman" w:cs="Times New Roman"/>
-          <w:kern w:val="0"/>
-          <w:sz w:val="20"/>
-          <w:szCs w:val="20"/>
-        </w:rPr>
-        <w:t>.-Doss M , Marcell S . [IEEE ICASSP 2018 - 2018 IEEE International Conference on Acoustics, Speech and Signal Processing (ICASSP) - Calgary, AB (2018.4.15-2018.4.20)] 2018 IEEE International Conference on Acoustics, Speech and Signal Processing (ICASSP) - Towards Directly Modeling Raw Speech Signal for Speaker Verification Using CNNS[C]// 2018:4884-4888.</w:t>
+        <w:t>Muckenhirn H , Magimai.-Doss M , Marcell S . [IEEE ICASSP 2018 - 2018 IEEE International Conference on Acoustics, Speech and Signal Processing (ICASSP) - Calgary, AB (2018.4.15-2018.4.20)] 2018 IEEE International Conference on Acoustics, Speech and Signal Processing (ICASSP) - Towards Directly Modeling Raw Speech Signal for Speaker Verification Using CNNS[C]// 2018:4884-4888.</w:t>
       </w:r>
     </w:p>
     <w:p>
@@ -17605,7 +17383,6 @@
           <w:szCs w:val="20"/>
         </w:rPr>
       </w:pPr>
-      <w:proofErr w:type="spellStart"/>
       <w:r>
         <w:rPr>
           <w:rFonts w:ascii="Times New Roman" w:hAnsi="Times New Roman" w:cs="Times New Roman"/>
@@ -17613,77 +17390,7 @@
           <w:sz w:val="20"/>
           <w:szCs w:val="20"/>
         </w:rPr>
-        <w:t>Palaz</w:t>
-      </w:r>
-      <w:proofErr w:type="spellEnd"/>
-      <w:r>
-        <w:rPr>
-          <w:rFonts w:ascii="Times New Roman" w:hAnsi="Times New Roman" w:cs="Times New Roman"/>
-          <w:kern w:val="0"/>
-          <w:sz w:val="20"/>
-          <w:szCs w:val="20"/>
-        </w:rPr>
-        <w:t xml:space="preserve"> </w:t>
-      </w:r>
-      <w:proofErr w:type="gramStart"/>
-      <w:r>
-        <w:rPr>
-          <w:rFonts w:ascii="Times New Roman" w:hAnsi="Times New Roman" w:cs="Times New Roman"/>
-          <w:kern w:val="0"/>
-          <w:sz w:val="20"/>
-          <w:szCs w:val="20"/>
-        </w:rPr>
-        <w:t>D ,</w:t>
-      </w:r>
-      <w:proofErr w:type="gramEnd"/>
-      <w:r>
-        <w:rPr>
-          <w:rFonts w:ascii="Times New Roman" w:hAnsi="Times New Roman" w:cs="Times New Roman"/>
-          <w:kern w:val="0"/>
-          <w:sz w:val="20"/>
-          <w:szCs w:val="20"/>
-        </w:rPr>
-        <w:t xml:space="preserve"> </w:t>
-      </w:r>
-      <w:proofErr w:type="spellStart"/>
-      <w:r>
-        <w:rPr>
-          <w:rFonts w:ascii="Times New Roman" w:hAnsi="Times New Roman" w:cs="Times New Roman"/>
-          <w:kern w:val="0"/>
-          <w:sz w:val="20"/>
-          <w:szCs w:val="20"/>
-        </w:rPr>
-        <w:t>Magimai</w:t>
-      </w:r>
-      <w:proofErr w:type="spellEnd"/>
-      <w:r>
-        <w:rPr>
-          <w:rFonts w:ascii="Times New Roman" w:hAnsi="Times New Roman" w:cs="Times New Roman"/>
-          <w:kern w:val="0"/>
-          <w:sz w:val="20"/>
-          <w:szCs w:val="20"/>
-        </w:rPr>
-        <w:t xml:space="preserve">.-Doss M , </w:t>
-      </w:r>
-      <w:proofErr w:type="spellStart"/>
-      <w:r>
-        <w:rPr>
-          <w:rFonts w:ascii="Times New Roman" w:hAnsi="Times New Roman" w:cs="Times New Roman"/>
-          <w:kern w:val="0"/>
-          <w:sz w:val="20"/>
-          <w:szCs w:val="20"/>
-        </w:rPr>
-        <w:t>Collobert</w:t>
-      </w:r>
-      <w:proofErr w:type="spellEnd"/>
-      <w:r>
-        <w:rPr>
-          <w:rFonts w:ascii="Times New Roman" w:hAnsi="Times New Roman" w:cs="Times New Roman"/>
-          <w:kern w:val="0"/>
-          <w:sz w:val="20"/>
-          <w:szCs w:val="20"/>
-        </w:rPr>
-        <w:t xml:space="preserve"> R . Convolutional neural networks-based continuous speech recognition using raw speech signal[C]// 2015 IEEE International Conference on Acoustics, Speech and Signal Processing (ICASSP). IEEE, 2015.</w:t>
+        <w:t>Palaz D , Magimai.-Doss M , Collobert R . Convolutional neural networks-based continuous speech recognition using raw speech signal[C]// 2015 IEEE International Conference on Acoustics, Speech and Signal Processing (ICASSP). IEEE, 2015.</w:t>
       </w:r>
     </w:p>
     <w:p>
@@ -17700,7 +17407,6 @@
           <w:szCs w:val="20"/>
         </w:rPr>
       </w:pPr>
-      <w:proofErr w:type="spellStart"/>
       <w:r>
         <w:rPr>
           <w:rFonts w:ascii="Times New Roman" w:hAnsi="Times New Roman" w:cs="Times New Roman"/>
@@ -17708,57 +17414,7 @@
           <w:sz w:val="20"/>
           <w:szCs w:val="20"/>
         </w:rPr>
-        <w:t>Pakyurek</w:t>
-      </w:r>
-      <w:proofErr w:type="spellEnd"/>
-      <w:r>
-        <w:rPr>
-          <w:rFonts w:ascii="Times New Roman" w:hAnsi="Times New Roman" w:cs="Times New Roman"/>
-          <w:kern w:val="0"/>
-          <w:sz w:val="20"/>
-          <w:szCs w:val="20"/>
-        </w:rPr>
-        <w:t xml:space="preserve"> M, </w:t>
-      </w:r>
-      <w:proofErr w:type="spellStart"/>
-      <w:r>
-        <w:rPr>
-          <w:rFonts w:ascii="Times New Roman" w:hAnsi="Times New Roman" w:cs="Times New Roman"/>
-          <w:kern w:val="0"/>
-          <w:sz w:val="20"/>
-          <w:szCs w:val="20"/>
-        </w:rPr>
-        <w:t>Atmis</w:t>
-      </w:r>
-      <w:proofErr w:type="spellEnd"/>
-      <w:r>
-        <w:rPr>
-          <w:rFonts w:ascii="Times New Roman" w:hAnsi="Times New Roman" w:cs="Times New Roman"/>
-          <w:kern w:val="0"/>
-          <w:sz w:val="20"/>
-          <w:szCs w:val="20"/>
-        </w:rPr>
-        <w:t xml:space="preserve"> M, </w:t>
-      </w:r>
-      <w:proofErr w:type="spellStart"/>
-      <w:r>
-        <w:rPr>
-          <w:rFonts w:ascii="Times New Roman" w:hAnsi="Times New Roman" w:cs="Times New Roman"/>
-          <w:kern w:val="0"/>
-          <w:sz w:val="20"/>
-          <w:szCs w:val="20"/>
-        </w:rPr>
-        <w:t>Kulac</w:t>
-      </w:r>
-      <w:proofErr w:type="spellEnd"/>
-      <w:r>
-        <w:rPr>
-          <w:rFonts w:ascii="Times New Roman" w:hAnsi="Times New Roman" w:cs="Times New Roman"/>
-          <w:kern w:val="0"/>
-          <w:sz w:val="20"/>
-          <w:szCs w:val="20"/>
-        </w:rPr>
-        <w:t xml:space="preserve"> S, et al. Extraction of Novel Features Based on Histograms of MFCCs Used in Emotion Classification from Generated Original Speech Dataset[J]. Electronics &amp; Electrical Engineering, 2020, 26:46-51.</w:t>
+        <w:t>Pakyurek M, Atmis M, Kulac S, et al. Extraction of Novel Features Based on Histograms of MFCCs Used in Emotion Classification from Generated Original Speech Dataset[J]. Electronics &amp; Electrical Engineering, 2020, 26:46-51.</w:t>
       </w:r>
     </w:p>
     <w:p>
@@ -17782,67 +17438,7 @@
           <w:sz w:val="20"/>
           <w:szCs w:val="20"/>
         </w:rPr>
-        <w:t xml:space="preserve">Jyrki </w:t>
-      </w:r>
-      <w:proofErr w:type="spellStart"/>
-      <w:r>
-        <w:rPr>
-          <w:rFonts w:ascii="Times New Roman" w:hAnsi="Times New Roman" w:cs="Times New Roman"/>
-          <w:kern w:val="0"/>
-          <w:sz w:val="20"/>
-          <w:szCs w:val="20"/>
-        </w:rPr>
-        <w:t>Kivinen</w:t>
-      </w:r>
-      <w:proofErr w:type="spellEnd"/>
-      <w:r>
-        <w:rPr>
-          <w:rFonts w:ascii="Times New Roman" w:hAnsi="Times New Roman" w:cs="Times New Roman"/>
-          <w:kern w:val="0"/>
-          <w:sz w:val="20"/>
-          <w:szCs w:val="20"/>
-        </w:rPr>
-        <w:t xml:space="preserve"> M K </w:t>
-      </w:r>
-      <w:proofErr w:type="gramStart"/>
-      <w:r>
-        <w:rPr>
-          <w:rFonts w:ascii="Times New Roman" w:hAnsi="Times New Roman" w:cs="Times New Roman"/>
-          <w:kern w:val="0"/>
-          <w:sz w:val="20"/>
-          <w:szCs w:val="20"/>
-        </w:rPr>
-        <w:t>W .</w:t>
-      </w:r>
-      <w:proofErr w:type="gramEnd"/>
-      <w:r>
-        <w:rPr>
-          <w:rFonts w:ascii="Times New Roman" w:hAnsi="Times New Roman" w:cs="Times New Roman"/>
-          <w:kern w:val="0"/>
-          <w:sz w:val="20"/>
-          <w:szCs w:val="20"/>
-        </w:rPr>
-        <w:t xml:space="preserve"> Exponentiated Gradient versus Gradient Descent for Linear Predictors[J]. Information and Computation, 1997, </w:t>
-      </w:r>
-      <w:proofErr w:type="gramStart"/>
-      <w:r>
-        <w:rPr>
-          <w:rFonts w:ascii="Times New Roman" w:hAnsi="Times New Roman" w:cs="Times New Roman"/>
-          <w:kern w:val="0"/>
-          <w:sz w:val="20"/>
-          <w:szCs w:val="20"/>
-        </w:rPr>
-        <w:t>132( 1</w:t>
-      </w:r>
-      <w:proofErr w:type="gramEnd"/>
-      <w:r>
-        <w:rPr>
-          <w:rFonts w:ascii="Times New Roman" w:hAnsi="Times New Roman" w:cs="Times New Roman"/>
-          <w:kern w:val="0"/>
-          <w:sz w:val="20"/>
-          <w:szCs w:val="20"/>
-        </w:rPr>
-        <w:t>):1-63.</w:t>
+        <w:t>Jyrki Kivinen M K W . Exponentiated Gradient versus Gradient Descent for Linear Predictors[J]. Information and Computation, 1997, 132( 1):1-63.</w:t>
       </w:r>
     </w:p>
     <w:p>
@@ -17866,47 +17462,7 @@
           <w:sz w:val="20"/>
           <w:szCs w:val="20"/>
         </w:rPr>
-        <w:t xml:space="preserve">Perkins </w:t>
-      </w:r>
-      <w:proofErr w:type="gramStart"/>
-      <w:r>
-        <w:rPr>
-          <w:rFonts w:ascii="Times New Roman" w:hAnsi="Times New Roman" w:cs="Times New Roman"/>
-          <w:kern w:val="0"/>
-          <w:sz w:val="20"/>
-          <w:szCs w:val="20"/>
-        </w:rPr>
-        <w:t>S ,</w:t>
-      </w:r>
-      <w:proofErr w:type="gramEnd"/>
-      <w:r>
-        <w:rPr>
-          <w:rFonts w:ascii="Times New Roman" w:hAnsi="Times New Roman" w:cs="Times New Roman"/>
-          <w:kern w:val="0"/>
-          <w:sz w:val="20"/>
-          <w:szCs w:val="20"/>
-        </w:rPr>
-        <w:t xml:space="preserve"> </w:t>
-      </w:r>
-      <w:proofErr w:type="spellStart"/>
-      <w:r>
-        <w:rPr>
-          <w:rFonts w:ascii="Times New Roman" w:hAnsi="Times New Roman" w:cs="Times New Roman"/>
-          <w:kern w:val="0"/>
-          <w:sz w:val="20"/>
-          <w:szCs w:val="20"/>
-        </w:rPr>
-        <w:t>Lacker</w:t>
-      </w:r>
-      <w:proofErr w:type="spellEnd"/>
-      <w:r>
-        <w:rPr>
-          <w:rFonts w:ascii="Times New Roman" w:hAnsi="Times New Roman" w:cs="Times New Roman"/>
-          <w:kern w:val="0"/>
-          <w:sz w:val="20"/>
-          <w:szCs w:val="20"/>
-        </w:rPr>
-        <w:t xml:space="preserve"> K , Theiler J . Grafting: Fast, Incremental Feature Selection by Gradient Descent in Function Space[J]. Journal of Machine Learning Research, 2003, 3(3):1333-1356.</w:t>
+        <w:t>Perkins S , Lacker K , Theiler J . Grafting: Fast, Incremental Feature Selection by Gradient Descent in Function Space[J]. Journal of Machine Learning Research, 2003, 3(3):1333-1356.</w:t>
       </w:r>
     </w:p>
     <w:p>
@@ -17930,9 +17486,8 @@
           <w:sz w:val="20"/>
           <w:szCs w:val="20"/>
         </w:rPr>
-        <w:t xml:space="preserve">Liu </w:t>
-      </w:r>
-      <w:proofErr w:type="gramStart"/>
+        <w:t xml:space="preserve">Liu S , Pattabiraman K , Moscibroda T , et al. Flikker: Saving DRAM Refresh-power through Critical Data Partitioning[J]. Computer architecture news, 2011, </w:t>
+      </w:r>
       <w:r>
         <w:rPr>
           <w:rFonts w:ascii="Times New Roman" w:hAnsi="Times New Roman" w:cs="Times New Roman"/>
@@ -17940,107 +17495,8 @@
           <w:sz w:val="20"/>
           <w:szCs w:val="20"/>
         </w:rPr>
-        <w:t>S ,</w:t>
-      </w:r>
-      <w:proofErr w:type="gramEnd"/>
-      <w:r>
-        <w:rPr>
-          <w:rFonts w:ascii="Times New Roman" w:hAnsi="Times New Roman" w:cs="Times New Roman"/>
-          <w:kern w:val="0"/>
-          <w:sz w:val="20"/>
-          <w:szCs w:val="20"/>
-        </w:rPr>
-        <w:t xml:space="preserve"> </w:t>
-      </w:r>
-      <w:proofErr w:type="spellStart"/>
-      <w:r>
-        <w:rPr>
-          <w:rFonts w:ascii="Times New Roman" w:hAnsi="Times New Roman" w:cs="Times New Roman"/>
-          <w:kern w:val="0"/>
-          <w:sz w:val="20"/>
-          <w:szCs w:val="20"/>
-        </w:rPr>
-        <w:t>Pattabiraman</w:t>
-      </w:r>
-      <w:proofErr w:type="spellEnd"/>
-      <w:r>
-        <w:rPr>
-          <w:rFonts w:ascii="Times New Roman" w:hAnsi="Times New Roman" w:cs="Times New Roman"/>
-          <w:kern w:val="0"/>
-          <w:sz w:val="20"/>
-          <w:szCs w:val="20"/>
-        </w:rPr>
-        <w:t xml:space="preserve"> K , </w:t>
-      </w:r>
-      <w:proofErr w:type="spellStart"/>
-      <w:r>
-        <w:rPr>
-          <w:rFonts w:ascii="Times New Roman" w:hAnsi="Times New Roman" w:cs="Times New Roman"/>
-          <w:kern w:val="0"/>
-          <w:sz w:val="20"/>
-          <w:szCs w:val="20"/>
-        </w:rPr>
-        <w:t>Moscibroda</w:t>
-      </w:r>
-      <w:proofErr w:type="spellEnd"/>
-      <w:r>
-        <w:rPr>
-          <w:rFonts w:ascii="Times New Roman" w:hAnsi="Times New Roman" w:cs="Times New Roman"/>
-          <w:kern w:val="0"/>
-          <w:sz w:val="20"/>
-          <w:szCs w:val="20"/>
-        </w:rPr>
-        <w:t xml:space="preserve"> T , et al. </w:t>
-      </w:r>
-      <w:proofErr w:type="spellStart"/>
-      <w:r>
-        <w:rPr>
-          <w:rFonts w:ascii="Times New Roman" w:hAnsi="Times New Roman" w:cs="Times New Roman"/>
-          <w:kern w:val="0"/>
-          <w:sz w:val="20"/>
-          <w:szCs w:val="20"/>
-        </w:rPr>
-        <w:t>Flikker</w:t>
-      </w:r>
-      <w:proofErr w:type="spellEnd"/>
-      <w:r>
-        <w:rPr>
-          <w:rFonts w:ascii="Times New Roman" w:hAnsi="Times New Roman" w:cs="Times New Roman"/>
-          <w:kern w:val="0"/>
-          <w:sz w:val="20"/>
-          <w:szCs w:val="20"/>
-        </w:rPr>
-        <w:t xml:space="preserve">: Saving DRAM Refresh-power through Critical Data Partitioning[J]. Computer architecture news, 2011, </w:t>
-      </w:r>
-      <w:r>
-        <w:rPr>
-          <w:rFonts w:ascii="Times New Roman" w:hAnsi="Times New Roman" w:cs="Times New Roman"/>
-          <w:kern w:val="0"/>
-          <w:sz w:val="20"/>
-          <w:szCs w:val="20"/>
-        </w:rPr>
         <w:lastRenderedPageBreak/>
-        <w:t>39(1</w:t>
-      </w:r>
-      <w:proofErr w:type="gramStart"/>
-      <w:r>
-        <w:rPr>
-          <w:rFonts w:ascii="Times New Roman" w:hAnsi="Times New Roman" w:cs="Times New Roman"/>
-          <w:kern w:val="0"/>
-          <w:sz w:val="20"/>
-          <w:szCs w:val="20"/>
-        </w:rPr>
-        <w:t>):p.</w:t>
-      </w:r>
-      <w:proofErr w:type="gramEnd"/>
-      <w:r>
-        <w:rPr>
-          <w:rFonts w:ascii="Times New Roman" w:hAnsi="Times New Roman" w:cs="Times New Roman"/>
-          <w:kern w:val="0"/>
-          <w:sz w:val="20"/>
-          <w:szCs w:val="20"/>
-        </w:rPr>
-        <w:t>213-224.</w:t>
+        <w:t>39(1):p.213-224.</w:t>
       </w:r>
     </w:p>
     <w:p>
@@ -18064,27 +17520,7 @@
           <w:sz w:val="20"/>
           <w:szCs w:val="20"/>
         </w:rPr>
-        <w:t xml:space="preserve">Han </w:t>
-      </w:r>
-      <w:proofErr w:type="gramStart"/>
-      <w:r>
-        <w:rPr>
-          <w:rFonts w:ascii="Times New Roman" w:hAnsi="Times New Roman" w:cs="Times New Roman"/>
-          <w:kern w:val="0"/>
-          <w:sz w:val="20"/>
-          <w:szCs w:val="20"/>
-        </w:rPr>
-        <w:t>S ,</w:t>
-      </w:r>
-      <w:proofErr w:type="gramEnd"/>
-      <w:r>
-        <w:rPr>
-          <w:rFonts w:ascii="Times New Roman" w:hAnsi="Times New Roman" w:cs="Times New Roman"/>
-          <w:kern w:val="0"/>
-          <w:sz w:val="20"/>
-          <w:szCs w:val="20"/>
-        </w:rPr>
-        <w:t xml:space="preserve"> Mao H , Dally W J . Deep Compression: Compressing Deep Neural Networks with Pruning, Trained Quantization and Huffman Coding[C]// ICLR. 2016.</w:t>
+        <w:t>Han S , Mao H , Dally W J . Deep Compression: Compressing Deep Neural Networks with Pruning, Trained Quantization and Huffman Coding[C]// ICLR. 2016.</w:t>
       </w:r>
     </w:p>
     <w:p>
@@ -18101,7 +17537,6 @@
           <w:szCs w:val="20"/>
         </w:rPr>
       </w:pPr>
-      <w:proofErr w:type="spellStart"/>
       <w:r>
         <w:rPr>
           <w:rFonts w:ascii="Times New Roman" w:hAnsi="Times New Roman" w:cs="Times New Roman"/>
@@ -18109,37 +17544,7 @@
           <w:sz w:val="20"/>
           <w:szCs w:val="20"/>
         </w:rPr>
-        <w:t>Dundar</w:t>
-      </w:r>
-      <w:proofErr w:type="spellEnd"/>
-      <w:r>
-        <w:rPr>
-          <w:rFonts w:ascii="Times New Roman" w:hAnsi="Times New Roman" w:cs="Times New Roman"/>
-          <w:kern w:val="0"/>
-          <w:sz w:val="20"/>
-          <w:szCs w:val="20"/>
-        </w:rPr>
-        <w:t xml:space="preserve"> </w:t>
-      </w:r>
-      <w:proofErr w:type="gramStart"/>
-      <w:r>
-        <w:rPr>
-          <w:rFonts w:ascii="Times New Roman" w:hAnsi="Times New Roman" w:cs="Times New Roman"/>
-          <w:kern w:val="0"/>
-          <w:sz w:val="20"/>
-          <w:szCs w:val="20"/>
-        </w:rPr>
-        <w:t>G ,</w:t>
-      </w:r>
-      <w:proofErr w:type="gramEnd"/>
-      <w:r>
-        <w:rPr>
-          <w:rFonts w:ascii="Times New Roman" w:hAnsi="Times New Roman" w:cs="Times New Roman"/>
-          <w:kern w:val="0"/>
-          <w:sz w:val="20"/>
-          <w:szCs w:val="20"/>
-        </w:rPr>
-        <w:t xml:space="preserve"> Rose K . The effects of quantization on multilayer neural networks[J]. IEEE Transactions on Neural Networks, 1995, 6(6):1446-1451.</w:t>
+        <w:t>Dundar G , Rose K . The effects of quantization on multilayer neural networks[J]. IEEE Transactions on Neural Networks, 1995, 6(6):1446-1451.</w:t>
       </w:r>
     </w:p>
     <w:p>
@@ -18163,27 +17568,7 @@
           <w:sz w:val="20"/>
           <w:szCs w:val="20"/>
         </w:rPr>
-        <w:t xml:space="preserve">Guo </w:t>
-      </w:r>
-      <w:proofErr w:type="gramStart"/>
-      <w:r>
-        <w:rPr>
-          <w:rFonts w:ascii="Times New Roman" w:hAnsi="Times New Roman" w:cs="Times New Roman"/>
-          <w:kern w:val="0"/>
-          <w:sz w:val="20"/>
-          <w:szCs w:val="20"/>
-        </w:rPr>
-        <w:t>P ,</w:t>
-      </w:r>
-      <w:proofErr w:type="gramEnd"/>
-      <w:r>
-        <w:rPr>
-          <w:rFonts w:ascii="Times New Roman" w:hAnsi="Times New Roman" w:cs="Times New Roman"/>
-          <w:kern w:val="0"/>
-          <w:sz w:val="20"/>
-          <w:szCs w:val="20"/>
-        </w:rPr>
-        <w:t xml:space="preserve"> Ma H , Chen R , et al. A High-Efficiency FPGA-Based Accelerator for Binarized Neural Networks[J]. Journal of Circuits System &amp; Computers, 2019.</w:t>
+        <w:t>Guo P , Ma H , Chen R , et al. A High-Efficiency FPGA-Based Accelerator for Binarized Neural Networks[J]. Journal of Circuits System &amp; Computers, 2019.</w:t>
       </w:r>
     </w:p>
     <w:p>
@@ -18207,27 +17592,7 @@
           <w:sz w:val="20"/>
           <w:szCs w:val="20"/>
         </w:rPr>
-        <w:t xml:space="preserve">Liang </w:t>
-      </w:r>
-      <w:proofErr w:type="gramStart"/>
-      <w:r>
-        <w:rPr>
-          <w:rFonts w:ascii="Times New Roman" w:hAnsi="Times New Roman" w:cs="Times New Roman"/>
-          <w:kern w:val="0"/>
-          <w:sz w:val="20"/>
-          <w:szCs w:val="20"/>
-        </w:rPr>
-        <w:t>S ,</w:t>
-      </w:r>
-      <w:proofErr w:type="gramEnd"/>
-      <w:r>
-        <w:rPr>
-          <w:rFonts w:ascii="Times New Roman" w:hAnsi="Times New Roman" w:cs="Times New Roman"/>
-          <w:kern w:val="0"/>
-          <w:sz w:val="20"/>
-          <w:szCs w:val="20"/>
-        </w:rPr>
-        <w:t xml:space="preserve"> Yin S , Liu L , et al. FP-BNN: Binarized neural network on FPGA[J]. Neurocomputing, 2018, 275(JAN.31):1072-1086.</w:t>
+        <w:t>Liang S , Yin S , Liu L , et al. FP-BNN: Binarized neural network on FPGA[J]. Neurocomputing, 2018, 275(JAN.31):1072-1086.</w:t>
       </w:r>
     </w:p>
     <w:p>
@@ -18251,47 +17616,7 @@
           <w:sz w:val="20"/>
           <w:szCs w:val="20"/>
         </w:rPr>
-        <w:t xml:space="preserve">Conti </w:t>
-      </w:r>
-      <w:proofErr w:type="gramStart"/>
-      <w:r>
-        <w:rPr>
-          <w:rFonts w:ascii="Times New Roman" w:hAnsi="Times New Roman" w:cs="Times New Roman"/>
-          <w:kern w:val="0"/>
-          <w:sz w:val="20"/>
-          <w:szCs w:val="20"/>
-        </w:rPr>
-        <w:t>F ,</w:t>
-      </w:r>
-      <w:proofErr w:type="gramEnd"/>
-      <w:r>
-        <w:rPr>
-          <w:rFonts w:ascii="Times New Roman" w:hAnsi="Times New Roman" w:cs="Times New Roman"/>
-          <w:kern w:val="0"/>
-          <w:sz w:val="20"/>
-          <w:szCs w:val="20"/>
-        </w:rPr>
-        <w:t xml:space="preserve"> Schiavone P D , </w:t>
-      </w:r>
-      <w:proofErr w:type="spellStart"/>
-      <w:r>
-        <w:rPr>
-          <w:rFonts w:ascii="Times New Roman" w:hAnsi="Times New Roman" w:cs="Times New Roman"/>
-          <w:kern w:val="0"/>
-          <w:sz w:val="20"/>
-          <w:szCs w:val="20"/>
-        </w:rPr>
-        <w:t>Benini</w:t>
-      </w:r>
-      <w:proofErr w:type="spellEnd"/>
-      <w:r>
-        <w:rPr>
-          <w:rFonts w:ascii="Times New Roman" w:hAnsi="Times New Roman" w:cs="Times New Roman"/>
-          <w:kern w:val="0"/>
-          <w:sz w:val="20"/>
-          <w:szCs w:val="20"/>
-        </w:rPr>
-        <w:t xml:space="preserve"> L . XNOR Neural Engine: A Hardware Accelerator IP for 21.6-fJ/op Binary Neural Network Inference[J]. IEEE Transactions on Computer Aided Design of Integrated Circuits &amp; Systems, 2018, 37(11):2940-2951.</w:t>
+        <w:t>Conti F , Schiavone P D , Benini L . XNOR Neural Engine: A Hardware Accelerator IP for 21.6-fJ/op Binary Neural Network Inference[J]. IEEE Transactions on Computer Aided Design of Integrated Circuits &amp; Systems, 2018, 37(11):2940-2951.</w:t>
       </w:r>
     </w:p>
     <w:p>
@@ -18421,7 +17746,6 @@
           <w:szCs w:val="20"/>
         </w:rPr>
       </w:pPr>
-      <w:proofErr w:type="spellStart"/>
       <w:r>
         <w:rPr>
           <w:rFonts w:ascii="Times New Roman" w:hAnsi="Times New Roman" w:cs="Times New Roman"/>
@@ -18429,37 +17753,7 @@
           <w:sz w:val="20"/>
           <w:szCs w:val="20"/>
         </w:rPr>
-        <w:t>Gwennap</w:t>
-      </w:r>
-      <w:proofErr w:type="spellEnd"/>
-      <w:r>
-        <w:rPr>
-          <w:rFonts w:ascii="Times New Roman" w:hAnsi="Times New Roman" w:cs="Times New Roman"/>
-          <w:kern w:val="0"/>
-          <w:sz w:val="20"/>
-          <w:szCs w:val="20"/>
-        </w:rPr>
-        <w:t xml:space="preserve"> </w:t>
-      </w:r>
-      <w:proofErr w:type="gramStart"/>
-      <w:r>
-        <w:rPr>
-          <w:rFonts w:ascii="Times New Roman" w:hAnsi="Times New Roman" w:cs="Times New Roman"/>
-          <w:kern w:val="0"/>
-          <w:sz w:val="20"/>
-          <w:szCs w:val="20"/>
-        </w:rPr>
-        <w:t>L .</w:t>
-      </w:r>
-      <w:proofErr w:type="gramEnd"/>
-      <w:r>
-        <w:rPr>
-          <w:rFonts w:ascii="Times New Roman" w:hAnsi="Times New Roman" w:cs="Times New Roman"/>
-          <w:kern w:val="0"/>
-          <w:sz w:val="20"/>
-          <w:szCs w:val="20"/>
-        </w:rPr>
-        <w:t xml:space="preserve"> Microsoft Brainwave Uses FPGAs[J]. Microprocessor Report, 2017, 31(11):25-27.</w:t>
+        <w:t>Gwennap L . Microsoft Brainwave Uses FPGAs[J]. Microprocessor Report, 2017, 31(11):25-27.</w:t>
       </w:r>
     </w:p>
     <w:p>
@@ -18476,7 +17770,6 @@
           <w:szCs w:val="20"/>
         </w:rPr>
       </w:pPr>
-      <w:proofErr w:type="spellStart"/>
       <w:r>
         <w:rPr>
           <w:rFonts w:ascii="Times New Roman" w:hAnsi="Times New Roman" w:cs="Times New Roman"/>
@@ -18484,97 +17777,7 @@
           <w:sz w:val="20"/>
           <w:szCs w:val="20"/>
         </w:rPr>
-        <w:t>Turan</w:t>
-      </w:r>
-      <w:proofErr w:type="spellEnd"/>
-      <w:r>
-        <w:rPr>
-          <w:rFonts w:ascii="Times New Roman" w:hAnsi="Times New Roman" w:cs="Times New Roman"/>
-          <w:kern w:val="0"/>
-          <w:sz w:val="20"/>
-          <w:szCs w:val="20"/>
-        </w:rPr>
-        <w:t xml:space="preserve"> </w:t>
-      </w:r>
-      <w:proofErr w:type="gramStart"/>
-      <w:r>
-        <w:rPr>
-          <w:rFonts w:ascii="Times New Roman" w:hAnsi="Times New Roman" w:cs="Times New Roman"/>
-          <w:kern w:val="0"/>
-          <w:sz w:val="20"/>
-          <w:szCs w:val="20"/>
-        </w:rPr>
-        <w:t>F ,</w:t>
-      </w:r>
-      <w:proofErr w:type="gramEnd"/>
-      <w:r>
-        <w:rPr>
-          <w:rFonts w:ascii="Times New Roman" w:hAnsi="Times New Roman" w:cs="Times New Roman"/>
-          <w:kern w:val="0"/>
-          <w:sz w:val="20"/>
-          <w:szCs w:val="20"/>
-        </w:rPr>
-        <w:t xml:space="preserve"> Roy S </w:t>
-      </w:r>
-      <w:proofErr w:type="spellStart"/>
-      <w:r>
-        <w:rPr>
-          <w:rFonts w:ascii="Times New Roman" w:hAnsi="Times New Roman" w:cs="Times New Roman"/>
-          <w:kern w:val="0"/>
-          <w:sz w:val="20"/>
-          <w:szCs w:val="20"/>
-        </w:rPr>
-        <w:t>S</w:t>
-      </w:r>
-      <w:proofErr w:type="spellEnd"/>
-      <w:r>
-        <w:rPr>
-          <w:rFonts w:ascii="Times New Roman" w:hAnsi="Times New Roman" w:cs="Times New Roman"/>
-          <w:kern w:val="0"/>
-          <w:sz w:val="20"/>
-          <w:szCs w:val="20"/>
-        </w:rPr>
-        <w:t xml:space="preserve"> , </w:t>
-      </w:r>
-      <w:proofErr w:type="spellStart"/>
-      <w:r>
-        <w:rPr>
-          <w:rFonts w:ascii="Times New Roman" w:hAnsi="Times New Roman" w:cs="Times New Roman"/>
-          <w:kern w:val="0"/>
-          <w:sz w:val="20"/>
-          <w:szCs w:val="20"/>
-        </w:rPr>
-        <w:t>Verbauwhede</w:t>
-      </w:r>
-      <w:proofErr w:type="spellEnd"/>
-      <w:r>
-        <w:rPr>
-          <w:rFonts w:ascii="Times New Roman" w:hAnsi="Times New Roman" w:cs="Times New Roman"/>
-          <w:kern w:val="0"/>
-          <w:sz w:val="20"/>
-          <w:szCs w:val="20"/>
-        </w:rPr>
-        <w:t xml:space="preserve"> I . HEAWS: An Accelerator for Homomorphic Encryption on the Amazon AWS FPGA[J]. IEEE Transactions on Computers, 2020, </w:t>
-      </w:r>
-      <w:proofErr w:type="gramStart"/>
-      <w:r>
-        <w:rPr>
-          <w:rFonts w:ascii="Times New Roman" w:hAnsi="Times New Roman" w:cs="Times New Roman"/>
-          <w:kern w:val="0"/>
-          <w:sz w:val="20"/>
-          <w:szCs w:val="20"/>
-        </w:rPr>
-        <w:t>PP(</w:t>
-      </w:r>
-      <w:proofErr w:type="gramEnd"/>
-      <w:r>
-        <w:rPr>
-          <w:rFonts w:ascii="Times New Roman" w:hAnsi="Times New Roman" w:cs="Times New Roman"/>
-          <w:kern w:val="0"/>
-          <w:sz w:val="20"/>
-          <w:szCs w:val="20"/>
-        </w:rPr>
-        <w:t>99):1-1.</w:t>
+        <w:t>Turan F , Roy S S , Verbauwhede I . HEAWS: An Accelerator for Homomorphic Encryption on the Amazon AWS FPGA[J]. IEEE Transactions on Computers, 2020, PP(99):1-1.</w:t>
       </w:r>
     </w:p>
     <w:p>
@@ -18622,9 +17825,8 @@
           <w:sz w:val="20"/>
           <w:szCs w:val="20"/>
         </w:rPr>
-        <w:t xml:space="preserve">Matthieu C, </w:t>
-      </w:r>
-      <w:proofErr w:type="spellStart"/>
+        <w:t xml:space="preserve">Matthieu C, Itay H, Daniel S, et al. Training Deep Neural Networks with Weights </w:t>
+      </w:r>
       <w:r>
         <w:rPr>
           <w:rFonts w:ascii="Times New Roman" w:hAnsi="Times New Roman" w:cs="Times New Roman"/>
@@ -18632,48 +17834,7 @@
           <w:sz w:val="20"/>
           <w:szCs w:val="20"/>
         </w:rPr>
-        <w:t>Itay</w:t>
-      </w:r>
-      <w:proofErr w:type="spellEnd"/>
-      <w:r>
-        <w:rPr>
-          <w:rFonts w:ascii="Times New Roman" w:hAnsi="Times New Roman" w:cs="Times New Roman"/>
-          <w:kern w:val="0"/>
-          <w:sz w:val="20"/>
-          <w:szCs w:val="20"/>
-        </w:rPr>
-        <w:t xml:space="preserve"> H, Daniel S, et al. Training Deep Neural Networks with Weights </w:t>
-      </w:r>
-      <w:r>
-        <w:rPr>
-          <w:rFonts w:ascii="Times New Roman" w:hAnsi="Times New Roman" w:cs="Times New Roman"/>
-          <w:kern w:val="0"/>
-          <w:sz w:val="20"/>
-          <w:szCs w:val="20"/>
-        </w:rPr>
-        <w:t>and Activations Constrained to +1 or -1[C/OL]. arXiv:1602.02830v3[</w:t>
-      </w:r>
-      <w:proofErr w:type="spellStart"/>
-      <w:proofErr w:type="gramStart"/>
-      <w:r>
-        <w:rPr>
-          <w:rFonts w:ascii="Times New Roman" w:hAnsi="Times New Roman" w:cs="Times New Roman"/>
-          <w:kern w:val="0"/>
-          <w:sz w:val="20"/>
-          <w:szCs w:val="20"/>
-        </w:rPr>
-        <w:t>cs.LG</w:t>
-      </w:r>
-      <w:proofErr w:type="spellEnd"/>
-      <w:proofErr w:type="gramEnd"/>
-      <w:r>
-        <w:rPr>
-          <w:rFonts w:ascii="Times New Roman" w:hAnsi="Times New Roman" w:cs="Times New Roman"/>
-          <w:kern w:val="0"/>
-          <w:sz w:val="20"/>
-          <w:szCs w:val="20"/>
-        </w:rPr>
-        <w:t>].</w:t>
+        <w:t>and Activations Constrained to +1 or -1[C/OL]. arXiv:1602.02830v3[cs.LG].</w:t>
       </w:r>
     </w:p>
     <w:p>
@@ -18697,47 +17858,7 @@
           <w:sz w:val="20"/>
           <w:szCs w:val="20"/>
         </w:rPr>
-        <w:t xml:space="preserve">Jacob </w:t>
-      </w:r>
-      <w:proofErr w:type="gramStart"/>
-      <w:r>
-        <w:rPr>
-          <w:rFonts w:ascii="Times New Roman" w:hAnsi="Times New Roman" w:cs="Times New Roman"/>
-          <w:kern w:val="0"/>
-          <w:sz w:val="20"/>
-          <w:szCs w:val="20"/>
-        </w:rPr>
-        <w:t>B ,</w:t>
-      </w:r>
-      <w:proofErr w:type="gramEnd"/>
-      <w:r>
-        <w:rPr>
-          <w:rFonts w:ascii="Times New Roman" w:hAnsi="Times New Roman" w:cs="Times New Roman"/>
-          <w:kern w:val="0"/>
-          <w:sz w:val="20"/>
-          <w:szCs w:val="20"/>
-        </w:rPr>
-        <w:t xml:space="preserve"> </w:t>
-      </w:r>
-      <w:proofErr w:type="spellStart"/>
-      <w:r>
-        <w:rPr>
-          <w:rFonts w:ascii="Times New Roman" w:hAnsi="Times New Roman" w:cs="Times New Roman"/>
-          <w:kern w:val="0"/>
-          <w:sz w:val="20"/>
-          <w:szCs w:val="20"/>
-        </w:rPr>
-        <w:t>Kligys</w:t>
-      </w:r>
-      <w:proofErr w:type="spellEnd"/>
-      <w:r>
-        <w:rPr>
-          <w:rFonts w:ascii="Times New Roman" w:hAnsi="Times New Roman" w:cs="Times New Roman"/>
-          <w:kern w:val="0"/>
-          <w:sz w:val="20"/>
-          <w:szCs w:val="20"/>
-        </w:rPr>
-        <w:t xml:space="preserve"> S , Chen B , et al. Quantization and Training of Neural Networks for Efficient Integer-Arithmetic-Only Inference[J]. 2017.</w:t>
+        <w:t>Jacob B , Kligys S , Chen B , et al. Quantization and Training of Neural Networks for Efficient Integer-Arithmetic-Only Inference[J]. 2017.</w:t>
       </w:r>
     </w:p>
     <w:p>
@@ -18761,27 +17882,7 @@
           <w:sz w:val="20"/>
           <w:szCs w:val="20"/>
         </w:rPr>
-        <w:t xml:space="preserve">Xu </w:t>
-      </w:r>
-      <w:proofErr w:type="gramStart"/>
-      <w:r>
-        <w:rPr>
-          <w:rFonts w:ascii="Times New Roman" w:hAnsi="Times New Roman" w:cs="Times New Roman"/>
-          <w:kern w:val="0"/>
-          <w:sz w:val="20"/>
-          <w:szCs w:val="20"/>
-        </w:rPr>
-        <w:t>Y ,</w:t>
-      </w:r>
-      <w:proofErr w:type="gramEnd"/>
-      <w:r>
-        <w:rPr>
-          <w:rFonts w:ascii="Times New Roman" w:hAnsi="Times New Roman" w:cs="Times New Roman"/>
-          <w:kern w:val="0"/>
-          <w:sz w:val="20"/>
-          <w:szCs w:val="20"/>
-        </w:rPr>
-        <w:t xml:space="preserve"> Wang Y , Zhou A , et al. Deep Neural Network Compression with Single and Multiple Level Quantization[J]. 2018.</w:t>
+        <w:t>Xu Y , Wang Y , Zhou A , et al. Deep Neural Network Compression with Single and Multiple Level Quantization[J]. 2018.</w:t>
       </w:r>
     </w:p>
     <w:p>
@@ -18798,7 +17899,6 @@
           <w:szCs w:val="20"/>
         </w:rPr>
       </w:pPr>
-      <w:proofErr w:type="spellStart"/>
       <w:r>
         <w:rPr>
           <w:rFonts w:ascii="Times New Roman" w:hAnsi="Times New Roman" w:cs="Times New Roman"/>
@@ -18806,57 +17906,7 @@
           <w:sz w:val="20"/>
           <w:szCs w:val="20"/>
         </w:rPr>
-        <w:t>Santurkar</w:t>
-      </w:r>
-      <w:proofErr w:type="spellEnd"/>
-      <w:r>
-        <w:rPr>
-          <w:rFonts w:ascii="Times New Roman" w:hAnsi="Times New Roman" w:cs="Times New Roman"/>
-          <w:kern w:val="0"/>
-          <w:sz w:val="20"/>
-          <w:szCs w:val="20"/>
-        </w:rPr>
-        <w:t xml:space="preserve"> </w:t>
-      </w:r>
-      <w:proofErr w:type="gramStart"/>
-      <w:r>
-        <w:rPr>
-          <w:rFonts w:ascii="Times New Roman" w:hAnsi="Times New Roman" w:cs="Times New Roman"/>
-          <w:kern w:val="0"/>
-          <w:sz w:val="20"/>
-          <w:szCs w:val="20"/>
-        </w:rPr>
-        <w:t>S ,</w:t>
-      </w:r>
-      <w:proofErr w:type="gramEnd"/>
-      <w:r>
-        <w:rPr>
-          <w:rFonts w:ascii="Times New Roman" w:hAnsi="Times New Roman" w:cs="Times New Roman"/>
-          <w:kern w:val="0"/>
-          <w:sz w:val="20"/>
-          <w:szCs w:val="20"/>
-        </w:rPr>
-        <w:t xml:space="preserve"> Tsipras D , Ilyas A , et al. How Does Batch Normalization Help Optimization [</w:t>
-      </w:r>
-      <w:proofErr w:type="gramStart"/>
-      <w:r>
-        <w:rPr>
-          <w:rFonts w:ascii="Times New Roman" w:hAnsi="Times New Roman" w:cs="Times New Roman"/>
-          <w:kern w:val="0"/>
-          <w:sz w:val="20"/>
-          <w:szCs w:val="20"/>
-        </w:rPr>
-        <w:t>J].</w:t>
-      </w:r>
-      <w:proofErr w:type="gramEnd"/>
-      <w:r>
-        <w:rPr>
-          <w:rFonts w:ascii="Times New Roman" w:hAnsi="Times New Roman" w:cs="Times New Roman"/>
-          <w:kern w:val="0"/>
-          <w:sz w:val="20"/>
-          <w:szCs w:val="20"/>
-        </w:rPr>
-        <w:t xml:space="preserve"> 2018.</w:t>
+        <w:t>Santurkar S , Tsipras D , Ilyas A , et al. How Does Batch Normalization Help Optimization [J]. 2018.</w:t>
       </w:r>
     </w:p>
     <w:p>
@@ -18880,47 +17930,7 @@
           <w:sz w:val="20"/>
           <w:szCs w:val="20"/>
         </w:rPr>
-        <w:t xml:space="preserve">Liu </w:t>
-      </w:r>
-      <w:proofErr w:type="gramStart"/>
-      <w:r>
-        <w:rPr>
-          <w:rFonts w:ascii="Times New Roman" w:hAnsi="Times New Roman" w:cs="Times New Roman"/>
-          <w:kern w:val="0"/>
-          <w:sz w:val="20"/>
-          <w:szCs w:val="20"/>
-        </w:rPr>
-        <w:t>M ,</w:t>
-      </w:r>
-      <w:proofErr w:type="gramEnd"/>
-      <w:r>
-        <w:rPr>
-          <w:rFonts w:ascii="Times New Roman" w:hAnsi="Times New Roman" w:cs="Times New Roman"/>
-          <w:kern w:val="0"/>
-          <w:sz w:val="20"/>
-          <w:szCs w:val="20"/>
-        </w:rPr>
-        <w:t xml:space="preserve"> Wu W , Gu Z , et al. Deep Learning Based on Batch Normalization for P300 Signal Detection[J]. Neurocomputing, </w:t>
-      </w:r>
-      <w:proofErr w:type="gramStart"/>
-      <w:r>
-        <w:rPr>
-          <w:rFonts w:ascii="Times New Roman" w:hAnsi="Times New Roman" w:cs="Times New Roman"/>
-          <w:kern w:val="0"/>
-          <w:sz w:val="20"/>
-          <w:szCs w:val="20"/>
-        </w:rPr>
-        <w:t>2017:S</w:t>
-      </w:r>
-      <w:proofErr w:type="gramEnd"/>
-      <w:r>
-        <w:rPr>
-          <w:rFonts w:ascii="Times New Roman" w:hAnsi="Times New Roman" w:cs="Times New Roman"/>
-          <w:kern w:val="0"/>
-          <w:sz w:val="20"/>
-          <w:szCs w:val="20"/>
-        </w:rPr>
-        <w:t>0925231217314601.</w:t>
+        <w:t>Liu M , Wu W , Gu Z , et al. Deep Learning Based on Batch Normalization for P300 Signal Detection[J]. Neurocomputing, 2017:S0925231217314601.</w:t>
       </w:r>
     </w:p>
     <w:p>
@@ -18937,7 +17947,6 @@
           <w:szCs w:val="20"/>
         </w:rPr>
       </w:pPr>
-      <w:proofErr w:type="spellStart"/>
       <w:r>
         <w:rPr>
           <w:rFonts w:ascii="Times New Roman" w:hAnsi="Times New Roman" w:cs="Times New Roman"/>
@@ -18945,57 +17954,7 @@
           <w:sz w:val="20"/>
           <w:szCs w:val="20"/>
         </w:rPr>
-        <w:t>Giri</w:t>
-      </w:r>
-      <w:proofErr w:type="spellEnd"/>
-      <w:r>
-        <w:rPr>
-          <w:rFonts w:ascii="Times New Roman" w:hAnsi="Times New Roman" w:cs="Times New Roman"/>
-          <w:kern w:val="0"/>
-          <w:sz w:val="20"/>
-          <w:szCs w:val="20"/>
-        </w:rPr>
-        <w:t xml:space="preserve"> E </w:t>
-      </w:r>
-      <w:proofErr w:type="gramStart"/>
-      <w:r>
-        <w:rPr>
-          <w:rFonts w:ascii="Times New Roman" w:hAnsi="Times New Roman" w:cs="Times New Roman"/>
-          <w:kern w:val="0"/>
-          <w:sz w:val="20"/>
-          <w:szCs w:val="20"/>
-        </w:rPr>
-        <w:t>P ,</w:t>
-      </w:r>
-      <w:proofErr w:type="gramEnd"/>
-      <w:r>
-        <w:rPr>
-          <w:rFonts w:ascii="Times New Roman" w:hAnsi="Times New Roman" w:cs="Times New Roman"/>
-          <w:kern w:val="0"/>
-          <w:sz w:val="20"/>
-          <w:szCs w:val="20"/>
-        </w:rPr>
-        <w:t xml:space="preserve"> Fanany M I , </w:t>
-      </w:r>
-      <w:proofErr w:type="spellStart"/>
-      <w:r>
-        <w:rPr>
-          <w:rFonts w:ascii="Times New Roman" w:hAnsi="Times New Roman" w:cs="Times New Roman"/>
-          <w:kern w:val="0"/>
-          <w:sz w:val="20"/>
-          <w:szCs w:val="20"/>
-        </w:rPr>
-        <w:t>Arymurthy</w:t>
-      </w:r>
-      <w:proofErr w:type="spellEnd"/>
-      <w:r>
-        <w:rPr>
-          <w:rFonts w:ascii="Times New Roman" w:hAnsi="Times New Roman" w:cs="Times New Roman"/>
-          <w:kern w:val="0"/>
-          <w:sz w:val="20"/>
-          <w:szCs w:val="20"/>
-        </w:rPr>
-        <w:t xml:space="preserve"> A M , et al. Ischemic Stroke Identification Based on EEG and EOG using 1D Convolutional Neural Network and Batch Normalization[C]// ICACSIS. IEEE, 2016.</w:t>
+        <w:t>Giri E P , Fanany M I , Arymurthy A M , et al. Ischemic Stroke Identification Based on EEG and EOG using 1D Convolutional Neural Network and Batch Normalization[C]// ICACSIS. IEEE, 2016.</w:t>
       </w:r>
     </w:p>
     <w:p>
@@ -19019,47 +17978,7 @@
           <w:sz w:val="20"/>
           <w:szCs w:val="20"/>
         </w:rPr>
-        <w:t xml:space="preserve">Cheung </w:t>
-      </w:r>
-      <w:proofErr w:type="gramStart"/>
-      <w:r>
-        <w:rPr>
-          <w:rFonts w:ascii="Times New Roman" w:hAnsi="Times New Roman" w:cs="Times New Roman"/>
-          <w:kern w:val="0"/>
-          <w:sz w:val="20"/>
-          <w:szCs w:val="20"/>
-        </w:rPr>
-        <w:t>K ,</w:t>
-      </w:r>
-      <w:proofErr w:type="gramEnd"/>
-      <w:r>
-        <w:rPr>
-          <w:rFonts w:ascii="Times New Roman" w:hAnsi="Times New Roman" w:cs="Times New Roman"/>
-          <w:kern w:val="0"/>
-          <w:sz w:val="20"/>
-          <w:szCs w:val="20"/>
-        </w:rPr>
-        <w:t xml:space="preserve"> Schultz S R , </w:t>
-      </w:r>
-      <w:proofErr w:type="spellStart"/>
-      <w:r>
-        <w:rPr>
-          <w:rFonts w:ascii="Times New Roman" w:hAnsi="Times New Roman" w:cs="Times New Roman"/>
-          <w:kern w:val="0"/>
-          <w:sz w:val="20"/>
-          <w:szCs w:val="20"/>
-        </w:rPr>
-        <w:t>Luk</w:t>
-      </w:r>
-      <w:proofErr w:type="spellEnd"/>
-      <w:r>
-        <w:rPr>
-          <w:rFonts w:ascii="Times New Roman" w:hAnsi="Times New Roman" w:cs="Times New Roman"/>
-          <w:kern w:val="0"/>
-          <w:sz w:val="20"/>
-          <w:szCs w:val="20"/>
-        </w:rPr>
-        <w:t xml:space="preserve"> W . A Large-Scale Spiking Neural Network Accelerator for FPGA Systems[C]// Proceedings of the 22nd international conference on Artificial Neural Networks and Machine Learning - Volume Part I. Springer, Berlin, Heidelberg, 2012.</w:t>
+        <w:t>Cheung K , Schultz S R , Luk W . A Large-Scale Spiking Neural Network Accelerator for FPGA Systems[C]// Proceedings of the 22nd international conference on Artificial Neural Networks and Machine Learning - Volume Part I. Springer, Berlin, Heidelberg, 2012.</w:t>
       </w:r>
     </w:p>
     <w:p>
@@ -19083,47 +18002,7 @@
           <w:sz w:val="20"/>
           <w:szCs w:val="20"/>
         </w:rPr>
-        <w:t xml:space="preserve">Alessandro </w:t>
-      </w:r>
-      <w:proofErr w:type="gramStart"/>
-      <w:r>
-        <w:rPr>
-          <w:rFonts w:ascii="Times New Roman" w:hAnsi="Times New Roman" w:cs="Times New Roman"/>
-          <w:kern w:val="0"/>
-          <w:sz w:val="20"/>
-          <w:szCs w:val="20"/>
-        </w:rPr>
-        <w:t>A ,</w:t>
-      </w:r>
-      <w:proofErr w:type="gramEnd"/>
-      <w:r>
-        <w:rPr>
-          <w:rFonts w:ascii="Times New Roman" w:hAnsi="Times New Roman" w:cs="Times New Roman"/>
-          <w:kern w:val="0"/>
-          <w:sz w:val="20"/>
-          <w:szCs w:val="20"/>
-        </w:rPr>
-        <w:t xml:space="preserve"> Hesham M , Enrico C , et al. </w:t>
-      </w:r>
-      <w:proofErr w:type="spellStart"/>
-      <w:r>
-        <w:rPr>
-          <w:rFonts w:ascii="Times New Roman" w:hAnsi="Times New Roman" w:cs="Times New Roman"/>
-          <w:kern w:val="0"/>
-          <w:sz w:val="20"/>
-          <w:szCs w:val="20"/>
-        </w:rPr>
-        <w:t>NullHop</w:t>
-      </w:r>
-      <w:proofErr w:type="spellEnd"/>
-      <w:r>
-        <w:rPr>
-          <w:rFonts w:ascii="Times New Roman" w:hAnsi="Times New Roman" w:cs="Times New Roman"/>
-          <w:kern w:val="0"/>
-          <w:sz w:val="20"/>
-          <w:szCs w:val="20"/>
-        </w:rPr>
-        <w:t>: A Flexible Convolutional Neural Network Accelerator Based on Sparse Representations of Feature Maps[J]. IEEE Transactions on Neural Networks &amp; Learning Systems, 2018:1-13.</w:t>
+        <w:t>Alessandro A , Hesham M , Enrico C , et al. NullHop: A Flexible Convolutional Neural Network Accelerator Based on Sparse Representations of Feature Maps[J]. IEEE Transactions on Neural Networks &amp; Learning Systems, 2018:1-13.</w:t>
       </w:r>
     </w:p>
     <w:p>
@@ -19147,27 +18026,7 @@
           <w:sz w:val="20"/>
           <w:szCs w:val="20"/>
         </w:rPr>
-        <w:t xml:space="preserve">Chen </w:t>
-      </w:r>
-      <w:proofErr w:type="gramStart"/>
-      <w:r>
-        <w:rPr>
-          <w:rFonts w:ascii="Times New Roman" w:hAnsi="Times New Roman" w:cs="Times New Roman"/>
-          <w:kern w:val="0"/>
-          <w:sz w:val="20"/>
-          <w:szCs w:val="20"/>
-        </w:rPr>
-        <w:t>T ,</w:t>
-      </w:r>
-      <w:proofErr w:type="gramEnd"/>
-      <w:r>
-        <w:rPr>
-          <w:rFonts w:ascii="Times New Roman" w:hAnsi="Times New Roman" w:cs="Times New Roman"/>
-          <w:kern w:val="0"/>
-          <w:sz w:val="20"/>
-          <w:szCs w:val="20"/>
-        </w:rPr>
-        <w:t xml:space="preserve"> Du Z , Sun N , et al. A High-Throughput Neural Network Accelerator[J]. IEEE Micro, 2015, 35(3):24-32.</w:t>
+        <w:t>Chen T , Du Z , Sun N , et al. A High-Throughput Neural Network Accelerator[J]. IEEE Micro, 2015, 35(3):24-32.</w:t>
       </w:r>
     </w:p>
     <w:p>
@@ -19191,67 +18050,7 @@
           <w:sz w:val="20"/>
           <w:szCs w:val="20"/>
         </w:rPr>
-        <w:t xml:space="preserve">Wei </w:t>
-      </w:r>
-      <w:proofErr w:type="gramStart"/>
-      <w:r>
-        <w:rPr>
-          <w:rFonts w:ascii="Times New Roman" w:hAnsi="Times New Roman" w:cs="Times New Roman"/>
-          <w:kern w:val="0"/>
-          <w:sz w:val="20"/>
-          <w:szCs w:val="20"/>
-        </w:rPr>
-        <w:t>Z ,</w:t>
-      </w:r>
-      <w:proofErr w:type="gramEnd"/>
-      <w:r>
-        <w:rPr>
-          <w:rFonts w:ascii="Times New Roman" w:hAnsi="Times New Roman" w:cs="Times New Roman"/>
-          <w:kern w:val="0"/>
-          <w:sz w:val="20"/>
-          <w:szCs w:val="20"/>
-        </w:rPr>
-        <w:t xml:space="preserve"> </w:t>
-      </w:r>
-      <w:proofErr w:type="spellStart"/>
-      <w:r>
-        <w:rPr>
-          <w:rFonts w:ascii="Times New Roman" w:hAnsi="Times New Roman" w:cs="Times New Roman"/>
-          <w:kern w:val="0"/>
-          <w:sz w:val="20"/>
-          <w:szCs w:val="20"/>
-        </w:rPr>
-        <w:t>Jingyi</w:t>
-      </w:r>
-      <w:proofErr w:type="spellEnd"/>
-      <w:r>
-        <w:rPr>
-          <w:rFonts w:ascii="Times New Roman" w:hAnsi="Times New Roman" w:cs="Times New Roman"/>
-          <w:kern w:val="0"/>
-          <w:sz w:val="20"/>
-          <w:szCs w:val="20"/>
-        </w:rPr>
-        <w:t xml:space="preserve"> Q , </w:t>
-      </w:r>
-      <w:proofErr w:type="spellStart"/>
-      <w:r>
-        <w:rPr>
-          <w:rFonts w:ascii="Times New Roman" w:hAnsi="Times New Roman" w:cs="Times New Roman"/>
-          <w:kern w:val="0"/>
-          <w:sz w:val="20"/>
-          <w:szCs w:val="20"/>
-        </w:rPr>
-        <w:t>Renbiao</w:t>
-      </w:r>
-      <w:proofErr w:type="spellEnd"/>
-      <w:r>
-        <w:rPr>
-          <w:rFonts w:ascii="Times New Roman" w:hAnsi="Times New Roman" w:cs="Times New Roman"/>
-          <w:kern w:val="0"/>
-          <w:sz w:val="20"/>
-          <w:szCs w:val="20"/>
-        </w:rPr>
-        <w:t xml:space="preserve"> W . Straight Convolutional Neural Networks Algorithm Based on Batch Normalization for Image </w:t>
+        <w:t xml:space="preserve">Wei Z , Jingyi Q , Renbiao W . Straight Convolutional Neural Networks Algorithm Based on Batch Normalization for Image </w:t>
       </w:r>
       <w:r>
         <w:rPr>
@@ -19278,7 +18077,6 @@
           <w:szCs w:val="20"/>
         </w:rPr>
       </w:pPr>
-      <w:proofErr w:type="spellStart"/>
       <w:r>
         <w:rPr>
           <w:rFonts w:ascii="Times New Roman" w:hAnsi="Times New Roman" w:cs="Times New Roman"/>
@@ -19286,37 +18084,7 @@
           <w:sz w:val="20"/>
           <w:szCs w:val="20"/>
         </w:rPr>
-        <w:t>Simonyan</w:t>
-      </w:r>
-      <w:proofErr w:type="spellEnd"/>
-      <w:r>
-        <w:rPr>
-          <w:rFonts w:ascii="Times New Roman" w:hAnsi="Times New Roman" w:cs="Times New Roman"/>
-          <w:kern w:val="0"/>
-          <w:sz w:val="20"/>
-          <w:szCs w:val="20"/>
-        </w:rPr>
-        <w:t xml:space="preserve"> </w:t>
-      </w:r>
-      <w:proofErr w:type="gramStart"/>
-      <w:r>
-        <w:rPr>
-          <w:rFonts w:ascii="Times New Roman" w:hAnsi="Times New Roman" w:cs="Times New Roman"/>
-          <w:kern w:val="0"/>
-          <w:sz w:val="20"/>
-          <w:szCs w:val="20"/>
-        </w:rPr>
-        <w:t>K ,</w:t>
-      </w:r>
-      <w:proofErr w:type="gramEnd"/>
-      <w:r>
-        <w:rPr>
-          <w:rFonts w:ascii="Times New Roman" w:hAnsi="Times New Roman" w:cs="Times New Roman"/>
-          <w:kern w:val="0"/>
-          <w:sz w:val="20"/>
-          <w:szCs w:val="20"/>
-        </w:rPr>
-        <w:t xml:space="preserve"> Zisserman A . Very Deep Convolutional Networks for Large-Scale Image Recognition[J]. Computer Science, 2014.</w:t>
+        <w:t>Simonyan K , Zisserman A . Very Deep Convolutional Networks for Large-Scale Image Recognition[J]. Computer Science, 2014.</w:t>
       </w:r>
     </w:p>
     <w:p>
@@ -19333,7 +18101,6 @@
           <w:szCs w:val="20"/>
         </w:rPr>
       </w:pPr>
-      <w:proofErr w:type="spellStart"/>
       <w:r>
         <w:rPr>
           <w:rFonts w:ascii="Times New Roman" w:hAnsi="Times New Roman" w:cs="Times New Roman"/>
@@ -19341,57 +18108,7 @@
           <w:sz w:val="20"/>
           <w:szCs w:val="20"/>
         </w:rPr>
-        <w:t>Krizhevsky</w:t>
-      </w:r>
-      <w:proofErr w:type="spellEnd"/>
-      <w:r>
-        <w:rPr>
-          <w:rFonts w:ascii="Times New Roman" w:hAnsi="Times New Roman" w:cs="Times New Roman"/>
-          <w:kern w:val="0"/>
-          <w:sz w:val="20"/>
-          <w:szCs w:val="20"/>
-        </w:rPr>
-        <w:t xml:space="preserve"> </w:t>
-      </w:r>
-      <w:proofErr w:type="gramStart"/>
-      <w:r>
-        <w:rPr>
-          <w:rFonts w:ascii="Times New Roman" w:hAnsi="Times New Roman" w:cs="Times New Roman"/>
-          <w:kern w:val="0"/>
-          <w:sz w:val="20"/>
-          <w:szCs w:val="20"/>
-        </w:rPr>
-        <w:t>A ,</w:t>
-      </w:r>
-      <w:proofErr w:type="gramEnd"/>
-      <w:r>
-        <w:rPr>
-          <w:rFonts w:ascii="Times New Roman" w:hAnsi="Times New Roman" w:cs="Times New Roman"/>
-          <w:kern w:val="0"/>
-          <w:sz w:val="20"/>
-          <w:szCs w:val="20"/>
-        </w:rPr>
-        <w:t xml:space="preserve"> </w:t>
-      </w:r>
-      <w:proofErr w:type="spellStart"/>
-      <w:r>
-        <w:rPr>
-          <w:rFonts w:ascii="Times New Roman" w:hAnsi="Times New Roman" w:cs="Times New Roman"/>
-          <w:kern w:val="0"/>
-          <w:sz w:val="20"/>
-          <w:szCs w:val="20"/>
-        </w:rPr>
-        <w:t>Sutskever</w:t>
-      </w:r>
-      <w:proofErr w:type="spellEnd"/>
-      <w:r>
-        <w:rPr>
-          <w:rFonts w:ascii="Times New Roman" w:hAnsi="Times New Roman" w:cs="Times New Roman"/>
-          <w:kern w:val="0"/>
-          <w:sz w:val="20"/>
-          <w:szCs w:val="20"/>
-        </w:rPr>
-        <w:t xml:space="preserve"> I , Hinton G . ImageNet Classification with Deep Convolutional Neural Networks[C]// NIPS. Curran Associates Inc. 2012.</w:t>
+        <w:t>Krizhevsky A , Sutskever I , Hinton G . ImageNet Classification with Deep Convolutional Neural Networks[C]// NIPS. Curran Associates Inc. 2012.</w:t>
       </w:r>
     </w:p>
     <w:p>
@@ -19408,7 +18125,6 @@
           <w:szCs w:val="20"/>
         </w:rPr>
       </w:pPr>
-      <w:proofErr w:type="spellStart"/>
       <w:r>
         <w:rPr>
           <w:rFonts w:ascii="Times New Roman" w:hAnsi="Times New Roman" w:cs="Times New Roman"/>
@@ -19416,57 +18132,7 @@
           <w:sz w:val="20"/>
           <w:szCs w:val="20"/>
         </w:rPr>
-        <w:t>Sicheng</w:t>
-      </w:r>
-      <w:proofErr w:type="spellEnd"/>
-      <w:r>
-        <w:rPr>
-          <w:rFonts w:ascii="Times New Roman" w:hAnsi="Times New Roman" w:cs="Times New Roman"/>
-          <w:kern w:val="0"/>
-          <w:sz w:val="20"/>
-          <w:szCs w:val="20"/>
-        </w:rPr>
-        <w:t xml:space="preserve"> L, </w:t>
-      </w:r>
-      <w:proofErr w:type="spellStart"/>
-      <w:r>
-        <w:rPr>
-          <w:rFonts w:ascii="Times New Roman" w:hAnsi="Times New Roman" w:cs="Times New Roman"/>
-          <w:kern w:val="0"/>
-          <w:sz w:val="20"/>
-          <w:szCs w:val="20"/>
-        </w:rPr>
-        <w:t>Chunpeng</w:t>
-      </w:r>
-      <w:proofErr w:type="spellEnd"/>
-      <w:r>
-        <w:rPr>
-          <w:rFonts w:ascii="Times New Roman" w:hAnsi="Times New Roman" w:cs="Times New Roman"/>
-          <w:kern w:val="0"/>
-          <w:sz w:val="20"/>
-          <w:szCs w:val="20"/>
-        </w:rPr>
-        <w:t xml:space="preserve"> W, Hai L et al. FPGA Acceleration of Recurrent Neural Network Based Language Model[C]. 2015 IEEE 23rd Annual International Symposium on Field-Programmable Custom Computing </w:t>
-      </w:r>
-      <w:proofErr w:type="spellStart"/>
-      <w:r>
-        <w:rPr>
-          <w:rFonts w:ascii="Times New Roman" w:hAnsi="Times New Roman" w:cs="Times New Roman"/>
-          <w:kern w:val="0"/>
-          <w:sz w:val="20"/>
-          <w:szCs w:val="20"/>
-        </w:rPr>
-        <w:t>Mahcines</w:t>
-      </w:r>
-      <w:proofErr w:type="spellEnd"/>
-      <w:r>
-        <w:rPr>
-          <w:rFonts w:ascii="Times New Roman" w:hAnsi="Times New Roman" w:cs="Times New Roman"/>
-          <w:kern w:val="0"/>
-          <w:sz w:val="20"/>
-          <w:szCs w:val="20"/>
-        </w:rPr>
-        <w:t>, pp. 111-118.</w:t>
+        <w:t>Sicheng L, Chunpeng W, Hai L et al. FPGA Acceleration of Recurrent Neural Network Based Language Model[C]. 2015 IEEE 23rd Annual International Symposium on Field-Programmable Custom Computing Mahcines, pp. 111-118.</w:t>
       </w:r>
     </w:p>
     <w:p>
@@ -19490,47 +18156,7 @@
           <w:sz w:val="20"/>
           <w:szCs w:val="20"/>
         </w:rPr>
-        <w:t xml:space="preserve">Andre C, </w:t>
-      </w:r>
-      <w:proofErr w:type="spellStart"/>
-      <w:r>
-        <w:rPr>
-          <w:rFonts w:ascii="Times New Roman" w:hAnsi="Times New Roman" w:cs="Times New Roman"/>
-          <w:kern w:val="0"/>
-          <w:sz w:val="20"/>
-          <w:szCs w:val="20"/>
-        </w:rPr>
-        <w:t>Berin</w:t>
-      </w:r>
-      <w:proofErr w:type="spellEnd"/>
-      <w:r>
-        <w:rPr>
-          <w:rFonts w:ascii="Times New Roman" w:hAnsi="Times New Roman" w:cs="Times New Roman"/>
-          <w:kern w:val="0"/>
-          <w:sz w:val="20"/>
-          <w:szCs w:val="20"/>
-        </w:rPr>
-        <w:t xml:space="preserve"> M, Eugenio C. Recurrent Neural Networks Hardware Implementation on FPGA[C/OL]. </w:t>
-      </w:r>
-      <w:proofErr w:type="spellStart"/>
-      <w:r>
-        <w:rPr>
-          <w:rFonts w:ascii="Times New Roman" w:hAnsi="Times New Roman" w:cs="Times New Roman"/>
-          <w:kern w:val="0"/>
-          <w:sz w:val="20"/>
-          <w:szCs w:val="20"/>
-        </w:rPr>
-        <w:t>arXiv</w:t>
-      </w:r>
-      <w:proofErr w:type="spellEnd"/>
-      <w:r>
-        <w:rPr>
-          <w:rFonts w:ascii="Times New Roman" w:hAnsi="Times New Roman" w:cs="Times New Roman"/>
-          <w:kern w:val="0"/>
-          <w:sz w:val="20"/>
-          <w:szCs w:val="20"/>
-        </w:rPr>
-        <w:t>: 1511</w:t>
+        <w:t>Andre C, Berin M, Eugenio C. Recurrent Neural Networks Hardware Implementation on FPGA[C/OL]. arXiv: 1511</w:t>
       </w:r>
       <w:r>
         <w:rPr>
@@ -21705,6 +20331,471 @@
   </mc:AlternateContent>
   <c:chart>
     <c:autoTitleDeleted val="1"/>
+    <c:plotArea>
+      <c:layout/>
+      <c:lineChart>
+        <c:grouping val="stacked"/>
+        <c:varyColors val="0"/>
+        <c:ser>
+          <c:idx val="0"/>
+          <c:order val="0"/>
+          <c:tx>
+            <c:strRef>
+              <c:f>Sheet1!$A$7</c:f>
+              <c:strCache>
+                <c:ptCount val="1"/>
+                <c:pt idx="0">
+                  <c:v>accuracy</c:v>
+                </c:pt>
+              </c:strCache>
+            </c:strRef>
+          </c:tx>
+          <c:spPr>
+            <a:ln w="15875" cap="rnd">
+              <a:solidFill>
+                <a:schemeClr val="tx1"/>
+              </a:solidFill>
+              <a:round/>
+            </a:ln>
+            <a:effectLst/>
+          </c:spPr>
+          <c:marker>
+            <c:symbol val="diamond"/>
+            <c:size val="5"/>
+            <c:spPr>
+              <a:solidFill>
+                <a:schemeClr val="tx1"/>
+              </a:solidFill>
+              <a:ln w="9525">
+                <a:solidFill>
+                  <a:schemeClr val="tx1"/>
+                </a:solidFill>
+              </a:ln>
+              <a:effectLst/>
+            </c:spPr>
+          </c:marker>
+          <c:dLbls>
+            <c:spPr>
+              <a:noFill/>
+              <a:ln>
+                <a:noFill/>
+              </a:ln>
+              <a:effectLst/>
+            </c:spPr>
+            <c:txPr>
+              <a:bodyPr rot="0" spcFirstLastPara="1" vertOverflow="ellipsis" vert="horz" wrap="square" lIns="38100" tIns="19050" rIns="38100" bIns="19050" anchor="ctr" anchorCtr="1">
+                <a:spAutoFit/>
+              </a:bodyPr>
+              <a:lstStyle/>
+              <a:p>
+                <a:pPr>
+                  <a:defRPr sz="900" b="0" i="0" u="none" strike="noStrike" kern="1200" baseline="0">
+                    <a:solidFill>
+                      <a:schemeClr val="tx1"/>
+                    </a:solidFill>
+                    <a:latin typeface="Times New Roman" panose="02020603050405020304" pitchFamily="18" charset="0"/>
+                    <a:ea typeface="+mn-ea"/>
+                    <a:cs typeface="+mn-cs"/>
+                  </a:defRPr>
+                </a:pPr>
+                <a:endParaRPr lang="zh-CN"/>
+              </a:p>
+            </c:txPr>
+            <c:dLblPos val="t"/>
+            <c:showLegendKey val="0"/>
+            <c:showVal val="1"/>
+            <c:showCatName val="0"/>
+            <c:showSerName val="0"/>
+            <c:showPercent val="0"/>
+            <c:showBubbleSize val="0"/>
+            <c:showLeaderLines val="0"/>
+            <c:extLst>
+              <c:ext xmlns:c15="http://schemas.microsoft.com/office/drawing/2012/chart" uri="{CE6537A1-D6FC-4f65-9D91-7224C49458BB}">
+                <c15:showLeaderLines val="1"/>
+                <c15:leaderLines>
+                  <c:spPr>
+                    <a:ln w="9525" cap="flat" cmpd="sng" algn="ctr">
+                      <a:solidFill>
+                        <a:schemeClr val="tx1">
+                          <a:lumMod val="35000"/>
+                          <a:lumOff val="65000"/>
+                        </a:schemeClr>
+                      </a:solidFill>
+                      <a:round/>
+                    </a:ln>
+                    <a:effectLst/>
+                  </c:spPr>
+                </c15:leaderLines>
+              </c:ext>
+            </c:extLst>
+          </c:dLbls>
+          <c:cat>
+            <c:numLit>
+              <c:formatCode>General</c:formatCode>
+              <c:ptCount val="8"/>
+              <c:pt idx="0">
+                <c:v>7</c:v>
+              </c:pt>
+              <c:pt idx="1">
+                <c:v>8</c:v>
+              </c:pt>
+              <c:pt idx="2">
+                <c:v>9</c:v>
+              </c:pt>
+              <c:pt idx="3">
+                <c:v>10</c:v>
+              </c:pt>
+              <c:pt idx="4">
+                <c:v>11</c:v>
+              </c:pt>
+              <c:pt idx="5">
+                <c:v>12</c:v>
+              </c:pt>
+              <c:pt idx="6">
+                <c:v>13</c:v>
+              </c:pt>
+              <c:pt idx="7">
+                <c:v>14</c:v>
+              </c:pt>
+            </c:numLit>
+          </c:cat>
+          <c:val>
+            <c:numRef>
+              <c:f>Sheet1!$A$8:$A$14</c:f>
+              <c:numCache>
+                <c:formatCode>0.00%</c:formatCode>
+                <c:ptCount val="7"/>
+                <c:pt idx="0">
+                  <c:v>0.82720000000000005</c:v>
+                </c:pt>
+                <c:pt idx="1">
+                  <c:v>0.83140000000000003</c:v>
+                </c:pt>
+                <c:pt idx="2">
+                  <c:v>0.83809999999999996</c:v>
+                </c:pt>
+                <c:pt idx="3">
+                  <c:v>0.84160000000000001</c:v>
+                </c:pt>
+                <c:pt idx="4">
+                  <c:v>0.84650000000000003</c:v>
+                </c:pt>
+                <c:pt idx="5">
+                  <c:v>0.84960000000000002</c:v>
+                </c:pt>
+                <c:pt idx="6">
+                  <c:v>0.85099999999999998</c:v>
+                </c:pt>
+              </c:numCache>
+            </c:numRef>
+          </c:val>
+          <c:smooth val="0"/>
+          <c:extLst>
+            <c:ext xmlns:c16="http://schemas.microsoft.com/office/drawing/2014/chart" uri="{C3380CC4-5D6E-409C-BE32-E72D297353CC}">
+              <c16:uniqueId val="{00000000-F9F3-4F37-B310-5FB65684D1F6}"/>
+            </c:ext>
+          </c:extLst>
+        </c:ser>
+        <c:dLbls>
+          <c:dLblPos val="t"/>
+          <c:showLegendKey val="0"/>
+          <c:showVal val="1"/>
+          <c:showCatName val="0"/>
+          <c:showSerName val="0"/>
+          <c:showPercent val="0"/>
+          <c:showBubbleSize val="0"/>
+        </c:dLbls>
+        <c:marker val="1"/>
+        <c:smooth val="0"/>
+        <c:axId val="830216912"/>
+        <c:axId val="830214616"/>
+      </c:lineChart>
+      <c:catAx>
+        <c:axId val="830216912"/>
+        <c:scaling>
+          <c:orientation val="minMax"/>
+        </c:scaling>
+        <c:delete val="0"/>
+        <c:axPos val="b"/>
+        <c:title>
+          <c:tx>
+            <c:rich>
+              <a:bodyPr rot="0" spcFirstLastPara="1" vertOverflow="ellipsis" vert="horz" wrap="square" anchor="ctr" anchorCtr="1"/>
+              <a:lstStyle/>
+              <a:p>
+                <a:pPr>
+                  <a:defRPr sz="1000" b="0" i="0" u="none" strike="noStrike" kern="1200" baseline="0">
+                    <a:solidFill>
+                      <a:schemeClr val="tx1"/>
+                    </a:solidFill>
+                    <a:latin typeface="Times New Roman" panose="02020603050405020304" pitchFamily="18" charset="0"/>
+                    <a:ea typeface="+mn-ea"/>
+                    <a:cs typeface="+mn-cs"/>
+                  </a:defRPr>
+                </a:pPr>
+                <a:r>
+                  <a:rPr lang="en-US" altLang="zh-CN" baseline="0">
+                    <a:solidFill>
+                      <a:schemeClr val="tx1"/>
+                    </a:solidFill>
+                    <a:latin typeface="Times New Roman" panose="02020603050405020304" pitchFamily="18" charset="0"/>
+                  </a:rPr>
+                  <a:t>Decimal Bits</a:t>
+                </a:r>
+                <a:endParaRPr lang="zh-CN" altLang="en-US" baseline="0">
+                  <a:solidFill>
+                    <a:schemeClr val="tx1"/>
+                  </a:solidFill>
+                  <a:latin typeface="Times New Roman" panose="02020603050405020304" pitchFamily="18" charset="0"/>
+                </a:endParaRPr>
+              </a:p>
+            </c:rich>
+          </c:tx>
+          <c:overlay val="0"/>
+          <c:spPr>
+            <a:noFill/>
+            <a:ln>
+              <a:noFill/>
+            </a:ln>
+            <a:effectLst/>
+          </c:spPr>
+          <c:txPr>
+            <a:bodyPr rot="0" spcFirstLastPara="1" vertOverflow="ellipsis" vert="horz" wrap="square" anchor="ctr" anchorCtr="1"/>
+            <a:lstStyle/>
+            <a:p>
+              <a:pPr>
+                <a:defRPr sz="1000" b="0" i="0" u="none" strike="noStrike" kern="1200" baseline="0">
+                  <a:solidFill>
+                    <a:schemeClr val="tx1"/>
+                  </a:solidFill>
+                  <a:latin typeface="Times New Roman" panose="02020603050405020304" pitchFamily="18" charset="0"/>
+                  <a:ea typeface="+mn-ea"/>
+                  <a:cs typeface="+mn-cs"/>
+                </a:defRPr>
+              </a:pPr>
+              <a:endParaRPr lang="zh-CN"/>
+            </a:p>
+          </c:txPr>
+        </c:title>
+        <c:numFmt formatCode="General" sourceLinked="1"/>
+        <c:majorTickMark val="none"/>
+        <c:minorTickMark val="none"/>
+        <c:tickLblPos val="nextTo"/>
+        <c:spPr>
+          <a:noFill/>
+          <a:ln w="9525" cap="flat" cmpd="sng" algn="ctr">
+            <a:solidFill>
+              <a:schemeClr val="tx1">
+                <a:lumMod val="15000"/>
+                <a:lumOff val="85000"/>
+              </a:schemeClr>
+            </a:solidFill>
+            <a:round/>
+          </a:ln>
+          <a:effectLst/>
+        </c:spPr>
+        <c:txPr>
+          <a:bodyPr rot="-60000000" spcFirstLastPara="1" vertOverflow="ellipsis" vert="horz" wrap="square" anchor="ctr" anchorCtr="1"/>
+          <a:lstStyle/>
+          <a:p>
+            <a:pPr>
+              <a:defRPr sz="1000" b="0" i="0" u="none" strike="noStrike" kern="1200" baseline="0">
+                <a:solidFill>
+                  <a:schemeClr val="tx1"/>
+                </a:solidFill>
+                <a:latin typeface="Times New Roman" panose="02020603050405020304" pitchFamily="18" charset="0"/>
+                <a:ea typeface="宋体" panose="02010600030101010101" pitchFamily="2" charset="-122"/>
+                <a:cs typeface="+mn-cs"/>
+              </a:defRPr>
+            </a:pPr>
+            <a:endParaRPr lang="zh-CN"/>
+          </a:p>
+        </c:txPr>
+        <c:crossAx val="830214616"/>
+        <c:crosses val="autoZero"/>
+        <c:auto val="1"/>
+        <c:lblAlgn val="ctr"/>
+        <c:lblOffset val="100"/>
+        <c:noMultiLvlLbl val="0"/>
+      </c:catAx>
+      <c:valAx>
+        <c:axId val="830214616"/>
+        <c:scaling>
+          <c:orientation val="minMax"/>
+        </c:scaling>
+        <c:delete val="0"/>
+        <c:axPos val="l"/>
+        <c:majorGridlines>
+          <c:spPr>
+            <a:ln w="9525" cap="flat" cmpd="sng" algn="ctr">
+              <a:solidFill>
+                <a:schemeClr val="tx1">
+                  <a:lumMod val="15000"/>
+                  <a:lumOff val="85000"/>
+                </a:schemeClr>
+              </a:solidFill>
+              <a:round/>
+            </a:ln>
+            <a:effectLst/>
+          </c:spPr>
+        </c:majorGridlines>
+        <c:title>
+          <c:tx>
+            <c:rich>
+              <a:bodyPr rot="-5400000" spcFirstLastPara="1" vertOverflow="ellipsis" vert="horz" wrap="square" anchor="ctr" anchorCtr="1"/>
+              <a:lstStyle/>
+              <a:p>
+                <a:pPr>
+                  <a:defRPr sz="1000" b="0" i="0" u="none" strike="noStrike" kern="1200" baseline="0">
+                    <a:solidFill>
+                      <a:schemeClr val="tx1"/>
+                    </a:solidFill>
+                    <a:latin typeface="Times New Roman" panose="02020603050405020304" pitchFamily="18" charset="0"/>
+                    <a:ea typeface="+mn-ea"/>
+                    <a:cs typeface="+mn-cs"/>
+                  </a:defRPr>
+                </a:pPr>
+                <a:r>
+                  <a:rPr lang="en-US" altLang="zh-CN" baseline="0">
+                    <a:solidFill>
+                      <a:schemeClr val="tx1"/>
+                    </a:solidFill>
+                    <a:latin typeface="Times New Roman" panose="02020603050405020304" pitchFamily="18" charset="0"/>
+                  </a:rPr>
+                  <a:t>Prediction Accuracy</a:t>
+                </a:r>
+                <a:endParaRPr lang="zh-CN" altLang="en-US" baseline="0">
+                  <a:solidFill>
+                    <a:schemeClr val="tx1"/>
+                  </a:solidFill>
+                  <a:latin typeface="Times New Roman" panose="02020603050405020304" pitchFamily="18" charset="0"/>
+                </a:endParaRPr>
+              </a:p>
+            </c:rich>
+          </c:tx>
+          <c:overlay val="0"/>
+          <c:spPr>
+            <a:noFill/>
+            <a:ln>
+              <a:noFill/>
+            </a:ln>
+            <a:effectLst/>
+          </c:spPr>
+          <c:txPr>
+            <a:bodyPr rot="-5400000" spcFirstLastPara="1" vertOverflow="ellipsis" vert="horz" wrap="square" anchor="ctr" anchorCtr="1"/>
+            <a:lstStyle/>
+            <a:p>
+              <a:pPr>
+                <a:defRPr sz="1000" b="0" i="0" u="none" strike="noStrike" kern="1200" baseline="0">
+                  <a:solidFill>
+                    <a:schemeClr val="tx1"/>
+                  </a:solidFill>
+                  <a:latin typeface="Times New Roman" panose="02020603050405020304" pitchFamily="18" charset="0"/>
+                  <a:ea typeface="+mn-ea"/>
+                  <a:cs typeface="+mn-cs"/>
+                </a:defRPr>
+              </a:pPr>
+              <a:endParaRPr lang="zh-CN"/>
+            </a:p>
+          </c:txPr>
+        </c:title>
+        <c:numFmt formatCode="0.00%" sourceLinked="1"/>
+        <c:majorTickMark val="none"/>
+        <c:minorTickMark val="none"/>
+        <c:tickLblPos val="nextTo"/>
+        <c:spPr>
+          <a:noFill/>
+          <a:ln>
+            <a:noFill/>
+          </a:ln>
+          <a:effectLst/>
+        </c:spPr>
+        <c:txPr>
+          <a:bodyPr rot="-60000000" spcFirstLastPara="1" vertOverflow="ellipsis" vert="horz" wrap="square" anchor="ctr" anchorCtr="1"/>
+          <a:lstStyle/>
+          <a:p>
+            <a:pPr>
+              <a:defRPr sz="1000" b="0" i="0" u="none" strike="noStrike" kern="1200" baseline="0">
+                <a:solidFill>
+                  <a:schemeClr val="tx1"/>
+                </a:solidFill>
+                <a:latin typeface="Times New Roman" panose="02020603050405020304" pitchFamily="18" charset="0"/>
+                <a:ea typeface="+mn-ea"/>
+                <a:cs typeface="+mn-cs"/>
+              </a:defRPr>
+            </a:pPr>
+            <a:endParaRPr lang="zh-CN"/>
+          </a:p>
+        </c:txPr>
+        <c:crossAx val="830216912"/>
+        <c:crosses val="autoZero"/>
+        <c:crossBetween val="between"/>
+      </c:valAx>
+      <c:spPr>
+        <a:noFill/>
+        <a:ln>
+          <a:noFill/>
+        </a:ln>
+        <a:effectLst/>
+      </c:spPr>
+    </c:plotArea>
+    <c:plotVisOnly val="1"/>
+    <c:dispBlanksAs val="zero"/>
+    <c:extLst>
+      <c:ext xmlns:c16r3="http://schemas.microsoft.com/office/drawing/2017/03/chart" uri="{56B9EC1D-385E-4148-901F-78D8002777C0}">
+        <c16r3:dataDisplayOptions16>
+          <c16r3:dispNaAsBlank val="1"/>
+        </c16r3:dataDisplayOptions16>
+      </c:ext>
+    </c:extLst>
+    <c:showDLblsOverMax val="0"/>
+  </c:chart>
+  <c:spPr>
+    <a:solidFill>
+      <a:schemeClr val="bg1"/>
+    </a:solidFill>
+    <a:ln w="9525" cap="flat" cmpd="sng" algn="ctr">
+      <a:solidFill>
+        <a:schemeClr val="tx1">
+          <a:lumMod val="15000"/>
+          <a:lumOff val="85000"/>
+        </a:schemeClr>
+      </a:solidFill>
+      <a:round/>
+    </a:ln>
+    <a:effectLst/>
+  </c:spPr>
+  <c:txPr>
+    <a:bodyPr/>
+    <a:lstStyle/>
+    <a:p>
+      <a:pPr>
+        <a:defRPr/>
+      </a:pPr>
+      <a:endParaRPr lang="zh-CN"/>
+    </a:p>
+  </c:txPr>
+  <c:externalData r:id="rId3">
+    <c:autoUpdate val="0"/>
+  </c:externalData>
+</c:chartSpace>
+</file>
+
+<file path=word/charts/chart3.xml><?xml version="1.0" encoding="utf-8"?>
+<c:chartSpace xmlns:c="http://schemas.openxmlformats.org/drawingml/2006/chart" xmlns:a="http://schemas.openxmlformats.org/drawingml/2006/main" xmlns:r="http://schemas.openxmlformats.org/officeDocument/2006/relationships" xmlns:c16r2="http://schemas.microsoft.com/office/drawing/2015/06/chart">
+  <c:date1904 val="0"/>
+  <c:lang val="zh-CN"/>
+  <c:roundedCorners val="0"/>
+  <mc:AlternateContent xmlns:mc="http://schemas.openxmlformats.org/markup-compatibility/2006">
+    <mc:Choice xmlns:c14="http://schemas.microsoft.com/office/drawing/2007/8/2/chart" Requires="c14">
+      <c14:style val="102"/>
+    </mc:Choice>
+    <mc:Fallback>
+      <c:style val="2"/>
+    </mc:Fallback>
+  </mc:AlternateContent>
+  <c:chart>
+    <c:autoTitleDeleted val="1"/>
     <c:view3D>
       <c:rotX val="15"/>
       <c:rotY val="20"/>
@@ -22301,6 +21392,46 @@
 </file>
 
 <file path=word/charts/colors2.xml><?xml version="1.0" encoding="utf-8"?>
+<cs:colorStyle xmlns:cs="http://schemas.microsoft.com/office/drawing/2012/chartStyle" xmlns:a="http://schemas.openxmlformats.org/drawingml/2006/main" meth="cycle" id="10">
+  <a:schemeClr val="accent1"/>
+  <a:schemeClr val="accent2"/>
+  <a:schemeClr val="accent3"/>
+  <a:schemeClr val="accent4"/>
+  <a:schemeClr val="accent5"/>
+  <a:schemeClr val="accent6"/>
+  <cs:variation/>
+  <cs:variation>
+    <a:lumMod val="60000"/>
+  </cs:variation>
+  <cs:variation>
+    <a:lumMod val="80000"/>
+    <a:lumOff val="20000"/>
+  </cs:variation>
+  <cs:variation>
+    <a:lumMod val="80000"/>
+  </cs:variation>
+  <cs:variation>
+    <a:lumMod val="60000"/>
+    <a:lumOff val="40000"/>
+  </cs:variation>
+  <cs:variation>
+    <a:lumMod val="50000"/>
+  </cs:variation>
+  <cs:variation>
+    <a:lumMod val="70000"/>
+    <a:lumOff val="30000"/>
+  </cs:variation>
+  <cs:variation>
+    <a:lumMod val="70000"/>
+  </cs:variation>
+  <cs:variation>
+    <a:lumMod val="50000"/>
+    <a:lumOff val="50000"/>
+  </cs:variation>
+</cs:colorStyle>
+</file>
+
+<file path=word/charts/colors3.xml><?xml version="1.0" encoding="utf-8"?>
 <cs:colorStyle xmlns:cs="http://schemas.microsoft.com/office/drawing/2012/chartStyle" xmlns:a="http://schemas.openxmlformats.org/drawingml/2006/main" meth="cycle" id="13">
   <a:schemeClr val="accent6"/>
   <a:schemeClr val="accent5"/>
@@ -22841,6 +21972,522 @@
 </file>
 
 <file path=word/charts/style2.xml><?xml version="1.0" encoding="utf-8"?>
+<cs:chartStyle xmlns:cs="http://schemas.microsoft.com/office/drawing/2012/chartStyle" xmlns:a="http://schemas.openxmlformats.org/drawingml/2006/main" id="227">
+  <cs:axisTitle>
+    <cs:lnRef idx="0"/>
+    <cs:fillRef idx="0"/>
+    <cs:effectRef idx="0"/>
+    <cs:fontRef idx="minor">
+      <a:schemeClr val="tx1">
+        <a:lumMod val="65000"/>
+        <a:lumOff val="35000"/>
+      </a:schemeClr>
+    </cs:fontRef>
+    <cs:defRPr sz="1000" kern="1200"/>
+  </cs:axisTitle>
+  <cs:categoryAxis>
+    <cs:lnRef idx="0"/>
+    <cs:fillRef idx="0"/>
+    <cs:effectRef idx="0"/>
+    <cs:fontRef idx="minor">
+      <a:schemeClr val="tx1">
+        <a:lumMod val="65000"/>
+        <a:lumOff val="35000"/>
+      </a:schemeClr>
+    </cs:fontRef>
+    <cs:spPr>
+      <a:ln w="9525" cap="flat" cmpd="sng" algn="ctr">
+        <a:solidFill>
+          <a:schemeClr val="tx1">
+            <a:lumMod val="15000"/>
+            <a:lumOff val="85000"/>
+          </a:schemeClr>
+        </a:solidFill>
+        <a:round/>
+      </a:ln>
+    </cs:spPr>
+    <cs:defRPr sz="900" kern="1200"/>
+  </cs:categoryAxis>
+  <cs:chartArea mods="allowNoFillOverride allowNoLineOverride">
+    <cs:lnRef idx="0"/>
+    <cs:fillRef idx="0"/>
+    <cs:effectRef idx="0"/>
+    <cs:fontRef idx="minor">
+      <a:schemeClr val="tx1"/>
+    </cs:fontRef>
+    <cs:spPr>
+      <a:solidFill>
+        <a:schemeClr val="bg1"/>
+      </a:solidFill>
+      <a:ln w="9525" cap="flat" cmpd="sng" algn="ctr">
+        <a:solidFill>
+          <a:schemeClr val="tx1">
+            <a:lumMod val="15000"/>
+            <a:lumOff val="85000"/>
+          </a:schemeClr>
+        </a:solidFill>
+        <a:round/>
+      </a:ln>
+    </cs:spPr>
+    <cs:defRPr sz="1000" kern="1200"/>
+  </cs:chartArea>
+  <cs:dataLabel>
+    <cs:lnRef idx="0"/>
+    <cs:fillRef idx="0"/>
+    <cs:effectRef idx="0"/>
+    <cs:fontRef idx="minor">
+      <a:schemeClr val="tx1">
+        <a:lumMod val="75000"/>
+        <a:lumOff val="25000"/>
+      </a:schemeClr>
+    </cs:fontRef>
+    <cs:defRPr sz="900" kern="1200"/>
+  </cs:dataLabel>
+  <cs:dataLabelCallout>
+    <cs:lnRef idx="0"/>
+    <cs:fillRef idx="0"/>
+    <cs:effectRef idx="0"/>
+    <cs:fontRef idx="minor">
+      <a:schemeClr val="dk1">
+        <a:lumMod val="65000"/>
+        <a:lumOff val="35000"/>
+      </a:schemeClr>
+    </cs:fontRef>
+    <cs:spPr>
+      <a:solidFill>
+        <a:schemeClr val="lt1"/>
+      </a:solidFill>
+      <a:ln>
+        <a:solidFill>
+          <a:schemeClr val="dk1">
+            <a:lumMod val="25000"/>
+            <a:lumOff val="75000"/>
+          </a:schemeClr>
+        </a:solidFill>
+      </a:ln>
+    </cs:spPr>
+    <cs:defRPr sz="900" kern="1200"/>
+    <cs:bodyPr rot="0" spcFirstLastPara="1" vertOverflow="clip" horzOverflow="clip" vert="horz" wrap="square" lIns="36576" tIns="18288" rIns="36576" bIns="18288" anchor="ctr" anchorCtr="1">
+      <a:spAutoFit/>
+    </cs:bodyPr>
+  </cs:dataLabelCallout>
+  <cs:dataPoint>
+    <cs:lnRef idx="0"/>
+    <cs:fillRef idx="1">
+      <cs:styleClr val="auto"/>
+    </cs:fillRef>
+    <cs:effectRef idx="0"/>
+    <cs:fontRef idx="minor">
+      <a:schemeClr val="tx1"/>
+    </cs:fontRef>
+    <cs:spPr>
+      <a:solidFill>
+        <a:schemeClr val="phClr"/>
+      </a:solidFill>
+    </cs:spPr>
+  </cs:dataPoint>
+  <cs:dataPoint3D>
+    <cs:lnRef idx="0"/>
+    <cs:fillRef idx="1">
+      <cs:styleClr val="auto"/>
+    </cs:fillRef>
+    <cs:effectRef idx="0"/>
+    <cs:fontRef idx="minor">
+      <a:schemeClr val="tx1"/>
+    </cs:fontRef>
+    <cs:spPr>
+      <a:solidFill>
+        <a:schemeClr val="phClr"/>
+      </a:solidFill>
+    </cs:spPr>
+  </cs:dataPoint3D>
+  <cs:dataPointLine>
+    <cs:lnRef idx="0">
+      <cs:styleClr val="auto"/>
+    </cs:lnRef>
+    <cs:fillRef idx="1"/>
+    <cs:effectRef idx="0"/>
+    <cs:fontRef idx="minor">
+      <a:schemeClr val="tx1"/>
+    </cs:fontRef>
+    <cs:spPr>
+      <a:ln w="28575" cap="rnd">
+        <a:solidFill>
+          <a:schemeClr val="phClr"/>
+        </a:solidFill>
+        <a:round/>
+      </a:ln>
+    </cs:spPr>
+  </cs:dataPointLine>
+  <cs:dataPointMarker>
+    <cs:lnRef idx="0">
+      <cs:styleClr val="auto"/>
+    </cs:lnRef>
+    <cs:fillRef idx="1">
+      <cs:styleClr val="auto"/>
+    </cs:fillRef>
+    <cs:effectRef idx="0"/>
+    <cs:fontRef idx="minor">
+      <a:schemeClr val="tx1"/>
+    </cs:fontRef>
+    <cs:spPr>
+      <a:solidFill>
+        <a:schemeClr val="phClr"/>
+      </a:solidFill>
+      <a:ln w="9525">
+        <a:solidFill>
+          <a:schemeClr val="phClr"/>
+        </a:solidFill>
+      </a:ln>
+    </cs:spPr>
+  </cs:dataPointMarker>
+  <cs:dataPointMarkerLayout symbol="circle" size="5"/>
+  <cs:dataPointWireframe>
+    <cs:lnRef idx="0">
+      <cs:styleClr val="auto"/>
+    </cs:lnRef>
+    <cs:fillRef idx="1"/>
+    <cs:effectRef idx="0"/>
+    <cs:fontRef idx="minor">
+      <a:schemeClr val="tx1"/>
+    </cs:fontRef>
+    <cs:spPr>
+      <a:ln w="9525" cap="rnd">
+        <a:solidFill>
+          <a:schemeClr val="phClr"/>
+        </a:solidFill>
+        <a:round/>
+      </a:ln>
+    </cs:spPr>
+  </cs:dataPointWireframe>
+  <cs:dataTable>
+    <cs:lnRef idx="0"/>
+    <cs:fillRef idx="0"/>
+    <cs:effectRef idx="0"/>
+    <cs:fontRef idx="minor">
+      <a:schemeClr val="tx1">
+        <a:lumMod val="65000"/>
+        <a:lumOff val="35000"/>
+      </a:schemeClr>
+    </cs:fontRef>
+    <cs:spPr>
+      <a:noFill/>
+      <a:ln w="9525" cap="flat" cmpd="sng" algn="ctr">
+        <a:solidFill>
+          <a:schemeClr val="tx1">
+            <a:lumMod val="15000"/>
+            <a:lumOff val="85000"/>
+          </a:schemeClr>
+        </a:solidFill>
+        <a:round/>
+      </a:ln>
+    </cs:spPr>
+    <cs:defRPr sz="900" kern="1200"/>
+  </cs:dataTable>
+  <cs:downBar>
+    <cs:lnRef idx="0"/>
+    <cs:fillRef idx="0"/>
+    <cs:effectRef idx="0"/>
+    <cs:fontRef idx="minor">
+      <a:schemeClr val="dk1"/>
+    </cs:fontRef>
+    <cs:spPr>
+      <a:solidFill>
+        <a:schemeClr val="dk1">
+          <a:lumMod val="65000"/>
+          <a:lumOff val="35000"/>
+        </a:schemeClr>
+      </a:solidFill>
+      <a:ln w="9525">
+        <a:solidFill>
+          <a:schemeClr val="tx1">
+            <a:lumMod val="65000"/>
+            <a:lumOff val="35000"/>
+          </a:schemeClr>
+        </a:solidFill>
+      </a:ln>
+    </cs:spPr>
+  </cs:downBar>
+  <cs:dropLine>
+    <cs:lnRef idx="0"/>
+    <cs:fillRef idx="0"/>
+    <cs:effectRef idx="0"/>
+    <cs:fontRef idx="minor">
+      <a:schemeClr val="tx1"/>
+    </cs:fontRef>
+    <cs:spPr>
+      <a:ln w="9525" cap="flat" cmpd="sng" algn="ctr">
+        <a:solidFill>
+          <a:schemeClr val="tx1">
+            <a:lumMod val="35000"/>
+            <a:lumOff val="65000"/>
+          </a:schemeClr>
+        </a:solidFill>
+        <a:round/>
+      </a:ln>
+    </cs:spPr>
+  </cs:dropLine>
+  <cs:errorBar>
+    <cs:lnRef idx="0"/>
+    <cs:fillRef idx="0"/>
+    <cs:effectRef idx="0"/>
+    <cs:fontRef idx="minor">
+      <a:schemeClr val="tx1"/>
+    </cs:fontRef>
+    <cs:spPr>
+      <a:ln w="9525" cap="flat" cmpd="sng" algn="ctr">
+        <a:solidFill>
+          <a:schemeClr val="tx1">
+            <a:lumMod val="65000"/>
+            <a:lumOff val="35000"/>
+          </a:schemeClr>
+        </a:solidFill>
+        <a:round/>
+      </a:ln>
+    </cs:spPr>
+  </cs:errorBar>
+  <cs:floor>
+    <cs:lnRef idx="0"/>
+    <cs:fillRef idx="0"/>
+    <cs:effectRef idx="0"/>
+    <cs:fontRef idx="minor">
+      <a:schemeClr val="tx1"/>
+    </cs:fontRef>
+    <cs:spPr>
+      <a:noFill/>
+      <a:ln>
+        <a:noFill/>
+      </a:ln>
+    </cs:spPr>
+  </cs:floor>
+  <cs:gridlineMajor>
+    <cs:lnRef idx="0"/>
+    <cs:fillRef idx="0"/>
+    <cs:effectRef idx="0"/>
+    <cs:fontRef idx="minor">
+      <a:schemeClr val="tx1"/>
+    </cs:fontRef>
+    <cs:spPr>
+      <a:ln w="9525" cap="flat" cmpd="sng" algn="ctr">
+        <a:solidFill>
+          <a:schemeClr val="tx1">
+            <a:lumMod val="15000"/>
+            <a:lumOff val="85000"/>
+          </a:schemeClr>
+        </a:solidFill>
+        <a:round/>
+      </a:ln>
+    </cs:spPr>
+  </cs:gridlineMajor>
+  <cs:gridlineMinor>
+    <cs:lnRef idx="0"/>
+    <cs:fillRef idx="0"/>
+    <cs:effectRef idx="0"/>
+    <cs:fontRef idx="minor">
+      <a:schemeClr val="tx1"/>
+    </cs:fontRef>
+    <cs:spPr>
+      <a:ln w="9525" cap="flat" cmpd="sng" algn="ctr">
+        <a:solidFill>
+          <a:schemeClr val="tx1">
+            <a:lumMod val="5000"/>
+            <a:lumOff val="95000"/>
+          </a:schemeClr>
+        </a:solidFill>
+        <a:round/>
+      </a:ln>
+    </cs:spPr>
+  </cs:gridlineMinor>
+  <cs:hiLoLine>
+    <cs:lnRef idx="0"/>
+    <cs:fillRef idx="0"/>
+    <cs:effectRef idx="0"/>
+    <cs:fontRef idx="minor">
+      <a:schemeClr val="tx1"/>
+    </cs:fontRef>
+    <cs:spPr>
+      <a:ln w="9525" cap="flat" cmpd="sng" algn="ctr">
+        <a:solidFill>
+          <a:schemeClr val="tx1">
+            <a:lumMod val="75000"/>
+            <a:lumOff val="25000"/>
+          </a:schemeClr>
+        </a:solidFill>
+        <a:round/>
+      </a:ln>
+    </cs:spPr>
+  </cs:hiLoLine>
+  <cs:leaderLine>
+    <cs:lnRef idx="0"/>
+    <cs:fillRef idx="0"/>
+    <cs:effectRef idx="0"/>
+    <cs:fontRef idx="minor">
+      <a:schemeClr val="tx1"/>
+    </cs:fontRef>
+    <cs:spPr>
+      <a:ln w="9525" cap="flat" cmpd="sng" algn="ctr">
+        <a:solidFill>
+          <a:schemeClr val="tx1">
+            <a:lumMod val="35000"/>
+            <a:lumOff val="65000"/>
+          </a:schemeClr>
+        </a:solidFill>
+        <a:round/>
+      </a:ln>
+    </cs:spPr>
+  </cs:leaderLine>
+  <cs:legend>
+    <cs:lnRef idx="0"/>
+    <cs:fillRef idx="0"/>
+    <cs:effectRef idx="0"/>
+    <cs:fontRef idx="minor">
+      <a:schemeClr val="tx1">
+        <a:lumMod val="65000"/>
+        <a:lumOff val="35000"/>
+      </a:schemeClr>
+    </cs:fontRef>
+    <cs:defRPr sz="900" kern="1200"/>
+  </cs:legend>
+  <cs:plotArea mods="allowNoFillOverride allowNoLineOverride">
+    <cs:lnRef idx="0"/>
+    <cs:fillRef idx="0"/>
+    <cs:effectRef idx="0"/>
+    <cs:fontRef idx="minor">
+      <a:schemeClr val="tx1"/>
+    </cs:fontRef>
+  </cs:plotArea>
+  <cs:plotArea3D mods="allowNoFillOverride allowNoLineOverride">
+    <cs:lnRef idx="0"/>
+    <cs:fillRef idx="0"/>
+    <cs:effectRef idx="0"/>
+    <cs:fontRef idx="minor">
+      <a:schemeClr val="tx1"/>
+    </cs:fontRef>
+  </cs:plotArea3D>
+  <cs:seriesAxis>
+    <cs:lnRef idx="0"/>
+    <cs:fillRef idx="0"/>
+    <cs:effectRef idx="0"/>
+    <cs:fontRef idx="minor">
+      <a:schemeClr val="tx1">
+        <a:lumMod val="65000"/>
+        <a:lumOff val="35000"/>
+      </a:schemeClr>
+    </cs:fontRef>
+    <cs:defRPr sz="900" kern="1200"/>
+  </cs:seriesAxis>
+  <cs:seriesLine>
+    <cs:lnRef idx="0"/>
+    <cs:fillRef idx="0"/>
+    <cs:effectRef idx="0"/>
+    <cs:fontRef idx="minor">
+      <a:schemeClr val="tx1"/>
+    </cs:fontRef>
+    <cs:spPr>
+      <a:ln w="9525" cap="flat" cmpd="sng" algn="ctr">
+        <a:solidFill>
+          <a:schemeClr val="tx1">
+            <a:lumMod val="35000"/>
+            <a:lumOff val="65000"/>
+          </a:schemeClr>
+        </a:solidFill>
+        <a:round/>
+      </a:ln>
+    </cs:spPr>
+  </cs:seriesLine>
+  <cs:title>
+    <cs:lnRef idx="0"/>
+    <cs:fillRef idx="0"/>
+    <cs:effectRef idx="0"/>
+    <cs:fontRef idx="minor">
+      <a:schemeClr val="tx1">
+        <a:lumMod val="65000"/>
+        <a:lumOff val="35000"/>
+      </a:schemeClr>
+    </cs:fontRef>
+    <cs:defRPr sz="1400" b="0" kern="1200" spc="0" baseline="0"/>
+  </cs:title>
+  <cs:trendline>
+    <cs:lnRef idx="0">
+      <cs:styleClr val="auto"/>
+    </cs:lnRef>
+    <cs:fillRef idx="0"/>
+    <cs:effectRef idx="0"/>
+    <cs:fontRef idx="minor">
+      <a:schemeClr val="tx1"/>
+    </cs:fontRef>
+    <cs:spPr>
+      <a:ln w="19050" cap="rnd">
+        <a:solidFill>
+          <a:schemeClr val="phClr"/>
+        </a:solidFill>
+        <a:prstDash val="sysDot"/>
+      </a:ln>
+    </cs:spPr>
+  </cs:trendline>
+  <cs:trendlineLabel>
+    <cs:lnRef idx="0"/>
+    <cs:fillRef idx="0"/>
+    <cs:effectRef idx="0"/>
+    <cs:fontRef idx="minor">
+      <a:schemeClr val="tx1">
+        <a:lumMod val="65000"/>
+        <a:lumOff val="35000"/>
+      </a:schemeClr>
+    </cs:fontRef>
+    <cs:defRPr sz="900" kern="1200"/>
+  </cs:trendlineLabel>
+  <cs:upBar>
+    <cs:lnRef idx="0"/>
+    <cs:fillRef idx="0"/>
+    <cs:effectRef idx="0"/>
+    <cs:fontRef idx="minor">
+      <a:schemeClr val="dk1"/>
+    </cs:fontRef>
+    <cs:spPr>
+      <a:solidFill>
+        <a:schemeClr val="lt1"/>
+      </a:solidFill>
+      <a:ln w="9525">
+        <a:solidFill>
+          <a:schemeClr val="tx1">
+            <a:lumMod val="15000"/>
+            <a:lumOff val="85000"/>
+          </a:schemeClr>
+        </a:solidFill>
+      </a:ln>
+    </cs:spPr>
+  </cs:upBar>
+  <cs:valueAxis>
+    <cs:lnRef idx="0"/>
+    <cs:fillRef idx="0"/>
+    <cs:effectRef idx="0"/>
+    <cs:fontRef idx="minor">
+      <a:schemeClr val="tx1">
+        <a:lumMod val="65000"/>
+        <a:lumOff val="35000"/>
+      </a:schemeClr>
+    </cs:fontRef>
+    <cs:defRPr sz="900" kern="1200"/>
+  </cs:valueAxis>
+  <cs:wall>
+    <cs:lnRef idx="0"/>
+    <cs:fillRef idx="0"/>
+    <cs:effectRef idx="0"/>
+    <cs:fontRef idx="minor">
+      <a:schemeClr val="tx1"/>
+    </cs:fontRef>
+    <cs:spPr>
+      <a:noFill/>
+      <a:ln>
+        <a:noFill/>
+      </a:ln>
+    </cs:spPr>
+  </cs:wall>
+</cs:chartStyle>
+</file>
+
+<file path=word/charts/style3.xml><?xml version="1.0" encoding="utf-8"?>
 <cs:chartStyle xmlns:cs="http://schemas.microsoft.com/office/drawing/2012/chartStyle" xmlns:a="http://schemas.openxmlformats.org/drawingml/2006/main" id="286">
   <cs:axisTitle>
     <cs:lnRef idx="0"/>

--- a/Manuscript.docx
+++ b/Manuscript.docx
@@ -3793,7 +3793,7 @@
           <v:shape id="_x0000_i1025" type="#_x0000_t75" style="width:414.7pt;height:185.45pt" o:ole="">
             <v:imagedata r:id="rId10" o:title=""/>
           </v:shape>
-          <o:OLEObject Type="Embed" ProgID="Visio.Drawing.15" ShapeID="_x0000_i1025" DrawAspect="Content" ObjectID="_1660461875" r:id="rId11"/>
+          <o:OLEObject Type="Embed" ProgID="Visio.Drawing.15" ShapeID="_x0000_i1025" DrawAspect="Content" ObjectID="_1660545868" r:id="rId11"/>
         </w:object>
       </w:r>
       <w:r>
@@ -3883,7 +3883,7 @@
           <v:shape id="_x0000_i1026" type="#_x0000_t75" style="width:382.45pt;height:233.3pt" o:ole="">
             <v:imagedata r:id="rId12" o:title=""/>
           </v:shape>
-          <o:OLEObject Type="Embed" ProgID="Visio.Drawing.15" ShapeID="_x0000_i1026" DrawAspect="Content" ObjectID="_1660461876" r:id="rId13"/>
+          <o:OLEObject Type="Embed" ProgID="Visio.Drawing.15" ShapeID="_x0000_i1026" DrawAspect="Content" ObjectID="_1660545869" r:id="rId13"/>
         </w:object>
       </w:r>
     </w:p>
@@ -7502,7 +7502,7 @@
           <v:shape id="_x0000_i1027" type="#_x0000_t75" style="width:210.8pt;height:326.6pt" o:ole="">
             <v:imagedata r:id="rId15" o:title=""/>
           </v:shape>
-          <o:OLEObject Type="Embed" ProgID="Visio.Drawing.15" ShapeID="_x0000_i1027" DrawAspect="Content" ObjectID="_1660461877" r:id="rId16"/>
+          <o:OLEObject Type="Embed" ProgID="Visio.Drawing.15" ShapeID="_x0000_i1027" DrawAspect="Content" ObjectID="_1660545870" r:id="rId16"/>
         </w:object>
       </w:r>
     </w:p>
@@ -8347,7 +8347,7 @@
           <v:shape id="_x0000_i1028" type="#_x0000_t75" style="width:335.8pt;height:351.95pt" o:ole="">
             <v:imagedata r:id="rId18" o:title=""/>
           </v:shape>
-          <o:OLEObject Type="Embed" ProgID="Visio.Drawing.15" ShapeID="_x0000_i1028" DrawAspect="Content" ObjectID="_1660461878" r:id="rId19"/>
+          <o:OLEObject Type="Embed" ProgID="Visio.Drawing.15" ShapeID="_x0000_i1028" DrawAspect="Content" ObjectID="_1660545871" r:id="rId19"/>
         </w:object>
       </w:r>
     </w:p>
@@ -10399,7 +10399,7 @@
           <w:sz w:val="20"/>
           <w:szCs w:val="20"/>
         </w:rPr>
-        <w:t xml:space="preserve"> show</w:t>
+        <w:t>show</w:t>
       </w:r>
       <w:r>
         <w:rPr>
@@ -10570,7 +10570,23 @@
           <w:sz w:val="20"/>
           <w:szCs w:val="20"/>
         </w:rPr>
-        <w:t>MRDB, NRDB) means different combination of Middle Result Decimal Bitwise and Normalization Result Decimal Bitwise</w:t>
+        <w:t>MRDB, NRDB) means different combination of Middle Result Decimal Bitwise and Normalization Result</w:t>
+      </w:r>
+      <w:r>
+        <w:rPr>
+          <w:rFonts w:ascii="Times New Roman" w:hAnsi="Times New Roman" w:cs="Times New Roman"/>
+          <w:sz w:val="20"/>
+          <w:szCs w:val="20"/>
+        </w:rPr>
+        <w:t xml:space="preserve"> (Feature Data)</w:t>
+      </w:r>
+      <w:r>
+        <w:rPr>
+          <w:rFonts w:ascii="Times New Roman" w:hAnsi="Times New Roman" w:cs="Times New Roman"/>
+          <w:sz w:val="20"/>
+          <w:szCs w:val="20"/>
+        </w:rPr>
+        <w:t xml:space="preserve"> Decimal Bitwise</w:t>
       </w:r>
       <w:r>
         <w:rPr>
@@ -10914,195 +10930,235 @@
       </w:pPr>
       <w:r>
         <w:rPr>
-          <w:rFonts w:ascii="Times New Roman" w:hAnsi="Times New Roman" w:cs="Times New Roman"/>
-          <w:sz w:val="20"/>
-          <w:szCs w:val="20"/>
-        </w:rPr>
-        <w:t>The experiment results on normalization parameters' quantization scheme are demonstrated in Fig.9.</w:t>
-      </w:r>
-      <w:r>
-        <w:rPr>
-          <w:rFonts w:ascii="Times New Roman" w:hAnsi="Times New Roman" w:cs="Times New Roman"/>
-          <w:sz w:val="20"/>
-          <w:szCs w:val="20"/>
-        </w:rPr>
-        <w:t xml:space="preserve"> </w:t>
-      </w:r>
-      <w:r>
-        <w:rPr>
-          <w:rFonts w:ascii="Times New Roman" w:hAnsi="Times New Roman" w:cs="Times New Roman"/>
-          <w:sz w:val="20"/>
-          <w:szCs w:val="20"/>
-        </w:rPr>
-        <w:t>We set (MRDB, NRDB) as (8, 9)</w:t>
-      </w:r>
-      <w:r>
-        <w:rPr>
-          <w:rFonts w:ascii="Times New Roman" w:hAnsi="Times New Roman" w:cs="Times New Roman"/>
-          <w:sz w:val="20"/>
-          <w:szCs w:val="20"/>
-        </w:rPr>
-        <w:t xml:space="preserve"> and keep other variables unchanged.</w:t>
-      </w:r>
-      <w:r>
-        <w:rPr>
-          <w:rFonts w:ascii="Times New Roman" w:hAnsi="Times New Roman" w:cs="Times New Roman"/>
-          <w:sz w:val="20"/>
-          <w:szCs w:val="20"/>
-        </w:rPr>
-        <w:t xml:space="preserve"> </w:t>
-      </w:r>
-      <w:r>
-        <w:rPr>
-          <w:rFonts w:ascii="Times New Roman" w:hAnsi="Times New Roman" w:cs="Times New Roman"/>
-          <w:sz w:val="20"/>
-          <w:szCs w:val="20"/>
-        </w:rPr>
-        <w:t xml:space="preserve">It is clearly shown that </w:t>
-      </w:r>
-      <w:r>
-        <w:rPr>
-          <w:rFonts w:ascii="Times New Roman" w:hAnsi="Times New Roman" w:cs="Times New Roman"/>
-          <w:sz w:val="20"/>
-          <w:szCs w:val="20"/>
-        </w:rPr>
-        <w:t xml:space="preserve">model’s prediction accuracy is improved by better normalization parameters </w:t>
-      </w:r>
-      <w:r>
-        <w:rPr>
-          <w:rFonts w:ascii="Times New Roman" w:hAnsi="Times New Roman" w:cs="Times New Roman"/>
-          <w:sz w:val="20"/>
-          <w:szCs w:val="20"/>
-        </w:rPr>
-        <w:t>indication precision.</w:t>
-      </w:r>
-      <w:r>
-        <w:rPr>
-          <w:rFonts w:ascii="Times New Roman" w:hAnsi="Times New Roman" w:cs="Times New Roman"/>
-          <w:sz w:val="20"/>
-          <w:szCs w:val="20"/>
-        </w:rPr>
-        <w:t xml:space="preserve"> However, </w:t>
-      </w:r>
-      <w:r>
-        <w:rPr>
-          <w:rFonts w:ascii="Times New Roman" w:hAnsi="Times New Roman" w:cs="Times New Roman"/>
-          <w:sz w:val="20"/>
-          <w:szCs w:val="20"/>
-        </w:rPr>
-        <w:t>the word length of these parameters</w:t>
-      </w:r>
-      <w:r>
-        <w:rPr>
-          <w:rFonts w:ascii="Times New Roman" w:hAnsi="Times New Roman" w:cs="Times New Roman"/>
-          <w:sz w:val="20"/>
-          <w:szCs w:val="20"/>
-        </w:rPr>
-        <w:t xml:space="preserve"> cannot exceed the upper boundary </w:t>
-      </w:r>
-      <w:r>
-        <w:rPr>
-          <w:rFonts w:ascii="Times New Roman" w:hAnsi="Times New Roman" w:cs="Times New Roman"/>
-          <w:sz w:val="20"/>
-          <w:szCs w:val="20"/>
-        </w:rPr>
-        <w:t>32 bits</w:t>
-      </w:r>
-      <w:r>
-        <w:rPr>
-          <w:rFonts w:ascii="Times New Roman" w:hAnsi="Times New Roman" w:cs="Times New Roman"/>
-          <w:sz w:val="20"/>
-          <w:szCs w:val="20"/>
-        </w:rPr>
-        <w:t xml:space="preserve">, so it is suitable to allocate 12 </w:t>
-      </w:r>
-      <w:r>
-        <w:rPr>
-          <w:rFonts w:ascii="Times New Roman" w:hAnsi="Times New Roman" w:cs="Times New Roman"/>
-          <w:sz w:val="20"/>
-          <w:szCs w:val="20"/>
-        </w:rPr>
-        <w:t xml:space="preserve">decimal </w:t>
-      </w:r>
-      <w:r>
-        <w:rPr>
-          <w:rFonts w:ascii="Times New Roman" w:hAnsi="Times New Roman" w:cs="Times New Roman"/>
-          <w:sz w:val="20"/>
-          <w:szCs w:val="20"/>
-        </w:rPr>
-        <w:t>bits for batch-normalization</w:t>
-      </w:r>
-      <w:r>
-        <w:rPr>
-          <w:rFonts w:ascii="Times New Roman" w:hAnsi="Times New Roman" w:cs="Times New Roman"/>
-          <w:sz w:val="20"/>
-          <w:szCs w:val="20"/>
-        </w:rPr>
-        <w:t xml:space="preserve"> parameters.</w:t>
-      </w:r>
-      <w:r>
-        <w:rPr>
-          <w:rFonts w:ascii="Times New Roman" w:hAnsi="Times New Roman" w:cs="Times New Roman"/>
-          <w:sz w:val="20"/>
-          <w:szCs w:val="20"/>
-        </w:rPr>
-        <w:t xml:space="preserve"> </w:t>
-      </w:r>
-      <w:r>
-        <w:rPr>
-          <w:rFonts w:ascii="Times New Roman" w:hAnsi="Times New Roman" w:cs="Times New Roman"/>
-          <w:sz w:val="20"/>
-          <w:szCs w:val="20"/>
-        </w:rPr>
-        <w:t>T</w:t>
-      </w:r>
-      <w:r>
-        <w:rPr>
-          <w:rFonts w:ascii="Times New Roman" w:hAnsi="Times New Roman" w:cs="Times New Roman"/>
-          <w:sz w:val="20"/>
-          <w:szCs w:val="20"/>
-        </w:rPr>
-        <w:t>here is one thing need to</w:t>
-      </w:r>
-      <w:r>
-        <w:rPr>
-          <w:rFonts w:ascii="Times New Roman" w:hAnsi="Times New Roman" w:cs="Times New Roman"/>
-          <w:sz w:val="20"/>
-          <w:szCs w:val="20"/>
-        </w:rPr>
-        <w:t xml:space="preserve"> be noticed</w:t>
-      </w:r>
-      <w:r>
-        <w:rPr>
-          <w:rFonts w:ascii="Times New Roman" w:hAnsi="Times New Roman" w:cs="Times New Roman"/>
-          <w:sz w:val="20"/>
-          <w:szCs w:val="20"/>
-        </w:rPr>
-        <w:t xml:space="preserve">, </w:t>
-      </w:r>
-      <w:r>
-        <w:rPr>
-          <w:rFonts w:ascii="Times New Roman" w:hAnsi="Times New Roman" w:cs="Times New Roman"/>
-          <w:sz w:val="20"/>
-          <w:szCs w:val="20"/>
-        </w:rPr>
-        <w:t xml:space="preserve">hardware cannot handle division operation as easy as Matlab code, so we turn variance’s division in </w:t>
-      </w:r>
-      <w:r>
-        <w:rPr>
-          <w:rFonts w:ascii="Times New Roman" w:hAnsi="Times New Roman" w:cs="Times New Roman"/>
-          <w:sz w:val="20"/>
-          <w:szCs w:val="20"/>
-        </w:rPr>
-        <w:t>batch-</w:t>
-      </w:r>
-      <w:r>
-        <w:rPr>
-          <w:rFonts w:ascii="Times New Roman" w:hAnsi="Times New Roman" w:cs="Times New Roman"/>
-          <w:sz w:val="20"/>
-          <w:szCs w:val="20"/>
-        </w:rPr>
-        <w:t>normalization into reciprocal multiplication and expand decimal bit-width to ensure accuracy.</w:t>
+          <w:rFonts w:ascii="Times New Roman" w:hAnsi="Times New Roman" w:cs="Times New Roman" w:hint="eastAsia"/>
+          <w:sz w:val="20"/>
+          <w:szCs w:val="20"/>
+        </w:rPr>
+        <w:t>I</w:t>
+      </w:r>
+      <w:r>
+        <w:rPr>
+          <w:rFonts w:ascii="Times New Roman" w:hAnsi="Times New Roman" w:cs="Times New Roman"/>
+          <w:sz w:val="20"/>
+          <w:szCs w:val="20"/>
+        </w:rPr>
+        <w:t>t is also noticeable that when (MRDB, NRDB) is over (</w:t>
+      </w:r>
+      <w:r>
+        <w:rPr>
+          <w:rFonts w:ascii="Times New Roman" w:hAnsi="Times New Roman" w:cs="Times New Roman"/>
+          <w:sz w:val="20"/>
+          <w:szCs w:val="20"/>
+        </w:rPr>
+        <w:t>8, 9</w:t>
+      </w:r>
+      <w:r>
+        <w:rPr>
+          <w:rFonts w:ascii="Times New Roman" w:hAnsi="Times New Roman" w:cs="Times New Roman"/>
+          <w:sz w:val="20"/>
+          <w:szCs w:val="20"/>
+        </w:rPr>
+        <w:t>)</w:t>
+      </w:r>
+      <w:r>
+        <w:rPr>
+          <w:rFonts w:ascii="Times New Roman" w:hAnsi="Times New Roman" w:cs="Times New Roman"/>
+          <w:sz w:val="20"/>
+          <w:szCs w:val="20"/>
+        </w:rPr>
+        <w:t xml:space="preserve">, model’s final accuracy does not </w:t>
+      </w:r>
+      <w:r>
+        <w:rPr>
+          <w:rFonts w:ascii="Times New Roman" w:hAnsi="Times New Roman" w:cs="Times New Roman"/>
+          <w:sz w:val="20"/>
+          <w:szCs w:val="20"/>
+        </w:rPr>
+        <w:t>rise</w:t>
+      </w:r>
+      <w:r>
+        <w:rPr>
+          <w:rFonts w:ascii="Times New Roman" w:hAnsi="Times New Roman" w:cs="Times New Roman"/>
+          <w:sz w:val="20"/>
+          <w:szCs w:val="20"/>
+        </w:rPr>
+        <w:t xml:space="preserve"> with better middle results and feature data’s indication precision.</w:t>
+      </w:r>
+      <w:r>
+        <w:rPr>
+          <w:rFonts w:ascii="Times New Roman" w:hAnsi="Times New Roman" w:cs="Times New Roman"/>
+          <w:sz w:val="20"/>
+          <w:szCs w:val="20"/>
+        </w:rPr>
+        <w:t xml:space="preserve"> Some works have proven that neural networks have numerical robustness in low-precision data format, this feature is widely used by deep neural networks’ quantization and can keep model’s original </w:t>
+      </w:r>
+      <w:r>
+        <w:rPr>
+          <w:rFonts w:ascii="Times New Roman" w:hAnsi="Times New Roman" w:cs="Times New Roman"/>
+          <w:sz w:val="20"/>
+          <w:szCs w:val="20"/>
+        </w:rPr>
+        <w:t xml:space="preserve">prediction </w:t>
+      </w:r>
+      <w:r>
+        <w:rPr>
+          <w:rFonts w:ascii="Times New Roman" w:hAnsi="Times New Roman" w:cs="Times New Roman"/>
+          <w:sz w:val="20"/>
+          <w:szCs w:val="20"/>
+        </w:rPr>
+        <w:t>performance well.</w:t>
+      </w:r>
+      <w:r>
+        <w:rPr>
+          <w:rFonts w:ascii="Times New Roman" w:hAnsi="Times New Roman" w:cs="Times New Roman"/>
+          <w:sz w:val="20"/>
+          <w:szCs w:val="20"/>
+        </w:rPr>
+        <w:t xml:space="preserve"> On the other hand, </w:t>
+      </w:r>
+      <w:r>
+        <w:rPr>
+          <w:rFonts w:ascii="Times New Roman" w:hAnsi="Times New Roman" w:cs="Times New Roman"/>
+          <w:sz w:val="20"/>
+          <w:szCs w:val="20"/>
+        </w:rPr>
+        <w:t xml:space="preserve">final accuracy can do be improved by </w:t>
+      </w:r>
+      <w:r>
+        <w:rPr>
+          <w:rFonts w:ascii="Times New Roman" w:hAnsi="Times New Roman" w:cs="Times New Roman"/>
+          <w:sz w:val="20"/>
+          <w:szCs w:val="20"/>
+        </w:rPr>
+        <w:t>better indication precision at initial stage of experiment.</w:t>
+      </w:r>
+      <w:r>
+        <w:rPr>
+          <w:rFonts w:ascii="Times New Roman" w:hAnsi="Times New Roman" w:cs="Times New Roman"/>
+          <w:sz w:val="20"/>
+          <w:szCs w:val="20"/>
+        </w:rPr>
+        <w:t xml:space="preserve"> We consider that the point (MRDB, NRDB) equaling (8, 9) lies in a balanc</w:t>
+      </w:r>
+      <w:r>
+        <w:rPr>
+          <w:rFonts w:ascii="Times New Roman" w:hAnsi="Times New Roman" w:cs="Times New Roman"/>
+          <w:sz w:val="20"/>
+          <w:szCs w:val="20"/>
+        </w:rPr>
+        <w:t>e</w:t>
+      </w:r>
+      <w:r>
+        <w:rPr>
+          <w:rFonts w:ascii="Times New Roman" w:hAnsi="Times New Roman" w:cs="Times New Roman"/>
+          <w:sz w:val="20"/>
+          <w:szCs w:val="20"/>
+        </w:rPr>
+        <w:t xml:space="preserve"> condition where both robustness and numerical precision can function well. </w:t>
+      </w:r>
+      <w:r>
+        <w:rPr>
+          <w:rFonts w:ascii="Times New Roman" w:hAnsi="Times New Roman" w:cs="Times New Roman"/>
+          <w:sz w:val="20"/>
+          <w:szCs w:val="20"/>
+        </w:rPr>
+        <w:t>When decimal bits are increased and model is o</w:t>
+      </w:r>
+      <w:r>
+        <w:rPr>
+          <w:rFonts w:ascii="Times New Roman" w:hAnsi="Times New Roman" w:cs="Times New Roman"/>
+          <w:sz w:val="20"/>
+          <w:szCs w:val="20"/>
+        </w:rPr>
+        <w:t>ver this balanc</w:t>
+      </w:r>
+      <w:r>
+        <w:rPr>
+          <w:rFonts w:ascii="Times New Roman" w:hAnsi="Times New Roman" w:cs="Times New Roman"/>
+          <w:sz w:val="20"/>
+          <w:szCs w:val="20"/>
+        </w:rPr>
+        <w:t>ing</w:t>
+      </w:r>
+      <w:r>
+        <w:rPr>
+          <w:rFonts w:ascii="Times New Roman" w:hAnsi="Times New Roman" w:cs="Times New Roman"/>
+          <w:sz w:val="20"/>
+          <w:szCs w:val="20"/>
+        </w:rPr>
+        <w:t xml:space="preserve"> point, </w:t>
+      </w:r>
+      <w:r>
+        <w:rPr>
+          <w:rFonts w:ascii="Times New Roman" w:hAnsi="Times New Roman" w:cs="Times New Roman"/>
+          <w:sz w:val="20"/>
+          <w:szCs w:val="20"/>
+        </w:rPr>
+        <w:t>model’s</w:t>
+      </w:r>
+      <w:r>
+        <w:rPr>
+          <w:rFonts w:ascii="Times New Roman" w:hAnsi="Times New Roman" w:cs="Times New Roman"/>
+          <w:sz w:val="20"/>
+          <w:szCs w:val="20"/>
+        </w:rPr>
+        <w:t xml:space="preserve"> robustness is weakened by better data indication performance and this </w:t>
+      </w:r>
+      <w:r>
+        <w:rPr>
+          <w:rFonts w:ascii="Times New Roman" w:hAnsi="Times New Roman" w:cs="Times New Roman"/>
+          <w:sz w:val="20"/>
+          <w:szCs w:val="20"/>
+        </w:rPr>
+        <w:t>bo</w:t>
+      </w:r>
+      <w:r>
+        <w:rPr>
+          <w:rFonts w:ascii="Times New Roman" w:hAnsi="Times New Roman" w:cs="Times New Roman"/>
+          <w:sz w:val="20"/>
+          <w:szCs w:val="20"/>
+        </w:rPr>
+        <w:t>os</w:t>
+      </w:r>
+      <w:r>
+        <w:rPr>
+          <w:rFonts w:ascii="Times New Roman" w:hAnsi="Times New Roman" w:cs="Times New Roman"/>
+          <w:sz w:val="20"/>
+          <w:szCs w:val="20"/>
+        </w:rPr>
+        <w:t>t</w:t>
+      </w:r>
+      <w:r>
+        <w:rPr>
+          <w:rFonts w:ascii="Times New Roman" w:hAnsi="Times New Roman" w:cs="Times New Roman"/>
+          <w:sz w:val="20"/>
+          <w:szCs w:val="20"/>
+        </w:rPr>
+        <w:t xml:space="preserve"> on numerical precision cannot cover the loss of robustness, which we consider is the reason why model’s prediction </w:t>
+      </w:r>
+      <w:r>
+        <w:rPr>
+          <w:rFonts w:ascii="Times New Roman" w:hAnsi="Times New Roman" w:cs="Times New Roman"/>
+          <w:sz w:val="20"/>
+          <w:szCs w:val="20"/>
+        </w:rPr>
+        <w:t>effect cannot be enhance</w:t>
+      </w:r>
+      <w:r>
+        <w:rPr>
+          <w:rFonts w:ascii="Times New Roman" w:hAnsi="Times New Roman" w:cs="Times New Roman"/>
+          <w:sz w:val="20"/>
+          <w:szCs w:val="20"/>
+        </w:rPr>
+        <w:t xml:space="preserve">d in last </w:t>
+      </w:r>
+      <w:r>
+        <w:rPr>
+          <w:rFonts w:ascii="Times New Roman" w:hAnsi="Times New Roman" w:cs="Times New Roman"/>
+          <w:sz w:val="20"/>
+          <w:szCs w:val="20"/>
+        </w:rPr>
+        <w:t>couples of experiments.</w:t>
       </w:r>
     </w:p>
     <w:p>
@@ -11116,6 +11172,208 @@
       </w:pPr>
       <w:r>
         <w:rPr>
+          <w:rFonts w:ascii="Times New Roman" w:hAnsi="Times New Roman" w:cs="Times New Roman"/>
+          <w:sz w:val="20"/>
+          <w:szCs w:val="20"/>
+        </w:rPr>
+        <w:t>The experiment results on normalization parameters' quantization scheme are demonstrated in Fig.9.</w:t>
+      </w:r>
+      <w:r>
+        <w:rPr>
+          <w:rFonts w:ascii="Times New Roman" w:hAnsi="Times New Roman" w:cs="Times New Roman"/>
+          <w:sz w:val="20"/>
+          <w:szCs w:val="20"/>
+        </w:rPr>
+        <w:t xml:space="preserve"> </w:t>
+      </w:r>
+      <w:r>
+        <w:rPr>
+          <w:rFonts w:ascii="Times New Roman" w:hAnsi="Times New Roman" w:cs="Times New Roman"/>
+          <w:sz w:val="20"/>
+          <w:szCs w:val="20"/>
+        </w:rPr>
+        <w:t>We set (MRDB, NRDB) as (8, 9)</w:t>
+      </w:r>
+      <w:r>
+        <w:rPr>
+          <w:rFonts w:ascii="Times New Roman" w:hAnsi="Times New Roman" w:cs="Times New Roman"/>
+          <w:sz w:val="20"/>
+          <w:szCs w:val="20"/>
+        </w:rPr>
+        <w:t xml:space="preserve"> and keep other variables unchanged.</w:t>
+      </w:r>
+      <w:r>
+        <w:rPr>
+          <w:rFonts w:ascii="Times New Roman" w:hAnsi="Times New Roman" w:cs="Times New Roman"/>
+          <w:sz w:val="20"/>
+          <w:szCs w:val="20"/>
+        </w:rPr>
+        <w:t xml:space="preserve"> </w:t>
+      </w:r>
+      <w:r>
+        <w:rPr>
+          <w:rFonts w:ascii="Times New Roman" w:hAnsi="Times New Roman" w:cs="Times New Roman"/>
+          <w:sz w:val="20"/>
+          <w:szCs w:val="20"/>
+        </w:rPr>
+        <w:t xml:space="preserve">It is clearly shown that </w:t>
+      </w:r>
+      <w:r>
+        <w:rPr>
+          <w:rFonts w:ascii="Times New Roman" w:hAnsi="Times New Roman" w:cs="Times New Roman"/>
+          <w:sz w:val="20"/>
+          <w:szCs w:val="20"/>
+        </w:rPr>
+        <w:t xml:space="preserve">model’s prediction accuracy is improved by better normalization parameters </w:t>
+      </w:r>
+      <w:r>
+        <w:rPr>
+          <w:rFonts w:ascii="Times New Roman" w:hAnsi="Times New Roman" w:cs="Times New Roman"/>
+          <w:sz w:val="20"/>
+          <w:szCs w:val="20"/>
+        </w:rPr>
+        <w:t>indication precision.</w:t>
+      </w:r>
+      <w:r>
+        <w:rPr>
+          <w:rFonts w:ascii="Times New Roman" w:hAnsi="Times New Roman" w:cs="Times New Roman"/>
+          <w:sz w:val="20"/>
+          <w:szCs w:val="20"/>
+        </w:rPr>
+        <w:t xml:space="preserve"> However, </w:t>
+      </w:r>
+      <w:r>
+        <w:rPr>
+          <w:rFonts w:ascii="Times New Roman" w:hAnsi="Times New Roman" w:cs="Times New Roman"/>
+          <w:sz w:val="20"/>
+          <w:szCs w:val="20"/>
+        </w:rPr>
+        <w:t>the word length of these parameters</w:t>
+      </w:r>
+      <w:r>
+        <w:rPr>
+          <w:rFonts w:ascii="Times New Roman" w:hAnsi="Times New Roman" w:cs="Times New Roman"/>
+          <w:sz w:val="20"/>
+          <w:szCs w:val="20"/>
+        </w:rPr>
+        <w:t xml:space="preserve"> cannot exceed the upper boundary </w:t>
+      </w:r>
+      <w:r>
+        <w:rPr>
+          <w:rFonts w:ascii="Times New Roman" w:hAnsi="Times New Roman" w:cs="Times New Roman"/>
+          <w:sz w:val="20"/>
+          <w:szCs w:val="20"/>
+        </w:rPr>
+        <w:t>32 bits</w:t>
+      </w:r>
+      <w:r>
+        <w:rPr>
+          <w:rFonts w:ascii="Times New Roman" w:hAnsi="Times New Roman" w:cs="Times New Roman"/>
+          <w:sz w:val="20"/>
+          <w:szCs w:val="20"/>
+        </w:rPr>
+        <w:t xml:space="preserve">, so it is suitable to allocate 12 </w:t>
+      </w:r>
+      <w:r>
+        <w:rPr>
+          <w:rFonts w:ascii="Times New Roman" w:hAnsi="Times New Roman" w:cs="Times New Roman"/>
+          <w:sz w:val="20"/>
+          <w:szCs w:val="20"/>
+        </w:rPr>
+        <w:t xml:space="preserve">decimal </w:t>
+      </w:r>
+      <w:r>
+        <w:rPr>
+          <w:rFonts w:ascii="Times New Roman" w:hAnsi="Times New Roman" w:cs="Times New Roman"/>
+          <w:sz w:val="20"/>
+          <w:szCs w:val="20"/>
+        </w:rPr>
+        <w:t>bits for batch-normalization</w:t>
+      </w:r>
+      <w:r>
+        <w:rPr>
+          <w:rFonts w:ascii="Times New Roman" w:hAnsi="Times New Roman" w:cs="Times New Roman"/>
+          <w:sz w:val="20"/>
+          <w:szCs w:val="20"/>
+        </w:rPr>
+        <w:t xml:space="preserve"> parameters.</w:t>
+      </w:r>
+      <w:r>
+        <w:rPr>
+          <w:rFonts w:ascii="Times New Roman" w:hAnsi="Times New Roman" w:cs="Times New Roman"/>
+          <w:sz w:val="20"/>
+          <w:szCs w:val="20"/>
+        </w:rPr>
+        <w:t xml:space="preserve"> </w:t>
+      </w:r>
+      <w:r>
+        <w:rPr>
+          <w:rFonts w:ascii="Times New Roman" w:hAnsi="Times New Roman" w:cs="Times New Roman"/>
+          <w:sz w:val="20"/>
+          <w:szCs w:val="20"/>
+        </w:rPr>
+        <w:t>T</w:t>
+      </w:r>
+      <w:r>
+        <w:rPr>
+          <w:rFonts w:ascii="Times New Roman" w:hAnsi="Times New Roman" w:cs="Times New Roman"/>
+          <w:sz w:val="20"/>
+          <w:szCs w:val="20"/>
+        </w:rPr>
+        <w:t>here is one thing need to</w:t>
+      </w:r>
+      <w:r>
+        <w:rPr>
+          <w:rFonts w:ascii="Times New Roman" w:hAnsi="Times New Roman" w:cs="Times New Roman"/>
+          <w:sz w:val="20"/>
+          <w:szCs w:val="20"/>
+        </w:rPr>
+        <w:t xml:space="preserve"> be noticed</w:t>
+      </w:r>
+      <w:r>
+        <w:rPr>
+          <w:rFonts w:ascii="Times New Roman" w:hAnsi="Times New Roman" w:cs="Times New Roman"/>
+          <w:sz w:val="20"/>
+          <w:szCs w:val="20"/>
+        </w:rPr>
+        <w:t xml:space="preserve">, </w:t>
+      </w:r>
+      <w:r>
+        <w:rPr>
+          <w:rFonts w:ascii="Times New Roman" w:hAnsi="Times New Roman" w:cs="Times New Roman"/>
+          <w:sz w:val="20"/>
+          <w:szCs w:val="20"/>
+        </w:rPr>
+        <w:t xml:space="preserve">hardware cannot handle division operation as easy as Matlab code, so we turn variance’s division in </w:t>
+      </w:r>
+      <w:r>
+        <w:rPr>
+          <w:rFonts w:ascii="Times New Roman" w:hAnsi="Times New Roman" w:cs="Times New Roman"/>
+          <w:sz w:val="20"/>
+          <w:szCs w:val="20"/>
+        </w:rPr>
+        <w:t>batch-</w:t>
+      </w:r>
+      <w:r>
+        <w:rPr>
+          <w:rFonts w:ascii="Times New Roman" w:hAnsi="Times New Roman" w:cs="Times New Roman"/>
+          <w:sz w:val="20"/>
+          <w:szCs w:val="20"/>
+        </w:rPr>
+        <w:t>normalization into reciprocal multiplication and expand decimal bit-width to ensure accuracy.</w:t>
+      </w:r>
+    </w:p>
+    <w:p>
+      <w:pPr>
+        <w:ind w:firstLine="420"/>
+        <w:rPr>
+          <w:rFonts w:ascii="Times New Roman" w:hAnsi="Times New Roman" w:cs="Times New Roman"/>
+          <w:sz w:val="20"/>
+          <w:szCs w:val="20"/>
+        </w:rPr>
+      </w:pPr>
+      <w:r>
+        <w:rPr>
           <w:rFonts w:ascii="Times New Roman" w:hAnsi="Times New Roman" w:cs="Times New Roman" w:hint="eastAsia"/>
           <w:sz w:val="20"/>
           <w:szCs w:val="20"/>
@@ -11144,7 +11402,23 @@
           <w:sz w:val="20"/>
           <w:szCs w:val="20"/>
         </w:rPr>
-        <w:t>2 shows that when ignore the MFCC segment, the second convolution layer is performance bottleneck on CPU platform and has vital effect to the model, which is corresponded to the large</w:t>
+        <w:t>2 shows that when ignore the MFCC segment, the second convolution layer is performance bottleneck on CPU platform</w:t>
+      </w:r>
+      <w:r>
+        <w:rPr>
+          <w:rFonts w:ascii="Times New Roman" w:hAnsi="Times New Roman" w:cs="Times New Roman"/>
+          <w:sz w:val="20"/>
+          <w:szCs w:val="20"/>
+        </w:rPr>
+        <w:t>s</w:t>
+      </w:r>
+      <w:r>
+        <w:rPr>
+          <w:rFonts w:ascii="Times New Roman" w:hAnsi="Times New Roman" w:cs="Times New Roman"/>
+          <w:sz w:val="20"/>
+          <w:szCs w:val="20"/>
+        </w:rPr>
+        <w:t xml:space="preserve"> and has vital effect to the model, which is corresponded to the large</w:t>
       </w:r>
       <w:r>
         <w:rPr>
@@ -11161,6 +11435,70 @@
           <w:szCs w:val="20"/>
         </w:rPr>
         <w:t xml:space="preserve"> computing scale of Conv-2 layer.</w:t>
+      </w:r>
+      <w:r>
+        <w:rPr>
+          <w:rFonts w:ascii="Times New Roman" w:hAnsi="Times New Roman" w:cs="Times New Roman"/>
+          <w:sz w:val="20"/>
+          <w:szCs w:val="20"/>
+        </w:rPr>
+        <w:t xml:space="preserve"> </w:t>
+      </w:r>
+      <w:r>
+        <w:rPr>
+          <w:rFonts w:ascii="Times New Roman" w:hAnsi="Times New Roman" w:cs="Times New Roman"/>
+          <w:sz w:val="20"/>
+          <w:szCs w:val="20"/>
+        </w:rPr>
+        <w:t>Data</w:t>
+      </w:r>
+      <w:r>
+        <w:rPr>
+          <w:rFonts w:ascii="Times New Roman" w:hAnsi="Times New Roman" w:cs="Times New Roman"/>
+          <w:sz w:val="20"/>
+          <w:szCs w:val="20"/>
+        </w:rPr>
+        <w:t xml:space="preserve"> in Table.2a also illustrates that although parallelism function library is used</w:t>
+      </w:r>
+      <w:r>
+        <w:rPr>
+          <w:rFonts w:ascii="Times New Roman" w:hAnsi="Times New Roman" w:cs="Times New Roman"/>
+          <w:sz w:val="20"/>
+          <w:szCs w:val="20"/>
+        </w:rPr>
+        <w:t xml:space="preserve"> and </w:t>
+      </w:r>
+      <w:r>
+        <w:rPr>
+          <w:rFonts w:ascii="Times New Roman" w:hAnsi="Times New Roman" w:cs="Times New Roman"/>
+          <w:sz w:val="20"/>
+          <w:szCs w:val="20"/>
+        </w:rPr>
+        <w:t>running time is reduced sharply</w:t>
+      </w:r>
+      <w:r>
+        <w:rPr>
+          <w:rFonts w:ascii="Times New Roman" w:hAnsi="Times New Roman" w:cs="Times New Roman"/>
+          <w:sz w:val="20"/>
+          <w:szCs w:val="20"/>
+        </w:rPr>
+        <w:t xml:space="preserve">, Conv-2 is still the most time-costing layer </w:t>
+      </w:r>
+      <w:r>
+        <w:rPr>
+          <w:rFonts w:ascii="Times New Roman" w:hAnsi="Times New Roman" w:cs="Times New Roman"/>
+          <w:sz w:val="20"/>
+          <w:szCs w:val="20"/>
+        </w:rPr>
+        <w:t>on CPU</w:t>
+      </w:r>
+      <w:r>
+        <w:rPr>
+          <w:rFonts w:ascii="Times New Roman" w:hAnsi="Times New Roman" w:cs="Times New Roman"/>
+          <w:sz w:val="20"/>
+          <w:szCs w:val="20"/>
+        </w:rPr>
+        <w:t>.</w:t>
       </w:r>
       <w:r>
         <w:rPr>
@@ -11187,6 +11525,198 @@
           <w:docGrid w:type="lines" w:linePitch="312"/>
         </w:sectPr>
       </w:pPr>
+      <w:r>
+        <w:rPr>
+          <w:rFonts w:ascii="Times New Roman" w:hAnsi="Times New Roman" w:cs="Times New Roman"/>
+          <w:sz w:val="20"/>
+          <w:szCs w:val="20"/>
+        </w:rPr>
+        <w:t xml:space="preserve">Quantization version of code runs 9.85% slower than non-quantization version, </w:t>
+      </w:r>
+      <w:r>
+        <w:rPr>
+          <w:rFonts w:ascii="Times New Roman" w:hAnsi="Times New Roman" w:cs="Times New Roman"/>
+          <w:sz w:val="20"/>
+          <w:szCs w:val="20"/>
+        </w:rPr>
+        <w:t>detail is</w:t>
+      </w:r>
+      <w:r>
+        <w:rPr>
+          <w:rFonts w:ascii="Times New Roman" w:hAnsi="Times New Roman" w:cs="Times New Roman"/>
+          <w:sz w:val="20"/>
+          <w:szCs w:val="20"/>
+        </w:rPr>
+        <w:t xml:space="preserve"> shown in Table.2b</w:t>
+      </w:r>
+      <w:r>
+        <w:rPr>
+          <w:rFonts w:ascii="Times New Roman" w:hAnsi="Times New Roman" w:cs="Times New Roman"/>
+          <w:sz w:val="20"/>
+          <w:szCs w:val="20"/>
+        </w:rPr>
+        <w:t xml:space="preserve">. As discussed in section 3.2, </w:t>
+      </w:r>
+      <w:r>
+        <w:rPr>
+          <w:rFonts w:ascii="Times New Roman" w:hAnsi="Times New Roman" w:cs="Times New Roman"/>
+          <w:sz w:val="20"/>
+          <w:szCs w:val="20"/>
+        </w:rPr>
+        <w:t>a</w:t>
+      </w:r>
+      <w:r>
+        <w:rPr>
+          <w:rFonts w:ascii="Times New Roman" w:hAnsi="Times New Roman" w:cs="Times New Roman"/>
+          <w:sz w:val="20"/>
+          <w:szCs w:val="20"/>
+        </w:rPr>
+        <w:t xml:space="preserve">lthough we apply quantization functions and fix-point computing in the code, it is still executed in floating mode on CPU </w:t>
+      </w:r>
+      <w:r>
+        <w:rPr>
+          <w:rFonts w:ascii="Times New Roman" w:hAnsi="Times New Roman" w:cs="Times New Roman"/>
+          <w:sz w:val="20"/>
+          <w:szCs w:val="20"/>
+        </w:rPr>
+        <w:t>for CPU platforms cannot process fix-point data well</w:t>
+      </w:r>
+      <w:r>
+        <w:rPr>
+          <w:rFonts w:ascii="Times New Roman" w:hAnsi="Times New Roman" w:cs="Times New Roman"/>
+          <w:sz w:val="20"/>
+          <w:szCs w:val="20"/>
+        </w:rPr>
+        <w:t>.</w:t>
+      </w:r>
+      <w:r>
+        <w:rPr>
+          <w:rFonts w:ascii="Times New Roman" w:hAnsi="Times New Roman" w:cs="Times New Roman"/>
+          <w:sz w:val="20"/>
+          <w:szCs w:val="20"/>
+        </w:rPr>
+        <w:t xml:space="preserve"> </w:t>
+      </w:r>
+      <w:r>
+        <w:rPr>
+          <w:rFonts w:ascii="Times New Roman" w:hAnsi="Times New Roman" w:cs="Times New Roman"/>
+          <w:sz w:val="20"/>
+          <w:szCs w:val="20"/>
+        </w:rPr>
+        <w:t>This procedure brings</w:t>
+      </w:r>
+      <w:r>
+        <w:rPr>
+          <w:rFonts w:ascii="Times New Roman" w:hAnsi="Times New Roman" w:cs="Times New Roman"/>
+          <w:sz w:val="20"/>
+          <w:szCs w:val="20"/>
+        </w:rPr>
+        <w:t xml:space="preserve"> extra work converting data between floating format and fix-point format, which we think is responsible for worse performance</w:t>
+      </w:r>
+      <w:r>
+        <w:rPr>
+          <w:rFonts w:ascii="Times New Roman" w:hAnsi="Times New Roman" w:cs="Times New Roman"/>
+          <w:sz w:val="20"/>
+          <w:szCs w:val="20"/>
+        </w:rPr>
+        <w:t xml:space="preserve"> of quantized code</w:t>
+      </w:r>
+      <w:r>
+        <w:rPr>
+          <w:rFonts w:ascii="Times New Roman" w:hAnsi="Times New Roman" w:cs="Times New Roman"/>
+          <w:sz w:val="20"/>
+          <w:szCs w:val="20"/>
+        </w:rPr>
+        <w:t>.</w:t>
+      </w:r>
+      <w:r>
+        <w:rPr>
+          <w:rFonts w:ascii="Times New Roman" w:hAnsi="Times New Roman" w:cs="Times New Roman"/>
+          <w:sz w:val="20"/>
+          <w:szCs w:val="20"/>
+        </w:rPr>
+        <w:t xml:space="preserve"> </w:t>
+      </w:r>
+      <w:r>
+        <w:rPr>
+          <w:rFonts w:ascii="Times New Roman" w:hAnsi="Times New Roman" w:cs="Times New Roman"/>
+          <w:sz w:val="20"/>
+          <w:szCs w:val="20"/>
+        </w:rPr>
+        <w:t xml:space="preserve">For the similar reason, different quantization formats will not </w:t>
+      </w:r>
+      <w:r>
+        <w:rPr>
+          <w:rFonts w:ascii="Times New Roman" w:hAnsi="Times New Roman" w:cs="Times New Roman"/>
+          <w:sz w:val="20"/>
+          <w:szCs w:val="20"/>
+        </w:rPr>
+        <w:t>make noticeable impact on running time on CPU platforms.</w:t>
+      </w:r>
+      <w:r>
+        <w:rPr>
+          <w:rFonts w:ascii="Times New Roman" w:hAnsi="Times New Roman" w:cs="Times New Roman"/>
+          <w:sz w:val="20"/>
+          <w:szCs w:val="20"/>
+        </w:rPr>
+        <w:t xml:space="preserve"> </w:t>
+      </w:r>
+      <w:r>
+        <w:rPr>
+          <w:rFonts w:ascii="Times New Roman" w:hAnsi="Times New Roman" w:cs="Times New Roman"/>
+          <w:sz w:val="20"/>
+          <w:szCs w:val="20"/>
+        </w:rPr>
+        <w:t>To truly reflect our accelerator’s performance,</w:t>
+      </w:r>
+      <w:r>
+        <w:rPr>
+          <w:rFonts w:ascii="Times New Roman" w:hAnsi="Times New Roman" w:cs="Times New Roman"/>
+          <w:sz w:val="20"/>
+          <w:szCs w:val="20"/>
+        </w:rPr>
+        <w:t xml:space="preserve"> </w:t>
+      </w:r>
+      <w:r>
+        <w:rPr>
+          <w:rFonts w:ascii="Times New Roman" w:hAnsi="Times New Roman" w:cs="Times New Roman"/>
+          <w:sz w:val="20"/>
+          <w:szCs w:val="20"/>
+        </w:rPr>
+        <w:t xml:space="preserve">we </w:t>
+      </w:r>
+      <w:r>
+        <w:rPr>
+          <w:rFonts w:ascii="Times New Roman" w:hAnsi="Times New Roman" w:cs="Times New Roman"/>
+          <w:sz w:val="20"/>
+          <w:szCs w:val="20"/>
+        </w:rPr>
+        <w:t>do</w:t>
+      </w:r>
+      <w:r>
+        <w:rPr>
+          <w:rFonts w:ascii="Times New Roman" w:hAnsi="Times New Roman" w:cs="Times New Roman"/>
+          <w:sz w:val="20"/>
+          <w:szCs w:val="20"/>
+        </w:rPr>
+        <w:t xml:space="preserve"> not choose quantization version’s</w:t>
+      </w:r>
+      <w:r>
+        <w:rPr>
+          <w:rFonts w:ascii="Times New Roman" w:hAnsi="Times New Roman" w:cs="Times New Roman" w:hint="eastAsia"/>
+          <w:sz w:val="20"/>
+          <w:szCs w:val="20"/>
+        </w:rPr>
+        <w:t xml:space="preserve"> </w:t>
+      </w:r>
+      <w:r>
+        <w:rPr>
+          <w:rFonts w:ascii="Times New Roman" w:hAnsi="Times New Roman" w:cs="Times New Roman"/>
+          <w:sz w:val="20"/>
+          <w:szCs w:val="20"/>
+        </w:rPr>
+        <w:t>running time but the non-quantization version’s as our performance baseline.</w:t>
+      </w:r>
     </w:p>
     <w:tbl>
       <w:tblPr>
@@ -11235,6 +11765,7 @@
                 <w:kern w:val="0"/>
                 <w:sz w:val="22"/>
               </w:rPr>
+              <w:lastRenderedPageBreak/>
               <w:t xml:space="preserve">8700K without Parallelism </w:t>
             </w:r>
           </w:p>
@@ -12939,6 +13470,1056 @@
         <w:t>)</w:t>
       </w:r>
     </w:p>
+    <w:tbl>
+      <w:tblPr>
+        <w:tblW w:w="7560" w:type="dxa"/>
+        <w:jc w:val="center"/>
+        <w:tblBorders>
+          <w:top w:val="single" w:sz="12" w:space="0" w:color="auto"/>
+          <w:bottom w:val="single" w:sz="12" w:space="0" w:color="auto"/>
+        </w:tblBorders>
+        <w:tblLook w:val="04A0" w:firstRow="1" w:lastRow="0" w:firstColumn="1" w:lastColumn="0" w:noHBand="0" w:noVBand="1"/>
+      </w:tblPr>
+      <w:tblGrid>
+        <w:gridCol w:w="3366"/>
+        <w:gridCol w:w="1821"/>
+        <w:gridCol w:w="2373"/>
+      </w:tblGrid>
+      <w:tr>
+        <w:trPr>
+          <w:trHeight w:val="285"/>
+          <w:jc w:val="center"/>
+        </w:trPr>
+        <w:tc>
+          <w:tcPr>
+            <w:tcW w:w="7560" w:type="dxa"/>
+            <w:gridSpan w:val="3"/>
+            <w:shd w:val="clear" w:color="auto" w:fill="auto"/>
+            <w:noWrap/>
+            <w:vAlign w:val="bottom"/>
+            <w:hideMark/>
+          </w:tcPr>
+          <w:p>
+            <w:pPr>
+              <w:widowControl/>
+              <w:jc w:val="center"/>
+              <w:rPr>
+                <w:rFonts w:ascii="Times New Roman" w:eastAsia="等线" w:hAnsi="Times New Roman" w:cs="Times New Roman"/>
+                <w:color w:val="000000"/>
+                <w:kern w:val="0"/>
+                <w:sz w:val="22"/>
+              </w:rPr>
+            </w:pPr>
+            <w:r>
+              <w:rPr>
+                <w:rFonts w:ascii="Times New Roman" w:eastAsia="等线" w:hAnsi="Times New Roman" w:cs="Times New Roman"/>
+                <w:color w:val="000000"/>
+                <w:kern w:val="0"/>
+                <w:sz w:val="22"/>
+              </w:rPr>
+              <w:t xml:space="preserve">8700K without Parallelism </w:t>
+            </w:r>
+          </w:p>
+        </w:tc>
+      </w:tr>
+      <w:tr>
+        <w:trPr>
+          <w:trHeight w:val="285"/>
+          <w:jc w:val="center"/>
+        </w:trPr>
+        <w:tc>
+          <w:tcPr>
+            <w:tcW w:w="3366" w:type="dxa"/>
+            <w:tcBorders>
+              <w:top w:val="single" w:sz="4" w:space="0" w:color="auto"/>
+            </w:tcBorders>
+            <w:shd w:val="clear" w:color="auto" w:fill="auto"/>
+            <w:noWrap/>
+            <w:vAlign w:val="bottom"/>
+            <w:hideMark/>
+          </w:tcPr>
+          <w:p>
+            <w:pPr>
+              <w:widowControl/>
+              <w:jc w:val="center"/>
+              <w:rPr>
+                <w:rFonts w:ascii="Times New Roman" w:eastAsia="等线" w:hAnsi="Times New Roman" w:cs="Times New Roman"/>
+                <w:color w:val="000000"/>
+                <w:kern w:val="0"/>
+                <w:sz w:val="22"/>
+              </w:rPr>
+            </w:pPr>
+            <w:r>
+              <w:rPr>
+                <w:rFonts w:ascii="Times New Roman" w:eastAsia="等线" w:hAnsi="Times New Roman" w:cs="Times New Roman"/>
+                <w:color w:val="000000"/>
+                <w:kern w:val="0"/>
+                <w:sz w:val="22"/>
+              </w:rPr>
+              <w:t>Function Segment</w:t>
+            </w:r>
+          </w:p>
+        </w:tc>
+        <w:tc>
+          <w:tcPr>
+            <w:tcW w:w="1821" w:type="dxa"/>
+            <w:tcBorders>
+              <w:top w:val="single" w:sz="4" w:space="0" w:color="auto"/>
+            </w:tcBorders>
+            <w:shd w:val="clear" w:color="auto" w:fill="auto"/>
+            <w:noWrap/>
+            <w:vAlign w:val="bottom"/>
+            <w:hideMark/>
+          </w:tcPr>
+          <w:p>
+            <w:pPr>
+              <w:widowControl/>
+              <w:jc w:val="center"/>
+              <w:rPr>
+                <w:rFonts w:ascii="Times New Roman" w:eastAsia="等线" w:hAnsi="Times New Roman" w:cs="Times New Roman"/>
+                <w:color w:val="000000"/>
+                <w:kern w:val="0"/>
+                <w:sz w:val="22"/>
+              </w:rPr>
+            </w:pPr>
+            <w:r>
+              <w:rPr>
+                <w:rFonts w:ascii="Times New Roman" w:eastAsia="等线" w:hAnsi="Times New Roman" w:cs="Times New Roman"/>
+                <w:color w:val="000000"/>
+                <w:kern w:val="0"/>
+                <w:sz w:val="22"/>
+              </w:rPr>
+              <w:t>Time (Seconds)</w:t>
+            </w:r>
+          </w:p>
+        </w:tc>
+        <w:tc>
+          <w:tcPr>
+            <w:tcW w:w="2373" w:type="dxa"/>
+            <w:tcBorders>
+              <w:top w:val="single" w:sz="4" w:space="0" w:color="auto"/>
+            </w:tcBorders>
+            <w:shd w:val="clear" w:color="auto" w:fill="auto"/>
+            <w:noWrap/>
+            <w:vAlign w:val="bottom"/>
+            <w:hideMark/>
+          </w:tcPr>
+          <w:p>
+            <w:pPr>
+              <w:widowControl/>
+              <w:jc w:val="center"/>
+              <w:rPr>
+                <w:rFonts w:ascii="Times New Roman" w:eastAsia="等线" w:hAnsi="Times New Roman" w:cs="Times New Roman"/>
+                <w:color w:val="000000"/>
+                <w:kern w:val="0"/>
+                <w:sz w:val="22"/>
+              </w:rPr>
+            </w:pPr>
+            <w:r>
+              <w:rPr>
+                <w:rFonts w:ascii="Times New Roman" w:eastAsia="等线" w:hAnsi="Times New Roman" w:cs="Times New Roman"/>
+                <w:color w:val="000000"/>
+                <w:kern w:val="0"/>
+                <w:sz w:val="22"/>
+              </w:rPr>
+              <w:t>Ration in Total Time</w:t>
+            </w:r>
+          </w:p>
+        </w:tc>
+      </w:tr>
+      <w:tr>
+        <w:trPr>
+          <w:trHeight w:val="285"/>
+          <w:jc w:val="center"/>
+        </w:trPr>
+        <w:tc>
+          <w:tcPr>
+            <w:tcW w:w="3366" w:type="dxa"/>
+            <w:shd w:val="clear" w:color="auto" w:fill="auto"/>
+            <w:noWrap/>
+            <w:vAlign w:val="bottom"/>
+            <w:hideMark/>
+          </w:tcPr>
+          <w:p>
+            <w:pPr>
+              <w:widowControl/>
+              <w:jc w:val="center"/>
+              <w:rPr>
+                <w:rFonts w:ascii="Times New Roman" w:eastAsia="等线" w:hAnsi="Times New Roman" w:cs="Times New Roman"/>
+                <w:color w:val="000000"/>
+                <w:kern w:val="0"/>
+                <w:sz w:val="22"/>
+              </w:rPr>
+            </w:pPr>
+            <w:r>
+              <w:rPr>
+                <w:rFonts w:ascii="Times New Roman" w:eastAsia="等线" w:hAnsi="Times New Roman" w:cs="Times New Roman"/>
+                <w:color w:val="000000"/>
+                <w:kern w:val="0"/>
+                <w:sz w:val="22"/>
+              </w:rPr>
+              <w:t>Data Loading &amp; Pre-process</w:t>
+            </w:r>
+          </w:p>
+        </w:tc>
+        <w:tc>
+          <w:tcPr>
+            <w:tcW w:w="1821" w:type="dxa"/>
+            <w:shd w:val="clear" w:color="auto" w:fill="auto"/>
+            <w:noWrap/>
+            <w:vAlign w:val="bottom"/>
+            <w:hideMark/>
+          </w:tcPr>
+          <w:p>
+            <w:pPr>
+              <w:widowControl/>
+              <w:jc w:val="center"/>
+              <w:rPr>
+                <w:rFonts w:ascii="Times New Roman" w:eastAsia="等线" w:hAnsi="Times New Roman" w:cs="Times New Roman"/>
+                <w:color w:val="000000"/>
+                <w:kern w:val="0"/>
+                <w:sz w:val="22"/>
+              </w:rPr>
+            </w:pPr>
+            <w:r>
+              <w:rPr>
+                <w:rFonts w:ascii="Times New Roman" w:eastAsia="等线" w:hAnsi="Times New Roman" w:cs="Times New Roman"/>
+                <w:color w:val="000000"/>
+                <w:kern w:val="0"/>
+                <w:sz w:val="22"/>
+              </w:rPr>
+              <w:t>9.</w:t>
+            </w:r>
+            <w:r>
+              <w:rPr>
+                <w:rFonts w:ascii="Times New Roman" w:eastAsia="等线" w:hAnsi="Times New Roman" w:cs="Times New Roman"/>
+                <w:color w:val="000000"/>
+                <w:kern w:val="0"/>
+                <w:sz w:val="22"/>
+              </w:rPr>
+              <w:t>52507</w:t>
+            </w:r>
+          </w:p>
+        </w:tc>
+        <w:tc>
+          <w:tcPr>
+            <w:tcW w:w="2373" w:type="dxa"/>
+            <w:shd w:val="clear" w:color="auto" w:fill="auto"/>
+            <w:noWrap/>
+            <w:vAlign w:val="bottom"/>
+            <w:hideMark/>
+          </w:tcPr>
+          <w:p>
+            <w:pPr>
+              <w:widowControl/>
+              <w:jc w:val="center"/>
+              <w:rPr>
+                <w:rFonts w:ascii="Times New Roman" w:eastAsia="等线" w:hAnsi="Times New Roman" w:cs="Times New Roman"/>
+                <w:color w:val="000000"/>
+                <w:kern w:val="0"/>
+                <w:sz w:val="22"/>
+              </w:rPr>
+            </w:pPr>
+            <w:r>
+              <w:rPr>
+                <w:rFonts w:ascii="Times New Roman" w:eastAsia="等线" w:hAnsi="Times New Roman" w:cs="Times New Roman"/>
+                <w:color w:val="000000"/>
+                <w:kern w:val="0"/>
+                <w:sz w:val="22"/>
+              </w:rPr>
+              <w:t>6.82</w:t>
+            </w:r>
+            <w:r>
+              <w:rPr>
+                <w:rFonts w:ascii="Times New Roman" w:eastAsia="等线" w:hAnsi="Times New Roman" w:cs="Times New Roman"/>
+                <w:color w:val="000000"/>
+                <w:kern w:val="0"/>
+                <w:sz w:val="22"/>
+              </w:rPr>
+              <w:t>%</w:t>
+            </w:r>
+          </w:p>
+        </w:tc>
+      </w:tr>
+      <w:tr>
+        <w:trPr>
+          <w:trHeight w:val="285"/>
+          <w:jc w:val="center"/>
+        </w:trPr>
+        <w:tc>
+          <w:tcPr>
+            <w:tcW w:w="3366" w:type="dxa"/>
+            <w:shd w:val="clear" w:color="auto" w:fill="auto"/>
+            <w:noWrap/>
+            <w:vAlign w:val="bottom"/>
+            <w:hideMark/>
+          </w:tcPr>
+          <w:p>
+            <w:pPr>
+              <w:widowControl/>
+              <w:jc w:val="center"/>
+              <w:rPr>
+                <w:rFonts w:ascii="Times New Roman" w:eastAsia="等线" w:hAnsi="Times New Roman" w:cs="Times New Roman"/>
+                <w:color w:val="000000"/>
+                <w:kern w:val="0"/>
+                <w:sz w:val="22"/>
+              </w:rPr>
+            </w:pPr>
+            <w:r>
+              <w:rPr>
+                <w:rFonts w:ascii="Times New Roman" w:eastAsia="等线" w:hAnsi="Times New Roman" w:cs="Times New Roman"/>
+                <w:color w:val="000000"/>
+                <w:kern w:val="0"/>
+                <w:sz w:val="22"/>
+              </w:rPr>
+              <w:t xml:space="preserve">Conv-1 </w:t>
+            </w:r>
+          </w:p>
+        </w:tc>
+        <w:tc>
+          <w:tcPr>
+            <w:tcW w:w="1821" w:type="dxa"/>
+            <w:shd w:val="clear" w:color="auto" w:fill="auto"/>
+            <w:noWrap/>
+            <w:vAlign w:val="bottom"/>
+            <w:hideMark/>
+          </w:tcPr>
+          <w:p>
+            <w:pPr>
+              <w:widowControl/>
+              <w:jc w:val="center"/>
+              <w:rPr>
+                <w:rFonts w:ascii="Times New Roman" w:eastAsia="等线" w:hAnsi="Times New Roman" w:cs="Times New Roman"/>
+                <w:color w:val="000000"/>
+                <w:kern w:val="0"/>
+                <w:sz w:val="22"/>
+              </w:rPr>
+            </w:pPr>
+            <w:r>
+              <w:rPr>
+                <w:rFonts w:ascii="Times New Roman" w:eastAsia="等线" w:hAnsi="Times New Roman" w:cs="Times New Roman"/>
+                <w:color w:val="000000"/>
+                <w:kern w:val="0"/>
+                <w:sz w:val="22"/>
+              </w:rPr>
+              <w:t>3.</w:t>
+            </w:r>
+            <w:r>
+              <w:rPr>
+                <w:rFonts w:ascii="Times New Roman" w:eastAsia="等线" w:hAnsi="Times New Roman" w:cs="Times New Roman"/>
+                <w:color w:val="000000"/>
+                <w:kern w:val="0"/>
+                <w:sz w:val="22"/>
+              </w:rPr>
+              <w:t>477169</w:t>
+            </w:r>
+          </w:p>
+        </w:tc>
+        <w:tc>
+          <w:tcPr>
+            <w:tcW w:w="2373" w:type="dxa"/>
+            <w:shd w:val="clear" w:color="auto" w:fill="auto"/>
+            <w:noWrap/>
+            <w:vAlign w:val="bottom"/>
+            <w:hideMark/>
+          </w:tcPr>
+          <w:p>
+            <w:pPr>
+              <w:widowControl/>
+              <w:jc w:val="center"/>
+              <w:rPr>
+                <w:rFonts w:ascii="Times New Roman" w:eastAsia="等线" w:hAnsi="Times New Roman" w:cs="Times New Roman"/>
+                <w:color w:val="000000"/>
+                <w:kern w:val="0"/>
+                <w:sz w:val="22"/>
+              </w:rPr>
+            </w:pPr>
+            <w:r>
+              <w:rPr>
+                <w:rFonts w:ascii="Times New Roman" w:eastAsia="等线" w:hAnsi="Times New Roman" w:cs="Times New Roman"/>
+                <w:color w:val="000000"/>
+                <w:kern w:val="0"/>
+                <w:sz w:val="22"/>
+              </w:rPr>
+              <w:t>2.4</w:t>
+            </w:r>
+            <w:r>
+              <w:rPr>
+                <w:rFonts w:ascii="Times New Roman" w:eastAsia="等线" w:hAnsi="Times New Roman" w:cs="Times New Roman"/>
+                <w:color w:val="000000"/>
+                <w:kern w:val="0"/>
+                <w:sz w:val="22"/>
+              </w:rPr>
+              <w:t>9</w:t>
+            </w:r>
+            <w:r>
+              <w:rPr>
+                <w:rFonts w:ascii="Times New Roman" w:eastAsia="等线" w:hAnsi="Times New Roman" w:cs="Times New Roman"/>
+                <w:color w:val="000000"/>
+                <w:kern w:val="0"/>
+                <w:sz w:val="22"/>
+              </w:rPr>
+              <w:t>%</w:t>
+            </w:r>
+          </w:p>
+        </w:tc>
+      </w:tr>
+      <w:tr>
+        <w:trPr>
+          <w:trHeight w:val="285"/>
+          <w:jc w:val="center"/>
+        </w:trPr>
+        <w:tc>
+          <w:tcPr>
+            <w:tcW w:w="3366" w:type="dxa"/>
+            <w:shd w:val="clear" w:color="auto" w:fill="auto"/>
+            <w:noWrap/>
+            <w:vAlign w:val="bottom"/>
+            <w:hideMark/>
+          </w:tcPr>
+          <w:p>
+            <w:pPr>
+              <w:widowControl/>
+              <w:jc w:val="center"/>
+              <w:rPr>
+                <w:rFonts w:ascii="Times New Roman" w:eastAsia="等线" w:hAnsi="Times New Roman" w:cs="Times New Roman"/>
+                <w:color w:val="000000"/>
+                <w:kern w:val="0"/>
+                <w:sz w:val="22"/>
+              </w:rPr>
+            </w:pPr>
+            <w:r>
+              <w:rPr>
+                <w:rFonts w:ascii="Times New Roman" w:eastAsia="等线" w:hAnsi="Times New Roman" w:cs="Times New Roman"/>
+                <w:color w:val="000000"/>
+                <w:kern w:val="0"/>
+                <w:sz w:val="22"/>
+              </w:rPr>
+              <w:t>Conv-2</w:t>
+            </w:r>
+          </w:p>
+        </w:tc>
+        <w:tc>
+          <w:tcPr>
+            <w:tcW w:w="1821" w:type="dxa"/>
+            <w:shd w:val="clear" w:color="auto" w:fill="auto"/>
+            <w:noWrap/>
+            <w:vAlign w:val="bottom"/>
+            <w:hideMark/>
+          </w:tcPr>
+          <w:p>
+            <w:pPr>
+              <w:widowControl/>
+              <w:jc w:val="center"/>
+              <w:rPr>
+                <w:rFonts w:ascii="Times New Roman" w:eastAsia="等线" w:hAnsi="Times New Roman" w:cs="Times New Roman"/>
+                <w:color w:val="000000"/>
+                <w:kern w:val="0"/>
+                <w:sz w:val="22"/>
+              </w:rPr>
+            </w:pPr>
+            <w:r>
+              <w:rPr>
+                <w:rFonts w:ascii="Times New Roman" w:eastAsia="等线" w:hAnsi="Times New Roman" w:cs="Times New Roman"/>
+                <w:color w:val="000000"/>
+                <w:kern w:val="0"/>
+                <w:sz w:val="22"/>
+              </w:rPr>
+              <w:t>126.61824</w:t>
+            </w:r>
+          </w:p>
+        </w:tc>
+        <w:tc>
+          <w:tcPr>
+            <w:tcW w:w="2373" w:type="dxa"/>
+            <w:shd w:val="clear" w:color="auto" w:fill="auto"/>
+            <w:noWrap/>
+            <w:vAlign w:val="bottom"/>
+            <w:hideMark/>
+          </w:tcPr>
+          <w:p>
+            <w:pPr>
+              <w:widowControl/>
+              <w:jc w:val="center"/>
+              <w:rPr>
+                <w:rFonts w:ascii="Times New Roman" w:eastAsia="等线" w:hAnsi="Times New Roman" w:cs="Times New Roman"/>
+                <w:color w:val="000000"/>
+                <w:kern w:val="0"/>
+                <w:sz w:val="22"/>
+              </w:rPr>
+            </w:pPr>
+            <w:r>
+              <w:rPr>
+                <w:rFonts w:ascii="Times New Roman" w:eastAsia="等线" w:hAnsi="Times New Roman" w:cs="Times New Roman"/>
+                <w:color w:val="000000"/>
+                <w:kern w:val="0"/>
+                <w:sz w:val="22"/>
+              </w:rPr>
+              <w:t>90.</w:t>
+            </w:r>
+            <w:r>
+              <w:rPr>
+                <w:rFonts w:ascii="Times New Roman" w:eastAsia="等线" w:hAnsi="Times New Roman" w:cs="Times New Roman"/>
+                <w:color w:val="000000"/>
+                <w:kern w:val="0"/>
+                <w:sz w:val="22"/>
+              </w:rPr>
+              <w:t>67</w:t>
+            </w:r>
+            <w:r>
+              <w:rPr>
+                <w:rFonts w:ascii="Times New Roman" w:eastAsia="等线" w:hAnsi="Times New Roman" w:cs="Times New Roman"/>
+                <w:color w:val="000000"/>
+                <w:kern w:val="0"/>
+                <w:sz w:val="22"/>
+              </w:rPr>
+              <w:t>%</w:t>
+            </w:r>
+          </w:p>
+        </w:tc>
+      </w:tr>
+      <w:tr>
+        <w:trPr>
+          <w:trHeight w:val="285"/>
+          <w:jc w:val="center"/>
+        </w:trPr>
+        <w:tc>
+          <w:tcPr>
+            <w:tcW w:w="3366" w:type="dxa"/>
+            <w:shd w:val="clear" w:color="auto" w:fill="auto"/>
+            <w:noWrap/>
+            <w:vAlign w:val="bottom"/>
+            <w:hideMark/>
+          </w:tcPr>
+          <w:p>
+            <w:pPr>
+              <w:widowControl/>
+              <w:jc w:val="center"/>
+              <w:rPr>
+                <w:rFonts w:ascii="Times New Roman" w:eastAsia="等线" w:hAnsi="Times New Roman" w:cs="Times New Roman"/>
+                <w:color w:val="000000"/>
+                <w:kern w:val="0"/>
+                <w:sz w:val="22"/>
+              </w:rPr>
+            </w:pPr>
+            <w:r>
+              <w:rPr>
+                <w:rFonts w:ascii="Times New Roman" w:eastAsia="等线" w:hAnsi="Times New Roman" w:cs="Times New Roman"/>
+                <w:color w:val="000000"/>
+                <w:kern w:val="0"/>
+                <w:sz w:val="22"/>
+              </w:rPr>
+              <w:t>FC-1</w:t>
+            </w:r>
+          </w:p>
+        </w:tc>
+        <w:tc>
+          <w:tcPr>
+            <w:tcW w:w="1821" w:type="dxa"/>
+            <w:shd w:val="clear" w:color="auto" w:fill="auto"/>
+            <w:noWrap/>
+            <w:vAlign w:val="bottom"/>
+            <w:hideMark/>
+          </w:tcPr>
+          <w:p>
+            <w:pPr>
+              <w:widowControl/>
+              <w:jc w:val="center"/>
+              <w:rPr>
+                <w:rFonts w:ascii="Times New Roman" w:eastAsia="等线" w:hAnsi="Times New Roman" w:cs="Times New Roman"/>
+                <w:color w:val="000000"/>
+                <w:kern w:val="0"/>
+                <w:sz w:val="22"/>
+              </w:rPr>
+            </w:pPr>
+            <w:r>
+              <w:rPr>
+                <w:rFonts w:ascii="Times New Roman" w:eastAsia="等线" w:hAnsi="Times New Roman" w:cs="Times New Roman"/>
+                <w:color w:val="000000"/>
+                <w:kern w:val="0"/>
+                <w:sz w:val="22"/>
+              </w:rPr>
+              <w:t>0.02</w:t>
+            </w:r>
+            <w:r>
+              <w:rPr>
+                <w:rFonts w:ascii="Times New Roman" w:eastAsia="等线" w:hAnsi="Times New Roman" w:cs="Times New Roman"/>
+                <w:color w:val="000000"/>
+                <w:kern w:val="0"/>
+                <w:sz w:val="22"/>
+              </w:rPr>
+              <w:t>053</w:t>
+            </w:r>
+          </w:p>
+        </w:tc>
+        <w:tc>
+          <w:tcPr>
+            <w:tcW w:w="2373" w:type="dxa"/>
+            <w:shd w:val="clear" w:color="auto" w:fill="auto"/>
+            <w:noWrap/>
+            <w:vAlign w:val="bottom"/>
+            <w:hideMark/>
+          </w:tcPr>
+          <w:p>
+            <w:pPr>
+              <w:widowControl/>
+              <w:jc w:val="center"/>
+              <w:rPr>
+                <w:rFonts w:ascii="Times New Roman" w:eastAsia="等线" w:hAnsi="Times New Roman" w:cs="Times New Roman"/>
+                <w:color w:val="000000"/>
+                <w:kern w:val="0"/>
+                <w:sz w:val="22"/>
+              </w:rPr>
+            </w:pPr>
+            <w:r>
+              <w:rPr>
+                <w:rFonts w:ascii="Times New Roman" w:eastAsia="等线" w:hAnsi="Times New Roman" w:cs="Times New Roman"/>
+                <w:color w:val="000000"/>
+                <w:kern w:val="0"/>
+                <w:sz w:val="22"/>
+              </w:rPr>
+              <w:t>&lt;1%</w:t>
+            </w:r>
+          </w:p>
+        </w:tc>
+      </w:tr>
+      <w:tr>
+        <w:trPr>
+          <w:trHeight w:val="285"/>
+          <w:jc w:val="center"/>
+        </w:trPr>
+        <w:tc>
+          <w:tcPr>
+            <w:tcW w:w="3366" w:type="dxa"/>
+            <w:shd w:val="clear" w:color="auto" w:fill="auto"/>
+            <w:noWrap/>
+            <w:vAlign w:val="bottom"/>
+            <w:hideMark/>
+          </w:tcPr>
+          <w:p>
+            <w:pPr>
+              <w:widowControl/>
+              <w:jc w:val="center"/>
+              <w:rPr>
+                <w:rFonts w:ascii="Times New Roman" w:eastAsia="等线" w:hAnsi="Times New Roman" w:cs="Times New Roman"/>
+                <w:color w:val="000000"/>
+                <w:kern w:val="0"/>
+                <w:sz w:val="22"/>
+              </w:rPr>
+            </w:pPr>
+            <w:r>
+              <w:rPr>
+                <w:rFonts w:ascii="Times New Roman" w:eastAsia="等线" w:hAnsi="Times New Roman" w:cs="Times New Roman"/>
+                <w:color w:val="000000"/>
+                <w:kern w:val="0"/>
+                <w:sz w:val="22"/>
+              </w:rPr>
+              <w:t>FC-2</w:t>
+            </w:r>
+          </w:p>
+        </w:tc>
+        <w:tc>
+          <w:tcPr>
+            <w:tcW w:w="1821" w:type="dxa"/>
+            <w:shd w:val="clear" w:color="auto" w:fill="auto"/>
+            <w:noWrap/>
+            <w:vAlign w:val="bottom"/>
+            <w:hideMark/>
+          </w:tcPr>
+          <w:p>
+            <w:pPr>
+              <w:widowControl/>
+              <w:jc w:val="center"/>
+              <w:rPr>
+                <w:rFonts w:ascii="Times New Roman" w:eastAsia="等线" w:hAnsi="Times New Roman" w:cs="Times New Roman"/>
+                <w:color w:val="000000"/>
+                <w:kern w:val="0"/>
+                <w:sz w:val="22"/>
+              </w:rPr>
+            </w:pPr>
+            <w:r>
+              <w:rPr>
+                <w:rFonts w:ascii="Times New Roman" w:eastAsia="等线" w:hAnsi="Times New Roman" w:cs="Times New Roman"/>
+                <w:color w:val="000000"/>
+                <w:kern w:val="0"/>
+                <w:sz w:val="22"/>
+              </w:rPr>
+              <w:t>0.0016</w:t>
+            </w:r>
+            <w:r>
+              <w:rPr>
+                <w:rFonts w:ascii="Times New Roman" w:eastAsia="等线" w:hAnsi="Times New Roman" w:cs="Times New Roman"/>
+                <w:color w:val="000000"/>
+                <w:kern w:val="0"/>
+                <w:sz w:val="22"/>
+              </w:rPr>
+              <w:t>04</w:t>
+            </w:r>
+          </w:p>
+        </w:tc>
+        <w:tc>
+          <w:tcPr>
+            <w:tcW w:w="2373" w:type="dxa"/>
+            <w:shd w:val="clear" w:color="auto" w:fill="auto"/>
+            <w:noWrap/>
+            <w:vAlign w:val="bottom"/>
+            <w:hideMark/>
+          </w:tcPr>
+          <w:p>
+            <w:pPr>
+              <w:widowControl/>
+              <w:jc w:val="center"/>
+              <w:rPr>
+                <w:rFonts w:ascii="Times New Roman" w:eastAsia="等线" w:hAnsi="Times New Roman" w:cs="Times New Roman"/>
+                <w:color w:val="000000"/>
+                <w:kern w:val="0"/>
+                <w:sz w:val="22"/>
+              </w:rPr>
+            </w:pPr>
+            <w:r>
+              <w:rPr>
+                <w:rFonts w:ascii="Times New Roman" w:eastAsia="等线" w:hAnsi="Times New Roman" w:cs="Times New Roman"/>
+                <w:color w:val="000000"/>
+                <w:kern w:val="0"/>
+                <w:sz w:val="22"/>
+              </w:rPr>
+              <w:t>&lt;1%</w:t>
+            </w:r>
+          </w:p>
+        </w:tc>
+      </w:tr>
+      <w:tr>
+        <w:trPr>
+          <w:trHeight w:val="285"/>
+          <w:jc w:val="center"/>
+        </w:trPr>
+        <w:tc>
+          <w:tcPr>
+            <w:tcW w:w="3366" w:type="dxa"/>
+            <w:shd w:val="clear" w:color="auto" w:fill="auto"/>
+            <w:noWrap/>
+            <w:vAlign w:val="bottom"/>
+            <w:hideMark/>
+          </w:tcPr>
+          <w:p>
+            <w:pPr>
+              <w:widowControl/>
+              <w:jc w:val="center"/>
+              <w:rPr>
+                <w:rFonts w:ascii="Times New Roman" w:eastAsia="等线" w:hAnsi="Times New Roman" w:cs="Times New Roman"/>
+                <w:color w:val="000000"/>
+                <w:kern w:val="0"/>
+                <w:sz w:val="22"/>
+              </w:rPr>
+            </w:pPr>
+            <w:r>
+              <w:rPr>
+                <w:rFonts w:ascii="Times New Roman" w:eastAsia="等线" w:hAnsi="Times New Roman" w:cs="Times New Roman"/>
+                <w:color w:val="000000"/>
+                <w:kern w:val="0"/>
+                <w:sz w:val="22"/>
+              </w:rPr>
+              <w:t>FC-3</w:t>
+            </w:r>
+          </w:p>
+        </w:tc>
+        <w:tc>
+          <w:tcPr>
+            <w:tcW w:w="1821" w:type="dxa"/>
+            <w:shd w:val="clear" w:color="auto" w:fill="auto"/>
+            <w:noWrap/>
+            <w:vAlign w:val="bottom"/>
+            <w:hideMark/>
+          </w:tcPr>
+          <w:p>
+            <w:pPr>
+              <w:widowControl/>
+              <w:jc w:val="center"/>
+              <w:rPr>
+                <w:rFonts w:ascii="Times New Roman" w:eastAsia="等线" w:hAnsi="Times New Roman" w:cs="Times New Roman"/>
+                <w:color w:val="000000"/>
+                <w:kern w:val="0"/>
+                <w:sz w:val="22"/>
+              </w:rPr>
+            </w:pPr>
+            <w:r>
+              <w:rPr>
+                <w:rFonts w:ascii="Times New Roman" w:eastAsia="等线" w:hAnsi="Times New Roman" w:cs="Times New Roman"/>
+                <w:color w:val="000000"/>
+                <w:kern w:val="0"/>
+                <w:sz w:val="22"/>
+              </w:rPr>
+              <w:t>0.001</w:t>
+            </w:r>
+            <w:r>
+              <w:rPr>
+                <w:rFonts w:ascii="Times New Roman" w:eastAsia="等线" w:hAnsi="Times New Roman" w:cs="Times New Roman"/>
+                <w:color w:val="000000"/>
+                <w:kern w:val="0"/>
+                <w:sz w:val="22"/>
+              </w:rPr>
+              <w:t>3259</w:t>
+            </w:r>
+          </w:p>
+        </w:tc>
+        <w:tc>
+          <w:tcPr>
+            <w:tcW w:w="2373" w:type="dxa"/>
+            <w:shd w:val="clear" w:color="auto" w:fill="auto"/>
+            <w:noWrap/>
+            <w:vAlign w:val="bottom"/>
+            <w:hideMark/>
+          </w:tcPr>
+          <w:p>
+            <w:pPr>
+              <w:widowControl/>
+              <w:jc w:val="center"/>
+              <w:rPr>
+                <w:rFonts w:ascii="Times New Roman" w:eastAsia="等线" w:hAnsi="Times New Roman" w:cs="Times New Roman"/>
+                <w:color w:val="000000"/>
+                <w:kern w:val="0"/>
+                <w:sz w:val="22"/>
+              </w:rPr>
+            </w:pPr>
+            <w:r>
+              <w:rPr>
+                <w:rFonts w:ascii="Times New Roman" w:eastAsia="等线" w:hAnsi="Times New Roman" w:cs="Times New Roman"/>
+                <w:color w:val="000000"/>
+                <w:kern w:val="0"/>
+                <w:sz w:val="22"/>
+              </w:rPr>
+              <w:t>&lt;1%</w:t>
+            </w:r>
+          </w:p>
+        </w:tc>
+      </w:tr>
+      <w:tr>
+        <w:trPr>
+          <w:trHeight w:val="285"/>
+          <w:jc w:val="center"/>
+        </w:trPr>
+        <w:tc>
+          <w:tcPr>
+            <w:tcW w:w="3366" w:type="dxa"/>
+            <w:tcBorders>
+              <w:bottom w:val="single" w:sz="12" w:space="0" w:color="auto"/>
+            </w:tcBorders>
+            <w:shd w:val="clear" w:color="auto" w:fill="auto"/>
+            <w:noWrap/>
+            <w:vAlign w:val="bottom"/>
+            <w:hideMark/>
+          </w:tcPr>
+          <w:p>
+            <w:pPr>
+              <w:widowControl/>
+              <w:jc w:val="center"/>
+              <w:rPr>
+                <w:rFonts w:ascii="Times New Roman" w:eastAsia="等线" w:hAnsi="Times New Roman" w:cs="Times New Roman"/>
+                <w:color w:val="000000"/>
+                <w:kern w:val="0"/>
+                <w:sz w:val="22"/>
+              </w:rPr>
+            </w:pPr>
+            <w:r>
+              <w:rPr>
+                <w:rFonts w:ascii="Times New Roman" w:eastAsia="等线" w:hAnsi="Times New Roman" w:cs="Times New Roman"/>
+                <w:color w:val="000000"/>
+                <w:kern w:val="0"/>
+                <w:sz w:val="22"/>
+              </w:rPr>
+              <w:t>Total</w:t>
+            </w:r>
+          </w:p>
+        </w:tc>
+        <w:tc>
+          <w:tcPr>
+            <w:tcW w:w="1821" w:type="dxa"/>
+            <w:tcBorders>
+              <w:bottom w:val="single" w:sz="12" w:space="0" w:color="auto"/>
+            </w:tcBorders>
+            <w:shd w:val="clear" w:color="auto" w:fill="auto"/>
+            <w:noWrap/>
+            <w:vAlign w:val="bottom"/>
+            <w:hideMark/>
+          </w:tcPr>
+          <w:p>
+            <w:pPr>
+              <w:widowControl/>
+              <w:jc w:val="center"/>
+              <w:rPr>
+                <w:rFonts w:ascii="Times New Roman" w:eastAsia="等线" w:hAnsi="Times New Roman" w:cs="Times New Roman"/>
+                <w:color w:val="000000"/>
+                <w:kern w:val="0"/>
+                <w:sz w:val="22"/>
+              </w:rPr>
+            </w:pPr>
+            <w:r>
+              <w:rPr>
+                <w:rFonts w:ascii="Times New Roman" w:eastAsia="等线" w:hAnsi="Times New Roman" w:cs="Times New Roman"/>
+                <w:color w:val="000000"/>
+                <w:kern w:val="0"/>
+                <w:sz w:val="22"/>
+              </w:rPr>
+              <w:t>1</w:t>
+            </w:r>
+            <w:r>
+              <w:rPr>
+                <w:rFonts w:ascii="Times New Roman" w:eastAsia="等线" w:hAnsi="Times New Roman" w:cs="Times New Roman"/>
+                <w:color w:val="000000"/>
+                <w:kern w:val="0"/>
+                <w:sz w:val="22"/>
+              </w:rPr>
+              <w:t>39</w:t>
+            </w:r>
+            <w:r>
+              <w:rPr>
+                <w:rFonts w:ascii="Times New Roman" w:eastAsia="等线" w:hAnsi="Times New Roman" w:cs="Times New Roman"/>
+                <w:color w:val="000000"/>
+                <w:kern w:val="0"/>
+                <w:sz w:val="22"/>
+              </w:rPr>
+              <w:t>.</w:t>
+            </w:r>
+            <w:r>
+              <w:rPr>
+                <w:rFonts w:ascii="Times New Roman" w:eastAsia="等线" w:hAnsi="Times New Roman" w:cs="Times New Roman"/>
+                <w:color w:val="000000"/>
+                <w:kern w:val="0"/>
+                <w:sz w:val="22"/>
+              </w:rPr>
+              <w:t>6440</w:t>
+            </w:r>
+          </w:p>
+        </w:tc>
+        <w:tc>
+          <w:tcPr>
+            <w:tcW w:w="2373" w:type="dxa"/>
+            <w:tcBorders>
+              <w:bottom w:val="single" w:sz="12" w:space="0" w:color="auto"/>
+            </w:tcBorders>
+            <w:shd w:val="clear" w:color="auto" w:fill="auto"/>
+            <w:noWrap/>
+            <w:vAlign w:val="bottom"/>
+            <w:hideMark/>
+          </w:tcPr>
+          <w:p>
+            <w:pPr>
+              <w:widowControl/>
+              <w:jc w:val="center"/>
+              <w:rPr>
+                <w:rFonts w:ascii="Times New Roman" w:eastAsia="等线" w:hAnsi="Times New Roman" w:cs="Times New Roman"/>
+                <w:color w:val="000000"/>
+                <w:kern w:val="0"/>
+                <w:sz w:val="22"/>
+              </w:rPr>
+            </w:pPr>
+            <w:r>
+              <w:rPr>
+                <w:rFonts w:ascii="Times New Roman" w:eastAsia="等线" w:hAnsi="Times New Roman" w:cs="Times New Roman"/>
+                <w:color w:val="000000"/>
+                <w:kern w:val="0"/>
+                <w:sz w:val="22"/>
+              </w:rPr>
+              <w:t>100%</w:t>
+            </w:r>
+          </w:p>
+        </w:tc>
+      </w:tr>
+    </w:tbl>
+    <w:p>
+      <w:pPr>
+        <w:tabs>
+          <w:tab w:val="left" w:pos="1589"/>
+        </w:tabs>
+        <w:rPr>
+          <w:rFonts w:ascii="Times New Roman" w:hAnsi="Times New Roman" w:cs="Times New Roman"/>
+          <w:sz w:val="20"/>
+          <w:szCs w:val="20"/>
+        </w:rPr>
+      </w:pPr>
+      <w:r>
+        <w:rPr>
+          <w:rFonts w:ascii="Times New Roman" w:hAnsi="Times New Roman" w:cs="Times New Roman"/>
+          <w:b/>
+          <w:bCs/>
+          <w:sz w:val="20"/>
+          <w:szCs w:val="20"/>
+        </w:rPr>
+        <w:t>Table</w:t>
+      </w:r>
+      <w:r>
+        <w:rPr>
+          <w:rFonts w:ascii="Times New Roman" w:hAnsi="Times New Roman" w:cs="Times New Roman"/>
+          <w:b/>
+          <w:bCs/>
+          <w:sz w:val="20"/>
+          <w:szCs w:val="20"/>
+        </w:rPr>
+        <w:t>.</w:t>
+      </w:r>
+      <w:r>
+        <w:rPr>
+          <w:rFonts w:ascii="Times New Roman" w:hAnsi="Times New Roman" w:cs="Times New Roman"/>
+          <w:b/>
+          <w:bCs/>
+          <w:sz w:val="20"/>
+          <w:szCs w:val="20"/>
+        </w:rPr>
+        <w:t>2</w:t>
+      </w:r>
+      <w:r>
+        <w:rPr>
+          <w:rFonts w:ascii="Times New Roman" w:hAnsi="Times New Roman" w:cs="Times New Roman"/>
+          <w:b/>
+          <w:bCs/>
+          <w:sz w:val="20"/>
+          <w:szCs w:val="20"/>
+        </w:rPr>
+        <w:t>b</w:t>
+      </w:r>
+      <w:r>
+        <w:rPr>
+          <w:rFonts w:ascii="Times New Roman" w:hAnsi="Times New Roman" w:cs="Times New Roman"/>
+          <w:b/>
+          <w:bCs/>
+          <w:sz w:val="20"/>
+          <w:szCs w:val="20"/>
+        </w:rPr>
+        <w:t xml:space="preserve"> </w:t>
+      </w:r>
+      <w:r>
+        <w:rPr>
+          <w:rFonts w:ascii="Times New Roman" w:hAnsi="Times New Roman" w:cs="Times New Roman"/>
+          <w:sz w:val="20"/>
+          <w:szCs w:val="20"/>
+        </w:rPr>
+        <w:t>Running Time on CPU Platform</w:t>
+      </w:r>
+      <w:r>
+        <w:rPr>
+          <w:rFonts w:ascii="Times New Roman" w:hAnsi="Times New Roman" w:cs="Times New Roman"/>
+          <w:sz w:val="20"/>
+          <w:szCs w:val="20"/>
+        </w:rPr>
+        <w:t xml:space="preserve"> (</w:t>
+      </w:r>
+      <w:r>
+        <w:rPr>
+          <w:rFonts w:ascii="Times New Roman" w:hAnsi="Times New Roman" w:cs="Times New Roman"/>
+          <w:sz w:val="20"/>
+          <w:szCs w:val="20"/>
+        </w:rPr>
+        <w:t>Q</w:t>
+      </w:r>
+      <w:r>
+        <w:rPr>
+          <w:rFonts w:ascii="Times New Roman" w:hAnsi="Times New Roman" w:cs="Times New Roman"/>
+          <w:sz w:val="20"/>
+          <w:szCs w:val="20"/>
+        </w:rPr>
+        <w:t>uantization Version)</w:t>
+      </w:r>
+    </w:p>
     <w:p>
       <w:pPr>
         <w:tabs>
@@ -12953,7 +14534,6 @@
         <w:rPr>
           <w:noProof/>
         </w:rPr>
-        <w:lastRenderedPageBreak/>
         <w:drawing>
           <wp:inline distT="0" distB="0" distL="0" distR="0" wp14:anchorId="395D0C3F" wp14:editId="41AB939F">
             <wp:extent cx="4572000" cy="2743200"/>
@@ -13004,7 +14584,14 @@
         <w:rPr>
           <w:rFonts w:ascii="Times New Roman" w:hAnsi="Times New Roman" w:cs="Times New Roman"/>
         </w:rPr>
-        <w:t xml:space="preserve"> The Relationship between Batch-Normalization Parameters’ Decimal Bits and Model’s Prediction Accuracy</w:t>
+        <w:t xml:space="preserve"> The Relationship between Batch-Normalization Parameters’ Decimal Bits and Model’s </w:t>
+      </w:r>
+      <w:r>
+        <w:rPr>
+          <w:rFonts w:ascii="Times New Roman" w:hAnsi="Times New Roman" w:cs="Times New Roman"/>
+        </w:rPr>
+        <w:lastRenderedPageBreak/>
+        <w:t>Prediction Accuracy</w:t>
       </w:r>
     </w:p>
     <w:p>
@@ -13377,15 +14964,7 @@
           <w:sz w:val="20"/>
           <w:szCs w:val="20"/>
         </w:rPr>
-        <w:t xml:space="preserve">, target neural </w:t>
-      </w:r>
-      <w:r>
-        <w:rPr>
-          <w:rFonts w:ascii="Times New Roman" w:hAnsi="Times New Roman" w:cs="Times New Roman"/>
-          <w:sz w:val="20"/>
-          <w:szCs w:val="20"/>
-        </w:rPr>
-        <w:t>networks can be accelerated without putting between-</w:t>
+        <w:t>, target neural networks can be accelerated without putting between-</w:t>
       </w:r>
       <w:r>
         <w:rPr>
@@ -13513,16 +15092,7 @@
           <w:sz w:val="20"/>
           <w:szCs w:val="20"/>
         </w:rPr>
-        <w:t xml:space="preserve"> pipeline, we also divide all computing into </w:t>
-      </w:r>
-      <w:r>
-        <w:rPr>
-          <w:rFonts w:ascii="Times New Roman" w:hAnsi="Times New Roman" w:cs="Times New Roman"/>
-          <w:sz w:val="20"/>
-          <w:szCs w:val="20"/>
-        </w:rPr>
-        <w:lastRenderedPageBreak/>
-        <w:t>some function parts like vector computing unit, normalization unit in pipeline method, which</w:t>
+        <w:t xml:space="preserve"> pipeline, we also divide all computing into some function parts like vector computing unit, normalization unit in pipeline method, which</w:t>
       </w:r>
       <w:r>
         <w:rPr>
@@ -13564,7 +15134,15 @@
           <w:sz w:val="20"/>
           <w:szCs w:val="20"/>
         </w:rPr>
-        <w:t>e run this sound classification model on intel Core i7-8700K (3.7GHz, 6 cores, 95W) with single thread, intel Core i7-8700K with multi-thread and multi-node intel Xeon 5220 (2.2GHz, 18 cores, 125W) with Matlab distributed parallel library, the whole dataset contains 1512 audio files. We only test the running time of neural network’s forwarding part for we do not implement the MFCC and data pre-process on FPGA. Fig</w:t>
+        <w:t xml:space="preserve">e run this sound classification model on intel Core i7-8700K (3.7GHz, 6 cores, 95W) with single thread, intel Core i7-8700K with multi-thread and multi-node intel Xeon 5220 (2.2GHz, </w:t>
+      </w:r>
+      <w:r>
+        <w:rPr>
+          <w:rFonts w:ascii="Times New Roman" w:hAnsi="Times New Roman" w:cs="Times New Roman"/>
+          <w:sz w:val="20"/>
+          <w:szCs w:val="20"/>
+        </w:rPr>
+        <w:t>18 cores, 125W) with Matlab distributed parallel library, the whole dataset contains 1512 audio files. We only test the running time of neural network’s forwarding part for we do not implement the MFCC and data pre-process on FPGA. Fig</w:t>
       </w:r>
       <w:r>
         <w:rPr>
@@ -13700,15 +15278,7 @@
           <w:sz w:val="20"/>
           <w:szCs w:val="20"/>
         </w:rPr>
-        <w:t xml:space="preserve"> and </w:t>
-      </w:r>
-      <w:r>
-        <w:rPr>
-          <w:rFonts w:ascii="Times New Roman" w:hAnsi="Times New Roman" w:cs="Times New Roman"/>
-          <w:sz w:val="20"/>
-          <w:szCs w:val="20"/>
-        </w:rPr>
-        <w:t xml:space="preserve">achieve excellent accelerating performance. Also, the data stream inside the pipeline reduce the DDR bus communication </w:t>
+        <w:t xml:space="preserve"> and achieve excellent accelerating performance. Also, the data stream inside the pipeline reduce the DDR bus communication </w:t>
       </w:r>
       <w:r>
         <w:rPr>
@@ -13846,7 +15416,16 @@
           <w:sz w:val="20"/>
           <w:szCs w:val="20"/>
         </w:rPr>
-        <w:t xml:space="preserve"> The implement results are shown in Table</w:t>
+        <w:t xml:space="preserve"> The implement results are </w:t>
+      </w:r>
+      <w:r>
+        <w:rPr>
+          <w:rFonts w:ascii="Times New Roman" w:hAnsi="Times New Roman" w:cs="Times New Roman"/>
+          <w:sz w:val="20"/>
+          <w:szCs w:val="20"/>
+        </w:rPr>
+        <w:lastRenderedPageBreak/>
+        <w:t>shown in Table</w:t>
       </w:r>
       <w:r>
         <w:rPr>
@@ -13936,7 +15515,15 @@
           <w:sz w:val="20"/>
           <w:szCs w:val="20"/>
         </w:rPr>
-        <w:t xml:space="preserve">tomized circuit design and replacing floating data with fix-point data, our accelerator has great energy efficiency improvement on this sound classification task. </w:t>
+        <w:t xml:space="preserve">tomized circuit design </w:t>
+      </w:r>
+      <w:r>
+        <w:rPr>
+          <w:rFonts w:ascii="Times New Roman" w:hAnsi="Times New Roman" w:cs="Times New Roman"/>
+          <w:sz w:val="20"/>
+          <w:szCs w:val="20"/>
+        </w:rPr>
+        <w:t xml:space="preserve">and replacing floating data with fix-point data, our accelerator has great energy efficiency improvement on this sound classification task. </w:t>
       </w:r>
     </w:p>
     <w:p>
@@ -16517,7 +18104,6 @@
                 <w:sz w:val="20"/>
                 <w:szCs w:val="20"/>
               </w:rPr>
-              <w:lastRenderedPageBreak/>
               <w:t>Throughput</w:t>
             </w:r>
           </w:p>
@@ -17141,7 +18727,24 @@
           <w:sz w:val="20"/>
           <w:szCs w:val="20"/>
         </w:rPr>
-        <w:t>-pipeline. With the combination of deep convolution neural network quantization and customized circuit design, we bring out a high-throughput, energy-efficient and high-performance sound classification computing platform based on FPGA. Compared with current state-of-art CPU platform and other RNN-based acoustic task accelerator, our hardware design has great advantages on both computing performance and power efficiency. We implement our design on Xilinx FPGA, it turns out this accelerator is a reliable and high-performance intelligent computing platform.</w:t>
+        <w:t xml:space="preserve">-pipeline. With the </w:t>
+      </w:r>
+      <w:r>
+        <w:rPr>
+          <w:rFonts w:ascii="Times New Roman" w:hAnsi="Times New Roman" w:cs="Times New Roman"/>
+          <w:sz w:val="20"/>
+          <w:szCs w:val="20"/>
+        </w:rPr>
+        <w:t xml:space="preserve">combination of deep convolution neural network quantization and customized circuit design, we bring out a high-throughput, energy-efficient and high-performance sound classification computing platform based on FPGA. Compared with current state-of-art CPU platform and other RNN-based acoustic task accelerator, our hardware design has great advantages on both computing performance and power efficiency. We implement our design on Xilinx FPGA, it turns out this accelerator is a reliable and high-performance intelligent </w:t>
+      </w:r>
+      <w:r>
+        <w:rPr>
+          <w:rFonts w:ascii="Times New Roman" w:hAnsi="Times New Roman" w:cs="Times New Roman"/>
+          <w:sz w:val="20"/>
+          <w:szCs w:val="20"/>
+        </w:rPr>
+        <w:lastRenderedPageBreak/>
+        <w:t>computing platform.</w:t>
       </w:r>
     </w:p>
     <w:p>
@@ -17333,16 +18936,7 @@
           <w:sz w:val="20"/>
           <w:szCs w:val="20"/>
         </w:rPr>
-        <w:t xml:space="preserve">Tom S, Vaibhava G. Advances in Very Deep </w:t>
-      </w:r>
-      <w:r>
-        <w:rPr>
-          <w:rFonts w:ascii="Times New Roman" w:hAnsi="Times New Roman" w:cs="Times New Roman"/>
-          <w:kern w:val="0"/>
-          <w:sz w:val="20"/>
-          <w:szCs w:val="20"/>
-        </w:rPr>
-        <w:t>Convolutional Neural Networks for LVCSR[C/OL]. arXiv:1604.01792v2[cs.CL].</w:t>
+        <w:t>Tom S, Vaibhava G. Advances in Very Deep Convolutional Neural Networks for LVCSR[C/OL]. arXiv:1604.01792v2[cs.CL].</w:t>
       </w:r>
     </w:p>
     <w:p>
@@ -17414,7 +19008,16 @@
           <w:sz w:val="20"/>
           <w:szCs w:val="20"/>
         </w:rPr>
-        <w:t>Pakyurek M, Atmis M, Kulac S, et al. Extraction of Novel Features Based on Histograms of MFCCs Used in Emotion Classification from Generated Original Speech Dataset[J]. Electronics &amp; Electrical Engineering, 2020, 26:46-51.</w:t>
+        <w:t xml:space="preserve">Pakyurek M, Atmis M, Kulac S, et al. Extraction of Novel Features Based on Histograms of MFCCs Used in Emotion Classification from Generated Original Speech Dataset[J]. Electronics &amp; </w:t>
+      </w:r>
+      <w:r>
+        <w:rPr>
+          <w:rFonts w:ascii="Times New Roman" w:hAnsi="Times New Roman" w:cs="Times New Roman"/>
+          <w:kern w:val="0"/>
+          <w:sz w:val="20"/>
+          <w:szCs w:val="20"/>
+        </w:rPr>
+        <w:t>Electrical Engineering, 2020, 26:46-51.</w:t>
       </w:r>
     </w:p>
     <w:p>
@@ -17486,17 +19089,7 @@
           <w:sz w:val="20"/>
           <w:szCs w:val="20"/>
         </w:rPr>
-        <w:t xml:space="preserve">Liu S , Pattabiraman K , Moscibroda T , et al. Flikker: Saving DRAM Refresh-power through Critical Data Partitioning[J]. Computer architecture news, 2011, </w:t>
-      </w:r>
-      <w:r>
-        <w:rPr>
-          <w:rFonts w:ascii="Times New Roman" w:hAnsi="Times New Roman" w:cs="Times New Roman"/>
-          <w:kern w:val="0"/>
-          <w:sz w:val="20"/>
-          <w:szCs w:val="20"/>
-        </w:rPr>
-        <w:lastRenderedPageBreak/>
-        <w:t>39(1):p.213-224.</w:t>
+        <w:t>Liu S , Pattabiraman K , Moscibroda T , et al. Flikker: Saving DRAM Refresh-power through Critical Data Partitioning[J]. Computer architecture news, 2011, 39(1):p.213-224.</w:t>
       </w:r>
     </w:p>
     <w:p>
@@ -17753,7 +19346,17 @@
           <w:sz w:val="20"/>
           <w:szCs w:val="20"/>
         </w:rPr>
-        <w:t>Gwennap L . Microsoft Brainwave Uses FPGAs[J]. Microprocessor Report, 2017, 31(11):25-27.</w:t>
+        <w:t xml:space="preserve">Gwennap L . Microsoft Brainwave Uses FPGAs[J]. Microprocessor Report, </w:t>
+      </w:r>
+      <w:r>
+        <w:rPr>
+          <w:rFonts w:ascii="Times New Roman" w:hAnsi="Times New Roman" w:cs="Times New Roman"/>
+          <w:kern w:val="0"/>
+          <w:sz w:val="20"/>
+          <w:szCs w:val="20"/>
+        </w:rPr>
+        <w:lastRenderedPageBreak/>
+        <w:t>2017, 31(11):25-27.</w:t>
       </w:r>
     </w:p>
     <w:p>
@@ -17825,16 +19428,7 @@
           <w:sz w:val="20"/>
           <w:szCs w:val="20"/>
         </w:rPr>
-        <w:t xml:space="preserve">Matthieu C, Itay H, Daniel S, et al. Training Deep Neural Networks with Weights </w:t>
-      </w:r>
-      <w:r>
-        <w:rPr>
-          <w:rFonts w:ascii="Times New Roman" w:hAnsi="Times New Roman" w:cs="Times New Roman"/>
-          <w:kern w:val="0"/>
-          <w:sz w:val="20"/>
-          <w:szCs w:val="20"/>
-        </w:rPr>
-        <w:t>and Activations Constrained to +1 or -1[C/OL]. arXiv:1602.02830v3[cs.LG].</w:t>
+        <w:t>Matthieu C, Itay H, Daniel S, et al. Training Deep Neural Networks with Weights and Activations Constrained to +1 or -1[C/OL]. arXiv:1602.02830v3[cs.LG].</w:t>
       </w:r>
     </w:p>
     <w:p>
@@ -18002,7 +19596,16 @@
           <w:sz w:val="20"/>
           <w:szCs w:val="20"/>
         </w:rPr>
-        <w:t>Alessandro A , Hesham M , Enrico C , et al. NullHop: A Flexible Convolutional Neural Network Accelerator Based on Sparse Representations of Feature Maps[J]. IEEE Transactions on Neural Networks &amp; Learning Systems, 2018:1-13.</w:t>
+        <w:t xml:space="preserve">Alessandro A , Hesham M , Enrico C , et al. </w:t>
+      </w:r>
+      <w:r>
+        <w:rPr>
+          <w:rFonts w:ascii="Times New Roman" w:hAnsi="Times New Roman" w:cs="Times New Roman"/>
+          <w:kern w:val="0"/>
+          <w:sz w:val="20"/>
+          <w:szCs w:val="20"/>
+        </w:rPr>
+        <w:t>NullHop: A Flexible Convolutional Neural Network Accelerator Based on Sparse Representations of Feature Maps[J]. IEEE Transactions on Neural Networks &amp; Learning Systems, 2018:1-13.</w:t>
       </w:r>
     </w:p>
     <w:p>
@@ -18050,17 +19653,7 @@
           <w:sz w:val="20"/>
           <w:szCs w:val="20"/>
         </w:rPr>
-        <w:t xml:space="preserve">Wei Z , Jingyi Q , Renbiao W . Straight Convolutional Neural Networks Algorithm Based on Batch Normalization for Image </w:t>
-      </w:r>
-      <w:r>
-        <w:rPr>
-          <w:rFonts w:ascii="Times New Roman" w:hAnsi="Times New Roman" w:cs="Times New Roman"/>
-          <w:kern w:val="0"/>
-          <w:sz w:val="20"/>
-          <w:szCs w:val="20"/>
-        </w:rPr>
-        <w:lastRenderedPageBreak/>
-        <w:t>Classification[J]. Journal of Computer-Aided Design &amp; Computer Graphics, 2017.</w:t>
+        <w:t>Wei Z , Jingyi Q , Renbiao W . Straight Convolutional Neural Networks Algorithm Based on Batch Normalization for Image Classification[J]. Journal of Computer-Aided Design &amp; Computer Graphics, 2017.</w:t>
       </w:r>
     </w:p>
     <w:p>

--- a/Manuscript.docx
+++ b/Manuscript.docx
@@ -3793,7 +3793,7 @@
           <v:shape id="_x0000_i1025" type="#_x0000_t75" style="width:414.7pt;height:185.45pt" o:ole="">
             <v:imagedata r:id="rId10" o:title=""/>
           </v:shape>
-          <o:OLEObject Type="Embed" ProgID="Visio.Drawing.15" ShapeID="_x0000_i1025" DrawAspect="Content" ObjectID="_1660545868" r:id="rId11"/>
+          <o:OLEObject Type="Embed" ProgID="Visio.Drawing.15" ShapeID="_x0000_i1025" DrawAspect="Content" ObjectID="_1660547992" r:id="rId11"/>
         </w:object>
       </w:r>
       <w:r>
@@ -3883,7 +3883,7 @@
           <v:shape id="_x0000_i1026" type="#_x0000_t75" style="width:382.45pt;height:233.3pt" o:ole="">
             <v:imagedata r:id="rId12" o:title=""/>
           </v:shape>
-          <o:OLEObject Type="Embed" ProgID="Visio.Drawing.15" ShapeID="_x0000_i1026" DrawAspect="Content" ObjectID="_1660545869" r:id="rId13"/>
+          <o:OLEObject Type="Embed" ProgID="Visio.Drawing.15" ShapeID="_x0000_i1026" DrawAspect="Content" ObjectID="_1660547993" r:id="rId13"/>
         </w:object>
       </w:r>
     </w:p>
@@ -7502,7 +7502,7 @@
           <v:shape id="_x0000_i1027" type="#_x0000_t75" style="width:210.8pt;height:326.6pt" o:ole="">
             <v:imagedata r:id="rId15" o:title=""/>
           </v:shape>
-          <o:OLEObject Type="Embed" ProgID="Visio.Drawing.15" ShapeID="_x0000_i1027" DrawAspect="Content" ObjectID="_1660545870" r:id="rId16"/>
+          <o:OLEObject Type="Embed" ProgID="Visio.Drawing.15" ShapeID="_x0000_i1027" DrawAspect="Content" ObjectID="_1660547994" r:id="rId16"/>
         </w:object>
       </w:r>
     </w:p>
@@ -8347,7 +8347,7 @@
           <v:shape id="_x0000_i1028" type="#_x0000_t75" style="width:335.8pt;height:351.95pt" o:ole="">
             <v:imagedata r:id="rId18" o:title=""/>
           </v:shape>
-          <o:OLEObject Type="Embed" ProgID="Visio.Drawing.15" ShapeID="_x0000_i1028" DrawAspect="Content" ObjectID="_1660545871" r:id="rId19"/>
+          <o:OLEObject Type="Embed" ProgID="Visio.Drawing.15" ShapeID="_x0000_i1028" DrawAspect="Content" ObjectID="_1660547995" r:id="rId19"/>
         </w:object>
       </w:r>
     </w:p>
@@ -10990,7 +10990,43 @@
           <w:sz w:val="20"/>
           <w:szCs w:val="20"/>
         </w:rPr>
-        <w:t xml:space="preserve"> Some works have proven that neural networks have numerical robustness in low-precision data format, this feature is widely used by deep neural networks’ quantization and can keep model’s original </w:t>
+        <w:t xml:space="preserve"> Some works have proven that neural networks have numerical robustness in low-precision data format</w:t>
+      </w:r>
+      <w:r>
+        <w:rPr>
+          <w:rFonts w:ascii="Times New Roman" w:hAnsi="Times New Roman" w:cs="Times New Roman"/>
+          <w:sz w:val="20"/>
+          <w:szCs w:val="20"/>
+        </w:rPr>
+        <w:t xml:space="preserve"> (Zeng X, et al; </w:t>
+      </w:r>
+      <w:r>
+        <w:rPr>
+          <w:rFonts w:ascii="Times New Roman" w:hAnsi="Times New Roman" w:cs="Times New Roman"/>
+        </w:rPr>
+        <w:t>Choi Y</w:t>
+      </w:r>
+      <w:r>
+        <w:rPr>
+          <w:rFonts w:ascii="Times New Roman" w:hAnsi="Times New Roman" w:cs="Times New Roman"/>
+        </w:rPr>
+        <w:t>, et al</w:t>
+      </w:r>
+      <w:r>
+        <w:rPr>
+          <w:rFonts w:ascii="Times New Roman" w:hAnsi="Times New Roman" w:cs="Times New Roman"/>
+          <w:sz w:val="20"/>
+          <w:szCs w:val="20"/>
+        </w:rPr>
+        <w:t>)</w:t>
+      </w:r>
+      <w:r>
+        <w:rPr>
+          <w:rFonts w:ascii="Times New Roman" w:hAnsi="Times New Roman" w:cs="Times New Roman"/>
+          <w:sz w:val="20"/>
+          <w:szCs w:val="20"/>
+        </w:rPr>
+        <w:t xml:space="preserve">, this feature is widely used by deep neural networks’ quantization and can keep model’s original </w:t>
       </w:r>
       <w:r>
         <w:rPr>
@@ -19713,19 +19749,43 @@
         <w:jc w:val="left"/>
         <w:rPr>
           <w:rFonts w:ascii="Times New Roman" w:hAnsi="Times New Roman" w:cs="Times New Roman"/>
-          <w:kern w:val="0"/>
-          <w:sz w:val="20"/>
-          <w:szCs w:val="20"/>
         </w:rPr>
       </w:pPr>
       <w:r>
         <w:rPr>
           <w:rFonts w:ascii="Times New Roman" w:hAnsi="Times New Roman" w:cs="Times New Roman"/>
-          <w:kern w:val="0"/>
-          <w:sz w:val="20"/>
-          <w:szCs w:val="20"/>
-        </w:rPr>
-        <w:t>Sicheng L, Chunpeng W, Hai L et al. FPGA Acceleration of Recurrent Neural Network Based Language Model[C]. 2015 IEEE 23rd Annual International Symposium on Field-Programmable Custom Computing Mahcines, pp. 111-118.</w:t>
+        </w:rPr>
+        <w:t>Zeng X, Zhi T, Zhou X, Du Z, Guo Q, Liu S, et al. Addressing Irregularity in Sparse Neural Networks Through a Cooperative Software/Hardware Approach. IEEE Transactions on Computers, Computers, IEEE Transactions on, IEEE Trans Comput [Internet]</w:t>
+      </w:r>
+      <w:r>
+        <w:rPr>
+          <w:rFonts w:ascii="Times New Roman" w:hAnsi="Times New Roman" w:cs="Times New Roman"/>
+        </w:rPr>
+        <w:t xml:space="preserve">, </w:t>
+      </w:r>
+      <w:r>
+        <w:rPr>
+          <w:rFonts w:ascii="Times New Roman" w:hAnsi="Times New Roman" w:cs="Times New Roman"/>
+        </w:rPr>
+        <w:t>69(7):968–85</w:t>
+      </w:r>
+      <w:r>
+        <w:rPr>
+          <w:rFonts w:ascii="Times New Roman" w:hAnsi="Times New Roman" w:cs="Times New Roman"/>
+        </w:rPr>
+        <w:t>,</w:t>
+      </w:r>
+      <w:r>
+        <w:rPr>
+          <w:rFonts w:ascii="Times New Roman" w:hAnsi="Times New Roman" w:cs="Times New Roman"/>
+        </w:rPr>
+        <w:t xml:space="preserve"> 2020</w:t>
+      </w:r>
+      <w:r>
+        <w:rPr>
+          <w:rFonts w:ascii="Times New Roman" w:hAnsi="Times New Roman" w:cs="Times New Roman"/>
+        </w:rPr>
+        <w:t>.</w:t>
       </w:r>
     </w:p>
     <w:p>
@@ -19745,6 +19805,85 @@
       <w:r>
         <w:rPr>
           <w:rFonts w:ascii="Times New Roman" w:hAnsi="Times New Roman" w:cs="Times New Roman"/>
+        </w:rPr>
+        <w:t>Choi Y, El-Khamy M, Lee J. Universal Deep Neural Network Compression. IEEE Journal of Selected Topics in Signal Processing, Selected Topics in Signal Processing, IEEE Journal of, IEEE J Sel Top Signal Process [Internet]</w:t>
+      </w:r>
+      <w:r>
+        <w:rPr>
+          <w:rFonts w:ascii="Times New Roman" w:hAnsi="Times New Roman" w:cs="Times New Roman"/>
+        </w:rPr>
+        <w:t xml:space="preserve">, </w:t>
+      </w:r>
+      <w:r>
+        <w:rPr>
+          <w:rFonts w:ascii="Times New Roman" w:hAnsi="Times New Roman" w:cs="Times New Roman"/>
+        </w:rPr>
+        <w:t>14(4):715–26</w:t>
+      </w:r>
+      <w:r>
+        <w:rPr>
+          <w:rFonts w:ascii="Times New Roman" w:hAnsi="Times New Roman" w:cs="Times New Roman"/>
+        </w:rPr>
+        <w:t>, 2020</w:t>
+      </w:r>
+      <w:r>
+        <w:rPr>
+          <w:rFonts w:ascii="Times New Roman" w:hAnsi="Times New Roman" w:cs="Times New Roman"/>
+        </w:rPr>
+        <w:t>.</w:t>
+      </w:r>
+    </w:p>
+    <w:p>
+      <w:pPr>
+        <w:autoSpaceDE w:val="0"/>
+        <w:autoSpaceDN w:val="0"/>
+        <w:adjustRightInd w:val="0"/>
+        <w:ind w:left="720" w:hanging="720"/>
+        <w:jc w:val="left"/>
+        <w:rPr>
+          <w:rFonts w:ascii="Times New Roman" w:hAnsi="Times New Roman" w:cs="Times New Roman"/>
+          <w:kern w:val="0"/>
+          <w:sz w:val="20"/>
+          <w:szCs w:val="20"/>
+        </w:rPr>
+      </w:pPr>
+      <w:r>
+        <w:rPr>
+          <w:rFonts w:ascii="Times New Roman" w:hAnsi="Times New Roman" w:cs="Times New Roman"/>
+          <w:kern w:val="0"/>
+          <w:sz w:val="20"/>
+          <w:szCs w:val="20"/>
+        </w:rPr>
+        <w:t xml:space="preserve">Sicheng L, Chunpeng W, Hai L et al. FPGA Acceleration of Recurrent Neural Network Based Language Model[C]. 2015 IEEE 23rd Annual International </w:t>
+      </w:r>
+      <w:r>
+        <w:rPr>
+          <w:rFonts w:ascii="Times New Roman" w:hAnsi="Times New Roman" w:cs="Times New Roman"/>
+          <w:kern w:val="0"/>
+          <w:sz w:val="20"/>
+          <w:szCs w:val="20"/>
+        </w:rPr>
+        <w:lastRenderedPageBreak/>
+        <w:t>Symposium on Field-Programmable Custom Computing Mahcines, pp. 111-118.</w:t>
+      </w:r>
+    </w:p>
+    <w:p>
+      <w:pPr>
+        <w:autoSpaceDE w:val="0"/>
+        <w:autoSpaceDN w:val="0"/>
+        <w:adjustRightInd w:val="0"/>
+        <w:ind w:left="720" w:hanging="720"/>
+        <w:jc w:val="left"/>
+        <w:rPr>
+          <w:rFonts w:ascii="Times New Roman" w:hAnsi="Times New Roman" w:cs="Times New Roman"/>
+          <w:kern w:val="0"/>
+          <w:sz w:val="20"/>
+          <w:szCs w:val="20"/>
+        </w:rPr>
+      </w:pPr>
+      <w:r>
+        <w:rPr>
+          <w:rFonts w:ascii="Times New Roman" w:hAnsi="Times New Roman" w:cs="Times New Roman"/>
           <w:kern w:val="0"/>
           <w:sz w:val="20"/>
           <w:szCs w:val="20"/>
@@ -19769,6 +19908,21 @@
         </w:rPr>
         <w:t>05552v4[cs.NE]</w:t>
       </w:r>
+    </w:p>
+    <w:p>
+      <w:pPr>
+        <w:autoSpaceDE w:val="0"/>
+        <w:autoSpaceDN w:val="0"/>
+        <w:adjustRightInd w:val="0"/>
+        <w:ind w:left="720" w:hanging="720"/>
+        <w:jc w:val="left"/>
+        <w:rPr>
+          <w:rFonts w:ascii="Times New Roman" w:hAnsi="Times New Roman" w:cs="Times New Roman"/>
+          <w:kern w:val="0"/>
+          <w:sz w:val="20"/>
+          <w:szCs w:val="20"/>
+        </w:rPr>
+      </w:pPr>
     </w:p>
     <w:p>
       <w:pPr>

--- a/Manuscript.docx
+++ b/Manuscript.docx
@@ -3793,7 +3793,7 @@
           <v:shape id="_x0000_i1025" type="#_x0000_t75" style="width:414.7pt;height:185.45pt" o:ole="">
             <v:imagedata r:id="rId10" o:title=""/>
           </v:shape>
-          <o:OLEObject Type="Embed" ProgID="Visio.Drawing.15" ShapeID="_x0000_i1025" DrawAspect="Content" ObjectID="_1660547992" r:id="rId11"/>
+          <o:OLEObject Type="Embed" ProgID="Visio.Drawing.15" ShapeID="_x0000_i1025" DrawAspect="Content" ObjectID="_1660575688" r:id="rId11"/>
         </w:object>
       </w:r>
       <w:r>
@@ -3883,7 +3883,7 @@
           <v:shape id="_x0000_i1026" type="#_x0000_t75" style="width:382.45pt;height:233.3pt" o:ole="">
             <v:imagedata r:id="rId12" o:title=""/>
           </v:shape>
-          <o:OLEObject Type="Embed" ProgID="Visio.Drawing.15" ShapeID="_x0000_i1026" DrawAspect="Content" ObjectID="_1660547993" r:id="rId13"/>
+          <o:OLEObject Type="Embed" ProgID="Visio.Drawing.15" ShapeID="_x0000_i1026" DrawAspect="Content" ObjectID="_1660575689" r:id="rId13"/>
         </w:object>
       </w:r>
     </w:p>
@@ -7502,7 +7502,7 @@
           <v:shape id="_x0000_i1027" type="#_x0000_t75" style="width:210.8pt;height:326.6pt" o:ole="">
             <v:imagedata r:id="rId15" o:title=""/>
           </v:shape>
-          <o:OLEObject Type="Embed" ProgID="Visio.Drawing.15" ShapeID="_x0000_i1027" DrawAspect="Content" ObjectID="_1660547994" r:id="rId16"/>
+          <o:OLEObject Type="Embed" ProgID="Visio.Drawing.15" ShapeID="_x0000_i1027" DrawAspect="Content" ObjectID="_1660575690" r:id="rId16"/>
         </w:object>
       </w:r>
     </w:p>
@@ -8347,7 +8347,7 @@
           <v:shape id="_x0000_i1028" type="#_x0000_t75" style="width:335.8pt;height:351.95pt" o:ole="">
             <v:imagedata r:id="rId18" o:title=""/>
           </v:shape>
-          <o:OLEObject Type="Embed" ProgID="Visio.Drawing.15" ShapeID="_x0000_i1028" DrawAspect="Content" ObjectID="_1660547995" r:id="rId19"/>
+          <o:OLEObject Type="Embed" ProgID="Visio.Drawing.15" ShapeID="_x0000_i1028" DrawAspect="Content" ObjectID="_1660575691" r:id="rId19"/>
         </w:object>
       </w:r>
     </w:p>
@@ -11004,7 +11004,25 @@
         <w:rPr>
           <w:rFonts w:ascii="Times New Roman" w:hAnsi="Times New Roman" w:cs="Times New Roman"/>
         </w:rPr>
-        <w:t>Choi Y</w:t>
+        <w:t>Ch</w:t>
+      </w:r>
+      <w:r>
+        <w:rPr>
+          <w:rFonts w:ascii="Times New Roman" w:hAnsi="Times New Roman" w:cs="Times New Roman"/>
+        </w:rPr>
+        <w:t>eng</w:t>
+      </w:r>
+      <w:r>
+        <w:rPr>
+          <w:rFonts w:ascii="Times New Roman" w:hAnsi="Times New Roman" w:cs="Times New Roman"/>
+        </w:rPr>
+        <w:t xml:space="preserve"> </w:t>
+      </w:r>
+      <w:r>
+        <w:rPr>
+          <w:rFonts w:ascii="Times New Roman" w:hAnsi="Times New Roman" w:cs="Times New Roman"/>
+        </w:rPr>
+        <w:t>G</w:t>
       </w:r>
       <w:r>
         <w:rPr>
@@ -16240,6 +16258,243 @@
           </w:p>
         </w:tc>
       </w:tr>
+      <w:tr>
+        <w:trPr>
+          <w:trHeight w:val="285"/>
+          <w:jc w:val="center"/>
+        </w:trPr>
+        <w:tc>
+          <w:tcPr>
+            <w:tcW w:w="523" w:type="pct"/>
+            <w:shd w:val="clear" w:color="auto" w:fill="auto"/>
+            <w:noWrap/>
+            <w:vAlign w:val="bottom"/>
+          </w:tcPr>
+          <w:p>
+            <w:pPr>
+              <w:widowControl/>
+              <w:ind w:right="400"/>
+              <w:jc w:val="center"/>
+              <w:rPr>
+                <w:rFonts w:ascii="Times New Roman" w:eastAsia="等线" w:hAnsi="Times New Roman" w:cs="Times New Roman"/>
+                <w:color w:val="000000"/>
+                <w:kern w:val="0"/>
+                <w:sz w:val="20"/>
+                <w:szCs w:val="20"/>
+              </w:rPr>
+            </w:pPr>
+            <w:r>
+              <w:rPr>
+                <w:rFonts w:ascii="Times New Roman" w:eastAsia="等线" w:hAnsi="Times New Roman" w:cs="Times New Roman" w:hint="eastAsia"/>
+                <w:color w:val="000000"/>
+                <w:kern w:val="0"/>
+                <w:sz w:val="20"/>
+                <w:szCs w:val="20"/>
+              </w:rPr>
+              <w:t>3</w:t>
+            </w:r>
+          </w:p>
+        </w:tc>
+        <w:tc>
+          <w:tcPr>
+            <w:tcW w:w="950" w:type="pct"/>
+            <w:shd w:val="clear" w:color="auto" w:fill="auto"/>
+            <w:noWrap/>
+            <w:vAlign w:val="bottom"/>
+          </w:tcPr>
+          <w:p>
+            <w:pPr>
+              <w:widowControl/>
+              <w:ind w:right="400"/>
+              <w:jc w:val="center"/>
+              <w:rPr>
+                <w:rFonts w:ascii="Times New Roman" w:eastAsia="等线" w:hAnsi="Times New Roman" w:cs="Times New Roman"/>
+                <w:color w:val="000000"/>
+                <w:kern w:val="0"/>
+                <w:sz w:val="20"/>
+                <w:szCs w:val="20"/>
+              </w:rPr>
+            </w:pPr>
+            <w:r>
+              <w:rPr>
+                <w:rFonts w:ascii="Times New Roman" w:eastAsia="等线" w:hAnsi="Times New Roman" w:cs="Times New Roman"/>
+                <w:color w:val="000000"/>
+                <w:kern w:val="0"/>
+                <w:sz w:val="20"/>
+                <w:szCs w:val="20"/>
+              </w:rPr>
+              <w:t>66%</w:t>
+            </w:r>
+          </w:p>
+        </w:tc>
+        <w:tc>
+          <w:tcPr>
+            <w:tcW w:w="837" w:type="pct"/>
+            <w:shd w:val="clear" w:color="auto" w:fill="auto"/>
+            <w:noWrap/>
+            <w:vAlign w:val="bottom"/>
+          </w:tcPr>
+          <w:p>
+            <w:pPr>
+              <w:widowControl/>
+              <w:ind w:right="400"/>
+              <w:jc w:val="center"/>
+              <w:rPr>
+                <w:rFonts w:ascii="Times New Roman" w:eastAsia="等线" w:hAnsi="Times New Roman" w:cs="Times New Roman"/>
+                <w:color w:val="000000"/>
+                <w:kern w:val="0"/>
+                <w:sz w:val="20"/>
+                <w:szCs w:val="20"/>
+              </w:rPr>
+            </w:pPr>
+            <w:r>
+              <w:rPr>
+                <w:rFonts w:ascii="Times New Roman" w:eastAsia="等线" w:hAnsi="Times New Roman" w:cs="Times New Roman" w:hint="eastAsia"/>
+                <w:color w:val="000000"/>
+                <w:kern w:val="0"/>
+                <w:sz w:val="20"/>
+                <w:szCs w:val="20"/>
+              </w:rPr>
+              <w:t>3</w:t>
+            </w:r>
+            <w:r>
+              <w:rPr>
+                <w:rFonts w:ascii="Times New Roman" w:eastAsia="等线" w:hAnsi="Times New Roman" w:cs="Times New Roman"/>
+                <w:color w:val="000000"/>
+                <w:kern w:val="0"/>
+                <w:sz w:val="20"/>
+                <w:szCs w:val="20"/>
+              </w:rPr>
+              <w:t>8%</w:t>
+            </w:r>
+          </w:p>
+        </w:tc>
+        <w:tc>
+          <w:tcPr>
+            <w:tcW w:w="1030" w:type="pct"/>
+            <w:shd w:val="clear" w:color="auto" w:fill="auto"/>
+            <w:noWrap/>
+            <w:vAlign w:val="bottom"/>
+          </w:tcPr>
+          <w:p>
+            <w:pPr>
+              <w:widowControl/>
+              <w:ind w:right="400"/>
+              <w:jc w:val="center"/>
+              <w:rPr>
+                <w:rFonts w:ascii="Times New Roman" w:eastAsia="等线" w:hAnsi="Times New Roman" w:cs="Times New Roman"/>
+                <w:color w:val="000000"/>
+                <w:kern w:val="0"/>
+                <w:sz w:val="20"/>
+                <w:szCs w:val="20"/>
+              </w:rPr>
+            </w:pPr>
+            <w:r>
+              <w:rPr>
+                <w:rFonts w:ascii="Times New Roman" w:eastAsia="等线" w:hAnsi="Times New Roman" w:cs="Times New Roman" w:hint="eastAsia"/>
+                <w:color w:val="000000"/>
+                <w:kern w:val="0"/>
+                <w:sz w:val="20"/>
+                <w:szCs w:val="20"/>
+              </w:rPr>
+              <w:t>1</w:t>
+            </w:r>
+            <w:r>
+              <w:rPr>
+                <w:rFonts w:ascii="Times New Roman" w:eastAsia="等线" w:hAnsi="Times New Roman" w:cs="Times New Roman"/>
+                <w:color w:val="000000"/>
+                <w:kern w:val="0"/>
+                <w:sz w:val="20"/>
+                <w:szCs w:val="20"/>
+              </w:rPr>
+              <w:t>1%</w:t>
+            </w:r>
+          </w:p>
+        </w:tc>
+        <w:tc>
+          <w:tcPr>
+            <w:tcW w:w="925" w:type="pct"/>
+            <w:shd w:val="clear" w:color="auto" w:fill="auto"/>
+            <w:noWrap/>
+            <w:vAlign w:val="bottom"/>
+          </w:tcPr>
+          <w:p>
+            <w:pPr>
+              <w:widowControl/>
+              <w:ind w:right="400"/>
+              <w:jc w:val="center"/>
+              <w:rPr>
+                <w:rFonts w:ascii="Times New Roman" w:eastAsia="等线" w:hAnsi="Times New Roman" w:cs="Times New Roman"/>
+                <w:color w:val="000000"/>
+                <w:kern w:val="0"/>
+                <w:sz w:val="20"/>
+                <w:szCs w:val="20"/>
+              </w:rPr>
+            </w:pPr>
+            <w:r>
+              <w:rPr>
+                <w:rFonts w:ascii="Times New Roman" w:eastAsia="等线" w:hAnsi="Times New Roman" w:cs="Times New Roman" w:hint="eastAsia"/>
+                <w:color w:val="000000"/>
+                <w:kern w:val="0"/>
+                <w:sz w:val="20"/>
+                <w:szCs w:val="20"/>
+              </w:rPr>
+              <w:t>3</w:t>
+            </w:r>
+            <w:r>
+              <w:rPr>
+                <w:rFonts w:ascii="Times New Roman" w:eastAsia="等线" w:hAnsi="Times New Roman" w:cs="Times New Roman"/>
+                <w:color w:val="000000"/>
+                <w:kern w:val="0"/>
+                <w:sz w:val="20"/>
+                <w:szCs w:val="20"/>
+              </w:rPr>
+              <w:t>6%</w:t>
+            </w:r>
+          </w:p>
+        </w:tc>
+        <w:tc>
+          <w:tcPr>
+            <w:tcW w:w="735" w:type="pct"/>
+            <w:shd w:val="clear" w:color="auto" w:fill="auto"/>
+            <w:noWrap/>
+            <w:vAlign w:val="bottom"/>
+          </w:tcPr>
+          <w:p>
+            <w:pPr>
+              <w:widowControl/>
+              <w:jc w:val="center"/>
+              <w:rPr>
+                <w:rFonts w:ascii="Times New Roman" w:eastAsia="等线" w:hAnsi="Times New Roman" w:cs="Times New Roman"/>
+                <w:color w:val="000000"/>
+                <w:kern w:val="0"/>
+                <w:sz w:val="20"/>
+                <w:szCs w:val="20"/>
+              </w:rPr>
+            </w:pPr>
+            <w:r>
+              <w:rPr>
+                <w:rFonts w:ascii="Times New Roman" w:eastAsia="等线" w:hAnsi="Times New Roman" w:cs="Times New Roman" w:hint="eastAsia"/>
+                <w:color w:val="000000"/>
+                <w:kern w:val="0"/>
+                <w:sz w:val="20"/>
+                <w:szCs w:val="20"/>
+              </w:rPr>
+              <w:t>1</w:t>
+            </w:r>
+            <w:r>
+              <w:rPr>
+                <w:rFonts w:ascii="Times New Roman" w:eastAsia="等线" w:hAnsi="Times New Roman" w:cs="Times New Roman"/>
+                <w:color w:val="000000"/>
+                <w:kern w:val="0"/>
+                <w:sz w:val="20"/>
+                <w:szCs w:val="20"/>
+              </w:rPr>
+              <w:t>50MHz</w:t>
+            </w:r>
+          </w:p>
+        </w:tc>
+      </w:tr>
     </w:tbl>
     <w:p>
       <w:pPr>
@@ -17301,16 +17556,24 @@
                 <w:sz w:val="20"/>
                 <w:szCs w:val="20"/>
               </w:rPr>
-              <w:t>Sicheng L</w:t>
+              <w:t>B</w:t>
             </w:r>
             <w:r>
               <w:rPr>
                 <w:rFonts w:ascii="Times New Roman" w:hAnsi="Times New Roman" w:cs="Times New Roman"/>
                 <w:kern w:val="0"/>
                 <w:sz w:val="20"/>
+              </w:rPr>
+              <w:t>o</w:t>
+            </w:r>
+            <w:r>
+              <w:rPr>
+                <w:rFonts w:ascii="Times New Roman" w:hAnsi="Times New Roman" w:cs="Times New Roman"/>
+                <w:kern w:val="0"/>
+                <w:sz w:val="20"/>
                 <w:szCs w:val="20"/>
               </w:rPr>
-              <w:t>, et al</w:t>
+              <w:t xml:space="preserve"> L, et al</w:t>
             </w:r>
           </w:p>
         </w:tc>
@@ -17339,12 +17602,30 @@
             </w:pPr>
             <w:r>
               <w:rPr>
-                <w:rFonts w:ascii="Times New Roman" w:hAnsi="Times New Roman" w:cs="Times New Roman"/>
+                <w:rFonts w:ascii="Times New Roman" w:hAnsi="Times New Roman" w:cs="Times New Roman" w:hint="eastAsia"/>
                 <w:kern w:val="0"/>
                 <w:sz w:val="20"/>
                 <w:szCs w:val="20"/>
               </w:rPr>
-              <w:t>Andre C,</w:t>
+              <w:t>R</w:t>
+            </w:r>
+            <w:r>
+              <w:rPr>
+                <w:rFonts w:ascii="Times New Roman" w:hAnsi="Times New Roman" w:cs="Times New Roman"/>
+                <w:kern w:val="0"/>
+                <w:sz w:val="20"/>
+                <w:szCs w:val="20"/>
+              </w:rPr>
+              <w:t>enzo A</w:t>
+            </w:r>
+            <w:r>
+              <w:rPr>
+                <w:rFonts w:ascii="Times New Roman" w:hAnsi="Times New Roman" w:cs="Times New Roman"/>
+                <w:kern w:val="0"/>
+                <w:sz w:val="20"/>
+                <w:szCs w:val="20"/>
+              </w:rPr>
+              <w:t>,</w:t>
             </w:r>
             <w:r>
               <w:rPr>
@@ -17423,7 +17704,17 @@
                 <w:sz w:val="20"/>
                 <w:szCs w:val="20"/>
               </w:rPr>
-              <w:t>2 PE BWN</w:t>
+              <w:t>3</w:t>
+            </w:r>
+            <w:r>
+              <w:rPr>
+                <w:rFonts w:ascii="Times New Roman" w:eastAsia="等线" w:hAnsi="Times New Roman" w:cs="Times New Roman"/>
+                <w:color w:val="000000"/>
+                <w:kern w:val="0"/>
+                <w:sz w:val="20"/>
+                <w:szCs w:val="20"/>
+              </w:rPr>
+              <w:t xml:space="preserve"> PE BWN</w:t>
             </w:r>
           </w:p>
         </w:tc>
@@ -17499,7 +17790,37 @@
                 <w:sz w:val="20"/>
                 <w:szCs w:val="20"/>
               </w:rPr>
-              <w:t>FPGA</w:t>
+              <w:t>ASIC</w:t>
+            </w:r>
+            <w:r>
+              <w:rPr>
+                <w:rFonts w:ascii="Times New Roman" w:eastAsia="等线" w:hAnsi="Times New Roman" w:cs="Times New Roman"/>
+                <w:color w:val="000000"/>
+                <w:kern w:val="0"/>
+                <w:sz w:val="20"/>
+                <w:szCs w:val="20"/>
+              </w:rPr>
+              <w:t>@</w:t>
+            </w:r>
+            <w:r>
+              <w:rPr>
+                <w:rFonts w:ascii="Times New Roman" w:eastAsia="等线" w:hAnsi="Times New Roman" w:cs="Times New Roman"/>
+                <w:color w:val="000000"/>
+                <w:kern w:val="0"/>
+                <w:sz w:val="20"/>
+                <w:szCs w:val="20"/>
+              </w:rPr>
+              <w:t>28</w:t>
+            </w:r>
+            <w:r>
+              <w:rPr>
+                <w:rFonts w:ascii="Times New Roman" w:eastAsia="等线" w:hAnsi="Times New Roman" w:cs="Times New Roman" w:hint="eastAsia"/>
+                <w:color w:val="000000"/>
+                <w:kern w:val="0"/>
+                <w:sz w:val="20"/>
+                <w:szCs w:val="20"/>
+              </w:rPr>
+              <w:t>nm</w:t>
             </w:r>
           </w:p>
         </w:tc>
@@ -17534,7 +17855,7 @@
                 <w:sz w:val="20"/>
                 <w:szCs w:val="20"/>
               </w:rPr>
-              <w:t>FPGA</w:t>
+              <w:t>ASIC@65nm</w:t>
             </w:r>
           </w:p>
         </w:tc>
@@ -17674,7 +17995,17 @@
                 <w:sz w:val="20"/>
                 <w:szCs w:val="20"/>
               </w:rPr>
-              <w:t>150MHz</w:t>
+              <w:t>400</w:t>
+            </w:r>
+            <w:r>
+              <w:rPr>
+                <w:rFonts w:ascii="Times New Roman" w:eastAsia="等线" w:hAnsi="Times New Roman" w:cs="Times New Roman"/>
+                <w:color w:val="000000"/>
+                <w:kern w:val="0"/>
+                <w:sz w:val="20"/>
+                <w:szCs w:val="20"/>
+              </w:rPr>
+              <w:t>MHz</w:t>
             </w:r>
           </w:p>
         </w:tc>
@@ -17706,7 +18037,7 @@
                 <w:sz w:val="20"/>
                 <w:szCs w:val="20"/>
               </w:rPr>
-              <w:t>142MHz</w:t>
+              <w:t>N/A</w:t>
             </w:r>
           </w:p>
         </w:tc>
@@ -17840,7 +18171,17 @@
                 <w:sz w:val="20"/>
                 <w:szCs w:val="20"/>
               </w:rPr>
-              <w:t>25W</w:t>
+              <w:t>0.054</w:t>
+            </w:r>
+            <w:r>
+              <w:rPr>
+                <w:rFonts w:ascii="Times New Roman" w:eastAsia="等线" w:hAnsi="Times New Roman" w:cs="Times New Roman"/>
+                <w:color w:val="000000"/>
+                <w:kern w:val="0"/>
+                <w:sz w:val="20"/>
+                <w:szCs w:val="20"/>
+              </w:rPr>
+              <w:t>W</w:t>
             </w:r>
           </w:p>
         </w:tc>
@@ -17872,7 +18213,17 @@
                 <w:sz w:val="20"/>
                 <w:szCs w:val="20"/>
               </w:rPr>
-              <w:t>1.942W</w:t>
+              <w:t>15.54mW</w:t>
+            </w:r>
+            <w:r>
+              <w:rPr>
+                <w:rFonts w:ascii="Times New Roman" w:eastAsia="等线" w:hAnsi="Times New Roman" w:cs="Times New Roman"/>
+                <w:color w:val="000000"/>
+                <w:kern w:val="0"/>
+                <w:sz w:val="20"/>
+                <w:szCs w:val="20"/>
+              </w:rPr>
+              <w:t>@0.6V</w:t>
             </w:r>
           </w:p>
         </w:tc>
@@ -17936,7 +18287,37 @@
                 <w:sz w:val="20"/>
                 <w:szCs w:val="20"/>
               </w:rPr>
-              <w:t>9.758W</w:t>
+              <w:t>13</w:t>
+            </w:r>
+            <w:r>
+              <w:rPr>
+                <w:rFonts w:ascii="Times New Roman" w:eastAsia="等线" w:hAnsi="Times New Roman" w:cs="Times New Roman"/>
+                <w:color w:val="000000"/>
+                <w:kern w:val="0"/>
+                <w:sz w:val="20"/>
+                <w:szCs w:val="20"/>
+              </w:rPr>
+              <w:t>.</w:t>
+            </w:r>
+            <w:r>
+              <w:rPr>
+                <w:rFonts w:ascii="Times New Roman" w:eastAsia="等线" w:hAnsi="Times New Roman" w:cs="Times New Roman"/>
+                <w:color w:val="000000"/>
+                <w:kern w:val="0"/>
+                <w:sz w:val="20"/>
+                <w:szCs w:val="20"/>
+              </w:rPr>
+              <w:t>136</w:t>
+            </w:r>
+            <w:r>
+              <w:rPr>
+                <w:rFonts w:ascii="Times New Roman" w:eastAsia="等线" w:hAnsi="Times New Roman" w:cs="Times New Roman"/>
+                <w:color w:val="000000"/>
+                <w:kern w:val="0"/>
+                <w:sz w:val="20"/>
+                <w:szCs w:val="20"/>
+              </w:rPr>
+              <w:t>W</w:t>
             </w:r>
           </w:p>
         </w:tc>
@@ -18006,7 +18387,17 @@
                 <w:sz w:val="20"/>
                 <w:szCs w:val="20"/>
               </w:rPr>
-              <w:t>9.6GOPS</w:t>
+              <w:t>25</w:t>
+            </w:r>
+            <w:r>
+              <w:rPr>
+                <w:rFonts w:ascii="Times New Roman" w:eastAsia="等线" w:hAnsi="Times New Roman" w:cs="Times New Roman"/>
+                <w:color w:val="000000"/>
+                <w:kern w:val="0"/>
+                <w:sz w:val="20"/>
+                <w:szCs w:val="20"/>
+              </w:rPr>
+              <w:t>.6GOPS</w:t>
             </w:r>
           </w:p>
         </w:tc>
@@ -18032,13 +18423,23 @@
             </w:pPr>
             <w:r>
               <w:rPr>
-                <w:rFonts w:ascii="Times New Roman" w:eastAsia="等线" w:hAnsi="Times New Roman" w:cs="Times New Roman"/>
+                <w:rFonts w:ascii="Times New Roman" w:eastAsia="等线" w:hAnsi="Times New Roman" w:cs="Times New Roman" w:hint="eastAsia"/>
                 <w:color w:val="000000"/>
                 <w:kern w:val="0"/>
                 <w:sz w:val="20"/>
                 <w:szCs w:val="20"/>
               </w:rPr>
-              <w:t>0.266GOPS</w:t>
+              <w:t>1</w:t>
+            </w:r>
+            <w:r>
+              <w:rPr>
+                <w:rFonts w:ascii="Times New Roman" w:eastAsia="等线" w:hAnsi="Times New Roman" w:cs="Times New Roman"/>
+                <w:color w:val="000000"/>
+                <w:kern w:val="0"/>
+                <w:sz w:val="20"/>
+                <w:szCs w:val="20"/>
+              </w:rPr>
+              <w:t>5GOPS@0.6V</w:t>
             </w:r>
           </w:p>
         </w:tc>
@@ -18102,7 +18503,17 @@
                 <w:sz w:val="20"/>
                 <w:szCs w:val="20"/>
               </w:rPr>
-              <w:t>47.7GOPS</w:t>
+              <w:t>71.55</w:t>
+            </w:r>
+            <w:r>
+              <w:rPr>
+                <w:rFonts w:ascii="Times New Roman" w:eastAsia="等线" w:hAnsi="Times New Roman" w:cs="Times New Roman"/>
+                <w:color w:val="000000"/>
+                <w:kern w:val="0"/>
+                <w:sz w:val="20"/>
+                <w:szCs w:val="20"/>
+              </w:rPr>
+              <w:t>GOPS</w:t>
             </w:r>
           </w:p>
         </w:tc>
@@ -18172,7 +18583,7 @@
                 <w:sz w:val="20"/>
                 <w:szCs w:val="20"/>
               </w:rPr>
-              <w:t>65.85fps</w:t>
+              <w:t>N/A</w:t>
             </w:r>
           </w:p>
         </w:tc>
@@ -18204,7 +18615,7 @@
                 <w:sz w:val="20"/>
                 <w:szCs w:val="20"/>
               </w:rPr>
-              <w:t>1073fps</w:t>
+              <w:t>N/A</w:t>
             </w:r>
           </w:p>
         </w:tc>
@@ -18268,7 +18679,37 @@
                 <w:sz w:val="20"/>
                 <w:szCs w:val="20"/>
               </w:rPr>
-              <w:t>7351.8fps</w:t>
+              <w:t>11027</w:t>
+            </w:r>
+            <w:r>
+              <w:rPr>
+                <w:rFonts w:ascii="Times New Roman" w:eastAsia="等线" w:hAnsi="Times New Roman" w:cs="Times New Roman"/>
+                <w:color w:val="000000"/>
+                <w:kern w:val="0"/>
+                <w:sz w:val="20"/>
+                <w:szCs w:val="20"/>
+              </w:rPr>
+              <w:t>.</w:t>
+            </w:r>
+            <w:r>
+              <w:rPr>
+                <w:rFonts w:ascii="Times New Roman" w:eastAsia="等线" w:hAnsi="Times New Roman" w:cs="Times New Roman"/>
+                <w:color w:val="000000"/>
+                <w:kern w:val="0"/>
+                <w:sz w:val="20"/>
+                <w:szCs w:val="20"/>
+              </w:rPr>
+              <w:t>7</w:t>
+            </w:r>
+            <w:r>
+              <w:rPr>
+                <w:rFonts w:ascii="Times New Roman" w:eastAsia="等线" w:hAnsi="Times New Roman" w:cs="Times New Roman"/>
+                <w:color w:val="000000"/>
+                <w:kern w:val="0"/>
+                <w:sz w:val="20"/>
+                <w:szCs w:val="20"/>
+              </w:rPr>
+              <w:t>fps</w:t>
             </w:r>
           </w:p>
         </w:tc>
@@ -18338,7 +18779,7 @@
                 <w:sz w:val="20"/>
                 <w:szCs w:val="20"/>
               </w:rPr>
-              <w:t>0.38</w:t>
+              <w:t>474.07</w:t>
             </w:r>
           </w:p>
         </w:tc>
@@ -18370,7 +18811,7 @@
                 <w:sz w:val="20"/>
                 <w:szCs w:val="20"/>
               </w:rPr>
-              <w:t>0.1549</w:t>
+              <w:t>965.25</w:t>
             </w:r>
           </w:p>
         </w:tc>
@@ -18434,7 +18875,7 @@
                 <w:sz w:val="20"/>
                 <w:szCs w:val="20"/>
               </w:rPr>
-              <w:t>4.89</w:t>
+              <w:t>5.45</w:t>
             </w:r>
           </w:p>
         </w:tc>
@@ -18502,7 +18943,7 @@
                 <w:sz w:val="20"/>
                 <w:szCs w:val="20"/>
               </w:rPr>
-              <w:t>2.63</w:t>
+              <w:t>N/A</w:t>
             </w:r>
           </w:p>
         </w:tc>
@@ -18533,7 +18974,7 @@
                 <w:sz w:val="20"/>
                 <w:szCs w:val="20"/>
               </w:rPr>
-              <w:t>558.85</w:t>
+              <w:t>N/A</w:t>
             </w:r>
           </w:p>
         </w:tc>
@@ -18589,13 +19030,23 @@
             </w:pPr>
             <w:r>
               <w:rPr>
-                <w:rFonts w:ascii="Times New Roman" w:eastAsia="等线" w:hAnsi="Times New Roman" w:cs="Times New Roman"/>
+                <w:rFonts w:ascii="Times New Roman" w:eastAsia="等线" w:hAnsi="Times New Roman" w:cs="Times New Roman" w:hint="eastAsia"/>
                 <w:color w:val="000000"/>
                 <w:kern w:val="0"/>
                 <w:sz w:val="20"/>
                 <w:szCs w:val="20"/>
               </w:rPr>
-              <w:t>753.41</w:t>
+              <w:t>8</w:t>
+            </w:r>
+            <w:r>
+              <w:rPr>
+                <w:rFonts w:ascii="Times New Roman" w:eastAsia="等线" w:hAnsi="Times New Roman" w:cs="Times New Roman"/>
+                <w:color w:val="000000"/>
+                <w:kern w:val="0"/>
+                <w:sz w:val="20"/>
+                <w:szCs w:val="20"/>
+              </w:rPr>
+              <w:t>39.50</w:t>
             </w:r>
           </w:p>
         </w:tc>
@@ -18659,6 +19110,16 @@
           <w:bCs/>
           <w:szCs w:val="20"/>
         </w:rPr>
+        <w:t>a</w:t>
+      </w:r>
+      <w:r>
+        <w:rPr>
+          <w:rStyle w:val="def"/>
+          <w:rFonts w:ascii="Times New Roman" w:hAnsi="Times New Roman" w:cs="Times New Roman"/>
+          <w:b/>
+          <w:bCs/>
+          <w:szCs w:val="20"/>
+        </w:rPr>
         <w:t xml:space="preserve"> </w:t>
       </w:r>
       <w:r>
@@ -18667,9 +19128,49 @@
           <w:rFonts w:ascii="Times New Roman" w:hAnsi="Times New Roman" w:cs="Times New Roman"/>
           <w:szCs w:val="20"/>
         </w:rPr>
-        <w:t>Comparison with Typical FPGA-Based RNN Accelerator</w:t>
+        <w:t xml:space="preserve">Comparison with </w:t>
+      </w:r>
+      <w:r>
+        <w:rPr>
+          <w:rStyle w:val="def"/>
+          <w:rFonts w:ascii="Times New Roman" w:hAnsi="Times New Roman" w:cs="Times New Roman"/>
+          <w:szCs w:val="20"/>
+        </w:rPr>
+        <w:t>B</w:t>
       </w:r>
       <w:bookmarkEnd w:id="2"/>
+      <w:r>
+        <w:rPr>
+          <w:rStyle w:val="def"/>
+          <w:rFonts w:ascii="Times New Roman" w:hAnsi="Times New Roman" w:cs="Times New Roman"/>
+          <w:szCs w:val="20"/>
+        </w:rPr>
+        <w:t>inary Weight Convolution Neural Network’s Ar</w:t>
+      </w:r>
+      <w:r>
+        <w:rPr>
+          <w:rStyle w:val="def"/>
+          <w:rFonts w:ascii="Times New Roman" w:hAnsi="Times New Roman" w:cs="Times New Roman"/>
+          <w:szCs w:val="20"/>
+        </w:rPr>
+        <w:t>ch</w:t>
+      </w:r>
+      <w:r>
+        <w:rPr>
+          <w:rStyle w:val="def"/>
+          <w:rFonts w:ascii="Times New Roman" w:hAnsi="Times New Roman" w:cs="Times New Roman"/>
+          <w:szCs w:val="20"/>
+        </w:rPr>
+        <w:t>itecture</w:t>
+      </w:r>
+      <w:r>
+        <w:rPr>
+          <w:rStyle w:val="def"/>
+          <w:rFonts w:ascii="Times New Roman" w:hAnsi="Times New Roman" w:cs="Times New Roman"/>
+          <w:szCs w:val="20"/>
+        </w:rPr>
+        <w:t xml:space="preserve"> on ASIC</w:t>
+      </w:r>
     </w:p>
     <w:p>
       <w:pPr>
@@ -18747,7 +19248,15 @@
           <w:sz w:val="20"/>
           <w:szCs w:val="20"/>
         </w:rPr>
-        <w:t>ur accelerator design then focuses on parameter-shared storage structure, bitwise expansion and balanced l</w:t>
+        <w:t xml:space="preserve">ur accelerator design then focuses on parameter-shared storage structure, bitwise </w:t>
+      </w:r>
+      <w:r>
+        <w:rPr>
+          <w:rFonts w:ascii="Times New Roman" w:hAnsi="Times New Roman" w:cs="Times New Roman"/>
+          <w:sz w:val="20"/>
+          <w:szCs w:val="20"/>
+        </w:rPr>
+        <w:t>expansion and balanced l</w:t>
       </w:r>
       <w:r>
         <w:rPr>
@@ -18763,15 +19272,7 @@
           <w:sz w:val="20"/>
           <w:szCs w:val="20"/>
         </w:rPr>
-        <w:t xml:space="preserve">-pipeline. With the </w:t>
-      </w:r>
-      <w:r>
-        <w:rPr>
-          <w:rFonts w:ascii="Times New Roman" w:hAnsi="Times New Roman" w:cs="Times New Roman"/>
-          <w:sz w:val="20"/>
-          <w:szCs w:val="20"/>
-        </w:rPr>
-        <w:t xml:space="preserve">combination of deep convolution neural network quantization and customized circuit design, we bring out a high-throughput, energy-efficient and high-performance sound classification computing platform based on FPGA. Compared with current state-of-art CPU platform and other RNN-based acoustic task accelerator, our hardware design has great advantages on both computing performance and power efficiency. We implement our design on Xilinx FPGA, it turns out this accelerator is a reliable and high-performance intelligent </w:t>
+        <w:t xml:space="preserve">-pipeline. With the combination of deep convolution neural network quantization and customized circuit design, we bring out a high-throughput, energy-efficient and high-performance sound classification computing platform based on FPGA. Compared with current state-of-art CPU platform and other RNN-based acoustic task accelerator, our hardware design has great advantages on both computing performance and power efficiency. We implement our design </w:t>
       </w:r>
       <w:r>
         <w:rPr>
@@ -18780,7 +19281,7 @@
           <w:szCs w:val="20"/>
         </w:rPr>
         <w:lastRenderedPageBreak/>
-        <w:t>computing platform.</w:t>
+        <w:t>on Xilinx FPGA, it turns out this accelerator is a reliable and high-performance intelligent computing platform.</w:t>
       </w:r>
     </w:p>
     <w:p>
@@ -19044,7 +19545,7 @@
           <w:sz w:val="20"/>
           <w:szCs w:val="20"/>
         </w:rPr>
-        <w:t xml:space="preserve">Pakyurek M, Atmis M, Kulac S, et al. Extraction of Novel Features Based on Histograms of MFCCs Used in Emotion Classification from Generated Original Speech Dataset[J]. Electronics &amp; </w:t>
+        <w:t xml:space="preserve">Pakyurek M, Atmis M, Kulac S, et al. Extraction of Novel Features Based on Histograms of MFCCs Used in Emotion </w:t>
       </w:r>
       <w:r>
         <w:rPr>
@@ -19053,7 +19554,7 @@
           <w:sz w:val="20"/>
           <w:szCs w:val="20"/>
         </w:rPr>
-        <w:t>Electrical Engineering, 2020, 26:46-51.</w:t>
+        <w:t>Classification from Generated Original Speech Dataset[J]. Electronics &amp; Electrical Engineering, 2020, 26:46-51.</w:t>
       </w:r>
     </w:p>
     <w:p>
@@ -19382,17 +19883,8 @@
           <w:sz w:val="20"/>
           <w:szCs w:val="20"/>
         </w:rPr>
-        <w:t xml:space="preserve">Gwennap L . Microsoft Brainwave Uses FPGAs[J]. Microprocessor Report, </w:t>
-      </w:r>
-      <w:r>
-        <w:rPr>
-          <w:rFonts w:ascii="Times New Roman" w:hAnsi="Times New Roman" w:cs="Times New Roman"/>
-          <w:kern w:val="0"/>
-          <w:sz w:val="20"/>
-          <w:szCs w:val="20"/>
-        </w:rPr>
         <w:lastRenderedPageBreak/>
-        <w:t>2017, 31(11):25-27.</w:t>
+        <w:t>Gwennap L . Microsoft Brainwave Uses FPGAs[J]. Microprocessor Report, 2017, 31(11):25-27.</w:t>
       </w:r>
     </w:p>
     <w:p>
@@ -19608,7 +20100,16 @@
           <w:sz w:val="20"/>
           <w:szCs w:val="20"/>
         </w:rPr>
-        <w:t>Cheung K , Schultz S R , Luk W . A Large-Scale Spiking Neural Network Accelerator for FPGA Systems[C]// Proceedings of the 22nd international conference on Artificial Neural Networks and Machine Learning - Volume Part I. Springer, Berlin, Heidelberg, 2012.</w:t>
+        <w:t xml:space="preserve">Cheung K , Schultz S R , Luk W . A Large-Scale Spiking Neural Network Accelerator for FPGA Systems[C]// Proceedings of the 22nd international conference on Artificial Neural Networks and Machine Learning - Volume Part I. </w:t>
+      </w:r>
+      <w:r>
+        <w:rPr>
+          <w:rFonts w:ascii="Times New Roman" w:hAnsi="Times New Roman" w:cs="Times New Roman"/>
+          <w:kern w:val="0"/>
+          <w:sz w:val="20"/>
+          <w:szCs w:val="20"/>
+        </w:rPr>
+        <w:t>Springer, Berlin, Heidelberg, 2012.</w:t>
       </w:r>
     </w:p>
     <w:p>
@@ -19632,16 +20133,7 @@
           <w:sz w:val="20"/>
           <w:szCs w:val="20"/>
         </w:rPr>
-        <w:t xml:space="preserve">Alessandro A , Hesham M , Enrico C , et al. </w:t>
-      </w:r>
-      <w:r>
-        <w:rPr>
-          <w:rFonts w:ascii="Times New Roman" w:hAnsi="Times New Roman" w:cs="Times New Roman"/>
-          <w:kern w:val="0"/>
-          <w:sz w:val="20"/>
-          <w:szCs w:val="20"/>
-        </w:rPr>
-        <w:t>NullHop: A Flexible Convolutional Neural Network Accelerator Based on Sparse Representations of Feature Maps[J]. IEEE Transactions on Neural Networks &amp; Learning Systems, 2018:1-13.</w:t>
+        <w:t>Alessandro A , Hesham M , Enrico C , et al. NullHop: A Flexible Convolutional Neural Network Accelerator Based on Sparse Representations of Feature Maps[J]. IEEE Transactions on Neural Networks &amp; Learning Systems, 2018:1-13.</w:t>
       </w:r>
     </w:p>
     <w:p>
@@ -19797,40 +20289,61 @@
         <w:jc w:val="left"/>
         <w:rPr>
           <w:rFonts w:ascii="Times New Roman" w:hAnsi="Times New Roman" w:cs="Times New Roman"/>
-          <w:kern w:val="0"/>
-          <w:sz w:val="20"/>
-          <w:szCs w:val="20"/>
         </w:rPr>
       </w:pPr>
       <w:r>
         <w:rPr>
           <w:rFonts w:ascii="Times New Roman" w:hAnsi="Times New Roman" w:cs="Times New Roman"/>
         </w:rPr>
-        <w:t>Choi Y, El-Khamy M, Lee J. Universal Deep Neural Network Compression. IEEE Journal of Selected Topics in Signal Processing, Selected Topics in Signal Processing, IEEE Journal of, IEEE J Sel Top Signal Process [Internet]</w:t>
-      </w:r>
-      <w:r>
-        <w:rPr>
-          <w:rFonts w:ascii="Times New Roman" w:hAnsi="Times New Roman" w:cs="Times New Roman"/>
-        </w:rPr>
-        <w:t xml:space="preserve">, </w:t>
-      </w:r>
-      <w:r>
-        <w:rPr>
-          <w:rFonts w:ascii="Times New Roman" w:hAnsi="Times New Roman" w:cs="Times New Roman"/>
-        </w:rPr>
-        <w:t>14(4):715–26</w:t>
-      </w:r>
-      <w:r>
-        <w:rPr>
-          <w:rFonts w:ascii="Times New Roman" w:hAnsi="Times New Roman" w:cs="Times New Roman"/>
-        </w:rPr>
-        <w:t>, 2020</w:t>
-      </w:r>
-      <w:r>
-        <w:rPr>
-          <w:rFonts w:ascii="Times New Roman" w:hAnsi="Times New Roman" w:cs="Times New Roman"/>
-        </w:rPr>
-        <w:t>.</w:t>
+        <w:t>Cheng G, Yao C Ye L, Tao L, Cong H,</w:t>
+      </w:r>
+      <w:r>
+        <w:rPr>
+          <w:rFonts w:ascii="Times New Roman" w:hAnsi="Times New Roman" w:cs="Times New Roman"/>
+        </w:rPr>
+        <w:t xml:space="preserve"> e</w:t>
+      </w:r>
+      <w:r>
+        <w:rPr>
+          <w:rFonts w:ascii="Times New Roman" w:hAnsi="Times New Roman" w:cs="Times New Roman"/>
+        </w:rPr>
+        <w:t>t al</w:t>
+      </w:r>
+      <w:r>
+        <w:rPr>
+          <w:rFonts w:ascii="Times New Roman" w:hAnsi="Times New Roman" w:cs="Times New Roman"/>
+        </w:rPr>
+        <w:t>. Vecq: Minimal loss DNN model compression with vectorized weight quantization. IEEE</w:t>
+      </w:r>
+      <w:r>
+        <w:rPr>
+          <w:rFonts w:ascii="Times New Roman" w:hAnsi="Times New Roman" w:cs="Times New Roman"/>
+        </w:rPr>
+        <w:t xml:space="preserve"> </w:t>
+      </w:r>
+      <w:r>
+        <w:rPr>
+          <w:rFonts w:ascii="Times New Roman" w:hAnsi="Times New Roman" w:cs="Times New Roman"/>
+        </w:rPr>
+        <w:t>Transactions on Computers</w:t>
+      </w:r>
+      <w:r>
+        <w:rPr>
+          <w:rFonts w:ascii="Times New Roman" w:hAnsi="Times New Roman" w:cs="Times New Roman" w:hint="eastAsia"/>
+        </w:rPr>
+        <w:t>[</w:t>
+      </w:r>
+      <w:r>
+        <w:rPr>
+          <w:rFonts w:ascii="Times New Roman" w:hAnsi="Times New Roman" w:cs="Times New Roman"/>
+        </w:rPr>
+        <w:t>C]</w:t>
+      </w:r>
+      <w:r>
+        <w:rPr>
+          <w:rFonts w:ascii="Times New Roman" w:hAnsi="Times New Roman" w:cs="Times New Roman"/>
+        </w:rPr>
+        <w:t>, 2020.</w:t>
       </w:r>
     </w:p>
     <w:p>
@@ -19849,54 +20362,29 @@
       </w:pPr>
       <w:r>
         <w:rPr>
-          <w:rFonts w:ascii="Times New Roman" w:hAnsi="Times New Roman" w:cs="Times New Roman"/>
-          <w:kern w:val="0"/>
-          <w:sz w:val="20"/>
-          <w:szCs w:val="20"/>
-        </w:rPr>
-        <w:t xml:space="preserve">Sicheng L, Chunpeng W, Hai L et al. FPGA Acceleration of Recurrent Neural Network Based Language Model[C]. 2015 IEEE 23rd Annual International </w:t>
-      </w:r>
-      <w:r>
-        <w:rPr>
-          <w:rFonts w:ascii="Times New Roman" w:hAnsi="Times New Roman" w:cs="Times New Roman"/>
-          <w:kern w:val="0"/>
-          <w:sz w:val="20"/>
-          <w:szCs w:val="20"/>
-        </w:rPr>
-        <w:lastRenderedPageBreak/>
-        <w:t>Symposium on Field-Programmable Custom Computing Mahcines, pp. 111-118.</w:t>
-      </w:r>
-    </w:p>
-    <w:p>
-      <w:pPr>
-        <w:autoSpaceDE w:val="0"/>
-        <w:autoSpaceDN w:val="0"/>
-        <w:adjustRightInd w:val="0"/>
-        <w:ind w:left="720" w:hanging="720"/>
-        <w:jc w:val="left"/>
-        <w:rPr>
-          <w:rFonts w:ascii="Times New Roman" w:hAnsi="Times New Roman" w:cs="Times New Roman"/>
-          <w:kern w:val="0"/>
-          <w:sz w:val="20"/>
-          <w:szCs w:val="20"/>
-        </w:rPr>
-      </w:pPr>
-      <w:r>
-        <w:rPr>
-          <w:rFonts w:ascii="Times New Roman" w:hAnsi="Times New Roman" w:cs="Times New Roman"/>
-          <w:kern w:val="0"/>
-          <w:sz w:val="20"/>
-          <w:szCs w:val="20"/>
-        </w:rPr>
-        <w:t>Andre C, Berin M, Eugenio C. Recurrent Neural Networks Hardware Implementation on FPGA[C/OL]. arXiv: 1511</w:t>
-      </w:r>
-      <w:r>
-        <w:rPr>
           <w:rFonts w:ascii="Times New Roman" w:hAnsi="Times New Roman" w:cs="Times New Roman" w:hint="eastAsia"/>
           <w:kern w:val="0"/>
           <w:sz w:val="20"/>
           <w:szCs w:val="20"/>
         </w:rPr>
+        <w:t>R</w:t>
+      </w:r>
+      <w:r>
+        <w:rPr>
+          <w:rFonts w:ascii="Times New Roman" w:hAnsi="Times New Roman" w:cs="Times New Roman"/>
+          <w:kern w:val="0"/>
+          <w:sz w:val="20"/>
+          <w:szCs w:val="20"/>
+        </w:rPr>
+        <w:t>enzo A, Lukas C, Davide R, Luca B, YodaNN: An Architecture for Ultralow Power Binary-Weight CNN Acceleration</w:t>
+      </w:r>
+      <w:r>
+        <w:rPr>
+          <w:rFonts w:ascii="Times New Roman" w:hAnsi="Times New Roman" w:cs="Times New Roman"/>
+          <w:kern w:val="0"/>
+          <w:sz w:val="20"/>
+          <w:szCs w:val="20"/>
+        </w:rPr>
         <w:t>.</w:t>
       </w:r>
       <w:r>
@@ -19906,23 +20394,27 @@
           <w:sz w:val="20"/>
           <w:szCs w:val="20"/>
         </w:rPr>
-        <w:t>05552v4[cs.NE]</w:t>
-      </w:r>
-    </w:p>
-    <w:p>
-      <w:pPr>
-        <w:autoSpaceDE w:val="0"/>
-        <w:autoSpaceDN w:val="0"/>
-        <w:adjustRightInd w:val="0"/>
-        <w:ind w:left="720" w:hanging="720"/>
-        <w:jc w:val="left"/>
+        <w:t xml:space="preserve"> IEEE Transactions on Computer-Aided </w:t>
+      </w:r>
+      <w:r>
         <w:rPr>
           <w:rFonts w:ascii="Times New Roman" w:hAnsi="Times New Roman" w:cs="Times New Roman"/>
           <w:kern w:val="0"/>
           <w:sz w:val="20"/>
           <w:szCs w:val="20"/>
         </w:rPr>
-      </w:pPr>
+        <w:lastRenderedPageBreak/>
+        <w:t>Design of Integrated Circuits and Systems</w:t>
+      </w:r>
+      <w:r>
+        <w:rPr>
+          <w:rFonts w:ascii="Times New Roman" w:hAnsi="Times New Roman" w:cs="Times New Roman"/>
+          <w:kern w:val="0"/>
+          <w:sz w:val="20"/>
+          <w:szCs w:val="20"/>
+        </w:rPr>
+        <w:t>[C], Vol:37, Issue: 1, 2018.</w:t>
+      </w:r>
     </w:p>
     <w:p>
       <w:pPr>

--- a/Manuscript.docx
+++ b/Manuscript.docx
@@ -3793,7 +3793,7 @@
           <v:shape id="_x0000_i1025" type="#_x0000_t75" style="width:414.7pt;height:185.45pt" o:ole="">
             <v:imagedata r:id="rId10" o:title=""/>
           </v:shape>
-          <o:OLEObject Type="Embed" ProgID="Visio.Drawing.15" ShapeID="_x0000_i1025" DrawAspect="Content" ObjectID="_1660575688" r:id="rId11"/>
+          <o:OLEObject Type="Embed" ProgID="Visio.Drawing.15" ShapeID="_x0000_i1025" DrawAspect="Content" ObjectID="_1660587997" r:id="rId11"/>
         </w:object>
       </w:r>
       <w:r>
@@ -3883,7 +3883,7 @@
           <v:shape id="_x0000_i1026" type="#_x0000_t75" style="width:382.45pt;height:233.3pt" o:ole="">
             <v:imagedata r:id="rId12" o:title=""/>
           </v:shape>
-          <o:OLEObject Type="Embed" ProgID="Visio.Drawing.15" ShapeID="_x0000_i1026" DrawAspect="Content" ObjectID="_1660575689" r:id="rId13"/>
+          <o:OLEObject Type="Embed" ProgID="Visio.Drawing.15" ShapeID="_x0000_i1026" DrawAspect="Content" ObjectID="_1660587998" r:id="rId13"/>
         </w:object>
       </w:r>
     </w:p>
@@ -7502,7 +7502,7 @@
           <v:shape id="_x0000_i1027" type="#_x0000_t75" style="width:210.8pt;height:326.6pt" o:ole="">
             <v:imagedata r:id="rId15" o:title=""/>
           </v:shape>
-          <o:OLEObject Type="Embed" ProgID="Visio.Drawing.15" ShapeID="_x0000_i1027" DrawAspect="Content" ObjectID="_1660575690" r:id="rId16"/>
+          <o:OLEObject Type="Embed" ProgID="Visio.Drawing.15" ShapeID="_x0000_i1027" DrawAspect="Content" ObjectID="_1660587999" r:id="rId16"/>
         </w:object>
       </w:r>
     </w:p>
@@ -8347,7 +8347,7 @@
           <v:shape id="_x0000_i1028" type="#_x0000_t75" style="width:335.8pt;height:351.95pt" o:ole="">
             <v:imagedata r:id="rId18" o:title=""/>
           </v:shape>
-          <o:OLEObject Type="Embed" ProgID="Visio.Drawing.15" ShapeID="_x0000_i1028" DrawAspect="Content" ObjectID="_1660575691" r:id="rId19"/>
+          <o:OLEObject Type="Embed" ProgID="Visio.Drawing.15" ShapeID="_x0000_i1028" DrawAspect="Content" ObjectID="_1660588000" r:id="rId19"/>
         </w:object>
       </w:r>
     </w:p>
@@ -19172,10 +19172,3511 @@
         <w:t xml:space="preserve"> on ASIC</w:t>
       </w:r>
     </w:p>
+    <w:tbl>
+      <w:tblPr>
+        <w:tblW w:w="5000" w:type="pct"/>
+        <w:jc w:val="center"/>
+        <w:tblBorders>
+          <w:top w:val="single" w:sz="12" w:space="0" w:color="auto"/>
+          <w:bottom w:val="single" w:sz="12" w:space="0" w:color="auto"/>
+        </w:tblBorders>
+        <w:tblLook w:val="04A0" w:firstRow="1" w:lastRow="0" w:firstColumn="1" w:lastColumn="0" w:noHBand="0" w:noVBand="1"/>
+      </w:tblPr>
+      <w:tblGrid>
+        <w:gridCol w:w="1651"/>
+        <w:gridCol w:w="1598"/>
+        <w:gridCol w:w="2050"/>
+        <w:gridCol w:w="1568"/>
+        <w:gridCol w:w="1439"/>
+      </w:tblGrid>
+      <w:tr>
+        <w:trPr>
+          <w:trHeight w:val="285"/>
+          <w:jc w:val="center"/>
+        </w:trPr>
+        <w:tc>
+          <w:tcPr>
+            <w:tcW w:w="994" w:type="pct"/>
+            <w:tcBorders>
+              <w:bottom w:val="single" w:sz="4" w:space="0" w:color="auto"/>
+            </w:tcBorders>
+            <w:shd w:val="clear" w:color="auto" w:fill="auto"/>
+            <w:noWrap/>
+            <w:vAlign w:val="bottom"/>
+            <w:hideMark/>
+          </w:tcPr>
+          <w:p>
+            <w:pPr>
+              <w:widowControl/>
+              <w:jc w:val="left"/>
+              <w:rPr>
+                <w:rFonts w:ascii="Times New Roman" w:eastAsia="等线" w:hAnsi="Times New Roman" w:cs="Times New Roman"/>
+                <w:color w:val="000000"/>
+                <w:kern w:val="0"/>
+                <w:sz w:val="20"/>
+                <w:szCs w:val="20"/>
+              </w:rPr>
+            </w:pPr>
+            <w:r>
+              <w:rPr>
+                <w:rFonts w:ascii="Times New Roman" w:eastAsia="等线" w:hAnsi="Times New Roman" w:cs="Times New Roman"/>
+                <w:color w:val="000000"/>
+                <w:kern w:val="0"/>
+                <w:sz w:val="20"/>
+                <w:szCs w:val="20"/>
+              </w:rPr>
+              <w:t>Accelerator</w:t>
+            </w:r>
+          </w:p>
+        </w:tc>
+        <w:tc>
+          <w:tcPr>
+            <w:tcW w:w="962" w:type="pct"/>
+            <w:tcBorders>
+              <w:bottom w:val="single" w:sz="4" w:space="0" w:color="auto"/>
+            </w:tcBorders>
+            <w:shd w:val="clear" w:color="auto" w:fill="auto"/>
+            <w:noWrap/>
+            <w:vAlign w:val="bottom"/>
+            <w:hideMark/>
+          </w:tcPr>
+          <w:p>
+            <w:pPr>
+              <w:widowControl/>
+              <w:jc w:val="left"/>
+              <w:rPr>
+                <w:rFonts w:ascii="Times New Roman" w:eastAsia="等线" w:hAnsi="Times New Roman" w:cs="Times New Roman"/>
+                <w:color w:val="000000"/>
+                <w:kern w:val="0"/>
+                <w:sz w:val="20"/>
+                <w:szCs w:val="20"/>
+              </w:rPr>
+            </w:pPr>
+            <w:r>
+              <w:rPr>
+                <w:rFonts w:ascii="Times New Roman" w:hAnsi="Times New Roman" w:cs="Times New Roman"/>
+                <w:kern w:val="0"/>
+                <w:sz w:val="20"/>
+                <w:szCs w:val="20"/>
+              </w:rPr>
+              <w:t>B</w:t>
+            </w:r>
+            <w:r>
+              <w:rPr>
+                <w:rFonts w:ascii="Times New Roman" w:hAnsi="Times New Roman" w:cs="Times New Roman"/>
+                <w:kern w:val="0"/>
+                <w:sz w:val="20"/>
+              </w:rPr>
+              <w:t>o</w:t>
+            </w:r>
+            <w:r>
+              <w:rPr>
+                <w:rFonts w:ascii="Times New Roman" w:hAnsi="Times New Roman" w:cs="Times New Roman"/>
+                <w:kern w:val="0"/>
+                <w:sz w:val="20"/>
+                <w:szCs w:val="20"/>
+              </w:rPr>
+              <w:t xml:space="preserve"> L, et al</w:t>
+            </w:r>
+          </w:p>
+        </w:tc>
+        <w:tc>
+          <w:tcPr>
+            <w:tcW w:w="1234" w:type="pct"/>
+            <w:tcBorders>
+              <w:bottom w:val="single" w:sz="4" w:space="0" w:color="auto"/>
+            </w:tcBorders>
+            <w:shd w:val="clear" w:color="auto" w:fill="auto"/>
+            <w:noWrap/>
+            <w:vAlign w:val="bottom"/>
+            <w:hideMark/>
+          </w:tcPr>
+          <w:p>
+            <w:pPr>
+              <w:widowControl/>
+              <w:jc w:val="left"/>
+              <w:rPr>
+                <w:rFonts w:ascii="Times New Roman" w:eastAsia="等线" w:hAnsi="Times New Roman" w:cs="Times New Roman"/>
+                <w:color w:val="000000"/>
+                <w:kern w:val="0"/>
+                <w:sz w:val="20"/>
+                <w:szCs w:val="20"/>
+              </w:rPr>
+            </w:pPr>
+            <w:r>
+              <w:rPr>
+                <w:rFonts w:ascii="Times New Roman" w:hAnsi="Times New Roman" w:cs="Times New Roman" w:hint="eastAsia"/>
+                <w:kern w:val="0"/>
+                <w:sz w:val="20"/>
+                <w:szCs w:val="20"/>
+              </w:rPr>
+              <w:t>R</w:t>
+            </w:r>
+            <w:r>
+              <w:rPr>
+                <w:rFonts w:ascii="Times New Roman" w:hAnsi="Times New Roman" w:cs="Times New Roman"/>
+                <w:kern w:val="0"/>
+                <w:sz w:val="20"/>
+                <w:szCs w:val="20"/>
+              </w:rPr>
+              <w:t>enzo A</w:t>
+            </w:r>
+            <w:r>
+              <w:rPr>
+                <w:rFonts w:ascii="Times New Roman" w:hAnsi="Times New Roman" w:cs="Times New Roman"/>
+                <w:kern w:val="0"/>
+                <w:sz w:val="20"/>
+                <w:szCs w:val="20"/>
+              </w:rPr>
+              <w:t>,</w:t>
+            </w:r>
+            <w:r>
+              <w:rPr>
+                <w:rFonts w:ascii="Times New Roman" w:hAnsi="Times New Roman" w:cs="Times New Roman"/>
+                <w:kern w:val="0"/>
+                <w:sz w:val="20"/>
+                <w:szCs w:val="20"/>
+              </w:rPr>
+              <w:t xml:space="preserve"> et al</w:t>
+            </w:r>
+          </w:p>
+        </w:tc>
+        <w:tc>
+          <w:tcPr>
+            <w:tcW w:w="944" w:type="pct"/>
+            <w:tcBorders>
+              <w:bottom w:val="single" w:sz="4" w:space="0" w:color="auto"/>
+            </w:tcBorders>
+            <w:shd w:val="clear" w:color="auto" w:fill="auto"/>
+            <w:noWrap/>
+            <w:vAlign w:val="bottom"/>
+            <w:hideMark/>
+          </w:tcPr>
+          <w:p>
+            <w:pPr>
+              <w:widowControl/>
+              <w:jc w:val="left"/>
+              <w:rPr>
+                <w:rFonts w:ascii="Times New Roman" w:eastAsia="等线" w:hAnsi="Times New Roman" w:cs="Times New Roman"/>
+                <w:color w:val="000000"/>
+                <w:kern w:val="0"/>
+                <w:sz w:val="20"/>
+                <w:szCs w:val="20"/>
+              </w:rPr>
+            </w:pPr>
+            <w:r>
+              <w:rPr>
+                <w:rFonts w:ascii="Times New Roman" w:eastAsia="等线" w:hAnsi="Times New Roman" w:cs="Times New Roman"/>
+                <w:color w:val="000000"/>
+                <w:kern w:val="0"/>
+                <w:sz w:val="20"/>
+                <w:szCs w:val="20"/>
+              </w:rPr>
+              <w:t>1 PE BWN</w:t>
+            </w:r>
+          </w:p>
+        </w:tc>
+        <w:tc>
+          <w:tcPr>
+            <w:tcW w:w="866" w:type="pct"/>
+            <w:tcBorders>
+              <w:bottom w:val="single" w:sz="4" w:space="0" w:color="auto"/>
+            </w:tcBorders>
+            <w:shd w:val="clear" w:color="auto" w:fill="auto"/>
+            <w:noWrap/>
+            <w:vAlign w:val="bottom"/>
+            <w:hideMark/>
+          </w:tcPr>
+          <w:p>
+            <w:pPr>
+              <w:widowControl/>
+              <w:jc w:val="left"/>
+              <w:rPr>
+                <w:rFonts w:ascii="Times New Roman" w:eastAsia="等线" w:hAnsi="Times New Roman" w:cs="Times New Roman"/>
+                <w:color w:val="000000"/>
+                <w:kern w:val="0"/>
+                <w:sz w:val="20"/>
+                <w:szCs w:val="20"/>
+              </w:rPr>
+            </w:pPr>
+            <w:r>
+              <w:rPr>
+                <w:rFonts w:ascii="Times New Roman" w:eastAsia="等线" w:hAnsi="Times New Roman" w:cs="Times New Roman"/>
+                <w:color w:val="000000"/>
+                <w:kern w:val="0"/>
+                <w:sz w:val="20"/>
+                <w:szCs w:val="20"/>
+              </w:rPr>
+              <w:t>3</w:t>
+            </w:r>
+            <w:r>
+              <w:rPr>
+                <w:rFonts w:ascii="Times New Roman" w:eastAsia="等线" w:hAnsi="Times New Roman" w:cs="Times New Roman"/>
+                <w:color w:val="000000"/>
+                <w:kern w:val="0"/>
+                <w:sz w:val="20"/>
+                <w:szCs w:val="20"/>
+              </w:rPr>
+              <w:t xml:space="preserve"> PE BWN</w:t>
+            </w:r>
+          </w:p>
+        </w:tc>
+      </w:tr>
+      <w:tr>
+        <w:trPr>
+          <w:trHeight w:val="285"/>
+          <w:jc w:val="center"/>
+        </w:trPr>
+        <w:tc>
+          <w:tcPr>
+            <w:tcW w:w="994" w:type="pct"/>
+            <w:tcBorders>
+              <w:top w:val="single" w:sz="4" w:space="0" w:color="auto"/>
+            </w:tcBorders>
+            <w:shd w:val="clear" w:color="auto" w:fill="auto"/>
+            <w:noWrap/>
+            <w:vAlign w:val="bottom"/>
+            <w:hideMark/>
+          </w:tcPr>
+          <w:p>
+            <w:pPr>
+              <w:widowControl/>
+              <w:jc w:val="left"/>
+              <w:rPr>
+                <w:rFonts w:ascii="Times New Roman" w:eastAsia="等线" w:hAnsi="Times New Roman" w:cs="Times New Roman"/>
+                <w:color w:val="000000"/>
+                <w:kern w:val="0"/>
+                <w:sz w:val="20"/>
+                <w:szCs w:val="20"/>
+              </w:rPr>
+            </w:pPr>
+            <w:r>
+              <w:rPr>
+                <w:rFonts w:ascii="Times New Roman" w:eastAsia="等线" w:hAnsi="Times New Roman" w:cs="Times New Roman"/>
+                <w:color w:val="000000"/>
+                <w:kern w:val="0"/>
+                <w:sz w:val="20"/>
+                <w:szCs w:val="20"/>
+              </w:rPr>
+              <w:t>Platform</w:t>
+            </w:r>
+          </w:p>
+        </w:tc>
+        <w:tc>
+          <w:tcPr>
+            <w:tcW w:w="962" w:type="pct"/>
+            <w:tcBorders>
+              <w:top w:val="single" w:sz="4" w:space="0" w:color="auto"/>
+            </w:tcBorders>
+            <w:shd w:val="clear" w:color="auto" w:fill="auto"/>
+            <w:noWrap/>
+            <w:vAlign w:val="bottom"/>
+            <w:hideMark/>
+          </w:tcPr>
+          <w:p>
+            <w:pPr>
+              <w:widowControl/>
+              <w:jc w:val="left"/>
+              <w:rPr>
+                <w:rFonts w:ascii="Times New Roman" w:eastAsia="等线" w:hAnsi="Times New Roman" w:cs="Times New Roman"/>
+                <w:color w:val="000000"/>
+                <w:kern w:val="0"/>
+                <w:sz w:val="20"/>
+                <w:szCs w:val="20"/>
+              </w:rPr>
+            </w:pPr>
+            <w:r>
+              <w:rPr>
+                <w:rFonts w:ascii="Times New Roman" w:eastAsia="等线" w:hAnsi="Times New Roman" w:cs="Times New Roman"/>
+                <w:color w:val="000000"/>
+                <w:kern w:val="0"/>
+                <w:sz w:val="20"/>
+                <w:szCs w:val="20"/>
+              </w:rPr>
+              <w:t>ZC706</w:t>
+            </w:r>
+          </w:p>
+        </w:tc>
+        <w:tc>
+          <w:tcPr>
+            <w:tcW w:w="1234" w:type="pct"/>
+            <w:tcBorders>
+              <w:top w:val="single" w:sz="4" w:space="0" w:color="auto"/>
+            </w:tcBorders>
+            <w:shd w:val="clear" w:color="auto" w:fill="auto"/>
+            <w:noWrap/>
+            <w:vAlign w:val="bottom"/>
+            <w:hideMark/>
+          </w:tcPr>
+          <w:p>
+            <w:pPr>
+              <w:widowControl/>
+              <w:jc w:val="left"/>
+              <w:rPr>
+                <w:rFonts w:ascii="Times New Roman" w:eastAsia="等线" w:hAnsi="Times New Roman" w:cs="Times New Roman"/>
+                <w:color w:val="000000"/>
+                <w:kern w:val="0"/>
+                <w:sz w:val="20"/>
+                <w:szCs w:val="20"/>
+              </w:rPr>
+            </w:pPr>
+            <w:r>
+              <w:rPr>
+                <w:rFonts w:ascii="Times New Roman" w:eastAsia="等线" w:hAnsi="Times New Roman" w:cs="Times New Roman" w:hint="eastAsia"/>
+                <w:color w:val="000000"/>
+                <w:kern w:val="0"/>
+                <w:sz w:val="20"/>
+                <w:szCs w:val="20"/>
+              </w:rPr>
+              <w:t>K</w:t>
+            </w:r>
+            <w:r>
+              <w:rPr>
+                <w:rFonts w:ascii="Times New Roman" w:eastAsia="等线" w:hAnsi="Times New Roman" w:cs="Times New Roman"/>
+                <w:color w:val="000000"/>
+                <w:kern w:val="0"/>
+                <w:sz w:val="20"/>
+                <w:szCs w:val="20"/>
+              </w:rPr>
+              <w:t>intex-7 160T</w:t>
+            </w:r>
+          </w:p>
+        </w:tc>
+        <w:tc>
+          <w:tcPr>
+            <w:tcW w:w="944" w:type="pct"/>
+            <w:tcBorders>
+              <w:top w:val="single" w:sz="4" w:space="0" w:color="auto"/>
+            </w:tcBorders>
+            <w:shd w:val="clear" w:color="auto" w:fill="auto"/>
+            <w:noWrap/>
+            <w:vAlign w:val="bottom"/>
+            <w:hideMark/>
+          </w:tcPr>
+          <w:p>
+            <w:pPr>
+              <w:widowControl/>
+              <w:jc w:val="left"/>
+              <w:rPr>
+                <w:rFonts w:ascii="Times New Roman" w:eastAsia="等线" w:hAnsi="Times New Roman" w:cs="Times New Roman"/>
+                <w:color w:val="000000"/>
+                <w:kern w:val="0"/>
+                <w:sz w:val="20"/>
+                <w:szCs w:val="20"/>
+              </w:rPr>
+            </w:pPr>
+            <w:r>
+              <w:rPr>
+                <w:rFonts w:ascii="Times New Roman" w:eastAsia="等线" w:hAnsi="Times New Roman" w:cs="Times New Roman"/>
+                <w:color w:val="000000"/>
+                <w:kern w:val="0"/>
+                <w:sz w:val="20"/>
+                <w:szCs w:val="20"/>
+              </w:rPr>
+              <w:t>ZC706</w:t>
+            </w:r>
+          </w:p>
+        </w:tc>
+        <w:tc>
+          <w:tcPr>
+            <w:tcW w:w="866" w:type="pct"/>
+            <w:tcBorders>
+              <w:top w:val="single" w:sz="4" w:space="0" w:color="auto"/>
+            </w:tcBorders>
+            <w:shd w:val="clear" w:color="auto" w:fill="auto"/>
+            <w:noWrap/>
+            <w:vAlign w:val="bottom"/>
+            <w:hideMark/>
+          </w:tcPr>
+          <w:p>
+            <w:pPr>
+              <w:widowControl/>
+              <w:jc w:val="left"/>
+              <w:rPr>
+                <w:rFonts w:ascii="Times New Roman" w:eastAsia="等线" w:hAnsi="Times New Roman" w:cs="Times New Roman"/>
+                <w:color w:val="000000"/>
+                <w:kern w:val="0"/>
+                <w:sz w:val="20"/>
+                <w:szCs w:val="20"/>
+              </w:rPr>
+            </w:pPr>
+            <w:r>
+              <w:rPr>
+                <w:rFonts w:ascii="Times New Roman" w:eastAsia="等线" w:hAnsi="Times New Roman" w:cs="Times New Roman"/>
+                <w:color w:val="000000"/>
+                <w:kern w:val="0"/>
+                <w:sz w:val="20"/>
+                <w:szCs w:val="20"/>
+              </w:rPr>
+              <w:t>XCQU-115</w:t>
+            </w:r>
+          </w:p>
+        </w:tc>
+      </w:tr>
+      <w:tr>
+        <w:trPr>
+          <w:trHeight w:val="285"/>
+          <w:jc w:val="center"/>
+        </w:trPr>
+        <w:tc>
+          <w:tcPr>
+            <w:tcW w:w="994" w:type="pct"/>
+            <w:shd w:val="clear" w:color="auto" w:fill="auto"/>
+            <w:noWrap/>
+            <w:vAlign w:val="bottom"/>
+            <w:hideMark/>
+          </w:tcPr>
+          <w:p>
+            <w:pPr>
+              <w:widowControl/>
+              <w:jc w:val="left"/>
+              <w:rPr>
+                <w:rFonts w:ascii="Times New Roman" w:eastAsia="等线" w:hAnsi="Times New Roman" w:cs="Times New Roman"/>
+                <w:color w:val="000000"/>
+                <w:kern w:val="0"/>
+                <w:sz w:val="20"/>
+                <w:szCs w:val="20"/>
+              </w:rPr>
+            </w:pPr>
+            <w:r>
+              <w:rPr>
+                <w:rFonts w:ascii="Times New Roman" w:eastAsia="等线" w:hAnsi="Times New Roman" w:cs="Times New Roman"/>
+                <w:color w:val="000000"/>
+                <w:kern w:val="0"/>
+                <w:sz w:val="20"/>
+                <w:szCs w:val="20"/>
+              </w:rPr>
+              <w:t>Frequency</w:t>
+            </w:r>
+          </w:p>
+        </w:tc>
+        <w:tc>
+          <w:tcPr>
+            <w:tcW w:w="962" w:type="pct"/>
+            <w:shd w:val="clear" w:color="auto" w:fill="auto"/>
+            <w:noWrap/>
+            <w:vAlign w:val="bottom"/>
+            <w:hideMark/>
+          </w:tcPr>
+          <w:p>
+            <w:pPr>
+              <w:widowControl/>
+              <w:jc w:val="left"/>
+              <w:rPr>
+                <w:rFonts w:ascii="Times New Roman" w:eastAsia="等线" w:hAnsi="Times New Roman" w:cs="Times New Roman"/>
+                <w:color w:val="000000"/>
+                <w:kern w:val="0"/>
+                <w:sz w:val="20"/>
+                <w:szCs w:val="20"/>
+              </w:rPr>
+            </w:pPr>
+            <w:r>
+              <w:rPr>
+                <w:rFonts w:ascii="Times New Roman" w:eastAsia="等线" w:hAnsi="Times New Roman" w:cs="Times New Roman"/>
+                <w:color w:val="000000"/>
+                <w:kern w:val="0"/>
+                <w:sz w:val="20"/>
+                <w:szCs w:val="20"/>
+              </w:rPr>
+              <w:t>200</w:t>
+            </w:r>
+            <w:r>
+              <w:rPr>
+                <w:rFonts w:ascii="Times New Roman" w:eastAsia="等线" w:hAnsi="Times New Roman" w:cs="Times New Roman"/>
+                <w:color w:val="000000"/>
+                <w:kern w:val="0"/>
+                <w:sz w:val="20"/>
+                <w:szCs w:val="20"/>
+              </w:rPr>
+              <w:t>MHz</w:t>
+            </w:r>
+          </w:p>
+        </w:tc>
+        <w:tc>
+          <w:tcPr>
+            <w:tcW w:w="1234" w:type="pct"/>
+            <w:shd w:val="clear" w:color="auto" w:fill="auto"/>
+            <w:noWrap/>
+            <w:vAlign w:val="bottom"/>
+            <w:hideMark/>
+          </w:tcPr>
+          <w:p>
+            <w:pPr>
+              <w:widowControl/>
+              <w:jc w:val="left"/>
+              <w:rPr>
+                <w:rFonts w:ascii="Times New Roman" w:eastAsia="等线" w:hAnsi="Times New Roman" w:cs="Times New Roman"/>
+                <w:color w:val="000000"/>
+                <w:kern w:val="0"/>
+                <w:sz w:val="20"/>
+                <w:szCs w:val="20"/>
+              </w:rPr>
+            </w:pPr>
+            <w:r>
+              <w:rPr>
+                <w:rFonts w:ascii="Times New Roman" w:eastAsia="等线" w:hAnsi="Times New Roman" w:cs="Times New Roman"/>
+                <w:color w:val="000000"/>
+                <w:kern w:val="0"/>
+                <w:sz w:val="20"/>
+                <w:szCs w:val="20"/>
+              </w:rPr>
+              <w:t>200MHz</w:t>
+            </w:r>
+          </w:p>
+        </w:tc>
+        <w:tc>
+          <w:tcPr>
+            <w:tcW w:w="944" w:type="pct"/>
+            <w:shd w:val="clear" w:color="auto" w:fill="auto"/>
+            <w:noWrap/>
+            <w:vAlign w:val="bottom"/>
+            <w:hideMark/>
+          </w:tcPr>
+          <w:p>
+            <w:pPr>
+              <w:widowControl/>
+              <w:jc w:val="left"/>
+              <w:rPr>
+                <w:rFonts w:ascii="Times New Roman" w:eastAsia="等线" w:hAnsi="Times New Roman" w:cs="Times New Roman"/>
+                <w:color w:val="000000"/>
+                <w:kern w:val="0"/>
+                <w:sz w:val="20"/>
+                <w:szCs w:val="20"/>
+              </w:rPr>
+            </w:pPr>
+            <w:r>
+              <w:rPr>
+                <w:rFonts w:ascii="Times New Roman" w:eastAsia="等线" w:hAnsi="Times New Roman" w:cs="Times New Roman"/>
+                <w:color w:val="000000"/>
+                <w:kern w:val="0"/>
+                <w:sz w:val="20"/>
+                <w:szCs w:val="20"/>
+              </w:rPr>
+              <w:t>1</w:t>
+            </w:r>
+            <w:r>
+              <w:rPr>
+                <w:rFonts w:ascii="Times New Roman" w:eastAsia="等线" w:hAnsi="Times New Roman" w:cs="Times New Roman"/>
+                <w:color w:val="000000"/>
+                <w:kern w:val="0"/>
+                <w:sz w:val="20"/>
+                <w:szCs w:val="20"/>
+              </w:rPr>
+              <w:t>2</w:t>
+            </w:r>
+            <w:r>
+              <w:rPr>
+                <w:rFonts w:ascii="Times New Roman" w:eastAsia="等线" w:hAnsi="Times New Roman" w:cs="Times New Roman"/>
+                <w:color w:val="000000"/>
+                <w:kern w:val="0"/>
+                <w:sz w:val="20"/>
+                <w:szCs w:val="20"/>
+              </w:rPr>
+              <w:t>0MHz</w:t>
+            </w:r>
+          </w:p>
+        </w:tc>
+        <w:tc>
+          <w:tcPr>
+            <w:tcW w:w="866" w:type="pct"/>
+            <w:shd w:val="clear" w:color="auto" w:fill="auto"/>
+            <w:noWrap/>
+            <w:vAlign w:val="bottom"/>
+            <w:hideMark/>
+          </w:tcPr>
+          <w:p>
+            <w:pPr>
+              <w:widowControl/>
+              <w:jc w:val="left"/>
+              <w:rPr>
+                <w:rFonts w:ascii="Times New Roman" w:eastAsia="等线" w:hAnsi="Times New Roman" w:cs="Times New Roman"/>
+                <w:color w:val="000000"/>
+                <w:kern w:val="0"/>
+                <w:sz w:val="20"/>
+                <w:szCs w:val="20"/>
+              </w:rPr>
+            </w:pPr>
+            <w:r>
+              <w:rPr>
+                <w:rFonts w:ascii="Times New Roman" w:eastAsia="等线" w:hAnsi="Times New Roman" w:cs="Times New Roman"/>
+                <w:color w:val="000000"/>
+                <w:kern w:val="0"/>
+                <w:sz w:val="20"/>
+                <w:szCs w:val="20"/>
+              </w:rPr>
+              <w:t>150MHz</w:t>
+            </w:r>
+          </w:p>
+        </w:tc>
+      </w:tr>
+      <w:tr>
+        <w:trPr>
+          <w:trHeight w:val="285"/>
+          <w:jc w:val="center"/>
+        </w:trPr>
+        <w:tc>
+          <w:tcPr>
+            <w:tcW w:w="994" w:type="pct"/>
+            <w:shd w:val="clear" w:color="auto" w:fill="auto"/>
+            <w:noWrap/>
+            <w:vAlign w:val="bottom"/>
+            <w:hideMark/>
+          </w:tcPr>
+          <w:p>
+            <w:pPr>
+              <w:widowControl/>
+              <w:jc w:val="left"/>
+              <w:rPr>
+                <w:rFonts w:ascii="Times New Roman" w:eastAsia="等线" w:hAnsi="Times New Roman" w:cs="Times New Roman"/>
+                <w:color w:val="000000"/>
+                <w:kern w:val="0"/>
+                <w:sz w:val="20"/>
+                <w:szCs w:val="20"/>
+              </w:rPr>
+            </w:pPr>
+            <w:r>
+              <w:rPr>
+                <w:rFonts w:ascii="Times New Roman" w:eastAsia="等线" w:hAnsi="Times New Roman" w:cs="Times New Roman"/>
+                <w:color w:val="000000"/>
+                <w:kern w:val="0"/>
+                <w:sz w:val="20"/>
+                <w:szCs w:val="20"/>
+              </w:rPr>
+              <w:t>Power</w:t>
+            </w:r>
+          </w:p>
+        </w:tc>
+        <w:tc>
+          <w:tcPr>
+            <w:tcW w:w="962" w:type="pct"/>
+            <w:shd w:val="clear" w:color="auto" w:fill="auto"/>
+            <w:noWrap/>
+            <w:vAlign w:val="bottom"/>
+            <w:hideMark/>
+          </w:tcPr>
+          <w:p>
+            <w:pPr>
+              <w:widowControl/>
+              <w:jc w:val="left"/>
+              <w:rPr>
+                <w:rFonts w:ascii="Times New Roman" w:eastAsia="等线" w:hAnsi="Times New Roman" w:cs="Times New Roman"/>
+                <w:color w:val="000000"/>
+                <w:kern w:val="0"/>
+                <w:sz w:val="20"/>
+                <w:szCs w:val="20"/>
+              </w:rPr>
+            </w:pPr>
+            <w:r>
+              <w:rPr>
+                <w:rFonts w:ascii="Times New Roman" w:eastAsia="等线" w:hAnsi="Times New Roman" w:cs="Times New Roman"/>
+                <w:color w:val="000000"/>
+                <w:kern w:val="0"/>
+                <w:sz w:val="20"/>
+                <w:szCs w:val="20"/>
+              </w:rPr>
+              <w:t>0.8W</w:t>
+            </w:r>
+          </w:p>
+        </w:tc>
+        <w:tc>
+          <w:tcPr>
+            <w:tcW w:w="1234" w:type="pct"/>
+            <w:shd w:val="clear" w:color="auto" w:fill="auto"/>
+            <w:noWrap/>
+            <w:vAlign w:val="bottom"/>
+            <w:hideMark/>
+          </w:tcPr>
+          <w:p>
+            <w:pPr>
+              <w:widowControl/>
+              <w:jc w:val="left"/>
+              <w:rPr>
+                <w:rFonts w:ascii="Times New Roman" w:eastAsia="等线" w:hAnsi="Times New Roman" w:cs="Times New Roman"/>
+                <w:color w:val="000000"/>
+                <w:kern w:val="0"/>
+                <w:sz w:val="20"/>
+                <w:szCs w:val="20"/>
+              </w:rPr>
+            </w:pPr>
+            <w:r>
+              <w:rPr>
+                <w:rFonts w:ascii="Times New Roman" w:eastAsia="等线" w:hAnsi="Times New Roman" w:cs="Times New Roman"/>
+                <w:color w:val="000000"/>
+                <w:kern w:val="0"/>
+                <w:sz w:val="20"/>
+                <w:szCs w:val="20"/>
+              </w:rPr>
+              <w:t>1.84W</w:t>
+            </w:r>
+          </w:p>
+        </w:tc>
+        <w:tc>
+          <w:tcPr>
+            <w:tcW w:w="944" w:type="pct"/>
+            <w:shd w:val="clear" w:color="auto" w:fill="auto"/>
+            <w:noWrap/>
+            <w:vAlign w:val="bottom"/>
+            <w:hideMark/>
+          </w:tcPr>
+          <w:p>
+            <w:pPr>
+              <w:widowControl/>
+              <w:jc w:val="left"/>
+              <w:rPr>
+                <w:rFonts w:ascii="Times New Roman" w:eastAsia="等线" w:hAnsi="Times New Roman" w:cs="Times New Roman"/>
+                <w:color w:val="000000"/>
+                <w:kern w:val="0"/>
+                <w:sz w:val="20"/>
+                <w:szCs w:val="20"/>
+              </w:rPr>
+            </w:pPr>
+            <w:r>
+              <w:rPr>
+                <w:rFonts w:ascii="Times New Roman" w:eastAsia="等线" w:hAnsi="Times New Roman" w:cs="Times New Roman"/>
+                <w:color w:val="000000"/>
+                <w:kern w:val="0"/>
+                <w:sz w:val="20"/>
+                <w:szCs w:val="20"/>
+              </w:rPr>
+              <w:t>0.63</w:t>
+            </w:r>
+            <w:r>
+              <w:rPr>
+                <w:rFonts w:ascii="Times New Roman" w:eastAsia="等线" w:hAnsi="Times New Roman" w:cs="Times New Roman"/>
+                <w:color w:val="000000"/>
+                <w:kern w:val="0"/>
+                <w:sz w:val="20"/>
+                <w:szCs w:val="20"/>
+              </w:rPr>
+              <w:t>W</w:t>
+            </w:r>
+          </w:p>
+        </w:tc>
+        <w:tc>
+          <w:tcPr>
+            <w:tcW w:w="866" w:type="pct"/>
+            <w:shd w:val="clear" w:color="auto" w:fill="auto"/>
+            <w:noWrap/>
+            <w:vAlign w:val="bottom"/>
+            <w:hideMark/>
+          </w:tcPr>
+          <w:p>
+            <w:pPr>
+              <w:widowControl/>
+              <w:jc w:val="left"/>
+              <w:rPr>
+                <w:rFonts w:ascii="Times New Roman" w:eastAsia="等线" w:hAnsi="Times New Roman" w:cs="Times New Roman"/>
+                <w:color w:val="000000"/>
+                <w:kern w:val="0"/>
+                <w:sz w:val="20"/>
+                <w:szCs w:val="20"/>
+              </w:rPr>
+            </w:pPr>
+            <w:r>
+              <w:rPr>
+                <w:rFonts w:ascii="Times New Roman" w:eastAsia="等线" w:hAnsi="Times New Roman" w:cs="Times New Roman"/>
+                <w:color w:val="000000"/>
+                <w:kern w:val="0"/>
+                <w:sz w:val="20"/>
+                <w:szCs w:val="20"/>
+              </w:rPr>
+              <w:t>13</w:t>
+            </w:r>
+            <w:r>
+              <w:rPr>
+                <w:rFonts w:ascii="Times New Roman" w:eastAsia="等线" w:hAnsi="Times New Roman" w:cs="Times New Roman"/>
+                <w:color w:val="000000"/>
+                <w:kern w:val="0"/>
+                <w:sz w:val="20"/>
+                <w:szCs w:val="20"/>
+              </w:rPr>
+              <w:t>.</w:t>
+            </w:r>
+            <w:r>
+              <w:rPr>
+                <w:rFonts w:ascii="Times New Roman" w:eastAsia="等线" w:hAnsi="Times New Roman" w:cs="Times New Roman"/>
+                <w:color w:val="000000"/>
+                <w:kern w:val="0"/>
+                <w:sz w:val="20"/>
+                <w:szCs w:val="20"/>
+              </w:rPr>
+              <w:t>136</w:t>
+            </w:r>
+            <w:r>
+              <w:rPr>
+                <w:rFonts w:ascii="Times New Roman" w:eastAsia="等线" w:hAnsi="Times New Roman" w:cs="Times New Roman"/>
+                <w:color w:val="000000"/>
+                <w:kern w:val="0"/>
+                <w:sz w:val="20"/>
+                <w:szCs w:val="20"/>
+              </w:rPr>
+              <w:t>W</w:t>
+            </w:r>
+          </w:p>
+        </w:tc>
+      </w:tr>
+      <w:tr>
+        <w:trPr>
+          <w:trHeight w:val="285"/>
+          <w:jc w:val="center"/>
+        </w:trPr>
+        <w:tc>
+          <w:tcPr>
+            <w:tcW w:w="994" w:type="pct"/>
+            <w:shd w:val="clear" w:color="auto" w:fill="auto"/>
+            <w:noWrap/>
+            <w:vAlign w:val="bottom"/>
+            <w:hideMark/>
+          </w:tcPr>
+          <w:p>
+            <w:pPr>
+              <w:widowControl/>
+              <w:jc w:val="left"/>
+              <w:rPr>
+                <w:rFonts w:ascii="Times New Roman" w:eastAsia="等线" w:hAnsi="Times New Roman" w:cs="Times New Roman"/>
+                <w:color w:val="000000"/>
+                <w:kern w:val="0"/>
+                <w:sz w:val="20"/>
+                <w:szCs w:val="20"/>
+              </w:rPr>
+            </w:pPr>
+            <w:r>
+              <w:rPr>
+                <w:rFonts w:ascii="Times New Roman" w:eastAsia="等线" w:hAnsi="Times New Roman" w:cs="Times New Roman"/>
+                <w:color w:val="000000"/>
+                <w:kern w:val="0"/>
+                <w:sz w:val="20"/>
+                <w:szCs w:val="20"/>
+              </w:rPr>
+              <w:t>Peak Perf.</w:t>
+            </w:r>
+            <m:oMath>
+              <m:sSup>
+                <m:sSupPr>
+                  <m:ctrlPr>
+                    <w:rPr>
+                      <w:rFonts w:ascii="Cambria Math" w:eastAsia="等线" w:hAnsi="Cambria Math" w:cs="Times New Roman"/>
+                      <w:i/>
+                      <w:color w:val="000000"/>
+                      <w:kern w:val="0"/>
+                      <w:sz w:val="20"/>
+                      <w:szCs w:val="20"/>
+                    </w:rPr>
+                  </m:ctrlPr>
+                </m:sSupPr>
+                <m:e>
+                  <m:r>
+                    <w:rPr>
+                      <w:rFonts w:ascii="Cambria Math" w:eastAsia="等线" w:hAnsi="Cambria Math" w:cs="Times New Roman"/>
+                      <w:color w:val="000000"/>
+                      <w:kern w:val="0"/>
+                      <w:sz w:val="20"/>
+                      <w:szCs w:val="20"/>
+                    </w:rPr>
+                    <m:t xml:space="preserve"> </m:t>
+                  </m:r>
+                </m:e>
+                <m:sup>
+                  <m:r>
+                    <w:rPr>
+                      <w:rFonts w:ascii="Cambria Math" w:eastAsia="等线" w:hAnsi="Cambria Math" w:cs="Times New Roman"/>
+                      <w:color w:val="000000"/>
+                      <w:kern w:val="0"/>
+                      <w:sz w:val="20"/>
+                      <w:szCs w:val="20"/>
+                    </w:rPr>
+                    <m:t>*</m:t>
+                  </m:r>
+                </m:sup>
+              </m:sSup>
+            </m:oMath>
+          </w:p>
+        </w:tc>
+        <w:tc>
+          <w:tcPr>
+            <w:tcW w:w="962" w:type="pct"/>
+            <w:shd w:val="clear" w:color="auto" w:fill="auto"/>
+            <w:noWrap/>
+            <w:vAlign w:val="bottom"/>
+            <w:hideMark/>
+          </w:tcPr>
+          <w:p>
+            <w:pPr>
+              <w:widowControl/>
+              <w:jc w:val="left"/>
+              <w:rPr>
+                <w:rFonts w:ascii="Times New Roman" w:eastAsia="等线" w:hAnsi="Times New Roman" w:cs="Times New Roman"/>
+                <w:color w:val="000000"/>
+                <w:kern w:val="0"/>
+                <w:sz w:val="20"/>
+                <w:szCs w:val="20"/>
+              </w:rPr>
+            </w:pPr>
+            <w:r>
+              <w:rPr>
+                <w:rFonts w:ascii="Times New Roman" w:eastAsia="等线" w:hAnsi="Times New Roman" w:cs="Times New Roman"/>
+                <w:color w:val="000000"/>
+                <w:kern w:val="0"/>
+                <w:sz w:val="20"/>
+                <w:szCs w:val="20"/>
+              </w:rPr>
+              <w:t>4.43</w:t>
+            </w:r>
+            <w:r>
+              <w:rPr>
+                <w:rFonts w:ascii="Times New Roman" w:eastAsia="等线" w:hAnsi="Times New Roman" w:cs="Times New Roman"/>
+                <w:color w:val="000000"/>
+                <w:kern w:val="0"/>
+                <w:sz w:val="20"/>
+                <w:szCs w:val="20"/>
+              </w:rPr>
+              <w:t>GOPS</w:t>
+            </w:r>
+          </w:p>
+        </w:tc>
+        <w:tc>
+          <w:tcPr>
+            <w:tcW w:w="1234" w:type="pct"/>
+            <w:shd w:val="clear" w:color="auto" w:fill="auto"/>
+            <w:noWrap/>
+            <w:vAlign w:val="bottom"/>
+            <w:hideMark/>
+          </w:tcPr>
+          <w:p>
+            <w:pPr>
+              <w:widowControl/>
+              <w:jc w:val="left"/>
+              <w:rPr>
+                <w:rFonts w:ascii="Times New Roman" w:eastAsia="等线" w:hAnsi="Times New Roman" w:cs="Times New Roman"/>
+                <w:color w:val="000000"/>
+                <w:kern w:val="0"/>
+                <w:sz w:val="20"/>
+                <w:szCs w:val="20"/>
+              </w:rPr>
+            </w:pPr>
+            <w:r>
+              <w:rPr>
+                <w:rFonts w:ascii="Times New Roman" w:eastAsia="等线" w:hAnsi="Times New Roman" w:cs="Times New Roman"/>
+                <w:color w:val="000000"/>
+                <w:kern w:val="0"/>
+                <w:sz w:val="20"/>
+                <w:szCs w:val="20"/>
+              </w:rPr>
+              <w:t>56.09</w:t>
+            </w:r>
+            <w:r>
+              <w:rPr>
+                <w:rFonts w:ascii="Times New Roman" w:eastAsia="等线" w:hAnsi="Times New Roman" w:cs="Times New Roman"/>
+                <w:color w:val="000000"/>
+                <w:kern w:val="0"/>
+                <w:sz w:val="20"/>
+                <w:szCs w:val="20"/>
+              </w:rPr>
+              <w:t>GOPS</w:t>
+            </w:r>
+          </w:p>
+        </w:tc>
+        <w:tc>
+          <w:tcPr>
+            <w:tcW w:w="944" w:type="pct"/>
+            <w:shd w:val="clear" w:color="auto" w:fill="auto"/>
+            <w:noWrap/>
+            <w:vAlign w:val="bottom"/>
+            <w:hideMark/>
+          </w:tcPr>
+          <w:p>
+            <w:pPr>
+              <w:widowControl/>
+              <w:jc w:val="left"/>
+              <w:rPr>
+                <w:rFonts w:ascii="Times New Roman" w:eastAsia="等线" w:hAnsi="Times New Roman" w:cs="Times New Roman"/>
+                <w:color w:val="000000"/>
+                <w:kern w:val="0"/>
+                <w:sz w:val="20"/>
+                <w:szCs w:val="20"/>
+              </w:rPr>
+            </w:pPr>
+            <w:r>
+              <w:rPr>
+                <w:rFonts w:ascii="Times New Roman" w:eastAsia="等线" w:hAnsi="Times New Roman" w:cs="Times New Roman"/>
+                <w:color w:val="000000"/>
+                <w:kern w:val="0"/>
+                <w:sz w:val="20"/>
+                <w:szCs w:val="20"/>
+              </w:rPr>
+              <w:t>13.92</w:t>
+            </w:r>
+            <w:r>
+              <w:rPr>
+                <w:rFonts w:ascii="Times New Roman" w:eastAsia="等线" w:hAnsi="Times New Roman" w:cs="Times New Roman"/>
+                <w:color w:val="000000"/>
+                <w:kern w:val="0"/>
+                <w:sz w:val="20"/>
+                <w:szCs w:val="20"/>
+              </w:rPr>
+              <w:t>GOPS</w:t>
+            </w:r>
+          </w:p>
+        </w:tc>
+        <w:tc>
+          <w:tcPr>
+            <w:tcW w:w="866" w:type="pct"/>
+            <w:shd w:val="clear" w:color="auto" w:fill="auto"/>
+            <w:noWrap/>
+            <w:vAlign w:val="bottom"/>
+            <w:hideMark/>
+          </w:tcPr>
+          <w:p>
+            <w:pPr>
+              <w:widowControl/>
+              <w:jc w:val="left"/>
+              <w:rPr>
+                <w:rFonts w:ascii="Times New Roman" w:eastAsia="等线" w:hAnsi="Times New Roman" w:cs="Times New Roman"/>
+                <w:color w:val="000000"/>
+                <w:kern w:val="0"/>
+                <w:sz w:val="20"/>
+                <w:szCs w:val="20"/>
+              </w:rPr>
+            </w:pPr>
+            <w:r>
+              <w:rPr>
+                <w:rFonts w:ascii="Times New Roman" w:eastAsia="等线" w:hAnsi="Times New Roman" w:cs="Times New Roman"/>
+                <w:color w:val="000000"/>
+                <w:kern w:val="0"/>
+                <w:sz w:val="20"/>
+                <w:szCs w:val="20"/>
+              </w:rPr>
+              <w:t>71.55</w:t>
+            </w:r>
+            <w:r>
+              <w:rPr>
+                <w:rFonts w:ascii="Times New Roman" w:eastAsia="等线" w:hAnsi="Times New Roman" w:cs="Times New Roman"/>
+                <w:color w:val="000000"/>
+                <w:kern w:val="0"/>
+                <w:sz w:val="20"/>
+                <w:szCs w:val="20"/>
+              </w:rPr>
+              <w:t>GOPS</w:t>
+            </w:r>
+          </w:p>
+        </w:tc>
+      </w:tr>
+      <w:tr>
+        <w:trPr>
+          <w:trHeight w:val="285"/>
+          <w:jc w:val="center"/>
+        </w:trPr>
+        <w:tc>
+          <w:tcPr>
+            <w:tcW w:w="994" w:type="pct"/>
+            <w:shd w:val="clear" w:color="auto" w:fill="auto"/>
+            <w:noWrap/>
+            <w:vAlign w:val="bottom"/>
+            <w:hideMark/>
+          </w:tcPr>
+          <w:p>
+            <w:pPr>
+              <w:widowControl/>
+              <w:jc w:val="left"/>
+              <w:rPr>
+                <w:rFonts w:ascii="Times New Roman" w:eastAsia="等线" w:hAnsi="Times New Roman" w:cs="Times New Roman"/>
+                <w:color w:val="000000"/>
+                <w:kern w:val="0"/>
+                <w:sz w:val="20"/>
+                <w:szCs w:val="20"/>
+              </w:rPr>
+            </w:pPr>
+            <w:r>
+              <w:rPr>
+                <w:rFonts w:ascii="Times New Roman" w:eastAsia="等线" w:hAnsi="Times New Roman" w:cs="Times New Roman"/>
+                <w:color w:val="000000"/>
+                <w:kern w:val="0"/>
+                <w:sz w:val="20"/>
+                <w:szCs w:val="20"/>
+              </w:rPr>
+              <w:t>Throughput</w:t>
+            </w:r>
+            <m:oMath>
+              <m:sSup>
+                <m:sSupPr>
+                  <m:ctrlPr>
+                    <w:rPr>
+                      <w:rFonts w:ascii="Cambria Math" w:eastAsia="等线" w:hAnsi="Cambria Math" w:cs="Times New Roman"/>
+                      <w:i/>
+                      <w:color w:val="000000"/>
+                      <w:kern w:val="0"/>
+                      <w:sz w:val="20"/>
+                      <w:szCs w:val="20"/>
+                    </w:rPr>
+                  </m:ctrlPr>
+                </m:sSupPr>
+                <m:e>
+                  <m:r>
+                    <w:rPr>
+                      <w:rFonts w:ascii="Cambria Math" w:eastAsia="等线" w:hAnsi="Cambria Math" w:cs="Times New Roman"/>
+                      <w:color w:val="000000"/>
+                      <w:kern w:val="0"/>
+                      <w:sz w:val="20"/>
+                      <w:szCs w:val="20"/>
+                    </w:rPr>
+                    <m:t xml:space="preserve"> </m:t>
+                  </m:r>
+                </m:e>
+                <m:sup>
+                  <m:r>
+                    <w:rPr>
+                      <w:rFonts w:ascii="Cambria Math" w:eastAsia="等线" w:hAnsi="Cambria Math" w:cs="Times New Roman"/>
+                      <w:color w:val="000000"/>
+                      <w:kern w:val="0"/>
+                      <w:sz w:val="20"/>
+                      <w:szCs w:val="20"/>
+                    </w:rPr>
+                    <m:t>*</m:t>
+                  </m:r>
+                </m:sup>
+              </m:sSup>
+            </m:oMath>
+          </w:p>
+        </w:tc>
+        <w:tc>
+          <w:tcPr>
+            <w:tcW w:w="962" w:type="pct"/>
+            <w:shd w:val="clear" w:color="auto" w:fill="auto"/>
+            <w:noWrap/>
+            <w:vAlign w:val="bottom"/>
+            <w:hideMark/>
+          </w:tcPr>
+          <w:p>
+            <w:pPr>
+              <w:widowControl/>
+              <w:jc w:val="left"/>
+              <w:rPr>
+                <w:rFonts w:ascii="Times New Roman" w:eastAsia="等线" w:hAnsi="Times New Roman" w:cs="Times New Roman"/>
+                <w:color w:val="000000"/>
+                <w:kern w:val="0"/>
+                <w:sz w:val="20"/>
+                <w:szCs w:val="20"/>
+              </w:rPr>
+            </w:pPr>
+            <w:r>
+              <w:rPr>
+                <w:rFonts w:ascii="Times New Roman" w:eastAsia="等线" w:hAnsi="Times New Roman" w:cs="Times New Roman"/>
+                <w:color w:val="000000"/>
+                <w:kern w:val="0"/>
+                <w:sz w:val="20"/>
+                <w:szCs w:val="20"/>
+              </w:rPr>
+              <w:t>0.76K fps</w:t>
+            </w:r>
+          </w:p>
+        </w:tc>
+        <w:tc>
+          <w:tcPr>
+            <w:tcW w:w="1234" w:type="pct"/>
+            <w:shd w:val="clear" w:color="auto" w:fill="auto"/>
+            <w:noWrap/>
+            <w:vAlign w:val="bottom"/>
+            <w:hideMark/>
+          </w:tcPr>
+          <w:p>
+            <w:pPr>
+              <w:widowControl/>
+              <w:jc w:val="left"/>
+              <w:rPr>
+                <w:rFonts w:ascii="Times New Roman" w:eastAsia="等线" w:hAnsi="Times New Roman" w:cs="Times New Roman"/>
+                <w:color w:val="000000"/>
+                <w:kern w:val="0"/>
+                <w:sz w:val="20"/>
+                <w:szCs w:val="20"/>
+              </w:rPr>
+            </w:pPr>
+            <w:r>
+              <w:rPr>
+                <w:rFonts w:ascii="Times New Roman" w:eastAsia="等线" w:hAnsi="Times New Roman" w:cs="Times New Roman"/>
+                <w:color w:val="000000"/>
+                <w:kern w:val="0"/>
+                <w:sz w:val="20"/>
+                <w:szCs w:val="20"/>
+              </w:rPr>
+              <w:t>31.8Kfps</w:t>
+            </w:r>
+          </w:p>
+        </w:tc>
+        <w:tc>
+          <w:tcPr>
+            <w:tcW w:w="944" w:type="pct"/>
+            <w:shd w:val="clear" w:color="auto" w:fill="auto"/>
+            <w:noWrap/>
+            <w:vAlign w:val="bottom"/>
+            <w:hideMark/>
+          </w:tcPr>
+          <w:p>
+            <w:pPr>
+              <w:widowControl/>
+              <w:jc w:val="left"/>
+              <w:rPr>
+                <w:rFonts w:ascii="Times New Roman" w:eastAsia="等线" w:hAnsi="Times New Roman" w:cs="Times New Roman"/>
+                <w:color w:val="000000"/>
+                <w:kern w:val="0"/>
+                <w:sz w:val="20"/>
+                <w:szCs w:val="20"/>
+              </w:rPr>
+            </w:pPr>
+            <w:r>
+              <w:rPr>
+                <w:rFonts w:ascii="Times New Roman" w:eastAsia="等线" w:hAnsi="Times New Roman" w:cs="Times New Roman"/>
+                <w:color w:val="000000"/>
+                <w:kern w:val="0"/>
+                <w:sz w:val="20"/>
+                <w:szCs w:val="20"/>
+              </w:rPr>
+              <w:t>1.4K</w:t>
+            </w:r>
+            <w:r>
+              <w:rPr>
+                <w:rFonts w:ascii="Times New Roman" w:eastAsia="等线" w:hAnsi="Times New Roman" w:cs="Times New Roman"/>
+                <w:color w:val="000000"/>
+                <w:kern w:val="0"/>
+                <w:sz w:val="20"/>
+                <w:szCs w:val="20"/>
+              </w:rPr>
+              <w:t>fps</w:t>
+            </w:r>
+          </w:p>
+        </w:tc>
+        <w:tc>
+          <w:tcPr>
+            <w:tcW w:w="866" w:type="pct"/>
+            <w:shd w:val="clear" w:color="auto" w:fill="auto"/>
+            <w:noWrap/>
+            <w:vAlign w:val="bottom"/>
+            <w:hideMark/>
+          </w:tcPr>
+          <w:p>
+            <w:pPr>
+              <w:widowControl/>
+              <w:jc w:val="left"/>
+              <w:rPr>
+                <w:rFonts w:ascii="Times New Roman" w:eastAsia="等线" w:hAnsi="Times New Roman" w:cs="Times New Roman"/>
+                <w:color w:val="000000"/>
+                <w:kern w:val="0"/>
+                <w:sz w:val="20"/>
+                <w:szCs w:val="20"/>
+              </w:rPr>
+            </w:pPr>
+            <w:r>
+              <w:rPr>
+                <w:rFonts w:ascii="Times New Roman" w:eastAsia="等线" w:hAnsi="Times New Roman" w:cs="Times New Roman"/>
+                <w:color w:val="000000"/>
+                <w:kern w:val="0"/>
+                <w:sz w:val="20"/>
+                <w:szCs w:val="20"/>
+              </w:rPr>
+              <w:t>11</w:t>
+            </w:r>
+            <w:r>
+              <w:rPr>
+                <w:rFonts w:ascii="Times New Roman" w:eastAsia="等线" w:hAnsi="Times New Roman" w:cs="Times New Roman"/>
+                <w:color w:val="000000"/>
+                <w:kern w:val="0"/>
+                <w:sz w:val="20"/>
+                <w:szCs w:val="20"/>
+              </w:rPr>
+              <w:t>K</w:t>
+            </w:r>
+            <w:r>
+              <w:rPr>
+                <w:rFonts w:ascii="Times New Roman" w:eastAsia="等线" w:hAnsi="Times New Roman" w:cs="Times New Roman"/>
+                <w:color w:val="000000"/>
+                <w:kern w:val="0"/>
+                <w:sz w:val="20"/>
+                <w:szCs w:val="20"/>
+              </w:rPr>
+              <w:t>fps</w:t>
+            </w:r>
+          </w:p>
+        </w:tc>
+      </w:tr>
+      <w:tr>
+        <w:trPr>
+          <w:trHeight w:val="285"/>
+          <w:jc w:val="center"/>
+        </w:trPr>
+        <w:tc>
+          <w:tcPr>
+            <w:tcW w:w="994" w:type="pct"/>
+            <w:shd w:val="clear" w:color="auto" w:fill="auto"/>
+            <w:noWrap/>
+            <w:vAlign w:val="bottom"/>
+            <w:hideMark/>
+          </w:tcPr>
+          <w:p>
+            <w:pPr>
+              <w:widowControl/>
+              <w:jc w:val="left"/>
+              <w:rPr>
+                <w:rFonts w:ascii="Times New Roman" w:eastAsia="等线" w:hAnsi="Times New Roman" w:cs="Times New Roman"/>
+                <w:color w:val="000000"/>
+                <w:kern w:val="0"/>
+                <w:sz w:val="20"/>
+                <w:szCs w:val="20"/>
+              </w:rPr>
+            </w:pPr>
+            <w:r>
+              <w:rPr>
+                <w:rFonts w:ascii="Times New Roman" w:eastAsia="等线" w:hAnsi="Times New Roman" w:cs="Times New Roman"/>
+                <w:color w:val="000000"/>
+                <w:kern w:val="0"/>
+                <w:sz w:val="20"/>
+                <w:szCs w:val="20"/>
+              </w:rPr>
+              <w:t>GOPS/W</w:t>
+            </w:r>
+          </w:p>
+        </w:tc>
+        <w:tc>
+          <w:tcPr>
+            <w:tcW w:w="962" w:type="pct"/>
+            <w:shd w:val="clear" w:color="auto" w:fill="auto"/>
+            <w:noWrap/>
+            <w:vAlign w:val="bottom"/>
+            <w:hideMark/>
+          </w:tcPr>
+          <w:p>
+            <w:pPr>
+              <w:widowControl/>
+              <w:ind w:right="400"/>
+              <w:rPr>
+                <w:rFonts w:ascii="Times New Roman" w:eastAsia="等线" w:hAnsi="Times New Roman" w:cs="Times New Roman"/>
+                <w:color w:val="000000"/>
+                <w:kern w:val="0"/>
+                <w:sz w:val="20"/>
+                <w:szCs w:val="20"/>
+              </w:rPr>
+            </w:pPr>
+            <w:r>
+              <w:rPr>
+                <w:rFonts w:ascii="Times New Roman" w:eastAsia="等线" w:hAnsi="Times New Roman" w:cs="Times New Roman"/>
+                <w:color w:val="000000"/>
+                <w:kern w:val="0"/>
+                <w:sz w:val="20"/>
+                <w:szCs w:val="20"/>
+              </w:rPr>
+              <w:t>5.53</w:t>
+            </w:r>
+          </w:p>
+        </w:tc>
+        <w:tc>
+          <w:tcPr>
+            <w:tcW w:w="1234" w:type="pct"/>
+            <w:shd w:val="clear" w:color="auto" w:fill="auto"/>
+            <w:noWrap/>
+            <w:vAlign w:val="bottom"/>
+            <w:hideMark/>
+          </w:tcPr>
+          <w:p>
+            <w:pPr>
+              <w:widowControl/>
+              <w:ind w:right="400"/>
+              <w:rPr>
+                <w:rFonts w:ascii="Times New Roman" w:eastAsia="等线" w:hAnsi="Times New Roman" w:cs="Times New Roman"/>
+                <w:color w:val="000000"/>
+                <w:kern w:val="0"/>
+                <w:sz w:val="20"/>
+                <w:szCs w:val="20"/>
+              </w:rPr>
+            </w:pPr>
+            <w:r>
+              <w:rPr>
+                <w:rFonts w:ascii="Times New Roman" w:eastAsia="等线" w:hAnsi="Times New Roman" w:cs="Times New Roman"/>
+                <w:color w:val="000000"/>
+                <w:kern w:val="0"/>
+                <w:sz w:val="20"/>
+                <w:szCs w:val="20"/>
+              </w:rPr>
+              <w:t>30.48</w:t>
+            </w:r>
+          </w:p>
+        </w:tc>
+        <w:tc>
+          <w:tcPr>
+            <w:tcW w:w="944" w:type="pct"/>
+            <w:shd w:val="clear" w:color="auto" w:fill="auto"/>
+            <w:noWrap/>
+            <w:vAlign w:val="bottom"/>
+            <w:hideMark/>
+          </w:tcPr>
+          <w:p>
+            <w:pPr>
+              <w:widowControl/>
+              <w:ind w:right="400"/>
+              <w:rPr>
+                <w:rFonts w:ascii="Times New Roman" w:eastAsia="等线" w:hAnsi="Times New Roman" w:cs="Times New Roman"/>
+                <w:color w:val="000000"/>
+                <w:kern w:val="0"/>
+                <w:sz w:val="20"/>
+                <w:szCs w:val="20"/>
+              </w:rPr>
+            </w:pPr>
+            <w:r>
+              <w:rPr>
+                <w:rFonts w:ascii="Times New Roman" w:eastAsia="等线" w:hAnsi="Times New Roman" w:cs="Times New Roman"/>
+                <w:color w:val="000000"/>
+                <w:kern w:val="0"/>
+                <w:sz w:val="20"/>
+                <w:szCs w:val="20"/>
+              </w:rPr>
+              <w:t>22.10</w:t>
+            </w:r>
+          </w:p>
+        </w:tc>
+        <w:tc>
+          <w:tcPr>
+            <w:tcW w:w="866" w:type="pct"/>
+            <w:shd w:val="clear" w:color="auto" w:fill="auto"/>
+            <w:noWrap/>
+            <w:vAlign w:val="bottom"/>
+            <w:hideMark/>
+          </w:tcPr>
+          <w:p>
+            <w:pPr>
+              <w:widowControl/>
+              <w:ind w:right="400"/>
+              <w:rPr>
+                <w:rFonts w:ascii="Times New Roman" w:eastAsia="等线" w:hAnsi="Times New Roman" w:cs="Times New Roman"/>
+                <w:color w:val="000000"/>
+                <w:kern w:val="0"/>
+                <w:sz w:val="20"/>
+                <w:szCs w:val="20"/>
+              </w:rPr>
+            </w:pPr>
+            <w:r>
+              <w:rPr>
+                <w:rFonts w:ascii="Times New Roman" w:eastAsia="等线" w:hAnsi="Times New Roman" w:cs="Times New Roman"/>
+                <w:color w:val="000000"/>
+                <w:kern w:val="0"/>
+                <w:sz w:val="20"/>
+                <w:szCs w:val="20"/>
+              </w:rPr>
+              <w:t>5.45</w:t>
+            </w:r>
+          </w:p>
+        </w:tc>
+      </w:tr>
+      <w:tr>
+        <w:trPr>
+          <w:trHeight w:val="285"/>
+          <w:jc w:val="center"/>
+        </w:trPr>
+        <w:tc>
+          <w:tcPr>
+            <w:tcW w:w="994" w:type="pct"/>
+            <w:shd w:val="clear" w:color="auto" w:fill="auto"/>
+            <w:noWrap/>
+            <w:vAlign w:val="bottom"/>
+          </w:tcPr>
+          <w:p>
+            <w:pPr>
+              <w:widowControl/>
+              <w:jc w:val="left"/>
+              <w:rPr>
+                <w:rFonts w:ascii="Times New Roman" w:eastAsia="等线" w:hAnsi="Times New Roman" w:cs="Times New Roman"/>
+                <w:color w:val="000000"/>
+                <w:kern w:val="0"/>
+                <w:sz w:val="20"/>
+                <w:szCs w:val="20"/>
+              </w:rPr>
+            </w:pPr>
+            <w:r>
+              <w:rPr>
+                <w:rFonts w:ascii="Times New Roman" w:eastAsia="等线" w:hAnsi="Times New Roman" w:cs="Times New Roman"/>
+                <w:color w:val="000000"/>
+                <w:kern w:val="0"/>
+                <w:sz w:val="20"/>
+                <w:szCs w:val="20"/>
+              </w:rPr>
+              <w:t>FPS/W</w:t>
+            </w:r>
+          </w:p>
+        </w:tc>
+        <w:tc>
+          <w:tcPr>
+            <w:tcW w:w="962" w:type="pct"/>
+            <w:shd w:val="clear" w:color="auto" w:fill="auto"/>
+            <w:noWrap/>
+            <w:vAlign w:val="bottom"/>
+          </w:tcPr>
+          <w:p>
+            <w:pPr>
+              <w:widowControl/>
+              <w:ind w:right="400"/>
+              <w:rPr>
+                <w:rFonts w:ascii="Times New Roman" w:eastAsia="等线" w:hAnsi="Times New Roman" w:cs="Times New Roman"/>
+                <w:color w:val="000000"/>
+                <w:kern w:val="0"/>
+                <w:sz w:val="20"/>
+                <w:szCs w:val="20"/>
+              </w:rPr>
+            </w:pPr>
+            <w:r>
+              <w:rPr>
+                <w:rFonts w:ascii="Times New Roman" w:eastAsia="等线" w:hAnsi="Times New Roman" w:cs="Times New Roman"/>
+                <w:color w:val="000000"/>
+                <w:kern w:val="0"/>
+                <w:sz w:val="20"/>
+                <w:szCs w:val="20"/>
+              </w:rPr>
+              <w:t>0.95K</w:t>
+            </w:r>
+          </w:p>
+        </w:tc>
+        <w:tc>
+          <w:tcPr>
+            <w:tcW w:w="1234" w:type="pct"/>
+            <w:shd w:val="clear" w:color="auto" w:fill="auto"/>
+            <w:noWrap/>
+            <w:vAlign w:val="bottom"/>
+          </w:tcPr>
+          <w:p>
+            <w:pPr>
+              <w:widowControl/>
+              <w:ind w:right="400"/>
+              <w:rPr>
+                <w:rFonts w:ascii="Times New Roman" w:eastAsia="等线" w:hAnsi="Times New Roman" w:cs="Times New Roman"/>
+                <w:color w:val="000000"/>
+                <w:kern w:val="0"/>
+                <w:sz w:val="20"/>
+                <w:szCs w:val="20"/>
+              </w:rPr>
+            </w:pPr>
+            <w:r>
+              <w:rPr>
+                <w:rFonts w:ascii="Times New Roman" w:eastAsia="等线" w:hAnsi="Times New Roman" w:cs="Times New Roman"/>
+                <w:color w:val="000000"/>
+                <w:kern w:val="0"/>
+                <w:sz w:val="20"/>
+                <w:szCs w:val="20"/>
+              </w:rPr>
+              <w:t>17.2K</w:t>
+            </w:r>
+          </w:p>
+        </w:tc>
+        <w:tc>
+          <w:tcPr>
+            <w:tcW w:w="944" w:type="pct"/>
+            <w:shd w:val="clear" w:color="auto" w:fill="auto"/>
+            <w:noWrap/>
+            <w:vAlign w:val="bottom"/>
+          </w:tcPr>
+          <w:p>
+            <w:pPr>
+              <w:widowControl/>
+              <w:ind w:right="400"/>
+              <w:rPr>
+                <w:rFonts w:ascii="Times New Roman" w:eastAsia="等线" w:hAnsi="Times New Roman" w:cs="Times New Roman"/>
+                <w:color w:val="000000"/>
+                <w:kern w:val="0"/>
+                <w:sz w:val="20"/>
+                <w:szCs w:val="20"/>
+              </w:rPr>
+            </w:pPr>
+            <w:r>
+              <w:rPr>
+                <w:rFonts w:ascii="Times New Roman" w:eastAsia="等线" w:hAnsi="Times New Roman" w:cs="Times New Roman" w:hint="eastAsia"/>
+                <w:color w:val="000000"/>
+                <w:kern w:val="0"/>
+                <w:sz w:val="20"/>
+                <w:szCs w:val="20"/>
+              </w:rPr>
+              <w:t>2</w:t>
+            </w:r>
+            <w:r>
+              <w:rPr>
+                <w:rFonts w:ascii="Times New Roman" w:eastAsia="等线" w:hAnsi="Times New Roman" w:cs="Times New Roman"/>
+                <w:color w:val="000000"/>
+                <w:kern w:val="0"/>
+                <w:sz w:val="20"/>
+                <w:szCs w:val="20"/>
+              </w:rPr>
+              <w:t>.2K</w:t>
+            </w:r>
+          </w:p>
+        </w:tc>
+        <w:tc>
+          <w:tcPr>
+            <w:tcW w:w="866" w:type="pct"/>
+            <w:shd w:val="clear" w:color="auto" w:fill="auto"/>
+            <w:noWrap/>
+            <w:vAlign w:val="bottom"/>
+          </w:tcPr>
+          <w:p>
+            <w:pPr>
+              <w:widowControl/>
+              <w:ind w:right="400"/>
+              <w:rPr>
+                <w:rFonts w:ascii="Times New Roman" w:eastAsia="等线" w:hAnsi="Times New Roman" w:cs="Times New Roman"/>
+                <w:color w:val="000000"/>
+                <w:kern w:val="0"/>
+                <w:sz w:val="20"/>
+                <w:szCs w:val="20"/>
+              </w:rPr>
+            </w:pPr>
+            <w:r>
+              <w:rPr>
+                <w:rFonts w:ascii="Times New Roman" w:eastAsia="等线" w:hAnsi="Times New Roman" w:cs="Times New Roman" w:hint="eastAsia"/>
+                <w:color w:val="000000"/>
+                <w:kern w:val="0"/>
+                <w:sz w:val="20"/>
+                <w:szCs w:val="20"/>
+              </w:rPr>
+              <w:t>8</w:t>
+            </w:r>
+            <w:r>
+              <w:rPr>
+                <w:rFonts w:ascii="Times New Roman" w:eastAsia="等线" w:hAnsi="Times New Roman" w:cs="Times New Roman"/>
+                <w:color w:val="000000"/>
+                <w:kern w:val="0"/>
+                <w:sz w:val="20"/>
+                <w:szCs w:val="20"/>
+              </w:rPr>
+              <w:t>39.50</w:t>
+            </w:r>
+          </w:p>
+        </w:tc>
+      </w:tr>
+    </w:tbl>
     <w:p>
       <w:pPr>
         <w:rPr>
-          <w:rFonts w:ascii="Times New Roman" w:hAnsi="Times New Roman" w:cs="Times New Roman"/>
+          <w:rStyle w:val="def"/>
+          <w:rFonts w:ascii="Times New Roman" w:hAnsi="Times New Roman" w:cs="Times New Roman"/>
+          <w:szCs w:val="20"/>
+        </w:rPr>
+      </w:pPr>
+      <w:r>
+        <w:rPr>
+          <w:rStyle w:val="def"/>
+          <w:rFonts w:ascii="Times New Roman" w:hAnsi="Times New Roman" w:cs="Times New Roman" w:hint="eastAsia"/>
+          <w:b/>
+          <w:bCs/>
+          <w:szCs w:val="20"/>
+        </w:rPr>
+        <w:t>T</w:t>
+      </w:r>
+      <w:r>
+        <w:rPr>
+          <w:rStyle w:val="def"/>
+          <w:rFonts w:ascii="Times New Roman" w:hAnsi="Times New Roman" w:cs="Times New Roman"/>
+          <w:b/>
+          <w:bCs/>
+          <w:szCs w:val="20"/>
+        </w:rPr>
+        <w:t>able.</w:t>
+      </w:r>
+      <w:r>
+        <w:rPr>
+          <w:rStyle w:val="def"/>
+          <w:rFonts w:ascii="Times New Roman" w:hAnsi="Times New Roman" w:cs="Times New Roman"/>
+          <w:b/>
+          <w:bCs/>
+          <w:szCs w:val="20"/>
+        </w:rPr>
+        <w:t>5</w:t>
+      </w:r>
+      <w:r>
+        <w:rPr>
+          <w:rStyle w:val="def"/>
+          <w:rFonts w:ascii="Times New Roman" w:hAnsi="Times New Roman" w:cs="Times New Roman"/>
+          <w:b/>
+          <w:bCs/>
+          <w:szCs w:val="20"/>
+        </w:rPr>
+        <w:t>b</w:t>
+      </w:r>
+      <w:r>
+        <w:rPr>
+          <w:rStyle w:val="def"/>
+          <w:rFonts w:ascii="Times New Roman" w:hAnsi="Times New Roman" w:cs="Times New Roman"/>
+          <w:b/>
+          <w:bCs/>
+          <w:szCs w:val="20"/>
+        </w:rPr>
+        <w:t xml:space="preserve"> </w:t>
+      </w:r>
+      <w:r>
+        <w:rPr>
+          <w:rStyle w:val="def"/>
+          <w:rFonts w:ascii="Times New Roman" w:hAnsi="Times New Roman" w:cs="Times New Roman"/>
+          <w:szCs w:val="20"/>
+        </w:rPr>
+        <w:t xml:space="preserve">Comparison with Binary Weight Convolution Neural Network’s Architecture on </w:t>
+      </w:r>
+      <w:r>
+        <w:rPr>
+          <w:rStyle w:val="def"/>
+          <w:rFonts w:ascii="Times New Roman" w:hAnsi="Times New Roman" w:cs="Times New Roman"/>
+          <w:szCs w:val="20"/>
+        </w:rPr>
+        <w:t>FPGA</w:t>
+      </w:r>
+    </w:p>
+    <w:p>
+      <w:pPr>
+        <w:rPr>
+          <w:rStyle w:val="def"/>
+          <w:rFonts w:ascii="Times New Roman" w:hAnsi="Times New Roman" w:cs="Times New Roman"/>
+          <w:szCs w:val="20"/>
+        </w:rPr>
+      </w:pPr>
+    </w:p>
+    <w:tbl>
+      <w:tblPr>
+        <w:tblW w:w="5000" w:type="pct"/>
+        <w:jc w:val="center"/>
+        <w:tblBorders>
+          <w:top w:val="single" w:sz="12" w:space="0" w:color="auto"/>
+          <w:bottom w:val="single" w:sz="12" w:space="0" w:color="auto"/>
+        </w:tblBorders>
+        <w:tblLook w:val="04A0" w:firstRow="1" w:lastRow="0" w:firstColumn="1" w:lastColumn="0" w:noHBand="0" w:noVBand="1"/>
+      </w:tblPr>
+      <w:tblGrid>
+        <w:gridCol w:w="1651"/>
+        <w:gridCol w:w="1598"/>
+        <w:gridCol w:w="2050"/>
+        <w:gridCol w:w="1568"/>
+        <w:gridCol w:w="1439"/>
+      </w:tblGrid>
+      <w:tr>
+        <w:trPr>
+          <w:trHeight w:val="285"/>
+          <w:jc w:val="center"/>
+        </w:trPr>
+        <w:tc>
+          <w:tcPr>
+            <w:tcW w:w="994" w:type="pct"/>
+            <w:tcBorders>
+              <w:bottom w:val="single" w:sz="4" w:space="0" w:color="auto"/>
+            </w:tcBorders>
+            <w:shd w:val="clear" w:color="auto" w:fill="auto"/>
+            <w:noWrap/>
+            <w:vAlign w:val="bottom"/>
+            <w:hideMark/>
+          </w:tcPr>
+          <w:p>
+            <w:pPr>
+              <w:widowControl/>
+              <w:jc w:val="left"/>
+              <w:rPr>
+                <w:rFonts w:ascii="Times New Roman" w:eastAsia="等线" w:hAnsi="Times New Roman" w:cs="Times New Roman"/>
+                <w:color w:val="000000"/>
+                <w:kern w:val="0"/>
+                <w:sz w:val="20"/>
+                <w:szCs w:val="20"/>
+              </w:rPr>
+            </w:pPr>
+            <w:r>
+              <w:rPr>
+                <w:rFonts w:ascii="Times New Roman" w:eastAsia="等线" w:hAnsi="Times New Roman" w:cs="Times New Roman"/>
+                <w:color w:val="000000"/>
+                <w:kern w:val="0"/>
+                <w:sz w:val="20"/>
+                <w:szCs w:val="20"/>
+              </w:rPr>
+              <w:t>Accelerator</w:t>
+            </w:r>
+          </w:p>
+        </w:tc>
+        <w:tc>
+          <w:tcPr>
+            <w:tcW w:w="962" w:type="pct"/>
+            <w:tcBorders>
+              <w:bottom w:val="single" w:sz="4" w:space="0" w:color="auto"/>
+            </w:tcBorders>
+            <w:shd w:val="clear" w:color="auto" w:fill="auto"/>
+            <w:noWrap/>
+            <w:vAlign w:val="bottom"/>
+            <w:hideMark/>
+          </w:tcPr>
+          <w:p>
+            <w:pPr>
+              <w:widowControl/>
+              <w:jc w:val="left"/>
+              <w:rPr>
+                <w:rFonts w:ascii="Times New Roman" w:eastAsia="等线" w:hAnsi="Times New Roman" w:cs="Times New Roman"/>
+                <w:color w:val="000000"/>
+                <w:kern w:val="0"/>
+                <w:sz w:val="20"/>
+                <w:szCs w:val="20"/>
+              </w:rPr>
+            </w:pPr>
+            <w:r>
+              <w:rPr>
+                <w:rFonts w:ascii="Times New Roman" w:hAnsi="Times New Roman" w:cs="Times New Roman"/>
+                <w:kern w:val="0"/>
+                <w:sz w:val="20"/>
+                <w:szCs w:val="20"/>
+              </w:rPr>
+              <w:t>B</w:t>
+            </w:r>
+            <w:r>
+              <w:rPr>
+                <w:rFonts w:ascii="Times New Roman" w:hAnsi="Times New Roman" w:cs="Times New Roman"/>
+                <w:kern w:val="0"/>
+                <w:sz w:val="20"/>
+              </w:rPr>
+              <w:t>o</w:t>
+            </w:r>
+            <w:r>
+              <w:rPr>
+                <w:rFonts w:ascii="Times New Roman" w:hAnsi="Times New Roman" w:cs="Times New Roman"/>
+                <w:kern w:val="0"/>
+                <w:sz w:val="20"/>
+                <w:szCs w:val="20"/>
+              </w:rPr>
+              <w:t xml:space="preserve"> L, et al</w:t>
+            </w:r>
+          </w:p>
+        </w:tc>
+        <w:tc>
+          <w:tcPr>
+            <w:tcW w:w="1234" w:type="pct"/>
+            <w:tcBorders>
+              <w:bottom w:val="single" w:sz="4" w:space="0" w:color="auto"/>
+            </w:tcBorders>
+            <w:shd w:val="clear" w:color="auto" w:fill="auto"/>
+            <w:noWrap/>
+            <w:vAlign w:val="bottom"/>
+            <w:hideMark/>
+          </w:tcPr>
+          <w:p>
+            <w:pPr>
+              <w:widowControl/>
+              <w:jc w:val="left"/>
+              <w:rPr>
+                <w:rFonts w:ascii="Times New Roman" w:eastAsia="等线" w:hAnsi="Times New Roman" w:cs="Times New Roman"/>
+                <w:color w:val="000000"/>
+                <w:kern w:val="0"/>
+                <w:sz w:val="20"/>
+                <w:szCs w:val="20"/>
+              </w:rPr>
+            </w:pPr>
+            <w:r>
+              <w:rPr>
+                <w:rFonts w:ascii="Times New Roman" w:hAnsi="Times New Roman" w:cs="Times New Roman" w:hint="eastAsia"/>
+                <w:kern w:val="0"/>
+                <w:sz w:val="20"/>
+                <w:szCs w:val="20"/>
+              </w:rPr>
+              <w:t>R</w:t>
+            </w:r>
+            <w:r>
+              <w:rPr>
+                <w:rFonts w:ascii="Times New Roman" w:hAnsi="Times New Roman" w:cs="Times New Roman"/>
+                <w:kern w:val="0"/>
+                <w:sz w:val="20"/>
+                <w:szCs w:val="20"/>
+              </w:rPr>
+              <w:t>enzo A</w:t>
+            </w:r>
+            <w:r>
+              <w:rPr>
+                <w:rFonts w:ascii="Times New Roman" w:hAnsi="Times New Roman" w:cs="Times New Roman"/>
+                <w:kern w:val="0"/>
+                <w:sz w:val="20"/>
+                <w:szCs w:val="20"/>
+              </w:rPr>
+              <w:t>,</w:t>
+            </w:r>
+            <w:r>
+              <w:rPr>
+                <w:rFonts w:ascii="Times New Roman" w:hAnsi="Times New Roman" w:cs="Times New Roman"/>
+                <w:kern w:val="0"/>
+                <w:sz w:val="20"/>
+                <w:szCs w:val="20"/>
+              </w:rPr>
+              <w:t xml:space="preserve"> et al</w:t>
+            </w:r>
+          </w:p>
+        </w:tc>
+        <w:tc>
+          <w:tcPr>
+            <w:tcW w:w="944" w:type="pct"/>
+            <w:tcBorders>
+              <w:bottom w:val="single" w:sz="4" w:space="0" w:color="auto"/>
+            </w:tcBorders>
+            <w:shd w:val="clear" w:color="auto" w:fill="auto"/>
+            <w:noWrap/>
+            <w:vAlign w:val="bottom"/>
+            <w:hideMark/>
+          </w:tcPr>
+          <w:p>
+            <w:pPr>
+              <w:widowControl/>
+              <w:jc w:val="left"/>
+              <w:rPr>
+                <w:rFonts w:ascii="Times New Roman" w:eastAsia="等线" w:hAnsi="Times New Roman" w:cs="Times New Roman"/>
+                <w:color w:val="000000"/>
+                <w:kern w:val="0"/>
+                <w:sz w:val="20"/>
+                <w:szCs w:val="20"/>
+              </w:rPr>
+            </w:pPr>
+            <w:r>
+              <w:rPr>
+                <w:rFonts w:ascii="Times New Roman" w:eastAsia="等线" w:hAnsi="Times New Roman" w:cs="Times New Roman"/>
+                <w:color w:val="000000"/>
+                <w:kern w:val="0"/>
+                <w:sz w:val="20"/>
+                <w:szCs w:val="20"/>
+              </w:rPr>
+              <w:t>1 PE BWN</w:t>
+            </w:r>
+          </w:p>
+        </w:tc>
+        <w:tc>
+          <w:tcPr>
+            <w:tcW w:w="866" w:type="pct"/>
+            <w:tcBorders>
+              <w:bottom w:val="single" w:sz="4" w:space="0" w:color="auto"/>
+            </w:tcBorders>
+            <w:shd w:val="clear" w:color="auto" w:fill="auto"/>
+            <w:noWrap/>
+            <w:vAlign w:val="bottom"/>
+            <w:hideMark/>
+          </w:tcPr>
+          <w:p>
+            <w:pPr>
+              <w:widowControl/>
+              <w:jc w:val="left"/>
+              <w:rPr>
+                <w:rFonts w:ascii="Times New Roman" w:eastAsia="等线" w:hAnsi="Times New Roman" w:cs="Times New Roman"/>
+                <w:color w:val="000000"/>
+                <w:kern w:val="0"/>
+                <w:sz w:val="20"/>
+                <w:szCs w:val="20"/>
+              </w:rPr>
+            </w:pPr>
+            <w:r>
+              <w:rPr>
+                <w:rFonts w:ascii="Times New Roman" w:eastAsia="等线" w:hAnsi="Times New Roman" w:cs="Times New Roman"/>
+                <w:color w:val="000000"/>
+                <w:kern w:val="0"/>
+                <w:sz w:val="20"/>
+                <w:szCs w:val="20"/>
+              </w:rPr>
+              <w:t>3</w:t>
+            </w:r>
+            <w:r>
+              <w:rPr>
+                <w:rFonts w:ascii="Times New Roman" w:eastAsia="等线" w:hAnsi="Times New Roman" w:cs="Times New Roman"/>
+                <w:color w:val="000000"/>
+                <w:kern w:val="0"/>
+                <w:sz w:val="20"/>
+                <w:szCs w:val="20"/>
+              </w:rPr>
+              <w:t xml:space="preserve"> PE BWN</w:t>
+            </w:r>
+          </w:p>
+        </w:tc>
+      </w:tr>
+      <w:tr>
+        <w:trPr>
+          <w:trHeight w:val="285"/>
+          <w:jc w:val="center"/>
+        </w:trPr>
+        <w:tc>
+          <w:tcPr>
+            <w:tcW w:w="994" w:type="pct"/>
+            <w:tcBorders>
+              <w:top w:val="single" w:sz="4" w:space="0" w:color="auto"/>
+            </w:tcBorders>
+            <w:shd w:val="clear" w:color="auto" w:fill="auto"/>
+            <w:noWrap/>
+            <w:vAlign w:val="bottom"/>
+            <w:hideMark/>
+          </w:tcPr>
+          <w:p>
+            <w:pPr>
+              <w:widowControl/>
+              <w:jc w:val="left"/>
+              <w:rPr>
+                <w:rFonts w:ascii="Times New Roman" w:eastAsia="等线" w:hAnsi="Times New Roman" w:cs="Times New Roman"/>
+                <w:color w:val="000000"/>
+                <w:kern w:val="0"/>
+                <w:sz w:val="20"/>
+                <w:szCs w:val="20"/>
+              </w:rPr>
+            </w:pPr>
+            <w:r>
+              <w:rPr>
+                <w:rFonts w:ascii="Times New Roman" w:eastAsia="等线" w:hAnsi="Times New Roman" w:cs="Times New Roman"/>
+                <w:color w:val="000000"/>
+                <w:kern w:val="0"/>
+                <w:sz w:val="20"/>
+                <w:szCs w:val="20"/>
+              </w:rPr>
+              <w:t>Platform</w:t>
+            </w:r>
+          </w:p>
+        </w:tc>
+        <w:tc>
+          <w:tcPr>
+            <w:tcW w:w="962" w:type="pct"/>
+            <w:tcBorders>
+              <w:top w:val="single" w:sz="4" w:space="0" w:color="auto"/>
+            </w:tcBorders>
+            <w:shd w:val="clear" w:color="auto" w:fill="auto"/>
+            <w:noWrap/>
+            <w:vAlign w:val="bottom"/>
+            <w:hideMark/>
+          </w:tcPr>
+          <w:p>
+            <w:pPr>
+              <w:widowControl/>
+              <w:jc w:val="left"/>
+              <w:rPr>
+                <w:rFonts w:ascii="Times New Roman" w:eastAsia="等线" w:hAnsi="Times New Roman" w:cs="Times New Roman"/>
+                <w:color w:val="000000"/>
+                <w:kern w:val="0"/>
+                <w:sz w:val="20"/>
+                <w:szCs w:val="20"/>
+              </w:rPr>
+            </w:pPr>
+            <w:r>
+              <w:rPr>
+                <w:rFonts w:ascii="Times New Roman" w:eastAsia="等线" w:hAnsi="Times New Roman" w:cs="Times New Roman"/>
+                <w:color w:val="000000"/>
+                <w:kern w:val="0"/>
+                <w:sz w:val="20"/>
+                <w:szCs w:val="20"/>
+              </w:rPr>
+              <w:t>ZC706</w:t>
+            </w:r>
+          </w:p>
+        </w:tc>
+        <w:tc>
+          <w:tcPr>
+            <w:tcW w:w="1234" w:type="pct"/>
+            <w:tcBorders>
+              <w:top w:val="single" w:sz="4" w:space="0" w:color="auto"/>
+            </w:tcBorders>
+            <w:shd w:val="clear" w:color="auto" w:fill="auto"/>
+            <w:noWrap/>
+            <w:vAlign w:val="bottom"/>
+            <w:hideMark/>
+          </w:tcPr>
+          <w:p>
+            <w:pPr>
+              <w:widowControl/>
+              <w:jc w:val="left"/>
+              <w:rPr>
+                <w:rFonts w:ascii="Times New Roman" w:eastAsia="等线" w:hAnsi="Times New Roman" w:cs="Times New Roman"/>
+                <w:color w:val="000000"/>
+                <w:kern w:val="0"/>
+                <w:sz w:val="20"/>
+                <w:szCs w:val="20"/>
+              </w:rPr>
+            </w:pPr>
+            <w:r>
+              <w:rPr>
+                <w:rFonts w:ascii="Times New Roman" w:eastAsia="等线" w:hAnsi="Times New Roman" w:cs="Times New Roman" w:hint="eastAsia"/>
+                <w:color w:val="000000"/>
+                <w:kern w:val="0"/>
+                <w:sz w:val="20"/>
+                <w:szCs w:val="20"/>
+              </w:rPr>
+              <w:t>K</w:t>
+            </w:r>
+            <w:r>
+              <w:rPr>
+                <w:rFonts w:ascii="Times New Roman" w:eastAsia="等线" w:hAnsi="Times New Roman" w:cs="Times New Roman"/>
+                <w:color w:val="000000"/>
+                <w:kern w:val="0"/>
+                <w:sz w:val="20"/>
+                <w:szCs w:val="20"/>
+              </w:rPr>
+              <w:t>intex-7 160T</w:t>
+            </w:r>
+          </w:p>
+        </w:tc>
+        <w:tc>
+          <w:tcPr>
+            <w:tcW w:w="944" w:type="pct"/>
+            <w:tcBorders>
+              <w:top w:val="single" w:sz="4" w:space="0" w:color="auto"/>
+            </w:tcBorders>
+            <w:shd w:val="clear" w:color="auto" w:fill="auto"/>
+            <w:noWrap/>
+            <w:vAlign w:val="bottom"/>
+            <w:hideMark/>
+          </w:tcPr>
+          <w:p>
+            <w:pPr>
+              <w:widowControl/>
+              <w:jc w:val="left"/>
+              <w:rPr>
+                <w:rFonts w:ascii="Times New Roman" w:eastAsia="等线" w:hAnsi="Times New Roman" w:cs="Times New Roman"/>
+                <w:color w:val="000000"/>
+                <w:kern w:val="0"/>
+                <w:sz w:val="20"/>
+                <w:szCs w:val="20"/>
+              </w:rPr>
+            </w:pPr>
+            <w:r>
+              <w:rPr>
+                <w:rFonts w:ascii="Times New Roman" w:eastAsia="等线" w:hAnsi="Times New Roman" w:cs="Times New Roman"/>
+                <w:color w:val="000000"/>
+                <w:kern w:val="0"/>
+                <w:sz w:val="20"/>
+                <w:szCs w:val="20"/>
+              </w:rPr>
+              <w:t>ZC706</w:t>
+            </w:r>
+          </w:p>
+        </w:tc>
+        <w:tc>
+          <w:tcPr>
+            <w:tcW w:w="866" w:type="pct"/>
+            <w:tcBorders>
+              <w:top w:val="single" w:sz="4" w:space="0" w:color="auto"/>
+            </w:tcBorders>
+            <w:shd w:val="clear" w:color="auto" w:fill="auto"/>
+            <w:noWrap/>
+            <w:vAlign w:val="bottom"/>
+            <w:hideMark/>
+          </w:tcPr>
+          <w:p>
+            <w:pPr>
+              <w:widowControl/>
+              <w:jc w:val="left"/>
+              <w:rPr>
+                <w:rFonts w:ascii="Times New Roman" w:eastAsia="等线" w:hAnsi="Times New Roman" w:cs="Times New Roman"/>
+                <w:color w:val="000000"/>
+                <w:kern w:val="0"/>
+                <w:sz w:val="20"/>
+                <w:szCs w:val="20"/>
+              </w:rPr>
+            </w:pPr>
+            <w:r>
+              <w:rPr>
+                <w:rFonts w:ascii="Times New Roman" w:eastAsia="等线" w:hAnsi="Times New Roman" w:cs="Times New Roman"/>
+                <w:color w:val="000000"/>
+                <w:kern w:val="0"/>
+                <w:sz w:val="20"/>
+                <w:szCs w:val="20"/>
+              </w:rPr>
+              <w:t>XCQU-115</w:t>
+            </w:r>
+          </w:p>
+        </w:tc>
+      </w:tr>
+      <w:tr>
+        <w:trPr>
+          <w:trHeight w:val="285"/>
+          <w:jc w:val="center"/>
+        </w:trPr>
+        <w:tc>
+          <w:tcPr>
+            <w:tcW w:w="994" w:type="pct"/>
+            <w:shd w:val="clear" w:color="auto" w:fill="auto"/>
+            <w:noWrap/>
+            <w:vAlign w:val="bottom"/>
+            <w:hideMark/>
+          </w:tcPr>
+          <w:p>
+            <w:pPr>
+              <w:widowControl/>
+              <w:jc w:val="left"/>
+              <w:rPr>
+                <w:rFonts w:ascii="Times New Roman" w:eastAsia="等线" w:hAnsi="Times New Roman" w:cs="Times New Roman"/>
+                <w:color w:val="000000"/>
+                <w:kern w:val="0"/>
+                <w:sz w:val="20"/>
+                <w:szCs w:val="20"/>
+              </w:rPr>
+            </w:pPr>
+            <w:r>
+              <w:rPr>
+                <w:rFonts w:ascii="Times New Roman" w:eastAsia="等线" w:hAnsi="Times New Roman" w:cs="Times New Roman"/>
+                <w:color w:val="000000"/>
+                <w:kern w:val="0"/>
+                <w:sz w:val="20"/>
+                <w:szCs w:val="20"/>
+              </w:rPr>
+              <w:t>Frequency</w:t>
+            </w:r>
+          </w:p>
+        </w:tc>
+        <w:tc>
+          <w:tcPr>
+            <w:tcW w:w="962" w:type="pct"/>
+            <w:shd w:val="clear" w:color="auto" w:fill="auto"/>
+            <w:noWrap/>
+            <w:vAlign w:val="bottom"/>
+            <w:hideMark/>
+          </w:tcPr>
+          <w:p>
+            <w:pPr>
+              <w:widowControl/>
+              <w:jc w:val="left"/>
+              <w:rPr>
+                <w:rFonts w:ascii="Times New Roman" w:eastAsia="等线" w:hAnsi="Times New Roman" w:cs="Times New Roman"/>
+                <w:color w:val="000000"/>
+                <w:kern w:val="0"/>
+                <w:sz w:val="20"/>
+                <w:szCs w:val="20"/>
+              </w:rPr>
+            </w:pPr>
+            <w:r>
+              <w:rPr>
+                <w:rFonts w:ascii="Times New Roman" w:eastAsia="等线" w:hAnsi="Times New Roman" w:cs="Times New Roman"/>
+                <w:color w:val="000000"/>
+                <w:kern w:val="0"/>
+                <w:sz w:val="20"/>
+                <w:szCs w:val="20"/>
+              </w:rPr>
+              <w:t>200</w:t>
+            </w:r>
+            <w:r>
+              <w:rPr>
+                <w:rFonts w:ascii="Times New Roman" w:eastAsia="等线" w:hAnsi="Times New Roman" w:cs="Times New Roman"/>
+                <w:color w:val="000000"/>
+                <w:kern w:val="0"/>
+                <w:sz w:val="20"/>
+                <w:szCs w:val="20"/>
+              </w:rPr>
+              <w:t>MHz</w:t>
+            </w:r>
+          </w:p>
+        </w:tc>
+        <w:tc>
+          <w:tcPr>
+            <w:tcW w:w="1234" w:type="pct"/>
+            <w:shd w:val="clear" w:color="auto" w:fill="auto"/>
+            <w:noWrap/>
+            <w:vAlign w:val="bottom"/>
+            <w:hideMark/>
+          </w:tcPr>
+          <w:p>
+            <w:pPr>
+              <w:widowControl/>
+              <w:jc w:val="left"/>
+              <w:rPr>
+                <w:rFonts w:ascii="Times New Roman" w:eastAsia="等线" w:hAnsi="Times New Roman" w:cs="Times New Roman"/>
+                <w:color w:val="000000"/>
+                <w:kern w:val="0"/>
+                <w:sz w:val="20"/>
+                <w:szCs w:val="20"/>
+              </w:rPr>
+            </w:pPr>
+            <w:r>
+              <w:rPr>
+                <w:rFonts w:ascii="Times New Roman" w:eastAsia="等线" w:hAnsi="Times New Roman" w:cs="Times New Roman"/>
+                <w:color w:val="000000"/>
+                <w:kern w:val="0"/>
+                <w:sz w:val="20"/>
+                <w:szCs w:val="20"/>
+              </w:rPr>
+              <w:t>200MHz</w:t>
+            </w:r>
+          </w:p>
+        </w:tc>
+        <w:tc>
+          <w:tcPr>
+            <w:tcW w:w="944" w:type="pct"/>
+            <w:shd w:val="clear" w:color="auto" w:fill="auto"/>
+            <w:noWrap/>
+            <w:vAlign w:val="bottom"/>
+            <w:hideMark/>
+          </w:tcPr>
+          <w:p>
+            <w:pPr>
+              <w:widowControl/>
+              <w:jc w:val="left"/>
+              <w:rPr>
+                <w:rFonts w:ascii="Times New Roman" w:eastAsia="等线" w:hAnsi="Times New Roman" w:cs="Times New Roman"/>
+                <w:color w:val="000000"/>
+                <w:kern w:val="0"/>
+                <w:sz w:val="20"/>
+                <w:szCs w:val="20"/>
+              </w:rPr>
+            </w:pPr>
+            <w:r>
+              <w:rPr>
+                <w:rFonts w:ascii="Times New Roman" w:eastAsia="等线" w:hAnsi="Times New Roman" w:cs="Times New Roman"/>
+                <w:color w:val="000000"/>
+                <w:kern w:val="0"/>
+                <w:sz w:val="20"/>
+                <w:szCs w:val="20"/>
+              </w:rPr>
+              <w:t>1</w:t>
+            </w:r>
+            <w:r>
+              <w:rPr>
+                <w:rFonts w:ascii="Times New Roman" w:eastAsia="等线" w:hAnsi="Times New Roman" w:cs="Times New Roman"/>
+                <w:color w:val="000000"/>
+                <w:kern w:val="0"/>
+                <w:sz w:val="20"/>
+                <w:szCs w:val="20"/>
+              </w:rPr>
+              <w:t>2</w:t>
+            </w:r>
+            <w:r>
+              <w:rPr>
+                <w:rFonts w:ascii="Times New Roman" w:eastAsia="等线" w:hAnsi="Times New Roman" w:cs="Times New Roman"/>
+                <w:color w:val="000000"/>
+                <w:kern w:val="0"/>
+                <w:sz w:val="20"/>
+                <w:szCs w:val="20"/>
+              </w:rPr>
+              <w:t>0MHz</w:t>
+            </w:r>
+          </w:p>
+        </w:tc>
+        <w:tc>
+          <w:tcPr>
+            <w:tcW w:w="866" w:type="pct"/>
+            <w:shd w:val="clear" w:color="auto" w:fill="auto"/>
+            <w:noWrap/>
+            <w:vAlign w:val="bottom"/>
+            <w:hideMark/>
+          </w:tcPr>
+          <w:p>
+            <w:pPr>
+              <w:widowControl/>
+              <w:jc w:val="left"/>
+              <w:rPr>
+                <w:rFonts w:ascii="Times New Roman" w:eastAsia="等线" w:hAnsi="Times New Roman" w:cs="Times New Roman"/>
+                <w:color w:val="000000"/>
+                <w:kern w:val="0"/>
+                <w:sz w:val="20"/>
+                <w:szCs w:val="20"/>
+              </w:rPr>
+            </w:pPr>
+            <w:r>
+              <w:rPr>
+                <w:rFonts w:ascii="Times New Roman" w:eastAsia="等线" w:hAnsi="Times New Roman" w:cs="Times New Roman"/>
+                <w:color w:val="000000"/>
+                <w:kern w:val="0"/>
+                <w:sz w:val="20"/>
+                <w:szCs w:val="20"/>
+              </w:rPr>
+              <w:t>150MHz</w:t>
+            </w:r>
+          </w:p>
+        </w:tc>
+      </w:tr>
+      <w:tr>
+        <w:trPr>
+          <w:trHeight w:val="285"/>
+          <w:jc w:val="center"/>
+        </w:trPr>
+        <w:tc>
+          <w:tcPr>
+            <w:tcW w:w="994" w:type="pct"/>
+            <w:shd w:val="clear" w:color="auto" w:fill="auto"/>
+            <w:noWrap/>
+            <w:vAlign w:val="bottom"/>
+            <w:hideMark/>
+          </w:tcPr>
+          <w:p>
+            <w:pPr>
+              <w:widowControl/>
+              <w:jc w:val="left"/>
+              <w:rPr>
+                <w:rFonts w:ascii="Times New Roman" w:eastAsia="等线" w:hAnsi="Times New Roman" w:cs="Times New Roman"/>
+                <w:color w:val="000000"/>
+                <w:kern w:val="0"/>
+                <w:sz w:val="20"/>
+                <w:szCs w:val="20"/>
+              </w:rPr>
+            </w:pPr>
+            <w:r>
+              <w:rPr>
+                <w:rFonts w:ascii="Times New Roman" w:eastAsia="等线" w:hAnsi="Times New Roman" w:cs="Times New Roman"/>
+                <w:color w:val="000000"/>
+                <w:kern w:val="0"/>
+                <w:sz w:val="20"/>
+                <w:szCs w:val="20"/>
+              </w:rPr>
+              <w:t>Power</w:t>
+            </w:r>
+          </w:p>
+        </w:tc>
+        <w:tc>
+          <w:tcPr>
+            <w:tcW w:w="962" w:type="pct"/>
+            <w:shd w:val="clear" w:color="auto" w:fill="auto"/>
+            <w:noWrap/>
+            <w:vAlign w:val="bottom"/>
+            <w:hideMark/>
+          </w:tcPr>
+          <w:p>
+            <w:pPr>
+              <w:widowControl/>
+              <w:jc w:val="left"/>
+              <w:rPr>
+                <w:rFonts w:ascii="Times New Roman" w:eastAsia="等线" w:hAnsi="Times New Roman" w:cs="Times New Roman"/>
+                <w:color w:val="000000"/>
+                <w:kern w:val="0"/>
+                <w:sz w:val="20"/>
+                <w:szCs w:val="20"/>
+              </w:rPr>
+            </w:pPr>
+            <w:r>
+              <w:rPr>
+                <w:rFonts w:ascii="Times New Roman" w:eastAsia="等线" w:hAnsi="Times New Roman" w:cs="Times New Roman"/>
+                <w:color w:val="000000"/>
+                <w:kern w:val="0"/>
+                <w:sz w:val="20"/>
+                <w:szCs w:val="20"/>
+              </w:rPr>
+              <w:t>0.8W</w:t>
+            </w:r>
+          </w:p>
+        </w:tc>
+        <w:tc>
+          <w:tcPr>
+            <w:tcW w:w="1234" w:type="pct"/>
+            <w:shd w:val="clear" w:color="auto" w:fill="auto"/>
+            <w:noWrap/>
+            <w:vAlign w:val="bottom"/>
+            <w:hideMark/>
+          </w:tcPr>
+          <w:p>
+            <w:pPr>
+              <w:widowControl/>
+              <w:jc w:val="left"/>
+              <w:rPr>
+                <w:rFonts w:ascii="Times New Roman" w:eastAsia="等线" w:hAnsi="Times New Roman" w:cs="Times New Roman"/>
+                <w:color w:val="000000"/>
+                <w:kern w:val="0"/>
+                <w:sz w:val="20"/>
+                <w:szCs w:val="20"/>
+              </w:rPr>
+            </w:pPr>
+            <w:r>
+              <w:rPr>
+                <w:rFonts w:ascii="Times New Roman" w:eastAsia="等线" w:hAnsi="Times New Roman" w:cs="Times New Roman"/>
+                <w:color w:val="000000"/>
+                <w:kern w:val="0"/>
+                <w:sz w:val="20"/>
+                <w:szCs w:val="20"/>
+              </w:rPr>
+              <w:t>1.84W</w:t>
+            </w:r>
+          </w:p>
+        </w:tc>
+        <w:tc>
+          <w:tcPr>
+            <w:tcW w:w="944" w:type="pct"/>
+            <w:shd w:val="clear" w:color="auto" w:fill="auto"/>
+            <w:noWrap/>
+            <w:vAlign w:val="bottom"/>
+            <w:hideMark/>
+          </w:tcPr>
+          <w:p>
+            <w:pPr>
+              <w:widowControl/>
+              <w:jc w:val="left"/>
+              <w:rPr>
+                <w:rFonts w:ascii="Times New Roman" w:eastAsia="等线" w:hAnsi="Times New Roman" w:cs="Times New Roman"/>
+                <w:color w:val="000000"/>
+                <w:kern w:val="0"/>
+                <w:sz w:val="20"/>
+                <w:szCs w:val="20"/>
+              </w:rPr>
+            </w:pPr>
+            <w:r>
+              <w:rPr>
+                <w:rFonts w:ascii="Times New Roman" w:eastAsia="等线" w:hAnsi="Times New Roman" w:cs="Times New Roman"/>
+                <w:color w:val="000000"/>
+                <w:kern w:val="0"/>
+                <w:sz w:val="20"/>
+                <w:szCs w:val="20"/>
+              </w:rPr>
+              <w:t>0.63</w:t>
+            </w:r>
+            <w:r>
+              <w:rPr>
+                <w:rFonts w:ascii="Times New Roman" w:eastAsia="等线" w:hAnsi="Times New Roman" w:cs="Times New Roman"/>
+                <w:color w:val="000000"/>
+                <w:kern w:val="0"/>
+                <w:sz w:val="20"/>
+                <w:szCs w:val="20"/>
+              </w:rPr>
+              <w:t>W</w:t>
+            </w:r>
+          </w:p>
+        </w:tc>
+        <w:tc>
+          <w:tcPr>
+            <w:tcW w:w="866" w:type="pct"/>
+            <w:shd w:val="clear" w:color="auto" w:fill="auto"/>
+            <w:noWrap/>
+            <w:vAlign w:val="bottom"/>
+            <w:hideMark/>
+          </w:tcPr>
+          <w:p>
+            <w:pPr>
+              <w:widowControl/>
+              <w:jc w:val="left"/>
+              <w:rPr>
+                <w:rFonts w:ascii="Times New Roman" w:eastAsia="等线" w:hAnsi="Times New Roman" w:cs="Times New Roman"/>
+                <w:color w:val="000000"/>
+                <w:kern w:val="0"/>
+                <w:sz w:val="20"/>
+                <w:szCs w:val="20"/>
+              </w:rPr>
+            </w:pPr>
+            <w:r>
+              <w:rPr>
+                <w:rFonts w:ascii="Times New Roman" w:eastAsia="等线" w:hAnsi="Times New Roman" w:cs="Times New Roman"/>
+                <w:color w:val="000000"/>
+                <w:kern w:val="0"/>
+                <w:sz w:val="20"/>
+                <w:szCs w:val="20"/>
+              </w:rPr>
+              <w:t>13</w:t>
+            </w:r>
+            <w:r>
+              <w:rPr>
+                <w:rFonts w:ascii="Times New Roman" w:eastAsia="等线" w:hAnsi="Times New Roman" w:cs="Times New Roman"/>
+                <w:color w:val="000000"/>
+                <w:kern w:val="0"/>
+                <w:sz w:val="20"/>
+                <w:szCs w:val="20"/>
+              </w:rPr>
+              <w:t>.</w:t>
+            </w:r>
+            <w:r>
+              <w:rPr>
+                <w:rFonts w:ascii="Times New Roman" w:eastAsia="等线" w:hAnsi="Times New Roman" w:cs="Times New Roman"/>
+                <w:color w:val="000000"/>
+                <w:kern w:val="0"/>
+                <w:sz w:val="20"/>
+                <w:szCs w:val="20"/>
+              </w:rPr>
+              <w:t>136</w:t>
+            </w:r>
+            <w:r>
+              <w:rPr>
+                <w:rFonts w:ascii="Times New Roman" w:eastAsia="等线" w:hAnsi="Times New Roman" w:cs="Times New Roman"/>
+                <w:color w:val="000000"/>
+                <w:kern w:val="0"/>
+                <w:sz w:val="20"/>
+                <w:szCs w:val="20"/>
+              </w:rPr>
+              <w:t>W</w:t>
+            </w:r>
+          </w:p>
+        </w:tc>
+      </w:tr>
+      <w:tr>
+        <w:trPr>
+          <w:trHeight w:val="285"/>
+          <w:jc w:val="center"/>
+        </w:trPr>
+        <w:tc>
+          <w:tcPr>
+            <w:tcW w:w="994" w:type="pct"/>
+            <w:shd w:val="clear" w:color="auto" w:fill="auto"/>
+            <w:noWrap/>
+            <w:vAlign w:val="bottom"/>
+            <w:hideMark/>
+          </w:tcPr>
+          <w:p>
+            <w:pPr>
+              <w:widowControl/>
+              <w:jc w:val="left"/>
+              <w:rPr>
+                <w:rFonts w:ascii="Times New Roman" w:eastAsia="等线" w:hAnsi="Times New Roman" w:cs="Times New Roman"/>
+                <w:color w:val="000000"/>
+                <w:kern w:val="0"/>
+                <w:sz w:val="20"/>
+                <w:szCs w:val="20"/>
+              </w:rPr>
+            </w:pPr>
+            <w:r>
+              <w:rPr>
+                <w:rFonts w:ascii="Times New Roman" w:eastAsia="等线" w:hAnsi="Times New Roman" w:cs="Times New Roman"/>
+                <w:color w:val="000000"/>
+                <w:kern w:val="0"/>
+                <w:sz w:val="20"/>
+                <w:szCs w:val="20"/>
+              </w:rPr>
+              <w:t>Peak Perf.</w:t>
+            </w:r>
+            <m:oMath>
+              <m:sSup>
+                <m:sSupPr>
+                  <m:ctrlPr>
+                    <w:rPr>
+                      <w:rFonts w:ascii="Cambria Math" w:eastAsia="等线" w:hAnsi="Cambria Math" w:cs="Times New Roman"/>
+                      <w:i/>
+                      <w:color w:val="000000"/>
+                      <w:kern w:val="0"/>
+                      <w:sz w:val="20"/>
+                      <w:szCs w:val="20"/>
+                    </w:rPr>
+                  </m:ctrlPr>
+                </m:sSupPr>
+                <m:e>
+                  <m:r>
+                    <w:rPr>
+                      <w:rFonts w:ascii="Cambria Math" w:eastAsia="等线" w:hAnsi="Cambria Math" w:cs="Times New Roman"/>
+                      <w:color w:val="000000"/>
+                      <w:kern w:val="0"/>
+                      <w:sz w:val="20"/>
+                      <w:szCs w:val="20"/>
+                    </w:rPr>
+                    <m:t xml:space="preserve"> </m:t>
+                  </m:r>
+                </m:e>
+                <m:sup>
+                  <m:r>
+                    <w:rPr>
+                      <w:rFonts w:ascii="Cambria Math" w:eastAsia="等线" w:hAnsi="Cambria Math" w:cs="Times New Roman"/>
+                      <w:color w:val="000000"/>
+                      <w:kern w:val="0"/>
+                      <w:sz w:val="20"/>
+                      <w:szCs w:val="20"/>
+                    </w:rPr>
+                    <m:t>*</m:t>
+                  </m:r>
+                </m:sup>
+              </m:sSup>
+            </m:oMath>
+          </w:p>
+        </w:tc>
+        <w:tc>
+          <w:tcPr>
+            <w:tcW w:w="962" w:type="pct"/>
+            <w:shd w:val="clear" w:color="auto" w:fill="auto"/>
+            <w:noWrap/>
+            <w:vAlign w:val="bottom"/>
+            <w:hideMark/>
+          </w:tcPr>
+          <w:p>
+            <w:pPr>
+              <w:widowControl/>
+              <w:jc w:val="left"/>
+              <w:rPr>
+                <w:rFonts w:ascii="Times New Roman" w:eastAsia="等线" w:hAnsi="Times New Roman" w:cs="Times New Roman"/>
+                <w:color w:val="000000"/>
+                <w:kern w:val="0"/>
+                <w:sz w:val="20"/>
+                <w:szCs w:val="20"/>
+              </w:rPr>
+            </w:pPr>
+            <w:r>
+              <w:rPr>
+                <w:rFonts w:ascii="Times New Roman" w:eastAsia="等线" w:hAnsi="Times New Roman" w:cs="Times New Roman"/>
+                <w:color w:val="000000"/>
+                <w:kern w:val="0"/>
+                <w:sz w:val="20"/>
+                <w:szCs w:val="20"/>
+              </w:rPr>
+              <w:t>4.43</w:t>
+            </w:r>
+            <w:r>
+              <w:rPr>
+                <w:rFonts w:ascii="Times New Roman" w:eastAsia="等线" w:hAnsi="Times New Roman" w:cs="Times New Roman"/>
+                <w:color w:val="000000"/>
+                <w:kern w:val="0"/>
+                <w:sz w:val="20"/>
+                <w:szCs w:val="20"/>
+              </w:rPr>
+              <w:t>GOPS</w:t>
+            </w:r>
+          </w:p>
+        </w:tc>
+        <w:tc>
+          <w:tcPr>
+            <w:tcW w:w="1234" w:type="pct"/>
+            <w:shd w:val="clear" w:color="auto" w:fill="auto"/>
+            <w:noWrap/>
+            <w:vAlign w:val="bottom"/>
+            <w:hideMark/>
+          </w:tcPr>
+          <w:p>
+            <w:pPr>
+              <w:widowControl/>
+              <w:jc w:val="left"/>
+              <w:rPr>
+                <w:rFonts w:ascii="Times New Roman" w:eastAsia="等线" w:hAnsi="Times New Roman" w:cs="Times New Roman"/>
+                <w:color w:val="000000"/>
+                <w:kern w:val="0"/>
+                <w:sz w:val="20"/>
+                <w:szCs w:val="20"/>
+              </w:rPr>
+            </w:pPr>
+            <w:r>
+              <w:rPr>
+                <w:rFonts w:ascii="Times New Roman" w:eastAsia="等线" w:hAnsi="Times New Roman" w:cs="Times New Roman"/>
+                <w:color w:val="000000"/>
+                <w:kern w:val="0"/>
+                <w:sz w:val="20"/>
+                <w:szCs w:val="20"/>
+              </w:rPr>
+              <w:t>56.09GOPS</w:t>
+            </w:r>
+          </w:p>
+        </w:tc>
+        <w:tc>
+          <w:tcPr>
+            <w:tcW w:w="944" w:type="pct"/>
+            <w:shd w:val="clear" w:color="auto" w:fill="auto"/>
+            <w:noWrap/>
+            <w:vAlign w:val="bottom"/>
+            <w:hideMark/>
+          </w:tcPr>
+          <w:p>
+            <w:pPr>
+              <w:widowControl/>
+              <w:jc w:val="left"/>
+              <w:rPr>
+                <w:rFonts w:ascii="Times New Roman" w:eastAsia="等线" w:hAnsi="Times New Roman" w:cs="Times New Roman"/>
+                <w:color w:val="000000"/>
+                <w:kern w:val="0"/>
+                <w:sz w:val="20"/>
+                <w:szCs w:val="20"/>
+              </w:rPr>
+            </w:pPr>
+            <w:r>
+              <w:rPr>
+                <w:rFonts w:ascii="Times New Roman" w:eastAsia="等线" w:hAnsi="Times New Roman" w:cs="Times New Roman"/>
+                <w:color w:val="000000"/>
+                <w:kern w:val="0"/>
+                <w:sz w:val="20"/>
+                <w:szCs w:val="20"/>
+              </w:rPr>
+              <w:t>13.92</w:t>
+            </w:r>
+            <w:r>
+              <w:rPr>
+                <w:rFonts w:ascii="Times New Roman" w:eastAsia="等线" w:hAnsi="Times New Roman" w:cs="Times New Roman"/>
+                <w:color w:val="000000"/>
+                <w:kern w:val="0"/>
+                <w:sz w:val="20"/>
+                <w:szCs w:val="20"/>
+              </w:rPr>
+              <w:t>GOPS</w:t>
+            </w:r>
+          </w:p>
+        </w:tc>
+        <w:tc>
+          <w:tcPr>
+            <w:tcW w:w="866" w:type="pct"/>
+            <w:shd w:val="clear" w:color="auto" w:fill="auto"/>
+            <w:noWrap/>
+            <w:vAlign w:val="bottom"/>
+            <w:hideMark/>
+          </w:tcPr>
+          <w:p>
+            <w:pPr>
+              <w:widowControl/>
+              <w:jc w:val="left"/>
+              <w:rPr>
+                <w:rFonts w:ascii="Times New Roman" w:eastAsia="等线" w:hAnsi="Times New Roman" w:cs="Times New Roman"/>
+                <w:color w:val="000000"/>
+                <w:kern w:val="0"/>
+                <w:sz w:val="20"/>
+                <w:szCs w:val="20"/>
+              </w:rPr>
+            </w:pPr>
+            <w:r>
+              <w:rPr>
+                <w:rFonts w:ascii="Times New Roman" w:eastAsia="等线" w:hAnsi="Times New Roman" w:cs="Times New Roman"/>
+                <w:color w:val="000000"/>
+                <w:kern w:val="0"/>
+                <w:sz w:val="20"/>
+                <w:szCs w:val="20"/>
+              </w:rPr>
+              <w:t>71.55</w:t>
+            </w:r>
+            <w:r>
+              <w:rPr>
+                <w:rFonts w:ascii="Times New Roman" w:eastAsia="等线" w:hAnsi="Times New Roman" w:cs="Times New Roman"/>
+                <w:color w:val="000000"/>
+                <w:kern w:val="0"/>
+                <w:sz w:val="20"/>
+                <w:szCs w:val="20"/>
+              </w:rPr>
+              <w:t>GOPS</w:t>
+            </w:r>
+          </w:p>
+        </w:tc>
+      </w:tr>
+      <w:tr>
+        <w:trPr>
+          <w:trHeight w:val="285"/>
+          <w:jc w:val="center"/>
+        </w:trPr>
+        <w:tc>
+          <w:tcPr>
+            <w:tcW w:w="994" w:type="pct"/>
+            <w:shd w:val="clear" w:color="auto" w:fill="auto"/>
+            <w:noWrap/>
+            <w:vAlign w:val="bottom"/>
+            <w:hideMark/>
+          </w:tcPr>
+          <w:p>
+            <w:pPr>
+              <w:widowControl/>
+              <w:jc w:val="left"/>
+              <w:rPr>
+                <w:rFonts w:ascii="Times New Roman" w:eastAsia="等线" w:hAnsi="Times New Roman" w:cs="Times New Roman"/>
+                <w:color w:val="000000"/>
+                <w:kern w:val="0"/>
+                <w:sz w:val="20"/>
+                <w:szCs w:val="20"/>
+              </w:rPr>
+            </w:pPr>
+            <w:r>
+              <w:rPr>
+                <w:rFonts w:ascii="Times New Roman" w:eastAsia="等线" w:hAnsi="Times New Roman" w:cs="Times New Roman"/>
+                <w:color w:val="000000"/>
+                <w:kern w:val="0"/>
+                <w:sz w:val="20"/>
+                <w:szCs w:val="20"/>
+              </w:rPr>
+              <w:t>Throughput</w:t>
+            </w:r>
+            <m:oMath>
+              <m:sSup>
+                <m:sSupPr>
+                  <m:ctrlPr>
+                    <w:rPr>
+                      <w:rFonts w:ascii="Cambria Math" w:eastAsia="等线" w:hAnsi="Cambria Math" w:cs="Times New Roman"/>
+                      <w:i/>
+                      <w:color w:val="000000"/>
+                      <w:kern w:val="0"/>
+                      <w:sz w:val="20"/>
+                      <w:szCs w:val="20"/>
+                    </w:rPr>
+                  </m:ctrlPr>
+                </m:sSupPr>
+                <m:e>
+                  <m:r>
+                    <w:rPr>
+                      <w:rFonts w:ascii="Cambria Math" w:eastAsia="等线" w:hAnsi="Cambria Math" w:cs="Times New Roman"/>
+                      <w:color w:val="000000"/>
+                      <w:kern w:val="0"/>
+                      <w:sz w:val="20"/>
+                      <w:szCs w:val="20"/>
+                    </w:rPr>
+                    <m:t xml:space="preserve"> </m:t>
+                  </m:r>
+                </m:e>
+                <m:sup>
+                  <m:r>
+                    <w:rPr>
+                      <w:rFonts w:ascii="Cambria Math" w:eastAsia="等线" w:hAnsi="Cambria Math" w:cs="Times New Roman"/>
+                      <w:color w:val="000000"/>
+                      <w:kern w:val="0"/>
+                      <w:sz w:val="20"/>
+                      <w:szCs w:val="20"/>
+                    </w:rPr>
+                    <m:t>*</m:t>
+                  </m:r>
+                </m:sup>
+              </m:sSup>
+            </m:oMath>
+          </w:p>
+        </w:tc>
+        <w:tc>
+          <w:tcPr>
+            <w:tcW w:w="962" w:type="pct"/>
+            <w:shd w:val="clear" w:color="auto" w:fill="auto"/>
+            <w:noWrap/>
+            <w:vAlign w:val="bottom"/>
+            <w:hideMark/>
+          </w:tcPr>
+          <w:p>
+            <w:pPr>
+              <w:widowControl/>
+              <w:jc w:val="left"/>
+              <w:rPr>
+                <w:rFonts w:ascii="Times New Roman" w:eastAsia="等线" w:hAnsi="Times New Roman" w:cs="Times New Roman"/>
+                <w:color w:val="000000"/>
+                <w:kern w:val="0"/>
+                <w:sz w:val="20"/>
+                <w:szCs w:val="20"/>
+              </w:rPr>
+            </w:pPr>
+            <w:r>
+              <w:rPr>
+                <w:rFonts w:ascii="Times New Roman" w:eastAsia="等线" w:hAnsi="Times New Roman" w:cs="Times New Roman"/>
+                <w:color w:val="000000"/>
+                <w:kern w:val="0"/>
+                <w:sz w:val="20"/>
+                <w:szCs w:val="20"/>
+              </w:rPr>
+              <w:t>0.76K fps</w:t>
+            </w:r>
+          </w:p>
+        </w:tc>
+        <w:tc>
+          <w:tcPr>
+            <w:tcW w:w="1234" w:type="pct"/>
+            <w:shd w:val="clear" w:color="auto" w:fill="auto"/>
+            <w:noWrap/>
+            <w:vAlign w:val="bottom"/>
+            <w:hideMark/>
+          </w:tcPr>
+          <w:p>
+            <w:pPr>
+              <w:widowControl/>
+              <w:jc w:val="left"/>
+              <w:rPr>
+                <w:rFonts w:ascii="Times New Roman" w:eastAsia="等线" w:hAnsi="Times New Roman" w:cs="Times New Roman"/>
+                <w:color w:val="000000"/>
+                <w:kern w:val="0"/>
+                <w:sz w:val="20"/>
+                <w:szCs w:val="20"/>
+              </w:rPr>
+            </w:pPr>
+            <w:r>
+              <w:rPr>
+                <w:rFonts w:ascii="Times New Roman" w:eastAsia="等线" w:hAnsi="Times New Roman" w:cs="Times New Roman"/>
+                <w:color w:val="000000"/>
+                <w:kern w:val="0"/>
+                <w:sz w:val="20"/>
+                <w:szCs w:val="20"/>
+              </w:rPr>
+              <w:t>31.8Kfps</w:t>
+            </w:r>
+          </w:p>
+        </w:tc>
+        <w:tc>
+          <w:tcPr>
+            <w:tcW w:w="944" w:type="pct"/>
+            <w:shd w:val="clear" w:color="auto" w:fill="auto"/>
+            <w:noWrap/>
+            <w:vAlign w:val="bottom"/>
+            <w:hideMark/>
+          </w:tcPr>
+          <w:p>
+            <w:pPr>
+              <w:widowControl/>
+              <w:jc w:val="left"/>
+              <w:rPr>
+                <w:rFonts w:ascii="Times New Roman" w:eastAsia="等线" w:hAnsi="Times New Roman" w:cs="Times New Roman"/>
+                <w:color w:val="000000"/>
+                <w:kern w:val="0"/>
+                <w:sz w:val="20"/>
+                <w:szCs w:val="20"/>
+              </w:rPr>
+            </w:pPr>
+            <w:r>
+              <w:rPr>
+                <w:rFonts w:ascii="Times New Roman" w:eastAsia="等线" w:hAnsi="Times New Roman" w:cs="Times New Roman"/>
+                <w:color w:val="000000"/>
+                <w:kern w:val="0"/>
+                <w:sz w:val="20"/>
+                <w:szCs w:val="20"/>
+              </w:rPr>
+              <w:t>1.4K</w:t>
+            </w:r>
+            <w:r>
+              <w:rPr>
+                <w:rFonts w:ascii="Times New Roman" w:eastAsia="等线" w:hAnsi="Times New Roman" w:cs="Times New Roman"/>
+                <w:color w:val="000000"/>
+                <w:kern w:val="0"/>
+                <w:sz w:val="20"/>
+                <w:szCs w:val="20"/>
+              </w:rPr>
+              <w:t>fps</w:t>
+            </w:r>
+          </w:p>
+        </w:tc>
+        <w:tc>
+          <w:tcPr>
+            <w:tcW w:w="866" w:type="pct"/>
+            <w:shd w:val="clear" w:color="auto" w:fill="auto"/>
+            <w:noWrap/>
+            <w:vAlign w:val="bottom"/>
+            <w:hideMark/>
+          </w:tcPr>
+          <w:p>
+            <w:pPr>
+              <w:widowControl/>
+              <w:jc w:val="left"/>
+              <w:rPr>
+                <w:rFonts w:ascii="Times New Roman" w:eastAsia="等线" w:hAnsi="Times New Roman" w:cs="Times New Roman"/>
+                <w:color w:val="000000"/>
+                <w:kern w:val="0"/>
+                <w:sz w:val="20"/>
+                <w:szCs w:val="20"/>
+              </w:rPr>
+            </w:pPr>
+            <w:r>
+              <w:rPr>
+                <w:rFonts w:ascii="Times New Roman" w:eastAsia="等线" w:hAnsi="Times New Roman" w:cs="Times New Roman"/>
+                <w:color w:val="000000"/>
+                <w:kern w:val="0"/>
+                <w:sz w:val="20"/>
+                <w:szCs w:val="20"/>
+              </w:rPr>
+              <w:t>11K</w:t>
+            </w:r>
+            <w:r>
+              <w:rPr>
+                <w:rFonts w:ascii="Times New Roman" w:eastAsia="等线" w:hAnsi="Times New Roman" w:cs="Times New Roman"/>
+                <w:color w:val="000000"/>
+                <w:kern w:val="0"/>
+                <w:sz w:val="20"/>
+                <w:szCs w:val="20"/>
+              </w:rPr>
+              <w:t>fps</w:t>
+            </w:r>
+          </w:p>
+        </w:tc>
+      </w:tr>
+      <w:tr>
+        <w:trPr>
+          <w:trHeight w:val="285"/>
+          <w:jc w:val="center"/>
+        </w:trPr>
+        <w:tc>
+          <w:tcPr>
+            <w:tcW w:w="994" w:type="pct"/>
+            <w:shd w:val="clear" w:color="auto" w:fill="auto"/>
+            <w:noWrap/>
+            <w:vAlign w:val="bottom"/>
+            <w:hideMark/>
+          </w:tcPr>
+          <w:p>
+            <w:pPr>
+              <w:widowControl/>
+              <w:jc w:val="left"/>
+              <w:rPr>
+                <w:rFonts w:ascii="Times New Roman" w:eastAsia="等线" w:hAnsi="Times New Roman" w:cs="Times New Roman"/>
+                <w:color w:val="000000"/>
+                <w:kern w:val="0"/>
+                <w:sz w:val="20"/>
+                <w:szCs w:val="20"/>
+              </w:rPr>
+            </w:pPr>
+            <w:r>
+              <w:rPr>
+                <w:rFonts w:ascii="Times New Roman" w:eastAsia="等线" w:hAnsi="Times New Roman" w:cs="Times New Roman"/>
+                <w:color w:val="000000"/>
+                <w:kern w:val="0"/>
+                <w:sz w:val="20"/>
+                <w:szCs w:val="20"/>
+              </w:rPr>
+              <w:t>GOPS/W</w:t>
+            </w:r>
+          </w:p>
+        </w:tc>
+        <w:tc>
+          <w:tcPr>
+            <w:tcW w:w="962" w:type="pct"/>
+            <w:shd w:val="clear" w:color="auto" w:fill="auto"/>
+            <w:noWrap/>
+            <w:vAlign w:val="bottom"/>
+            <w:hideMark/>
+          </w:tcPr>
+          <w:p>
+            <w:pPr>
+              <w:widowControl/>
+              <w:ind w:right="400"/>
+              <w:rPr>
+                <w:rFonts w:ascii="Times New Roman" w:eastAsia="等线" w:hAnsi="Times New Roman" w:cs="Times New Roman"/>
+                <w:color w:val="000000"/>
+                <w:kern w:val="0"/>
+                <w:sz w:val="20"/>
+                <w:szCs w:val="20"/>
+              </w:rPr>
+            </w:pPr>
+            <w:r>
+              <w:rPr>
+                <w:rFonts w:ascii="Times New Roman" w:eastAsia="等线" w:hAnsi="Times New Roman" w:cs="Times New Roman"/>
+                <w:color w:val="000000"/>
+                <w:kern w:val="0"/>
+                <w:sz w:val="20"/>
+                <w:szCs w:val="20"/>
+              </w:rPr>
+              <w:t>5.53</w:t>
+            </w:r>
+          </w:p>
+        </w:tc>
+        <w:tc>
+          <w:tcPr>
+            <w:tcW w:w="1234" w:type="pct"/>
+            <w:shd w:val="clear" w:color="auto" w:fill="auto"/>
+            <w:noWrap/>
+            <w:vAlign w:val="bottom"/>
+            <w:hideMark/>
+          </w:tcPr>
+          <w:p>
+            <w:pPr>
+              <w:widowControl/>
+              <w:ind w:right="400"/>
+              <w:rPr>
+                <w:rFonts w:ascii="Times New Roman" w:eastAsia="等线" w:hAnsi="Times New Roman" w:cs="Times New Roman"/>
+                <w:color w:val="000000"/>
+                <w:kern w:val="0"/>
+                <w:sz w:val="20"/>
+                <w:szCs w:val="20"/>
+              </w:rPr>
+            </w:pPr>
+            <w:r>
+              <w:rPr>
+                <w:rFonts w:ascii="Times New Roman" w:eastAsia="等线" w:hAnsi="Times New Roman" w:cs="Times New Roman"/>
+                <w:color w:val="000000"/>
+                <w:kern w:val="0"/>
+                <w:sz w:val="20"/>
+                <w:szCs w:val="20"/>
+              </w:rPr>
+              <w:t>30.48</w:t>
+            </w:r>
+          </w:p>
+        </w:tc>
+        <w:tc>
+          <w:tcPr>
+            <w:tcW w:w="944" w:type="pct"/>
+            <w:shd w:val="clear" w:color="auto" w:fill="auto"/>
+            <w:noWrap/>
+            <w:vAlign w:val="bottom"/>
+            <w:hideMark/>
+          </w:tcPr>
+          <w:p>
+            <w:pPr>
+              <w:widowControl/>
+              <w:ind w:right="400"/>
+              <w:rPr>
+                <w:rFonts w:ascii="Times New Roman" w:eastAsia="等线" w:hAnsi="Times New Roman" w:cs="Times New Roman"/>
+                <w:color w:val="000000"/>
+                <w:kern w:val="0"/>
+                <w:sz w:val="20"/>
+                <w:szCs w:val="20"/>
+              </w:rPr>
+            </w:pPr>
+            <w:r>
+              <w:rPr>
+                <w:rFonts w:ascii="Times New Roman" w:eastAsia="等线" w:hAnsi="Times New Roman" w:cs="Times New Roman"/>
+                <w:color w:val="000000"/>
+                <w:kern w:val="0"/>
+                <w:sz w:val="20"/>
+                <w:szCs w:val="20"/>
+              </w:rPr>
+              <w:t>22.10</w:t>
+            </w:r>
+          </w:p>
+        </w:tc>
+        <w:tc>
+          <w:tcPr>
+            <w:tcW w:w="866" w:type="pct"/>
+            <w:shd w:val="clear" w:color="auto" w:fill="auto"/>
+            <w:noWrap/>
+            <w:vAlign w:val="bottom"/>
+            <w:hideMark/>
+          </w:tcPr>
+          <w:p>
+            <w:pPr>
+              <w:widowControl/>
+              <w:ind w:right="400"/>
+              <w:rPr>
+                <w:rFonts w:ascii="Times New Roman" w:eastAsia="等线" w:hAnsi="Times New Roman" w:cs="Times New Roman"/>
+                <w:color w:val="000000"/>
+                <w:kern w:val="0"/>
+                <w:sz w:val="20"/>
+                <w:szCs w:val="20"/>
+              </w:rPr>
+            </w:pPr>
+            <w:r>
+              <w:rPr>
+                <w:rFonts w:ascii="Times New Roman" w:eastAsia="等线" w:hAnsi="Times New Roman" w:cs="Times New Roman"/>
+                <w:color w:val="000000"/>
+                <w:kern w:val="0"/>
+                <w:sz w:val="20"/>
+                <w:szCs w:val="20"/>
+              </w:rPr>
+              <w:t>5.45</w:t>
+            </w:r>
+          </w:p>
+        </w:tc>
+      </w:tr>
+      <w:tr>
+        <w:trPr>
+          <w:trHeight w:val="285"/>
+          <w:jc w:val="center"/>
+        </w:trPr>
+        <w:tc>
+          <w:tcPr>
+            <w:tcW w:w="994" w:type="pct"/>
+            <w:shd w:val="clear" w:color="auto" w:fill="auto"/>
+            <w:noWrap/>
+            <w:vAlign w:val="bottom"/>
+          </w:tcPr>
+          <w:p>
+            <w:pPr>
+              <w:widowControl/>
+              <w:jc w:val="left"/>
+              <w:rPr>
+                <w:rFonts w:ascii="Times New Roman" w:eastAsia="等线" w:hAnsi="Times New Roman" w:cs="Times New Roman"/>
+                <w:color w:val="000000"/>
+                <w:kern w:val="0"/>
+                <w:sz w:val="20"/>
+                <w:szCs w:val="20"/>
+              </w:rPr>
+            </w:pPr>
+            <w:r>
+              <w:rPr>
+                <w:rFonts w:ascii="Times New Roman" w:eastAsia="等线" w:hAnsi="Times New Roman" w:cs="Times New Roman"/>
+                <w:color w:val="000000"/>
+                <w:kern w:val="0"/>
+                <w:sz w:val="20"/>
+                <w:szCs w:val="20"/>
+              </w:rPr>
+              <w:t>FPS/W</w:t>
+            </w:r>
+          </w:p>
+        </w:tc>
+        <w:tc>
+          <w:tcPr>
+            <w:tcW w:w="962" w:type="pct"/>
+            <w:shd w:val="clear" w:color="auto" w:fill="auto"/>
+            <w:noWrap/>
+            <w:vAlign w:val="bottom"/>
+          </w:tcPr>
+          <w:p>
+            <w:pPr>
+              <w:widowControl/>
+              <w:ind w:right="400"/>
+              <w:rPr>
+                <w:rFonts w:ascii="Times New Roman" w:eastAsia="等线" w:hAnsi="Times New Roman" w:cs="Times New Roman"/>
+                <w:color w:val="000000"/>
+                <w:kern w:val="0"/>
+                <w:sz w:val="20"/>
+                <w:szCs w:val="20"/>
+              </w:rPr>
+            </w:pPr>
+            <w:r>
+              <w:rPr>
+                <w:rFonts w:ascii="Times New Roman" w:eastAsia="等线" w:hAnsi="Times New Roman" w:cs="Times New Roman"/>
+                <w:color w:val="000000"/>
+                <w:kern w:val="0"/>
+                <w:sz w:val="20"/>
+                <w:szCs w:val="20"/>
+              </w:rPr>
+              <w:t>0.95K</w:t>
+            </w:r>
+          </w:p>
+        </w:tc>
+        <w:tc>
+          <w:tcPr>
+            <w:tcW w:w="1234" w:type="pct"/>
+            <w:shd w:val="clear" w:color="auto" w:fill="auto"/>
+            <w:noWrap/>
+            <w:vAlign w:val="bottom"/>
+          </w:tcPr>
+          <w:p>
+            <w:pPr>
+              <w:widowControl/>
+              <w:ind w:right="400"/>
+              <w:rPr>
+                <w:rFonts w:ascii="Times New Roman" w:eastAsia="等线" w:hAnsi="Times New Roman" w:cs="Times New Roman"/>
+                <w:color w:val="000000"/>
+                <w:kern w:val="0"/>
+                <w:sz w:val="20"/>
+                <w:szCs w:val="20"/>
+              </w:rPr>
+            </w:pPr>
+            <w:r>
+              <w:rPr>
+                <w:rFonts w:ascii="Times New Roman" w:eastAsia="等线" w:hAnsi="Times New Roman" w:cs="Times New Roman"/>
+                <w:color w:val="000000"/>
+                <w:kern w:val="0"/>
+                <w:sz w:val="20"/>
+                <w:szCs w:val="20"/>
+              </w:rPr>
+              <w:t>17.2K</w:t>
+            </w:r>
+          </w:p>
+        </w:tc>
+        <w:tc>
+          <w:tcPr>
+            <w:tcW w:w="944" w:type="pct"/>
+            <w:shd w:val="clear" w:color="auto" w:fill="auto"/>
+            <w:noWrap/>
+            <w:vAlign w:val="bottom"/>
+          </w:tcPr>
+          <w:p>
+            <w:pPr>
+              <w:widowControl/>
+              <w:ind w:right="400"/>
+              <w:rPr>
+                <w:rFonts w:ascii="Times New Roman" w:eastAsia="等线" w:hAnsi="Times New Roman" w:cs="Times New Roman"/>
+                <w:color w:val="000000"/>
+                <w:kern w:val="0"/>
+                <w:sz w:val="20"/>
+                <w:szCs w:val="20"/>
+              </w:rPr>
+            </w:pPr>
+            <w:r>
+              <w:rPr>
+                <w:rFonts w:ascii="Times New Roman" w:eastAsia="等线" w:hAnsi="Times New Roman" w:cs="Times New Roman" w:hint="eastAsia"/>
+                <w:color w:val="000000"/>
+                <w:kern w:val="0"/>
+                <w:sz w:val="20"/>
+                <w:szCs w:val="20"/>
+              </w:rPr>
+              <w:t>2</w:t>
+            </w:r>
+            <w:r>
+              <w:rPr>
+                <w:rFonts w:ascii="Times New Roman" w:eastAsia="等线" w:hAnsi="Times New Roman" w:cs="Times New Roman"/>
+                <w:color w:val="000000"/>
+                <w:kern w:val="0"/>
+                <w:sz w:val="20"/>
+                <w:szCs w:val="20"/>
+              </w:rPr>
+              <w:t>.2K</w:t>
+            </w:r>
+          </w:p>
+        </w:tc>
+        <w:tc>
+          <w:tcPr>
+            <w:tcW w:w="866" w:type="pct"/>
+            <w:shd w:val="clear" w:color="auto" w:fill="auto"/>
+            <w:noWrap/>
+            <w:vAlign w:val="bottom"/>
+          </w:tcPr>
+          <w:p>
+            <w:pPr>
+              <w:widowControl/>
+              <w:ind w:right="400"/>
+              <w:rPr>
+                <w:rFonts w:ascii="Times New Roman" w:eastAsia="等线" w:hAnsi="Times New Roman" w:cs="Times New Roman"/>
+                <w:color w:val="000000"/>
+                <w:kern w:val="0"/>
+                <w:sz w:val="20"/>
+                <w:szCs w:val="20"/>
+              </w:rPr>
+            </w:pPr>
+            <w:r>
+              <w:rPr>
+                <w:rFonts w:ascii="Times New Roman" w:eastAsia="等线" w:hAnsi="Times New Roman" w:cs="Times New Roman" w:hint="eastAsia"/>
+                <w:color w:val="000000"/>
+                <w:kern w:val="0"/>
+                <w:sz w:val="20"/>
+                <w:szCs w:val="20"/>
+              </w:rPr>
+              <w:t>8</w:t>
+            </w:r>
+            <w:r>
+              <w:rPr>
+                <w:rFonts w:ascii="Times New Roman" w:eastAsia="等线" w:hAnsi="Times New Roman" w:cs="Times New Roman"/>
+                <w:color w:val="000000"/>
+                <w:kern w:val="0"/>
+                <w:sz w:val="20"/>
+                <w:szCs w:val="20"/>
+              </w:rPr>
+              <w:t>39.50</w:t>
+            </w:r>
+          </w:p>
+        </w:tc>
+      </w:tr>
+    </w:tbl>
+    <w:p>
+      <w:pPr>
+        <w:rPr>
+          <w:rFonts w:ascii="Times New Roman" w:hAnsi="Times New Roman" w:cs="Times New Roman" w:hint="eastAsia"/>
+          <w:b/>
+          <w:sz w:val="20"/>
+          <w:szCs w:val="20"/>
+        </w:rPr>
+        <w:sectPr>
+          <w:type w:val="continuous"/>
+          <w:pgSz w:w="11906" w:h="16838"/>
+          <w:pgMar w:top="1440" w:right="1800" w:bottom="1440" w:left="1800" w:header="851" w:footer="992" w:gutter="0"/>
+          <w:cols w:space="425"/>
+          <w:docGrid w:type="lines" w:linePitch="312"/>
+        </w:sectPr>
+      </w:pPr>
+      <w:r>
+        <w:rPr>
+          <w:rStyle w:val="def"/>
+          <w:rFonts w:ascii="Times New Roman" w:hAnsi="Times New Roman" w:cs="Times New Roman" w:hint="eastAsia"/>
+          <w:b/>
+          <w:bCs/>
+          <w:szCs w:val="20"/>
+        </w:rPr>
+        <w:t>T</w:t>
+      </w:r>
+      <w:r>
+        <w:rPr>
+          <w:rStyle w:val="def"/>
+          <w:rFonts w:ascii="Times New Roman" w:hAnsi="Times New Roman" w:cs="Times New Roman"/>
+          <w:b/>
+          <w:bCs/>
+          <w:szCs w:val="20"/>
+        </w:rPr>
+        <w:t>able.</w:t>
+      </w:r>
+      <w:r>
+        <w:rPr>
+          <w:rStyle w:val="def"/>
+          <w:rFonts w:ascii="Times New Roman" w:hAnsi="Times New Roman" w:cs="Times New Roman"/>
+          <w:b/>
+          <w:bCs/>
+          <w:szCs w:val="20"/>
+        </w:rPr>
+        <w:t>5</w:t>
+      </w:r>
+      <w:r>
+        <w:rPr>
+          <w:rStyle w:val="def"/>
+          <w:rFonts w:ascii="Times New Roman" w:hAnsi="Times New Roman" w:cs="Times New Roman"/>
+          <w:b/>
+          <w:bCs/>
+          <w:szCs w:val="20"/>
+        </w:rPr>
+        <w:t>c</w:t>
+      </w:r>
+      <w:r>
+        <w:rPr>
+          <w:rStyle w:val="def"/>
+          <w:rFonts w:ascii="Times New Roman" w:hAnsi="Times New Roman" w:cs="Times New Roman"/>
+          <w:b/>
+          <w:bCs/>
+          <w:szCs w:val="20"/>
+        </w:rPr>
+        <w:t xml:space="preserve"> </w:t>
+      </w:r>
+      <w:r>
+        <w:rPr>
+          <w:rStyle w:val="def"/>
+          <w:rFonts w:ascii="Times New Roman" w:hAnsi="Times New Roman" w:cs="Times New Roman"/>
+          <w:szCs w:val="20"/>
+        </w:rPr>
+        <w:t xml:space="preserve">Comparison with </w:t>
+      </w:r>
+      <w:r>
+        <w:rPr>
+          <w:rStyle w:val="def"/>
+          <w:rFonts w:ascii="Times New Roman" w:hAnsi="Times New Roman" w:cs="Times New Roman"/>
+          <w:szCs w:val="20"/>
+        </w:rPr>
+        <w:t>Recurrent</w:t>
+      </w:r>
+      <w:r>
+        <w:rPr>
+          <w:rStyle w:val="def"/>
+          <w:rFonts w:ascii="Times New Roman" w:hAnsi="Times New Roman" w:cs="Times New Roman"/>
+          <w:szCs w:val="20"/>
+        </w:rPr>
+        <w:t xml:space="preserve"> Neural Network’s Architecture on FPGA</w:t>
+      </w:r>
+    </w:p>
+    <w:p>
+      <w:pPr>
+        <w:rPr>
+          <w:rFonts w:ascii="Times New Roman" w:hAnsi="Times New Roman" w:cs="Times New Roman" w:hint="eastAsia"/>
           <w:b/>
           <w:sz w:val="20"/>
           <w:szCs w:val="20"/>
@@ -19248,15 +22749,7 @@
           <w:sz w:val="20"/>
           <w:szCs w:val="20"/>
         </w:rPr>
-        <w:t xml:space="preserve">ur accelerator design then focuses on parameter-shared storage structure, bitwise </w:t>
-      </w:r>
-      <w:r>
-        <w:rPr>
-          <w:rFonts w:ascii="Times New Roman" w:hAnsi="Times New Roman" w:cs="Times New Roman"/>
-          <w:sz w:val="20"/>
-          <w:szCs w:val="20"/>
-        </w:rPr>
-        <w:t>expansion and balanced l</w:t>
+        <w:t>ur accelerator design then focuses on parameter-shared storage structure, bitwise expansion and balanced l</w:t>
       </w:r>
       <w:r>
         <w:rPr>
@@ -19272,16 +22765,7 @@
           <w:sz w:val="20"/>
           <w:szCs w:val="20"/>
         </w:rPr>
-        <w:t xml:space="preserve">-pipeline. With the combination of deep convolution neural network quantization and customized circuit design, we bring out a high-throughput, energy-efficient and high-performance sound classification computing platform based on FPGA. Compared with current state-of-art CPU platform and other RNN-based acoustic task accelerator, our hardware design has great advantages on both computing performance and power efficiency. We implement our design </w:t>
-      </w:r>
-      <w:r>
-        <w:rPr>
-          <w:rFonts w:ascii="Times New Roman" w:hAnsi="Times New Roman" w:cs="Times New Roman"/>
-          <w:sz w:val="20"/>
-          <w:szCs w:val="20"/>
-        </w:rPr>
-        <w:lastRenderedPageBreak/>
-        <w:t>on Xilinx FPGA, it turns out this accelerator is a reliable and high-performance intelligent computing platform.</w:t>
+        <w:t>-pipeline. With the combination of deep convolution neural network quantization and customized circuit design, we bring out a high-throughput, energy-efficient and high-performance sound classification computing platform based on FPGA. Compared with current state-of-art CPU platform and other RNN-based acoustic task accelerator, our hardware design has great advantages on both computing performance and power efficiency. We implement our design on Xilinx FPGA, it turns out this accelerator is a reliable and high-performance intelligent computing platform.</w:t>
       </w:r>
     </w:p>
     <w:p>
@@ -19425,7 +22909,16 @@
           <w:sz w:val="20"/>
           <w:szCs w:val="20"/>
         </w:rPr>
-        <w:t>Geoffrey H, Li D, Dong Y, et al. Deep Neural Networks for Acoustic Modeling in Speech Recognition [J]. IEEE Signal Processing Magazine, 2012, 12:82-98.</w:t>
+        <w:t xml:space="preserve">Geoffrey H, Li D, Dong Y, et al. Deep Neural Networks for Acoustic Modeling in </w:t>
+      </w:r>
+      <w:r>
+        <w:rPr>
+          <w:rFonts w:ascii="Times New Roman" w:hAnsi="Times New Roman" w:cs="Times New Roman"/>
+          <w:kern w:val="0"/>
+          <w:sz w:val="20"/>
+          <w:szCs w:val="20"/>
+        </w:rPr>
+        <w:t>Speech Recognition [J]. IEEE Signal Processing Magazine, 2012, 12:82-98.</w:t>
       </w:r>
     </w:p>
     <w:p>
@@ -19545,7 +23038,7 @@
           <w:sz w:val="20"/>
           <w:szCs w:val="20"/>
         </w:rPr>
-        <w:t xml:space="preserve">Pakyurek M, Atmis M, Kulac S, et al. Extraction of Novel Features Based on Histograms of MFCCs Used in Emotion </w:t>
+        <w:t xml:space="preserve">Pakyurek M, Atmis M, Kulac S, et al. Extraction of Novel Features Based on Histograms of MFCCs Used in Emotion Classification from Generated Original Speech Dataset[J]. Electronics &amp; </w:t>
       </w:r>
       <w:r>
         <w:rPr>
@@ -19554,7 +23047,8 @@
           <w:sz w:val="20"/>
           <w:szCs w:val="20"/>
         </w:rPr>
-        <w:t>Classification from Generated Original Speech Dataset[J]. Electronics &amp; Electrical Engineering, 2020, 26:46-51.</w:t>
+        <w:lastRenderedPageBreak/>
+        <w:t>Electrical Engineering, 2020, 26:46-51.</w:t>
       </w:r>
     </w:p>
     <w:p>
@@ -19883,8 +23377,16 @@
           <w:sz w:val="20"/>
           <w:szCs w:val="20"/>
         </w:rPr>
-        <w:lastRenderedPageBreak/>
-        <w:t>Gwennap L . Microsoft Brainwave Uses FPGAs[J]. Microprocessor Report, 2017, 31(11):25-27.</w:t>
+        <w:t xml:space="preserve">Gwennap L . Microsoft Brainwave Uses FPGAs[J]. Microprocessor Report, </w:t>
+      </w:r>
+      <w:r>
+        <w:rPr>
+          <w:rFonts w:ascii="Times New Roman" w:hAnsi="Times New Roman" w:cs="Times New Roman"/>
+          <w:kern w:val="0"/>
+          <w:sz w:val="20"/>
+          <w:szCs w:val="20"/>
+        </w:rPr>
+        <w:t>2017, 31(11):25-27.</w:t>
       </w:r>
     </w:p>
     <w:p>
@@ -20100,16 +23602,7 @@
           <w:sz w:val="20"/>
           <w:szCs w:val="20"/>
         </w:rPr>
-        <w:t xml:space="preserve">Cheung K , Schultz S R , Luk W . A Large-Scale Spiking Neural Network Accelerator for FPGA Systems[C]// Proceedings of the 22nd international conference on Artificial Neural Networks and Machine Learning - Volume Part I. </w:t>
-      </w:r>
-      <w:r>
-        <w:rPr>
-          <w:rFonts w:ascii="Times New Roman" w:hAnsi="Times New Roman" w:cs="Times New Roman"/>
-          <w:kern w:val="0"/>
-          <w:sz w:val="20"/>
-          <w:szCs w:val="20"/>
-        </w:rPr>
-        <w:t>Springer, Berlin, Heidelberg, 2012.</w:t>
+        <w:t>Cheung K , Schultz S R , Luk W . A Large-Scale Spiking Neural Network Accelerator for FPGA Systems[C]// Proceedings of the 22nd international conference on Artificial Neural Networks and Machine Learning - Volume Part I. Springer, Berlin, Heidelberg, 2012.</w:t>
       </w:r>
     </w:p>
     <w:p>
@@ -20133,7 +23626,17 @@
           <w:sz w:val="20"/>
           <w:szCs w:val="20"/>
         </w:rPr>
-        <w:t>Alessandro A , Hesham M , Enrico C , et al. NullHop: A Flexible Convolutional Neural Network Accelerator Based on Sparse Representations of Feature Maps[J]. IEEE Transactions on Neural Networks &amp; Learning Systems, 2018:1-13.</w:t>
+        <w:t xml:space="preserve">Alessandro A , Hesham M , Enrico C , et al. </w:t>
+      </w:r>
+      <w:r>
+        <w:rPr>
+          <w:rFonts w:ascii="Times New Roman" w:hAnsi="Times New Roman" w:cs="Times New Roman"/>
+          <w:kern w:val="0"/>
+          <w:sz w:val="20"/>
+          <w:szCs w:val="20"/>
+        </w:rPr>
+        <w:lastRenderedPageBreak/>
+        <w:t>NullHop: A Flexible Convolutional Neural Network Accelerator Based on Sparse Representations of Feature Maps[J]. IEEE Transactions on Neural Networks &amp; Learning Systems, 2018:1-13.</w:t>
       </w:r>
     </w:p>
     <w:p>
@@ -20337,7 +23840,13 @@
         <w:rPr>
           <w:rFonts w:ascii="Times New Roman" w:hAnsi="Times New Roman" w:cs="Times New Roman"/>
         </w:rPr>
-        <w:t>C]</w:t>
+        <w:t>J</w:t>
+      </w:r>
+      <w:r>
+        <w:rPr>
+          <w:rFonts w:ascii="Times New Roman" w:hAnsi="Times New Roman" w:cs="Times New Roman"/>
+        </w:rPr>
+        <w:t>]</w:t>
       </w:r>
       <w:r>
         <w:rPr>
@@ -20394,7 +23903,7 @@
           <w:sz w:val="20"/>
           <w:szCs w:val="20"/>
         </w:rPr>
-        <w:t xml:space="preserve"> IEEE Transactions on Computer-Aided </w:t>
+        <w:t xml:space="preserve"> IEEE Transactions on Computer-Aided Design of Integrated Circuits and Systems</w:t>
       </w:r>
       <w:r>
         <w:rPr>
@@ -20403,8 +23912,7 @@
           <w:sz w:val="20"/>
           <w:szCs w:val="20"/>
         </w:rPr>
-        <w:lastRenderedPageBreak/>
-        <w:t>Design of Integrated Circuits and Systems</w:t>
+        <w:t>[</w:t>
       </w:r>
       <w:r>
         <w:rPr>
@@ -20413,13 +23921,228 @@
           <w:sz w:val="20"/>
           <w:szCs w:val="20"/>
         </w:rPr>
-        <w:t>[C], Vol:37, Issue: 1, 2018.</w:t>
+        <w:t>J</w:t>
+      </w:r>
+      <w:r>
+        <w:rPr>
+          <w:rFonts w:ascii="Times New Roman" w:hAnsi="Times New Roman" w:cs="Times New Roman"/>
+          <w:kern w:val="0"/>
+          <w:sz w:val="20"/>
+          <w:szCs w:val="20"/>
+        </w:rPr>
+        <w:t>], Vol:37, Issue: 1, 2018.</w:t>
       </w:r>
     </w:p>
     <w:p>
       <w:pPr>
-        <w:rPr>
-          <w:rFonts w:ascii="Times New Roman" w:hAnsi="Times New Roman" w:cs="Times New Roman"/>
+        <w:autoSpaceDE w:val="0"/>
+        <w:autoSpaceDN w:val="0"/>
+        <w:adjustRightInd w:val="0"/>
+        <w:ind w:left="720" w:hanging="720"/>
+        <w:jc w:val="left"/>
+        <w:rPr>
+          <w:rFonts w:ascii="Times New Roman" w:hAnsi="Times New Roman" w:cs="Times New Roman"/>
+          <w:sz w:val="20"/>
+          <w:szCs w:val="20"/>
+        </w:rPr>
+      </w:pPr>
+      <w:r>
+        <w:rPr>
+          <w:rFonts w:ascii="Times New Roman" w:hAnsi="Times New Roman" w:cs="Times New Roman"/>
+          <w:sz w:val="20"/>
+          <w:szCs w:val="20"/>
+        </w:rPr>
+        <w:t>Y. Umuroglu, N. J. Fraser, G. Gambardella, M. Blott, P. Leong, M. Jahre,and K. Vissers, Finn: A framework for fast, scalable binarized neuralnetwork inference, ACM/SIGDA Interna-tional Symposium on Field-Programmable Gate Arrays</w:t>
+      </w:r>
+      <w:r>
+        <w:rPr>
+          <w:rFonts w:ascii="Times New Roman" w:hAnsi="Times New Roman" w:cs="Times New Roman"/>
+          <w:sz w:val="20"/>
+          <w:szCs w:val="20"/>
+        </w:rPr>
+        <w:t>[C]</w:t>
+      </w:r>
+      <w:r>
+        <w:rPr>
+          <w:rFonts w:ascii="Times New Roman" w:hAnsi="Times New Roman" w:cs="Times New Roman"/>
+          <w:sz w:val="20"/>
+          <w:szCs w:val="20"/>
+        </w:rPr>
+        <w:t>, pp. 65–74</w:t>
+      </w:r>
+      <w:r>
+        <w:rPr>
+          <w:rFonts w:ascii="Times New Roman" w:hAnsi="Times New Roman" w:cs="Times New Roman"/>
+          <w:sz w:val="20"/>
+          <w:szCs w:val="20"/>
+        </w:rPr>
+        <w:t xml:space="preserve">, </w:t>
+      </w:r>
+      <w:r>
+        <w:rPr>
+          <w:rFonts w:ascii="Times New Roman" w:hAnsi="Times New Roman" w:cs="Times New Roman"/>
+          <w:sz w:val="20"/>
+          <w:szCs w:val="20"/>
+        </w:rPr>
+        <w:t>2017</w:t>
+      </w:r>
+      <w:r>
+        <w:rPr>
+          <w:rFonts w:ascii="Times New Roman" w:hAnsi="Times New Roman" w:cs="Times New Roman"/>
+          <w:sz w:val="20"/>
+          <w:szCs w:val="20"/>
+        </w:rPr>
+        <w:t>.</w:t>
+      </w:r>
+    </w:p>
+    <w:p>
+      <w:pPr>
+        <w:autoSpaceDE w:val="0"/>
+        <w:autoSpaceDN w:val="0"/>
+        <w:adjustRightInd w:val="0"/>
+        <w:ind w:left="720" w:hanging="720"/>
+        <w:jc w:val="left"/>
+        <w:rPr>
+          <w:rFonts w:ascii="Times New Roman" w:hAnsi="Times New Roman" w:cs="Times New Roman"/>
+          <w:sz w:val="20"/>
+          <w:szCs w:val="20"/>
+        </w:rPr>
+      </w:pPr>
+      <w:r>
+        <w:rPr>
+          <w:rFonts w:ascii="Times New Roman" w:hAnsi="Times New Roman" w:cs="Times New Roman"/>
+          <w:sz w:val="20"/>
+          <w:szCs w:val="20"/>
+        </w:rPr>
+        <w:t>H. Alemdar, V. Leroy, A. Prost-Boucle, and F. P ́etrot, Ternary neuralnetworks for resource-efficient ai applications,</w:t>
+      </w:r>
+      <w:r>
+        <w:rPr>
+          <w:rFonts w:ascii="Times New Roman" w:hAnsi="Times New Roman" w:cs="Times New Roman"/>
+          <w:sz w:val="20"/>
+          <w:szCs w:val="20"/>
+        </w:rPr>
+        <w:t xml:space="preserve"> </w:t>
+      </w:r>
+      <w:r>
+        <w:rPr>
+          <w:rFonts w:ascii="Times New Roman" w:hAnsi="Times New Roman" w:cs="Times New Roman"/>
+          <w:sz w:val="20"/>
+          <w:szCs w:val="20"/>
+        </w:rPr>
+        <w:t>International</w:t>
+      </w:r>
+      <w:r>
+        <w:rPr>
+          <w:rFonts w:ascii="Times New Roman" w:hAnsi="Times New Roman" w:cs="Times New Roman"/>
+          <w:sz w:val="20"/>
+          <w:szCs w:val="20"/>
+        </w:rPr>
+        <w:t xml:space="preserve"> </w:t>
+      </w:r>
+      <w:r>
+        <w:rPr>
+          <w:rFonts w:ascii="Times New Roman" w:hAnsi="Times New Roman" w:cs="Times New Roman"/>
+          <w:sz w:val="20"/>
+          <w:szCs w:val="20"/>
+        </w:rPr>
+        <w:t>Joint Conference on Neural Networks</w:t>
+      </w:r>
+      <w:r>
+        <w:rPr>
+          <w:rFonts w:ascii="Times New Roman" w:hAnsi="Times New Roman" w:cs="Times New Roman"/>
+          <w:sz w:val="20"/>
+          <w:szCs w:val="20"/>
+        </w:rPr>
+        <w:t>[C]</w:t>
+      </w:r>
+      <w:r>
+        <w:rPr>
+          <w:rFonts w:ascii="Times New Roman" w:hAnsi="Times New Roman" w:cs="Times New Roman"/>
+          <w:sz w:val="20"/>
+          <w:szCs w:val="20"/>
+        </w:rPr>
+        <w:t xml:space="preserve"> (IJCNN), pp. 2547–2554</w:t>
+      </w:r>
+      <w:r>
+        <w:rPr>
+          <w:rFonts w:ascii="Times New Roman" w:hAnsi="Times New Roman" w:cs="Times New Roman"/>
+          <w:sz w:val="20"/>
+          <w:szCs w:val="20"/>
+        </w:rPr>
+        <w:t>, 2017</w:t>
+      </w:r>
+      <w:r>
+        <w:rPr>
+          <w:rFonts w:ascii="Times New Roman" w:hAnsi="Times New Roman" w:cs="Times New Roman"/>
+          <w:sz w:val="20"/>
+          <w:szCs w:val="20"/>
+        </w:rPr>
+        <w:t>.</w:t>
+      </w:r>
+    </w:p>
+    <w:p>
+      <w:pPr>
+        <w:autoSpaceDE w:val="0"/>
+        <w:autoSpaceDN w:val="0"/>
+        <w:adjustRightInd w:val="0"/>
+        <w:ind w:left="720" w:hanging="720"/>
+        <w:jc w:val="left"/>
+        <w:rPr>
+          <w:rFonts w:ascii="Times New Roman" w:hAnsi="Times New Roman" w:cs="Times New Roman"/>
+          <w:sz w:val="20"/>
+          <w:szCs w:val="20"/>
+        </w:rPr>
+      </w:pPr>
+      <w:r>
+        <w:rPr>
+          <w:rFonts w:ascii="Times New Roman" w:hAnsi="Times New Roman" w:cs="Times New Roman" w:hint="eastAsia"/>
+          <w:sz w:val="20"/>
+          <w:szCs w:val="20"/>
+        </w:rPr>
+        <w:t>B</w:t>
+      </w:r>
+      <w:r>
+        <w:rPr>
+          <w:rFonts w:ascii="Times New Roman" w:hAnsi="Times New Roman" w:cs="Times New Roman"/>
+          <w:sz w:val="20"/>
+          <w:szCs w:val="20"/>
+        </w:rPr>
+        <w:t>aicheng L, Song C, Yi K, Feng W, et al. An Energy-Efficient Systolic Pipeline Architecture for binary Convolutional Neural Network</w:t>
+      </w:r>
+      <w:r>
+        <w:rPr>
+          <w:rFonts w:ascii="Times New Roman" w:hAnsi="Times New Roman" w:cs="Times New Roman"/>
+          <w:sz w:val="20"/>
+          <w:szCs w:val="20"/>
+        </w:rPr>
+        <w:t>. IEEE International Conference on ASIC[C]</w:t>
+      </w:r>
+      <w:r>
+        <w:rPr>
+          <w:rFonts w:ascii="Times New Roman" w:hAnsi="Times New Roman" w:cs="Times New Roman"/>
+          <w:sz w:val="20"/>
+          <w:szCs w:val="20"/>
+        </w:rPr>
+        <w:t>, 2019</w:t>
+      </w:r>
+      <w:r>
+        <w:rPr>
+          <w:rFonts w:ascii="Times New Roman" w:hAnsi="Times New Roman" w:cs="Times New Roman"/>
+          <w:sz w:val="20"/>
+          <w:szCs w:val="20"/>
+        </w:rPr>
+        <w:t>.</w:t>
+      </w:r>
+    </w:p>
+    <w:p>
+      <w:pPr>
+        <w:autoSpaceDE w:val="0"/>
+        <w:autoSpaceDN w:val="0"/>
+        <w:adjustRightInd w:val="0"/>
+        <w:jc w:val="left"/>
+        <w:rPr>
+          <w:rFonts w:ascii="Times New Roman" w:hAnsi="Times New Roman" w:cs="Times New Roman" w:hint="eastAsia"/>
           <w:sz w:val="20"/>
           <w:szCs w:val="20"/>
         </w:rPr>

--- a/Manuscript.docx
+++ b/Manuscript.docx
@@ -3793,7 +3793,7 @@
           <v:shape id="_x0000_i1025" type="#_x0000_t75" style="width:414.7pt;height:185.45pt" o:ole="">
             <v:imagedata r:id="rId10" o:title=""/>
           </v:shape>
-          <o:OLEObject Type="Embed" ProgID="Visio.Drawing.15" ShapeID="_x0000_i1025" DrawAspect="Content" ObjectID="_1660587997" r:id="rId11"/>
+          <o:OLEObject Type="Embed" ProgID="Visio.Drawing.15" ShapeID="_x0000_i1025" DrawAspect="Content" ObjectID="_1660632555" r:id="rId11"/>
         </w:object>
       </w:r>
       <w:r>
@@ -3883,7 +3883,7 @@
           <v:shape id="_x0000_i1026" type="#_x0000_t75" style="width:382.45pt;height:233.3pt" o:ole="">
             <v:imagedata r:id="rId12" o:title=""/>
           </v:shape>
-          <o:OLEObject Type="Embed" ProgID="Visio.Drawing.15" ShapeID="_x0000_i1026" DrawAspect="Content" ObjectID="_1660587998" r:id="rId13"/>
+          <o:OLEObject Type="Embed" ProgID="Visio.Drawing.15" ShapeID="_x0000_i1026" DrawAspect="Content" ObjectID="_1660632556" r:id="rId13"/>
         </w:object>
       </w:r>
     </w:p>
@@ -7502,7 +7502,7 @@
           <v:shape id="_x0000_i1027" type="#_x0000_t75" style="width:210.8pt;height:326.6pt" o:ole="">
             <v:imagedata r:id="rId15" o:title=""/>
           </v:shape>
-          <o:OLEObject Type="Embed" ProgID="Visio.Drawing.15" ShapeID="_x0000_i1027" DrawAspect="Content" ObjectID="_1660587999" r:id="rId16"/>
+          <o:OLEObject Type="Embed" ProgID="Visio.Drawing.15" ShapeID="_x0000_i1027" DrawAspect="Content" ObjectID="_1660632557" r:id="rId16"/>
         </w:object>
       </w:r>
     </w:p>
@@ -8347,7 +8347,7 @@
           <v:shape id="_x0000_i1028" type="#_x0000_t75" style="width:335.8pt;height:351.95pt" o:ole="">
             <v:imagedata r:id="rId18" o:title=""/>
           </v:shape>
-          <o:OLEObject Type="Embed" ProgID="Visio.Drawing.15" ShapeID="_x0000_i1028" DrawAspect="Content" ObjectID="_1660588000" r:id="rId19"/>
+          <o:OLEObject Type="Embed" ProgID="Visio.Drawing.15" ShapeID="_x0000_i1028" DrawAspect="Content" ObjectID="_1660632558" r:id="rId19"/>
         </w:object>
       </w:r>
     </w:p>
@@ -17098,6 +17098,26 @@
                 <w:sz w:val="20"/>
                 <w:szCs w:val="20"/>
               </w:rPr>
+              <w:t>Board</w:t>
+            </w:r>
+            <w:r>
+              <w:rPr>
+                <w:rFonts w:ascii="Times New Roman" w:eastAsia="等线" w:hAnsi="Times New Roman" w:cs="Times New Roman"/>
+                <w:color w:val="000000"/>
+                <w:kern w:val="0"/>
+                <w:sz w:val="20"/>
+                <w:szCs w:val="20"/>
+              </w:rPr>
+              <w:t xml:space="preserve"> </w:t>
+            </w:r>
+            <w:r>
+              <w:rPr>
+                <w:rFonts w:ascii="Times New Roman" w:eastAsia="等线" w:hAnsi="Times New Roman" w:cs="Times New Roman"/>
+                <w:color w:val="000000"/>
+                <w:kern w:val="0"/>
+                <w:sz w:val="20"/>
+                <w:szCs w:val="20"/>
+              </w:rPr>
               <w:t>Power (W)</w:t>
             </w:r>
           </w:p>
@@ -19183,11 +19203,1252 @@
         <w:tblLook w:val="04A0" w:firstRow="1" w:lastRow="0" w:firstColumn="1" w:lastColumn="0" w:noHBand="0" w:noVBand="1"/>
       </w:tblPr>
       <w:tblGrid>
-        <w:gridCol w:w="1651"/>
-        <w:gridCol w:w="1598"/>
-        <w:gridCol w:w="2050"/>
-        <w:gridCol w:w="1568"/>
-        <w:gridCol w:w="1439"/>
+        <w:gridCol w:w="1613"/>
+        <w:gridCol w:w="1696"/>
+        <w:gridCol w:w="2012"/>
+        <w:gridCol w:w="1583"/>
+        <w:gridCol w:w="1402"/>
+      </w:tblGrid>
+      <w:tr>
+        <w:trPr>
+          <w:trHeight w:val="285"/>
+          <w:jc w:val="center"/>
+        </w:trPr>
+        <w:tc>
+          <w:tcPr>
+            <w:tcW w:w="971" w:type="pct"/>
+            <w:tcBorders>
+              <w:bottom w:val="single" w:sz="4" w:space="0" w:color="auto"/>
+            </w:tcBorders>
+            <w:shd w:val="clear" w:color="auto" w:fill="auto"/>
+            <w:noWrap/>
+            <w:vAlign w:val="bottom"/>
+            <w:hideMark/>
+          </w:tcPr>
+          <w:p>
+            <w:pPr>
+              <w:widowControl/>
+              <w:jc w:val="left"/>
+              <w:rPr>
+                <w:rFonts w:ascii="Times New Roman" w:eastAsia="等线" w:hAnsi="Times New Roman" w:cs="Times New Roman"/>
+                <w:color w:val="000000"/>
+                <w:kern w:val="0"/>
+                <w:sz w:val="20"/>
+                <w:szCs w:val="20"/>
+              </w:rPr>
+            </w:pPr>
+            <w:r>
+              <w:rPr>
+                <w:rFonts w:ascii="Times New Roman" w:eastAsia="等线" w:hAnsi="Times New Roman" w:cs="Times New Roman"/>
+                <w:color w:val="000000"/>
+                <w:kern w:val="0"/>
+                <w:sz w:val="20"/>
+                <w:szCs w:val="20"/>
+              </w:rPr>
+              <w:t>Accelerator</w:t>
+            </w:r>
+          </w:p>
+        </w:tc>
+        <w:tc>
+          <w:tcPr>
+            <w:tcW w:w="1021" w:type="pct"/>
+            <w:tcBorders>
+              <w:bottom w:val="single" w:sz="4" w:space="0" w:color="auto"/>
+            </w:tcBorders>
+            <w:shd w:val="clear" w:color="auto" w:fill="auto"/>
+            <w:noWrap/>
+            <w:vAlign w:val="bottom"/>
+            <w:hideMark/>
+          </w:tcPr>
+          <w:p>
+            <w:pPr>
+              <w:widowControl/>
+              <w:jc w:val="left"/>
+              <w:rPr>
+                <w:rFonts w:ascii="Times New Roman" w:eastAsia="等线" w:hAnsi="Times New Roman" w:cs="Times New Roman"/>
+                <w:color w:val="000000"/>
+                <w:kern w:val="0"/>
+                <w:sz w:val="20"/>
+                <w:szCs w:val="20"/>
+              </w:rPr>
+            </w:pPr>
+            <w:r>
+              <w:rPr>
+                <w:rFonts w:ascii="Times New Roman" w:hAnsi="Times New Roman" w:cs="Times New Roman"/>
+                <w:sz w:val="20"/>
+                <w:szCs w:val="20"/>
+              </w:rPr>
+              <w:t>Y. Umuroglu</w:t>
+            </w:r>
+            <w:r>
+              <w:rPr>
+                <w:rFonts w:ascii="Times New Roman" w:hAnsi="Times New Roman" w:cs="Times New Roman"/>
+                <w:kern w:val="0"/>
+                <w:sz w:val="20"/>
+                <w:szCs w:val="20"/>
+              </w:rPr>
+              <w:t>, et al</w:t>
+            </w:r>
+          </w:p>
+        </w:tc>
+        <w:tc>
+          <w:tcPr>
+            <w:tcW w:w="1211" w:type="pct"/>
+            <w:tcBorders>
+              <w:bottom w:val="single" w:sz="4" w:space="0" w:color="auto"/>
+            </w:tcBorders>
+            <w:shd w:val="clear" w:color="auto" w:fill="auto"/>
+            <w:noWrap/>
+            <w:vAlign w:val="bottom"/>
+            <w:hideMark/>
+          </w:tcPr>
+          <w:p>
+            <w:pPr>
+              <w:widowControl/>
+              <w:jc w:val="left"/>
+              <w:rPr>
+                <w:rFonts w:ascii="Times New Roman" w:eastAsia="等线" w:hAnsi="Times New Roman" w:cs="Times New Roman"/>
+                <w:color w:val="000000"/>
+                <w:kern w:val="0"/>
+                <w:sz w:val="20"/>
+                <w:szCs w:val="20"/>
+              </w:rPr>
+            </w:pPr>
+            <w:r>
+              <w:rPr>
+                <w:rFonts w:ascii="Times New Roman" w:hAnsi="Times New Roman" w:cs="Times New Roman"/>
+                <w:sz w:val="20"/>
+                <w:szCs w:val="20"/>
+              </w:rPr>
+              <w:t>H. Alemdar</w:t>
+            </w:r>
+            <w:r>
+              <w:rPr>
+                <w:rFonts w:ascii="Times New Roman" w:hAnsi="Times New Roman" w:cs="Times New Roman"/>
+                <w:kern w:val="0"/>
+                <w:sz w:val="20"/>
+                <w:szCs w:val="20"/>
+              </w:rPr>
+              <w:t>,</w:t>
+            </w:r>
+            <w:r>
+              <w:rPr>
+                <w:rFonts w:ascii="Times New Roman" w:hAnsi="Times New Roman" w:cs="Times New Roman"/>
+                <w:kern w:val="0"/>
+                <w:sz w:val="20"/>
+                <w:szCs w:val="20"/>
+              </w:rPr>
+              <w:t xml:space="preserve"> et al</w:t>
+            </w:r>
+          </w:p>
+        </w:tc>
+        <w:tc>
+          <w:tcPr>
+            <w:tcW w:w="953" w:type="pct"/>
+            <w:tcBorders>
+              <w:bottom w:val="single" w:sz="4" w:space="0" w:color="auto"/>
+            </w:tcBorders>
+            <w:shd w:val="clear" w:color="auto" w:fill="auto"/>
+            <w:noWrap/>
+            <w:vAlign w:val="bottom"/>
+            <w:hideMark/>
+          </w:tcPr>
+          <w:p>
+            <w:pPr>
+              <w:widowControl/>
+              <w:jc w:val="left"/>
+              <w:rPr>
+                <w:rFonts w:ascii="Times New Roman" w:eastAsia="等线" w:hAnsi="Times New Roman" w:cs="Times New Roman"/>
+                <w:color w:val="000000"/>
+                <w:kern w:val="0"/>
+                <w:sz w:val="20"/>
+                <w:szCs w:val="20"/>
+              </w:rPr>
+            </w:pPr>
+            <w:r>
+              <w:rPr>
+                <w:rFonts w:ascii="Times New Roman" w:hAnsi="Times New Roman" w:cs="Times New Roman" w:hint="eastAsia"/>
+                <w:sz w:val="20"/>
+                <w:szCs w:val="20"/>
+              </w:rPr>
+              <w:t>B</w:t>
+            </w:r>
+            <w:r>
+              <w:rPr>
+                <w:rFonts w:ascii="Times New Roman" w:hAnsi="Times New Roman" w:cs="Times New Roman"/>
+                <w:sz w:val="20"/>
+                <w:szCs w:val="20"/>
+              </w:rPr>
+              <w:t>aicheng L</w:t>
+            </w:r>
+            <w:r>
+              <w:rPr>
+                <w:rFonts w:ascii="Times New Roman" w:hAnsi="Times New Roman" w:cs="Times New Roman"/>
+                <w:kern w:val="0"/>
+                <w:sz w:val="20"/>
+                <w:szCs w:val="20"/>
+              </w:rPr>
+              <w:t>,</w:t>
+            </w:r>
+            <w:r>
+              <w:rPr>
+                <w:rFonts w:ascii="Times New Roman" w:hAnsi="Times New Roman" w:cs="Times New Roman"/>
+                <w:kern w:val="0"/>
+                <w:sz w:val="20"/>
+                <w:szCs w:val="20"/>
+              </w:rPr>
+              <w:t xml:space="preserve"> et al</w:t>
+            </w:r>
+          </w:p>
+        </w:tc>
+        <w:tc>
+          <w:tcPr>
+            <w:tcW w:w="844" w:type="pct"/>
+            <w:tcBorders>
+              <w:bottom w:val="single" w:sz="4" w:space="0" w:color="auto"/>
+            </w:tcBorders>
+            <w:shd w:val="clear" w:color="auto" w:fill="auto"/>
+            <w:noWrap/>
+            <w:vAlign w:val="bottom"/>
+            <w:hideMark/>
+          </w:tcPr>
+          <w:p>
+            <w:pPr>
+              <w:widowControl/>
+              <w:jc w:val="left"/>
+              <w:rPr>
+                <w:rFonts w:ascii="Times New Roman" w:eastAsia="等线" w:hAnsi="Times New Roman" w:cs="Times New Roman"/>
+                <w:color w:val="000000"/>
+                <w:kern w:val="0"/>
+                <w:sz w:val="20"/>
+                <w:szCs w:val="20"/>
+              </w:rPr>
+            </w:pPr>
+            <w:r>
+              <w:rPr>
+                <w:rFonts w:ascii="Times New Roman" w:eastAsia="等线" w:hAnsi="Times New Roman" w:cs="Times New Roman"/>
+                <w:color w:val="000000"/>
+                <w:kern w:val="0"/>
+                <w:sz w:val="20"/>
+                <w:szCs w:val="20"/>
+              </w:rPr>
+              <w:t>3</w:t>
+            </w:r>
+            <w:r>
+              <w:rPr>
+                <w:rFonts w:ascii="Times New Roman" w:eastAsia="等线" w:hAnsi="Times New Roman" w:cs="Times New Roman"/>
+                <w:color w:val="000000"/>
+                <w:kern w:val="0"/>
+                <w:sz w:val="20"/>
+                <w:szCs w:val="20"/>
+              </w:rPr>
+              <w:t xml:space="preserve"> PE BWN</w:t>
+            </w:r>
+          </w:p>
+        </w:tc>
+      </w:tr>
+      <w:tr>
+        <w:trPr>
+          <w:trHeight w:val="285"/>
+          <w:jc w:val="center"/>
+        </w:trPr>
+        <w:tc>
+          <w:tcPr>
+            <w:tcW w:w="971" w:type="pct"/>
+            <w:tcBorders>
+              <w:top w:val="single" w:sz="4" w:space="0" w:color="auto"/>
+            </w:tcBorders>
+            <w:shd w:val="clear" w:color="auto" w:fill="auto"/>
+            <w:noWrap/>
+            <w:vAlign w:val="bottom"/>
+            <w:hideMark/>
+          </w:tcPr>
+          <w:p>
+            <w:pPr>
+              <w:widowControl/>
+              <w:jc w:val="left"/>
+              <w:rPr>
+                <w:rFonts w:ascii="Times New Roman" w:eastAsia="等线" w:hAnsi="Times New Roman" w:cs="Times New Roman"/>
+                <w:color w:val="000000"/>
+                <w:kern w:val="0"/>
+                <w:sz w:val="20"/>
+                <w:szCs w:val="20"/>
+              </w:rPr>
+            </w:pPr>
+            <w:r>
+              <w:rPr>
+                <w:rFonts w:ascii="Times New Roman" w:eastAsia="等线" w:hAnsi="Times New Roman" w:cs="Times New Roman"/>
+                <w:color w:val="000000"/>
+                <w:kern w:val="0"/>
+                <w:sz w:val="20"/>
+                <w:szCs w:val="20"/>
+              </w:rPr>
+              <w:t>Platform</w:t>
+            </w:r>
+          </w:p>
+        </w:tc>
+        <w:tc>
+          <w:tcPr>
+            <w:tcW w:w="1021" w:type="pct"/>
+            <w:tcBorders>
+              <w:top w:val="single" w:sz="4" w:space="0" w:color="auto"/>
+            </w:tcBorders>
+            <w:shd w:val="clear" w:color="auto" w:fill="auto"/>
+            <w:noWrap/>
+            <w:vAlign w:val="bottom"/>
+            <w:hideMark/>
+          </w:tcPr>
+          <w:p>
+            <w:pPr>
+              <w:widowControl/>
+              <w:jc w:val="left"/>
+              <w:rPr>
+                <w:rFonts w:ascii="Times New Roman" w:eastAsia="等线" w:hAnsi="Times New Roman" w:cs="Times New Roman"/>
+                <w:color w:val="000000"/>
+                <w:kern w:val="0"/>
+                <w:sz w:val="20"/>
+                <w:szCs w:val="20"/>
+              </w:rPr>
+            </w:pPr>
+            <w:r>
+              <w:rPr>
+                <w:rFonts w:ascii="Times New Roman" w:eastAsia="等线" w:hAnsi="Times New Roman" w:cs="Times New Roman"/>
+                <w:color w:val="000000"/>
+                <w:kern w:val="0"/>
+                <w:sz w:val="20"/>
+                <w:szCs w:val="20"/>
+              </w:rPr>
+              <w:t>ZC706</w:t>
+            </w:r>
+          </w:p>
+        </w:tc>
+        <w:tc>
+          <w:tcPr>
+            <w:tcW w:w="1211" w:type="pct"/>
+            <w:tcBorders>
+              <w:top w:val="single" w:sz="4" w:space="0" w:color="auto"/>
+            </w:tcBorders>
+            <w:shd w:val="clear" w:color="auto" w:fill="auto"/>
+            <w:noWrap/>
+            <w:vAlign w:val="bottom"/>
+            <w:hideMark/>
+          </w:tcPr>
+          <w:p>
+            <w:pPr>
+              <w:widowControl/>
+              <w:jc w:val="left"/>
+              <w:rPr>
+                <w:rFonts w:ascii="Times New Roman" w:eastAsia="等线" w:hAnsi="Times New Roman" w:cs="Times New Roman"/>
+                <w:color w:val="000000"/>
+                <w:kern w:val="0"/>
+                <w:sz w:val="20"/>
+                <w:szCs w:val="20"/>
+              </w:rPr>
+            </w:pPr>
+            <w:r>
+              <w:rPr>
+                <w:rFonts w:ascii="Times New Roman" w:eastAsia="等线" w:hAnsi="Times New Roman" w:cs="Times New Roman" w:hint="eastAsia"/>
+                <w:color w:val="000000"/>
+                <w:kern w:val="0"/>
+                <w:sz w:val="20"/>
+                <w:szCs w:val="20"/>
+              </w:rPr>
+              <w:t>K</w:t>
+            </w:r>
+            <w:r>
+              <w:rPr>
+                <w:rFonts w:ascii="Times New Roman" w:eastAsia="等线" w:hAnsi="Times New Roman" w:cs="Times New Roman"/>
+                <w:color w:val="000000"/>
+                <w:kern w:val="0"/>
+                <w:sz w:val="20"/>
+                <w:szCs w:val="20"/>
+              </w:rPr>
+              <w:t>intex-7 160T</w:t>
+            </w:r>
+          </w:p>
+        </w:tc>
+        <w:tc>
+          <w:tcPr>
+            <w:tcW w:w="953" w:type="pct"/>
+            <w:tcBorders>
+              <w:top w:val="single" w:sz="4" w:space="0" w:color="auto"/>
+            </w:tcBorders>
+            <w:shd w:val="clear" w:color="auto" w:fill="auto"/>
+            <w:noWrap/>
+            <w:vAlign w:val="bottom"/>
+            <w:hideMark/>
+          </w:tcPr>
+          <w:p>
+            <w:pPr>
+              <w:widowControl/>
+              <w:jc w:val="left"/>
+              <w:rPr>
+                <w:rFonts w:ascii="Times New Roman" w:eastAsia="等线" w:hAnsi="Times New Roman" w:cs="Times New Roman"/>
+                <w:color w:val="000000"/>
+                <w:kern w:val="0"/>
+                <w:sz w:val="20"/>
+                <w:szCs w:val="20"/>
+              </w:rPr>
+            </w:pPr>
+            <w:r>
+              <w:rPr>
+                <w:rFonts w:ascii="Times New Roman" w:eastAsia="等线" w:hAnsi="Times New Roman" w:cs="Times New Roman"/>
+                <w:color w:val="000000"/>
+                <w:kern w:val="0"/>
+                <w:sz w:val="20"/>
+                <w:szCs w:val="20"/>
+              </w:rPr>
+              <w:t>ZC706</w:t>
+            </w:r>
+          </w:p>
+        </w:tc>
+        <w:tc>
+          <w:tcPr>
+            <w:tcW w:w="844" w:type="pct"/>
+            <w:tcBorders>
+              <w:top w:val="single" w:sz="4" w:space="0" w:color="auto"/>
+            </w:tcBorders>
+            <w:shd w:val="clear" w:color="auto" w:fill="auto"/>
+            <w:noWrap/>
+            <w:vAlign w:val="bottom"/>
+            <w:hideMark/>
+          </w:tcPr>
+          <w:p>
+            <w:pPr>
+              <w:widowControl/>
+              <w:jc w:val="left"/>
+              <w:rPr>
+                <w:rFonts w:ascii="Times New Roman" w:eastAsia="等线" w:hAnsi="Times New Roman" w:cs="Times New Roman"/>
+                <w:color w:val="000000"/>
+                <w:kern w:val="0"/>
+                <w:sz w:val="20"/>
+                <w:szCs w:val="20"/>
+              </w:rPr>
+            </w:pPr>
+            <w:r>
+              <w:rPr>
+                <w:rFonts w:ascii="Times New Roman" w:eastAsia="等线" w:hAnsi="Times New Roman" w:cs="Times New Roman"/>
+                <w:color w:val="000000"/>
+                <w:kern w:val="0"/>
+                <w:sz w:val="20"/>
+                <w:szCs w:val="20"/>
+              </w:rPr>
+              <w:t>XCQU-115</w:t>
+            </w:r>
+          </w:p>
+        </w:tc>
+      </w:tr>
+      <w:tr>
+        <w:trPr>
+          <w:trHeight w:val="285"/>
+          <w:jc w:val="center"/>
+        </w:trPr>
+        <w:tc>
+          <w:tcPr>
+            <w:tcW w:w="971" w:type="pct"/>
+            <w:shd w:val="clear" w:color="auto" w:fill="auto"/>
+            <w:noWrap/>
+            <w:vAlign w:val="bottom"/>
+            <w:hideMark/>
+          </w:tcPr>
+          <w:p>
+            <w:pPr>
+              <w:widowControl/>
+              <w:jc w:val="left"/>
+              <w:rPr>
+                <w:rFonts w:ascii="Times New Roman" w:eastAsia="等线" w:hAnsi="Times New Roman" w:cs="Times New Roman"/>
+                <w:color w:val="000000"/>
+                <w:kern w:val="0"/>
+                <w:sz w:val="20"/>
+                <w:szCs w:val="20"/>
+              </w:rPr>
+            </w:pPr>
+            <w:r>
+              <w:rPr>
+                <w:rFonts w:ascii="Times New Roman" w:eastAsia="等线" w:hAnsi="Times New Roman" w:cs="Times New Roman"/>
+                <w:color w:val="000000"/>
+                <w:kern w:val="0"/>
+                <w:sz w:val="20"/>
+                <w:szCs w:val="20"/>
+              </w:rPr>
+              <w:t>Frequency</w:t>
+            </w:r>
+          </w:p>
+        </w:tc>
+        <w:tc>
+          <w:tcPr>
+            <w:tcW w:w="1021" w:type="pct"/>
+            <w:shd w:val="clear" w:color="auto" w:fill="auto"/>
+            <w:noWrap/>
+            <w:vAlign w:val="bottom"/>
+            <w:hideMark/>
+          </w:tcPr>
+          <w:p>
+            <w:pPr>
+              <w:widowControl/>
+              <w:jc w:val="left"/>
+              <w:rPr>
+                <w:rFonts w:ascii="Times New Roman" w:eastAsia="等线" w:hAnsi="Times New Roman" w:cs="Times New Roman"/>
+                <w:color w:val="000000"/>
+                <w:kern w:val="0"/>
+                <w:sz w:val="20"/>
+                <w:szCs w:val="20"/>
+              </w:rPr>
+            </w:pPr>
+            <w:r>
+              <w:rPr>
+                <w:rFonts w:ascii="Times New Roman" w:eastAsia="等线" w:hAnsi="Times New Roman" w:cs="Times New Roman"/>
+                <w:color w:val="000000"/>
+                <w:kern w:val="0"/>
+                <w:sz w:val="20"/>
+                <w:szCs w:val="20"/>
+              </w:rPr>
+              <w:t>200</w:t>
+            </w:r>
+            <w:r>
+              <w:rPr>
+                <w:rFonts w:ascii="Times New Roman" w:eastAsia="等线" w:hAnsi="Times New Roman" w:cs="Times New Roman"/>
+                <w:color w:val="000000"/>
+                <w:kern w:val="0"/>
+                <w:sz w:val="20"/>
+                <w:szCs w:val="20"/>
+              </w:rPr>
+              <w:t>MHz</w:t>
+            </w:r>
+          </w:p>
+        </w:tc>
+        <w:tc>
+          <w:tcPr>
+            <w:tcW w:w="1211" w:type="pct"/>
+            <w:shd w:val="clear" w:color="auto" w:fill="auto"/>
+            <w:noWrap/>
+            <w:vAlign w:val="bottom"/>
+            <w:hideMark/>
+          </w:tcPr>
+          <w:p>
+            <w:pPr>
+              <w:widowControl/>
+              <w:jc w:val="left"/>
+              <w:rPr>
+                <w:rFonts w:ascii="Times New Roman" w:eastAsia="等线" w:hAnsi="Times New Roman" w:cs="Times New Roman"/>
+                <w:color w:val="000000"/>
+                <w:kern w:val="0"/>
+                <w:sz w:val="20"/>
+                <w:szCs w:val="20"/>
+              </w:rPr>
+            </w:pPr>
+            <w:r>
+              <w:rPr>
+                <w:rFonts w:ascii="Times New Roman" w:eastAsia="等线" w:hAnsi="Times New Roman" w:cs="Times New Roman"/>
+                <w:color w:val="000000"/>
+                <w:kern w:val="0"/>
+                <w:sz w:val="20"/>
+                <w:szCs w:val="20"/>
+              </w:rPr>
+              <w:t>200MHz</w:t>
+            </w:r>
+          </w:p>
+        </w:tc>
+        <w:tc>
+          <w:tcPr>
+            <w:tcW w:w="953" w:type="pct"/>
+            <w:shd w:val="clear" w:color="auto" w:fill="auto"/>
+            <w:noWrap/>
+            <w:vAlign w:val="bottom"/>
+            <w:hideMark/>
+          </w:tcPr>
+          <w:p>
+            <w:pPr>
+              <w:widowControl/>
+              <w:jc w:val="left"/>
+              <w:rPr>
+                <w:rFonts w:ascii="Times New Roman" w:eastAsia="等线" w:hAnsi="Times New Roman" w:cs="Times New Roman"/>
+                <w:color w:val="000000"/>
+                <w:kern w:val="0"/>
+                <w:sz w:val="20"/>
+                <w:szCs w:val="20"/>
+              </w:rPr>
+            </w:pPr>
+            <w:r>
+              <w:rPr>
+                <w:rFonts w:ascii="Times New Roman" w:eastAsia="等线" w:hAnsi="Times New Roman" w:cs="Times New Roman"/>
+                <w:color w:val="000000"/>
+                <w:kern w:val="0"/>
+                <w:sz w:val="20"/>
+                <w:szCs w:val="20"/>
+              </w:rPr>
+              <w:t>1</w:t>
+            </w:r>
+            <w:r>
+              <w:rPr>
+                <w:rFonts w:ascii="Times New Roman" w:eastAsia="等线" w:hAnsi="Times New Roman" w:cs="Times New Roman"/>
+                <w:color w:val="000000"/>
+                <w:kern w:val="0"/>
+                <w:sz w:val="20"/>
+                <w:szCs w:val="20"/>
+              </w:rPr>
+              <w:t>2</w:t>
+            </w:r>
+            <w:r>
+              <w:rPr>
+                <w:rFonts w:ascii="Times New Roman" w:eastAsia="等线" w:hAnsi="Times New Roman" w:cs="Times New Roman"/>
+                <w:color w:val="000000"/>
+                <w:kern w:val="0"/>
+                <w:sz w:val="20"/>
+                <w:szCs w:val="20"/>
+              </w:rPr>
+              <w:t>0MHz</w:t>
+            </w:r>
+          </w:p>
+        </w:tc>
+        <w:tc>
+          <w:tcPr>
+            <w:tcW w:w="844" w:type="pct"/>
+            <w:shd w:val="clear" w:color="auto" w:fill="auto"/>
+            <w:noWrap/>
+            <w:vAlign w:val="bottom"/>
+            <w:hideMark/>
+          </w:tcPr>
+          <w:p>
+            <w:pPr>
+              <w:widowControl/>
+              <w:jc w:val="left"/>
+              <w:rPr>
+                <w:rFonts w:ascii="Times New Roman" w:eastAsia="等线" w:hAnsi="Times New Roman" w:cs="Times New Roman"/>
+                <w:color w:val="000000"/>
+                <w:kern w:val="0"/>
+                <w:sz w:val="20"/>
+                <w:szCs w:val="20"/>
+              </w:rPr>
+            </w:pPr>
+            <w:r>
+              <w:rPr>
+                <w:rFonts w:ascii="Times New Roman" w:eastAsia="等线" w:hAnsi="Times New Roman" w:cs="Times New Roman"/>
+                <w:color w:val="000000"/>
+                <w:kern w:val="0"/>
+                <w:sz w:val="20"/>
+                <w:szCs w:val="20"/>
+              </w:rPr>
+              <w:t>150MHz</w:t>
+            </w:r>
+          </w:p>
+        </w:tc>
+      </w:tr>
+      <w:tr>
+        <w:trPr>
+          <w:trHeight w:val="285"/>
+          <w:jc w:val="center"/>
+        </w:trPr>
+        <w:tc>
+          <w:tcPr>
+            <w:tcW w:w="971" w:type="pct"/>
+            <w:shd w:val="clear" w:color="auto" w:fill="auto"/>
+            <w:noWrap/>
+            <w:vAlign w:val="bottom"/>
+            <w:hideMark/>
+          </w:tcPr>
+          <w:p>
+            <w:pPr>
+              <w:widowControl/>
+              <w:jc w:val="left"/>
+              <w:rPr>
+                <w:rFonts w:ascii="Times New Roman" w:eastAsia="等线" w:hAnsi="Times New Roman" w:cs="Times New Roman"/>
+                <w:color w:val="000000"/>
+                <w:kern w:val="0"/>
+                <w:sz w:val="20"/>
+                <w:szCs w:val="20"/>
+              </w:rPr>
+            </w:pPr>
+            <w:r>
+              <w:rPr>
+                <w:rFonts w:ascii="Times New Roman" w:eastAsia="等线" w:hAnsi="Times New Roman" w:cs="Times New Roman"/>
+                <w:color w:val="000000"/>
+                <w:kern w:val="0"/>
+                <w:sz w:val="20"/>
+                <w:szCs w:val="20"/>
+              </w:rPr>
+              <w:t>Peak Perf.</w:t>
+            </w:r>
+            <m:oMath>
+              <m:sSup>
+                <m:sSupPr>
+                  <m:ctrlPr>
+                    <w:rPr>
+                      <w:rFonts w:ascii="Cambria Math" w:eastAsia="等线" w:hAnsi="Cambria Math" w:cs="Times New Roman"/>
+                      <w:i/>
+                      <w:color w:val="000000"/>
+                      <w:kern w:val="0"/>
+                      <w:sz w:val="20"/>
+                      <w:szCs w:val="20"/>
+                    </w:rPr>
+                  </m:ctrlPr>
+                </m:sSupPr>
+                <m:e>
+                  <m:r>
+                    <w:rPr>
+                      <w:rFonts w:ascii="Cambria Math" w:eastAsia="等线" w:hAnsi="Cambria Math" w:cs="Times New Roman"/>
+                      <w:color w:val="000000"/>
+                      <w:kern w:val="0"/>
+                      <w:sz w:val="20"/>
+                      <w:szCs w:val="20"/>
+                    </w:rPr>
+                    <m:t xml:space="preserve"> </m:t>
+                  </m:r>
+                </m:e>
+                <m:sup>
+                  <m:r>
+                    <w:rPr>
+                      <w:rFonts w:ascii="Cambria Math" w:eastAsia="等线" w:hAnsi="Cambria Math" w:cs="Times New Roman"/>
+                      <w:color w:val="000000"/>
+                      <w:kern w:val="0"/>
+                      <w:sz w:val="20"/>
+                      <w:szCs w:val="20"/>
+                    </w:rPr>
+                    <m:t>*</m:t>
+                  </m:r>
+                </m:sup>
+              </m:sSup>
+            </m:oMath>
+          </w:p>
+        </w:tc>
+        <w:tc>
+          <w:tcPr>
+            <w:tcW w:w="1021" w:type="pct"/>
+            <w:shd w:val="clear" w:color="auto" w:fill="auto"/>
+            <w:noWrap/>
+            <w:vAlign w:val="bottom"/>
+            <w:hideMark/>
+          </w:tcPr>
+          <w:p>
+            <w:pPr>
+              <w:widowControl/>
+              <w:jc w:val="left"/>
+              <w:rPr>
+                <w:rFonts w:ascii="Times New Roman" w:eastAsia="等线" w:hAnsi="Times New Roman" w:cs="Times New Roman"/>
+                <w:color w:val="000000"/>
+                <w:kern w:val="0"/>
+                <w:sz w:val="20"/>
+                <w:szCs w:val="20"/>
+              </w:rPr>
+            </w:pPr>
+            <w:r>
+              <w:rPr>
+                <w:rFonts w:ascii="Times New Roman" w:eastAsia="等线" w:hAnsi="Times New Roman" w:cs="Times New Roman"/>
+                <w:color w:val="000000"/>
+                <w:kern w:val="0"/>
+                <w:sz w:val="20"/>
+                <w:szCs w:val="20"/>
+              </w:rPr>
+              <w:t>4.43</w:t>
+            </w:r>
+            <w:r>
+              <w:rPr>
+                <w:rFonts w:ascii="Times New Roman" w:eastAsia="等线" w:hAnsi="Times New Roman" w:cs="Times New Roman"/>
+                <w:color w:val="000000"/>
+                <w:kern w:val="0"/>
+                <w:sz w:val="20"/>
+                <w:szCs w:val="20"/>
+              </w:rPr>
+              <w:t>GOPS</w:t>
+            </w:r>
+          </w:p>
+        </w:tc>
+        <w:tc>
+          <w:tcPr>
+            <w:tcW w:w="1211" w:type="pct"/>
+            <w:shd w:val="clear" w:color="auto" w:fill="auto"/>
+            <w:noWrap/>
+            <w:vAlign w:val="bottom"/>
+            <w:hideMark/>
+          </w:tcPr>
+          <w:p>
+            <w:pPr>
+              <w:widowControl/>
+              <w:jc w:val="left"/>
+              <w:rPr>
+                <w:rFonts w:ascii="Times New Roman" w:eastAsia="等线" w:hAnsi="Times New Roman" w:cs="Times New Roman"/>
+                <w:color w:val="000000"/>
+                <w:kern w:val="0"/>
+                <w:sz w:val="20"/>
+                <w:szCs w:val="20"/>
+              </w:rPr>
+            </w:pPr>
+            <w:r>
+              <w:rPr>
+                <w:rFonts w:ascii="Times New Roman" w:eastAsia="等线" w:hAnsi="Times New Roman" w:cs="Times New Roman"/>
+                <w:color w:val="000000"/>
+                <w:kern w:val="0"/>
+                <w:sz w:val="20"/>
+                <w:szCs w:val="20"/>
+              </w:rPr>
+              <w:t>56.09</w:t>
+            </w:r>
+            <w:r>
+              <w:rPr>
+                <w:rFonts w:ascii="Times New Roman" w:eastAsia="等线" w:hAnsi="Times New Roman" w:cs="Times New Roman"/>
+                <w:color w:val="000000"/>
+                <w:kern w:val="0"/>
+                <w:sz w:val="20"/>
+                <w:szCs w:val="20"/>
+              </w:rPr>
+              <w:t>GOPS</w:t>
+            </w:r>
+          </w:p>
+        </w:tc>
+        <w:tc>
+          <w:tcPr>
+            <w:tcW w:w="953" w:type="pct"/>
+            <w:shd w:val="clear" w:color="auto" w:fill="auto"/>
+            <w:noWrap/>
+            <w:vAlign w:val="bottom"/>
+            <w:hideMark/>
+          </w:tcPr>
+          <w:p>
+            <w:pPr>
+              <w:widowControl/>
+              <w:jc w:val="left"/>
+              <w:rPr>
+                <w:rFonts w:ascii="Times New Roman" w:eastAsia="等线" w:hAnsi="Times New Roman" w:cs="Times New Roman"/>
+                <w:color w:val="000000"/>
+                <w:kern w:val="0"/>
+                <w:sz w:val="20"/>
+                <w:szCs w:val="20"/>
+              </w:rPr>
+            </w:pPr>
+            <w:r>
+              <w:rPr>
+                <w:rFonts w:ascii="Times New Roman" w:eastAsia="等线" w:hAnsi="Times New Roman" w:cs="Times New Roman"/>
+                <w:color w:val="000000"/>
+                <w:kern w:val="0"/>
+                <w:sz w:val="20"/>
+                <w:szCs w:val="20"/>
+              </w:rPr>
+              <w:t>13.92</w:t>
+            </w:r>
+            <w:r>
+              <w:rPr>
+                <w:rFonts w:ascii="Times New Roman" w:eastAsia="等线" w:hAnsi="Times New Roman" w:cs="Times New Roman"/>
+                <w:color w:val="000000"/>
+                <w:kern w:val="0"/>
+                <w:sz w:val="20"/>
+                <w:szCs w:val="20"/>
+              </w:rPr>
+              <w:t>GOPS</w:t>
+            </w:r>
+          </w:p>
+        </w:tc>
+        <w:tc>
+          <w:tcPr>
+            <w:tcW w:w="844" w:type="pct"/>
+            <w:shd w:val="clear" w:color="auto" w:fill="auto"/>
+            <w:noWrap/>
+            <w:vAlign w:val="bottom"/>
+            <w:hideMark/>
+          </w:tcPr>
+          <w:p>
+            <w:pPr>
+              <w:widowControl/>
+              <w:jc w:val="left"/>
+              <w:rPr>
+                <w:rFonts w:ascii="Times New Roman" w:eastAsia="等线" w:hAnsi="Times New Roman" w:cs="Times New Roman"/>
+                <w:color w:val="000000"/>
+                <w:kern w:val="0"/>
+                <w:sz w:val="20"/>
+                <w:szCs w:val="20"/>
+              </w:rPr>
+            </w:pPr>
+            <w:r>
+              <w:rPr>
+                <w:rFonts w:ascii="Times New Roman" w:eastAsia="等线" w:hAnsi="Times New Roman" w:cs="Times New Roman"/>
+                <w:color w:val="000000"/>
+                <w:kern w:val="0"/>
+                <w:sz w:val="20"/>
+                <w:szCs w:val="20"/>
+              </w:rPr>
+              <w:t>71.55</w:t>
+            </w:r>
+            <w:r>
+              <w:rPr>
+                <w:rFonts w:ascii="Times New Roman" w:eastAsia="等线" w:hAnsi="Times New Roman" w:cs="Times New Roman"/>
+                <w:color w:val="000000"/>
+                <w:kern w:val="0"/>
+                <w:sz w:val="20"/>
+                <w:szCs w:val="20"/>
+              </w:rPr>
+              <w:t>GOPS</w:t>
+            </w:r>
+          </w:p>
+        </w:tc>
+      </w:tr>
+      <w:tr>
+        <w:trPr>
+          <w:trHeight w:val="285"/>
+          <w:jc w:val="center"/>
+        </w:trPr>
+        <w:tc>
+          <w:tcPr>
+            <w:tcW w:w="971" w:type="pct"/>
+            <w:shd w:val="clear" w:color="auto" w:fill="auto"/>
+            <w:noWrap/>
+            <w:vAlign w:val="bottom"/>
+            <w:hideMark/>
+          </w:tcPr>
+          <w:p>
+            <w:pPr>
+              <w:widowControl/>
+              <w:jc w:val="left"/>
+              <w:rPr>
+                <w:rFonts w:ascii="Times New Roman" w:eastAsia="等线" w:hAnsi="Times New Roman" w:cs="Times New Roman"/>
+                <w:color w:val="000000"/>
+                <w:kern w:val="0"/>
+                <w:sz w:val="20"/>
+                <w:szCs w:val="20"/>
+              </w:rPr>
+            </w:pPr>
+            <w:r>
+              <w:rPr>
+                <w:rFonts w:ascii="Times New Roman" w:eastAsia="等线" w:hAnsi="Times New Roman" w:cs="Times New Roman"/>
+                <w:color w:val="000000"/>
+                <w:kern w:val="0"/>
+                <w:sz w:val="20"/>
+                <w:szCs w:val="20"/>
+              </w:rPr>
+              <w:t>Throughput</w:t>
+            </w:r>
+            <m:oMath>
+              <m:sSup>
+                <m:sSupPr>
+                  <m:ctrlPr>
+                    <w:rPr>
+                      <w:rFonts w:ascii="Cambria Math" w:eastAsia="等线" w:hAnsi="Cambria Math" w:cs="Times New Roman"/>
+                      <w:i/>
+                      <w:color w:val="000000"/>
+                      <w:kern w:val="0"/>
+                      <w:sz w:val="20"/>
+                      <w:szCs w:val="20"/>
+                    </w:rPr>
+                  </m:ctrlPr>
+                </m:sSupPr>
+                <m:e>
+                  <m:r>
+                    <w:rPr>
+                      <w:rFonts w:ascii="Cambria Math" w:eastAsia="等线" w:hAnsi="Cambria Math" w:cs="Times New Roman"/>
+                      <w:color w:val="000000"/>
+                      <w:kern w:val="0"/>
+                      <w:sz w:val="20"/>
+                      <w:szCs w:val="20"/>
+                    </w:rPr>
+                    <m:t xml:space="preserve"> </m:t>
+                  </m:r>
+                </m:e>
+                <m:sup>
+                  <m:r>
+                    <w:rPr>
+                      <w:rFonts w:ascii="Cambria Math" w:eastAsia="等线" w:hAnsi="Cambria Math" w:cs="Times New Roman"/>
+                      <w:color w:val="000000"/>
+                      <w:kern w:val="0"/>
+                      <w:sz w:val="20"/>
+                      <w:szCs w:val="20"/>
+                    </w:rPr>
+                    <m:t>*</m:t>
+                  </m:r>
+                </m:sup>
+              </m:sSup>
+            </m:oMath>
+          </w:p>
+        </w:tc>
+        <w:tc>
+          <w:tcPr>
+            <w:tcW w:w="1021" w:type="pct"/>
+            <w:shd w:val="clear" w:color="auto" w:fill="auto"/>
+            <w:noWrap/>
+            <w:vAlign w:val="bottom"/>
+            <w:hideMark/>
+          </w:tcPr>
+          <w:p>
+            <w:pPr>
+              <w:widowControl/>
+              <w:jc w:val="left"/>
+              <w:rPr>
+                <w:rFonts w:ascii="Times New Roman" w:eastAsia="等线" w:hAnsi="Times New Roman" w:cs="Times New Roman"/>
+                <w:color w:val="000000"/>
+                <w:kern w:val="0"/>
+                <w:sz w:val="20"/>
+                <w:szCs w:val="20"/>
+              </w:rPr>
+            </w:pPr>
+            <w:r>
+              <w:rPr>
+                <w:rFonts w:ascii="Times New Roman" w:eastAsia="等线" w:hAnsi="Times New Roman" w:cs="Times New Roman"/>
+                <w:color w:val="000000"/>
+                <w:kern w:val="0"/>
+                <w:sz w:val="20"/>
+                <w:szCs w:val="20"/>
+              </w:rPr>
+              <w:t>0.76K fps</w:t>
+            </w:r>
+          </w:p>
+        </w:tc>
+        <w:tc>
+          <w:tcPr>
+            <w:tcW w:w="1211" w:type="pct"/>
+            <w:shd w:val="clear" w:color="auto" w:fill="auto"/>
+            <w:noWrap/>
+            <w:vAlign w:val="bottom"/>
+            <w:hideMark/>
+          </w:tcPr>
+          <w:p>
+            <w:pPr>
+              <w:widowControl/>
+              <w:jc w:val="left"/>
+              <w:rPr>
+                <w:rFonts w:ascii="Times New Roman" w:eastAsia="等线" w:hAnsi="Times New Roman" w:cs="Times New Roman"/>
+                <w:color w:val="000000"/>
+                <w:kern w:val="0"/>
+                <w:sz w:val="20"/>
+                <w:szCs w:val="20"/>
+              </w:rPr>
+            </w:pPr>
+            <w:r>
+              <w:rPr>
+                <w:rFonts w:ascii="Times New Roman" w:eastAsia="等线" w:hAnsi="Times New Roman" w:cs="Times New Roman"/>
+                <w:color w:val="000000"/>
+                <w:kern w:val="0"/>
+                <w:sz w:val="20"/>
+                <w:szCs w:val="20"/>
+              </w:rPr>
+              <w:t>31.8Kfps</w:t>
+            </w:r>
+          </w:p>
+        </w:tc>
+        <w:tc>
+          <w:tcPr>
+            <w:tcW w:w="953" w:type="pct"/>
+            <w:shd w:val="clear" w:color="auto" w:fill="auto"/>
+            <w:noWrap/>
+            <w:vAlign w:val="bottom"/>
+            <w:hideMark/>
+          </w:tcPr>
+          <w:p>
+            <w:pPr>
+              <w:widowControl/>
+              <w:jc w:val="left"/>
+              <w:rPr>
+                <w:rFonts w:ascii="Times New Roman" w:eastAsia="等线" w:hAnsi="Times New Roman" w:cs="Times New Roman"/>
+                <w:color w:val="000000"/>
+                <w:kern w:val="0"/>
+                <w:sz w:val="20"/>
+                <w:szCs w:val="20"/>
+              </w:rPr>
+            </w:pPr>
+            <w:r>
+              <w:rPr>
+                <w:rFonts w:ascii="Times New Roman" w:eastAsia="等线" w:hAnsi="Times New Roman" w:cs="Times New Roman"/>
+                <w:color w:val="000000"/>
+                <w:kern w:val="0"/>
+                <w:sz w:val="20"/>
+                <w:szCs w:val="20"/>
+              </w:rPr>
+              <w:t>1.4K</w:t>
+            </w:r>
+            <w:r>
+              <w:rPr>
+                <w:rFonts w:ascii="Times New Roman" w:eastAsia="等线" w:hAnsi="Times New Roman" w:cs="Times New Roman"/>
+                <w:color w:val="000000"/>
+                <w:kern w:val="0"/>
+                <w:sz w:val="20"/>
+                <w:szCs w:val="20"/>
+              </w:rPr>
+              <w:t>fps</w:t>
+            </w:r>
+          </w:p>
+        </w:tc>
+        <w:tc>
+          <w:tcPr>
+            <w:tcW w:w="844" w:type="pct"/>
+            <w:shd w:val="clear" w:color="auto" w:fill="auto"/>
+            <w:noWrap/>
+            <w:vAlign w:val="bottom"/>
+            <w:hideMark/>
+          </w:tcPr>
+          <w:p>
+            <w:pPr>
+              <w:widowControl/>
+              <w:jc w:val="left"/>
+              <w:rPr>
+                <w:rFonts w:ascii="Times New Roman" w:eastAsia="等线" w:hAnsi="Times New Roman" w:cs="Times New Roman"/>
+                <w:color w:val="000000"/>
+                <w:kern w:val="0"/>
+                <w:sz w:val="20"/>
+                <w:szCs w:val="20"/>
+              </w:rPr>
+            </w:pPr>
+            <w:r>
+              <w:rPr>
+                <w:rFonts w:ascii="Times New Roman" w:eastAsia="等线" w:hAnsi="Times New Roman" w:cs="Times New Roman"/>
+                <w:color w:val="000000"/>
+                <w:kern w:val="0"/>
+                <w:sz w:val="20"/>
+                <w:szCs w:val="20"/>
+              </w:rPr>
+              <w:t>11</w:t>
+            </w:r>
+            <w:r>
+              <w:rPr>
+                <w:rFonts w:ascii="Times New Roman" w:eastAsia="等线" w:hAnsi="Times New Roman" w:cs="Times New Roman"/>
+                <w:color w:val="000000"/>
+                <w:kern w:val="0"/>
+                <w:sz w:val="20"/>
+                <w:szCs w:val="20"/>
+              </w:rPr>
+              <w:t>K</w:t>
+            </w:r>
+            <w:r>
+              <w:rPr>
+                <w:rFonts w:ascii="Times New Roman" w:eastAsia="等线" w:hAnsi="Times New Roman" w:cs="Times New Roman"/>
+                <w:color w:val="000000"/>
+                <w:kern w:val="0"/>
+                <w:sz w:val="20"/>
+                <w:szCs w:val="20"/>
+              </w:rPr>
+              <w:t>fps</w:t>
+            </w:r>
+          </w:p>
+        </w:tc>
+      </w:tr>
+    </w:tbl>
+    <w:p>
+      <w:pPr>
+        <w:rPr>
+          <w:rStyle w:val="def"/>
+          <w:rFonts w:ascii="Times New Roman" w:hAnsi="Times New Roman" w:cs="Times New Roman"/>
+          <w:szCs w:val="20"/>
+        </w:rPr>
+      </w:pPr>
+      <w:r>
+        <w:rPr>
+          <w:rStyle w:val="def"/>
+          <w:rFonts w:ascii="Times New Roman" w:hAnsi="Times New Roman" w:cs="Times New Roman" w:hint="eastAsia"/>
+          <w:b/>
+          <w:bCs/>
+          <w:szCs w:val="20"/>
+        </w:rPr>
+        <w:t>T</w:t>
+      </w:r>
+      <w:r>
+        <w:rPr>
+          <w:rStyle w:val="def"/>
+          <w:rFonts w:ascii="Times New Roman" w:hAnsi="Times New Roman" w:cs="Times New Roman"/>
+          <w:b/>
+          <w:bCs/>
+          <w:szCs w:val="20"/>
+        </w:rPr>
+        <w:t>able.</w:t>
+      </w:r>
+      <w:r>
+        <w:rPr>
+          <w:rStyle w:val="def"/>
+          <w:rFonts w:ascii="Times New Roman" w:hAnsi="Times New Roman" w:cs="Times New Roman"/>
+          <w:b/>
+          <w:bCs/>
+          <w:szCs w:val="20"/>
+        </w:rPr>
+        <w:t>5</w:t>
+      </w:r>
+      <w:r>
+        <w:rPr>
+          <w:rStyle w:val="def"/>
+          <w:rFonts w:ascii="Times New Roman" w:hAnsi="Times New Roman" w:cs="Times New Roman"/>
+          <w:b/>
+          <w:bCs/>
+          <w:szCs w:val="20"/>
+        </w:rPr>
+        <w:t>b</w:t>
+      </w:r>
+      <w:r>
+        <w:rPr>
+          <w:rStyle w:val="def"/>
+          <w:rFonts w:ascii="Times New Roman" w:hAnsi="Times New Roman" w:cs="Times New Roman"/>
+          <w:b/>
+          <w:bCs/>
+          <w:szCs w:val="20"/>
+        </w:rPr>
+        <w:t xml:space="preserve"> </w:t>
+      </w:r>
+      <w:r>
+        <w:rPr>
+          <w:rStyle w:val="def"/>
+          <w:rFonts w:ascii="Times New Roman" w:hAnsi="Times New Roman" w:cs="Times New Roman"/>
+          <w:szCs w:val="20"/>
+        </w:rPr>
+        <w:t xml:space="preserve">Comparison with </w:t>
+      </w:r>
+      <w:r>
+        <w:rPr>
+          <w:rStyle w:val="def"/>
+          <w:rFonts w:ascii="Times New Roman" w:hAnsi="Times New Roman" w:cs="Times New Roman"/>
+          <w:szCs w:val="20"/>
+        </w:rPr>
+        <w:t>F</w:t>
+      </w:r>
+      <w:r>
+        <w:rPr>
+          <w:rStyle w:val="def"/>
+          <w:rFonts w:ascii="Times New Roman" w:hAnsi="Times New Roman" w:cs="Times New Roman" w:hint="eastAsia"/>
+          <w:szCs w:val="20"/>
+        </w:rPr>
+        <w:t>ull</w:t>
+      </w:r>
+      <w:r>
+        <w:rPr>
+          <w:rStyle w:val="def"/>
+          <w:rFonts w:ascii="Times New Roman" w:hAnsi="Times New Roman" w:cs="Times New Roman"/>
+          <w:szCs w:val="20"/>
+        </w:rPr>
+        <w:t>-</w:t>
+      </w:r>
+      <w:r>
+        <w:rPr>
+          <w:rStyle w:val="def"/>
+          <w:rFonts w:ascii="Times New Roman" w:hAnsi="Times New Roman" w:cs="Times New Roman"/>
+          <w:szCs w:val="20"/>
+        </w:rPr>
+        <w:t xml:space="preserve">Binary Convolution Neural Network’s Architecture on </w:t>
+      </w:r>
+      <w:r>
+        <w:rPr>
+          <w:rStyle w:val="def"/>
+          <w:rFonts w:ascii="Times New Roman" w:hAnsi="Times New Roman" w:cs="Times New Roman"/>
+          <w:szCs w:val="20"/>
+        </w:rPr>
+        <w:t>FPGA</w:t>
+      </w:r>
+    </w:p>
+    <w:p>
+      <w:pPr>
+        <w:rPr>
+          <w:rStyle w:val="def"/>
+          <w:rFonts w:ascii="Times New Roman" w:hAnsi="Times New Roman" w:cs="Times New Roman"/>
+          <w:szCs w:val="20"/>
+        </w:rPr>
+      </w:pPr>
+    </w:p>
+    <w:tbl>
+      <w:tblPr>
+        <w:tblW w:w="5000" w:type="pct"/>
+        <w:jc w:val="center"/>
+        <w:tblBorders>
+          <w:top w:val="single" w:sz="12" w:space="0" w:color="auto"/>
+          <w:bottom w:val="single" w:sz="12" w:space="0" w:color="auto"/>
+        </w:tblBorders>
+        <w:tblLook w:val="04A0" w:firstRow="1" w:lastRow="0" w:firstColumn="1" w:lastColumn="0" w:noHBand="0" w:noVBand="1"/>
+      </w:tblPr>
+      <w:tblGrid>
+        <w:gridCol w:w="1647"/>
+        <w:gridCol w:w="1594"/>
+        <w:gridCol w:w="2046"/>
+        <w:gridCol w:w="1583"/>
+        <w:gridCol w:w="1436"/>
       </w:tblGrid>
       <w:tr>
         <w:trPr>
@@ -19305,21 +20566,11 @@
             </w:pPr>
             <w:r>
               <w:rPr>
-                <w:rFonts w:ascii="Times New Roman" w:hAnsi="Times New Roman" w:cs="Times New Roman" w:hint="eastAsia"/>
-                <w:kern w:val="0"/>
-                <w:sz w:val="20"/>
-                <w:szCs w:val="20"/>
-              </w:rPr>
-              <w:t>R</w:t>
-            </w:r>
-            <w:r>
-              <w:rPr>
                 <w:rFonts w:ascii="Times New Roman" w:hAnsi="Times New Roman" w:cs="Times New Roman"/>
-                <w:kern w:val="0"/>
-                <w:sz w:val="20"/>
-                <w:szCs w:val="20"/>
-              </w:rPr>
-              <w:t>enzo A</w:t>
+                <w:sz w:val="20"/>
+                <w:szCs w:val="20"/>
+              </w:rPr>
+              <w:t>H. Alemdar</w:t>
             </w:r>
             <w:r>
               <w:rPr>
@@ -19366,13 +20617,37 @@
             </w:pPr>
             <w:r>
               <w:rPr>
-                <w:rFonts w:ascii="Times New Roman" w:eastAsia="等线" w:hAnsi="Times New Roman" w:cs="Times New Roman"/>
-                <w:color w:val="000000"/>
-                <w:kern w:val="0"/>
-                <w:sz w:val="20"/>
-                <w:szCs w:val="20"/>
-              </w:rPr>
-              <w:t>1 PE BWN</w:t>
+                <w:rFonts w:ascii="Times New Roman" w:hAnsi="Times New Roman" w:cs="Times New Roman" w:hint="eastAsia"/>
+                <w:sz w:val="20"/>
+                <w:szCs w:val="20"/>
+              </w:rPr>
+              <w:t>B</w:t>
+            </w:r>
+            <w:r>
+              <w:rPr>
+                <w:rFonts w:ascii="Times New Roman" w:hAnsi="Times New Roman" w:cs="Times New Roman"/>
+                <w:sz w:val="20"/>
+                <w:szCs w:val="20"/>
+              </w:rPr>
+              <w:t>aicheng L</w:t>
+            </w:r>
+            <w:r>
+              <w:rPr>
+                <w:rFonts w:ascii="Times New Roman" w:hAnsi="Times New Roman" w:cs="Times New Roman"/>
+                <w:kern w:val="0"/>
+                <w:sz w:val="20"/>
+                <w:szCs w:val="20"/>
+              </w:rPr>
+              <w:t>,</w:t>
+            </w:r>
+            <w:r>
+              <w:rPr>
+                <w:rFonts w:ascii="Times New Roman" w:hAnsi="Times New Roman" w:cs="Times New Roman"/>
+                <w:kern w:val="0"/>
+                <w:sz w:val="20"/>
+                <w:szCs w:val="20"/>
+              </w:rPr>
+              <w:t xml:space="preserve"> et al</w:t>
             </w:r>
           </w:p>
         </w:tc>
@@ -19646,6 +20921,7 @@
                 <w:sz w:val="20"/>
                 <w:szCs w:val="20"/>
               </w:rPr>
+              <w:lastRenderedPageBreak/>
               <w:t>Frequency</w:t>
             </w:r>
           </w:p>
@@ -20162,17 +21438,7 @@
                 <w:sz w:val="20"/>
                 <w:szCs w:val="20"/>
               </w:rPr>
-              <w:t>56.09</w:t>
-            </w:r>
-            <w:r>
-              <w:rPr>
-                <w:rFonts w:ascii="Times New Roman" w:eastAsia="等线" w:hAnsi="Times New Roman" w:cs="Times New Roman"/>
-                <w:color w:val="000000"/>
-                <w:kern w:val="0"/>
-                <w:sz w:val="20"/>
-                <w:szCs w:val="20"/>
-              </w:rPr>
-              <w:t>GOPS</w:t>
+              <w:t>56.09GOPS</w:t>
             </w:r>
           </w:p>
         </w:tc>
@@ -20472,17 +21738,7 @@
                 <w:sz w:val="20"/>
                 <w:szCs w:val="20"/>
               </w:rPr>
-              <w:t>11</w:t>
-            </w:r>
-            <w:r>
-              <w:rPr>
-                <w:rFonts w:ascii="Times New Roman" w:eastAsia="等线" w:hAnsi="Times New Roman" w:cs="Times New Roman"/>
-                <w:color w:val="000000"/>
-                <w:kern w:val="0"/>
-                <w:sz w:val="20"/>
-                <w:szCs w:val="20"/>
-              </w:rPr>
-              <w:t>K</w:t>
+              <w:t>11K</w:t>
             </w:r>
             <w:r>
               <w:rPr>
@@ -20848,1744 +22104,7 @@
     <w:p>
       <w:pPr>
         <w:rPr>
-          <w:rStyle w:val="def"/>
-          <w:rFonts w:ascii="Times New Roman" w:hAnsi="Times New Roman" w:cs="Times New Roman"/>
-          <w:szCs w:val="20"/>
-        </w:rPr>
-      </w:pPr>
-      <w:r>
-        <w:rPr>
-          <w:rStyle w:val="def"/>
-          <w:rFonts w:ascii="Times New Roman" w:hAnsi="Times New Roman" w:cs="Times New Roman" w:hint="eastAsia"/>
-          <w:b/>
-          <w:bCs/>
-          <w:szCs w:val="20"/>
-        </w:rPr>
-        <w:t>T</w:t>
-      </w:r>
-      <w:r>
-        <w:rPr>
-          <w:rStyle w:val="def"/>
-          <w:rFonts w:ascii="Times New Roman" w:hAnsi="Times New Roman" w:cs="Times New Roman"/>
-          <w:b/>
-          <w:bCs/>
-          <w:szCs w:val="20"/>
-        </w:rPr>
-        <w:t>able.</w:t>
-      </w:r>
-      <w:r>
-        <w:rPr>
-          <w:rStyle w:val="def"/>
-          <w:rFonts w:ascii="Times New Roman" w:hAnsi="Times New Roman" w:cs="Times New Roman"/>
-          <w:b/>
-          <w:bCs/>
-          <w:szCs w:val="20"/>
-        </w:rPr>
-        <w:t>5</w:t>
-      </w:r>
-      <w:r>
-        <w:rPr>
-          <w:rStyle w:val="def"/>
-          <w:rFonts w:ascii="Times New Roman" w:hAnsi="Times New Roman" w:cs="Times New Roman"/>
-          <w:b/>
-          <w:bCs/>
-          <w:szCs w:val="20"/>
-        </w:rPr>
-        <w:t>b</w:t>
-      </w:r>
-      <w:r>
-        <w:rPr>
-          <w:rStyle w:val="def"/>
-          <w:rFonts w:ascii="Times New Roman" w:hAnsi="Times New Roman" w:cs="Times New Roman"/>
-          <w:b/>
-          <w:bCs/>
-          <w:szCs w:val="20"/>
-        </w:rPr>
-        <w:t xml:space="preserve"> </w:t>
-      </w:r>
-      <w:r>
-        <w:rPr>
-          <w:rStyle w:val="def"/>
-          <w:rFonts w:ascii="Times New Roman" w:hAnsi="Times New Roman" w:cs="Times New Roman"/>
-          <w:szCs w:val="20"/>
-        </w:rPr>
-        <w:t xml:space="preserve">Comparison with Binary Weight Convolution Neural Network’s Architecture on </w:t>
-      </w:r>
-      <w:r>
-        <w:rPr>
-          <w:rStyle w:val="def"/>
-          <w:rFonts w:ascii="Times New Roman" w:hAnsi="Times New Roman" w:cs="Times New Roman"/>
-          <w:szCs w:val="20"/>
-        </w:rPr>
-        <w:t>FPGA</w:t>
-      </w:r>
-    </w:p>
-    <w:p>
-      <w:pPr>
-        <w:rPr>
-          <w:rStyle w:val="def"/>
-          <w:rFonts w:ascii="Times New Roman" w:hAnsi="Times New Roman" w:cs="Times New Roman"/>
-          <w:szCs w:val="20"/>
-        </w:rPr>
-      </w:pPr>
-    </w:p>
-    <w:tbl>
-      <w:tblPr>
-        <w:tblW w:w="5000" w:type="pct"/>
-        <w:jc w:val="center"/>
-        <w:tblBorders>
-          <w:top w:val="single" w:sz="12" w:space="0" w:color="auto"/>
-          <w:bottom w:val="single" w:sz="12" w:space="0" w:color="auto"/>
-        </w:tblBorders>
-        <w:tblLook w:val="04A0" w:firstRow="1" w:lastRow="0" w:firstColumn="1" w:lastColumn="0" w:noHBand="0" w:noVBand="1"/>
-      </w:tblPr>
-      <w:tblGrid>
-        <w:gridCol w:w="1651"/>
-        <w:gridCol w:w="1598"/>
-        <w:gridCol w:w="2050"/>
-        <w:gridCol w:w="1568"/>
-        <w:gridCol w:w="1439"/>
-      </w:tblGrid>
-      <w:tr>
-        <w:trPr>
-          <w:trHeight w:val="285"/>
-          <w:jc w:val="center"/>
-        </w:trPr>
-        <w:tc>
-          <w:tcPr>
-            <w:tcW w:w="994" w:type="pct"/>
-            <w:tcBorders>
-              <w:bottom w:val="single" w:sz="4" w:space="0" w:color="auto"/>
-            </w:tcBorders>
-            <w:shd w:val="clear" w:color="auto" w:fill="auto"/>
-            <w:noWrap/>
-            <w:vAlign w:val="bottom"/>
-            <w:hideMark/>
-          </w:tcPr>
-          <w:p>
-            <w:pPr>
-              <w:widowControl/>
-              <w:jc w:val="left"/>
-              <w:rPr>
-                <w:rFonts w:ascii="Times New Roman" w:eastAsia="等线" w:hAnsi="Times New Roman" w:cs="Times New Roman"/>
-                <w:color w:val="000000"/>
-                <w:kern w:val="0"/>
-                <w:sz w:val="20"/>
-                <w:szCs w:val="20"/>
-              </w:rPr>
-            </w:pPr>
-            <w:r>
-              <w:rPr>
-                <w:rFonts w:ascii="Times New Roman" w:eastAsia="等线" w:hAnsi="Times New Roman" w:cs="Times New Roman"/>
-                <w:color w:val="000000"/>
-                <w:kern w:val="0"/>
-                <w:sz w:val="20"/>
-                <w:szCs w:val="20"/>
-              </w:rPr>
-              <w:t>Accelerator</w:t>
-            </w:r>
-          </w:p>
-        </w:tc>
-        <w:tc>
-          <w:tcPr>
-            <w:tcW w:w="962" w:type="pct"/>
-            <w:tcBorders>
-              <w:bottom w:val="single" w:sz="4" w:space="0" w:color="auto"/>
-            </w:tcBorders>
-            <w:shd w:val="clear" w:color="auto" w:fill="auto"/>
-            <w:noWrap/>
-            <w:vAlign w:val="bottom"/>
-            <w:hideMark/>
-          </w:tcPr>
-          <w:p>
-            <w:pPr>
-              <w:widowControl/>
-              <w:jc w:val="left"/>
-              <w:rPr>
-                <w:rFonts w:ascii="Times New Roman" w:eastAsia="等线" w:hAnsi="Times New Roman" w:cs="Times New Roman"/>
-                <w:color w:val="000000"/>
-                <w:kern w:val="0"/>
-                <w:sz w:val="20"/>
-                <w:szCs w:val="20"/>
-              </w:rPr>
-            </w:pPr>
-            <w:r>
-              <w:rPr>
-                <w:rFonts w:ascii="Times New Roman" w:hAnsi="Times New Roman" w:cs="Times New Roman"/>
-                <w:kern w:val="0"/>
-                <w:sz w:val="20"/>
-                <w:szCs w:val="20"/>
-              </w:rPr>
-              <w:t>B</w:t>
-            </w:r>
-            <w:r>
-              <w:rPr>
-                <w:rFonts w:ascii="Times New Roman" w:hAnsi="Times New Roman" w:cs="Times New Roman"/>
-                <w:kern w:val="0"/>
-                <w:sz w:val="20"/>
-              </w:rPr>
-              <w:t>o</w:t>
-            </w:r>
-            <w:r>
-              <w:rPr>
-                <w:rFonts w:ascii="Times New Roman" w:hAnsi="Times New Roman" w:cs="Times New Roman"/>
-                <w:kern w:val="0"/>
-                <w:sz w:val="20"/>
-                <w:szCs w:val="20"/>
-              </w:rPr>
-              <w:t xml:space="preserve"> L, et al</w:t>
-            </w:r>
-          </w:p>
-        </w:tc>
-        <w:tc>
-          <w:tcPr>
-            <w:tcW w:w="1234" w:type="pct"/>
-            <w:tcBorders>
-              <w:bottom w:val="single" w:sz="4" w:space="0" w:color="auto"/>
-            </w:tcBorders>
-            <w:shd w:val="clear" w:color="auto" w:fill="auto"/>
-            <w:noWrap/>
-            <w:vAlign w:val="bottom"/>
-            <w:hideMark/>
-          </w:tcPr>
-          <w:p>
-            <w:pPr>
-              <w:widowControl/>
-              <w:jc w:val="left"/>
-              <w:rPr>
-                <w:rFonts w:ascii="Times New Roman" w:eastAsia="等线" w:hAnsi="Times New Roman" w:cs="Times New Roman"/>
-                <w:color w:val="000000"/>
-                <w:kern w:val="0"/>
-                <w:sz w:val="20"/>
-                <w:szCs w:val="20"/>
-              </w:rPr>
-            </w:pPr>
-            <w:r>
-              <w:rPr>
-                <w:rFonts w:ascii="Times New Roman" w:hAnsi="Times New Roman" w:cs="Times New Roman" w:hint="eastAsia"/>
-                <w:kern w:val="0"/>
-                <w:sz w:val="20"/>
-                <w:szCs w:val="20"/>
-              </w:rPr>
-              <w:t>R</w:t>
-            </w:r>
-            <w:r>
-              <w:rPr>
-                <w:rFonts w:ascii="Times New Roman" w:hAnsi="Times New Roman" w:cs="Times New Roman"/>
-                <w:kern w:val="0"/>
-                <w:sz w:val="20"/>
-                <w:szCs w:val="20"/>
-              </w:rPr>
-              <w:t>enzo A</w:t>
-            </w:r>
-            <w:r>
-              <w:rPr>
-                <w:rFonts w:ascii="Times New Roman" w:hAnsi="Times New Roman" w:cs="Times New Roman"/>
-                <w:kern w:val="0"/>
-                <w:sz w:val="20"/>
-                <w:szCs w:val="20"/>
-              </w:rPr>
-              <w:t>,</w:t>
-            </w:r>
-            <w:r>
-              <w:rPr>
-                <w:rFonts w:ascii="Times New Roman" w:hAnsi="Times New Roman" w:cs="Times New Roman"/>
-                <w:kern w:val="0"/>
-                <w:sz w:val="20"/>
-                <w:szCs w:val="20"/>
-              </w:rPr>
-              <w:t xml:space="preserve"> et al</w:t>
-            </w:r>
-          </w:p>
-        </w:tc>
-        <w:tc>
-          <w:tcPr>
-            <w:tcW w:w="944" w:type="pct"/>
-            <w:tcBorders>
-              <w:bottom w:val="single" w:sz="4" w:space="0" w:color="auto"/>
-            </w:tcBorders>
-            <w:shd w:val="clear" w:color="auto" w:fill="auto"/>
-            <w:noWrap/>
-            <w:vAlign w:val="bottom"/>
-            <w:hideMark/>
-          </w:tcPr>
-          <w:p>
-            <w:pPr>
-              <w:widowControl/>
-              <w:jc w:val="left"/>
-              <w:rPr>
-                <w:rFonts w:ascii="Times New Roman" w:eastAsia="等线" w:hAnsi="Times New Roman" w:cs="Times New Roman"/>
-                <w:color w:val="000000"/>
-                <w:kern w:val="0"/>
-                <w:sz w:val="20"/>
-                <w:szCs w:val="20"/>
-              </w:rPr>
-            </w:pPr>
-            <w:r>
-              <w:rPr>
-                <w:rFonts w:ascii="Times New Roman" w:eastAsia="等线" w:hAnsi="Times New Roman" w:cs="Times New Roman"/>
-                <w:color w:val="000000"/>
-                <w:kern w:val="0"/>
-                <w:sz w:val="20"/>
-                <w:szCs w:val="20"/>
-              </w:rPr>
-              <w:t>1 PE BWN</w:t>
-            </w:r>
-          </w:p>
-        </w:tc>
-        <w:tc>
-          <w:tcPr>
-            <w:tcW w:w="866" w:type="pct"/>
-            <w:tcBorders>
-              <w:bottom w:val="single" w:sz="4" w:space="0" w:color="auto"/>
-            </w:tcBorders>
-            <w:shd w:val="clear" w:color="auto" w:fill="auto"/>
-            <w:noWrap/>
-            <w:vAlign w:val="bottom"/>
-            <w:hideMark/>
-          </w:tcPr>
-          <w:p>
-            <w:pPr>
-              <w:widowControl/>
-              <w:jc w:val="left"/>
-              <w:rPr>
-                <w:rFonts w:ascii="Times New Roman" w:eastAsia="等线" w:hAnsi="Times New Roman" w:cs="Times New Roman"/>
-                <w:color w:val="000000"/>
-                <w:kern w:val="0"/>
-                <w:sz w:val="20"/>
-                <w:szCs w:val="20"/>
-              </w:rPr>
-            </w:pPr>
-            <w:r>
-              <w:rPr>
-                <w:rFonts w:ascii="Times New Roman" w:eastAsia="等线" w:hAnsi="Times New Roman" w:cs="Times New Roman"/>
-                <w:color w:val="000000"/>
-                <w:kern w:val="0"/>
-                <w:sz w:val="20"/>
-                <w:szCs w:val="20"/>
-              </w:rPr>
-              <w:t>3</w:t>
-            </w:r>
-            <w:r>
-              <w:rPr>
-                <w:rFonts w:ascii="Times New Roman" w:eastAsia="等线" w:hAnsi="Times New Roman" w:cs="Times New Roman"/>
-                <w:color w:val="000000"/>
-                <w:kern w:val="0"/>
-                <w:sz w:val="20"/>
-                <w:szCs w:val="20"/>
-              </w:rPr>
-              <w:t xml:space="preserve"> PE BWN</w:t>
-            </w:r>
-          </w:p>
-        </w:tc>
-      </w:tr>
-      <w:tr>
-        <w:trPr>
-          <w:trHeight w:val="285"/>
-          <w:jc w:val="center"/>
-        </w:trPr>
-        <w:tc>
-          <w:tcPr>
-            <w:tcW w:w="994" w:type="pct"/>
-            <w:tcBorders>
-              <w:top w:val="single" w:sz="4" w:space="0" w:color="auto"/>
-            </w:tcBorders>
-            <w:shd w:val="clear" w:color="auto" w:fill="auto"/>
-            <w:noWrap/>
-            <w:vAlign w:val="bottom"/>
-            <w:hideMark/>
-          </w:tcPr>
-          <w:p>
-            <w:pPr>
-              <w:widowControl/>
-              <w:jc w:val="left"/>
-              <w:rPr>
-                <w:rFonts w:ascii="Times New Roman" w:eastAsia="等线" w:hAnsi="Times New Roman" w:cs="Times New Roman"/>
-                <w:color w:val="000000"/>
-                <w:kern w:val="0"/>
-                <w:sz w:val="20"/>
-                <w:szCs w:val="20"/>
-              </w:rPr>
-            </w:pPr>
-            <w:r>
-              <w:rPr>
-                <w:rFonts w:ascii="Times New Roman" w:eastAsia="等线" w:hAnsi="Times New Roman" w:cs="Times New Roman"/>
-                <w:color w:val="000000"/>
-                <w:kern w:val="0"/>
-                <w:sz w:val="20"/>
-                <w:szCs w:val="20"/>
-              </w:rPr>
-              <w:t>Platform</w:t>
-            </w:r>
-          </w:p>
-        </w:tc>
-        <w:tc>
-          <w:tcPr>
-            <w:tcW w:w="962" w:type="pct"/>
-            <w:tcBorders>
-              <w:top w:val="single" w:sz="4" w:space="0" w:color="auto"/>
-            </w:tcBorders>
-            <w:shd w:val="clear" w:color="auto" w:fill="auto"/>
-            <w:noWrap/>
-            <w:vAlign w:val="bottom"/>
-            <w:hideMark/>
-          </w:tcPr>
-          <w:p>
-            <w:pPr>
-              <w:widowControl/>
-              <w:jc w:val="left"/>
-              <w:rPr>
-                <w:rFonts w:ascii="Times New Roman" w:eastAsia="等线" w:hAnsi="Times New Roman" w:cs="Times New Roman"/>
-                <w:color w:val="000000"/>
-                <w:kern w:val="0"/>
-                <w:sz w:val="20"/>
-                <w:szCs w:val="20"/>
-              </w:rPr>
-            </w:pPr>
-            <w:r>
-              <w:rPr>
-                <w:rFonts w:ascii="Times New Roman" w:eastAsia="等线" w:hAnsi="Times New Roman" w:cs="Times New Roman"/>
-                <w:color w:val="000000"/>
-                <w:kern w:val="0"/>
-                <w:sz w:val="20"/>
-                <w:szCs w:val="20"/>
-              </w:rPr>
-              <w:t>ZC706</w:t>
-            </w:r>
-          </w:p>
-        </w:tc>
-        <w:tc>
-          <w:tcPr>
-            <w:tcW w:w="1234" w:type="pct"/>
-            <w:tcBorders>
-              <w:top w:val="single" w:sz="4" w:space="0" w:color="auto"/>
-            </w:tcBorders>
-            <w:shd w:val="clear" w:color="auto" w:fill="auto"/>
-            <w:noWrap/>
-            <w:vAlign w:val="bottom"/>
-            <w:hideMark/>
-          </w:tcPr>
-          <w:p>
-            <w:pPr>
-              <w:widowControl/>
-              <w:jc w:val="left"/>
-              <w:rPr>
-                <w:rFonts w:ascii="Times New Roman" w:eastAsia="等线" w:hAnsi="Times New Roman" w:cs="Times New Roman"/>
-                <w:color w:val="000000"/>
-                <w:kern w:val="0"/>
-                <w:sz w:val="20"/>
-                <w:szCs w:val="20"/>
-              </w:rPr>
-            </w:pPr>
-            <w:r>
-              <w:rPr>
-                <w:rFonts w:ascii="Times New Roman" w:eastAsia="等线" w:hAnsi="Times New Roman" w:cs="Times New Roman" w:hint="eastAsia"/>
-                <w:color w:val="000000"/>
-                <w:kern w:val="0"/>
-                <w:sz w:val="20"/>
-                <w:szCs w:val="20"/>
-              </w:rPr>
-              <w:t>K</w:t>
-            </w:r>
-            <w:r>
-              <w:rPr>
-                <w:rFonts w:ascii="Times New Roman" w:eastAsia="等线" w:hAnsi="Times New Roman" w:cs="Times New Roman"/>
-                <w:color w:val="000000"/>
-                <w:kern w:val="0"/>
-                <w:sz w:val="20"/>
-                <w:szCs w:val="20"/>
-              </w:rPr>
-              <w:t>intex-7 160T</w:t>
-            </w:r>
-          </w:p>
-        </w:tc>
-        <w:tc>
-          <w:tcPr>
-            <w:tcW w:w="944" w:type="pct"/>
-            <w:tcBorders>
-              <w:top w:val="single" w:sz="4" w:space="0" w:color="auto"/>
-            </w:tcBorders>
-            <w:shd w:val="clear" w:color="auto" w:fill="auto"/>
-            <w:noWrap/>
-            <w:vAlign w:val="bottom"/>
-            <w:hideMark/>
-          </w:tcPr>
-          <w:p>
-            <w:pPr>
-              <w:widowControl/>
-              <w:jc w:val="left"/>
-              <w:rPr>
-                <w:rFonts w:ascii="Times New Roman" w:eastAsia="等线" w:hAnsi="Times New Roman" w:cs="Times New Roman"/>
-                <w:color w:val="000000"/>
-                <w:kern w:val="0"/>
-                <w:sz w:val="20"/>
-                <w:szCs w:val="20"/>
-              </w:rPr>
-            </w:pPr>
-            <w:r>
-              <w:rPr>
-                <w:rFonts w:ascii="Times New Roman" w:eastAsia="等线" w:hAnsi="Times New Roman" w:cs="Times New Roman"/>
-                <w:color w:val="000000"/>
-                <w:kern w:val="0"/>
-                <w:sz w:val="20"/>
-                <w:szCs w:val="20"/>
-              </w:rPr>
-              <w:t>ZC706</w:t>
-            </w:r>
-          </w:p>
-        </w:tc>
-        <w:tc>
-          <w:tcPr>
-            <w:tcW w:w="866" w:type="pct"/>
-            <w:tcBorders>
-              <w:top w:val="single" w:sz="4" w:space="0" w:color="auto"/>
-            </w:tcBorders>
-            <w:shd w:val="clear" w:color="auto" w:fill="auto"/>
-            <w:noWrap/>
-            <w:vAlign w:val="bottom"/>
-            <w:hideMark/>
-          </w:tcPr>
-          <w:p>
-            <w:pPr>
-              <w:widowControl/>
-              <w:jc w:val="left"/>
-              <w:rPr>
-                <w:rFonts w:ascii="Times New Roman" w:eastAsia="等线" w:hAnsi="Times New Roman" w:cs="Times New Roman"/>
-                <w:color w:val="000000"/>
-                <w:kern w:val="0"/>
-                <w:sz w:val="20"/>
-                <w:szCs w:val="20"/>
-              </w:rPr>
-            </w:pPr>
-            <w:r>
-              <w:rPr>
-                <w:rFonts w:ascii="Times New Roman" w:eastAsia="等线" w:hAnsi="Times New Roman" w:cs="Times New Roman"/>
-                <w:color w:val="000000"/>
-                <w:kern w:val="0"/>
-                <w:sz w:val="20"/>
-                <w:szCs w:val="20"/>
-              </w:rPr>
-              <w:t>XCQU-115</w:t>
-            </w:r>
-          </w:p>
-        </w:tc>
-      </w:tr>
-      <w:tr>
-        <w:trPr>
-          <w:trHeight w:val="285"/>
-          <w:jc w:val="center"/>
-        </w:trPr>
-        <w:tc>
-          <w:tcPr>
-            <w:tcW w:w="994" w:type="pct"/>
-            <w:shd w:val="clear" w:color="auto" w:fill="auto"/>
-            <w:noWrap/>
-            <w:vAlign w:val="bottom"/>
-            <w:hideMark/>
-          </w:tcPr>
-          <w:p>
-            <w:pPr>
-              <w:widowControl/>
-              <w:jc w:val="left"/>
-              <w:rPr>
-                <w:rFonts w:ascii="Times New Roman" w:eastAsia="等线" w:hAnsi="Times New Roman" w:cs="Times New Roman"/>
-                <w:color w:val="000000"/>
-                <w:kern w:val="0"/>
-                <w:sz w:val="20"/>
-                <w:szCs w:val="20"/>
-              </w:rPr>
-            </w:pPr>
-            <w:r>
-              <w:rPr>
-                <w:rFonts w:ascii="Times New Roman" w:eastAsia="等线" w:hAnsi="Times New Roman" w:cs="Times New Roman"/>
-                <w:color w:val="000000"/>
-                <w:kern w:val="0"/>
-                <w:sz w:val="20"/>
-                <w:szCs w:val="20"/>
-              </w:rPr>
-              <w:t>Frequency</w:t>
-            </w:r>
-          </w:p>
-        </w:tc>
-        <w:tc>
-          <w:tcPr>
-            <w:tcW w:w="962" w:type="pct"/>
-            <w:shd w:val="clear" w:color="auto" w:fill="auto"/>
-            <w:noWrap/>
-            <w:vAlign w:val="bottom"/>
-            <w:hideMark/>
-          </w:tcPr>
-          <w:p>
-            <w:pPr>
-              <w:widowControl/>
-              <w:jc w:val="left"/>
-              <w:rPr>
-                <w:rFonts w:ascii="Times New Roman" w:eastAsia="等线" w:hAnsi="Times New Roman" w:cs="Times New Roman"/>
-                <w:color w:val="000000"/>
-                <w:kern w:val="0"/>
-                <w:sz w:val="20"/>
-                <w:szCs w:val="20"/>
-              </w:rPr>
-            </w:pPr>
-            <w:r>
-              <w:rPr>
-                <w:rFonts w:ascii="Times New Roman" w:eastAsia="等线" w:hAnsi="Times New Roman" w:cs="Times New Roman"/>
-                <w:color w:val="000000"/>
-                <w:kern w:val="0"/>
-                <w:sz w:val="20"/>
-                <w:szCs w:val="20"/>
-              </w:rPr>
-              <w:t>200</w:t>
-            </w:r>
-            <w:r>
-              <w:rPr>
-                <w:rFonts w:ascii="Times New Roman" w:eastAsia="等线" w:hAnsi="Times New Roman" w:cs="Times New Roman"/>
-                <w:color w:val="000000"/>
-                <w:kern w:val="0"/>
-                <w:sz w:val="20"/>
-                <w:szCs w:val="20"/>
-              </w:rPr>
-              <w:t>MHz</w:t>
-            </w:r>
-          </w:p>
-        </w:tc>
-        <w:tc>
-          <w:tcPr>
-            <w:tcW w:w="1234" w:type="pct"/>
-            <w:shd w:val="clear" w:color="auto" w:fill="auto"/>
-            <w:noWrap/>
-            <w:vAlign w:val="bottom"/>
-            <w:hideMark/>
-          </w:tcPr>
-          <w:p>
-            <w:pPr>
-              <w:widowControl/>
-              <w:jc w:val="left"/>
-              <w:rPr>
-                <w:rFonts w:ascii="Times New Roman" w:eastAsia="等线" w:hAnsi="Times New Roman" w:cs="Times New Roman"/>
-                <w:color w:val="000000"/>
-                <w:kern w:val="0"/>
-                <w:sz w:val="20"/>
-                <w:szCs w:val="20"/>
-              </w:rPr>
-            </w:pPr>
-            <w:r>
-              <w:rPr>
-                <w:rFonts w:ascii="Times New Roman" w:eastAsia="等线" w:hAnsi="Times New Roman" w:cs="Times New Roman"/>
-                <w:color w:val="000000"/>
-                <w:kern w:val="0"/>
-                <w:sz w:val="20"/>
-                <w:szCs w:val="20"/>
-              </w:rPr>
-              <w:t>200MHz</w:t>
-            </w:r>
-          </w:p>
-        </w:tc>
-        <w:tc>
-          <w:tcPr>
-            <w:tcW w:w="944" w:type="pct"/>
-            <w:shd w:val="clear" w:color="auto" w:fill="auto"/>
-            <w:noWrap/>
-            <w:vAlign w:val="bottom"/>
-            <w:hideMark/>
-          </w:tcPr>
-          <w:p>
-            <w:pPr>
-              <w:widowControl/>
-              <w:jc w:val="left"/>
-              <w:rPr>
-                <w:rFonts w:ascii="Times New Roman" w:eastAsia="等线" w:hAnsi="Times New Roman" w:cs="Times New Roman"/>
-                <w:color w:val="000000"/>
-                <w:kern w:val="0"/>
-                <w:sz w:val="20"/>
-                <w:szCs w:val="20"/>
-              </w:rPr>
-            </w:pPr>
-            <w:r>
-              <w:rPr>
-                <w:rFonts w:ascii="Times New Roman" w:eastAsia="等线" w:hAnsi="Times New Roman" w:cs="Times New Roman"/>
-                <w:color w:val="000000"/>
-                <w:kern w:val="0"/>
-                <w:sz w:val="20"/>
-                <w:szCs w:val="20"/>
-              </w:rPr>
-              <w:t>1</w:t>
-            </w:r>
-            <w:r>
-              <w:rPr>
-                <w:rFonts w:ascii="Times New Roman" w:eastAsia="等线" w:hAnsi="Times New Roman" w:cs="Times New Roman"/>
-                <w:color w:val="000000"/>
-                <w:kern w:val="0"/>
-                <w:sz w:val="20"/>
-                <w:szCs w:val="20"/>
-              </w:rPr>
-              <w:t>2</w:t>
-            </w:r>
-            <w:r>
-              <w:rPr>
-                <w:rFonts w:ascii="Times New Roman" w:eastAsia="等线" w:hAnsi="Times New Roman" w:cs="Times New Roman"/>
-                <w:color w:val="000000"/>
-                <w:kern w:val="0"/>
-                <w:sz w:val="20"/>
-                <w:szCs w:val="20"/>
-              </w:rPr>
-              <w:t>0MHz</w:t>
-            </w:r>
-          </w:p>
-        </w:tc>
-        <w:tc>
-          <w:tcPr>
-            <w:tcW w:w="866" w:type="pct"/>
-            <w:shd w:val="clear" w:color="auto" w:fill="auto"/>
-            <w:noWrap/>
-            <w:vAlign w:val="bottom"/>
-            <w:hideMark/>
-          </w:tcPr>
-          <w:p>
-            <w:pPr>
-              <w:widowControl/>
-              <w:jc w:val="left"/>
-              <w:rPr>
-                <w:rFonts w:ascii="Times New Roman" w:eastAsia="等线" w:hAnsi="Times New Roman" w:cs="Times New Roman"/>
-                <w:color w:val="000000"/>
-                <w:kern w:val="0"/>
-                <w:sz w:val="20"/>
-                <w:szCs w:val="20"/>
-              </w:rPr>
-            </w:pPr>
-            <w:r>
-              <w:rPr>
-                <w:rFonts w:ascii="Times New Roman" w:eastAsia="等线" w:hAnsi="Times New Roman" w:cs="Times New Roman"/>
-                <w:color w:val="000000"/>
-                <w:kern w:val="0"/>
-                <w:sz w:val="20"/>
-                <w:szCs w:val="20"/>
-              </w:rPr>
-              <w:t>150MHz</w:t>
-            </w:r>
-          </w:p>
-        </w:tc>
-      </w:tr>
-      <w:tr>
-        <w:trPr>
-          <w:trHeight w:val="285"/>
-          <w:jc w:val="center"/>
-        </w:trPr>
-        <w:tc>
-          <w:tcPr>
-            <w:tcW w:w="994" w:type="pct"/>
-            <w:shd w:val="clear" w:color="auto" w:fill="auto"/>
-            <w:noWrap/>
-            <w:vAlign w:val="bottom"/>
-            <w:hideMark/>
-          </w:tcPr>
-          <w:p>
-            <w:pPr>
-              <w:widowControl/>
-              <w:jc w:val="left"/>
-              <w:rPr>
-                <w:rFonts w:ascii="Times New Roman" w:eastAsia="等线" w:hAnsi="Times New Roman" w:cs="Times New Roman"/>
-                <w:color w:val="000000"/>
-                <w:kern w:val="0"/>
-                <w:sz w:val="20"/>
-                <w:szCs w:val="20"/>
-              </w:rPr>
-            </w:pPr>
-            <w:r>
-              <w:rPr>
-                <w:rFonts w:ascii="Times New Roman" w:eastAsia="等线" w:hAnsi="Times New Roman" w:cs="Times New Roman"/>
-                <w:color w:val="000000"/>
-                <w:kern w:val="0"/>
-                <w:sz w:val="20"/>
-                <w:szCs w:val="20"/>
-              </w:rPr>
-              <w:t>Power</w:t>
-            </w:r>
-          </w:p>
-        </w:tc>
-        <w:tc>
-          <w:tcPr>
-            <w:tcW w:w="962" w:type="pct"/>
-            <w:shd w:val="clear" w:color="auto" w:fill="auto"/>
-            <w:noWrap/>
-            <w:vAlign w:val="bottom"/>
-            <w:hideMark/>
-          </w:tcPr>
-          <w:p>
-            <w:pPr>
-              <w:widowControl/>
-              <w:jc w:val="left"/>
-              <w:rPr>
-                <w:rFonts w:ascii="Times New Roman" w:eastAsia="等线" w:hAnsi="Times New Roman" w:cs="Times New Roman"/>
-                <w:color w:val="000000"/>
-                <w:kern w:val="0"/>
-                <w:sz w:val="20"/>
-                <w:szCs w:val="20"/>
-              </w:rPr>
-            </w:pPr>
-            <w:r>
-              <w:rPr>
-                <w:rFonts w:ascii="Times New Roman" w:eastAsia="等线" w:hAnsi="Times New Roman" w:cs="Times New Roman"/>
-                <w:color w:val="000000"/>
-                <w:kern w:val="0"/>
-                <w:sz w:val="20"/>
-                <w:szCs w:val="20"/>
-              </w:rPr>
-              <w:t>0.8W</w:t>
-            </w:r>
-          </w:p>
-        </w:tc>
-        <w:tc>
-          <w:tcPr>
-            <w:tcW w:w="1234" w:type="pct"/>
-            <w:shd w:val="clear" w:color="auto" w:fill="auto"/>
-            <w:noWrap/>
-            <w:vAlign w:val="bottom"/>
-            <w:hideMark/>
-          </w:tcPr>
-          <w:p>
-            <w:pPr>
-              <w:widowControl/>
-              <w:jc w:val="left"/>
-              <w:rPr>
-                <w:rFonts w:ascii="Times New Roman" w:eastAsia="等线" w:hAnsi="Times New Roman" w:cs="Times New Roman"/>
-                <w:color w:val="000000"/>
-                <w:kern w:val="0"/>
-                <w:sz w:val="20"/>
-                <w:szCs w:val="20"/>
-              </w:rPr>
-            </w:pPr>
-            <w:r>
-              <w:rPr>
-                <w:rFonts w:ascii="Times New Roman" w:eastAsia="等线" w:hAnsi="Times New Roman" w:cs="Times New Roman"/>
-                <w:color w:val="000000"/>
-                <w:kern w:val="0"/>
-                <w:sz w:val="20"/>
-                <w:szCs w:val="20"/>
-              </w:rPr>
-              <w:t>1.84W</w:t>
-            </w:r>
-          </w:p>
-        </w:tc>
-        <w:tc>
-          <w:tcPr>
-            <w:tcW w:w="944" w:type="pct"/>
-            <w:shd w:val="clear" w:color="auto" w:fill="auto"/>
-            <w:noWrap/>
-            <w:vAlign w:val="bottom"/>
-            <w:hideMark/>
-          </w:tcPr>
-          <w:p>
-            <w:pPr>
-              <w:widowControl/>
-              <w:jc w:val="left"/>
-              <w:rPr>
-                <w:rFonts w:ascii="Times New Roman" w:eastAsia="等线" w:hAnsi="Times New Roman" w:cs="Times New Roman"/>
-                <w:color w:val="000000"/>
-                <w:kern w:val="0"/>
-                <w:sz w:val="20"/>
-                <w:szCs w:val="20"/>
-              </w:rPr>
-            </w:pPr>
-            <w:r>
-              <w:rPr>
-                <w:rFonts w:ascii="Times New Roman" w:eastAsia="等线" w:hAnsi="Times New Roman" w:cs="Times New Roman"/>
-                <w:color w:val="000000"/>
-                <w:kern w:val="0"/>
-                <w:sz w:val="20"/>
-                <w:szCs w:val="20"/>
-              </w:rPr>
-              <w:t>0.63</w:t>
-            </w:r>
-            <w:r>
-              <w:rPr>
-                <w:rFonts w:ascii="Times New Roman" w:eastAsia="等线" w:hAnsi="Times New Roman" w:cs="Times New Roman"/>
-                <w:color w:val="000000"/>
-                <w:kern w:val="0"/>
-                <w:sz w:val="20"/>
-                <w:szCs w:val="20"/>
-              </w:rPr>
-              <w:t>W</w:t>
-            </w:r>
-          </w:p>
-        </w:tc>
-        <w:tc>
-          <w:tcPr>
-            <w:tcW w:w="866" w:type="pct"/>
-            <w:shd w:val="clear" w:color="auto" w:fill="auto"/>
-            <w:noWrap/>
-            <w:vAlign w:val="bottom"/>
-            <w:hideMark/>
-          </w:tcPr>
-          <w:p>
-            <w:pPr>
-              <w:widowControl/>
-              <w:jc w:val="left"/>
-              <w:rPr>
-                <w:rFonts w:ascii="Times New Roman" w:eastAsia="等线" w:hAnsi="Times New Roman" w:cs="Times New Roman"/>
-                <w:color w:val="000000"/>
-                <w:kern w:val="0"/>
-                <w:sz w:val="20"/>
-                <w:szCs w:val="20"/>
-              </w:rPr>
-            </w:pPr>
-            <w:r>
-              <w:rPr>
-                <w:rFonts w:ascii="Times New Roman" w:eastAsia="等线" w:hAnsi="Times New Roman" w:cs="Times New Roman"/>
-                <w:color w:val="000000"/>
-                <w:kern w:val="0"/>
-                <w:sz w:val="20"/>
-                <w:szCs w:val="20"/>
-              </w:rPr>
-              <w:t>13</w:t>
-            </w:r>
-            <w:r>
-              <w:rPr>
-                <w:rFonts w:ascii="Times New Roman" w:eastAsia="等线" w:hAnsi="Times New Roman" w:cs="Times New Roman"/>
-                <w:color w:val="000000"/>
-                <w:kern w:val="0"/>
-                <w:sz w:val="20"/>
-                <w:szCs w:val="20"/>
-              </w:rPr>
-              <w:t>.</w:t>
-            </w:r>
-            <w:r>
-              <w:rPr>
-                <w:rFonts w:ascii="Times New Roman" w:eastAsia="等线" w:hAnsi="Times New Roman" w:cs="Times New Roman"/>
-                <w:color w:val="000000"/>
-                <w:kern w:val="0"/>
-                <w:sz w:val="20"/>
-                <w:szCs w:val="20"/>
-              </w:rPr>
-              <w:t>136</w:t>
-            </w:r>
-            <w:r>
-              <w:rPr>
-                <w:rFonts w:ascii="Times New Roman" w:eastAsia="等线" w:hAnsi="Times New Roman" w:cs="Times New Roman"/>
-                <w:color w:val="000000"/>
-                <w:kern w:val="0"/>
-                <w:sz w:val="20"/>
-                <w:szCs w:val="20"/>
-              </w:rPr>
-              <w:t>W</w:t>
-            </w:r>
-          </w:p>
-        </w:tc>
-      </w:tr>
-      <w:tr>
-        <w:trPr>
-          <w:trHeight w:val="285"/>
-          <w:jc w:val="center"/>
-        </w:trPr>
-        <w:tc>
-          <w:tcPr>
-            <w:tcW w:w="994" w:type="pct"/>
-            <w:shd w:val="clear" w:color="auto" w:fill="auto"/>
-            <w:noWrap/>
-            <w:vAlign w:val="bottom"/>
-            <w:hideMark/>
-          </w:tcPr>
-          <w:p>
-            <w:pPr>
-              <w:widowControl/>
-              <w:jc w:val="left"/>
-              <w:rPr>
-                <w:rFonts w:ascii="Times New Roman" w:eastAsia="等线" w:hAnsi="Times New Roman" w:cs="Times New Roman"/>
-                <w:color w:val="000000"/>
-                <w:kern w:val="0"/>
-                <w:sz w:val="20"/>
-                <w:szCs w:val="20"/>
-              </w:rPr>
-            </w:pPr>
-            <w:r>
-              <w:rPr>
-                <w:rFonts w:ascii="Times New Roman" w:eastAsia="等线" w:hAnsi="Times New Roman" w:cs="Times New Roman"/>
-                <w:color w:val="000000"/>
-                <w:kern w:val="0"/>
-                <w:sz w:val="20"/>
-                <w:szCs w:val="20"/>
-              </w:rPr>
-              <w:t>Peak Perf.</w:t>
-            </w:r>
-            <m:oMath>
-              <m:sSup>
-                <m:sSupPr>
-                  <m:ctrlPr>
-                    <w:rPr>
-                      <w:rFonts w:ascii="Cambria Math" w:eastAsia="等线" w:hAnsi="Cambria Math" w:cs="Times New Roman"/>
-                      <w:i/>
-                      <w:color w:val="000000"/>
-                      <w:kern w:val="0"/>
-                      <w:sz w:val="20"/>
-                      <w:szCs w:val="20"/>
-                    </w:rPr>
-                  </m:ctrlPr>
-                </m:sSupPr>
-                <m:e>
-                  <m:r>
-                    <w:rPr>
-                      <w:rFonts w:ascii="Cambria Math" w:eastAsia="等线" w:hAnsi="Cambria Math" w:cs="Times New Roman"/>
-                      <w:color w:val="000000"/>
-                      <w:kern w:val="0"/>
-                      <w:sz w:val="20"/>
-                      <w:szCs w:val="20"/>
-                    </w:rPr>
-                    <m:t xml:space="preserve"> </m:t>
-                  </m:r>
-                </m:e>
-                <m:sup>
-                  <m:r>
-                    <w:rPr>
-                      <w:rFonts w:ascii="Cambria Math" w:eastAsia="等线" w:hAnsi="Cambria Math" w:cs="Times New Roman"/>
-                      <w:color w:val="000000"/>
-                      <w:kern w:val="0"/>
-                      <w:sz w:val="20"/>
-                      <w:szCs w:val="20"/>
-                    </w:rPr>
-                    <m:t>*</m:t>
-                  </m:r>
-                </m:sup>
-              </m:sSup>
-            </m:oMath>
-          </w:p>
-        </w:tc>
-        <w:tc>
-          <w:tcPr>
-            <w:tcW w:w="962" w:type="pct"/>
-            <w:shd w:val="clear" w:color="auto" w:fill="auto"/>
-            <w:noWrap/>
-            <w:vAlign w:val="bottom"/>
-            <w:hideMark/>
-          </w:tcPr>
-          <w:p>
-            <w:pPr>
-              <w:widowControl/>
-              <w:jc w:val="left"/>
-              <w:rPr>
-                <w:rFonts w:ascii="Times New Roman" w:eastAsia="等线" w:hAnsi="Times New Roman" w:cs="Times New Roman"/>
-                <w:color w:val="000000"/>
-                <w:kern w:val="0"/>
-                <w:sz w:val="20"/>
-                <w:szCs w:val="20"/>
-              </w:rPr>
-            </w:pPr>
-            <w:r>
-              <w:rPr>
-                <w:rFonts w:ascii="Times New Roman" w:eastAsia="等线" w:hAnsi="Times New Roman" w:cs="Times New Roman"/>
-                <w:color w:val="000000"/>
-                <w:kern w:val="0"/>
-                <w:sz w:val="20"/>
-                <w:szCs w:val="20"/>
-              </w:rPr>
-              <w:t>4.43</w:t>
-            </w:r>
-            <w:r>
-              <w:rPr>
-                <w:rFonts w:ascii="Times New Roman" w:eastAsia="等线" w:hAnsi="Times New Roman" w:cs="Times New Roman"/>
-                <w:color w:val="000000"/>
-                <w:kern w:val="0"/>
-                <w:sz w:val="20"/>
-                <w:szCs w:val="20"/>
-              </w:rPr>
-              <w:t>GOPS</w:t>
-            </w:r>
-          </w:p>
-        </w:tc>
-        <w:tc>
-          <w:tcPr>
-            <w:tcW w:w="1234" w:type="pct"/>
-            <w:shd w:val="clear" w:color="auto" w:fill="auto"/>
-            <w:noWrap/>
-            <w:vAlign w:val="bottom"/>
-            <w:hideMark/>
-          </w:tcPr>
-          <w:p>
-            <w:pPr>
-              <w:widowControl/>
-              <w:jc w:val="left"/>
-              <w:rPr>
-                <w:rFonts w:ascii="Times New Roman" w:eastAsia="等线" w:hAnsi="Times New Roman" w:cs="Times New Roman"/>
-                <w:color w:val="000000"/>
-                <w:kern w:val="0"/>
-                <w:sz w:val="20"/>
-                <w:szCs w:val="20"/>
-              </w:rPr>
-            </w:pPr>
-            <w:r>
-              <w:rPr>
-                <w:rFonts w:ascii="Times New Roman" w:eastAsia="等线" w:hAnsi="Times New Roman" w:cs="Times New Roman"/>
-                <w:color w:val="000000"/>
-                <w:kern w:val="0"/>
-                <w:sz w:val="20"/>
-                <w:szCs w:val="20"/>
-              </w:rPr>
-              <w:t>56.09GOPS</w:t>
-            </w:r>
-          </w:p>
-        </w:tc>
-        <w:tc>
-          <w:tcPr>
-            <w:tcW w:w="944" w:type="pct"/>
-            <w:shd w:val="clear" w:color="auto" w:fill="auto"/>
-            <w:noWrap/>
-            <w:vAlign w:val="bottom"/>
-            <w:hideMark/>
-          </w:tcPr>
-          <w:p>
-            <w:pPr>
-              <w:widowControl/>
-              <w:jc w:val="left"/>
-              <w:rPr>
-                <w:rFonts w:ascii="Times New Roman" w:eastAsia="等线" w:hAnsi="Times New Roman" w:cs="Times New Roman"/>
-                <w:color w:val="000000"/>
-                <w:kern w:val="0"/>
-                <w:sz w:val="20"/>
-                <w:szCs w:val="20"/>
-              </w:rPr>
-            </w:pPr>
-            <w:r>
-              <w:rPr>
-                <w:rFonts w:ascii="Times New Roman" w:eastAsia="等线" w:hAnsi="Times New Roman" w:cs="Times New Roman"/>
-                <w:color w:val="000000"/>
-                <w:kern w:val="0"/>
-                <w:sz w:val="20"/>
-                <w:szCs w:val="20"/>
-              </w:rPr>
-              <w:t>13.92</w:t>
-            </w:r>
-            <w:r>
-              <w:rPr>
-                <w:rFonts w:ascii="Times New Roman" w:eastAsia="等线" w:hAnsi="Times New Roman" w:cs="Times New Roman"/>
-                <w:color w:val="000000"/>
-                <w:kern w:val="0"/>
-                <w:sz w:val="20"/>
-                <w:szCs w:val="20"/>
-              </w:rPr>
-              <w:t>GOPS</w:t>
-            </w:r>
-          </w:p>
-        </w:tc>
-        <w:tc>
-          <w:tcPr>
-            <w:tcW w:w="866" w:type="pct"/>
-            <w:shd w:val="clear" w:color="auto" w:fill="auto"/>
-            <w:noWrap/>
-            <w:vAlign w:val="bottom"/>
-            <w:hideMark/>
-          </w:tcPr>
-          <w:p>
-            <w:pPr>
-              <w:widowControl/>
-              <w:jc w:val="left"/>
-              <w:rPr>
-                <w:rFonts w:ascii="Times New Roman" w:eastAsia="等线" w:hAnsi="Times New Roman" w:cs="Times New Roman"/>
-                <w:color w:val="000000"/>
-                <w:kern w:val="0"/>
-                <w:sz w:val="20"/>
-                <w:szCs w:val="20"/>
-              </w:rPr>
-            </w:pPr>
-            <w:r>
-              <w:rPr>
-                <w:rFonts w:ascii="Times New Roman" w:eastAsia="等线" w:hAnsi="Times New Roman" w:cs="Times New Roman"/>
-                <w:color w:val="000000"/>
-                <w:kern w:val="0"/>
-                <w:sz w:val="20"/>
-                <w:szCs w:val="20"/>
-              </w:rPr>
-              <w:t>71.55</w:t>
-            </w:r>
-            <w:r>
-              <w:rPr>
-                <w:rFonts w:ascii="Times New Roman" w:eastAsia="等线" w:hAnsi="Times New Roman" w:cs="Times New Roman"/>
-                <w:color w:val="000000"/>
-                <w:kern w:val="0"/>
-                <w:sz w:val="20"/>
-                <w:szCs w:val="20"/>
-              </w:rPr>
-              <w:t>GOPS</w:t>
-            </w:r>
-          </w:p>
-        </w:tc>
-      </w:tr>
-      <w:tr>
-        <w:trPr>
-          <w:trHeight w:val="285"/>
-          <w:jc w:val="center"/>
-        </w:trPr>
-        <w:tc>
-          <w:tcPr>
-            <w:tcW w:w="994" w:type="pct"/>
-            <w:shd w:val="clear" w:color="auto" w:fill="auto"/>
-            <w:noWrap/>
-            <w:vAlign w:val="bottom"/>
-            <w:hideMark/>
-          </w:tcPr>
-          <w:p>
-            <w:pPr>
-              <w:widowControl/>
-              <w:jc w:val="left"/>
-              <w:rPr>
-                <w:rFonts w:ascii="Times New Roman" w:eastAsia="等线" w:hAnsi="Times New Roman" w:cs="Times New Roman"/>
-                <w:color w:val="000000"/>
-                <w:kern w:val="0"/>
-                <w:sz w:val="20"/>
-                <w:szCs w:val="20"/>
-              </w:rPr>
-            </w:pPr>
-            <w:r>
-              <w:rPr>
-                <w:rFonts w:ascii="Times New Roman" w:eastAsia="等线" w:hAnsi="Times New Roman" w:cs="Times New Roman"/>
-                <w:color w:val="000000"/>
-                <w:kern w:val="0"/>
-                <w:sz w:val="20"/>
-                <w:szCs w:val="20"/>
-              </w:rPr>
-              <w:t>Throughput</w:t>
-            </w:r>
-            <m:oMath>
-              <m:sSup>
-                <m:sSupPr>
-                  <m:ctrlPr>
-                    <w:rPr>
-                      <w:rFonts w:ascii="Cambria Math" w:eastAsia="等线" w:hAnsi="Cambria Math" w:cs="Times New Roman"/>
-                      <w:i/>
-                      <w:color w:val="000000"/>
-                      <w:kern w:val="0"/>
-                      <w:sz w:val="20"/>
-                      <w:szCs w:val="20"/>
-                    </w:rPr>
-                  </m:ctrlPr>
-                </m:sSupPr>
-                <m:e>
-                  <m:r>
-                    <w:rPr>
-                      <w:rFonts w:ascii="Cambria Math" w:eastAsia="等线" w:hAnsi="Cambria Math" w:cs="Times New Roman"/>
-                      <w:color w:val="000000"/>
-                      <w:kern w:val="0"/>
-                      <w:sz w:val="20"/>
-                      <w:szCs w:val="20"/>
-                    </w:rPr>
-                    <m:t xml:space="preserve"> </m:t>
-                  </m:r>
-                </m:e>
-                <m:sup>
-                  <m:r>
-                    <w:rPr>
-                      <w:rFonts w:ascii="Cambria Math" w:eastAsia="等线" w:hAnsi="Cambria Math" w:cs="Times New Roman"/>
-                      <w:color w:val="000000"/>
-                      <w:kern w:val="0"/>
-                      <w:sz w:val="20"/>
-                      <w:szCs w:val="20"/>
-                    </w:rPr>
-                    <m:t>*</m:t>
-                  </m:r>
-                </m:sup>
-              </m:sSup>
-            </m:oMath>
-          </w:p>
-        </w:tc>
-        <w:tc>
-          <w:tcPr>
-            <w:tcW w:w="962" w:type="pct"/>
-            <w:shd w:val="clear" w:color="auto" w:fill="auto"/>
-            <w:noWrap/>
-            <w:vAlign w:val="bottom"/>
-            <w:hideMark/>
-          </w:tcPr>
-          <w:p>
-            <w:pPr>
-              <w:widowControl/>
-              <w:jc w:val="left"/>
-              <w:rPr>
-                <w:rFonts w:ascii="Times New Roman" w:eastAsia="等线" w:hAnsi="Times New Roman" w:cs="Times New Roman"/>
-                <w:color w:val="000000"/>
-                <w:kern w:val="0"/>
-                <w:sz w:val="20"/>
-                <w:szCs w:val="20"/>
-              </w:rPr>
-            </w:pPr>
-            <w:r>
-              <w:rPr>
-                <w:rFonts w:ascii="Times New Roman" w:eastAsia="等线" w:hAnsi="Times New Roman" w:cs="Times New Roman"/>
-                <w:color w:val="000000"/>
-                <w:kern w:val="0"/>
-                <w:sz w:val="20"/>
-                <w:szCs w:val="20"/>
-              </w:rPr>
-              <w:t>0.76K fps</w:t>
-            </w:r>
-          </w:p>
-        </w:tc>
-        <w:tc>
-          <w:tcPr>
-            <w:tcW w:w="1234" w:type="pct"/>
-            <w:shd w:val="clear" w:color="auto" w:fill="auto"/>
-            <w:noWrap/>
-            <w:vAlign w:val="bottom"/>
-            <w:hideMark/>
-          </w:tcPr>
-          <w:p>
-            <w:pPr>
-              <w:widowControl/>
-              <w:jc w:val="left"/>
-              <w:rPr>
-                <w:rFonts w:ascii="Times New Roman" w:eastAsia="等线" w:hAnsi="Times New Roman" w:cs="Times New Roman"/>
-                <w:color w:val="000000"/>
-                <w:kern w:val="0"/>
-                <w:sz w:val="20"/>
-                <w:szCs w:val="20"/>
-              </w:rPr>
-            </w:pPr>
-            <w:r>
-              <w:rPr>
-                <w:rFonts w:ascii="Times New Roman" w:eastAsia="等线" w:hAnsi="Times New Roman" w:cs="Times New Roman"/>
-                <w:color w:val="000000"/>
-                <w:kern w:val="0"/>
-                <w:sz w:val="20"/>
-                <w:szCs w:val="20"/>
-              </w:rPr>
-              <w:t>31.8Kfps</w:t>
-            </w:r>
-          </w:p>
-        </w:tc>
-        <w:tc>
-          <w:tcPr>
-            <w:tcW w:w="944" w:type="pct"/>
-            <w:shd w:val="clear" w:color="auto" w:fill="auto"/>
-            <w:noWrap/>
-            <w:vAlign w:val="bottom"/>
-            <w:hideMark/>
-          </w:tcPr>
-          <w:p>
-            <w:pPr>
-              <w:widowControl/>
-              <w:jc w:val="left"/>
-              <w:rPr>
-                <w:rFonts w:ascii="Times New Roman" w:eastAsia="等线" w:hAnsi="Times New Roman" w:cs="Times New Roman"/>
-                <w:color w:val="000000"/>
-                <w:kern w:val="0"/>
-                <w:sz w:val="20"/>
-                <w:szCs w:val="20"/>
-              </w:rPr>
-            </w:pPr>
-            <w:r>
-              <w:rPr>
-                <w:rFonts w:ascii="Times New Roman" w:eastAsia="等线" w:hAnsi="Times New Roman" w:cs="Times New Roman"/>
-                <w:color w:val="000000"/>
-                <w:kern w:val="0"/>
-                <w:sz w:val="20"/>
-                <w:szCs w:val="20"/>
-              </w:rPr>
-              <w:t>1.4K</w:t>
-            </w:r>
-            <w:r>
-              <w:rPr>
-                <w:rFonts w:ascii="Times New Roman" w:eastAsia="等线" w:hAnsi="Times New Roman" w:cs="Times New Roman"/>
-                <w:color w:val="000000"/>
-                <w:kern w:val="0"/>
-                <w:sz w:val="20"/>
-                <w:szCs w:val="20"/>
-              </w:rPr>
-              <w:t>fps</w:t>
-            </w:r>
-          </w:p>
-        </w:tc>
-        <w:tc>
-          <w:tcPr>
-            <w:tcW w:w="866" w:type="pct"/>
-            <w:shd w:val="clear" w:color="auto" w:fill="auto"/>
-            <w:noWrap/>
-            <w:vAlign w:val="bottom"/>
-            <w:hideMark/>
-          </w:tcPr>
-          <w:p>
-            <w:pPr>
-              <w:widowControl/>
-              <w:jc w:val="left"/>
-              <w:rPr>
-                <w:rFonts w:ascii="Times New Roman" w:eastAsia="等线" w:hAnsi="Times New Roman" w:cs="Times New Roman"/>
-                <w:color w:val="000000"/>
-                <w:kern w:val="0"/>
-                <w:sz w:val="20"/>
-                <w:szCs w:val="20"/>
-              </w:rPr>
-            </w:pPr>
-            <w:r>
-              <w:rPr>
-                <w:rFonts w:ascii="Times New Roman" w:eastAsia="等线" w:hAnsi="Times New Roman" w:cs="Times New Roman"/>
-                <w:color w:val="000000"/>
-                <w:kern w:val="0"/>
-                <w:sz w:val="20"/>
-                <w:szCs w:val="20"/>
-              </w:rPr>
-              <w:t>11K</w:t>
-            </w:r>
-            <w:r>
-              <w:rPr>
-                <w:rFonts w:ascii="Times New Roman" w:eastAsia="等线" w:hAnsi="Times New Roman" w:cs="Times New Roman"/>
-                <w:color w:val="000000"/>
-                <w:kern w:val="0"/>
-                <w:sz w:val="20"/>
-                <w:szCs w:val="20"/>
-              </w:rPr>
-              <w:t>fps</w:t>
-            </w:r>
-          </w:p>
-        </w:tc>
-      </w:tr>
-      <w:tr>
-        <w:trPr>
-          <w:trHeight w:val="285"/>
-          <w:jc w:val="center"/>
-        </w:trPr>
-        <w:tc>
-          <w:tcPr>
-            <w:tcW w:w="994" w:type="pct"/>
-            <w:shd w:val="clear" w:color="auto" w:fill="auto"/>
-            <w:noWrap/>
-            <w:vAlign w:val="bottom"/>
-            <w:hideMark/>
-          </w:tcPr>
-          <w:p>
-            <w:pPr>
-              <w:widowControl/>
-              <w:jc w:val="left"/>
-              <w:rPr>
-                <w:rFonts w:ascii="Times New Roman" w:eastAsia="等线" w:hAnsi="Times New Roman" w:cs="Times New Roman"/>
-                <w:color w:val="000000"/>
-                <w:kern w:val="0"/>
-                <w:sz w:val="20"/>
-                <w:szCs w:val="20"/>
-              </w:rPr>
-            </w:pPr>
-            <w:r>
-              <w:rPr>
-                <w:rFonts w:ascii="Times New Roman" w:eastAsia="等线" w:hAnsi="Times New Roman" w:cs="Times New Roman"/>
-                <w:color w:val="000000"/>
-                <w:kern w:val="0"/>
-                <w:sz w:val="20"/>
-                <w:szCs w:val="20"/>
-              </w:rPr>
-              <w:t>GOPS/W</w:t>
-            </w:r>
-          </w:p>
-        </w:tc>
-        <w:tc>
-          <w:tcPr>
-            <w:tcW w:w="962" w:type="pct"/>
-            <w:shd w:val="clear" w:color="auto" w:fill="auto"/>
-            <w:noWrap/>
-            <w:vAlign w:val="bottom"/>
-            <w:hideMark/>
-          </w:tcPr>
-          <w:p>
-            <w:pPr>
-              <w:widowControl/>
-              <w:ind w:right="400"/>
-              <w:rPr>
-                <w:rFonts w:ascii="Times New Roman" w:eastAsia="等线" w:hAnsi="Times New Roman" w:cs="Times New Roman"/>
-                <w:color w:val="000000"/>
-                <w:kern w:val="0"/>
-                <w:sz w:val="20"/>
-                <w:szCs w:val="20"/>
-              </w:rPr>
-            </w:pPr>
-            <w:r>
-              <w:rPr>
-                <w:rFonts w:ascii="Times New Roman" w:eastAsia="等线" w:hAnsi="Times New Roman" w:cs="Times New Roman"/>
-                <w:color w:val="000000"/>
-                <w:kern w:val="0"/>
-                <w:sz w:val="20"/>
-                <w:szCs w:val="20"/>
-              </w:rPr>
-              <w:t>5.53</w:t>
-            </w:r>
-          </w:p>
-        </w:tc>
-        <w:tc>
-          <w:tcPr>
-            <w:tcW w:w="1234" w:type="pct"/>
-            <w:shd w:val="clear" w:color="auto" w:fill="auto"/>
-            <w:noWrap/>
-            <w:vAlign w:val="bottom"/>
-            <w:hideMark/>
-          </w:tcPr>
-          <w:p>
-            <w:pPr>
-              <w:widowControl/>
-              <w:ind w:right="400"/>
-              <w:rPr>
-                <w:rFonts w:ascii="Times New Roman" w:eastAsia="等线" w:hAnsi="Times New Roman" w:cs="Times New Roman"/>
-                <w:color w:val="000000"/>
-                <w:kern w:val="0"/>
-                <w:sz w:val="20"/>
-                <w:szCs w:val="20"/>
-              </w:rPr>
-            </w:pPr>
-            <w:r>
-              <w:rPr>
-                <w:rFonts w:ascii="Times New Roman" w:eastAsia="等线" w:hAnsi="Times New Roman" w:cs="Times New Roman"/>
-                <w:color w:val="000000"/>
-                <w:kern w:val="0"/>
-                <w:sz w:val="20"/>
-                <w:szCs w:val="20"/>
-              </w:rPr>
-              <w:t>30.48</w:t>
-            </w:r>
-          </w:p>
-        </w:tc>
-        <w:tc>
-          <w:tcPr>
-            <w:tcW w:w="944" w:type="pct"/>
-            <w:shd w:val="clear" w:color="auto" w:fill="auto"/>
-            <w:noWrap/>
-            <w:vAlign w:val="bottom"/>
-            <w:hideMark/>
-          </w:tcPr>
-          <w:p>
-            <w:pPr>
-              <w:widowControl/>
-              <w:ind w:right="400"/>
-              <w:rPr>
-                <w:rFonts w:ascii="Times New Roman" w:eastAsia="等线" w:hAnsi="Times New Roman" w:cs="Times New Roman"/>
-                <w:color w:val="000000"/>
-                <w:kern w:val="0"/>
-                <w:sz w:val="20"/>
-                <w:szCs w:val="20"/>
-              </w:rPr>
-            </w:pPr>
-            <w:r>
-              <w:rPr>
-                <w:rFonts w:ascii="Times New Roman" w:eastAsia="等线" w:hAnsi="Times New Roman" w:cs="Times New Roman"/>
-                <w:color w:val="000000"/>
-                <w:kern w:val="0"/>
-                <w:sz w:val="20"/>
-                <w:szCs w:val="20"/>
-              </w:rPr>
-              <w:t>22.10</w:t>
-            </w:r>
-          </w:p>
-        </w:tc>
-        <w:tc>
-          <w:tcPr>
-            <w:tcW w:w="866" w:type="pct"/>
-            <w:shd w:val="clear" w:color="auto" w:fill="auto"/>
-            <w:noWrap/>
-            <w:vAlign w:val="bottom"/>
-            <w:hideMark/>
-          </w:tcPr>
-          <w:p>
-            <w:pPr>
-              <w:widowControl/>
-              <w:ind w:right="400"/>
-              <w:rPr>
-                <w:rFonts w:ascii="Times New Roman" w:eastAsia="等线" w:hAnsi="Times New Roman" w:cs="Times New Roman"/>
-                <w:color w:val="000000"/>
-                <w:kern w:val="0"/>
-                <w:sz w:val="20"/>
-                <w:szCs w:val="20"/>
-              </w:rPr>
-            </w:pPr>
-            <w:r>
-              <w:rPr>
-                <w:rFonts w:ascii="Times New Roman" w:eastAsia="等线" w:hAnsi="Times New Roman" w:cs="Times New Roman"/>
-                <w:color w:val="000000"/>
-                <w:kern w:val="0"/>
-                <w:sz w:val="20"/>
-                <w:szCs w:val="20"/>
-              </w:rPr>
-              <w:t>5.45</w:t>
-            </w:r>
-          </w:p>
-        </w:tc>
-      </w:tr>
-      <w:tr>
-        <w:trPr>
-          <w:trHeight w:val="285"/>
-          <w:jc w:val="center"/>
-        </w:trPr>
-        <w:tc>
-          <w:tcPr>
-            <w:tcW w:w="994" w:type="pct"/>
-            <w:shd w:val="clear" w:color="auto" w:fill="auto"/>
-            <w:noWrap/>
-            <w:vAlign w:val="bottom"/>
-          </w:tcPr>
-          <w:p>
-            <w:pPr>
-              <w:widowControl/>
-              <w:jc w:val="left"/>
-              <w:rPr>
-                <w:rFonts w:ascii="Times New Roman" w:eastAsia="等线" w:hAnsi="Times New Roman" w:cs="Times New Roman"/>
-                <w:color w:val="000000"/>
-                <w:kern w:val="0"/>
-                <w:sz w:val="20"/>
-                <w:szCs w:val="20"/>
-              </w:rPr>
-            </w:pPr>
-            <w:r>
-              <w:rPr>
-                <w:rFonts w:ascii="Times New Roman" w:eastAsia="等线" w:hAnsi="Times New Roman" w:cs="Times New Roman"/>
-                <w:color w:val="000000"/>
-                <w:kern w:val="0"/>
-                <w:sz w:val="20"/>
-                <w:szCs w:val="20"/>
-              </w:rPr>
-              <w:t>FPS/W</w:t>
-            </w:r>
-          </w:p>
-        </w:tc>
-        <w:tc>
-          <w:tcPr>
-            <w:tcW w:w="962" w:type="pct"/>
-            <w:shd w:val="clear" w:color="auto" w:fill="auto"/>
-            <w:noWrap/>
-            <w:vAlign w:val="bottom"/>
-          </w:tcPr>
-          <w:p>
-            <w:pPr>
-              <w:widowControl/>
-              <w:ind w:right="400"/>
-              <w:rPr>
-                <w:rFonts w:ascii="Times New Roman" w:eastAsia="等线" w:hAnsi="Times New Roman" w:cs="Times New Roman"/>
-                <w:color w:val="000000"/>
-                <w:kern w:val="0"/>
-                <w:sz w:val="20"/>
-                <w:szCs w:val="20"/>
-              </w:rPr>
-            </w:pPr>
-            <w:r>
-              <w:rPr>
-                <w:rFonts w:ascii="Times New Roman" w:eastAsia="等线" w:hAnsi="Times New Roman" w:cs="Times New Roman"/>
-                <w:color w:val="000000"/>
-                <w:kern w:val="0"/>
-                <w:sz w:val="20"/>
-                <w:szCs w:val="20"/>
-              </w:rPr>
-              <w:t>0.95K</w:t>
-            </w:r>
-          </w:p>
-        </w:tc>
-        <w:tc>
-          <w:tcPr>
-            <w:tcW w:w="1234" w:type="pct"/>
-            <w:shd w:val="clear" w:color="auto" w:fill="auto"/>
-            <w:noWrap/>
-            <w:vAlign w:val="bottom"/>
-          </w:tcPr>
-          <w:p>
-            <w:pPr>
-              <w:widowControl/>
-              <w:ind w:right="400"/>
-              <w:rPr>
-                <w:rFonts w:ascii="Times New Roman" w:eastAsia="等线" w:hAnsi="Times New Roman" w:cs="Times New Roman"/>
-                <w:color w:val="000000"/>
-                <w:kern w:val="0"/>
-                <w:sz w:val="20"/>
-                <w:szCs w:val="20"/>
-              </w:rPr>
-            </w:pPr>
-            <w:r>
-              <w:rPr>
-                <w:rFonts w:ascii="Times New Roman" w:eastAsia="等线" w:hAnsi="Times New Roman" w:cs="Times New Roman"/>
-                <w:color w:val="000000"/>
-                <w:kern w:val="0"/>
-                <w:sz w:val="20"/>
-                <w:szCs w:val="20"/>
-              </w:rPr>
-              <w:t>17.2K</w:t>
-            </w:r>
-          </w:p>
-        </w:tc>
-        <w:tc>
-          <w:tcPr>
-            <w:tcW w:w="944" w:type="pct"/>
-            <w:shd w:val="clear" w:color="auto" w:fill="auto"/>
-            <w:noWrap/>
-            <w:vAlign w:val="bottom"/>
-          </w:tcPr>
-          <w:p>
-            <w:pPr>
-              <w:widowControl/>
-              <w:ind w:right="400"/>
-              <w:rPr>
-                <w:rFonts w:ascii="Times New Roman" w:eastAsia="等线" w:hAnsi="Times New Roman" w:cs="Times New Roman"/>
-                <w:color w:val="000000"/>
-                <w:kern w:val="0"/>
-                <w:sz w:val="20"/>
-                <w:szCs w:val="20"/>
-              </w:rPr>
-            </w:pPr>
-            <w:r>
-              <w:rPr>
-                <w:rFonts w:ascii="Times New Roman" w:eastAsia="等线" w:hAnsi="Times New Roman" w:cs="Times New Roman" w:hint="eastAsia"/>
-                <w:color w:val="000000"/>
-                <w:kern w:val="0"/>
-                <w:sz w:val="20"/>
-                <w:szCs w:val="20"/>
-              </w:rPr>
-              <w:t>2</w:t>
-            </w:r>
-            <w:r>
-              <w:rPr>
-                <w:rFonts w:ascii="Times New Roman" w:eastAsia="等线" w:hAnsi="Times New Roman" w:cs="Times New Roman"/>
-                <w:color w:val="000000"/>
-                <w:kern w:val="0"/>
-                <w:sz w:val="20"/>
-                <w:szCs w:val="20"/>
-              </w:rPr>
-              <w:t>.2K</w:t>
-            </w:r>
-          </w:p>
-        </w:tc>
-        <w:tc>
-          <w:tcPr>
-            <w:tcW w:w="866" w:type="pct"/>
-            <w:shd w:val="clear" w:color="auto" w:fill="auto"/>
-            <w:noWrap/>
-            <w:vAlign w:val="bottom"/>
-          </w:tcPr>
-          <w:p>
-            <w:pPr>
-              <w:widowControl/>
-              <w:ind w:right="400"/>
-              <w:rPr>
-                <w:rFonts w:ascii="Times New Roman" w:eastAsia="等线" w:hAnsi="Times New Roman" w:cs="Times New Roman"/>
-                <w:color w:val="000000"/>
-                <w:kern w:val="0"/>
-                <w:sz w:val="20"/>
-                <w:szCs w:val="20"/>
-              </w:rPr>
-            </w:pPr>
-            <w:r>
-              <w:rPr>
-                <w:rFonts w:ascii="Times New Roman" w:eastAsia="等线" w:hAnsi="Times New Roman" w:cs="Times New Roman" w:hint="eastAsia"/>
-                <w:color w:val="000000"/>
-                <w:kern w:val="0"/>
-                <w:sz w:val="20"/>
-                <w:szCs w:val="20"/>
-              </w:rPr>
-              <w:t>8</w:t>
-            </w:r>
-            <w:r>
-              <w:rPr>
-                <w:rFonts w:ascii="Times New Roman" w:eastAsia="等线" w:hAnsi="Times New Roman" w:cs="Times New Roman"/>
-                <w:color w:val="000000"/>
-                <w:kern w:val="0"/>
-                <w:sz w:val="20"/>
-                <w:szCs w:val="20"/>
-              </w:rPr>
-              <w:t>39.50</w:t>
-            </w:r>
-          </w:p>
-        </w:tc>
-      </w:tr>
-    </w:tbl>
-    <w:p>
-      <w:pPr>
-        <w:rPr>
-          <w:rFonts w:ascii="Times New Roman" w:hAnsi="Times New Roman" w:cs="Times New Roman" w:hint="eastAsia"/>
+          <w:rFonts w:ascii="Times New Roman" w:hAnsi="Times New Roman" w:cs="Times New Roman"/>
           <w:b/>
           <w:sz w:val="20"/>
           <w:szCs w:val="20"/>
@@ -22676,7 +22195,7 @@
     <w:p>
       <w:pPr>
         <w:rPr>
-          <w:rFonts w:ascii="Times New Roman" w:hAnsi="Times New Roman" w:cs="Times New Roman" w:hint="eastAsia"/>
+          <w:rFonts w:ascii="Times New Roman" w:hAnsi="Times New Roman" w:cs="Times New Roman"/>
           <w:b/>
           <w:sz w:val="20"/>
           <w:szCs w:val="20"/>
@@ -22909,16 +22428,7 @@
           <w:sz w:val="20"/>
           <w:szCs w:val="20"/>
         </w:rPr>
-        <w:t xml:space="preserve">Geoffrey H, Li D, Dong Y, et al. Deep Neural Networks for Acoustic Modeling in </w:t>
-      </w:r>
-      <w:r>
-        <w:rPr>
-          <w:rFonts w:ascii="Times New Roman" w:hAnsi="Times New Roman" w:cs="Times New Roman"/>
-          <w:kern w:val="0"/>
-          <w:sz w:val="20"/>
-          <w:szCs w:val="20"/>
-        </w:rPr>
-        <w:t>Speech Recognition [J]. IEEE Signal Processing Magazine, 2012, 12:82-98.</w:t>
+        <w:t>Geoffrey H, Li D, Dong Y, et al. Deep Neural Networks for Acoustic Modeling in Speech Recognition [J]. IEEE Signal Processing Magazine, 2012, 12:82-98.</w:t>
       </w:r>
     </w:p>
     <w:p>
@@ -22942,7 +22452,16 @@
           <w:sz w:val="20"/>
           <w:szCs w:val="20"/>
         </w:rPr>
-        <w:t>Wan H , Guo S , Yin K , et al. CTS-LSTM: LSTM-based neural networks for correlated time series prediction[J]. Knowledge Based Systems, 2019, 191.</w:t>
+        <w:t xml:space="preserve">Wan H , Guo S , Yin K , et al. CTS-LSTM: </w:t>
+      </w:r>
+      <w:r>
+        <w:rPr>
+          <w:rFonts w:ascii="Times New Roman" w:hAnsi="Times New Roman" w:cs="Times New Roman"/>
+          <w:kern w:val="0"/>
+          <w:sz w:val="20"/>
+          <w:szCs w:val="20"/>
+        </w:rPr>
+        <w:t>LSTM-based neural networks for correlated time series prediction[J]. Knowledge Based Systems, 2019, 191.</w:t>
       </w:r>
     </w:p>
     <w:p>
@@ -23038,17 +22557,7 @@
           <w:sz w:val="20"/>
           <w:szCs w:val="20"/>
         </w:rPr>
-        <w:t xml:space="preserve">Pakyurek M, Atmis M, Kulac S, et al. Extraction of Novel Features Based on Histograms of MFCCs Used in Emotion Classification from Generated Original Speech Dataset[J]. Electronics &amp; </w:t>
-      </w:r>
-      <w:r>
-        <w:rPr>
-          <w:rFonts w:ascii="Times New Roman" w:hAnsi="Times New Roman" w:cs="Times New Roman"/>
-          <w:kern w:val="0"/>
-          <w:sz w:val="20"/>
-          <w:szCs w:val="20"/>
-        </w:rPr>
-        <w:lastRenderedPageBreak/>
-        <w:t>Electrical Engineering, 2020, 26:46-51.</w:t>
+        <w:t>Pakyurek M, Atmis M, Kulac S, et al. Extraction of Novel Features Based on Histograms of MFCCs Used in Emotion Classification from Generated Original Speech Dataset[J]. Electronics &amp; Electrical Engineering, 2020, 26:46-51.</w:t>
       </w:r>
     </w:p>
     <w:p>
@@ -23096,7 +22605,17 @@
           <w:sz w:val="20"/>
           <w:szCs w:val="20"/>
         </w:rPr>
-        <w:t>Perkins S , Lacker K , Theiler J . Grafting: Fast, Incremental Feature Selection by Gradient Descent in Function Space[J]. Journal of Machine Learning Research, 2003, 3(3):1333-1356.</w:t>
+        <w:t xml:space="preserve">Perkins S , Lacker K , Theiler J . Grafting: Fast, </w:t>
+      </w:r>
+      <w:r>
+        <w:rPr>
+          <w:rFonts w:ascii="Times New Roman" w:hAnsi="Times New Roman" w:cs="Times New Roman"/>
+          <w:kern w:val="0"/>
+          <w:sz w:val="20"/>
+          <w:szCs w:val="20"/>
+        </w:rPr>
+        <w:lastRenderedPageBreak/>
+        <w:t>Incremental Feature Selection by Gradient Descent in Function Space[J]. Journal of Machine Learning Research, 2003, 3(3):1333-1356.</w:t>
       </w:r>
     </w:p>
     <w:p>
@@ -23377,16 +22896,7 @@
           <w:sz w:val="20"/>
           <w:szCs w:val="20"/>
         </w:rPr>
-        <w:t xml:space="preserve">Gwennap L . Microsoft Brainwave Uses FPGAs[J]. Microprocessor Report, </w:t>
-      </w:r>
-      <w:r>
-        <w:rPr>
-          <w:rFonts w:ascii="Times New Roman" w:hAnsi="Times New Roman" w:cs="Times New Roman"/>
-          <w:kern w:val="0"/>
-          <w:sz w:val="20"/>
-          <w:szCs w:val="20"/>
-        </w:rPr>
-        <w:t>2017, 31(11):25-27.</w:t>
+        <w:t>Gwennap L . Microsoft Brainwave Uses FPGAs[J]. Microprocessor Report, 2017, 31(11):25-27.</w:t>
       </w:r>
     </w:p>
     <w:p>
@@ -23626,17 +23136,7 @@
           <w:sz w:val="20"/>
           <w:szCs w:val="20"/>
         </w:rPr>
-        <w:t xml:space="preserve">Alessandro A , Hesham M , Enrico C , et al. </w:t>
-      </w:r>
-      <w:r>
-        <w:rPr>
-          <w:rFonts w:ascii="Times New Roman" w:hAnsi="Times New Roman" w:cs="Times New Roman"/>
-          <w:kern w:val="0"/>
-          <w:sz w:val="20"/>
-          <w:szCs w:val="20"/>
-        </w:rPr>
-        <w:lastRenderedPageBreak/>
-        <w:t>NullHop: A Flexible Convolutional Neural Network Accelerator Based on Sparse Representations of Feature Maps[J]. IEEE Transactions on Neural Networks &amp; Learning Systems, 2018:1-13.</w:t>
+        <w:t>Alessandro A , Hesham M , Enrico C , et al. NullHop: A Flexible Convolutional Neural Network Accelerator Based on Sparse Representations of Feature Maps[J]. IEEE Transactions on Neural Networks &amp; Learning Systems, 2018:1-13.</w:t>
       </w:r>
     </w:p>
     <w:p>
@@ -23660,6 +23160,7 @@
           <w:sz w:val="20"/>
           <w:szCs w:val="20"/>
         </w:rPr>
+        <w:lastRenderedPageBreak/>
         <w:t>Chen T , Du Z , Sun N , et al. A High-Throughput Neural Network Accelerator[J]. IEEE Micro, 2015, 35(3):24-32.</w:t>
       </w:r>
     </w:p>
@@ -23952,7 +23453,15 @@
           <w:sz w:val="20"/>
           <w:szCs w:val="20"/>
         </w:rPr>
-        <w:t>Y. Umuroglu, N. J. Fraser, G. Gambardella, M. Blott, P. Leong, M. Jahre,and K. Vissers, Finn: A framework for fast, scalable binarized neuralnetwork inference, ACM/SIGDA Interna-tional Symposium on Field-Programmable Gate Arrays</w:t>
+        <w:t xml:space="preserve">Y. Umuroglu, N. J. Fraser, G. Gambardella, M. Blott, P. Leong, M. Jahre,and K. Vissers, Finn: A framework for fast, scalable binarized neuralnetwork inference, ACM/SIGDA Interna-tional Symposium on Field-Programmable </w:t>
+      </w:r>
+      <w:r>
+        <w:rPr>
+          <w:rFonts w:ascii="Times New Roman" w:hAnsi="Times New Roman" w:cs="Times New Roman"/>
+          <w:sz w:val="20"/>
+          <w:szCs w:val="20"/>
+        </w:rPr>
+        <w:t>Gate Arrays</w:t>
       </w:r>
       <w:r>
         <w:rPr>
@@ -24142,7 +23651,7 @@
         <w:adjustRightInd w:val="0"/>
         <w:jc w:val="left"/>
         <w:rPr>
-          <w:rFonts w:ascii="Times New Roman" w:hAnsi="Times New Roman" w:cs="Times New Roman" w:hint="eastAsia"/>
+          <w:rFonts w:ascii="Times New Roman" w:hAnsi="Times New Roman" w:cs="Times New Roman"/>
           <w:sz w:val="20"/>
           <w:szCs w:val="20"/>
         </w:rPr>

--- a/Manuscript.docx
+++ b/Manuscript.docx
@@ -3793,7 +3793,7 @@
           <v:shape id="_x0000_i1025" type="#_x0000_t75" style="width:414.7pt;height:185.45pt" o:ole="">
             <v:imagedata r:id="rId10" o:title=""/>
           </v:shape>
-          <o:OLEObject Type="Embed" ProgID="Visio.Drawing.15" ShapeID="_x0000_i1025" DrawAspect="Content" ObjectID="_1660632555" r:id="rId11"/>
+          <o:OLEObject Type="Embed" ProgID="Visio.Drawing.15" ShapeID="_x0000_i1025" DrawAspect="Content" ObjectID="_1660653243" r:id="rId11"/>
         </w:object>
       </w:r>
       <w:r>
@@ -3883,7 +3883,7 @@
           <v:shape id="_x0000_i1026" type="#_x0000_t75" style="width:382.45pt;height:233.3pt" o:ole="">
             <v:imagedata r:id="rId12" o:title=""/>
           </v:shape>
-          <o:OLEObject Type="Embed" ProgID="Visio.Drawing.15" ShapeID="_x0000_i1026" DrawAspect="Content" ObjectID="_1660632556" r:id="rId13"/>
+          <o:OLEObject Type="Embed" ProgID="Visio.Drawing.15" ShapeID="_x0000_i1026" DrawAspect="Content" ObjectID="_1660653244" r:id="rId13"/>
         </w:object>
       </w:r>
     </w:p>
@@ -7502,7 +7502,7 @@
           <v:shape id="_x0000_i1027" type="#_x0000_t75" style="width:210.8pt;height:326.6pt" o:ole="">
             <v:imagedata r:id="rId15" o:title=""/>
           </v:shape>
-          <o:OLEObject Type="Embed" ProgID="Visio.Drawing.15" ShapeID="_x0000_i1027" DrawAspect="Content" ObjectID="_1660632557" r:id="rId16"/>
+          <o:OLEObject Type="Embed" ProgID="Visio.Drawing.15" ShapeID="_x0000_i1027" DrawAspect="Content" ObjectID="_1660653245" r:id="rId16"/>
         </w:object>
       </w:r>
     </w:p>
@@ -8347,7 +8347,7 @@
           <v:shape id="_x0000_i1028" type="#_x0000_t75" style="width:335.8pt;height:351.95pt" o:ole="">
             <v:imagedata r:id="rId18" o:title=""/>
           </v:shape>
-          <o:OLEObject Type="Embed" ProgID="Visio.Drawing.15" ShapeID="_x0000_i1028" DrawAspect="Content" ObjectID="_1660632558" r:id="rId19"/>
+          <o:OLEObject Type="Embed" ProgID="Visio.Drawing.15" ShapeID="_x0000_i1028" DrawAspect="Content" ObjectID="_1660653246" r:id="rId19"/>
         </w:object>
       </w:r>
     </w:p>
@@ -16500,7 +16500,7 @@
       <w:pPr>
         <w:jc w:val="left"/>
         <w:rPr>
-          <w:rFonts w:ascii="Times New Roman" w:hAnsi="Times New Roman" w:cs="Times New Roman"/>
+          <w:rFonts w:ascii="Times New Roman" w:hAnsi="Times New Roman" w:cs="Times New Roman" w:hint="eastAsia"/>
           <w:sz w:val="20"/>
           <w:szCs w:val="20"/>
         </w:rPr>
@@ -16541,16 +16541,6 @@
         </w:rPr>
         <w:t>Implementation Results</w:t>
       </w:r>
-    </w:p>
-    <w:p>
-      <w:pPr>
-        <w:jc w:val="left"/>
-        <w:rPr>
-          <w:rFonts w:ascii="Times New Roman" w:hAnsi="Times New Roman" w:cs="Times New Roman"/>
-          <w:sz w:val="20"/>
-          <w:szCs w:val="20"/>
-        </w:rPr>
-      </w:pPr>
     </w:p>
     <w:tbl>
       <w:tblPr>
@@ -17368,17 +17358,7 @@
       <w:pPr>
         <w:jc w:val="left"/>
         <w:rPr>
-          <w:rFonts w:ascii="Times New Roman" w:hAnsi="Times New Roman" w:cs="Times New Roman"/>
-          <w:sz w:val="20"/>
-          <w:szCs w:val="20"/>
-        </w:rPr>
-      </w:pPr>
-    </w:p>
-    <w:p>
-      <w:pPr>
-        <w:jc w:val="left"/>
-        <w:rPr>
-          <w:rFonts w:ascii="Times New Roman" w:hAnsi="Times New Roman" w:cs="Times New Roman"/>
+          <w:rFonts w:ascii="Times New Roman" w:hAnsi="Times New Roman" w:cs="Times New Roman" w:hint="eastAsia"/>
           <w:sz w:val="20"/>
           <w:szCs w:val="20"/>
         </w:rPr>
@@ -17438,25 +17418,322 @@
           <w:sz w:val="20"/>
           <w:szCs w:val="20"/>
         </w:rPr>
-        <w:t xml:space="preserve">, we choose two typical FPGA accelerators based on RNN models and compare their performance with our BWN accelerator. It turns out that when working frequency is similar, our work has great advantages on power, peak performance, throughput and energy efficiency over RNN accelerators. We take advantage of </w:t>
-      </w:r>
-      <w:r>
-        <w:rPr>
-          <w:rFonts w:ascii="Times New Roman" w:hAnsi="Times New Roman" w:cs="Times New Roman"/>
-          <w:sz w:val="20"/>
-          <w:szCs w:val="20"/>
-        </w:rPr>
-        <w:t>Deep convolution neural network’s being easily parallelized and obtain excellent performance.   When processing sound classification task, quantized acoustic deep convolution neural network and customized accelerator can meet the need of high performance and energy-efficient at the same time.</w:t>
+        <w:t xml:space="preserve">, we </w:t>
+      </w:r>
+      <w:r>
+        <w:rPr>
+          <w:rFonts w:ascii="Times New Roman" w:hAnsi="Times New Roman" w:cs="Times New Roman"/>
+          <w:sz w:val="20"/>
+          <w:szCs w:val="20"/>
+        </w:rPr>
+        <w:t>compare our accelerator with BWCNN</w:t>
+      </w:r>
+      <w:r>
+        <w:rPr>
+          <w:rFonts w:ascii="Times New Roman" w:hAnsi="Times New Roman" w:cs="Times New Roman"/>
+          <w:sz w:val="20"/>
+          <w:szCs w:val="20"/>
+        </w:rPr>
+        <w:t>-based</w:t>
+      </w:r>
+      <w:r>
+        <w:rPr>
+          <w:rFonts w:ascii="Times New Roman" w:hAnsi="Times New Roman" w:cs="Times New Roman"/>
+          <w:sz w:val="20"/>
+          <w:szCs w:val="20"/>
+        </w:rPr>
+        <w:t xml:space="preserve"> (Binary Weight Convolution Neural Network) ASIC</w:t>
+      </w:r>
+      <w:r>
+        <w:rPr>
+          <w:rFonts w:ascii="Times New Roman" w:hAnsi="Times New Roman" w:cs="Times New Roman"/>
+          <w:sz w:val="20"/>
+          <w:szCs w:val="20"/>
+        </w:rPr>
+        <w:t xml:space="preserve"> architectures, fully binarized CNN FPGA architectures and sparse RNN-based FPGA accelerators.</w:t>
       </w:r>
     </w:p>
     <w:p>
       <w:pPr>
-        <w:widowControl/>
-        <w:jc w:val="left"/>
-        <w:rPr>
-          <w:rFonts w:ascii="Times New Roman" w:eastAsia="等线" w:hAnsi="Times New Roman" w:cs="Times New Roman"/>
-          <w:color w:val="000000"/>
-          <w:kern w:val="0"/>
+        <w:ind w:firstLineChars="200" w:firstLine="400"/>
+        <w:rPr>
+          <w:rFonts w:ascii="Times New Roman" w:hAnsi="Times New Roman" w:cs="Times New Roman"/>
+          <w:sz w:val="20"/>
+          <w:szCs w:val="20"/>
+        </w:rPr>
+      </w:pPr>
+      <w:r>
+        <w:rPr>
+          <w:rFonts w:ascii="Times New Roman" w:hAnsi="Times New Roman" w:cs="Times New Roman"/>
+          <w:sz w:val="20"/>
+          <w:szCs w:val="20"/>
+        </w:rPr>
+        <w:t xml:space="preserve">Table.5a illustrates comparison between </w:t>
+      </w:r>
+      <w:r>
+        <w:rPr>
+          <w:rFonts w:ascii="Times New Roman" w:hAnsi="Times New Roman" w:cs="Times New Roman"/>
+          <w:sz w:val="20"/>
+          <w:szCs w:val="20"/>
+        </w:rPr>
+        <w:t xml:space="preserve">BWCNN-based </w:t>
+      </w:r>
+      <w:r>
+        <w:rPr>
+          <w:rFonts w:ascii="Times New Roman" w:hAnsi="Times New Roman" w:cs="Times New Roman"/>
+          <w:sz w:val="20"/>
+          <w:szCs w:val="20"/>
+        </w:rPr>
+        <w:t xml:space="preserve">ASIC and ours. </w:t>
+      </w:r>
+      <w:r>
+        <w:rPr>
+          <w:rFonts w:ascii="Times New Roman" w:hAnsi="Times New Roman" w:cs="Times New Roman"/>
+          <w:sz w:val="20"/>
+          <w:szCs w:val="20"/>
+        </w:rPr>
+        <w:t xml:space="preserve">Two </w:t>
+      </w:r>
+      <w:r>
+        <w:rPr>
+          <w:rFonts w:ascii="Times New Roman" w:hAnsi="Times New Roman" w:cs="Times New Roman"/>
+          <w:sz w:val="20"/>
+          <w:szCs w:val="20"/>
+        </w:rPr>
+        <w:t xml:space="preserve">ASIC architecture own </w:t>
+      </w:r>
+      <w:r>
+        <w:rPr>
+          <w:rFonts w:ascii="Times New Roman" w:hAnsi="Times New Roman" w:cs="Times New Roman"/>
+          <w:sz w:val="20"/>
+          <w:szCs w:val="20"/>
+        </w:rPr>
+        <w:t>huge advantages on power-consuming and power-efficiency, however, our FPGA platform surpasses these ASIC design in expense, flexibility and perk performance</w:t>
+      </w:r>
+      <w:r>
+        <w:rPr>
+          <w:rFonts w:ascii="Times New Roman" w:hAnsi="Times New Roman" w:cs="Times New Roman"/>
+          <w:sz w:val="20"/>
+          <w:szCs w:val="20"/>
+        </w:rPr>
+        <w:t>.</w:t>
+      </w:r>
+    </w:p>
+    <w:p>
+      <w:pPr>
+        <w:ind w:firstLineChars="200" w:firstLine="400"/>
+        <w:rPr>
+          <w:rFonts w:ascii="Times New Roman" w:hAnsi="Times New Roman" w:cs="Times New Roman"/>
+          <w:sz w:val="20"/>
+          <w:szCs w:val="20"/>
+        </w:rPr>
+      </w:pPr>
+      <w:r>
+        <w:rPr>
+          <w:rFonts w:ascii="Times New Roman" w:hAnsi="Times New Roman" w:cs="Times New Roman"/>
+          <w:sz w:val="20"/>
+          <w:szCs w:val="20"/>
+        </w:rPr>
+        <w:t>The detail information of typical full-bin</w:t>
+      </w:r>
+      <w:r>
+        <w:rPr>
+          <w:rFonts w:ascii="Times New Roman" w:hAnsi="Times New Roman" w:cs="Times New Roman"/>
+          <w:sz w:val="20"/>
+          <w:szCs w:val="20"/>
+        </w:rPr>
+        <w:t>a</w:t>
+      </w:r>
+      <w:r>
+        <w:rPr>
+          <w:rFonts w:ascii="Times New Roman" w:hAnsi="Times New Roman" w:cs="Times New Roman"/>
+          <w:sz w:val="20"/>
+          <w:szCs w:val="20"/>
+        </w:rPr>
+        <w:t>ry CNN</w:t>
+      </w:r>
+      <w:r>
+        <w:rPr>
+          <w:rFonts w:ascii="Times New Roman" w:hAnsi="Times New Roman" w:cs="Times New Roman"/>
+          <w:sz w:val="20"/>
+          <w:szCs w:val="20"/>
+        </w:rPr>
+        <w:t>-based FPGA accelerator is shown in Table.5b, together with ours.</w:t>
+      </w:r>
+      <w:r>
+        <w:rPr>
+          <w:rFonts w:ascii="Times New Roman" w:hAnsi="Times New Roman" w:cs="Times New Roman"/>
+          <w:sz w:val="20"/>
+          <w:szCs w:val="20"/>
+        </w:rPr>
+        <w:t xml:space="preserve"> Our design performs better in peak performance, model’s accuracy loss </w:t>
+      </w:r>
+      <w:r>
+        <w:rPr>
+          <w:rFonts w:ascii="Times New Roman" w:hAnsi="Times New Roman" w:cs="Times New Roman"/>
+          <w:sz w:val="20"/>
+          <w:szCs w:val="20"/>
+        </w:rPr>
+        <w:t>and have larger throughput than two of targeted architectures.</w:t>
+      </w:r>
+      <w:r>
+        <w:rPr>
+          <w:rFonts w:ascii="Times New Roman" w:hAnsi="Times New Roman" w:cs="Times New Roman"/>
+          <w:sz w:val="20"/>
+          <w:szCs w:val="20"/>
+        </w:rPr>
+        <w:t xml:space="preserve"> </w:t>
+      </w:r>
+      <w:r>
+        <w:rPr>
+          <w:rFonts w:ascii="Times New Roman" w:hAnsi="Times New Roman" w:cs="Times New Roman"/>
+          <w:sz w:val="20"/>
+          <w:szCs w:val="20"/>
+        </w:rPr>
+        <w:t>For</w:t>
+      </w:r>
+      <w:r>
+        <w:rPr>
+          <w:rFonts w:ascii="Times New Roman" w:hAnsi="Times New Roman" w:cs="Times New Roman"/>
+          <w:sz w:val="20"/>
+          <w:szCs w:val="20"/>
+        </w:rPr>
+        <w:t xml:space="preserve"> </w:t>
+      </w:r>
+      <w:r>
+        <w:rPr>
+          <w:rFonts w:ascii="Times New Roman" w:hAnsi="Times New Roman" w:cs="Times New Roman"/>
+          <w:sz w:val="20"/>
+          <w:szCs w:val="20"/>
+        </w:rPr>
+        <w:t>fully-binarized accelerators tak</w:t>
+      </w:r>
+      <w:r>
+        <w:rPr>
+          <w:rFonts w:ascii="Times New Roman" w:hAnsi="Times New Roman" w:cs="Times New Roman"/>
+          <w:sz w:val="20"/>
+          <w:szCs w:val="20"/>
+        </w:rPr>
+        <w:t>ing</w:t>
+      </w:r>
+      <w:r>
+        <w:rPr>
+          <w:rFonts w:ascii="Times New Roman" w:hAnsi="Times New Roman" w:cs="Times New Roman"/>
+          <w:sz w:val="20"/>
+          <w:szCs w:val="20"/>
+        </w:rPr>
+        <w:t xml:space="preserve"> less resource</w:t>
+      </w:r>
+      <w:r>
+        <w:rPr>
+          <w:rFonts w:ascii="Times New Roman" w:hAnsi="Times New Roman" w:cs="Times New Roman"/>
+          <w:sz w:val="20"/>
+          <w:szCs w:val="20"/>
+        </w:rPr>
+        <w:t xml:space="preserve"> (which enable</w:t>
+      </w:r>
+      <w:r>
+        <w:rPr>
+          <w:rFonts w:ascii="Times New Roman" w:hAnsi="Times New Roman" w:cs="Times New Roman"/>
+          <w:sz w:val="20"/>
+          <w:szCs w:val="20"/>
+        </w:rPr>
+        <w:t>s</w:t>
+      </w:r>
+      <w:r>
+        <w:rPr>
+          <w:rFonts w:ascii="Times New Roman" w:hAnsi="Times New Roman" w:cs="Times New Roman"/>
+          <w:sz w:val="20"/>
+          <w:szCs w:val="20"/>
+        </w:rPr>
+        <w:t xml:space="preserve"> designer to set far more PE</w:t>
+      </w:r>
+      <w:r>
+        <w:rPr>
+          <w:rFonts w:ascii="Times New Roman" w:hAnsi="Times New Roman" w:cs="Times New Roman"/>
+          <w:sz w:val="20"/>
+          <w:szCs w:val="20"/>
+        </w:rPr>
+        <w:t>s</w:t>
+      </w:r>
+      <w:r>
+        <w:rPr>
+          <w:rFonts w:ascii="Times New Roman" w:hAnsi="Times New Roman" w:cs="Times New Roman"/>
+          <w:sz w:val="20"/>
+          <w:szCs w:val="20"/>
+        </w:rPr>
+        <w:t xml:space="preserve"> </w:t>
+      </w:r>
+      <w:r>
+        <w:rPr>
+          <w:rFonts w:ascii="Times New Roman" w:hAnsi="Times New Roman" w:cs="Times New Roman"/>
+          <w:sz w:val="20"/>
+          <w:szCs w:val="20"/>
+        </w:rPr>
+        <w:t xml:space="preserve">than </w:t>
+      </w:r>
+      <w:r>
+        <w:rPr>
+          <w:rFonts w:ascii="Times New Roman" w:hAnsi="Times New Roman" w:cs="Times New Roman"/>
+          <w:sz w:val="20"/>
+          <w:szCs w:val="20"/>
+        </w:rPr>
+        <w:t>us)</w:t>
+      </w:r>
+      <w:r>
+        <w:rPr>
+          <w:rFonts w:ascii="Times New Roman" w:hAnsi="Times New Roman" w:cs="Times New Roman"/>
+          <w:sz w:val="20"/>
+          <w:szCs w:val="20"/>
+        </w:rPr>
+        <w:t xml:space="preserve"> and bearing </w:t>
+      </w:r>
+      <w:r>
+        <w:rPr>
+          <w:rFonts w:ascii="Times New Roman" w:hAnsi="Times New Roman" w:cs="Times New Roman"/>
+          <w:sz w:val="20"/>
+          <w:szCs w:val="20"/>
+        </w:rPr>
+        <w:t xml:space="preserve">more </w:t>
+      </w:r>
+      <w:r>
+        <w:rPr>
+          <w:rFonts w:ascii="Times New Roman" w:hAnsi="Times New Roman" w:cs="Times New Roman"/>
+          <w:sz w:val="20"/>
+          <w:szCs w:val="20"/>
+        </w:rPr>
+        <w:t>prediction precision loss</w:t>
+      </w:r>
+      <w:r>
+        <w:rPr>
+          <w:rFonts w:ascii="Times New Roman" w:hAnsi="Times New Roman" w:cs="Times New Roman"/>
+          <w:sz w:val="20"/>
+          <w:szCs w:val="20"/>
+        </w:rPr>
+        <w:t xml:space="preserve">, it is </w:t>
+      </w:r>
+      <w:r>
+        <w:rPr>
+          <w:rFonts w:ascii="Times New Roman" w:hAnsi="Times New Roman" w:cs="Times New Roman"/>
+          <w:sz w:val="20"/>
+          <w:szCs w:val="20"/>
+        </w:rPr>
+        <w:t xml:space="preserve">considerable </w:t>
+      </w:r>
+      <w:r>
+        <w:rPr>
+          <w:rFonts w:ascii="Times New Roman" w:hAnsi="Times New Roman" w:cs="Times New Roman"/>
+          <w:sz w:val="20"/>
+          <w:szCs w:val="20"/>
+        </w:rPr>
+        <w:t>for some design can outperform ours in throughput.</w:t>
+      </w:r>
+    </w:p>
+    <w:p>
+      <w:pPr>
+        <w:ind w:firstLineChars="200" w:firstLine="400"/>
+        <w:rPr>
+          <w:rFonts w:ascii="Times New Roman" w:hAnsi="Times New Roman" w:cs="Times New Roman" w:hint="eastAsia"/>
           <w:sz w:val="20"/>
           <w:szCs w:val="20"/>
         </w:rPr>
@@ -17468,6 +17745,206 @@
           <w:docGrid w:type="lines" w:linePitch="312"/>
         </w:sectPr>
       </w:pPr>
+      <w:r>
+        <w:rPr>
+          <w:rFonts w:ascii="Times New Roman" w:hAnsi="Times New Roman" w:cs="Times New Roman"/>
+          <w:sz w:val="20"/>
+          <w:szCs w:val="20"/>
+        </w:rPr>
+        <w:t>Current state-of-art RNN-based (Recurrent Neural Network)</w:t>
+      </w:r>
+      <w:r>
+        <w:rPr>
+          <w:rFonts w:ascii="Times New Roman" w:hAnsi="Times New Roman" w:cs="Times New Roman"/>
+          <w:sz w:val="20"/>
+          <w:szCs w:val="20"/>
+        </w:rPr>
+        <w:t xml:space="preserve"> usually use networks’ sparse</w:t>
+      </w:r>
+      <w:r>
+        <w:rPr>
+          <w:rFonts w:ascii="Times New Roman" w:hAnsi="Times New Roman" w:cs="Times New Roman"/>
+          <w:sz w:val="20"/>
+          <w:szCs w:val="20"/>
+        </w:rPr>
+        <w:t xml:space="preserve"> feature to </w:t>
+      </w:r>
+      <w:r>
+        <w:rPr>
+          <w:rFonts w:ascii="Times New Roman" w:hAnsi="Times New Roman" w:cs="Times New Roman"/>
+          <w:sz w:val="20"/>
+          <w:szCs w:val="20"/>
+        </w:rPr>
+        <w:t>cut down useless computation</w:t>
+      </w:r>
+      <w:r>
+        <w:rPr>
+          <w:rFonts w:ascii="Times New Roman" w:hAnsi="Times New Roman" w:cs="Times New Roman"/>
+          <w:sz w:val="20"/>
+          <w:szCs w:val="20"/>
+        </w:rPr>
+        <w:t xml:space="preserve"> thus</w:t>
+      </w:r>
+      <w:r>
+        <w:rPr>
+          <w:rFonts w:ascii="Times New Roman" w:hAnsi="Times New Roman" w:cs="Times New Roman"/>
+          <w:sz w:val="20"/>
+          <w:szCs w:val="20"/>
+        </w:rPr>
+        <w:t xml:space="preserve"> </w:t>
+      </w:r>
+      <w:r>
+        <w:rPr>
+          <w:rFonts w:ascii="Times New Roman" w:hAnsi="Times New Roman" w:cs="Times New Roman"/>
+          <w:sz w:val="20"/>
+          <w:szCs w:val="20"/>
+        </w:rPr>
+        <w:t>accelerat</w:t>
+      </w:r>
+      <w:r>
+        <w:rPr>
+          <w:rFonts w:ascii="Times New Roman" w:hAnsi="Times New Roman" w:cs="Times New Roman"/>
+          <w:sz w:val="20"/>
+          <w:szCs w:val="20"/>
+        </w:rPr>
+        <w:t>ing original alg</w:t>
+      </w:r>
+      <w:r>
+        <w:rPr>
+          <w:rFonts w:ascii="Times New Roman" w:hAnsi="Times New Roman" w:cs="Times New Roman"/>
+          <w:sz w:val="20"/>
+          <w:szCs w:val="20"/>
+        </w:rPr>
+        <w:t>o</w:t>
+      </w:r>
+      <w:r>
+        <w:rPr>
+          <w:rFonts w:ascii="Times New Roman" w:hAnsi="Times New Roman" w:cs="Times New Roman"/>
+          <w:sz w:val="20"/>
+          <w:szCs w:val="20"/>
+        </w:rPr>
+        <w:t>rit</w:t>
+      </w:r>
+      <w:r>
+        <w:rPr>
+          <w:rFonts w:ascii="Times New Roman" w:hAnsi="Times New Roman" w:cs="Times New Roman"/>
+          <w:sz w:val="20"/>
+          <w:szCs w:val="20"/>
+        </w:rPr>
+        <w:t>h</w:t>
+      </w:r>
+      <w:r>
+        <w:rPr>
+          <w:rFonts w:ascii="Times New Roman" w:hAnsi="Times New Roman" w:cs="Times New Roman"/>
+          <w:sz w:val="20"/>
+          <w:szCs w:val="20"/>
+        </w:rPr>
+        <w:t>m</w:t>
+      </w:r>
+      <w:r>
+        <w:rPr>
+          <w:rFonts w:ascii="Times New Roman" w:hAnsi="Times New Roman" w:cs="Times New Roman"/>
+          <w:sz w:val="20"/>
+          <w:szCs w:val="20"/>
+        </w:rPr>
+        <w:t>.</w:t>
+      </w:r>
+      <w:r>
+        <w:rPr>
+          <w:rFonts w:ascii="Times New Roman" w:hAnsi="Times New Roman" w:cs="Times New Roman"/>
+          <w:sz w:val="20"/>
+          <w:szCs w:val="20"/>
+        </w:rPr>
+        <w:t xml:space="preserve"> For this reason, sparse</w:t>
+      </w:r>
+      <w:r>
+        <w:rPr>
+          <w:rFonts w:ascii="Times New Roman" w:hAnsi="Times New Roman" w:cs="Times New Roman"/>
+          <w:sz w:val="20"/>
+          <w:szCs w:val="20"/>
+        </w:rPr>
+        <w:t xml:space="preserve"> accelerators</w:t>
+      </w:r>
+      <w:r>
+        <w:rPr>
+          <w:rFonts w:ascii="Times New Roman" w:hAnsi="Times New Roman" w:cs="Times New Roman"/>
+          <w:sz w:val="20"/>
+          <w:szCs w:val="20"/>
+        </w:rPr>
+        <w:t xml:space="preserve"> have higher power-efficiency</w:t>
+      </w:r>
+      <w:r>
+        <w:rPr>
+          <w:rFonts w:ascii="Times New Roman" w:hAnsi="Times New Roman" w:cs="Times New Roman"/>
+          <w:sz w:val="20"/>
+          <w:szCs w:val="20"/>
+        </w:rPr>
+        <w:t>, however, our BWN-based convolution neural network accelerator</w:t>
+      </w:r>
+      <w:r>
+        <w:rPr>
+          <w:rFonts w:ascii="Times New Roman" w:hAnsi="Times New Roman" w:cs="Times New Roman"/>
+          <w:sz w:val="20"/>
+          <w:szCs w:val="20"/>
+        </w:rPr>
+        <w:t xml:space="preserve"> </w:t>
+      </w:r>
+      <w:r>
+        <w:rPr>
+          <w:rFonts w:ascii="Times New Roman" w:hAnsi="Times New Roman" w:cs="Times New Roman"/>
+          <w:sz w:val="20"/>
+          <w:szCs w:val="20"/>
+        </w:rPr>
+        <w:t>still has le</w:t>
+      </w:r>
+      <w:r>
+        <w:rPr>
+          <w:rFonts w:ascii="Times New Roman" w:hAnsi="Times New Roman" w:cs="Times New Roman"/>
+          <w:sz w:val="20"/>
+          <w:szCs w:val="20"/>
+        </w:rPr>
+        <w:t>ast</w:t>
+      </w:r>
+      <w:r>
+        <w:rPr>
+          <w:rFonts w:ascii="Times New Roman" w:hAnsi="Times New Roman" w:cs="Times New Roman"/>
+          <w:sz w:val="20"/>
+          <w:szCs w:val="20"/>
+        </w:rPr>
+        <w:t xml:space="preserve"> computing latency </w:t>
+      </w:r>
+      <w:r>
+        <w:rPr>
+          <w:rFonts w:ascii="Times New Roman" w:hAnsi="Times New Roman" w:cs="Times New Roman"/>
+          <w:sz w:val="20"/>
+          <w:szCs w:val="20"/>
+        </w:rPr>
+        <w:t>and relative</w:t>
+      </w:r>
+      <w:r>
+        <w:rPr>
+          <w:rFonts w:ascii="Times New Roman" w:hAnsi="Times New Roman" w:cs="Times New Roman"/>
+          <w:sz w:val="20"/>
+          <w:szCs w:val="20"/>
+        </w:rPr>
+        <w:t>ly</w:t>
+      </w:r>
+      <w:r>
+        <w:rPr>
+          <w:rFonts w:ascii="Times New Roman" w:hAnsi="Times New Roman" w:cs="Times New Roman"/>
+          <w:sz w:val="20"/>
+          <w:szCs w:val="20"/>
+        </w:rPr>
+        <w:t xml:space="preserve"> high</w:t>
+      </w:r>
+      <w:r>
+        <w:rPr>
+          <w:rFonts w:ascii="Times New Roman" w:hAnsi="Times New Roman" w:cs="Times New Roman"/>
+          <w:sz w:val="20"/>
+          <w:szCs w:val="20"/>
+        </w:rPr>
+        <w:t xml:space="preserve"> computing performance.</w:t>
+      </w:r>
     </w:p>
     <w:p>
       <w:pPr>
@@ -18225,25 +18702,27 @@
                 <w:szCs w:val="20"/>
               </w:rPr>
             </w:pPr>
-            <w:r>
-              <w:rPr>
-                <w:rFonts w:ascii="Times New Roman" w:eastAsia="等线" w:hAnsi="Times New Roman" w:cs="Times New Roman"/>
-                <w:color w:val="000000"/>
-                <w:kern w:val="0"/>
-                <w:sz w:val="20"/>
-                <w:szCs w:val="20"/>
-              </w:rPr>
-              <w:t>15.54mW</w:t>
-            </w:r>
-            <w:r>
-              <w:rPr>
-                <w:rFonts w:ascii="Times New Roman" w:eastAsia="等线" w:hAnsi="Times New Roman" w:cs="Times New Roman"/>
-                <w:color w:val="000000"/>
-                <w:kern w:val="0"/>
-                <w:sz w:val="20"/>
-                <w:szCs w:val="20"/>
-              </w:rPr>
-              <w:t>@0.6V</w:t>
+            <w:hyperlink r:id="rId24" w:history="1">
+              <w:r>
+                <w:rPr>
+                  <w:rStyle w:val="af8"/>
+                  <w:rFonts w:ascii="Times New Roman" w:eastAsia="等线" w:hAnsi="Times New Roman" w:cs="Times New Roman"/>
+                  <w:kern w:val="0"/>
+                  <w:sz w:val="20"/>
+                  <w:szCs w:val="20"/>
+                </w:rPr>
+                <w:t>15.54mW@0</w:t>
+              </w:r>
+            </w:hyperlink>
+            <w:r>
+              <w:rPr>
+                <w:rFonts w:ascii="Times New Roman" w:eastAsia="等线" w:hAnsi="Times New Roman" w:cs="Times New Roman"/>
+                <w:color w:val="000000"/>
+                <w:kern w:val="0"/>
+                <w:sz w:val="20"/>
+                <w:szCs w:val="20"/>
+              </w:rPr>
+              <w:t>.6V</w:t>
             </w:r>
           </w:p>
         </w:tc>
@@ -18571,202 +19050,6 @@
                 <w:sz w:val="20"/>
                 <w:szCs w:val="20"/>
               </w:rPr>
-              <w:t>Throughput</w:t>
-            </w:r>
-          </w:p>
-        </w:tc>
-        <w:tc>
-          <w:tcPr>
-            <w:tcW w:w="962" w:type="pct"/>
-            <w:shd w:val="clear" w:color="auto" w:fill="auto"/>
-            <w:noWrap/>
-            <w:vAlign w:val="bottom"/>
-            <w:hideMark/>
-          </w:tcPr>
-          <w:p>
-            <w:pPr>
-              <w:widowControl/>
-              <w:jc w:val="left"/>
-              <w:rPr>
-                <w:rFonts w:ascii="Times New Roman" w:eastAsia="等线" w:hAnsi="Times New Roman" w:cs="Times New Roman"/>
-                <w:color w:val="000000"/>
-                <w:kern w:val="0"/>
-                <w:sz w:val="20"/>
-                <w:szCs w:val="20"/>
-              </w:rPr>
-            </w:pPr>
-            <w:r>
-              <w:rPr>
-                <w:rFonts w:ascii="Times New Roman" w:eastAsia="等线" w:hAnsi="Times New Roman" w:cs="Times New Roman"/>
-                <w:color w:val="000000"/>
-                <w:kern w:val="0"/>
-                <w:sz w:val="20"/>
-                <w:szCs w:val="20"/>
-              </w:rPr>
-              <w:t>N/A</w:t>
-            </w:r>
-          </w:p>
-        </w:tc>
-        <w:tc>
-          <w:tcPr>
-            <w:tcW w:w="1234" w:type="pct"/>
-            <w:shd w:val="clear" w:color="auto" w:fill="auto"/>
-            <w:noWrap/>
-            <w:vAlign w:val="bottom"/>
-            <w:hideMark/>
-          </w:tcPr>
-          <w:p>
-            <w:pPr>
-              <w:widowControl/>
-              <w:jc w:val="left"/>
-              <w:rPr>
-                <w:rFonts w:ascii="Times New Roman" w:eastAsia="等线" w:hAnsi="Times New Roman" w:cs="Times New Roman"/>
-                <w:color w:val="000000"/>
-                <w:kern w:val="0"/>
-                <w:sz w:val="20"/>
-                <w:szCs w:val="20"/>
-              </w:rPr>
-            </w:pPr>
-            <w:r>
-              <w:rPr>
-                <w:rFonts w:ascii="Times New Roman" w:eastAsia="等线" w:hAnsi="Times New Roman" w:cs="Times New Roman"/>
-                <w:color w:val="000000"/>
-                <w:kern w:val="0"/>
-                <w:sz w:val="20"/>
-                <w:szCs w:val="20"/>
-              </w:rPr>
-              <w:t>N/A</w:t>
-            </w:r>
-          </w:p>
-        </w:tc>
-        <w:tc>
-          <w:tcPr>
-            <w:tcW w:w="944" w:type="pct"/>
-            <w:shd w:val="clear" w:color="auto" w:fill="auto"/>
-            <w:noWrap/>
-            <w:vAlign w:val="bottom"/>
-            <w:hideMark/>
-          </w:tcPr>
-          <w:p>
-            <w:pPr>
-              <w:widowControl/>
-              <w:jc w:val="left"/>
-              <w:rPr>
-                <w:rFonts w:ascii="Times New Roman" w:eastAsia="等线" w:hAnsi="Times New Roman" w:cs="Times New Roman"/>
-                <w:color w:val="000000"/>
-                <w:kern w:val="0"/>
-                <w:sz w:val="20"/>
-                <w:szCs w:val="20"/>
-              </w:rPr>
-            </w:pPr>
-            <w:r>
-              <w:rPr>
-                <w:rFonts w:ascii="Times New Roman" w:eastAsia="等线" w:hAnsi="Times New Roman" w:cs="Times New Roman"/>
-                <w:color w:val="000000"/>
-                <w:kern w:val="0"/>
-                <w:sz w:val="20"/>
-                <w:szCs w:val="20"/>
-              </w:rPr>
-              <w:t>3675.9fps</w:t>
-            </w:r>
-          </w:p>
-        </w:tc>
-        <w:tc>
-          <w:tcPr>
-            <w:tcW w:w="866" w:type="pct"/>
-            <w:shd w:val="clear" w:color="auto" w:fill="auto"/>
-            <w:noWrap/>
-            <w:vAlign w:val="bottom"/>
-            <w:hideMark/>
-          </w:tcPr>
-          <w:p>
-            <w:pPr>
-              <w:widowControl/>
-              <w:jc w:val="left"/>
-              <w:rPr>
-                <w:rFonts w:ascii="Times New Roman" w:eastAsia="等线" w:hAnsi="Times New Roman" w:cs="Times New Roman"/>
-                <w:color w:val="000000"/>
-                <w:kern w:val="0"/>
-                <w:sz w:val="20"/>
-                <w:szCs w:val="20"/>
-              </w:rPr>
-            </w:pPr>
-            <w:r>
-              <w:rPr>
-                <w:rFonts w:ascii="Times New Roman" w:eastAsia="等线" w:hAnsi="Times New Roman" w:cs="Times New Roman"/>
-                <w:color w:val="000000"/>
-                <w:kern w:val="0"/>
-                <w:sz w:val="20"/>
-                <w:szCs w:val="20"/>
-              </w:rPr>
-              <w:t>11027</w:t>
-            </w:r>
-            <w:r>
-              <w:rPr>
-                <w:rFonts w:ascii="Times New Roman" w:eastAsia="等线" w:hAnsi="Times New Roman" w:cs="Times New Roman"/>
-                <w:color w:val="000000"/>
-                <w:kern w:val="0"/>
-                <w:sz w:val="20"/>
-                <w:szCs w:val="20"/>
-              </w:rPr>
-              <w:t>.</w:t>
-            </w:r>
-            <w:r>
-              <w:rPr>
-                <w:rFonts w:ascii="Times New Roman" w:eastAsia="等线" w:hAnsi="Times New Roman" w:cs="Times New Roman"/>
-                <w:color w:val="000000"/>
-                <w:kern w:val="0"/>
-                <w:sz w:val="20"/>
-                <w:szCs w:val="20"/>
-              </w:rPr>
-              <w:t>7</w:t>
-            </w:r>
-            <w:r>
-              <w:rPr>
-                <w:rFonts w:ascii="Times New Roman" w:eastAsia="等线" w:hAnsi="Times New Roman" w:cs="Times New Roman"/>
-                <w:color w:val="000000"/>
-                <w:kern w:val="0"/>
-                <w:sz w:val="20"/>
-                <w:szCs w:val="20"/>
-              </w:rPr>
-              <w:t>fps</w:t>
-            </w:r>
-          </w:p>
-        </w:tc>
-      </w:tr>
-      <w:tr>
-        <w:trPr>
-          <w:trHeight w:val="285"/>
-          <w:jc w:val="center"/>
-        </w:trPr>
-        <w:tc>
-          <w:tcPr>
-            <w:tcW w:w="994" w:type="pct"/>
-            <w:shd w:val="clear" w:color="auto" w:fill="auto"/>
-            <w:noWrap/>
-            <w:vAlign w:val="bottom"/>
-            <w:hideMark/>
-          </w:tcPr>
-          <w:p>
-            <w:pPr>
-              <w:widowControl/>
-              <w:jc w:val="left"/>
-              <w:rPr>
-                <w:rFonts w:ascii="Times New Roman" w:eastAsia="等线" w:hAnsi="Times New Roman" w:cs="Times New Roman"/>
-                <w:color w:val="000000"/>
-                <w:kern w:val="0"/>
-                <w:sz w:val="20"/>
-                <w:szCs w:val="20"/>
-              </w:rPr>
-            </w:pPr>
-            <w:r>
-              <w:rPr>
-                <w:rFonts w:ascii="Times New Roman" w:eastAsia="等线" w:hAnsi="Times New Roman" w:cs="Times New Roman"/>
-                <w:color w:val="000000"/>
-                <w:kern w:val="0"/>
-                <w:sz w:val="20"/>
-                <w:szCs w:val="20"/>
-              </w:rPr>
               <w:t>GOPS/W</w:t>
             </w:r>
           </w:p>
@@ -18896,177 +19179,6 @@
                 <w:szCs w:val="20"/>
               </w:rPr>
               <w:t>5.45</w:t>
-            </w:r>
-          </w:p>
-        </w:tc>
-      </w:tr>
-      <w:tr>
-        <w:trPr>
-          <w:trHeight w:val="285"/>
-          <w:jc w:val="center"/>
-        </w:trPr>
-        <w:tc>
-          <w:tcPr>
-            <w:tcW w:w="994" w:type="pct"/>
-            <w:shd w:val="clear" w:color="auto" w:fill="auto"/>
-            <w:noWrap/>
-            <w:vAlign w:val="bottom"/>
-          </w:tcPr>
-          <w:p>
-            <w:pPr>
-              <w:widowControl/>
-              <w:jc w:val="left"/>
-              <w:rPr>
-                <w:rFonts w:ascii="Times New Roman" w:eastAsia="等线" w:hAnsi="Times New Roman" w:cs="Times New Roman"/>
-                <w:color w:val="000000"/>
-                <w:kern w:val="0"/>
-                <w:sz w:val="20"/>
-                <w:szCs w:val="20"/>
-              </w:rPr>
-            </w:pPr>
-            <w:r>
-              <w:rPr>
-                <w:rFonts w:ascii="Times New Roman" w:eastAsia="等线" w:hAnsi="Times New Roman" w:cs="Times New Roman"/>
-                <w:color w:val="000000"/>
-                <w:kern w:val="0"/>
-                <w:sz w:val="20"/>
-                <w:szCs w:val="20"/>
-              </w:rPr>
-              <w:t>FPS/W</w:t>
-            </w:r>
-          </w:p>
-        </w:tc>
-        <w:tc>
-          <w:tcPr>
-            <w:tcW w:w="962" w:type="pct"/>
-            <w:shd w:val="clear" w:color="auto" w:fill="auto"/>
-            <w:noWrap/>
-            <w:vAlign w:val="bottom"/>
-          </w:tcPr>
-          <w:p>
-            <w:pPr>
-              <w:widowControl/>
-              <w:ind w:right="400"/>
-              <w:rPr>
-                <w:rFonts w:ascii="Times New Roman" w:eastAsia="等线" w:hAnsi="Times New Roman" w:cs="Times New Roman"/>
-                <w:color w:val="000000"/>
-                <w:kern w:val="0"/>
-                <w:sz w:val="20"/>
-                <w:szCs w:val="20"/>
-              </w:rPr>
-            </w:pPr>
-            <w:r>
-              <w:rPr>
-                <w:rFonts w:ascii="Times New Roman" w:eastAsia="等线" w:hAnsi="Times New Roman" w:cs="Times New Roman"/>
-                <w:color w:val="000000"/>
-                <w:kern w:val="0"/>
-                <w:sz w:val="20"/>
-                <w:szCs w:val="20"/>
-              </w:rPr>
-              <w:t>N/A</w:t>
-            </w:r>
-          </w:p>
-        </w:tc>
-        <w:tc>
-          <w:tcPr>
-            <w:tcW w:w="1234" w:type="pct"/>
-            <w:shd w:val="clear" w:color="auto" w:fill="auto"/>
-            <w:noWrap/>
-            <w:vAlign w:val="bottom"/>
-          </w:tcPr>
-          <w:p>
-            <w:pPr>
-              <w:widowControl/>
-              <w:ind w:right="400"/>
-              <w:rPr>
-                <w:rFonts w:ascii="Times New Roman" w:eastAsia="等线" w:hAnsi="Times New Roman" w:cs="Times New Roman"/>
-                <w:color w:val="000000"/>
-                <w:kern w:val="0"/>
-                <w:sz w:val="20"/>
-                <w:szCs w:val="20"/>
-              </w:rPr>
-            </w:pPr>
-            <w:r>
-              <w:rPr>
-                <w:rFonts w:ascii="Times New Roman" w:eastAsia="等线" w:hAnsi="Times New Roman" w:cs="Times New Roman"/>
-                <w:color w:val="000000"/>
-                <w:kern w:val="0"/>
-                <w:sz w:val="20"/>
-                <w:szCs w:val="20"/>
-              </w:rPr>
-              <w:t>N/A</w:t>
-            </w:r>
-          </w:p>
-        </w:tc>
-        <w:tc>
-          <w:tcPr>
-            <w:tcW w:w="944" w:type="pct"/>
-            <w:shd w:val="clear" w:color="auto" w:fill="auto"/>
-            <w:noWrap/>
-            <w:vAlign w:val="bottom"/>
-          </w:tcPr>
-          <w:p>
-            <w:pPr>
-              <w:widowControl/>
-              <w:ind w:right="400"/>
-              <w:rPr>
-                <w:rFonts w:ascii="Times New Roman" w:eastAsia="等线" w:hAnsi="Times New Roman" w:cs="Times New Roman"/>
-                <w:color w:val="000000"/>
-                <w:kern w:val="0"/>
-                <w:sz w:val="20"/>
-                <w:szCs w:val="20"/>
-              </w:rPr>
-            </w:pPr>
-            <w:r>
-              <w:rPr>
-                <w:rFonts w:ascii="Times New Roman" w:eastAsia="等线" w:hAnsi="Times New Roman" w:cs="Times New Roman"/>
-                <w:color w:val="000000"/>
-                <w:kern w:val="0"/>
-                <w:sz w:val="20"/>
-                <w:szCs w:val="20"/>
-              </w:rPr>
-              <w:t>471.63</w:t>
-            </w:r>
-          </w:p>
-        </w:tc>
-        <w:tc>
-          <w:tcPr>
-            <w:tcW w:w="866" w:type="pct"/>
-            <w:shd w:val="clear" w:color="auto" w:fill="auto"/>
-            <w:noWrap/>
-            <w:vAlign w:val="bottom"/>
-          </w:tcPr>
-          <w:p>
-            <w:pPr>
-              <w:widowControl/>
-              <w:ind w:right="400"/>
-              <w:rPr>
-                <w:rFonts w:ascii="Times New Roman" w:eastAsia="等线" w:hAnsi="Times New Roman" w:cs="Times New Roman"/>
-                <w:color w:val="000000"/>
-                <w:kern w:val="0"/>
-                <w:sz w:val="20"/>
-                <w:szCs w:val="20"/>
-              </w:rPr>
-            </w:pPr>
-            <w:r>
-              <w:rPr>
-                <w:rFonts w:ascii="Times New Roman" w:eastAsia="等线" w:hAnsi="Times New Roman" w:cs="Times New Roman" w:hint="eastAsia"/>
-                <w:color w:val="000000"/>
-                <w:kern w:val="0"/>
-                <w:sz w:val="20"/>
-                <w:szCs w:val="20"/>
-              </w:rPr>
-              <w:t>8</w:t>
-            </w:r>
-            <w:r>
-              <w:rPr>
-                <w:rFonts w:ascii="Times New Roman" w:eastAsia="等线" w:hAnsi="Times New Roman" w:cs="Times New Roman"/>
-                <w:color w:val="000000"/>
-                <w:kern w:val="0"/>
-                <w:sz w:val="20"/>
-                <w:szCs w:val="20"/>
-              </w:rPr>
-              <w:t>39.50</w:t>
             </w:r>
           </w:p>
         </w:tc>
@@ -20091,6 +20203,237 @@
             <w:shd w:val="clear" w:color="auto" w:fill="auto"/>
             <w:noWrap/>
             <w:vAlign w:val="bottom"/>
+          </w:tcPr>
+          <w:p>
+            <w:pPr>
+              <w:widowControl/>
+              <w:jc w:val="left"/>
+              <w:rPr>
+                <w:rFonts w:ascii="Times New Roman" w:eastAsia="等线" w:hAnsi="Times New Roman" w:cs="Times New Roman"/>
+                <w:color w:val="000000"/>
+                <w:kern w:val="0"/>
+                <w:sz w:val="20"/>
+                <w:szCs w:val="20"/>
+              </w:rPr>
+            </w:pPr>
+            <w:r>
+              <w:rPr>
+                <w:rFonts w:ascii="Times New Roman" w:eastAsia="等线" w:hAnsi="Times New Roman" w:cs="Times New Roman" w:hint="eastAsia"/>
+                <w:color w:val="000000"/>
+                <w:kern w:val="0"/>
+                <w:sz w:val="20"/>
+                <w:szCs w:val="20"/>
+              </w:rPr>
+              <w:t>A</w:t>
+            </w:r>
+            <w:r>
+              <w:rPr>
+                <w:rFonts w:ascii="Times New Roman" w:eastAsia="等线" w:hAnsi="Times New Roman" w:cs="Times New Roman"/>
+                <w:color w:val="000000"/>
+                <w:kern w:val="0"/>
+                <w:sz w:val="20"/>
+                <w:szCs w:val="20"/>
+              </w:rPr>
+              <w:t>ccuracy Loss</w:t>
+            </w:r>
+          </w:p>
+        </w:tc>
+        <w:tc>
+          <w:tcPr>
+            <w:tcW w:w="1021" w:type="pct"/>
+            <w:shd w:val="clear" w:color="auto" w:fill="auto"/>
+            <w:noWrap/>
+            <w:vAlign w:val="bottom"/>
+          </w:tcPr>
+          <w:p>
+            <w:pPr>
+              <w:widowControl/>
+              <w:jc w:val="left"/>
+              <w:rPr>
+                <w:rFonts w:ascii="Times New Roman" w:eastAsia="等线" w:hAnsi="Times New Roman" w:cs="Times New Roman"/>
+                <w:color w:val="000000"/>
+                <w:kern w:val="0"/>
+                <w:sz w:val="20"/>
+                <w:szCs w:val="20"/>
+              </w:rPr>
+            </w:pPr>
+            <w:r>
+              <w:rPr>
+                <w:rFonts w:ascii="Times New Roman" w:eastAsia="等线" w:hAnsi="Times New Roman" w:cs="Times New Roman" w:hint="eastAsia"/>
+                <w:color w:val="000000"/>
+                <w:kern w:val="0"/>
+                <w:sz w:val="20"/>
+                <w:szCs w:val="20"/>
+              </w:rPr>
+              <w:t>0</w:t>
+            </w:r>
+            <w:r>
+              <w:rPr>
+                <w:rFonts w:ascii="Times New Roman" w:eastAsia="等线" w:hAnsi="Times New Roman" w:cs="Times New Roman"/>
+                <w:color w:val="000000"/>
+                <w:kern w:val="0"/>
+                <w:sz w:val="20"/>
+                <w:szCs w:val="20"/>
+              </w:rPr>
+              <w:t>.64%</w:t>
+            </w:r>
+          </w:p>
+        </w:tc>
+        <w:tc>
+          <w:tcPr>
+            <w:tcW w:w="1211" w:type="pct"/>
+            <w:shd w:val="clear" w:color="auto" w:fill="auto"/>
+            <w:noWrap/>
+            <w:vAlign w:val="bottom"/>
+          </w:tcPr>
+          <w:p>
+            <w:pPr>
+              <w:widowControl/>
+              <w:jc w:val="left"/>
+              <w:rPr>
+                <w:rFonts w:ascii="Times New Roman" w:eastAsia="等线" w:hAnsi="Times New Roman" w:cs="Times New Roman"/>
+                <w:color w:val="000000"/>
+                <w:kern w:val="0"/>
+                <w:sz w:val="20"/>
+                <w:szCs w:val="20"/>
+              </w:rPr>
+            </w:pPr>
+            <w:r>
+              <w:rPr>
+                <w:rFonts w:ascii="Times New Roman" w:eastAsia="等线" w:hAnsi="Times New Roman" w:cs="Times New Roman" w:hint="eastAsia"/>
+                <w:color w:val="000000"/>
+                <w:kern w:val="0"/>
+                <w:sz w:val="20"/>
+                <w:szCs w:val="20"/>
+              </w:rPr>
+              <w:t>0</w:t>
+            </w:r>
+            <w:r>
+              <w:rPr>
+                <w:rFonts w:ascii="Times New Roman" w:eastAsia="等线" w:hAnsi="Times New Roman" w:cs="Times New Roman"/>
+                <w:color w:val="000000"/>
+                <w:kern w:val="0"/>
+                <w:sz w:val="20"/>
+                <w:szCs w:val="20"/>
+              </w:rPr>
+              <w:t>.75%</w:t>
+            </w:r>
+          </w:p>
+        </w:tc>
+        <w:tc>
+          <w:tcPr>
+            <w:tcW w:w="953" w:type="pct"/>
+            <w:shd w:val="clear" w:color="auto" w:fill="auto"/>
+            <w:noWrap/>
+            <w:vAlign w:val="bottom"/>
+          </w:tcPr>
+          <w:p>
+            <w:pPr>
+              <w:widowControl/>
+              <w:jc w:val="left"/>
+              <w:rPr>
+                <w:rFonts w:ascii="Times New Roman" w:eastAsia="等线" w:hAnsi="Times New Roman" w:cs="Times New Roman"/>
+                <w:color w:val="000000"/>
+                <w:kern w:val="0"/>
+                <w:sz w:val="20"/>
+                <w:szCs w:val="20"/>
+              </w:rPr>
+            </w:pPr>
+            <w:r>
+              <w:rPr>
+                <w:rFonts w:ascii="Times New Roman" w:eastAsia="等线" w:hAnsi="Times New Roman" w:cs="Times New Roman" w:hint="eastAsia"/>
+                <w:color w:val="000000"/>
+                <w:kern w:val="0"/>
+                <w:sz w:val="20"/>
+                <w:szCs w:val="20"/>
+              </w:rPr>
+              <w:t>0</w:t>
+            </w:r>
+            <w:r>
+              <w:rPr>
+                <w:rFonts w:ascii="Times New Roman" w:eastAsia="等线" w:hAnsi="Times New Roman" w:cs="Times New Roman"/>
+                <w:color w:val="000000"/>
+                <w:kern w:val="0"/>
+                <w:sz w:val="20"/>
+                <w:szCs w:val="20"/>
+              </w:rPr>
+              <w:t>.</w:t>
+            </w:r>
+            <w:r>
+              <w:rPr>
+                <w:rFonts w:ascii="Times New Roman" w:eastAsia="等线" w:hAnsi="Times New Roman" w:cs="Times New Roman"/>
+                <w:color w:val="000000"/>
+                <w:kern w:val="0"/>
+                <w:sz w:val="20"/>
+                <w:szCs w:val="20"/>
+              </w:rPr>
+              <w:t>41</w:t>
+            </w:r>
+            <w:r>
+              <w:rPr>
+                <w:rFonts w:ascii="Times New Roman" w:eastAsia="等线" w:hAnsi="Times New Roman" w:cs="Times New Roman"/>
+                <w:color w:val="000000"/>
+                <w:kern w:val="0"/>
+                <w:sz w:val="20"/>
+                <w:szCs w:val="20"/>
+              </w:rPr>
+              <w:t>%</w:t>
+            </w:r>
+          </w:p>
+        </w:tc>
+        <w:tc>
+          <w:tcPr>
+            <w:tcW w:w="844" w:type="pct"/>
+            <w:shd w:val="clear" w:color="auto" w:fill="auto"/>
+            <w:noWrap/>
+            <w:vAlign w:val="bottom"/>
+          </w:tcPr>
+          <w:p>
+            <w:pPr>
+              <w:widowControl/>
+              <w:jc w:val="left"/>
+              <w:rPr>
+                <w:rFonts w:ascii="Times New Roman" w:eastAsia="等线" w:hAnsi="Times New Roman" w:cs="Times New Roman"/>
+                <w:color w:val="000000"/>
+                <w:kern w:val="0"/>
+                <w:sz w:val="20"/>
+                <w:szCs w:val="20"/>
+              </w:rPr>
+            </w:pPr>
+            <w:r>
+              <w:rPr>
+                <w:rFonts w:ascii="Times New Roman" w:eastAsia="等线" w:hAnsi="Times New Roman" w:cs="Times New Roman" w:hint="eastAsia"/>
+                <w:color w:val="000000"/>
+                <w:kern w:val="0"/>
+                <w:sz w:val="20"/>
+                <w:szCs w:val="20"/>
+              </w:rPr>
+              <w:t>0</w:t>
+            </w:r>
+            <w:r>
+              <w:rPr>
+                <w:rFonts w:ascii="Times New Roman" w:eastAsia="等线" w:hAnsi="Times New Roman" w:cs="Times New Roman"/>
+                <w:color w:val="000000"/>
+                <w:kern w:val="0"/>
+                <w:sz w:val="20"/>
+                <w:szCs w:val="20"/>
+              </w:rPr>
+              <w:t>.35%</w:t>
+            </w:r>
+          </w:p>
+        </w:tc>
+      </w:tr>
+      <w:tr>
+        <w:trPr>
+          <w:trHeight w:val="285"/>
+          <w:jc w:val="center"/>
+        </w:trPr>
+        <w:tc>
+          <w:tcPr>
+            <w:tcW w:w="971" w:type="pct"/>
+            <w:shd w:val="clear" w:color="auto" w:fill="auto"/>
+            <w:noWrap/>
+            <w:vAlign w:val="bottom"/>
             <w:hideMark/>
           </w:tcPr>
           <w:p>
@@ -20113,6 +20456,7 @@
                 <w:sz w:val="20"/>
                 <w:szCs w:val="20"/>
               </w:rPr>
+              <w:lastRenderedPageBreak/>
               <w:t>Throughput</w:t>
             </w:r>
             <m:oMath>
@@ -20321,7 +20665,7 @@
       <w:pPr>
         <w:rPr>
           <w:rStyle w:val="def"/>
-          <w:rFonts w:ascii="Times New Roman" w:hAnsi="Times New Roman" w:cs="Times New Roman"/>
+          <w:rFonts w:ascii="Times New Roman" w:hAnsi="Times New Roman" w:cs="Times New Roman" w:hint="eastAsia"/>
           <w:szCs w:val="20"/>
         </w:rPr>
       </w:pPr>
@@ -20423,15 +20767,54 @@
         </w:rPr>
         <w:t>FPGA</w:t>
       </w:r>
-    </w:p>
-    <w:p>
-      <w:pPr>
+      <w:r>
         <w:rPr>
           <w:rStyle w:val="def"/>
-          <w:rFonts w:ascii="Times New Roman" w:hAnsi="Times New Roman" w:cs="Times New Roman"/>
-          <w:szCs w:val="20"/>
-        </w:rPr>
-      </w:pPr>
+          <w:rFonts w:ascii="Times New Roman" w:hAnsi="Times New Roman" w:cs="Times New Roman" w:hint="eastAsia"/>
+          <w:szCs w:val="20"/>
+        </w:rPr>
+        <w:t>.</w:t>
+      </w:r>
+      <w:r>
+        <w:rPr>
+          <w:rStyle w:val="def"/>
+          <w:rFonts w:ascii="Times New Roman" w:hAnsi="Times New Roman" w:cs="Times New Roman"/>
+          <w:szCs w:val="20"/>
+        </w:rPr>
+        <w:t xml:space="preserve"> </w:t>
+      </w:r>
+      <w:r>
+        <w:rPr>
+          <w:rStyle w:val="def"/>
+          <w:rFonts w:ascii="Times New Roman" w:hAnsi="Times New Roman" w:cs="Times New Roman"/>
+          <w:szCs w:val="20"/>
+        </w:rPr>
+        <w:t>*</w:t>
+      </w:r>
+      <w:r>
+        <w:rPr>
+          <w:rStyle w:val="def"/>
+          <w:rFonts w:ascii="Times New Roman" w:hAnsi="Times New Roman" w:cs="Times New Roman"/>
+          <w:szCs w:val="20"/>
+        </w:rPr>
+        <w:t xml:space="preserve">Peak Perf. And Throughput are equivalent </w:t>
+      </w:r>
+      <w:r>
+        <w:rPr>
+          <w:rStyle w:val="def"/>
+          <w:rFonts w:ascii="Times New Roman" w:hAnsi="Times New Roman" w:cs="Times New Roman"/>
+          <w:szCs w:val="20"/>
+        </w:rPr>
+        <w:t>to 16bit fixed</w:t>
+      </w:r>
+      <w:r>
+        <w:rPr>
+          <w:rStyle w:val="def"/>
+          <w:rFonts w:ascii="Times New Roman" w:hAnsi="Times New Roman" w:cs="Times New Roman"/>
+          <w:szCs w:val="20"/>
+        </w:rPr>
+        <w:t>.</w:t>
+      </w:r>
     </w:p>
     <w:tbl>
       <w:tblPr>
@@ -20444,11 +20827,11 @@
         <w:tblLook w:val="04A0" w:firstRow="1" w:lastRow="0" w:firstColumn="1" w:lastColumn="0" w:noHBand="0" w:noVBand="1"/>
       </w:tblPr>
       <w:tblGrid>
-        <w:gridCol w:w="1647"/>
-        <w:gridCol w:w="1594"/>
-        <w:gridCol w:w="2046"/>
-        <w:gridCol w:w="1583"/>
-        <w:gridCol w:w="1436"/>
+        <w:gridCol w:w="1604"/>
+        <w:gridCol w:w="1551"/>
+        <w:gridCol w:w="2002"/>
+        <w:gridCol w:w="1522"/>
+        <w:gridCol w:w="1627"/>
       </w:tblGrid>
       <w:tr>
         <w:trPr>
@@ -20457,7 +20840,7 @@
         </w:trPr>
         <w:tc>
           <w:tcPr>
-            <w:tcW w:w="994" w:type="pct"/>
+            <w:tcW w:w="966" w:type="pct"/>
             <w:tcBorders>
               <w:bottom w:val="single" w:sz="4" w:space="0" w:color="auto"/>
             </w:tcBorders>
@@ -20492,7 +20875,7 @@
         </w:tc>
         <w:tc>
           <w:tcPr>
-            <w:tcW w:w="962" w:type="pct"/>
+            <w:tcW w:w="934" w:type="pct"/>
             <w:tcBorders>
               <w:bottom w:val="single" w:sz="4" w:space="0" w:color="auto"/>
             </w:tcBorders>
@@ -20515,35 +20898,34 @@
             </w:pPr>
             <w:r>
               <w:rPr>
+                <w:rFonts w:ascii="Times New Roman" w:hAnsi="Times New Roman" w:cs="Times New Roman" w:hint="eastAsia"/>
+                <w:sz w:val="20"/>
+                <w:szCs w:val="20"/>
+              </w:rPr>
+              <w:t>S</w:t>
+            </w:r>
+            <w:r>
+              <w:rPr>
                 <w:rFonts w:ascii="Times New Roman" w:hAnsi="Times New Roman" w:cs="Times New Roman"/>
-                <w:kern w:val="0"/>
-                <w:sz w:val="20"/>
-                <w:szCs w:val="20"/>
-              </w:rPr>
-              <w:t>B</w:t>
+                <w:sz w:val="20"/>
+                <w:szCs w:val="20"/>
+              </w:rPr>
+              <w:t>ong H</w:t>
             </w:r>
             <w:r>
               <w:rPr>
                 <w:rFonts w:ascii="Times New Roman" w:hAnsi="Times New Roman" w:cs="Times New Roman"/>
                 <w:kern w:val="0"/>
                 <w:sz w:val="20"/>
-              </w:rPr>
-              <w:t>o</w:t>
-            </w:r>
-            <w:r>
-              <w:rPr>
-                <w:rFonts w:ascii="Times New Roman" w:hAnsi="Times New Roman" w:cs="Times New Roman"/>
-                <w:kern w:val="0"/>
-                <w:sz w:val="20"/>
-                <w:szCs w:val="20"/>
-              </w:rPr>
-              <w:t xml:space="preserve"> L, et al</w:t>
+                <w:szCs w:val="20"/>
+              </w:rPr>
+              <w:t>, et al</w:t>
             </w:r>
           </w:p>
         </w:tc>
         <w:tc>
           <w:tcPr>
-            <w:tcW w:w="1234" w:type="pct"/>
+            <w:tcW w:w="1206" w:type="pct"/>
             <w:tcBorders>
               <w:bottom w:val="single" w:sz="4" w:space="0" w:color="auto"/>
             </w:tcBorders>
@@ -20570,7 +20952,7 @@
                 <w:sz w:val="20"/>
                 <w:szCs w:val="20"/>
               </w:rPr>
-              <w:t>H. Alemdar</w:t>
+              <w:t>Shuo W</w:t>
             </w:r>
             <w:r>
               <w:rPr>
@@ -20594,7 +20976,7 @@
         </w:tc>
         <w:tc>
           <w:tcPr>
-            <w:tcW w:w="944" w:type="pct"/>
+            <w:tcW w:w="916" w:type="pct"/>
             <w:tcBorders>
               <w:bottom w:val="single" w:sz="4" w:space="0" w:color="auto"/>
             </w:tcBorders>
@@ -20617,19 +20999,11 @@
             </w:pPr>
             <w:r>
               <w:rPr>
-                <w:rFonts w:ascii="Times New Roman" w:hAnsi="Times New Roman" w:cs="Times New Roman" w:hint="eastAsia"/>
-                <w:sz w:val="20"/>
-                <w:szCs w:val="20"/>
-              </w:rPr>
-              <w:t>B</w:t>
-            </w:r>
-            <w:r>
-              <w:rPr>
                 <w:rFonts w:ascii="Times New Roman" w:hAnsi="Times New Roman" w:cs="Times New Roman"/>
                 <w:sz w:val="20"/>
                 <w:szCs w:val="20"/>
               </w:rPr>
-              <w:t>aicheng L</w:t>
+              <w:t>Shijie C</w:t>
             </w:r>
             <w:r>
               <w:rPr>
@@ -20653,7 +21027,7 @@
         </w:tc>
         <w:tc>
           <w:tcPr>
-            <w:tcW w:w="866" w:type="pct"/>
+            <w:tcW w:w="979" w:type="pct"/>
             <w:tcBorders>
               <w:bottom w:val="single" w:sz="4" w:space="0" w:color="auto"/>
             </w:tcBorders>
@@ -20704,7 +21078,7 @@
         </w:trPr>
         <w:tc>
           <w:tcPr>
-            <w:tcW w:w="994" w:type="pct"/>
+            <w:tcW w:w="966" w:type="pct"/>
             <w:tcBorders>
               <w:top w:val="single" w:sz="4" w:space="0" w:color="auto"/>
             </w:tcBorders>
@@ -20739,7 +21113,7 @@
         </w:tc>
         <w:tc>
           <w:tcPr>
-            <w:tcW w:w="962" w:type="pct"/>
+            <w:tcW w:w="934" w:type="pct"/>
             <w:tcBorders>
               <w:top w:val="single" w:sz="4" w:space="0" w:color="auto"/>
             </w:tcBorders>
@@ -20762,19 +21136,29 @@
             </w:pPr>
             <w:r>
               <w:rPr>
-                <w:rFonts w:ascii="Times New Roman" w:eastAsia="等线" w:hAnsi="Times New Roman" w:cs="Times New Roman"/>
-                <w:color w:val="000000"/>
-                <w:kern w:val="0"/>
-                <w:sz w:val="20"/>
-                <w:szCs w:val="20"/>
-              </w:rPr>
-              <w:t>ZC706</w:t>
+                <w:rFonts w:ascii="Times New Roman" w:eastAsia="等线" w:hAnsi="Times New Roman" w:cs="Times New Roman" w:hint="eastAsia"/>
+                <w:color w:val="000000"/>
+                <w:kern w:val="0"/>
+                <w:sz w:val="20"/>
+                <w:szCs w:val="20"/>
+              </w:rPr>
+              <w:t>X</w:t>
+            </w:r>
+            <w:r>
+              <w:rPr>
+                <w:rFonts w:ascii="Times New Roman" w:eastAsia="等线" w:hAnsi="Times New Roman" w:cs="Times New Roman"/>
+                <w:color w:val="000000"/>
+                <w:kern w:val="0"/>
+                <w:sz w:val="20"/>
+                <w:szCs w:val="20"/>
+              </w:rPr>
+              <w:t>CKU060</w:t>
             </w:r>
           </w:p>
         </w:tc>
         <w:tc>
           <w:tcPr>
-            <w:tcW w:w="1234" w:type="pct"/>
+            <w:tcW w:w="1206" w:type="pct"/>
             <w:tcBorders>
               <w:top w:val="single" w:sz="4" w:space="0" w:color="auto"/>
             </w:tcBorders>
@@ -20797,29 +21181,19 @@
             </w:pPr>
             <w:r>
               <w:rPr>
-                <w:rFonts w:ascii="Times New Roman" w:eastAsia="等线" w:hAnsi="Times New Roman" w:cs="Times New Roman" w:hint="eastAsia"/>
-                <w:color w:val="000000"/>
-                <w:kern w:val="0"/>
-                <w:sz w:val="20"/>
-                <w:szCs w:val="20"/>
-              </w:rPr>
-              <w:t>K</w:t>
-            </w:r>
-            <w:r>
-              <w:rPr>
-                <w:rFonts w:ascii="Times New Roman" w:eastAsia="等线" w:hAnsi="Times New Roman" w:cs="Times New Roman"/>
-                <w:color w:val="000000"/>
-                <w:kern w:val="0"/>
-                <w:sz w:val="20"/>
-                <w:szCs w:val="20"/>
-              </w:rPr>
-              <w:t>intex-7 160T</w:t>
+                <w:rFonts w:ascii="Times New Roman" w:eastAsia="等线" w:hAnsi="Times New Roman" w:cs="Times New Roman"/>
+                <w:color w:val="000000"/>
+                <w:kern w:val="0"/>
+                <w:sz w:val="20"/>
+                <w:szCs w:val="20"/>
+              </w:rPr>
+              <w:t>Virtex-7</w:t>
             </w:r>
           </w:p>
         </w:tc>
         <w:tc>
           <w:tcPr>
-            <w:tcW w:w="944" w:type="pct"/>
+            <w:tcW w:w="916" w:type="pct"/>
             <w:tcBorders>
               <w:top w:val="single" w:sz="4" w:space="0" w:color="auto"/>
             </w:tcBorders>
@@ -20854,7 +21228,7 @@
         </w:tc>
         <w:tc>
           <w:tcPr>
-            <w:tcW w:w="866" w:type="pct"/>
+            <w:tcW w:w="979" w:type="pct"/>
             <w:tcBorders>
               <w:top w:val="single" w:sz="4" w:space="0" w:color="auto"/>
             </w:tcBorders>
@@ -20883,7 +21257,7 @@
                 <w:sz w:val="20"/>
                 <w:szCs w:val="20"/>
               </w:rPr>
-              <w:t>XCQU-115</w:t>
+              <w:t>Arria 10 GX1150</w:t>
             </w:r>
           </w:p>
         </w:tc>
@@ -20895,7 +21269,7 @@
         </w:trPr>
         <w:tc>
           <w:tcPr>
-            <w:tcW w:w="994" w:type="pct"/>
+            <w:tcW w:w="966" w:type="pct"/>
             <w:shd w:val="clear" w:color="auto" w:fill="auto"/>
             <w:noWrap/>
             <w:vAlign w:val="bottom"/>
@@ -20921,14 +21295,13 @@
                 <w:sz w:val="20"/>
                 <w:szCs w:val="20"/>
               </w:rPr>
-              <w:lastRenderedPageBreak/>
               <w:t>Frequency</w:t>
             </w:r>
           </w:p>
         </w:tc>
         <w:tc>
           <w:tcPr>
-            <w:tcW w:w="962" w:type="pct"/>
+            <w:tcW w:w="934" w:type="pct"/>
             <w:shd w:val="clear" w:color="auto" w:fill="auto"/>
             <w:noWrap/>
             <w:vAlign w:val="bottom"/>
@@ -20970,7 +21343,7 @@
         </w:tc>
         <w:tc>
           <w:tcPr>
-            <w:tcW w:w="1234" w:type="pct"/>
+            <w:tcW w:w="1206" w:type="pct"/>
             <w:shd w:val="clear" w:color="auto" w:fill="auto"/>
             <w:noWrap/>
             <w:vAlign w:val="bottom"/>
@@ -21002,7 +21375,7 @@
         </w:tc>
         <w:tc>
           <w:tcPr>
-            <w:tcW w:w="944" w:type="pct"/>
+            <w:tcW w:w="916" w:type="pct"/>
             <w:shd w:val="clear" w:color="auto" w:fill="auto"/>
             <w:noWrap/>
             <w:vAlign w:val="bottom"/>
@@ -21028,33 +21401,23 @@
                 <w:sz w:val="20"/>
                 <w:szCs w:val="20"/>
               </w:rPr>
-              <w:t>1</w:t>
-            </w:r>
-            <w:r>
-              <w:rPr>
-                <w:rFonts w:ascii="Times New Roman" w:eastAsia="等线" w:hAnsi="Times New Roman" w:cs="Times New Roman"/>
-                <w:color w:val="000000"/>
-                <w:kern w:val="0"/>
-                <w:sz w:val="20"/>
-                <w:szCs w:val="20"/>
-              </w:rPr>
-              <w:t>2</w:t>
-            </w:r>
-            <w:r>
-              <w:rPr>
-                <w:rFonts w:ascii="Times New Roman" w:eastAsia="等线" w:hAnsi="Times New Roman" w:cs="Times New Roman"/>
-                <w:color w:val="000000"/>
-                <w:kern w:val="0"/>
-                <w:sz w:val="20"/>
-                <w:szCs w:val="20"/>
-              </w:rPr>
-              <w:t>0MHz</w:t>
+              <w:t>200</w:t>
+            </w:r>
+            <w:r>
+              <w:rPr>
+                <w:rFonts w:ascii="Times New Roman" w:eastAsia="等线" w:hAnsi="Times New Roman" w:cs="Times New Roman"/>
+                <w:color w:val="000000"/>
+                <w:kern w:val="0"/>
+                <w:sz w:val="20"/>
+                <w:szCs w:val="20"/>
+              </w:rPr>
+              <w:t>MHz</w:t>
             </w:r>
           </w:p>
         </w:tc>
         <w:tc>
           <w:tcPr>
-            <w:tcW w:w="866" w:type="pct"/>
+            <w:tcW w:w="979" w:type="pct"/>
             <w:shd w:val="clear" w:color="auto" w:fill="auto"/>
             <w:noWrap/>
             <w:vAlign w:val="bottom"/>
@@ -21092,7 +21455,7 @@
         </w:trPr>
         <w:tc>
           <w:tcPr>
-            <w:tcW w:w="994" w:type="pct"/>
+            <w:tcW w:w="966" w:type="pct"/>
             <w:shd w:val="clear" w:color="auto" w:fill="auto"/>
             <w:noWrap/>
             <w:vAlign w:val="bottom"/>
@@ -21124,7 +21487,7 @@
         </w:tc>
         <w:tc>
           <w:tcPr>
-            <w:tcW w:w="962" w:type="pct"/>
+            <w:tcW w:w="934" w:type="pct"/>
             <w:shd w:val="clear" w:color="auto" w:fill="auto"/>
             <w:noWrap/>
             <w:vAlign w:val="bottom"/>
@@ -21150,13 +21513,23 @@
                 <w:sz w:val="20"/>
                 <w:szCs w:val="20"/>
               </w:rPr>
-              <w:t>0.8W</w:t>
+              <w:t>41</w:t>
+            </w:r>
+            <w:r>
+              <w:rPr>
+                <w:rFonts w:ascii="Times New Roman" w:eastAsia="等线" w:hAnsi="Times New Roman" w:cs="Times New Roman"/>
+                <w:color w:val="000000"/>
+                <w:kern w:val="0"/>
+                <w:sz w:val="20"/>
+                <w:szCs w:val="20"/>
+              </w:rPr>
+              <w:t>W</w:t>
             </w:r>
           </w:p>
         </w:tc>
         <w:tc>
           <w:tcPr>
-            <w:tcW w:w="1234" w:type="pct"/>
+            <w:tcW w:w="1206" w:type="pct"/>
             <w:shd w:val="clear" w:color="auto" w:fill="auto"/>
             <w:noWrap/>
             <w:vAlign w:val="bottom"/>
@@ -21182,13 +21555,23 @@
                 <w:sz w:val="20"/>
                 <w:szCs w:val="20"/>
               </w:rPr>
-              <w:t>1.84W</w:t>
+              <w:t>22</w:t>
+            </w:r>
+            <w:r>
+              <w:rPr>
+                <w:rFonts w:ascii="Times New Roman" w:eastAsia="等线" w:hAnsi="Times New Roman" w:cs="Times New Roman"/>
+                <w:color w:val="000000"/>
+                <w:kern w:val="0"/>
+                <w:sz w:val="20"/>
+                <w:szCs w:val="20"/>
+              </w:rPr>
+              <w:t>W</w:t>
             </w:r>
           </w:p>
         </w:tc>
         <w:tc>
           <w:tcPr>
-            <w:tcW w:w="944" w:type="pct"/>
+            <w:tcW w:w="916" w:type="pct"/>
             <w:shd w:val="clear" w:color="auto" w:fill="auto"/>
             <w:noWrap/>
             <w:vAlign w:val="bottom"/>
@@ -21214,7 +21597,7 @@
                 <w:sz w:val="20"/>
                 <w:szCs w:val="20"/>
               </w:rPr>
-              <w:t>0.63</w:t>
+              <w:t>19.1</w:t>
             </w:r>
             <w:r>
               <w:rPr>
@@ -21230,7 +21613,7 @@
         </w:tc>
         <w:tc>
           <w:tcPr>
-            <w:tcW w:w="866" w:type="pct"/>
+            <w:tcW w:w="979" w:type="pct"/>
             <w:shd w:val="clear" w:color="auto" w:fill="auto"/>
             <w:noWrap/>
             <w:vAlign w:val="bottom"/>
@@ -21298,7 +21681,7 @@
         </w:trPr>
         <w:tc>
           <w:tcPr>
-            <w:tcW w:w="994" w:type="pct"/>
+            <w:tcW w:w="966" w:type="pct"/>
             <w:shd w:val="clear" w:color="auto" w:fill="auto"/>
             <w:noWrap/>
             <w:vAlign w:val="bottom"/>
@@ -21324,7 +21707,243 @@
                 <w:sz w:val="20"/>
                 <w:szCs w:val="20"/>
               </w:rPr>
-              <w:t>Peak Perf.</w:t>
+              <w:t>Perf.</w:t>
+            </w:r>
+            <w:r>
+              <w:rPr>
+                <w:rFonts w:ascii="Times New Roman" w:eastAsia="等线" w:hAnsi="Times New Roman" w:cs="Times New Roman"/>
+                <w:color w:val="000000"/>
+                <w:kern w:val="0"/>
+                <w:sz w:val="20"/>
+                <w:szCs w:val="20"/>
+              </w:rPr>
+              <w:t xml:space="preserve"> </w:t>
+            </w:r>
+            <w:r>
+              <w:rPr>
+                <w:rFonts w:ascii="Times New Roman" w:eastAsia="等线" w:hAnsi="Times New Roman" w:cs="Times New Roman"/>
+                <w:color w:val="000000"/>
+                <w:kern w:val="0"/>
+                <w:sz w:val="20"/>
+                <w:szCs w:val="20"/>
+              </w:rPr>
+              <w:t>at</w:t>
+            </w:r>
+            <w:r>
+              <w:rPr>
+                <w:rFonts w:ascii="Times New Roman" w:eastAsia="等线" w:hAnsi="Times New Roman" w:cs="Times New Roman"/>
+                <w:color w:val="000000"/>
+                <w:kern w:val="0"/>
+                <w:sz w:val="20"/>
+                <w:szCs w:val="20"/>
+              </w:rPr>
+              <w:t xml:space="preserve"> Batch 1</w:t>
+            </w:r>
+          </w:p>
+        </w:tc>
+        <w:tc>
+          <w:tcPr>
+            <w:tcW w:w="934" w:type="pct"/>
+            <w:shd w:val="clear" w:color="auto" w:fill="auto"/>
+            <w:noWrap/>
+            <w:vAlign w:val="bottom"/>
+            <w:hideMark/>
+          </w:tcPr>
+          <w:p>
+            <w:pPr>
+              <w:widowControl/>
+              <w:jc w:val="left"/>
+              <w:rPr>
+                <w:rFonts w:ascii="Times New Roman" w:eastAsia="等线" w:hAnsi="Times New Roman" w:cs="Times New Roman"/>
+                <w:color w:val="000000"/>
+                <w:kern w:val="0"/>
+                <w:sz w:val="20"/>
+                <w:szCs w:val="20"/>
+              </w:rPr>
+            </w:pPr>
+            <w:r>
+              <w:rPr>
+                <w:rFonts w:ascii="Times New Roman" w:eastAsia="等线" w:hAnsi="Times New Roman" w:cs="Times New Roman"/>
+                <w:color w:val="000000"/>
+                <w:kern w:val="0"/>
+                <w:sz w:val="20"/>
+                <w:szCs w:val="20"/>
+              </w:rPr>
+              <w:t>8.8</w:t>
+            </w:r>
+            <w:r>
+              <w:rPr>
+                <w:rFonts w:ascii="Times New Roman" w:eastAsia="等线" w:hAnsi="Times New Roman" w:cs="Times New Roman"/>
+                <w:color w:val="000000"/>
+                <w:kern w:val="0"/>
+                <w:sz w:val="20"/>
+                <w:szCs w:val="20"/>
+              </w:rPr>
+              <w:t>GOPS</w:t>
+            </w:r>
+          </w:p>
+        </w:tc>
+        <w:tc>
+          <w:tcPr>
+            <w:tcW w:w="1206" w:type="pct"/>
+            <w:shd w:val="clear" w:color="auto" w:fill="auto"/>
+            <w:noWrap/>
+            <w:vAlign w:val="bottom"/>
+            <w:hideMark/>
+          </w:tcPr>
+          <w:p>
+            <w:pPr>
+              <w:widowControl/>
+              <w:jc w:val="left"/>
+              <w:rPr>
+                <w:rFonts w:ascii="Times New Roman" w:eastAsia="等线" w:hAnsi="Times New Roman" w:cs="Times New Roman"/>
+                <w:color w:val="000000"/>
+                <w:kern w:val="0"/>
+                <w:sz w:val="20"/>
+                <w:szCs w:val="20"/>
+              </w:rPr>
+            </w:pPr>
+            <w:r>
+              <w:rPr>
+                <w:rFonts w:ascii="Times New Roman" w:eastAsia="等线" w:hAnsi="Times New Roman" w:cs="Times New Roman"/>
+                <w:color w:val="000000"/>
+                <w:kern w:val="0"/>
+                <w:sz w:val="20"/>
+                <w:szCs w:val="20"/>
+              </w:rPr>
+              <w:t>43.7</w:t>
+            </w:r>
+            <w:r>
+              <w:rPr>
+                <w:rFonts w:ascii="Times New Roman" w:eastAsia="等线" w:hAnsi="Times New Roman" w:cs="Times New Roman"/>
+                <w:color w:val="000000"/>
+                <w:kern w:val="0"/>
+                <w:sz w:val="20"/>
+                <w:szCs w:val="20"/>
+              </w:rPr>
+              <w:t>GOPS</w:t>
+            </w:r>
+          </w:p>
+        </w:tc>
+        <w:tc>
+          <w:tcPr>
+            <w:tcW w:w="916" w:type="pct"/>
+            <w:shd w:val="clear" w:color="auto" w:fill="auto"/>
+            <w:noWrap/>
+            <w:vAlign w:val="bottom"/>
+            <w:hideMark/>
+          </w:tcPr>
+          <w:p>
+            <w:pPr>
+              <w:widowControl/>
+              <w:jc w:val="left"/>
+              <w:rPr>
+                <w:rFonts w:ascii="Times New Roman" w:eastAsia="等线" w:hAnsi="Times New Roman" w:cs="Times New Roman"/>
+                <w:color w:val="000000"/>
+                <w:kern w:val="0"/>
+                <w:sz w:val="20"/>
+                <w:szCs w:val="20"/>
+              </w:rPr>
+            </w:pPr>
+            <w:r>
+              <w:rPr>
+                <w:rFonts w:ascii="Times New Roman" w:eastAsia="等线" w:hAnsi="Times New Roman" w:cs="Times New Roman"/>
+                <w:color w:val="000000"/>
+                <w:kern w:val="0"/>
+                <w:sz w:val="20"/>
+                <w:szCs w:val="20"/>
+              </w:rPr>
+              <w:t>304.1</w:t>
+            </w:r>
+            <w:r>
+              <w:rPr>
+                <w:rFonts w:ascii="Times New Roman" w:eastAsia="等线" w:hAnsi="Times New Roman" w:cs="Times New Roman"/>
+                <w:color w:val="000000"/>
+                <w:kern w:val="0"/>
+                <w:sz w:val="20"/>
+                <w:szCs w:val="20"/>
+              </w:rPr>
+              <w:t>GOPS</w:t>
+            </w:r>
+          </w:p>
+        </w:tc>
+        <w:tc>
+          <w:tcPr>
+            <w:tcW w:w="979" w:type="pct"/>
+            <w:shd w:val="clear" w:color="auto" w:fill="auto"/>
+            <w:noWrap/>
+            <w:vAlign w:val="bottom"/>
+            <w:hideMark/>
+          </w:tcPr>
+          <w:p>
+            <w:pPr>
+              <w:widowControl/>
+              <w:jc w:val="left"/>
+              <w:rPr>
+                <w:rFonts w:ascii="Times New Roman" w:eastAsia="等线" w:hAnsi="Times New Roman" w:cs="Times New Roman"/>
+                <w:color w:val="000000"/>
+                <w:kern w:val="0"/>
+                <w:sz w:val="20"/>
+                <w:szCs w:val="20"/>
+              </w:rPr>
+            </w:pPr>
+            <w:r>
+              <w:rPr>
+                <w:rFonts w:ascii="Times New Roman" w:eastAsia="等线" w:hAnsi="Times New Roman" w:cs="Times New Roman"/>
+                <w:color w:val="000000"/>
+                <w:kern w:val="0"/>
+                <w:sz w:val="20"/>
+                <w:szCs w:val="20"/>
+              </w:rPr>
+              <w:t>71.55</w:t>
+            </w:r>
+            <w:r>
+              <w:rPr>
+                <w:rFonts w:ascii="Times New Roman" w:eastAsia="等线" w:hAnsi="Times New Roman" w:cs="Times New Roman"/>
+                <w:color w:val="000000"/>
+                <w:kern w:val="0"/>
+                <w:sz w:val="20"/>
+                <w:szCs w:val="20"/>
+              </w:rPr>
+              <w:t>GOPS</w:t>
+            </w:r>
+          </w:p>
+        </w:tc>
+      </w:tr>
+      <w:tr>
+        <w:trPr>
+          <w:trHeight w:val="285"/>
+          <w:jc w:val="center"/>
+        </w:trPr>
+        <w:tc>
+          <w:tcPr>
+            <w:tcW w:w="966" w:type="pct"/>
+            <w:shd w:val="clear" w:color="auto" w:fill="auto"/>
+            <w:noWrap/>
+            <w:vAlign w:val="bottom"/>
+            <w:hideMark/>
+          </w:tcPr>
+          <w:p>
+            <w:pPr>
+              <w:widowControl/>
+              <w:jc w:val="left"/>
+              <w:rPr>
+                <w:rFonts w:ascii="Times New Roman" w:eastAsia="等线" w:hAnsi="Times New Roman" w:cs="Times New Roman"/>
+                <w:color w:val="000000"/>
+                <w:kern w:val="0"/>
+                <w:sz w:val="20"/>
+                <w:szCs w:val="20"/>
+              </w:rPr>
+            </w:pPr>
+            <w:r>
+              <w:rPr>
+                <w:rFonts w:ascii="Times New Roman" w:eastAsia="等线" w:hAnsi="Times New Roman" w:cs="Times New Roman"/>
+                <w:color w:val="000000"/>
+                <w:kern w:val="0"/>
+                <w:sz w:val="20"/>
+                <w:szCs w:val="20"/>
+              </w:rPr>
+              <w:t>Latency</w:t>
             </w:r>
             <m:oMath>
               <m:sSup>
@@ -21370,7 +21989,7 @@
         </w:tc>
         <w:tc>
           <w:tcPr>
-            <w:tcW w:w="962" w:type="pct"/>
+            <w:tcW w:w="934" w:type="pct"/>
             <w:shd w:val="clear" w:color="auto" w:fill="auto"/>
             <w:noWrap/>
             <w:vAlign w:val="bottom"/>
@@ -21396,23 +22015,13 @@
                 <w:sz w:val="20"/>
                 <w:szCs w:val="20"/>
               </w:rPr>
-              <w:t>4.43</w:t>
-            </w:r>
-            <w:r>
-              <w:rPr>
-                <w:rFonts w:ascii="Times New Roman" w:eastAsia="等线" w:hAnsi="Times New Roman" w:cs="Times New Roman"/>
-                <w:color w:val="000000"/>
-                <w:kern w:val="0"/>
-                <w:sz w:val="20"/>
-                <w:szCs w:val="20"/>
-              </w:rPr>
-              <w:t>GOPS</w:t>
+              <w:t>15878.4us</w:t>
             </w:r>
           </w:p>
         </w:tc>
         <w:tc>
           <w:tcPr>
-            <w:tcW w:w="1234" w:type="pct"/>
+            <w:tcW w:w="1206" w:type="pct"/>
             <w:shd w:val="clear" w:color="auto" w:fill="auto"/>
             <w:noWrap/>
             <w:vAlign w:val="bottom"/>
@@ -21438,13 +22047,13 @@
                 <w:sz w:val="20"/>
                 <w:szCs w:val="20"/>
               </w:rPr>
-              <w:t>56.09GOPS</w:t>
+              <w:t>3206.4us</w:t>
             </w:r>
           </w:p>
         </w:tc>
         <w:tc>
           <w:tcPr>
-            <w:tcW w:w="944" w:type="pct"/>
+            <w:tcW w:w="916" w:type="pct"/>
             <w:shd w:val="clear" w:color="auto" w:fill="auto"/>
             <w:noWrap/>
             <w:vAlign w:val="bottom"/>
@@ -21470,23 +22079,13 @@
                 <w:sz w:val="20"/>
                 <w:szCs w:val="20"/>
               </w:rPr>
-              <w:t>13.92</w:t>
-            </w:r>
-            <w:r>
-              <w:rPr>
-                <w:rFonts w:ascii="Times New Roman" w:eastAsia="等线" w:hAnsi="Times New Roman" w:cs="Times New Roman"/>
-                <w:color w:val="000000"/>
-                <w:kern w:val="0"/>
-                <w:sz w:val="20"/>
-                <w:szCs w:val="20"/>
-              </w:rPr>
-              <w:t>GOPS</w:t>
+              <w:t>460.8us</w:t>
             </w:r>
           </w:p>
         </w:tc>
         <w:tc>
           <w:tcPr>
-            <w:tcW w:w="866" w:type="pct"/>
+            <w:tcW w:w="979" w:type="pct"/>
             <w:shd w:val="clear" w:color="auto" w:fill="auto"/>
             <w:noWrap/>
             <w:vAlign w:val="bottom"/>
@@ -21512,17 +22111,17 @@
                 <w:sz w:val="20"/>
                 <w:szCs w:val="20"/>
               </w:rPr>
-              <w:t>71.55</w:t>
-            </w:r>
-            <w:r>
-              <w:rPr>
-                <w:rFonts w:ascii="Times New Roman" w:eastAsia="等线" w:hAnsi="Times New Roman" w:cs="Times New Roman"/>
-                <w:color w:val="000000"/>
-                <w:kern w:val="0"/>
-                <w:sz w:val="20"/>
-                <w:szCs w:val="20"/>
-              </w:rPr>
-              <w:t>GOPS</w:t>
+              <w:t>218.4</w:t>
+            </w:r>
+            <w:r>
+              <w:rPr>
+                <w:rFonts w:ascii="Times New Roman" w:eastAsia="等线" w:hAnsi="Times New Roman" w:cs="Times New Roman"/>
+                <w:color w:val="000000"/>
+                <w:kern w:val="0"/>
+                <w:sz w:val="20"/>
+                <w:szCs w:val="20"/>
+              </w:rPr>
+              <w:t>us</w:t>
             </w:r>
           </w:p>
         </w:tc>
@@ -21534,7 +22133,7 @@
         </w:trPr>
         <w:tc>
           <w:tcPr>
-            <w:tcW w:w="994" w:type="pct"/>
+            <w:tcW w:w="966" w:type="pct"/>
             <w:shd w:val="clear" w:color="auto" w:fill="auto"/>
             <w:noWrap/>
             <w:vAlign w:val="bottom"/>
@@ -21560,239 +22159,13 @@
                 <w:sz w:val="20"/>
                 <w:szCs w:val="20"/>
               </w:rPr>
-              <w:t>Throughput</w:t>
-            </w:r>
-            <m:oMath>
-              <m:sSup>
-                <m:sSupPr>
-                  <m:ctrlPr>
-                    <w:rPr>
-                      <w:rFonts w:ascii="Cambria Math" w:eastAsia="等线" w:hAnsi="Cambria Math" w:cs="Times New Roman"/>
-                      <w:i/>
-                      <w:color w:val="000000"/>
-                      <w:kern w:val="0"/>
-                      <w:sz w:val="20"/>
-                      <w:szCs w:val="20"/>
-                    </w:rPr>
-                  </m:ctrlPr>
-                </m:sSupPr>
-                <m:e>
-                  <m:r>
-                    <w:rPr>
-                      <w:rFonts w:ascii="Cambria Math" w:eastAsia="等线" w:hAnsi="Cambria Math" w:cs="Times New Roman"/>
-                      <w:color w:val="000000"/>
-                      <w:kern w:val="0"/>
-                      <w:sz w:val="20"/>
-                      <w:szCs w:val="20"/>
-                    </w:rPr>
-                    <m:t xml:space="preserve"> </m:t>
-                  </m:r>
-                </m:e>
-                <m:sup>
-                  <m:r>
-                    <w:rPr>
-                      <w:rFonts w:ascii="Cambria Math" w:eastAsia="等线" w:hAnsi="Cambria Math" w:cs="Times New Roman"/>
-                      <w:color w:val="000000"/>
-                      <w:kern w:val="0"/>
-                      <w:sz w:val="20"/>
-                      <w:szCs w:val="20"/>
-                    </w:rPr>
-                    <m:t>*</m:t>
-                  </m:r>
-                </m:sup>
-              </m:sSup>
-            </m:oMath>
+              <w:t>GOPS/W</w:t>
+            </w:r>
           </w:p>
         </w:tc>
         <w:tc>
           <w:tcPr>
-            <w:tcW w:w="962" w:type="pct"/>
-            <w:shd w:val="clear" w:color="auto" w:fill="auto"/>
-            <w:noWrap/>
-            <w:vAlign w:val="bottom"/>
-            <w:hideMark/>
-          </w:tcPr>
-          <w:p>
-            <w:pPr>
-              <w:widowControl/>
-              <w:jc w:val="left"/>
-              <w:rPr>
-                <w:rFonts w:ascii="Times New Roman" w:eastAsia="等线" w:hAnsi="Times New Roman" w:cs="Times New Roman"/>
-                <w:color w:val="000000"/>
-                <w:kern w:val="0"/>
-                <w:sz w:val="20"/>
-                <w:szCs w:val="20"/>
-              </w:rPr>
-            </w:pPr>
-            <w:r>
-              <w:rPr>
-                <w:rFonts w:ascii="Times New Roman" w:eastAsia="等线" w:hAnsi="Times New Roman" w:cs="Times New Roman"/>
-                <w:color w:val="000000"/>
-                <w:kern w:val="0"/>
-                <w:sz w:val="20"/>
-                <w:szCs w:val="20"/>
-              </w:rPr>
-              <w:t>0.76K fps</w:t>
-            </w:r>
-          </w:p>
-        </w:tc>
-        <w:tc>
-          <w:tcPr>
-            <w:tcW w:w="1234" w:type="pct"/>
-            <w:shd w:val="clear" w:color="auto" w:fill="auto"/>
-            <w:noWrap/>
-            <w:vAlign w:val="bottom"/>
-            <w:hideMark/>
-          </w:tcPr>
-          <w:p>
-            <w:pPr>
-              <w:widowControl/>
-              <w:jc w:val="left"/>
-              <w:rPr>
-                <w:rFonts w:ascii="Times New Roman" w:eastAsia="等线" w:hAnsi="Times New Roman" w:cs="Times New Roman"/>
-                <w:color w:val="000000"/>
-                <w:kern w:val="0"/>
-                <w:sz w:val="20"/>
-                <w:szCs w:val="20"/>
-              </w:rPr>
-            </w:pPr>
-            <w:r>
-              <w:rPr>
-                <w:rFonts w:ascii="Times New Roman" w:eastAsia="等线" w:hAnsi="Times New Roman" w:cs="Times New Roman"/>
-                <w:color w:val="000000"/>
-                <w:kern w:val="0"/>
-                <w:sz w:val="20"/>
-                <w:szCs w:val="20"/>
-              </w:rPr>
-              <w:t>31.8Kfps</w:t>
-            </w:r>
-          </w:p>
-        </w:tc>
-        <w:tc>
-          <w:tcPr>
-            <w:tcW w:w="944" w:type="pct"/>
-            <w:shd w:val="clear" w:color="auto" w:fill="auto"/>
-            <w:noWrap/>
-            <w:vAlign w:val="bottom"/>
-            <w:hideMark/>
-          </w:tcPr>
-          <w:p>
-            <w:pPr>
-              <w:widowControl/>
-              <w:jc w:val="left"/>
-              <w:rPr>
-                <w:rFonts w:ascii="Times New Roman" w:eastAsia="等线" w:hAnsi="Times New Roman" w:cs="Times New Roman"/>
-                <w:color w:val="000000"/>
-                <w:kern w:val="0"/>
-                <w:sz w:val="20"/>
-                <w:szCs w:val="20"/>
-              </w:rPr>
-            </w:pPr>
-            <w:r>
-              <w:rPr>
-                <w:rFonts w:ascii="Times New Roman" w:eastAsia="等线" w:hAnsi="Times New Roman" w:cs="Times New Roman"/>
-                <w:color w:val="000000"/>
-                <w:kern w:val="0"/>
-                <w:sz w:val="20"/>
-                <w:szCs w:val="20"/>
-              </w:rPr>
-              <w:t>1.4K</w:t>
-            </w:r>
-            <w:r>
-              <w:rPr>
-                <w:rFonts w:ascii="Times New Roman" w:eastAsia="等线" w:hAnsi="Times New Roman" w:cs="Times New Roman"/>
-                <w:color w:val="000000"/>
-                <w:kern w:val="0"/>
-                <w:sz w:val="20"/>
-                <w:szCs w:val="20"/>
-              </w:rPr>
-              <w:t>fps</w:t>
-            </w:r>
-          </w:p>
-        </w:tc>
-        <w:tc>
-          <w:tcPr>
-            <w:tcW w:w="866" w:type="pct"/>
-            <w:shd w:val="clear" w:color="auto" w:fill="auto"/>
-            <w:noWrap/>
-            <w:vAlign w:val="bottom"/>
-            <w:hideMark/>
-          </w:tcPr>
-          <w:p>
-            <w:pPr>
-              <w:widowControl/>
-              <w:jc w:val="left"/>
-              <w:rPr>
-                <w:rFonts w:ascii="Times New Roman" w:eastAsia="等线" w:hAnsi="Times New Roman" w:cs="Times New Roman"/>
-                <w:color w:val="000000"/>
-                <w:kern w:val="0"/>
-                <w:sz w:val="20"/>
-                <w:szCs w:val="20"/>
-              </w:rPr>
-            </w:pPr>
-            <w:r>
-              <w:rPr>
-                <w:rFonts w:ascii="Times New Roman" w:eastAsia="等线" w:hAnsi="Times New Roman" w:cs="Times New Roman"/>
-                <w:color w:val="000000"/>
-                <w:kern w:val="0"/>
-                <w:sz w:val="20"/>
-                <w:szCs w:val="20"/>
-              </w:rPr>
-              <w:t>11K</w:t>
-            </w:r>
-            <w:r>
-              <w:rPr>
-                <w:rFonts w:ascii="Times New Roman" w:eastAsia="等线" w:hAnsi="Times New Roman" w:cs="Times New Roman"/>
-                <w:color w:val="000000"/>
-                <w:kern w:val="0"/>
-                <w:sz w:val="20"/>
-                <w:szCs w:val="20"/>
-              </w:rPr>
-              <w:t>fps</w:t>
-            </w:r>
-          </w:p>
-        </w:tc>
-      </w:tr>
-      <w:tr>
-        <w:trPr>
-          <w:trHeight w:val="285"/>
-          <w:jc w:val="center"/>
-        </w:trPr>
-        <w:tc>
-          <w:tcPr>
-            <w:tcW w:w="994" w:type="pct"/>
-            <w:shd w:val="clear" w:color="auto" w:fill="auto"/>
-            <w:noWrap/>
-            <w:vAlign w:val="bottom"/>
-            <w:hideMark/>
-          </w:tcPr>
-          <w:p>
-            <w:pPr>
-              <w:widowControl/>
-              <w:jc w:val="left"/>
-              <w:rPr>
-                <w:rFonts w:ascii="Times New Roman" w:eastAsia="等线" w:hAnsi="Times New Roman" w:cs="Times New Roman"/>
-                <w:color w:val="000000"/>
-                <w:kern w:val="0"/>
-                <w:sz w:val="20"/>
-                <w:szCs w:val="20"/>
-              </w:rPr>
-            </w:pPr>
-            <w:r>
-              <w:rPr>
-                <w:rFonts w:ascii="Times New Roman" w:eastAsia="等线" w:hAnsi="Times New Roman" w:cs="Times New Roman"/>
-                <w:color w:val="000000"/>
-                <w:kern w:val="0"/>
-                <w:sz w:val="20"/>
-                <w:szCs w:val="20"/>
-              </w:rPr>
-              <w:t>GOPS/W</w:t>
-            </w:r>
-          </w:p>
-        </w:tc>
-        <w:tc>
-          <w:tcPr>
-            <w:tcW w:w="962" w:type="pct"/>
+            <w:tcW w:w="934" w:type="pct"/>
             <w:shd w:val="clear" w:color="auto" w:fill="auto"/>
             <w:noWrap/>
             <w:vAlign w:val="bottom"/>
@@ -21818,13 +22191,13 @@
                 <w:sz w:val="20"/>
                 <w:szCs w:val="20"/>
               </w:rPr>
-              <w:t>5.53</w:t>
+              <w:t>6.9</w:t>
             </w:r>
           </w:p>
         </w:tc>
         <w:tc>
           <w:tcPr>
-            <w:tcW w:w="1234" w:type="pct"/>
+            <w:tcW w:w="1206" w:type="pct"/>
             <w:shd w:val="clear" w:color="auto" w:fill="auto"/>
             <w:noWrap/>
             <w:vAlign w:val="bottom"/>
@@ -21850,13 +22223,13 @@
                 <w:sz w:val="20"/>
                 <w:szCs w:val="20"/>
               </w:rPr>
-              <w:t>30.48</w:t>
+              <w:t>6.0</w:t>
             </w:r>
           </w:p>
         </w:tc>
         <w:tc>
           <w:tcPr>
-            <w:tcW w:w="944" w:type="pct"/>
+            <w:tcW w:w="916" w:type="pct"/>
             <w:shd w:val="clear" w:color="auto" w:fill="auto"/>
             <w:noWrap/>
             <w:vAlign w:val="bottom"/>
@@ -21882,13 +22255,13 @@
                 <w:sz w:val="20"/>
                 <w:szCs w:val="20"/>
               </w:rPr>
-              <w:t>22.10</w:t>
+              <w:t>15.9</w:t>
             </w:r>
           </w:p>
         </w:tc>
         <w:tc>
           <w:tcPr>
-            <w:tcW w:w="866" w:type="pct"/>
+            <w:tcW w:w="979" w:type="pct"/>
             <w:shd w:val="clear" w:color="auto" w:fill="auto"/>
             <w:noWrap/>
             <w:vAlign w:val="bottom"/>
@@ -21919,187 +22292,6 @@
           </w:p>
         </w:tc>
       </w:tr>
-      <w:tr>
-        <w:trPr>
-          <w:trHeight w:val="285"/>
-          <w:jc w:val="center"/>
-        </w:trPr>
-        <w:tc>
-          <w:tcPr>
-            <w:tcW w:w="994" w:type="pct"/>
-            <w:shd w:val="clear" w:color="auto" w:fill="auto"/>
-            <w:noWrap/>
-            <w:vAlign w:val="bottom"/>
-          </w:tcPr>
-          <w:p>
-            <w:pPr>
-              <w:widowControl/>
-              <w:jc w:val="left"/>
-              <w:rPr>
-                <w:rFonts w:ascii="Times New Roman" w:eastAsia="等线" w:hAnsi="Times New Roman" w:cs="Times New Roman"/>
-                <w:color w:val="000000"/>
-                <w:kern w:val="0"/>
-                <w:sz w:val="20"/>
-                <w:szCs w:val="20"/>
-              </w:rPr>
-            </w:pPr>
-            <w:r>
-              <w:rPr>
-                <w:rFonts w:ascii="Times New Roman" w:eastAsia="等线" w:hAnsi="Times New Roman" w:cs="Times New Roman"/>
-                <w:color w:val="000000"/>
-                <w:kern w:val="0"/>
-                <w:sz w:val="20"/>
-                <w:szCs w:val="20"/>
-              </w:rPr>
-              <w:t>FPS/W</w:t>
-            </w:r>
-          </w:p>
-        </w:tc>
-        <w:tc>
-          <w:tcPr>
-            <w:tcW w:w="962" w:type="pct"/>
-            <w:shd w:val="clear" w:color="auto" w:fill="auto"/>
-            <w:noWrap/>
-            <w:vAlign w:val="bottom"/>
-          </w:tcPr>
-          <w:p>
-            <w:pPr>
-              <w:widowControl/>
-              <w:ind w:right="400"/>
-              <w:rPr>
-                <w:rFonts w:ascii="Times New Roman" w:eastAsia="等线" w:hAnsi="Times New Roman" w:cs="Times New Roman"/>
-                <w:color w:val="000000"/>
-                <w:kern w:val="0"/>
-                <w:sz w:val="20"/>
-                <w:szCs w:val="20"/>
-              </w:rPr>
-            </w:pPr>
-            <w:r>
-              <w:rPr>
-                <w:rFonts w:ascii="Times New Roman" w:eastAsia="等线" w:hAnsi="Times New Roman" w:cs="Times New Roman"/>
-                <w:color w:val="000000"/>
-                <w:kern w:val="0"/>
-                <w:sz w:val="20"/>
-                <w:szCs w:val="20"/>
-              </w:rPr>
-              <w:t>0.95K</w:t>
-            </w:r>
-          </w:p>
-        </w:tc>
-        <w:tc>
-          <w:tcPr>
-            <w:tcW w:w="1234" w:type="pct"/>
-            <w:shd w:val="clear" w:color="auto" w:fill="auto"/>
-            <w:noWrap/>
-            <w:vAlign w:val="bottom"/>
-          </w:tcPr>
-          <w:p>
-            <w:pPr>
-              <w:widowControl/>
-              <w:ind w:right="400"/>
-              <w:rPr>
-                <w:rFonts w:ascii="Times New Roman" w:eastAsia="等线" w:hAnsi="Times New Roman" w:cs="Times New Roman"/>
-                <w:color w:val="000000"/>
-                <w:kern w:val="0"/>
-                <w:sz w:val="20"/>
-                <w:szCs w:val="20"/>
-              </w:rPr>
-            </w:pPr>
-            <w:r>
-              <w:rPr>
-                <w:rFonts w:ascii="Times New Roman" w:eastAsia="等线" w:hAnsi="Times New Roman" w:cs="Times New Roman"/>
-                <w:color w:val="000000"/>
-                <w:kern w:val="0"/>
-                <w:sz w:val="20"/>
-                <w:szCs w:val="20"/>
-              </w:rPr>
-              <w:t>17.2K</w:t>
-            </w:r>
-          </w:p>
-        </w:tc>
-        <w:tc>
-          <w:tcPr>
-            <w:tcW w:w="944" w:type="pct"/>
-            <w:shd w:val="clear" w:color="auto" w:fill="auto"/>
-            <w:noWrap/>
-            <w:vAlign w:val="bottom"/>
-          </w:tcPr>
-          <w:p>
-            <w:pPr>
-              <w:widowControl/>
-              <w:ind w:right="400"/>
-              <w:rPr>
-                <w:rFonts w:ascii="Times New Roman" w:eastAsia="等线" w:hAnsi="Times New Roman" w:cs="Times New Roman"/>
-                <w:color w:val="000000"/>
-                <w:kern w:val="0"/>
-                <w:sz w:val="20"/>
-                <w:szCs w:val="20"/>
-              </w:rPr>
-            </w:pPr>
-            <w:r>
-              <w:rPr>
-                <w:rFonts w:ascii="Times New Roman" w:eastAsia="等线" w:hAnsi="Times New Roman" w:cs="Times New Roman" w:hint="eastAsia"/>
-                <w:color w:val="000000"/>
-                <w:kern w:val="0"/>
-                <w:sz w:val="20"/>
-                <w:szCs w:val="20"/>
-              </w:rPr>
-              <w:t>2</w:t>
-            </w:r>
-            <w:r>
-              <w:rPr>
-                <w:rFonts w:ascii="Times New Roman" w:eastAsia="等线" w:hAnsi="Times New Roman" w:cs="Times New Roman"/>
-                <w:color w:val="000000"/>
-                <w:kern w:val="0"/>
-                <w:sz w:val="20"/>
-                <w:szCs w:val="20"/>
-              </w:rPr>
-              <w:t>.2K</w:t>
-            </w:r>
-          </w:p>
-        </w:tc>
-        <w:tc>
-          <w:tcPr>
-            <w:tcW w:w="866" w:type="pct"/>
-            <w:shd w:val="clear" w:color="auto" w:fill="auto"/>
-            <w:noWrap/>
-            <w:vAlign w:val="bottom"/>
-          </w:tcPr>
-          <w:p>
-            <w:pPr>
-              <w:widowControl/>
-              <w:ind w:right="400"/>
-              <w:rPr>
-                <w:rFonts w:ascii="Times New Roman" w:eastAsia="等线" w:hAnsi="Times New Roman" w:cs="Times New Roman"/>
-                <w:color w:val="000000"/>
-                <w:kern w:val="0"/>
-                <w:sz w:val="20"/>
-                <w:szCs w:val="20"/>
-              </w:rPr>
-            </w:pPr>
-            <w:r>
-              <w:rPr>
-                <w:rFonts w:ascii="Times New Roman" w:eastAsia="等线" w:hAnsi="Times New Roman" w:cs="Times New Roman" w:hint="eastAsia"/>
-                <w:color w:val="000000"/>
-                <w:kern w:val="0"/>
-                <w:sz w:val="20"/>
-                <w:szCs w:val="20"/>
-              </w:rPr>
-              <w:t>8</w:t>
-            </w:r>
-            <w:r>
-              <w:rPr>
-                <w:rFonts w:ascii="Times New Roman" w:eastAsia="等线" w:hAnsi="Times New Roman" w:cs="Times New Roman"/>
-                <w:color w:val="000000"/>
-                <w:kern w:val="0"/>
-                <w:sz w:val="20"/>
-                <w:szCs w:val="20"/>
-              </w:rPr>
-              <w:t>39.50</w:t>
-            </w:r>
-          </w:p>
-        </w:tc>
-      </w:tr>
     </w:tbl>
     <w:p>
       <w:pPr>
@@ -22181,6 +22373,14 @@
           <w:rFonts w:ascii="Times New Roman" w:hAnsi="Times New Roman" w:cs="Times New Roman"/>
           <w:szCs w:val="20"/>
         </w:rPr>
+        <w:t xml:space="preserve">Sparse </w:t>
+      </w:r>
+      <w:r>
+        <w:rPr>
+          <w:rStyle w:val="def"/>
+          <w:rFonts w:ascii="Times New Roman" w:hAnsi="Times New Roman" w:cs="Times New Roman"/>
+          <w:szCs w:val="20"/>
+        </w:rPr>
         <w:t>Recurrent</w:t>
       </w:r>
       <w:r>
@@ -22190,6 +22390,38 @@
           <w:szCs w:val="20"/>
         </w:rPr>
         <w:t xml:space="preserve"> Neural Network’s Architecture on FPGA</w:t>
+      </w:r>
+      <w:r>
+        <w:rPr>
+          <w:rStyle w:val="def"/>
+          <w:rFonts w:ascii="Times New Roman" w:hAnsi="Times New Roman" w:cs="Times New Roman"/>
+          <w:szCs w:val="20"/>
+        </w:rPr>
+        <w:t>. *Latency is the time each accelerator needs to process</w:t>
+      </w:r>
+      <w:r>
+        <w:rPr>
+          <w:rStyle w:val="def"/>
+          <w:rFonts w:ascii="Times New Roman" w:hAnsi="Times New Roman" w:cs="Times New Roman"/>
+          <w:szCs w:val="20"/>
+        </w:rPr>
+        <w:t xml:space="preserve"> </w:t>
+      </w:r>
+      <w:r>
+        <w:rPr>
+          <w:rStyle w:val="def"/>
+          <w:rFonts w:ascii="Times New Roman" w:hAnsi="Times New Roman" w:cs="Times New Roman"/>
+          <w:szCs w:val="20"/>
+        </w:rPr>
+        <w:t>whole</w:t>
+      </w:r>
+      <w:r>
+        <w:rPr>
+          <w:rStyle w:val="def"/>
+          <w:rFonts w:ascii="Times New Roman" w:hAnsi="Times New Roman" w:cs="Times New Roman"/>
+          <w:szCs w:val="20"/>
+        </w:rPr>
+        <w:t xml:space="preserve"> audio frame.</w:t>
       </w:r>
     </w:p>
     <w:p>
@@ -22252,7 +22484,23 @@
           <w:sz w:val="20"/>
           <w:szCs w:val="20"/>
         </w:rPr>
-        <w:t xml:space="preserve">To pursue power-efficiency, high-performance computing and model accuracy, we first optimize a sound classification algorithm based on deep convolution neural network. By quantization method, the activation size is reduced sharply and time-consuming floating computation is replaced by faster fix-point computation. </w:t>
+        <w:t xml:space="preserve">To pursue power-efficiency, high-performance computing and </w:t>
+      </w:r>
+      <w:r>
+        <w:rPr>
+          <w:rFonts w:ascii="Times New Roman" w:hAnsi="Times New Roman" w:cs="Times New Roman"/>
+          <w:sz w:val="20"/>
+          <w:szCs w:val="20"/>
+        </w:rPr>
+        <w:t>prediction</w:t>
+      </w:r>
+      <w:r>
+        <w:rPr>
+          <w:rFonts w:ascii="Times New Roman" w:hAnsi="Times New Roman" w:cs="Times New Roman"/>
+          <w:sz w:val="20"/>
+          <w:szCs w:val="20"/>
+        </w:rPr>
+        <w:t xml:space="preserve"> accuracy, we first optimize a sound classification algorithm based on deep convolution neural network. By quantization method, the activation size is reduced sharply and time-consuming floating computation is replaced by faster fix-point computation. </w:t>
       </w:r>
       <w:r>
         <w:rPr>
@@ -22284,7 +22532,71 @@
           <w:sz w:val="20"/>
           <w:szCs w:val="20"/>
         </w:rPr>
-        <w:t>-pipeline. With the combination of deep convolution neural network quantization and customized circuit design, we bring out a high-throughput, energy-efficient and high-performance sound classification computing platform based on FPGA. Compared with current state-of-art CPU platform and other RNN-based acoustic task accelerator, our hardware design has great advantages on both computing performance and power efficiency. We implement our design on Xilinx FPGA, it turns out this accelerator is a reliable and high-performance intelligent computing platform.</w:t>
+        <w:t>-pipeline. With the combination of deep convolution neural network quantization and customized circuit design, we bring out a high-throughput, energy-efficient and high-performance sound classification computing platform based on FPGA. Compared with current state-of-art CPU platform</w:t>
+      </w:r>
+      <w:r>
+        <w:rPr>
+          <w:rFonts w:ascii="Times New Roman" w:hAnsi="Times New Roman" w:cs="Times New Roman"/>
+          <w:sz w:val="20"/>
+          <w:szCs w:val="20"/>
+        </w:rPr>
+        <w:t>, BWCNN-based ASIC architectures, fully binarized FPGA accelerators and sparse RNN</w:t>
+      </w:r>
+      <w:r>
+        <w:rPr>
+          <w:rFonts w:ascii="Times New Roman" w:hAnsi="Times New Roman" w:cs="Times New Roman"/>
+          <w:sz w:val="20"/>
+          <w:szCs w:val="20"/>
+        </w:rPr>
+        <w:t xml:space="preserve"> accelerators</w:t>
+      </w:r>
+      <w:r>
+        <w:rPr>
+          <w:rFonts w:ascii="Times New Roman" w:hAnsi="Times New Roman" w:cs="Times New Roman"/>
+          <w:sz w:val="20"/>
+          <w:szCs w:val="20"/>
+        </w:rPr>
+        <w:t>, our hardware design has great advantages on computing performance</w:t>
+      </w:r>
+      <w:r>
+        <w:rPr>
+          <w:rFonts w:ascii="Times New Roman" w:hAnsi="Times New Roman" w:cs="Times New Roman"/>
+          <w:sz w:val="20"/>
+          <w:szCs w:val="20"/>
+        </w:rPr>
+        <w:t>, prediction accuracy</w:t>
+      </w:r>
+      <w:r>
+        <w:rPr>
+          <w:rFonts w:ascii="Times New Roman" w:hAnsi="Times New Roman" w:cs="Times New Roman"/>
+          <w:sz w:val="20"/>
+          <w:szCs w:val="20"/>
+        </w:rPr>
+        <w:t xml:space="preserve">, </w:t>
+      </w:r>
+      <w:r>
+        <w:rPr>
+          <w:rFonts w:ascii="Times New Roman" w:hAnsi="Times New Roman" w:cs="Times New Roman"/>
+          <w:sz w:val="20"/>
+          <w:szCs w:val="20"/>
+        </w:rPr>
+        <w:t>time-</w:t>
+      </w:r>
+      <w:r>
+        <w:rPr>
+          <w:rFonts w:ascii="Times New Roman" w:hAnsi="Times New Roman" w:cs="Times New Roman"/>
+          <w:sz w:val="20"/>
+          <w:szCs w:val="20"/>
+        </w:rPr>
+        <w:t>delay</w:t>
+      </w:r>
+      <w:r>
+        <w:rPr>
+          <w:rFonts w:ascii="Times New Roman" w:hAnsi="Times New Roman" w:cs="Times New Roman"/>
+          <w:sz w:val="20"/>
+          <w:szCs w:val="20"/>
+        </w:rPr>
+        <w:t xml:space="preserve"> and power efficiency. We implement our design on Xilinx FPGA, it turns out this accelerator is a reliable and high-performance intelligent computing platform.</w:t>
       </w:r>
     </w:p>
     <w:p>
@@ -22377,7 +22689,15 @@
           <w:sz w:val="20"/>
           <w:szCs w:val="20"/>
         </w:rPr>
-        <w:t xml:space="preserve">On behalf of all authors, the corresponding author states that there is no conflict of </w:t>
+        <w:t xml:space="preserve">On behalf of all authors, the corresponding </w:t>
+      </w:r>
+      <w:r>
+        <w:rPr>
+          <w:rFonts w:ascii="Times New Roman" w:hAnsi="Times New Roman" w:cs="Times New Roman"/>
+          <w:sz w:val="20"/>
+          <w:szCs w:val="20"/>
+        </w:rPr>
+        <w:t xml:space="preserve">author states that there is no conflict of </w:t>
       </w:r>
       <w:r>
         <w:rPr>
@@ -22452,16 +22772,7 @@
           <w:sz w:val="20"/>
           <w:szCs w:val="20"/>
         </w:rPr>
-        <w:t xml:space="preserve">Wan H , Guo S , Yin K , et al. CTS-LSTM: </w:t>
-      </w:r>
-      <w:r>
-        <w:rPr>
-          <w:rFonts w:ascii="Times New Roman" w:hAnsi="Times New Roman" w:cs="Times New Roman"/>
-          <w:kern w:val="0"/>
-          <w:sz w:val="20"/>
-          <w:szCs w:val="20"/>
-        </w:rPr>
-        <w:t>LSTM-based neural networks for correlated time series prediction[J]. Knowledge Based Systems, 2019, 191.</w:t>
+        <w:t>Wan H , Guo S , Yin K , et al. CTS-LSTM: LSTM-based neural networks for correlated time series prediction[J]. Knowledge Based Systems, 2019, 191.</w:t>
       </w:r>
     </w:p>
     <w:p>
@@ -22533,7 +22844,17 @@
           <w:sz w:val="20"/>
           <w:szCs w:val="20"/>
         </w:rPr>
-        <w:t>Palaz D , Magimai.-Doss M , Collobert R . Convolutional neural networks-based continuous speech recognition using raw speech signal[C]// 2015 IEEE International Conference on Acoustics, Speech and Signal Processing (ICASSP). IEEE, 2015.</w:t>
+        <w:t xml:space="preserve">Palaz D , Magimai.-Doss M , Collobert R . Convolutional neural networks-based continuous speech recognition using raw speech signal[C]// 2015 IEEE International Conference on Acoustics, Speech and Signal Processing </w:t>
+      </w:r>
+      <w:r>
+        <w:rPr>
+          <w:rFonts w:ascii="Times New Roman" w:hAnsi="Times New Roman" w:cs="Times New Roman"/>
+          <w:kern w:val="0"/>
+          <w:sz w:val="20"/>
+          <w:szCs w:val="20"/>
+        </w:rPr>
+        <w:lastRenderedPageBreak/>
+        <w:t>(ICASSP). IEEE, 2015.</w:t>
       </w:r>
     </w:p>
     <w:p>
@@ -22605,17 +22926,7 @@
           <w:sz w:val="20"/>
           <w:szCs w:val="20"/>
         </w:rPr>
-        <w:t xml:space="preserve">Perkins S , Lacker K , Theiler J . Grafting: Fast, </w:t>
-      </w:r>
-      <w:r>
-        <w:rPr>
-          <w:rFonts w:ascii="Times New Roman" w:hAnsi="Times New Roman" w:cs="Times New Roman"/>
-          <w:kern w:val="0"/>
-          <w:sz w:val="20"/>
-          <w:szCs w:val="20"/>
-        </w:rPr>
-        <w:lastRenderedPageBreak/>
-        <w:t>Incremental Feature Selection by Gradient Descent in Function Space[J]. Journal of Machine Learning Research, 2003, 3(3):1333-1356.</w:t>
+        <w:t>Perkins S , Lacker K , Theiler J . Grafting: Fast, Incremental Feature Selection by Gradient Descent in Function Space[J]. Journal of Machine Learning Research, 2003, 3(3):1333-1356.</w:t>
       </w:r>
     </w:p>
     <w:p>
@@ -23112,7 +23423,17 @@
           <w:sz w:val="20"/>
           <w:szCs w:val="20"/>
         </w:rPr>
-        <w:t>Cheung K , Schultz S R , Luk W . A Large-Scale Spiking Neural Network Accelerator for FPGA Systems[C]// Proceedings of the 22nd international conference on Artificial Neural Networks and Machine Learning - Volume Part I. Springer, Berlin, Heidelberg, 2012.</w:t>
+        <w:t xml:space="preserve">Cheung K , Schultz S R , Luk W . A Large-Scale Spiking Neural Network Accelerator </w:t>
+      </w:r>
+      <w:r>
+        <w:rPr>
+          <w:rFonts w:ascii="Times New Roman" w:hAnsi="Times New Roman" w:cs="Times New Roman"/>
+          <w:kern w:val="0"/>
+          <w:sz w:val="20"/>
+          <w:szCs w:val="20"/>
+        </w:rPr>
+        <w:lastRenderedPageBreak/>
+        <w:t>for FPGA Systems[C]// Proceedings of the 22nd international conference on Artificial Neural Networks and Machine Learning - Volume Part I. Springer, Berlin, Heidelberg, 2012.</w:t>
       </w:r>
     </w:p>
     <w:p>
@@ -23160,7 +23481,6 @@
           <w:sz w:val="20"/>
           <w:szCs w:val="20"/>
         </w:rPr>
-        <w:lastRenderedPageBreak/>
         <w:t>Chen T , Du Z , Sun N , et al. A High-Throughput Neural Network Accelerator[J]. IEEE Micro, 2015, 35(3):24-32.</w:t>
       </w:r>
     </w:p>
@@ -23453,15 +23773,7 @@
           <w:sz w:val="20"/>
           <w:szCs w:val="20"/>
         </w:rPr>
-        <w:t xml:space="preserve">Y. Umuroglu, N. J. Fraser, G. Gambardella, M. Blott, P. Leong, M. Jahre,and K. Vissers, Finn: A framework for fast, scalable binarized neuralnetwork inference, ACM/SIGDA Interna-tional Symposium on Field-Programmable </w:t>
-      </w:r>
-      <w:r>
-        <w:rPr>
-          <w:rFonts w:ascii="Times New Roman" w:hAnsi="Times New Roman" w:cs="Times New Roman"/>
-          <w:sz w:val="20"/>
-          <w:szCs w:val="20"/>
-        </w:rPr>
-        <w:t>Gate Arrays</w:t>
+        <w:t>Y. Umuroglu, N. J. Fraser, G. Gambardella, M. Blott, P. Leong, M. Jahre,and K. Vissers, Finn: A framework for fast, scalable binarized neuralnetwork inference, ACM/SIGDA Interna-tional Symposium on Field-Programmable Gate Arrays</w:t>
       </w:r>
       <w:r>
         <w:rPr>
@@ -23649,9 +23961,538 @@
         <w:autoSpaceDE w:val="0"/>
         <w:autoSpaceDN w:val="0"/>
         <w:adjustRightInd w:val="0"/>
+        <w:ind w:left="720" w:hanging="720"/>
         <w:jc w:val="left"/>
         <w:rPr>
           <w:rFonts w:ascii="Times New Roman" w:hAnsi="Times New Roman" w:cs="Times New Roman"/>
+          <w:sz w:val="20"/>
+          <w:szCs w:val="20"/>
+        </w:rPr>
+      </w:pPr>
+      <w:r>
+        <w:rPr>
+          <w:rFonts w:ascii="Times New Roman" w:hAnsi="Times New Roman" w:cs="Times New Roman" w:hint="eastAsia"/>
+          <w:sz w:val="20"/>
+          <w:szCs w:val="20"/>
+        </w:rPr>
+        <w:t>S</w:t>
+      </w:r>
+      <w:r>
+        <w:rPr>
+          <w:rFonts w:ascii="Times New Roman" w:hAnsi="Times New Roman" w:cs="Times New Roman"/>
+          <w:sz w:val="20"/>
+          <w:szCs w:val="20"/>
+        </w:rPr>
+        <w:t xml:space="preserve">ong H, Junlong K, Huizi M, et al. ESE: Efficient Speech Recognition Engine with Sparse LSTM on FPGA. </w:t>
+      </w:r>
+      <w:r>
+        <w:rPr>
+          <w:rFonts w:ascii="Times New Roman" w:hAnsi="Times New Roman" w:cs="Times New Roman"/>
+          <w:sz w:val="20"/>
+          <w:szCs w:val="20"/>
+        </w:rPr>
+        <w:t>FPGA’17: Proceedings of the 2017 ACM/SIGDA International Symposium on Field-Programmable Gate Arrays[C]</w:t>
+      </w:r>
+      <w:r>
+        <w:rPr>
+          <w:rFonts w:ascii="Times New Roman" w:hAnsi="Times New Roman" w:cs="Times New Roman"/>
+          <w:sz w:val="20"/>
+          <w:szCs w:val="20"/>
+        </w:rPr>
+        <w:t xml:space="preserve">, </w:t>
+      </w:r>
+      <w:r>
+        <w:rPr>
+          <w:rFonts w:ascii="Times New Roman" w:hAnsi="Times New Roman" w:cs="Times New Roman"/>
+          <w:sz w:val="20"/>
+          <w:szCs w:val="20"/>
+        </w:rPr>
+        <w:t>pp.</w:t>
+      </w:r>
+      <w:r>
+        <w:rPr>
+          <w:rFonts w:ascii="Times New Roman" w:hAnsi="Times New Roman" w:cs="Times New Roman"/>
+          <w:sz w:val="20"/>
+          <w:szCs w:val="20"/>
+        </w:rPr>
+        <w:t>75-84,</w:t>
+      </w:r>
+      <w:r>
+        <w:rPr>
+          <w:rFonts w:ascii="Times New Roman" w:hAnsi="Times New Roman" w:cs="Times New Roman"/>
+          <w:sz w:val="20"/>
+          <w:szCs w:val="20"/>
+        </w:rPr>
+        <w:t xml:space="preserve"> 2017</w:t>
+      </w:r>
+    </w:p>
+    <w:p>
+      <w:pPr>
+        <w:autoSpaceDE w:val="0"/>
+        <w:autoSpaceDN w:val="0"/>
+        <w:adjustRightInd w:val="0"/>
+        <w:ind w:left="720" w:hanging="720"/>
+        <w:jc w:val="left"/>
+        <w:rPr>
+          <w:rFonts w:ascii="Times New Roman" w:hAnsi="Times New Roman" w:cs="Times New Roman"/>
+          <w:sz w:val="20"/>
+          <w:szCs w:val="20"/>
+        </w:rPr>
+      </w:pPr>
+      <w:r>
+        <w:rPr>
+          <w:rFonts w:ascii="Times New Roman" w:hAnsi="Times New Roman" w:cs="Times New Roman"/>
+          <w:sz w:val="20"/>
+          <w:szCs w:val="20"/>
+        </w:rPr>
+        <w:t>Shuo</w:t>
+      </w:r>
+      <w:r>
+        <w:rPr>
+          <w:rFonts w:ascii="Times New Roman" w:hAnsi="Times New Roman" w:cs="Times New Roman"/>
+          <w:sz w:val="20"/>
+          <w:szCs w:val="20"/>
+        </w:rPr>
+        <w:t xml:space="preserve"> </w:t>
+      </w:r>
+      <w:r>
+        <w:rPr>
+          <w:rFonts w:ascii="Times New Roman" w:hAnsi="Times New Roman" w:cs="Times New Roman"/>
+          <w:sz w:val="20"/>
+          <w:szCs w:val="20"/>
+        </w:rPr>
+        <w:t>W</w:t>
+      </w:r>
+      <w:r>
+        <w:rPr>
+          <w:rFonts w:ascii="Times New Roman" w:hAnsi="Times New Roman" w:cs="Times New Roman"/>
+          <w:sz w:val="20"/>
+          <w:szCs w:val="20"/>
+        </w:rPr>
+        <w:t>,</w:t>
+      </w:r>
+      <w:r>
+        <w:rPr>
+          <w:rFonts w:ascii="Times New Roman" w:hAnsi="Times New Roman" w:cs="Times New Roman"/>
+          <w:sz w:val="20"/>
+          <w:szCs w:val="20"/>
+        </w:rPr>
+        <w:t xml:space="preserve"> Zhe</w:t>
+      </w:r>
+      <w:r>
+        <w:rPr>
+          <w:rFonts w:ascii="Times New Roman" w:hAnsi="Times New Roman" w:cs="Times New Roman"/>
+          <w:sz w:val="20"/>
+          <w:szCs w:val="20"/>
+        </w:rPr>
+        <w:t xml:space="preserve"> </w:t>
+      </w:r>
+      <w:r>
+        <w:rPr>
+          <w:rFonts w:ascii="Times New Roman" w:hAnsi="Times New Roman" w:cs="Times New Roman"/>
+          <w:sz w:val="20"/>
+          <w:szCs w:val="20"/>
+        </w:rPr>
+        <w:t>L</w:t>
+      </w:r>
+      <w:r>
+        <w:rPr>
+          <w:rFonts w:ascii="Times New Roman" w:hAnsi="Times New Roman" w:cs="Times New Roman"/>
+          <w:sz w:val="20"/>
+          <w:szCs w:val="20"/>
+        </w:rPr>
+        <w:t xml:space="preserve">, </w:t>
+      </w:r>
+      <w:r>
+        <w:rPr>
+          <w:rFonts w:ascii="Times New Roman" w:hAnsi="Times New Roman" w:cs="Times New Roman"/>
+          <w:sz w:val="20"/>
+          <w:szCs w:val="20"/>
+        </w:rPr>
+        <w:t>Caiwen</w:t>
+      </w:r>
+      <w:r>
+        <w:rPr>
+          <w:rFonts w:ascii="Times New Roman" w:hAnsi="Times New Roman" w:cs="Times New Roman"/>
+          <w:sz w:val="20"/>
+          <w:szCs w:val="20"/>
+        </w:rPr>
+        <w:t xml:space="preserve"> </w:t>
+      </w:r>
+      <w:r>
+        <w:rPr>
+          <w:rFonts w:ascii="Times New Roman" w:hAnsi="Times New Roman" w:cs="Times New Roman"/>
+          <w:sz w:val="20"/>
+          <w:szCs w:val="20"/>
+        </w:rPr>
+        <w:t>D</w:t>
+      </w:r>
+      <w:r>
+        <w:rPr>
+          <w:rFonts w:ascii="Times New Roman" w:hAnsi="Times New Roman" w:cs="Times New Roman"/>
+          <w:sz w:val="20"/>
+          <w:szCs w:val="20"/>
+        </w:rPr>
+        <w:t xml:space="preserve">, et al. </w:t>
+      </w:r>
+      <w:r>
+        <w:rPr>
+          <w:rFonts w:ascii="Times New Roman" w:hAnsi="Times New Roman" w:cs="Times New Roman"/>
+          <w:sz w:val="20"/>
+          <w:szCs w:val="20"/>
+        </w:rPr>
+        <w:t>C-LSTM: Enabling Efficient LSTM using Structured Compression</w:t>
+      </w:r>
+      <w:r>
+        <w:rPr>
+          <w:rFonts w:ascii="Times New Roman" w:hAnsi="Times New Roman" w:cs="Times New Roman" w:hint="eastAsia"/>
+          <w:sz w:val="20"/>
+          <w:szCs w:val="20"/>
+        </w:rPr>
+        <w:t xml:space="preserve"> </w:t>
+      </w:r>
+      <w:r>
+        <w:rPr>
+          <w:rFonts w:ascii="Times New Roman" w:hAnsi="Times New Roman" w:cs="Times New Roman"/>
+          <w:sz w:val="20"/>
+          <w:szCs w:val="20"/>
+        </w:rPr>
+        <w:t>Techniques on FPGAs</w:t>
+      </w:r>
+      <w:r>
+        <w:rPr>
+          <w:rFonts w:ascii="Times New Roman" w:hAnsi="Times New Roman" w:cs="Times New Roman"/>
+          <w:sz w:val="20"/>
+          <w:szCs w:val="20"/>
+        </w:rPr>
+        <w:t>. FPGA’1</w:t>
+      </w:r>
+      <w:r>
+        <w:rPr>
+          <w:rFonts w:ascii="Times New Roman" w:hAnsi="Times New Roman" w:cs="Times New Roman"/>
+          <w:sz w:val="20"/>
+          <w:szCs w:val="20"/>
+        </w:rPr>
+        <w:t>8</w:t>
+      </w:r>
+      <w:r>
+        <w:rPr>
+          <w:rFonts w:ascii="Times New Roman" w:hAnsi="Times New Roman" w:cs="Times New Roman"/>
+          <w:sz w:val="20"/>
+          <w:szCs w:val="20"/>
+        </w:rPr>
+        <w:t>: Proceedings of the 201</w:t>
+      </w:r>
+      <w:r>
+        <w:rPr>
+          <w:rFonts w:ascii="Times New Roman" w:hAnsi="Times New Roman" w:cs="Times New Roman"/>
+          <w:sz w:val="20"/>
+          <w:szCs w:val="20"/>
+        </w:rPr>
+        <w:t>8</w:t>
+      </w:r>
+      <w:r>
+        <w:rPr>
+          <w:rFonts w:ascii="Times New Roman" w:hAnsi="Times New Roman" w:cs="Times New Roman"/>
+          <w:sz w:val="20"/>
+          <w:szCs w:val="20"/>
+        </w:rPr>
+        <w:t xml:space="preserve"> ACM/SIGDA International Symposium on Field-Programmable Gate Arrays[C], </w:t>
+      </w:r>
+      <w:r>
+        <w:rPr>
+          <w:rFonts w:ascii="Times New Roman" w:hAnsi="Times New Roman" w:cs="Times New Roman"/>
+          <w:sz w:val="20"/>
+          <w:szCs w:val="20"/>
+        </w:rPr>
+        <w:t>pp.</w:t>
+      </w:r>
+      <w:r>
+        <w:rPr>
+          <w:rFonts w:ascii="Times New Roman" w:hAnsi="Times New Roman" w:cs="Times New Roman"/>
+          <w:sz w:val="20"/>
+          <w:szCs w:val="20"/>
+        </w:rPr>
+        <w:t>21</w:t>
+      </w:r>
+      <w:r>
+        <w:rPr>
+          <w:rFonts w:ascii="Times New Roman" w:hAnsi="Times New Roman" w:cs="Times New Roman"/>
+          <w:sz w:val="20"/>
+          <w:szCs w:val="20"/>
+        </w:rPr>
+        <w:t>-</w:t>
+      </w:r>
+      <w:r>
+        <w:rPr>
+          <w:rFonts w:ascii="Times New Roman" w:hAnsi="Times New Roman" w:cs="Times New Roman"/>
+          <w:sz w:val="20"/>
+          <w:szCs w:val="20"/>
+        </w:rPr>
+        <w:t>30</w:t>
+      </w:r>
+      <w:r>
+        <w:rPr>
+          <w:rFonts w:ascii="Times New Roman" w:hAnsi="Times New Roman" w:cs="Times New Roman"/>
+          <w:sz w:val="20"/>
+          <w:szCs w:val="20"/>
+        </w:rPr>
+        <w:t xml:space="preserve">, </w:t>
+      </w:r>
+      <w:r>
+        <w:rPr>
+          <w:rFonts w:ascii="Times New Roman" w:hAnsi="Times New Roman" w:cs="Times New Roman"/>
+          <w:sz w:val="20"/>
+          <w:szCs w:val="20"/>
+        </w:rPr>
+        <w:t>2018</w:t>
+      </w:r>
+    </w:p>
+    <w:p>
+      <w:pPr>
+        <w:autoSpaceDE w:val="0"/>
+        <w:autoSpaceDN w:val="0"/>
+        <w:adjustRightInd w:val="0"/>
+        <w:ind w:left="720" w:hanging="720"/>
+        <w:jc w:val="left"/>
+        <w:rPr>
+          <w:rFonts w:ascii="Times New Roman" w:hAnsi="Times New Roman" w:cs="Times New Roman"/>
+          <w:sz w:val="20"/>
+          <w:szCs w:val="20"/>
+        </w:rPr>
+      </w:pPr>
+      <w:r>
+        <w:rPr>
+          <w:rFonts w:ascii="Times New Roman" w:hAnsi="Times New Roman" w:cs="Times New Roman"/>
+          <w:sz w:val="20"/>
+          <w:szCs w:val="20"/>
+        </w:rPr>
+        <w:t>Shijie</w:t>
+      </w:r>
+      <w:r>
+        <w:rPr>
+          <w:rFonts w:ascii="Times New Roman" w:hAnsi="Times New Roman" w:cs="Times New Roman"/>
+          <w:sz w:val="20"/>
+          <w:szCs w:val="20"/>
+        </w:rPr>
+        <w:t xml:space="preserve"> </w:t>
+      </w:r>
+      <w:r>
+        <w:rPr>
+          <w:rFonts w:ascii="Times New Roman" w:hAnsi="Times New Roman" w:cs="Times New Roman"/>
+          <w:sz w:val="20"/>
+          <w:szCs w:val="20"/>
+        </w:rPr>
+        <w:t>C</w:t>
+      </w:r>
+      <w:r>
+        <w:rPr>
+          <w:rFonts w:ascii="Times New Roman" w:hAnsi="Times New Roman" w:cs="Times New Roman"/>
+          <w:sz w:val="20"/>
+          <w:szCs w:val="20"/>
+        </w:rPr>
+        <w:t xml:space="preserve">, </w:t>
+      </w:r>
+      <w:r>
+        <w:rPr>
+          <w:rFonts w:ascii="Times New Roman" w:hAnsi="Times New Roman" w:cs="Times New Roman"/>
+          <w:sz w:val="20"/>
+          <w:szCs w:val="20"/>
+        </w:rPr>
+        <w:t>Chen</w:t>
+      </w:r>
+      <w:r>
+        <w:rPr>
+          <w:rFonts w:ascii="Times New Roman" w:hAnsi="Times New Roman" w:cs="Times New Roman"/>
+          <w:sz w:val="20"/>
+          <w:szCs w:val="20"/>
+        </w:rPr>
+        <w:t xml:space="preserve"> </w:t>
+      </w:r>
+      <w:r>
+        <w:rPr>
+          <w:rFonts w:ascii="Times New Roman" w:hAnsi="Times New Roman" w:cs="Times New Roman"/>
+          <w:sz w:val="20"/>
+          <w:szCs w:val="20"/>
+        </w:rPr>
+        <w:t>Z</w:t>
+      </w:r>
+      <w:r>
+        <w:rPr>
+          <w:rFonts w:ascii="Times New Roman" w:hAnsi="Times New Roman" w:cs="Times New Roman"/>
+          <w:sz w:val="20"/>
+          <w:szCs w:val="20"/>
+        </w:rPr>
+        <w:t xml:space="preserve">, </w:t>
+      </w:r>
+      <w:r>
+        <w:rPr>
+          <w:rFonts w:ascii="Times New Roman" w:hAnsi="Times New Roman" w:cs="Times New Roman"/>
+          <w:sz w:val="20"/>
+          <w:szCs w:val="20"/>
+        </w:rPr>
+        <w:t>Zhuliang</w:t>
+      </w:r>
+      <w:r>
+        <w:rPr>
+          <w:rFonts w:ascii="Times New Roman" w:hAnsi="Times New Roman" w:cs="Times New Roman"/>
+          <w:sz w:val="20"/>
+          <w:szCs w:val="20"/>
+        </w:rPr>
+        <w:t xml:space="preserve"> </w:t>
+      </w:r>
+      <w:r>
+        <w:rPr>
+          <w:rFonts w:ascii="Times New Roman" w:hAnsi="Times New Roman" w:cs="Times New Roman"/>
+          <w:sz w:val="20"/>
+          <w:szCs w:val="20"/>
+        </w:rPr>
+        <w:t>Y</w:t>
+      </w:r>
+      <w:r>
+        <w:rPr>
+          <w:rFonts w:ascii="Times New Roman" w:hAnsi="Times New Roman" w:cs="Times New Roman"/>
+          <w:sz w:val="20"/>
+          <w:szCs w:val="20"/>
+        </w:rPr>
+        <w:t xml:space="preserve">, et al. </w:t>
+      </w:r>
+      <w:r>
+        <w:rPr>
+          <w:rFonts w:ascii="Times New Roman" w:hAnsi="Times New Roman" w:cs="Times New Roman"/>
+          <w:sz w:val="20"/>
+          <w:szCs w:val="20"/>
+        </w:rPr>
+        <w:t>Efficient and Effective Sparse LSTM on FPGA with</w:t>
+      </w:r>
+      <w:r>
+        <w:rPr>
+          <w:rFonts w:ascii="Times New Roman" w:hAnsi="Times New Roman" w:cs="Times New Roman" w:hint="eastAsia"/>
+          <w:sz w:val="20"/>
+          <w:szCs w:val="20"/>
+        </w:rPr>
+        <w:t xml:space="preserve"> </w:t>
+      </w:r>
+      <w:r>
+        <w:rPr>
+          <w:rFonts w:ascii="Times New Roman" w:hAnsi="Times New Roman" w:cs="Times New Roman"/>
+          <w:sz w:val="20"/>
+          <w:szCs w:val="20"/>
+        </w:rPr>
+        <w:t>Bank-Balanced Sparsity</w:t>
+      </w:r>
+      <w:r>
+        <w:rPr>
+          <w:rFonts w:ascii="Times New Roman" w:hAnsi="Times New Roman" w:cs="Times New Roman"/>
+          <w:sz w:val="20"/>
+          <w:szCs w:val="20"/>
+        </w:rPr>
+        <w:t>. FPGA’1</w:t>
+      </w:r>
+      <w:r>
+        <w:rPr>
+          <w:rFonts w:ascii="Times New Roman" w:hAnsi="Times New Roman" w:cs="Times New Roman"/>
+          <w:sz w:val="20"/>
+          <w:szCs w:val="20"/>
+        </w:rPr>
+        <w:t>9</w:t>
+      </w:r>
+      <w:r>
+        <w:rPr>
+          <w:rFonts w:ascii="Times New Roman" w:hAnsi="Times New Roman" w:cs="Times New Roman"/>
+          <w:sz w:val="20"/>
+          <w:szCs w:val="20"/>
+        </w:rPr>
+        <w:t>: Proceedings of the 201</w:t>
+      </w:r>
+      <w:r>
+        <w:rPr>
+          <w:rFonts w:ascii="Times New Roman" w:hAnsi="Times New Roman" w:cs="Times New Roman"/>
+          <w:sz w:val="20"/>
+          <w:szCs w:val="20"/>
+        </w:rPr>
+        <w:t>9</w:t>
+      </w:r>
+      <w:r>
+        <w:rPr>
+          <w:rFonts w:ascii="Times New Roman" w:hAnsi="Times New Roman" w:cs="Times New Roman"/>
+          <w:sz w:val="20"/>
+          <w:szCs w:val="20"/>
+        </w:rPr>
+        <w:t xml:space="preserve"> ACM/SIGDA International Symposium on Field-Programmable Gate Arrays[C], </w:t>
+      </w:r>
+      <w:r>
+        <w:rPr>
+          <w:rFonts w:ascii="Times New Roman" w:hAnsi="Times New Roman" w:cs="Times New Roman"/>
+          <w:sz w:val="20"/>
+          <w:szCs w:val="20"/>
+        </w:rPr>
+        <w:t>pp.</w:t>
+      </w:r>
+      <w:r>
+        <w:rPr>
+          <w:rFonts w:ascii="Times New Roman" w:hAnsi="Times New Roman" w:cs="Times New Roman"/>
+          <w:sz w:val="20"/>
+          <w:szCs w:val="20"/>
+        </w:rPr>
+        <w:t>63</w:t>
+      </w:r>
+      <w:r>
+        <w:rPr>
+          <w:rFonts w:ascii="Times New Roman" w:hAnsi="Times New Roman" w:cs="Times New Roman"/>
+          <w:sz w:val="20"/>
+          <w:szCs w:val="20"/>
+        </w:rPr>
+        <w:t>-</w:t>
+      </w:r>
+      <w:r>
+        <w:rPr>
+          <w:rFonts w:ascii="Times New Roman" w:hAnsi="Times New Roman" w:cs="Times New Roman"/>
+          <w:sz w:val="20"/>
+          <w:szCs w:val="20"/>
+        </w:rPr>
+        <w:lastRenderedPageBreak/>
+        <w:t>72</w:t>
+      </w:r>
+      <w:r>
+        <w:rPr>
+          <w:rFonts w:ascii="Times New Roman" w:hAnsi="Times New Roman" w:cs="Times New Roman"/>
+          <w:sz w:val="20"/>
+          <w:szCs w:val="20"/>
+        </w:rPr>
+        <w:t>, 201</w:t>
+      </w:r>
+      <w:r>
+        <w:rPr>
+          <w:rFonts w:ascii="Times New Roman" w:hAnsi="Times New Roman" w:cs="Times New Roman"/>
+          <w:sz w:val="20"/>
+          <w:szCs w:val="20"/>
+        </w:rPr>
+        <w:t>9</w:t>
+      </w:r>
+    </w:p>
+    <w:p>
+      <w:pPr>
+        <w:autoSpaceDE w:val="0"/>
+        <w:autoSpaceDN w:val="0"/>
+        <w:adjustRightInd w:val="0"/>
+        <w:ind w:left="720" w:hanging="720"/>
+        <w:jc w:val="left"/>
+        <w:rPr>
+          <w:rFonts w:ascii="Times New Roman" w:hAnsi="Times New Roman" w:cs="Times New Roman"/>
+          <w:sz w:val="20"/>
+          <w:szCs w:val="20"/>
+        </w:rPr>
+      </w:pPr>
+    </w:p>
+    <w:p>
+      <w:pPr>
+        <w:autoSpaceDE w:val="0"/>
+        <w:autoSpaceDN w:val="0"/>
+        <w:adjustRightInd w:val="0"/>
+        <w:jc w:val="left"/>
+        <w:rPr>
+          <w:rFonts w:ascii="Times New Roman" w:hAnsi="Times New Roman" w:cs="Times New Roman" w:hint="eastAsia"/>
           <w:sz w:val="20"/>
           <w:szCs w:val="20"/>
         </w:rPr>
@@ -24856,7 +25697,6 @@
   <w:style w:type="character" w:default="1" w:styleId="a0">
     <w:name w:val="Default Paragraph Font"/>
     <w:uiPriority w:val="1"/>
-    <w:semiHidden/>
     <w:unhideWhenUsed/>
   </w:style>
   <w:style w:type="table" w:default="1" w:styleId="a1">
@@ -25292,6 +26132,29 @@
     <w:link w:val="21"/>
     <w:uiPriority w:val="99"/>
     <w:rsid w:val="00080235"/>
+  </w:style>
+  <w:style w:type="character" w:styleId="af8">
+    <w:name w:val="Hyperlink"/>
+    <w:basedOn w:val="a0"/>
+    <w:uiPriority w:val="99"/>
+    <w:unhideWhenUsed/>
+    <w:rsid w:val="00AF3F0C"/>
+    <w:rPr>
+      <w:color w:val="0563C1" w:themeColor="hyperlink"/>
+      <w:u w:val="single"/>
+    </w:rPr>
+  </w:style>
+  <w:style w:type="character" w:styleId="af9">
+    <w:name w:val="Unresolved Mention"/>
+    <w:basedOn w:val="a0"/>
+    <w:uiPriority w:val="99"/>
+    <w:semiHidden/>
+    <w:unhideWhenUsed/>
+    <w:rsid w:val="00AF3F0C"/>
+    <w:rPr>
+      <w:color w:val="605E5C"/>
+      <w:shd w:val="clear" w:color="auto" w:fill="E1DFDD"/>
+    </w:rPr>
   </w:style>
 </w:styles>
 </file>

--- a/Manuscript.docx
+++ b/Manuscript.docx
@@ -81,8 +81,29 @@
           <w:bCs/>
           <w:szCs w:val="21"/>
         </w:rPr>
-        <w:t>, Jingfei Jiang</w:t>
-      </w:r>
+        <w:t xml:space="preserve">, </w:t>
+      </w:r>
+      <w:proofErr w:type="spellStart"/>
+      <w:r>
+        <w:rPr>
+          <w:rFonts w:ascii="Times New Roman" w:hAnsi="Times New Roman" w:cs="Times New Roman"/>
+          <w:b/>
+          <w:bCs/>
+          <w:szCs w:val="21"/>
+        </w:rPr>
+        <w:t>Jingfei</w:t>
+      </w:r>
+      <w:proofErr w:type="spellEnd"/>
+      <w:r>
+        <w:rPr>
+          <w:rFonts w:ascii="Times New Roman" w:hAnsi="Times New Roman" w:cs="Times New Roman"/>
+          <w:b/>
+          <w:bCs/>
+          <w:szCs w:val="21"/>
+        </w:rPr>
+        <w:t xml:space="preserve"> Jiang</w:t>
+      </w:r>
+      <w:proofErr w:type="gramStart"/>
       <w:r>
         <w:rPr>
           <w:rFonts w:ascii="Times New Roman" w:hAnsi="Times New Roman" w:cs="Times New Roman"/>
@@ -113,6 +134,7 @@
         </w:rPr>
         <w:t>*</w:t>
       </w:r>
+      <w:proofErr w:type="gramEnd"/>
       <w:r>
         <w:rPr>
           <w:rFonts w:ascii="Times New Roman" w:hAnsi="Times New Roman" w:cs="Times New Roman"/>
@@ -139,7 +161,27 @@
           <w:bCs/>
           <w:szCs w:val="21"/>
         </w:rPr>
-        <w:t>, Jinwei Xu</w:t>
+        <w:t xml:space="preserve">, </w:t>
+      </w:r>
+      <w:proofErr w:type="spellStart"/>
+      <w:r>
+        <w:rPr>
+          <w:rFonts w:ascii="Times New Roman" w:hAnsi="Times New Roman" w:cs="Times New Roman"/>
+          <w:b/>
+          <w:bCs/>
+          <w:szCs w:val="21"/>
+        </w:rPr>
+        <w:t>Jinwei</w:t>
+      </w:r>
+      <w:proofErr w:type="spellEnd"/>
+      <w:r>
+        <w:rPr>
+          <w:rFonts w:ascii="Times New Roman" w:hAnsi="Times New Roman" w:cs="Times New Roman"/>
+          <w:b/>
+          <w:bCs/>
+          <w:szCs w:val="21"/>
+        </w:rPr>
+        <w:t xml:space="preserve"> Xu</w:t>
       </w:r>
       <w:r>
         <w:rPr>
@@ -215,7 +257,63 @@
           <w:sz w:val="20"/>
           <w:szCs w:val="20"/>
         </w:rPr>
-        <w:t xml:space="preserve">Deep convolution neural networks (CNN) have been shown to own unique advantages in acoustic tasks over recurrent neural networks (RNN). However, activation data in convolution neural networks is often indicated in floating format, which is both time-consuming and power-consuming when be computed. Quantization method can turn activation into fix-point, replacing floating computing into faster and more energy-saving fix-point computing. Based on this method, this article provides a design space searching method to quantize a binary weight neural network. We </w:t>
+        <w:t>Deep convolution neural networks (CNN)</w:t>
+      </w:r>
+      <w:r>
+        <w:rPr>
+          <w:rFonts w:ascii="Times New Roman" w:hAnsi="Times New Roman" w:cs="Times New Roman" w:hint="eastAsia"/>
+          <w:sz w:val="20"/>
+          <w:szCs w:val="20"/>
+        </w:rPr>
+        <w:t>,</w:t>
+      </w:r>
+      <w:r>
+        <w:rPr>
+          <w:rFonts w:ascii="Times New Roman" w:hAnsi="Times New Roman" w:cs="Times New Roman"/>
+          <w:sz w:val="20"/>
+          <w:szCs w:val="20"/>
+        </w:rPr>
+        <w:t xml:space="preserve"> which is widely applied in image tasks, can also achieve excellent performance</w:t>
+      </w:r>
+      <w:r>
+        <w:rPr>
+          <w:rFonts w:ascii="Times New Roman" w:hAnsi="Times New Roman" w:cs="Times New Roman"/>
+          <w:sz w:val="20"/>
+          <w:szCs w:val="20"/>
+        </w:rPr>
+        <w:t xml:space="preserve"> in acoustic tasks. However, activation data in convolution neural networks is often indicated in floating format, which is both time-consuming and power-consuming when be computed. Quantization method can turn activation into fix</w:t>
+      </w:r>
+      <w:r>
+        <w:rPr>
+          <w:rFonts w:ascii="Times New Roman" w:hAnsi="Times New Roman" w:cs="Times New Roman"/>
+          <w:sz w:val="20"/>
+          <w:szCs w:val="20"/>
+        </w:rPr>
+        <w:t>ed</w:t>
+      </w:r>
+      <w:r>
+        <w:rPr>
+          <w:rFonts w:ascii="Times New Roman" w:hAnsi="Times New Roman" w:cs="Times New Roman"/>
+          <w:sz w:val="20"/>
+          <w:szCs w:val="20"/>
+        </w:rPr>
+        <w:t>-point, replacing floating computing into faster and more energy-saving fix</w:t>
+      </w:r>
+      <w:r>
+        <w:rPr>
+          <w:rFonts w:ascii="Times New Roman" w:hAnsi="Times New Roman" w:cs="Times New Roman"/>
+          <w:sz w:val="20"/>
+          <w:szCs w:val="20"/>
+        </w:rPr>
+        <w:t>ed</w:t>
+      </w:r>
+      <w:r>
+        <w:rPr>
+          <w:rFonts w:ascii="Times New Roman" w:hAnsi="Times New Roman" w:cs="Times New Roman"/>
+          <w:sz w:val="20"/>
+          <w:szCs w:val="20"/>
+        </w:rPr>
+        <w:t xml:space="preserve">-point computing. Based on this method, this article provides a design space searching method to quantize a binary weight neural network. We </w:t>
       </w:r>
       <w:r>
         <w:rPr>
@@ -279,7 +377,23 @@
           <w:sz w:val="20"/>
           <w:szCs w:val="20"/>
         </w:rPr>
-        <w:t xml:space="preserve"> and</w:t>
+        <w:t xml:space="preserve">, </w:t>
+      </w:r>
+      <w:r>
+        <w:rPr>
+          <w:rFonts w:ascii="Times New Roman" w:hAnsi="Times New Roman" w:cs="Times New Roman"/>
+          <w:sz w:val="20"/>
+          <w:szCs w:val="20"/>
+        </w:rPr>
+        <w:t>high</w:t>
+      </w:r>
+      <w:r>
+        <w:rPr>
+          <w:rFonts w:ascii="Times New Roman" w:hAnsi="Times New Roman" w:cs="Times New Roman"/>
+          <w:sz w:val="20"/>
+          <w:szCs w:val="20"/>
+        </w:rPr>
+        <w:t>er</w:t>
       </w:r>
       <w:r>
         <w:rPr>
@@ -295,7 +409,39 @@
           <w:sz w:val="20"/>
           <w:szCs w:val="20"/>
         </w:rPr>
-        <w:t>is high-throughput and energy-efficient compared with CPU or RNN-based accelerators.</w:t>
+        <w:t>throughput and energy-efficien</w:t>
+      </w:r>
+      <w:r>
+        <w:rPr>
+          <w:rFonts w:ascii="Times New Roman" w:hAnsi="Times New Roman" w:cs="Times New Roman"/>
+          <w:sz w:val="20"/>
+          <w:szCs w:val="20"/>
+        </w:rPr>
+        <w:t>cy</w:t>
+      </w:r>
+      <w:r>
+        <w:rPr>
+          <w:rFonts w:ascii="Times New Roman" w:hAnsi="Times New Roman" w:cs="Times New Roman"/>
+          <w:sz w:val="20"/>
+          <w:szCs w:val="20"/>
+        </w:rPr>
+        <w:t xml:space="preserve"> compared with CPU </w:t>
+      </w:r>
+      <w:r>
+        <w:rPr>
+          <w:rFonts w:ascii="Times New Roman" w:hAnsi="Times New Roman" w:cs="Times New Roman"/>
+          <w:sz w:val="20"/>
+          <w:szCs w:val="20"/>
+        </w:rPr>
+        <w:t>and other hardware platforms</w:t>
+      </w:r>
+      <w:r>
+        <w:rPr>
+          <w:rFonts w:ascii="Times New Roman" w:hAnsi="Times New Roman" w:cs="Times New Roman"/>
+          <w:sz w:val="20"/>
+          <w:szCs w:val="20"/>
+        </w:rPr>
+        <w:t>.</w:t>
       </w:r>
     </w:p>
     <w:p>
@@ -650,7 +796,43 @@
           <w:sz w:val="20"/>
           <w:szCs w:val="20"/>
         </w:rPr>
-        <w:t>Tom S, et al 2016; Muckenhirn H, et al, 2018; Palaz D, et al, 2015</w:t>
+        <w:t xml:space="preserve">Tom S, et al 2016; </w:t>
+      </w:r>
+      <w:proofErr w:type="spellStart"/>
+      <w:r>
+        <w:rPr>
+          <w:rFonts w:ascii="Times New Roman" w:hAnsi="Times New Roman" w:cs="Times New Roman"/>
+          <w:sz w:val="20"/>
+          <w:szCs w:val="20"/>
+        </w:rPr>
+        <w:t>Muckenhirn</w:t>
+      </w:r>
+      <w:proofErr w:type="spellEnd"/>
+      <w:r>
+        <w:rPr>
+          <w:rFonts w:ascii="Times New Roman" w:hAnsi="Times New Roman" w:cs="Times New Roman"/>
+          <w:sz w:val="20"/>
+          <w:szCs w:val="20"/>
+        </w:rPr>
+        <w:t xml:space="preserve"> H, et al, 2018; </w:t>
+      </w:r>
+      <w:proofErr w:type="spellStart"/>
+      <w:r>
+        <w:rPr>
+          <w:rFonts w:ascii="Times New Roman" w:hAnsi="Times New Roman" w:cs="Times New Roman"/>
+          <w:sz w:val="20"/>
+          <w:szCs w:val="20"/>
+        </w:rPr>
+        <w:t>Palaz</w:t>
+      </w:r>
+      <w:proofErr w:type="spellEnd"/>
+      <w:r>
+        <w:rPr>
+          <w:rFonts w:ascii="Times New Roman" w:hAnsi="Times New Roman" w:cs="Times New Roman"/>
+          <w:sz w:val="20"/>
+          <w:szCs w:val="20"/>
+        </w:rPr>
+        <w:t xml:space="preserve"> D, et al, 2015</w:t>
       </w:r>
       <w:r>
         <w:rPr>
@@ -714,7 +896,25 @@
           <w:sz w:val="20"/>
           <w:szCs w:val="20"/>
         </w:rPr>
-        <w:t xml:space="preserve"> (Pakyurek M,, et al, 2020)</w:t>
+        <w:t xml:space="preserve"> (</w:t>
+      </w:r>
+      <w:proofErr w:type="spellStart"/>
+      <w:r>
+        <w:rPr>
+          <w:rFonts w:ascii="Times New Roman" w:hAnsi="Times New Roman" w:cs="Times New Roman"/>
+          <w:sz w:val="20"/>
+          <w:szCs w:val="20"/>
+        </w:rPr>
+        <w:t>Pakyurek</w:t>
+      </w:r>
+      <w:proofErr w:type="spellEnd"/>
+      <w:r>
+        <w:rPr>
+          <w:rFonts w:ascii="Times New Roman" w:hAnsi="Times New Roman" w:cs="Times New Roman"/>
+          <w:sz w:val="20"/>
+          <w:szCs w:val="20"/>
+        </w:rPr>
+        <w:t xml:space="preserve"> M, et al, 2020)</w:t>
       </w:r>
       <w:r>
         <w:rPr>
@@ -846,7 +1046,27 @@
           <w:sz w:val="20"/>
           <w:szCs w:val="20"/>
         </w:rPr>
-        <w:t>Jyrki Kivinen M K W</w:t>
+        <w:t xml:space="preserve">Jyrki </w:t>
+      </w:r>
+      <w:proofErr w:type="spellStart"/>
+      <w:r>
+        <w:rPr>
+          <w:rFonts w:ascii="Times New Roman" w:hAnsi="Times New Roman" w:cs="Times New Roman"/>
+          <w:kern w:val="0"/>
+          <w:sz w:val="20"/>
+          <w:szCs w:val="20"/>
+        </w:rPr>
+        <w:t>Kivinen</w:t>
+      </w:r>
+      <w:proofErr w:type="spellEnd"/>
+      <w:r>
+        <w:rPr>
+          <w:rFonts w:ascii="Times New Roman" w:hAnsi="Times New Roman" w:cs="Times New Roman"/>
+          <w:kern w:val="0"/>
+          <w:sz w:val="20"/>
+          <w:szCs w:val="20"/>
+        </w:rPr>
+        <w:t xml:space="preserve"> M K W</w:t>
       </w:r>
       <w:r>
         <w:rPr>
@@ -1028,6 +1248,7 @@
         </w:rPr>
         <w:t xml:space="preserve">, et al, 2016; </w:t>
       </w:r>
+      <w:proofErr w:type="spellStart"/>
       <w:r>
         <w:rPr>
           <w:rFonts w:ascii="Times New Roman" w:hAnsi="Times New Roman" w:cs="Times New Roman"/>
@@ -1035,8 +1256,9 @@
           <w:sz w:val="20"/>
           <w:szCs w:val="20"/>
         </w:rPr>
-        <w:t>Dundar G</w:t>
-      </w:r>
+        <w:t>Dundar</w:t>
+      </w:r>
+      <w:proofErr w:type="spellEnd"/>
       <w:r>
         <w:rPr>
           <w:rFonts w:ascii="Times New Roman" w:hAnsi="Times New Roman" w:cs="Times New Roman"/>
@@ -1044,6 +1266,15 @@
           <w:sz w:val="20"/>
           <w:szCs w:val="20"/>
         </w:rPr>
+        <w:t xml:space="preserve"> G</w:t>
+      </w:r>
+      <w:r>
+        <w:rPr>
+          <w:rFonts w:ascii="Times New Roman" w:hAnsi="Times New Roman" w:cs="Times New Roman"/>
+          <w:kern w:val="0"/>
+          <w:sz w:val="20"/>
+          <w:szCs w:val="20"/>
+        </w:rPr>
         <w:t>, et al, 1995</w:t>
       </w:r>
       <w:r>
@@ -1061,7 +1292,23 @@
           <w:sz w:val="20"/>
           <w:szCs w:val="20"/>
         </w:rPr>
-        <w:t xml:space="preserve"> have proven that floating-point data is unnecessary to CNNs’ forwarding tasks, low precision computing can achieve similar performance as well. These works provide quantization method, turning weight and activation data into fix-point data, integer data or even binary data with little accuracy loss. Based on kinds of quantized CNN models, there comes BNN (Binary Neural Network) accelerators</w:t>
+        <w:t xml:space="preserve"> have proven that floating-point data is unnecessary to CNNs’ forwarding tasks, low precision computing can achieve similar performance as well. These works provide quantization method, turning weight and activation data into fix</w:t>
+      </w:r>
+      <w:r>
+        <w:rPr>
+          <w:rFonts w:ascii="Times New Roman" w:hAnsi="Times New Roman" w:cs="Times New Roman"/>
+          <w:sz w:val="20"/>
+          <w:szCs w:val="20"/>
+        </w:rPr>
+        <w:t>ed</w:t>
+      </w:r>
+      <w:r>
+        <w:rPr>
+          <w:rFonts w:ascii="Times New Roman" w:hAnsi="Times New Roman" w:cs="Times New Roman"/>
+          <w:sz w:val="20"/>
+          <w:szCs w:val="20"/>
+        </w:rPr>
+        <w:t>-point data, integer data or even binary data with little accuracy loss. Based on kinds of quantized CNN models, there comes BNN (Binary Neural Network) accelerators</w:t>
       </w:r>
       <w:r>
         <w:rPr>
@@ -1248,7 +1495,7 @@
           <w:sz w:val="20"/>
           <w:szCs w:val="20"/>
         </w:rPr>
-        <w:t>Compared with CPU and GPU, ASIC and FPGA are more suitable to accelerate a specific task for their reconfigurable feature. These reconfigurable platforms can be customized by setting pipeline and expanding parallelism degree, lowering power consumption and raising computing performance. Although ASIC owns huge advantages over FPGA on power and speed, expensive designing and manufacturing cost limits it’s general application. On the contrast, FPGA keeps a good balance between performance, power, flexibility and expense due to programmable feature and mature industry design. Now, FPGA has been widely used in cloud computing and intelligence computing by Microsoft, Amazon and Alibaba</w:t>
+        <w:t>Compared with CPU and GPU, ASIC and FPGA are more suitable to accelerate a specific task.</w:t>
       </w:r>
       <w:r>
         <w:rPr>
@@ -1261,12 +1508,29 @@
       <w:r>
         <w:rPr>
           <w:rFonts w:ascii="Times New Roman" w:hAnsi="Times New Roman" w:cs="Times New Roman"/>
+          <w:sz w:val="20"/>
+          <w:szCs w:val="20"/>
+        </w:rPr>
+        <w:t>These reconfigurable platforms can be customized by setting pipeline and expanding parallelism degree, lowering power consumption and raising computing performance. Although ASIC owns huge advantages over FPGA on power and speed, expensive designing and manufacturing cost limits it’s general application. On the contrast, FPGA keeps a good balance between performance, power, flexibility and expense due to programmable feature and mature industry design. Now, FPGA has been widely used in cloud computing and intelligence computing by Microsoft, Amazon and Alibaba</w:t>
+      </w:r>
+      <w:r>
+        <w:rPr>
+          <w:rFonts w:ascii="Times New Roman" w:hAnsi="Times New Roman" w:cs="Times New Roman"/>
+          <w:sz w:val="20"/>
+          <w:szCs w:val="20"/>
+        </w:rPr>
+        <w:t xml:space="preserve"> </w:t>
+      </w:r>
+      <w:r>
+        <w:rPr>
+          <w:rFonts w:ascii="Times New Roman" w:hAnsi="Times New Roman" w:cs="Times New Roman"/>
           <w:color w:val="000000" w:themeColor="text1"/>
           <w:sz w:val="20"/>
           <w:szCs w:val="20"/>
         </w:rPr>
         <w:t>(</w:t>
       </w:r>
+      <w:proofErr w:type="spellStart"/>
       <w:r>
         <w:rPr>
           <w:rFonts w:ascii="Times New Roman" w:hAnsi="Times New Roman" w:cs="Times New Roman"/>
@@ -1274,8 +1538,9 @@
           <w:sz w:val="20"/>
           <w:szCs w:val="20"/>
         </w:rPr>
-        <w:t>Gwennap L</w:t>
-      </w:r>
+        <w:t>Gwennap</w:t>
+      </w:r>
+      <w:proofErr w:type="spellEnd"/>
       <w:r>
         <w:rPr>
           <w:rFonts w:ascii="Times New Roman" w:hAnsi="Times New Roman" w:cs="Times New Roman"/>
@@ -1283,8 +1548,18 @@
           <w:sz w:val="20"/>
           <w:szCs w:val="20"/>
         </w:rPr>
+        <w:t xml:space="preserve"> L</w:t>
+      </w:r>
+      <w:r>
+        <w:rPr>
+          <w:rFonts w:ascii="Times New Roman" w:hAnsi="Times New Roman" w:cs="Times New Roman"/>
+          <w:kern w:val="0"/>
+          <w:sz w:val="20"/>
+          <w:szCs w:val="20"/>
+        </w:rPr>
         <w:t xml:space="preserve">, et al, 2017; </w:t>
       </w:r>
+      <w:proofErr w:type="spellStart"/>
       <w:r>
         <w:rPr>
           <w:rFonts w:ascii="Times New Roman" w:hAnsi="Times New Roman" w:cs="Times New Roman"/>
@@ -1292,7 +1567,17 @@
           <w:sz w:val="20"/>
           <w:szCs w:val="20"/>
         </w:rPr>
-        <w:t>Turan F</w:t>
+        <w:t>Turan</w:t>
+      </w:r>
+      <w:proofErr w:type="spellEnd"/>
+      <w:r>
+        <w:rPr>
+          <w:rFonts w:ascii="Times New Roman" w:hAnsi="Times New Roman" w:cs="Times New Roman"/>
+          <w:kern w:val="0"/>
+          <w:sz w:val="20"/>
+          <w:szCs w:val="20"/>
+        </w:rPr>
+        <w:t xml:space="preserve"> F</w:t>
       </w:r>
       <w:r>
         <w:rPr>
@@ -1672,7 +1957,39 @@
           <w:sz w:val="20"/>
           <w:szCs w:val="20"/>
         </w:rPr>
-        <w:t xml:space="preserve">We turn float-type feature data into fix-point data </w:t>
+        <w:t>We turn float</w:t>
+      </w:r>
+      <w:r>
+        <w:rPr>
+          <w:rFonts w:ascii="Times New Roman" w:hAnsi="Times New Roman" w:cs="Times New Roman"/>
+          <w:sz w:val="20"/>
+          <w:szCs w:val="20"/>
+        </w:rPr>
+        <w:t>ing</w:t>
+      </w:r>
+      <w:r>
+        <w:rPr>
+          <w:rFonts w:ascii="Times New Roman" w:hAnsi="Times New Roman" w:cs="Times New Roman"/>
+          <w:sz w:val="20"/>
+          <w:szCs w:val="20"/>
+        </w:rPr>
+        <w:t xml:space="preserve"> feature data into fix</w:t>
+      </w:r>
+      <w:r>
+        <w:rPr>
+          <w:rFonts w:ascii="Times New Roman" w:hAnsi="Times New Roman" w:cs="Times New Roman"/>
+          <w:sz w:val="20"/>
+          <w:szCs w:val="20"/>
+        </w:rPr>
+        <w:t>ed</w:t>
+      </w:r>
+      <w:r>
+        <w:rPr>
+          <w:rFonts w:ascii="Times New Roman" w:hAnsi="Times New Roman" w:cs="Times New Roman"/>
+          <w:sz w:val="20"/>
+          <w:szCs w:val="20"/>
+        </w:rPr>
+        <w:t xml:space="preserve">-point data </w:t>
       </w:r>
       <w:r>
         <w:rPr>
@@ -1792,7 +2109,23 @@
           <w:sz w:val="20"/>
           <w:szCs w:val="20"/>
         </w:rPr>
-        <w:t xml:space="preserve"> We also sperate middle result from feature data and take different quantization </w:t>
+        <w:t xml:space="preserve"> We also sperate </w:t>
+      </w:r>
+      <w:r>
+        <w:rPr>
+          <w:rFonts w:ascii="Times New Roman" w:hAnsi="Times New Roman" w:cs="Times New Roman"/>
+          <w:sz w:val="20"/>
+          <w:szCs w:val="20"/>
+        </w:rPr>
+        <w:t>intermediate</w:t>
+      </w:r>
+      <w:r>
+        <w:rPr>
+          <w:rFonts w:ascii="Times New Roman" w:hAnsi="Times New Roman" w:cs="Times New Roman"/>
+          <w:sz w:val="20"/>
+          <w:szCs w:val="20"/>
+        </w:rPr>
+        <w:t xml:space="preserve"> result from feature data and take different quantization </w:t>
       </w:r>
       <w:r>
         <w:rPr>
@@ -1938,7 +2271,39 @@
           <w:sz w:val="20"/>
           <w:szCs w:val="20"/>
         </w:rPr>
-        <w:t xml:space="preserve"> multi-PE BWN accelerator</w:t>
+        <w:t xml:space="preserve"> multi-PE</w:t>
+      </w:r>
+      <w:r>
+        <w:rPr>
+          <w:rFonts w:ascii="Times New Roman" w:hAnsi="Times New Roman" w:cs="Times New Roman"/>
+          <w:sz w:val="20"/>
+          <w:szCs w:val="20"/>
+        </w:rPr>
+        <w:t xml:space="preserve"> (Process Element)</w:t>
+      </w:r>
+      <w:r>
+        <w:rPr>
+          <w:rFonts w:ascii="Times New Roman" w:hAnsi="Times New Roman" w:cs="Times New Roman"/>
+          <w:sz w:val="20"/>
+          <w:szCs w:val="20"/>
+        </w:rPr>
+        <w:t xml:space="preserve"> BWN</w:t>
+      </w:r>
+      <w:r>
+        <w:rPr>
+          <w:rFonts w:ascii="Times New Roman" w:hAnsi="Times New Roman" w:cs="Times New Roman"/>
+          <w:sz w:val="20"/>
+          <w:szCs w:val="20"/>
+        </w:rPr>
+        <w:t xml:space="preserve"> (Binary Weight Network)</w:t>
+      </w:r>
+      <w:r>
+        <w:rPr>
+          <w:rFonts w:ascii="Times New Roman" w:hAnsi="Times New Roman" w:cs="Times New Roman"/>
+          <w:sz w:val="20"/>
+          <w:szCs w:val="20"/>
+        </w:rPr>
+        <w:t xml:space="preserve"> accelerator</w:t>
       </w:r>
       <w:r>
         <w:rPr>
@@ -1954,6 +2319,54 @@
           <w:sz w:val="20"/>
           <w:szCs w:val="20"/>
         </w:rPr>
+        <w:t xml:space="preserve"> which has shared weight storage, balanced pipeline </w:t>
+      </w:r>
+      <w:r>
+        <w:rPr>
+          <w:rFonts w:ascii="Times New Roman" w:hAnsi="Times New Roman" w:cs="Times New Roman" w:hint="eastAsia"/>
+          <w:sz w:val="20"/>
+          <w:szCs w:val="20"/>
+        </w:rPr>
+        <w:t>pa</w:t>
+      </w:r>
+      <w:r>
+        <w:rPr>
+          <w:rFonts w:ascii="Times New Roman" w:hAnsi="Times New Roman" w:cs="Times New Roman"/>
+          <w:sz w:val="20"/>
+          <w:szCs w:val="20"/>
+        </w:rPr>
+        <w:t xml:space="preserve">rtition </w:t>
+      </w:r>
+      <w:r>
+        <w:rPr>
+          <w:rFonts w:ascii="Times New Roman" w:hAnsi="Times New Roman" w:cs="Times New Roman"/>
+          <w:sz w:val="20"/>
+          <w:szCs w:val="20"/>
+        </w:rPr>
+        <w:t>and</w:t>
+      </w:r>
+      <w:r>
+        <w:rPr>
+          <w:rFonts w:ascii="Times New Roman" w:hAnsi="Times New Roman" w:cs="Times New Roman"/>
+          <w:sz w:val="20"/>
+          <w:szCs w:val="20"/>
+        </w:rPr>
+        <w:t xml:space="preserve"> bitwise expansion</w:t>
+      </w:r>
+      <w:r>
+        <w:rPr>
+          <w:rFonts w:ascii="Times New Roman" w:hAnsi="Times New Roman" w:cs="Times New Roman"/>
+          <w:sz w:val="20"/>
+          <w:szCs w:val="20"/>
+        </w:rPr>
+        <w:t>.</w:t>
+      </w:r>
+      <w:r>
+        <w:rPr>
+          <w:rFonts w:ascii="Times New Roman" w:hAnsi="Times New Roman" w:cs="Times New Roman"/>
+          <w:sz w:val="20"/>
+          <w:szCs w:val="20"/>
+        </w:rPr>
         <w:t xml:space="preserve"> </w:t>
       </w:r>
       <w:r>
@@ -1962,78 +2375,6 @@
           <w:sz w:val="20"/>
           <w:szCs w:val="20"/>
         </w:rPr>
-        <w:t xml:space="preserve"> </w:t>
-      </w:r>
-      <w:r>
-        <w:rPr>
-          <w:rFonts w:ascii="Times New Roman" w:hAnsi="Times New Roman" w:cs="Times New Roman"/>
-          <w:sz w:val="20"/>
-          <w:szCs w:val="20"/>
-        </w:rPr>
-        <w:t xml:space="preserve"> </w:t>
-      </w:r>
-      <w:r>
-        <w:rPr>
-          <w:rFonts w:ascii="Times New Roman" w:hAnsi="Times New Roman" w:cs="Times New Roman"/>
-          <w:sz w:val="20"/>
-          <w:szCs w:val="20"/>
-        </w:rPr>
-        <w:t xml:space="preserve"> which has shared weight storage, balanced pipeline </w:t>
-      </w:r>
-      <w:r>
-        <w:rPr>
-          <w:rFonts w:ascii="Times New Roman" w:hAnsi="Times New Roman" w:cs="Times New Roman" w:hint="eastAsia"/>
-          <w:sz w:val="20"/>
-          <w:szCs w:val="20"/>
-        </w:rPr>
-        <w:t>pa</w:t>
-      </w:r>
-      <w:r>
-        <w:rPr>
-          <w:rFonts w:ascii="Times New Roman" w:hAnsi="Times New Roman" w:cs="Times New Roman"/>
-          <w:sz w:val="20"/>
-          <w:szCs w:val="20"/>
-        </w:rPr>
-        <w:t xml:space="preserve">rtition </w:t>
-      </w:r>
-      <w:r>
-        <w:rPr>
-          <w:rFonts w:ascii="Times New Roman" w:hAnsi="Times New Roman" w:cs="Times New Roman"/>
-          <w:sz w:val="20"/>
-          <w:szCs w:val="20"/>
-        </w:rPr>
-        <w:t>and</w:t>
-      </w:r>
-      <w:r>
-        <w:rPr>
-          <w:rFonts w:ascii="Times New Roman" w:hAnsi="Times New Roman" w:cs="Times New Roman"/>
-          <w:sz w:val="20"/>
-          <w:szCs w:val="20"/>
-        </w:rPr>
-        <w:t xml:space="preserve"> bitwise expansion</w:t>
-      </w:r>
-      <w:r>
-        <w:rPr>
-          <w:rFonts w:ascii="Times New Roman" w:hAnsi="Times New Roman" w:cs="Times New Roman"/>
-          <w:sz w:val="20"/>
-          <w:szCs w:val="20"/>
-        </w:rPr>
-        <w:t>.</w:t>
-      </w:r>
-      <w:r>
-        <w:rPr>
-          <w:rFonts w:ascii="Times New Roman" w:hAnsi="Times New Roman" w:cs="Times New Roman"/>
-          <w:sz w:val="20"/>
-          <w:szCs w:val="20"/>
-        </w:rPr>
-        <w:t xml:space="preserve"> </w:t>
-      </w:r>
-      <w:r>
-        <w:rPr>
-          <w:rFonts w:ascii="Times New Roman" w:hAnsi="Times New Roman" w:cs="Times New Roman"/>
-          <w:sz w:val="20"/>
-          <w:szCs w:val="20"/>
-        </w:rPr>
         <w:t>T</w:t>
       </w:r>
       <w:r>
@@ -2042,7 +2383,7 @@
           <w:sz w:val="20"/>
           <w:szCs w:val="20"/>
         </w:rPr>
-        <w:t xml:space="preserve">he performance, power consumption and energy efficiency of this accelerator are </w:t>
+        <w:t xml:space="preserve">he performance, power consumption and </w:t>
       </w:r>
       <w:r>
         <w:rPr>
@@ -2051,7 +2392,7 @@
           <w:szCs w:val="20"/>
         </w:rPr>
         <w:lastRenderedPageBreak/>
-        <w:t>discussed</w:t>
+        <w:t>energy efficiency of this accelerator are discussed</w:t>
       </w:r>
       <w:r>
         <w:rPr>
@@ -2141,7 +2482,23 @@
           <w:sz w:val="20"/>
           <w:szCs w:val="20"/>
         </w:rPr>
-        <w:t xml:space="preserve"> under single thread, multi-thread and multi-node environments to get sufficient performance baseline. Compared with </w:t>
+        <w:t xml:space="preserve"> </w:t>
+      </w:r>
+      <w:r>
+        <w:rPr>
+          <w:rFonts w:ascii="Times New Roman" w:hAnsi="Times New Roman" w:cs="Times New Roman"/>
+          <w:sz w:val="20"/>
+          <w:szCs w:val="20"/>
+        </w:rPr>
+        <w:t>on CPU platforms</w:t>
+      </w:r>
+      <w:r>
+        <w:rPr>
+          <w:rFonts w:ascii="Times New Roman" w:hAnsi="Times New Roman" w:cs="Times New Roman"/>
+          <w:sz w:val="20"/>
+          <w:szCs w:val="20"/>
+        </w:rPr>
+        <w:t xml:space="preserve"> to get performance baseline. Compared with </w:t>
       </w:r>
       <w:r>
         <w:rPr>
@@ -2581,15 +2938,33 @@
           <w:sz w:val="20"/>
           <w:szCs w:val="20"/>
         </w:rPr>
-        <w:t xml:space="preserve"> still keeps a good model accuracy on very deep CNNs like VGGNet, great numerical precision loss would be </w:t>
-      </w:r>
-      <w:r>
-        <w:rPr>
-          <w:rFonts w:ascii="Times New Roman" w:hAnsi="Times New Roman" w:cs="Times New Roman"/>
-          <w:sz w:val="20"/>
-          <w:szCs w:val="20"/>
-        </w:rPr>
-        <w:t>brought out binary activation data, which may cause vital influence on some small-size CNNs</w:t>
+        <w:t xml:space="preserve"> still keeps a good model accuracy on very deep CNNs like </w:t>
+      </w:r>
+      <w:proofErr w:type="spellStart"/>
+      <w:r>
+        <w:rPr>
+          <w:rFonts w:ascii="Times New Roman" w:hAnsi="Times New Roman" w:cs="Times New Roman"/>
+          <w:sz w:val="20"/>
+          <w:szCs w:val="20"/>
+        </w:rPr>
+        <w:t>VGGNet</w:t>
+      </w:r>
+      <w:proofErr w:type="spellEnd"/>
+      <w:r>
+        <w:rPr>
+          <w:rFonts w:ascii="Times New Roman" w:hAnsi="Times New Roman" w:cs="Times New Roman"/>
+          <w:sz w:val="20"/>
+          <w:szCs w:val="20"/>
+        </w:rPr>
+        <w:t xml:space="preserve">, great numerical precision loss would be brought out binary activation data, which may </w:t>
+      </w:r>
+      <w:r>
+        <w:rPr>
+          <w:rFonts w:ascii="Times New Roman" w:hAnsi="Times New Roman" w:cs="Times New Roman"/>
+          <w:sz w:val="20"/>
+          <w:szCs w:val="20"/>
+        </w:rPr>
+        <w:t>cause vital influence on some small-size CNNs</w:t>
       </w:r>
       <w:r>
         <w:rPr>
@@ -2659,7 +3034,73 @@
           <w:sz w:val="20"/>
           <w:szCs w:val="20"/>
         </w:rPr>
-        <w:t>. In this situation, turning floating data into fix-point format can keep a good balance between computing performance and model accuracy: fix-point data computation needs less computing cycles compared with floating data, and, fix-point can adapt to data’s numerical distribution by flexible allocation of integer bitwise and decimal bitwise.</w:t>
+        <w:t>. In this situation, turning floating data into fix</w:t>
+      </w:r>
+      <w:r>
+        <w:rPr>
+          <w:rFonts w:ascii="Times New Roman" w:hAnsi="Times New Roman" w:cs="Times New Roman"/>
+          <w:sz w:val="20"/>
+          <w:szCs w:val="20"/>
+        </w:rPr>
+        <w:t>ed</w:t>
+      </w:r>
+      <w:r>
+        <w:rPr>
+          <w:rFonts w:ascii="Times New Roman" w:hAnsi="Times New Roman" w:cs="Times New Roman"/>
+          <w:sz w:val="20"/>
+          <w:szCs w:val="20"/>
+        </w:rPr>
+        <w:t>-point format can keep a good balance between computing performance and model accuracy: fix</w:t>
+      </w:r>
+      <w:r>
+        <w:rPr>
+          <w:rFonts w:ascii="Times New Roman" w:hAnsi="Times New Roman" w:cs="Times New Roman"/>
+          <w:sz w:val="20"/>
+          <w:szCs w:val="20"/>
+        </w:rPr>
+        <w:t>ed</w:t>
+      </w:r>
+      <w:r>
+        <w:rPr>
+          <w:rFonts w:ascii="Times New Roman" w:hAnsi="Times New Roman" w:cs="Times New Roman"/>
+          <w:sz w:val="20"/>
+          <w:szCs w:val="20"/>
+        </w:rPr>
+        <w:t xml:space="preserve">-point data computation needs </w:t>
+      </w:r>
+      <w:proofErr w:type="gramStart"/>
+      <w:r>
+        <w:rPr>
+          <w:rFonts w:ascii="Times New Roman" w:hAnsi="Times New Roman" w:cs="Times New Roman"/>
+          <w:sz w:val="20"/>
+          <w:szCs w:val="20"/>
+        </w:rPr>
+        <w:t>less</w:t>
+      </w:r>
+      <w:proofErr w:type="gramEnd"/>
+      <w:r>
+        <w:rPr>
+          <w:rFonts w:ascii="Times New Roman" w:hAnsi="Times New Roman" w:cs="Times New Roman"/>
+          <w:sz w:val="20"/>
+          <w:szCs w:val="20"/>
+        </w:rPr>
+        <w:t xml:space="preserve"> computing cycles compared with floating data, and, fix</w:t>
+      </w:r>
+      <w:r>
+        <w:rPr>
+          <w:rFonts w:ascii="Times New Roman" w:hAnsi="Times New Roman" w:cs="Times New Roman"/>
+          <w:sz w:val="20"/>
+          <w:szCs w:val="20"/>
+        </w:rPr>
+        <w:t>ed</w:t>
+      </w:r>
+      <w:r>
+        <w:rPr>
+          <w:rFonts w:ascii="Times New Roman" w:hAnsi="Times New Roman" w:cs="Times New Roman"/>
+          <w:sz w:val="20"/>
+          <w:szCs w:val="20"/>
+        </w:rPr>
+        <w:t>-point can adapt to data’s numerical distribution by flexible allocation of integer bitwise and decimal bitwise.</w:t>
       </w:r>
     </w:p>
     <w:p>
@@ -2804,7 +3245,25 @@
           <w:sz w:val="20"/>
           <w:szCs w:val="20"/>
         </w:rPr>
-        <w:t xml:space="preserve"> With same integer part length and ten bit allocated to decimal part, the number 10.06</w:t>
+        <w:t xml:space="preserve"> With same integer part length and ten </w:t>
+      </w:r>
+      <w:proofErr w:type="gramStart"/>
+      <w:r>
+        <w:rPr>
+          <w:rFonts w:ascii="Times New Roman" w:hAnsi="Times New Roman" w:cs="Times New Roman"/>
+          <w:sz w:val="20"/>
+          <w:szCs w:val="20"/>
+        </w:rPr>
+        <w:t>bit</w:t>
+      </w:r>
+      <w:proofErr w:type="gramEnd"/>
+      <w:r>
+        <w:rPr>
+          <w:rFonts w:ascii="Times New Roman" w:hAnsi="Times New Roman" w:cs="Times New Roman"/>
+          <w:sz w:val="20"/>
+          <w:szCs w:val="20"/>
+        </w:rPr>
+        <w:t xml:space="preserve"> allocated to decimal part, the number 10.06</w:t>
       </w:r>
       <w:r>
         <w:rPr>
@@ -2868,7 +3327,23 @@
           <w:sz w:val="20"/>
           <w:szCs w:val="20"/>
         </w:rPr>
-        <w:t xml:space="preserve">However, increasing the length of fix-point data format will add cycle counts to computation or </w:t>
+        <w:t>However, increasing the length of fix</w:t>
+      </w:r>
+      <w:r>
+        <w:rPr>
+          <w:rFonts w:ascii="Times New Roman" w:hAnsi="Times New Roman" w:cs="Times New Roman"/>
+          <w:sz w:val="20"/>
+          <w:szCs w:val="20"/>
+        </w:rPr>
+        <w:t>ed</w:t>
+      </w:r>
+      <w:r>
+        <w:rPr>
+          <w:rFonts w:ascii="Times New Roman" w:hAnsi="Times New Roman" w:cs="Times New Roman"/>
+          <w:sz w:val="20"/>
+          <w:szCs w:val="20"/>
+        </w:rPr>
+        <w:t xml:space="preserve">-point data format will add cycle counts to computation or </w:t>
       </w:r>
       <w:r>
         <w:rPr>
@@ -3050,7 +3525,25 @@
           <w:sz w:val="20"/>
           <w:szCs w:val="20"/>
         </w:rPr>
-        <w:t>This CNN-based speech recognition model is trained on Tensorflow speech command dataset</w:t>
+        <w:t xml:space="preserve">This CNN-based speech recognition model is trained on </w:t>
+      </w:r>
+      <w:proofErr w:type="spellStart"/>
+      <w:r>
+        <w:rPr>
+          <w:rFonts w:ascii="Times New Roman" w:hAnsi="Times New Roman" w:cs="Times New Roman"/>
+          <w:sz w:val="20"/>
+          <w:szCs w:val="20"/>
+        </w:rPr>
+        <w:t>Tensorflow</w:t>
+      </w:r>
+      <w:proofErr w:type="spellEnd"/>
+      <w:r>
+        <w:rPr>
+          <w:rFonts w:ascii="Times New Roman" w:hAnsi="Times New Roman" w:cs="Times New Roman"/>
+          <w:sz w:val="20"/>
+          <w:szCs w:val="20"/>
+        </w:rPr>
+        <w:t xml:space="preserve"> speech command dataset</w:t>
       </w:r>
       <w:r>
         <w:rPr>
@@ -3186,7 +3679,31 @@
           <w:sz w:val="20"/>
           <w:szCs w:val="20"/>
         </w:rPr>
-        <w:t>float-type tensor</w:t>
+        <w:t>float</w:t>
+      </w:r>
+      <w:r>
+        <w:rPr>
+          <w:rFonts w:ascii="Times New Roman" w:hAnsi="Times New Roman" w:cs="Times New Roman"/>
+          <w:sz w:val="20"/>
+          <w:szCs w:val="20"/>
+        </w:rPr>
+        <w:t>ing</w:t>
+      </w:r>
+      <w:r>
+        <w:rPr>
+          <w:rFonts w:ascii="Times New Roman" w:hAnsi="Times New Roman" w:cs="Times New Roman"/>
+          <w:sz w:val="20"/>
+          <w:szCs w:val="20"/>
+        </w:rPr>
+        <w:t xml:space="preserve"> format</w:t>
+      </w:r>
+      <w:r>
+        <w:rPr>
+          <w:rFonts w:ascii="Times New Roman" w:hAnsi="Times New Roman" w:cs="Times New Roman"/>
+          <w:sz w:val="20"/>
+          <w:szCs w:val="20"/>
+        </w:rPr>
+        <w:t xml:space="preserve"> tensor</w:t>
       </w:r>
       <w:r>
         <w:rPr>
@@ -3483,7 +4000,25 @@
           <w:sz w:val="20"/>
           <w:szCs w:val="20"/>
         </w:rPr>
-        <w:t>ia softmax function</w:t>
+        <w:t xml:space="preserve">ia </w:t>
+      </w:r>
+      <w:proofErr w:type="spellStart"/>
+      <w:r>
+        <w:rPr>
+          <w:rFonts w:ascii="Times New Roman" w:hAnsi="Times New Roman" w:cs="Times New Roman"/>
+          <w:sz w:val="20"/>
+          <w:szCs w:val="20"/>
+        </w:rPr>
+        <w:t>softmax</w:t>
+      </w:r>
+      <w:proofErr w:type="spellEnd"/>
+      <w:r>
+        <w:rPr>
+          <w:rFonts w:ascii="Times New Roman" w:hAnsi="Times New Roman" w:cs="Times New Roman"/>
+          <w:sz w:val="20"/>
+          <w:szCs w:val="20"/>
+        </w:rPr>
+        <w:t xml:space="preserve"> function</w:t>
       </w:r>
       <w:r>
         <w:rPr>
@@ -3790,10 +4325,10 @@
             <v:path o:extrusionok="f" gradientshapeok="t" o:connecttype="rect"/>
             <o:lock v:ext="edit" aspectratio="t"/>
           </v:shapetype>
-          <v:shape id="_x0000_i1025" type="#_x0000_t75" style="width:414.7pt;height:185.45pt" o:ole="">
+          <v:shape id="_x0000_i1025" type="#_x0000_t75" style="width:414.8pt;height:185.35pt" o:ole="">
             <v:imagedata r:id="rId10" o:title=""/>
           </v:shape>
-          <o:OLEObject Type="Embed" ProgID="Visio.Drawing.15" ShapeID="_x0000_i1025" DrawAspect="Content" ObjectID="_1660653243" r:id="rId11"/>
+          <o:OLEObject Type="Embed" ProgID="Visio.Drawing.15" ShapeID="_x0000_i1025" DrawAspect="Content" ObjectID="_1661072745" r:id="rId11"/>
         </w:object>
       </w:r>
       <w:r>
@@ -3880,10 +4415,10 @@
       </w:pPr>
       <w:r>
         <w:object w:dxaOrig="28636" w:dyaOrig="17460" w14:anchorId="691B4894">
-          <v:shape id="_x0000_i1026" type="#_x0000_t75" style="width:382.45pt;height:233.3pt" o:ole="">
+          <v:shape id="_x0000_i1026" type="#_x0000_t75" style="width:382.05pt;height:233.2pt" o:ole="">
             <v:imagedata r:id="rId12" o:title=""/>
           </v:shape>
-          <o:OLEObject Type="Embed" ProgID="Visio.Drawing.15" ShapeID="_x0000_i1026" DrawAspect="Content" ObjectID="_1660653244" r:id="rId13"/>
+          <o:OLEObject Type="Embed" ProgID="Visio.Drawing.15" ShapeID="_x0000_i1026" DrawAspect="Content" ObjectID="_1661072746" r:id="rId13"/>
         </w:object>
       </w:r>
     </w:p>
@@ -3999,7 +4534,25 @@
           <w:sz w:val="20"/>
           <w:szCs w:val="20"/>
         </w:rPr>
-        <w:t xml:space="preserve"> and Middle Result</w:t>
+        <w:t xml:space="preserve"> and </w:t>
+      </w:r>
+      <w:r>
+        <w:rPr>
+          <w:rFonts w:ascii="Times New Roman" w:hAnsi="Times New Roman" w:cs="Times New Roman"/>
+          <w:b/>
+          <w:sz w:val="20"/>
+          <w:szCs w:val="20"/>
+        </w:rPr>
+        <w:t xml:space="preserve">intermediate </w:t>
+      </w:r>
+      <w:r>
+        <w:rPr>
+          <w:rFonts w:ascii="Times New Roman" w:hAnsi="Times New Roman" w:cs="Times New Roman"/>
+          <w:b/>
+          <w:sz w:val="20"/>
+          <w:szCs w:val="20"/>
+        </w:rPr>
+        <w:t>Result</w:t>
       </w:r>
       <w:r>
         <w:rPr>
@@ -4026,15 +4579,63 @@
           <w:sz w:val="20"/>
           <w:szCs w:val="20"/>
         </w:rPr>
-        <w:t>Once we change floating input feature into fix-point format, middle result, activation and other hyper-parameter (such as bias and batch-</w:t>
-      </w:r>
-      <w:r>
-        <w:rPr>
-          <w:rFonts w:ascii="Times New Roman" w:hAnsi="Times New Roman" w:cs="Times New Roman"/>
-          <w:sz w:val="20"/>
-          <w:szCs w:val="20"/>
-        </w:rPr>
-        <w:t xml:space="preserve">normalization parameter) will be in fix-point format naturally. </w:t>
+        <w:t>Once we change floating input feature into fix</w:t>
+      </w:r>
+      <w:r>
+        <w:rPr>
+          <w:rFonts w:ascii="Times New Roman" w:hAnsi="Times New Roman" w:cs="Times New Roman"/>
+          <w:sz w:val="20"/>
+          <w:szCs w:val="20"/>
+        </w:rPr>
+        <w:t>ed</w:t>
+      </w:r>
+      <w:r>
+        <w:rPr>
+          <w:rFonts w:ascii="Times New Roman" w:hAnsi="Times New Roman" w:cs="Times New Roman"/>
+          <w:sz w:val="20"/>
+          <w:szCs w:val="20"/>
+        </w:rPr>
+        <w:t xml:space="preserve">-point format, </w:t>
+      </w:r>
+      <w:r>
+        <w:rPr>
+          <w:rFonts w:ascii="Times New Roman" w:hAnsi="Times New Roman" w:cs="Times New Roman"/>
+          <w:sz w:val="20"/>
+          <w:szCs w:val="20"/>
+        </w:rPr>
+        <w:t xml:space="preserve">intermediate </w:t>
+      </w:r>
+      <w:r>
+        <w:rPr>
+          <w:rFonts w:ascii="Times New Roman" w:hAnsi="Times New Roman" w:cs="Times New Roman"/>
+          <w:sz w:val="20"/>
+          <w:szCs w:val="20"/>
+        </w:rPr>
+        <w:t xml:space="preserve">result, activation and other hyper-parameter (such as bias and </w:t>
+      </w:r>
+      <w:r>
+        <w:rPr>
+          <w:rFonts w:ascii="Times New Roman" w:hAnsi="Times New Roman" w:cs="Times New Roman"/>
+          <w:sz w:val="20"/>
+          <w:szCs w:val="20"/>
+        </w:rPr>
+        <w:t>batch-normalization parameter) will be in fix</w:t>
+      </w:r>
+      <w:r>
+        <w:rPr>
+          <w:rFonts w:ascii="Times New Roman" w:hAnsi="Times New Roman" w:cs="Times New Roman"/>
+          <w:sz w:val="20"/>
+          <w:szCs w:val="20"/>
+        </w:rPr>
+        <w:t>ed</w:t>
+      </w:r>
+      <w:r>
+        <w:rPr>
+          <w:rFonts w:ascii="Times New Roman" w:hAnsi="Times New Roman" w:cs="Times New Roman"/>
+          <w:sz w:val="20"/>
+          <w:szCs w:val="20"/>
+        </w:rPr>
+        <w:t xml:space="preserve">-point format naturally. </w:t>
       </w:r>
       <w:r>
         <w:rPr>
@@ -4074,7 +4675,23 @@
           <w:sz w:val="20"/>
           <w:szCs w:val="20"/>
         </w:rPr>
-        <w:t xml:space="preserve"> can be divided to two parts: middle results after MAC</w:t>
+        <w:t xml:space="preserve"> can be divided to two parts: </w:t>
+      </w:r>
+      <w:r>
+        <w:rPr>
+          <w:rFonts w:ascii="Times New Roman" w:hAnsi="Times New Roman" w:cs="Times New Roman"/>
+          <w:sz w:val="20"/>
+          <w:szCs w:val="20"/>
+        </w:rPr>
+        <w:t xml:space="preserve">intermediate </w:t>
+      </w:r>
+      <w:r>
+        <w:rPr>
+          <w:rFonts w:ascii="Times New Roman" w:hAnsi="Times New Roman" w:cs="Times New Roman"/>
+          <w:sz w:val="20"/>
+          <w:szCs w:val="20"/>
+        </w:rPr>
+        <w:t>results after MAC</w:t>
       </w:r>
       <w:r>
         <w:rPr>
@@ -4114,16 +4731,8 @@
           <w:sz w:val="20"/>
           <w:szCs w:val="20"/>
         </w:rPr>
-        <w:t>The batch-</w:t>
-      </w:r>
-      <w:r>
-        <w:rPr>
-          <w:rFonts w:ascii="Times New Roman" w:hAnsi="Times New Roman" w:cs="Times New Roman"/>
-          <w:sz w:val="20"/>
-          <w:szCs w:val="20"/>
-        </w:rPr>
         <w:lastRenderedPageBreak/>
-        <w:t>normalized output data is feature data which will be transferred to next layer of neural network</w:t>
+        <w:t>The batch-normalized output data is feature data which will be transferred to next layer of neural network</w:t>
       </w:r>
       <w:r>
         <w:rPr>
@@ -4147,15 +4756,47 @@
           <w:sz w:val="20"/>
           <w:szCs w:val="20"/>
         </w:rPr>
-        <w:t>In some cases, absolute value and variance value of middle results can be huge,</w:t>
-      </w:r>
-      <w:r>
-        <w:rPr>
-          <w:rFonts w:ascii="Times New Roman" w:hAnsi="Times New Roman" w:cs="Times New Roman"/>
-          <w:sz w:val="20"/>
-          <w:szCs w:val="20"/>
-        </w:rPr>
-        <w:t xml:space="preserve"> in another word, the data distribution of middle result is rather fluctuant</w:t>
+        <w:t xml:space="preserve">In some cases, absolute value and variance value of </w:t>
+      </w:r>
+      <w:r>
+        <w:rPr>
+          <w:rFonts w:ascii="Times New Roman" w:hAnsi="Times New Roman" w:cs="Times New Roman"/>
+          <w:sz w:val="20"/>
+          <w:szCs w:val="20"/>
+        </w:rPr>
+        <w:t>intermediate result</w:t>
+      </w:r>
+      <w:r>
+        <w:rPr>
+          <w:rFonts w:ascii="Times New Roman" w:hAnsi="Times New Roman" w:cs="Times New Roman"/>
+          <w:sz w:val="20"/>
+          <w:szCs w:val="20"/>
+        </w:rPr>
+        <w:t>s can be huge,</w:t>
+      </w:r>
+      <w:r>
+        <w:rPr>
+          <w:rFonts w:ascii="Times New Roman" w:hAnsi="Times New Roman" w:cs="Times New Roman"/>
+          <w:sz w:val="20"/>
+          <w:szCs w:val="20"/>
+        </w:rPr>
+        <w:t xml:space="preserve"> in another word, the data distribution of </w:t>
+      </w:r>
+      <w:r>
+        <w:rPr>
+          <w:rFonts w:ascii="Times New Roman" w:hAnsi="Times New Roman" w:cs="Times New Roman"/>
+          <w:sz w:val="20"/>
+          <w:szCs w:val="20"/>
+        </w:rPr>
+        <w:t>intermediate result</w:t>
+      </w:r>
+      <w:r>
+        <w:rPr>
+          <w:rFonts w:ascii="Times New Roman" w:hAnsi="Times New Roman" w:cs="Times New Roman"/>
+          <w:sz w:val="20"/>
+          <w:szCs w:val="20"/>
+        </w:rPr>
+        <w:t xml:space="preserve"> is rather fluctuant</w:t>
       </w:r>
       <w:r>
         <w:rPr>
@@ -4187,7 +4828,15 @@
           <w:sz w:val="20"/>
           <w:szCs w:val="20"/>
         </w:rPr>
-        <w:t>These middle result</w:t>
+        <w:t xml:space="preserve">These </w:t>
+      </w:r>
+      <w:r>
+        <w:rPr>
+          <w:rFonts w:ascii="Times New Roman" w:hAnsi="Times New Roman" w:cs="Times New Roman"/>
+          <w:sz w:val="20"/>
+          <w:szCs w:val="20"/>
+        </w:rPr>
+        <w:t>intermediate result</w:t>
       </w:r>
       <w:r>
         <w:rPr>
@@ -4275,7 +4924,15 @@
           <w:sz w:val="20"/>
           <w:szCs w:val="20"/>
         </w:rPr>
-        <w:t>middle result data, the feature data follows</w:t>
+        <w:t>intermediate result</w:t>
+      </w:r>
+      <w:r>
+        <w:rPr>
+          <w:rFonts w:ascii="Times New Roman" w:hAnsi="Times New Roman" w:cs="Times New Roman"/>
+          <w:sz w:val="20"/>
+          <w:szCs w:val="20"/>
+        </w:rPr>
+        <w:t xml:space="preserve"> data, the feature data follows</w:t>
       </w:r>
       <w:r>
         <w:rPr>
@@ -4315,15 +4972,55 @@
           <w:sz w:val="20"/>
           <w:szCs w:val="20"/>
         </w:rPr>
-        <w:t>o turn middle result and batch-normalized data into fix-point format, the approximate data range of these two kinds of data needs to be determined first for numerical distribution range deciding data’s integer part bitwise.</w:t>
-      </w:r>
-      <w:r>
-        <w:rPr>
-          <w:rFonts w:ascii="Times New Roman" w:hAnsi="Times New Roman" w:cs="Times New Roman"/>
-          <w:sz w:val="20"/>
-          <w:szCs w:val="20"/>
-        </w:rPr>
-        <w:t xml:space="preserve"> Middle result</w:t>
+        <w:t xml:space="preserve">o turn </w:t>
+      </w:r>
+      <w:r>
+        <w:rPr>
+          <w:rFonts w:ascii="Times New Roman" w:hAnsi="Times New Roman" w:cs="Times New Roman"/>
+          <w:sz w:val="20"/>
+          <w:szCs w:val="20"/>
+        </w:rPr>
+        <w:t>intermediate result</w:t>
+      </w:r>
+      <w:r>
+        <w:rPr>
+          <w:rFonts w:ascii="Times New Roman" w:hAnsi="Times New Roman" w:cs="Times New Roman"/>
+          <w:sz w:val="20"/>
+          <w:szCs w:val="20"/>
+        </w:rPr>
+        <w:t xml:space="preserve"> and batch-normalized data into fix</w:t>
+      </w:r>
+      <w:r>
+        <w:rPr>
+          <w:rFonts w:ascii="Times New Roman" w:hAnsi="Times New Roman" w:cs="Times New Roman"/>
+          <w:sz w:val="20"/>
+          <w:szCs w:val="20"/>
+        </w:rPr>
+        <w:t>ed</w:t>
+      </w:r>
+      <w:r>
+        <w:rPr>
+          <w:rFonts w:ascii="Times New Roman" w:hAnsi="Times New Roman" w:cs="Times New Roman"/>
+          <w:sz w:val="20"/>
+          <w:szCs w:val="20"/>
+        </w:rPr>
+        <w:t>-point format, the approximate data range of these two kinds of data needs to be determined first for numerical distribution range deciding data’s integer part bitwise.</w:t>
+      </w:r>
+      <w:r>
+        <w:rPr>
+          <w:rFonts w:ascii="Times New Roman" w:hAnsi="Times New Roman" w:cs="Times New Roman"/>
+          <w:sz w:val="20"/>
+          <w:szCs w:val="20"/>
+        </w:rPr>
+        <w:t xml:space="preserve"> </w:t>
+      </w:r>
+      <w:r>
+        <w:rPr>
+          <w:rFonts w:ascii="Times New Roman" w:hAnsi="Times New Roman" w:cs="Times New Roman"/>
+          <w:sz w:val="20"/>
+          <w:szCs w:val="20"/>
+        </w:rPr>
+        <w:t>Intermediate result</w:t>
       </w:r>
       <w:r>
         <w:rPr>
@@ -4413,23 +5110,79 @@
           <w:sz w:val="20"/>
           <w:szCs w:val="20"/>
         </w:rPr>
-        <w:t xml:space="preserve">n </w:t>
-      </w:r>
-      <w:r>
-        <w:rPr>
-          <w:rFonts w:ascii="Times New Roman" w:hAnsi="Times New Roman" w:cs="Times New Roman"/>
-          <w:sz w:val="20"/>
-          <w:szCs w:val="20"/>
-        </w:rPr>
-        <w:t>integrated development environment</w:t>
-      </w:r>
-      <w:r>
-        <w:rPr>
-          <w:rFonts w:ascii="Times New Roman" w:hAnsi="Times New Roman" w:cs="Times New Roman"/>
-          <w:sz w:val="20"/>
-          <w:szCs w:val="20"/>
-        </w:rPr>
-        <w:t xml:space="preserve"> such as Matlab, </w:t>
+        <w:t>n</w:t>
+      </w:r>
+      <w:r>
+        <w:rPr>
+          <w:rFonts w:ascii="Times New Roman" w:hAnsi="Times New Roman" w:cs="Times New Roman"/>
+          <w:sz w:val="20"/>
+          <w:szCs w:val="20"/>
+        </w:rPr>
+        <w:t xml:space="preserve"> </w:t>
+      </w:r>
+      <w:r>
+        <w:rPr>
+          <w:rFonts w:ascii="Times New Roman" w:hAnsi="Times New Roman" w:cs="Times New Roman"/>
+          <w:sz w:val="20"/>
+          <w:szCs w:val="20"/>
+        </w:rPr>
+        <w:t xml:space="preserve">some </w:t>
+      </w:r>
+      <w:r>
+        <w:rPr>
+          <w:rFonts w:ascii="Times New Roman" w:hAnsi="Times New Roman" w:cs="Times New Roman"/>
+          <w:sz w:val="20"/>
+          <w:szCs w:val="20"/>
+        </w:rPr>
+        <w:t>IDE</w:t>
+      </w:r>
+      <w:r>
+        <w:rPr>
+          <w:rFonts w:ascii="Times New Roman" w:hAnsi="Times New Roman" w:cs="Times New Roman"/>
+          <w:sz w:val="20"/>
+          <w:szCs w:val="20"/>
+        </w:rPr>
+        <w:t>s</w:t>
+      </w:r>
+      <w:r>
+        <w:rPr>
+          <w:rFonts w:ascii="Times New Roman" w:hAnsi="Times New Roman" w:cs="Times New Roman"/>
+          <w:sz w:val="20"/>
+          <w:szCs w:val="20"/>
+        </w:rPr>
+        <w:t xml:space="preserve"> </w:t>
+      </w:r>
+      <w:r>
+        <w:rPr>
+          <w:rFonts w:ascii="Times New Roman" w:hAnsi="Times New Roman" w:cs="Times New Roman"/>
+          <w:sz w:val="20"/>
+          <w:szCs w:val="20"/>
+        </w:rPr>
+        <w:t>(integrated development environment)</w:t>
+      </w:r>
+      <w:r>
+        <w:rPr>
+          <w:rFonts w:ascii="Times New Roman" w:hAnsi="Times New Roman" w:cs="Times New Roman"/>
+          <w:sz w:val="20"/>
+          <w:szCs w:val="20"/>
+        </w:rPr>
+        <w:t xml:space="preserve"> running on CPU platforms</w:t>
+      </w:r>
+      <w:r>
+        <w:rPr>
+          <w:rFonts w:ascii="Times New Roman" w:hAnsi="Times New Roman" w:cs="Times New Roman"/>
+          <w:sz w:val="20"/>
+          <w:szCs w:val="20"/>
+        </w:rPr>
+        <w:t xml:space="preserve"> </w:t>
+      </w:r>
+      <w:r>
+        <w:rPr>
+          <w:rFonts w:ascii="Times New Roman" w:hAnsi="Times New Roman" w:cs="Times New Roman"/>
+          <w:sz w:val="20"/>
+          <w:szCs w:val="20"/>
+        </w:rPr>
+        <w:t xml:space="preserve">such as Matlab, </w:t>
       </w:r>
       <w:r>
         <w:rPr>
@@ -4461,7 +5214,15 @@
           <w:sz w:val="20"/>
           <w:szCs w:val="20"/>
         </w:rPr>
-        <w:t>real condition of middle result</w:t>
+        <w:t xml:space="preserve">real condition of </w:t>
+      </w:r>
+      <w:r>
+        <w:rPr>
+          <w:rFonts w:ascii="Times New Roman" w:hAnsi="Times New Roman" w:cs="Times New Roman"/>
+          <w:sz w:val="20"/>
+          <w:szCs w:val="20"/>
+        </w:rPr>
+        <w:t>intermediate result</w:t>
       </w:r>
       <w:r>
         <w:rPr>
@@ -4509,7 +5270,23 @@
           <w:sz w:val="20"/>
           <w:szCs w:val="20"/>
         </w:rPr>
-        <w:t xml:space="preserve"> result into fix-point format </w:t>
+        <w:t xml:space="preserve"> result into fix</w:t>
+      </w:r>
+      <w:r>
+        <w:rPr>
+          <w:rFonts w:ascii="Times New Roman" w:hAnsi="Times New Roman" w:cs="Times New Roman"/>
+          <w:sz w:val="20"/>
+          <w:szCs w:val="20"/>
+        </w:rPr>
+        <w:t>ed</w:t>
+      </w:r>
+      <w:r>
+        <w:rPr>
+          <w:rFonts w:ascii="Times New Roman" w:hAnsi="Times New Roman" w:cs="Times New Roman"/>
+          <w:sz w:val="20"/>
+          <w:szCs w:val="20"/>
+        </w:rPr>
+        <w:t xml:space="preserve">-point format </w:t>
       </w:r>
       <w:r>
         <w:rPr>
@@ -4573,7 +5350,15 @@
           <w:sz w:val="20"/>
           <w:szCs w:val="20"/>
         </w:rPr>
-        <w:t>middle result’s demand for longer word</w:t>
+        <w:t>intermediate result</w:t>
+      </w:r>
+      <w:r>
+        <w:rPr>
+          <w:rFonts w:ascii="Times New Roman" w:hAnsi="Times New Roman" w:cs="Times New Roman"/>
+          <w:sz w:val="20"/>
+          <w:szCs w:val="20"/>
+        </w:rPr>
+        <w:t>’s demand for longer word</w:t>
       </w:r>
       <w:r>
         <w:rPr>
@@ -4637,7 +5422,39 @@
           <w:sz w:val="20"/>
           <w:szCs w:val="20"/>
         </w:rPr>
-        <w:t>FPGA has to use more LUT to complete such fix-point computation and more register to store middle result.</w:t>
+        <w:t>FPGA has to use more LUT to complete such fix</w:t>
+      </w:r>
+      <w:r>
+        <w:rPr>
+          <w:rFonts w:ascii="Times New Roman" w:hAnsi="Times New Roman" w:cs="Times New Roman"/>
+          <w:sz w:val="20"/>
+          <w:szCs w:val="20"/>
+        </w:rPr>
+        <w:t>ed</w:t>
+      </w:r>
+      <w:r>
+        <w:rPr>
+          <w:rFonts w:ascii="Times New Roman" w:hAnsi="Times New Roman" w:cs="Times New Roman"/>
+          <w:sz w:val="20"/>
+          <w:szCs w:val="20"/>
+        </w:rPr>
+        <w:t xml:space="preserve">-point computation and more register to store </w:t>
+      </w:r>
+      <w:r>
+        <w:rPr>
+          <w:rFonts w:ascii="Times New Roman" w:hAnsi="Times New Roman" w:cs="Times New Roman"/>
+          <w:sz w:val="20"/>
+          <w:szCs w:val="20"/>
+        </w:rPr>
+        <w:t>intermediate result</w:t>
+      </w:r>
+      <w:r>
+        <w:rPr>
+          <w:rFonts w:ascii="Times New Roman" w:hAnsi="Times New Roman" w:cs="Times New Roman"/>
+          <w:sz w:val="20"/>
+          <w:szCs w:val="20"/>
+        </w:rPr>
+        <w:t>.</w:t>
       </w:r>
     </w:p>
     <w:p>
@@ -4775,15 +5592,47 @@
           <w:sz w:val="20"/>
           <w:szCs w:val="20"/>
         </w:rPr>
-        <w:t xml:space="preserve"> that this quantization setting is not suitable for middle results whose absolute value can go far beyond 127</w:t>
-      </w:r>
-      <w:r>
-        <w:rPr>
-          <w:rFonts w:ascii="Times New Roman" w:hAnsi="Times New Roman" w:cs="Times New Roman"/>
-          <w:sz w:val="20"/>
-          <w:szCs w:val="20"/>
-        </w:rPr>
-        <w:t>, we need to find a quantization format for middle results sep</w:t>
+        <w:t xml:space="preserve"> that this quantization setting is not suitable for </w:t>
+      </w:r>
+      <w:r>
+        <w:rPr>
+          <w:rFonts w:ascii="Times New Roman" w:hAnsi="Times New Roman" w:cs="Times New Roman"/>
+          <w:sz w:val="20"/>
+          <w:szCs w:val="20"/>
+        </w:rPr>
+        <w:t>intermediate result</w:t>
+      </w:r>
+      <w:r>
+        <w:rPr>
+          <w:rFonts w:ascii="Times New Roman" w:hAnsi="Times New Roman" w:cs="Times New Roman"/>
+          <w:sz w:val="20"/>
+          <w:szCs w:val="20"/>
+        </w:rPr>
+        <w:t>s whose absolute value can go far beyond 127</w:t>
+      </w:r>
+      <w:r>
+        <w:rPr>
+          <w:rFonts w:ascii="Times New Roman" w:hAnsi="Times New Roman" w:cs="Times New Roman"/>
+          <w:sz w:val="20"/>
+          <w:szCs w:val="20"/>
+        </w:rPr>
+        <w:t xml:space="preserve">, we need to find a quantization format for </w:t>
+      </w:r>
+      <w:r>
+        <w:rPr>
+          <w:rFonts w:ascii="Times New Roman" w:hAnsi="Times New Roman" w:cs="Times New Roman"/>
+          <w:sz w:val="20"/>
+          <w:szCs w:val="20"/>
+        </w:rPr>
+        <w:t>intermediate result</w:t>
+      </w:r>
+      <w:r>
+        <w:rPr>
+          <w:rFonts w:ascii="Times New Roman" w:hAnsi="Times New Roman" w:cs="Times New Roman"/>
+          <w:sz w:val="20"/>
+          <w:szCs w:val="20"/>
+        </w:rPr>
+        <w:t>s sep</w:t>
       </w:r>
       <w:r>
         <w:rPr>
@@ -4855,7 +5704,31 @@
           <w:sz w:val="20"/>
           <w:szCs w:val="20"/>
         </w:rPr>
-        <w:t xml:space="preserve">Once we determine the absolute value’s range and corresponding integer bits for middle result, </w:t>
+        <w:t xml:space="preserve">Once we determine the absolute value’s range and </w:t>
+      </w:r>
+      <w:r>
+        <w:rPr>
+          <w:rFonts w:ascii="Times New Roman" w:hAnsi="Times New Roman" w:cs="Times New Roman"/>
+          <w:sz w:val="20"/>
+          <w:szCs w:val="20"/>
+        </w:rPr>
+        <w:t xml:space="preserve">corresponding integer bits for </w:t>
+      </w:r>
+      <w:r>
+        <w:rPr>
+          <w:rFonts w:ascii="Times New Roman" w:hAnsi="Times New Roman" w:cs="Times New Roman"/>
+          <w:sz w:val="20"/>
+          <w:szCs w:val="20"/>
+        </w:rPr>
+        <w:t>intermediate result</w:t>
+      </w:r>
+      <w:r>
+        <w:rPr>
+          <w:rFonts w:ascii="Times New Roman" w:hAnsi="Times New Roman" w:cs="Times New Roman"/>
+          <w:sz w:val="20"/>
+          <w:szCs w:val="20"/>
+        </w:rPr>
+        <w:t xml:space="preserve">, </w:t>
       </w:r>
       <w:r>
         <w:rPr>
@@ -4991,15 +5864,7 @@
           <w:sz w:val="20"/>
           <w:szCs w:val="20"/>
         </w:rPr>
-        <w:t xml:space="preserve"> </w:t>
-      </w:r>
-      <w:r>
-        <w:rPr>
-          <w:rFonts w:ascii="Times New Roman" w:hAnsi="Times New Roman" w:cs="Times New Roman"/>
-          <w:sz w:val="20"/>
-          <w:szCs w:val="20"/>
-        </w:rPr>
-        <w:t>and the</w:t>
+        <w:t xml:space="preserve"> and the</w:t>
       </w:r>
       <w:r>
         <w:rPr>
@@ -5355,7 +6220,15 @@
           <w:sz w:val="20"/>
           <w:szCs w:val="20"/>
         </w:rPr>
-        <w:t>middle results</w:t>
+        <w:t>intermediate result</w:t>
+      </w:r>
+      <w:r>
+        <w:rPr>
+          <w:rFonts w:ascii="Times New Roman" w:hAnsi="Times New Roman" w:cs="Times New Roman"/>
+          <w:sz w:val="20"/>
+          <w:szCs w:val="20"/>
+        </w:rPr>
+        <w:t>s</w:t>
       </w:r>
       <w:r>
         <w:rPr>
@@ -5634,7 +6507,23 @@
           <w:sz w:val="20"/>
           <w:szCs w:val="20"/>
         </w:rPr>
-        <w:t xml:space="preserve"> feature data, middle results and normalization parameters</w:t>
+        <w:t xml:space="preserve"> feature data, </w:t>
+      </w:r>
+      <w:r>
+        <w:rPr>
+          <w:rFonts w:ascii="Times New Roman" w:hAnsi="Times New Roman" w:cs="Times New Roman"/>
+          <w:sz w:val="20"/>
+          <w:szCs w:val="20"/>
+        </w:rPr>
+        <w:t>intermediate result</w:t>
+      </w:r>
+      <w:r>
+        <w:rPr>
+          <w:rFonts w:ascii="Times New Roman" w:hAnsi="Times New Roman" w:cs="Times New Roman"/>
+          <w:sz w:val="20"/>
+          <w:szCs w:val="20"/>
+        </w:rPr>
+        <w:t>s and normalization parameters</w:t>
       </w:r>
       <w:r>
         <w:rPr>
@@ -5666,7 +6555,23 @@
           <w:sz w:val="20"/>
           <w:szCs w:val="20"/>
         </w:rPr>
-        <w:t xml:space="preserve"> middle results</w:t>
+        <w:t xml:space="preserve"> </w:t>
+      </w:r>
+      <w:r>
+        <w:rPr>
+          <w:rFonts w:ascii="Times New Roman" w:hAnsi="Times New Roman" w:cs="Times New Roman"/>
+          <w:sz w:val="20"/>
+          <w:szCs w:val="20"/>
+        </w:rPr>
+        <w:t>intermediate result</w:t>
+      </w:r>
+      <w:r>
+        <w:rPr>
+          <w:rFonts w:ascii="Times New Roman" w:hAnsi="Times New Roman" w:cs="Times New Roman"/>
+          <w:sz w:val="20"/>
+          <w:szCs w:val="20"/>
+        </w:rPr>
+        <w:t>s</w:t>
       </w:r>
       <w:r>
         <w:rPr>
@@ -5746,13 +6651,23 @@
         </w:rPr>
         <w:t xml:space="preserve">The target model is small, shallow and </w:t>
       </w:r>
-      <w:r>
-        <w:rPr>
-          <w:rFonts w:ascii="Times New Roman" w:hAnsi="Times New Roman" w:cs="Times New Roman"/>
-          <w:sz w:val="20"/>
-          <w:szCs w:val="20"/>
-        </w:rPr>
-        <w:t>weight-binarized</w:t>
+      <w:proofErr w:type="gramStart"/>
+      <w:r>
+        <w:rPr>
+          <w:rFonts w:ascii="Times New Roman" w:hAnsi="Times New Roman" w:cs="Times New Roman"/>
+          <w:sz w:val="20"/>
+          <w:szCs w:val="20"/>
+        </w:rPr>
+        <w:t>it’s</w:t>
+      </w:r>
+      <w:proofErr w:type="gramEnd"/>
+      <w:r>
+        <w:rPr>
+          <w:rFonts w:ascii="Times New Roman" w:hAnsi="Times New Roman" w:cs="Times New Roman"/>
+          <w:sz w:val="20"/>
+          <w:szCs w:val="20"/>
+        </w:rPr>
+        <w:t xml:space="preserve"> weight is binarized</w:t>
       </w:r>
       <w:r>
         <w:rPr>
@@ -5920,7 +6835,16 @@
           <w:sz w:val="20"/>
           <w:szCs w:val="20"/>
         </w:rPr>
-        <w:t xml:space="preserve"> Our accelerator contacts with DDR via input-data FIFO, output-data FIFO</w:t>
+        <w:t xml:space="preserve"> Our accelerator contacts with DDR via input-data </w:t>
+      </w:r>
+      <w:r>
+        <w:rPr>
+          <w:rFonts w:ascii="Times New Roman" w:hAnsi="Times New Roman" w:cs="Times New Roman"/>
+          <w:sz w:val="20"/>
+          <w:szCs w:val="20"/>
+        </w:rPr>
+        <w:lastRenderedPageBreak/>
+        <w:t>FIFO, output-data FIFO</w:t>
       </w:r>
       <w:r>
         <w:rPr>
@@ -5992,7 +6916,6 @@
           <w:sz w:val="20"/>
           <w:szCs w:val="20"/>
         </w:rPr>
-        <w:lastRenderedPageBreak/>
         <w:t xml:space="preserve">layer-by-layer pipeline acceleration naturally </w:t>
       </w:r>
       <w:r>
@@ -6017,15 +6940,7 @@
           <w:sz w:val="20"/>
           <w:szCs w:val="20"/>
         </w:rPr>
-        <w:t xml:space="preserve"> Also, shared parameter </w:t>
-      </w:r>
-      <w:r>
-        <w:rPr>
-          <w:rFonts w:ascii="Times New Roman" w:hAnsi="Times New Roman" w:cs="Times New Roman"/>
-          <w:sz w:val="20"/>
-          <w:szCs w:val="20"/>
-        </w:rPr>
-        <w:t>storage element is settled between each PE</w:t>
+        <w:t xml:space="preserve"> Also, shared parameter storage element is settled between each PE</w:t>
       </w:r>
       <w:r>
         <w:rPr>
@@ -6368,7 +7283,23 @@
           <w:sz w:val="20"/>
           <w:szCs w:val="20"/>
         </w:rPr>
-        <w:t xml:space="preserve">accelerator can store all parameters on chip due to </w:t>
+        <w:t>accelerator can store all parameters on</w:t>
+      </w:r>
+      <w:r>
+        <w:rPr>
+          <w:rFonts w:ascii="Times New Roman" w:hAnsi="Times New Roman" w:cs="Times New Roman"/>
+          <w:sz w:val="20"/>
+          <w:szCs w:val="20"/>
+        </w:rPr>
+        <w:t>-</w:t>
+      </w:r>
+      <w:r>
+        <w:rPr>
+          <w:rFonts w:ascii="Times New Roman" w:hAnsi="Times New Roman" w:cs="Times New Roman"/>
+          <w:sz w:val="20"/>
+          <w:szCs w:val="20"/>
+        </w:rPr>
+        <w:t xml:space="preserve">chip due to </w:t>
       </w:r>
       <w:r>
         <w:rPr>
@@ -6400,7 +7331,39 @@
           <w:sz w:val="20"/>
           <w:szCs w:val="20"/>
         </w:rPr>
-        <w:t xml:space="preserve"> With whole parameters stored</w:t>
+        <w:t xml:space="preserve"> With </w:t>
+      </w:r>
+      <w:r>
+        <w:rPr>
+          <w:rFonts w:ascii="Times New Roman" w:hAnsi="Times New Roman" w:cs="Times New Roman"/>
+          <w:sz w:val="20"/>
+          <w:szCs w:val="20"/>
+        </w:rPr>
+        <w:t>all</w:t>
+      </w:r>
+      <w:r>
+        <w:rPr>
+          <w:rFonts w:ascii="Times New Roman" w:hAnsi="Times New Roman" w:cs="Times New Roman"/>
+          <w:sz w:val="20"/>
+          <w:szCs w:val="20"/>
+        </w:rPr>
+        <w:t xml:space="preserve"> parameters </w:t>
+      </w:r>
+      <w:r>
+        <w:rPr>
+          <w:rFonts w:ascii="Times New Roman" w:hAnsi="Times New Roman" w:cs="Times New Roman"/>
+          <w:sz w:val="20"/>
+          <w:szCs w:val="20"/>
+        </w:rPr>
+        <w:t xml:space="preserve">being </w:t>
+      </w:r>
+      <w:r>
+        <w:rPr>
+          <w:rFonts w:ascii="Times New Roman" w:hAnsi="Times New Roman" w:cs="Times New Roman"/>
+          <w:sz w:val="20"/>
+          <w:szCs w:val="20"/>
+        </w:rPr>
+        <w:t>stored</w:t>
       </w:r>
       <w:r>
         <w:rPr>
@@ -6416,7 +7379,23 @@
           <w:sz w:val="20"/>
           <w:szCs w:val="20"/>
         </w:rPr>
-        <w:t>on chip, we can save time cost caused by communication with DRAM. T</w:t>
+        <w:t>on chip, we can save time</w:t>
+      </w:r>
+      <w:r>
+        <w:rPr>
+          <w:rFonts w:ascii="Times New Roman" w:hAnsi="Times New Roman" w:cs="Times New Roman"/>
+          <w:sz w:val="20"/>
+          <w:szCs w:val="20"/>
+        </w:rPr>
+        <w:t>-</w:t>
+      </w:r>
+      <w:r>
+        <w:rPr>
+          <w:rFonts w:ascii="Times New Roman" w:hAnsi="Times New Roman" w:cs="Times New Roman"/>
+          <w:sz w:val="20"/>
+          <w:szCs w:val="20"/>
+        </w:rPr>
+        <w:t>cost caused by communication with DRAM. T</w:t>
       </w:r>
       <w:r>
         <w:rPr>
@@ -6474,7 +7453,23 @@
           <w:sz w:val="20"/>
           <w:szCs w:val="20"/>
         </w:rPr>
-        <w:t>FC-1 layer occupies most of the parameter size, while other layers’ data is rather tiny and can be directly stored on chip. Considering the scale of FC-1 parameter, it is natural to share them between several PEs. In order to simplify the design, we set all PEs working synchronously and fetching exactly the same pretrained data at FC-1 computing step. Shared memory structure is consisted of 32 block memory generators, each for one kernel in FC-1.</w:t>
+        <w:t>FC-1 layer occupies most of the parameter size, while other layers’ data is rather tiny and can be directly stored on chip. Considering the scale of FC-1 parameter, it is natural to share them between several PEs. In order to simplify the design, we set all PEs working synchronously and fetching exactly the same pre</w:t>
+      </w:r>
+      <w:r>
+        <w:rPr>
+          <w:rFonts w:ascii="Times New Roman" w:hAnsi="Times New Roman" w:cs="Times New Roman"/>
+          <w:sz w:val="20"/>
+          <w:szCs w:val="20"/>
+        </w:rPr>
+        <w:t>-</w:t>
+      </w:r>
+      <w:r>
+        <w:rPr>
+          <w:rFonts w:ascii="Times New Roman" w:hAnsi="Times New Roman" w:cs="Times New Roman"/>
+          <w:sz w:val="20"/>
+          <w:szCs w:val="20"/>
+        </w:rPr>
+        <w:t>trained data at FC-1 computing step. Shared memory structure is consisted of 32 block memory generators, each for one kernel in FC-1.</w:t>
       </w:r>
     </w:p>
     <w:p>
@@ -6748,6 +7743,7 @@
                 <w:rFonts w:ascii="Times New Roman" w:hAnsi="Times New Roman" w:cs="Times New Roman"/>
                 <w:szCs w:val="21"/>
               </w:rPr>
+              <w:lastRenderedPageBreak/>
               <w:t>conv1</w:t>
             </w:r>
           </w:p>
@@ -7014,7 +8010,6 @@
                 <w:rFonts w:ascii="Times New Roman" w:hAnsi="Times New Roman" w:cs="Times New Roman"/>
                 <w:szCs w:val="21"/>
               </w:rPr>
-              <w:lastRenderedPageBreak/>
               <w:t>fc1</w:t>
             </w:r>
           </w:p>
@@ -7498,12 +8493,57 @@
     </w:p>
     <w:p>
       <w:r>
-        <w:object w:dxaOrig="7245" w:dyaOrig="11175" w14:anchorId="72E42EE9">
-          <v:shape id="_x0000_i1027" type="#_x0000_t75" style="width:210.8pt;height:326.6pt" o:ole="">
-            <v:imagedata r:id="rId15" o:title=""/>
-          </v:shape>
-          <o:OLEObject Type="Embed" ProgID="Visio.Drawing.15" ShapeID="_x0000_i1027" DrawAspect="Content" ObjectID="_1660653245" r:id="rId16"/>
-        </w:object>
+        <w:rPr>
+          <w:noProof/>
+        </w:rPr>
+        <w:drawing>
+          <wp:inline distT="0" distB="0" distL="0" distR="0" wp14:anchorId="2EF46E51" wp14:editId="3A4D3DBC">
+            <wp:extent cx="2313295" cy="4239671"/>
+            <wp:effectExtent l="0" t="0" r="0" b="0"/>
+            <wp:docPr id="6" name="图片 6"/>
+            <wp:cNvGraphicFramePr>
+              <a:graphicFrameLocks xmlns:a="http://schemas.openxmlformats.org/drawingml/2006/main" noChangeAspect="1"/>
+            </wp:cNvGraphicFramePr>
+            <a:graphic xmlns:a="http://schemas.openxmlformats.org/drawingml/2006/main">
+              <a:graphicData uri="http://schemas.openxmlformats.org/drawingml/2006/picture">
+                <pic:pic xmlns:pic="http://schemas.openxmlformats.org/drawingml/2006/picture">
+                  <pic:nvPicPr>
+                    <pic:cNvPr id="0" name="Picture 11"/>
+                    <pic:cNvPicPr>
+                      <a:picLocks noChangeAspect="1" noChangeArrowheads="1"/>
+                    </pic:cNvPicPr>
+                  </pic:nvPicPr>
+                  <pic:blipFill>
+                    <a:blip r:embed="rId15">
+                      <a:extLst>
+                        <a:ext uri="{28A0092B-C50C-407E-A947-70E740481C1C}">
+                          <a14:useLocalDpi xmlns:a14="http://schemas.microsoft.com/office/drawing/2010/main" val="0"/>
+                        </a:ext>
+                      </a:extLst>
+                    </a:blip>
+                    <a:srcRect/>
+                    <a:stretch>
+                      <a:fillRect/>
+                    </a:stretch>
+                  </pic:blipFill>
+                  <pic:spPr bwMode="auto">
+                    <a:xfrm>
+                      <a:off x="0" y="0"/>
+                      <a:ext cx="2319518" cy="4251076"/>
+                    </a:xfrm>
+                    <a:prstGeom prst="rect">
+                      <a:avLst/>
+                    </a:prstGeom>
+                    <a:noFill/>
+                    <a:ln>
+                      <a:noFill/>
+                    </a:ln>
+                  </pic:spPr>
+                </pic:pic>
+              </a:graphicData>
+            </a:graphic>
+          </wp:inline>
+        </w:drawing>
       </w:r>
     </w:p>
     <w:p>
@@ -7666,15 +8706,15 @@
           <w:sz w:val="20"/>
           <w:szCs w:val="20"/>
         </w:rPr>
-        <w:t xml:space="preserve"> starts computing, BRAM blocks directly send related parameters to the unit and these binary data then compute with activation. The vector unit will either keep </w:t>
-      </w:r>
-      <w:r>
-        <w:rPr>
-          <w:rFonts w:ascii="Times New Roman" w:hAnsi="Times New Roman" w:cs="Times New Roman"/>
-          <w:sz w:val="20"/>
-          <w:szCs w:val="20"/>
-        </w:rPr>
-        <w:t>original activation value or reverse it due to the input binary weight (indicating +1 or -1), each channel will have 32 temporary results. All temporary data will then be put through parallel adder tree to compute for result, each channel will get one valid data every computation and 32 valid data for 32 channels.</w:t>
+        <w:t xml:space="preserve"> starts computing, BRAM </w:t>
+      </w:r>
+      <w:r>
+        <w:rPr>
+          <w:rFonts w:ascii="Times New Roman" w:hAnsi="Times New Roman" w:cs="Times New Roman"/>
+          <w:sz w:val="20"/>
+          <w:szCs w:val="20"/>
+        </w:rPr>
+        <w:t>blocks directly send related parameters to the unit and these binary data then compute with activation. The vector unit will either keep original activation value or reverse it due to the input binary weight (indicating +1 or -1), each channel will have 32 temporary results. All temporary data will then be put through parallel adder tree to compute for result, each channel will get one valid data every computation and 32 valid data for 32 channels.</w:t>
       </w:r>
     </w:p>
     <w:p>
@@ -7756,7 +8796,23 @@
           <w:sz w:val="20"/>
           <w:szCs w:val="20"/>
         </w:rPr>
-        <w:t xml:space="preserve">Inside one convolution or full-connected layer, the input fix-point feature data is usually under normal distribution and varies in </w:t>
+        <w:t>Inside one convolution or full-connected layer, the input fix</w:t>
+      </w:r>
+      <w:r>
+        <w:rPr>
+          <w:rFonts w:ascii="Times New Roman" w:hAnsi="Times New Roman" w:cs="Times New Roman"/>
+          <w:sz w:val="20"/>
+          <w:szCs w:val="20"/>
+        </w:rPr>
+        <w:t>ed</w:t>
+      </w:r>
+      <w:r>
+        <w:rPr>
+          <w:rFonts w:ascii="Times New Roman" w:hAnsi="Times New Roman" w:cs="Times New Roman"/>
+          <w:sz w:val="20"/>
+          <w:szCs w:val="20"/>
+        </w:rPr>
+        <w:t xml:space="preserve">-point feature data is usually under normal distribution and varies in </w:t>
       </w:r>
       <w:r>
         <w:rPr>
@@ -7822,7 +8878,23 @@
           <w:sz w:val="20"/>
           <w:szCs w:val="20"/>
         </w:rPr>
-        <w:t xml:space="preserve">. Batch-normalization relies on these middle results’ mean and variance to </w:t>
+        <w:t xml:space="preserve">. Batch-normalization relies on these </w:t>
+      </w:r>
+      <w:r>
+        <w:rPr>
+          <w:rFonts w:ascii="Times New Roman" w:hAnsi="Times New Roman" w:cs="Times New Roman"/>
+          <w:sz w:val="20"/>
+          <w:szCs w:val="20"/>
+        </w:rPr>
+        <w:t>intermediate result</w:t>
+      </w:r>
+      <w:r>
+        <w:rPr>
+          <w:rFonts w:ascii="Times New Roman" w:hAnsi="Times New Roman" w:cs="Times New Roman"/>
+          <w:sz w:val="20"/>
+          <w:szCs w:val="20"/>
+        </w:rPr>
+        <w:t xml:space="preserve">s’ mean and variance to </w:t>
       </w:r>
       <w:r>
         <w:rPr>
@@ -7862,7 +8934,7 @@
           <w:sz w:val="20"/>
           <w:szCs w:val="20"/>
         </w:rPr>
-        <w:t>middle result</w:t>
+        <w:t>intermediate result</w:t>
       </w:r>
       <w:r>
         <w:rPr>
@@ -8121,7 +9193,16 @@
           <w:sz w:val="20"/>
           <w:szCs w:val="20"/>
         </w:rPr>
-        <w:t xml:space="preserve">offset, dividing the square root of variance (which </w:t>
+        <w:t xml:space="preserve">offset, dividing the square root of </w:t>
+      </w:r>
+      <w:r>
+        <w:rPr>
+          <w:rFonts w:ascii="Times New Roman" w:hAnsi="Times New Roman" w:cs="Times New Roman"/>
+          <w:sz w:val="20"/>
+          <w:szCs w:val="20"/>
+        </w:rPr>
+        <w:lastRenderedPageBreak/>
+        <w:t xml:space="preserve">variance (which </w:t>
       </w:r>
       <w:r>
         <w:rPr>
@@ -8177,7 +9258,15 @@
           <w:sz w:val="20"/>
           <w:szCs w:val="20"/>
         </w:rPr>
-        <w:t xml:space="preserve"> We implement these four parts of normalization in pipeline </w:t>
+        <w:t xml:space="preserve"> We implement </w:t>
+      </w:r>
+      <w:r>
+        <w:rPr>
+          <w:rFonts w:ascii="Times New Roman" w:hAnsi="Times New Roman" w:cs="Times New Roman"/>
+          <w:sz w:val="20"/>
+          <w:szCs w:val="20"/>
+        </w:rPr>
+        <w:t xml:space="preserve">these four parts of normalization in pipeline </w:t>
       </w:r>
       <w:r>
         <w:rPr>
@@ -8201,16 +9290,7 @@
           <w:sz w:val="20"/>
           <w:szCs w:val="20"/>
         </w:rPr>
-        <w:t xml:space="preserve">, to reduce the negative </w:t>
-      </w:r>
-      <w:r>
-        <w:rPr>
-          <w:rFonts w:ascii="Times New Roman" w:hAnsi="Times New Roman" w:cs="Times New Roman"/>
-          <w:sz w:val="20"/>
-          <w:szCs w:val="20"/>
-        </w:rPr>
-        <w:lastRenderedPageBreak/>
-        <w:t>impact of multiply computation on FPGA.</w:t>
+        <w:t>, to reduce the negative impact of multiply computation on FPGA.</w:t>
       </w:r>
       <w:r>
         <w:rPr>
@@ -8223,6 +9303,7 @@
     </w:p>
     <w:p>
       <w:pPr>
+        <w:jc w:val="center"/>
         <w:rPr>
           <w:rFonts w:ascii="Times New Roman" w:hAnsi="Times New Roman" w:cs="Times New Roman"/>
           <w:sz w:val="20"/>
@@ -8241,9 +9322,9 @@
           <w:noProof/>
         </w:rPr>
         <w:drawing>
-          <wp:inline distT="0" distB="0" distL="0" distR="0" wp14:anchorId="585CE715" wp14:editId="75E859F3">
-            <wp:extent cx="5463565" cy="2485770"/>
-            <wp:effectExtent l="0" t="0" r="3810" b="0"/>
+          <wp:inline distT="0" distB="0" distL="0" distR="0" wp14:anchorId="585CE715" wp14:editId="55FA5F1F">
+            <wp:extent cx="4339988" cy="1974574"/>
+            <wp:effectExtent l="0" t="0" r="3810" b="6985"/>
             <wp:docPr id="3" name="图片 3"/>
             <wp:cNvGraphicFramePr>
               <a:graphicFrameLocks xmlns:a="http://schemas.openxmlformats.org/drawingml/2006/main" noChangeAspect="1"/>
@@ -8258,7 +9339,7 @@
                     </pic:cNvPicPr>
                   </pic:nvPicPr>
                   <pic:blipFill>
-                    <a:blip r:embed="rId17">
+                    <a:blip r:embed="rId16">
                       <a:extLst>
                         <a:ext uri="{28A0092B-C50C-407E-A947-70E740481C1C}">
                           <a14:useLocalDpi xmlns:a14="http://schemas.microsoft.com/office/drawing/2010/main" val="0"/>
@@ -8273,7 +9354,7 @@
                   <pic:spPr bwMode="auto">
                     <a:xfrm>
                       <a:off x="0" y="0"/>
-                      <a:ext cx="5463565" cy="2485770"/>
+                      <a:ext cx="4388877" cy="1996817"/>
                     </a:xfrm>
                     <a:prstGeom prst="rect">
                       <a:avLst/>
@@ -8344,10 +9425,10 @@
       </w:pPr>
       <w:r>
         <w:object w:dxaOrig="8760" w:dyaOrig="9166" w14:anchorId="1430C18C">
-          <v:shape id="_x0000_i1028" type="#_x0000_t75" style="width:335.8pt;height:351.95pt" o:ole="">
-            <v:imagedata r:id="rId18" o:title=""/>
+          <v:shape id="_x0000_i1028" type="#_x0000_t75" style="width:255.75pt;height:268.1pt" o:ole="">
+            <v:imagedata r:id="rId17" o:title=""/>
           </v:shape>
-          <o:OLEObject Type="Embed" ProgID="Visio.Drawing.15" ShapeID="_x0000_i1028" DrawAspect="Content" ObjectID="_1660653246" r:id="rId19"/>
+          <o:OLEObject Type="Embed" ProgID="Visio.Drawing.15" ShapeID="_x0000_i1028" DrawAspect="Content" ObjectID="_1661072747" r:id="rId18"/>
         </w:object>
       </w:r>
     </w:p>
@@ -8458,7 +9539,23 @@
           <w:sz w:val="20"/>
           <w:szCs w:val="20"/>
         </w:rPr>
-        <w:t xml:space="preserve">, middle results of MAC process have </w:t>
+        <w:t xml:space="preserve">, </w:t>
+      </w:r>
+      <w:r>
+        <w:rPr>
+          <w:rFonts w:ascii="Times New Roman" w:hAnsi="Times New Roman" w:cs="Times New Roman"/>
+          <w:sz w:val="20"/>
+          <w:szCs w:val="20"/>
+        </w:rPr>
+        <w:t>intermediate result</w:t>
+      </w:r>
+      <w:r>
+        <w:rPr>
+          <w:rFonts w:ascii="Times New Roman" w:hAnsi="Times New Roman" w:cs="Times New Roman"/>
+          <w:sz w:val="20"/>
+          <w:szCs w:val="20"/>
+        </w:rPr>
+        <w:t xml:space="preserve">s of MAC process have </w:t>
       </w:r>
       <w:r>
         <w:rPr>
@@ -8522,15 +9619,7 @@
           <w:sz w:val="20"/>
           <w:szCs w:val="20"/>
         </w:rPr>
-        <w:t xml:space="preserve"> in integer part instead of decimal number. We apply expansion to both normalization step </w:t>
-      </w:r>
-      <w:r>
-        <w:rPr>
-          <w:rFonts w:ascii="Times New Roman" w:hAnsi="Times New Roman" w:cs="Times New Roman"/>
-          <w:sz w:val="20"/>
-          <w:szCs w:val="20"/>
-        </w:rPr>
-        <w:t>and</w:t>
+        <w:t xml:space="preserve"> in integer part instead of decimal number. We apply expansion to both normalization step and</w:t>
       </w:r>
       <w:r>
         <w:rPr>
@@ -8644,7 +9733,6 @@
           <w:sz w:val="20"/>
           <w:szCs w:val="20"/>
         </w:rPr>
-        <w:lastRenderedPageBreak/>
         <w:t>VGG-16 and AlexNet</w:t>
       </w:r>
       <w:r>
@@ -8927,7 +10015,16 @@
           <w:sz w:val="20"/>
           <w:szCs w:val="20"/>
         </w:rPr>
-        <w:t xml:space="preserve"> pipeline’s implementation is to balance running periods between </w:t>
+        <w:t xml:space="preserve"> pipeline’s implementation is to balance running </w:t>
+      </w:r>
+      <w:r>
+        <w:rPr>
+          <w:rFonts w:ascii="Times New Roman" w:hAnsi="Times New Roman" w:cs="Times New Roman"/>
+          <w:sz w:val="20"/>
+          <w:szCs w:val="20"/>
+        </w:rPr>
+        <w:lastRenderedPageBreak/>
+        <w:t xml:space="preserve">periods between </w:t>
       </w:r>
       <w:r>
         <w:rPr>
@@ -9353,15 +10450,7 @@
           <w:sz w:val="20"/>
           <w:szCs w:val="20"/>
         </w:rPr>
-        <w:t xml:space="preserve">1 vectors in one macro pipeline period, and in next period these vectors will be sent to Conv-2 </w:t>
-      </w:r>
-      <w:r>
-        <w:rPr>
-          <w:rFonts w:ascii="Times New Roman" w:hAnsi="Times New Roman" w:cs="Times New Roman"/>
-          <w:sz w:val="20"/>
-          <w:szCs w:val="20"/>
-        </w:rPr>
-        <w:t>and generate one 32</w:t>
+        <w:t>1 vectors in one macro pipeline period, and in next period these vectors will be sent to Conv-2 and generate one 32</w:t>
       </w:r>
       <w:r>
         <w:rPr>
@@ -9451,7 +10540,15 @@
           <w:sz w:val="20"/>
           <w:szCs w:val="20"/>
         </w:rPr>
-        <w:t>n our neural network model, FC-1 layer occupies huge size of parameter and relative</w:t>
+        <w:t xml:space="preserve">n our neural network model, FC-1 layer </w:t>
+      </w:r>
+      <w:r>
+        <w:rPr>
+          <w:rFonts w:ascii="Times New Roman" w:hAnsi="Times New Roman" w:cs="Times New Roman"/>
+          <w:sz w:val="20"/>
+          <w:szCs w:val="20"/>
+        </w:rPr>
+        <w:t>occupies huge size of parameter and relative</w:t>
       </w:r>
       <w:r>
         <w:rPr>
@@ -9611,7 +10708,15 @@
           <w:sz w:val="20"/>
           <w:szCs w:val="20"/>
         </w:rPr>
-        <w:t xml:space="preserve"> lots of on-chip storage resource to keep middle result</w:t>
+        <w:t xml:space="preserve"> lots of on-chip storage resource to keep </w:t>
+      </w:r>
+      <w:r>
+        <w:rPr>
+          <w:rFonts w:ascii="Times New Roman" w:hAnsi="Times New Roman" w:cs="Times New Roman"/>
+          <w:sz w:val="20"/>
+          <w:szCs w:val="20"/>
+        </w:rPr>
+        <w:t>intermediate result</w:t>
       </w:r>
       <w:r>
         <w:rPr>
@@ -9819,7 +10924,23 @@
           <w:sz w:val="20"/>
           <w:szCs w:val="20"/>
         </w:rPr>
-        <w:t xml:space="preserve"> The middle results only need one register which also functions as an accumulator.</w:t>
+        <w:t xml:space="preserve"> The </w:t>
+      </w:r>
+      <w:r>
+        <w:rPr>
+          <w:rFonts w:ascii="Times New Roman" w:hAnsi="Times New Roman" w:cs="Times New Roman"/>
+          <w:sz w:val="20"/>
+          <w:szCs w:val="20"/>
+        </w:rPr>
+        <w:t>intermediate result</w:t>
+      </w:r>
+      <w:r>
+        <w:rPr>
+          <w:rFonts w:ascii="Times New Roman" w:hAnsi="Times New Roman" w:cs="Times New Roman"/>
+          <w:sz w:val="20"/>
+          <w:szCs w:val="20"/>
+        </w:rPr>
+        <w:t>s only need one register which also functions as an accumulator.</w:t>
       </w:r>
       <w:r>
         <w:rPr>
@@ -9974,7 +11095,23 @@
           <w:sz w:val="20"/>
           <w:szCs w:val="20"/>
         </w:rPr>
-        <w:t xml:space="preserve"> into fix-point </w:t>
+        <w:t xml:space="preserve"> into fix</w:t>
+      </w:r>
+      <w:r>
+        <w:rPr>
+          <w:rFonts w:ascii="Times New Roman" w:hAnsi="Times New Roman" w:cs="Times New Roman"/>
+          <w:sz w:val="20"/>
+          <w:szCs w:val="20"/>
+        </w:rPr>
+        <w:t>ed</w:t>
+      </w:r>
+      <w:r>
+        <w:rPr>
+          <w:rFonts w:ascii="Times New Roman" w:hAnsi="Times New Roman" w:cs="Times New Roman"/>
+          <w:sz w:val="20"/>
+          <w:szCs w:val="20"/>
+        </w:rPr>
+        <w:t xml:space="preserve">-point </w:t>
       </w:r>
       <w:r>
         <w:rPr>
@@ -10098,11 +11235,10 @@
         <w:rPr>
           <w:noProof/>
         </w:rPr>
-        <w:lastRenderedPageBreak/>
         <w:drawing>
-          <wp:inline distT="0" distB="0" distL="0" distR="0" wp14:anchorId="702F61D4" wp14:editId="7D440B86">
-            <wp:extent cx="5274310" cy="2994025"/>
-            <wp:effectExtent l="0" t="0" r="2540" b="0"/>
+          <wp:inline distT="0" distB="0" distL="0" distR="0" wp14:anchorId="702F61D4" wp14:editId="3E09BB95">
+            <wp:extent cx="5049672" cy="2866507"/>
+            <wp:effectExtent l="0" t="0" r="0" b="0"/>
             <wp:docPr id="4" name="图片 4"/>
             <wp:cNvGraphicFramePr>
               <a:graphicFrameLocks xmlns:a="http://schemas.openxmlformats.org/drawingml/2006/main" noChangeAspect="1"/>
@@ -10117,7 +11253,7 @@
                     </pic:cNvPicPr>
                   </pic:nvPicPr>
                   <pic:blipFill>
-                    <a:blip r:embed="rId20" cstate="print">
+                    <a:blip r:embed="rId19" cstate="print">
                       <a:extLst>
                         <a:ext uri="{28A0092B-C50C-407E-A947-70E740481C1C}">
                           <a14:useLocalDpi xmlns:a14="http://schemas.microsoft.com/office/drawing/2010/main" val="0"/>
@@ -10132,7 +11268,7 @@
                   <pic:spPr bwMode="auto">
                     <a:xfrm>
                       <a:off x="0" y="0"/>
-                      <a:ext cx="5274310" cy="2994025"/>
+                      <a:ext cx="5056636" cy="2870460"/>
                     </a:xfrm>
                     <a:prstGeom prst="rect">
                       <a:avLst/>
@@ -10172,6 +11308,7 @@
           <w:sz w:val="20"/>
           <w:szCs w:val="20"/>
         </w:rPr>
+        <w:lastRenderedPageBreak/>
         <w:t xml:space="preserve">Fig. </w:t>
       </w:r>
       <w:r>
@@ -10383,7 +11520,23 @@
           <w:sz w:val="20"/>
           <w:szCs w:val="20"/>
         </w:rPr>
-        <w:t xml:space="preserve"> of feature data, middle results and normalization parameters, it</w:t>
+        <w:t xml:space="preserve"> of feature data, </w:t>
+      </w:r>
+      <w:r>
+        <w:rPr>
+          <w:rFonts w:ascii="Times New Roman" w:hAnsi="Times New Roman" w:cs="Times New Roman"/>
+          <w:sz w:val="20"/>
+          <w:szCs w:val="20"/>
+        </w:rPr>
+        <w:t>intermediate result</w:t>
+      </w:r>
+      <w:r>
+        <w:rPr>
+          <w:rFonts w:ascii="Times New Roman" w:hAnsi="Times New Roman" w:cs="Times New Roman"/>
+          <w:sz w:val="20"/>
+          <w:szCs w:val="20"/>
+        </w:rPr>
+        <w:t>s and normalization parameters, it</w:t>
       </w:r>
       <w:r>
         <w:rPr>
@@ -10415,15 +11568,71 @@
           <w:sz w:val="20"/>
           <w:szCs w:val="20"/>
         </w:rPr>
-        <w:t xml:space="preserve"> that the integer bitwise of middle results usually needs 8~12 bits while normalization </w:t>
-      </w:r>
-      <w:r>
-        <w:rPr>
-          <w:rFonts w:ascii="Times New Roman" w:hAnsi="Times New Roman" w:cs="Times New Roman"/>
-          <w:sz w:val="20"/>
-          <w:szCs w:val="20"/>
-        </w:rPr>
-        <w:t>parameter needs 20~21 bits for integer part. This result can help us to determine the upper bound of decimal bitwise. In deep neural networks, activation and middle results are relatively unsensitive to numerical precision, so we do not have to devote too much work on these data’s decimal bitwise. On the other hand, normalization parameter</w:t>
+        <w:t xml:space="preserve"> that the integer bitwise of </w:t>
+      </w:r>
+      <w:r>
+        <w:rPr>
+          <w:rFonts w:ascii="Times New Roman" w:hAnsi="Times New Roman" w:cs="Times New Roman"/>
+          <w:sz w:val="20"/>
+          <w:szCs w:val="20"/>
+        </w:rPr>
+        <w:t>intermediate result</w:t>
+      </w:r>
+      <w:r>
+        <w:rPr>
+          <w:rFonts w:ascii="Times New Roman" w:hAnsi="Times New Roman" w:cs="Times New Roman"/>
+          <w:sz w:val="20"/>
+          <w:szCs w:val="20"/>
+        </w:rPr>
+        <w:t xml:space="preserve">s usually needs 8~12 bits while </w:t>
+      </w:r>
+      <w:r>
+        <w:rPr>
+          <w:rFonts w:ascii="Times New Roman" w:hAnsi="Times New Roman" w:cs="Times New Roman"/>
+          <w:sz w:val="20"/>
+          <w:szCs w:val="20"/>
+        </w:rPr>
+        <w:t xml:space="preserve">normalization parameter needs 20~21 bits for integer part. This result can help us to determine the upper bound of decimal bitwise. In deep neural networks, activation and </w:t>
+      </w:r>
+      <w:r>
+        <w:rPr>
+          <w:rFonts w:ascii="Times New Roman" w:hAnsi="Times New Roman" w:cs="Times New Roman"/>
+          <w:sz w:val="20"/>
+          <w:szCs w:val="20"/>
+        </w:rPr>
+        <w:t>intermediate result</w:t>
+      </w:r>
+      <w:r>
+        <w:rPr>
+          <w:rFonts w:ascii="Times New Roman" w:hAnsi="Times New Roman" w:cs="Times New Roman"/>
+          <w:sz w:val="20"/>
+          <w:szCs w:val="20"/>
+        </w:rPr>
+        <w:t xml:space="preserve">s are relatively </w:t>
+      </w:r>
+      <w:r>
+        <w:rPr>
+          <w:rFonts w:ascii="Times New Roman" w:hAnsi="Times New Roman" w:cs="Times New Roman" w:hint="eastAsia"/>
+          <w:sz w:val="20"/>
+          <w:szCs w:val="20"/>
+        </w:rPr>
+        <w:t>ro</w:t>
+      </w:r>
+      <w:r>
+        <w:rPr>
+          <w:rFonts w:ascii="Times New Roman" w:hAnsi="Times New Roman" w:cs="Times New Roman"/>
+          <w:sz w:val="20"/>
+          <w:szCs w:val="20"/>
+        </w:rPr>
+        <w:t xml:space="preserve">bust </w:t>
+      </w:r>
+      <w:r>
+        <w:rPr>
+          <w:rFonts w:ascii="Times New Roman" w:hAnsi="Times New Roman" w:cs="Times New Roman"/>
+          <w:sz w:val="20"/>
+          <w:szCs w:val="20"/>
+        </w:rPr>
+        <w:t>to numerical precision, so we do not have to devote too much work on these data’s decimal bitwise. On the other hand, normalization parameter</w:t>
       </w:r>
       <w:r>
         <w:rPr>
@@ -10439,7 +11648,23 @@
           <w:sz w:val="20"/>
           <w:szCs w:val="20"/>
         </w:rPr>
-        <w:t xml:space="preserve"> need more data format accuracy than middle results, so in principle, we give </w:t>
+        <w:t xml:space="preserve"> need more data format accuracy than </w:t>
+      </w:r>
+      <w:r>
+        <w:rPr>
+          <w:rFonts w:ascii="Times New Roman" w:hAnsi="Times New Roman" w:cs="Times New Roman"/>
+          <w:sz w:val="20"/>
+          <w:szCs w:val="20"/>
+        </w:rPr>
+        <w:t>intermediate result</w:t>
+      </w:r>
+      <w:r>
+        <w:rPr>
+          <w:rFonts w:ascii="Times New Roman" w:hAnsi="Times New Roman" w:cs="Times New Roman"/>
+          <w:sz w:val="20"/>
+          <w:szCs w:val="20"/>
+        </w:rPr>
+        <w:t xml:space="preserve">s, so in principle, we give </w:t>
       </w:r>
       <w:r>
         <w:rPr>
@@ -10455,7 +11680,23 @@
           <w:sz w:val="20"/>
           <w:szCs w:val="20"/>
         </w:rPr>
-        <w:t>decimal bitwise no less than middle result.</w:t>
+        <w:t xml:space="preserve">decimal bitwise no less than </w:t>
+      </w:r>
+      <w:r>
+        <w:rPr>
+          <w:rFonts w:ascii="Times New Roman" w:hAnsi="Times New Roman" w:cs="Times New Roman"/>
+          <w:sz w:val="20"/>
+          <w:szCs w:val="20"/>
+        </w:rPr>
+        <w:t>intermediate result</w:t>
+      </w:r>
+      <w:r>
+        <w:rPr>
+          <w:rFonts w:ascii="Times New Roman" w:hAnsi="Times New Roman" w:cs="Times New Roman"/>
+          <w:sz w:val="20"/>
+          <w:szCs w:val="20"/>
+        </w:rPr>
+        <w:t>.</w:t>
       </w:r>
     </w:p>
     <w:p>
@@ -10488,7 +11729,7 @@
           <w:noProof/>
         </w:rPr>
         <w:drawing>
-          <wp:inline distT="0" distB="0" distL="0" distR="0" wp14:anchorId="4229FC3B" wp14:editId="0AE308A2">
+          <wp:inline distT="0" distB="0" distL="0" distR="0" wp14:anchorId="4229FC3B" wp14:editId="06E05554">
             <wp:extent cx="4572000" cy="2743200"/>
             <wp:effectExtent l="0" t="0" r="0" b="0"/>
             <wp:docPr id="1" name="图表 1">
@@ -10501,7 +11742,7 @@
             <wp:cNvGraphicFramePr/>
             <a:graphic xmlns:a="http://schemas.openxmlformats.org/drawingml/2006/main">
               <a:graphicData uri="http://schemas.openxmlformats.org/drawingml/2006/chart">
-                <c:chart xmlns:c="http://schemas.openxmlformats.org/drawingml/2006/chart" xmlns:r="http://schemas.openxmlformats.org/officeDocument/2006/relationships" r:id="rId21"/>
+                <c:chart xmlns:c="http://schemas.openxmlformats.org/drawingml/2006/chart" xmlns:r="http://schemas.openxmlformats.org/officeDocument/2006/relationships" r:id="rId20"/>
               </a:graphicData>
             </a:graphic>
           </wp:inline>
@@ -10561,7 +11802,6 @@
           <w:sz w:val="20"/>
           <w:szCs w:val="20"/>
         </w:rPr>
-        <w:lastRenderedPageBreak/>
         <w:t>The horizontal axis (</w:t>
       </w:r>
       <w:r>
@@ -10570,7 +11810,31 @@
           <w:sz w:val="20"/>
           <w:szCs w:val="20"/>
         </w:rPr>
-        <w:t>MRDB, NRDB) means different combination of Middle Result Decimal Bitwise and Normalization Result</w:t>
+        <w:t>I</w:t>
+      </w:r>
+      <w:r>
+        <w:rPr>
+          <w:rFonts w:ascii="Times New Roman" w:hAnsi="Times New Roman" w:cs="Times New Roman"/>
+          <w:sz w:val="20"/>
+          <w:szCs w:val="20"/>
+        </w:rPr>
+        <w:t xml:space="preserve">RDB, NRDB) means combination of </w:t>
+      </w:r>
+      <w:r>
+        <w:rPr>
+          <w:rFonts w:ascii="Times New Roman" w:hAnsi="Times New Roman" w:cs="Times New Roman"/>
+          <w:sz w:val="20"/>
+          <w:szCs w:val="20"/>
+        </w:rPr>
+        <w:t>Intermediate result</w:t>
+      </w:r>
+      <w:r>
+        <w:rPr>
+          <w:rFonts w:ascii="Times New Roman" w:hAnsi="Times New Roman" w:cs="Times New Roman"/>
+          <w:sz w:val="20"/>
+          <w:szCs w:val="20"/>
+        </w:rPr>
+        <w:t xml:space="preserve"> Decimal Bitwise and Normalization Result</w:t>
       </w:r>
       <w:r>
         <w:rPr>
@@ -10828,7 +12092,63 @@
           <w:sz w:val="20"/>
           <w:szCs w:val="20"/>
         </w:rPr>
-        <w:t xml:space="preserve"> different combination of MRDB and NRDB</w:t>
+        <w:t xml:space="preserve"> different combination of </w:t>
+      </w:r>
+      <w:r>
+        <w:rPr>
+          <w:rFonts w:ascii="Times New Roman" w:hAnsi="Times New Roman" w:cs="Times New Roman"/>
+          <w:sz w:val="20"/>
+          <w:szCs w:val="20"/>
+        </w:rPr>
+        <w:t>I</w:t>
+      </w:r>
+      <w:r>
+        <w:rPr>
+          <w:rFonts w:ascii="Times New Roman" w:hAnsi="Times New Roman" w:cs="Times New Roman"/>
+          <w:sz w:val="20"/>
+          <w:szCs w:val="20"/>
+        </w:rPr>
+        <w:t>RDB</w:t>
+      </w:r>
+      <w:r>
+        <w:rPr>
+          <w:rFonts w:ascii="Times New Roman" w:hAnsi="Times New Roman" w:cs="Times New Roman"/>
+          <w:sz w:val="20"/>
+          <w:szCs w:val="20"/>
+        </w:rPr>
+        <w:t xml:space="preserve"> </w:t>
+      </w:r>
+      <w:r>
+        <w:rPr>
+          <w:rFonts w:ascii="Times New Roman" w:hAnsi="Times New Roman" w:cs="Times New Roman"/>
+          <w:sz w:val="20"/>
+          <w:szCs w:val="20"/>
+        </w:rPr>
+        <w:t xml:space="preserve">(Intermediate Result Decimal Bitwise) </w:t>
+      </w:r>
+      <w:r>
+        <w:rPr>
+          <w:rFonts w:ascii="Times New Roman" w:hAnsi="Times New Roman" w:cs="Times New Roman"/>
+          <w:sz w:val="20"/>
+          <w:szCs w:val="20"/>
+        </w:rPr>
+        <w:t>and NRDB</w:t>
+      </w:r>
+      <w:r>
+        <w:rPr>
+          <w:rFonts w:ascii="Times New Roman" w:hAnsi="Times New Roman" w:cs="Times New Roman"/>
+          <w:sz w:val="20"/>
+          <w:szCs w:val="20"/>
+        </w:rPr>
+        <w:t xml:space="preserve"> </w:t>
+      </w:r>
+      <w:r>
+        <w:rPr>
+          <w:rFonts w:ascii="Times New Roman" w:hAnsi="Times New Roman" w:cs="Times New Roman"/>
+          <w:sz w:val="20"/>
+          <w:szCs w:val="20"/>
+        </w:rPr>
+        <w:t>(Normalization Result Decimal Bitwise)</w:t>
       </w:r>
       <w:r>
         <w:rPr>
@@ -10900,7 +12220,23 @@
           <w:sz w:val="20"/>
           <w:szCs w:val="20"/>
         </w:rPr>
-        <w:t xml:space="preserve"> model will achieve best accuracy. We also implement the experiment that middle result owns more </w:t>
+        <w:t xml:space="preserve"> model will achieve best accuracy. We also implement the experiment that </w:t>
+      </w:r>
+      <w:r>
+        <w:rPr>
+          <w:rFonts w:ascii="Times New Roman" w:hAnsi="Times New Roman" w:cs="Times New Roman"/>
+          <w:sz w:val="20"/>
+          <w:szCs w:val="20"/>
+        </w:rPr>
+        <w:t>intermediate result</w:t>
+      </w:r>
+      <w:r>
+        <w:rPr>
+          <w:rFonts w:ascii="Times New Roman" w:hAnsi="Times New Roman" w:cs="Times New Roman"/>
+          <w:sz w:val="20"/>
+          <w:szCs w:val="20"/>
+        </w:rPr>
+        <w:t xml:space="preserve"> owns more </w:t>
       </w:r>
       <w:r>
         <w:rPr>
@@ -10916,7 +12252,15 @@
           <w:sz w:val="20"/>
           <w:szCs w:val="20"/>
         </w:rPr>
-        <w:t xml:space="preserve"> than normalization data’s which violates our searching principle, the final result supports our idea effectively.</w:t>
+        <w:t xml:space="preserve"> than normalization data’s which violates our </w:t>
+      </w:r>
+      <w:r>
+        <w:rPr>
+          <w:rFonts w:ascii="Times New Roman" w:hAnsi="Times New Roman" w:cs="Times New Roman"/>
+          <w:sz w:val="20"/>
+          <w:szCs w:val="20"/>
+        </w:rPr>
+        <w:t>searching principle, the final result supports our idea effectively.</w:t>
       </w:r>
     </w:p>
     <w:p>
@@ -10942,7 +12286,23 @@
           <w:sz w:val="20"/>
           <w:szCs w:val="20"/>
         </w:rPr>
-        <w:t>t is also noticeable that when (MRDB, NRDB) is over (</w:t>
+        <w:t>t is also noticeable that when (</w:t>
+      </w:r>
+      <w:r>
+        <w:rPr>
+          <w:rFonts w:ascii="Times New Roman" w:hAnsi="Times New Roman" w:cs="Times New Roman"/>
+          <w:sz w:val="20"/>
+          <w:szCs w:val="20"/>
+        </w:rPr>
+        <w:t>I</w:t>
+      </w:r>
+      <w:r>
+        <w:rPr>
+          <w:rFonts w:ascii="Times New Roman" w:hAnsi="Times New Roman" w:cs="Times New Roman"/>
+          <w:sz w:val="20"/>
+          <w:szCs w:val="20"/>
+        </w:rPr>
+        <w:t>RDB, NRDB) is over (</w:t>
       </w:r>
       <w:r>
         <w:rPr>
@@ -10982,7 +12342,23 @@
           <w:sz w:val="20"/>
           <w:szCs w:val="20"/>
         </w:rPr>
-        <w:t xml:space="preserve"> with better middle results and feature data’s indication precision.</w:t>
+        <w:t xml:space="preserve"> with better </w:t>
+      </w:r>
+      <w:r>
+        <w:rPr>
+          <w:rFonts w:ascii="Times New Roman" w:hAnsi="Times New Roman" w:cs="Times New Roman"/>
+          <w:sz w:val="20"/>
+          <w:szCs w:val="20"/>
+        </w:rPr>
+        <w:t>intermediate result</w:t>
+      </w:r>
+      <w:r>
+        <w:rPr>
+          <w:rFonts w:ascii="Times New Roman" w:hAnsi="Times New Roman" w:cs="Times New Roman"/>
+          <w:sz w:val="20"/>
+          <w:szCs w:val="20"/>
+        </w:rPr>
+        <w:t>s and feature data’s indication precision.</w:t>
       </w:r>
       <w:r>
         <w:rPr>
@@ -11092,7 +12468,32 @@
           <w:sz w:val="20"/>
           <w:szCs w:val="20"/>
         </w:rPr>
-        <w:t xml:space="preserve"> We consider that the point (MRDB, NRDB) equaling (8, 9) lies in a balanc</w:t>
+        <w:t xml:space="preserve"> We consider that the point </w:t>
+      </w:r>
+      <w:r>
+        <w:rPr>
+          <w:rFonts w:ascii="Times New Roman" w:hAnsi="Times New Roman" w:cs="Times New Roman"/>
+          <w:sz w:val="20"/>
+          <w:szCs w:val="20"/>
+        </w:rPr>
+        <w:lastRenderedPageBreak/>
+        <w:t>(</w:t>
+      </w:r>
+      <w:r>
+        <w:rPr>
+          <w:rFonts w:ascii="Times New Roman" w:hAnsi="Times New Roman" w:cs="Times New Roman"/>
+          <w:sz w:val="20"/>
+          <w:szCs w:val="20"/>
+        </w:rPr>
+        <w:t>I</w:t>
+      </w:r>
+      <w:r>
+        <w:rPr>
+          <w:rFonts w:ascii="Times New Roman" w:hAnsi="Times New Roman" w:cs="Times New Roman"/>
+          <w:sz w:val="20"/>
+          <w:szCs w:val="20"/>
+        </w:rPr>
+        <w:t>RDB, NRDB) equaling (8, 9) lies in a balanc</w:t>
       </w:r>
       <w:r>
         <w:rPr>
@@ -11246,7 +12647,23 @@
           <w:sz w:val="20"/>
           <w:szCs w:val="20"/>
         </w:rPr>
-        <w:t>We set (MRDB, NRDB) as (8, 9)</w:t>
+        <w:t>We set (</w:t>
+      </w:r>
+      <w:r>
+        <w:rPr>
+          <w:rFonts w:ascii="Times New Roman" w:hAnsi="Times New Roman" w:cs="Times New Roman"/>
+          <w:sz w:val="20"/>
+          <w:szCs w:val="20"/>
+        </w:rPr>
+        <w:t>I</w:t>
+      </w:r>
+      <w:r>
+        <w:rPr>
+          <w:rFonts w:ascii="Times New Roman" w:hAnsi="Times New Roman" w:cs="Times New Roman"/>
+          <w:sz w:val="20"/>
+          <w:szCs w:val="20"/>
+        </w:rPr>
+        <w:t>RDB, NRDB) as (8, 9)</w:t>
       </w:r>
       <w:r>
         <w:rPr>
@@ -11278,15 +12695,7 @@
           <w:sz w:val="20"/>
           <w:szCs w:val="20"/>
         </w:rPr>
-        <w:t xml:space="preserve">model’s prediction accuracy is improved by better normalization parameters </w:t>
-      </w:r>
-      <w:r>
-        <w:rPr>
-          <w:rFonts w:ascii="Times New Roman" w:hAnsi="Times New Roman" w:cs="Times New Roman"/>
-          <w:sz w:val="20"/>
-          <w:szCs w:val="20"/>
-        </w:rPr>
-        <w:t>indication precision.</w:t>
+        <w:t>model’s prediction accuracy is improved by better normalization parameters indication precision.</w:t>
       </w:r>
       <w:r>
         <w:rPr>
@@ -11440,7 +12849,15 @@
           <w:sz w:val="20"/>
           <w:szCs w:val="20"/>
         </w:rPr>
-        <w:t>e run our non-quantization version of Matlab code on Intel core i7-8700K with and without multi-thread accelerating library. We divide whole program into several function segments and test their running time. Table</w:t>
+        <w:t xml:space="preserve">e run our non-quantization version of Matlab code on Intel core i7-8700K with and without multi-thread accelerating library. We </w:t>
+      </w:r>
+      <w:r>
+        <w:rPr>
+          <w:rFonts w:ascii="Times New Roman" w:hAnsi="Times New Roman" w:cs="Times New Roman"/>
+          <w:sz w:val="20"/>
+          <w:szCs w:val="20"/>
+        </w:rPr>
+        <w:t>divide whole program into several function segments and test their running time. Table</w:t>
       </w:r>
       <w:r>
         <w:rPr>
@@ -11625,15 +13042,47 @@
           <w:sz w:val="20"/>
           <w:szCs w:val="20"/>
         </w:rPr>
-        <w:t xml:space="preserve">lthough we apply quantization functions and fix-point computing in the code, it is still executed in floating mode on CPU </w:t>
-      </w:r>
-      <w:r>
-        <w:rPr>
-          <w:rFonts w:ascii="Times New Roman" w:hAnsi="Times New Roman" w:cs="Times New Roman"/>
-          <w:sz w:val="20"/>
-          <w:szCs w:val="20"/>
-        </w:rPr>
-        <w:t>for CPU platforms cannot process fix-point data well</w:t>
+        <w:t>lthough we apply quantization functions and fix</w:t>
+      </w:r>
+      <w:r>
+        <w:rPr>
+          <w:rFonts w:ascii="Times New Roman" w:hAnsi="Times New Roman" w:cs="Times New Roman"/>
+          <w:sz w:val="20"/>
+          <w:szCs w:val="20"/>
+        </w:rPr>
+        <w:t>ed</w:t>
+      </w:r>
+      <w:r>
+        <w:rPr>
+          <w:rFonts w:ascii="Times New Roman" w:hAnsi="Times New Roman" w:cs="Times New Roman"/>
+          <w:sz w:val="20"/>
+          <w:szCs w:val="20"/>
+        </w:rPr>
+        <w:t xml:space="preserve">-point computing in the code, it is still executed in floating mode on CPU </w:t>
+      </w:r>
+      <w:r>
+        <w:rPr>
+          <w:rFonts w:ascii="Times New Roman" w:hAnsi="Times New Roman" w:cs="Times New Roman"/>
+          <w:sz w:val="20"/>
+          <w:szCs w:val="20"/>
+        </w:rPr>
+        <w:t>for CPU platforms cannot process fix</w:t>
+      </w:r>
+      <w:r>
+        <w:rPr>
+          <w:rFonts w:ascii="Times New Roman" w:hAnsi="Times New Roman" w:cs="Times New Roman"/>
+          <w:sz w:val="20"/>
+          <w:szCs w:val="20"/>
+        </w:rPr>
+        <w:t>ed</w:t>
+      </w:r>
+      <w:r>
+        <w:rPr>
+          <w:rFonts w:ascii="Times New Roman" w:hAnsi="Times New Roman" w:cs="Times New Roman"/>
+          <w:sz w:val="20"/>
+          <w:szCs w:val="20"/>
+        </w:rPr>
+        <w:t>-point data well</w:t>
       </w:r>
       <w:r>
         <w:rPr>
@@ -11665,7 +13114,23 @@
           <w:sz w:val="20"/>
           <w:szCs w:val="20"/>
         </w:rPr>
-        <w:t xml:space="preserve"> extra work converting data between floating format and fix-point format, which we think is responsible for worse performance</w:t>
+        <w:t xml:space="preserve"> extra work converting data between floating format and fix</w:t>
+      </w:r>
+      <w:r>
+        <w:rPr>
+          <w:rFonts w:ascii="Times New Roman" w:hAnsi="Times New Roman" w:cs="Times New Roman"/>
+          <w:sz w:val="20"/>
+          <w:szCs w:val="20"/>
+        </w:rPr>
+        <w:t>ed</w:t>
+      </w:r>
+      <w:r>
+        <w:rPr>
+          <w:rFonts w:ascii="Times New Roman" w:hAnsi="Times New Roman" w:cs="Times New Roman"/>
+          <w:sz w:val="20"/>
+          <w:szCs w:val="20"/>
+        </w:rPr>
+        <w:t>-point format, which we think is responsible for worse performance</w:t>
       </w:r>
       <w:r>
         <w:rPr>
@@ -11819,7 +13284,6 @@
                 <w:kern w:val="0"/>
                 <w:sz w:val="22"/>
               </w:rPr>
-              <w:lastRenderedPageBreak/>
               <w:t xml:space="preserve">8700K without Parallelism </w:t>
             </w:r>
           </w:p>
@@ -13172,6 +14636,7 @@
                 <w:kern w:val="0"/>
                 <w:sz w:val="22"/>
               </w:rPr>
+              <w:lastRenderedPageBreak/>
               <w:t>FC-2</w:t>
             </w:r>
           </w:p>
@@ -14589,9 +16054,9 @@
           <w:noProof/>
         </w:rPr>
         <w:drawing>
-          <wp:inline distT="0" distB="0" distL="0" distR="0" wp14:anchorId="395D0C3F" wp14:editId="41AB939F">
-            <wp:extent cx="4572000" cy="2743200"/>
-            <wp:effectExtent l="0" t="0" r="0" b="0"/>
+          <wp:inline distT="0" distB="0" distL="0" distR="0" wp14:anchorId="395D0C3F" wp14:editId="01DA1789">
+            <wp:extent cx="4264925" cy="2402006"/>
+            <wp:effectExtent l="0" t="0" r="2540" b="17780"/>
             <wp:docPr id="5" name="图表 5">
               <a:extLst xmlns:a="http://schemas.openxmlformats.org/drawingml/2006/main">
                 <a:ext uri="{FF2B5EF4-FFF2-40B4-BE49-F238E27FC236}">
@@ -14602,7 +16067,7 @@
             <wp:cNvGraphicFramePr/>
             <a:graphic xmlns:a="http://schemas.openxmlformats.org/drawingml/2006/main">
               <a:graphicData uri="http://schemas.openxmlformats.org/drawingml/2006/chart">
-                <c:chart xmlns:c="http://schemas.openxmlformats.org/drawingml/2006/chart" xmlns:r="http://schemas.openxmlformats.org/officeDocument/2006/relationships" r:id="rId22"/>
+                <c:chart xmlns:c="http://schemas.openxmlformats.org/drawingml/2006/chart" xmlns:r="http://schemas.openxmlformats.org/officeDocument/2006/relationships" r:id="rId21"/>
               </a:graphicData>
             </a:graphic>
           </wp:inline>
@@ -14638,14 +16103,7 @@
         <w:rPr>
           <w:rFonts w:ascii="Times New Roman" w:hAnsi="Times New Roman" w:cs="Times New Roman"/>
         </w:rPr>
-        <w:t xml:space="preserve"> The Relationship between Batch-Normalization Parameters’ Decimal Bits and Model’s </w:t>
-      </w:r>
-      <w:r>
-        <w:rPr>
-          <w:rFonts w:ascii="Times New Roman" w:hAnsi="Times New Roman" w:cs="Times New Roman"/>
-        </w:rPr>
-        <w:lastRenderedPageBreak/>
-        <w:t>Prediction Accuracy</w:t>
+        <w:t xml:space="preserve"> The Relationship between Batch-Normalization Parameters’ Decimal Bits and Model’s Prediction Accuracy</w:t>
       </w:r>
     </w:p>
     <w:p>
@@ -14763,9 +16221,9 @@
           <w:color w:val="000000" w:themeColor="text1"/>
         </w:rPr>
         <w:drawing>
-          <wp:inline distT="0" distB="0" distL="0" distR="0" wp14:anchorId="16210411" wp14:editId="51F5C21B">
-            <wp:extent cx="5142015" cy="3402190"/>
-            <wp:effectExtent l="0" t="0" r="1905" b="8255"/>
+          <wp:inline distT="0" distB="0" distL="0" distR="0" wp14:anchorId="16210411" wp14:editId="0F540E40">
+            <wp:extent cx="4230806" cy="2561826"/>
+            <wp:effectExtent l="0" t="0" r="17780" b="10160"/>
             <wp:docPr id="12" name="图表 12">
               <a:extLst xmlns:a="http://schemas.openxmlformats.org/drawingml/2006/main">
                 <a:ext uri="{FF2B5EF4-FFF2-40B4-BE49-F238E27FC236}">
@@ -14776,7 +16234,7 @@
             <wp:cNvGraphicFramePr/>
             <a:graphic xmlns:a="http://schemas.openxmlformats.org/drawingml/2006/main">
               <a:graphicData uri="http://schemas.openxmlformats.org/drawingml/2006/chart">
-                <c:chart xmlns:c="http://schemas.openxmlformats.org/drawingml/2006/chart" xmlns:r="http://schemas.openxmlformats.org/officeDocument/2006/relationships" r:id="rId23"/>
+                <c:chart xmlns:c="http://schemas.openxmlformats.org/drawingml/2006/chart" xmlns:r="http://schemas.openxmlformats.org/officeDocument/2006/relationships" r:id="rId22"/>
               </a:graphicData>
             </a:graphic>
           </wp:inline>
@@ -14872,6 +16330,7 @@
           <w:sz w:val="20"/>
           <w:szCs w:val="20"/>
         </w:rPr>
+        <w:lastRenderedPageBreak/>
         <w:t xml:space="preserve">To implement our layer-by-layer pipeline, </w:t>
       </w:r>
       <w:r>
@@ -15188,15 +16647,15 @@
           <w:sz w:val="20"/>
           <w:szCs w:val="20"/>
         </w:rPr>
-        <w:t xml:space="preserve">e run this sound classification model on intel Core i7-8700K (3.7GHz, 6 cores, 95W) with single thread, intel Core i7-8700K with multi-thread and multi-node intel Xeon 5220 (2.2GHz, </w:t>
-      </w:r>
-      <w:r>
-        <w:rPr>
-          <w:rFonts w:ascii="Times New Roman" w:hAnsi="Times New Roman" w:cs="Times New Roman"/>
-          <w:sz w:val="20"/>
-          <w:szCs w:val="20"/>
-        </w:rPr>
-        <w:t>18 cores, 125W) with Matlab distributed parallel library, the whole dataset contains 1512 audio files. We only test the running time of neural network’s forwarding part for we do not implement the MFCC and data pre-process on FPGA. Fig</w:t>
+        <w:t xml:space="preserve">e run this sound classification model on intel Core i7-8700K (3.7GHz, 6 cores, 95W) with single thread, intel Core i7-8700K with multi-thread and multi-node intel Xeon 5220 (2.2GHz, 18 cores, 125W) with Matlab distributed parallel library, the whole dataset contains 1512 audio files. We only test the running time of neural network’s forwarding part for we do not </w:t>
+      </w:r>
+      <w:r>
+        <w:rPr>
+          <w:rFonts w:ascii="Times New Roman" w:hAnsi="Times New Roman" w:cs="Times New Roman"/>
+          <w:sz w:val="20"/>
+          <w:szCs w:val="20"/>
+        </w:rPr>
+        <w:t>implement the MFCC and data pre-process on FPGA. Fig</w:t>
       </w:r>
       <w:r>
         <w:rPr>
@@ -15470,16 +16929,7 @@
           <w:sz w:val="20"/>
           <w:szCs w:val="20"/>
         </w:rPr>
-        <w:t xml:space="preserve"> The implement results are </w:t>
-      </w:r>
-      <w:r>
-        <w:rPr>
-          <w:rFonts w:ascii="Times New Roman" w:hAnsi="Times New Roman" w:cs="Times New Roman"/>
-          <w:sz w:val="20"/>
-          <w:szCs w:val="20"/>
-        </w:rPr>
-        <w:lastRenderedPageBreak/>
-        <w:t>shown in Table</w:t>
+        <w:t xml:space="preserve"> The implement results are shown in Table</w:t>
       </w:r>
       <w:r>
         <w:rPr>
@@ -15569,15 +17019,23 @@
           <w:sz w:val="20"/>
           <w:szCs w:val="20"/>
         </w:rPr>
-        <w:t xml:space="preserve">tomized circuit design </w:t>
-      </w:r>
-      <w:r>
-        <w:rPr>
-          <w:rFonts w:ascii="Times New Roman" w:hAnsi="Times New Roman" w:cs="Times New Roman"/>
-          <w:sz w:val="20"/>
-          <w:szCs w:val="20"/>
-        </w:rPr>
-        <w:t xml:space="preserve">and replacing floating data with fix-point data, our accelerator has great energy efficiency improvement on this sound classification task. </w:t>
+        <w:t>tomized circuit design and replacing floating data with fix</w:t>
+      </w:r>
+      <w:r>
+        <w:rPr>
+          <w:rFonts w:ascii="Times New Roman" w:hAnsi="Times New Roman" w:cs="Times New Roman"/>
+          <w:sz w:val="20"/>
+          <w:szCs w:val="20"/>
+        </w:rPr>
+        <w:t>ed</w:t>
+      </w:r>
+      <w:r>
+        <w:rPr>
+          <w:rFonts w:ascii="Times New Roman" w:hAnsi="Times New Roman" w:cs="Times New Roman"/>
+          <w:sz w:val="20"/>
+          <w:szCs w:val="20"/>
+        </w:rPr>
+        <w:t xml:space="preserve">-point data, our accelerator has great energy efficiency improvement on this sound classification task. </w:t>
       </w:r>
     </w:p>
     <w:p>
@@ -16500,7 +17958,7 @@
       <w:pPr>
         <w:jc w:val="left"/>
         <w:rPr>
-          <w:rFonts w:ascii="Times New Roman" w:hAnsi="Times New Roman" w:cs="Times New Roman" w:hint="eastAsia"/>
+          <w:rFonts w:ascii="Times New Roman" w:hAnsi="Times New Roman" w:cs="Times New Roman"/>
           <w:sz w:val="20"/>
           <w:szCs w:val="20"/>
         </w:rPr>
@@ -17358,7 +18816,7 @@
       <w:pPr>
         <w:jc w:val="left"/>
         <w:rPr>
-          <w:rFonts w:ascii="Times New Roman" w:hAnsi="Times New Roman" w:cs="Times New Roman" w:hint="eastAsia"/>
+          <w:rFonts w:ascii="Times New Roman" w:hAnsi="Times New Roman" w:cs="Times New Roman"/>
           <w:sz w:val="20"/>
           <w:szCs w:val="20"/>
         </w:rPr>
@@ -17550,7 +19008,16 @@
           <w:sz w:val="20"/>
           <w:szCs w:val="20"/>
         </w:rPr>
-        <w:t>ry CNN</w:t>
+        <w:t xml:space="preserve">ry </w:t>
+      </w:r>
+      <w:r>
+        <w:rPr>
+          <w:rFonts w:ascii="Times New Roman" w:hAnsi="Times New Roman" w:cs="Times New Roman"/>
+          <w:sz w:val="20"/>
+          <w:szCs w:val="20"/>
+        </w:rPr>
+        <w:lastRenderedPageBreak/>
+        <w:t>CNN</w:t>
       </w:r>
       <w:r>
         <w:rPr>
@@ -17566,15 +19033,7 @@
           <w:sz w:val="20"/>
           <w:szCs w:val="20"/>
         </w:rPr>
-        <w:t xml:space="preserve"> Our design performs better in peak performance, model’s accuracy loss </w:t>
-      </w:r>
-      <w:r>
-        <w:rPr>
-          <w:rFonts w:ascii="Times New Roman" w:hAnsi="Times New Roman" w:cs="Times New Roman"/>
-          <w:sz w:val="20"/>
-          <w:szCs w:val="20"/>
-        </w:rPr>
-        <w:t>and have larger throughput than two of targeted architectures.</w:t>
+        <w:t xml:space="preserve"> Our design performs better in peak performance, model’s accuracy loss and have larger throughput than two of targeted architectures.</w:t>
       </w:r>
       <w:r>
         <w:rPr>
@@ -17606,7 +19065,23 @@
           <w:sz w:val="20"/>
           <w:szCs w:val="20"/>
         </w:rPr>
-        <w:t>fully-binarized accelerators tak</w:t>
+        <w:t xml:space="preserve">fully-binarized accelerators </w:t>
+      </w:r>
+      <w:r>
+        <w:rPr>
+          <w:rFonts w:ascii="Times New Roman" w:hAnsi="Times New Roman" w:cs="Times New Roman"/>
+          <w:sz w:val="20"/>
+          <w:szCs w:val="20"/>
+        </w:rPr>
+        <w:t xml:space="preserve">binarizing both weight and activation data, </w:t>
+      </w:r>
+      <w:r>
+        <w:rPr>
+          <w:rFonts w:ascii="Times New Roman" w:hAnsi="Times New Roman" w:cs="Times New Roman"/>
+          <w:sz w:val="20"/>
+          <w:szCs w:val="20"/>
+        </w:rPr>
+        <w:t>tak</w:t>
       </w:r>
       <w:r>
         <w:rPr>
@@ -17686,31 +19161,15 @@
           <w:sz w:val="20"/>
           <w:szCs w:val="20"/>
         </w:rPr>
-        <w:t xml:space="preserve"> and bearing </w:t>
-      </w:r>
-      <w:r>
-        <w:rPr>
-          <w:rFonts w:ascii="Times New Roman" w:hAnsi="Times New Roman" w:cs="Times New Roman"/>
-          <w:sz w:val="20"/>
-          <w:szCs w:val="20"/>
-        </w:rPr>
-        <w:t xml:space="preserve">more </w:t>
-      </w:r>
-      <w:r>
-        <w:rPr>
-          <w:rFonts w:ascii="Times New Roman" w:hAnsi="Times New Roman" w:cs="Times New Roman"/>
-          <w:sz w:val="20"/>
-          <w:szCs w:val="20"/>
-        </w:rPr>
-        <w:t>prediction precision loss</w:t>
-      </w:r>
-      <w:r>
-        <w:rPr>
-          <w:rFonts w:ascii="Times New Roman" w:hAnsi="Times New Roman" w:cs="Times New Roman"/>
-          <w:sz w:val="20"/>
-          <w:szCs w:val="20"/>
-        </w:rPr>
-        <w:t xml:space="preserve">, it is </w:t>
+        <w:t xml:space="preserve">, </w:t>
+      </w:r>
+      <w:r>
+        <w:rPr>
+          <w:rFonts w:ascii="Times New Roman" w:hAnsi="Times New Roman" w:cs="Times New Roman"/>
+          <w:sz w:val="20"/>
+          <w:szCs w:val="20"/>
+        </w:rPr>
+        <w:t xml:space="preserve">it is </w:t>
       </w:r>
       <w:r>
         <w:rPr>
@@ -17726,7 +19185,71 @@
           <w:sz w:val="20"/>
           <w:szCs w:val="20"/>
         </w:rPr>
-        <w:t>for some design can outperform ours in throughput.</w:t>
+        <w:t>for some design outperform</w:t>
+      </w:r>
+      <w:r>
+        <w:rPr>
+          <w:rFonts w:ascii="Times New Roman" w:hAnsi="Times New Roman" w:cs="Times New Roman"/>
+          <w:sz w:val="20"/>
+          <w:szCs w:val="20"/>
+        </w:rPr>
+        <w:t>ing</w:t>
+      </w:r>
+      <w:r>
+        <w:rPr>
+          <w:rFonts w:ascii="Times New Roman" w:hAnsi="Times New Roman" w:cs="Times New Roman"/>
+          <w:sz w:val="20"/>
+          <w:szCs w:val="20"/>
+        </w:rPr>
+        <w:t xml:space="preserve"> ours in throughput.</w:t>
+      </w:r>
+      <w:r>
+        <w:rPr>
+          <w:rFonts w:ascii="Times New Roman" w:hAnsi="Times New Roman" w:cs="Times New Roman"/>
+          <w:sz w:val="20"/>
+          <w:szCs w:val="20"/>
+        </w:rPr>
+        <w:t xml:space="preserve"> </w:t>
+      </w:r>
+      <w:r>
+        <w:rPr>
+          <w:rFonts w:ascii="Times New Roman" w:hAnsi="Times New Roman" w:cs="Times New Roman"/>
+          <w:sz w:val="20"/>
+          <w:szCs w:val="20"/>
+        </w:rPr>
+        <w:t>However, this fully-binarized scheme</w:t>
+      </w:r>
+      <w:r>
+        <w:rPr>
+          <w:rFonts w:ascii="Times New Roman" w:hAnsi="Times New Roman" w:cs="Times New Roman"/>
+          <w:sz w:val="20"/>
+          <w:szCs w:val="20"/>
+        </w:rPr>
+        <w:t xml:space="preserve"> bear</w:t>
+      </w:r>
+      <w:r>
+        <w:rPr>
+          <w:rFonts w:ascii="Times New Roman" w:hAnsi="Times New Roman" w:cs="Times New Roman"/>
+          <w:sz w:val="20"/>
+          <w:szCs w:val="20"/>
+        </w:rPr>
+        <w:t>s</w:t>
+      </w:r>
+      <w:r>
+        <w:rPr>
+          <w:rFonts w:ascii="Times New Roman" w:hAnsi="Times New Roman" w:cs="Times New Roman"/>
+          <w:sz w:val="20"/>
+          <w:szCs w:val="20"/>
+        </w:rPr>
+        <w:t xml:space="preserve"> more prediction precision loss,</w:t>
+      </w:r>
+      <w:r>
+        <w:rPr>
+          <w:rFonts w:ascii="Times New Roman" w:hAnsi="Times New Roman" w:cs="Times New Roman"/>
+          <w:sz w:val="20"/>
+          <w:szCs w:val="20"/>
+        </w:rPr>
+        <w:t xml:space="preserve"> in contrast, ours can keep model’s classification performance better.</w:t>
       </w:r>
     </w:p>
     <w:p>
@@ -17734,6 +19257,296 @@
         <w:ind w:firstLineChars="200" w:firstLine="400"/>
         <w:rPr>
           <w:rFonts w:ascii="Times New Roman" w:hAnsi="Times New Roman" w:cs="Times New Roman" w:hint="eastAsia"/>
+          <w:sz w:val="20"/>
+          <w:szCs w:val="20"/>
+        </w:rPr>
+      </w:pPr>
+      <w:r>
+        <w:rPr>
+          <w:rFonts w:ascii="Times New Roman" w:hAnsi="Times New Roman" w:cs="Times New Roman"/>
+          <w:sz w:val="20"/>
+          <w:szCs w:val="20"/>
+        </w:rPr>
+        <w:t>Current state-of-art RNN-based (Recurrent Neural Network)</w:t>
+      </w:r>
+      <w:r>
+        <w:rPr>
+          <w:rFonts w:ascii="Times New Roman" w:hAnsi="Times New Roman" w:cs="Times New Roman"/>
+          <w:sz w:val="20"/>
+          <w:szCs w:val="20"/>
+        </w:rPr>
+        <w:t xml:space="preserve"> usually use networks’ sparse</w:t>
+      </w:r>
+      <w:r>
+        <w:rPr>
+          <w:rFonts w:ascii="Times New Roman" w:hAnsi="Times New Roman" w:cs="Times New Roman"/>
+          <w:sz w:val="20"/>
+          <w:szCs w:val="20"/>
+        </w:rPr>
+        <w:t xml:space="preserve"> feature to </w:t>
+      </w:r>
+      <w:r>
+        <w:rPr>
+          <w:rFonts w:ascii="Times New Roman" w:hAnsi="Times New Roman" w:cs="Times New Roman"/>
+          <w:sz w:val="20"/>
+          <w:szCs w:val="20"/>
+        </w:rPr>
+        <w:t>cut down useless computation</w:t>
+      </w:r>
+      <w:r>
+        <w:rPr>
+          <w:rFonts w:ascii="Times New Roman" w:hAnsi="Times New Roman" w:cs="Times New Roman"/>
+          <w:sz w:val="20"/>
+          <w:szCs w:val="20"/>
+        </w:rPr>
+        <w:t xml:space="preserve"> thus</w:t>
+      </w:r>
+      <w:r>
+        <w:rPr>
+          <w:rFonts w:ascii="Times New Roman" w:hAnsi="Times New Roman" w:cs="Times New Roman"/>
+          <w:sz w:val="20"/>
+          <w:szCs w:val="20"/>
+        </w:rPr>
+        <w:t xml:space="preserve"> </w:t>
+      </w:r>
+      <w:r>
+        <w:rPr>
+          <w:rFonts w:ascii="Times New Roman" w:hAnsi="Times New Roman" w:cs="Times New Roman"/>
+          <w:sz w:val="20"/>
+          <w:szCs w:val="20"/>
+        </w:rPr>
+        <w:t>accelerat</w:t>
+      </w:r>
+      <w:r>
+        <w:rPr>
+          <w:rFonts w:ascii="Times New Roman" w:hAnsi="Times New Roman" w:cs="Times New Roman"/>
+          <w:sz w:val="20"/>
+          <w:szCs w:val="20"/>
+        </w:rPr>
+        <w:t>ing original alg</w:t>
+      </w:r>
+      <w:r>
+        <w:rPr>
+          <w:rFonts w:ascii="Times New Roman" w:hAnsi="Times New Roman" w:cs="Times New Roman"/>
+          <w:sz w:val="20"/>
+          <w:szCs w:val="20"/>
+        </w:rPr>
+        <w:t>o</w:t>
+      </w:r>
+      <w:r>
+        <w:rPr>
+          <w:rFonts w:ascii="Times New Roman" w:hAnsi="Times New Roman" w:cs="Times New Roman"/>
+          <w:sz w:val="20"/>
+          <w:szCs w:val="20"/>
+        </w:rPr>
+        <w:t>rit</w:t>
+      </w:r>
+      <w:r>
+        <w:rPr>
+          <w:rFonts w:ascii="Times New Roman" w:hAnsi="Times New Roman" w:cs="Times New Roman"/>
+          <w:sz w:val="20"/>
+          <w:szCs w:val="20"/>
+        </w:rPr>
+        <w:t>h</w:t>
+      </w:r>
+      <w:r>
+        <w:rPr>
+          <w:rFonts w:ascii="Times New Roman" w:hAnsi="Times New Roman" w:cs="Times New Roman"/>
+          <w:sz w:val="20"/>
+          <w:szCs w:val="20"/>
+        </w:rPr>
+        <w:t>m</w:t>
+      </w:r>
+      <w:r>
+        <w:rPr>
+          <w:rFonts w:ascii="Times New Roman" w:hAnsi="Times New Roman" w:cs="Times New Roman"/>
+          <w:sz w:val="20"/>
+          <w:szCs w:val="20"/>
+        </w:rPr>
+        <w:t>.</w:t>
+      </w:r>
+      <w:r>
+        <w:rPr>
+          <w:rFonts w:ascii="Times New Roman" w:hAnsi="Times New Roman" w:cs="Times New Roman"/>
+          <w:sz w:val="20"/>
+          <w:szCs w:val="20"/>
+        </w:rPr>
+        <w:t xml:space="preserve"> For this reason, sparse</w:t>
+      </w:r>
+      <w:r>
+        <w:rPr>
+          <w:rFonts w:ascii="Times New Roman" w:hAnsi="Times New Roman" w:cs="Times New Roman"/>
+          <w:sz w:val="20"/>
+          <w:szCs w:val="20"/>
+        </w:rPr>
+        <w:t xml:space="preserve"> accelerators</w:t>
+      </w:r>
+      <w:r>
+        <w:rPr>
+          <w:rFonts w:ascii="Times New Roman" w:hAnsi="Times New Roman" w:cs="Times New Roman"/>
+          <w:sz w:val="20"/>
+          <w:szCs w:val="20"/>
+        </w:rPr>
+        <w:t xml:space="preserve"> </w:t>
+      </w:r>
+      <w:r>
+        <w:rPr>
+          <w:rFonts w:ascii="Times New Roman" w:hAnsi="Times New Roman" w:cs="Times New Roman"/>
+          <w:sz w:val="20"/>
+          <w:szCs w:val="20"/>
+        </w:rPr>
+        <w:t xml:space="preserve">can sometimes </w:t>
+      </w:r>
+      <w:r>
+        <w:rPr>
+          <w:rFonts w:ascii="Times New Roman" w:hAnsi="Times New Roman" w:cs="Times New Roman"/>
+          <w:sz w:val="20"/>
+          <w:szCs w:val="20"/>
+        </w:rPr>
+        <w:t xml:space="preserve">have </w:t>
+      </w:r>
+      <w:r>
+        <w:rPr>
+          <w:rFonts w:ascii="Times New Roman" w:hAnsi="Times New Roman" w:cs="Times New Roman"/>
+          <w:sz w:val="20"/>
+          <w:szCs w:val="20"/>
+        </w:rPr>
+        <w:t>excellent computing performance</w:t>
+      </w:r>
+      <w:r>
+        <w:rPr>
+          <w:rFonts w:ascii="Times New Roman" w:hAnsi="Times New Roman" w:cs="Times New Roman"/>
+          <w:sz w:val="20"/>
+          <w:szCs w:val="20"/>
+        </w:rPr>
+        <w:t>.</w:t>
+      </w:r>
+      <w:r>
+        <w:rPr>
+          <w:rFonts w:ascii="Times New Roman" w:hAnsi="Times New Roman" w:cs="Times New Roman"/>
+          <w:sz w:val="20"/>
+          <w:szCs w:val="20"/>
+        </w:rPr>
+        <w:t xml:space="preserve"> </w:t>
+      </w:r>
+      <w:r>
+        <w:rPr>
+          <w:rFonts w:ascii="Times New Roman" w:hAnsi="Times New Roman" w:cs="Times New Roman"/>
+          <w:sz w:val="20"/>
+          <w:szCs w:val="20"/>
+        </w:rPr>
+        <w:t>H</w:t>
+      </w:r>
+      <w:r>
+        <w:rPr>
+          <w:rFonts w:ascii="Times New Roman" w:hAnsi="Times New Roman" w:cs="Times New Roman"/>
+          <w:sz w:val="20"/>
+          <w:szCs w:val="20"/>
+        </w:rPr>
+        <w:t>owever, our BWN-based convolution neural network accelerator</w:t>
+      </w:r>
+      <w:r>
+        <w:rPr>
+          <w:rFonts w:ascii="Times New Roman" w:hAnsi="Times New Roman" w:cs="Times New Roman"/>
+          <w:sz w:val="20"/>
+          <w:szCs w:val="20"/>
+        </w:rPr>
+        <w:t xml:space="preserve"> </w:t>
+      </w:r>
+      <w:r>
+        <w:rPr>
+          <w:rFonts w:ascii="Times New Roman" w:hAnsi="Times New Roman" w:cs="Times New Roman"/>
+          <w:sz w:val="20"/>
+          <w:szCs w:val="20"/>
+        </w:rPr>
+        <w:t>still has le</w:t>
+      </w:r>
+      <w:r>
+        <w:rPr>
+          <w:rFonts w:ascii="Times New Roman" w:hAnsi="Times New Roman" w:cs="Times New Roman"/>
+          <w:sz w:val="20"/>
+          <w:szCs w:val="20"/>
+        </w:rPr>
+        <w:t>ast</w:t>
+      </w:r>
+      <w:r>
+        <w:rPr>
+          <w:rFonts w:ascii="Times New Roman" w:hAnsi="Times New Roman" w:cs="Times New Roman"/>
+          <w:sz w:val="20"/>
+          <w:szCs w:val="20"/>
+        </w:rPr>
+        <w:t xml:space="preserve"> computing latency </w:t>
+      </w:r>
+      <w:r>
+        <w:rPr>
+          <w:rFonts w:ascii="Times New Roman" w:hAnsi="Times New Roman" w:cs="Times New Roman"/>
+          <w:sz w:val="20"/>
+          <w:szCs w:val="20"/>
+        </w:rPr>
+        <w:t>benefitting from CNN</w:t>
+      </w:r>
+      <w:r>
+        <w:rPr>
+          <w:rFonts w:ascii="Times New Roman" w:hAnsi="Times New Roman" w:cs="Times New Roman"/>
+          <w:sz w:val="20"/>
+          <w:szCs w:val="20"/>
+        </w:rPr>
+        <w:t>s’</w:t>
+      </w:r>
+      <w:r>
+        <w:rPr>
+          <w:rFonts w:ascii="Times New Roman" w:hAnsi="Times New Roman" w:cs="Times New Roman"/>
+          <w:sz w:val="20"/>
+          <w:szCs w:val="20"/>
+        </w:rPr>
+        <w:t xml:space="preserve"> simple architecture, while </w:t>
+      </w:r>
+      <w:r>
+        <w:rPr>
+          <w:rFonts w:ascii="Times New Roman" w:hAnsi="Times New Roman" w:cs="Times New Roman"/>
+          <w:sz w:val="20"/>
+          <w:szCs w:val="20"/>
+        </w:rPr>
+        <w:t xml:space="preserve">RNNs usually </w:t>
+      </w:r>
+      <w:r>
+        <w:rPr>
+          <w:rFonts w:ascii="Times New Roman" w:hAnsi="Times New Roman" w:cs="Times New Roman"/>
+          <w:sz w:val="20"/>
+          <w:szCs w:val="20"/>
+        </w:rPr>
+        <w:t xml:space="preserve">own complex recurrent structures which </w:t>
+      </w:r>
+      <w:r>
+        <w:rPr>
+          <w:rFonts w:ascii="Times New Roman" w:hAnsi="Times New Roman" w:cs="Times New Roman"/>
+          <w:sz w:val="20"/>
+          <w:szCs w:val="20"/>
+        </w:rPr>
+        <w:t>increase time-delay</w:t>
+      </w:r>
+      <w:r>
+        <w:rPr>
+          <w:rFonts w:ascii="Times New Roman" w:hAnsi="Times New Roman" w:cs="Times New Roman"/>
+          <w:sz w:val="20"/>
+          <w:szCs w:val="20"/>
+        </w:rPr>
+        <w:t xml:space="preserve"> greatly</w:t>
+      </w:r>
+      <w:r>
+        <w:rPr>
+          <w:rFonts w:ascii="Times New Roman" w:hAnsi="Times New Roman" w:cs="Times New Roman"/>
+          <w:sz w:val="20"/>
+          <w:szCs w:val="20"/>
+        </w:rPr>
+        <w:t>.</w:t>
+      </w:r>
+    </w:p>
+    <w:p>
+      <w:pPr>
+        <w:ind w:firstLineChars="200" w:firstLine="400"/>
+        <w:rPr>
+          <w:rFonts w:ascii="Times New Roman" w:hAnsi="Times New Roman" w:cs="Times New Roman"/>
           <w:sz w:val="20"/>
           <w:szCs w:val="20"/>
         </w:rPr>
@@ -17745,206 +19558,6 @@
           <w:docGrid w:type="lines" w:linePitch="312"/>
         </w:sectPr>
       </w:pPr>
-      <w:r>
-        <w:rPr>
-          <w:rFonts w:ascii="Times New Roman" w:hAnsi="Times New Roman" w:cs="Times New Roman"/>
-          <w:sz w:val="20"/>
-          <w:szCs w:val="20"/>
-        </w:rPr>
-        <w:t>Current state-of-art RNN-based (Recurrent Neural Network)</w:t>
-      </w:r>
-      <w:r>
-        <w:rPr>
-          <w:rFonts w:ascii="Times New Roman" w:hAnsi="Times New Roman" w:cs="Times New Roman"/>
-          <w:sz w:val="20"/>
-          <w:szCs w:val="20"/>
-        </w:rPr>
-        <w:t xml:space="preserve"> usually use networks’ sparse</w:t>
-      </w:r>
-      <w:r>
-        <w:rPr>
-          <w:rFonts w:ascii="Times New Roman" w:hAnsi="Times New Roman" w:cs="Times New Roman"/>
-          <w:sz w:val="20"/>
-          <w:szCs w:val="20"/>
-        </w:rPr>
-        <w:t xml:space="preserve"> feature to </w:t>
-      </w:r>
-      <w:r>
-        <w:rPr>
-          <w:rFonts w:ascii="Times New Roman" w:hAnsi="Times New Roman" w:cs="Times New Roman"/>
-          <w:sz w:val="20"/>
-          <w:szCs w:val="20"/>
-        </w:rPr>
-        <w:t>cut down useless computation</w:t>
-      </w:r>
-      <w:r>
-        <w:rPr>
-          <w:rFonts w:ascii="Times New Roman" w:hAnsi="Times New Roman" w:cs="Times New Roman"/>
-          <w:sz w:val="20"/>
-          <w:szCs w:val="20"/>
-        </w:rPr>
-        <w:t xml:space="preserve"> thus</w:t>
-      </w:r>
-      <w:r>
-        <w:rPr>
-          <w:rFonts w:ascii="Times New Roman" w:hAnsi="Times New Roman" w:cs="Times New Roman"/>
-          <w:sz w:val="20"/>
-          <w:szCs w:val="20"/>
-        </w:rPr>
-        <w:t xml:space="preserve"> </w:t>
-      </w:r>
-      <w:r>
-        <w:rPr>
-          <w:rFonts w:ascii="Times New Roman" w:hAnsi="Times New Roman" w:cs="Times New Roman"/>
-          <w:sz w:val="20"/>
-          <w:szCs w:val="20"/>
-        </w:rPr>
-        <w:t>accelerat</w:t>
-      </w:r>
-      <w:r>
-        <w:rPr>
-          <w:rFonts w:ascii="Times New Roman" w:hAnsi="Times New Roman" w:cs="Times New Roman"/>
-          <w:sz w:val="20"/>
-          <w:szCs w:val="20"/>
-        </w:rPr>
-        <w:t>ing original alg</w:t>
-      </w:r>
-      <w:r>
-        <w:rPr>
-          <w:rFonts w:ascii="Times New Roman" w:hAnsi="Times New Roman" w:cs="Times New Roman"/>
-          <w:sz w:val="20"/>
-          <w:szCs w:val="20"/>
-        </w:rPr>
-        <w:t>o</w:t>
-      </w:r>
-      <w:r>
-        <w:rPr>
-          <w:rFonts w:ascii="Times New Roman" w:hAnsi="Times New Roman" w:cs="Times New Roman"/>
-          <w:sz w:val="20"/>
-          <w:szCs w:val="20"/>
-        </w:rPr>
-        <w:t>rit</w:t>
-      </w:r>
-      <w:r>
-        <w:rPr>
-          <w:rFonts w:ascii="Times New Roman" w:hAnsi="Times New Roman" w:cs="Times New Roman"/>
-          <w:sz w:val="20"/>
-          <w:szCs w:val="20"/>
-        </w:rPr>
-        <w:t>h</w:t>
-      </w:r>
-      <w:r>
-        <w:rPr>
-          <w:rFonts w:ascii="Times New Roman" w:hAnsi="Times New Roman" w:cs="Times New Roman"/>
-          <w:sz w:val="20"/>
-          <w:szCs w:val="20"/>
-        </w:rPr>
-        <w:t>m</w:t>
-      </w:r>
-      <w:r>
-        <w:rPr>
-          <w:rFonts w:ascii="Times New Roman" w:hAnsi="Times New Roman" w:cs="Times New Roman"/>
-          <w:sz w:val="20"/>
-          <w:szCs w:val="20"/>
-        </w:rPr>
-        <w:t>.</w:t>
-      </w:r>
-      <w:r>
-        <w:rPr>
-          <w:rFonts w:ascii="Times New Roman" w:hAnsi="Times New Roman" w:cs="Times New Roman"/>
-          <w:sz w:val="20"/>
-          <w:szCs w:val="20"/>
-        </w:rPr>
-        <w:t xml:space="preserve"> For this reason, sparse</w:t>
-      </w:r>
-      <w:r>
-        <w:rPr>
-          <w:rFonts w:ascii="Times New Roman" w:hAnsi="Times New Roman" w:cs="Times New Roman"/>
-          <w:sz w:val="20"/>
-          <w:szCs w:val="20"/>
-        </w:rPr>
-        <w:t xml:space="preserve"> accelerators</w:t>
-      </w:r>
-      <w:r>
-        <w:rPr>
-          <w:rFonts w:ascii="Times New Roman" w:hAnsi="Times New Roman" w:cs="Times New Roman"/>
-          <w:sz w:val="20"/>
-          <w:szCs w:val="20"/>
-        </w:rPr>
-        <w:t xml:space="preserve"> have higher power-efficiency</w:t>
-      </w:r>
-      <w:r>
-        <w:rPr>
-          <w:rFonts w:ascii="Times New Roman" w:hAnsi="Times New Roman" w:cs="Times New Roman"/>
-          <w:sz w:val="20"/>
-          <w:szCs w:val="20"/>
-        </w:rPr>
-        <w:t>, however, our BWN-based convolution neural network accelerator</w:t>
-      </w:r>
-      <w:r>
-        <w:rPr>
-          <w:rFonts w:ascii="Times New Roman" w:hAnsi="Times New Roman" w:cs="Times New Roman"/>
-          <w:sz w:val="20"/>
-          <w:szCs w:val="20"/>
-        </w:rPr>
-        <w:t xml:space="preserve"> </w:t>
-      </w:r>
-      <w:r>
-        <w:rPr>
-          <w:rFonts w:ascii="Times New Roman" w:hAnsi="Times New Roman" w:cs="Times New Roman"/>
-          <w:sz w:val="20"/>
-          <w:szCs w:val="20"/>
-        </w:rPr>
-        <w:t>still has le</w:t>
-      </w:r>
-      <w:r>
-        <w:rPr>
-          <w:rFonts w:ascii="Times New Roman" w:hAnsi="Times New Roman" w:cs="Times New Roman"/>
-          <w:sz w:val="20"/>
-          <w:szCs w:val="20"/>
-        </w:rPr>
-        <w:t>ast</w:t>
-      </w:r>
-      <w:r>
-        <w:rPr>
-          <w:rFonts w:ascii="Times New Roman" w:hAnsi="Times New Roman" w:cs="Times New Roman"/>
-          <w:sz w:val="20"/>
-          <w:szCs w:val="20"/>
-        </w:rPr>
-        <w:t xml:space="preserve"> computing latency </w:t>
-      </w:r>
-      <w:r>
-        <w:rPr>
-          <w:rFonts w:ascii="Times New Roman" w:hAnsi="Times New Roman" w:cs="Times New Roman"/>
-          <w:sz w:val="20"/>
-          <w:szCs w:val="20"/>
-        </w:rPr>
-        <w:t>and relative</w:t>
-      </w:r>
-      <w:r>
-        <w:rPr>
-          <w:rFonts w:ascii="Times New Roman" w:hAnsi="Times New Roman" w:cs="Times New Roman"/>
-          <w:sz w:val="20"/>
-          <w:szCs w:val="20"/>
-        </w:rPr>
-        <w:t>ly</w:t>
-      </w:r>
-      <w:r>
-        <w:rPr>
-          <w:rFonts w:ascii="Times New Roman" w:hAnsi="Times New Roman" w:cs="Times New Roman"/>
-          <w:sz w:val="20"/>
-          <w:szCs w:val="20"/>
-        </w:rPr>
-        <w:t xml:space="preserve"> high</w:t>
-      </w:r>
-      <w:r>
-        <w:rPr>
-          <w:rFonts w:ascii="Times New Roman" w:hAnsi="Times New Roman" w:cs="Times New Roman"/>
-          <w:sz w:val="20"/>
-          <w:szCs w:val="20"/>
-        </w:rPr>
-        <w:t xml:space="preserve"> computing performance.</w:t>
-      </w:r>
     </w:p>
     <w:p>
       <w:pPr>
@@ -18636,7 +20249,7 @@
                 <w:sz w:val="20"/>
                 <w:szCs w:val="20"/>
               </w:rPr>
-              <w:t>Power</w:t>
+              <w:t>Peak Perf.</w:t>
             </w:r>
           </w:p>
         </w:tc>
@@ -18668,7 +20281,7 @@
                 <w:sz w:val="20"/>
                 <w:szCs w:val="20"/>
               </w:rPr>
-              <w:t>0.054</w:t>
+              <w:t>25</w:t>
             </w:r>
             <w:r>
               <w:rPr>
@@ -18678,7 +20291,7 @@
                 <w:sz w:val="20"/>
                 <w:szCs w:val="20"/>
               </w:rPr>
-              <w:t>W</w:t>
+              <w:t>.6GOPS</w:t>
             </w:r>
           </w:p>
         </w:tc>
@@ -18702,27 +20315,25 @@
                 <w:szCs w:val="20"/>
               </w:rPr>
             </w:pPr>
-            <w:hyperlink r:id="rId24" w:history="1">
-              <w:r>
-                <w:rPr>
-                  <w:rStyle w:val="af8"/>
-                  <w:rFonts w:ascii="Times New Roman" w:eastAsia="等线" w:hAnsi="Times New Roman" w:cs="Times New Roman"/>
-                  <w:kern w:val="0"/>
-                  <w:sz w:val="20"/>
-                  <w:szCs w:val="20"/>
-                </w:rPr>
-                <w:t>15.54mW@0</w:t>
-              </w:r>
-            </w:hyperlink>
-            <w:r>
-              <w:rPr>
-                <w:rFonts w:ascii="Times New Roman" w:eastAsia="等线" w:hAnsi="Times New Roman" w:cs="Times New Roman"/>
+            <w:r>
+              <w:rPr>
+                <w:rFonts w:ascii="Times New Roman" w:eastAsia="等线" w:hAnsi="Times New Roman" w:cs="Times New Roman" w:hint="eastAsia"/>
                 <w:color w:val="000000"/>
                 <w:kern w:val="0"/>
                 <w:sz w:val="20"/>
                 <w:szCs w:val="20"/>
               </w:rPr>
-              <w:t>.6V</w:t>
+              <w:t>1</w:t>
+            </w:r>
+            <w:r>
+              <w:rPr>
+                <w:rFonts w:ascii="Times New Roman" w:eastAsia="等线" w:hAnsi="Times New Roman" w:cs="Times New Roman"/>
+                <w:color w:val="000000"/>
+                <w:kern w:val="0"/>
+                <w:sz w:val="20"/>
+                <w:szCs w:val="20"/>
+              </w:rPr>
+              <w:t>5GOPS@0.6V</w:t>
             </w:r>
           </w:p>
         </w:tc>
@@ -18754,7 +20365,7 @@
                 <w:sz w:val="20"/>
                 <w:szCs w:val="20"/>
               </w:rPr>
-              <w:t>7.794W</w:t>
+              <w:t>23.85GOPS</w:t>
             </w:r>
           </w:p>
         </w:tc>
@@ -18786,7 +20397,7 @@
                 <w:sz w:val="20"/>
                 <w:szCs w:val="20"/>
               </w:rPr>
-              <w:t>13</w:t>
+              <w:t>71.55</w:t>
             </w:r>
             <w:r>
               <w:rPr>
@@ -18796,389 +20407,7 @@
                 <w:sz w:val="20"/>
                 <w:szCs w:val="20"/>
               </w:rPr>
-              <w:t>.</w:t>
-            </w:r>
-            <w:r>
-              <w:rPr>
-                <w:rFonts w:ascii="Times New Roman" w:eastAsia="等线" w:hAnsi="Times New Roman" w:cs="Times New Roman"/>
-                <w:color w:val="000000"/>
-                <w:kern w:val="0"/>
-                <w:sz w:val="20"/>
-                <w:szCs w:val="20"/>
-              </w:rPr>
-              <w:t>136</w:t>
-            </w:r>
-            <w:r>
-              <w:rPr>
-                <w:rFonts w:ascii="Times New Roman" w:eastAsia="等线" w:hAnsi="Times New Roman" w:cs="Times New Roman"/>
-                <w:color w:val="000000"/>
-                <w:kern w:val="0"/>
-                <w:sz w:val="20"/>
-                <w:szCs w:val="20"/>
-              </w:rPr>
-              <w:t>W</w:t>
-            </w:r>
-          </w:p>
-        </w:tc>
-      </w:tr>
-      <w:tr>
-        <w:trPr>
-          <w:trHeight w:val="285"/>
-          <w:jc w:val="center"/>
-        </w:trPr>
-        <w:tc>
-          <w:tcPr>
-            <w:tcW w:w="994" w:type="pct"/>
-            <w:shd w:val="clear" w:color="auto" w:fill="auto"/>
-            <w:noWrap/>
-            <w:vAlign w:val="bottom"/>
-            <w:hideMark/>
-          </w:tcPr>
-          <w:p>
-            <w:pPr>
-              <w:widowControl/>
-              <w:jc w:val="left"/>
-              <w:rPr>
-                <w:rFonts w:ascii="Times New Roman" w:eastAsia="等线" w:hAnsi="Times New Roman" w:cs="Times New Roman"/>
-                <w:color w:val="000000"/>
-                <w:kern w:val="0"/>
-                <w:sz w:val="20"/>
-                <w:szCs w:val="20"/>
-              </w:rPr>
-            </w:pPr>
-            <w:r>
-              <w:rPr>
-                <w:rFonts w:ascii="Times New Roman" w:eastAsia="等线" w:hAnsi="Times New Roman" w:cs="Times New Roman"/>
-                <w:color w:val="000000"/>
-                <w:kern w:val="0"/>
-                <w:sz w:val="20"/>
-                <w:szCs w:val="20"/>
-              </w:rPr>
-              <w:t>Peak Perf.</w:t>
-            </w:r>
-          </w:p>
-        </w:tc>
-        <w:tc>
-          <w:tcPr>
-            <w:tcW w:w="962" w:type="pct"/>
-            <w:shd w:val="clear" w:color="auto" w:fill="auto"/>
-            <w:noWrap/>
-            <w:vAlign w:val="bottom"/>
-            <w:hideMark/>
-          </w:tcPr>
-          <w:p>
-            <w:pPr>
-              <w:widowControl/>
-              <w:jc w:val="left"/>
-              <w:rPr>
-                <w:rFonts w:ascii="Times New Roman" w:eastAsia="等线" w:hAnsi="Times New Roman" w:cs="Times New Roman"/>
-                <w:color w:val="000000"/>
-                <w:kern w:val="0"/>
-                <w:sz w:val="20"/>
-                <w:szCs w:val="20"/>
-              </w:rPr>
-            </w:pPr>
-            <w:r>
-              <w:rPr>
-                <w:rFonts w:ascii="Times New Roman" w:eastAsia="等线" w:hAnsi="Times New Roman" w:cs="Times New Roman"/>
-                <w:color w:val="000000"/>
-                <w:kern w:val="0"/>
-                <w:sz w:val="20"/>
-                <w:szCs w:val="20"/>
-              </w:rPr>
-              <w:t>25</w:t>
-            </w:r>
-            <w:r>
-              <w:rPr>
-                <w:rFonts w:ascii="Times New Roman" w:eastAsia="等线" w:hAnsi="Times New Roman" w:cs="Times New Roman"/>
-                <w:color w:val="000000"/>
-                <w:kern w:val="0"/>
-                <w:sz w:val="20"/>
-                <w:szCs w:val="20"/>
-              </w:rPr>
-              <w:t>.6GOPS</w:t>
-            </w:r>
-          </w:p>
-        </w:tc>
-        <w:tc>
-          <w:tcPr>
-            <w:tcW w:w="1234" w:type="pct"/>
-            <w:shd w:val="clear" w:color="auto" w:fill="auto"/>
-            <w:noWrap/>
-            <w:vAlign w:val="bottom"/>
-            <w:hideMark/>
-          </w:tcPr>
-          <w:p>
-            <w:pPr>
-              <w:widowControl/>
-              <w:jc w:val="left"/>
-              <w:rPr>
-                <w:rFonts w:ascii="Times New Roman" w:eastAsia="等线" w:hAnsi="Times New Roman" w:cs="Times New Roman"/>
-                <w:color w:val="000000"/>
-                <w:kern w:val="0"/>
-                <w:sz w:val="20"/>
-                <w:szCs w:val="20"/>
-              </w:rPr>
-            </w:pPr>
-            <w:r>
-              <w:rPr>
-                <w:rFonts w:ascii="Times New Roman" w:eastAsia="等线" w:hAnsi="Times New Roman" w:cs="Times New Roman" w:hint="eastAsia"/>
-                <w:color w:val="000000"/>
-                <w:kern w:val="0"/>
-                <w:sz w:val="20"/>
-                <w:szCs w:val="20"/>
-              </w:rPr>
-              <w:t>1</w:t>
-            </w:r>
-            <w:r>
-              <w:rPr>
-                <w:rFonts w:ascii="Times New Roman" w:eastAsia="等线" w:hAnsi="Times New Roman" w:cs="Times New Roman"/>
-                <w:color w:val="000000"/>
-                <w:kern w:val="0"/>
-                <w:sz w:val="20"/>
-                <w:szCs w:val="20"/>
-              </w:rPr>
-              <w:t>5GOPS@0.6V</w:t>
-            </w:r>
-          </w:p>
-        </w:tc>
-        <w:tc>
-          <w:tcPr>
-            <w:tcW w:w="944" w:type="pct"/>
-            <w:shd w:val="clear" w:color="auto" w:fill="auto"/>
-            <w:noWrap/>
-            <w:vAlign w:val="bottom"/>
-            <w:hideMark/>
-          </w:tcPr>
-          <w:p>
-            <w:pPr>
-              <w:widowControl/>
-              <w:jc w:val="left"/>
-              <w:rPr>
-                <w:rFonts w:ascii="Times New Roman" w:eastAsia="等线" w:hAnsi="Times New Roman" w:cs="Times New Roman"/>
-                <w:color w:val="000000"/>
-                <w:kern w:val="0"/>
-                <w:sz w:val="20"/>
-                <w:szCs w:val="20"/>
-              </w:rPr>
-            </w:pPr>
-            <w:r>
-              <w:rPr>
-                <w:rFonts w:ascii="Times New Roman" w:eastAsia="等线" w:hAnsi="Times New Roman" w:cs="Times New Roman"/>
-                <w:color w:val="000000"/>
-                <w:kern w:val="0"/>
-                <w:sz w:val="20"/>
-                <w:szCs w:val="20"/>
-              </w:rPr>
-              <w:t>23.85GOPS</w:t>
-            </w:r>
-          </w:p>
-        </w:tc>
-        <w:tc>
-          <w:tcPr>
-            <w:tcW w:w="866" w:type="pct"/>
-            <w:shd w:val="clear" w:color="auto" w:fill="auto"/>
-            <w:noWrap/>
-            <w:vAlign w:val="bottom"/>
-            <w:hideMark/>
-          </w:tcPr>
-          <w:p>
-            <w:pPr>
-              <w:widowControl/>
-              <w:jc w:val="left"/>
-              <w:rPr>
-                <w:rFonts w:ascii="Times New Roman" w:eastAsia="等线" w:hAnsi="Times New Roman" w:cs="Times New Roman"/>
-                <w:color w:val="000000"/>
-                <w:kern w:val="0"/>
-                <w:sz w:val="20"/>
-                <w:szCs w:val="20"/>
-              </w:rPr>
-            </w:pPr>
-            <w:r>
-              <w:rPr>
-                <w:rFonts w:ascii="Times New Roman" w:eastAsia="等线" w:hAnsi="Times New Roman" w:cs="Times New Roman"/>
-                <w:color w:val="000000"/>
-                <w:kern w:val="0"/>
-                <w:sz w:val="20"/>
-                <w:szCs w:val="20"/>
-              </w:rPr>
-              <w:t>71.55</w:t>
-            </w:r>
-            <w:r>
-              <w:rPr>
-                <w:rFonts w:ascii="Times New Roman" w:eastAsia="等线" w:hAnsi="Times New Roman" w:cs="Times New Roman"/>
-                <w:color w:val="000000"/>
-                <w:kern w:val="0"/>
-                <w:sz w:val="20"/>
-                <w:szCs w:val="20"/>
-              </w:rPr>
               <w:t>GOPS</w:t>
-            </w:r>
-          </w:p>
-        </w:tc>
-      </w:tr>
-      <w:tr>
-        <w:trPr>
-          <w:trHeight w:val="285"/>
-          <w:jc w:val="center"/>
-        </w:trPr>
-        <w:tc>
-          <w:tcPr>
-            <w:tcW w:w="994" w:type="pct"/>
-            <w:shd w:val="clear" w:color="auto" w:fill="auto"/>
-            <w:noWrap/>
-            <w:vAlign w:val="bottom"/>
-            <w:hideMark/>
-          </w:tcPr>
-          <w:p>
-            <w:pPr>
-              <w:widowControl/>
-              <w:jc w:val="left"/>
-              <w:rPr>
-                <w:rFonts w:ascii="Times New Roman" w:eastAsia="等线" w:hAnsi="Times New Roman" w:cs="Times New Roman"/>
-                <w:color w:val="000000"/>
-                <w:kern w:val="0"/>
-                <w:sz w:val="20"/>
-                <w:szCs w:val="20"/>
-              </w:rPr>
-            </w:pPr>
-            <w:r>
-              <w:rPr>
-                <w:rFonts w:ascii="Times New Roman" w:eastAsia="等线" w:hAnsi="Times New Roman" w:cs="Times New Roman"/>
-                <w:color w:val="000000"/>
-                <w:kern w:val="0"/>
-                <w:sz w:val="20"/>
-                <w:szCs w:val="20"/>
-              </w:rPr>
-              <w:t>GOPS/W</w:t>
-            </w:r>
-          </w:p>
-        </w:tc>
-        <w:tc>
-          <w:tcPr>
-            <w:tcW w:w="962" w:type="pct"/>
-            <w:shd w:val="clear" w:color="auto" w:fill="auto"/>
-            <w:noWrap/>
-            <w:vAlign w:val="bottom"/>
-            <w:hideMark/>
-          </w:tcPr>
-          <w:p>
-            <w:pPr>
-              <w:widowControl/>
-              <w:ind w:right="400"/>
-              <w:rPr>
-                <w:rFonts w:ascii="Times New Roman" w:eastAsia="等线" w:hAnsi="Times New Roman" w:cs="Times New Roman"/>
-                <w:color w:val="000000"/>
-                <w:kern w:val="0"/>
-                <w:sz w:val="20"/>
-                <w:szCs w:val="20"/>
-              </w:rPr>
-            </w:pPr>
-            <w:r>
-              <w:rPr>
-                <w:rFonts w:ascii="Times New Roman" w:eastAsia="等线" w:hAnsi="Times New Roman" w:cs="Times New Roman"/>
-                <w:color w:val="000000"/>
-                <w:kern w:val="0"/>
-                <w:sz w:val="20"/>
-                <w:szCs w:val="20"/>
-              </w:rPr>
-              <w:t>474.07</w:t>
-            </w:r>
-          </w:p>
-        </w:tc>
-        <w:tc>
-          <w:tcPr>
-            <w:tcW w:w="1234" w:type="pct"/>
-            <w:shd w:val="clear" w:color="auto" w:fill="auto"/>
-            <w:noWrap/>
-            <w:vAlign w:val="bottom"/>
-            <w:hideMark/>
-          </w:tcPr>
-          <w:p>
-            <w:pPr>
-              <w:widowControl/>
-              <w:ind w:right="400"/>
-              <w:rPr>
-                <w:rFonts w:ascii="Times New Roman" w:eastAsia="等线" w:hAnsi="Times New Roman" w:cs="Times New Roman"/>
-                <w:color w:val="000000"/>
-                <w:kern w:val="0"/>
-                <w:sz w:val="20"/>
-                <w:szCs w:val="20"/>
-              </w:rPr>
-            </w:pPr>
-            <w:r>
-              <w:rPr>
-                <w:rFonts w:ascii="Times New Roman" w:eastAsia="等线" w:hAnsi="Times New Roman" w:cs="Times New Roman"/>
-                <w:color w:val="000000"/>
-                <w:kern w:val="0"/>
-                <w:sz w:val="20"/>
-                <w:szCs w:val="20"/>
-              </w:rPr>
-              <w:t>965.25</w:t>
-            </w:r>
-          </w:p>
-        </w:tc>
-        <w:tc>
-          <w:tcPr>
-            <w:tcW w:w="944" w:type="pct"/>
-            <w:shd w:val="clear" w:color="auto" w:fill="auto"/>
-            <w:noWrap/>
-            <w:vAlign w:val="bottom"/>
-            <w:hideMark/>
-          </w:tcPr>
-          <w:p>
-            <w:pPr>
-              <w:widowControl/>
-              <w:ind w:right="400"/>
-              <w:rPr>
-                <w:rFonts w:ascii="Times New Roman" w:eastAsia="等线" w:hAnsi="Times New Roman" w:cs="Times New Roman"/>
-                <w:color w:val="000000"/>
-                <w:kern w:val="0"/>
-                <w:sz w:val="20"/>
-                <w:szCs w:val="20"/>
-              </w:rPr>
-            </w:pPr>
-            <w:r>
-              <w:rPr>
-                <w:rFonts w:ascii="Times New Roman" w:eastAsia="等线" w:hAnsi="Times New Roman" w:cs="Times New Roman"/>
-                <w:color w:val="000000"/>
-                <w:kern w:val="0"/>
-                <w:sz w:val="20"/>
-                <w:szCs w:val="20"/>
-              </w:rPr>
-              <w:t>2.37</w:t>
-            </w:r>
-          </w:p>
-        </w:tc>
-        <w:tc>
-          <w:tcPr>
-            <w:tcW w:w="866" w:type="pct"/>
-            <w:shd w:val="clear" w:color="auto" w:fill="auto"/>
-            <w:noWrap/>
-            <w:vAlign w:val="bottom"/>
-            <w:hideMark/>
-          </w:tcPr>
-          <w:p>
-            <w:pPr>
-              <w:widowControl/>
-              <w:ind w:right="400"/>
-              <w:rPr>
-                <w:rFonts w:ascii="Times New Roman" w:eastAsia="等线" w:hAnsi="Times New Roman" w:cs="Times New Roman"/>
-                <w:color w:val="000000"/>
-                <w:kern w:val="0"/>
-                <w:sz w:val="20"/>
-                <w:szCs w:val="20"/>
-              </w:rPr>
-            </w:pPr>
-            <w:r>
-              <w:rPr>
-                <w:rFonts w:ascii="Times New Roman" w:eastAsia="等线" w:hAnsi="Times New Roman" w:cs="Times New Roman"/>
-                <w:color w:val="000000"/>
-                <w:kern w:val="0"/>
-                <w:sz w:val="20"/>
-                <w:szCs w:val="20"/>
-              </w:rPr>
-              <w:t>5.45</w:t>
             </w:r>
           </w:p>
         </w:tc>
@@ -20456,7 +21685,6 @@
                 <w:sz w:val="20"/>
                 <w:szCs w:val="20"/>
               </w:rPr>
-              <w:lastRenderedPageBreak/>
               <w:t>Throughput</w:t>
             </w:r>
             <m:oMath>
@@ -20665,7 +21893,7 @@
       <w:pPr>
         <w:rPr>
           <w:rStyle w:val="def"/>
-          <w:rFonts w:ascii="Times New Roman" w:hAnsi="Times New Roman" w:cs="Times New Roman" w:hint="eastAsia"/>
+          <w:rFonts w:ascii="Times New Roman" w:hAnsi="Times New Roman" w:cs="Times New Roman"/>
           <w:szCs w:val="20"/>
         </w:rPr>
       </w:pPr>
@@ -20925,7 +22153,7 @@
         </w:tc>
         <w:tc>
           <w:tcPr>
-            <w:tcW w:w="1206" w:type="pct"/>
+            <w:tcW w:w="1205" w:type="pct"/>
             <w:tcBorders>
               <w:bottom w:val="single" w:sz="4" w:space="0" w:color="auto"/>
             </w:tcBorders>
@@ -21158,7 +22386,7 @@
         </w:tc>
         <w:tc>
           <w:tcPr>
-            <w:tcW w:w="1206" w:type="pct"/>
+            <w:tcW w:w="1205" w:type="pct"/>
             <w:tcBorders>
               <w:top w:val="single" w:sz="4" w:space="0" w:color="auto"/>
             </w:tcBorders>
@@ -21343,7 +22571,7 @@
         </w:tc>
         <w:tc>
           <w:tcPr>
-            <w:tcW w:w="1206" w:type="pct"/>
+            <w:tcW w:w="1205" w:type="pct"/>
             <w:shd w:val="clear" w:color="auto" w:fill="auto"/>
             <w:noWrap/>
             <w:vAlign w:val="bottom"/>
@@ -21481,7 +22709,37 @@
                 <w:sz w:val="20"/>
                 <w:szCs w:val="20"/>
               </w:rPr>
-              <w:t>Power</w:t>
+              <w:t>Perf.</w:t>
+            </w:r>
+            <w:r>
+              <w:rPr>
+                <w:rFonts w:ascii="Times New Roman" w:eastAsia="等线" w:hAnsi="Times New Roman" w:cs="Times New Roman"/>
+                <w:color w:val="000000"/>
+                <w:kern w:val="0"/>
+                <w:sz w:val="20"/>
+                <w:szCs w:val="20"/>
+              </w:rPr>
+              <w:t xml:space="preserve"> </w:t>
+            </w:r>
+            <w:r>
+              <w:rPr>
+                <w:rFonts w:ascii="Times New Roman" w:eastAsia="等线" w:hAnsi="Times New Roman" w:cs="Times New Roman"/>
+                <w:color w:val="000000"/>
+                <w:kern w:val="0"/>
+                <w:sz w:val="20"/>
+                <w:szCs w:val="20"/>
+              </w:rPr>
+              <w:t>at</w:t>
+            </w:r>
+            <w:r>
+              <w:rPr>
+                <w:rFonts w:ascii="Times New Roman" w:eastAsia="等线" w:hAnsi="Times New Roman" w:cs="Times New Roman"/>
+                <w:color w:val="000000"/>
+                <w:kern w:val="0"/>
+                <w:sz w:val="20"/>
+                <w:szCs w:val="20"/>
+              </w:rPr>
+              <w:t xml:space="preserve"> Batch 1</w:t>
             </w:r>
           </w:p>
         </w:tc>
@@ -21513,7 +22771,7 @@
                 <w:sz w:val="20"/>
                 <w:szCs w:val="20"/>
               </w:rPr>
-              <w:t>41</w:t>
+              <w:t>8.8</w:t>
             </w:r>
             <w:r>
               <w:rPr>
@@ -21523,269 +22781,13 @@
                 <w:sz w:val="20"/>
                 <w:szCs w:val="20"/>
               </w:rPr>
-              <w:t>W</w:t>
+              <w:t>GOPS</w:t>
             </w:r>
           </w:p>
         </w:tc>
         <w:tc>
           <w:tcPr>
-            <w:tcW w:w="1206" w:type="pct"/>
-            <w:shd w:val="clear" w:color="auto" w:fill="auto"/>
-            <w:noWrap/>
-            <w:vAlign w:val="bottom"/>
-            <w:hideMark/>
-          </w:tcPr>
-          <w:p>
-            <w:pPr>
-              <w:widowControl/>
-              <w:jc w:val="left"/>
-              <w:rPr>
-                <w:rFonts w:ascii="Times New Roman" w:eastAsia="等线" w:hAnsi="Times New Roman" w:cs="Times New Roman"/>
-                <w:color w:val="000000"/>
-                <w:kern w:val="0"/>
-                <w:sz w:val="20"/>
-                <w:szCs w:val="20"/>
-              </w:rPr>
-            </w:pPr>
-            <w:r>
-              <w:rPr>
-                <w:rFonts w:ascii="Times New Roman" w:eastAsia="等线" w:hAnsi="Times New Roman" w:cs="Times New Roman"/>
-                <w:color w:val="000000"/>
-                <w:kern w:val="0"/>
-                <w:sz w:val="20"/>
-                <w:szCs w:val="20"/>
-              </w:rPr>
-              <w:t>22</w:t>
-            </w:r>
-            <w:r>
-              <w:rPr>
-                <w:rFonts w:ascii="Times New Roman" w:eastAsia="等线" w:hAnsi="Times New Roman" w:cs="Times New Roman"/>
-                <w:color w:val="000000"/>
-                <w:kern w:val="0"/>
-                <w:sz w:val="20"/>
-                <w:szCs w:val="20"/>
-              </w:rPr>
-              <w:t>W</w:t>
-            </w:r>
-          </w:p>
-        </w:tc>
-        <w:tc>
-          <w:tcPr>
-            <w:tcW w:w="916" w:type="pct"/>
-            <w:shd w:val="clear" w:color="auto" w:fill="auto"/>
-            <w:noWrap/>
-            <w:vAlign w:val="bottom"/>
-            <w:hideMark/>
-          </w:tcPr>
-          <w:p>
-            <w:pPr>
-              <w:widowControl/>
-              <w:jc w:val="left"/>
-              <w:rPr>
-                <w:rFonts w:ascii="Times New Roman" w:eastAsia="等线" w:hAnsi="Times New Roman" w:cs="Times New Roman"/>
-                <w:color w:val="000000"/>
-                <w:kern w:val="0"/>
-                <w:sz w:val="20"/>
-                <w:szCs w:val="20"/>
-              </w:rPr>
-            </w:pPr>
-            <w:r>
-              <w:rPr>
-                <w:rFonts w:ascii="Times New Roman" w:eastAsia="等线" w:hAnsi="Times New Roman" w:cs="Times New Roman"/>
-                <w:color w:val="000000"/>
-                <w:kern w:val="0"/>
-                <w:sz w:val="20"/>
-                <w:szCs w:val="20"/>
-              </w:rPr>
-              <w:t>19.1</w:t>
-            </w:r>
-            <w:r>
-              <w:rPr>
-                <w:rFonts w:ascii="Times New Roman" w:eastAsia="等线" w:hAnsi="Times New Roman" w:cs="Times New Roman"/>
-                <w:color w:val="000000"/>
-                <w:kern w:val="0"/>
-                <w:sz w:val="20"/>
-                <w:szCs w:val="20"/>
-              </w:rPr>
-              <w:t>W</w:t>
-            </w:r>
-          </w:p>
-        </w:tc>
-        <w:tc>
-          <w:tcPr>
-            <w:tcW w:w="979" w:type="pct"/>
-            <w:shd w:val="clear" w:color="auto" w:fill="auto"/>
-            <w:noWrap/>
-            <w:vAlign w:val="bottom"/>
-            <w:hideMark/>
-          </w:tcPr>
-          <w:p>
-            <w:pPr>
-              <w:widowControl/>
-              <w:jc w:val="left"/>
-              <w:rPr>
-                <w:rFonts w:ascii="Times New Roman" w:eastAsia="等线" w:hAnsi="Times New Roman" w:cs="Times New Roman"/>
-                <w:color w:val="000000"/>
-                <w:kern w:val="0"/>
-                <w:sz w:val="20"/>
-                <w:szCs w:val="20"/>
-              </w:rPr>
-            </w:pPr>
-            <w:r>
-              <w:rPr>
-                <w:rFonts w:ascii="Times New Roman" w:eastAsia="等线" w:hAnsi="Times New Roman" w:cs="Times New Roman"/>
-                <w:color w:val="000000"/>
-                <w:kern w:val="0"/>
-                <w:sz w:val="20"/>
-                <w:szCs w:val="20"/>
-              </w:rPr>
-              <w:t>13</w:t>
-            </w:r>
-            <w:r>
-              <w:rPr>
-                <w:rFonts w:ascii="Times New Roman" w:eastAsia="等线" w:hAnsi="Times New Roman" w:cs="Times New Roman"/>
-                <w:color w:val="000000"/>
-                <w:kern w:val="0"/>
-                <w:sz w:val="20"/>
-                <w:szCs w:val="20"/>
-              </w:rPr>
-              <w:t>.</w:t>
-            </w:r>
-            <w:r>
-              <w:rPr>
-                <w:rFonts w:ascii="Times New Roman" w:eastAsia="等线" w:hAnsi="Times New Roman" w:cs="Times New Roman"/>
-                <w:color w:val="000000"/>
-                <w:kern w:val="0"/>
-                <w:sz w:val="20"/>
-                <w:szCs w:val="20"/>
-              </w:rPr>
-              <w:t>136</w:t>
-            </w:r>
-            <w:r>
-              <w:rPr>
-                <w:rFonts w:ascii="Times New Roman" w:eastAsia="等线" w:hAnsi="Times New Roman" w:cs="Times New Roman"/>
-                <w:color w:val="000000"/>
-                <w:kern w:val="0"/>
-                <w:sz w:val="20"/>
-                <w:szCs w:val="20"/>
-              </w:rPr>
-              <w:t>W</w:t>
-            </w:r>
-          </w:p>
-        </w:tc>
-      </w:tr>
-      <w:tr>
-        <w:trPr>
-          <w:trHeight w:val="285"/>
-          <w:jc w:val="center"/>
-        </w:trPr>
-        <w:tc>
-          <w:tcPr>
-            <w:tcW w:w="966" w:type="pct"/>
-            <w:shd w:val="clear" w:color="auto" w:fill="auto"/>
-            <w:noWrap/>
-            <w:vAlign w:val="bottom"/>
-            <w:hideMark/>
-          </w:tcPr>
-          <w:p>
-            <w:pPr>
-              <w:widowControl/>
-              <w:jc w:val="left"/>
-              <w:rPr>
-                <w:rFonts w:ascii="Times New Roman" w:eastAsia="等线" w:hAnsi="Times New Roman" w:cs="Times New Roman"/>
-                <w:color w:val="000000"/>
-                <w:kern w:val="0"/>
-                <w:sz w:val="20"/>
-                <w:szCs w:val="20"/>
-              </w:rPr>
-            </w:pPr>
-            <w:r>
-              <w:rPr>
-                <w:rFonts w:ascii="Times New Roman" w:eastAsia="等线" w:hAnsi="Times New Roman" w:cs="Times New Roman"/>
-                <w:color w:val="000000"/>
-                <w:kern w:val="0"/>
-                <w:sz w:val="20"/>
-                <w:szCs w:val="20"/>
-              </w:rPr>
-              <w:t>Perf.</w:t>
-            </w:r>
-            <w:r>
-              <w:rPr>
-                <w:rFonts w:ascii="Times New Roman" w:eastAsia="等线" w:hAnsi="Times New Roman" w:cs="Times New Roman"/>
-                <w:color w:val="000000"/>
-                <w:kern w:val="0"/>
-                <w:sz w:val="20"/>
-                <w:szCs w:val="20"/>
-              </w:rPr>
-              <w:t xml:space="preserve"> </w:t>
-            </w:r>
-            <w:r>
-              <w:rPr>
-                <w:rFonts w:ascii="Times New Roman" w:eastAsia="等线" w:hAnsi="Times New Roman" w:cs="Times New Roman"/>
-                <w:color w:val="000000"/>
-                <w:kern w:val="0"/>
-                <w:sz w:val="20"/>
-                <w:szCs w:val="20"/>
-              </w:rPr>
-              <w:t>at</w:t>
-            </w:r>
-            <w:r>
-              <w:rPr>
-                <w:rFonts w:ascii="Times New Roman" w:eastAsia="等线" w:hAnsi="Times New Roman" w:cs="Times New Roman"/>
-                <w:color w:val="000000"/>
-                <w:kern w:val="0"/>
-                <w:sz w:val="20"/>
-                <w:szCs w:val="20"/>
-              </w:rPr>
-              <w:t xml:space="preserve"> Batch 1</w:t>
-            </w:r>
-          </w:p>
-        </w:tc>
-        <w:tc>
-          <w:tcPr>
-            <w:tcW w:w="934" w:type="pct"/>
-            <w:shd w:val="clear" w:color="auto" w:fill="auto"/>
-            <w:noWrap/>
-            <w:vAlign w:val="bottom"/>
-            <w:hideMark/>
-          </w:tcPr>
-          <w:p>
-            <w:pPr>
-              <w:widowControl/>
-              <w:jc w:val="left"/>
-              <w:rPr>
-                <w:rFonts w:ascii="Times New Roman" w:eastAsia="等线" w:hAnsi="Times New Roman" w:cs="Times New Roman"/>
-                <w:color w:val="000000"/>
-                <w:kern w:val="0"/>
-                <w:sz w:val="20"/>
-                <w:szCs w:val="20"/>
-              </w:rPr>
-            </w:pPr>
-            <w:r>
-              <w:rPr>
-                <w:rFonts w:ascii="Times New Roman" w:eastAsia="等线" w:hAnsi="Times New Roman" w:cs="Times New Roman"/>
-                <w:color w:val="000000"/>
-                <w:kern w:val="0"/>
-                <w:sz w:val="20"/>
-                <w:szCs w:val="20"/>
-              </w:rPr>
-              <w:t>8.8</w:t>
-            </w:r>
-            <w:r>
-              <w:rPr>
-                <w:rFonts w:ascii="Times New Roman" w:eastAsia="等线" w:hAnsi="Times New Roman" w:cs="Times New Roman"/>
-                <w:color w:val="000000"/>
-                <w:kern w:val="0"/>
-                <w:sz w:val="20"/>
-                <w:szCs w:val="20"/>
-              </w:rPr>
-              <w:t>GOPS</w:t>
-            </w:r>
-          </w:p>
-        </w:tc>
-        <w:tc>
-          <w:tcPr>
-            <w:tcW w:w="1206" w:type="pct"/>
+            <w:tcW w:w="1205" w:type="pct"/>
             <w:shd w:val="clear" w:color="auto" w:fill="auto"/>
             <w:noWrap/>
             <w:vAlign w:val="bottom"/>
@@ -22021,7 +23023,7 @@
         </w:tc>
         <w:tc>
           <w:tcPr>
-            <w:tcW w:w="1206" w:type="pct"/>
+            <w:tcW w:w="1205" w:type="pct"/>
             <w:shd w:val="clear" w:color="auto" w:fill="auto"/>
             <w:noWrap/>
             <w:vAlign w:val="bottom"/>
@@ -22126,172 +23128,6 @@
           </w:p>
         </w:tc>
       </w:tr>
-      <w:tr>
-        <w:trPr>
-          <w:trHeight w:val="285"/>
-          <w:jc w:val="center"/>
-        </w:trPr>
-        <w:tc>
-          <w:tcPr>
-            <w:tcW w:w="966" w:type="pct"/>
-            <w:shd w:val="clear" w:color="auto" w:fill="auto"/>
-            <w:noWrap/>
-            <w:vAlign w:val="bottom"/>
-            <w:hideMark/>
-          </w:tcPr>
-          <w:p>
-            <w:pPr>
-              <w:widowControl/>
-              <w:jc w:val="left"/>
-              <w:rPr>
-                <w:rFonts w:ascii="Times New Roman" w:eastAsia="等线" w:hAnsi="Times New Roman" w:cs="Times New Roman"/>
-                <w:color w:val="000000"/>
-                <w:kern w:val="0"/>
-                <w:sz w:val="20"/>
-                <w:szCs w:val="20"/>
-              </w:rPr>
-            </w:pPr>
-            <w:r>
-              <w:rPr>
-                <w:rFonts w:ascii="Times New Roman" w:eastAsia="等线" w:hAnsi="Times New Roman" w:cs="Times New Roman"/>
-                <w:color w:val="000000"/>
-                <w:kern w:val="0"/>
-                <w:sz w:val="20"/>
-                <w:szCs w:val="20"/>
-              </w:rPr>
-              <w:t>GOPS/W</w:t>
-            </w:r>
-          </w:p>
-        </w:tc>
-        <w:tc>
-          <w:tcPr>
-            <w:tcW w:w="934" w:type="pct"/>
-            <w:shd w:val="clear" w:color="auto" w:fill="auto"/>
-            <w:noWrap/>
-            <w:vAlign w:val="bottom"/>
-            <w:hideMark/>
-          </w:tcPr>
-          <w:p>
-            <w:pPr>
-              <w:widowControl/>
-              <w:ind w:right="400"/>
-              <w:rPr>
-                <w:rFonts w:ascii="Times New Roman" w:eastAsia="等线" w:hAnsi="Times New Roman" w:cs="Times New Roman"/>
-                <w:color w:val="000000"/>
-                <w:kern w:val="0"/>
-                <w:sz w:val="20"/>
-                <w:szCs w:val="20"/>
-              </w:rPr>
-            </w:pPr>
-            <w:r>
-              <w:rPr>
-                <w:rFonts w:ascii="Times New Roman" w:eastAsia="等线" w:hAnsi="Times New Roman" w:cs="Times New Roman"/>
-                <w:color w:val="000000"/>
-                <w:kern w:val="0"/>
-                <w:sz w:val="20"/>
-                <w:szCs w:val="20"/>
-              </w:rPr>
-              <w:t>6.9</w:t>
-            </w:r>
-          </w:p>
-        </w:tc>
-        <w:tc>
-          <w:tcPr>
-            <w:tcW w:w="1206" w:type="pct"/>
-            <w:shd w:val="clear" w:color="auto" w:fill="auto"/>
-            <w:noWrap/>
-            <w:vAlign w:val="bottom"/>
-            <w:hideMark/>
-          </w:tcPr>
-          <w:p>
-            <w:pPr>
-              <w:widowControl/>
-              <w:ind w:right="400"/>
-              <w:rPr>
-                <w:rFonts w:ascii="Times New Roman" w:eastAsia="等线" w:hAnsi="Times New Roman" w:cs="Times New Roman"/>
-                <w:color w:val="000000"/>
-                <w:kern w:val="0"/>
-                <w:sz w:val="20"/>
-                <w:szCs w:val="20"/>
-              </w:rPr>
-            </w:pPr>
-            <w:r>
-              <w:rPr>
-                <w:rFonts w:ascii="Times New Roman" w:eastAsia="等线" w:hAnsi="Times New Roman" w:cs="Times New Roman"/>
-                <w:color w:val="000000"/>
-                <w:kern w:val="0"/>
-                <w:sz w:val="20"/>
-                <w:szCs w:val="20"/>
-              </w:rPr>
-              <w:t>6.0</w:t>
-            </w:r>
-          </w:p>
-        </w:tc>
-        <w:tc>
-          <w:tcPr>
-            <w:tcW w:w="916" w:type="pct"/>
-            <w:shd w:val="clear" w:color="auto" w:fill="auto"/>
-            <w:noWrap/>
-            <w:vAlign w:val="bottom"/>
-            <w:hideMark/>
-          </w:tcPr>
-          <w:p>
-            <w:pPr>
-              <w:widowControl/>
-              <w:ind w:right="400"/>
-              <w:rPr>
-                <w:rFonts w:ascii="Times New Roman" w:eastAsia="等线" w:hAnsi="Times New Roman" w:cs="Times New Roman"/>
-                <w:color w:val="000000"/>
-                <w:kern w:val="0"/>
-                <w:sz w:val="20"/>
-                <w:szCs w:val="20"/>
-              </w:rPr>
-            </w:pPr>
-            <w:r>
-              <w:rPr>
-                <w:rFonts w:ascii="Times New Roman" w:eastAsia="等线" w:hAnsi="Times New Roman" w:cs="Times New Roman"/>
-                <w:color w:val="000000"/>
-                <w:kern w:val="0"/>
-                <w:sz w:val="20"/>
-                <w:szCs w:val="20"/>
-              </w:rPr>
-              <w:t>15.9</w:t>
-            </w:r>
-          </w:p>
-        </w:tc>
-        <w:tc>
-          <w:tcPr>
-            <w:tcW w:w="979" w:type="pct"/>
-            <w:shd w:val="clear" w:color="auto" w:fill="auto"/>
-            <w:noWrap/>
-            <w:vAlign w:val="bottom"/>
-            <w:hideMark/>
-          </w:tcPr>
-          <w:p>
-            <w:pPr>
-              <w:widowControl/>
-              <w:ind w:right="400"/>
-              <w:rPr>
-                <w:rFonts w:ascii="Times New Roman" w:eastAsia="等线" w:hAnsi="Times New Roman" w:cs="Times New Roman"/>
-                <w:color w:val="000000"/>
-                <w:kern w:val="0"/>
-                <w:sz w:val="20"/>
-                <w:szCs w:val="20"/>
-              </w:rPr>
-            </w:pPr>
-            <w:r>
-              <w:rPr>
-                <w:rFonts w:ascii="Times New Roman" w:eastAsia="等线" w:hAnsi="Times New Roman" w:cs="Times New Roman"/>
-                <w:color w:val="000000"/>
-                <w:kern w:val="0"/>
-                <w:sz w:val="20"/>
-                <w:szCs w:val="20"/>
-              </w:rPr>
-              <w:t>5.45</w:t>
-            </w:r>
-          </w:p>
-        </w:tc>
-      </w:tr>
     </w:tbl>
     <w:p>
       <w:pPr>
@@ -22397,7 +23233,7 @@
           <w:rFonts w:ascii="Times New Roman" w:hAnsi="Times New Roman" w:cs="Times New Roman"/>
           <w:szCs w:val="20"/>
         </w:rPr>
-        <w:t>. *Latency is the time each accelerator needs to process</w:t>
+        <w:t xml:space="preserve">. *Latency is the </w:t>
       </w:r>
       <w:r>
         <w:rPr>
@@ -22405,6 +23241,22 @@
           <w:rFonts w:ascii="Times New Roman" w:hAnsi="Times New Roman" w:cs="Times New Roman"/>
           <w:szCs w:val="20"/>
         </w:rPr>
+        <w:t xml:space="preserve">average </w:t>
+      </w:r>
+      <w:r>
+        <w:rPr>
+          <w:rStyle w:val="def"/>
+          <w:rFonts w:ascii="Times New Roman" w:hAnsi="Times New Roman" w:cs="Times New Roman"/>
+          <w:szCs w:val="20"/>
+        </w:rPr>
+        <w:t>time each accelerator needs to process</w:t>
+      </w:r>
+      <w:r>
+        <w:rPr>
+          <w:rStyle w:val="def"/>
+          <w:rFonts w:ascii="Times New Roman" w:hAnsi="Times New Roman" w:cs="Times New Roman"/>
+          <w:szCs w:val="20"/>
+        </w:rPr>
         <w:t xml:space="preserve"> </w:t>
       </w:r>
       <w:r>
@@ -22413,7 +23265,7 @@
           <w:rFonts w:ascii="Times New Roman" w:hAnsi="Times New Roman" w:cs="Times New Roman"/>
           <w:szCs w:val="20"/>
         </w:rPr>
-        <w:t>whole</w:t>
+        <w:t>one</w:t>
       </w:r>
       <w:r>
         <w:rPr>
@@ -22421,7 +23273,23 @@
           <w:rFonts w:ascii="Times New Roman" w:hAnsi="Times New Roman" w:cs="Times New Roman"/>
           <w:szCs w:val="20"/>
         </w:rPr>
-        <w:t xml:space="preserve"> audio frame.</w:t>
+        <w:t xml:space="preserve"> audio </w:t>
+      </w:r>
+      <w:r>
+        <w:rPr>
+          <w:rStyle w:val="def"/>
+          <w:rFonts w:ascii="Times New Roman" w:hAnsi="Times New Roman" w:cs="Times New Roman"/>
+          <w:szCs w:val="20"/>
+        </w:rPr>
+        <w:t>sample</w:t>
+      </w:r>
+      <w:r>
+        <w:rPr>
+          <w:rStyle w:val="def"/>
+          <w:rFonts w:ascii="Times New Roman" w:hAnsi="Times New Roman" w:cs="Times New Roman"/>
+          <w:szCs w:val="20"/>
+        </w:rPr>
+        <w:t>.</w:t>
       </w:r>
     </w:p>
     <w:p>
@@ -22484,23 +23352,47 @@
           <w:sz w:val="20"/>
           <w:szCs w:val="20"/>
         </w:rPr>
-        <w:t xml:space="preserve">To pursue power-efficiency, high-performance computing and </w:t>
-      </w:r>
-      <w:r>
-        <w:rPr>
-          <w:rFonts w:ascii="Times New Roman" w:hAnsi="Times New Roman" w:cs="Times New Roman"/>
-          <w:sz w:val="20"/>
-          <w:szCs w:val="20"/>
-        </w:rPr>
-        <w:t>prediction</w:t>
-      </w:r>
-      <w:r>
-        <w:rPr>
-          <w:rFonts w:ascii="Times New Roman" w:hAnsi="Times New Roman" w:cs="Times New Roman"/>
-          <w:sz w:val="20"/>
-          <w:szCs w:val="20"/>
-        </w:rPr>
-        <w:t xml:space="preserve"> accuracy, we first optimize a sound classification algorithm based on deep convolution neural network. By quantization method, the activation size is reduced sharply and time-consuming floating computation is replaced by faster fix-point computation. </w:t>
+        <w:t>W</w:t>
+      </w:r>
+      <w:r>
+        <w:rPr>
+          <w:rFonts w:ascii="Times New Roman" w:hAnsi="Times New Roman" w:cs="Times New Roman"/>
+          <w:sz w:val="20"/>
+          <w:szCs w:val="20"/>
+        </w:rPr>
+        <w:t>e first optimize a sound classification algorithm based on deep convolution neural network. By quantization method, the activation</w:t>
+      </w:r>
+      <w:r>
+        <w:rPr>
+          <w:rFonts w:ascii="Times New Roman" w:hAnsi="Times New Roman" w:cs="Times New Roman"/>
+          <w:sz w:val="20"/>
+          <w:szCs w:val="20"/>
+        </w:rPr>
+        <w:t xml:space="preserve"> data</w:t>
+      </w:r>
+      <w:r>
+        <w:rPr>
+          <w:rFonts w:ascii="Times New Roman" w:hAnsi="Times New Roman" w:cs="Times New Roman"/>
+          <w:sz w:val="20"/>
+          <w:szCs w:val="20"/>
+        </w:rPr>
+        <w:t xml:space="preserve"> size is reduced sharply and time-consuming floating computation is replaced by faster fix</w:t>
+      </w:r>
+      <w:r>
+        <w:rPr>
+          <w:rFonts w:ascii="Times New Roman" w:hAnsi="Times New Roman" w:cs="Times New Roman"/>
+          <w:sz w:val="20"/>
+          <w:szCs w:val="20"/>
+        </w:rPr>
+        <w:t>ed</w:t>
+      </w:r>
+      <w:r>
+        <w:rPr>
+          <w:rFonts w:ascii="Times New Roman" w:hAnsi="Times New Roman" w:cs="Times New Roman"/>
+          <w:sz w:val="20"/>
+          <w:szCs w:val="20"/>
+        </w:rPr>
+        <w:t xml:space="preserve">-point computation. </w:t>
       </w:r>
       <w:r>
         <w:rPr>
@@ -22532,7 +23424,135 @@
           <w:sz w:val="20"/>
           <w:szCs w:val="20"/>
         </w:rPr>
-        <w:t>-pipeline. With the combination of deep convolution neural network quantization and customized circuit design, we bring out a high-throughput, energy-efficient and high-performance sound classification computing platform based on FPGA. Compared with current state-of-art CPU platform</w:t>
+        <w:t>-by</w:t>
+      </w:r>
+      <w:r>
+        <w:rPr>
+          <w:rFonts w:ascii="Times New Roman" w:hAnsi="Times New Roman" w:cs="Times New Roman"/>
+          <w:sz w:val="20"/>
+          <w:szCs w:val="20"/>
+        </w:rPr>
+        <w:t>-</w:t>
+      </w:r>
+      <w:r>
+        <w:rPr>
+          <w:rFonts w:ascii="Times New Roman" w:hAnsi="Times New Roman" w:cs="Times New Roman"/>
+          <w:sz w:val="20"/>
+          <w:szCs w:val="20"/>
+        </w:rPr>
+        <w:t>la</w:t>
+      </w:r>
+      <w:r>
+        <w:rPr>
+          <w:rFonts w:ascii="Times New Roman" w:hAnsi="Times New Roman" w:cs="Times New Roman"/>
+          <w:sz w:val="20"/>
+          <w:szCs w:val="20"/>
+        </w:rPr>
+        <w:t>y</w:t>
+      </w:r>
+      <w:r>
+        <w:rPr>
+          <w:rFonts w:ascii="Times New Roman" w:hAnsi="Times New Roman" w:cs="Times New Roman"/>
+          <w:sz w:val="20"/>
+          <w:szCs w:val="20"/>
+        </w:rPr>
+        <w:t xml:space="preserve">er </w:t>
+      </w:r>
+      <w:r>
+        <w:rPr>
+          <w:rFonts w:ascii="Times New Roman" w:hAnsi="Times New Roman" w:cs="Times New Roman"/>
+          <w:sz w:val="20"/>
+          <w:szCs w:val="20"/>
+        </w:rPr>
+        <w:t>pipeline.</w:t>
+      </w:r>
+      <w:r>
+        <w:rPr>
+          <w:rFonts w:ascii="Times New Roman" w:hAnsi="Times New Roman" w:cs="Times New Roman"/>
+          <w:sz w:val="20"/>
+          <w:szCs w:val="20"/>
+        </w:rPr>
+        <w:t xml:space="preserve"> </w:t>
+      </w:r>
+      <w:r>
+        <w:rPr>
+          <w:rFonts w:ascii="Times New Roman" w:hAnsi="Times New Roman" w:cs="Times New Roman"/>
+          <w:sz w:val="20"/>
+          <w:szCs w:val="20"/>
+        </w:rPr>
+        <w:t xml:space="preserve">With the combination of deep </w:t>
+      </w:r>
+      <w:r>
+        <w:rPr>
+          <w:rFonts w:ascii="Times New Roman" w:hAnsi="Times New Roman" w:cs="Times New Roman"/>
+          <w:sz w:val="20"/>
+          <w:szCs w:val="20"/>
+        </w:rPr>
+        <w:t xml:space="preserve">convolution neural network quantization and customized circuit design, we bring out a </w:t>
+      </w:r>
+      <w:r>
+        <w:rPr>
+          <w:rFonts w:ascii="Times New Roman" w:hAnsi="Times New Roman" w:cs="Times New Roman"/>
+          <w:sz w:val="20"/>
+          <w:szCs w:val="20"/>
+        </w:rPr>
+        <w:t xml:space="preserve">FPGA-based acoustic task accelerator which has </w:t>
+      </w:r>
+      <w:r>
+        <w:rPr>
+          <w:rFonts w:ascii="Times New Roman" w:hAnsi="Times New Roman" w:cs="Times New Roman"/>
+          <w:sz w:val="20"/>
+          <w:szCs w:val="20"/>
+        </w:rPr>
+        <w:t>high</w:t>
+      </w:r>
+      <w:r>
+        <w:rPr>
+          <w:rFonts w:ascii="Times New Roman" w:hAnsi="Times New Roman" w:cs="Times New Roman"/>
+          <w:sz w:val="20"/>
+          <w:szCs w:val="20"/>
+        </w:rPr>
+        <w:t xml:space="preserve"> </w:t>
+      </w:r>
+      <w:r>
+        <w:rPr>
+          <w:rFonts w:ascii="Times New Roman" w:hAnsi="Times New Roman" w:cs="Times New Roman"/>
+          <w:sz w:val="20"/>
+          <w:szCs w:val="20"/>
+        </w:rPr>
+        <w:t xml:space="preserve">throughput, </w:t>
+      </w:r>
+      <w:r>
+        <w:rPr>
+          <w:rFonts w:ascii="Times New Roman" w:hAnsi="Times New Roman" w:cs="Times New Roman"/>
+          <w:sz w:val="20"/>
+          <w:szCs w:val="20"/>
+        </w:rPr>
+        <w:t xml:space="preserve">low time-delay, </w:t>
+      </w:r>
+      <w:r>
+        <w:rPr>
+          <w:rFonts w:ascii="Times New Roman" w:hAnsi="Times New Roman" w:cs="Times New Roman"/>
+          <w:sz w:val="20"/>
+          <w:szCs w:val="20"/>
+        </w:rPr>
+        <w:t>energy-efficien</w:t>
+      </w:r>
+      <w:r>
+        <w:rPr>
+          <w:rFonts w:ascii="Times New Roman" w:hAnsi="Times New Roman" w:cs="Times New Roman"/>
+          <w:sz w:val="20"/>
+          <w:szCs w:val="20"/>
+        </w:rPr>
+        <w:t>cy</w:t>
+      </w:r>
+      <w:r>
+        <w:rPr>
+          <w:rFonts w:ascii="Times New Roman" w:hAnsi="Times New Roman" w:cs="Times New Roman"/>
+          <w:sz w:val="20"/>
+          <w:szCs w:val="20"/>
+        </w:rPr>
+        <w:t xml:space="preserve"> and high-performance. Compared with current state-of-art CPU platform</w:t>
       </w:r>
       <w:r>
         <w:rPr>
@@ -22596,7 +23616,16 @@
           <w:sz w:val="20"/>
           <w:szCs w:val="20"/>
         </w:rPr>
-        <w:t xml:space="preserve"> and power efficiency. We implement our design on Xilinx FPGA, it turns out this accelerator is a reliable and high-performance intelligent computing platform.</w:t>
+        <w:t xml:space="preserve"> and </w:t>
+      </w:r>
+      <w:r>
+        <w:rPr>
+          <w:rFonts w:ascii="Times New Roman" w:hAnsi="Times New Roman" w:cs="Times New Roman"/>
+          <w:sz w:val="20"/>
+          <w:szCs w:val="20"/>
+        </w:rPr>
+        <w:lastRenderedPageBreak/>
+        <w:t>power efficiency. We implement our design on Xilinx FPGA, it turns out this accelerator is a reliable and high-performance intelligent computing platform.</w:t>
       </w:r>
     </w:p>
     <w:p>
@@ -22689,15 +23718,7 @@
           <w:sz w:val="20"/>
           <w:szCs w:val="20"/>
         </w:rPr>
-        <w:t xml:space="preserve">On behalf of all authors, the corresponding </w:t>
-      </w:r>
-      <w:r>
-        <w:rPr>
-          <w:rFonts w:ascii="Times New Roman" w:hAnsi="Times New Roman" w:cs="Times New Roman"/>
-          <w:sz w:val="20"/>
-          <w:szCs w:val="20"/>
-        </w:rPr>
-        <w:t xml:space="preserve">author states that there is no conflict of </w:t>
+        <w:t xml:space="preserve">On behalf of all authors, the corresponding author states that there is no conflict of </w:t>
       </w:r>
       <w:r>
         <w:rPr>
@@ -22844,17 +23865,7 @@
           <w:sz w:val="20"/>
           <w:szCs w:val="20"/>
         </w:rPr>
-        <w:t xml:space="preserve">Palaz D , Magimai.-Doss M , Collobert R . Convolutional neural networks-based continuous speech recognition using raw speech signal[C]// 2015 IEEE International Conference on Acoustics, Speech and Signal Processing </w:t>
-      </w:r>
-      <w:r>
-        <w:rPr>
-          <w:rFonts w:ascii="Times New Roman" w:hAnsi="Times New Roman" w:cs="Times New Roman"/>
-          <w:kern w:val="0"/>
-          <w:sz w:val="20"/>
-          <w:szCs w:val="20"/>
-        </w:rPr>
-        <w:lastRenderedPageBreak/>
-        <w:t>(ICASSP). IEEE, 2015.</w:t>
+        <w:t>Palaz D , Magimai.-Doss M , Collobert R . Convolutional neural networks-based continuous speech recognition using raw speech signal[C]// 2015 IEEE International Conference on Acoustics, Speech and Signal Processing (ICASSP). IEEE, 2015.</w:t>
       </w:r>
     </w:p>
     <w:p>
@@ -22878,7 +23889,16 @@
           <w:sz w:val="20"/>
           <w:szCs w:val="20"/>
         </w:rPr>
-        <w:t>Pakyurek M, Atmis M, Kulac S, et al. Extraction of Novel Features Based on Histograms of MFCCs Used in Emotion Classification from Generated Original Speech Dataset[J]. Electronics &amp; Electrical Engineering, 2020, 26:46-51.</w:t>
+        <w:t xml:space="preserve">Pakyurek M, Atmis M, Kulac S, et al. Extraction of Novel Features Based on Histograms </w:t>
+      </w:r>
+      <w:r>
+        <w:rPr>
+          <w:rFonts w:ascii="Times New Roman" w:hAnsi="Times New Roman" w:cs="Times New Roman"/>
+          <w:kern w:val="0"/>
+          <w:sz w:val="20"/>
+          <w:szCs w:val="20"/>
+        </w:rPr>
+        <w:t>of MFCCs Used in Emotion Classification from Generated Original Speech Dataset[J]. Electronics &amp; Electrical Engineering, 2020, 26:46-51.</w:t>
       </w:r>
     </w:p>
     <w:p>
@@ -23182,7 +24202,17 @@
           <w:sz w:val="20"/>
           <w:szCs w:val="20"/>
         </w:rPr>
-        <w:t>vidia. Deep Learning Accelerator[C]. IEEE Hot Chips 2018.</w:t>
+        <w:t xml:space="preserve">vidia. Deep Learning Accelerator[C]. IEEE </w:t>
+      </w:r>
+      <w:r>
+        <w:rPr>
+          <w:rFonts w:ascii="Times New Roman" w:hAnsi="Times New Roman" w:cs="Times New Roman"/>
+          <w:kern w:val="0"/>
+          <w:sz w:val="20"/>
+          <w:szCs w:val="20"/>
+        </w:rPr>
+        <w:lastRenderedPageBreak/>
+        <w:t>Hot Chips 2018.</w:t>
       </w:r>
     </w:p>
     <w:bookmarkEnd w:id="3"/>
@@ -23423,7 +24453,7 @@
           <w:sz w:val="20"/>
           <w:szCs w:val="20"/>
         </w:rPr>
-        <w:t xml:space="preserve">Cheung K , Schultz S R , Luk W . A Large-Scale Spiking Neural Network Accelerator </w:t>
+        <w:t xml:space="preserve">Cheung K , Schultz S R , Luk W . A Large-Scale Spiking Neural Network Accelerator for FPGA Systems[C]// Proceedings of the 22nd international conference on Artificial Neural Networks and </w:t>
       </w:r>
       <w:r>
         <w:rPr>
@@ -23432,8 +24462,7 @@
           <w:sz w:val="20"/>
           <w:szCs w:val="20"/>
         </w:rPr>
-        <w:lastRenderedPageBreak/>
-        <w:t>for FPGA Systems[C]// Proceedings of the 22nd international conference on Artificial Neural Networks and Machine Learning - Volume Part I. Springer, Berlin, Heidelberg, 2012.</w:t>
+        <w:t>Machine Learning - Volume Part I. Springer, Berlin, Heidelberg, 2012.</w:t>
       </w:r>
     </w:p>
     <w:p>
@@ -23724,7 +24753,17 @@
           <w:sz w:val="20"/>
           <w:szCs w:val="20"/>
         </w:rPr>
-        <w:t xml:space="preserve"> IEEE Transactions on Computer-Aided Design of Integrated Circuits and Systems</w:t>
+        <w:t xml:space="preserve"> </w:t>
+      </w:r>
+      <w:r>
+        <w:rPr>
+          <w:rFonts w:ascii="Times New Roman" w:hAnsi="Times New Roman" w:cs="Times New Roman"/>
+          <w:kern w:val="0"/>
+          <w:sz w:val="20"/>
+          <w:szCs w:val="20"/>
+        </w:rPr>
+        <w:lastRenderedPageBreak/>
+        <w:t>IEEE Transactions on Computer-Aided Design of Integrated Circuits and Systems</w:t>
       </w:r>
       <w:r>
         <w:rPr>
@@ -24451,7 +25490,6 @@
           <w:sz w:val="20"/>
           <w:szCs w:val="20"/>
         </w:rPr>
-        <w:lastRenderedPageBreak/>
         <w:t>72</w:t>
       </w:r>
       <w:r>
@@ -24492,7 +25530,7 @@
         <w:adjustRightInd w:val="0"/>
         <w:jc w:val="left"/>
         <w:rPr>
-          <w:rFonts w:ascii="Times New Roman" w:hAnsi="Times New Roman" w:cs="Times New Roman" w:hint="eastAsia"/>
+          <w:rFonts w:ascii="Times New Roman" w:hAnsi="Times New Roman" w:cs="Times New Roman"/>
           <w:sz w:val="20"/>
           <w:szCs w:val="20"/>
         </w:rPr>
@@ -24574,13 +25612,7 @@
         <w:pStyle w:val="aa"/>
       </w:pPr>
       <w:r>
-        <w:t>* Corresponding Author</w:t>
-      </w:r>
-      <w:r>
-        <w:t>. Corresponding</w:t>
-      </w:r>
-      <w:r>
-        <w:t xml:space="preserve"> E-mail Address: jingfeijiang@nudt.edu.cn</w:t>
+        <w:t>* Corresponding Author. Corresponding E-mail Address: jingfeijiang@nudt.edu.cn</w:t>
       </w:r>
     </w:p>
   </w:footnote>
@@ -26156,6 +27188,31 @@
       <w:shd w:val="clear" w:color="auto" w:fill="E1DFDD"/>
     </w:rPr>
   </w:style>
+  <w:style w:type="paragraph" w:styleId="afa">
+    <w:name w:val="Balloon Text"/>
+    <w:basedOn w:val="a"/>
+    <w:link w:val="afb"/>
+    <w:uiPriority w:val="99"/>
+    <w:semiHidden/>
+    <w:unhideWhenUsed/>
+    <w:rsid w:val="00D63A63"/>
+    <w:rPr>
+      <w:sz w:val="18"/>
+      <w:szCs w:val="18"/>
+    </w:rPr>
+  </w:style>
+  <w:style w:type="character" w:customStyle="1" w:styleId="afb">
+    <w:name w:val="批注框文本 字符"/>
+    <w:basedOn w:val="a0"/>
+    <w:link w:val="afa"/>
+    <w:uiPriority w:val="99"/>
+    <w:semiHidden/>
+    <w:rsid w:val="00D63A63"/>
+    <w:rPr>
+      <w:sz w:val="18"/>
+      <w:szCs w:val="18"/>
+    </w:rPr>
+  </w:style>
 </w:styles>
 </file>
 
@@ -26381,7 +27438,7 @@
                     <a:latin typeface="Times New Roman" panose="02020603050405020304" pitchFamily="18" charset="0"/>
                     <a:cs typeface="Times New Roman" panose="02020603050405020304" pitchFamily="18" charset="0"/>
                   </a:rPr>
-                  <a:t>(MRDB, NRDB)</a:t>
+                  <a:t>(IRDB, NRDB)</a:t>
                 </a:r>
                 <a:endParaRPr lang="zh-CN" altLang="en-US" sz="1000" b="0" baseline="0">
                   <a:solidFill>

--- a/Manuscript.docx
+++ b/Manuscript.docx
@@ -81,29 +81,8 @@
           <w:bCs/>
           <w:szCs w:val="21"/>
         </w:rPr>
-        <w:t xml:space="preserve">, </w:t>
-      </w:r>
-      <w:proofErr w:type="spellStart"/>
-      <w:r>
-        <w:rPr>
-          <w:rFonts w:ascii="Times New Roman" w:hAnsi="Times New Roman" w:cs="Times New Roman"/>
-          <w:b/>
-          <w:bCs/>
-          <w:szCs w:val="21"/>
-        </w:rPr>
-        <w:t>Jingfei</w:t>
-      </w:r>
-      <w:proofErr w:type="spellEnd"/>
-      <w:r>
-        <w:rPr>
-          <w:rFonts w:ascii="Times New Roman" w:hAnsi="Times New Roman" w:cs="Times New Roman"/>
-          <w:b/>
-          <w:bCs/>
-          <w:szCs w:val="21"/>
-        </w:rPr>
-        <w:t xml:space="preserve"> Jiang</w:t>
-      </w:r>
-      <w:proofErr w:type="gramStart"/>
+        <w:t>, Jingfei Jiang</w:t>
+      </w:r>
       <w:r>
         <w:rPr>
           <w:rFonts w:ascii="Times New Roman" w:hAnsi="Times New Roman" w:cs="Times New Roman"/>
@@ -134,7 +113,6 @@
         </w:rPr>
         <w:t>*</w:t>
       </w:r>
-      <w:proofErr w:type="gramEnd"/>
       <w:r>
         <w:rPr>
           <w:rFonts w:ascii="Times New Roman" w:hAnsi="Times New Roman" w:cs="Times New Roman"/>
@@ -161,27 +139,7 @@
           <w:bCs/>
           <w:szCs w:val="21"/>
         </w:rPr>
-        <w:t xml:space="preserve">, </w:t>
-      </w:r>
-      <w:proofErr w:type="spellStart"/>
-      <w:r>
-        <w:rPr>
-          <w:rFonts w:ascii="Times New Roman" w:hAnsi="Times New Roman" w:cs="Times New Roman"/>
-          <w:b/>
-          <w:bCs/>
-          <w:szCs w:val="21"/>
-        </w:rPr>
-        <w:t>Jinwei</w:t>
-      </w:r>
-      <w:proofErr w:type="spellEnd"/>
-      <w:r>
-        <w:rPr>
-          <w:rFonts w:ascii="Times New Roman" w:hAnsi="Times New Roman" w:cs="Times New Roman"/>
-          <w:b/>
-          <w:bCs/>
-          <w:szCs w:val="21"/>
-        </w:rPr>
-        <w:t xml:space="preserve"> Xu</w:t>
+        <w:t>, Jinwei Xu</w:t>
       </w:r>
       <w:r>
         <w:rPr>
@@ -257,7 +215,31 @@
           <w:sz w:val="20"/>
           <w:szCs w:val="20"/>
         </w:rPr>
-        <w:t>Deep convolution neural networks (CNN)</w:t>
+        <w:t>CNN</w:t>
+      </w:r>
+      <w:r>
+        <w:rPr>
+          <w:rFonts w:ascii="Times New Roman" w:hAnsi="Times New Roman" w:cs="Times New Roman"/>
+          <w:sz w:val="20"/>
+          <w:szCs w:val="20"/>
+        </w:rPr>
+        <w:t xml:space="preserve"> (</w:t>
+      </w:r>
+      <w:r>
+        <w:rPr>
+          <w:rFonts w:ascii="Times New Roman" w:hAnsi="Times New Roman" w:cs="Times New Roman"/>
+          <w:sz w:val="20"/>
+          <w:szCs w:val="20"/>
+        </w:rPr>
+        <w:t>Deep convolution neural network</w:t>
+      </w:r>
+      <w:r>
+        <w:rPr>
+          <w:rFonts w:ascii="Times New Roman" w:hAnsi="Times New Roman" w:cs="Times New Roman"/>
+          <w:sz w:val="20"/>
+          <w:szCs w:val="20"/>
+        </w:rPr>
+        <w:t>)</w:t>
       </w:r>
       <w:r>
         <w:rPr>
@@ -281,7 +263,7 @@
           <w:sz w:val="20"/>
           <w:szCs w:val="20"/>
         </w:rPr>
-        <w:t xml:space="preserve"> in acoustic tasks. However, activation data in convolution neural networks is often indicated in floating format, which is both time-consuming and power-consuming when be computed. Quantization method can turn activation into fix</w:t>
+        <w:t xml:space="preserve"> in acoustic tasks. However, activation data in convolution neural network is often indicated in floating format, which is both time-consuming and power-consuming when be computed. Quantization method can turn activation into fix</w:t>
       </w:r>
       <w:r>
         <w:rPr>
@@ -503,7 +485,23 @@
           <w:sz w:val="20"/>
           <w:szCs w:val="20"/>
         </w:rPr>
-        <w:t>energy-efficient; reconfigurable computing; FPGA; quantization; sound classification</w:t>
+        <w:t xml:space="preserve">energy-efficient; reconfigurable computing; FPGA; quantization; </w:t>
+      </w:r>
+      <w:r>
+        <w:rPr>
+          <w:rFonts w:ascii="Times New Roman" w:hAnsi="Times New Roman" w:cs="Times New Roman"/>
+          <w:sz w:val="20"/>
+          <w:szCs w:val="20"/>
+        </w:rPr>
+        <w:t>speech</w:t>
+      </w:r>
+      <w:r>
+        <w:rPr>
+          <w:rFonts w:ascii="Times New Roman" w:hAnsi="Times New Roman" w:cs="Times New Roman"/>
+          <w:sz w:val="20"/>
+          <w:szCs w:val="20"/>
+        </w:rPr>
+        <w:t xml:space="preserve"> classification</w:t>
       </w:r>
     </w:p>
     <w:p>
@@ -572,7 +570,15 @@
           <w:sz w:val="20"/>
           <w:szCs w:val="20"/>
         </w:rPr>
-        <w:t xml:space="preserve">Sound classification is a typical information analyzing </w:t>
+        <w:t>Speech</w:t>
+      </w:r>
+      <w:r>
+        <w:rPr>
+          <w:rFonts w:ascii="Times New Roman" w:hAnsi="Times New Roman" w:cs="Times New Roman"/>
+          <w:sz w:val="20"/>
+          <w:szCs w:val="20"/>
+        </w:rPr>
+        <w:t xml:space="preserve"> classification is a typical information analyzing </w:t>
       </w:r>
       <w:r>
         <w:rPr>
@@ -612,6 +618,14 @@
           <w:sz w:val="20"/>
           <w:szCs w:val="20"/>
         </w:rPr>
+        <w:t xml:space="preserve"> (Recurrent Neural Network)</w:t>
+      </w:r>
+      <w:r>
+        <w:rPr>
+          <w:rFonts w:ascii="Times New Roman" w:hAnsi="Times New Roman" w:cs="Times New Roman"/>
+          <w:sz w:val="20"/>
+          <w:szCs w:val="20"/>
+        </w:rPr>
         <w:t xml:space="preserve"> </w:t>
       </w:r>
       <w:r>
@@ -620,7 +634,23 @@
           <w:sz w:val="20"/>
           <w:szCs w:val="20"/>
         </w:rPr>
-        <w:t>and LSTM (Long-Short Stage Memory) acoustic model into speech recognition and sound classification, LSTM has reached series of excellent performance in this area</w:t>
+        <w:t xml:space="preserve">and LSTM (Long-Short Stage Memory) acoustic model into speech recognition and </w:t>
+      </w:r>
+      <w:r>
+        <w:rPr>
+          <w:rFonts w:ascii="Times New Roman" w:hAnsi="Times New Roman" w:cs="Times New Roman"/>
+          <w:sz w:val="20"/>
+          <w:szCs w:val="20"/>
+        </w:rPr>
+        <w:t>speech</w:t>
+      </w:r>
+      <w:r>
+        <w:rPr>
+          <w:rFonts w:ascii="Times New Roman" w:hAnsi="Times New Roman" w:cs="Times New Roman"/>
+          <w:sz w:val="20"/>
+          <w:szCs w:val="20"/>
+        </w:rPr>
+        <w:t xml:space="preserve"> classification, LSTM has reached series of excellent performance in this area</w:t>
       </w:r>
       <w:r>
         <w:rPr>
@@ -708,23 +738,7 @@
           <w:sz w:val="20"/>
           <w:szCs w:val="20"/>
         </w:rPr>
-        <w:t xml:space="preserve"> high performance GPU and CPU </w:t>
-      </w:r>
-      <w:r>
-        <w:rPr>
-          <w:rFonts w:ascii="Times New Roman" w:hAnsi="Times New Roman" w:cs="Times New Roman"/>
-          <w:sz w:val="20"/>
-          <w:szCs w:val="20"/>
-        </w:rPr>
-        <w:t>to satisfy computing power need</w:t>
-      </w:r>
-      <w:r>
-        <w:rPr>
-          <w:rFonts w:ascii="Times New Roman" w:hAnsi="Times New Roman" w:cs="Times New Roman"/>
-          <w:sz w:val="20"/>
-          <w:szCs w:val="20"/>
-        </w:rPr>
-        <w:t xml:space="preserve">. Such hardware platforms have up to hundreds of watt power consumption, which cannot meet requirements for </w:t>
+        <w:t xml:space="preserve"> high performance GPU and CPU. Such hardware platforms have up to hundreds of watt power consumption, which cannot meet requirements for </w:t>
       </w:r>
       <w:r>
         <w:rPr>
@@ -796,43 +810,7 @@
           <w:sz w:val="20"/>
           <w:szCs w:val="20"/>
         </w:rPr>
-        <w:t xml:space="preserve">Tom S, et al 2016; </w:t>
-      </w:r>
-      <w:proofErr w:type="spellStart"/>
-      <w:r>
-        <w:rPr>
-          <w:rFonts w:ascii="Times New Roman" w:hAnsi="Times New Roman" w:cs="Times New Roman"/>
-          <w:sz w:val="20"/>
-          <w:szCs w:val="20"/>
-        </w:rPr>
-        <w:t>Muckenhirn</w:t>
-      </w:r>
-      <w:proofErr w:type="spellEnd"/>
-      <w:r>
-        <w:rPr>
-          <w:rFonts w:ascii="Times New Roman" w:hAnsi="Times New Roman" w:cs="Times New Roman"/>
-          <w:sz w:val="20"/>
-          <w:szCs w:val="20"/>
-        </w:rPr>
-        <w:t xml:space="preserve"> H, et al, 2018; </w:t>
-      </w:r>
-      <w:proofErr w:type="spellStart"/>
-      <w:r>
-        <w:rPr>
-          <w:rFonts w:ascii="Times New Roman" w:hAnsi="Times New Roman" w:cs="Times New Roman"/>
-          <w:sz w:val="20"/>
-          <w:szCs w:val="20"/>
-        </w:rPr>
-        <w:t>Palaz</w:t>
-      </w:r>
-      <w:proofErr w:type="spellEnd"/>
-      <w:r>
-        <w:rPr>
-          <w:rFonts w:ascii="Times New Roman" w:hAnsi="Times New Roman" w:cs="Times New Roman"/>
-          <w:sz w:val="20"/>
-          <w:szCs w:val="20"/>
-        </w:rPr>
-        <w:t xml:space="preserve"> D, et al, 2015</w:t>
+        <w:t>Tom S, et al 2016; Muckenhirn H, et al, 2018; Palaz D, et al, 2015</w:t>
       </w:r>
       <w:r>
         <w:rPr>
@@ -896,25 +874,7 @@
           <w:sz w:val="20"/>
           <w:szCs w:val="20"/>
         </w:rPr>
-        <w:t xml:space="preserve"> (</w:t>
-      </w:r>
-      <w:proofErr w:type="spellStart"/>
-      <w:r>
-        <w:rPr>
-          <w:rFonts w:ascii="Times New Roman" w:hAnsi="Times New Roman" w:cs="Times New Roman"/>
-          <w:sz w:val="20"/>
-          <w:szCs w:val="20"/>
-        </w:rPr>
-        <w:t>Pakyurek</w:t>
-      </w:r>
-      <w:proofErr w:type="spellEnd"/>
-      <w:r>
-        <w:rPr>
-          <w:rFonts w:ascii="Times New Roman" w:hAnsi="Times New Roman" w:cs="Times New Roman"/>
-          <w:sz w:val="20"/>
-          <w:szCs w:val="20"/>
-        </w:rPr>
-        <w:t xml:space="preserve"> M, et al, 2020)</w:t>
+        <w:t xml:space="preserve"> (Pakyurek M, et al, 2020)</w:t>
       </w:r>
       <w:r>
         <w:rPr>
@@ -994,7 +954,39 @@
           <w:sz w:val="20"/>
           <w:szCs w:val="20"/>
         </w:rPr>
-        <w:t xml:space="preserve">convolution kernels, CNNs can be trained and forward faster than </w:t>
+        <w:t xml:space="preserve">convolution kernels, CNNs can be trained and </w:t>
+      </w:r>
+      <w:r>
+        <w:rPr>
+          <w:rFonts w:ascii="Times New Roman" w:hAnsi="Times New Roman" w:cs="Times New Roman"/>
+          <w:sz w:val="20"/>
+          <w:szCs w:val="20"/>
+        </w:rPr>
+        <w:t>inferenced</w:t>
+      </w:r>
+      <w:r>
+        <w:rPr>
+          <w:rFonts w:ascii="Times New Roman" w:hAnsi="Times New Roman" w:cs="Times New Roman"/>
+          <w:sz w:val="20"/>
+          <w:szCs w:val="20"/>
+        </w:rPr>
+        <w:t xml:space="preserve"> </w:t>
+      </w:r>
+      <w:r>
+        <w:rPr>
+          <w:rFonts w:ascii="Times New Roman" w:hAnsi="Times New Roman" w:cs="Times New Roman"/>
+          <w:sz w:val="20"/>
+          <w:szCs w:val="20"/>
+        </w:rPr>
+        <w:t xml:space="preserve">that </w:t>
+      </w:r>
+      <w:r>
+        <w:rPr>
+          <w:rFonts w:ascii="Times New Roman" w:hAnsi="Times New Roman" w:cs="Times New Roman"/>
+          <w:sz w:val="20"/>
+          <w:szCs w:val="20"/>
+        </w:rPr>
+        <w:t xml:space="preserve">faster than </w:t>
       </w:r>
       <w:r>
         <w:rPr>
@@ -1046,27 +1038,7 @@
           <w:sz w:val="20"/>
           <w:szCs w:val="20"/>
         </w:rPr>
-        <w:t xml:space="preserve">Jyrki </w:t>
-      </w:r>
-      <w:proofErr w:type="spellStart"/>
-      <w:r>
-        <w:rPr>
-          <w:rFonts w:ascii="Times New Roman" w:hAnsi="Times New Roman" w:cs="Times New Roman"/>
-          <w:kern w:val="0"/>
-          <w:sz w:val="20"/>
-          <w:szCs w:val="20"/>
-        </w:rPr>
-        <w:t>Kivinen</w:t>
-      </w:r>
-      <w:proofErr w:type="spellEnd"/>
-      <w:r>
-        <w:rPr>
-          <w:rFonts w:ascii="Times New Roman" w:hAnsi="Times New Roman" w:cs="Times New Roman"/>
-          <w:kern w:val="0"/>
-          <w:sz w:val="20"/>
-          <w:szCs w:val="20"/>
-        </w:rPr>
-        <w:t xml:space="preserve"> M K W</w:t>
+        <w:t>Jyrki Kivinen M K W</w:t>
       </w:r>
       <w:r>
         <w:rPr>
@@ -1248,7 +1220,6 @@
         </w:rPr>
         <w:t xml:space="preserve">, et al, 2016; </w:t>
       </w:r>
-      <w:proofErr w:type="spellStart"/>
       <w:r>
         <w:rPr>
           <w:rFonts w:ascii="Times New Roman" w:hAnsi="Times New Roman" w:cs="Times New Roman"/>
@@ -1256,17 +1227,7 @@
           <w:sz w:val="20"/>
           <w:szCs w:val="20"/>
         </w:rPr>
-        <w:t>Dundar</w:t>
-      </w:r>
-      <w:proofErr w:type="spellEnd"/>
-      <w:r>
-        <w:rPr>
-          <w:rFonts w:ascii="Times New Roman" w:hAnsi="Times New Roman" w:cs="Times New Roman"/>
-          <w:kern w:val="0"/>
-          <w:sz w:val="20"/>
-          <w:szCs w:val="20"/>
-        </w:rPr>
-        <w:t xml:space="preserve"> G</w:t>
+        <w:t>Dundar G</w:t>
       </w:r>
       <w:r>
         <w:rPr>
@@ -1530,7 +1491,6 @@
         </w:rPr>
         <w:t>(</w:t>
       </w:r>
-      <w:proofErr w:type="spellStart"/>
       <w:r>
         <w:rPr>
           <w:rFonts w:ascii="Times New Roman" w:hAnsi="Times New Roman" w:cs="Times New Roman"/>
@@ -1538,9 +1498,8 @@
           <w:sz w:val="20"/>
           <w:szCs w:val="20"/>
         </w:rPr>
-        <w:t>Gwennap</w:t>
-      </w:r>
-      <w:proofErr w:type="spellEnd"/>
+        <w:t>Gwennap L</w:t>
+      </w:r>
       <w:r>
         <w:rPr>
           <w:rFonts w:ascii="Times New Roman" w:hAnsi="Times New Roman" w:cs="Times New Roman"/>
@@ -1548,7 +1507,7 @@
           <w:sz w:val="20"/>
           <w:szCs w:val="20"/>
         </w:rPr>
-        <w:t xml:space="preserve"> L</w:t>
+        <w:t xml:space="preserve">, et al, 2017; </w:t>
       </w:r>
       <w:r>
         <w:rPr>
@@ -1557,27 +1516,7 @@
           <w:sz w:val="20"/>
           <w:szCs w:val="20"/>
         </w:rPr>
-        <w:t xml:space="preserve">, et al, 2017; </w:t>
-      </w:r>
-      <w:proofErr w:type="spellStart"/>
-      <w:r>
-        <w:rPr>
-          <w:rFonts w:ascii="Times New Roman" w:hAnsi="Times New Roman" w:cs="Times New Roman"/>
-          <w:kern w:val="0"/>
-          <w:sz w:val="20"/>
-          <w:szCs w:val="20"/>
-        </w:rPr>
-        <w:t>Turan</w:t>
-      </w:r>
-      <w:proofErr w:type="spellEnd"/>
-      <w:r>
-        <w:rPr>
-          <w:rFonts w:ascii="Times New Roman" w:hAnsi="Times New Roman" w:cs="Times New Roman"/>
-          <w:kern w:val="0"/>
-          <w:sz w:val="20"/>
-          <w:szCs w:val="20"/>
-        </w:rPr>
-        <w:t xml:space="preserve"> F</w:t>
+        <w:t>Turan F</w:t>
       </w:r>
       <w:r>
         <w:rPr>
@@ -1646,7 +1585,23 @@
           <w:sz w:val="20"/>
           <w:szCs w:val="20"/>
         </w:rPr>
-        <w:t>The sound classification model which focuses on specific speech instructions or acoustics signal</w:t>
+        <w:t xml:space="preserve">The </w:t>
+      </w:r>
+      <w:r>
+        <w:rPr>
+          <w:rFonts w:ascii="Times New Roman" w:hAnsi="Times New Roman" w:cs="Times New Roman"/>
+          <w:sz w:val="20"/>
+          <w:szCs w:val="20"/>
+        </w:rPr>
+        <w:t>speech</w:t>
+      </w:r>
+      <w:r>
+        <w:rPr>
+          <w:rFonts w:ascii="Times New Roman" w:hAnsi="Times New Roman" w:cs="Times New Roman"/>
+          <w:sz w:val="20"/>
+          <w:szCs w:val="20"/>
+        </w:rPr>
+        <w:t xml:space="preserve"> classification model which focuses on specific speech instructions or acoustics signal</w:t>
       </w:r>
       <w:r>
         <w:rPr>
@@ -1710,7 +1665,23 @@
           <w:sz w:val="20"/>
           <w:szCs w:val="20"/>
         </w:rPr>
-        <w:t>ypical deep convolution neural networks can do coarse sound classification work well</w:t>
+        <w:t xml:space="preserve">ypical deep convolution neural networks can do coarse </w:t>
+      </w:r>
+      <w:r>
+        <w:rPr>
+          <w:rFonts w:ascii="Times New Roman" w:hAnsi="Times New Roman" w:cs="Times New Roman"/>
+          <w:sz w:val="20"/>
+          <w:szCs w:val="20"/>
+        </w:rPr>
+        <w:t>speech</w:t>
+      </w:r>
+      <w:r>
+        <w:rPr>
+          <w:rFonts w:ascii="Times New Roman" w:hAnsi="Times New Roman" w:cs="Times New Roman"/>
+          <w:sz w:val="20"/>
+          <w:szCs w:val="20"/>
+        </w:rPr>
+        <w:t xml:space="preserve"> classification work well</w:t>
       </w:r>
       <w:r>
         <w:rPr>
@@ -1822,7 +1793,23 @@
           <w:sz w:val="20"/>
           <w:szCs w:val="20"/>
         </w:rPr>
-        <w:t xml:space="preserve">To implement this power-efficient sound classification computation platform, we choose a typical CNN-based speech classification </w:t>
+        <w:t xml:space="preserve">To implement this power-efficient </w:t>
+      </w:r>
+      <w:r>
+        <w:rPr>
+          <w:rFonts w:ascii="Times New Roman" w:hAnsi="Times New Roman" w:cs="Times New Roman"/>
+          <w:sz w:val="20"/>
+          <w:szCs w:val="20"/>
+        </w:rPr>
+        <w:t>speech</w:t>
+      </w:r>
+      <w:r>
+        <w:rPr>
+          <w:rFonts w:ascii="Times New Roman" w:hAnsi="Times New Roman" w:cs="Times New Roman"/>
+          <w:sz w:val="20"/>
+          <w:szCs w:val="20"/>
+        </w:rPr>
+        <w:t xml:space="preserve"> classification computation platform, we choose a typical CNN-based speech classification </w:t>
       </w:r>
       <w:r>
         <w:rPr>
@@ -2938,25 +2925,7 @@
           <w:sz w:val="20"/>
           <w:szCs w:val="20"/>
         </w:rPr>
-        <w:t xml:space="preserve"> still keeps a good model accuracy on very deep CNNs like </w:t>
-      </w:r>
-      <w:proofErr w:type="spellStart"/>
-      <w:r>
-        <w:rPr>
-          <w:rFonts w:ascii="Times New Roman" w:hAnsi="Times New Roman" w:cs="Times New Roman"/>
-          <w:sz w:val="20"/>
-          <w:szCs w:val="20"/>
-        </w:rPr>
-        <w:t>VGGNet</w:t>
-      </w:r>
-      <w:proofErr w:type="spellEnd"/>
-      <w:r>
-        <w:rPr>
-          <w:rFonts w:ascii="Times New Roman" w:hAnsi="Times New Roman" w:cs="Times New Roman"/>
-          <w:sz w:val="20"/>
-          <w:szCs w:val="20"/>
-        </w:rPr>
-        <w:t xml:space="preserve">, great numerical precision loss would be brought out binary activation data, which may </w:t>
+        <w:t xml:space="preserve"> still keeps a good model accuracy on very deep CNNs like VGGNet, great numerical precision loss would be brought out binary activation data, which may </w:t>
       </w:r>
       <w:r>
         <w:rPr>
@@ -3066,25 +3035,7 @@
           <w:sz w:val="20"/>
           <w:szCs w:val="20"/>
         </w:rPr>
-        <w:t xml:space="preserve">-point data computation needs </w:t>
-      </w:r>
-      <w:proofErr w:type="gramStart"/>
-      <w:r>
-        <w:rPr>
-          <w:rFonts w:ascii="Times New Roman" w:hAnsi="Times New Roman" w:cs="Times New Roman"/>
-          <w:sz w:val="20"/>
-          <w:szCs w:val="20"/>
-        </w:rPr>
-        <w:t>less</w:t>
-      </w:r>
-      <w:proofErr w:type="gramEnd"/>
-      <w:r>
-        <w:rPr>
-          <w:rFonts w:ascii="Times New Roman" w:hAnsi="Times New Roman" w:cs="Times New Roman"/>
-          <w:sz w:val="20"/>
-          <w:szCs w:val="20"/>
-        </w:rPr>
-        <w:t xml:space="preserve"> computing cycles compared with floating data, and, fix</w:t>
+        <w:t>-point data computation needs less computing cycles compared with floating data, and, fix</w:t>
       </w:r>
       <w:r>
         <w:rPr>
@@ -3245,25 +3196,7 @@
           <w:sz w:val="20"/>
           <w:szCs w:val="20"/>
         </w:rPr>
-        <w:t xml:space="preserve"> With same integer part length and ten </w:t>
-      </w:r>
-      <w:proofErr w:type="gramStart"/>
-      <w:r>
-        <w:rPr>
-          <w:rFonts w:ascii="Times New Roman" w:hAnsi="Times New Roman" w:cs="Times New Roman"/>
-          <w:sz w:val="20"/>
-          <w:szCs w:val="20"/>
-        </w:rPr>
-        <w:t>bit</w:t>
-      </w:r>
-      <w:proofErr w:type="gramEnd"/>
-      <w:r>
-        <w:rPr>
-          <w:rFonts w:ascii="Times New Roman" w:hAnsi="Times New Roman" w:cs="Times New Roman"/>
-          <w:sz w:val="20"/>
-          <w:szCs w:val="20"/>
-        </w:rPr>
-        <w:t xml:space="preserve"> allocated to decimal part, the number 10.06</w:t>
+        <w:t xml:space="preserve"> With same integer part length and ten bit allocated to decimal part, the number 10.06</w:t>
       </w:r>
       <w:r>
         <w:rPr>
@@ -3525,25 +3458,7 @@
           <w:sz w:val="20"/>
           <w:szCs w:val="20"/>
         </w:rPr>
-        <w:t xml:space="preserve">This CNN-based speech recognition model is trained on </w:t>
-      </w:r>
-      <w:proofErr w:type="spellStart"/>
-      <w:r>
-        <w:rPr>
-          <w:rFonts w:ascii="Times New Roman" w:hAnsi="Times New Roman" w:cs="Times New Roman"/>
-          <w:sz w:val="20"/>
-          <w:szCs w:val="20"/>
-        </w:rPr>
-        <w:t>Tensorflow</w:t>
-      </w:r>
-      <w:proofErr w:type="spellEnd"/>
-      <w:r>
-        <w:rPr>
-          <w:rFonts w:ascii="Times New Roman" w:hAnsi="Times New Roman" w:cs="Times New Roman"/>
-          <w:sz w:val="20"/>
-          <w:szCs w:val="20"/>
-        </w:rPr>
-        <w:t xml:space="preserve"> speech command dataset</w:t>
+        <w:t>This CNN-based speech recognition model is trained on Tensorflow speech command dataset</w:t>
       </w:r>
       <w:r>
         <w:rPr>
@@ -4000,25 +3915,7 @@
           <w:sz w:val="20"/>
           <w:szCs w:val="20"/>
         </w:rPr>
-        <w:t xml:space="preserve">ia </w:t>
-      </w:r>
-      <w:proofErr w:type="spellStart"/>
-      <w:r>
-        <w:rPr>
-          <w:rFonts w:ascii="Times New Roman" w:hAnsi="Times New Roman" w:cs="Times New Roman"/>
-          <w:sz w:val="20"/>
-          <w:szCs w:val="20"/>
-        </w:rPr>
-        <w:t>softmax</w:t>
-      </w:r>
-      <w:proofErr w:type="spellEnd"/>
-      <w:r>
-        <w:rPr>
-          <w:rFonts w:ascii="Times New Roman" w:hAnsi="Times New Roman" w:cs="Times New Roman"/>
-          <w:sz w:val="20"/>
-          <w:szCs w:val="20"/>
-        </w:rPr>
-        <w:t xml:space="preserve"> function</w:t>
+        <w:t>ia softmax function</w:t>
       </w:r>
       <w:r>
         <w:rPr>
@@ -4328,7 +4225,7 @@
           <v:shape id="_x0000_i1025" type="#_x0000_t75" style="width:414.8pt;height:185.35pt" o:ole="">
             <v:imagedata r:id="rId10" o:title=""/>
           </v:shape>
-          <o:OLEObject Type="Embed" ProgID="Visio.Drawing.15" ShapeID="_x0000_i1025" DrawAspect="Content" ObjectID="_1661072745" r:id="rId11"/>
+          <o:OLEObject Type="Embed" ProgID="Visio.Drawing.15" ShapeID="_x0000_i1025" DrawAspect="Content" ObjectID="_1661082342" r:id="rId11"/>
         </w:object>
       </w:r>
       <w:r>
@@ -4418,7 +4315,7 @@
           <v:shape id="_x0000_i1026" type="#_x0000_t75" style="width:382.05pt;height:233.2pt" o:ole="">
             <v:imagedata r:id="rId12" o:title=""/>
           </v:shape>
-          <o:OLEObject Type="Embed" ProgID="Visio.Drawing.15" ShapeID="_x0000_i1026" DrawAspect="Content" ObjectID="_1661072746" r:id="rId13"/>
+          <o:OLEObject Type="Embed" ProgID="Visio.Drawing.15" ShapeID="_x0000_i1026" DrawAspect="Content" ObjectID="_1661082343" r:id="rId13"/>
         </w:object>
       </w:r>
     </w:p>
@@ -6385,7 +6282,23 @@
           <w:sz w:val="20"/>
           <w:szCs w:val="20"/>
         </w:rPr>
-        <w:t xml:space="preserve"> Considering the module size of batch-normalization is not that large, our FPGA platform affords raising the computing precision in this process. </w:t>
+        <w:t xml:space="preserve"> Considering the module size of batch-normalization is </w:t>
+      </w:r>
+      <w:r>
+        <w:rPr>
+          <w:rFonts w:ascii="Times New Roman" w:hAnsi="Times New Roman" w:cs="Times New Roman"/>
+          <w:sz w:val="20"/>
+          <w:szCs w:val="20"/>
+        </w:rPr>
+        <w:t>in small scale</w:t>
+      </w:r>
+      <w:r>
+        <w:rPr>
+          <w:rFonts w:ascii="Times New Roman" w:hAnsi="Times New Roman" w:cs="Times New Roman"/>
+          <w:sz w:val="20"/>
+          <w:szCs w:val="20"/>
+        </w:rPr>
+        <w:t xml:space="preserve">, our FPGA platform affords raising the computing precision in this process. </w:t>
       </w:r>
     </w:p>
     <w:p>
@@ -6651,23 +6564,13 @@
         </w:rPr>
         <w:t xml:space="preserve">The target model is small, shallow and </w:t>
       </w:r>
-      <w:proofErr w:type="gramStart"/>
-      <w:r>
-        <w:rPr>
-          <w:rFonts w:ascii="Times New Roman" w:hAnsi="Times New Roman" w:cs="Times New Roman"/>
-          <w:sz w:val="20"/>
-          <w:szCs w:val="20"/>
-        </w:rPr>
-        <w:t>it’s</w:t>
-      </w:r>
-      <w:proofErr w:type="gramEnd"/>
-      <w:r>
-        <w:rPr>
-          <w:rFonts w:ascii="Times New Roman" w:hAnsi="Times New Roman" w:cs="Times New Roman"/>
-          <w:sz w:val="20"/>
-          <w:szCs w:val="20"/>
-        </w:rPr>
-        <w:t xml:space="preserve"> weight is binarized</w:t>
+      <w:r>
+        <w:rPr>
+          <w:rFonts w:ascii="Times New Roman" w:hAnsi="Times New Roman" w:cs="Times New Roman"/>
+          <w:sz w:val="20"/>
+          <w:szCs w:val="20"/>
+        </w:rPr>
+        <w:t>it’s weight is binarized</w:t>
       </w:r>
       <w:r>
         <w:rPr>
@@ -8456,7 +8359,7 @@
           <w:sz w:val="20"/>
           <w:szCs w:val="20"/>
         </w:rPr>
-        <w:t xml:space="preserve">PEs send target parameters’ loaf addresses to shared storage structure. These addresses are line addresses </w:t>
+        <w:t xml:space="preserve">PEs send target parameters’ addresses to shared storage structure. These addresses are line addresses </w:t>
       </w:r>
       <w:r>
         <w:rPr>
@@ -9425,10 +9328,10 @@
       </w:pPr>
       <w:r>
         <w:object w:dxaOrig="8760" w:dyaOrig="9166" w14:anchorId="1430C18C">
-          <v:shape id="_x0000_i1028" type="#_x0000_t75" style="width:255.75pt;height:268.1pt" o:ole="">
+          <v:shape id="_x0000_i1027" type="#_x0000_t75" style="width:255.75pt;height:268.1pt" o:ole="">
             <v:imagedata r:id="rId17" o:title=""/>
           </v:shape>
-          <o:OLEObject Type="Embed" ProgID="Visio.Drawing.15" ShapeID="_x0000_i1028" DrawAspect="Content" ObjectID="_1661072747" r:id="rId18"/>
+          <o:OLEObject Type="Embed" ProgID="Visio.Drawing.15" ShapeID="_x0000_i1027" DrawAspect="Content" ObjectID="_1661082344" r:id="rId18"/>
         </w:object>
       </w:r>
     </w:p>
@@ -16647,7 +16550,23 @@
           <w:sz w:val="20"/>
           <w:szCs w:val="20"/>
         </w:rPr>
-        <w:t xml:space="preserve">e run this sound classification model on intel Core i7-8700K (3.7GHz, 6 cores, 95W) with single thread, intel Core i7-8700K with multi-thread and multi-node intel Xeon 5220 (2.2GHz, 18 cores, 125W) with Matlab distributed parallel library, the whole dataset contains 1512 audio files. We only test the running time of neural network’s forwarding part for we do not </w:t>
+        <w:t xml:space="preserve">e run this </w:t>
+      </w:r>
+      <w:r>
+        <w:rPr>
+          <w:rFonts w:ascii="Times New Roman" w:hAnsi="Times New Roman" w:cs="Times New Roman"/>
+          <w:sz w:val="20"/>
+          <w:szCs w:val="20"/>
+        </w:rPr>
+        <w:t>speech</w:t>
+      </w:r>
+      <w:r>
+        <w:rPr>
+          <w:rFonts w:ascii="Times New Roman" w:hAnsi="Times New Roman" w:cs="Times New Roman"/>
+          <w:sz w:val="20"/>
+          <w:szCs w:val="20"/>
+        </w:rPr>
+        <w:t xml:space="preserve"> classification model on intel Core i7-8700K (3.7GHz, 6 cores, 95W) with single thread, intel Core i7-8700K with multi-thread and multi-node intel Xeon 5220 (2.2GHz, 18 cores, 125W) with Matlab distributed parallel library, the whole dataset contains 1512 audio files. We only test the running time of neural network’s forwarding part for we do not </w:t>
       </w:r>
       <w:r>
         <w:rPr>
@@ -17035,7 +16954,23 @@
           <w:sz w:val="20"/>
           <w:szCs w:val="20"/>
         </w:rPr>
-        <w:t xml:space="preserve">-point data, our accelerator has great energy efficiency improvement on this sound classification task. </w:t>
+        <w:t xml:space="preserve">-point data, our accelerator has great energy efficiency improvement on this </w:t>
+      </w:r>
+      <w:r>
+        <w:rPr>
+          <w:rFonts w:ascii="Times New Roman" w:hAnsi="Times New Roman" w:cs="Times New Roman"/>
+          <w:sz w:val="20"/>
+          <w:szCs w:val="20"/>
+        </w:rPr>
+        <w:t>speech</w:t>
+      </w:r>
+      <w:r>
+        <w:rPr>
+          <w:rFonts w:ascii="Times New Roman" w:hAnsi="Times New Roman" w:cs="Times New Roman"/>
+          <w:sz w:val="20"/>
+          <w:szCs w:val="20"/>
+        </w:rPr>
+        <w:t xml:space="preserve"> classification task. </w:t>
       </w:r>
     </w:p>
     <w:p>
@@ -19217,31 +19152,7 @@
           <w:sz w:val="20"/>
           <w:szCs w:val="20"/>
         </w:rPr>
-        <w:t>However, this fully-binarized scheme</w:t>
-      </w:r>
-      <w:r>
-        <w:rPr>
-          <w:rFonts w:ascii="Times New Roman" w:hAnsi="Times New Roman" w:cs="Times New Roman"/>
-          <w:sz w:val="20"/>
-          <w:szCs w:val="20"/>
-        </w:rPr>
-        <w:t xml:space="preserve"> bear</w:t>
-      </w:r>
-      <w:r>
-        <w:rPr>
-          <w:rFonts w:ascii="Times New Roman" w:hAnsi="Times New Roman" w:cs="Times New Roman"/>
-          <w:sz w:val="20"/>
-          <w:szCs w:val="20"/>
-        </w:rPr>
-        <w:t>s</w:t>
-      </w:r>
-      <w:r>
-        <w:rPr>
-          <w:rFonts w:ascii="Times New Roman" w:hAnsi="Times New Roman" w:cs="Times New Roman"/>
-          <w:sz w:val="20"/>
-          <w:szCs w:val="20"/>
-        </w:rPr>
-        <w:t xml:space="preserve"> more prediction precision loss,</w:t>
+        <w:t>However, this fully-binarized scheme bears more prediction precision loss,</w:t>
       </w:r>
       <w:r>
         <w:rPr>
@@ -19256,7 +19167,7 @@
       <w:pPr>
         <w:ind w:firstLineChars="200" w:firstLine="400"/>
         <w:rPr>
-          <w:rFonts w:ascii="Times New Roman" w:hAnsi="Times New Roman" w:cs="Times New Roman" w:hint="eastAsia"/>
+          <w:rFonts w:ascii="Times New Roman" w:hAnsi="Times New Roman" w:cs="Times New Roman"/>
           <w:sz w:val="20"/>
           <w:szCs w:val="20"/>
         </w:rPr>
@@ -26729,6 +26640,7 @@
   <w:style w:type="character" w:default="1" w:styleId="a0">
     <w:name w:val="Default Paragraph Font"/>
     <w:uiPriority w:val="1"/>
+    <w:semiHidden/>
     <w:unhideWhenUsed/>
   </w:style>
   <w:style w:type="table" w:default="1" w:styleId="a1">

--- a/Manuscript.docx
+++ b/Manuscript.docx
@@ -33,7 +33,27 @@
           <w:sz w:val="28"/>
           <w:szCs w:val="28"/>
         </w:rPr>
-        <w:t>An Energy-efficient Speech Classification Convolution Neural Network Accelerator Based on FPGA and Quantization</w:t>
+        <w:t>An Energy-efficient Speech Classification Convolution</w:t>
+      </w:r>
+      <w:r>
+        <w:rPr>
+          <w:rFonts w:ascii="Times New Roman" w:hAnsi="Times New Roman" w:cs="Times New Roman"/>
+          <w:b/>
+          <w:bCs/>
+          <w:sz w:val="28"/>
+          <w:szCs w:val="28"/>
+        </w:rPr>
+        <w:t>al</w:t>
+      </w:r>
+      <w:r>
+        <w:rPr>
+          <w:rFonts w:ascii="Times New Roman" w:hAnsi="Times New Roman" w:cs="Times New Roman"/>
+          <w:b/>
+          <w:bCs/>
+          <w:sz w:val="28"/>
+          <w:szCs w:val="28"/>
+        </w:rPr>
+        <w:t xml:space="preserve"> Neural Network Accelerator Based on FPGA and Quantization</w:t>
       </w:r>
     </w:p>
     <w:p>
@@ -634,7 +654,7 @@
           <w:sz w:val="20"/>
           <w:szCs w:val="20"/>
         </w:rPr>
-        <w:t xml:space="preserve">and LSTM (Long-Short Stage Memory) acoustic model into speech recognition and </w:t>
+        <w:t xml:space="preserve">acoustic model into speech recognition and </w:t>
       </w:r>
       <w:r>
         <w:rPr>
@@ -834,15 +854,15 @@
           <w:sz w:val="20"/>
           <w:szCs w:val="20"/>
         </w:rPr>
-        <w:t xml:space="preserve"> Audio files can be transferred into feature </w:t>
-      </w:r>
-      <w:r>
-        <w:rPr>
-          <w:rFonts w:ascii="Times New Roman" w:hAnsi="Times New Roman" w:cs="Times New Roman"/>
-          <w:sz w:val="20"/>
-          <w:szCs w:val="20"/>
-        </w:rPr>
-        <w:t xml:space="preserve">maps or feature matrixes by wave-filtering algorithms (such as </w:t>
+        <w:t xml:space="preserve"> Audio files can be transferred into feature maps or feature matrixes by wave-</w:t>
+      </w:r>
+      <w:r>
+        <w:rPr>
+          <w:rFonts w:ascii="Times New Roman" w:hAnsi="Times New Roman" w:cs="Times New Roman"/>
+          <w:sz w:val="20"/>
+          <w:szCs w:val="20"/>
+        </w:rPr>
+        <w:t xml:space="preserve">filtering algorithms (such as </w:t>
       </w:r>
       <w:r>
         <w:rPr>
@@ -1114,7 +1134,57 @@
           <w:sz w:val="20"/>
           <w:szCs w:val="20"/>
         </w:rPr>
-        <w:t xml:space="preserve">, is widely applied to train deep neural networks (DNN). To pursue best DNN performance, it is necessary to store data in full-precision format during training process. However, floating data format needs longer word-length to store and more circuit parts to compute, leading to more energy consumption and bigger circuit designing </w:t>
+        <w:t>, is widely applied to train deep neural networks (DNN). To pursue best DNN performance, it is necessary to store data in full-precision format during training process. However, floating data format needs longer word-length to store and more circuit parts to compute, leading to more energy consumption and bigger circuit designing area</w:t>
+      </w:r>
+      <w:r>
+        <w:rPr>
+          <w:rFonts w:ascii="Times New Roman" w:hAnsi="Times New Roman" w:cs="Times New Roman"/>
+          <w:sz w:val="20"/>
+          <w:szCs w:val="20"/>
+        </w:rPr>
+        <w:t xml:space="preserve"> </w:t>
+      </w:r>
+      <w:r>
+        <w:rPr>
+          <w:rFonts w:ascii="Times New Roman" w:hAnsi="Times New Roman" w:cs="Times New Roman"/>
+          <w:sz w:val="20"/>
+          <w:szCs w:val="20"/>
+        </w:rPr>
+        <w:t>(</w:t>
+      </w:r>
+      <w:r>
+        <w:rPr>
+          <w:rFonts w:ascii="Times New Roman" w:hAnsi="Times New Roman" w:cs="Times New Roman"/>
+          <w:kern w:val="0"/>
+          <w:sz w:val="20"/>
+          <w:szCs w:val="20"/>
+        </w:rPr>
+        <w:t>Liu S</w:t>
+      </w:r>
+      <w:r>
+        <w:rPr>
+          <w:rFonts w:ascii="Times New Roman" w:hAnsi="Times New Roman" w:cs="Times New Roman"/>
+          <w:kern w:val="0"/>
+          <w:sz w:val="20"/>
+          <w:szCs w:val="20"/>
+        </w:rPr>
+        <w:t>, et al, 2011</w:t>
+      </w:r>
+      <w:r>
+        <w:rPr>
+          <w:rFonts w:ascii="Times New Roman" w:hAnsi="Times New Roman" w:cs="Times New Roman"/>
+          <w:sz w:val="20"/>
+          <w:szCs w:val="20"/>
+        </w:rPr>
+        <w:t>)</w:t>
+      </w:r>
+      <w:r>
+        <w:rPr>
+          <w:rFonts w:ascii="Times New Roman" w:hAnsi="Times New Roman" w:cs="Times New Roman"/>
+          <w:sz w:val="20"/>
+          <w:szCs w:val="20"/>
+        </w:rPr>
+        <w:t xml:space="preserve">. Also, the computing </w:t>
       </w:r>
       <w:r>
         <w:rPr>
@@ -1123,57 +1193,7 @@
           <w:szCs w:val="20"/>
         </w:rPr>
         <w:lastRenderedPageBreak/>
-        <w:t>area</w:t>
-      </w:r>
-      <w:r>
-        <w:rPr>
-          <w:rFonts w:ascii="Times New Roman" w:hAnsi="Times New Roman" w:cs="Times New Roman"/>
-          <w:sz w:val="20"/>
-          <w:szCs w:val="20"/>
-        </w:rPr>
-        <w:t xml:space="preserve"> </w:t>
-      </w:r>
-      <w:r>
-        <w:rPr>
-          <w:rFonts w:ascii="Times New Roman" w:hAnsi="Times New Roman" w:cs="Times New Roman"/>
-          <w:sz w:val="20"/>
-          <w:szCs w:val="20"/>
-        </w:rPr>
-        <w:t>(</w:t>
-      </w:r>
-      <w:r>
-        <w:rPr>
-          <w:rFonts w:ascii="Times New Roman" w:hAnsi="Times New Roman" w:cs="Times New Roman"/>
-          <w:kern w:val="0"/>
-          <w:sz w:val="20"/>
-          <w:szCs w:val="20"/>
-        </w:rPr>
-        <w:t>Liu S</w:t>
-      </w:r>
-      <w:r>
-        <w:rPr>
-          <w:rFonts w:ascii="Times New Roman" w:hAnsi="Times New Roman" w:cs="Times New Roman"/>
-          <w:kern w:val="0"/>
-          <w:sz w:val="20"/>
-          <w:szCs w:val="20"/>
-        </w:rPr>
-        <w:t>, et al, 2011</w:t>
-      </w:r>
-      <w:r>
-        <w:rPr>
-          <w:rFonts w:ascii="Times New Roman" w:hAnsi="Times New Roman" w:cs="Times New Roman"/>
-          <w:sz w:val="20"/>
-          <w:szCs w:val="20"/>
-        </w:rPr>
-        <w:t>)</w:t>
-      </w:r>
-      <w:r>
-        <w:rPr>
-          <w:rFonts w:ascii="Times New Roman" w:hAnsi="Times New Roman" w:cs="Times New Roman"/>
-          <w:sz w:val="20"/>
-          <w:szCs w:val="20"/>
-        </w:rPr>
-        <w:t xml:space="preserve">. Also, the computing complexity of floating-point data makes it difficult to reduce computing cycle counts. Floating computation, although can keep precision well, has become the bottleneck of power-efficiency high performance computing. </w:t>
+        <w:t xml:space="preserve">complexity of floating-point data makes it difficult to reduce computing cycle counts. Floating computation, although can keep precision well, has become the bottleneck of power-efficiency high performance computing. </w:t>
       </w:r>
     </w:p>
     <w:p>
@@ -1601,7 +1621,15 @@
           <w:sz w:val="20"/>
           <w:szCs w:val="20"/>
         </w:rPr>
-        <w:t xml:space="preserve"> classification model which focuses on specific speech instructions or acoustics signal</w:t>
+        <w:t xml:space="preserve"> classification model which </w:t>
+      </w:r>
+      <w:r>
+        <w:rPr>
+          <w:rFonts w:ascii="Times New Roman" w:hAnsi="Times New Roman" w:cs="Times New Roman"/>
+          <w:sz w:val="20"/>
+          <w:szCs w:val="20"/>
+        </w:rPr>
+        <w:t>focuses on specific speech instructions or acoustics signal</w:t>
       </w:r>
       <w:r>
         <w:rPr>
@@ -2370,7 +2398,7 @@
           <w:sz w:val="20"/>
           <w:szCs w:val="20"/>
         </w:rPr>
-        <w:t xml:space="preserve">he performance, power consumption and </w:t>
+        <w:t xml:space="preserve">he performance, power consumption and energy efficiency of this accelerator are </w:t>
       </w:r>
       <w:r>
         <w:rPr>
@@ -2379,7 +2407,7 @@
           <w:szCs w:val="20"/>
         </w:rPr>
         <w:lastRenderedPageBreak/>
-        <w:t>energy efficiency of this accelerator are discussed</w:t>
+        <w:t>discussed</w:t>
       </w:r>
       <w:r>
         <w:rPr>
@@ -3554,15 +3582,7 @@
           <w:sz w:val="20"/>
           <w:szCs w:val="20"/>
         </w:rPr>
-        <w:t xml:space="preserve"> uses MFCC </w:t>
-      </w:r>
-      <w:r>
-        <w:rPr>
-          <w:rFonts w:ascii="Times New Roman" w:hAnsi="Times New Roman" w:cs="Times New Roman"/>
-          <w:sz w:val="20"/>
-          <w:szCs w:val="20"/>
-        </w:rPr>
-        <w:t xml:space="preserve">algorithm </w:t>
+        <w:t xml:space="preserve"> uses MFCC algorithm </w:t>
       </w:r>
       <w:r>
         <w:rPr>
@@ -3610,7 +3630,15 @@
           <w:sz w:val="20"/>
           <w:szCs w:val="20"/>
         </w:rPr>
-        <w:t xml:space="preserve"> format</w:t>
+        <w:t xml:space="preserve"> </w:t>
+      </w:r>
+      <w:r>
+        <w:rPr>
+          <w:rFonts w:ascii="Times New Roman" w:hAnsi="Times New Roman" w:cs="Times New Roman"/>
+          <w:sz w:val="20"/>
+          <w:szCs w:val="20"/>
+        </w:rPr>
+        <w:t>format</w:t>
       </w:r>
       <w:r>
         <w:rPr>
@@ -3810,7 +3838,39 @@
           <w:sz w:val="20"/>
           <w:szCs w:val="20"/>
         </w:rPr>
-        <w:t xml:space="preserve"> kernel size is 3 and convolution </w:t>
+        <w:t xml:space="preserve"> kernel size is 3 and convolution stride is 1. T</w:t>
+      </w:r>
+      <w:r>
+        <w:rPr>
+          <w:rFonts w:ascii="Times New Roman" w:hAnsi="Times New Roman" w:cs="Times New Roman" w:hint="eastAsia"/>
+          <w:sz w:val="20"/>
+          <w:szCs w:val="20"/>
+        </w:rPr>
+        <w:t>her</w:t>
+      </w:r>
+      <w:r>
+        <w:rPr>
+          <w:rFonts w:ascii="Times New Roman" w:hAnsi="Times New Roman" w:cs="Times New Roman"/>
+          <w:sz w:val="20"/>
+          <w:szCs w:val="20"/>
+        </w:rPr>
+        <w:t>e is no padding and expansion</w:t>
+      </w:r>
+      <w:r>
+        <w:rPr>
+          <w:rFonts w:ascii="Times New Roman" w:hAnsi="Times New Roman" w:cs="Times New Roman"/>
+          <w:sz w:val="20"/>
+          <w:szCs w:val="20"/>
+        </w:rPr>
+        <w:t xml:space="preserve"> operation</w:t>
+      </w:r>
+      <w:r>
+        <w:rPr>
+          <w:rFonts w:ascii="Times New Roman" w:hAnsi="Times New Roman" w:cs="Times New Roman"/>
+          <w:sz w:val="20"/>
+          <w:szCs w:val="20"/>
+        </w:rPr>
+        <w:t xml:space="preserve"> in this network, which is convenient for </w:t>
       </w:r>
       <w:r>
         <w:rPr>
@@ -3819,39 +3879,7 @@
           <w:szCs w:val="20"/>
         </w:rPr>
         <w:lastRenderedPageBreak/>
-        <w:t>stride is 1. T</w:t>
-      </w:r>
-      <w:r>
-        <w:rPr>
-          <w:rFonts w:ascii="Times New Roman" w:hAnsi="Times New Roman" w:cs="Times New Roman" w:hint="eastAsia"/>
-          <w:sz w:val="20"/>
-          <w:szCs w:val="20"/>
-        </w:rPr>
-        <w:t>her</w:t>
-      </w:r>
-      <w:r>
-        <w:rPr>
-          <w:rFonts w:ascii="Times New Roman" w:hAnsi="Times New Roman" w:cs="Times New Roman"/>
-          <w:sz w:val="20"/>
-          <w:szCs w:val="20"/>
-        </w:rPr>
-        <w:t>e is no padding and expansion</w:t>
-      </w:r>
-      <w:r>
-        <w:rPr>
-          <w:rFonts w:ascii="Times New Roman" w:hAnsi="Times New Roman" w:cs="Times New Roman"/>
-          <w:sz w:val="20"/>
-          <w:szCs w:val="20"/>
-        </w:rPr>
-        <w:t xml:space="preserve"> operation</w:t>
-      </w:r>
-      <w:r>
-        <w:rPr>
-          <w:rFonts w:ascii="Times New Roman" w:hAnsi="Times New Roman" w:cs="Times New Roman"/>
-          <w:sz w:val="20"/>
-          <w:szCs w:val="20"/>
-        </w:rPr>
-        <w:t xml:space="preserve"> in this network, which is convenient for us to accelerate.</w:t>
+        <w:t>us to accelerate.</w:t>
       </w:r>
       <w:r>
         <w:rPr>
@@ -4045,23 +4073,23 @@
           <w:sz w:val="20"/>
           <w:szCs w:val="20"/>
         </w:rPr>
-        <w:t xml:space="preserve"> </w:t>
-      </w:r>
-      <w:r>
-        <w:rPr>
-          <w:rFonts w:ascii="Times New Roman" w:hAnsi="Times New Roman" w:cs="Times New Roman"/>
-          <w:sz w:val="20"/>
-          <w:szCs w:val="20"/>
-        </w:rPr>
-        <w:t>weight data</w:t>
-      </w:r>
-      <w:r>
-        <w:rPr>
-          <w:rFonts w:ascii="Times New Roman" w:hAnsi="Times New Roman" w:cs="Times New Roman"/>
-          <w:sz w:val="20"/>
-          <w:szCs w:val="20"/>
-        </w:rPr>
-        <w:t xml:space="preserve">. We assume the distribution of primitive parameter is normal distribution, the numerical distributing range is then modified by </w:t>
+        <w:t xml:space="preserve"> weight data</w:t>
+      </w:r>
+      <w:r>
+        <w:rPr>
+          <w:rFonts w:ascii="Times New Roman" w:hAnsi="Times New Roman" w:cs="Times New Roman"/>
+          <w:sz w:val="20"/>
+          <w:szCs w:val="20"/>
+        </w:rPr>
+        <w:t xml:space="preserve">. We assume the distribution of </w:t>
+      </w:r>
+      <w:r>
+        <w:rPr>
+          <w:rFonts w:ascii="Times New Roman" w:hAnsi="Times New Roman" w:cs="Times New Roman"/>
+          <w:sz w:val="20"/>
+          <w:szCs w:val="20"/>
+        </w:rPr>
+        <w:t xml:space="preserve">primitive parameter is normal distribution, the numerical distributing range is then modified by </w:t>
       </w:r>
       <w:r>
         <w:rPr>
@@ -4225,7 +4253,7 @@
           <v:shape id="_x0000_i1025" type="#_x0000_t75" style="width:414.8pt;height:185.35pt" o:ole="">
             <v:imagedata r:id="rId10" o:title=""/>
           </v:shape>
-          <o:OLEObject Type="Embed" ProgID="Visio.Drawing.15" ShapeID="_x0000_i1025" DrawAspect="Content" ObjectID="_1661082342" r:id="rId11"/>
+          <o:OLEObject Type="Embed" ProgID="Visio.Drawing.15" ShapeID="_x0000_i1025" DrawAspect="Content" ObjectID="_1661084579" r:id="rId11"/>
         </w:object>
       </w:r>
       <w:r>
@@ -4315,7 +4343,7 @@
           <v:shape id="_x0000_i1026" type="#_x0000_t75" style="width:382.05pt;height:233.2pt" o:ole="">
             <v:imagedata r:id="rId12" o:title=""/>
           </v:shape>
-          <o:OLEObject Type="Embed" ProgID="Visio.Drawing.15" ShapeID="_x0000_i1026" DrawAspect="Content" ObjectID="_1661082343" r:id="rId13"/>
+          <o:OLEObject Type="Embed" ProgID="Visio.Drawing.15" ShapeID="_x0000_i1026" DrawAspect="Content" ObjectID="_1661084580" r:id="rId13"/>
         </w:object>
       </w:r>
     </w:p>
@@ -4508,15 +4536,7 @@
           <w:sz w:val="20"/>
           <w:szCs w:val="20"/>
         </w:rPr>
-        <w:t xml:space="preserve">result, activation and other hyper-parameter (such as bias and </w:t>
-      </w:r>
-      <w:r>
-        <w:rPr>
-          <w:rFonts w:ascii="Times New Roman" w:hAnsi="Times New Roman" w:cs="Times New Roman"/>
-          <w:sz w:val="20"/>
-          <w:szCs w:val="20"/>
-        </w:rPr>
-        <w:t>batch-normalization parameter) will be in fix</w:t>
+        <w:t>result, activation and other hyper-parameter (such as bias and batch-normalization parameter) will be in fix</w:t>
       </w:r>
       <w:r>
         <w:rPr>
@@ -4532,7 +4552,15 @@
           <w:sz w:val="20"/>
           <w:szCs w:val="20"/>
         </w:rPr>
-        <w:t xml:space="preserve">-point format naturally. </w:t>
+        <w:t>-</w:t>
+      </w:r>
+      <w:r>
+        <w:rPr>
+          <w:rFonts w:ascii="Times New Roman" w:hAnsi="Times New Roman" w:cs="Times New Roman"/>
+          <w:sz w:val="20"/>
+          <w:szCs w:val="20"/>
+        </w:rPr>
+        <w:t xml:space="preserve">point format naturally. </w:t>
       </w:r>
       <w:r>
         <w:rPr>
@@ -4628,8 +4656,16 @@
           <w:sz w:val="20"/>
           <w:szCs w:val="20"/>
         </w:rPr>
+        <w:t xml:space="preserve">The batch-normalized output data is feature data which will be transferred to next layer of neural </w:t>
+      </w:r>
+      <w:r>
+        <w:rPr>
+          <w:rFonts w:ascii="Times New Roman" w:hAnsi="Times New Roman" w:cs="Times New Roman"/>
+          <w:sz w:val="20"/>
+          <w:szCs w:val="20"/>
+        </w:rPr>
         <w:lastRenderedPageBreak/>
-        <w:t>The batch-normalized output data is feature data which will be transferred to next layer of neural network</w:t>
+        <w:t>network</w:t>
       </w:r>
       <w:r>
         <w:rPr>
@@ -5601,15 +5637,7 @@
           <w:sz w:val="20"/>
           <w:szCs w:val="20"/>
         </w:rPr>
-        <w:t xml:space="preserve">Once we determine the absolute value’s range and </w:t>
-      </w:r>
-      <w:r>
-        <w:rPr>
-          <w:rFonts w:ascii="Times New Roman" w:hAnsi="Times New Roman" w:cs="Times New Roman"/>
-          <w:sz w:val="20"/>
-          <w:szCs w:val="20"/>
-        </w:rPr>
-        <w:t xml:space="preserve">corresponding integer bits for </w:t>
+        <w:t xml:space="preserve">Once we determine the absolute value’s range and corresponding integer bits for </w:t>
       </w:r>
       <w:r>
         <w:rPr>
@@ -5673,7 +5701,15 @@
           <w:sz w:val="20"/>
           <w:szCs w:val="20"/>
         </w:rPr>
-        <w:t xml:space="preserve"> resource utilization. </w:t>
+        <w:t xml:space="preserve"> </w:t>
+      </w:r>
+      <w:r>
+        <w:rPr>
+          <w:rFonts w:ascii="Times New Roman" w:hAnsi="Times New Roman" w:cs="Times New Roman"/>
+          <w:sz w:val="20"/>
+          <w:szCs w:val="20"/>
+        </w:rPr>
+        <w:t xml:space="preserve">resource utilization. </w:t>
       </w:r>
       <w:r>
         <w:rPr>
@@ -6738,7 +6774,55 @@
           <w:sz w:val="20"/>
           <w:szCs w:val="20"/>
         </w:rPr>
-        <w:t xml:space="preserve"> Our accelerator contacts with DDR via input-data </w:t>
+        <w:t xml:space="preserve"> Our accelerator contacts with DDR via input-data FIFO, output-data FIFO</w:t>
+      </w:r>
+      <w:r>
+        <w:rPr>
+          <w:rFonts w:ascii="Times New Roman" w:hAnsi="Times New Roman" w:cs="Times New Roman"/>
+          <w:sz w:val="20"/>
+          <w:szCs w:val="20"/>
+        </w:rPr>
+        <w:t xml:space="preserve"> </w:t>
+      </w:r>
+      <w:r>
+        <w:rPr>
+          <w:rFonts w:ascii="Times New Roman" w:hAnsi="Times New Roman" w:cs="Times New Roman"/>
+          <w:sz w:val="20"/>
+          <w:szCs w:val="20"/>
+        </w:rPr>
+        <w:t>and series of address signal wire</w:t>
+      </w:r>
+      <w:r>
+        <w:rPr>
+          <w:rFonts w:ascii="Times New Roman" w:hAnsi="Times New Roman" w:cs="Times New Roman"/>
+          <w:sz w:val="20"/>
+          <w:szCs w:val="20"/>
+        </w:rPr>
+        <w:t>s</w:t>
+      </w:r>
+      <w:r>
+        <w:rPr>
+          <w:rFonts w:ascii="Times New Roman" w:hAnsi="Times New Roman" w:cs="Times New Roman"/>
+          <w:sz w:val="20"/>
+          <w:szCs w:val="20"/>
+        </w:rPr>
+        <w:t>.</w:t>
+      </w:r>
+      <w:r>
+        <w:rPr>
+          <w:rFonts w:ascii="Times New Roman" w:hAnsi="Times New Roman" w:cs="Times New Roman"/>
+          <w:sz w:val="20"/>
+          <w:szCs w:val="20"/>
+        </w:rPr>
+        <w:t xml:space="preserve"> Inside each process element, </w:t>
+      </w:r>
+      <w:r>
+        <w:rPr>
+          <w:rFonts w:ascii="Times New Roman" w:hAnsi="Times New Roman" w:cs="Times New Roman"/>
+          <w:sz w:val="20"/>
+          <w:szCs w:val="20"/>
+        </w:rPr>
+        <w:t xml:space="preserve">  </w:t>
       </w:r>
       <w:r>
         <w:rPr>
@@ -6747,7 +6831,31 @@
           <w:szCs w:val="20"/>
         </w:rPr>
         <w:lastRenderedPageBreak/>
-        <w:t>FIFO, output-data FIFO</w:t>
+        <w:t>there comes</w:t>
+      </w:r>
+      <w:r>
+        <w:rPr>
+          <w:rFonts w:ascii="Times New Roman" w:hAnsi="Times New Roman" w:cs="Times New Roman"/>
+          <w:sz w:val="20"/>
+          <w:szCs w:val="20"/>
+        </w:rPr>
+        <w:t xml:space="preserve"> different modules that mapped to different neural network’s layers</w:t>
+      </w:r>
+      <w:r>
+        <w:rPr>
+          <w:rFonts w:ascii="Times New Roman" w:hAnsi="Times New Roman" w:cs="Times New Roman"/>
+          <w:sz w:val="20"/>
+          <w:szCs w:val="20"/>
+        </w:rPr>
+        <w:t xml:space="preserve">, we can deploy layer-by-layer pipeline acceleration naturally </w:t>
+      </w:r>
+      <w:r>
+        <w:rPr>
+          <w:rFonts w:ascii="Times New Roman" w:hAnsi="Times New Roman" w:cs="Times New Roman"/>
+          <w:sz w:val="20"/>
+          <w:szCs w:val="20"/>
+        </w:rPr>
+        <w:t>by</w:t>
       </w:r>
       <w:r>
         <w:rPr>
@@ -6763,79 +6871,7 @@
           <w:sz w:val="20"/>
           <w:szCs w:val="20"/>
         </w:rPr>
-        <w:t>and series of address signal wire</w:t>
-      </w:r>
-      <w:r>
-        <w:rPr>
-          <w:rFonts w:ascii="Times New Roman" w:hAnsi="Times New Roman" w:cs="Times New Roman"/>
-          <w:sz w:val="20"/>
-          <w:szCs w:val="20"/>
-        </w:rPr>
-        <w:t>s</w:t>
-      </w:r>
-      <w:r>
-        <w:rPr>
-          <w:rFonts w:ascii="Times New Roman" w:hAnsi="Times New Roman" w:cs="Times New Roman"/>
-          <w:sz w:val="20"/>
-          <w:szCs w:val="20"/>
-        </w:rPr>
-        <w:t>.</w:t>
-      </w:r>
-      <w:r>
-        <w:rPr>
-          <w:rFonts w:ascii="Times New Roman" w:hAnsi="Times New Roman" w:cs="Times New Roman"/>
-          <w:sz w:val="20"/>
-          <w:szCs w:val="20"/>
-        </w:rPr>
-        <w:t xml:space="preserve"> Inside each process element, </w:t>
-      </w:r>
-      <w:r>
-        <w:rPr>
-          <w:rFonts w:ascii="Times New Roman" w:hAnsi="Times New Roman" w:cs="Times New Roman"/>
-          <w:sz w:val="20"/>
-          <w:szCs w:val="20"/>
-        </w:rPr>
-        <w:t xml:space="preserve">  there comes</w:t>
-      </w:r>
-      <w:r>
-        <w:rPr>
-          <w:rFonts w:ascii="Times New Roman" w:hAnsi="Times New Roman" w:cs="Times New Roman"/>
-          <w:sz w:val="20"/>
-          <w:szCs w:val="20"/>
-        </w:rPr>
-        <w:t xml:space="preserve"> different modules that mapped to different neural network’s layers</w:t>
-      </w:r>
-      <w:r>
-        <w:rPr>
-          <w:rFonts w:ascii="Times New Roman" w:hAnsi="Times New Roman" w:cs="Times New Roman"/>
-          <w:sz w:val="20"/>
-          <w:szCs w:val="20"/>
-        </w:rPr>
-        <w:t xml:space="preserve">, we can deploy </w:t>
-      </w:r>
-      <w:r>
-        <w:rPr>
-          <w:rFonts w:ascii="Times New Roman" w:hAnsi="Times New Roman" w:cs="Times New Roman"/>
-          <w:sz w:val="20"/>
-          <w:szCs w:val="20"/>
-        </w:rPr>
-        <w:t xml:space="preserve">layer-by-layer pipeline acceleration naturally </w:t>
-      </w:r>
-      <w:r>
-        <w:rPr>
-          <w:rFonts w:ascii="Times New Roman" w:hAnsi="Times New Roman" w:cs="Times New Roman"/>
-          <w:sz w:val="20"/>
-          <w:szCs w:val="20"/>
-        </w:rPr>
-        <w:t>by</w:t>
-      </w:r>
-      <w:r>
-        <w:rPr>
-          <w:rFonts w:ascii="Times New Roman" w:hAnsi="Times New Roman" w:cs="Times New Roman"/>
-          <w:sz w:val="20"/>
-          <w:szCs w:val="20"/>
-        </w:rPr>
-        <w:t xml:space="preserve"> this design method.</w:t>
+        <w:t>this design method.</w:t>
       </w:r>
       <w:r>
         <w:rPr>
@@ -7646,7 +7682,6 @@
                 <w:rFonts w:ascii="Times New Roman" w:hAnsi="Times New Roman" w:cs="Times New Roman"/>
                 <w:szCs w:val="21"/>
               </w:rPr>
-              <w:lastRenderedPageBreak/>
               <w:t>conv1</w:t>
             </w:r>
           </w:p>
@@ -7786,6 +7821,7 @@
                 <w:rFonts w:ascii="Times New Roman" w:hAnsi="Times New Roman" w:cs="Times New Roman"/>
                 <w:szCs w:val="21"/>
               </w:rPr>
+              <w:lastRenderedPageBreak/>
               <w:t>conv2</w:t>
             </w:r>
           </w:p>
@@ -8609,15 +8645,15 @@
           <w:sz w:val="20"/>
           <w:szCs w:val="20"/>
         </w:rPr>
-        <w:t xml:space="preserve"> starts computing, BRAM </w:t>
-      </w:r>
-      <w:r>
-        <w:rPr>
-          <w:rFonts w:ascii="Times New Roman" w:hAnsi="Times New Roman" w:cs="Times New Roman"/>
-          <w:sz w:val="20"/>
-          <w:szCs w:val="20"/>
-        </w:rPr>
-        <w:t>blocks directly send related parameters to the unit and these binary data then compute with activation. The vector unit will either keep original activation value or reverse it due to the input binary weight (indicating +1 or -1), each channel will have 32 temporary results. All temporary data will then be put through parallel adder tree to compute for result, each channel will get one valid data every computation and 32 valid data for 32 channels.</w:t>
+        <w:t xml:space="preserve"> starts computing, BRAM blocks directly send related parameters to the unit </w:t>
+      </w:r>
+      <w:r>
+        <w:rPr>
+          <w:rFonts w:ascii="Times New Roman" w:hAnsi="Times New Roman" w:cs="Times New Roman"/>
+          <w:sz w:val="20"/>
+          <w:szCs w:val="20"/>
+        </w:rPr>
+        <w:t>and these binary data then compute with activation. The vector unit will either keep original activation value or reverse it due to the input binary weight (indicating +1 or -1), each channel will have 32 temporary results. All temporary data will then be put through parallel adder tree to compute for result, each channel will get one valid data every computation and 32 valid data for 32 channels.</w:t>
       </w:r>
     </w:p>
     <w:p>
@@ -9096,7 +9132,39 @@
           <w:sz w:val="20"/>
           <w:szCs w:val="20"/>
         </w:rPr>
-        <w:t xml:space="preserve">offset, dividing the square root of </w:t>
+        <w:t xml:space="preserve">offset, dividing the square root of variance (which </w:t>
+      </w:r>
+      <w:r>
+        <w:rPr>
+          <w:rFonts w:ascii="Times New Roman" w:hAnsi="Times New Roman" w:cs="Times New Roman"/>
+          <w:sz w:val="20"/>
+          <w:szCs w:val="20"/>
+        </w:rPr>
+        <w:t>is</w:t>
+      </w:r>
+      <w:r>
+        <w:rPr>
+          <w:rFonts w:ascii="Times New Roman" w:hAnsi="Times New Roman" w:cs="Times New Roman"/>
+          <w:sz w:val="20"/>
+          <w:szCs w:val="20"/>
+        </w:rPr>
+        <w:t xml:space="preserve"> substituted by multiplying the reciprocal </w:t>
+      </w:r>
+      <w:r>
+        <w:rPr>
+          <w:rFonts w:ascii="Times New Roman" w:hAnsi="Times New Roman" w:cs="Times New Roman"/>
+          <w:sz w:val="20"/>
+          <w:szCs w:val="20"/>
+        </w:rPr>
+        <w:t>of variance’s square root</w:t>
+      </w:r>
+      <w:r>
+        <w:rPr>
+          <w:rFonts w:ascii="Times New Roman" w:hAnsi="Times New Roman" w:cs="Times New Roman"/>
+          <w:sz w:val="20"/>
+          <w:szCs w:val="20"/>
+        </w:rPr>
+        <w:t xml:space="preserve"> on our </w:t>
       </w:r>
       <w:r>
         <w:rPr>
@@ -9105,39 +9173,7 @@
           <w:szCs w:val="20"/>
         </w:rPr>
         <w:lastRenderedPageBreak/>
-        <w:t xml:space="preserve">variance (which </w:t>
-      </w:r>
-      <w:r>
-        <w:rPr>
-          <w:rFonts w:ascii="Times New Roman" w:hAnsi="Times New Roman" w:cs="Times New Roman"/>
-          <w:sz w:val="20"/>
-          <w:szCs w:val="20"/>
-        </w:rPr>
-        <w:t>is</w:t>
-      </w:r>
-      <w:r>
-        <w:rPr>
-          <w:rFonts w:ascii="Times New Roman" w:hAnsi="Times New Roman" w:cs="Times New Roman"/>
-          <w:sz w:val="20"/>
-          <w:szCs w:val="20"/>
-        </w:rPr>
-        <w:t xml:space="preserve"> substituted by multiplying the reciprocal </w:t>
-      </w:r>
-      <w:r>
-        <w:rPr>
-          <w:rFonts w:ascii="Times New Roman" w:hAnsi="Times New Roman" w:cs="Times New Roman"/>
-          <w:sz w:val="20"/>
-          <w:szCs w:val="20"/>
-        </w:rPr>
-        <w:t>of variance’s square root</w:t>
-      </w:r>
-      <w:r>
-        <w:rPr>
-          <w:rFonts w:ascii="Times New Roman" w:hAnsi="Times New Roman" w:cs="Times New Roman"/>
-          <w:sz w:val="20"/>
-          <w:szCs w:val="20"/>
-        </w:rPr>
-        <w:t xml:space="preserve"> on our hardware design</w:t>
+        <w:t>hardware design</w:t>
       </w:r>
       <w:r>
         <w:rPr>
@@ -9161,15 +9197,7 @@
           <w:sz w:val="20"/>
           <w:szCs w:val="20"/>
         </w:rPr>
-        <w:t xml:space="preserve"> We implement </w:t>
-      </w:r>
-      <w:r>
-        <w:rPr>
-          <w:rFonts w:ascii="Times New Roman" w:hAnsi="Times New Roman" w:cs="Times New Roman"/>
-          <w:sz w:val="20"/>
-          <w:szCs w:val="20"/>
-        </w:rPr>
-        <w:t xml:space="preserve">these four parts of normalization in pipeline </w:t>
+        <w:t xml:space="preserve"> We implement these four parts of normalization in pipeline </w:t>
       </w:r>
       <w:r>
         <w:rPr>
@@ -9185,7 +9213,15 @@
           <w:sz w:val="20"/>
           <w:szCs w:val="20"/>
         </w:rPr>
-        <w:t>, as explained in Fig.6</w:t>
+        <w:t xml:space="preserve">, </w:t>
+      </w:r>
+      <w:r>
+        <w:rPr>
+          <w:rFonts w:ascii="Times New Roman" w:hAnsi="Times New Roman" w:cs="Times New Roman"/>
+          <w:sz w:val="20"/>
+          <w:szCs w:val="20"/>
+        </w:rPr>
+        <w:t>as explained in Fig.6</w:t>
       </w:r>
       <w:r>
         <w:rPr>
@@ -9331,7 +9367,7 @@
           <v:shape id="_x0000_i1027" type="#_x0000_t75" style="width:255.75pt;height:268.1pt" o:ole="">
             <v:imagedata r:id="rId17" o:title=""/>
           </v:shape>
-          <o:OLEObject Type="Embed" ProgID="Visio.Drawing.15" ShapeID="_x0000_i1027" DrawAspect="Content" ObjectID="_1661082344" r:id="rId18"/>
+          <o:OLEObject Type="Embed" ProgID="Visio.Drawing.15" ShapeID="_x0000_i1027" DrawAspect="Content" ObjectID="_1661084581" r:id="rId18"/>
         </w:object>
       </w:r>
     </w:p>
@@ -9628,15 +9664,7 @@
           <w:sz w:val="20"/>
           <w:szCs w:val="20"/>
         </w:rPr>
-        <w:t xml:space="preserve">In deep convolution neural networks such as </w:t>
-      </w:r>
-      <w:r>
-        <w:rPr>
-          <w:rFonts w:ascii="Times New Roman" w:hAnsi="Times New Roman" w:cs="Times New Roman"/>
-          <w:sz w:val="20"/>
-          <w:szCs w:val="20"/>
-        </w:rPr>
-        <w:t>VGG-16 and AlexNet</w:t>
+        <w:t>In deep convolution neural networks such as VGG-16 and AlexNet</w:t>
       </w:r>
       <w:r>
         <w:rPr>
@@ -9918,7 +9946,31 @@
           <w:sz w:val="20"/>
           <w:szCs w:val="20"/>
         </w:rPr>
-        <w:t xml:space="preserve"> pipeline’s implementation is to balance running </w:t>
+        <w:t xml:space="preserve"> pipeline’s implementation is to balance running periods between </w:t>
+      </w:r>
+      <w:r>
+        <w:rPr>
+          <w:rFonts w:ascii="Times New Roman" w:hAnsi="Times New Roman" w:cs="Times New Roman"/>
+          <w:sz w:val="20"/>
+          <w:szCs w:val="20"/>
+        </w:rPr>
+        <w:t>different function layers in neural network</w:t>
+      </w:r>
+      <w:r>
+        <w:rPr>
+          <w:rFonts w:ascii="Times New Roman" w:hAnsi="Times New Roman" w:cs="Times New Roman"/>
+          <w:sz w:val="20"/>
+          <w:szCs w:val="20"/>
+        </w:rPr>
+        <w:t>.</w:t>
+      </w:r>
+      <w:r>
+        <w:rPr>
+          <w:rFonts w:ascii="Times New Roman" w:hAnsi="Times New Roman" w:cs="Times New Roman"/>
+          <w:sz w:val="20"/>
+          <w:szCs w:val="20"/>
+        </w:rPr>
+        <w:t xml:space="preserve"> In convolution neural networks, </w:t>
       </w:r>
       <w:r>
         <w:rPr>
@@ -9927,38 +9979,6 @@
           <w:szCs w:val="20"/>
         </w:rPr>
         <w:lastRenderedPageBreak/>
-        <w:t xml:space="preserve">periods between </w:t>
-      </w:r>
-      <w:r>
-        <w:rPr>
-          <w:rFonts w:ascii="Times New Roman" w:hAnsi="Times New Roman" w:cs="Times New Roman"/>
-          <w:sz w:val="20"/>
-          <w:szCs w:val="20"/>
-        </w:rPr>
-        <w:t>different function layers in neural network</w:t>
-      </w:r>
-      <w:r>
-        <w:rPr>
-          <w:rFonts w:ascii="Times New Roman" w:hAnsi="Times New Roman" w:cs="Times New Roman"/>
-          <w:sz w:val="20"/>
-          <w:szCs w:val="20"/>
-        </w:rPr>
-        <w:t>.</w:t>
-      </w:r>
-      <w:r>
-        <w:rPr>
-          <w:rFonts w:ascii="Times New Roman" w:hAnsi="Times New Roman" w:cs="Times New Roman"/>
-          <w:sz w:val="20"/>
-          <w:szCs w:val="20"/>
-        </w:rPr>
-        <w:t xml:space="preserve"> In convolution neural networks, </w:t>
-      </w:r>
-      <w:r>
-        <w:rPr>
-          <w:rFonts w:ascii="Times New Roman" w:hAnsi="Times New Roman" w:cs="Times New Roman"/>
-          <w:sz w:val="20"/>
-          <w:szCs w:val="20"/>
-        </w:rPr>
         <w:t>computation</w:t>
       </w:r>
       <w:r>
@@ -10443,15 +10463,7 @@
           <w:sz w:val="20"/>
           <w:szCs w:val="20"/>
         </w:rPr>
-        <w:t xml:space="preserve">n our neural network model, FC-1 layer </w:t>
-      </w:r>
-      <w:r>
-        <w:rPr>
-          <w:rFonts w:ascii="Times New Roman" w:hAnsi="Times New Roman" w:cs="Times New Roman"/>
-          <w:sz w:val="20"/>
-          <w:szCs w:val="20"/>
-        </w:rPr>
-        <w:t>occupies huge size of parameter and relative</w:t>
+        <w:t>n our neural network model, FC-1 layer occupies huge size of parameter and relative</w:t>
       </w:r>
       <w:r>
         <w:rPr>
@@ -10467,7 +10479,15 @@
           <w:sz w:val="20"/>
           <w:szCs w:val="20"/>
         </w:rPr>
-        <w:t xml:space="preserve"> small size of computation, and more important</w:t>
+        <w:t xml:space="preserve"> </w:t>
+      </w:r>
+      <w:r>
+        <w:rPr>
+          <w:rFonts w:ascii="Times New Roman" w:hAnsi="Times New Roman" w:cs="Times New Roman"/>
+          <w:sz w:val="20"/>
+          <w:szCs w:val="20"/>
+        </w:rPr>
+        <w:t>small size of computation, and more important</w:t>
       </w:r>
       <w:r>
         <w:rPr>

--- a/Manuscript.docx
+++ b/Manuscript.docx
@@ -235,15 +235,7 @@
           <w:sz w:val="20"/>
           <w:szCs w:val="20"/>
         </w:rPr>
-        <w:t>CNN</w:t>
-      </w:r>
-      <w:r>
-        <w:rPr>
-          <w:rFonts w:ascii="Times New Roman" w:hAnsi="Times New Roman" w:cs="Times New Roman"/>
-          <w:sz w:val="20"/>
-          <w:szCs w:val="20"/>
-        </w:rPr>
-        <w:t xml:space="preserve"> (</w:t>
+        <w:t>CNN (</w:t>
       </w:r>
       <w:r>
         <w:rPr>
@@ -2607,7 +2599,27 @@
           <w:sz w:val="20"/>
           <w:szCs w:val="20"/>
         </w:rPr>
-        <w:t>Neural Network Forwarding Quantization</w:t>
+        <w:t xml:space="preserve">Neural Network </w:t>
+      </w:r>
+      <w:r>
+        <w:rPr>
+          <w:rFonts w:ascii="Times New Roman" w:hAnsi="Times New Roman" w:cs="Times New Roman"/>
+          <w:b/>
+          <w:bCs/>
+          <w:sz w:val="20"/>
+          <w:szCs w:val="20"/>
+        </w:rPr>
+        <w:t>Inferencing</w:t>
+      </w:r>
+      <w:r>
+        <w:rPr>
+          <w:rFonts w:ascii="Times New Roman" w:hAnsi="Times New Roman" w:cs="Times New Roman"/>
+          <w:b/>
+          <w:bCs/>
+          <w:sz w:val="20"/>
+          <w:szCs w:val="20"/>
+        </w:rPr>
+        <w:t xml:space="preserve"> Quantization</w:t>
       </w:r>
     </w:p>
     <w:p>
@@ -4250,10 +4262,10 @@
             <v:path o:extrusionok="f" gradientshapeok="t" o:connecttype="rect"/>
             <o:lock v:ext="edit" aspectratio="t"/>
           </v:shapetype>
-          <v:shape id="_x0000_i1025" type="#_x0000_t75" style="width:414.8pt;height:185.35pt" o:ole="">
+          <v:shape id="_x0000_i1025" type="#_x0000_t75" style="width:414.7pt;height:185.45pt" o:ole="">
             <v:imagedata r:id="rId10" o:title=""/>
           </v:shape>
-          <o:OLEObject Type="Embed" ProgID="Visio.Drawing.15" ShapeID="_x0000_i1025" DrawAspect="Content" ObjectID="_1661084579" r:id="rId11"/>
+          <o:OLEObject Type="Embed" ProgID="Visio.Drawing.15" ShapeID="_x0000_i1025" DrawAspect="Content" ObjectID="_1661121050" r:id="rId11"/>
         </w:object>
       </w:r>
       <w:r>
@@ -4340,10 +4352,10 @@
       </w:pPr>
       <w:r>
         <w:object w:dxaOrig="28636" w:dyaOrig="17460" w14:anchorId="691B4894">
-          <v:shape id="_x0000_i1026" type="#_x0000_t75" style="width:382.05pt;height:233.2pt" o:ole="">
+          <v:shape id="_x0000_i1026" type="#_x0000_t75" style="width:382.45pt;height:233.3pt" o:ole="">
             <v:imagedata r:id="rId12" o:title=""/>
           </v:shape>
-          <o:OLEObject Type="Embed" ProgID="Visio.Drawing.15" ShapeID="_x0000_i1026" DrawAspect="Content" ObjectID="_1661084580" r:id="rId13"/>
+          <o:OLEObject Type="Embed" ProgID="Visio.Drawing.15" ShapeID="_x0000_i1026" DrawAspect="Content" ObjectID="_1661121051" r:id="rId13"/>
         </w:object>
       </w:r>
     </w:p>
@@ -9364,10 +9376,10 @@
       </w:pPr>
       <w:r>
         <w:object w:dxaOrig="8760" w:dyaOrig="9166" w14:anchorId="1430C18C">
-          <v:shape id="_x0000_i1027" type="#_x0000_t75" style="width:255.75pt;height:268.1pt" o:ole="">
+          <v:shape id="_x0000_i1027" type="#_x0000_t75" style="width:255.75pt;height:267.85pt" o:ole="">
             <v:imagedata r:id="rId17" o:title=""/>
           </v:shape>
-          <o:OLEObject Type="Embed" ProgID="Visio.Drawing.15" ShapeID="_x0000_i1027" DrawAspect="Content" ObjectID="_1661084581" r:id="rId18"/>
+          <o:OLEObject Type="Embed" ProgID="Visio.Drawing.15" ShapeID="_x0000_i1027" DrawAspect="Content" ObjectID="_1661121052" r:id="rId18"/>
         </w:object>
       </w:r>
     </w:p>

--- a/Manuscript.docx
+++ b/Manuscript.docx
@@ -4262,10 +4262,10 @@
             <v:path o:extrusionok="f" gradientshapeok="t" o:connecttype="rect"/>
             <o:lock v:ext="edit" aspectratio="t"/>
           </v:shapetype>
-          <v:shape id="_x0000_i1025" type="#_x0000_t75" style="width:414.7pt;height:185.45pt" o:ole="">
+          <v:shape id="_x0000_i1025" type="#_x0000_t75" style="width:418.2pt;height:187.2pt" o:ole="">
             <v:imagedata r:id="rId10" o:title=""/>
           </v:shape>
-          <o:OLEObject Type="Embed" ProgID="Visio.Drawing.15" ShapeID="_x0000_i1025" DrawAspect="Content" ObjectID="_1661121050" r:id="rId11"/>
+          <o:OLEObject Type="Embed" ProgID="Visio.Drawing.15" ShapeID="_x0000_i1025" DrawAspect="Content" ObjectID="_1661133521" r:id="rId11"/>
         </w:object>
       </w:r>
       <w:r>
@@ -4352,10 +4352,10 @@
       </w:pPr>
       <w:r>
         <w:object w:dxaOrig="28636" w:dyaOrig="17460" w14:anchorId="691B4894">
-          <v:shape id="_x0000_i1026" type="#_x0000_t75" style="width:382.45pt;height:233.3pt" o:ole="">
+          <v:shape id="_x0000_i1026" type="#_x0000_t75" style="width:382.45pt;height:230.4pt" o:ole="">
             <v:imagedata r:id="rId12" o:title=""/>
           </v:shape>
-          <o:OLEObject Type="Embed" ProgID="Visio.Drawing.15" ShapeID="_x0000_i1026" DrawAspect="Content" ObjectID="_1661121051" r:id="rId13"/>
+          <o:OLEObject Type="Embed" ProgID="Visio.Drawing.15" ShapeID="_x0000_i1026" DrawAspect="Content" ObjectID="_1661133522" r:id="rId13"/>
         </w:object>
       </w:r>
     </w:p>
@@ -9376,10 +9376,10 @@
       </w:pPr>
       <w:r>
         <w:object w:dxaOrig="8760" w:dyaOrig="9166" w14:anchorId="1430C18C">
-          <v:shape id="_x0000_i1027" type="#_x0000_t75" style="width:255.75pt;height:267.85pt" o:ole="">
+          <v:shape id="_x0000_i1027" type="#_x0000_t75" style="width:259.2pt;height:266.1pt" o:ole="">
             <v:imagedata r:id="rId17" o:title=""/>
           </v:shape>
-          <o:OLEObject Type="Embed" ProgID="Visio.Drawing.15" ShapeID="_x0000_i1027" DrawAspect="Content" ObjectID="_1661121052" r:id="rId18"/>
+          <o:OLEObject Type="Embed" ProgID="Visio.Drawing.15" ShapeID="_x0000_i1027" DrawAspect="Content" ObjectID="_1661133523" r:id="rId18"/>
         </w:object>
       </w:r>
     </w:p>
@@ -10143,7 +10143,55 @@
           <w:sz w:val="20"/>
           <w:szCs w:val="20"/>
         </w:rPr>
-        <w:t xml:space="preserve"> if choose convoluting computation as the basic grid of our pipeline. </w:t>
+        <w:t xml:space="preserve"> if choos</w:t>
+      </w:r>
+      <w:r>
+        <w:rPr>
+          <w:rFonts w:ascii="Times New Roman" w:hAnsi="Times New Roman" w:cs="Times New Roman"/>
+          <w:sz w:val="20"/>
+          <w:szCs w:val="20"/>
+        </w:rPr>
+        <w:t>ing</w:t>
+      </w:r>
+      <w:r>
+        <w:rPr>
+          <w:rFonts w:ascii="Times New Roman" w:hAnsi="Times New Roman" w:cs="Times New Roman"/>
+          <w:sz w:val="20"/>
+          <w:szCs w:val="20"/>
+        </w:rPr>
+        <w:t xml:space="preserve"> </w:t>
+      </w:r>
+      <w:r>
+        <w:rPr>
+          <w:rFonts w:ascii="Times New Roman" w:hAnsi="Times New Roman" w:cs="Times New Roman"/>
+          <w:sz w:val="20"/>
+          <w:szCs w:val="20"/>
+        </w:rPr>
+        <w:t>convolution</w:t>
+      </w:r>
+      <w:r>
+        <w:rPr>
+          <w:rFonts w:ascii="Times New Roman" w:hAnsi="Times New Roman" w:cs="Times New Roman"/>
+          <w:sz w:val="20"/>
+          <w:szCs w:val="20"/>
+        </w:rPr>
+        <w:t xml:space="preserve"> kernel</w:t>
+      </w:r>
+      <w:r>
+        <w:rPr>
+          <w:rFonts w:ascii="Times New Roman" w:hAnsi="Times New Roman" w:cs="Times New Roman"/>
+          <w:sz w:val="20"/>
+          <w:szCs w:val="20"/>
+        </w:rPr>
+        <w:t>’s</w:t>
+      </w:r>
+      <w:r>
+        <w:rPr>
+          <w:rFonts w:ascii="Times New Roman" w:hAnsi="Times New Roman" w:cs="Times New Roman"/>
+          <w:sz w:val="20"/>
+          <w:szCs w:val="20"/>
+        </w:rPr>
+        <w:t xml:space="preserve"> computation as the basic grid of our pipeline. </w:t>
       </w:r>
       <w:r>
         <w:rPr>
@@ -24543,7 +24591,19 @@
         <w:rPr>
           <w:rFonts w:ascii="Times New Roman" w:hAnsi="Times New Roman" w:cs="Times New Roman"/>
         </w:rPr>
-        <w:t>Zeng X, Zhi T, Zhou X, Du Z, Guo Q, Liu S, et al. Addressing Irregularity in Sparse Neural Networks Through a Cooperative Software/Hardware Approach. IEEE Transactions on Computers, Computers, IEEE Transactions on, IEEE Trans Comput [Internet]</w:t>
+        <w:t>Zeng X, Zhi T, Zhou X, Du Z, Guo Q, Liu S, et al. Addressing Irregularity in Sparse Neural Networks Through a Cooperative Software/Hardware Approach. IEEE Transactions on Computers[</w:t>
+      </w:r>
+      <w:r>
+        <w:rPr>
+          <w:rFonts w:ascii="Times New Roman" w:hAnsi="Times New Roman" w:cs="Times New Roman"/>
+        </w:rPr>
+        <w:t>J</w:t>
+      </w:r>
+      <w:r>
+        <w:rPr>
+          <w:rFonts w:ascii="Times New Roman" w:hAnsi="Times New Roman" w:cs="Times New Roman"/>
+        </w:rPr>
+        <w:t>]</w:t>
       </w:r>
       <w:r>
         <w:rPr>
@@ -24696,7 +24756,7 @@
           <w:sz w:val="20"/>
           <w:szCs w:val="20"/>
         </w:rPr>
-        <w:t xml:space="preserve"> </w:t>
+        <w:t xml:space="preserve"> IEEE Transactions on Computer-Aided Design of Integrated Circuits and </w:t>
       </w:r>
       <w:r>
         <w:rPr>
@@ -24706,7 +24766,7 @@
           <w:szCs w:val="20"/>
         </w:rPr>
         <w:lastRenderedPageBreak/>
-        <w:t>IEEE Transactions on Computer-Aided Design of Integrated Circuits and Systems</w:t>
+        <w:t>Systems</w:t>
       </w:r>
       <w:r>
         <w:rPr>

--- a/Manuscript.docx
+++ b/Manuscript.docx
@@ -18,7 +18,7 @@
       <w:pPr>
         <w:jc w:val="center"/>
         <w:rPr>
-          <w:rFonts w:ascii="Times New Roman" w:hAnsi="Times New Roman" w:cs="Times New Roman"/>
+          <w:rFonts w:ascii="Times New Roman" w:hAnsi="Times New Roman" w:cs="Times New Roman" w:hint="eastAsia"/>
           <w:b/>
           <w:bCs/>
           <w:sz w:val="28"/>
@@ -33,7 +33,7 @@
           <w:sz w:val="28"/>
           <w:szCs w:val="28"/>
         </w:rPr>
-        <w:t>An Energy-efficient Speech Classification Convolution</w:t>
+        <w:t xml:space="preserve">An Energy-efficient </w:t>
       </w:r>
       <w:r>
         <w:rPr>
@@ -43,17 +43,67 @@
           <w:sz w:val="28"/>
           <w:szCs w:val="28"/>
         </w:rPr>
-        <w:t>al</w:t>
-      </w:r>
-      <w:r>
-        <w:rPr>
-          <w:rFonts w:ascii="Times New Roman" w:hAnsi="Times New Roman" w:cs="Times New Roman"/>
+        <w:t>Convolutional</w:t>
+      </w:r>
+      <w:r>
+        <w:rPr>
+          <w:rFonts w:ascii="Times New Roman" w:hAnsi="Times New Roman" w:cs="Times New Roman" w:hint="eastAsia"/>
           <w:b/>
           <w:bCs/>
           <w:sz w:val="28"/>
           <w:szCs w:val="28"/>
         </w:rPr>
-        <w:t xml:space="preserve"> Neural Network Accelerator Based on FPGA and Quantization</w:t>
+        <w:t>al</w:t>
+      </w:r>
+      <w:r>
+        <w:rPr>
+          <w:rFonts w:ascii="Times New Roman" w:hAnsi="Times New Roman" w:cs="Times New Roman"/>
+          <w:b/>
+          <w:bCs/>
+          <w:sz w:val="28"/>
+          <w:szCs w:val="28"/>
+        </w:rPr>
+        <w:t xml:space="preserve"> Neural Network Accelerator </w:t>
+      </w:r>
+      <w:r>
+        <w:rPr>
+          <w:rFonts w:ascii="Times New Roman" w:hAnsi="Times New Roman" w:cs="Times New Roman" w:hint="eastAsia"/>
+          <w:b/>
+          <w:bCs/>
+          <w:sz w:val="28"/>
+          <w:szCs w:val="28"/>
+        </w:rPr>
+        <w:t xml:space="preserve">for </w:t>
+      </w:r>
+      <w:r>
+        <w:rPr>
+          <w:rFonts w:ascii="Times New Roman" w:hAnsi="Times New Roman" w:cs="Times New Roman"/>
+          <w:b/>
+          <w:bCs/>
+          <w:sz w:val="28"/>
+          <w:szCs w:val="28"/>
+        </w:rPr>
+        <w:t xml:space="preserve">Speech Classification </w:t>
+      </w:r>
+      <w:r>
+        <w:rPr>
+          <w:rFonts w:ascii="Times New Roman" w:hAnsi="Times New Roman" w:cs="Times New Roman"/>
+          <w:b/>
+          <w:bCs/>
+          <w:sz w:val="28"/>
+          <w:szCs w:val="28"/>
+        </w:rPr>
+        <w:t>Based on</w:t>
+      </w:r>
+      <w:r>
+        <w:rPr>
+          <w:rFonts w:ascii="Times New Roman" w:hAnsi="Times New Roman" w:cs="Times New Roman"/>
+          <w:b/>
+          <w:bCs/>
+          <w:sz w:val="28"/>
+          <w:szCs w:val="28"/>
+        </w:rPr>
+        <w:t xml:space="preserve"> FPGA and Quantization</w:t>
       </w:r>
     </w:p>
     <w:p>
@@ -243,7 +293,23 @@
           <w:sz w:val="20"/>
           <w:szCs w:val="20"/>
         </w:rPr>
-        <w:t>Deep convolution neural network</w:t>
+        <w:t xml:space="preserve">Deep </w:t>
+      </w:r>
+      <w:r>
+        <w:rPr>
+          <w:rFonts w:ascii="Times New Roman" w:hAnsi="Times New Roman" w:cs="Times New Roman"/>
+          <w:sz w:val="20"/>
+          <w:szCs w:val="20"/>
+        </w:rPr>
+        <w:t>convolutional</w:t>
+      </w:r>
+      <w:r>
+        <w:rPr>
+          <w:rFonts w:ascii="Times New Roman" w:hAnsi="Times New Roman" w:cs="Times New Roman"/>
+          <w:sz w:val="20"/>
+          <w:szCs w:val="20"/>
+        </w:rPr>
+        <w:t xml:space="preserve"> neural network</w:t>
       </w:r>
       <w:r>
         <w:rPr>
@@ -275,7 +341,55 @@
           <w:sz w:val="20"/>
           <w:szCs w:val="20"/>
         </w:rPr>
-        <w:t xml:space="preserve"> in acoustic tasks. However, activation data in convolution neural network is often indicated in floating format, which is both time-consuming and power-consuming when be computed. Quantization method can turn activation into fix</w:t>
+        <w:t xml:space="preserve"> in acoustic tasks. However, activation data in </w:t>
+      </w:r>
+      <w:r>
+        <w:rPr>
+          <w:rFonts w:ascii="Times New Roman" w:hAnsi="Times New Roman" w:cs="Times New Roman"/>
+          <w:sz w:val="20"/>
+          <w:szCs w:val="20"/>
+        </w:rPr>
+        <w:t>convolutional</w:t>
+      </w:r>
+      <w:r>
+        <w:rPr>
+          <w:rFonts w:ascii="Times New Roman" w:hAnsi="Times New Roman" w:cs="Times New Roman"/>
+          <w:sz w:val="20"/>
+          <w:szCs w:val="20"/>
+        </w:rPr>
+        <w:t xml:space="preserve"> neural network is </w:t>
+      </w:r>
+      <w:r>
+        <w:rPr>
+          <w:rFonts w:ascii="Times New Roman" w:hAnsi="Times New Roman" w:cs="Times New Roman"/>
+          <w:sz w:val="20"/>
+          <w:szCs w:val="20"/>
+        </w:rPr>
+        <w:t>usually</w:t>
+      </w:r>
+      <w:r>
+        <w:rPr>
+          <w:rFonts w:ascii="Times New Roman" w:hAnsi="Times New Roman" w:cs="Times New Roman"/>
+          <w:sz w:val="20"/>
+          <w:szCs w:val="20"/>
+        </w:rPr>
+        <w:t xml:space="preserve"> indicated in floating format, which is both time-consuming and power-consuming when be computed. Quantization method can turn activation</w:t>
+      </w:r>
+      <w:r>
+        <w:rPr>
+          <w:rFonts w:ascii="Times New Roman" w:hAnsi="Times New Roman" w:cs="Times New Roman"/>
+          <w:sz w:val="20"/>
+          <w:szCs w:val="20"/>
+        </w:rPr>
+        <w:t xml:space="preserve"> data</w:t>
+      </w:r>
+      <w:r>
+        <w:rPr>
+          <w:rFonts w:ascii="Times New Roman" w:hAnsi="Times New Roman" w:cs="Times New Roman"/>
+          <w:sz w:val="20"/>
+          <w:szCs w:val="20"/>
+        </w:rPr>
+        <w:t xml:space="preserve"> into fix</w:t>
       </w:r>
       <w:r>
         <w:rPr>
@@ -307,55 +421,55 @@
           <w:sz w:val="20"/>
           <w:szCs w:val="20"/>
         </w:rPr>
-        <w:t xml:space="preserve">-point computing. Based on this method, this article provides a design space searching method to quantize a binary weight neural network. We </w:t>
-      </w:r>
-      <w:r>
-        <w:rPr>
-          <w:rFonts w:ascii="Times New Roman" w:hAnsi="Times New Roman" w:cs="Times New Roman"/>
-          <w:sz w:val="20"/>
-          <w:szCs w:val="20"/>
-        </w:rPr>
-        <w:t>then</w:t>
-      </w:r>
-      <w:r>
-        <w:rPr>
-          <w:rFonts w:ascii="Times New Roman" w:hAnsi="Times New Roman" w:cs="Times New Roman"/>
-          <w:sz w:val="20"/>
-          <w:szCs w:val="20"/>
-        </w:rPr>
-        <w:t xml:space="preserve"> </w:t>
-      </w:r>
-      <w:r>
-        <w:rPr>
-          <w:rFonts w:ascii="Times New Roman" w:hAnsi="Times New Roman" w:cs="Times New Roman"/>
-          <w:sz w:val="20"/>
-          <w:szCs w:val="20"/>
-        </w:rPr>
-        <w:t>compl</w:t>
-      </w:r>
-      <w:r>
-        <w:rPr>
-          <w:rFonts w:ascii="Times New Roman" w:hAnsi="Times New Roman" w:cs="Times New Roman"/>
-          <w:sz w:val="20"/>
-          <w:szCs w:val="20"/>
-        </w:rPr>
-        <w:t>e</w:t>
-      </w:r>
-      <w:r>
-        <w:rPr>
-          <w:rFonts w:ascii="Times New Roman" w:hAnsi="Times New Roman" w:cs="Times New Roman"/>
-          <w:sz w:val="20"/>
-          <w:szCs w:val="20"/>
-        </w:rPr>
-        <w:t>te</w:t>
-      </w:r>
-      <w:r>
-        <w:rPr>
-          <w:rFonts w:ascii="Times New Roman" w:hAnsi="Times New Roman" w:cs="Times New Roman"/>
-          <w:sz w:val="20"/>
-          <w:szCs w:val="20"/>
-        </w:rPr>
-        <w:t xml:space="preserve"> a specific accelerator on FPGA platform, which </w:t>
+        <w:t xml:space="preserve">-point computing. Based on this method, this article </w:t>
+      </w:r>
+      <w:r>
+        <w:rPr>
+          <w:rFonts w:ascii="Times New Roman" w:hAnsi="Times New Roman" w:cs="Times New Roman"/>
+          <w:sz w:val="20"/>
+          <w:szCs w:val="20"/>
+        </w:rPr>
+        <w:t>proposes</w:t>
+      </w:r>
+      <w:r>
+        <w:rPr>
+          <w:rFonts w:ascii="Times New Roman" w:hAnsi="Times New Roman" w:cs="Times New Roman"/>
+          <w:sz w:val="20"/>
+          <w:szCs w:val="20"/>
+        </w:rPr>
+        <w:t xml:space="preserve"> a design space searching method to quantize a binary weight neural network. </w:t>
+      </w:r>
+      <w:r>
+        <w:rPr>
+          <w:rFonts w:ascii="Times New Roman" w:hAnsi="Times New Roman" w:cs="Times New Roman"/>
+          <w:sz w:val="20"/>
+          <w:szCs w:val="20"/>
+        </w:rPr>
+        <w:t>A</w:t>
+      </w:r>
+      <w:r>
+        <w:rPr>
+          <w:rFonts w:ascii="Times New Roman" w:hAnsi="Times New Roman" w:cs="Times New Roman"/>
+          <w:sz w:val="20"/>
+          <w:szCs w:val="20"/>
+        </w:rPr>
+        <w:t xml:space="preserve"> specific accelerator</w:t>
+      </w:r>
+      <w:r>
+        <w:rPr>
+          <w:rFonts w:ascii="Times New Roman" w:hAnsi="Times New Roman" w:cs="Times New Roman"/>
+          <w:sz w:val="20"/>
+          <w:szCs w:val="20"/>
+        </w:rPr>
+        <w:t xml:space="preserve"> is built</w:t>
+      </w:r>
+      <w:r>
+        <w:rPr>
+          <w:rFonts w:ascii="Times New Roman" w:hAnsi="Times New Roman" w:cs="Times New Roman"/>
+          <w:sz w:val="20"/>
+          <w:szCs w:val="20"/>
+        </w:rPr>
+        <w:t xml:space="preserve"> on FPGA platform, which </w:t>
       </w:r>
       <w:r>
         <w:rPr>
@@ -497,7 +611,23 @@
           <w:sz w:val="20"/>
           <w:szCs w:val="20"/>
         </w:rPr>
-        <w:t xml:space="preserve">energy-efficient; reconfigurable computing; FPGA; quantization; </w:t>
+        <w:t>FPGA; quantization;</w:t>
+      </w:r>
+      <w:r>
+        <w:rPr>
+          <w:rFonts w:ascii="Times New Roman" w:hAnsi="Times New Roman" w:cs="Times New Roman"/>
+          <w:sz w:val="20"/>
+          <w:szCs w:val="20"/>
+        </w:rPr>
+        <w:t xml:space="preserve"> reconfigurable computing; </w:t>
+      </w:r>
+      <w:r>
+        <w:rPr>
+          <w:rFonts w:ascii="Times New Roman" w:hAnsi="Times New Roman" w:cs="Times New Roman"/>
+          <w:sz w:val="20"/>
+          <w:szCs w:val="20"/>
+        </w:rPr>
+        <w:t xml:space="preserve">energy-efficiency; </w:t>
       </w:r>
       <w:r>
         <w:rPr>
@@ -606,6 +736,14 @@
           <w:sz w:val="20"/>
           <w:szCs w:val="20"/>
         </w:rPr>
+        <w:t>,</w:t>
+      </w:r>
+      <w:r>
+        <w:rPr>
+          <w:rFonts w:ascii="Times New Roman" w:hAnsi="Times New Roman" w:cs="Times New Roman"/>
+          <w:sz w:val="20"/>
+          <w:szCs w:val="20"/>
+        </w:rPr>
         <w:t xml:space="preserve"> which is widely used in military and speech controllin</w:t>
       </w:r>
       <w:r>
@@ -622,15 +760,55 @@
           <w:sz w:val="20"/>
           <w:szCs w:val="20"/>
         </w:rPr>
-        <w:t>. Since Deng, Yu et al introduced RNN</w:t>
-      </w:r>
-      <w:r>
-        <w:rPr>
-          <w:rFonts w:ascii="Times New Roman" w:hAnsi="Times New Roman" w:cs="Times New Roman"/>
-          <w:sz w:val="20"/>
-          <w:szCs w:val="20"/>
-        </w:rPr>
-        <w:t xml:space="preserve"> (Recurrent Neural Network)</w:t>
+        <w:t>. Since Deng, Yu et al</w:t>
+      </w:r>
+      <w:r>
+        <w:rPr>
+          <w:rFonts w:ascii="Times New Roman" w:hAnsi="Times New Roman" w:cs="Times New Roman"/>
+          <w:sz w:val="20"/>
+          <w:szCs w:val="20"/>
+        </w:rPr>
+        <w:t>.</w:t>
+      </w:r>
+      <w:r>
+        <w:rPr>
+          <w:rFonts w:ascii="Times New Roman" w:hAnsi="Times New Roman" w:cs="Times New Roman"/>
+          <w:sz w:val="20"/>
+          <w:szCs w:val="20"/>
+        </w:rPr>
+        <w:t xml:space="preserve"> introduced RNN</w:t>
+      </w:r>
+      <w:r>
+        <w:rPr>
+          <w:rFonts w:ascii="Times New Roman" w:hAnsi="Times New Roman" w:cs="Times New Roman"/>
+          <w:sz w:val="20"/>
+          <w:szCs w:val="20"/>
+        </w:rPr>
+        <w:t>s</w:t>
+      </w:r>
+      <w:r>
+        <w:rPr>
+          <w:rFonts w:ascii="Times New Roman" w:hAnsi="Times New Roman" w:cs="Times New Roman"/>
+          <w:sz w:val="20"/>
+          <w:szCs w:val="20"/>
+        </w:rPr>
+        <w:t xml:space="preserve"> (Recurrent Neural Network</w:t>
+      </w:r>
+      <w:r>
+        <w:rPr>
+          <w:rFonts w:ascii="Times New Roman" w:hAnsi="Times New Roman" w:cs="Times New Roman"/>
+          <w:sz w:val="20"/>
+          <w:szCs w:val="20"/>
+        </w:rPr>
+        <w:t>s</w:t>
+      </w:r>
+      <w:r>
+        <w:rPr>
+          <w:rFonts w:ascii="Times New Roman" w:hAnsi="Times New Roman" w:cs="Times New Roman"/>
+          <w:sz w:val="20"/>
+          <w:szCs w:val="20"/>
+        </w:rPr>
+        <w:t>)</w:t>
       </w:r>
       <w:r>
         <w:rPr>
@@ -646,7 +824,23 @@
           <w:sz w:val="20"/>
           <w:szCs w:val="20"/>
         </w:rPr>
-        <w:t xml:space="preserve">acoustic model into speech recognition and </w:t>
+        <w:t>acoustic model</w:t>
+      </w:r>
+      <w:r>
+        <w:rPr>
+          <w:rFonts w:ascii="Times New Roman" w:hAnsi="Times New Roman" w:cs="Times New Roman"/>
+          <w:sz w:val="20"/>
+          <w:szCs w:val="20"/>
+        </w:rPr>
+        <w:t>s</w:t>
+      </w:r>
+      <w:r>
+        <w:rPr>
+          <w:rFonts w:ascii="Times New Roman" w:hAnsi="Times New Roman" w:cs="Times New Roman"/>
+          <w:sz w:val="20"/>
+          <w:szCs w:val="20"/>
+        </w:rPr>
+        <w:t xml:space="preserve"> into speech recognition and </w:t>
       </w:r>
       <w:r>
         <w:rPr>
@@ -662,7 +856,23 @@
           <w:sz w:val="20"/>
           <w:szCs w:val="20"/>
         </w:rPr>
-        <w:t xml:space="preserve"> classification, LSTM has reached series of excellent performance in this area</w:t>
+        <w:t xml:space="preserve"> classification, </w:t>
+      </w:r>
+      <w:r>
+        <w:rPr>
+          <w:rFonts w:ascii="Times New Roman" w:hAnsi="Times New Roman" w:cs="Times New Roman"/>
+          <w:sz w:val="20"/>
+          <w:szCs w:val="20"/>
+        </w:rPr>
+        <w:t>RNN</w:t>
+      </w:r>
+      <w:r>
+        <w:rPr>
+          <w:rFonts w:ascii="Times New Roman" w:hAnsi="Times New Roman" w:cs="Times New Roman"/>
+          <w:sz w:val="20"/>
+          <w:szCs w:val="20"/>
+        </w:rPr>
+        <w:t xml:space="preserve"> has reached series of excellent performance in this area</w:t>
       </w:r>
       <w:r>
         <w:rPr>
@@ -678,7 +888,23 @@
           <w:sz w:val="20"/>
           <w:szCs w:val="20"/>
         </w:rPr>
-        <w:t>(Geoffrey H, et al 2012; Wan H, et al 2019)</w:t>
+        <w:t>(Geoffrey H, et al</w:t>
+      </w:r>
+      <w:r>
+        <w:rPr>
+          <w:rFonts w:ascii="Times New Roman" w:hAnsi="Times New Roman" w:cs="Times New Roman"/>
+          <w:sz w:val="20"/>
+          <w:szCs w:val="20"/>
+        </w:rPr>
+        <w:t>,</w:t>
+      </w:r>
+      <w:r>
+        <w:rPr>
+          <w:rFonts w:ascii="Times New Roman" w:hAnsi="Times New Roman" w:cs="Times New Roman"/>
+          <w:sz w:val="20"/>
+          <w:szCs w:val="20"/>
+        </w:rPr>
+        <w:t xml:space="preserve"> 2012; Wan H, et al 2019)</w:t>
       </w:r>
       <w:r>
         <w:rPr>
@@ -822,7 +1048,23 @@
           <w:sz w:val="20"/>
           <w:szCs w:val="20"/>
         </w:rPr>
-        <w:t>Tom S, et al 2016; Muckenhirn H, et al, 2018; Palaz D, et al, 2015</w:t>
+        <w:t>Tom S, et al</w:t>
+      </w:r>
+      <w:r>
+        <w:rPr>
+          <w:rFonts w:ascii="Times New Roman" w:hAnsi="Times New Roman" w:cs="Times New Roman"/>
+          <w:sz w:val="20"/>
+          <w:szCs w:val="20"/>
+        </w:rPr>
+        <w:t>,</w:t>
+      </w:r>
+      <w:r>
+        <w:rPr>
+          <w:rFonts w:ascii="Times New Roman" w:hAnsi="Times New Roman" w:cs="Times New Roman"/>
+          <w:sz w:val="20"/>
+          <w:szCs w:val="20"/>
+        </w:rPr>
+        <w:t xml:space="preserve"> 2016; Muckenhirn H, et al, 2018; Palaz D, et al, 2015</w:t>
       </w:r>
       <w:r>
         <w:rPr>
@@ -902,6 +1144,38 @@
           <w:sz w:val="20"/>
           <w:szCs w:val="20"/>
         </w:rPr>
+        <w:t xml:space="preserve">then </w:t>
+      </w:r>
+      <w:r>
+        <w:rPr>
+          <w:rFonts w:ascii="Times New Roman" w:hAnsi="Times New Roman" w:cs="Times New Roman"/>
+          <w:sz w:val="20"/>
+          <w:szCs w:val="20"/>
+        </w:rPr>
+        <w:t>these maps are</w:t>
+      </w:r>
+      <w:r>
+        <w:rPr>
+          <w:rFonts w:ascii="Times New Roman" w:hAnsi="Times New Roman" w:cs="Times New Roman"/>
+          <w:sz w:val="20"/>
+          <w:szCs w:val="20"/>
+        </w:rPr>
+        <w:t xml:space="preserve"> input into</w:t>
+      </w:r>
+      <w:r>
+        <w:rPr>
+          <w:rFonts w:ascii="Times New Roman" w:hAnsi="Times New Roman" w:cs="Times New Roman"/>
+          <w:sz w:val="20"/>
+          <w:szCs w:val="20"/>
+        </w:rPr>
+        <w:t xml:space="preserve"> </w:t>
+      </w:r>
+      <w:r>
+        <w:rPr>
+          <w:rFonts w:ascii="Times New Roman" w:hAnsi="Times New Roman" w:cs="Times New Roman"/>
+          <w:sz w:val="20"/>
+          <w:szCs w:val="20"/>
+        </w:rPr>
         <w:t>acoustic CNN model</w:t>
       </w:r>
       <w:r>
@@ -910,6 +1184,30 @@
           <w:sz w:val="20"/>
           <w:szCs w:val="20"/>
         </w:rPr>
+        <w:t>s,</w:t>
+      </w:r>
+      <w:r>
+        <w:rPr>
+          <w:rFonts w:ascii="Times New Roman" w:hAnsi="Times New Roman" w:cs="Times New Roman"/>
+          <w:sz w:val="20"/>
+          <w:szCs w:val="20"/>
+        </w:rPr>
+        <w:t xml:space="preserve"> </w:t>
+      </w:r>
+      <w:r>
+        <w:rPr>
+          <w:rFonts w:ascii="Times New Roman" w:hAnsi="Times New Roman" w:cs="Times New Roman"/>
+          <w:sz w:val="20"/>
+          <w:szCs w:val="20"/>
+        </w:rPr>
+        <w:t>just like input image</w:t>
+      </w:r>
+      <w:r>
+        <w:rPr>
+          <w:rFonts w:ascii="Times New Roman" w:hAnsi="Times New Roman" w:cs="Times New Roman"/>
+          <w:sz w:val="20"/>
+          <w:szCs w:val="20"/>
+        </w:rPr>
         <w:t>s</w:t>
       </w:r>
       <w:r>
@@ -918,7 +1216,119 @@
           <w:sz w:val="20"/>
           <w:szCs w:val="20"/>
         </w:rPr>
-        <w:t xml:space="preserve"> then run on these maps just like input image</w:t>
+        <w:t xml:space="preserve"> for computer vision</w:t>
+      </w:r>
+      <w:r>
+        <w:rPr>
+          <w:rFonts w:ascii="Times New Roman" w:hAnsi="Times New Roman" w:cs="Times New Roman"/>
+          <w:sz w:val="20"/>
+          <w:szCs w:val="20"/>
+        </w:rPr>
+        <w:t xml:space="preserve"> </w:t>
+      </w:r>
+      <w:r>
+        <w:rPr>
+          <w:rFonts w:ascii="Times New Roman" w:hAnsi="Times New Roman" w:cs="Times New Roman"/>
+          <w:sz w:val="20"/>
+          <w:szCs w:val="20"/>
+        </w:rPr>
+        <w:t xml:space="preserve">models. </w:t>
+      </w:r>
+      <w:r>
+        <w:rPr>
+          <w:rFonts w:ascii="Times New Roman" w:hAnsi="Times New Roman" w:cs="Times New Roman" w:hint="eastAsia"/>
+          <w:sz w:val="20"/>
+          <w:szCs w:val="20"/>
+        </w:rPr>
+        <w:t>Because convolution</w:t>
+      </w:r>
+      <w:r>
+        <w:rPr>
+          <w:rFonts w:ascii="Times New Roman" w:hAnsi="Times New Roman" w:cs="Times New Roman"/>
+          <w:sz w:val="20"/>
+          <w:szCs w:val="20"/>
+        </w:rPr>
+        <w:t xml:space="preserve"> computation</w:t>
+      </w:r>
+      <w:r>
+        <w:rPr>
+          <w:rFonts w:ascii="Times New Roman" w:hAnsi="Times New Roman" w:cs="Times New Roman" w:hint="eastAsia"/>
+          <w:sz w:val="20"/>
+          <w:szCs w:val="20"/>
+        </w:rPr>
+        <w:t xml:space="preserve"> </w:t>
+      </w:r>
+      <w:r>
+        <w:rPr>
+          <w:rFonts w:ascii="Times New Roman" w:hAnsi="Times New Roman" w:cs="Times New Roman"/>
+          <w:sz w:val="20"/>
+          <w:szCs w:val="20"/>
+        </w:rPr>
+        <w:t>is easier to be parallelized and accelerated than recurrent computation</w:t>
+      </w:r>
+      <w:r>
+        <w:rPr>
+          <w:rFonts w:ascii="Times New Roman" w:hAnsi="Times New Roman" w:cs="Times New Roman" w:hint="eastAsia"/>
+          <w:sz w:val="20"/>
+          <w:szCs w:val="20"/>
+        </w:rPr>
+        <w:t xml:space="preserve">, </w:t>
+      </w:r>
+      <w:r>
+        <w:rPr>
+          <w:rFonts w:ascii="Times New Roman" w:hAnsi="Times New Roman" w:cs="Times New Roman"/>
+          <w:sz w:val="20"/>
+          <w:szCs w:val="20"/>
+        </w:rPr>
+        <w:t>CNNs</w:t>
+      </w:r>
+      <w:r>
+        <w:rPr>
+          <w:rFonts w:ascii="Times New Roman" w:hAnsi="Times New Roman" w:cs="Times New Roman" w:hint="eastAsia"/>
+          <w:sz w:val="20"/>
+          <w:szCs w:val="20"/>
+        </w:rPr>
+        <w:t xml:space="preserve"> with </w:t>
+      </w:r>
+      <w:r>
+        <w:rPr>
+          <w:rFonts w:ascii="Times New Roman" w:hAnsi="Times New Roman" w:cs="Times New Roman"/>
+          <w:sz w:val="20"/>
+          <w:szCs w:val="20"/>
+        </w:rPr>
+        <w:t xml:space="preserve">tiny 3x3 or 5x5 convolution kernels </w:t>
+      </w:r>
+      <w:r>
+        <w:rPr>
+          <w:rFonts w:ascii="Times New Roman" w:hAnsi="Times New Roman" w:cs="Times New Roman" w:hint="eastAsia"/>
+          <w:sz w:val="20"/>
+          <w:szCs w:val="20"/>
+        </w:rPr>
+        <w:t>are able to be</w:t>
+      </w:r>
+      <w:r>
+        <w:rPr>
+          <w:rFonts w:ascii="Times New Roman" w:hAnsi="Times New Roman" w:cs="Times New Roman"/>
+          <w:sz w:val="20"/>
+          <w:szCs w:val="20"/>
+        </w:rPr>
+        <w:t xml:space="preserve"> trained and </w:t>
+      </w:r>
+      <w:r>
+        <w:rPr>
+          <w:rFonts w:ascii="Times New Roman" w:hAnsi="Times New Roman" w:cs="Times New Roman"/>
+          <w:sz w:val="20"/>
+          <w:szCs w:val="20"/>
+        </w:rPr>
+        <w:t>inferenced</w:t>
+      </w:r>
+      <w:r>
+        <w:rPr>
+          <w:rFonts w:ascii="Times New Roman" w:hAnsi="Times New Roman" w:cs="Times New Roman"/>
+          <w:sz w:val="20"/>
+          <w:szCs w:val="20"/>
+        </w:rPr>
+        <w:t xml:space="preserve"> faster than RNN</w:t>
       </w:r>
       <w:r>
         <w:rPr>
@@ -934,79 +1344,7 @@
           <w:sz w:val="20"/>
           <w:szCs w:val="20"/>
         </w:rPr>
-        <w:t xml:space="preserve"> for computer vision</w:t>
-      </w:r>
-      <w:r>
-        <w:rPr>
-          <w:rFonts w:ascii="Times New Roman" w:hAnsi="Times New Roman" w:cs="Times New Roman"/>
-          <w:sz w:val="20"/>
-          <w:szCs w:val="20"/>
-        </w:rPr>
-        <w:t xml:space="preserve"> </w:t>
-      </w:r>
-      <w:r>
-        <w:rPr>
-          <w:rFonts w:ascii="Times New Roman" w:hAnsi="Times New Roman" w:cs="Times New Roman"/>
-          <w:sz w:val="20"/>
-          <w:szCs w:val="20"/>
-        </w:rPr>
-        <w:t>models. With tiny 3x3</w:t>
-      </w:r>
-      <w:r>
-        <w:rPr>
-          <w:rFonts w:ascii="Times New Roman" w:hAnsi="Times New Roman" w:cs="Times New Roman"/>
-          <w:sz w:val="20"/>
-          <w:szCs w:val="20"/>
-        </w:rPr>
-        <w:t xml:space="preserve"> or 5x5 </w:t>
-      </w:r>
-      <w:r>
-        <w:rPr>
-          <w:rFonts w:ascii="Times New Roman" w:hAnsi="Times New Roman" w:cs="Times New Roman"/>
-          <w:sz w:val="20"/>
-          <w:szCs w:val="20"/>
-        </w:rPr>
-        <w:t xml:space="preserve">convolution kernels, CNNs can be trained and </w:t>
-      </w:r>
-      <w:r>
-        <w:rPr>
-          <w:rFonts w:ascii="Times New Roman" w:hAnsi="Times New Roman" w:cs="Times New Roman"/>
-          <w:sz w:val="20"/>
-          <w:szCs w:val="20"/>
-        </w:rPr>
-        <w:t>inferenced</w:t>
-      </w:r>
-      <w:r>
-        <w:rPr>
-          <w:rFonts w:ascii="Times New Roman" w:hAnsi="Times New Roman" w:cs="Times New Roman"/>
-          <w:sz w:val="20"/>
-          <w:szCs w:val="20"/>
-        </w:rPr>
-        <w:t xml:space="preserve"> </w:t>
-      </w:r>
-      <w:r>
-        <w:rPr>
-          <w:rFonts w:ascii="Times New Roman" w:hAnsi="Times New Roman" w:cs="Times New Roman"/>
-          <w:sz w:val="20"/>
-          <w:szCs w:val="20"/>
-        </w:rPr>
-        <w:t xml:space="preserve">that </w:t>
-      </w:r>
-      <w:r>
-        <w:rPr>
-          <w:rFonts w:ascii="Times New Roman" w:hAnsi="Times New Roman" w:cs="Times New Roman"/>
-          <w:sz w:val="20"/>
-          <w:szCs w:val="20"/>
-        </w:rPr>
-        <w:t xml:space="preserve">faster than </w:t>
-      </w:r>
-      <w:r>
-        <w:rPr>
-          <w:rFonts w:ascii="Times New Roman" w:hAnsi="Times New Roman" w:cs="Times New Roman"/>
-          <w:sz w:val="20"/>
-          <w:szCs w:val="20"/>
-        </w:rPr>
-        <w:t xml:space="preserve">RNN for convoluting operation is easier to be parallelized and accelerated than recurrent computation. </w:t>
+        <w:t xml:space="preserve">. </w:t>
       </w:r>
       <w:r>
         <w:rPr>
@@ -1126,7 +1464,16 @@
           <w:sz w:val="20"/>
           <w:szCs w:val="20"/>
         </w:rPr>
-        <w:t>, is widely applied to train deep neural networks (DNN). To pursue best DNN performance, it is necessary to store data in full-precision format during training process. However, floating data format needs longer word-length to store and more circuit parts to compute, leading to more energy consumption and bigger circuit designing area</w:t>
+        <w:t xml:space="preserve">, is widely applied to train deep neural networks (DNN). To pursue best DNN performance, it is necessary to store data in full-precision format during training process. However, floating data format needs longer word-length to store and more circuit parts to compute, leading to more energy consumption and bigger circuit designing </w:t>
+      </w:r>
+      <w:r>
+        <w:rPr>
+          <w:rFonts w:ascii="Times New Roman" w:hAnsi="Times New Roman" w:cs="Times New Roman"/>
+          <w:sz w:val="20"/>
+          <w:szCs w:val="20"/>
+        </w:rPr>
+        <w:lastRenderedPageBreak/>
+        <w:t>area</w:t>
       </w:r>
       <w:r>
         <w:rPr>
@@ -1176,16 +1523,79 @@
           <w:sz w:val="20"/>
           <w:szCs w:val="20"/>
         </w:rPr>
-        <w:t xml:space="preserve">. Also, the computing </w:t>
-      </w:r>
-      <w:r>
-        <w:rPr>
-          <w:rFonts w:ascii="Times New Roman" w:hAnsi="Times New Roman" w:cs="Times New Roman"/>
-          <w:sz w:val="20"/>
-          <w:szCs w:val="20"/>
-        </w:rPr>
-        <w:lastRenderedPageBreak/>
-        <w:t xml:space="preserve">complexity of floating-point data makes it difficult to reduce computing cycle counts. Floating computation, although can keep precision well, has become the bottleneck of power-efficiency high performance computing. </w:t>
+        <w:t xml:space="preserve">. Also, the computing complexity of floating-point data makes it difficult to reduce computing cycle counts. </w:t>
+      </w:r>
+      <w:r>
+        <w:rPr>
+          <w:rFonts w:ascii="Times New Roman" w:hAnsi="Times New Roman" w:cs="Times New Roman" w:hint="eastAsia"/>
+          <w:sz w:val="20"/>
+          <w:szCs w:val="20"/>
+        </w:rPr>
+        <w:t>A</w:t>
+      </w:r>
+      <w:r>
+        <w:rPr>
+          <w:rFonts w:ascii="Times New Roman" w:hAnsi="Times New Roman" w:cs="Times New Roman"/>
+          <w:sz w:val="20"/>
+          <w:szCs w:val="20"/>
+        </w:rPr>
+        <w:t xml:space="preserve">lthough </w:t>
+      </w:r>
+      <w:r>
+        <w:rPr>
+          <w:rFonts w:ascii="Times New Roman" w:hAnsi="Times New Roman" w:cs="Times New Roman" w:hint="eastAsia"/>
+          <w:sz w:val="20"/>
+          <w:szCs w:val="20"/>
+        </w:rPr>
+        <w:t>f</w:t>
+      </w:r>
+      <w:r>
+        <w:rPr>
+          <w:rFonts w:ascii="Times New Roman" w:hAnsi="Times New Roman" w:cs="Times New Roman"/>
+          <w:sz w:val="20"/>
+          <w:szCs w:val="20"/>
+        </w:rPr>
+        <w:t>loating computation</w:t>
+      </w:r>
+      <w:r>
+        <w:rPr>
+          <w:rFonts w:ascii="Times New Roman" w:hAnsi="Times New Roman" w:cs="Times New Roman" w:hint="eastAsia"/>
+          <w:sz w:val="20"/>
+          <w:szCs w:val="20"/>
+        </w:rPr>
+        <w:t xml:space="preserve"> </w:t>
+      </w:r>
+      <w:r>
+        <w:rPr>
+          <w:rFonts w:ascii="Times New Roman" w:hAnsi="Times New Roman" w:cs="Times New Roman"/>
+          <w:sz w:val="20"/>
+          <w:szCs w:val="20"/>
+        </w:rPr>
+        <w:t xml:space="preserve">can keep precision well, </w:t>
+      </w:r>
+      <w:r>
+        <w:rPr>
+          <w:rFonts w:ascii="Times New Roman" w:hAnsi="Times New Roman" w:cs="Times New Roman" w:hint="eastAsia"/>
+          <w:sz w:val="20"/>
+          <w:szCs w:val="20"/>
+        </w:rPr>
+        <w:t xml:space="preserve">it </w:t>
+      </w:r>
+      <w:r>
+        <w:rPr>
+          <w:rFonts w:ascii="Times New Roman" w:hAnsi="Times New Roman" w:cs="Times New Roman"/>
+          <w:sz w:val="20"/>
+          <w:szCs w:val="20"/>
+        </w:rPr>
+        <w:t>has become the bottleneck of power-efficiency high performance computing.</w:t>
+      </w:r>
+      <w:r>
+        <w:rPr>
+          <w:rFonts w:ascii="Times New Roman" w:hAnsi="Times New Roman" w:cs="Times New Roman"/>
+          <w:sz w:val="20"/>
+          <w:szCs w:val="20"/>
+        </w:rPr>
+        <w:t xml:space="preserve"> </w:t>
       </w:r>
     </w:p>
     <w:p>
@@ -1265,7 +1675,39 @@
           <w:sz w:val="20"/>
           <w:szCs w:val="20"/>
         </w:rPr>
-        <w:t xml:space="preserve"> have proven that floating-point data is unnecessary to CNNs’ forwarding tasks, low precision computing can achieve similar performance as well. These works provide quantization method, turning weight and activation data into fix</w:t>
+        <w:t xml:space="preserve"> have proven that floating-point data is unnecessary to CNNs’ forwarding tasks, low precision computing can achieve similar performance as well. These works </w:t>
+      </w:r>
+      <w:r>
+        <w:rPr>
+          <w:rFonts w:ascii="Times New Roman" w:hAnsi="Times New Roman" w:cs="Times New Roman"/>
+          <w:sz w:val="20"/>
+          <w:szCs w:val="20"/>
+        </w:rPr>
+        <w:t>present</w:t>
+      </w:r>
+      <w:r>
+        <w:rPr>
+          <w:rFonts w:ascii="Times New Roman" w:hAnsi="Times New Roman" w:cs="Times New Roman"/>
+          <w:sz w:val="20"/>
+          <w:szCs w:val="20"/>
+        </w:rPr>
+        <w:t xml:space="preserve"> quantization method</w:t>
+      </w:r>
+      <w:r>
+        <w:rPr>
+          <w:rFonts w:ascii="Times New Roman" w:hAnsi="Times New Roman" w:cs="Times New Roman"/>
+          <w:sz w:val="20"/>
+          <w:szCs w:val="20"/>
+        </w:rPr>
+        <w:t>s</w:t>
+      </w:r>
+      <w:r>
+        <w:rPr>
+          <w:rFonts w:ascii="Times New Roman" w:hAnsi="Times New Roman" w:cs="Times New Roman"/>
+          <w:sz w:val="20"/>
+          <w:szCs w:val="20"/>
+        </w:rPr>
+        <w:t>, turning weight and activation data into fix</w:t>
       </w:r>
       <w:r>
         <w:rPr>
@@ -1443,6 +1885,14 @@
           <w:szCs w:val="20"/>
         </w:rPr>
         <w:t xml:space="preserve">) </w:t>
+      </w:r>
+      <w:r>
+        <w:rPr>
+          <w:rFonts w:ascii="Times New Roman" w:hAnsi="Times New Roman" w:cs="Times New Roman"/>
+          <w:sz w:val="20"/>
+          <w:szCs w:val="20"/>
+        </w:rPr>
+        <w:t xml:space="preserve">, </w:t>
       </w:r>
       <w:r>
         <w:rPr>
@@ -1613,15 +2063,7 @@
           <w:sz w:val="20"/>
           <w:szCs w:val="20"/>
         </w:rPr>
-        <w:t xml:space="preserve"> classification model which </w:t>
-      </w:r>
-      <w:r>
-        <w:rPr>
-          <w:rFonts w:ascii="Times New Roman" w:hAnsi="Times New Roman" w:cs="Times New Roman"/>
-          <w:sz w:val="20"/>
-          <w:szCs w:val="20"/>
-        </w:rPr>
-        <w:t>focuses on specific speech instructions or acoustics signal</w:t>
+        <w:t xml:space="preserve"> classification model which focuses on specific speech instructions or acoustics signal</w:t>
       </w:r>
       <w:r>
         <w:rPr>
@@ -1685,7 +2127,23 @@
           <w:sz w:val="20"/>
           <w:szCs w:val="20"/>
         </w:rPr>
-        <w:t xml:space="preserve">ypical deep convolution neural networks can do coarse </w:t>
+        <w:t xml:space="preserve">ypical deep </w:t>
+      </w:r>
+      <w:r>
+        <w:rPr>
+          <w:rFonts w:ascii="Times New Roman" w:hAnsi="Times New Roman" w:cs="Times New Roman"/>
+          <w:sz w:val="20"/>
+          <w:szCs w:val="20"/>
+        </w:rPr>
+        <w:t>convolutional</w:t>
+      </w:r>
+      <w:r>
+        <w:rPr>
+          <w:rFonts w:ascii="Times New Roman" w:hAnsi="Times New Roman" w:cs="Times New Roman"/>
+          <w:sz w:val="20"/>
+          <w:szCs w:val="20"/>
+        </w:rPr>
+        <w:t xml:space="preserve"> neural networks can do coarse </w:t>
       </w:r>
       <w:r>
         <w:rPr>
@@ -1930,7 +2388,39 @@
           <w:sz w:val="20"/>
           <w:szCs w:val="20"/>
         </w:rPr>
-        <w:t>Compared with state-of-art CPU platform, our accelerator achieves 18-300x throughput speed up ratio and high energy efficiency.</w:t>
+        <w:t xml:space="preserve">Compared with </w:t>
+      </w:r>
+      <w:r>
+        <w:rPr>
+          <w:rFonts w:ascii="Times New Roman" w:hAnsi="Times New Roman" w:cs="Times New Roman"/>
+          <w:sz w:val="20"/>
+          <w:szCs w:val="20"/>
+        </w:rPr>
+        <w:t>state-of-the-art</w:t>
+      </w:r>
+      <w:r>
+        <w:rPr>
+          <w:rFonts w:ascii="Times New Roman" w:hAnsi="Times New Roman" w:cs="Times New Roman"/>
+          <w:sz w:val="20"/>
+          <w:szCs w:val="20"/>
+        </w:rPr>
+        <w:t xml:space="preserve"> CPU platform</w:t>
+      </w:r>
+      <w:r>
+        <w:rPr>
+          <w:rFonts w:ascii="Times New Roman" w:hAnsi="Times New Roman" w:cs="Times New Roman"/>
+          <w:sz w:val="20"/>
+          <w:szCs w:val="20"/>
+        </w:rPr>
+        <w:t>s</w:t>
+      </w:r>
+      <w:r>
+        <w:rPr>
+          <w:rFonts w:ascii="Times New Roman" w:hAnsi="Times New Roman" w:cs="Times New Roman"/>
+          <w:sz w:val="20"/>
+          <w:szCs w:val="20"/>
+        </w:rPr>
+        <w:t>, our accelerator achieves 18-300x throughput speed up ratio and high energy efficiency.</w:t>
       </w:r>
       <w:r>
         <w:rPr>
@@ -2100,7 +2590,23 @@
           <w:sz w:val="20"/>
           <w:szCs w:val="20"/>
         </w:rPr>
-        <w:t xml:space="preserve"> and apply design space exploration means to find best quantization scheme</w:t>
+        <w:t xml:space="preserve"> and apply design space exploration </w:t>
+      </w:r>
+      <w:r>
+        <w:rPr>
+          <w:rFonts w:ascii="Times New Roman" w:hAnsi="Times New Roman" w:cs="Times New Roman"/>
+          <w:sz w:val="20"/>
+          <w:szCs w:val="20"/>
+        </w:rPr>
+        <w:t>methods</w:t>
+      </w:r>
+      <w:r>
+        <w:rPr>
+          <w:rFonts w:ascii="Times New Roman" w:hAnsi="Times New Roman" w:cs="Times New Roman"/>
+          <w:sz w:val="20"/>
+          <w:szCs w:val="20"/>
+        </w:rPr>
+        <w:t xml:space="preserve"> to find best quantization scheme</w:t>
       </w:r>
       <w:r>
         <w:rPr>
@@ -2390,7 +2896,7 @@
           <w:sz w:val="20"/>
           <w:szCs w:val="20"/>
         </w:rPr>
-        <w:t xml:space="preserve">he performance, power consumption and energy efficiency of this accelerator are </w:t>
+        <w:t xml:space="preserve">he performance, power consumption and </w:t>
       </w:r>
       <w:r>
         <w:rPr>
@@ -2399,7 +2905,7 @@
           <w:szCs w:val="20"/>
         </w:rPr>
         <w:lastRenderedPageBreak/>
-        <w:t>discussed</w:t>
+        <w:t>energy efficiency of this accelerator are discussed</w:t>
       </w:r>
       <w:r>
         <w:rPr>
@@ -2912,7 +3418,39 @@
           <w:sz w:val="20"/>
           <w:szCs w:val="20"/>
         </w:rPr>
-        <w:t>merically with different input (such like input image or input audio feature map). Although</w:t>
+        <w:t>merically with different input (</w:t>
+      </w:r>
+      <w:r>
+        <w:rPr>
+          <w:rFonts w:ascii="Times New Roman" w:hAnsi="Times New Roman" w:cs="Times New Roman"/>
+          <w:sz w:val="20"/>
+          <w:szCs w:val="20"/>
+        </w:rPr>
+        <w:t>e.g</w:t>
+      </w:r>
+      <w:r>
+        <w:rPr>
+          <w:rFonts w:ascii="Times New Roman" w:hAnsi="Times New Roman" w:cs="Times New Roman"/>
+          <w:sz w:val="20"/>
+          <w:szCs w:val="20"/>
+        </w:rPr>
+        <w:t>.</w:t>
+      </w:r>
+      <w:r>
+        <w:rPr>
+          <w:rFonts w:ascii="Times New Roman" w:hAnsi="Times New Roman" w:cs="Times New Roman"/>
+          <w:sz w:val="20"/>
+          <w:szCs w:val="20"/>
+        </w:rPr>
+        <w:t>,</w:t>
+      </w:r>
+      <w:r>
+        <w:rPr>
+          <w:rFonts w:ascii="Times New Roman" w:hAnsi="Times New Roman" w:cs="Times New Roman"/>
+          <w:sz w:val="20"/>
+          <w:szCs w:val="20"/>
+        </w:rPr>
+        <w:t xml:space="preserve"> input image or input audio feature map). Although</w:t>
       </w:r>
       <w:r>
         <w:rPr>
@@ -3075,7 +3613,31 @@
           <w:sz w:val="20"/>
           <w:szCs w:val="20"/>
         </w:rPr>
-        <w:t>-point data computation needs less computing cycles compared with floating data, and, fix</w:t>
+        <w:t>-point data computation needs les</w:t>
+      </w:r>
+      <w:r>
+        <w:rPr>
+          <w:rFonts w:ascii="Times New Roman" w:hAnsi="Times New Roman" w:cs="Times New Roman"/>
+          <w:sz w:val="20"/>
+          <w:szCs w:val="20"/>
+        </w:rPr>
+        <w:t>s</w:t>
+      </w:r>
+      <w:r>
+        <w:rPr>
+          <w:rFonts w:ascii="Times New Roman" w:hAnsi="Times New Roman" w:cs="Times New Roman"/>
+          <w:sz w:val="20"/>
+          <w:szCs w:val="20"/>
+        </w:rPr>
+        <w:t xml:space="preserve"> </w:t>
+      </w:r>
+      <w:r>
+        <w:rPr>
+          <w:rFonts w:ascii="Times New Roman" w:hAnsi="Times New Roman" w:cs="Times New Roman"/>
+          <w:sz w:val="20"/>
+          <w:szCs w:val="20"/>
+        </w:rPr>
+        <w:t>computing cycles compared with floating data, and fix</w:t>
       </w:r>
       <w:r>
         <w:rPr>
@@ -3292,7 +3854,23 @@
           <w:sz w:val="20"/>
           <w:szCs w:val="20"/>
         </w:rPr>
-        <w:t xml:space="preserve">shows that with longer decimal bit length, quantized can keep better numerical precision. </w:t>
+        <w:t xml:space="preserve">shows that </w:t>
+      </w:r>
+      <w:r>
+        <w:rPr>
+          <w:rFonts w:ascii="Times New Roman" w:hAnsi="Times New Roman" w:cs="Times New Roman"/>
+          <w:sz w:val="20"/>
+          <w:szCs w:val="20"/>
+        </w:rPr>
+        <w:t xml:space="preserve">quantized can keep better numerical precision </w:t>
+      </w:r>
+      <w:r>
+        <w:rPr>
+          <w:rFonts w:ascii="Times New Roman" w:hAnsi="Times New Roman" w:cs="Times New Roman"/>
+          <w:sz w:val="20"/>
+          <w:szCs w:val="20"/>
+        </w:rPr>
+        <w:t xml:space="preserve">with longer decimal bit length. </w:t>
       </w:r>
       <w:r>
         <w:rPr>
@@ -3594,7 +4172,15 @@
           <w:sz w:val="20"/>
           <w:szCs w:val="20"/>
         </w:rPr>
-        <w:t xml:space="preserve"> uses MFCC algorithm </w:t>
+        <w:t xml:space="preserve"> uses MFCC </w:t>
+      </w:r>
+      <w:r>
+        <w:rPr>
+          <w:rFonts w:ascii="Times New Roman" w:hAnsi="Times New Roman" w:cs="Times New Roman"/>
+          <w:sz w:val="20"/>
+          <w:szCs w:val="20"/>
+        </w:rPr>
+        <w:t xml:space="preserve">algorithm </w:t>
       </w:r>
       <w:r>
         <w:rPr>
@@ -3642,6 +4228,254 @@
           <w:sz w:val="20"/>
           <w:szCs w:val="20"/>
         </w:rPr>
+        <w:t xml:space="preserve"> format</w:t>
+      </w:r>
+      <w:r>
+        <w:rPr>
+          <w:rFonts w:ascii="Times New Roman" w:hAnsi="Times New Roman" w:cs="Times New Roman"/>
+          <w:sz w:val="20"/>
+          <w:szCs w:val="20"/>
+        </w:rPr>
+        <w:t xml:space="preserve"> tensor</w:t>
+      </w:r>
+      <w:r>
+        <w:rPr>
+          <w:rFonts w:ascii="Times New Roman" w:hAnsi="Times New Roman" w:cs="Times New Roman"/>
+          <w:sz w:val="20"/>
+          <w:szCs w:val="20"/>
+        </w:rPr>
+        <w:t xml:space="preserve">, </w:t>
+      </w:r>
+      <w:r>
+        <w:rPr>
+          <w:rFonts w:ascii="Times New Roman" w:hAnsi="Times New Roman" w:cs="Times New Roman"/>
+          <w:sz w:val="20"/>
+          <w:szCs w:val="20"/>
+        </w:rPr>
+        <w:t>whose dimension is 20</w:t>
+      </w:r>
+      <w:r>
+        <w:rPr>
+          <w:rFonts w:ascii="Times New Roman" w:hAnsi="Times New Roman" w:cs="Times New Roman"/>
+          <w:sz w:val="20"/>
+          <w:szCs w:val="20"/>
+        </w:rPr>
+        <w:t>x</w:t>
+      </w:r>
+      <w:r>
+        <w:rPr>
+          <w:rFonts w:ascii="Times New Roman" w:hAnsi="Times New Roman" w:cs="Times New Roman"/>
+          <w:sz w:val="20"/>
+          <w:szCs w:val="20"/>
+        </w:rPr>
+        <w:t>49</w:t>
+      </w:r>
+      <w:r>
+        <w:rPr>
+          <w:rFonts w:ascii="Times New Roman" w:hAnsi="Times New Roman" w:cs="Times New Roman"/>
+          <w:sz w:val="20"/>
+          <w:szCs w:val="20"/>
+        </w:rPr>
+        <w:t>x</w:t>
+      </w:r>
+      <w:r>
+        <w:rPr>
+          <w:rFonts w:ascii="Times New Roman" w:hAnsi="Times New Roman" w:cs="Times New Roman"/>
+          <w:sz w:val="20"/>
+          <w:szCs w:val="20"/>
+        </w:rPr>
+        <w:t xml:space="preserve">1. Then this tensor will be sent into a </w:t>
+      </w:r>
+      <w:r>
+        <w:rPr>
+          <w:rFonts w:ascii="Times New Roman" w:hAnsi="Times New Roman" w:cs="Times New Roman"/>
+          <w:sz w:val="20"/>
+          <w:szCs w:val="20"/>
+        </w:rPr>
+        <w:t>convolutional</w:t>
+      </w:r>
+      <w:r>
+        <w:rPr>
+          <w:rFonts w:ascii="Times New Roman" w:hAnsi="Times New Roman" w:cs="Times New Roman"/>
+          <w:sz w:val="20"/>
+          <w:szCs w:val="20"/>
+        </w:rPr>
+        <w:t xml:space="preserve"> neural network</w:t>
+      </w:r>
+      <w:r>
+        <w:rPr>
+          <w:rFonts w:ascii="Times New Roman" w:hAnsi="Times New Roman" w:cs="Times New Roman"/>
+          <w:sz w:val="20"/>
+          <w:szCs w:val="20"/>
+        </w:rPr>
+        <w:t>,</w:t>
+      </w:r>
+      <w:r>
+        <w:rPr>
+          <w:rFonts w:ascii="Times New Roman" w:hAnsi="Times New Roman" w:cs="Times New Roman"/>
+          <w:sz w:val="20"/>
+          <w:szCs w:val="20"/>
+        </w:rPr>
+        <w:t xml:space="preserve"> which </w:t>
+      </w:r>
+      <w:r>
+        <w:rPr>
+          <w:rFonts w:ascii="Times New Roman" w:hAnsi="Times New Roman" w:cs="Times New Roman"/>
+          <w:sz w:val="20"/>
+          <w:szCs w:val="20"/>
+        </w:rPr>
+        <w:t>is consisted of</w:t>
+      </w:r>
+      <w:r>
+        <w:rPr>
+          <w:rFonts w:ascii="Times New Roman" w:hAnsi="Times New Roman" w:cs="Times New Roman"/>
+          <w:sz w:val="20"/>
+          <w:szCs w:val="20"/>
+        </w:rPr>
+        <w:t xml:space="preserve"> two </w:t>
+      </w:r>
+      <w:r>
+        <w:rPr>
+          <w:rFonts w:ascii="Times New Roman" w:hAnsi="Times New Roman" w:cs="Times New Roman"/>
+          <w:sz w:val="20"/>
+          <w:szCs w:val="20"/>
+        </w:rPr>
+        <w:t>convolutional</w:t>
+      </w:r>
+      <w:r>
+        <w:rPr>
+          <w:rFonts w:ascii="Times New Roman" w:hAnsi="Times New Roman" w:cs="Times New Roman"/>
+          <w:sz w:val="20"/>
+          <w:szCs w:val="20"/>
+        </w:rPr>
+        <w:t xml:space="preserve"> layers</w:t>
+      </w:r>
+      <w:r>
+        <w:rPr>
+          <w:rFonts w:ascii="Times New Roman" w:hAnsi="Times New Roman" w:cs="Times New Roman"/>
+          <w:sz w:val="20"/>
+          <w:szCs w:val="20"/>
+        </w:rPr>
+        <w:t xml:space="preserve">, </w:t>
+      </w:r>
+      <w:r>
+        <w:rPr>
+          <w:rFonts w:ascii="Times New Roman" w:hAnsi="Times New Roman" w:cs="Times New Roman"/>
+          <w:sz w:val="20"/>
+          <w:szCs w:val="20"/>
+        </w:rPr>
+        <w:t>three full</w:t>
+      </w:r>
+      <w:r>
+        <w:rPr>
+          <w:rFonts w:ascii="Times New Roman" w:hAnsi="Times New Roman" w:cs="Times New Roman"/>
+          <w:sz w:val="20"/>
+          <w:szCs w:val="20"/>
+        </w:rPr>
+        <w:t>-</w:t>
+      </w:r>
+      <w:r>
+        <w:rPr>
+          <w:rFonts w:ascii="Times New Roman" w:hAnsi="Times New Roman" w:cs="Times New Roman"/>
+          <w:sz w:val="20"/>
+          <w:szCs w:val="20"/>
+        </w:rPr>
+        <w:t>connected layers</w:t>
+      </w:r>
+      <w:r>
+        <w:rPr>
+          <w:rFonts w:ascii="Times New Roman" w:hAnsi="Times New Roman" w:cs="Times New Roman"/>
+          <w:sz w:val="20"/>
+          <w:szCs w:val="20"/>
+        </w:rPr>
+        <w:t xml:space="preserve"> and binary weight parameters</w:t>
+      </w:r>
+      <w:r>
+        <w:rPr>
+          <w:rFonts w:ascii="Times New Roman" w:hAnsi="Times New Roman" w:cs="Times New Roman"/>
+          <w:sz w:val="20"/>
+          <w:szCs w:val="20"/>
+        </w:rPr>
+        <w:t>. The detail</w:t>
+      </w:r>
+      <w:r>
+        <w:rPr>
+          <w:rFonts w:ascii="Times New Roman" w:hAnsi="Times New Roman" w:cs="Times New Roman"/>
+          <w:sz w:val="20"/>
+          <w:szCs w:val="20"/>
+        </w:rPr>
+        <w:t xml:space="preserve"> information</w:t>
+      </w:r>
+      <w:r>
+        <w:rPr>
+          <w:rFonts w:ascii="Times New Roman" w:hAnsi="Times New Roman" w:cs="Times New Roman"/>
+          <w:sz w:val="20"/>
+          <w:szCs w:val="20"/>
+        </w:rPr>
+        <w:t xml:space="preserve"> of model architecture is shown in Fig</w:t>
+      </w:r>
+      <w:r>
+        <w:rPr>
+          <w:rFonts w:ascii="Times New Roman" w:hAnsi="Times New Roman" w:cs="Times New Roman"/>
+          <w:sz w:val="20"/>
+          <w:szCs w:val="20"/>
+        </w:rPr>
+        <w:t xml:space="preserve">. </w:t>
+      </w:r>
+      <w:r>
+        <w:rPr>
+          <w:rFonts w:ascii="Times New Roman" w:hAnsi="Times New Roman" w:cs="Times New Roman"/>
+          <w:sz w:val="20"/>
+          <w:szCs w:val="20"/>
+        </w:rPr>
+        <w:t>1</w:t>
+      </w:r>
+      <w:r>
+        <w:rPr>
+          <w:rFonts w:ascii="Times New Roman" w:hAnsi="Times New Roman" w:cs="Times New Roman"/>
+          <w:sz w:val="20"/>
+          <w:szCs w:val="20"/>
+        </w:rPr>
+        <w:t>.</w:t>
+      </w:r>
+      <w:r>
+        <w:rPr>
+          <w:rFonts w:ascii="Times New Roman" w:hAnsi="Times New Roman" w:cs="Times New Roman"/>
+          <w:sz w:val="20"/>
+          <w:szCs w:val="20"/>
+        </w:rPr>
+        <w:t xml:space="preserve"> All </w:t>
+      </w:r>
+      <w:r>
+        <w:rPr>
+          <w:rFonts w:ascii="Times New Roman" w:hAnsi="Times New Roman" w:cs="Times New Roman"/>
+          <w:sz w:val="20"/>
+          <w:szCs w:val="20"/>
+        </w:rPr>
+        <w:t>convolutional</w:t>
+      </w:r>
+      <w:r>
+        <w:rPr>
+          <w:rFonts w:ascii="Times New Roman" w:hAnsi="Times New Roman" w:cs="Times New Roman"/>
+          <w:sz w:val="20"/>
+          <w:szCs w:val="20"/>
+        </w:rPr>
+        <w:t xml:space="preserve"> kernel size is 3 and </w:t>
+      </w:r>
+      <w:r>
+        <w:rPr>
+          <w:rFonts w:ascii="Times New Roman" w:hAnsi="Times New Roman" w:cs="Times New Roman"/>
+          <w:sz w:val="20"/>
+          <w:szCs w:val="20"/>
+        </w:rPr>
+        <w:t>convolutional</w:t>
+      </w:r>
+      <w:r>
+        <w:rPr>
+          <w:rFonts w:ascii="Times New Roman" w:hAnsi="Times New Roman" w:cs="Times New Roman"/>
+          <w:sz w:val="20"/>
+          <w:szCs w:val="20"/>
+        </w:rPr>
         <w:t xml:space="preserve"> </w:t>
       </w:r>
       <w:r>
@@ -3650,207 +4484,8 @@
           <w:sz w:val="20"/>
           <w:szCs w:val="20"/>
         </w:rPr>
-        <w:t>format</w:t>
-      </w:r>
-      <w:r>
-        <w:rPr>
-          <w:rFonts w:ascii="Times New Roman" w:hAnsi="Times New Roman" w:cs="Times New Roman"/>
-          <w:sz w:val="20"/>
-          <w:szCs w:val="20"/>
-        </w:rPr>
-        <w:t xml:space="preserve"> tensor</w:t>
-      </w:r>
-      <w:r>
-        <w:rPr>
-          <w:rFonts w:ascii="Times New Roman" w:hAnsi="Times New Roman" w:cs="Times New Roman"/>
-          <w:sz w:val="20"/>
-          <w:szCs w:val="20"/>
-        </w:rPr>
-        <w:t xml:space="preserve">, </w:t>
-      </w:r>
-      <w:r>
-        <w:rPr>
-          <w:rFonts w:ascii="Times New Roman" w:hAnsi="Times New Roman" w:cs="Times New Roman"/>
-          <w:sz w:val="20"/>
-          <w:szCs w:val="20"/>
-        </w:rPr>
-        <w:t>whose dimension is 20</w:t>
-      </w:r>
-      <w:r>
-        <w:rPr>
-          <w:rFonts w:ascii="Times New Roman" w:hAnsi="Times New Roman" w:cs="Times New Roman"/>
-          <w:sz w:val="20"/>
-          <w:szCs w:val="20"/>
-        </w:rPr>
-        <w:t>x</w:t>
-      </w:r>
-      <w:r>
-        <w:rPr>
-          <w:rFonts w:ascii="Times New Roman" w:hAnsi="Times New Roman" w:cs="Times New Roman"/>
-          <w:sz w:val="20"/>
-          <w:szCs w:val="20"/>
-        </w:rPr>
-        <w:t>49</w:t>
-      </w:r>
-      <w:r>
-        <w:rPr>
-          <w:rFonts w:ascii="Times New Roman" w:hAnsi="Times New Roman" w:cs="Times New Roman"/>
-          <w:sz w:val="20"/>
-          <w:szCs w:val="20"/>
-        </w:rPr>
-        <w:t>x</w:t>
-      </w:r>
-      <w:r>
-        <w:rPr>
-          <w:rFonts w:ascii="Times New Roman" w:hAnsi="Times New Roman" w:cs="Times New Roman"/>
-          <w:sz w:val="20"/>
-          <w:szCs w:val="20"/>
-        </w:rPr>
-        <w:t>1. Then this tensor will be sent into a convolution neural network</w:t>
-      </w:r>
-      <w:r>
-        <w:rPr>
-          <w:rFonts w:ascii="Times New Roman" w:hAnsi="Times New Roman" w:cs="Times New Roman"/>
-          <w:sz w:val="20"/>
-          <w:szCs w:val="20"/>
-        </w:rPr>
-        <w:t>,</w:t>
-      </w:r>
-      <w:r>
-        <w:rPr>
-          <w:rFonts w:ascii="Times New Roman" w:hAnsi="Times New Roman" w:cs="Times New Roman"/>
-          <w:sz w:val="20"/>
-          <w:szCs w:val="20"/>
-        </w:rPr>
-        <w:t xml:space="preserve"> which </w:t>
-      </w:r>
-      <w:r>
-        <w:rPr>
-          <w:rFonts w:ascii="Times New Roman" w:hAnsi="Times New Roman" w:cs="Times New Roman"/>
-          <w:sz w:val="20"/>
-          <w:szCs w:val="20"/>
-        </w:rPr>
-        <w:t>is consisted of</w:t>
-      </w:r>
-      <w:r>
-        <w:rPr>
-          <w:rFonts w:ascii="Times New Roman" w:hAnsi="Times New Roman" w:cs="Times New Roman"/>
-          <w:sz w:val="20"/>
-          <w:szCs w:val="20"/>
-        </w:rPr>
-        <w:t xml:space="preserve"> two convolution layers</w:t>
-      </w:r>
-      <w:r>
-        <w:rPr>
-          <w:rFonts w:ascii="Times New Roman" w:hAnsi="Times New Roman" w:cs="Times New Roman"/>
-          <w:sz w:val="20"/>
-          <w:szCs w:val="20"/>
-        </w:rPr>
-        <w:t xml:space="preserve">, </w:t>
-      </w:r>
-      <w:r>
-        <w:rPr>
-          <w:rFonts w:ascii="Times New Roman" w:hAnsi="Times New Roman" w:cs="Times New Roman"/>
-          <w:sz w:val="20"/>
-          <w:szCs w:val="20"/>
-        </w:rPr>
-        <w:t>three full</w:t>
-      </w:r>
-      <w:r>
-        <w:rPr>
-          <w:rFonts w:ascii="Times New Roman" w:hAnsi="Times New Roman" w:cs="Times New Roman"/>
-          <w:sz w:val="20"/>
-          <w:szCs w:val="20"/>
-        </w:rPr>
-        <w:t>-</w:t>
-      </w:r>
-      <w:r>
-        <w:rPr>
-          <w:rFonts w:ascii="Times New Roman" w:hAnsi="Times New Roman" w:cs="Times New Roman"/>
-          <w:sz w:val="20"/>
-          <w:szCs w:val="20"/>
-        </w:rPr>
-        <w:t>connected layers</w:t>
-      </w:r>
-      <w:r>
-        <w:rPr>
-          <w:rFonts w:ascii="Times New Roman" w:hAnsi="Times New Roman" w:cs="Times New Roman"/>
-          <w:sz w:val="20"/>
-          <w:szCs w:val="20"/>
-        </w:rPr>
-        <w:t xml:space="preserve"> and binary weight parameters</w:t>
-      </w:r>
-      <w:r>
-        <w:rPr>
-          <w:rFonts w:ascii="Times New Roman" w:hAnsi="Times New Roman" w:cs="Times New Roman"/>
-          <w:sz w:val="20"/>
-          <w:szCs w:val="20"/>
-        </w:rPr>
-        <w:t>. The detail</w:t>
-      </w:r>
-      <w:r>
-        <w:rPr>
-          <w:rFonts w:ascii="Times New Roman" w:hAnsi="Times New Roman" w:cs="Times New Roman"/>
-          <w:sz w:val="20"/>
-          <w:szCs w:val="20"/>
-        </w:rPr>
-        <w:t xml:space="preserve"> information</w:t>
-      </w:r>
-      <w:r>
-        <w:rPr>
-          <w:rFonts w:ascii="Times New Roman" w:hAnsi="Times New Roman" w:cs="Times New Roman"/>
-          <w:sz w:val="20"/>
-          <w:szCs w:val="20"/>
-        </w:rPr>
-        <w:t xml:space="preserve"> of model architecture is shown in Fig</w:t>
-      </w:r>
-      <w:r>
-        <w:rPr>
-          <w:rFonts w:ascii="Times New Roman" w:hAnsi="Times New Roman" w:cs="Times New Roman"/>
-          <w:sz w:val="20"/>
-          <w:szCs w:val="20"/>
-        </w:rPr>
-        <w:t xml:space="preserve"> </w:t>
-      </w:r>
-      <w:r>
-        <w:rPr>
-          <w:rFonts w:ascii="Times New Roman" w:hAnsi="Times New Roman" w:cs="Times New Roman"/>
-          <w:sz w:val="20"/>
-          <w:szCs w:val="20"/>
-        </w:rPr>
-        <w:t>1</w:t>
-      </w:r>
-      <w:r>
-        <w:rPr>
-          <w:rFonts w:ascii="Times New Roman" w:hAnsi="Times New Roman" w:cs="Times New Roman"/>
-          <w:sz w:val="20"/>
-          <w:szCs w:val="20"/>
-        </w:rPr>
-        <w:t>.</w:t>
-      </w:r>
-      <w:r>
-        <w:rPr>
-          <w:rFonts w:ascii="Times New Roman" w:hAnsi="Times New Roman" w:cs="Times New Roman"/>
-          <w:sz w:val="20"/>
-          <w:szCs w:val="20"/>
-        </w:rPr>
-        <w:t xml:space="preserve"> All </w:t>
-      </w:r>
-      <w:r>
-        <w:rPr>
-          <w:rFonts w:ascii="Times New Roman" w:hAnsi="Times New Roman" w:cs="Times New Roman"/>
-          <w:sz w:val="20"/>
-          <w:szCs w:val="20"/>
-        </w:rPr>
-        <w:t>convolution</w:t>
-      </w:r>
-      <w:r>
-        <w:rPr>
-          <w:rFonts w:ascii="Times New Roman" w:hAnsi="Times New Roman" w:cs="Times New Roman"/>
-          <w:sz w:val="20"/>
-          <w:szCs w:val="20"/>
-        </w:rPr>
-        <w:t xml:space="preserve"> kernel size is 3 and convolution stride is 1. T</w:t>
+        <w:lastRenderedPageBreak/>
+        <w:t>stride is 1. T</w:t>
       </w:r>
       <w:r>
         <w:rPr>
@@ -3882,16 +4517,7 @@
           <w:sz w:val="20"/>
           <w:szCs w:val="20"/>
         </w:rPr>
-        <w:t xml:space="preserve"> in this network, which is convenient for </w:t>
-      </w:r>
-      <w:r>
-        <w:rPr>
-          <w:rFonts w:ascii="Times New Roman" w:hAnsi="Times New Roman" w:cs="Times New Roman"/>
-          <w:sz w:val="20"/>
-          <w:szCs w:val="20"/>
-        </w:rPr>
-        <w:lastRenderedPageBreak/>
-        <w:t>us to accelerate.</w:t>
+        <w:t xml:space="preserve"> in this network, which is convenient for us to accelerate.</w:t>
       </w:r>
       <w:r>
         <w:rPr>
@@ -4053,6 +4679,14 @@
           <w:sz w:val="20"/>
           <w:szCs w:val="20"/>
         </w:rPr>
+        <w:t>.</w:t>
+      </w:r>
+      <w:r>
+        <w:rPr>
+          <w:rFonts w:ascii="Times New Roman" w:hAnsi="Times New Roman" w:cs="Times New Roman"/>
+          <w:sz w:val="20"/>
+          <w:szCs w:val="20"/>
+        </w:rPr>
         <w:t xml:space="preserve"> </w:t>
       </w:r>
       <w:r>
@@ -4085,23 +4719,23 @@
           <w:sz w:val="20"/>
           <w:szCs w:val="20"/>
         </w:rPr>
-        <w:t xml:space="preserve"> weight data</w:t>
-      </w:r>
-      <w:r>
-        <w:rPr>
-          <w:rFonts w:ascii="Times New Roman" w:hAnsi="Times New Roman" w:cs="Times New Roman"/>
-          <w:sz w:val="20"/>
-          <w:szCs w:val="20"/>
-        </w:rPr>
-        <w:t xml:space="preserve">. We assume the distribution of </w:t>
-      </w:r>